--- a/Documents/Virtual eXecuter.docx
+++ b/Documents/Virtual eXecuter.docx
@@ -13069,7 +13069,7 @@
       <w:bookmarkStart w:id="78" w:name="_Toc190543057"/>
       <w:bookmarkStart w:id="79" w:name="_Toc190585684"/>
       <w:r>
-        <w:t>CallC</w:t>
+        <w:t>Call</w:t>
       </w:r>
       <w:bookmarkEnd w:id="78"/>
       <w:bookmarkEnd w:id="79"/>
@@ -13097,13 +13097,7 @@
       </w:r>
       <w:r>
         <w:tab/>
-        <w:t>Call</w:t>
-      </w:r>
-      <w:r>
-        <w:t>C</w:t>
-      </w:r>
-      <w:r>
-        <w:t xml:space="preserve"> []</w:t>
+        <w:t>Call []</w:t>
       </w:r>
     </w:p>
     <w:p>
@@ -13177,7 +13171,7 @@
         <w:rPr>
           <w:rStyle w:val="CodeTegn"/>
         </w:rPr>
-        <w:t>C 148</w:t>
+        <w:t xml:space="preserve"> 148</w:t>
       </w:r>
       <w:r>
         <w:rPr>

--- a/Documents/Virtual eXecuter.docx
+++ b/Documents/Virtual eXecuter.docx
@@ -102,7 +102,7 @@
           <w:r>
             <w:fldChar w:fldCharType="separate"/>
           </w:r>
-          <w:hyperlink w:anchor="_Toc192006203" w:history="1">
+          <w:hyperlink w:anchor="_Toc192223789" w:history="1">
             <w:r>
               <w:rPr>
                 <w:rStyle w:val="Hyperlink"/>
@@ -129,7 +129,7 @@
                 <w:noProof/>
                 <w:webHidden/>
               </w:rPr>
-              <w:instrText xml:space="preserve"> PAGEREF _Toc192006203 \h </w:instrText>
+              <w:instrText xml:space="preserve"> PAGEREF _Toc192223789 \h </w:instrText>
             </w:r>
             <w:r>
               <w:rPr>
@@ -171,7 +171,7 @@
               <w:lang w:val="en-GB" w:eastAsia="en-GB"/>
             </w:rPr>
           </w:pPr>
-          <w:hyperlink w:anchor="_Toc192006204" w:history="1">
+          <w:hyperlink w:anchor="_Toc192223790" w:history="1">
             <w:r>
               <w:rPr>
                 <w:rStyle w:val="Hyperlink"/>
@@ -198,7 +198,7 @@
                 <w:noProof/>
                 <w:webHidden/>
               </w:rPr>
-              <w:instrText xml:space="preserve"> PAGEREF _Toc192006204 \h </w:instrText>
+              <w:instrText xml:space="preserve"> PAGEREF _Toc192223790 \h </w:instrText>
             </w:r>
             <w:r>
               <w:rPr>
@@ -240,13 +240,13 @@
               <w:lang w:val="en-GB" w:eastAsia="en-GB"/>
             </w:rPr>
           </w:pPr>
-          <w:hyperlink w:anchor="_Toc192006205" w:history="1">
+          <w:hyperlink w:anchor="_Toc192223791" w:history="1">
             <w:r>
               <w:rPr>
                 <w:rStyle w:val="Hyperlink"/>
                 <w:noProof/>
               </w:rPr>
-              <w:t>Data types</w:t>
+              <w:t>Programs</w:t>
             </w:r>
             <w:r>
               <w:rPr>
@@ -267,7 +267,7 @@
                 <w:noProof/>
                 <w:webHidden/>
               </w:rPr>
-              <w:instrText xml:space="preserve"> PAGEREF _Toc192006205 \h </w:instrText>
+              <w:instrText xml:space="preserve"> PAGEREF _Toc192223791 \h </w:instrText>
             </w:r>
             <w:r>
               <w:rPr>
@@ -309,13 +309,13 @@
               <w:lang w:val="en-GB" w:eastAsia="en-GB"/>
             </w:rPr>
           </w:pPr>
-          <w:hyperlink w:anchor="_Toc192006206" w:history="1">
+          <w:hyperlink w:anchor="_Toc192223792" w:history="1">
             <w:r>
               <w:rPr>
                 <w:rStyle w:val="Hyperlink"/>
                 <w:noProof/>
               </w:rPr>
-              <w:t>Programs</w:t>
+              <w:t>Processes</w:t>
             </w:r>
             <w:r>
               <w:rPr>
@@ -336,7 +336,7 @@
                 <w:noProof/>
                 <w:webHidden/>
               </w:rPr>
-              <w:instrText xml:space="preserve"> PAGEREF _Toc192006206 \h </w:instrText>
+              <w:instrText xml:space="preserve"> PAGEREF _Toc192223792 \h </w:instrText>
             </w:r>
             <w:r>
               <w:rPr>
@@ -378,13 +378,13 @@
               <w:lang w:val="en-GB" w:eastAsia="en-GB"/>
             </w:rPr>
           </w:pPr>
-          <w:hyperlink w:anchor="_Toc192006207" w:history="1">
+          <w:hyperlink w:anchor="_Toc192223793" w:history="1">
             <w:r>
               <w:rPr>
                 <w:rStyle w:val="Hyperlink"/>
                 <w:noProof/>
               </w:rPr>
-              <w:t>The status register</w:t>
+              <w:t>Functions</w:t>
             </w:r>
             <w:r>
               <w:rPr>
@@ -405,7 +405,7 @@
                 <w:noProof/>
                 <w:webHidden/>
               </w:rPr>
-              <w:instrText xml:space="preserve"> PAGEREF _Toc192006207 \h </w:instrText>
+              <w:instrText xml:space="preserve"> PAGEREF _Toc192223793 \h </w:instrText>
             </w:r>
             <w:r>
               <w:rPr>
@@ -447,13 +447,13 @@
               <w:lang w:val="en-GB" w:eastAsia="en-GB"/>
             </w:rPr>
           </w:pPr>
-          <w:hyperlink w:anchor="_Toc192006208" w:history="1">
+          <w:hyperlink w:anchor="_Toc192223794" w:history="1">
             <w:r>
               <w:rPr>
                 <w:rStyle w:val="Hyperlink"/>
                 <w:noProof/>
               </w:rPr>
-              <w:t>Program execution</w:t>
+              <w:t>The status flags</w:t>
             </w:r>
             <w:r>
               <w:rPr>
@@ -474,7 +474,7 @@
                 <w:noProof/>
                 <w:webHidden/>
               </w:rPr>
-              <w:instrText xml:space="preserve"> PAGEREF _Toc192006208 \h </w:instrText>
+              <w:instrText xml:space="preserve"> PAGEREF _Toc192223794 \h </w:instrText>
             </w:r>
             <w:r>
               <w:rPr>
@@ -494,7 +494,7 @@
                 <w:noProof/>
                 <w:webHidden/>
               </w:rPr>
-              <w:t>7</w:t>
+              <w:t>6</w:t>
             </w:r>
             <w:r>
               <w:rPr>
@@ -516,12 +516,150 @@
               <w:lang w:val="en-GB" w:eastAsia="en-GB"/>
             </w:rPr>
           </w:pPr>
-          <w:hyperlink w:anchor="_Toc192006209" w:history="1">
+          <w:hyperlink w:anchor="_Toc192223795" w:history="1">
             <w:r>
               <w:rPr>
                 <w:rStyle w:val="Hyperlink"/>
                 <w:noProof/>
               </w:rPr>
+              <w:t>Program execution</w:t>
+            </w:r>
+            <w:r>
+              <w:rPr>
+                <w:noProof/>
+                <w:webHidden/>
+              </w:rPr>
+              <w:tab/>
+            </w:r>
+            <w:r>
+              <w:rPr>
+                <w:noProof/>
+                <w:webHidden/>
+              </w:rPr>
+              <w:fldChar w:fldCharType="begin"/>
+            </w:r>
+            <w:r>
+              <w:rPr>
+                <w:noProof/>
+                <w:webHidden/>
+              </w:rPr>
+              <w:instrText xml:space="preserve"> PAGEREF _Toc192223795 \h </w:instrText>
+            </w:r>
+            <w:r>
+              <w:rPr>
+                <w:noProof/>
+                <w:webHidden/>
+              </w:rPr>
+            </w:r>
+            <w:r>
+              <w:rPr>
+                <w:noProof/>
+                <w:webHidden/>
+              </w:rPr>
+              <w:fldChar w:fldCharType="separate"/>
+            </w:r>
+            <w:r>
+              <w:rPr>
+                <w:noProof/>
+                <w:webHidden/>
+              </w:rPr>
+              <w:t>6</w:t>
+            </w:r>
+            <w:r>
+              <w:rPr>
+                <w:noProof/>
+                <w:webHidden/>
+              </w:rPr>
+              <w:fldChar w:fldCharType="end"/>
+            </w:r>
+          </w:hyperlink>
+        </w:p>
+        <w:p>
+          <w:pPr>
+            <w:pStyle w:val="Indholdsfortegnelse1"/>
+            <w:tabs>
+              <w:tab w:val="right" w:leader="dot" w:pos="9628"/>
+            </w:tabs>
+            <w:rPr>
+              <w:noProof/>
+              <w:lang w:val="en-GB" w:eastAsia="en-GB"/>
+            </w:rPr>
+          </w:pPr>
+          <w:hyperlink w:anchor="_Toc192223796" w:history="1">
+            <w:r>
+              <w:rPr>
+                <w:rStyle w:val="Hyperlink"/>
+                <w:noProof/>
+              </w:rPr>
+              <w:t>Data types</w:t>
+            </w:r>
+            <w:r>
+              <w:rPr>
+                <w:noProof/>
+                <w:webHidden/>
+              </w:rPr>
+              <w:tab/>
+            </w:r>
+            <w:r>
+              <w:rPr>
+                <w:noProof/>
+                <w:webHidden/>
+              </w:rPr>
+              <w:fldChar w:fldCharType="begin"/>
+            </w:r>
+            <w:r>
+              <w:rPr>
+                <w:noProof/>
+                <w:webHidden/>
+              </w:rPr>
+              <w:instrText xml:space="preserve"> PAGEREF _Toc192223796 \h </w:instrText>
+            </w:r>
+            <w:r>
+              <w:rPr>
+                <w:noProof/>
+                <w:webHidden/>
+              </w:rPr>
+            </w:r>
+            <w:r>
+              <w:rPr>
+                <w:noProof/>
+                <w:webHidden/>
+              </w:rPr>
+              <w:fldChar w:fldCharType="separate"/>
+            </w:r>
+            <w:r>
+              <w:rPr>
+                <w:noProof/>
+                <w:webHidden/>
+              </w:rPr>
+              <w:t>7</w:t>
+            </w:r>
+            <w:r>
+              <w:rPr>
+                <w:noProof/>
+                <w:webHidden/>
+              </w:rPr>
+              <w:fldChar w:fldCharType="end"/>
+            </w:r>
+          </w:hyperlink>
+        </w:p>
+        <w:p>
+          <w:pPr>
+            <w:pStyle w:val="Indholdsfortegnelse1"/>
+            <w:tabs>
+              <w:tab w:val="right" w:leader="dot" w:pos="9628"/>
+            </w:tabs>
+            <w:rPr>
+              <w:noProof/>
+              <w:lang w:val="en-GB" w:eastAsia="en-GB"/>
+            </w:rPr>
+          </w:pPr>
+          <w:hyperlink w:anchor="_Toc192223797" w:history="1">
+            <w:r>
+              <w:rPr>
+                <w:rStyle w:val="Hyperlink"/>
+                <w:noProof/>
+              </w:rPr>
               <w:t>Instruction set</w:t>
             </w:r>
             <w:r>
@@ -543,7 +681,7 @@
                 <w:noProof/>
                 <w:webHidden/>
               </w:rPr>
-              <w:instrText xml:space="preserve"> PAGEREF _Toc192006209 \h </w:instrText>
+              <w:instrText xml:space="preserve"> PAGEREF _Toc192223797 \h </w:instrText>
             </w:r>
             <w:r>
               <w:rPr>
@@ -585,7 +723,7 @@
               <w:lang w:val="en-GB" w:eastAsia="en-GB"/>
             </w:rPr>
           </w:pPr>
-          <w:hyperlink w:anchor="_Toc192006210" w:history="1">
+          <w:hyperlink w:anchor="_Toc192223798" w:history="1">
             <w:r>
               <w:rPr>
                 <w:rStyle w:val="Hyperlink"/>
@@ -612,7 +750,7 @@
                 <w:noProof/>
                 <w:webHidden/>
               </w:rPr>
-              <w:instrText xml:space="preserve"> PAGEREF _Toc192006210 \h </w:instrText>
+              <w:instrText xml:space="preserve"> PAGEREF _Toc192223798 \h </w:instrText>
             </w:r>
             <w:r>
               <w:rPr>
@@ -654,7 +792,7 @@
               <w:lang w:val="en-GB" w:eastAsia="en-GB"/>
             </w:rPr>
           </w:pPr>
-          <w:hyperlink w:anchor="_Toc192006211" w:history="1">
+          <w:hyperlink w:anchor="_Toc192223799" w:history="1">
             <w:r>
               <w:rPr>
                 <w:rStyle w:val="Hyperlink"/>
@@ -681,7 +819,7 @@
                 <w:noProof/>
                 <w:webHidden/>
               </w:rPr>
-              <w:instrText xml:space="preserve"> PAGEREF _Toc192006211 \h </w:instrText>
+              <w:instrText xml:space="preserve"> PAGEREF _Toc192223799 \h </w:instrText>
             </w:r>
             <w:r>
               <w:rPr>
@@ -723,7 +861,7 @@
               <w:lang w:val="en-GB" w:eastAsia="en-GB"/>
             </w:rPr>
           </w:pPr>
-          <w:hyperlink w:anchor="_Toc192006212" w:history="1">
+          <w:hyperlink w:anchor="_Toc192223800" w:history="1">
             <w:r>
               <w:rPr>
                 <w:rStyle w:val="Hyperlink"/>
@@ -750,7 +888,7 @@
                 <w:noProof/>
                 <w:webHidden/>
               </w:rPr>
-              <w:instrText xml:space="preserve"> PAGEREF _Toc192006212 \h </w:instrText>
+              <w:instrText xml:space="preserve"> PAGEREF _Toc192223800 \h </w:instrText>
             </w:r>
             <w:r>
               <w:rPr>
@@ -792,7 +930,7 @@
               <w:lang w:val="en-GB" w:eastAsia="en-GB"/>
             </w:rPr>
           </w:pPr>
-          <w:hyperlink w:anchor="_Toc192006213" w:history="1">
+          <w:hyperlink w:anchor="_Toc192223801" w:history="1">
             <w:r>
               <w:rPr>
                 <w:rStyle w:val="Hyperlink"/>
@@ -819,7 +957,7 @@
                 <w:noProof/>
                 <w:webHidden/>
               </w:rPr>
-              <w:instrText xml:space="preserve"> PAGEREF _Toc192006213 \h </w:instrText>
+              <w:instrText xml:space="preserve"> PAGEREF _Toc192223801 \h </w:instrText>
             </w:r>
             <w:r>
               <w:rPr>
@@ -861,7 +999,7 @@
               <w:lang w:val="en-GB" w:eastAsia="en-GB"/>
             </w:rPr>
           </w:pPr>
-          <w:hyperlink w:anchor="_Toc192006214" w:history="1">
+          <w:hyperlink w:anchor="_Toc192223802" w:history="1">
             <w:r>
               <w:rPr>
                 <w:rStyle w:val="Hyperlink"/>
@@ -888,7 +1026,7 @@
                 <w:noProof/>
                 <w:webHidden/>
               </w:rPr>
-              <w:instrText xml:space="preserve"> PAGEREF _Toc192006214 \h </w:instrText>
+              <w:instrText xml:space="preserve"> PAGEREF _Toc192223802 \h </w:instrText>
             </w:r>
             <w:r>
               <w:rPr>
@@ -930,7 +1068,7 @@
               <w:lang w:val="en-GB" w:eastAsia="en-GB"/>
             </w:rPr>
           </w:pPr>
-          <w:hyperlink w:anchor="_Toc192006215" w:history="1">
+          <w:hyperlink w:anchor="_Toc192223803" w:history="1">
             <w:r>
               <w:rPr>
                 <w:rStyle w:val="Hyperlink"/>
@@ -957,7 +1095,7 @@
                 <w:noProof/>
                 <w:webHidden/>
               </w:rPr>
-              <w:instrText xml:space="preserve"> PAGEREF _Toc192006215 \h </w:instrText>
+              <w:instrText xml:space="preserve"> PAGEREF _Toc192223803 \h </w:instrText>
             </w:r>
             <w:r>
               <w:rPr>
@@ -999,7 +1137,7 @@
               <w:lang w:val="en-GB" w:eastAsia="en-GB"/>
             </w:rPr>
           </w:pPr>
-          <w:hyperlink w:anchor="_Toc192006216" w:history="1">
+          <w:hyperlink w:anchor="_Toc192223804" w:history="1">
             <w:r>
               <w:rPr>
                 <w:rStyle w:val="Hyperlink"/>
@@ -1026,7 +1164,7 @@
                 <w:noProof/>
                 <w:webHidden/>
               </w:rPr>
-              <w:instrText xml:space="preserve"> PAGEREF _Toc192006216 \h </w:instrText>
+              <w:instrText xml:space="preserve"> PAGEREF _Toc192223804 \h </w:instrText>
             </w:r>
             <w:r>
               <w:rPr>
@@ -1068,7 +1206,7 @@
               <w:lang w:val="en-GB" w:eastAsia="en-GB"/>
             </w:rPr>
           </w:pPr>
-          <w:hyperlink w:anchor="_Toc192006217" w:history="1">
+          <w:hyperlink w:anchor="_Toc192223805" w:history="1">
             <w:r>
               <w:rPr>
                 <w:rStyle w:val="Hyperlink"/>
@@ -1095,7 +1233,7 @@
                 <w:noProof/>
                 <w:webHidden/>
               </w:rPr>
-              <w:instrText xml:space="preserve"> PAGEREF _Toc192006217 \h </w:instrText>
+              <w:instrText xml:space="preserve"> PAGEREF _Toc192223805 \h </w:instrText>
             </w:r>
             <w:r>
               <w:rPr>
@@ -1137,7 +1275,7 @@
               <w:lang w:val="en-GB" w:eastAsia="en-GB"/>
             </w:rPr>
           </w:pPr>
-          <w:hyperlink w:anchor="_Toc192006218" w:history="1">
+          <w:hyperlink w:anchor="_Toc192223806" w:history="1">
             <w:r>
               <w:rPr>
                 <w:rStyle w:val="Hyperlink"/>
@@ -1164,7 +1302,7 @@
                 <w:noProof/>
                 <w:webHidden/>
               </w:rPr>
-              <w:instrText xml:space="preserve"> PAGEREF _Toc192006218 \h </w:instrText>
+              <w:instrText xml:space="preserve"> PAGEREF _Toc192223806 \h </w:instrText>
             </w:r>
             <w:r>
               <w:rPr>
@@ -1206,7 +1344,7 @@
               <w:lang w:val="en-GB" w:eastAsia="en-GB"/>
             </w:rPr>
           </w:pPr>
-          <w:hyperlink w:anchor="_Toc192006219" w:history="1">
+          <w:hyperlink w:anchor="_Toc192223807" w:history="1">
             <w:r>
               <w:rPr>
                 <w:rStyle w:val="Hyperlink"/>
@@ -1233,7 +1371,7 @@
                 <w:noProof/>
                 <w:webHidden/>
               </w:rPr>
-              <w:instrText xml:space="preserve"> PAGEREF _Toc192006219 \h </w:instrText>
+              <w:instrText xml:space="preserve"> PAGEREF _Toc192223807 \h </w:instrText>
             </w:r>
             <w:r>
               <w:rPr>
@@ -1275,7 +1413,7 @@
               <w:lang w:val="en-GB" w:eastAsia="en-GB"/>
             </w:rPr>
           </w:pPr>
-          <w:hyperlink w:anchor="_Toc192006220" w:history="1">
+          <w:hyperlink w:anchor="_Toc192223808" w:history="1">
             <w:r>
               <w:rPr>
                 <w:rStyle w:val="Hyperlink"/>
@@ -1302,7 +1440,7 @@
                 <w:noProof/>
                 <w:webHidden/>
               </w:rPr>
-              <w:instrText xml:space="preserve"> PAGEREF _Toc192006220 \h </w:instrText>
+              <w:instrText xml:space="preserve"> PAGEREF _Toc192223808 \h </w:instrText>
             </w:r>
             <w:r>
               <w:rPr>
@@ -1344,7 +1482,7 @@
               <w:lang w:val="en-GB" w:eastAsia="en-GB"/>
             </w:rPr>
           </w:pPr>
-          <w:hyperlink w:anchor="_Toc192006221" w:history="1">
+          <w:hyperlink w:anchor="_Toc192223809" w:history="1">
             <w:r>
               <w:rPr>
                 <w:rStyle w:val="Hyperlink"/>
@@ -1371,7 +1509,7 @@
                 <w:noProof/>
                 <w:webHidden/>
               </w:rPr>
-              <w:instrText xml:space="preserve"> PAGEREF _Toc192006221 \h </w:instrText>
+              <w:instrText xml:space="preserve"> PAGEREF _Toc192223809 \h </w:instrText>
             </w:r>
             <w:r>
               <w:rPr>
@@ -1413,7 +1551,7 @@
               <w:lang w:val="en-GB" w:eastAsia="en-GB"/>
             </w:rPr>
           </w:pPr>
-          <w:hyperlink w:anchor="_Toc192006222" w:history="1">
+          <w:hyperlink w:anchor="_Toc192223810" w:history="1">
             <w:r>
               <w:rPr>
                 <w:rStyle w:val="Hyperlink"/>
@@ -1440,7 +1578,7 @@
                 <w:noProof/>
                 <w:webHidden/>
               </w:rPr>
-              <w:instrText xml:space="preserve"> PAGEREF _Toc192006222 \h </w:instrText>
+              <w:instrText xml:space="preserve"> PAGEREF _Toc192223810 \h </w:instrText>
             </w:r>
             <w:r>
               <w:rPr>
@@ -1482,7 +1620,7 @@
               <w:lang w:val="en-GB" w:eastAsia="en-GB"/>
             </w:rPr>
           </w:pPr>
-          <w:hyperlink w:anchor="_Toc192006223" w:history="1">
+          <w:hyperlink w:anchor="_Toc192223811" w:history="1">
             <w:r>
               <w:rPr>
                 <w:rStyle w:val="Hyperlink"/>
@@ -1509,7 +1647,7 @@
                 <w:noProof/>
                 <w:webHidden/>
               </w:rPr>
-              <w:instrText xml:space="preserve"> PAGEREF _Toc192006223 \h </w:instrText>
+              <w:instrText xml:space="preserve"> PAGEREF _Toc192223811 \h </w:instrText>
             </w:r>
             <w:r>
               <w:rPr>
@@ -1551,7 +1689,7 @@
               <w:lang w:val="en-GB" w:eastAsia="en-GB"/>
             </w:rPr>
           </w:pPr>
-          <w:hyperlink w:anchor="_Toc192006224" w:history="1">
+          <w:hyperlink w:anchor="_Toc192223812" w:history="1">
             <w:r>
               <w:rPr>
                 <w:rStyle w:val="Hyperlink"/>
@@ -1578,7 +1716,7 @@
                 <w:noProof/>
                 <w:webHidden/>
               </w:rPr>
-              <w:instrText xml:space="preserve"> PAGEREF _Toc192006224 \h </w:instrText>
+              <w:instrText xml:space="preserve"> PAGEREF _Toc192223812 \h </w:instrText>
             </w:r>
             <w:r>
               <w:rPr>
@@ -1620,7 +1758,7 @@
               <w:lang w:val="en-GB" w:eastAsia="en-GB"/>
             </w:rPr>
           </w:pPr>
-          <w:hyperlink w:anchor="_Toc192006225" w:history="1">
+          <w:hyperlink w:anchor="_Toc192223813" w:history="1">
             <w:r>
               <w:rPr>
                 <w:rStyle w:val="Hyperlink"/>
@@ -1647,7 +1785,7 @@
                 <w:noProof/>
                 <w:webHidden/>
               </w:rPr>
-              <w:instrText xml:space="preserve"> PAGEREF _Toc192006225 \h </w:instrText>
+              <w:instrText xml:space="preserve"> PAGEREF _Toc192223813 \h </w:instrText>
             </w:r>
             <w:r>
               <w:rPr>
@@ -1689,7 +1827,7 @@
               <w:lang w:val="en-GB" w:eastAsia="en-GB"/>
             </w:rPr>
           </w:pPr>
-          <w:hyperlink w:anchor="_Toc192006226" w:history="1">
+          <w:hyperlink w:anchor="_Toc192223814" w:history="1">
             <w:r>
               <w:rPr>
                 <w:rStyle w:val="Hyperlink"/>
@@ -1716,7 +1854,7 @@
                 <w:noProof/>
                 <w:webHidden/>
               </w:rPr>
-              <w:instrText xml:space="preserve"> PAGEREF _Toc192006226 \h </w:instrText>
+              <w:instrText xml:space="preserve"> PAGEREF _Toc192223814 \h </w:instrText>
             </w:r>
             <w:r>
               <w:rPr>
@@ -1758,7 +1896,7 @@
               <w:lang w:val="en-GB" w:eastAsia="en-GB"/>
             </w:rPr>
           </w:pPr>
-          <w:hyperlink w:anchor="_Toc192006227" w:history="1">
+          <w:hyperlink w:anchor="_Toc192223815" w:history="1">
             <w:r>
               <w:rPr>
                 <w:rStyle w:val="Hyperlink"/>
@@ -1785,7 +1923,7 @@
                 <w:noProof/>
                 <w:webHidden/>
               </w:rPr>
-              <w:instrText xml:space="preserve"> PAGEREF _Toc192006227 \h </w:instrText>
+              <w:instrText xml:space="preserve"> PAGEREF _Toc192223815 \h </w:instrText>
             </w:r>
             <w:r>
               <w:rPr>
@@ -1827,7 +1965,7 @@
               <w:lang w:val="en-GB" w:eastAsia="en-GB"/>
             </w:rPr>
           </w:pPr>
-          <w:hyperlink w:anchor="_Toc192006228" w:history="1">
+          <w:hyperlink w:anchor="_Toc192223816" w:history="1">
             <w:r>
               <w:rPr>
                 <w:rStyle w:val="Hyperlink"/>
@@ -1854,7 +1992,7 @@
                 <w:noProof/>
                 <w:webHidden/>
               </w:rPr>
-              <w:instrText xml:space="preserve"> PAGEREF _Toc192006228 \h </w:instrText>
+              <w:instrText xml:space="preserve"> PAGEREF _Toc192223816 \h </w:instrText>
             </w:r>
             <w:r>
               <w:rPr>
@@ -1896,7 +2034,7 @@
               <w:lang w:val="en-GB" w:eastAsia="en-GB"/>
             </w:rPr>
           </w:pPr>
-          <w:hyperlink w:anchor="_Toc192006229" w:history="1">
+          <w:hyperlink w:anchor="_Toc192223817" w:history="1">
             <w:r>
               <w:rPr>
                 <w:rStyle w:val="Hyperlink"/>
@@ -1923,7 +2061,7 @@
                 <w:noProof/>
                 <w:webHidden/>
               </w:rPr>
-              <w:instrText xml:space="preserve"> PAGEREF _Toc192006229 \h </w:instrText>
+              <w:instrText xml:space="preserve"> PAGEREF _Toc192223817 \h </w:instrText>
             </w:r>
             <w:r>
               <w:rPr>
@@ -1965,7 +2103,7 @@
               <w:lang w:val="en-GB" w:eastAsia="en-GB"/>
             </w:rPr>
           </w:pPr>
-          <w:hyperlink w:anchor="_Toc192006230" w:history="1">
+          <w:hyperlink w:anchor="_Toc192223818" w:history="1">
             <w:r>
               <w:rPr>
                 <w:rStyle w:val="Hyperlink"/>
@@ -1992,7 +2130,7 @@
                 <w:noProof/>
                 <w:webHidden/>
               </w:rPr>
-              <w:instrText xml:space="preserve"> PAGEREF _Toc192006230 \h </w:instrText>
+              <w:instrText xml:space="preserve"> PAGEREF _Toc192223818 \h </w:instrText>
             </w:r>
             <w:r>
               <w:rPr>
@@ -2034,7 +2172,7 @@
               <w:lang w:val="en-GB" w:eastAsia="en-GB"/>
             </w:rPr>
           </w:pPr>
-          <w:hyperlink w:anchor="_Toc192006231" w:history="1">
+          <w:hyperlink w:anchor="_Toc192223819" w:history="1">
             <w:r>
               <w:rPr>
                 <w:rStyle w:val="Hyperlink"/>
@@ -2061,7 +2199,7 @@
                 <w:noProof/>
                 <w:webHidden/>
               </w:rPr>
-              <w:instrText xml:space="preserve"> PAGEREF _Toc192006231 \h </w:instrText>
+              <w:instrText xml:space="preserve"> PAGEREF _Toc192223819 \h </w:instrText>
             </w:r>
             <w:r>
               <w:rPr>
@@ -2103,7 +2241,7 @@
               <w:lang w:val="en-GB" w:eastAsia="en-GB"/>
             </w:rPr>
           </w:pPr>
-          <w:hyperlink w:anchor="_Toc192006232" w:history="1">
+          <w:hyperlink w:anchor="_Toc192223820" w:history="1">
             <w:r>
               <w:rPr>
                 <w:rStyle w:val="Hyperlink"/>
@@ -2130,7 +2268,7 @@
                 <w:noProof/>
                 <w:webHidden/>
               </w:rPr>
-              <w:instrText xml:space="preserve"> PAGEREF _Toc192006232 \h </w:instrText>
+              <w:instrText xml:space="preserve"> PAGEREF _Toc192223820 \h </w:instrText>
             </w:r>
             <w:r>
               <w:rPr>
@@ -2172,7 +2310,7 @@
               <w:lang w:val="en-GB" w:eastAsia="en-GB"/>
             </w:rPr>
           </w:pPr>
-          <w:hyperlink w:anchor="_Toc192006233" w:history="1">
+          <w:hyperlink w:anchor="_Toc192223821" w:history="1">
             <w:r>
               <w:rPr>
                 <w:rStyle w:val="Hyperlink"/>
@@ -2199,7 +2337,7 @@
                 <w:noProof/>
                 <w:webHidden/>
               </w:rPr>
-              <w:instrText xml:space="preserve"> PAGEREF _Toc192006233 \h </w:instrText>
+              <w:instrText xml:space="preserve"> PAGEREF _Toc192223821 \h </w:instrText>
             </w:r>
             <w:r>
               <w:rPr>
@@ -2241,7 +2379,7 @@
               <w:lang w:val="en-GB" w:eastAsia="en-GB"/>
             </w:rPr>
           </w:pPr>
-          <w:hyperlink w:anchor="_Toc192006234" w:history="1">
+          <w:hyperlink w:anchor="_Toc192223822" w:history="1">
             <w:r>
               <w:rPr>
                 <w:rStyle w:val="Hyperlink"/>
@@ -2268,7 +2406,7 @@
                 <w:noProof/>
                 <w:webHidden/>
               </w:rPr>
-              <w:instrText xml:space="preserve"> PAGEREF _Toc192006234 \h </w:instrText>
+              <w:instrText xml:space="preserve"> PAGEREF _Toc192223822 \h </w:instrText>
             </w:r>
             <w:r>
               <w:rPr>
@@ -2310,7 +2448,7 @@
               <w:lang w:val="en-GB" w:eastAsia="en-GB"/>
             </w:rPr>
           </w:pPr>
-          <w:hyperlink w:anchor="_Toc192006235" w:history="1">
+          <w:hyperlink w:anchor="_Toc192223823" w:history="1">
             <w:r>
               <w:rPr>
                 <w:rStyle w:val="Hyperlink"/>
@@ -2337,7 +2475,7 @@
                 <w:noProof/>
                 <w:webHidden/>
               </w:rPr>
-              <w:instrText xml:space="preserve"> PAGEREF _Toc192006235 \h </w:instrText>
+              <w:instrText xml:space="preserve"> PAGEREF _Toc192223823 \h </w:instrText>
             </w:r>
             <w:r>
               <w:rPr>
@@ -2379,7 +2517,7 @@
               <w:lang w:val="en-GB" w:eastAsia="en-GB"/>
             </w:rPr>
           </w:pPr>
-          <w:hyperlink w:anchor="_Toc192006236" w:history="1">
+          <w:hyperlink w:anchor="_Toc192223824" w:history="1">
             <w:r>
               <w:rPr>
                 <w:rStyle w:val="Hyperlink"/>
@@ -2406,7 +2544,7 @@
                 <w:noProof/>
                 <w:webHidden/>
               </w:rPr>
-              <w:instrText xml:space="preserve"> PAGEREF _Toc192006236 \h </w:instrText>
+              <w:instrText xml:space="preserve"> PAGEREF _Toc192223824 \h </w:instrText>
             </w:r>
             <w:r>
               <w:rPr>
@@ -2448,7 +2586,7 @@
               <w:lang w:val="en-GB" w:eastAsia="en-GB"/>
             </w:rPr>
           </w:pPr>
-          <w:hyperlink w:anchor="_Toc192006237" w:history="1">
+          <w:hyperlink w:anchor="_Toc192223825" w:history="1">
             <w:r>
               <w:rPr>
                 <w:rStyle w:val="Hyperlink"/>
@@ -2475,7 +2613,7 @@
                 <w:noProof/>
                 <w:webHidden/>
               </w:rPr>
-              <w:instrText xml:space="preserve"> PAGEREF _Toc192006237 \h </w:instrText>
+              <w:instrText xml:space="preserve"> PAGEREF _Toc192223825 \h </w:instrText>
             </w:r>
             <w:r>
               <w:rPr>
@@ -2517,7 +2655,7 @@
               <w:lang w:val="en-GB" w:eastAsia="en-GB"/>
             </w:rPr>
           </w:pPr>
-          <w:hyperlink w:anchor="_Toc192006238" w:history="1">
+          <w:hyperlink w:anchor="_Toc192223826" w:history="1">
             <w:r>
               <w:rPr>
                 <w:rStyle w:val="Hyperlink"/>
@@ -2544,7 +2682,7 @@
                 <w:noProof/>
                 <w:webHidden/>
               </w:rPr>
-              <w:instrText xml:space="preserve"> PAGEREF _Toc192006238 \h </w:instrText>
+              <w:instrText xml:space="preserve"> PAGEREF _Toc192223826 \h </w:instrText>
             </w:r>
             <w:r>
               <w:rPr>
@@ -2586,7 +2724,7 @@
               <w:lang w:val="en-GB" w:eastAsia="en-GB"/>
             </w:rPr>
           </w:pPr>
-          <w:hyperlink w:anchor="_Toc192006239" w:history="1">
+          <w:hyperlink w:anchor="_Toc192223827" w:history="1">
             <w:r>
               <w:rPr>
                 <w:rStyle w:val="Hyperlink"/>
@@ -2613,7 +2751,7 @@
                 <w:noProof/>
                 <w:webHidden/>
               </w:rPr>
-              <w:instrText xml:space="preserve"> PAGEREF _Toc192006239 \h </w:instrText>
+              <w:instrText xml:space="preserve"> PAGEREF _Toc192223827 \h </w:instrText>
             </w:r>
             <w:r>
               <w:rPr>
@@ -2655,7 +2793,7 @@
               <w:lang w:val="en-GB" w:eastAsia="en-GB"/>
             </w:rPr>
           </w:pPr>
-          <w:hyperlink w:anchor="_Toc192006240" w:history="1">
+          <w:hyperlink w:anchor="_Toc192223828" w:history="1">
             <w:r>
               <w:rPr>
                 <w:rStyle w:val="Hyperlink"/>
@@ -2682,7 +2820,7 @@
                 <w:noProof/>
                 <w:webHidden/>
               </w:rPr>
-              <w:instrText xml:space="preserve"> PAGEREF _Toc192006240 \h </w:instrText>
+              <w:instrText xml:space="preserve"> PAGEREF _Toc192223828 \h </w:instrText>
             </w:r>
             <w:r>
               <w:rPr>
@@ -2724,7 +2862,7 @@
               <w:lang w:val="en-GB" w:eastAsia="en-GB"/>
             </w:rPr>
           </w:pPr>
-          <w:hyperlink w:anchor="_Toc192006241" w:history="1">
+          <w:hyperlink w:anchor="_Toc192223829" w:history="1">
             <w:r>
               <w:rPr>
                 <w:rStyle w:val="Hyperlink"/>
@@ -2751,7 +2889,7 @@
                 <w:noProof/>
                 <w:webHidden/>
               </w:rPr>
-              <w:instrText xml:space="preserve"> PAGEREF _Toc192006241 \h </w:instrText>
+              <w:instrText xml:space="preserve"> PAGEREF _Toc192223829 \h </w:instrText>
             </w:r>
             <w:r>
               <w:rPr>
@@ -2793,7 +2931,7 @@
               <w:lang w:val="en-GB" w:eastAsia="en-GB"/>
             </w:rPr>
           </w:pPr>
-          <w:hyperlink w:anchor="_Toc192006242" w:history="1">
+          <w:hyperlink w:anchor="_Toc192223830" w:history="1">
             <w:r>
               <w:rPr>
                 <w:rStyle w:val="Hyperlink"/>
@@ -2820,7 +2958,7 @@
                 <w:noProof/>
                 <w:webHidden/>
               </w:rPr>
-              <w:instrText xml:space="preserve"> PAGEREF _Toc192006242 \h </w:instrText>
+              <w:instrText xml:space="preserve"> PAGEREF _Toc192223830 \h </w:instrText>
             </w:r>
             <w:r>
               <w:rPr>
@@ -2862,7 +3000,7 @@
               <w:lang w:val="en-GB" w:eastAsia="en-GB"/>
             </w:rPr>
           </w:pPr>
-          <w:hyperlink w:anchor="_Toc192006243" w:history="1">
+          <w:hyperlink w:anchor="_Toc192223831" w:history="1">
             <w:r>
               <w:rPr>
                 <w:rStyle w:val="Hyperlink"/>
@@ -2889,7 +3027,7 @@
                 <w:noProof/>
                 <w:webHidden/>
               </w:rPr>
-              <w:instrText xml:space="preserve"> PAGEREF _Toc192006243 \h </w:instrText>
+              <w:instrText xml:space="preserve"> PAGEREF _Toc192223831 \h </w:instrText>
             </w:r>
             <w:r>
               <w:rPr>
@@ -2931,7 +3069,7 @@
               <w:lang w:val="en-GB" w:eastAsia="en-GB"/>
             </w:rPr>
           </w:pPr>
-          <w:hyperlink w:anchor="_Toc192006244" w:history="1">
+          <w:hyperlink w:anchor="_Toc192223832" w:history="1">
             <w:r>
               <w:rPr>
                 <w:rStyle w:val="Hyperlink"/>
@@ -2958,7 +3096,7 @@
                 <w:noProof/>
                 <w:webHidden/>
               </w:rPr>
-              <w:instrText xml:space="preserve"> PAGEREF _Toc192006244 \h </w:instrText>
+              <w:instrText xml:space="preserve"> PAGEREF _Toc192223832 \h </w:instrText>
             </w:r>
             <w:r>
               <w:rPr>
@@ -3000,7 +3138,7 @@
               <w:lang w:val="en-GB" w:eastAsia="en-GB"/>
             </w:rPr>
           </w:pPr>
-          <w:hyperlink w:anchor="_Toc192006245" w:history="1">
+          <w:hyperlink w:anchor="_Toc192223833" w:history="1">
             <w:r>
               <w:rPr>
                 <w:rStyle w:val="Hyperlink"/>
@@ -3027,7 +3165,7 @@
                 <w:noProof/>
                 <w:webHidden/>
               </w:rPr>
-              <w:instrText xml:space="preserve"> PAGEREF _Toc192006245 \h </w:instrText>
+              <w:instrText xml:space="preserve"> PAGEREF _Toc192223833 \h </w:instrText>
             </w:r>
             <w:r>
               <w:rPr>
@@ -3069,7 +3207,7 @@
               <w:lang w:val="en-GB" w:eastAsia="en-GB"/>
             </w:rPr>
           </w:pPr>
-          <w:hyperlink w:anchor="_Toc192006246" w:history="1">
+          <w:hyperlink w:anchor="_Toc192223834" w:history="1">
             <w:r>
               <w:rPr>
                 <w:rStyle w:val="Hyperlink"/>
@@ -3096,7 +3234,7 @@
                 <w:noProof/>
                 <w:webHidden/>
               </w:rPr>
-              <w:instrText xml:space="preserve"> PAGEREF _Toc192006246 \h </w:instrText>
+              <w:instrText xml:space="preserve"> PAGEREF _Toc192223834 \h </w:instrText>
             </w:r>
             <w:r>
               <w:rPr>
@@ -3138,7 +3276,7 @@
               <w:lang w:val="en-GB" w:eastAsia="en-GB"/>
             </w:rPr>
           </w:pPr>
-          <w:hyperlink w:anchor="_Toc192006247" w:history="1">
+          <w:hyperlink w:anchor="_Toc192223835" w:history="1">
             <w:r>
               <w:rPr>
                 <w:rStyle w:val="Hyperlink"/>
@@ -3165,7 +3303,7 @@
                 <w:noProof/>
                 <w:webHidden/>
               </w:rPr>
-              <w:instrText xml:space="preserve"> PAGEREF _Toc192006247 \h </w:instrText>
+              <w:instrText xml:space="preserve"> PAGEREF _Toc192223835 \h </w:instrText>
             </w:r>
             <w:r>
               <w:rPr>
@@ -3207,7 +3345,7 @@
               <w:lang w:val="en-GB" w:eastAsia="en-GB"/>
             </w:rPr>
           </w:pPr>
-          <w:hyperlink w:anchor="_Toc192006248" w:history="1">
+          <w:hyperlink w:anchor="_Toc192223836" w:history="1">
             <w:r>
               <w:rPr>
                 <w:rStyle w:val="Hyperlink"/>
@@ -3234,7 +3372,7 @@
                 <w:noProof/>
                 <w:webHidden/>
               </w:rPr>
-              <w:instrText xml:space="preserve"> PAGEREF _Toc192006248 \h </w:instrText>
+              <w:instrText xml:space="preserve"> PAGEREF _Toc192223836 \h </w:instrText>
             </w:r>
             <w:r>
               <w:rPr>
@@ -3276,7 +3414,7 @@
               <w:lang w:val="en-GB" w:eastAsia="en-GB"/>
             </w:rPr>
           </w:pPr>
-          <w:hyperlink w:anchor="_Toc192006249" w:history="1">
+          <w:hyperlink w:anchor="_Toc192223837" w:history="1">
             <w:r>
               <w:rPr>
                 <w:rStyle w:val="Hyperlink"/>
@@ -3303,7 +3441,7 @@
                 <w:noProof/>
                 <w:webHidden/>
               </w:rPr>
-              <w:instrText xml:space="preserve"> PAGEREF _Toc192006249 \h </w:instrText>
+              <w:instrText xml:space="preserve"> PAGEREF _Toc192223837 \h </w:instrText>
             </w:r>
             <w:r>
               <w:rPr>
@@ -3345,7 +3483,7 @@
               <w:lang w:val="en-GB" w:eastAsia="en-GB"/>
             </w:rPr>
           </w:pPr>
-          <w:hyperlink w:anchor="_Toc192006250" w:history="1">
+          <w:hyperlink w:anchor="_Toc192223838" w:history="1">
             <w:r>
               <w:rPr>
                 <w:rStyle w:val="Hyperlink"/>
@@ -3372,7 +3510,7 @@
                 <w:noProof/>
                 <w:webHidden/>
               </w:rPr>
-              <w:instrText xml:space="preserve"> PAGEREF _Toc192006250 \h </w:instrText>
+              <w:instrText xml:space="preserve"> PAGEREF _Toc192223838 \h </w:instrText>
             </w:r>
             <w:r>
               <w:rPr>
@@ -3414,7 +3552,7 @@
               <w:lang w:val="en-GB" w:eastAsia="en-GB"/>
             </w:rPr>
           </w:pPr>
-          <w:hyperlink w:anchor="_Toc192006251" w:history="1">
+          <w:hyperlink w:anchor="_Toc192223839" w:history="1">
             <w:r>
               <w:rPr>
                 <w:rStyle w:val="Hyperlink"/>
@@ -3441,7 +3579,7 @@
                 <w:noProof/>
                 <w:webHidden/>
               </w:rPr>
-              <w:instrText xml:space="preserve"> PAGEREF _Toc192006251 \h </w:instrText>
+              <w:instrText xml:space="preserve"> PAGEREF _Toc192223839 \h </w:instrText>
             </w:r>
             <w:r>
               <w:rPr>
@@ -3483,7 +3621,7 @@
               <w:lang w:val="en-GB" w:eastAsia="en-GB"/>
             </w:rPr>
           </w:pPr>
-          <w:hyperlink w:anchor="_Toc192006252" w:history="1">
+          <w:hyperlink w:anchor="_Toc192223840" w:history="1">
             <w:r>
               <w:rPr>
                 <w:rStyle w:val="Hyperlink"/>
@@ -3510,7 +3648,7 @@
                 <w:noProof/>
                 <w:webHidden/>
               </w:rPr>
-              <w:instrText xml:space="preserve"> PAGEREF _Toc192006252 \h </w:instrText>
+              <w:instrText xml:space="preserve"> PAGEREF _Toc192223840 \h </w:instrText>
             </w:r>
             <w:r>
               <w:rPr>
@@ -3552,7 +3690,7 @@
               <w:lang w:val="en-GB" w:eastAsia="en-GB"/>
             </w:rPr>
           </w:pPr>
-          <w:hyperlink w:anchor="_Toc192006253" w:history="1">
+          <w:hyperlink w:anchor="_Toc192223841" w:history="1">
             <w:r>
               <w:rPr>
                 <w:rStyle w:val="Hyperlink"/>
@@ -3579,7 +3717,7 @@
                 <w:noProof/>
                 <w:webHidden/>
               </w:rPr>
-              <w:instrText xml:space="preserve"> PAGEREF _Toc192006253 \h </w:instrText>
+              <w:instrText xml:space="preserve"> PAGEREF _Toc192223841 \h </w:instrText>
             </w:r>
             <w:r>
               <w:rPr>
@@ -3621,7 +3759,7 @@
               <w:lang w:val="en-GB" w:eastAsia="en-GB"/>
             </w:rPr>
           </w:pPr>
-          <w:hyperlink w:anchor="_Toc192006254" w:history="1">
+          <w:hyperlink w:anchor="_Toc192223842" w:history="1">
             <w:r>
               <w:rPr>
                 <w:rStyle w:val="Hyperlink"/>
@@ -3648,7 +3786,7 @@
                 <w:noProof/>
                 <w:webHidden/>
               </w:rPr>
-              <w:instrText xml:space="preserve"> PAGEREF _Toc192006254 \h </w:instrText>
+              <w:instrText xml:space="preserve"> PAGEREF _Toc192223842 \h </w:instrText>
             </w:r>
             <w:r>
               <w:rPr>
@@ -3690,7 +3828,7 @@
               <w:lang w:val="en-GB" w:eastAsia="en-GB"/>
             </w:rPr>
           </w:pPr>
-          <w:hyperlink w:anchor="_Toc192006255" w:history="1">
+          <w:hyperlink w:anchor="_Toc192223843" w:history="1">
             <w:r>
               <w:rPr>
                 <w:rStyle w:val="Hyperlink"/>
@@ -3717,7 +3855,7 @@
                 <w:noProof/>
                 <w:webHidden/>
               </w:rPr>
-              <w:instrText xml:space="preserve"> PAGEREF _Toc192006255 \h </w:instrText>
+              <w:instrText xml:space="preserve"> PAGEREF _Toc192223843 \h </w:instrText>
             </w:r>
             <w:r>
               <w:rPr>
@@ -3759,7 +3897,7 @@
               <w:lang w:val="en-GB" w:eastAsia="en-GB"/>
             </w:rPr>
           </w:pPr>
-          <w:hyperlink w:anchor="_Toc192006256" w:history="1">
+          <w:hyperlink w:anchor="_Toc192223844" w:history="1">
             <w:r>
               <w:rPr>
                 <w:rStyle w:val="Hyperlink"/>
@@ -3786,7 +3924,7 @@
                 <w:noProof/>
                 <w:webHidden/>
               </w:rPr>
-              <w:instrText xml:space="preserve"> PAGEREF _Toc192006256 \h </w:instrText>
+              <w:instrText xml:space="preserve"> PAGEREF _Toc192223844 \h </w:instrText>
             </w:r>
             <w:r>
               <w:rPr>
@@ -3828,7 +3966,7 @@
               <w:lang w:val="en-GB" w:eastAsia="en-GB"/>
             </w:rPr>
           </w:pPr>
-          <w:hyperlink w:anchor="_Toc192006257" w:history="1">
+          <w:hyperlink w:anchor="_Toc192223845" w:history="1">
             <w:r>
               <w:rPr>
                 <w:rStyle w:val="Hyperlink"/>
@@ -3855,7 +3993,7 @@
                 <w:noProof/>
                 <w:webHidden/>
               </w:rPr>
-              <w:instrText xml:space="preserve"> PAGEREF _Toc192006257 \h </w:instrText>
+              <w:instrText xml:space="preserve"> PAGEREF _Toc192223845 \h </w:instrText>
             </w:r>
             <w:r>
               <w:rPr>
@@ -3897,7 +4035,7 @@
               <w:lang w:val="en-GB" w:eastAsia="en-GB"/>
             </w:rPr>
           </w:pPr>
-          <w:hyperlink w:anchor="_Toc192006258" w:history="1">
+          <w:hyperlink w:anchor="_Toc192223846" w:history="1">
             <w:r>
               <w:rPr>
                 <w:rStyle w:val="Hyperlink"/>
@@ -3924,7 +4062,7 @@
                 <w:noProof/>
                 <w:webHidden/>
               </w:rPr>
-              <w:instrText xml:space="preserve"> PAGEREF _Toc192006258 \h </w:instrText>
+              <w:instrText xml:space="preserve"> PAGEREF _Toc192223846 \h </w:instrText>
             </w:r>
             <w:r>
               <w:rPr>
@@ -3966,7 +4104,7 @@
               <w:lang w:val="en-GB" w:eastAsia="en-GB"/>
             </w:rPr>
           </w:pPr>
-          <w:hyperlink w:anchor="_Toc192006259" w:history="1">
+          <w:hyperlink w:anchor="_Toc192223847" w:history="1">
             <w:r>
               <w:rPr>
                 <w:rStyle w:val="Hyperlink"/>
@@ -3993,7 +4131,7 @@
                 <w:noProof/>
                 <w:webHidden/>
               </w:rPr>
-              <w:instrText xml:space="preserve"> PAGEREF _Toc192006259 \h </w:instrText>
+              <w:instrText xml:space="preserve"> PAGEREF _Toc192223847 \h </w:instrText>
             </w:r>
             <w:r>
               <w:rPr>
@@ -4035,7 +4173,7 @@
               <w:lang w:val="en-GB" w:eastAsia="en-GB"/>
             </w:rPr>
           </w:pPr>
-          <w:hyperlink w:anchor="_Toc192006260" w:history="1">
+          <w:hyperlink w:anchor="_Toc192223848" w:history="1">
             <w:r>
               <w:rPr>
                 <w:rStyle w:val="Hyperlink"/>
@@ -4062,7 +4200,7 @@
                 <w:noProof/>
                 <w:webHidden/>
               </w:rPr>
-              <w:instrText xml:space="preserve"> PAGEREF _Toc192006260 \h </w:instrText>
+              <w:instrText xml:space="preserve"> PAGEREF _Toc192223848 \h </w:instrText>
             </w:r>
             <w:r>
               <w:rPr>
@@ -4104,7 +4242,7 @@
               <w:lang w:val="en-GB" w:eastAsia="en-GB"/>
             </w:rPr>
           </w:pPr>
-          <w:hyperlink w:anchor="_Toc192006261" w:history="1">
+          <w:hyperlink w:anchor="_Toc192223849" w:history="1">
             <w:r>
               <w:rPr>
                 <w:rStyle w:val="Hyperlink"/>
@@ -4131,7 +4269,7 @@
                 <w:noProof/>
                 <w:webHidden/>
               </w:rPr>
-              <w:instrText xml:space="preserve"> PAGEREF _Toc192006261 \h </w:instrText>
+              <w:instrText xml:space="preserve"> PAGEREF _Toc192223849 \h </w:instrText>
             </w:r>
             <w:r>
               <w:rPr>
@@ -4173,7 +4311,7 @@
               <w:lang w:val="en-GB" w:eastAsia="en-GB"/>
             </w:rPr>
           </w:pPr>
-          <w:hyperlink w:anchor="_Toc192006262" w:history="1">
+          <w:hyperlink w:anchor="_Toc192223850" w:history="1">
             <w:r>
               <w:rPr>
                 <w:rStyle w:val="Hyperlink"/>
@@ -4200,7 +4338,7 @@
                 <w:noProof/>
                 <w:webHidden/>
               </w:rPr>
-              <w:instrText xml:space="preserve"> PAGEREF _Toc192006262 \h </w:instrText>
+              <w:instrText xml:space="preserve"> PAGEREF _Toc192223850 \h </w:instrText>
             </w:r>
             <w:r>
               <w:rPr>
@@ -4242,7 +4380,7 @@
               <w:lang w:val="en-GB" w:eastAsia="en-GB"/>
             </w:rPr>
           </w:pPr>
-          <w:hyperlink w:anchor="_Toc192006263" w:history="1">
+          <w:hyperlink w:anchor="_Toc192223851" w:history="1">
             <w:r>
               <w:rPr>
                 <w:rStyle w:val="Hyperlink"/>
@@ -4269,7 +4407,7 @@
                 <w:noProof/>
                 <w:webHidden/>
               </w:rPr>
-              <w:instrText xml:space="preserve"> PAGEREF _Toc192006263 \h </w:instrText>
+              <w:instrText xml:space="preserve"> PAGEREF _Toc192223851 \h </w:instrText>
             </w:r>
             <w:r>
               <w:rPr>
@@ -4311,7 +4449,7 @@
               <w:lang w:val="en-GB" w:eastAsia="en-GB"/>
             </w:rPr>
           </w:pPr>
-          <w:hyperlink w:anchor="_Toc192006264" w:history="1">
+          <w:hyperlink w:anchor="_Toc192223852" w:history="1">
             <w:r>
               <w:rPr>
                 <w:rStyle w:val="Hyperlink"/>
@@ -4338,7 +4476,7 @@
                 <w:noProof/>
                 <w:webHidden/>
               </w:rPr>
-              <w:instrText xml:space="preserve"> PAGEREF _Toc192006264 \h </w:instrText>
+              <w:instrText xml:space="preserve"> PAGEREF _Toc192223852 \h </w:instrText>
             </w:r>
             <w:r>
               <w:rPr>
@@ -4380,7 +4518,7 @@
               <w:lang w:val="en-GB" w:eastAsia="en-GB"/>
             </w:rPr>
           </w:pPr>
-          <w:hyperlink w:anchor="_Toc192006265" w:history="1">
+          <w:hyperlink w:anchor="_Toc192223853" w:history="1">
             <w:r>
               <w:rPr>
                 <w:rStyle w:val="Hyperlink"/>
@@ -4407,7 +4545,7 @@
                 <w:noProof/>
                 <w:webHidden/>
               </w:rPr>
-              <w:instrText xml:space="preserve"> PAGEREF _Toc192006265 \h </w:instrText>
+              <w:instrText xml:space="preserve"> PAGEREF _Toc192223853 \h </w:instrText>
             </w:r>
             <w:r>
               <w:rPr>
@@ -4449,7 +4587,7 @@
               <w:lang w:val="en-GB" w:eastAsia="en-GB"/>
             </w:rPr>
           </w:pPr>
-          <w:hyperlink w:anchor="_Toc192006266" w:history="1">
+          <w:hyperlink w:anchor="_Toc192223854" w:history="1">
             <w:r>
               <w:rPr>
                 <w:rStyle w:val="Hyperlink"/>
@@ -4476,7 +4614,7 @@
                 <w:noProof/>
                 <w:webHidden/>
               </w:rPr>
-              <w:instrText xml:space="preserve"> PAGEREF _Toc192006266 \h </w:instrText>
+              <w:instrText xml:space="preserve"> PAGEREF _Toc192223854 \h </w:instrText>
             </w:r>
             <w:r>
               <w:rPr>
@@ -4518,7 +4656,7 @@
               <w:lang w:val="en-GB" w:eastAsia="en-GB"/>
             </w:rPr>
           </w:pPr>
-          <w:hyperlink w:anchor="_Toc192006267" w:history="1">
+          <w:hyperlink w:anchor="_Toc192223855" w:history="1">
             <w:r>
               <w:rPr>
                 <w:rStyle w:val="Hyperlink"/>
@@ -4545,7 +4683,7 @@
                 <w:noProof/>
                 <w:webHidden/>
               </w:rPr>
-              <w:instrText xml:space="preserve"> PAGEREF _Toc192006267 \h </w:instrText>
+              <w:instrText xml:space="preserve"> PAGEREF _Toc192223855 \h </w:instrText>
             </w:r>
             <w:r>
               <w:rPr>
@@ -4587,7 +4725,7 @@
               <w:lang w:val="en-GB" w:eastAsia="en-GB"/>
             </w:rPr>
           </w:pPr>
-          <w:hyperlink w:anchor="_Toc192006268" w:history="1">
+          <w:hyperlink w:anchor="_Toc192223856" w:history="1">
             <w:r>
               <w:rPr>
                 <w:rStyle w:val="Hyperlink"/>
@@ -4614,7 +4752,7 @@
                 <w:noProof/>
                 <w:webHidden/>
               </w:rPr>
-              <w:instrText xml:space="preserve"> PAGEREF _Toc192006268 \h </w:instrText>
+              <w:instrText xml:space="preserve"> PAGEREF _Toc192223856 \h </w:instrText>
             </w:r>
             <w:r>
               <w:rPr>
@@ -4656,7 +4794,7 @@
               <w:lang w:val="en-GB" w:eastAsia="en-GB"/>
             </w:rPr>
           </w:pPr>
-          <w:hyperlink w:anchor="_Toc192006269" w:history="1">
+          <w:hyperlink w:anchor="_Toc192223857" w:history="1">
             <w:r>
               <w:rPr>
                 <w:rStyle w:val="Hyperlink"/>
@@ -4683,7 +4821,7 @@
                 <w:noProof/>
                 <w:webHidden/>
               </w:rPr>
-              <w:instrText xml:space="preserve"> PAGEREF _Toc192006269 \h </w:instrText>
+              <w:instrText xml:space="preserve"> PAGEREF _Toc192223857 \h </w:instrText>
             </w:r>
             <w:r>
               <w:rPr>
@@ -4725,7 +4863,7 @@
               <w:lang w:val="en-GB" w:eastAsia="en-GB"/>
             </w:rPr>
           </w:pPr>
-          <w:hyperlink w:anchor="_Toc192006270" w:history="1">
+          <w:hyperlink w:anchor="_Toc192223858" w:history="1">
             <w:r>
               <w:rPr>
                 <w:rStyle w:val="Hyperlink"/>
@@ -4752,7 +4890,7 @@
                 <w:noProof/>
                 <w:webHidden/>
               </w:rPr>
-              <w:instrText xml:space="preserve"> PAGEREF _Toc192006270 \h </w:instrText>
+              <w:instrText xml:space="preserve"> PAGEREF _Toc192223858 \h </w:instrText>
             </w:r>
             <w:r>
               <w:rPr>
@@ -4794,7 +4932,7 @@
               <w:lang w:val="en-GB" w:eastAsia="en-GB"/>
             </w:rPr>
           </w:pPr>
-          <w:hyperlink w:anchor="_Toc192006271" w:history="1">
+          <w:hyperlink w:anchor="_Toc192223859" w:history="1">
             <w:r>
               <w:rPr>
                 <w:rStyle w:val="Hyperlink"/>
@@ -4821,7 +4959,7 @@
                 <w:noProof/>
                 <w:webHidden/>
               </w:rPr>
-              <w:instrText xml:space="preserve"> PAGEREF _Toc192006271 \h </w:instrText>
+              <w:instrText xml:space="preserve"> PAGEREF _Toc192223859 \h </w:instrText>
             </w:r>
             <w:r>
               <w:rPr>
@@ -4863,7 +5001,7 @@
               <w:lang w:val="en-GB" w:eastAsia="en-GB"/>
             </w:rPr>
           </w:pPr>
-          <w:hyperlink w:anchor="_Toc192006272" w:history="1">
+          <w:hyperlink w:anchor="_Toc192223860" w:history="1">
             <w:r>
               <w:rPr>
                 <w:rStyle w:val="Hyperlink"/>
@@ -4890,7 +5028,7 @@
                 <w:noProof/>
                 <w:webHidden/>
               </w:rPr>
-              <w:instrText xml:space="preserve"> PAGEREF _Toc192006272 \h </w:instrText>
+              <w:instrText xml:space="preserve"> PAGEREF _Toc192223860 \h </w:instrText>
             </w:r>
             <w:r>
               <w:rPr>
@@ -4932,7 +5070,7 @@
               <w:lang w:val="en-GB" w:eastAsia="en-GB"/>
             </w:rPr>
           </w:pPr>
-          <w:hyperlink w:anchor="_Toc192006273" w:history="1">
+          <w:hyperlink w:anchor="_Toc192223861" w:history="1">
             <w:r>
               <w:rPr>
                 <w:rStyle w:val="Hyperlink"/>
@@ -4959,7 +5097,7 @@
                 <w:noProof/>
                 <w:webHidden/>
               </w:rPr>
-              <w:instrText xml:space="preserve"> PAGEREF _Toc192006273 \h </w:instrText>
+              <w:instrText xml:space="preserve"> PAGEREF _Toc192223861 \h </w:instrText>
             </w:r>
             <w:r>
               <w:rPr>
@@ -5001,7 +5139,7 @@
               <w:lang w:val="en-GB" w:eastAsia="en-GB"/>
             </w:rPr>
           </w:pPr>
-          <w:hyperlink w:anchor="_Toc192006274" w:history="1">
+          <w:hyperlink w:anchor="_Toc192223862" w:history="1">
             <w:r>
               <w:rPr>
                 <w:rStyle w:val="Hyperlink"/>
@@ -5028,7 +5166,7 @@
                 <w:noProof/>
                 <w:webHidden/>
               </w:rPr>
-              <w:instrText xml:space="preserve"> PAGEREF _Toc192006274 \h </w:instrText>
+              <w:instrText xml:space="preserve"> PAGEREF _Toc192223862 \h </w:instrText>
             </w:r>
             <w:r>
               <w:rPr>
@@ -5070,7 +5208,7 @@
               <w:lang w:val="en-GB" w:eastAsia="en-GB"/>
             </w:rPr>
           </w:pPr>
-          <w:hyperlink w:anchor="_Toc192006275" w:history="1">
+          <w:hyperlink w:anchor="_Toc192223863" w:history="1">
             <w:r>
               <w:rPr>
                 <w:rStyle w:val="Hyperlink"/>
@@ -5097,7 +5235,7 @@
                 <w:noProof/>
                 <w:webHidden/>
               </w:rPr>
-              <w:instrText xml:space="preserve"> PAGEREF _Toc192006275 \h </w:instrText>
+              <w:instrText xml:space="preserve"> PAGEREF _Toc192223863 \h </w:instrText>
             </w:r>
             <w:r>
               <w:rPr>
@@ -5139,7 +5277,7 @@
               <w:lang w:val="en-GB" w:eastAsia="en-GB"/>
             </w:rPr>
           </w:pPr>
-          <w:hyperlink w:anchor="_Toc192006276" w:history="1">
+          <w:hyperlink w:anchor="_Toc192223864" w:history="1">
             <w:r>
               <w:rPr>
                 <w:rStyle w:val="Hyperlink"/>
@@ -5166,7 +5304,7 @@
                 <w:noProof/>
                 <w:webHidden/>
               </w:rPr>
-              <w:instrText xml:space="preserve"> PAGEREF _Toc192006276 \h </w:instrText>
+              <w:instrText xml:space="preserve"> PAGEREF _Toc192223864 \h </w:instrText>
             </w:r>
             <w:r>
               <w:rPr>
@@ -5208,7 +5346,7 @@
               <w:lang w:val="en-GB" w:eastAsia="en-GB"/>
             </w:rPr>
           </w:pPr>
-          <w:hyperlink w:anchor="_Toc192006277" w:history="1">
+          <w:hyperlink w:anchor="_Toc192223865" w:history="1">
             <w:r>
               <w:rPr>
                 <w:rStyle w:val="Hyperlink"/>
@@ -5235,7 +5373,7 @@
                 <w:noProof/>
                 <w:webHidden/>
               </w:rPr>
-              <w:instrText xml:space="preserve"> PAGEREF _Toc192006277 \h </w:instrText>
+              <w:instrText xml:space="preserve"> PAGEREF _Toc192223865 \h </w:instrText>
             </w:r>
             <w:r>
               <w:rPr>
@@ -5277,7 +5415,7 @@
               <w:lang w:val="en-GB" w:eastAsia="en-GB"/>
             </w:rPr>
           </w:pPr>
-          <w:hyperlink w:anchor="_Toc192006278" w:history="1">
+          <w:hyperlink w:anchor="_Toc192223866" w:history="1">
             <w:r>
               <w:rPr>
                 <w:rStyle w:val="Hyperlink"/>
@@ -5304,7 +5442,7 @@
                 <w:noProof/>
                 <w:webHidden/>
               </w:rPr>
-              <w:instrText xml:space="preserve"> PAGEREF _Toc192006278 \h </w:instrText>
+              <w:instrText xml:space="preserve"> PAGEREF _Toc192223866 \h </w:instrText>
             </w:r>
             <w:r>
               <w:rPr>
@@ -5346,7 +5484,7 @@
               <w:lang w:val="en-GB" w:eastAsia="en-GB"/>
             </w:rPr>
           </w:pPr>
-          <w:hyperlink w:anchor="_Toc192006279" w:history="1">
+          <w:hyperlink w:anchor="_Toc192223867" w:history="1">
             <w:r>
               <w:rPr>
                 <w:rStyle w:val="Hyperlink"/>
@@ -5373,7 +5511,7 @@
                 <w:noProof/>
                 <w:webHidden/>
               </w:rPr>
-              <w:instrText xml:space="preserve"> PAGEREF _Toc192006279 \h </w:instrText>
+              <w:instrText xml:space="preserve"> PAGEREF _Toc192223867 \h </w:instrText>
             </w:r>
             <w:r>
               <w:rPr>
@@ -5415,7 +5553,7 @@
               <w:lang w:val="en-GB" w:eastAsia="en-GB"/>
             </w:rPr>
           </w:pPr>
-          <w:hyperlink w:anchor="_Toc192006280" w:history="1">
+          <w:hyperlink w:anchor="_Toc192223868" w:history="1">
             <w:r>
               <w:rPr>
                 <w:rStyle w:val="Hyperlink"/>
@@ -5442,7 +5580,7 @@
                 <w:noProof/>
                 <w:webHidden/>
               </w:rPr>
-              <w:instrText xml:space="preserve"> PAGEREF _Toc192006280 \h </w:instrText>
+              <w:instrText xml:space="preserve"> PAGEREF _Toc192223868 \h </w:instrText>
             </w:r>
             <w:r>
               <w:rPr>
@@ -5484,7 +5622,7 @@
               <w:lang w:val="en-GB" w:eastAsia="en-GB"/>
             </w:rPr>
           </w:pPr>
-          <w:hyperlink w:anchor="_Toc192006281" w:history="1">
+          <w:hyperlink w:anchor="_Toc192223869" w:history="1">
             <w:r>
               <w:rPr>
                 <w:rStyle w:val="Hyperlink"/>
@@ -5511,7 +5649,7 @@
                 <w:noProof/>
                 <w:webHidden/>
               </w:rPr>
-              <w:instrText xml:space="preserve"> PAGEREF _Toc192006281 \h </w:instrText>
+              <w:instrText xml:space="preserve"> PAGEREF _Toc192223869 \h </w:instrText>
             </w:r>
             <w:r>
               <w:rPr>
@@ -5553,7 +5691,7 @@
               <w:lang w:val="en-GB" w:eastAsia="en-GB"/>
             </w:rPr>
           </w:pPr>
-          <w:hyperlink w:anchor="_Toc192006282" w:history="1">
+          <w:hyperlink w:anchor="_Toc192223870" w:history="1">
             <w:r>
               <w:rPr>
                 <w:rStyle w:val="Hyperlink"/>
@@ -5580,7 +5718,7 @@
                 <w:noProof/>
                 <w:webHidden/>
               </w:rPr>
-              <w:instrText xml:space="preserve"> PAGEREF _Toc192006282 \h </w:instrText>
+              <w:instrText xml:space="preserve"> PAGEREF _Toc192223870 \h </w:instrText>
             </w:r>
             <w:r>
               <w:rPr>
@@ -5622,7 +5760,7 @@
               <w:lang w:val="en-GB" w:eastAsia="en-GB"/>
             </w:rPr>
           </w:pPr>
-          <w:hyperlink w:anchor="_Toc192006283" w:history="1">
+          <w:hyperlink w:anchor="_Toc192223871" w:history="1">
             <w:r>
               <w:rPr>
                 <w:rStyle w:val="Hyperlink"/>
@@ -5649,7 +5787,7 @@
                 <w:noProof/>
                 <w:webHidden/>
               </w:rPr>
-              <w:instrText xml:space="preserve"> PAGEREF _Toc192006283 \h </w:instrText>
+              <w:instrText xml:space="preserve"> PAGEREF _Toc192223871 \h </w:instrText>
             </w:r>
             <w:r>
               <w:rPr>
@@ -5691,7 +5829,7 @@
               <w:lang w:val="en-GB" w:eastAsia="en-GB"/>
             </w:rPr>
           </w:pPr>
-          <w:hyperlink w:anchor="_Toc192006284" w:history="1">
+          <w:hyperlink w:anchor="_Toc192223872" w:history="1">
             <w:r>
               <w:rPr>
                 <w:rStyle w:val="Hyperlink"/>
@@ -5718,7 +5856,7 @@
                 <w:noProof/>
                 <w:webHidden/>
               </w:rPr>
-              <w:instrText xml:space="preserve"> PAGEREF _Toc192006284 \h </w:instrText>
+              <w:instrText xml:space="preserve"> PAGEREF _Toc192223872 \h </w:instrText>
             </w:r>
             <w:r>
               <w:rPr>
@@ -5760,7 +5898,7 @@
               <w:lang w:val="en-GB" w:eastAsia="en-GB"/>
             </w:rPr>
           </w:pPr>
-          <w:hyperlink w:anchor="_Toc192006285" w:history="1">
+          <w:hyperlink w:anchor="_Toc192223873" w:history="1">
             <w:r>
               <w:rPr>
                 <w:rStyle w:val="Hyperlink"/>
@@ -5787,7 +5925,7 @@
                 <w:noProof/>
                 <w:webHidden/>
               </w:rPr>
-              <w:instrText xml:space="preserve"> PAGEREF _Toc192006285 \h </w:instrText>
+              <w:instrText xml:space="preserve"> PAGEREF _Toc192223873 \h </w:instrText>
             </w:r>
             <w:r>
               <w:rPr>
@@ -5829,7 +5967,7 @@
               <w:lang w:val="en-GB" w:eastAsia="en-GB"/>
             </w:rPr>
           </w:pPr>
-          <w:hyperlink w:anchor="_Toc192006286" w:history="1">
+          <w:hyperlink w:anchor="_Toc192223874" w:history="1">
             <w:r>
               <w:rPr>
                 <w:rStyle w:val="Hyperlink"/>
@@ -5856,7 +5994,7 @@
                 <w:noProof/>
                 <w:webHidden/>
               </w:rPr>
-              <w:instrText xml:space="preserve"> PAGEREF _Toc192006286 \h </w:instrText>
+              <w:instrText xml:space="preserve"> PAGEREF _Toc192223874 \h </w:instrText>
             </w:r>
             <w:r>
               <w:rPr>
@@ -5898,13 +6036,13 @@
               <w:lang w:val="en-GB" w:eastAsia="en-GB"/>
             </w:rPr>
           </w:pPr>
-          <w:hyperlink w:anchor="_Toc192006287" w:history="1">
+          <w:hyperlink w:anchor="_Toc192223875" w:history="1">
             <w:r>
               <w:rPr>
                 <w:rStyle w:val="Hyperlink"/>
                 <w:noProof/>
               </w:rPr>
-              <w:t>Enable programs to be made up of more than one source file</w:t>
+              <w:t>FAT16 support</w:t>
             </w:r>
             <w:r>
               <w:rPr>
@@ -5925,7 +6063,7 @@
                 <w:noProof/>
                 <w:webHidden/>
               </w:rPr>
-              <w:instrText xml:space="preserve"> PAGEREF _Toc192006287 \h </w:instrText>
+              <w:instrText xml:space="preserve"> PAGEREF _Toc192223875 \h </w:instrText>
             </w:r>
             <w:r>
               <w:rPr>
@@ -5967,13 +6105,13 @@
               <w:lang w:val="en-GB" w:eastAsia="en-GB"/>
             </w:rPr>
           </w:pPr>
-          <w:hyperlink w:anchor="_Toc192006288" w:history="1">
+          <w:hyperlink w:anchor="_Toc192223876" w:history="1">
             <w:r>
               <w:rPr>
                 <w:rStyle w:val="Hyperlink"/>
                 <w:noProof/>
               </w:rPr>
-              <w:t>FAT16 support</w:t>
+              <w:t>More instructions</w:t>
             </w:r>
             <w:r>
               <w:rPr>
@@ -5994,7 +6132,7 @@
                 <w:noProof/>
                 <w:webHidden/>
               </w:rPr>
-              <w:instrText xml:space="preserve"> PAGEREF _Toc192006288 \h </w:instrText>
+              <w:instrText xml:space="preserve"> PAGEREF _Toc192223876 \h </w:instrText>
             </w:r>
             <w:r>
               <w:rPr>
@@ -6036,7 +6174,7 @@
               <w:lang w:val="en-GB" w:eastAsia="en-GB"/>
             </w:rPr>
           </w:pPr>
-          <w:hyperlink w:anchor="_Toc192006289" w:history="1">
+          <w:hyperlink w:anchor="_Toc192223877" w:history="1">
             <w:r>
               <w:rPr>
                 <w:rStyle w:val="Hyperlink"/>
@@ -6063,7 +6201,7 @@
                 <w:noProof/>
                 <w:webHidden/>
               </w:rPr>
-              <w:instrText xml:space="preserve"> PAGEREF _Toc192006289 \h </w:instrText>
+              <w:instrText xml:space="preserve"> PAGEREF _Toc192223877 \h </w:instrText>
             </w:r>
             <w:r>
               <w:rPr>
@@ -6120,7 +6258,7 @@
       <w:pPr>
         <w:pStyle w:val="Overskrift1"/>
       </w:pPr>
-      <w:bookmarkStart w:id="0" w:name="_Toc192006203"/>
+      <w:bookmarkStart w:id="0" w:name="_Toc192223789"/>
       <w:r>
         <w:lastRenderedPageBreak/>
         <w:t>Preface</w:t>
@@ -6278,7 +6416,7 @@
       <w:pPr>
         <w:pStyle w:val="Overskrift1"/>
       </w:pPr>
-      <w:bookmarkStart w:id="1" w:name="_Toc192006204"/>
+      <w:bookmarkStart w:id="1" w:name="_Toc192223790"/>
       <w:r>
         <w:t>Revision track</w:t>
       </w:r>
@@ -6412,7 +6550,13 @@
               <w:t>The tool chain has been expanded quite a bit and a compiler is now under development</w:t>
             </w:r>
             <w:r>
-              <w:t xml:space="preserve"> (thanks to </w:t>
+              <w:t xml:space="preserve"> </w:t>
+            </w:r>
+            <w:r>
+              <w:t xml:space="preserve">(thanks go </w:t>
+            </w:r>
+            <w:r>
+              <w:t xml:space="preserve">to </w:t>
             </w:r>
             <w:proofErr w:type="spellStart"/>
             <w:r>
@@ -6481,19 +6625,310 @@
       <w:pPr>
         <w:pStyle w:val="Overskrift1"/>
       </w:pPr>
-      <w:bookmarkStart w:id="2" w:name="_Toc192006205"/>
+      <w:bookmarkStart w:id="2" w:name="_Toc192223791"/>
       <w:r>
         <w:lastRenderedPageBreak/>
+        <w:t>Programs</w:t>
+      </w:r>
+      <w:bookmarkEnd w:id="2"/>
+    </w:p>
+    <w:p>
+      <w:r>
+        <w:t>VX applications stored on offline</w:t>
+      </w:r>
+      <w:r>
+        <w:t xml:space="preserve"> storage are called programs. Programs consist of three sections</w:t>
+      </w:r>
+    </w:p>
+    <w:p>
+      <w:pPr>
+        <w:pStyle w:val="Listeafsnit"/>
+        <w:numPr>
+          <w:ilvl w:val="0"/>
+          <w:numId w:val="15"/>
+        </w:numPr>
+      </w:pPr>
+      <w:r>
+        <w:t>Meta</w:t>
+      </w:r>
+    </w:p>
+    <w:p>
+      <w:pPr>
+        <w:pStyle w:val="Listeafsnit"/>
+        <w:numPr>
+          <w:ilvl w:val="0"/>
+          <w:numId w:val="15"/>
+        </w:numPr>
+      </w:pPr>
+      <w:r>
+        <w:t>Code</w:t>
+      </w:r>
+    </w:p>
+    <w:p>
+      <w:pPr>
+        <w:pStyle w:val="Listeafsnit"/>
+        <w:numPr>
+          <w:ilvl w:val="0"/>
+          <w:numId w:val="15"/>
+        </w:numPr>
+      </w:pPr>
+      <w:r>
+        <w:t>Const</w:t>
+      </w:r>
+    </w:p>
+    <w:p>
+      <w:r>
+        <w:t>The</w:t>
+      </w:r>
+      <w:r>
+        <w:t xml:space="preserve"> </w:t>
+      </w:r>
+      <w:proofErr w:type="gramStart"/>
+      <w:r>
+        <w:t>m</w:t>
+      </w:r>
+      <w:r>
+        <w:t>eta</w:t>
+      </w:r>
+      <w:proofErr w:type="gramEnd"/>
+      <w:r>
+        <w:t xml:space="preserve"> </w:t>
+      </w:r>
+      <w:r>
+        <w:t>section holds</w:t>
+      </w:r>
+      <w:r>
+        <w:t xml:space="preserve"> information on the program that enables the program loader to load the program into memory.</w:t>
+      </w:r>
+    </w:p>
+    <w:p>
+      <w:r>
+        <w:t>The three sections are the result of linking one or more .part files together.</w:t>
+      </w:r>
+    </w:p>
+    <w:p>
+      <w:pPr>
+        <w:pStyle w:val="Overskrift1"/>
+      </w:pPr>
+      <w:bookmarkStart w:id="3" w:name="_Toc192223792"/>
+      <w:r>
+        <w:t>Processes</w:t>
+      </w:r>
+      <w:bookmarkEnd w:id="3"/>
+    </w:p>
+    <w:p>
+      <w:r>
+        <w:t xml:space="preserve">A </w:t>
+      </w:r>
+      <w:r>
+        <w:t xml:space="preserve">program </w:t>
+      </w:r>
+      <w:r>
+        <w:t xml:space="preserve">that </w:t>
+      </w:r>
+      <w:r>
+        <w:t xml:space="preserve">has been loaded into memory </w:t>
+      </w:r>
+      <w:r>
+        <w:t>it is called a process.</w:t>
+      </w:r>
+      <w:r>
+        <w:br/>
+        <w:t xml:space="preserve">When the </w:t>
+      </w:r>
+      <w:r>
+        <w:t>loader runs it copies the code and const sections into memory and creates the stack and the global data sections</w:t>
+      </w:r>
+      <w:r>
+        <w:t>.</w:t>
+      </w:r>
+    </w:p>
+    <w:p>
+      <w:pPr>
+        <w:pStyle w:val="Overskrift1"/>
+      </w:pPr>
+      <w:bookmarkStart w:id="4" w:name="_Toc192223793"/>
+      <w:r>
+        <w:t>Functions</w:t>
+      </w:r>
+      <w:bookmarkEnd w:id="4"/>
+    </w:p>
+    <w:p/>
+    <w:p>
+      <w:pPr>
+        <w:pStyle w:val="Overskrift1"/>
+      </w:pPr>
+      <w:bookmarkStart w:id="5" w:name="_Toc192223794"/>
+      <w:r>
+        <w:t>The</w:t>
+      </w:r>
+      <w:r>
+        <w:t xml:space="preserve"> status </w:t>
+      </w:r>
+      <w:r>
+        <w:t>flags</w:t>
+      </w:r>
+      <w:bookmarkEnd w:id="5"/>
+    </w:p>
+    <w:p>
+      <w:r>
+        <w:t xml:space="preserve">The status </w:t>
+      </w:r>
+      <w:r>
+        <w:t>flags</w:t>
+      </w:r>
+      <w:r>
+        <w:t xml:space="preserve"> reflect the result and status of the previous instructions.</w:t>
+      </w:r>
+      <w:r>
+        <w:br/>
+        <w:t xml:space="preserve">The </w:t>
+      </w:r>
+      <w:r>
+        <w:t>flags are</w:t>
+      </w:r>
+      <w:r>
+        <w:t xml:space="preserve"> not directly readable or writeable </w:t>
+      </w:r>
+      <w:r>
+        <w:t xml:space="preserve">but </w:t>
+      </w:r>
+      <w:r>
+        <w:t>reflect and affect the result</w:t>
+      </w:r>
+      <w:r>
+        <w:t>s</w:t>
+      </w:r>
+      <w:r>
+        <w:t xml:space="preserve"> of instructions.</w:t>
+      </w:r>
+    </w:p>
+    <w:p>
+      <w:r>
+        <w:t xml:space="preserve">The following </w:t>
+      </w:r>
+      <w:r>
+        <w:t>status flags exist</w:t>
+      </w:r>
+    </w:p>
+    <w:p>
+      <w:pPr>
+        <w:pStyle w:val="Listeafsnit"/>
+        <w:numPr>
+          <w:ilvl w:val="0"/>
+          <w:numId w:val="8"/>
+        </w:numPr>
+      </w:pPr>
+      <w:r>
+        <w:t>Zero</w:t>
+      </w:r>
+      <w:r>
+        <w:t xml:space="preserve"> (Z)</w:t>
+      </w:r>
+    </w:p>
+    <w:p>
+      <w:pPr>
+        <w:pStyle w:val="Listeafsnit"/>
+        <w:numPr>
+          <w:ilvl w:val="0"/>
+          <w:numId w:val="8"/>
+        </w:numPr>
+      </w:pPr>
+      <w:r>
+        <w:t>Carry</w:t>
+      </w:r>
+      <w:r>
+        <w:t xml:space="preserve"> (C)</w:t>
+      </w:r>
+    </w:p>
+    <w:p>
+      <w:pPr>
+        <w:pStyle w:val="Listeafsnit"/>
+        <w:numPr>
+          <w:ilvl w:val="0"/>
+          <w:numId w:val="8"/>
+        </w:numPr>
+      </w:pPr>
+      <w:r>
+        <w:t>Two’s complement overflow</w:t>
+      </w:r>
+      <w:r>
+        <w:t xml:space="preserve"> (O)</w:t>
+      </w:r>
+    </w:p>
+    <w:p>
+      <w:pPr>
+        <w:pStyle w:val="Listeafsnit"/>
+        <w:numPr>
+          <w:ilvl w:val="0"/>
+          <w:numId w:val="8"/>
+        </w:numPr>
+      </w:pPr>
+      <w:r>
+        <w:t>Negative</w:t>
+      </w:r>
+      <w:r>
+        <w:t xml:space="preserve"> (N)</w:t>
+      </w:r>
+    </w:p>
+    <w:p>
+      <w:pPr>
+        <w:pStyle w:val="Listeafsnit"/>
+        <w:numPr>
+          <w:ilvl w:val="0"/>
+          <w:numId w:val="8"/>
+        </w:numPr>
+      </w:pPr>
+      <w:r>
+        <w:t>Sign</w:t>
+      </w:r>
+      <w:r>
+        <w:t xml:space="preserve"> (S)</w:t>
+      </w:r>
+    </w:p>
+    <w:p>
+      <w:r>
+        <w:t>The interpretation of these flags depends on the instruction being executed and will therefore be described together with the individual instructions</w:t>
+      </w:r>
+      <w:r>
+        <w:t xml:space="preserve"> when relevant</w:t>
+      </w:r>
+      <w:r>
+        <w:t>.</w:t>
+      </w:r>
+    </w:p>
+    <w:p>
+      <w:pPr>
+        <w:pStyle w:val="Overskrift1"/>
+      </w:pPr>
+      <w:bookmarkStart w:id="6" w:name="_Toc192223795"/>
+      <w:r>
+        <w:t>Program execution</w:t>
+      </w:r>
+      <w:bookmarkEnd w:id="6"/>
+    </w:p>
+    <w:p>
+      <w:r>
+        <w:t xml:space="preserve">When a program is loaded four base pointers are initialized. Each pointer points to the start of each section of the program. At the same time four size variables are loaded with the size of each section. This way </w:t>
+      </w:r>
+      <w:r>
+        <w:lastRenderedPageBreak/>
+        <w:t>sections can be placed freely in memory by the loaded as the base pointers are added to all memory location values in the program. The size variables are used to detect out-of-range access attempts. If out-of-range access is attempted the program is terminated prior to access.</w:t>
+      </w:r>
+    </w:p>
+    <w:p>
+      <w:pPr>
+        <w:pStyle w:val="Overskrift1"/>
+      </w:pPr>
+      <w:bookmarkStart w:id="7" w:name="_Toc192223796"/>
+      <w:r>
         <w:t>Data types</w:t>
       </w:r>
-      <w:bookmarkEnd w:id="2"/>
-    </w:p>
-    <w:p>
-      <w:r>
-        <w:t xml:space="preserve">The VX instruction set </w:t>
-      </w:r>
-      <w:r>
-        <w:t>operates on the following data types</w:t>
+      <w:bookmarkEnd w:id="7"/>
+    </w:p>
+    <w:p>
+      <w:r>
+        <w:t>The VX instruction set operates on the following data types</w:t>
       </w:r>
     </w:p>
     <w:p>
@@ -6505,16 +6940,7 @@
         </w:numPr>
       </w:pPr>
       <w:r>
-        <w:t xml:space="preserve">Single. A single byte </w:t>
-      </w:r>
-      <w:r>
-        <w:t xml:space="preserve">representing an </w:t>
-      </w:r>
-      <w:r>
-        <w:t>integer number</w:t>
-      </w:r>
-      <w:r>
-        <w:t>.</w:t>
+        <w:t>Single. A single byte representing an integer number.</w:t>
       </w:r>
     </w:p>
     <w:p>
@@ -6526,10 +6952,7 @@
         </w:numPr>
       </w:pPr>
       <w:r>
-        <w:t>Double.</w:t>
-      </w:r>
-      <w:r>
-        <w:t xml:space="preserve"> Two bytes representing an integer number.</w:t>
+        <w:t>Double. Two bytes representing an integer number.</w:t>
       </w:r>
     </w:p>
     <w:p>
@@ -6541,10 +6964,7 @@
         </w:numPr>
       </w:pPr>
       <w:r>
-        <w:t xml:space="preserve">Quad. Four bytes </w:t>
-      </w:r>
-      <w:r>
-        <w:t>representing an integer number.</w:t>
+        <w:t>Quad. Four bytes representing an integer number.</w:t>
       </w:r>
     </w:p>
     <w:p>
@@ -6556,313 +6976,18 @@
         </w:numPr>
       </w:pPr>
       <w:r>
-        <w:t>Float. Four bytes representing a floating point number</w:t>
-      </w:r>
-      <w:r>
-        <w:t xml:space="preserve"> in the IEEE 754 format.</w:t>
+        <w:t>Float. Four bytes representing a floating point number in IEEE 754 format.</w:t>
       </w:r>
     </w:p>
     <w:p>
       <w:pPr>
         <w:pStyle w:val="Overskrift1"/>
       </w:pPr>
-      <w:bookmarkStart w:id="3" w:name="_Toc192006206"/>
-      <w:r>
-        <w:t>Programs</w:t>
-      </w:r>
-      <w:bookmarkEnd w:id="3"/>
-    </w:p>
-    <w:p>
-      <w:r>
-        <w:t>VX applications stored on offline</w:t>
-      </w:r>
-      <w:r>
-        <w:t xml:space="preserve"> storage are called programs. Programs consist of three sections</w:t>
-      </w:r>
-    </w:p>
-    <w:p>
-      <w:pPr>
-        <w:pStyle w:val="Listeafsnit"/>
-        <w:numPr>
-          <w:ilvl w:val="0"/>
-          <w:numId w:val="15"/>
-        </w:numPr>
-      </w:pPr>
-      <w:r>
-        <w:t>Meta</w:t>
-      </w:r>
-    </w:p>
-    <w:p>
-      <w:pPr>
-        <w:pStyle w:val="Listeafsnit"/>
-        <w:numPr>
-          <w:ilvl w:val="0"/>
-          <w:numId w:val="15"/>
-        </w:numPr>
-      </w:pPr>
-      <w:r>
-        <w:t>Code</w:t>
-      </w:r>
-    </w:p>
-    <w:p>
-      <w:pPr>
-        <w:pStyle w:val="Listeafsnit"/>
-        <w:numPr>
-          <w:ilvl w:val="0"/>
-          <w:numId w:val="15"/>
-        </w:numPr>
-      </w:pPr>
-      <w:r>
-        <w:t>Const</w:t>
-      </w:r>
-    </w:p>
-    <w:p>
-      <w:r>
-        <w:t xml:space="preserve">The </w:t>
-      </w:r>
-      <w:r>
-        <w:t>Meta</w:t>
-      </w:r>
-      <w:r>
-        <w:t xml:space="preserve"> </w:t>
-      </w:r>
-      <w:r>
-        <w:t>section holds</w:t>
-      </w:r>
-      <w:r>
-        <w:t xml:space="preserve"> information on the program that enables the program loader to load the program into memory. The code and const sections are </w:t>
-      </w:r>
-      <w:r>
-        <w:t>the resulting sections from the linking process.</w:t>
-      </w:r>
-    </w:p>
-    <w:p>
-      <w:r>
-        <w:t xml:space="preserve">When a program has been loaded into memory and </w:t>
-      </w:r>
-    </w:p>
-    <w:p>
-      <w:r>
-        <w:t>To run a program it must first be loaded into memory.</w:t>
-      </w:r>
-    </w:p>
-    <w:p>
-      <w:r>
-        <w:t xml:space="preserve">The </w:t>
-      </w:r>
-      <w:r>
-        <w:t xml:space="preserve">VX </w:t>
-      </w:r>
-      <w:r>
-        <w:t>machine</w:t>
-      </w:r>
-      <w:r>
-        <w:t xml:space="preserve"> operates with a number of memory sections. The </w:t>
-      </w:r>
-      <w:proofErr w:type="gramStart"/>
-      <w:r>
-        <w:t>meaning of these depend</w:t>
-      </w:r>
-      <w:proofErr w:type="gramEnd"/>
-      <w:r>
-        <w:t xml:space="preserve"> on which level they appear in. </w:t>
-      </w:r>
-    </w:p>
-    <w:p>
-      <w:pPr>
-        <w:pStyle w:val="Listeafsnit"/>
-        <w:numPr>
-          <w:ilvl w:val="0"/>
-          <w:numId w:val="3"/>
-        </w:numPr>
-      </w:pPr>
-      <w:r>
-        <w:t>Code. Non volatile. Read only.</w:t>
-      </w:r>
-      <w:r>
-        <w:t xml:space="preserve"> This is the only section that can be executed.</w:t>
-      </w:r>
-    </w:p>
-    <w:p>
-      <w:pPr>
-        <w:pStyle w:val="Listeafsnit"/>
-        <w:numPr>
-          <w:ilvl w:val="0"/>
-          <w:numId w:val="3"/>
-        </w:numPr>
-      </w:pPr>
-      <w:r>
-        <w:t>Const. Non volatile. Read only.</w:t>
-      </w:r>
-    </w:p>
-    <w:p>
-      <w:pPr>
-        <w:pStyle w:val="Listeafsnit"/>
-        <w:numPr>
-          <w:ilvl w:val="0"/>
-          <w:numId w:val="3"/>
-        </w:numPr>
-      </w:pPr>
-      <w:r>
-        <w:t>Data. Volatile. Both readable and writeable.</w:t>
-      </w:r>
-    </w:p>
-    <w:p>
-      <w:pPr>
-        <w:pStyle w:val="Listeafsnit"/>
-        <w:numPr>
-          <w:ilvl w:val="0"/>
-          <w:numId w:val="3"/>
-        </w:numPr>
-      </w:pPr>
-      <w:r>
-        <w:t xml:space="preserve">Stack. </w:t>
-      </w:r>
-      <w:r>
-        <w:t>Readable and writeable through push and pop instructions.</w:t>
-      </w:r>
-    </w:p>
-    <w:p>
-      <w:pPr>
-        <w:pStyle w:val="Overskrift1"/>
-      </w:pPr>
-      <w:bookmarkStart w:id="4" w:name="_Toc192006207"/>
-      <w:r>
-        <w:t>The</w:t>
-      </w:r>
-      <w:r>
-        <w:t xml:space="preserve"> status register</w:t>
-      </w:r>
-      <w:bookmarkEnd w:id="4"/>
-    </w:p>
-    <w:p>
-      <w:r>
-        <w:t>The status register holds a number of flags that reflects the results and status of the previous instructions.</w:t>
-      </w:r>
-      <w:r>
-        <w:br/>
-        <w:t xml:space="preserve">The status register is not directly readable or writeable </w:t>
-      </w:r>
-      <w:r>
-        <w:t xml:space="preserve">but </w:t>
-      </w:r>
-      <w:r>
-        <w:t>reflects and affects the results of instructions.</w:t>
-      </w:r>
-    </w:p>
-    <w:p>
-      <w:r>
-        <w:t xml:space="preserve">The following flags is </w:t>
-      </w:r>
-      <w:r>
-        <w:t>are placed in the status register</w:t>
-      </w:r>
-    </w:p>
-    <w:p>
-      <w:pPr>
-        <w:pStyle w:val="Listeafsnit"/>
-        <w:numPr>
-          <w:ilvl w:val="0"/>
-          <w:numId w:val="8"/>
-        </w:numPr>
-      </w:pPr>
-      <w:r>
-        <w:t>Zero</w:t>
-      </w:r>
-      <w:r>
-        <w:t xml:space="preserve"> (Z)</w:t>
-      </w:r>
-    </w:p>
-    <w:p>
-      <w:pPr>
-        <w:pStyle w:val="Listeafsnit"/>
-        <w:numPr>
-          <w:ilvl w:val="0"/>
-          <w:numId w:val="8"/>
-        </w:numPr>
-      </w:pPr>
-      <w:r>
-        <w:t>Carry</w:t>
-      </w:r>
-      <w:r>
-        <w:t xml:space="preserve"> (C)</w:t>
-      </w:r>
-    </w:p>
-    <w:p>
-      <w:pPr>
-        <w:pStyle w:val="Listeafsnit"/>
-        <w:numPr>
-          <w:ilvl w:val="0"/>
-          <w:numId w:val="8"/>
-        </w:numPr>
-      </w:pPr>
-      <w:r>
-        <w:t>Two’s complement overflow</w:t>
-      </w:r>
-      <w:r>
-        <w:t xml:space="preserve"> (O)</w:t>
-      </w:r>
-    </w:p>
-    <w:p>
-      <w:pPr>
-        <w:pStyle w:val="Listeafsnit"/>
-        <w:numPr>
-          <w:ilvl w:val="0"/>
-          <w:numId w:val="8"/>
-        </w:numPr>
-      </w:pPr>
-      <w:r>
-        <w:t>Negative</w:t>
-      </w:r>
-      <w:r>
-        <w:t xml:space="preserve"> (N)</w:t>
-      </w:r>
-    </w:p>
-    <w:p>
-      <w:pPr>
-        <w:pStyle w:val="Listeafsnit"/>
-        <w:numPr>
-          <w:ilvl w:val="0"/>
-          <w:numId w:val="8"/>
-        </w:numPr>
-      </w:pPr>
-      <w:r>
-        <w:t>Sign</w:t>
-      </w:r>
-      <w:r>
-        <w:t xml:space="preserve"> (S)</w:t>
-      </w:r>
-    </w:p>
-    <w:p>
-      <w:r>
-        <w:lastRenderedPageBreak/>
-        <w:t>The interpretation of these flags depends on the instruction being executed and will therefore be described together with the individual instructions.</w:t>
-      </w:r>
-    </w:p>
-    <w:p>
-      <w:pPr>
-        <w:pStyle w:val="Overskrift1"/>
-      </w:pPr>
-      <w:bookmarkStart w:id="5" w:name="_Toc192006208"/>
-      <w:r>
-        <w:t>Program execution</w:t>
-      </w:r>
-      <w:bookmarkEnd w:id="5"/>
-    </w:p>
-    <w:p>
-      <w:r>
-        <w:t>When a program is loaded four base pointers are initialized. Each pointer points to the start of each section of the program. At the same time four size variables are loaded with the size of each section. This way sections can be placed freely in memory by the loaded as the base pointers are added to all memory location values in the program. The size variables are used to detect out-of-range access attempts. If out-of-range access is attempted the program is terminated prior to access.</w:t>
-      </w:r>
-    </w:p>
-    <w:p>
-      <w:pPr>
-        <w:pStyle w:val="Overskrift1"/>
-      </w:pPr>
-      <w:bookmarkStart w:id="6" w:name="_Toc192006209"/>
+      <w:bookmarkStart w:id="8" w:name="_Toc192223797"/>
       <w:r>
         <w:t>Instruction set</w:t>
       </w:r>
-      <w:bookmarkEnd w:id="6"/>
+      <w:bookmarkEnd w:id="8"/>
     </w:p>
     <w:p>
       <w:r>
@@ -6991,11 +7116,11 @@
       <w:pPr>
         <w:pStyle w:val="Overskrift2"/>
       </w:pPr>
-      <w:bookmarkStart w:id="7" w:name="_Toc192006210"/>
+      <w:bookmarkStart w:id="9" w:name="_Toc192223798"/>
       <w:r>
         <w:t>How to read the instruction set</w:t>
       </w:r>
-      <w:bookmarkEnd w:id="7"/>
+      <w:bookmarkEnd w:id="9"/>
     </w:p>
     <w:p>
       <w:r>
@@ -7224,25 +7349,25 @@
       <w:pPr>
         <w:pStyle w:val="Overskrift2"/>
       </w:pPr>
-      <w:bookmarkStart w:id="8" w:name="_Toc192006211"/>
+      <w:bookmarkStart w:id="10" w:name="_Toc192223799"/>
       <w:r>
         <w:t>Arithmetic</w:t>
       </w:r>
-      <w:bookmarkEnd w:id="8"/>
+      <w:bookmarkEnd w:id="10"/>
     </w:p>
     <w:p>
       <w:pPr>
         <w:pStyle w:val="Instruction"/>
       </w:pPr>
-      <w:bookmarkStart w:id="9" w:name="_Ref189487050"/>
-      <w:bookmarkStart w:id="10" w:name="_Toc190543025"/>
-      <w:bookmarkStart w:id="11" w:name="_Toc192006212"/>
+      <w:bookmarkStart w:id="11" w:name="_Ref189487050"/>
+      <w:bookmarkStart w:id="12" w:name="_Toc190543025"/>
+      <w:bookmarkStart w:id="13" w:name="_Toc192223800"/>
       <w:r>
         <w:t>Add</w:t>
       </w:r>
-      <w:bookmarkEnd w:id="9"/>
-      <w:bookmarkEnd w:id="10"/>
       <w:bookmarkEnd w:id="11"/>
+      <w:bookmarkEnd w:id="12"/>
+      <w:bookmarkEnd w:id="13"/>
     </w:p>
     <w:p>
       <w:r>
@@ -7408,6 +7533,32 @@
       <w:r>
         <w:t xml:space="preserve"> []</w:t>
       </w:r>
+      <w:r>
+        <w:t xml:space="preserve">, </w:t>
+      </w:r>
+      <w:proofErr w:type="spellStart"/>
+      <w:r>
+        <w:rPr>
+          <w:rStyle w:val="Instruction2Tegn"/>
+        </w:rPr>
+        <w:t>Add</w:t>
+      </w:r>
+      <w:r>
+        <w:rPr>
+          <w:rStyle w:val="Instruction2Tegn"/>
+        </w:rPr>
+        <w:t>F</w:t>
+      </w:r>
+      <w:r>
+        <w:rPr>
+          <w:rStyle w:val="Instruction2Tegn"/>
+        </w:rPr>
+        <w:t>C</w:t>
+      </w:r>
+      <w:proofErr w:type="spellEnd"/>
+      <w:r>
+        <w:t xml:space="preserve"> []</w:t>
+      </w:r>
     </w:p>
     <w:p>
       <w:r>
@@ -7699,16 +7850,16 @@
       <w:pPr>
         <w:pStyle w:val="Instruction"/>
       </w:pPr>
-      <w:bookmarkStart w:id="12" w:name="_Toc190543026"/>
-      <w:bookmarkStart w:id="13" w:name="_Toc192006213"/>
+      <w:bookmarkStart w:id="14" w:name="_Toc190543026"/>
+      <w:bookmarkStart w:id="15" w:name="_Toc192223801"/>
       <w:r>
         <w:t>Sub</w:t>
       </w:r>
-      <w:bookmarkEnd w:id="12"/>
+      <w:bookmarkEnd w:id="14"/>
       <w:r>
         <w:t>tract</w:t>
       </w:r>
-      <w:bookmarkEnd w:id="13"/>
+      <w:bookmarkEnd w:id="15"/>
     </w:p>
     <w:p>
       <w:r>
@@ -7868,6 +8019,26 @@
       <w:r>
         <w:t xml:space="preserve"> []</w:t>
       </w:r>
+      <w:r>
+        <w:t xml:space="preserve">, </w:t>
+      </w:r>
+      <w:proofErr w:type="spellStart"/>
+      <w:r>
+        <w:rPr>
+          <w:rStyle w:val="Instruction2Tegn"/>
+        </w:rPr>
+        <w:t>SubF</w:t>
+      </w:r>
+      <w:r>
+        <w:rPr>
+          <w:rStyle w:val="Instruction2Tegn"/>
+        </w:rPr>
+        <w:t>C</w:t>
+      </w:r>
+      <w:proofErr w:type="spellEnd"/>
+      <w:r>
+        <w:t xml:space="preserve"> []</w:t>
+      </w:r>
     </w:p>
     <w:p>
       <w:r>
@@ -8157,18 +8328,18 @@
       <w:pPr>
         <w:pStyle w:val="Instruction"/>
       </w:pPr>
-      <w:bookmarkStart w:id="14" w:name="_Toc190543027"/>
-      <w:bookmarkStart w:id="15" w:name="_Toc190543028"/>
-      <w:bookmarkStart w:id="16" w:name="_Toc192006214"/>
+      <w:bookmarkStart w:id="16" w:name="_Toc190543027"/>
+      <w:bookmarkStart w:id="17" w:name="_Toc190543028"/>
+      <w:bookmarkStart w:id="18" w:name="_Toc192223802"/>
       <w:r>
         <w:lastRenderedPageBreak/>
         <w:t>Mul</w:t>
       </w:r>
-      <w:bookmarkEnd w:id="14"/>
+      <w:bookmarkEnd w:id="16"/>
       <w:r>
         <w:t>tiply</w:t>
       </w:r>
-      <w:bookmarkEnd w:id="16"/>
+      <w:bookmarkEnd w:id="18"/>
     </w:p>
     <w:p>
       <w:r>
@@ -8500,14 +8671,14 @@
       <w:pPr>
         <w:pStyle w:val="Instruction"/>
       </w:pPr>
-      <w:bookmarkStart w:id="17" w:name="_Toc192006215"/>
+      <w:bookmarkStart w:id="19" w:name="_Toc192223803"/>
       <w:r>
         <w:t>Div</w:t>
       </w:r>
       <w:r>
         <w:t>ide</w:t>
       </w:r>
-      <w:bookmarkEnd w:id="17"/>
+      <w:bookmarkEnd w:id="19"/>
     </w:p>
     <w:p>
       <w:r>
@@ -8903,15 +9074,15 @@
       <w:pPr>
         <w:pStyle w:val="Instruction"/>
       </w:pPr>
-      <w:bookmarkStart w:id="18" w:name="_Toc192006216"/>
+      <w:bookmarkStart w:id="20" w:name="_Toc192223804"/>
       <w:r>
         <w:t>Inc</w:t>
       </w:r>
-      <w:bookmarkEnd w:id="15"/>
+      <w:bookmarkEnd w:id="17"/>
       <w:r>
         <w:t>rement</w:t>
       </w:r>
-      <w:bookmarkEnd w:id="18"/>
+      <w:bookmarkEnd w:id="20"/>
     </w:p>
     <w:p>
       <w:r>
@@ -9232,17 +9403,17 @@
       <w:pPr>
         <w:pStyle w:val="Instruction"/>
       </w:pPr>
-      <w:bookmarkStart w:id="19" w:name="_Toc190543029"/>
-      <w:bookmarkStart w:id="20" w:name="_Toc192006217"/>
+      <w:bookmarkStart w:id="21" w:name="_Toc190543029"/>
+      <w:bookmarkStart w:id="22" w:name="_Toc192223805"/>
       <w:r>
         <w:lastRenderedPageBreak/>
         <w:t>Dec</w:t>
       </w:r>
-      <w:bookmarkEnd w:id="19"/>
+      <w:bookmarkEnd w:id="21"/>
       <w:r>
         <w:t>rement</w:t>
       </w:r>
-      <w:bookmarkEnd w:id="20"/>
+      <w:bookmarkEnd w:id="22"/>
     </w:p>
     <w:p>
       <w:r>
@@ -9528,11 +9699,11 @@
       <w:pPr>
         <w:pStyle w:val="Instruction"/>
       </w:pPr>
-      <w:bookmarkStart w:id="21" w:name="_Toc192006218"/>
+      <w:bookmarkStart w:id="23" w:name="_Toc192223806"/>
       <w:r>
         <w:t>Compare</w:t>
       </w:r>
-      <w:bookmarkEnd w:id="21"/>
+      <w:bookmarkEnd w:id="23"/>
     </w:p>
     <w:p>
       <w:r>
@@ -9844,23 +10015,23 @@
       <w:pPr>
         <w:pStyle w:val="Overskrift2"/>
       </w:pPr>
-      <w:bookmarkStart w:id="22" w:name="_Toc192006219"/>
+      <w:bookmarkStart w:id="24" w:name="_Toc192223807"/>
       <w:r>
         <w:t>Logical</w:t>
       </w:r>
-      <w:bookmarkEnd w:id="22"/>
+      <w:bookmarkEnd w:id="24"/>
     </w:p>
     <w:p>
       <w:pPr>
         <w:pStyle w:val="Instruction"/>
       </w:pPr>
-      <w:bookmarkStart w:id="23" w:name="_Toc190543034"/>
-      <w:bookmarkStart w:id="24" w:name="_Toc192006220"/>
+      <w:bookmarkStart w:id="25" w:name="_Toc190543034"/>
+      <w:bookmarkStart w:id="26" w:name="_Toc192223808"/>
       <w:r>
         <w:t>And</w:t>
       </w:r>
-      <w:bookmarkEnd w:id="23"/>
-      <w:bookmarkEnd w:id="24"/>
+      <w:bookmarkEnd w:id="25"/>
+      <w:bookmarkEnd w:id="26"/>
     </w:p>
     <w:p>
       <w:r>
@@ -10204,14 +10375,14 @@
       <w:pPr>
         <w:pStyle w:val="Instruction"/>
       </w:pPr>
-      <w:bookmarkStart w:id="25" w:name="_Toc190543035"/>
-      <w:bookmarkStart w:id="26" w:name="_Toc192006221"/>
+      <w:bookmarkStart w:id="27" w:name="_Toc190543035"/>
+      <w:bookmarkStart w:id="28" w:name="_Toc192223809"/>
       <w:r>
         <w:lastRenderedPageBreak/>
         <w:t>Or</w:t>
       </w:r>
-      <w:bookmarkEnd w:id="25"/>
-      <w:bookmarkEnd w:id="26"/>
+      <w:bookmarkEnd w:id="27"/>
+      <w:bookmarkEnd w:id="28"/>
     </w:p>
     <w:p>
       <w:r>
@@ -10514,14 +10685,14 @@
       <w:pPr>
         <w:pStyle w:val="Instruction"/>
       </w:pPr>
-      <w:bookmarkStart w:id="27" w:name="_Toc190543036"/>
-      <w:bookmarkStart w:id="28" w:name="_Toc192006222"/>
+      <w:bookmarkStart w:id="29" w:name="_Toc190543036"/>
+      <w:bookmarkStart w:id="30" w:name="_Toc192223810"/>
       <w:proofErr w:type="spellStart"/>
       <w:r>
         <w:t>XOr</w:t>
       </w:r>
-      <w:bookmarkEnd w:id="27"/>
-      <w:bookmarkEnd w:id="28"/>
+      <w:bookmarkEnd w:id="29"/>
+      <w:bookmarkEnd w:id="30"/>
       <w:proofErr w:type="spellEnd"/>
     </w:p>
     <w:p>
@@ -10840,16 +11011,16 @@
       <w:pPr>
         <w:pStyle w:val="Instruction"/>
       </w:pPr>
-      <w:bookmarkStart w:id="29" w:name="_Toc190543037"/>
-      <w:bookmarkStart w:id="30" w:name="_Toc192006223"/>
+      <w:bookmarkStart w:id="31" w:name="_Toc190543037"/>
+      <w:bookmarkStart w:id="32" w:name="_Toc192223811"/>
       <w:r>
         <w:t>Com</w:t>
       </w:r>
-      <w:bookmarkEnd w:id="29"/>
+      <w:bookmarkEnd w:id="31"/>
       <w:r>
         <w:t>plement</w:t>
       </w:r>
-      <w:bookmarkEnd w:id="30"/>
+      <w:bookmarkEnd w:id="32"/>
     </w:p>
     <w:p>
       <w:r>
@@ -11125,16 +11296,16 @@
       <w:pPr>
         <w:pStyle w:val="Instruction"/>
       </w:pPr>
-      <w:bookmarkStart w:id="31" w:name="_Toc190543038"/>
-      <w:bookmarkStart w:id="32" w:name="_Toc192006224"/>
+      <w:bookmarkStart w:id="33" w:name="_Toc190543038"/>
+      <w:bookmarkStart w:id="34" w:name="_Toc192223812"/>
       <w:r>
         <w:t>Neg</w:t>
       </w:r>
-      <w:bookmarkEnd w:id="31"/>
+      <w:bookmarkEnd w:id="33"/>
       <w:r>
         <w:t>ate</w:t>
       </w:r>
-      <w:bookmarkEnd w:id="32"/>
+      <w:bookmarkEnd w:id="34"/>
     </w:p>
     <w:p>
       <w:r>
@@ -11390,16 +11561,16 @@
       <w:pPr>
         <w:pStyle w:val="Instruction"/>
       </w:pPr>
-      <w:bookmarkStart w:id="33" w:name="_Toc190543039"/>
-      <w:bookmarkStart w:id="34" w:name="_Toc192006225"/>
+      <w:bookmarkStart w:id="35" w:name="_Toc190543039"/>
+      <w:bookmarkStart w:id="36" w:name="_Toc192223813"/>
       <w:r>
         <w:t>Sh</w:t>
       </w:r>
-      <w:bookmarkEnd w:id="33"/>
+      <w:bookmarkEnd w:id="35"/>
       <w:r>
         <w:t>ift</w:t>
       </w:r>
-      <w:bookmarkEnd w:id="34"/>
+      <w:bookmarkEnd w:id="36"/>
     </w:p>
     <w:p>
       <w:r>
@@ -11706,16 +11877,16 @@
       <w:pPr>
         <w:pStyle w:val="Instruction"/>
       </w:pPr>
-      <w:bookmarkStart w:id="35" w:name="_Toc190543040"/>
-      <w:bookmarkStart w:id="36" w:name="_Toc192006226"/>
+      <w:bookmarkStart w:id="37" w:name="_Toc190543040"/>
+      <w:bookmarkStart w:id="38" w:name="_Toc192223814"/>
       <w:r>
         <w:t>Rot</w:t>
       </w:r>
-      <w:bookmarkEnd w:id="35"/>
+      <w:bookmarkEnd w:id="37"/>
       <w:r>
         <w:t>ate</w:t>
       </w:r>
-      <w:bookmarkEnd w:id="36"/>
+      <w:bookmarkEnd w:id="38"/>
     </w:p>
     <w:p>
       <w:r>
@@ -12043,16 +12214,16 @@
       <w:pPr>
         <w:pStyle w:val="Instruction"/>
       </w:pPr>
-      <w:bookmarkStart w:id="37" w:name="_Toc190543033"/>
-      <w:bookmarkStart w:id="38" w:name="_Toc192006227"/>
+      <w:bookmarkStart w:id="39" w:name="_Toc190543033"/>
+      <w:bookmarkStart w:id="40" w:name="_Toc192223815"/>
       <w:r>
         <w:t>Car</w:t>
       </w:r>
-      <w:bookmarkEnd w:id="37"/>
+      <w:bookmarkEnd w:id="39"/>
       <w:r>
         <w:t>ry</w:t>
       </w:r>
-      <w:bookmarkEnd w:id="38"/>
+      <w:bookmarkEnd w:id="40"/>
     </w:p>
     <w:p>
       <w:r>
@@ -12166,26 +12337,26 @@
       <w:pPr>
         <w:pStyle w:val="Overskrift2"/>
       </w:pPr>
-      <w:bookmarkStart w:id="39" w:name="_Toc192006228"/>
+      <w:bookmarkStart w:id="41" w:name="_Toc192223816"/>
       <w:r>
         <w:t>Transfer</w:t>
       </w:r>
-      <w:bookmarkEnd w:id="39"/>
+      <w:bookmarkEnd w:id="41"/>
     </w:p>
     <w:p>
       <w:pPr>
         <w:pStyle w:val="Instruction"/>
       </w:pPr>
-      <w:bookmarkStart w:id="40" w:name="_Toc190543030"/>
-      <w:bookmarkStart w:id="41" w:name="_Toc192006229"/>
+      <w:bookmarkStart w:id="42" w:name="_Toc190543030"/>
+      <w:bookmarkStart w:id="43" w:name="_Toc192223817"/>
       <w:r>
         <w:t>Load</w:t>
       </w:r>
-      <w:bookmarkEnd w:id="40"/>
+      <w:bookmarkEnd w:id="42"/>
       <w:r>
         <w:t xml:space="preserve"> local</w:t>
       </w:r>
-      <w:bookmarkEnd w:id="41"/>
+      <w:bookmarkEnd w:id="43"/>
     </w:p>
     <w:p>
       <w:r>
@@ -12416,14 +12587,14 @@
       <w:pPr>
         <w:pStyle w:val="Instruction"/>
       </w:pPr>
-      <w:bookmarkStart w:id="42" w:name="_Toc192006230"/>
+      <w:bookmarkStart w:id="44" w:name="_Toc192223818"/>
       <w:r>
         <w:t>Load</w:t>
       </w:r>
       <w:r>
         <w:t xml:space="preserve"> global</w:t>
       </w:r>
-      <w:bookmarkEnd w:id="42"/>
+      <w:bookmarkEnd w:id="44"/>
     </w:p>
     <w:p>
       <w:r>
@@ -12681,24 +12852,24 @@
       <w:pPr>
         <w:pStyle w:val="Overskrift2"/>
       </w:pPr>
-      <w:bookmarkStart w:id="43" w:name="_Toc192006231"/>
+      <w:bookmarkStart w:id="45" w:name="_Toc192223819"/>
       <w:r>
         <w:t>Stack</w:t>
       </w:r>
-      <w:bookmarkEnd w:id="43"/>
+      <w:bookmarkEnd w:id="45"/>
     </w:p>
     <w:p>
       <w:pPr>
         <w:pStyle w:val="Instruction"/>
       </w:pPr>
-      <w:bookmarkStart w:id="44" w:name="_Toc190543041"/>
-      <w:bookmarkStart w:id="45" w:name="_Toc190543042"/>
-      <w:bookmarkStart w:id="46" w:name="_Toc192006232"/>
+      <w:bookmarkStart w:id="46" w:name="_Toc190543041"/>
+      <w:bookmarkStart w:id="47" w:name="_Toc190543042"/>
+      <w:bookmarkStart w:id="48" w:name="_Toc192223820"/>
       <w:r>
         <w:t>Push</w:t>
       </w:r>
-      <w:bookmarkEnd w:id="44"/>
       <w:bookmarkEnd w:id="46"/>
+      <w:bookmarkEnd w:id="48"/>
     </w:p>
     <w:p>
       <w:r>
@@ -12887,7 +13058,7 @@
       <w:pPr>
         <w:pStyle w:val="Instruction"/>
       </w:pPr>
-      <w:bookmarkStart w:id="47" w:name="_Toc192006233"/>
+      <w:bookmarkStart w:id="49" w:name="_Toc192223821"/>
       <w:r>
         <w:t>Push</w:t>
       </w:r>
@@ -12900,7 +13071,7 @@
       <w:r>
         <w:t>local</w:t>
       </w:r>
-      <w:bookmarkEnd w:id="47"/>
+      <w:bookmarkEnd w:id="49"/>
     </w:p>
     <w:p>
       <w:r>
@@ -13213,7 +13384,7 @@
       <w:pPr>
         <w:pStyle w:val="Instruction"/>
       </w:pPr>
-      <w:bookmarkStart w:id="48" w:name="_Toc192006234"/>
+      <w:bookmarkStart w:id="50" w:name="_Toc192223822"/>
       <w:r>
         <w:t>Push</w:t>
       </w:r>
@@ -13226,7 +13397,7 @@
       <w:r>
         <w:t>global</w:t>
       </w:r>
-      <w:bookmarkEnd w:id="48"/>
+      <w:bookmarkEnd w:id="50"/>
     </w:p>
     <w:p>
       <w:r>
@@ -13538,11 +13709,11 @@
       <w:pPr>
         <w:pStyle w:val="Instruction"/>
       </w:pPr>
-      <w:bookmarkStart w:id="49" w:name="_Toc192006235"/>
+      <w:bookmarkStart w:id="51" w:name="_Toc192223823"/>
       <w:r>
         <w:t>Push</w:t>
       </w:r>
-      <w:bookmarkEnd w:id="45"/>
+      <w:bookmarkEnd w:id="47"/>
       <w:r>
         <w:t xml:space="preserve"> </w:t>
       </w:r>
@@ -13552,7 +13723,7 @@
       <w:r>
         <w:t>constant</w:t>
       </w:r>
-      <w:bookmarkEnd w:id="49"/>
+      <w:bookmarkEnd w:id="51"/>
     </w:p>
     <w:p>
       <w:r>
@@ -13870,12 +14041,12 @@
       <w:pPr>
         <w:pStyle w:val="Instruction"/>
       </w:pPr>
-      <w:bookmarkStart w:id="50" w:name="_Toc190543043"/>
-      <w:bookmarkStart w:id="51" w:name="_Toc192006236"/>
+      <w:bookmarkStart w:id="52" w:name="_Toc190543043"/>
+      <w:bookmarkStart w:id="53" w:name="_Toc192223824"/>
       <w:r>
         <w:t>Pop</w:t>
       </w:r>
-      <w:bookmarkEnd w:id="50"/>
+      <w:bookmarkEnd w:id="52"/>
       <w:r>
         <w:t xml:space="preserve"> </w:t>
       </w:r>
@@ -13885,7 +14056,7 @@
       <w:r>
         <w:t>local</w:t>
       </w:r>
-      <w:bookmarkEnd w:id="51"/>
+      <w:bookmarkEnd w:id="53"/>
     </w:p>
     <w:p>
       <w:r>
@@ -14197,7 +14368,7 @@
       <w:pPr>
         <w:pStyle w:val="Instruction"/>
       </w:pPr>
-      <w:bookmarkStart w:id="52" w:name="_Toc192006237"/>
+      <w:bookmarkStart w:id="54" w:name="_Toc192223825"/>
       <w:r>
         <w:t>Pop</w:t>
       </w:r>
@@ -14210,7 +14381,7 @@
       <w:r>
         <w:t>global</w:t>
       </w:r>
-      <w:bookmarkEnd w:id="52"/>
+      <w:bookmarkEnd w:id="54"/>
     </w:p>
     <w:p>
       <w:r>
@@ -14521,18 +14692,18 @@
       <w:pPr>
         <w:pStyle w:val="Overskrift2"/>
       </w:pPr>
-      <w:bookmarkStart w:id="53" w:name="_Toc192006238"/>
+      <w:bookmarkStart w:id="55" w:name="_Toc192223826"/>
       <w:r>
         <w:t>Branches</w:t>
       </w:r>
-      <w:bookmarkEnd w:id="53"/>
+      <w:bookmarkEnd w:id="55"/>
     </w:p>
     <w:p>
       <w:pPr>
         <w:pStyle w:val="Instruction"/>
       </w:pPr>
-      <w:bookmarkStart w:id="54" w:name="_Toc190543045"/>
-      <w:bookmarkStart w:id="55" w:name="_Toc192006239"/>
+      <w:bookmarkStart w:id="56" w:name="_Toc190543045"/>
+      <w:bookmarkStart w:id="57" w:name="_Toc192223827"/>
       <w:r>
         <w:t>J</w:t>
       </w:r>
@@ -14542,8 +14713,8 @@
       <w:r>
         <w:t>mp</w:t>
       </w:r>
-      <w:bookmarkEnd w:id="54"/>
-      <w:bookmarkEnd w:id="55"/>
+      <w:bookmarkEnd w:id="56"/>
+      <w:bookmarkEnd w:id="57"/>
     </w:p>
     <w:p>
       <w:r>
@@ -14656,8 +14827,8 @@
       <w:pPr>
         <w:pStyle w:val="Instruction"/>
       </w:pPr>
-      <w:bookmarkStart w:id="56" w:name="_Toc190543046"/>
-      <w:bookmarkStart w:id="57" w:name="_Toc192006240"/>
+      <w:bookmarkStart w:id="58" w:name="_Toc190543046"/>
+      <w:bookmarkStart w:id="59" w:name="_Toc192223828"/>
       <w:r>
         <w:t>J</w:t>
       </w:r>
@@ -14670,8 +14841,8 @@
       <w:r>
         <w:t xml:space="preserve"> if zero</w:t>
       </w:r>
-      <w:bookmarkEnd w:id="56"/>
-      <w:bookmarkEnd w:id="57"/>
+      <w:bookmarkEnd w:id="58"/>
+      <w:bookmarkEnd w:id="59"/>
     </w:p>
     <w:p>
       <w:r>
@@ -14941,8 +15112,8 @@
       <w:pPr>
         <w:pStyle w:val="Instruction"/>
       </w:pPr>
-      <w:bookmarkStart w:id="58" w:name="_Toc190543047"/>
-      <w:bookmarkStart w:id="59" w:name="_Toc192006241"/>
+      <w:bookmarkStart w:id="60" w:name="_Toc190543047"/>
+      <w:bookmarkStart w:id="61" w:name="_Toc192223829"/>
       <w:r>
         <w:lastRenderedPageBreak/>
         <w:t>J</w:t>
@@ -14956,8 +15127,8 @@
       <w:r>
         <w:t xml:space="preserve"> if not zero</w:t>
       </w:r>
-      <w:bookmarkEnd w:id="58"/>
-      <w:bookmarkEnd w:id="59"/>
+      <w:bookmarkEnd w:id="60"/>
+      <w:bookmarkEnd w:id="61"/>
     </w:p>
     <w:p>
       <w:r>
@@ -15220,8 +15391,8 @@
       <w:pPr>
         <w:pStyle w:val="Instruction"/>
       </w:pPr>
-      <w:bookmarkStart w:id="60" w:name="_Toc190543048"/>
-      <w:bookmarkStart w:id="61" w:name="_Toc192006242"/>
+      <w:bookmarkStart w:id="62" w:name="_Toc190543048"/>
+      <w:bookmarkStart w:id="63" w:name="_Toc192223830"/>
       <w:r>
         <w:t>J</w:t>
       </w:r>
@@ -15234,8 +15405,8 @@
       <w:r>
         <w:t xml:space="preserve"> if carry</w:t>
       </w:r>
-      <w:bookmarkEnd w:id="60"/>
-      <w:bookmarkEnd w:id="61"/>
+      <w:bookmarkEnd w:id="62"/>
+      <w:bookmarkEnd w:id="63"/>
     </w:p>
     <w:p>
       <w:r>
@@ -15513,8 +15684,8 @@
       <w:pPr>
         <w:pStyle w:val="Instruction"/>
       </w:pPr>
-      <w:bookmarkStart w:id="62" w:name="_Toc190543049"/>
-      <w:bookmarkStart w:id="63" w:name="_Toc192006243"/>
+      <w:bookmarkStart w:id="64" w:name="_Toc190543049"/>
+      <w:bookmarkStart w:id="65" w:name="_Toc192223831"/>
       <w:r>
         <w:t>J</w:t>
       </w:r>
@@ -15527,8 +15698,8 @@
       <w:r>
         <w:t xml:space="preserve"> if not carry</w:t>
       </w:r>
-      <w:bookmarkEnd w:id="62"/>
-      <w:bookmarkEnd w:id="63"/>
+      <w:bookmarkEnd w:id="64"/>
+      <w:bookmarkEnd w:id="65"/>
     </w:p>
     <w:p>
       <w:r>
@@ -15804,15 +15975,15 @@
       <w:pPr>
         <w:pStyle w:val="Instruction"/>
       </w:pPr>
-      <w:bookmarkStart w:id="64" w:name="_Toc190543052"/>
-      <w:bookmarkStart w:id="65" w:name="_Toc190543056"/>
-      <w:bookmarkStart w:id="66" w:name="_Toc192006244"/>
+      <w:bookmarkStart w:id="66" w:name="_Toc190543052"/>
+      <w:bookmarkStart w:id="67" w:name="_Toc190543056"/>
+      <w:bookmarkStart w:id="68" w:name="_Toc192223832"/>
       <w:r>
         <w:lastRenderedPageBreak/>
         <w:t>Jump if negative</w:t>
       </w:r>
-      <w:bookmarkEnd w:id="64"/>
       <w:bookmarkEnd w:id="66"/>
+      <w:bookmarkEnd w:id="68"/>
     </w:p>
     <w:p>
       <w:r>
@@ -16066,13 +16237,13 @@
       <w:pPr>
         <w:pStyle w:val="Instruction"/>
       </w:pPr>
-      <w:bookmarkStart w:id="67" w:name="_Toc190543053"/>
-      <w:bookmarkStart w:id="68" w:name="_Toc192006245"/>
+      <w:bookmarkStart w:id="69" w:name="_Toc190543053"/>
+      <w:bookmarkStart w:id="70" w:name="_Toc192223833"/>
       <w:r>
         <w:t>Jump if not negative</w:t>
       </w:r>
-      <w:bookmarkEnd w:id="67"/>
-      <w:bookmarkEnd w:id="68"/>
+      <w:bookmarkEnd w:id="69"/>
+      <w:bookmarkEnd w:id="70"/>
     </w:p>
     <w:p>
       <w:r>
@@ -16324,11 +16495,11 @@
       <w:pPr>
         <w:pStyle w:val="Instruction"/>
       </w:pPr>
-      <w:bookmarkStart w:id="69" w:name="_Toc192006246"/>
+      <w:bookmarkStart w:id="71" w:name="_Toc192223834"/>
       <w:r>
         <w:t>Jump if positive</w:t>
       </w:r>
-      <w:bookmarkEnd w:id="69"/>
+      <w:bookmarkEnd w:id="71"/>
     </w:p>
     <w:p>
       <w:r>
@@ -16603,12 +16774,12 @@
       <w:pPr>
         <w:pStyle w:val="Instruction"/>
       </w:pPr>
-      <w:bookmarkStart w:id="70" w:name="_Toc192006247"/>
+      <w:bookmarkStart w:id="72" w:name="_Toc192223835"/>
       <w:r>
         <w:lastRenderedPageBreak/>
         <w:t>Jump if not positive</w:t>
       </w:r>
-      <w:bookmarkEnd w:id="70"/>
+      <w:bookmarkEnd w:id="72"/>
     </w:p>
     <w:p>
       <w:r>
@@ -16878,12 +17049,12 @@
       <w:pPr>
         <w:pStyle w:val="Instruction"/>
       </w:pPr>
-      <w:bookmarkStart w:id="71" w:name="_Toc192006248"/>
+      <w:bookmarkStart w:id="73" w:name="_Toc192223836"/>
       <w:r>
         <w:t>Call</w:t>
       </w:r>
-      <w:bookmarkEnd w:id="65"/>
-      <w:bookmarkEnd w:id="71"/>
+      <w:bookmarkEnd w:id="67"/>
+      <w:bookmarkEnd w:id="73"/>
     </w:p>
     <w:p>
       <w:r>
@@ -17182,16 +17353,16 @@
           <w:tab w:val="left" w:pos="3735"/>
         </w:tabs>
       </w:pPr>
-      <w:bookmarkStart w:id="72" w:name="_Toc190543057"/>
-      <w:bookmarkStart w:id="73" w:name="_Toc192006249"/>
+      <w:bookmarkStart w:id="74" w:name="_Toc190543057"/>
+      <w:bookmarkStart w:id="75" w:name="_Toc192223837"/>
       <w:r>
         <w:t>Indirect c</w:t>
       </w:r>
       <w:r>
         <w:t>all</w:t>
       </w:r>
-      <w:bookmarkEnd w:id="72"/>
-      <w:bookmarkEnd w:id="73"/>
+      <w:bookmarkEnd w:id="74"/>
+      <w:bookmarkEnd w:id="75"/>
     </w:p>
     <w:p>
       <w:r>
@@ -17476,16 +17647,16 @@
       <w:pPr>
         <w:pStyle w:val="Instruction"/>
       </w:pPr>
-      <w:bookmarkStart w:id="74" w:name="_Toc190543058"/>
-      <w:bookmarkStart w:id="75" w:name="_Toc192006250"/>
+      <w:bookmarkStart w:id="76" w:name="_Toc190543058"/>
+      <w:bookmarkStart w:id="77" w:name="_Toc192223838"/>
       <w:r>
         <w:t>Ret</w:t>
       </w:r>
-      <w:bookmarkEnd w:id="74"/>
+      <w:bookmarkEnd w:id="76"/>
       <w:r>
         <w:t>urn</w:t>
       </w:r>
-      <w:bookmarkEnd w:id="75"/>
+      <w:bookmarkEnd w:id="77"/>
     </w:p>
     <w:p>
       <w:r>
@@ -17653,18 +17824,18 @@
       <w:pPr>
         <w:pStyle w:val="Overskrift2"/>
       </w:pPr>
-      <w:bookmarkStart w:id="76" w:name="_Toc192006251"/>
+      <w:bookmarkStart w:id="78" w:name="_Toc192223839"/>
       <w:r>
         <w:t>IO</w:t>
       </w:r>
-      <w:bookmarkEnd w:id="76"/>
+      <w:bookmarkEnd w:id="78"/>
     </w:p>
     <w:p>
       <w:pPr>
         <w:pStyle w:val="Instruction"/>
       </w:pPr>
-      <w:bookmarkStart w:id="77" w:name="_Toc190543059"/>
-      <w:bookmarkStart w:id="78" w:name="_Toc192006252"/>
+      <w:bookmarkStart w:id="79" w:name="_Toc190543059"/>
+      <w:bookmarkStart w:id="80" w:name="_Toc192223840"/>
       <w:proofErr w:type="spellStart"/>
       <w:r>
         <w:t>By</w:t>
@@ -17672,8 +17843,8 @@
       <w:r>
         <w:t>O</w:t>
       </w:r>
-      <w:bookmarkEnd w:id="77"/>
-      <w:bookmarkEnd w:id="78"/>
+      <w:bookmarkEnd w:id="79"/>
+      <w:bookmarkEnd w:id="80"/>
       <w:proofErr w:type="spellEnd"/>
     </w:p>
     <w:p>
@@ -17884,8 +18055,8 @@
       <w:pPr>
         <w:pStyle w:val="Instruction"/>
       </w:pPr>
-      <w:bookmarkStart w:id="79" w:name="_Toc190543060"/>
-      <w:bookmarkStart w:id="80" w:name="_Toc192006253"/>
+      <w:bookmarkStart w:id="81" w:name="_Toc190543060"/>
+      <w:bookmarkStart w:id="82" w:name="_Toc192223841"/>
       <w:proofErr w:type="spellStart"/>
       <w:r>
         <w:t>By</w:t>
@@ -17893,8 +18064,8 @@
       <w:r>
         <w:t>I</w:t>
       </w:r>
-      <w:bookmarkEnd w:id="79"/>
-      <w:bookmarkEnd w:id="80"/>
+      <w:bookmarkEnd w:id="81"/>
+      <w:bookmarkEnd w:id="82"/>
       <w:proofErr w:type="spellEnd"/>
     </w:p>
     <w:p>
@@ -18043,15 +18214,15 @@
       <w:pPr>
         <w:pStyle w:val="Instruction"/>
       </w:pPr>
-      <w:bookmarkStart w:id="81" w:name="_Toc190543061"/>
-      <w:bookmarkStart w:id="82" w:name="_Toc192006254"/>
+      <w:bookmarkStart w:id="83" w:name="_Toc190543061"/>
+      <w:bookmarkStart w:id="84" w:name="_Toc192223842"/>
       <w:proofErr w:type="spellStart"/>
       <w:r>
         <w:lastRenderedPageBreak/>
         <w:t>BiO</w:t>
       </w:r>
-      <w:bookmarkEnd w:id="81"/>
-      <w:bookmarkEnd w:id="82"/>
+      <w:bookmarkEnd w:id="83"/>
+      <w:bookmarkEnd w:id="84"/>
       <w:proofErr w:type="spellEnd"/>
     </w:p>
     <w:p>
@@ -18258,8 +18429,8 @@
           <w:sz w:val="22"/>
         </w:rPr>
       </w:pPr>
-      <w:bookmarkStart w:id="83" w:name="_Toc190543062"/>
-      <w:bookmarkStart w:id="84" w:name="_Toc192006255"/>
+      <w:bookmarkStart w:id="85" w:name="_Toc190543062"/>
+      <w:bookmarkStart w:id="86" w:name="_Toc192223843"/>
       <w:proofErr w:type="spellStart"/>
       <w:r>
         <w:rPr>
@@ -18269,8 +18440,8 @@
         </w:rPr>
         <w:t>BiI</w:t>
       </w:r>
-      <w:bookmarkEnd w:id="83"/>
-      <w:bookmarkEnd w:id="84"/>
+      <w:bookmarkEnd w:id="85"/>
+      <w:bookmarkEnd w:id="86"/>
       <w:proofErr w:type="spellEnd"/>
     </w:p>
     <w:p>
@@ -18456,23 +18627,23 @@
       <w:pPr>
         <w:pStyle w:val="Overskrift2"/>
       </w:pPr>
-      <w:bookmarkStart w:id="85" w:name="_Toc192006256"/>
+      <w:bookmarkStart w:id="87" w:name="_Toc192223844"/>
       <w:r>
         <w:t>Misc</w:t>
       </w:r>
-      <w:bookmarkEnd w:id="85"/>
+      <w:bookmarkEnd w:id="87"/>
     </w:p>
     <w:p>
       <w:pPr>
         <w:pStyle w:val="Instruction"/>
       </w:pPr>
-      <w:bookmarkStart w:id="86" w:name="_Toc190543063"/>
-      <w:bookmarkStart w:id="87" w:name="_Toc192006257"/>
+      <w:bookmarkStart w:id="88" w:name="_Toc190543063"/>
+      <w:bookmarkStart w:id="89" w:name="_Toc192223845"/>
       <w:r>
         <w:t>Wait</w:t>
       </w:r>
-      <w:bookmarkEnd w:id="86"/>
-      <w:bookmarkEnd w:id="87"/>
+      <w:bookmarkEnd w:id="88"/>
+      <w:bookmarkEnd w:id="89"/>
     </w:p>
     <w:p>
       <w:r>
@@ -18646,11 +18817,11 @@
       <w:pPr>
         <w:pStyle w:val="Overskrift2"/>
       </w:pPr>
-      <w:bookmarkStart w:id="88" w:name="_Toc192006258"/>
+      <w:bookmarkStart w:id="90" w:name="_Toc192223846"/>
       <w:r>
         <w:t>Threads</w:t>
       </w:r>
-      <w:bookmarkEnd w:id="88"/>
+      <w:bookmarkEnd w:id="90"/>
     </w:p>
     <w:p>
       <w:pPr>
@@ -18669,13 +18840,13 @@
       <w:pPr>
         <w:pStyle w:val="Instruction"/>
       </w:pPr>
-      <w:bookmarkStart w:id="89" w:name="_Toc190543064"/>
-      <w:bookmarkStart w:id="90" w:name="_Toc192006259"/>
+      <w:bookmarkStart w:id="91" w:name="_Toc190543064"/>
+      <w:bookmarkStart w:id="92" w:name="_Toc192223847"/>
       <w:r>
         <w:t>Spawn</w:t>
       </w:r>
-      <w:bookmarkEnd w:id="89"/>
-      <w:bookmarkEnd w:id="90"/>
+      <w:bookmarkEnd w:id="91"/>
+      <w:bookmarkEnd w:id="92"/>
     </w:p>
     <w:p>
       <w:pPr>
@@ -18689,34 +18860,12 @@
       <w:pPr>
         <w:pStyle w:val="Instruction"/>
       </w:pPr>
-      <w:bookmarkStart w:id="91" w:name="_Toc190543065"/>
-      <w:bookmarkStart w:id="92" w:name="_Toc192006260"/>
+      <w:bookmarkStart w:id="93" w:name="_Toc190543065"/>
+      <w:bookmarkStart w:id="94" w:name="_Toc192223848"/>
       <w:r>
         <w:lastRenderedPageBreak/>
         <w:t>Kill</w:t>
       </w:r>
-      <w:bookmarkEnd w:id="91"/>
-      <w:bookmarkEnd w:id="92"/>
-    </w:p>
-    <w:p>
-      <w:pPr>
-        <w:pStyle w:val="Ignore"/>
-      </w:pPr>
-      <w:proofErr w:type="gramStart"/>
-      <w:r>
-        <w:t>Kills a thread.</w:t>
-      </w:r>
-      <w:proofErr w:type="gramEnd"/>
-    </w:p>
-    <w:p>
-      <w:pPr>
-        <w:pStyle w:val="Instruction"/>
-      </w:pPr>
-      <w:bookmarkStart w:id="93" w:name="_Toc190543066"/>
-      <w:bookmarkStart w:id="94" w:name="_Toc192006261"/>
-      <w:r>
-        <w:t>Suspend</w:t>
-      </w:r>
       <w:bookmarkEnd w:id="93"/>
       <w:bookmarkEnd w:id="94"/>
     </w:p>
@@ -18726,7 +18875,7 @@
       </w:pPr>
       <w:proofErr w:type="gramStart"/>
       <w:r>
-        <w:t>Suspends an existing thread.</w:t>
+        <w:t>Kills a thread.</w:t>
       </w:r>
       <w:proofErr w:type="gramEnd"/>
     </w:p>
@@ -18734,10 +18883,10 @@
       <w:pPr>
         <w:pStyle w:val="Instruction"/>
       </w:pPr>
-      <w:bookmarkStart w:id="95" w:name="_Toc190543067"/>
-      <w:bookmarkStart w:id="96" w:name="_Toc192006262"/>
-      <w:r>
-        <w:t>Resume</w:t>
+      <w:bookmarkStart w:id="95" w:name="_Toc190543066"/>
+      <w:bookmarkStart w:id="96" w:name="_Toc192223849"/>
+      <w:r>
+        <w:t>Suspend</w:t>
       </w:r>
       <w:bookmarkEnd w:id="95"/>
       <w:bookmarkEnd w:id="96"/>
@@ -18748,7 +18897,7 @@
       </w:pPr>
       <w:proofErr w:type="gramStart"/>
       <w:r>
-        <w:t>Resumes a suspended or sleeping thread.</w:t>
+        <w:t>Suspends an existing thread.</w:t>
       </w:r>
       <w:proofErr w:type="gramEnd"/>
     </w:p>
@@ -18756,10 +18905,10 @@
       <w:pPr>
         <w:pStyle w:val="Instruction"/>
       </w:pPr>
-      <w:bookmarkStart w:id="97" w:name="_Toc190543068"/>
-      <w:bookmarkStart w:id="98" w:name="_Toc192006263"/>
-      <w:r>
-        <w:t>Sleep</w:t>
+      <w:bookmarkStart w:id="97" w:name="_Toc190543067"/>
+      <w:bookmarkStart w:id="98" w:name="_Toc192223850"/>
+      <w:r>
+        <w:t>Resume</w:t>
       </w:r>
       <w:bookmarkEnd w:id="97"/>
       <w:bookmarkEnd w:id="98"/>
@@ -18770,6 +18919,28 @@
       </w:pPr>
       <w:proofErr w:type="gramStart"/>
       <w:r>
+        <w:t>Resumes a suspended or sleeping thread.</w:t>
+      </w:r>
+      <w:proofErr w:type="gramEnd"/>
+    </w:p>
+    <w:p>
+      <w:pPr>
+        <w:pStyle w:val="Instruction"/>
+      </w:pPr>
+      <w:bookmarkStart w:id="99" w:name="_Toc190543068"/>
+      <w:bookmarkStart w:id="100" w:name="_Toc192223851"/>
+      <w:r>
+        <w:t>Sleep</w:t>
+      </w:r>
+      <w:bookmarkEnd w:id="99"/>
+      <w:bookmarkEnd w:id="100"/>
+    </w:p>
+    <w:p>
+      <w:pPr>
+        <w:pStyle w:val="Ignore"/>
+      </w:pPr>
+      <w:proofErr w:type="gramStart"/>
+      <w:r>
         <w:t>Puts a task to sleep.</w:t>
       </w:r>
       <w:proofErr w:type="gramEnd"/>
@@ -18781,21 +18952,21 @@
       <w:pPr>
         <w:pStyle w:val="Overskrift1"/>
       </w:pPr>
-      <w:bookmarkStart w:id="99" w:name="_Toc192006264"/>
+      <w:bookmarkStart w:id="101" w:name="_Toc192223852"/>
       <w:r>
         <w:t>Building the VX core</w:t>
       </w:r>
-      <w:bookmarkEnd w:id="99"/>
+      <w:bookmarkEnd w:id="101"/>
     </w:p>
     <w:p>
       <w:pPr>
         <w:pStyle w:val="Overskrift2"/>
       </w:pPr>
-      <w:bookmarkStart w:id="100" w:name="_Toc192006265"/>
+      <w:bookmarkStart w:id="102" w:name="_Toc192223853"/>
       <w:r>
         <w:t>Compile time settings</w:t>
       </w:r>
-      <w:bookmarkEnd w:id="100"/>
+      <w:bookmarkEnd w:id="102"/>
     </w:p>
     <w:p>
       <w:r>
@@ -18820,7 +18991,7 @@
       <w:pPr>
         <w:pStyle w:val="Overskrift1"/>
       </w:pPr>
-      <w:bookmarkStart w:id="101" w:name="_Toc192006266"/>
+      <w:bookmarkStart w:id="103" w:name="_Toc192223854"/>
       <w:r>
         <w:t>Thread</w:t>
       </w:r>
@@ -18830,7 +19001,7 @@
       <w:r>
         <w:t xml:space="preserve"> model</w:t>
       </w:r>
-      <w:bookmarkEnd w:id="101"/>
+      <w:bookmarkEnd w:id="103"/>
     </w:p>
     <w:p>
       <w:pPr>
@@ -18910,11 +19081,11 @@
       <w:pPr>
         <w:pStyle w:val="Overskrift1"/>
       </w:pPr>
-      <w:bookmarkStart w:id="102" w:name="_Toc192006267"/>
+      <w:bookmarkStart w:id="104" w:name="_Toc192223855"/>
       <w:r>
         <w:t>The VX tool chain</w:t>
       </w:r>
-      <w:bookmarkEnd w:id="102"/>
+      <w:bookmarkEnd w:id="104"/>
     </w:p>
     <w:p>
       <w:r>
@@ -19018,11 +19189,11 @@
       <w:pPr>
         <w:pStyle w:val="Overskrift2"/>
       </w:pPr>
-      <w:bookmarkStart w:id="103" w:name="_Toc192006268"/>
+      <w:bookmarkStart w:id="105" w:name="_Toc192223856"/>
       <w:r>
         <w:t>The VX assembler</w:t>
       </w:r>
-      <w:bookmarkEnd w:id="103"/>
+      <w:bookmarkEnd w:id="105"/>
     </w:p>
     <w:p>
       <w:r>
@@ -19044,11 +19215,11 @@
       <w:pPr>
         <w:pStyle w:val="Overskrift3"/>
       </w:pPr>
-      <w:bookmarkStart w:id="104" w:name="_Toc192006269"/>
+      <w:bookmarkStart w:id="106" w:name="_Toc192223857"/>
       <w:r>
         <w:t>Sections</w:t>
       </w:r>
-      <w:bookmarkEnd w:id="104"/>
+      <w:bookmarkEnd w:id="106"/>
     </w:p>
     <w:p>
       <w:r>
@@ -19113,11 +19284,11 @@
       <w:pPr>
         <w:pStyle w:val="Overskrift3"/>
       </w:pPr>
-      <w:bookmarkStart w:id="105" w:name="_Toc192006270"/>
+      <w:bookmarkStart w:id="107" w:name="_Toc192223858"/>
       <w:r>
         <w:t>Labels</w:t>
       </w:r>
-      <w:bookmarkEnd w:id="105"/>
+      <w:bookmarkEnd w:id="107"/>
     </w:p>
     <w:p>
       <w:r>
@@ -19136,11 +19307,11 @@
       <w:pPr>
         <w:pStyle w:val="Overskrift3"/>
       </w:pPr>
-      <w:bookmarkStart w:id="106" w:name="_Toc192006271"/>
+      <w:bookmarkStart w:id="108" w:name="_Toc192223859"/>
       <w:r>
         <w:t>Comments</w:t>
       </w:r>
-      <w:bookmarkEnd w:id="106"/>
+      <w:bookmarkEnd w:id="108"/>
     </w:p>
     <w:p>
       <w:r>
@@ -19165,14 +19336,14 @@
       <w:pPr>
         <w:pStyle w:val="Overskrift3"/>
       </w:pPr>
-      <w:bookmarkStart w:id="107" w:name="_Toc192006272"/>
+      <w:bookmarkStart w:id="109" w:name="_Toc192223860"/>
       <w:r>
         <w:t>Command line o</w:t>
       </w:r>
       <w:r>
         <w:t>ptions</w:t>
       </w:r>
-      <w:bookmarkEnd w:id="107"/>
+      <w:bookmarkEnd w:id="109"/>
     </w:p>
     <w:p>
       <w:r>
@@ -19319,11 +19490,11 @@
       <w:pPr>
         <w:pStyle w:val="Overskrift3"/>
       </w:pPr>
-      <w:bookmarkStart w:id="108" w:name="_Toc192006273"/>
+      <w:bookmarkStart w:id="110" w:name="_Toc192223861"/>
       <w:r>
         <w:t>Assembling a program</w:t>
       </w:r>
-      <w:bookmarkEnd w:id="108"/>
+      <w:bookmarkEnd w:id="110"/>
     </w:p>
     <w:p>
       <w:r>
@@ -19398,7 +19569,7 @@
       <w:pPr>
         <w:pStyle w:val="Overskrift2"/>
       </w:pPr>
-      <w:bookmarkStart w:id="109" w:name="_Toc192006274"/>
+      <w:bookmarkStart w:id="111" w:name="_Toc192223862"/>
       <w:r>
         <w:lastRenderedPageBreak/>
         <w:t>The File</w:t>
@@ -19409,7 +19580,7 @@
       <w:r>
         <w:t>Store Image Creator</w:t>
       </w:r>
-      <w:bookmarkEnd w:id="109"/>
+      <w:bookmarkEnd w:id="111"/>
     </w:p>
     <w:p>
       <w:r>
@@ -19444,11 +19615,11 @@
       <w:pPr>
         <w:pStyle w:val="Overskrift1"/>
       </w:pPr>
-      <w:bookmarkStart w:id="110" w:name="_Toc192006275"/>
+      <w:bookmarkStart w:id="112" w:name="_Toc192223863"/>
       <w:r>
         <w:t>VX files</w:t>
       </w:r>
-      <w:bookmarkEnd w:id="110"/>
+      <w:bookmarkEnd w:id="112"/>
     </w:p>
     <w:p>
       <w:r>
@@ -19459,14 +19630,14 @@
       <w:pPr>
         <w:pStyle w:val="Overskrift2"/>
       </w:pPr>
-      <w:bookmarkStart w:id="111" w:name="_Toc192006276"/>
+      <w:bookmarkStart w:id="113" w:name="_Toc192223864"/>
       <w:r>
         <w:t>Executable</w:t>
       </w:r>
       <w:r>
         <w:t>s</w:t>
       </w:r>
-      <w:bookmarkEnd w:id="111"/>
+      <w:bookmarkEnd w:id="113"/>
     </w:p>
     <w:p>
       <w:r>
@@ -19578,11 +19749,11 @@
       <w:pPr>
         <w:pStyle w:val="Overskrift3"/>
       </w:pPr>
-      <w:bookmarkStart w:id="112" w:name="_Toc192006277"/>
+      <w:bookmarkStart w:id="114" w:name="_Toc192223865"/>
       <w:r>
         <w:t>Load info</w:t>
       </w:r>
-      <w:bookmarkEnd w:id="112"/>
+      <w:bookmarkEnd w:id="114"/>
     </w:p>
     <w:p>
       <w:r>
@@ -19844,11 +20015,11 @@
       <w:pPr>
         <w:pStyle w:val="Overskrift3"/>
       </w:pPr>
-      <w:bookmarkStart w:id="113" w:name="_Toc192006278"/>
+      <w:bookmarkStart w:id="115" w:name="_Toc192223866"/>
       <w:r>
         <w:t>Binary data</w:t>
       </w:r>
-      <w:bookmarkEnd w:id="113"/>
+      <w:bookmarkEnd w:id="115"/>
     </w:p>
     <w:p>
       <w:r>
@@ -19871,12 +20042,12 @@
       <w:pPr>
         <w:pStyle w:val="Overskrift2"/>
       </w:pPr>
-      <w:bookmarkStart w:id="114" w:name="_Toc192006279"/>
+      <w:bookmarkStart w:id="116" w:name="_Toc192223867"/>
       <w:r>
         <w:lastRenderedPageBreak/>
         <w:t>Assembler source files</w:t>
       </w:r>
-      <w:bookmarkEnd w:id="114"/>
+      <w:bookmarkEnd w:id="116"/>
     </w:p>
     <w:p>
       <w:r>
@@ -19903,11 +20074,11 @@
       <w:pPr>
         <w:pStyle w:val="Overskrift2"/>
       </w:pPr>
-      <w:bookmarkStart w:id="115" w:name="_Toc192006280"/>
+      <w:bookmarkStart w:id="117" w:name="_Toc192223868"/>
       <w:r>
         <w:t>List files</w:t>
       </w:r>
-      <w:bookmarkEnd w:id="115"/>
+      <w:bookmarkEnd w:id="117"/>
     </w:p>
     <w:p>
       <w:r>
@@ -19931,11 +20102,11 @@
       <w:pPr>
         <w:pStyle w:val="Overskrift2"/>
       </w:pPr>
-      <w:bookmarkStart w:id="116" w:name="_Toc192006281"/>
+      <w:bookmarkStart w:id="118" w:name="_Toc192223869"/>
       <w:r>
         <w:t>Map files</w:t>
       </w:r>
-      <w:bookmarkEnd w:id="116"/>
+      <w:bookmarkEnd w:id="118"/>
     </w:p>
     <w:p>
       <w:r>
@@ -19951,11 +20122,11 @@
       <w:pPr>
         <w:pStyle w:val="Overskrift2"/>
       </w:pPr>
-      <w:bookmarkStart w:id="117" w:name="_Toc192006282"/>
+      <w:bookmarkStart w:id="119" w:name="_Toc192223870"/>
       <w:r>
         <w:t>Preprocessor files</w:t>
       </w:r>
-      <w:bookmarkEnd w:id="117"/>
+      <w:bookmarkEnd w:id="119"/>
     </w:p>
     <w:p>
       <w:r>
@@ -19980,11 +20151,11 @@
       <w:pPr>
         <w:pStyle w:val="Overskrift1"/>
       </w:pPr>
-      <w:bookmarkStart w:id="118" w:name="_Toc192006283"/>
+      <w:bookmarkStart w:id="120" w:name="_Toc192223871"/>
       <w:r>
         <w:t>Terminal interface</w:t>
       </w:r>
-      <w:bookmarkEnd w:id="118"/>
+      <w:bookmarkEnd w:id="120"/>
     </w:p>
     <w:p>
       <w:r>
@@ -20025,11 +20196,11 @@
       <w:pPr>
         <w:pStyle w:val="Overskrift2"/>
       </w:pPr>
-      <w:bookmarkStart w:id="119" w:name="_Toc192006284"/>
+      <w:bookmarkStart w:id="121" w:name="_Toc192223872"/>
       <w:r>
         <w:t>The file system</w:t>
       </w:r>
-      <w:bookmarkEnd w:id="119"/>
+      <w:bookmarkEnd w:id="121"/>
     </w:p>
     <w:p>
       <w:r>
@@ -20081,27 +20252,27 @@
       <w:pPr>
         <w:pStyle w:val="Overskrift1"/>
       </w:pPr>
-      <w:bookmarkStart w:id="120" w:name="_Toc192006285"/>
+      <w:bookmarkStart w:id="122" w:name="_Toc192223873"/>
       <w:r>
         <w:t>What</w:t>
       </w:r>
       <w:r>
         <w:t>’s next</w:t>
       </w:r>
-      <w:bookmarkEnd w:id="120"/>
+      <w:bookmarkEnd w:id="122"/>
     </w:p>
     <w:p>
       <w:pPr>
         <w:pStyle w:val="Overskrift2"/>
       </w:pPr>
-      <w:bookmarkStart w:id="121" w:name="_Toc192006286"/>
+      <w:bookmarkStart w:id="123" w:name="_Toc192223874"/>
       <w:r>
         <w:t>Compressed executa</w:t>
       </w:r>
       <w:r>
         <w:t>bles</w:t>
       </w:r>
-      <w:bookmarkEnd w:id="121"/>
+      <w:bookmarkEnd w:id="123"/>
     </w:p>
     <w:p>
       <w:r>
@@ -20133,37 +20304,200 @@
       <w:pPr>
         <w:pStyle w:val="Overskrift2"/>
       </w:pPr>
-      <w:bookmarkStart w:id="122" w:name="_Toc192006287"/>
+      <w:bookmarkStart w:id="124" w:name="_Toc192223875"/>
       <w:r>
         <w:lastRenderedPageBreak/>
-        <w:t>Enable programs to be made up of more than one source file</w:t>
-      </w:r>
-      <w:bookmarkEnd w:id="122"/>
-    </w:p>
-    <w:p>
-      <w:r>
-        <w:t>Currently the assembler only accepts one source file. This is obviously a short coming and should be extended.</w:t>
-      </w:r>
-    </w:p>
-    <w:p>
-      <w:r>
-        <w:t>It would be desirable if the –s source file option could be included in the assembler files. This would enable assembler files to automatically include the source files they them self require.</w:t>
+        <w:t>FAT16 support</w:t>
+      </w:r>
+      <w:bookmarkEnd w:id="124"/>
+    </w:p>
+    <w:p>
+      <w:r>
+        <w:t xml:space="preserve">Support for the   FAT16 file system must be added ASAP to enable SD memory cards written by a PC to be used as </w:t>
+      </w:r>
+      <w:r>
+        <w:t>offline storage</w:t>
+      </w:r>
+      <w:r>
+        <w:t xml:space="preserve"> in VX system</w:t>
+      </w:r>
+      <w:r>
+        <w:t>s</w:t>
+      </w:r>
+      <w:r>
+        <w:t>.</w:t>
       </w:r>
     </w:p>
     <w:p>
       <w:pPr>
         <w:pStyle w:val="Overskrift2"/>
       </w:pPr>
-      <w:bookmarkStart w:id="123" w:name="_Toc192006288"/>
-      <w:r>
-        <w:t>FAT16 support</w:t>
-      </w:r>
-      <w:bookmarkEnd w:id="123"/>
-    </w:p>
-    <w:p>
-      <w:r>
-        <w:t>Support for the   FAT16 file system must be added ASAP to enable SD memory cards written by a PC to be used as discs in a VX system.</w:t>
-      </w:r>
+      <w:bookmarkStart w:id="125" w:name="_Toc192223876"/>
+      <w:r>
+        <w:t>More instructions</w:t>
+      </w:r>
+      <w:bookmarkEnd w:id="125"/>
+    </w:p>
+    <w:p>
+      <w:r>
+        <w:t>Some</w:t>
+      </w:r>
+      <w:r>
+        <w:t xml:space="preserve"> instructions have been left out in this first version of the VX VM. </w:t>
+      </w:r>
+      <w:r>
+        <w:t>These can all be implemented using the available instructions</w:t>
+      </w:r>
+      <w:r>
+        <w:t xml:space="preserve"> but would be beneficial to have.</w:t>
+      </w:r>
+    </w:p>
+    <w:p>
+      <w:r>
+        <w:t>In the future the following instructions might be added</w:t>
+      </w:r>
+    </w:p>
+    <w:p>
+      <w:pPr>
+        <w:pStyle w:val="Listeafsnit"/>
+        <w:numPr>
+          <w:ilvl w:val="0"/>
+          <w:numId w:val="16"/>
+        </w:numPr>
+      </w:pPr>
+      <w:r>
+        <w:t>Mod</w:t>
+      </w:r>
+      <w:r>
+        <w:t>u</w:t>
+      </w:r>
+      <w:r>
+        <w:t>l</w:t>
+      </w:r>
+      <w:r>
+        <w:t>o</w:t>
+      </w:r>
+      <w:r>
+        <w:t>. Calculate modulo of to numbers.</w:t>
+      </w:r>
+    </w:p>
+    <w:p>
+      <w:pPr>
+        <w:pStyle w:val="Listeafsnit"/>
+        <w:numPr>
+          <w:ilvl w:val="0"/>
+          <w:numId w:val="16"/>
+        </w:numPr>
+      </w:pPr>
+      <w:r>
+        <w:t>Move. Move data from one section to another (.const &gt; .</w:t>
+      </w:r>
+      <w:proofErr w:type="spellStart"/>
+      <w:r>
+        <w:t>ldata</w:t>
+      </w:r>
+      <w:proofErr w:type="spellEnd"/>
+      <w:r>
+        <w:t>/.</w:t>
+      </w:r>
+      <w:proofErr w:type="spellStart"/>
+      <w:r>
+        <w:t>gdata</w:t>
+      </w:r>
+      <w:proofErr w:type="spellEnd"/>
+      <w:r>
+        <w:t>, .</w:t>
+      </w:r>
+      <w:proofErr w:type="spellStart"/>
+      <w:r>
+        <w:t>ldata</w:t>
+      </w:r>
+      <w:proofErr w:type="spellEnd"/>
+      <w:r>
+        <w:t xml:space="preserve"> &lt;&gt; .</w:t>
+      </w:r>
+      <w:proofErr w:type="spellStart"/>
+      <w:r>
+        <w:t>gdata</w:t>
+      </w:r>
+      <w:proofErr w:type="spellEnd"/>
+      <w:r>
+        <w:t>)</w:t>
+      </w:r>
+      <w:r>
+        <w:t>.</w:t>
+      </w:r>
+    </w:p>
+    <w:p>
+      <w:pPr>
+        <w:pStyle w:val="Listeafsnit"/>
+        <w:numPr>
+          <w:ilvl w:val="0"/>
+          <w:numId w:val="16"/>
+        </w:numPr>
+      </w:pPr>
+      <w:r>
+        <w:t>Swap</w:t>
+      </w:r>
+      <w:r>
+        <w:t>. Swap to values in memory (.</w:t>
+      </w:r>
+      <w:proofErr w:type="spellStart"/>
+      <w:r>
+        <w:t>ldata</w:t>
+      </w:r>
+      <w:proofErr w:type="spellEnd"/>
+      <w:r>
+        <w:t xml:space="preserve"> &lt;&gt; .</w:t>
+      </w:r>
+      <w:proofErr w:type="spellStart"/>
+      <w:r>
+        <w:t>ldata</w:t>
+      </w:r>
+      <w:proofErr w:type="spellEnd"/>
+      <w:r>
+        <w:t>, .</w:t>
+      </w:r>
+      <w:proofErr w:type="spellStart"/>
+      <w:r>
+        <w:t>ldata</w:t>
+      </w:r>
+      <w:proofErr w:type="spellEnd"/>
+      <w:r>
+        <w:t xml:space="preserve"> &lt;&gt; .</w:t>
+      </w:r>
+      <w:proofErr w:type="spellStart"/>
+      <w:r>
+        <w:t>gdata</w:t>
+      </w:r>
+      <w:proofErr w:type="spellEnd"/>
+      <w:r>
+        <w:t>,</w:t>
+      </w:r>
+      <w:r>
+        <w:t xml:space="preserve"> </w:t>
+      </w:r>
+      <w:r>
+        <w:t>.</w:t>
+      </w:r>
+      <w:proofErr w:type="spellStart"/>
+      <w:r>
+        <w:t>gdata</w:t>
+      </w:r>
+      <w:proofErr w:type="spellEnd"/>
+      <w:r>
+        <w:t xml:space="preserve"> &lt;&gt; .</w:t>
+      </w:r>
+      <w:proofErr w:type="spellStart"/>
+      <w:r>
+        <w:t>gdata</w:t>
+      </w:r>
+      <w:proofErr w:type="spellEnd"/>
+      <w:r>
+        <w:t>)</w:t>
+      </w:r>
+    </w:p>
+    <w:p>
       <w:r>
         <w:br w:type="page"/>
       </w:r>
@@ -20172,12 +20506,12 @@
       <w:pPr>
         <w:pStyle w:val="Overskrift1"/>
       </w:pPr>
-      <w:bookmarkStart w:id="124" w:name="_Toc192006289"/>
+      <w:bookmarkStart w:id="126" w:name="_Toc192223877"/>
       <w:r>
         <w:lastRenderedPageBreak/>
         <w:t>Terminal command summary</w:t>
       </w:r>
-      <w:bookmarkEnd w:id="124"/>
+      <w:bookmarkEnd w:id="126"/>
     </w:p>
     <w:tbl>
       <w:tblPr>
@@ -20309,7 +20643,13 @@
           </w:tcPr>
           <w:p>
             <w:r>
-              <w:t>Loads and executes the specified if the fail is available and if the file is a valid VX executable file. Otherwise an error message is printe</w:t>
+              <w:t xml:space="preserve">Loads and executes the specified </w:t>
+            </w:r>
+            <w:r>
+              <w:t>file if it</w:t>
+            </w:r>
+            <w:r>
+              <w:t xml:space="preserve"> is a valid VX executable file. Otherwise an error message is printe</w:t>
             </w:r>
             <w:r>
               <w:t>d</w:t>
@@ -21388,6 +21728,119 @@
     </w:lvl>
   </w:abstractNum>
   <w:abstractNum w:abstractNumId="9">
+    <w:nsid w:val="40D0396D"/>
+    <w:multiLevelType w:val="hybridMultilevel"/>
+    <w:tmpl w:val="8EAABA78"/>
+    <w:lvl w:ilvl="0" w:tplc="08090001">
+      <w:start w:val="1"/>
+      <w:numFmt w:val="bullet"/>
+      <w:lvlText w:val=""/>
+      <w:lvlJc w:val="left"/>
+      <w:pPr>
+        <w:ind w:left="720" w:hanging="360"/>
+      </w:pPr>
+      <w:rPr>
+        <w:rFonts w:ascii="Symbol" w:hAnsi="Symbol" w:hint="default"/>
+      </w:rPr>
+    </w:lvl>
+    <w:lvl w:ilvl="1" w:tplc="08090003" w:tentative="1">
+      <w:start w:val="1"/>
+      <w:numFmt w:val="bullet"/>
+      <w:lvlText w:val="o"/>
+      <w:lvlJc w:val="left"/>
+      <w:pPr>
+        <w:ind w:left="1440" w:hanging="360"/>
+      </w:pPr>
+      <w:rPr>
+        <w:rFonts w:ascii="Courier New" w:hAnsi="Courier New" w:cs="Courier New" w:hint="default"/>
+      </w:rPr>
+    </w:lvl>
+    <w:lvl w:ilvl="2" w:tplc="08090005" w:tentative="1">
+      <w:start w:val="1"/>
+      <w:numFmt w:val="bullet"/>
+      <w:lvlText w:val=""/>
+      <w:lvlJc w:val="left"/>
+      <w:pPr>
+        <w:ind w:left="2160" w:hanging="360"/>
+      </w:pPr>
+      <w:rPr>
+        <w:rFonts w:ascii="Wingdings" w:hAnsi="Wingdings" w:hint="default"/>
+      </w:rPr>
+    </w:lvl>
+    <w:lvl w:ilvl="3" w:tplc="08090001" w:tentative="1">
+      <w:start w:val="1"/>
+      <w:numFmt w:val="bullet"/>
+      <w:lvlText w:val=""/>
+      <w:lvlJc w:val="left"/>
+      <w:pPr>
+        <w:ind w:left="2880" w:hanging="360"/>
+      </w:pPr>
+      <w:rPr>
+        <w:rFonts w:ascii="Symbol" w:hAnsi="Symbol" w:hint="default"/>
+      </w:rPr>
+    </w:lvl>
+    <w:lvl w:ilvl="4" w:tplc="08090003" w:tentative="1">
+      <w:start w:val="1"/>
+      <w:numFmt w:val="bullet"/>
+      <w:lvlText w:val="o"/>
+      <w:lvlJc w:val="left"/>
+      <w:pPr>
+        <w:ind w:left="3600" w:hanging="360"/>
+      </w:pPr>
+      <w:rPr>
+        <w:rFonts w:ascii="Courier New" w:hAnsi="Courier New" w:cs="Courier New" w:hint="default"/>
+      </w:rPr>
+    </w:lvl>
+    <w:lvl w:ilvl="5" w:tplc="08090005" w:tentative="1">
+      <w:start w:val="1"/>
+      <w:numFmt w:val="bullet"/>
+      <w:lvlText w:val=""/>
+      <w:lvlJc w:val="left"/>
+      <w:pPr>
+        <w:ind w:left="4320" w:hanging="360"/>
+      </w:pPr>
+      <w:rPr>
+        <w:rFonts w:ascii="Wingdings" w:hAnsi="Wingdings" w:hint="default"/>
+      </w:rPr>
+    </w:lvl>
+    <w:lvl w:ilvl="6" w:tplc="08090001" w:tentative="1">
+      <w:start w:val="1"/>
+      <w:numFmt w:val="bullet"/>
+      <w:lvlText w:val=""/>
+      <w:lvlJc w:val="left"/>
+      <w:pPr>
+        <w:ind w:left="5040" w:hanging="360"/>
+      </w:pPr>
+      <w:rPr>
+        <w:rFonts w:ascii="Symbol" w:hAnsi="Symbol" w:hint="default"/>
+      </w:rPr>
+    </w:lvl>
+    <w:lvl w:ilvl="7" w:tplc="08090003" w:tentative="1">
+      <w:start w:val="1"/>
+      <w:numFmt w:val="bullet"/>
+      <w:lvlText w:val="o"/>
+      <w:lvlJc w:val="left"/>
+      <w:pPr>
+        <w:ind w:left="5760" w:hanging="360"/>
+      </w:pPr>
+      <w:rPr>
+        <w:rFonts w:ascii="Courier New" w:hAnsi="Courier New" w:cs="Courier New" w:hint="default"/>
+      </w:rPr>
+    </w:lvl>
+    <w:lvl w:ilvl="8" w:tplc="08090005" w:tentative="1">
+      <w:start w:val="1"/>
+      <w:numFmt w:val="bullet"/>
+      <w:lvlText w:val=""/>
+      <w:lvlJc w:val="left"/>
+      <w:pPr>
+        <w:ind w:left="6480" w:hanging="360"/>
+      </w:pPr>
+      <w:rPr>
+        <w:rFonts w:ascii="Wingdings" w:hAnsi="Wingdings" w:hint="default"/>
+      </w:rPr>
+    </w:lvl>
+  </w:abstractNum>
+  <w:abstractNum w:abstractNumId="10">
     <w:nsid w:val="494226FB"/>
     <w:multiLevelType w:val="hybridMultilevel"/>
     <w:tmpl w:val="2A14B02E"/>
@@ -21500,7 +21953,7 @@
       </w:rPr>
     </w:lvl>
   </w:abstractNum>
-  <w:abstractNum w:abstractNumId="10">
+  <w:abstractNum w:abstractNumId="11">
     <w:nsid w:val="4EDF003B"/>
     <w:multiLevelType w:val="hybridMultilevel"/>
     <w:tmpl w:val="ED0C639C"/>
@@ -21613,7 +22066,7 @@
       </w:rPr>
     </w:lvl>
   </w:abstractNum>
-  <w:abstractNum w:abstractNumId="11">
+  <w:abstractNum w:abstractNumId="12">
     <w:nsid w:val="5B4833C4"/>
     <w:multiLevelType w:val="hybridMultilevel"/>
     <w:tmpl w:val="515C9646"/>
@@ -21726,7 +22179,7 @@
       </w:rPr>
     </w:lvl>
   </w:abstractNum>
-  <w:abstractNum w:abstractNumId="12">
+  <w:abstractNum w:abstractNumId="13">
     <w:nsid w:val="68A60530"/>
     <w:multiLevelType w:val="hybridMultilevel"/>
     <w:tmpl w:val="79D429A4"/>
@@ -21812,7 +22265,7 @@
       </w:pPr>
     </w:lvl>
   </w:abstractNum>
-  <w:abstractNum w:abstractNumId="13">
+  <w:abstractNum w:abstractNumId="14">
     <w:nsid w:val="7D09076E"/>
     <w:multiLevelType w:val="hybridMultilevel"/>
     <w:tmpl w:val="6032F424"/>
@@ -21925,7 +22378,7 @@
       </w:rPr>
     </w:lvl>
   </w:abstractNum>
-  <w:abstractNum w:abstractNumId="14">
+  <w:abstractNum w:abstractNumId="15">
     <w:nsid w:val="7D81185A"/>
     <w:multiLevelType w:val="hybridMultilevel"/>
     <w:tmpl w:val="C9A8D1A4"/>
@@ -22048,10 +22501,10 @@
     <w:abstractNumId w:val="8"/>
   </w:num>
   <w:num w:numId="4">
-    <w:abstractNumId w:val="12"/>
+    <w:abstractNumId w:val="13"/>
   </w:num>
   <w:num w:numId="5">
-    <w:abstractNumId w:val="10"/>
+    <w:abstractNumId w:val="11"/>
   </w:num>
   <w:num w:numId="6">
     <w:abstractNumId w:val="4"/>
@@ -22069,19 +22522,22 @@
     <w:abstractNumId w:val="0"/>
   </w:num>
   <w:num w:numId="11">
-    <w:abstractNumId w:val="13"/>
+    <w:abstractNumId w:val="14"/>
   </w:num>
   <w:num w:numId="12">
-    <w:abstractNumId w:val="14"/>
+    <w:abstractNumId w:val="15"/>
   </w:num>
   <w:num w:numId="13">
-    <w:abstractNumId w:val="9"/>
+    <w:abstractNumId w:val="10"/>
   </w:num>
   <w:num w:numId="14">
-    <w:abstractNumId w:val="11"/>
+    <w:abstractNumId w:val="12"/>
   </w:num>
   <w:num w:numId="15">
     <w:abstractNumId w:val="7"/>
+  </w:num>
+  <w:num w:numId="16">
+    <w:abstractNumId w:val="9"/>
   </w:num>
 </w:numbering>
 </file>

--- a/Documents/Virtual eXecuter.docx
+++ b/Documents/Virtual eXecuter.docx
@@ -28,13 +28,8 @@
         <w:pStyle w:val="Titel"/>
       </w:pPr>
       <w:r>
-        <w:t xml:space="preserve">Virtual </w:t>
-      </w:r>
-      <w:proofErr w:type="spellStart"/>
-      <w:r>
-        <w:t>eXecuter</w:t>
-      </w:r>
-      <w:proofErr w:type="spellEnd"/>
+        <w:t>Virtual eXecuter</w:t>
+      </w:r>
       <w:r>
         <w:t xml:space="preserve"> – The VX platform</w:t>
       </w:r>
@@ -6382,29 +6377,14 @@
         <w:t xml:space="preserve">and </w:t>
       </w:r>
       <w:r>
-        <w:t xml:space="preserve">the </w:t>
-      </w:r>
-      <w:proofErr w:type="spellStart"/>
-      <w:r>
-        <w:t>MicroBlaze</w:t>
-      </w:r>
-      <w:proofErr w:type="spellEnd"/>
-      <w:r>
-        <w:t xml:space="preserve"> and </w:t>
-      </w:r>
-      <w:proofErr w:type="spellStart"/>
-      <w:r>
-        <w:t>PicoBlaze</w:t>
-      </w:r>
-      <w:proofErr w:type="spellEnd"/>
-      <w:r>
-        <w:t xml:space="preserve"> </w:t>
-      </w:r>
-      <w:proofErr w:type="spellStart"/>
-      <w:r>
-        <w:t>softcore</w:t>
-      </w:r>
-      <w:proofErr w:type="spellEnd"/>
+        <w:t>the MicroBlaze</w:t>
+      </w:r>
+      <w:r>
+        <w:t xml:space="preserve"> and PicoBlaze</w:t>
+      </w:r>
+      <w:r>
+        <w:t xml:space="preserve"> softcore</w:t>
+      </w:r>
       <w:r>
         <w:t xml:space="preserve"> microcontrollers. Java byte code has also contributed </w:t>
       </w:r>
@@ -6556,23 +6536,7 @@
               <w:t xml:space="preserve">(thanks go </w:t>
             </w:r>
             <w:r>
-              <w:t xml:space="preserve">to </w:t>
-            </w:r>
-            <w:proofErr w:type="spellStart"/>
-            <w:r>
-              <w:t>Arild</w:t>
-            </w:r>
-            <w:proofErr w:type="spellEnd"/>
-            <w:r>
-              <w:t xml:space="preserve"> </w:t>
-            </w:r>
-            <w:proofErr w:type="spellStart"/>
-            <w:r>
-              <w:t>Boes</w:t>
-            </w:r>
-            <w:proofErr w:type="spellEnd"/>
-            <w:r>
-              <w:t>)</w:t>
+              <w:t>to Arild Boes)</w:t>
             </w:r>
             <w:r>
               <w:t>.</w:t>
@@ -6592,15 +6556,7 @@
               <w:t xml:space="preserve">(still under development) </w:t>
             </w:r>
             <w:r>
-              <w:t>produces linkable .part files instead of directly generating executables (.</w:t>
-            </w:r>
-            <w:proofErr w:type="spellStart"/>
-            <w:r>
-              <w:t>vxx</w:t>
-            </w:r>
-            <w:proofErr w:type="spellEnd"/>
-            <w:r>
-              <w:t xml:space="preserve"> files). This is really the way it should have been made from the start.</w:t>
+              <w:t>produces linkable .part files instead of directly generating executables (.vxx files). This is really the way it should have been made from the start.</w:t>
             </w:r>
           </w:p>
         </w:tc>
@@ -6681,16 +6637,11 @@
         <w:t>The</w:t>
       </w:r>
       <w:r>
-        <w:t xml:space="preserve"> </w:t>
-      </w:r>
-      <w:proofErr w:type="gramStart"/>
-      <w:r>
-        <w:t>m</w:t>
+        <w:t xml:space="preserve"> m</w:t>
       </w:r>
       <w:r>
         <w:t>eta</w:t>
       </w:r>
-      <w:proofErr w:type="gramEnd"/>
       <w:r>
         <w:t xml:space="preserve"> </w:t>
       </w:r>
@@ -7054,15 +7005,7 @@
         <w:t>are placed on the memory location(s) im</w:t>
       </w:r>
       <w:r>
-        <w:t xml:space="preserve">mediately following the op code – little </w:t>
-      </w:r>
-      <w:proofErr w:type="spellStart"/>
-      <w:r>
-        <w:t>endian</w:t>
-      </w:r>
-      <w:proofErr w:type="spellEnd"/>
-      <w:r>
-        <w:t xml:space="preserve"> style where appropriate.</w:t>
+        <w:t>mediately following the op code – little endian style where appropriate.</w:t>
       </w:r>
     </w:p>
     <w:p>
@@ -7438,105 +7381,90 @@
       <w:r>
         <w:tab/>
       </w:r>
-      <w:proofErr w:type="spellStart"/>
       <w:r>
         <w:rPr>
           <w:rStyle w:val="Instruction2Tegn"/>
         </w:rPr>
         <w:t>AddS</w:t>
       </w:r>
-      <w:proofErr w:type="spellEnd"/>
       <w:r>
         <w:t xml:space="preserve"> []</w:t>
       </w:r>
       <w:r>
         <w:t xml:space="preserve">, </w:t>
       </w:r>
-      <w:proofErr w:type="spellStart"/>
       <w:r>
         <w:rPr>
           <w:rStyle w:val="Instruction2Tegn"/>
         </w:rPr>
         <w:t>AddD</w:t>
       </w:r>
-      <w:proofErr w:type="spellEnd"/>
       <w:r>
         <w:t xml:space="preserve"> []</w:t>
       </w:r>
       <w:r>
         <w:t xml:space="preserve">, </w:t>
       </w:r>
-      <w:proofErr w:type="spellStart"/>
       <w:r>
         <w:rPr>
           <w:rStyle w:val="Instruction2Tegn"/>
         </w:rPr>
         <w:t>AddQ</w:t>
       </w:r>
-      <w:proofErr w:type="spellEnd"/>
       <w:r>
         <w:t xml:space="preserve"> []</w:t>
       </w:r>
       <w:r>
         <w:t xml:space="preserve">, </w:t>
       </w:r>
-      <w:proofErr w:type="spellStart"/>
       <w:r>
         <w:rPr>
           <w:rStyle w:val="Instruction2Tegn"/>
         </w:rPr>
         <w:t>AddF</w:t>
       </w:r>
-      <w:proofErr w:type="spellEnd"/>
       <w:r>
         <w:t xml:space="preserve"> []</w:t>
       </w:r>
       <w:r>
         <w:t xml:space="preserve">, </w:t>
       </w:r>
-      <w:proofErr w:type="spellStart"/>
       <w:r>
         <w:rPr>
           <w:rStyle w:val="Instruction2Tegn"/>
         </w:rPr>
         <w:t>AddSC</w:t>
       </w:r>
-      <w:proofErr w:type="spellEnd"/>
       <w:r>
         <w:t xml:space="preserve"> []</w:t>
       </w:r>
       <w:r>
         <w:t xml:space="preserve">, </w:t>
       </w:r>
-      <w:proofErr w:type="spellStart"/>
       <w:r>
         <w:rPr>
           <w:rStyle w:val="Instruction2Tegn"/>
         </w:rPr>
         <w:t>AddDC</w:t>
       </w:r>
-      <w:proofErr w:type="spellEnd"/>
       <w:r>
         <w:t xml:space="preserve"> []</w:t>
       </w:r>
       <w:r>
         <w:t xml:space="preserve">, </w:t>
       </w:r>
-      <w:proofErr w:type="spellStart"/>
       <w:r>
         <w:rPr>
           <w:rStyle w:val="Instruction2Tegn"/>
         </w:rPr>
         <w:t>AddQC</w:t>
       </w:r>
-      <w:proofErr w:type="spellEnd"/>
       <w:r>
         <w:t xml:space="preserve"> []</w:t>
       </w:r>
       <w:r>
         <w:t xml:space="preserve">, </w:t>
       </w:r>
-      <w:proofErr w:type="spellStart"/>
       <w:r>
         <w:rPr>
           <w:rStyle w:val="Instruction2Tegn"/>
@@ -7555,7 +7483,6 @@
         </w:rPr>
         <w:t>C</w:t>
       </w:r>
-      <w:proofErr w:type="spellEnd"/>
       <w:r>
         <w:t xml:space="preserve"> []</w:t>
       </w:r>
@@ -7621,7 +7548,6 @@
       <w:r>
         <w:tab/>
       </w:r>
-      <w:proofErr w:type="spellStart"/>
       <w:r>
         <w:rPr>
           <w:rStyle w:val="CodeTegn"/>
@@ -7640,7 +7566,6 @@
         </w:rPr>
         <w:t>D</w:t>
       </w:r>
-      <w:proofErr w:type="spellEnd"/>
       <w:r>
         <w:rPr>
           <w:rStyle w:val="CodeTegn"/>
@@ -7669,16 +7594,8 @@
         <w:rPr>
           <w:rStyle w:val="CodeTegn"/>
         </w:rPr>
-        <w:t xml:space="preserve"> ; </w:t>
-      </w:r>
-      <w:proofErr w:type="spellStart"/>
-      <w:r>
-        <w:rPr>
-          <w:rStyle w:val="CodeTegn"/>
-        </w:rPr>
-        <w:t>arg</w:t>
-      </w:r>
-      <w:proofErr w:type="spellEnd"/>
+        <w:t xml:space="preserve"> ; arg</w:t>
+      </w:r>
       <w:r>
         <w:rPr>
           <w:rStyle w:val="CodeTegn"/>
@@ -7697,21 +7614,18 @@
         </w:rPr>
         <w:t>the double at memory location 102</w:t>
       </w:r>
-      <w:proofErr w:type="gramStart"/>
       <w:r>
         <w:rPr>
           <w:rStyle w:val="CodeTegn"/>
         </w:rPr>
         <w:t>)</w:t>
       </w:r>
-      <w:proofErr w:type="gramEnd"/>
       <w:r>
         <w:rPr>
           <w:rStyle w:val="CodeTegn"/>
         </w:rPr>
         <w:br/>
       </w:r>
-      <w:proofErr w:type="spellStart"/>
       <w:r>
         <w:rPr>
           <w:rStyle w:val="CodeTegn"/>
@@ -7730,7 +7644,6 @@
         </w:rPr>
         <w:t>D</w:t>
       </w:r>
-      <w:proofErr w:type="spellEnd"/>
       <w:r>
         <w:rPr>
           <w:rStyle w:val="CodeTegn"/>
@@ -7747,21 +7660,7 @@
         <w:rPr>
           <w:rStyle w:val="CodeTegn"/>
         </w:rPr>
-        <w:t xml:space="preserve"> ; </w:t>
-      </w:r>
-      <w:proofErr w:type="spellStart"/>
-      <w:r>
-        <w:rPr>
-          <w:rStyle w:val="CodeTegn"/>
-        </w:rPr>
-        <w:t>arg</w:t>
-      </w:r>
-      <w:proofErr w:type="spellEnd"/>
-      <w:r>
-        <w:rPr>
-          <w:rStyle w:val="CodeTegn"/>
-        </w:rPr>
-        <w:t xml:space="preserve"> 2</w:t>
+        <w:t xml:space="preserve"> ; arg 2</w:t>
       </w:r>
       <w:r>
         <w:rPr>
@@ -7775,7 +7674,6 @@
         </w:rPr>
         <w:br/>
       </w:r>
-      <w:proofErr w:type="spellStart"/>
       <w:r>
         <w:rPr>
           <w:rStyle w:val="CodeTegn"/>
@@ -7788,7 +7686,6 @@
         </w:rPr>
         <w:t>D</w:t>
       </w:r>
-      <w:proofErr w:type="spellEnd"/>
       <w:r>
         <w:rPr>
           <w:rStyle w:val="CodeTegn"/>
@@ -7818,12 +7715,6 @@
           <w:rStyle w:val="CodeTegn"/>
         </w:rPr>
         <w:br/>
-      </w:r>
-      <w:proofErr w:type="spellStart"/>
-      <w:r>
-        <w:rPr>
-          <w:rStyle w:val="CodeTegn"/>
-        </w:rPr>
         <w:t>Pop</w:t>
       </w:r>
       <w:r>
@@ -7836,14 +7727,7 @@
         <w:rPr>
           <w:rStyle w:val="CodeTegn"/>
         </w:rPr>
-        <w:t>D</w:t>
-      </w:r>
-      <w:proofErr w:type="spellEnd"/>
-      <w:r>
-        <w:rPr>
-          <w:rStyle w:val="CodeTegn"/>
-        </w:rPr>
-        <w:t xml:space="preserve"> 102    ; place the result back at memory location 102</w:t>
+        <w:t>D 102    ; place the result back at memory location 102</w:t>
       </w:r>
     </w:p>
     <w:p>
@@ -7888,7 +7772,6 @@
       <w:r>
         <w:tab/>
       </w:r>
-      <w:proofErr w:type="spellStart"/>
       <w:r>
         <w:rPr>
           <w:rStyle w:val="Instruction2Tegn"/>
@@ -7901,14 +7784,12 @@
         </w:rPr>
         <w:t>S</w:t>
       </w:r>
-      <w:proofErr w:type="spellEnd"/>
       <w:r>
         <w:t xml:space="preserve"> [],</w:t>
       </w:r>
       <w:r>
         <w:t xml:space="preserve"> </w:t>
       </w:r>
-      <w:proofErr w:type="spellStart"/>
       <w:r>
         <w:rPr>
           <w:rStyle w:val="Instruction2Tegn"/>
@@ -7921,14 +7802,12 @@
         </w:rPr>
         <w:t>D</w:t>
       </w:r>
-      <w:proofErr w:type="spellEnd"/>
       <w:r>
         <w:t xml:space="preserve"> [],</w:t>
       </w:r>
       <w:r>
         <w:t xml:space="preserve"> </w:t>
       </w:r>
-      <w:proofErr w:type="spellStart"/>
       <w:r>
         <w:rPr>
           <w:rStyle w:val="Instruction2Tegn"/>
@@ -7941,14 +7820,12 @@
         </w:rPr>
         <w:t>Q</w:t>
       </w:r>
-      <w:proofErr w:type="spellEnd"/>
       <w:r>
         <w:t xml:space="preserve"> [],</w:t>
       </w:r>
       <w:r>
         <w:t xml:space="preserve"> </w:t>
       </w:r>
-      <w:proofErr w:type="spellStart"/>
       <w:r>
         <w:rPr>
           <w:rStyle w:val="Instruction2Tegn"/>
@@ -7961,14 +7838,12 @@
         </w:rPr>
         <w:t>F</w:t>
       </w:r>
-      <w:proofErr w:type="spellEnd"/>
       <w:r>
         <w:t xml:space="preserve"> [],</w:t>
       </w:r>
       <w:r>
         <w:t xml:space="preserve"> </w:t>
       </w:r>
-      <w:proofErr w:type="spellStart"/>
       <w:r>
         <w:rPr>
           <w:rStyle w:val="Instruction2Tegn"/>
@@ -7981,11 +7856,9 @@
         </w:rPr>
         <w:t>SC</w:t>
       </w:r>
-      <w:proofErr w:type="spellEnd"/>
       <w:r>
         <w:t xml:space="preserve"> [], </w:t>
       </w:r>
-      <w:proofErr w:type="spellStart"/>
       <w:r>
         <w:rPr>
           <w:rStyle w:val="Instruction2Tegn"/>
@@ -7998,11 +7871,9 @@
         </w:rPr>
         <w:t>DC</w:t>
       </w:r>
-      <w:proofErr w:type="spellEnd"/>
       <w:r>
         <w:t xml:space="preserve"> [], </w:t>
       </w:r>
-      <w:proofErr w:type="spellStart"/>
       <w:r>
         <w:rPr>
           <w:rStyle w:val="Instruction2Tegn"/>
@@ -8015,14 +7886,12 @@
         </w:rPr>
         <w:t>QC</w:t>
       </w:r>
-      <w:proofErr w:type="spellEnd"/>
       <w:r>
         <w:t xml:space="preserve"> []</w:t>
       </w:r>
       <w:r>
         <w:t xml:space="preserve">, </w:t>
       </w:r>
-      <w:proofErr w:type="spellStart"/>
       <w:r>
         <w:rPr>
           <w:rStyle w:val="Instruction2Tegn"/>
@@ -8035,7 +7904,6 @@
         </w:rPr>
         <w:t>C</w:t>
       </w:r>
-      <w:proofErr w:type="spellEnd"/>
       <w:r>
         <w:t xml:space="preserve"> []</w:t>
       </w:r>
@@ -8091,7 +7959,6 @@
       <w:r>
         <w:tab/>
       </w:r>
-      <w:proofErr w:type="spellStart"/>
       <w:r>
         <w:rPr>
           <w:rStyle w:val="CodeTegn"/>
@@ -8110,89 +7977,122 @@
         </w:rPr>
         <w:t>Q</w:t>
       </w:r>
-      <w:proofErr w:type="spellEnd"/>
+      <w:r>
+        <w:rPr>
+          <w:rStyle w:val="CodeTegn"/>
+        </w:rPr>
+        <w:t xml:space="preserve"> 10</w:t>
+      </w:r>
+      <w:r>
+        <w:rPr>
+          <w:rStyle w:val="CodeTegn"/>
+        </w:rPr>
+        <w:t>0</w:t>
+      </w:r>
+      <w:r>
+        <w:rPr>
+          <w:rStyle w:val="CodeTegn"/>
+        </w:rPr>
+        <w:t xml:space="preserve"> ; arg 1 (the </w:t>
+      </w:r>
+      <w:r>
+        <w:rPr>
+          <w:rStyle w:val="CodeTegn"/>
+        </w:rPr>
+        <w:t>quad</w:t>
+      </w:r>
+      <w:r>
+        <w:rPr>
+          <w:rStyle w:val="CodeTegn"/>
+        </w:rPr>
+        <w:t xml:space="preserve"> at memory location 10</w:t>
+      </w:r>
+      <w:r>
+        <w:rPr>
+          <w:rStyle w:val="CodeTegn"/>
+        </w:rPr>
+        <w:t>0</w:t>
+      </w:r>
+      <w:r>
+        <w:rPr>
+          <w:rStyle w:val="CodeTegn"/>
+        </w:rPr>
+        <w:t>)</w:t>
+      </w:r>
+      <w:r>
+        <w:rPr>
+          <w:rStyle w:val="CodeTegn"/>
+        </w:rPr>
+        <w:br/>
+        <w:t>Push</w:t>
+      </w:r>
+      <w:r>
+        <w:rPr>
+          <w:rStyle w:val="CodeTegn"/>
+        </w:rPr>
+        <w:t>L</w:t>
+      </w:r>
+      <w:r>
+        <w:rPr>
+          <w:rStyle w:val="CodeTegn"/>
+        </w:rPr>
+        <w:t>Q</w:t>
+      </w:r>
       <w:r>
         <w:rPr>
           <w:rStyle w:val="CodeTegn"/>
         </w:rPr>
         <w:t xml:space="preserve"> </w:t>
       </w:r>
-      <w:proofErr w:type="gramStart"/>
-      <w:r>
-        <w:rPr>
-          <w:rStyle w:val="CodeTegn"/>
-        </w:rPr>
-        <w:t>10</w:t>
-      </w:r>
-      <w:r>
-        <w:rPr>
-          <w:rStyle w:val="CodeTegn"/>
-        </w:rPr>
-        <w:t>0</w:t>
-      </w:r>
-      <w:r>
-        <w:rPr>
-          <w:rStyle w:val="CodeTegn"/>
-        </w:rPr>
-        <w:t xml:space="preserve"> ;</w:t>
-      </w:r>
-      <w:proofErr w:type="gramEnd"/>
+      <w:r>
+        <w:rPr>
+          <w:rStyle w:val="CodeTegn"/>
+        </w:rPr>
+        <w:t xml:space="preserve">104 </w:t>
+      </w:r>
+      <w:r>
+        <w:rPr>
+          <w:rStyle w:val="CodeTegn"/>
+        </w:rPr>
+        <w:t>; arg 2 (</w:t>
+      </w:r>
+      <w:r>
+        <w:rPr>
+          <w:rStyle w:val="CodeTegn"/>
+        </w:rPr>
+        <w:t>the quad at memory location 104)</w:t>
+      </w:r>
+      <w:r>
+        <w:rPr>
+          <w:rStyle w:val="CodeTegn"/>
+        </w:rPr>
+        <w:br/>
+        <w:t>SubQ</w:t>
+      </w:r>
+      <w:r>
+        <w:rPr>
+          <w:rStyle w:val="CodeTegn"/>
+        </w:rPr>
+        <w:t xml:space="preserve">      </w:t>
+      </w:r>
       <w:r>
         <w:rPr>
           <w:rStyle w:val="CodeTegn"/>
         </w:rPr>
         <w:t xml:space="preserve"> </w:t>
       </w:r>
-      <w:proofErr w:type="spellStart"/>
-      <w:r>
-        <w:rPr>
-          <w:rStyle w:val="CodeTegn"/>
-        </w:rPr>
-        <w:t>arg</w:t>
-      </w:r>
-      <w:proofErr w:type="spellEnd"/>
-      <w:r>
-        <w:rPr>
-          <w:rStyle w:val="CodeTegn"/>
-        </w:rPr>
-        <w:t xml:space="preserve"> 1 (the </w:t>
-      </w:r>
-      <w:r>
-        <w:rPr>
-          <w:rStyle w:val="CodeTegn"/>
-        </w:rPr>
-        <w:t>quad</w:t>
-      </w:r>
-      <w:r>
-        <w:rPr>
-          <w:rStyle w:val="CodeTegn"/>
-        </w:rPr>
-        <w:t xml:space="preserve"> at memory location 10</w:t>
-      </w:r>
-      <w:r>
-        <w:rPr>
-          <w:rStyle w:val="CodeTegn"/>
-        </w:rPr>
-        <w:t>0</w:t>
-      </w:r>
-      <w:r>
-        <w:rPr>
-          <w:rStyle w:val="CodeTegn"/>
-        </w:rPr>
-        <w:t>)</w:t>
+      <w:r>
+        <w:rPr>
+          <w:rStyle w:val="CodeTegn"/>
+        </w:rPr>
+        <w:t>; sub ‘em</w:t>
       </w:r>
       <w:r>
         <w:rPr>
           <w:rStyle w:val="CodeTegn"/>
         </w:rPr>
         <w:br/>
-      </w:r>
-      <w:proofErr w:type="spellStart"/>
-      <w:r>
-        <w:rPr>
-          <w:rStyle w:val="CodeTegn"/>
-        </w:rPr>
-        <w:t>Push</w:t>
+        <w:t>Pop</w:t>
       </w:r>
       <w:r>
         <w:rPr>
@@ -8204,118 +8104,7 @@
         <w:rPr>
           <w:rStyle w:val="CodeTegn"/>
         </w:rPr>
-        <w:t>Q</w:t>
-      </w:r>
-      <w:proofErr w:type="spellEnd"/>
-      <w:r>
-        <w:rPr>
-          <w:rStyle w:val="CodeTegn"/>
-        </w:rPr>
-        <w:t xml:space="preserve"> </w:t>
-      </w:r>
-      <w:r>
-        <w:rPr>
-          <w:rStyle w:val="CodeTegn"/>
-        </w:rPr>
-        <w:t xml:space="preserve">104 </w:t>
-      </w:r>
-      <w:r>
-        <w:rPr>
-          <w:rStyle w:val="CodeTegn"/>
-        </w:rPr>
-        <w:t xml:space="preserve">; </w:t>
-      </w:r>
-      <w:proofErr w:type="spellStart"/>
-      <w:r>
-        <w:rPr>
-          <w:rStyle w:val="CodeTegn"/>
-        </w:rPr>
-        <w:t>arg</w:t>
-      </w:r>
-      <w:proofErr w:type="spellEnd"/>
-      <w:r>
-        <w:rPr>
-          <w:rStyle w:val="CodeTegn"/>
-        </w:rPr>
-        <w:t xml:space="preserve"> 2 (</w:t>
-      </w:r>
-      <w:r>
-        <w:rPr>
-          <w:rStyle w:val="CodeTegn"/>
-        </w:rPr>
-        <w:t>the quad at memory location 104)</w:t>
-      </w:r>
-      <w:r>
-        <w:rPr>
-          <w:rStyle w:val="CodeTegn"/>
-        </w:rPr>
-        <w:br/>
-      </w:r>
-      <w:proofErr w:type="spellStart"/>
-      <w:r>
-        <w:rPr>
-          <w:rStyle w:val="CodeTegn"/>
-        </w:rPr>
-        <w:t>SubQ</w:t>
-      </w:r>
-      <w:proofErr w:type="spellEnd"/>
-      <w:r>
-        <w:rPr>
-          <w:rStyle w:val="CodeTegn"/>
-        </w:rPr>
-        <w:t xml:space="preserve">      </w:t>
-      </w:r>
-      <w:r>
-        <w:rPr>
-          <w:rStyle w:val="CodeTegn"/>
-        </w:rPr>
-        <w:t xml:space="preserve"> </w:t>
-      </w:r>
-      <w:r>
-        <w:rPr>
-          <w:rStyle w:val="CodeTegn"/>
-        </w:rPr>
-        <w:t>; sub ‘</w:t>
-      </w:r>
-      <w:proofErr w:type="spellStart"/>
-      <w:r>
-        <w:rPr>
-          <w:rStyle w:val="CodeTegn"/>
-        </w:rPr>
-        <w:t>em</w:t>
-      </w:r>
-      <w:proofErr w:type="spellEnd"/>
-      <w:r>
-        <w:rPr>
-          <w:rStyle w:val="CodeTegn"/>
-        </w:rPr>
-        <w:br/>
-      </w:r>
-      <w:proofErr w:type="spellStart"/>
-      <w:r>
-        <w:rPr>
-          <w:rStyle w:val="CodeTegn"/>
-        </w:rPr>
-        <w:t>Pop</w:t>
-      </w:r>
-      <w:r>
-        <w:rPr>
-          <w:rStyle w:val="CodeTegn"/>
-        </w:rPr>
-        <w:t>L</w:t>
-      </w:r>
-      <w:r>
-        <w:rPr>
-          <w:rStyle w:val="CodeTegn"/>
-        </w:rPr>
-        <w:t>Q</w:t>
-      </w:r>
-      <w:proofErr w:type="spellEnd"/>
-      <w:r>
-        <w:rPr>
-          <w:rStyle w:val="CodeTegn"/>
-        </w:rPr>
-        <w:t xml:space="preserve"> </w:t>
+        <w:t xml:space="preserve">Q </w:t>
       </w:r>
       <w:r>
         <w:rPr>
@@ -8329,8 +8118,8 @@
         <w:pStyle w:val="Instruction"/>
       </w:pPr>
       <w:bookmarkStart w:id="16" w:name="_Toc190543027"/>
-      <w:bookmarkStart w:id="17" w:name="_Toc190543028"/>
-      <w:bookmarkStart w:id="18" w:name="_Toc192223802"/>
+      <w:bookmarkStart w:id="17" w:name="_Toc192223802"/>
+      <w:bookmarkStart w:id="18" w:name="_Toc190543028"/>
       <w:r>
         <w:lastRenderedPageBreak/>
         <w:t>Mul</w:t>
@@ -8339,7 +8128,7 @@
       <w:r>
         <w:t>tiply</w:t>
       </w:r>
-      <w:bookmarkEnd w:id="18"/>
+      <w:bookmarkEnd w:id="17"/>
     </w:p>
     <w:p>
       <w:r>
@@ -8386,47 +8175,39 @@
       <w:r>
         <w:tab/>
       </w:r>
-      <w:proofErr w:type="spellStart"/>
       <w:r>
         <w:rPr>
           <w:rStyle w:val="Instruction2Tegn"/>
         </w:rPr>
         <w:t>MulS</w:t>
       </w:r>
-      <w:proofErr w:type="spellEnd"/>
       <w:r>
         <w:t xml:space="preserve"> [], </w:t>
       </w:r>
-      <w:proofErr w:type="spellStart"/>
       <w:r>
         <w:rPr>
           <w:rStyle w:val="Instruction2Tegn"/>
         </w:rPr>
         <w:t>MulD</w:t>
       </w:r>
-      <w:proofErr w:type="spellEnd"/>
       <w:r>
         <w:t xml:space="preserve"> [], </w:t>
       </w:r>
-      <w:proofErr w:type="spellStart"/>
       <w:r>
         <w:rPr>
           <w:rStyle w:val="Instruction2Tegn"/>
         </w:rPr>
         <w:t>MulQ</w:t>
       </w:r>
-      <w:proofErr w:type="spellEnd"/>
       <w:r>
         <w:t xml:space="preserve"> [], </w:t>
       </w:r>
-      <w:proofErr w:type="spellStart"/>
       <w:r>
         <w:rPr>
           <w:rStyle w:val="Instruction2Tegn"/>
         </w:rPr>
         <w:t>MulF</w:t>
       </w:r>
-      <w:proofErr w:type="spellEnd"/>
       <w:r>
         <w:t xml:space="preserve"> []</w:t>
       </w:r>
@@ -8482,7 +8263,6 @@
       <w:r>
         <w:tab/>
       </w:r>
-      <w:proofErr w:type="spellStart"/>
       <w:r>
         <w:rPr>
           <w:rStyle w:val="CodeTegn"/>
@@ -8499,55 +8279,52 @@
         <w:rPr>
           <w:rStyle w:val="CodeTegn"/>
         </w:rPr>
-        <w:t>Q</w:t>
-      </w:r>
-      <w:proofErr w:type="spellEnd"/>
+        <w:t>Q 100 ; arg 1 (the quad at memory location 100)</w:t>
+      </w:r>
+      <w:r>
+        <w:rPr>
+          <w:rStyle w:val="CodeTegn"/>
+        </w:rPr>
+        <w:br/>
+        <w:t>Push</w:t>
+      </w:r>
+      <w:r>
+        <w:rPr>
+          <w:rStyle w:val="CodeTegn"/>
+        </w:rPr>
+        <w:t>L</w:t>
+      </w:r>
+      <w:r>
+        <w:rPr>
+          <w:rStyle w:val="CodeTegn"/>
+        </w:rPr>
+        <w:t>Q 104 ; arg 2 (the quad at memory location 104)</w:t>
+      </w:r>
+      <w:r>
+        <w:rPr>
+          <w:rStyle w:val="CodeTegn"/>
+        </w:rPr>
+        <w:br/>
+        <w:t xml:space="preserve">MulQ  </w:t>
+      </w:r>
       <w:r>
         <w:rPr>
           <w:rStyle w:val="CodeTegn"/>
         </w:rPr>
         <w:t xml:space="preserve"> </w:t>
       </w:r>
-      <w:proofErr w:type="gramStart"/>
-      <w:r>
-        <w:rPr>
-          <w:rStyle w:val="CodeTegn"/>
-        </w:rPr>
-        <w:t>100 ;</w:t>
-      </w:r>
-      <w:proofErr w:type="gramEnd"/>
-      <w:r>
-        <w:rPr>
-          <w:rStyle w:val="CodeTegn"/>
-        </w:rPr>
-        <w:t xml:space="preserve"> </w:t>
-      </w:r>
-      <w:proofErr w:type="spellStart"/>
-      <w:r>
-        <w:rPr>
-          <w:rStyle w:val="CodeTegn"/>
-        </w:rPr>
-        <w:t>arg</w:t>
-      </w:r>
-      <w:proofErr w:type="spellEnd"/>
-      <w:r>
-        <w:rPr>
-          <w:rStyle w:val="CodeTegn"/>
-        </w:rPr>
-        <w:t xml:space="preserve"> 1 (the quad at memory location 100)</w:t>
+      <w:r>
+        <w:rPr>
+          <w:rStyle w:val="CodeTegn"/>
+        </w:rPr>
+        <w:t xml:space="preserve">    ; Multiply them</w:t>
       </w:r>
       <w:r>
         <w:rPr>
           <w:rStyle w:val="CodeTegn"/>
         </w:rPr>
         <w:br/>
-      </w:r>
-      <w:proofErr w:type="spellStart"/>
-      <w:r>
-        <w:rPr>
-          <w:rStyle w:val="CodeTegn"/>
-        </w:rPr>
-        <w:t>Push</w:t>
+        <w:t>Pop</w:t>
       </w:r>
       <w:r>
         <w:rPr>
@@ -8559,112 +8336,14 @@
         <w:rPr>
           <w:rStyle w:val="CodeTegn"/>
         </w:rPr>
-        <w:t>Q</w:t>
-      </w:r>
-      <w:proofErr w:type="spellEnd"/>
-      <w:r>
-        <w:rPr>
-          <w:rStyle w:val="CodeTegn"/>
-        </w:rPr>
-        <w:t xml:space="preserve"> 104 ; </w:t>
-      </w:r>
-      <w:proofErr w:type="spellStart"/>
-      <w:r>
-        <w:rPr>
-          <w:rStyle w:val="CodeTegn"/>
-        </w:rPr>
-        <w:t>arg</w:t>
-      </w:r>
-      <w:proofErr w:type="spellEnd"/>
-      <w:r>
-        <w:rPr>
-          <w:rStyle w:val="CodeTegn"/>
-        </w:rPr>
-        <w:t xml:space="preserve"> 2 (the quad at memory location 104)</w:t>
+        <w:t>Q 108  ; put result at location 108</w:t>
       </w:r>
       <w:r>
         <w:rPr>
           <w:rStyle w:val="CodeTegn"/>
         </w:rPr>
         <w:br/>
-      </w:r>
-      <w:proofErr w:type="spellStart"/>
-      <w:r>
-        <w:rPr>
-          <w:rStyle w:val="CodeTegn"/>
-        </w:rPr>
-        <w:t>MulQ</w:t>
-      </w:r>
-      <w:proofErr w:type="spellEnd"/>
-      <w:r>
-        <w:rPr>
-          <w:rStyle w:val="CodeTegn"/>
-        </w:rPr>
-        <w:t xml:space="preserve">  </w:t>
-      </w:r>
-      <w:r>
-        <w:rPr>
-          <w:rStyle w:val="CodeTegn"/>
-        </w:rPr>
-        <w:t xml:space="preserve"> </w:t>
-      </w:r>
-      <w:r>
-        <w:rPr>
-          <w:rStyle w:val="CodeTegn"/>
-        </w:rPr>
-        <w:t xml:space="preserve">    ; Multiply them</w:t>
-      </w:r>
-      <w:r>
-        <w:rPr>
-          <w:rStyle w:val="CodeTegn"/>
-        </w:rPr>
-        <w:br/>
-      </w:r>
-      <w:proofErr w:type="spellStart"/>
-      <w:r>
-        <w:rPr>
-          <w:rStyle w:val="CodeTegn"/>
-        </w:rPr>
-        <w:t>Pop</w:t>
-      </w:r>
-      <w:r>
-        <w:rPr>
-          <w:rStyle w:val="CodeTegn"/>
-        </w:rPr>
-        <w:t>L</w:t>
-      </w:r>
-      <w:r>
-        <w:rPr>
-          <w:rStyle w:val="CodeTegn"/>
-        </w:rPr>
-        <w:t>Q</w:t>
-      </w:r>
-      <w:proofErr w:type="spellEnd"/>
-      <w:r>
-        <w:rPr>
-          <w:rStyle w:val="CodeTegn"/>
-        </w:rPr>
-        <w:t xml:space="preserve"> 108  ; put result at location 108</w:t>
-      </w:r>
-      <w:r>
-        <w:rPr>
-          <w:rStyle w:val="CodeTegn"/>
-        </w:rPr>
-        <w:br/>
-      </w:r>
-      <w:proofErr w:type="spellStart"/>
-      <w:r>
-        <w:rPr>
-          <w:rStyle w:val="CodeTegn"/>
-        </w:rPr>
-        <w:t>PopQ</w:t>
-      </w:r>
-      <w:proofErr w:type="spellEnd"/>
-      <w:r>
-        <w:rPr>
-          <w:rStyle w:val="CodeTegn"/>
-        </w:rPr>
-        <w:t xml:space="preserve"> 112  ; ...and 112</w:t>
+        <w:t>PopQ 112  ; ...and 112</w:t>
       </w:r>
     </w:p>
     <w:p>
@@ -8722,7 +8401,6 @@
       <w:r>
         <w:tab/>
       </w:r>
-      <w:proofErr w:type="spellStart"/>
       <w:r>
         <w:rPr>
           <w:rStyle w:val="Instruction2Tegn"/>
@@ -8735,15 +8413,9 @@
         </w:rPr>
         <w:t>S</w:t>
       </w:r>
-      <w:proofErr w:type="spellEnd"/>
-      <w:r>
-        <w:t xml:space="preserve"> []</w:t>
-      </w:r>
-      <w:proofErr w:type="gramStart"/>
-      <w:r>
-        <w:t>,</w:t>
-      </w:r>
-      <w:proofErr w:type="spellStart"/>
+      <w:r>
+        <w:t xml:space="preserve"> [],</w:t>
+      </w:r>
       <w:r>
         <w:rPr>
           <w:rStyle w:val="Instruction2Tegn"/>
@@ -8756,12 +8428,9 @@
         </w:rPr>
         <w:t>D</w:t>
       </w:r>
-      <w:proofErr w:type="spellEnd"/>
-      <w:proofErr w:type="gramEnd"/>
       <w:r>
         <w:t xml:space="preserve"> [],</w:t>
       </w:r>
-      <w:proofErr w:type="spellStart"/>
       <w:r>
         <w:rPr>
           <w:rStyle w:val="Instruction2Tegn"/>
@@ -8774,11 +8443,9 @@
         </w:rPr>
         <w:t>Q</w:t>
       </w:r>
-      <w:proofErr w:type="spellEnd"/>
       <w:r>
         <w:t xml:space="preserve"> [], </w:t>
       </w:r>
-      <w:proofErr w:type="spellStart"/>
       <w:r>
         <w:rPr>
           <w:rStyle w:val="Instruction2Tegn"/>
@@ -8791,7 +8458,6 @@
         </w:rPr>
         <w:t>F</w:t>
       </w:r>
-      <w:proofErr w:type="spellEnd"/>
       <w:r>
         <w:t xml:space="preserve"> []</w:t>
       </w:r>
@@ -8847,7 +8513,6 @@
       <w:r>
         <w:tab/>
       </w:r>
-      <w:proofErr w:type="spellStart"/>
       <w:r>
         <w:rPr>
           <w:rStyle w:val="CodeTegn"/>
@@ -8864,42 +8529,74 @@
         <w:rPr>
           <w:rStyle w:val="CodeTegn"/>
         </w:rPr>
-        <w:t>Q</w:t>
-      </w:r>
-      <w:proofErr w:type="spellEnd"/>
+        <w:t>Q 100 ; arg 1 (the quad at memory location 100)</w:t>
+      </w:r>
+      <w:r>
+        <w:rPr>
+          <w:rStyle w:val="CodeTegn"/>
+        </w:rPr>
+        <w:br/>
+        <w:t>Push</w:t>
+      </w:r>
+      <w:r>
+        <w:rPr>
+          <w:rStyle w:val="CodeTegn"/>
+        </w:rPr>
+        <w:t>G</w:t>
+      </w:r>
+      <w:r>
+        <w:rPr>
+          <w:rStyle w:val="CodeTegn"/>
+        </w:rPr>
+        <w:t>Q 104 ; arg 2 (the quad at memory location 104)</w:t>
+      </w:r>
+      <w:r>
+        <w:rPr>
+          <w:rStyle w:val="CodeTegn"/>
+        </w:rPr>
+        <w:br/>
+      </w:r>
+      <w:r>
+        <w:rPr>
+          <w:rStyle w:val="CodeTegn"/>
+        </w:rPr>
+        <w:t>Div</w:t>
+      </w:r>
+      <w:r>
+        <w:rPr>
+          <w:rStyle w:val="CodeTegn"/>
+        </w:rPr>
+        <w:t xml:space="preserve">Q     </w:t>
+      </w:r>
       <w:r>
         <w:rPr>
           <w:rStyle w:val="CodeTegn"/>
         </w:rPr>
         <w:t xml:space="preserve"> </w:t>
       </w:r>
-      <w:proofErr w:type="gramStart"/>
-      <w:r>
-        <w:rPr>
-          <w:rStyle w:val="CodeTegn"/>
-        </w:rPr>
-        <w:t>100 ;</w:t>
-      </w:r>
-      <w:proofErr w:type="gramEnd"/>
-      <w:r>
-        <w:rPr>
-          <w:rStyle w:val="CodeTegn"/>
-        </w:rPr>
-        <w:t xml:space="preserve"> </w:t>
-      </w:r>
-      <w:proofErr w:type="spellStart"/>
-      <w:r>
-        <w:rPr>
-          <w:rStyle w:val="CodeTegn"/>
-        </w:rPr>
-        <w:t>arg</w:t>
-      </w:r>
-      <w:proofErr w:type="spellEnd"/>
-      <w:r>
-        <w:rPr>
-          <w:rStyle w:val="CodeTegn"/>
-        </w:rPr>
-        <w:t xml:space="preserve"> 1 (the quad at memory location 100)</w:t>
+      <w:r>
+        <w:rPr>
+          <w:rStyle w:val="CodeTegn"/>
+        </w:rPr>
+        <w:t xml:space="preserve"> ; </w:t>
+      </w:r>
+      <w:r>
+        <w:rPr>
+          <w:rStyle w:val="CodeTegn"/>
+        </w:rPr>
+        <w:t xml:space="preserve">Div </w:t>
+      </w:r>
+      <w:r>
+        <w:rPr>
+          <w:rStyle w:val="CodeTegn"/>
+        </w:rPr>
+        <w:t>‘</w:t>
+      </w:r>
+      <w:r>
+        <w:rPr>
+          <w:rStyle w:val="CodeTegn"/>
+        </w:rPr>
+        <w:t>em</w:t>
       </w:r>
       <w:r>
         <w:rPr>
@@ -8907,115 +8604,29 @@
         </w:rPr>
         <w:br/>
       </w:r>
-      <w:proofErr w:type="spellStart"/>
-      <w:r>
-        <w:rPr>
-          <w:rStyle w:val="CodeTegn"/>
-        </w:rPr>
-        <w:t>Push</w:t>
-      </w:r>
-      <w:r>
-        <w:rPr>
-          <w:rStyle w:val="CodeTegn"/>
-        </w:rPr>
-        <w:t>G</w:t>
-      </w:r>
-      <w:r>
-        <w:rPr>
-          <w:rStyle w:val="CodeTegn"/>
-        </w:rPr>
-        <w:t>Q</w:t>
-      </w:r>
-      <w:proofErr w:type="spellEnd"/>
-      <w:r>
-        <w:rPr>
-          <w:rStyle w:val="CodeTegn"/>
-        </w:rPr>
-        <w:t xml:space="preserve"> 104 ; </w:t>
-      </w:r>
-      <w:proofErr w:type="spellStart"/>
-      <w:r>
-        <w:rPr>
-          <w:rStyle w:val="CodeTegn"/>
-        </w:rPr>
-        <w:t>arg</w:t>
-      </w:r>
-      <w:proofErr w:type="spellEnd"/>
-      <w:r>
-        <w:rPr>
-          <w:rStyle w:val="CodeTegn"/>
-        </w:rPr>
-        <w:t xml:space="preserve"> 2 (the quad at memory location 104)</w:t>
+      <w:r>
+        <w:rPr>
+          <w:rStyle w:val="CodeTegn"/>
+        </w:rPr>
+        <w:t>Pop</w:t>
+      </w:r>
+      <w:r>
+        <w:rPr>
+          <w:rStyle w:val="CodeTegn"/>
+        </w:rPr>
+        <w:t>L</w:t>
+      </w:r>
+      <w:r>
+        <w:rPr>
+          <w:rStyle w:val="CodeTegn"/>
+        </w:rPr>
+        <w:t>Q 108  ; put result at location 108</w:t>
       </w:r>
       <w:r>
         <w:rPr>
           <w:rStyle w:val="CodeTegn"/>
         </w:rPr>
         <w:br/>
-      </w:r>
-      <w:proofErr w:type="spellStart"/>
-      <w:r>
-        <w:rPr>
-          <w:rStyle w:val="CodeTegn"/>
-        </w:rPr>
-        <w:t>Div</w:t>
-      </w:r>
-      <w:r>
-        <w:rPr>
-          <w:rStyle w:val="CodeTegn"/>
-        </w:rPr>
-        <w:t>Q</w:t>
-      </w:r>
-      <w:proofErr w:type="spellEnd"/>
-      <w:r>
-        <w:rPr>
-          <w:rStyle w:val="CodeTegn"/>
-        </w:rPr>
-        <w:t xml:space="preserve">     </w:t>
-      </w:r>
-      <w:r>
-        <w:rPr>
-          <w:rStyle w:val="CodeTegn"/>
-        </w:rPr>
-        <w:t xml:space="preserve"> </w:t>
-      </w:r>
-      <w:r>
-        <w:rPr>
-          <w:rStyle w:val="CodeTegn"/>
-        </w:rPr>
-        <w:t xml:space="preserve"> ; </w:t>
-      </w:r>
-      <w:r>
-        <w:rPr>
-          <w:rStyle w:val="CodeTegn"/>
-        </w:rPr>
-        <w:t xml:space="preserve">Div </w:t>
-      </w:r>
-      <w:r>
-        <w:rPr>
-          <w:rStyle w:val="CodeTegn"/>
-        </w:rPr>
-        <w:t>‘</w:t>
-      </w:r>
-      <w:proofErr w:type="spellStart"/>
-      <w:r>
-        <w:rPr>
-          <w:rStyle w:val="CodeTegn"/>
-        </w:rPr>
-        <w:t>em</w:t>
-      </w:r>
-      <w:proofErr w:type="spellEnd"/>
-      <w:r>
-        <w:rPr>
-          <w:rStyle w:val="CodeTegn"/>
-        </w:rPr>
-        <w:br/>
-      </w:r>
-      <w:proofErr w:type="spellStart"/>
-      <w:r>
-        <w:rPr>
-          <w:rStyle w:val="CodeTegn"/>
-        </w:rPr>
         <w:t>Pop</w:t>
       </w:r>
       <w:r>
@@ -9028,46 +8639,7 @@
         <w:rPr>
           <w:rStyle w:val="CodeTegn"/>
         </w:rPr>
-        <w:t>Q</w:t>
-      </w:r>
-      <w:proofErr w:type="spellEnd"/>
-      <w:r>
-        <w:rPr>
-          <w:rStyle w:val="CodeTegn"/>
-        </w:rPr>
-        <w:t xml:space="preserve"> 108  ; put result at location 108</w:t>
-      </w:r>
-      <w:r>
-        <w:rPr>
-          <w:rStyle w:val="CodeTegn"/>
-        </w:rPr>
-        <w:br/>
-      </w:r>
-      <w:proofErr w:type="spellStart"/>
-      <w:r>
-        <w:rPr>
-          <w:rStyle w:val="CodeTegn"/>
-        </w:rPr>
-        <w:t>Pop</w:t>
-      </w:r>
-      <w:r>
-        <w:rPr>
-          <w:rStyle w:val="CodeTegn"/>
-        </w:rPr>
-        <w:t>L</w:t>
-      </w:r>
-      <w:r>
-        <w:rPr>
-          <w:rStyle w:val="CodeTegn"/>
-        </w:rPr>
-        <w:t>Q</w:t>
-      </w:r>
-      <w:proofErr w:type="spellEnd"/>
-      <w:r>
-        <w:rPr>
-          <w:rStyle w:val="CodeTegn"/>
-        </w:rPr>
-        <w:t xml:space="preserve"> 112  ; ...and 112</w:t>
+        <w:t>Q 112  ; ...and 112</w:t>
       </w:r>
     </w:p>
     <w:p>
@@ -9078,7 +8650,7 @@
       <w:r>
         <w:t>Inc</w:t>
       </w:r>
-      <w:bookmarkEnd w:id="17"/>
+      <w:bookmarkEnd w:id="18"/>
       <w:r>
         <w:t>rement</w:t>
       </w:r>
@@ -9102,7 +8674,6 @@
       <w:r>
         <w:tab/>
       </w:r>
-      <w:proofErr w:type="spellStart"/>
       <w:r>
         <w:rPr>
           <w:rStyle w:val="Instruction2Tegn"/>
@@ -9115,11 +8686,9 @@
         </w:rPr>
         <w:t>S</w:t>
       </w:r>
-      <w:proofErr w:type="spellEnd"/>
       <w:r>
         <w:t xml:space="preserve"> [], </w:t>
       </w:r>
-      <w:proofErr w:type="spellStart"/>
       <w:r>
         <w:rPr>
           <w:rStyle w:val="Instruction2Tegn"/>
@@ -9132,11 +8701,9 @@
         </w:rPr>
         <w:t>D</w:t>
       </w:r>
-      <w:proofErr w:type="spellEnd"/>
       <w:r>
         <w:t xml:space="preserve"> [], </w:t>
       </w:r>
-      <w:proofErr w:type="spellStart"/>
       <w:r>
         <w:rPr>
           <w:rStyle w:val="Instruction2Tegn"/>
@@ -9149,11 +8716,9 @@
         </w:rPr>
         <w:t>Q</w:t>
       </w:r>
-      <w:proofErr w:type="spellEnd"/>
       <w:r>
         <w:t xml:space="preserve"> [], </w:t>
       </w:r>
-      <w:proofErr w:type="spellStart"/>
       <w:r>
         <w:rPr>
           <w:rStyle w:val="Instruction2Tegn"/>
@@ -9166,7 +8731,6 @@
         </w:rPr>
         <w:t>F</w:t>
       </w:r>
-      <w:proofErr w:type="spellEnd"/>
       <w:r>
         <w:t xml:space="preserve"> []</w:t>
       </w:r>
@@ -9222,7 +8786,6 @@
       <w:r>
         <w:tab/>
       </w:r>
-      <w:proofErr w:type="spellStart"/>
       <w:r>
         <w:rPr>
           <w:rStyle w:val="CodeTegn"/>
@@ -9241,21 +8804,54 @@
         </w:rPr>
         <w:t>S</w:t>
       </w:r>
-      <w:proofErr w:type="spellEnd"/>
+      <w:r>
+        <w:rPr>
+          <w:rStyle w:val="CodeTegn"/>
+        </w:rPr>
+        <w:t xml:space="preserve"> 100 ; </w:t>
+      </w:r>
+      <w:r>
+        <w:rPr>
+          <w:rStyle w:val="CodeTegn"/>
+        </w:rPr>
+        <w:t>push the value</w:t>
+      </w:r>
+      <w:r>
+        <w:rPr>
+          <w:rStyle w:val="CodeTegn"/>
+        </w:rPr>
+        <w:t xml:space="preserve"> (the </w:t>
+      </w:r>
+      <w:r>
+        <w:rPr>
+          <w:rStyle w:val="CodeTegn"/>
+        </w:rPr>
+        <w:t>single</w:t>
+      </w:r>
+      <w:r>
+        <w:rPr>
+          <w:rStyle w:val="CodeTegn"/>
+        </w:rPr>
+        <w:t xml:space="preserve"> at memory location 100)</w:t>
+      </w:r>
+      <w:r>
+        <w:rPr>
+          <w:rStyle w:val="CodeTegn"/>
+        </w:rPr>
+        <w:br/>
+      </w:r>
+      <w:r>
+        <w:rPr>
+          <w:rStyle w:val="CodeTegn"/>
+        </w:rPr>
+        <w:t>IncS</w:t>
+      </w:r>
       <w:r>
         <w:rPr>
           <w:rStyle w:val="CodeTegn"/>
         </w:rPr>
         <w:t xml:space="preserve"> </w:t>
       </w:r>
-      <w:proofErr w:type="gramStart"/>
-      <w:r>
-        <w:rPr>
-          <w:rStyle w:val="CodeTegn"/>
-        </w:rPr>
-        <w:t>100 ;</w:t>
-      </w:r>
-      <w:proofErr w:type="gramEnd"/>
       <w:r>
         <w:rPr>
           <w:rStyle w:val="CodeTegn"/>
@@ -9266,25 +8862,13 @@
         <w:rPr>
           <w:rStyle w:val="CodeTegn"/>
         </w:rPr>
-        <w:t>push the value</w:t>
-      </w:r>
-      <w:r>
-        <w:rPr>
-          <w:rStyle w:val="CodeTegn"/>
-        </w:rPr>
-        <w:t xml:space="preserve"> (the </w:t>
-      </w:r>
-      <w:r>
-        <w:rPr>
-          <w:rStyle w:val="CodeTegn"/>
-        </w:rPr>
-        <w:t>single</w:t>
-      </w:r>
-      <w:r>
-        <w:rPr>
-          <w:rStyle w:val="CodeTegn"/>
-        </w:rPr>
-        <w:t xml:space="preserve"> at memory location 100)</w:t>
+        <w:t xml:space="preserve">     ; </w:t>
+      </w:r>
+      <w:r>
+        <w:rPr>
+          <w:rStyle w:val="CodeTegn"/>
+        </w:rPr>
+        <w:t>add one</w:t>
       </w:r>
       <w:r>
         <w:rPr>
@@ -9292,45 +8876,6 @@
         </w:rPr>
         <w:br/>
       </w:r>
-      <w:proofErr w:type="spellStart"/>
-      <w:r>
-        <w:rPr>
-          <w:rStyle w:val="CodeTegn"/>
-        </w:rPr>
-        <w:t>IncS</w:t>
-      </w:r>
-      <w:proofErr w:type="spellEnd"/>
-      <w:r>
-        <w:rPr>
-          <w:rStyle w:val="CodeTegn"/>
-        </w:rPr>
-        <w:t xml:space="preserve"> </w:t>
-      </w:r>
-      <w:r>
-        <w:rPr>
-          <w:rStyle w:val="CodeTegn"/>
-        </w:rPr>
-        <w:t xml:space="preserve"> </w:t>
-      </w:r>
-      <w:r>
-        <w:rPr>
-          <w:rStyle w:val="CodeTegn"/>
-        </w:rPr>
-        <w:t xml:space="preserve">     ; </w:t>
-      </w:r>
-      <w:r>
-        <w:rPr>
-          <w:rStyle w:val="CodeTegn"/>
-        </w:rPr>
-        <w:t>add one</w:t>
-      </w:r>
-      <w:r>
-        <w:rPr>
-          <w:rStyle w:val="CodeTegn"/>
-        </w:rPr>
-        <w:br/>
-      </w:r>
-      <w:proofErr w:type="spellStart"/>
       <w:r>
         <w:rPr>
           <w:rStyle w:val="CodeTegn"/>
@@ -9349,7 +8894,6 @@
         </w:rPr>
         <w:t>S</w:t>
       </w:r>
-      <w:proofErr w:type="spellEnd"/>
       <w:r>
         <w:rPr>
           <w:rStyle w:val="CodeTegn"/>
@@ -9436,47 +8980,39 @@
       <w:r>
         <w:tab/>
       </w:r>
-      <w:proofErr w:type="spellStart"/>
       <w:r>
         <w:rPr>
           <w:rStyle w:val="Instruction2Tegn"/>
         </w:rPr>
         <w:t>DecS</w:t>
       </w:r>
-      <w:proofErr w:type="spellEnd"/>
       <w:r>
         <w:t xml:space="preserve"> [], </w:t>
       </w:r>
-      <w:proofErr w:type="spellStart"/>
       <w:r>
         <w:rPr>
           <w:rStyle w:val="Instruction2Tegn"/>
         </w:rPr>
         <w:t>DecD</w:t>
       </w:r>
-      <w:proofErr w:type="spellEnd"/>
       <w:r>
         <w:t xml:space="preserve"> [], </w:t>
       </w:r>
-      <w:proofErr w:type="spellStart"/>
       <w:r>
         <w:rPr>
           <w:rStyle w:val="Instruction2Tegn"/>
         </w:rPr>
         <w:t>DecQ</w:t>
       </w:r>
-      <w:proofErr w:type="spellEnd"/>
       <w:r>
         <w:t xml:space="preserve"> [], </w:t>
       </w:r>
-      <w:proofErr w:type="spellStart"/>
       <w:r>
         <w:rPr>
           <w:rStyle w:val="Instruction2Tegn"/>
         </w:rPr>
         <w:t>DecF</w:t>
       </w:r>
-      <w:proofErr w:type="spellEnd"/>
       <w:r>
         <w:t xml:space="preserve"> []</w:t>
       </w:r>
@@ -9530,7 +9066,6 @@
       <w:r>
         <w:tab/>
       </w:r>
-      <w:proofErr w:type="spellStart"/>
       <w:r>
         <w:rPr>
           <w:rStyle w:val="CodeTegn"/>
@@ -9547,64 +9082,79 @@
         <w:rPr>
           <w:rStyle w:val="CodeTegn"/>
         </w:rPr>
+        <w:t xml:space="preserve">Q 100 ; </w:t>
+      </w:r>
+      <w:r>
+        <w:rPr>
+          <w:rStyle w:val="CodeTegn"/>
+        </w:rPr>
+        <w:t>push the</w:t>
+      </w:r>
+      <w:r>
+        <w:rPr>
+          <w:rStyle w:val="CodeTegn"/>
+        </w:rPr>
+        <w:t xml:space="preserve"> v</w:t>
+      </w:r>
+      <w:r>
+        <w:rPr>
+          <w:rStyle w:val="CodeTegn"/>
+        </w:rPr>
+        <w:t>a</w:t>
+      </w:r>
+      <w:r>
+        <w:rPr>
+          <w:rStyle w:val="CodeTegn"/>
+        </w:rPr>
+        <w:t>l</w:t>
+      </w:r>
+      <w:r>
+        <w:rPr>
+          <w:rStyle w:val="CodeTegn"/>
+        </w:rPr>
+        <w:t>ue</w:t>
+      </w:r>
+      <w:r>
+        <w:rPr>
+          <w:rStyle w:val="CodeTegn"/>
+        </w:rPr>
+        <w:t xml:space="preserve"> (the quad at memory location 100)</w:t>
+      </w:r>
+      <w:r>
+        <w:rPr>
+          <w:rStyle w:val="CodeTegn"/>
+        </w:rPr>
+        <w:br/>
+      </w:r>
+      <w:r>
+        <w:rPr>
+          <w:rStyle w:val="CodeTegn"/>
+        </w:rPr>
+        <w:t>Dec</w:t>
+      </w:r>
+      <w:r>
+        <w:rPr>
+          <w:rStyle w:val="CodeTegn"/>
+        </w:rPr>
         <w:t>Q</w:t>
       </w:r>
-      <w:proofErr w:type="spellEnd"/>
       <w:r>
         <w:rPr>
           <w:rStyle w:val="CodeTegn"/>
         </w:rPr>
         <w:t xml:space="preserve"> </w:t>
       </w:r>
-      <w:proofErr w:type="gramStart"/>
-      <w:r>
-        <w:rPr>
-          <w:rStyle w:val="CodeTegn"/>
-        </w:rPr>
-        <w:t>100 ;</w:t>
-      </w:r>
-      <w:proofErr w:type="gramEnd"/>
-      <w:r>
-        <w:rPr>
-          <w:rStyle w:val="CodeTegn"/>
-        </w:rPr>
-        <w:t xml:space="preserve"> </w:t>
-      </w:r>
-      <w:r>
-        <w:rPr>
-          <w:rStyle w:val="CodeTegn"/>
-        </w:rPr>
-        <w:t>push the</w:t>
-      </w:r>
-      <w:r>
-        <w:rPr>
-          <w:rStyle w:val="CodeTegn"/>
-        </w:rPr>
-        <w:t xml:space="preserve"> v</w:t>
-      </w:r>
-      <w:r>
-        <w:rPr>
-          <w:rStyle w:val="CodeTegn"/>
-        </w:rPr>
-        <w:t>a</w:t>
-      </w:r>
-      <w:r>
-        <w:rPr>
-          <w:rStyle w:val="CodeTegn"/>
-        </w:rPr>
-        <w:t>l</w:t>
-      </w:r>
-      <w:r>
-        <w:rPr>
-          <w:rStyle w:val="CodeTegn"/>
-        </w:rPr>
-        <w:t>ue</w:t>
-      </w:r>
-      <w:r>
-        <w:rPr>
-          <w:rStyle w:val="CodeTegn"/>
-        </w:rPr>
-        <w:t xml:space="preserve"> (the quad at memory location 100)</w:t>
+      <w:r>
+        <w:rPr>
+          <w:rStyle w:val="CodeTegn"/>
+        </w:rPr>
+        <w:t xml:space="preserve">      ; </w:t>
+      </w:r>
+      <w:r>
+        <w:rPr>
+          <w:rStyle w:val="CodeTegn"/>
+        </w:rPr>
+        <w:t>subtract one</w:t>
       </w:r>
       <w:r>
         <w:rPr>
@@ -9612,45 +9162,6 @@
         </w:rPr>
         <w:br/>
       </w:r>
-      <w:proofErr w:type="spellStart"/>
-      <w:r>
-        <w:rPr>
-          <w:rStyle w:val="CodeTegn"/>
-        </w:rPr>
-        <w:t>Dec</w:t>
-      </w:r>
-      <w:r>
-        <w:rPr>
-          <w:rStyle w:val="CodeTegn"/>
-        </w:rPr>
-        <w:t>Q</w:t>
-      </w:r>
-      <w:proofErr w:type="spellEnd"/>
-      <w:r>
-        <w:rPr>
-          <w:rStyle w:val="CodeTegn"/>
-        </w:rPr>
-        <w:t xml:space="preserve"> </w:t>
-      </w:r>
-      <w:r>
-        <w:rPr>
-          <w:rStyle w:val="CodeTegn"/>
-        </w:rPr>
-        <w:t xml:space="preserve">      ; </w:t>
-      </w:r>
-      <w:r>
-        <w:rPr>
-          <w:rStyle w:val="CodeTegn"/>
-        </w:rPr>
-        <w:t>subtract one</w:t>
-      </w:r>
-      <w:r>
-        <w:rPr>
-          <w:rStyle w:val="CodeTegn"/>
-        </w:rPr>
-        <w:br/>
-      </w:r>
-      <w:proofErr w:type="spellStart"/>
       <w:r>
         <w:rPr>
           <w:rStyle w:val="CodeTegn"/>
@@ -9667,14 +9178,7 @@
         <w:rPr>
           <w:rStyle w:val="CodeTegn"/>
         </w:rPr>
-        <w:t>Q</w:t>
-      </w:r>
-      <w:proofErr w:type="spellEnd"/>
-      <w:r>
-        <w:rPr>
-          <w:rStyle w:val="CodeTegn"/>
-        </w:rPr>
-        <w:t xml:space="preserve"> 10</w:t>
+        <w:t>Q 10</w:t>
       </w:r>
       <w:r>
         <w:rPr>
@@ -9726,7 +9230,6 @@
       <w:r>
         <w:tab/>
       </w:r>
-      <w:proofErr w:type="spellStart"/>
       <w:r>
         <w:t>Cmp</w:t>
       </w:r>
@@ -9736,11 +9239,9 @@
         </w:rPr>
         <w:t>S</w:t>
       </w:r>
-      <w:proofErr w:type="spellEnd"/>
       <w:r>
         <w:t xml:space="preserve"> [], </w:t>
       </w:r>
-      <w:proofErr w:type="spellStart"/>
       <w:r>
         <w:t>Cmp</w:t>
       </w:r>
@@ -9750,19 +9251,15 @@
         </w:rPr>
         <w:t>D</w:t>
       </w:r>
-      <w:proofErr w:type="spellEnd"/>
       <w:r>
         <w:t xml:space="preserve"> [], </w:t>
       </w:r>
-      <w:proofErr w:type="spellStart"/>
       <w:r>
         <w:t>CmpQ</w:t>
       </w:r>
-      <w:proofErr w:type="spellEnd"/>
       <w:r>
         <w:t xml:space="preserve"> [], </w:t>
       </w:r>
-      <w:proofErr w:type="spellStart"/>
       <w:r>
         <w:t>Cmp</w:t>
       </w:r>
@@ -9772,7 +9269,6 @@
         </w:rPr>
         <w:t>F</w:t>
       </w:r>
-      <w:proofErr w:type="spellEnd"/>
       <w:r>
         <w:t xml:space="preserve"> []</w:t>
       </w:r>
@@ -9828,7 +9324,6 @@
       <w:r>
         <w:tab/>
       </w:r>
-      <w:proofErr w:type="spellStart"/>
       <w:r>
         <w:rPr>
           <w:rStyle w:val="CodeTegn"/>
@@ -9845,152 +9340,69 @@
         <w:rPr>
           <w:rStyle w:val="CodeTegn"/>
         </w:rPr>
-        <w:t>Q</w:t>
-      </w:r>
-      <w:proofErr w:type="spellEnd"/>
+        <w:t>Q 100 ; arg 1 (the quad at memory location 100)</w:t>
+      </w:r>
+      <w:r>
+        <w:rPr>
+          <w:rStyle w:val="CodeTegn"/>
+        </w:rPr>
+        <w:br/>
+        <w:t>Push</w:t>
+      </w:r>
+      <w:r>
+        <w:rPr>
+          <w:rStyle w:val="CodeTegn"/>
+        </w:rPr>
+        <w:t>L</w:t>
+      </w:r>
+      <w:r>
+        <w:rPr>
+          <w:rStyle w:val="CodeTegn"/>
+        </w:rPr>
+        <w:t>Q 104 ; arg 2 (the quad at memory location 104)</w:t>
+      </w:r>
+      <w:r>
+        <w:rPr>
+          <w:rStyle w:val="CodeTegn"/>
+        </w:rPr>
+        <w:br/>
+      </w:r>
+      <w:r>
+        <w:rPr>
+          <w:rStyle w:val="CodeTegn"/>
+        </w:rPr>
+        <w:t>Cmp</w:t>
+      </w:r>
+      <w:r>
+        <w:rPr>
+          <w:rStyle w:val="CodeTegn"/>
+        </w:rPr>
+        <w:t xml:space="preserve">Q </w:t>
+      </w:r>
       <w:r>
         <w:rPr>
           <w:rStyle w:val="CodeTegn"/>
         </w:rPr>
         <w:t xml:space="preserve"> </w:t>
       </w:r>
-      <w:proofErr w:type="gramStart"/>
-      <w:r>
-        <w:rPr>
-          <w:rStyle w:val="CodeTegn"/>
-        </w:rPr>
-        <w:t>100 ;</w:t>
-      </w:r>
-      <w:proofErr w:type="gramEnd"/>
-      <w:r>
-        <w:rPr>
-          <w:rStyle w:val="CodeTegn"/>
-        </w:rPr>
-        <w:t xml:space="preserve"> </w:t>
-      </w:r>
-      <w:proofErr w:type="spellStart"/>
-      <w:r>
-        <w:rPr>
-          <w:rStyle w:val="CodeTegn"/>
-        </w:rPr>
-        <w:t>arg</w:t>
-      </w:r>
-      <w:proofErr w:type="spellEnd"/>
-      <w:r>
-        <w:rPr>
-          <w:rStyle w:val="CodeTegn"/>
-        </w:rPr>
-        <w:t xml:space="preserve"> 1 (the quad at memory location 100)</w:t>
+      <w:r>
+        <w:rPr>
+          <w:rStyle w:val="CodeTegn"/>
+        </w:rPr>
+        <w:t xml:space="preserve">     ; </w:t>
+      </w:r>
+      <w:r>
+        <w:rPr>
+          <w:rStyle w:val="CodeTegn"/>
+        </w:rPr>
+        <w:t>compare them</w:t>
       </w:r>
       <w:r>
         <w:rPr>
           <w:rStyle w:val="CodeTegn"/>
         </w:rPr>
         <w:br/>
-      </w:r>
-      <w:proofErr w:type="spellStart"/>
-      <w:r>
-        <w:rPr>
-          <w:rStyle w:val="CodeTegn"/>
-        </w:rPr>
-        <w:t>Push</w:t>
-      </w:r>
-      <w:r>
-        <w:rPr>
-          <w:rStyle w:val="CodeTegn"/>
-        </w:rPr>
-        <w:t>L</w:t>
-      </w:r>
-      <w:r>
-        <w:rPr>
-          <w:rStyle w:val="CodeTegn"/>
-        </w:rPr>
-        <w:t>Q</w:t>
-      </w:r>
-      <w:proofErr w:type="spellEnd"/>
-      <w:r>
-        <w:rPr>
-          <w:rStyle w:val="CodeTegn"/>
-        </w:rPr>
-        <w:t xml:space="preserve"> 104 ; </w:t>
-      </w:r>
-      <w:proofErr w:type="spellStart"/>
-      <w:r>
-        <w:rPr>
-          <w:rStyle w:val="CodeTegn"/>
-        </w:rPr>
-        <w:t>arg</w:t>
-      </w:r>
-      <w:proofErr w:type="spellEnd"/>
-      <w:r>
-        <w:rPr>
-          <w:rStyle w:val="CodeTegn"/>
-        </w:rPr>
-        <w:t xml:space="preserve"> 2 (the quad at memory location 104)</w:t>
-      </w:r>
-      <w:r>
-        <w:rPr>
-          <w:rStyle w:val="CodeTegn"/>
-        </w:rPr>
-        <w:br/>
-      </w:r>
-      <w:proofErr w:type="spellStart"/>
-      <w:r>
-        <w:rPr>
-          <w:rStyle w:val="CodeTegn"/>
-        </w:rPr>
-        <w:t>Cmp</w:t>
-      </w:r>
-      <w:r>
-        <w:rPr>
-          <w:rStyle w:val="CodeTegn"/>
-        </w:rPr>
-        <w:t>Q</w:t>
-      </w:r>
-      <w:proofErr w:type="spellEnd"/>
-      <w:r>
-        <w:rPr>
-          <w:rStyle w:val="CodeTegn"/>
-        </w:rPr>
-        <w:t xml:space="preserve"> </w:t>
-      </w:r>
-      <w:r>
-        <w:rPr>
-          <w:rStyle w:val="CodeTegn"/>
-        </w:rPr>
-        <w:t xml:space="preserve"> </w:t>
-      </w:r>
-      <w:r>
-        <w:rPr>
-          <w:rStyle w:val="CodeTegn"/>
-        </w:rPr>
-        <w:t xml:space="preserve">     ; </w:t>
-      </w:r>
-      <w:r>
-        <w:rPr>
-          <w:rStyle w:val="CodeTegn"/>
-        </w:rPr>
-        <w:t>compare them</w:t>
-      </w:r>
-      <w:r>
-        <w:rPr>
-          <w:rStyle w:val="CodeTegn"/>
-        </w:rPr>
-        <w:br/>
-      </w:r>
-      <w:proofErr w:type="spellStart"/>
-      <w:r>
-        <w:rPr>
-          <w:rStyle w:val="CodeTegn"/>
-        </w:rPr>
-        <w:t>JmpNZ</w:t>
-      </w:r>
-      <w:proofErr w:type="spellEnd"/>
-      <w:r>
-        <w:rPr>
-          <w:rStyle w:val="CodeTegn"/>
-        </w:rPr>
-        <w:t xml:space="preserve"> 120</w:t>
+        <w:t>JmpNZ 120</w:t>
       </w:r>
       <w:r>
         <w:rPr>
@@ -10051,7 +9463,6 @@
       <w:r>
         <w:tab/>
       </w:r>
-      <w:proofErr w:type="spellStart"/>
       <w:r>
         <w:rPr>
           <w:rStyle w:val="Instruction2Tegn"/>
@@ -10064,11 +9475,9 @@
         </w:rPr>
         <w:t>S</w:t>
       </w:r>
-      <w:proofErr w:type="spellEnd"/>
       <w:r>
         <w:t xml:space="preserve"> [], </w:t>
       </w:r>
-      <w:proofErr w:type="spellStart"/>
       <w:r>
         <w:rPr>
           <w:rStyle w:val="Instruction2Tegn"/>
@@ -10081,11 +9490,9 @@
         </w:rPr>
         <w:t>D</w:t>
       </w:r>
-      <w:proofErr w:type="spellEnd"/>
       <w:r>
         <w:t xml:space="preserve"> [], </w:t>
       </w:r>
-      <w:proofErr w:type="spellStart"/>
       <w:r>
         <w:rPr>
           <w:rStyle w:val="Instruction2Tegn"/>
@@ -10098,7 +9505,6 @@
         </w:rPr>
         <w:t>Q</w:t>
       </w:r>
-      <w:proofErr w:type="spellEnd"/>
       <w:r>
         <w:t xml:space="preserve"> []</w:t>
       </w:r>
@@ -10152,7 +9558,6 @@
       <w:r>
         <w:tab/>
       </w:r>
-      <w:proofErr w:type="spellStart"/>
       <w:r>
         <w:rPr>
           <w:rStyle w:val="CodeTegn"/>
@@ -10171,7 +9576,6 @@
         </w:rPr>
         <w:t>S</w:t>
       </w:r>
-      <w:proofErr w:type="spellEnd"/>
       <w:r>
         <w:rPr>
           <w:rStyle w:val="CodeTegn"/>
@@ -10188,21 +9592,7 @@
         <w:rPr>
           <w:rStyle w:val="CodeTegn"/>
         </w:rPr>
-        <w:t xml:space="preserve">; </w:t>
-      </w:r>
-      <w:proofErr w:type="spellStart"/>
-      <w:r>
-        <w:rPr>
-          <w:rStyle w:val="CodeTegn"/>
-        </w:rPr>
-        <w:t>arg</w:t>
-      </w:r>
-      <w:proofErr w:type="spellEnd"/>
-      <w:r>
-        <w:rPr>
-          <w:rStyle w:val="CodeTegn"/>
-        </w:rPr>
-        <w:t xml:space="preserve"> 1 (the </w:t>
+        <w:t xml:space="preserve">; arg 1 (the </w:t>
       </w:r>
       <w:r>
         <w:rPr>
@@ -10214,27 +9604,13 @@
         <w:rPr>
           <w:rStyle w:val="CodeTegn"/>
         </w:rPr>
-        <w:t>at memory location 100</w:t>
-      </w:r>
-      <w:proofErr w:type="gramStart"/>
-      <w:r>
-        <w:rPr>
-          <w:rStyle w:val="CodeTegn"/>
-        </w:rPr>
-        <w:t>)</w:t>
-      </w:r>
-      <w:proofErr w:type="gramEnd"/>
+        <w:t>at memory location 100)</w:t>
+      </w:r>
       <w:r>
         <w:rPr>
           <w:rStyle w:val="CodeTegn"/>
         </w:rPr>
         <w:br/>
-      </w:r>
-      <w:proofErr w:type="spellStart"/>
-      <w:r>
-        <w:rPr>
-          <w:rStyle w:val="CodeTegn"/>
-        </w:rPr>
         <w:t>Push</w:t>
       </w:r>
       <w:r>
@@ -10249,7 +9625,6 @@
         </w:rPr>
         <w:t>S</w:t>
       </w:r>
-      <w:proofErr w:type="spellEnd"/>
       <w:r>
         <w:rPr>
           <w:rStyle w:val="CodeTegn"/>
@@ -10272,83 +9647,61 @@
         <w:rPr>
           <w:rStyle w:val="CodeTegn"/>
         </w:rPr>
+        <w:t xml:space="preserve"> ; arg 2 (</w:t>
+      </w:r>
+      <w:r>
+        <w:rPr>
+          <w:rStyle w:val="CodeTegn"/>
+        </w:rPr>
+        <w:t>the constant 0x80)</w:t>
+      </w:r>
+      <w:r>
+        <w:rPr>
+          <w:rStyle w:val="CodeTegn"/>
+        </w:rPr>
+        <w:br/>
+      </w:r>
+      <w:r>
+        <w:rPr>
+          <w:rStyle w:val="CodeTegn"/>
+        </w:rPr>
+        <w:t>AndS</w:t>
+      </w:r>
+      <w:r>
+        <w:rPr>
+          <w:rStyle w:val="CodeTegn"/>
+        </w:rPr>
+        <w:t xml:space="preserve">    </w:t>
+      </w:r>
+      <w:r>
+        <w:rPr>
+          <w:rStyle w:val="CodeTegn"/>
+        </w:rPr>
+        <w:t xml:space="preserve">   </w:t>
+      </w:r>
+      <w:r>
+        <w:rPr>
+          <w:rStyle w:val="CodeTegn"/>
+        </w:rPr>
+        <w:t xml:space="preserve"> </w:t>
+      </w:r>
+      <w:r>
+        <w:rPr>
+          <w:rStyle w:val="CodeTegn"/>
+        </w:rPr>
         <w:t xml:space="preserve"> ; </w:t>
       </w:r>
-      <w:proofErr w:type="spellStart"/>
-      <w:r>
-        <w:rPr>
-          <w:rStyle w:val="CodeTegn"/>
-        </w:rPr>
-        <w:t>arg</w:t>
-      </w:r>
-      <w:proofErr w:type="spellEnd"/>
-      <w:r>
-        <w:rPr>
-          <w:rStyle w:val="CodeTegn"/>
-        </w:rPr>
-        <w:t xml:space="preserve"> 2 (</w:t>
-      </w:r>
-      <w:r>
-        <w:rPr>
-          <w:rStyle w:val="CodeTegn"/>
-        </w:rPr>
-        <w:t>the constant 0x80)</w:t>
+      <w:r>
+        <w:rPr>
+          <w:rStyle w:val="CodeTegn"/>
+        </w:rPr>
+        <w:t>do the and</w:t>
       </w:r>
       <w:r>
         <w:rPr>
           <w:rStyle w:val="CodeTegn"/>
         </w:rPr>
         <w:br/>
-      </w:r>
-      <w:proofErr w:type="spellStart"/>
-      <w:r>
-        <w:rPr>
-          <w:rStyle w:val="CodeTegn"/>
-        </w:rPr>
-        <w:t>AndS</w:t>
-      </w:r>
-      <w:proofErr w:type="spellEnd"/>
-      <w:r>
-        <w:rPr>
-          <w:rStyle w:val="CodeTegn"/>
-        </w:rPr>
-        <w:t xml:space="preserve">    </w:t>
-      </w:r>
-      <w:r>
-        <w:rPr>
-          <w:rStyle w:val="CodeTegn"/>
-        </w:rPr>
-        <w:t xml:space="preserve">   </w:t>
-      </w:r>
-      <w:r>
-        <w:rPr>
-          <w:rStyle w:val="CodeTegn"/>
-        </w:rPr>
-        <w:t xml:space="preserve"> </w:t>
-      </w:r>
-      <w:r>
-        <w:rPr>
-          <w:rStyle w:val="CodeTegn"/>
-        </w:rPr>
-        <w:t xml:space="preserve"> ; </w:t>
-      </w:r>
-      <w:r>
-        <w:rPr>
-          <w:rStyle w:val="CodeTegn"/>
-        </w:rPr>
-        <w:t>do the and</w:t>
-      </w:r>
-      <w:r>
-        <w:rPr>
-          <w:rStyle w:val="CodeTegn"/>
-        </w:rPr>
-        <w:br/>
-      </w:r>
-      <w:proofErr w:type="spellStart"/>
-      <w:r>
-        <w:rPr>
-          <w:rStyle w:val="CodeTegn"/>
-        </w:rPr>
         <w:t>Pop</w:t>
       </w:r>
       <w:r>
@@ -10361,14 +9714,7 @@
         <w:rPr>
           <w:rStyle w:val="CodeTegn"/>
         </w:rPr>
-        <w:t>S</w:t>
-      </w:r>
-      <w:proofErr w:type="spellEnd"/>
-      <w:r>
-        <w:rPr>
-          <w:rStyle w:val="CodeTegn"/>
-        </w:rPr>
-        <w:t xml:space="preserve"> 100    ; and back with it</w:t>
+        <w:t>S 100    ; and back with it</w:t>
       </w:r>
     </w:p>
     <w:p>
@@ -10402,21 +9748,18 @@
       <w:r>
         <w:tab/>
       </w:r>
-      <w:proofErr w:type="spellStart"/>
       <w:r>
         <w:rPr>
           <w:rStyle w:val="Instruction2Tegn"/>
         </w:rPr>
         <w:t>OrS</w:t>
       </w:r>
-      <w:proofErr w:type="spellEnd"/>
       <w:r>
         <w:t xml:space="preserve"> [],</w:t>
       </w:r>
       <w:r>
         <w:t xml:space="preserve"> </w:t>
       </w:r>
-      <w:proofErr w:type="spellStart"/>
       <w:r>
         <w:rPr>
           <w:rStyle w:val="Instruction2Tegn"/>
@@ -10429,11 +9772,9 @@
         </w:rPr>
         <w:t>D</w:t>
       </w:r>
-      <w:proofErr w:type="spellEnd"/>
       <w:r>
         <w:t xml:space="preserve"> [], </w:t>
       </w:r>
-      <w:proofErr w:type="spellStart"/>
       <w:r>
         <w:rPr>
           <w:rStyle w:val="Instruction2Tegn"/>
@@ -10446,7 +9787,6 @@
         </w:rPr>
         <w:t>Q</w:t>
       </w:r>
-      <w:proofErr w:type="spellEnd"/>
       <w:r>
         <w:t xml:space="preserve"> []</w:t>
       </w:r>
@@ -10502,7 +9842,6 @@
       <w:r>
         <w:tab/>
       </w:r>
-      <w:proofErr w:type="spellStart"/>
       <w:r>
         <w:rPr>
           <w:rStyle w:val="CodeTegn"/>
@@ -10519,56 +9858,14 @@
         <w:rPr>
           <w:rStyle w:val="CodeTegn"/>
         </w:rPr>
-        <w:t>S</w:t>
-      </w:r>
-      <w:proofErr w:type="spellEnd"/>
-      <w:r>
-        <w:rPr>
-          <w:rStyle w:val="CodeTegn"/>
-        </w:rPr>
-        <w:t xml:space="preserve"> 100   ; </w:t>
-      </w:r>
-      <w:proofErr w:type="spellStart"/>
-      <w:r>
-        <w:rPr>
-          <w:rStyle w:val="CodeTegn"/>
-        </w:rPr>
-        <w:t>arg</w:t>
-      </w:r>
-      <w:proofErr w:type="spellEnd"/>
-      <w:r>
-        <w:rPr>
-          <w:rStyle w:val="CodeTegn"/>
-        </w:rPr>
-        <w:t xml:space="preserve"> 1 (the single at memory location 100</w:t>
-      </w:r>
-      <w:proofErr w:type="gramStart"/>
-      <w:r>
-        <w:rPr>
-          <w:rStyle w:val="CodeTegn"/>
-        </w:rPr>
-        <w:t>)</w:t>
-      </w:r>
-      <w:proofErr w:type="gramEnd"/>
+        <w:t>S 100   ; arg 1 (the single at memory location 100)</w:t>
+      </w:r>
       <w:r>
         <w:rPr>
           <w:rStyle w:val="CodeTegn"/>
         </w:rPr>
         <w:br/>
-      </w:r>
-      <w:proofErr w:type="spellStart"/>
-      <w:r>
-        <w:rPr>
-          <w:rStyle w:val="CodeTegn"/>
-        </w:rPr>
-        <w:t>PushCS</w:t>
-      </w:r>
-      <w:proofErr w:type="spellEnd"/>
-      <w:r>
-        <w:rPr>
-          <w:rStyle w:val="CodeTegn"/>
-        </w:rPr>
-        <w:t xml:space="preserve"> 0x80</w:t>
+        <w:t>PushCS 0x80</w:t>
       </w:r>
       <w:r>
         <w:rPr>
@@ -10580,21 +9877,7 @@
         <w:rPr>
           <w:rStyle w:val="CodeTegn"/>
         </w:rPr>
-        <w:t xml:space="preserve"> ; </w:t>
-      </w:r>
-      <w:proofErr w:type="spellStart"/>
-      <w:r>
-        <w:rPr>
-          <w:rStyle w:val="CodeTegn"/>
-        </w:rPr>
-        <w:t>arg</w:t>
-      </w:r>
-      <w:proofErr w:type="spellEnd"/>
-      <w:r>
-        <w:rPr>
-          <w:rStyle w:val="CodeTegn"/>
-        </w:rPr>
-        <w:t xml:space="preserve"> 2 (the constant 0x80)</w:t>
+        <w:t xml:space="preserve"> ; arg 2 (the constant 0x80)</w:t>
       </w:r>
       <w:r>
         <w:rPr>
@@ -10602,7 +9885,6 @@
         </w:rPr>
         <w:br/>
       </w:r>
-      <w:proofErr w:type="spellStart"/>
       <w:r>
         <w:rPr>
           <w:rStyle w:val="CodeTegn"/>
@@ -10613,14 +9895,7 @@
         <w:rPr>
           <w:rStyle w:val="CodeTegn"/>
         </w:rPr>
-        <w:t>S</w:t>
-      </w:r>
-      <w:proofErr w:type="spellEnd"/>
-      <w:r>
-        <w:rPr>
-          <w:rStyle w:val="CodeTegn"/>
-        </w:rPr>
-        <w:t xml:space="preserve">  </w:t>
+        <w:t xml:space="preserve">S  </w:t>
       </w:r>
       <w:r>
         <w:rPr>
@@ -10638,27 +9913,13 @@
         <w:rPr>
           <w:rStyle w:val="CodeTegn"/>
         </w:rPr>
-        <w:t xml:space="preserve">  ; or ‘</w:t>
-      </w:r>
-      <w:proofErr w:type="spellStart"/>
-      <w:r>
-        <w:rPr>
-          <w:rStyle w:val="CodeTegn"/>
-        </w:rPr>
-        <w:t>em</w:t>
-      </w:r>
-      <w:proofErr w:type="spellEnd"/>
+        <w:t xml:space="preserve">  ; or ‘em</w:t>
+      </w:r>
       <w:r>
         <w:rPr>
           <w:rStyle w:val="CodeTegn"/>
         </w:rPr>
         <w:br/>
-      </w:r>
-      <w:proofErr w:type="spellStart"/>
-      <w:r>
-        <w:rPr>
-          <w:rStyle w:val="CodeTegn"/>
-        </w:rPr>
         <w:t>Pop</w:t>
       </w:r>
       <w:r>
@@ -10671,14 +9932,7 @@
         <w:rPr>
           <w:rStyle w:val="CodeTegn"/>
         </w:rPr>
-        <w:t>S</w:t>
-      </w:r>
-      <w:proofErr w:type="spellEnd"/>
-      <w:r>
-        <w:rPr>
-          <w:rStyle w:val="CodeTegn"/>
-        </w:rPr>
-        <w:t xml:space="preserve"> 100    ; and back with it</w:t>
+        <w:t>S 100    ; and back with it</w:t>
       </w:r>
     </w:p>
     <w:p>
@@ -10687,13 +9941,11 @@
       </w:pPr>
       <w:bookmarkStart w:id="29" w:name="_Toc190543036"/>
       <w:bookmarkStart w:id="30" w:name="_Toc192223810"/>
-      <w:proofErr w:type="spellStart"/>
       <w:r>
         <w:t>XOr</w:t>
       </w:r>
       <w:bookmarkEnd w:id="29"/>
       <w:bookmarkEnd w:id="30"/>
-      <w:proofErr w:type="spellEnd"/>
     </w:p>
     <w:p>
       <w:r>
@@ -10719,7 +9971,6 @@
       <w:r>
         <w:tab/>
       </w:r>
-      <w:proofErr w:type="spellStart"/>
       <w:r>
         <w:rPr>
           <w:rStyle w:val="Instruction2Tegn"/>
@@ -10732,11 +9983,9 @@
         </w:rPr>
         <w:t>S</w:t>
       </w:r>
-      <w:proofErr w:type="spellEnd"/>
       <w:r>
         <w:t xml:space="preserve"> [], </w:t>
       </w:r>
-      <w:proofErr w:type="spellStart"/>
       <w:r>
         <w:rPr>
           <w:rStyle w:val="Instruction2Tegn"/>
@@ -10749,11 +9998,9 @@
         </w:rPr>
         <w:t>D</w:t>
       </w:r>
-      <w:proofErr w:type="spellEnd"/>
       <w:r>
         <w:t xml:space="preserve"> [], </w:t>
       </w:r>
-      <w:proofErr w:type="spellStart"/>
       <w:r>
         <w:rPr>
           <w:rStyle w:val="Instruction2Tegn"/>
@@ -10766,7 +10013,6 @@
         </w:rPr>
         <w:t>Q</w:t>
       </w:r>
-      <w:proofErr w:type="spellEnd"/>
       <w:r>
         <w:t xml:space="preserve"> []</w:t>
       </w:r>
@@ -10822,7 +10068,6 @@
       <w:r>
         <w:tab/>
       </w:r>
-      <w:proofErr w:type="spellStart"/>
       <w:r>
         <w:rPr>
           <w:rStyle w:val="CodeTegn"/>
@@ -10839,56 +10084,14 @@
         <w:rPr>
           <w:rStyle w:val="CodeTegn"/>
         </w:rPr>
-        <w:t>S</w:t>
-      </w:r>
-      <w:proofErr w:type="spellEnd"/>
-      <w:r>
-        <w:rPr>
-          <w:rStyle w:val="CodeTegn"/>
-        </w:rPr>
-        <w:t xml:space="preserve"> 100   ; </w:t>
-      </w:r>
-      <w:proofErr w:type="spellStart"/>
-      <w:r>
-        <w:rPr>
-          <w:rStyle w:val="CodeTegn"/>
-        </w:rPr>
-        <w:t>arg</w:t>
-      </w:r>
-      <w:proofErr w:type="spellEnd"/>
-      <w:r>
-        <w:rPr>
-          <w:rStyle w:val="CodeTegn"/>
-        </w:rPr>
-        <w:t xml:space="preserve"> 1 (the single at memory location 100</w:t>
-      </w:r>
-      <w:proofErr w:type="gramStart"/>
-      <w:r>
-        <w:rPr>
-          <w:rStyle w:val="CodeTegn"/>
-        </w:rPr>
-        <w:t>)</w:t>
-      </w:r>
-      <w:proofErr w:type="gramEnd"/>
+        <w:t>S 100   ; arg 1 (the single at memory location 100)</w:t>
+      </w:r>
       <w:r>
         <w:rPr>
           <w:rStyle w:val="CodeTegn"/>
         </w:rPr>
         <w:br/>
-      </w:r>
-      <w:proofErr w:type="spellStart"/>
-      <w:r>
-        <w:rPr>
-          <w:rStyle w:val="CodeTegn"/>
-        </w:rPr>
-        <w:t>PushCS</w:t>
-      </w:r>
-      <w:proofErr w:type="spellEnd"/>
-      <w:r>
-        <w:rPr>
-          <w:rStyle w:val="CodeTegn"/>
-        </w:rPr>
-        <w:t xml:space="preserve"> 0x80 </w:t>
+        <w:t xml:space="preserve">PushCS 0x80 </w:t>
       </w:r>
       <w:r>
         <w:rPr>
@@ -10900,21 +10103,7 @@
         <w:rPr>
           <w:rStyle w:val="CodeTegn"/>
         </w:rPr>
-        <w:t xml:space="preserve">; </w:t>
-      </w:r>
-      <w:proofErr w:type="spellStart"/>
-      <w:r>
-        <w:rPr>
-          <w:rStyle w:val="CodeTegn"/>
-        </w:rPr>
-        <w:t>arg</w:t>
-      </w:r>
-      <w:proofErr w:type="spellEnd"/>
-      <w:r>
-        <w:rPr>
-          <w:rStyle w:val="CodeTegn"/>
-        </w:rPr>
-        <w:t xml:space="preserve"> 2 (the constant 0x80)</w:t>
+        <w:t>; arg 2 (the constant 0x80)</w:t>
       </w:r>
       <w:r>
         <w:rPr>
@@ -10922,7 +10111,6 @@
         </w:rPr>
         <w:br/>
       </w:r>
-      <w:proofErr w:type="spellStart"/>
       <w:r>
         <w:rPr>
           <w:rStyle w:val="CodeTegn"/>
@@ -10933,14 +10121,7 @@
         <w:rPr>
           <w:rStyle w:val="CodeTegn"/>
         </w:rPr>
-        <w:t>S</w:t>
-      </w:r>
-      <w:proofErr w:type="spellEnd"/>
-      <w:r>
-        <w:rPr>
-          <w:rStyle w:val="CodeTegn"/>
-        </w:rPr>
-        <w:t xml:space="preserve">    </w:t>
+        <w:t xml:space="preserve">S    </w:t>
       </w:r>
       <w:r>
         <w:rPr>
@@ -10958,33 +10139,13 @@
         <w:rPr>
           <w:rStyle w:val="CodeTegn"/>
         </w:rPr>
-        <w:t xml:space="preserve">do the </w:t>
-      </w:r>
-      <w:proofErr w:type="spellStart"/>
-      <w:r>
-        <w:rPr>
-          <w:rStyle w:val="CodeTegn"/>
-        </w:rPr>
-        <w:t>xor</w:t>
-      </w:r>
-      <w:proofErr w:type="spellEnd"/>
-      <w:r>
-        <w:rPr>
-          <w:rStyle w:val="CodeTegn"/>
-        </w:rPr>
-        <w:t xml:space="preserve"> thing</w:t>
+        <w:t>do the xor thing</w:t>
       </w:r>
       <w:r>
         <w:rPr>
           <w:rStyle w:val="CodeTegn"/>
         </w:rPr>
         <w:br/>
-      </w:r>
-      <w:proofErr w:type="spellStart"/>
-      <w:r>
-        <w:rPr>
-          <w:rStyle w:val="CodeTegn"/>
-        </w:rPr>
         <w:t>Pop</w:t>
       </w:r>
       <w:r>
@@ -10997,14 +10158,7 @@
         <w:rPr>
           <w:rStyle w:val="CodeTegn"/>
         </w:rPr>
-        <w:t>S</w:t>
-      </w:r>
-      <w:proofErr w:type="spellEnd"/>
-      <w:r>
-        <w:rPr>
-          <w:rStyle w:val="CodeTegn"/>
-        </w:rPr>
-        <w:t xml:space="preserve"> 100    ; and back with it</w:t>
+        <w:t>S 100    ; and back with it</w:t>
       </w:r>
     </w:p>
     <w:p>
@@ -11058,7 +10212,6 @@
       <w:r>
         <w:tab/>
       </w:r>
-      <w:proofErr w:type="spellStart"/>
       <w:r>
         <w:rPr>
           <w:rStyle w:val="Instruction2Tegn"/>
@@ -11071,22 +10224,18 @@
         </w:rPr>
         <w:t>S</w:t>
       </w:r>
-      <w:proofErr w:type="spellEnd"/>
       <w:r>
         <w:t xml:space="preserve"> [], </w:t>
       </w:r>
-      <w:proofErr w:type="spellStart"/>
       <w:r>
         <w:rPr>
           <w:rStyle w:val="Instruction2Tegn"/>
         </w:rPr>
         <w:t>ComD</w:t>
       </w:r>
-      <w:proofErr w:type="spellEnd"/>
       <w:r>
         <w:t xml:space="preserve"> [], </w:t>
       </w:r>
-      <w:proofErr w:type="spellStart"/>
       <w:r>
         <w:rPr>
           <w:rStyle w:val="Instruction2Tegn"/>
@@ -11099,7 +10248,6 @@
         </w:rPr>
         <w:t>Q</w:t>
       </w:r>
-      <w:proofErr w:type="spellEnd"/>
       <w:r>
         <w:t xml:space="preserve"> []</w:t>
       </w:r>
@@ -11155,7 +10303,6 @@
       <w:r>
         <w:tab/>
       </w:r>
-      <w:proofErr w:type="spellStart"/>
       <w:r>
         <w:rPr>
           <w:rStyle w:val="CodeTegn"/>
@@ -11174,26 +10321,11 @@
         </w:rPr>
         <w:t>D</w:t>
       </w:r>
-      <w:proofErr w:type="spellEnd"/>
-      <w:r>
-        <w:rPr>
-          <w:rStyle w:val="CodeTegn"/>
-        </w:rPr>
-        <w:t xml:space="preserve"> 100   ; </w:t>
-      </w:r>
-      <w:proofErr w:type="spellStart"/>
-      <w:r>
-        <w:rPr>
-          <w:rStyle w:val="CodeTegn"/>
-        </w:rPr>
-        <w:t>arg</w:t>
-      </w:r>
-      <w:proofErr w:type="spellEnd"/>
-      <w:r>
-        <w:rPr>
-          <w:rStyle w:val="CodeTegn"/>
-        </w:rPr>
-        <w:t xml:space="preserve"> 1 (the </w:t>
+      <w:r>
+        <w:rPr>
+          <w:rStyle w:val="CodeTegn"/>
+        </w:rPr>
+        <w:t xml:space="preserve"> 100   ; arg 1 (the </w:t>
       </w:r>
       <w:r>
         <w:rPr>
@@ -11205,30 +10337,20 @@
         <w:rPr>
           <w:rStyle w:val="CodeTegn"/>
         </w:rPr>
-        <w:t xml:space="preserve"> at memory location 100</w:t>
-      </w:r>
-      <w:proofErr w:type="gramStart"/>
-      <w:r>
-        <w:rPr>
-          <w:rStyle w:val="CodeTegn"/>
-        </w:rPr>
-        <w:t>)</w:t>
-      </w:r>
-      <w:proofErr w:type="gramEnd"/>
+        <w:t xml:space="preserve"> at memory location 100)</w:t>
+      </w:r>
       <w:r>
         <w:rPr>
           <w:rStyle w:val="CodeTegn"/>
         </w:rPr>
         <w:br/>
       </w:r>
-      <w:proofErr w:type="spellStart"/>
       <w:r>
         <w:rPr>
           <w:rStyle w:val="CodeTegn"/>
         </w:rPr>
         <w:t>ComD</w:t>
       </w:r>
-      <w:proofErr w:type="spellEnd"/>
       <w:r>
         <w:rPr>
           <w:rStyle w:val="CodeTegn"/>
@@ -11258,12 +10380,6 @@
           <w:rStyle w:val="CodeTegn"/>
         </w:rPr>
         <w:br/>
-      </w:r>
-      <w:proofErr w:type="spellStart"/>
-      <w:r>
-        <w:rPr>
-          <w:rStyle w:val="CodeTegn"/>
-        </w:rPr>
         <w:t>Pop</w:t>
       </w:r>
       <w:r>
@@ -11278,7 +10394,6 @@
         </w:rPr>
         <w:t>D</w:t>
       </w:r>
-      <w:proofErr w:type="spellEnd"/>
       <w:r>
         <w:rPr>
           <w:rStyle w:val="CodeTegn"/>
@@ -11334,7 +10449,6 @@
       <w:r>
         <w:tab/>
       </w:r>
-      <w:proofErr w:type="spellStart"/>
       <w:r>
         <w:rPr>
           <w:rStyle w:val="Instruction2Tegn"/>
@@ -11347,11 +10461,9 @@
         </w:rPr>
         <w:t>S</w:t>
       </w:r>
-      <w:proofErr w:type="spellEnd"/>
       <w:r>
         <w:t xml:space="preserve"> [], </w:t>
       </w:r>
-      <w:proofErr w:type="spellStart"/>
       <w:r>
         <w:rPr>
           <w:rStyle w:val="Instruction2Tegn"/>
@@ -11364,11 +10476,9 @@
         </w:rPr>
         <w:t>D</w:t>
       </w:r>
-      <w:proofErr w:type="spellEnd"/>
       <w:r>
         <w:t xml:space="preserve"> [], </w:t>
       </w:r>
-      <w:proofErr w:type="spellStart"/>
       <w:r>
         <w:rPr>
           <w:rStyle w:val="Instruction2Tegn"/>
@@ -11381,7 +10491,6 @@
         </w:rPr>
         <w:t>Q</w:t>
       </w:r>
-      <w:proofErr w:type="spellEnd"/>
       <w:r>
         <w:t xml:space="preserve"> []</w:t>
       </w:r>
@@ -11438,7 +10547,6 @@
       <w:r>
         <w:tab/>
       </w:r>
-      <w:proofErr w:type="spellStart"/>
       <w:r>
         <w:rPr>
           <w:rStyle w:val="CodeTegn"/>
@@ -11455,86 +10563,49 @@
         <w:rPr>
           <w:rStyle w:val="CodeTegn"/>
         </w:rPr>
+        <w:t>D 100   ; arg 1 (the double at memory location 100)</w:t>
+      </w:r>
+      <w:r>
+        <w:rPr>
+          <w:rStyle w:val="CodeTegn"/>
+        </w:rPr>
+        <w:br/>
+      </w:r>
+      <w:r>
+        <w:rPr>
+          <w:rStyle w:val="CodeTegn"/>
+        </w:rPr>
+        <w:t>Neg</w:t>
+      </w:r>
+      <w:r>
+        <w:rPr>
+          <w:rStyle w:val="CodeTegn"/>
+        </w:rPr>
         <w:t>D</w:t>
       </w:r>
-      <w:proofErr w:type="spellEnd"/>
-      <w:r>
-        <w:rPr>
-          <w:rStyle w:val="CodeTegn"/>
-        </w:rPr>
-        <w:t xml:space="preserve"> 100   ; </w:t>
-      </w:r>
-      <w:proofErr w:type="spellStart"/>
-      <w:r>
-        <w:rPr>
-          <w:rStyle w:val="CodeTegn"/>
-        </w:rPr>
-        <w:t>arg</w:t>
-      </w:r>
-      <w:proofErr w:type="spellEnd"/>
-      <w:r>
-        <w:rPr>
-          <w:rStyle w:val="CodeTegn"/>
-        </w:rPr>
-        <w:t xml:space="preserve"> 1 (the double at memory location 100</w:t>
-      </w:r>
-      <w:proofErr w:type="gramStart"/>
-      <w:r>
-        <w:rPr>
-          <w:rStyle w:val="CodeTegn"/>
-        </w:rPr>
-        <w:t>)</w:t>
-      </w:r>
-      <w:proofErr w:type="gramEnd"/>
+      <w:r>
+        <w:rPr>
+          <w:rStyle w:val="CodeTegn"/>
+        </w:rPr>
+        <w:t xml:space="preserve"> </w:t>
+      </w:r>
+      <w:r>
+        <w:rPr>
+          <w:rStyle w:val="CodeTegn"/>
+        </w:rPr>
+        <w:t xml:space="preserve">        ; </w:t>
+      </w:r>
+      <w:r>
+        <w:rPr>
+          <w:rStyle w:val="CodeTegn"/>
+        </w:rPr>
+        <w:t>negate the value</w:t>
+      </w:r>
       <w:r>
         <w:rPr>
           <w:rStyle w:val="CodeTegn"/>
         </w:rPr>
         <w:br/>
-      </w:r>
-      <w:proofErr w:type="spellStart"/>
-      <w:r>
-        <w:rPr>
-          <w:rStyle w:val="CodeTegn"/>
-        </w:rPr>
-        <w:t>Neg</w:t>
-      </w:r>
-      <w:r>
-        <w:rPr>
-          <w:rStyle w:val="CodeTegn"/>
-        </w:rPr>
-        <w:t>D</w:t>
-      </w:r>
-      <w:proofErr w:type="spellEnd"/>
-      <w:r>
-        <w:rPr>
-          <w:rStyle w:val="CodeTegn"/>
-        </w:rPr>
-        <w:t xml:space="preserve"> </w:t>
-      </w:r>
-      <w:r>
-        <w:rPr>
-          <w:rStyle w:val="CodeTegn"/>
-        </w:rPr>
-        <w:t xml:space="preserve">        ; </w:t>
-      </w:r>
-      <w:r>
-        <w:rPr>
-          <w:rStyle w:val="CodeTegn"/>
-        </w:rPr>
-        <w:t>negate the value</w:t>
-      </w:r>
-      <w:r>
-        <w:rPr>
-          <w:rStyle w:val="CodeTegn"/>
-        </w:rPr>
-        <w:br/>
-      </w:r>
-      <w:proofErr w:type="spellStart"/>
-      <w:r>
-        <w:rPr>
-          <w:rStyle w:val="CodeTegn"/>
-        </w:rPr>
         <w:t>Pop</w:t>
       </w:r>
       <w:r>
@@ -11547,14 +10618,7 @@
         <w:rPr>
           <w:rStyle w:val="CodeTegn"/>
         </w:rPr>
-        <w:t>D</w:t>
-      </w:r>
-      <w:proofErr w:type="spellEnd"/>
-      <w:r>
-        <w:rPr>
-          <w:rStyle w:val="CodeTegn"/>
-        </w:rPr>
-        <w:t xml:space="preserve"> 100    ; and put it back</w:t>
+        <w:t>D 100    ; and put it back</w:t>
       </w:r>
     </w:p>
     <w:p>
@@ -11600,7 +10664,6 @@
       <w:r>
         <w:tab/>
       </w:r>
-      <w:proofErr w:type="spellStart"/>
       <w:r>
         <w:rPr>
           <w:rStyle w:val="Instruction2Tegn"/>
@@ -11613,11 +10676,9 @@
         </w:rPr>
         <w:t>S</w:t>
       </w:r>
-      <w:proofErr w:type="spellEnd"/>
       <w:r>
         <w:t xml:space="preserve"> [], </w:t>
       </w:r>
-      <w:proofErr w:type="spellStart"/>
       <w:r>
         <w:rPr>
           <w:rStyle w:val="Instruction2Tegn"/>
@@ -11630,11 +10691,9 @@
         </w:rPr>
         <w:t>D</w:t>
       </w:r>
-      <w:proofErr w:type="spellEnd"/>
       <w:r>
         <w:t xml:space="preserve"> [], </w:t>
       </w:r>
-      <w:proofErr w:type="spellStart"/>
       <w:r>
         <w:rPr>
           <w:rStyle w:val="Instruction2Tegn"/>
@@ -11647,7 +10706,6 @@
         </w:rPr>
         <w:t>Q</w:t>
       </w:r>
-      <w:proofErr w:type="spellEnd"/>
       <w:r>
         <w:t xml:space="preserve"> []</w:t>
       </w:r>
@@ -11657,36 +10715,30 @@
       <w:r>
         <w:t xml:space="preserve"> </w:t>
       </w:r>
-      <w:proofErr w:type="spellStart"/>
       <w:r>
         <w:rPr>
           <w:rStyle w:val="Instruction2Tegn"/>
         </w:rPr>
         <w:t>ShfRS</w:t>
       </w:r>
-      <w:proofErr w:type="spellEnd"/>
       <w:r>
         <w:t xml:space="preserve"> [], </w:t>
       </w:r>
-      <w:proofErr w:type="spellStart"/>
       <w:r>
         <w:rPr>
           <w:rStyle w:val="Instruction2Tegn"/>
         </w:rPr>
         <w:t>ShfRD</w:t>
       </w:r>
-      <w:proofErr w:type="spellEnd"/>
       <w:r>
         <w:t xml:space="preserve"> [], </w:t>
       </w:r>
-      <w:proofErr w:type="spellStart"/>
       <w:r>
         <w:rPr>
           <w:rStyle w:val="Instruction2Tegn"/>
         </w:rPr>
         <w:t>ShfRQ</w:t>
       </w:r>
-      <w:proofErr w:type="spellEnd"/>
       <w:r>
         <w:t xml:space="preserve"> []</w:t>
       </w:r>
@@ -11748,7 +10800,6 @@
       <w:r>
         <w:tab/>
       </w:r>
-      <w:proofErr w:type="spellStart"/>
       <w:r>
         <w:rPr>
           <w:rStyle w:val="CodeTegn"/>
@@ -11765,44 +10816,14 @@
         <w:rPr>
           <w:rStyle w:val="CodeTegn"/>
         </w:rPr>
-        <w:t>D</w:t>
-      </w:r>
-      <w:proofErr w:type="spellEnd"/>
-      <w:r>
-        <w:rPr>
-          <w:rStyle w:val="CodeTegn"/>
-        </w:rPr>
-        <w:t xml:space="preserve"> 100   ; </w:t>
-      </w:r>
-      <w:proofErr w:type="spellStart"/>
-      <w:r>
-        <w:rPr>
-          <w:rStyle w:val="CodeTegn"/>
-        </w:rPr>
-        <w:t>arg</w:t>
-      </w:r>
-      <w:proofErr w:type="spellEnd"/>
-      <w:r>
-        <w:rPr>
-          <w:rStyle w:val="CodeTegn"/>
-        </w:rPr>
-        <w:t xml:space="preserve"> 1 (the double at memory location 100</w:t>
-      </w:r>
-      <w:proofErr w:type="gramStart"/>
-      <w:r>
-        <w:rPr>
-          <w:rStyle w:val="CodeTegn"/>
-        </w:rPr>
-        <w:t>)</w:t>
-      </w:r>
-      <w:proofErr w:type="gramEnd"/>
+        <w:t>D 100   ; arg 1 (the double at memory location 100)</w:t>
+      </w:r>
       <w:r>
         <w:rPr>
           <w:rStyle w:val="CodeTegn"/>
         </w:rPr>
         <w:br/>
       </w:r>
-      <w:proofErr w:type="spellStart"/>
       <w:r>
         <w:rPr>
           <w:rStyle w:val="CodeTegn"/>
@@ -11813,9 +10834,8 @@
         <w:rPr>
           <w:rStyle w:val="CodeTegn"/>
         </w:rPr>
-        <w:t>D</w:t>
-      </w:r>
-      <w:proofErr w:type="spellEnd"/>
+        <w:t xml:space="preserve">D </w:t>
+      </w:r>
       <w:r>
         <w:rPr>
           <w:rStyle w:val="CodeTegn"/>
@@ -11826,12 +10846,6 @@
         <w:rPr>
           <w:rStyle w:val="CodeTegn"/>
         </w:rPr>
-        <w:t xml:space="preserve"> </w:t>
-      </w:r>
-      <w:r>
-        <w:rPr>
-          <w:rStyle w:val="CodeTegn"/>
-        </w:rPr>
         <w:t xml:space="preserve">      </w:t>
       </w:r>
       <w:r>
@@ -11845,12 +10859,6 @@
           <w:rStyle w:val="CodeTegn"/>
         </w:rPr>
         <w:br/>
-      </w:r>
-      <w:proofErr w:type="spellStart"/>
-      <w:r>
-        <w:rPr>
-          <w:rStyle w:val="CodeTegn"/>
-        </w:rPr>
         <w:t>Pop</w:t>
       </w:r>
       <w:r>
@@ -11863,14 +10871,7 @@
         <w:rPr>
           <w:rStyle w:val="CodeTegn"/>
         </w:rPr>
-        <w:t>D</w:t>
-      </w:r>
-      <w:proofErr w:type="spellEnd"/>
-      <w:r>
-        <w:rPr>
-          <w:rStyle w:val="CodeTegn"/>
-        </w:rPr>
-        <w:t xml:space="preserve"> 100    ; and put it back</w:t>
+        <w:t>D 100    ; and put it back</w:t>
       </w:r>
     </w:p>
     <w:p>
@@ -11918,7 +10919,6 @@
       <w:r>
         <w:tab/>
       </w:r>
-      <w:proofErr w:type="spellStart"/>
       <w:r>
         <w:rPr>
           <w:rStyle w:val="Instruction2Tegn"/>
@@ -11931,11 +10931,9 @@
         </w:rPr>
         <w:t>LS</w:t>
       </w:r>
-      <w:proofErr w:type="spellEnd"/>
       <w:r>
         <w:t xml:space="preserve"> [], </w:t>
       </w:r>
-      <w:proofErr w:type="spellStart"/>
       <w:r>
         <w:rPr>
           <w:rStyle w:val="Instruction2Tegn"/>
@@ -11948,11 +10946,9 @@
         </w:rPr>
         <w:t>LD</w:t>
       </w:r>
-      <w:proofErr w:type="spellEnd"/>
       <w:r>
         <w:t xml:space="preserve"> [], </w:t>
       </w:r>
-      <w:proofErr w:type="spellStart"/>
       <w:r>
         <w:rPr>
           <w:rStyle w:val="Instruction2Tegn"/>
@@ -11965,14 +10961,12 @@
         </w:rPr>
         <w:t>LQ</w:t>
       </w:r>
-      <w:proofErr w:type="spellEnd"/>
       <w:r>
         <w:t xml:space="preserve"> [],</w:t>
       </w:r>
       <w:r>
         <w:t xml:space="preserve"> </w:t>
       </w:r>
-      <w:proofErr w:type="spellStart"/>
       <w:r>
         <w:rPr>
           <w:rStyle w:val="Instruction2Tegn"/>
@@ -11985,11 +10979,9 @@
         </w:rPr>
         <w:t>RS</w:t>
       </w:r>
-      <w:proofErr w:type="spellEnd"/>
       <w:r>
         <w:t xml:space="preserve"> [], </w:t>
       </w:r>
-      <w:proofErr w:type="spellStart"/>
       <w:r>
         <w:rPr>
           <w:rStyle w:val="Instruction2Tegn"/>
@@ -12002,11 +10994,9 @@
         </w:rPr>
         <w:t>RD</w:t>
       </w:r>
-      <w:proofErr w:type="spellEnd"/>
       <w:r>
         <w:t xml:space="preserve"> [], </w:t>
       </w:r>
-      <w:proofErr w:type="spellStart"/>
       <w:r>
         <w:rPr>
           <w:rStyle w:val="Instruction2Tegn"/>
@@ -12019,7 +11009,6 @@
         </w:rPr>
         <w:t>RQ</w:t>
       </w:r>
-      <w:proofErr w:type="spellEnd"/>
       <w:r>
         <w:t xml:space="preserve"> []</w:t>
       </w:r>
@@ -12073,7 +11062,6 @@
       <w:r>
         <w:tab/>
       </w:r>
-      <w:proofErr w:type="spellStart"/>
       <w:r>
         <w:rPr>
           <w:rStyle w:val="CodeTegn"/>
@@ -12086,7 +11074,6 @@
         </w:rPr>
         <w:t>CS</w:t>
       </w:r>
-      <w:proofErr w:type="spellEnd"/>
       <w:r>
         <w:rPr>
           <w:rStyle w:val="CodeTegn"/>
@@ -12103,21 +11090,7 @@
         <w:rPr>
           <w:rStyle w:val="CodeTegn"/>
         </w:rPr>
-        <w:t xml:space="preserve">  ; </w:t>
-      </w:r>
-      <w:proofErr w:type="spellStart"/>
-      <w:r>
-        <w:rPr>
-          <w:rStyle w:val="CodeTegn"/>
-        </w:rPr>
-        <w:t>arg</w:t>
-      </w:r>
-      <w:proofErr w:type="spellEnd"/>
-      <w:r>
-        <w:rPr>
-          <w:rStyle w:val="CodeTegn"/>
-        </w:rPr>
-        <w:t xml:space="preserve"> 1 </w:t>
+        <w:t xml:space="preserve">  ; arg 1 </w:t>
       </w:r>
       <w:r>
         <w:rPr>
@@ -12130,12 +11103,6 @@
           <w:rStyle w:val="CodeTegn"/>
         </w:rPr>
         <w:br/>
-      </w:r>
-      <w:proofErr w:type="spellStart"/>
-      <w:r>
-        <w:rPr>
-          <w:rStyle w:val="CodeTegn"/>
-        </w:rPr>
         <w:t>B</w:t>
       </w:r>
       <w:r>
@@ -12150,7 +11117,6 @@
         </w:rPr>
         <w:t>I</w:t>
       </w:r>
-      <w:proofErr w:type="spellEnd"/>
       <w:r>
         <w:rPr>
           <w:rStyle w:val="CodeTegn"/>
@@ -12162,20 +11128,7 @@
           <w:rStyle w:val="CodeTegn"/>
         </w:rPr>
         <w:br/>
-      </w:r>
-      <w:proofErr w:type="spellStart"/>
-      <w:r>
-        <w:rPr>
-          <w:rStyle w:val="CodeTegn"/>
-        </w:rPr>
-        <w:t>PushCS</w:t>
-      </w:r>
-      <w:proofErr w:type="spellEnd"/>
-      <w:r>
-        <w:rPr>
-          <w:rStyle w:val="CodeTegn"/>
-        </w:rPr>
-        <w:t xml:space="preserve"> 0    ; clear the value</w:t>
+        <w:t>PushCS 0    ; clear the value</w:t>
       </w:r>
       <w:r>
         <w:rPr>
@@ -12183,7 +11136,6 @@
         </w:rPr>
         <w:br/>
       </w:r>
-      <w:proofErr w:type="spellStart"/>
       <w:r>
         <w:rPr>
           <w:rStyle w:val="CodeTegn"/>
@@ -12196,7 +11148,6 @@
         </w:rPr>
         <w:t>S</w:t>
       </w:r>
-      <w:proofErr w:type="spellEnd"/>
       <w:r>
         <w:rPr>
           <w:rStyle w:val="CodeTegn"/>
@@ -12243,28 +11194,24 @@
       <w:r>
         <w:tab/>
       </w:r>
-      <w:proofErr w:type="spellStart"/>
       <w:r>
         <w:rPr>
           <w:rStyle w:val="Instruction2Tegn"/>
         </w:rPr>
         <w:t>CarS</w:t>
       </w:r>
-      <w:proofErr w:type="spellEnd"/>
       <w:r>
         <w:t xml:space="preserve"> []</w:t>
       </w:r>
       <w:r>
         <w:t xml:space="preserve">, </w:t>
       </w:r>
-      <w:proofErr w:type="spellStart"/>
       <w:r>
         <w:rPr>
           <w:rStyle w:val="Instruction2Tegn"/>
         </w:rPr>
         <w:t>CarC</w:t>
       </w:r>
-      <w:proofErr w:type="spellEnd"/>
       <w:r>
         <w:t xml:space="preserve"> []</w:t>
       </w:r>
@@ -12321,11 +11268,9 @@
       <w:r>
         <w:tab/>
       </w:r>
-      <w:proofErr w:type="spellStart"/>
       <w:r>
         <w:t>CarC</w:t>
       </w:r>
-      <w:proofErr w:type="spellEnd"/>
       <w:r>
         <w:rPr>
           <w:rStyle w:val="CodeTegn"/>
@@ -12382,7 +11327,6 @@
       <w:r>
         <w:tab/>
       </w:r>
-      <w:proofErr w:type="spellStart"/>
       <w:r>
         <w:rPr>
           <w:rStyle w:val="Instruction2Tegn"/>
@@ -12401,11 +11345,9 @@
         </w:rPr>
         <w:t>dLS</w:t>
       </w:r>
-      <w:proofErr w:type="spellEnd"/>
       <w:r>
         <w:t xml:space="preserve"> [], </w:t>
       </w:r>
-      <w:proofErr w:type="spellStart"/>
       <w:r>
         <w:rPr>
           <w:rStyle w:val="Instruction2Tegn"/>
@@ -12424,11 +11366,9 @@
         </w:rPr>
         <w:t>dLD</w:t>
       </w:r>
-      <w:proofErr w:type="spellEnd"/>
       <w:r>
         <w:t xml:space="preserve"> [], </w:t>
       </w:r>
-      <w:proofErr w:type="spellStart"/>
       <w:r>
         <w:rPr>
           <w:rStyle w:val="Instruction2Tegn"/>
@@ -12447,11 +11387,9 @@
         </w:rPr>
         <w:t>dLQ</w:t>
       </w:r>
-      <w:proofErr w:type="spellEnd"/>
       <w:r>
         <w:t xml:space="preserve"> [], </w:t>
       </w:r>
-      <w:proofErr w:type="spellStart"/>
       <w:r>
         <w:rPr>
           <w:rStyle w:val="Instruction2Tegn"/>
@@ -12470,7 +11408,6 @@
         </w:rPr>
         <w:t>dLF</w:t>
       </w:r>
-      <w:proofErr w:type="spellEnd"/>
       <w:r>
         <w:t xml:space="preserve"> []</w:t>
       </w:r>
@@ -12530,14 +11467,12 @@
       <w:r>
         <w:tab/>
       </w:r>
-      <w:proofErr w:type="spellStart"/>
       <w:r>
         <w:t>LoadL</w:t>
       </w:r>
       <w:r>
         <w:t>D</w:t>
       </w:r>
-      <w:proofErr w:type="spellEnd"/>
       <w:r>
         <w:rPr>
           <w:rStyle w:val="CodeTegn"/>
@@ -12548,27 +11483,13 @@
         <w:rPr>
           <w:rStyle w:val="CodeTegn"/>
         </w:rPr>
-        <w:t xml:space="preserve"> </w:t>
-      </w:r>
-      <w:proofErr w:type="gramStart"/>
-      <w:r>
-        <w:rPr>
-          <w:rStyle w:val="CodeTegn"/>
-        </w:rPr>
-        <w:t>12345</w:t>
-      </w:r>
-      <w:r>
-        <w:rPr>
-          <w:rStyle w:val="CodeTegn"/>
-        </w:rPr>
-        <w:t xml:space="preserve"> ;</w:t>
-      </w:r>
-      <w:proofErr w:type="gramEnd"/>
-      <w:r>
-        <w:rPr>
-          <w:rStyle w:val="CodeTegn"/>
-        </w:rPr>
-        <w:t xml:space="preserve"> put the double 12345 at </w:t>
+        <w:t xml:space="preserve"> 12345</w:t>
+      </w:r>
+      <w:r>
+        <w:rPr>
+          <w:rStyle w:val="CodeTegn"/>
+        </w:rPr>
+        <w:t xml:space="preserve"> ; put the double 12345 at </w:t>
       </w:r>
       <w:r>
         <w:rPr>
@@ -12620,7 +11541,6 @@
       <w:r>
         <w:tab/>
       </w:r>
-      <w:proofErr w:type="spellStart"/>
       <w:r>
         <w:rPr>
           <w:rStyle w:val="Instruction2Tegn"/>
@@ -12639,11 +11559,9 @@
         </w:rPr>
         <w:t>dGS</w:t>
       </w:r>
-      <w:proofErr w:type="spellEnd"/>
       <w:r>
         <w:t xml:space="preserve"> [], </w:t>
       </w:r>
-      <w:proofErr w:type="spellStart"/>
       <w:r>
         <w:rPr>
           <w:rStyle w:val="Instruction2Tegn"/>
@@ -12662,11 +11580,9 @@
         </w:rPr>
         <w:t>dGD</w:t>
       </w:r>
-      <w:proofErr w:type="spellEnd"/>
       <w:r>
         <w:t xml:space="preserve"> [], </w:t>
       </w:r>
-      <w:proofErr w:type="spellStart"/>
       <w:r>
         <w:rPr>
           <w:rStyle w:val="Instruction2Tegn"/>
@@ -12685,11 +11601,9 @@
         </w:rPr>
         <w:t>dGQ</w:t>
       </w:r>
-      <w:proofErr w:type="spellEnd"/>
       <w:r>
         <w:t xml:space="preserve"> [], </w:t>
       </w:r>
-      <w:proofErr w:type="spellStart"/>
       <w:r>
         <w:rPr>
           <w:rStyle w:val="Instruction2Tegn"/>
@@ -12708,7 +11622,6 @@
         </w:rPr>
         <w:t>dGF</w:t>
       </w:r>
-      <w:proofErr w:type="spellEnd"/>
       <w:r>
         <w:t xml:space="preserve"> []</w:t>
       </w:r>
@@ -12768,7 +11681,6 @@
       <w:r>
         <w:tab/>
       </w:r>
-      <w:proofErr w:type="spellStart"/>
       <w:r>
         <w:t>Load</w:t>
       </w:r>
@@ -12778,7 +11690,6 @@
       <w:r>
         <w:t>D</w:t>
       </w:r>
-      <w:proofErr w:type="spellEnd"/>
       <w:r>
         <w:rPr>
           <w:rStyle w:val="CodeTegn"/>
@@ -12801,27 +11712,13 @@
         <w:rPr>
           <w:rStyle w:val="CodeTegn"/>
         </w:rPr>
-        <w:t xml:space="preserve"> </w:t>
-      </w:r>
-      <w:proofErr w:type="gramStart"/>
-      <w:r>
-        <w:rPr>
-          <w:rStyle w:val="CodeTegn"/>
-        </w:rPr>
-        <w:t>12345</w:t>
-      </w:r>
-      <w:r>
-        <w:rPr>
-          <w:rStyle w:val="CodeTegn"/>
-        </w:rPr>
-        <w:t xml:space="preserve"> ;</w:t>
-      </w:r>
-      <w:proofErr w:type="gramEnd"/>
-      <w:r>
-        <w:rPr>
-          <w:rStyle w:val="CodeTegn"/>
-        </w:rPr>
-        <w:t xml:space="preserve"> put the double 12345 at </w:t>
+        <w:t xml:space="preserve"> 12345</w:t>
+      </w:r>
+      <w:r>
+        <w:rPr>
+          <w:rStyle w:val="CodeTegn"/>
+        </w:rPr>
+        <w:t xml:space="preserve"> ; put the double 12345 at </w:t>
       </w:r>
       <w:r>
         <w:rPr>
@@ -12863,13 +11760,13 @@
         <w:pStyle w:val="Instruction"/>
       </w:pPr>
       <w:bookmarkStart w:id="46" w:name="_Toc190543041"/>
-      <w:bookmarkStart w:id="47" w:name="_Toc190543042"/>
-      <w:bookmarkStart w:id="48" w:name="_Toc192223820"/>
+      <w:bookmarkStart w:id="47" w:name="_Toc192223820"/>
+      <w:bookmarkStart w:id="48" w:name="_Toc190543042"/>
       <w:r>
         <w:t>Push</w:t>
       </w:r>
       <w:bookmarkEnd w:id="46"/>
-      <w:bookmarkEnd w:id="48"/>
+      <w:bookmarkEnd w:id="47"/>
     </w:p>
     <w:p>
       <w:r>
@@ -12895,7 +11792,6 @@
       <w:r>
         <w:tab/>
       </w:r>
-      <w:proofErr w:type="spellStart"/>
       <w:r>
         <w:rPr>
           <w:rStyle w:val="Instruction2Tegn"/>
@@ -12914,40 +11810,33 @@
         </w:rPr>
         <w:t>hS</w:t>
       </w:r>
-      <w:proofErr w:type="spellEnd"/>
       <w:r>
         <w:t xml:space="preserve"> [], </w:t>
       </w:r>
-      <w:proofErr w:type="spellStart"/>
       <w:r>
         <w:rPr>
           <w:rStyle w:val="Instruction2Tegn"/>
         </w:rPr>
         <w:t>PushD</w:t>
       </w:r>
-      <w:proofErr w:type="spellEnd"/>
       <w:r>
         <w:t xml:space="preserve"> [], </w:t>
       </w:r>
-      <w:proofErr w:type="spellStart"/>
       <w:r>
         <w:rPr>
           <w:rStyle w:val="Instruction2Tegn"/>
         </w:rPr>
         <w:t>PushQ</w:t>
       </w:r>
-      <w:proofErr w:type="spellEnd"/>
       <w:r>
         <w:t xml:space="preserve"> [], </w:t>
       </w:r>
-      <w:proofErr w:type="spellStart"/>
       <w:r>
         <w:rPr>
           <w:rStyle w:val="Instruction2Tegn"/>
         </w:rPr>
         <w:t>PushF</w:t>
       </w:r>
-      <w:proofErr w:type="spellEnd"/>
       <w:r>
         <w:t xml:space="preserve"> []</w:t>
       </w:r>
@@ -13007,26 +11896,11 @@
       <w:r>
         <w:tab/>
       </w:r>
-      <w:proofErr w:type="spellStart"/>
-      <w:r>
-        <w:rPr>
-          <w:rStyle w:val="CodeTegn"/>
-        </w:rPr>
-        <w:t>PushD</w:t>
-      </w:r>
-      <w:proofErr w:type="spellEnd"/>
-      <w:r>
-        <w:rPr>
-          <w:rStyle w:val="CodeTegn"/>
-        </w:rPr>
-        <w:t xml:space="preserve"> </w:t>
-      </w:r>
-      <w:proofErr w:type="gramStart"/>
-      <w:r>
-        <w:rPr>
-          <w:rStyle w:val="CodeTegn"/>
-        </w:rPr>
-        <w:t>1</w:t>
+      <w:r>
+        <w:rPr>
+          <w:rStyle w:val="CodeTegn"/>
+        </w:rPr>
+        <w:t>PushD 1</w:t>
       </w:r>
       <w:r>
         <w:rPr>
@@ -13038,14 +11912,7 @@
         <w:rPr>
           <w:rStyle w:val="CodeTegn"/>
         </w:rPr>
-        <w:t>00  ;</w:t>
-      </w:r>
-      <w:proofErr w:type="gramEnd"/>
-      <w:r>
-        <w:rPr>
-          <w:rStyle w:val="CodeTegn"/>
-        </w:rPr>
-        <w:t xml:space="preserve"> </w:t>
+        <w:t xml:space="preserve">00  ; </w:t>
       </w:r>
       <w:r>
         <w:rPr>
@@ -13100,7 +11967,6 @@
       <w:r>
         <w:tab/>
       </w:r>
-      <w:proofErr w:type="spellStart"/>
       <w:r>
         <w:rPr>
           <w:rStyle w:val="Instruction2Tegn"/>
@@ -13131,11 +11997,9 @@
         </w:rPr>
         <w:t>S</w:t>
       </w:r>
-      <w:proofErr w:type="spellEnd"/>
       <w:r>
         <w:t xml:space="preserve"> [], </w:t>
       </w:r>
-      <w:proofErr w:type="spellStart"/>
       <w:r>
         <w:rPr>
           <w:rStyle w:val="Instruction2Tegn"/>
@@ -13154,11 +12018,9 @@
         </w:rPr>
         <w:t>D</w:t>
       </w:r>
-      <w:proofErr w:type="spellEnd"/>
       <w:r>
         <w:t xml:space="preserve"> [], </w:t>
       </w:r>
-      <w:proofErr w:type="spellStart"/>
       <w:r>
         <w:rPr>
           <w:rStyle w:val="Instruction2Tegn"/>
@@ -13177,11 +12039,9 @@
         </w:rPr>
         <w:t>Q</w:t>
       </w:r>
-      <w:proofErr w:type="spellEnd"/>
       <w:r>
         <w:t xml:space="preserve"> [], </w:t>
       </w:r>
-      <w:proofErr w:type="spellStart"/>
       <w:r>
         <w:rPr>
           <w:rStyle w:val="Instruction2Tegn"/>
@@ -13200,7 +12060,6 @@
         </w:rPr>
         <w:t>F</w:t>
       </w:r>
-      <w:proofErr w:type="spellEnd"/>
       <w:r>
         <w:t xml:space="preserve"> []</w:t>
       </w:r>
@@ -13244,6 +12103,9 @@
       </w:r>
       <w:r>
         <w:t>3</w:t>
+      </w:r>
+      <w:r>
+        <w:t xml:space="preserve"> / 3 / 3 / 3</w:t>
       </w:r>
     </w:p>
     <w:p>
@@ -13261,7 +12123,6 @@
       <w:r>
         <w:tab/>
       </w:r>
-      <w:proofErr w:type="spellStart"/>
       <w:r>
         <w:rPr>
           <w:rStyle w:val="CodeTegn"/>
@@ -13278,42 +12139,7 @@
         <w:rPr>
           <w:rStyle w:val="CodeTegn"/>
         </w:rPr>
-        <w:t>D</w:t>
-      </w:r>
-      <w:proofErr w:type="spellEnd"/>
-      <w:r>
-        <w:rPr>
-          <w:rStyle w:val="CodeTegn"/>
-        </w:rPr>
-        <w:t xml:space="preserve"> </w:t>
-      </w:r>
-      <w:proofErr w:type="gramStart"/>
-      <w:r>
-        <w:rPr>
-          <w:rStyle w:val="CodeTegn"/>
-        </w:rPr>
-        <w:t>100  ;</w:t>
-      </w:r>
-      <w:proofErr w:type="gramEnd"/>
-      <w:r>
-        <w:rPr>
-          <w:rStyle w:val="CodeTegn"/>
-        </w:rPr>
-        <w:t xml:space="preserve"> </w:t>
-      </w:r>
-      <w:proofErr w:type="spellStart"/>
-      <w:r>
-        <w:rPr>
-          <w:rStyle w:val="CodeTegn"/>
-        </w:rPr>
-        <w:t>arg</w:t>
-      </w:r>
-      <w:proofErr w:type="spellEnd"/>
-      <w:r>
-        <w:rPr>
-          <w:rStyle w:val="CodeTegn"/>
-        </w:rPr>
-        <w:t xml:space="preserve"> 1 (the double at </w:t>
+        <w:t xml:space="preserve">D 100  ; arg 1 (the double at </w:t>
       </w:r>
       <w:r>
         <w:rPr>
@@ -13332,32 +12158,13 @@
           <w:rStyle w:val="CodeTegn"/>
         </w:rPr>
         <w:br/>
-      </w:r>
-      <w:proofErr w:type="spellStart"/>
-      <w:r>
-        <w:rPr>
-          <w:rStyle w:val="CodeTegn"/>
-        </w:rPr>
-        <w:t>ShfLD</w:t>
-      </w:r>
-      <w:proofErr w:type="spellEnd"/>
-      <w:r>
-        <w:rPr>
-          <w:rStyle w:val="CodeTegn"/>
-        </w:rPr>
-        <w:t xml:space="preserve">       ; shift it left</w:t>
+        <w:t>ShfLD       ; shift it left</w:t>
       </w:r>
       <w:r>
         <w:rPr>
           <w:rStyle w:val="CodeTegn"/>
         </w:rPr>
         <w:br/>
-      </w:r>
-      <w:proofErr w:type="spellStart"/>
-      <w:r>
-        <w:rPr>
-          <w:rStyle w:val="CodeTegn"/>
-        </w:rPr>
         <w:t>Pop</w:t>
       </w:r>
       <w:r>
@@ -13370,14 +12177,7 @@
         <w:rPr>
           <w:rStyle w:val="CodeTegn"/>
         </w:rPr>
-        <w:t>D</w:t>
-      </w:r>
-      <w:proofErr w:type="spellEnd"/>
-      <w:r>
-        <w:rPr>
-          <w:rStyle w:val="CodeTegn"/>
-        </w:rPr>
-        <w:t xml:space="preserve"> 100   ; and put it back</w:t>
+        <w:t>D 100   ; and put it back</w:t>
       </w:r>
     </w:p>
     <w:p>
@@ -13426,7 +12226,6 @@
       <w:r>
         <w:tab/>
       </w:r>
-      <w:proofErr w:type="spellStart"/>
       <w:r>
         <w:rPr>
           <w:rStyle w:val="Instruction2Tegn"/>
@@ -13457,11 +12256,9 @@
         </w:rPr>
         <w:t>S</w:t>
       </w:r>
-      <w:proofErr w:type="spellEnd"/>
       <w:r>
         <w:t xml:space="preserve"> [], </w:t>
       </w:r>
-      <w:proofErr w:type="spellStart"/>
       <w:r>
         <w:rPr>
           <w:rStyle w:val="Instruction2Tegn"/>
@@ -13480,11 +12277,9 @@
         </w:rPr>
         <w:t>D</w:t>
       </w:r>
-      <w:proofErr w:type="spellEnd"/>
       <w:r>
         <w:t xml:space="preserve"> [], </w:t>
       </w:r>
-      <w:proofErr w:type="spellStart"/>
       <w:r>
         <w:rPr>
           <w:rStyle w:val="Instruction2Tegn"/>
@@ -13503,11 +12298,9 @@
         </w:rPr>
         <w:t>Q</w:t>
       </w:r>
-      <w:proofErr w:type="spellEnd"/>
       <w:r>
         <w:t xml:space="preserve"> [], </w:t>
       </w:r>
-      <w:proofErr w:type="spellStart"/>
       <w:r>
         <w:rPr>
           <w:rStyle w:val="Instruction2Tegn"/>
@@ -13526,7 +12319,6 @@
         </w:rPr>
         <w:t>F</w:t>
       </w:r>
-      <w:proofErr w:type="spellEnd"/>
       <w:r>
         <w:t xml:space="preserve"> []</w:t>
       </w:r>
@@ -13586,7 +12378,6 @@
       <w:r>
         <w:tab/>
       </w:r>
-      <w:proofErr w:type="spellStart"/>
       <w:r>
         <w:rPr>
           <w:rStyle w:val="CodeTegn"/>
@@ -13603,42 +12394,7 @@
         <w:rPr>
           <w:rStyle w:val="CodeTegn"/>
         </w:rPr>
-        <w:t>D</w:t>
-      </w:r>
-      <w:proofErr w:type="spellEnd"/>
-      <w:r>
-        <w:rPr>
-          <w:rStyle w:val="CodeTegn"/>
-        </w:rPr>
-        <w:t xml:space="preserve"> </w:t>
-      </w:r>
-      <w:proofErr w:type="gramStart"/>
-      <w:r>
-        <w:rPr>
-          <w:rStyle w:val="CodeTegn"/>
-        </w:rPr>
-        <w:t>100  ;</w:t>
-      </w:r>
-      <w:proofErr w:type="gramEnd"/>
-      <w:r>
-        <w:rPr>
-          <w:rStyle w:val="CodeTegn"/>
-        </w:rPr>
-        <w:t xml:space="preserve"> </w:t>
-      </w:r>
-      <w:proofErr w:type="spellStart"/>
-      <w:r>
-        <w:rPr>
-          <w:rStyle w:val="CodeTegn"/>
-        </w:rPr>
-        <w:t>arg</w:t>
-      </w:r>
-      <w:proofErr w:type="spellEnd"/>
-      <w:r>
-        <w:rPr>
-          <w:rStyle w:val="CodeTegn"/>
-        </w:rPr>
-        <w:t xml:space="preserve"> 1 (the double at </w:t>
+        <w:t xml:space="preserve">D 100  ; arg 1 (the double at </w:t>
       </w:r>
       <w:r>
         <w:rPr>
@@ -13657,32 +12413,13 @@
           <w:rStyle w:val="CodeTegn"/>
         </w:rPr>
         <w:br/>
-      </w:r>
-      <w:proofErr w:type="spellStart"/>
-      <w:r>
-        <w:rPr>
-          <w:rStyle w:val="CodeTegn"/>
-        </w:rPr>
-        <w:t>ShfLD</w:t>
-      </w:r>
-      <w:proofErr w:type="spellEnd"/>
-      <w:r>
-        <w:rPr>
-          <w:rStyle w:val="CodeTegn"/>
-        </w:rPr>
-        <w:t xml:space="preserve">       ; shift it left</w:t>
+        <w:t>ShfLD       ; shift it left</w:t>
       </w:r>
       <w:r>
         <w:rPr>
           <w:rStyle w:val="CodeTegn"/>
         </w:rPr>
         <w:br/>
-      </w:r>
-      <w:proofErr w:type="spellStart"/>
-      <w:r>
-        <w:rPr>
-          <w:rStyle w:val="CodeTegn"/>
-        </w:rPr>
         <w:t>Pop</w:t>
       </w:r>
       <w:r>
@@ -13695,14 +12432,7 @@
         <w:rPr>
           <w:rStyle w:val="CodeTegn"/>
         </w:rPr>
-        <w:t>D</w:t>
-      </w:r>
-      <w:proofErr w:type="spellEnd"/>
-      <w:r>
-        <w:rPr>
-          <w:rStyle w:val="CodeTegn"/>
-        </w:rPr>
-        <w:t xml:space="preserve"> 100   ; and put it back</w:t>
+        <w:t>D 100   ; and put it back</w:t>
       </w:r>
     </w:p>
     <w:p>
@@ -13713,7 +12443,7 @@
       <w:r>
         <w:t>Push</w:t>
       </w:r>
-      <w:bookmarkEnd w:id="47"/>
+      <w:bookmarkEnd w:id="48"/>
       <w:r>
         <w:t xml:space="preserve"> </w:t>
       </w:r>
@@ -13752,50 +12482,42 @@
       <w:r>
         <w:tab/>
       </w:r>
-      <w:proofErr w:type="spellStart"/>
       <w:r>
         <w:rPr>
           <w:rStyle w:val="Instruction2Tegn"/>
         </w:rPr>
         <w:t>PushCS</w:t>
       </w:r>
-      <w:proofErr w:type="spellEnd"/>
       <w:r>
         <w:t xml:space="preserve"> [], </w:t>
       </w:r>
-      <w:proofErr w:type="spellStart"/>
       <w:r>
         <w:rPr>
           <w:rStyle w:val="Instruction2Tegn"/>
         </w:rPr>
         <w:t>PushCD</w:t>
       </w:r>
-      <w:proofErr w:type="spellEnd"/>
       <w:r>
         <w:t xml:space="preserve"> [], </w:t>
       </w:r>
-      <w:proofErr w:type="spellStart"/>
       <w:r>
         <w:rPr>
           <w:rStyle w:val="Instruction2Tegn"/>
         </w:rPr>
         <w:t>PushCQ</w:t>
       </w:r>
-      <w:proofErr w:type="spellEnd"/>
       <w:r>
         <w:t xml:space="preserve"> []</w:t>
       </w:r>
       <w:r>
         <w:t xml:space="preserve">, </w:t>
       </w:r>
-      <w:proofErr w:type="spellStart"/>
       <w:r>
         <w:rPr>
           <w:rStyle w:val="Instruction2Tegn"/>
         </w:rPr>
         <w:t>PushCF</w:t>
       </w:r>
-      <w:proofErr w:type="spellEnd"/>
       <w:r>
         <w:t xml:space="preserve"> []</w:t>
       </w:r>
@@ -13858,7 +12580,6 @@
       <w:r>
         <w:tab/>
       </w:r>
-      <w:proofErr w:type="spellStart"/>
       <w:r>
         <w:rPr>
           <w:rStyle w:val="CodeTegn"/>
@@ -13875,9 +12596,20 @@
         <w:rPr>
           <w:rStyle w:val="CodeTegn"/>
         </w:rPr>
-        <w:t>D</w:t>
-      </w:r>
-      <w:proofErr w:type="spellEnd"/>
+        <w:t xml:space="preserve">D </w:t>
+      </w:r>
+      <w:r>
+        <w:rPr>
+          <w:rStyle w:val="CodeTegn"/>
+        </w:rPr>
+        <w:t>2</w:t>
+      </w:r>
+      <w:r>
+        <w:rPr>
+          <w:rStyle w:val="CodeTegn"/>
+        </w:rPr>
+        <w:t xml:space="preserve">0 </w:t>
+      </w:r>
       <w:r>
         <w:rPr>
           <w:rStyle w:val="CodeTegn"/>
@@ -13888,45 +12620,13 @@
         <w:rPr>
           <w:rStyle w:val="CodeTegn"/>
         </w:rPr>
-        <w:t>2</w:t>
-      </w:r>
-      <w:r>
-        <w:rPr>
-          <w:rStyle w:val="CodeTegn"/>
-        </w:rPr>
-        <w:t xml:space="preserve">0 </w:t>
-      </w:r>
-      <w:r>
-        <w:rPr>
-          <w:rStyle w:val="CodeTegn"/>
-        </w:rPr>
         <w:t xml:space="preserve"> </w:t>
       </w:r>
       <w:r>
         <w:rPr>
           <w:rStyle w:val="CodeTegn"/>
         </w:rPr>
-        <w:t xml:space="preserve"> </w:t>
-      </w:r>
-      <w:r>
-        <w:rPr>
-          <w:rStyle w:val="CodeTegn"/>
-        </w:rPr>
-        <w:t xml:space="preserve">; </w:t>
-      </w:r>
-      <w:proofErr w:type="spellStart"/>
-      <w:r>
-        <w:rPr>
-          <w:rStyle w:val="CodeTegn"/>
-        </w:rPr>
-        <w:t>arg</w:t>
-      </w:r>
-      <w:proofErr w:type="spellEnd"/>
-      <w:r>
-        <w:rPr>
-          <w:rStyle w:val="CodeTegn"/>
-        </w:rPr>
-        <w:t xml:space="preserve"> 1 (the double </w:t>
+        <w:t xml:space="preserve">; arg 1 (the double </w:t>
       </w:r>
       <w:r>
         <w:rPr>
@@ -13958,45 +12658,24 @@
         </w:rPr>
         <w:t xml:space="preserve"> section</w:t>
       </w:r>
-      <w:proofErr w:type="gramStart"/>
       <w:r>
         <w:rPr>
           <w:rStyle w:val="CodeTegn"/>
         </w:rPr>
         <w:t>)</w:t>
       </w:r>
-      <w:proofErr w:type="gramEnd"/>
       <w:r>
         <w:rPr>
           <w:rStyle w:val="CodeTegn"/>
         </w:rPr>
         <w:br/>
-      </w:r>
-      <w:proofErr w:type="spellStart"/>
-      <w:r>
-        <w:rPr>
-          <w:rStyle w:val="CodeTegn"/>
-        </w:rPr>
-        <w:t>ShfLD</w:t>
-      </w:r>
-      <w:proofErr w:type="spellEnd"/>
-      <w:r>
-        <w:rPr>
-          <w:rStyle w:val="CodeTegn"/>
-        </w:rPr>
-        <w:t xml:space="preserve">       ; shift it left</w:t>
+        <w:t>ShfLD       ; shift it left</w:t>
       </w:r>
       <w:r>
         <w:rPr>
           <w:rStyle w:val="CodeTegn"/>
         </w:rPr>
         <w:br/>
-      </w:r>
-      <w:proofErr w:type="spellStart"/>
-      <w:r>
-        <w:rPr>
-          <w:rStyle w:val="CodeTegn"/>
-        </w:rPr>
         <w:t>Pop</w:t>
       </w:r>
       <w:r>
@@ -14009,14 +12688,7 @@
         <w:rPr>
           <w:rStyle w:val="CodeTegn"/>
         </w:rPr>
-        <w:t>D</w:t>
-      </w:r>
-      <w:proofErr w:type="spellEnd"/>
-      <w:r>
-        <w:rPr>
-          <w:rStyle w:val="CodeTegn"/>
-        </w:rPr>
-        <w:t xml:space="preserve"> 100   ; and put it </w:t>
+        <w:t xml:space="preserve">D 100   ; and put it </w:t>
       </w:r>
       <w:r>
         <w:rPr>
@@ -14082,7 +12754,6 @@
       <w:r>
         <w:tab/>
       </w:r>
-      <w:proofErr w:type="spellStart"/>
       <w:r>
         <w:rPr>
           <w:rStyle w:val="Instruction2Tegn"/>
@@ -14101,11 +12772,9 @@
         </w:rPr>
         <w:t>S</w:t>
       </w:r>
-      <w:proofErr w:type="spellEnd"/>
       <w:r>
         <w:t xml:space="preserve"> [], </w:t>
       </w:r>
-      <w:proofErr w:type="spellStart"/>
       <w:r>
         <w:rPr>
           <w:rStyle w:val="Instruction2Tegn"/>
@@ -14124,11 +12793,9 @@
         </w:rPr>
         <w:t>D</w:t>
       </w:r>
-      <w:proofErr w:type="spellEnd"/>
       <w:r>
         <w:t xml:space="preserve"> [], </w:t>
       </w:r>
-      <w:proofErr w:type="spellStart"/>
       <w:r>
         <w:rPr>
           <w:rStyle w:val="Instruction2Tegn"/>
@@ -14147,11 +12814,9 @@
         </w:rPr>
         <w:t>Q</w:t>
       </w:r>
-      <w:proofErr w:type="spellEnd"/>
       <w:r>
         <w:t xml:space="preserve"> [], </w:t>
       </w:r>
-      <w:proofErr w:type="spellStart"/>
       <w:r>
         <w:rPr>
           <w:rStyle w:val="Instruction2Tegn"/>
@@ -14170,7 +12835,6 @@
         </w:rPr>
         <w:t>F</w:t>
       </w:r>
-      <w:proofErr w:type="spellEnd"/>
       <w:r>
         <w:t xml:space="preserve"> []</w:t>
       </w:r>
@@ -14227,7 +12891,6 @@
       <w:r>
         <w:tab/>
       </w:r>
-      <w:proofErr w:type="spellStart"/>
       <w:r>
         <w:rPr>
           <w:rStyle w:val="CodeTegn"/>
@@ -14244,28 +12907,7 @@
         <w:rPr>
           <w:rStyle w:val="CodeTegn"/>
         </w:rPr>
-        <w:t>D</w:t>
-      </w:r>
-      <w:proofErr w:type="spellEnd"/>
-      <w:r>
-        <w:rPr>
-          <w:rStyle w:val="CodeTegn"/>
-        </w:rPr>
-        <w:t xml:space="preserve"> 100   ; </w:t>
-      </w:r>
-      <w:proofErr w:type="spellStart"/>
-      <w:r>
-        <w:rPr>
-          <w:rStyle w:val="CodeTegn"/>
-        </w:rPr>
-        <w:t>arg</w:t>
-      </w:r>
-      <w:proofErr w:type="spellEnd"/>
-      <w:r>
-        <w:rPr>
-          <w:rStyle w:val="CodeTegn"/>
-        </w:rPr>
-        <w:t xml:space="preserve"> 1 (the double at </w:t>
+        <w:t xml:space="preserve">D 100   ; arg 1 (the double at </w:t>
       </w:r>
       <w:r>
         <w:rPr>
@@ -14277,30 +12919,15 @@
         <w:rPr>
           <w:rStyle w:val="CodeTegn"/>
         </w:rPr>
-        <w:t>memory location 100</w:t>
-      </w:r>
-      <w:proofErr w:type="gramStart"/>
-      <w:r>
-        <w:rPr>
-          <w:rStyle w:val="CodeTegn"/>
-        </w:rPr>
-        <w:t>)</w:t>
-      </w:r>
-      <w:proofErr w:type="gramEnd"/>
+        <w:t>memory location 100)</w:t>
+      </w:r>
       <w:r>
         <w:rPr>
           <w:rStyle w:val="CodeTegn"/>
         </w:rPr>
         <w:br/>
-      </w:r>
-      <w:proofErr w:type="spellStart"/>
-      <w:r>
-        <w:rPr>
-          <w:rStyle w:val="CodeTegn"/>
-        </w:rPr>
-        <w:t>ShfLD</w:t>
-      </w:r>
-      <w:proofErr w:type="spellEnd"/>
+        <w:t xml:space="preserve">ShfLD </w:t>
+      </w:r>
       <w:r>
         <w:rPr>
           <w:rStyle w:val="CodeTegn"/>
@@ -14311,12 +12938,6 @@
         <w:rPr>
           <w:rStyle w:val="CodeTegn"/>
         </w:rPr>
-        <w:t xml:space="preserve"> </w:t>
-      </w:r>
-      <w:r>
-        <w:rPr>
-          <w:rStyle w:val="CodeTegn"/>
-        </w:rPr>
         <w:t xml:space="preserve">      ; shift it left</w:t>
       </w:r>
       <w:r>
@@ -14324,12 +12945,6 @@
           <w:rStyle w:val="CodeTegn"/>
         </w:rPr>
         <w:br/>
-      </w:r>
-      <w:proofErr w:type="spellStart"/>
-      <w:r>
-        <w:rPr>
-          <w:rStyle w:val="CodeTegn"/>
-        </w:rPr>
         <w:t>Pop</w:t>
       </w:r>
       <w:r>
@@ -14342,14 +12957,7 @@
         <w:rPr>
           <w:rStyle w:val="CodeTegn"/>
         </w:rPr>
-        <w:t>D</w:t>
-      </w:r>
-      <w:proofErr w:type="spellEnd"/>
-      <w:r>
-        <w:rPr>
-          <w:rStyle w:val="CodeTegn"/>
-        </w:rPr>
-        <w:t xml:space="preserve"> 100 </w:t>
+        <w:t xml:space="preserve">D 100 </w:t>
       </w:r>
       <w:r>
         <w:rPr>
@@ -14407,7 +13015,6 @@
       <w:r>
         <w:tab/>
       </w:r>
-      <w:proofErr w:type="spellStart"/>
       <w:r>
         <w:rPr>
           <w:rStyle w:val="Instruction2Tegn"/>
@@ -14426,11 +13033,9 @@
         </w:rPr>
         <w:t>S</w:t>
       </w:r>
-      <w:proofErr w:type="spellEnd"/>
       <w:r>
         <w:t xml:space="preserve"> [], </w:t>
       </w:r>
-      <w:proofErr w:type="spellStart"/>
       <w:r>
         <w:rPr>
           <w:rStyle w:val="Instruction2Tegn"/>
@@ -14449,11 +13054,9 @@
         </w:rPr>
         <w:t>D</w:t>
       </w:r>
-      <w:proofErr w:type="spellEnd"/>
       <w:r>
         <w:t xml:space="preserve"> [], </w:t>
       </w:r>
-      <w:proofErr w:type="spellStart"/>
       <w:r>
         <w:rPr>
           <w:rStyle w:val="Instruction2Tegn"/>
@@ -14472,11 +13075,9 @@
         </w:rPr>
         <w:t>Q</w:t>
       </w:r>
-      <w:proofErr w:type="spellEnd"/>
       <w:r>
         <w:t xml:space="preserve"> [], </w:t>
       </w:r>
-      <w:proofErr w:type="spellStart"/>
       <w:r>
         <w:rPr>
           <w:rStyle w:val="Instruction2Tegn"/>
@@ -14495,7 +13096,6 @@
         </w:rPr>
         <w:t>F</w:t>
       </w:r>
-      <w:proofErr w:type="spellEnd"/>
       <w:r>
         <w:t xml:space="preserve"> []</w:t>
       </w:r>
@@ -14551,7 +13151,6 @@
       <w:r>
         <w:tab/>
       </w:r>
-      <w:proofErr w:type="spellStart"/>
       <w:r>
         <w:rPr>
           <w:rStyle w:val="CodeTegn"/>
@@ -14568,28 +13167,7 @@
         <w:rPr>
           <w:rStyle w:val="CodeTegn"/>
         </w:rPr>
-        <w:t>D</w:t>
-      </w:r>
-      <w:proofErr w:type="spellEnd"/>
-      <w:r>
-        <w:rPr>
-          <w:rStyle w:val="CodeTegn"/>
-        </w:rPr>
-        <w:t xml:space="preserve"> 100   ; </w:t>
-      </w:r>
-      <w:proofErr w:type="spellStart"/>
-      <w:r>
-        <w:rPr>
-          <w:rStyle w:val="CodeTegn"/>
-        </w:rPr>
-        <w:t>arg</w:t>
-      </w:r>
-      <w:proofErr w:type="spellEnd"/>
-      <w:r>
-        <w:rPr>
-          <w:rStyle w:val="CodeTegn"/>
-        </w:rPr>
-        <w:t xml:space="preserve"> 1 (the double at </w:t>
+        <w:t xml:space="preserve">D 100   ; arg 1 (the double at </w:t>
       </w:r>
       <w:r>
         <w:rPr>
@@ -14601,30 +13179,15 @@
         <w:rPr>
           <w:rStyle w:val="CodeTegn"/>
         </w:rPr>
-        <w:t>memory location 100</w:t>
-      </w:r>
-      <w:proofErr w:type="gramStart"/>
-      <w:r>
-        <w:rPr>
-          <w:rStyle w:val="CodeTegn"/>
-        </w:rPr>
-        <w:t>)</w:t>
-      </w:r>
-      <w:proofErr w:type="gramEnd"/>
+        <w:t>memory location 100)</w:t>
+      </w:r>
       <w:r>
         <w:rPr>
           <w:rStyle w:val="CodeTegn"/>
         </w:rPr>
         <w:br/>
-      </w:r>
-      <w:proofErr w:type="spellStart"/>
-      <w:r>
-        <w:rPr>
-          <w:rStyle w:val="CodeTegn"/>
-        </w:rPr>
-        <w:t>ShfLD</w:t>
-      </w:r>
-      <w:proofErr w:type="spellEnd"/>
+        <w:t xml:space="preserve">ShfLD </w:t>
+      </w:r>
       <w:r>
         <w:rPr>
           <w:rStyle w:val="CodeTegn"/>
@@ -14635,12 +13198,6 @@
         <w:rPr>
           <w:rStyle w:val="CodeTegn"/>
         </w:rPr>
-        <w:t xml:space="preserve"> </w:t>
-      </w:r>
-      <w:r>
-        <w:rPr>
-          <w:rStyle w:val="CodeTegn"/>
-        </w:rPr>
         <w:t xml:space="preserve">      ; shift it left</w:t>
       </w:r>
       <w:r>
@@ -14648,12 +13205,6 @@
           <w:rStyle w:val="CodeTegn"/>
         </w:rPr>
         <w:br/>
-      </w:r>
-      <w:proofErr w:type="spellStart"/>
-      <w:r>
-        <w:rPr>
-          <w:rStyle w:val="CodeTegn"/>
-        </w:rPr>
         <w:t>Pop</w:t>
       </w:r>
       <w:r>
@@ -14666,14 +13217,7 @@
         <w:rPr>
           <w:rStyle w:val="CodeTegn"/>
         </w:rPr>
-        <w:t>D</w:t>
-      </w:r>
-      <w:proofErr w:type="spellEnd"/>
-      <w:r>
-        <w:rPr>
-          <w:rStyle w:val="CodeTegn"/>
-        </w:rPr>
-        <w:t xml:space="preserve"> 100 </w:t>
+        <w:t xml:space="preserve">D 100 </w:t>
       </w:r>
       <w:r>
         <w:rPr>
@@ -14740,14 +13284,12 @@
       <w:r>
         <w:tab/>
       </w:r>
-      <w:proofErr w:type="spellStart"/>
       <w:r>
         <w:rPr>
           <w:rStyle w:val="Instruction2Tegn"/>
         </w:rPr>
         <w:t>Jmp</w:t>
       </w:r>
-      <w:proofErr w:type="spellEnd"/>
       <w:r>
         <w:t xml:space="preserve"> []</w:t>
       </w:r>
@@ -14802,14 +13344,12 @@
       <w:r>
         <w:tab/>
       </w:r>
-      <w:proofErr w:type="spellStart"/>
       <w:r>
         <w:rPr>
           <w:rStyle w:val="CodeTegn"/>
         </w:rPr>
         <w:t>Jmp</w:t>
       </w:r>
-      <w:proofErr w:type="spellEnd"/>
       <w:r>
         <w:rPr>
           <w:rStyle w:val="CodeTegn"/>
@@ -14874,14 +13414,12 @@
       <w:r>
         <w:tab/>
       </w:r>
-      <w:proofErr w:type="spellStart"/>
       <w:r>
         <w:rPr>
           <w:rStyle w:val="Instruction2Tegn"/>
         </w:rPr>
         <w:t>JmpZ</w:t>
       </w:r>
-      <w:proofErr w:type="spellEnd"/>
       <w:r>
         <w:t xml:space="preserve"> []</w:t>
       </w:r>
@@ -14934,7 +13472,6 @@
       <w:r>
         <w:tab/>
       </w:r>
-      <w:proofErr w:type="spellStart"/>
       <w:r>
         <w:rPr>
           <w:rStyle w:val="CodeTegn"/>
@@ -14951,54 +13488,19 @@
         <w:rPr>
           <w:rStyle w:val="CodeTegn"/>
         </w:rPr>
-        <w:t>D</w:t>
-      </w:r>
-      <w:proofErr w:type="spellEnd"/>
+        <w:t xml:space="preserve">D 100 </w:t>
+      </w:r>
       <w:r>
         <w:rPr>
           <w:rStyle w:val="CodeTegn"/>
         </w:rPr>
         <w:t xml:space="preserve"> </w:t>
       </w:r>
-      <w:proofErr w:type="gramStart"/>
-      <w:r>
-        <w:rPr>
-          <w:rStyle w:val="CodeTegn"/>
-        </w:rPr>
-        <w:t xml:space="preserve">100 </w:t>
-      </w:r>
-      <w:r>
-        <w:rPr>
-          <w:rStyle w:val="CodeTegn"/>
-        </w:rPr>
-        <w:t xml:space="preserve"> </w:t>
-      </w:r>
-      <w:r>
-        <w:rPr>
-          <w:rStyle w:val="CodeTegn"/>
-        </w:rPr>
-        <w:t>;</w:t>
-      </w:r>
-      <w:proofErr w:type="gramEnd"/>
-      <w:r>
-        <w:rPr>
-          <w:rStyle w:val="CodeTegn"/>
-        </w:rPr>
-        <w:t xml:space="preserve"> </w:t>
-      </w:r>
-      <w:proofErr w:type="spellStart"/>
-      <w:r>
-        <w:rPr>
-          <w:rStyle w:val="CodeTegn"/>
-        </w:rPr>
-        <w:t>arg</w:t>
-      </w:r>
-      <w:proofErr w:type="spellEnd"/>
-      <w:r>
-        <w:rPr>
-          <w:rStyle w:val="CodeTegn"/>
-        </w:rPr>
-        <w:t xml:space="preserve"> 1 (the double </w:t>
+      <w:r>
+        <w:rPr>
+          <w:rStyle w:val="CodeTegn"/>
+        </w:rPr>
+        <w:t xml:space="preserve">; arg 1 (the double </w:t>
       </w:r>
       <w:r>
         <w:rPr>
@@ -15024,12 +13526,6 @@
           <w:rStyle w:val="CodeTegn"/>
         </w:rPr>
         <w:br/>
-      </w:r>
-      <w:proofErr w:type="spellStart"/>
-      <w:r>
-        <w:rPr>
-          <w:rStyle w:val="CodeTegn"/>
-        </w:rPr>
         <w:t>Pop</w:t>
       </w:r>
       <w:r>
@@ -15042,29 +13538,15 @@
         <w:rPr>
           <w:rStyle w:val="CodeTegn"/>
         </w:rPr>
-        <w:t>D</w:t>
-      </w:r>
-      <w:proofErr w:type="spellEnd"/>
-      <w:r>
-        <w:rPr>
-          <w:rStyle w:val="CodeTegn"/>
-        </w:rPr>
-        <w:t xml:space="preserve"> 100</w:t>
+        <w:t>D 100</w:t>
       </w:r>
       <w:r>
         <w:rPr>
           <w:rStyle w:val="CodeTegn"/>
         </w:rPr>
         <w:br/>
-      </w:r>
-      <w:proofErr w:type="spellStart"/>
-      <w:r>
-        <w:rPr>
-          <w:rStyle w:val="CodeTegn"/>
-        </w:rPr>
         <w:t>JmpZ</w:t>
       </w:r>
-      <w:proofErr w:type="spellEnd"/>
       <w:r>
         <w:rPr>
           <w:rStyle w:val="CodeTegn"/>
@@ -15163,14 +13645,12 @@
       <w:r>
         <w:tab/>
       </w:r>
-      <w:proofErr w:type="spellStart"/>
       <w:r>
         <w:rPr>
           <w:rStyle w:val="Instruction2Tegn"/>
         </w:rPr>
         <w:t>JmpNZ</w:t>
       </w:r>
-      <w:proofErr w:type="spellEnd"/>
       <w:r>
         <w:t xml:space="preserve"> []</w:t>
       </w:r>
@@ -15225,7 +13705,6 @@
       <w:r>
         <w:tab/>
       </w:r>
-      <w:proofErr w:type="spellStart"/>
       <w:r>
         <w:rPr>
           <w:rStyle w:val="CodeTegn"/>
@@ -15242,42 +13721,7 @@
         <w:rPr>
           <w:rStyle w:val="CodeTegn"/>
         </w:rPr>
-        <w:t>D</w:t>
-      </w:r>
-      <w:proofErr w:type="spellEnd"/>
-      <w:r>
-        <w:rPr>
-          <w:rStyle w:val="CodeTegn"/>
-        </w:rPr>
-        <w:t xml:space="preserve"> </w:t>
-      </w:r>
-      <w:proofErr w:type="gramStart"/>
-      <w:r>
-        <w:rPr>
-          <w:rStyle w:val="CodeTegn"/>
-        </w:rPr>
-        <w:t>100  ;</w:t>
-      </w:r>
-      <w:proofErr w:type="gramEnd"/>
-      <w:r>
-        <w:rPr>
-          <w:rStyle w:val="CodeTegn"/>
-        </w:rPr>
-        <w:t xml:space="preserve"> </w:t>
-      </w:r>
-      <w:proofErr w:type="spellStart"/>
-      <w:r>
-        <w:rPr>
-          <w:rStyle w:val="CodeTegn"/>
-        </w:rPr>
-        <w:t>arg</w:t>
-      </w:r>
-      <w:proofErr w:type="spellEnd"/>
-      <w:r>
-        <w:rPr>
-          <w:rStyle w:val="CodeTegn"/>
-        </w:rPr>
-        <w:t xml:space="preserve"> 1 (the double</w:t>
+        <w:t>D 100  ; arg 1 (the double</w:t>
       </w:r>
       <w:r>
         <w:rPr>
@@ -15303,12 +13747,6 @@
           <w:rStyle w:val="CodeTegn"/>
         </w:rPr>
         <w:br/>
-      </w:r>
-      <w:proofErr w:type="spellStart"/>
-      <w:r>
-        <w:rPr>
-          <w:rStyle w:val="CodeTegn"/>
-        </w:rPr>
         <w:t>Pop</w:t>
       </w:r>
       <w:r>
@@ -15321,34 +13759,14 @@
         <w:rPr>
           <w:rStyle w:val="CodeTegn"/>
         </w:rPr>
-        <w:t>D</w:t>
-      </w:r>
-      <w:proofErr w:type="spellEnd"/>
-      <w:r>
-        <w:rPr>
-          <w:rStyle w:val="CodeTegn"/>
-        </w:rPr>
-        <w:t xml:space="preserve"> 100</w:t>
+        <w:t>D 100</w:t>
       </w:r>
       <w:r>
         <w:rPr>
           <w:rStyle w:val="CodeTegn"/>
         </w:rPr>
         <w:br/>
-      </w:r>
-      <w:proofErr w:type="spellStart"/>
-      <w:r>
-        <w:rPr>
-          <w:rStyle w:val="CodeTegn"/>
-        </w:rPr>
-        <w:t>JmpNZ</w:t>
-      </w:r>
-      <w:proofErr w:type="spellEnd"/>
-      <w:r>
-        <w:rPr>
-          <w:rStyle w:val="CodeTegn"/>
-        </w:rPr>
-        <w:t xml:space="preserve"> </w:t>
+        <w:t xml:space="preserve">JmpNZ </w:t>
       </w:r>
       <w:r>
         <w:rPr>
@@ -15438,14 +13856,12 @@
       <w:r>
         <w:tab/>
       </w:r>
-      <w:proofErr w:type="spellStart"/>
       <w:r>
         <w:rPr>
           <w:rStyle w:val="Instruction2Tegn"/>
         </w:rPr>
         <w:t>JmpC</w:t>
       </w:r>
-      <w:proofErr w:type="spellEnd"/>
       <w:r>
         <w:t xml:space="preserve"> []</w:t>
       </w:r>
@@ -15500,7 +13916,6 @@
       <w:r>
         <w:tab/>
       </w:r>
-      <w:proofErr w:type="spellStart"/>
       <w:r>
         <w:rPr>
           <w:rStyle w:val="CodeTegn"/>
@@ -15517,42 +13932,7 @@
         <w:rPr>
           <w:rStyle w:val="CodeTegn"/>
         </w:rPr>
-        <w:t>D</w:t>
-      </w:r>
-      <w:proofErr w:type="spellEnd"/>
-      <w:r>
-        <w:rPr>
-          <w:rStyle w:val="CodeTegn"/>
-        </w:rPr>
-        <w:t xml:space="preserve"> </w:t>
-      </w:r>
-      <w:proofErr w:type="gramStart"/>
-      <w:r>
-        <w:rPr>
-          <w:rStyle w:val="CodeTegn"/>
-        </w:rPr>
-        <w:t>100  ;</w:t>
-      </w:r>
-      <w:proofErr w:type="gramEnd"/>
-      <w:r>
-        <w:rPr>
-          <w:rStyle w:val="CodeTegn"/>
-        </w:rPr>
-        <w:t xml:space="preserve"> </w:t>
-      </w:r>
-      <w:proofErr w:type="spellStart"/>
-      <w:r>
-        <w:rPr>
-          <w:rStyle w:val="CodeTegn"/>
-        </w:rPr>
-        <w:t>arg</w:t>
-      </w:r>
-      <w:proofErr w:type="spellEnd"/>
-      <w:r>
-        <w:rPr>
-          <w:rStyle w:val="CodeTegn"/>
-        </w:rPr>
-        <w:t xml:space="preserve"> 1 (the double </w:t>
+        <w:t xml:space="preserve">D 100  ; arg 1 (the double </w:t>
       </w:r>
       <w:r>
         <w:rPr>
@@ -15578,12 +13958,6 @@
           <w:rStyle w:val="CodeTegn"/>
         </w:rPr>
         <w:br/>
-      </w:r>
-      <w:proofErr w:type="spellStart"/>
-      <w:r>
-        <w:rPr>
-          <w:rStyle w:val="CodeTegn"/>
-        </w:rPr>
         <w:t>Pop</w:t>
       </w:r>
       <w:r>
@@ -15596,26 +13970,13 @@
         <w:rPr>
           <w:rStyle w:val="CodeTegn"/>
         </w:rPr>
-        <w:t>D</w:t>
-      </w:r>
-      <w:proofErr w:type="spellEnd"/>
-      <w:r>
-        <w:rPr>
-          <w:rStyle w:val="CodeTegn"/>
-        </w:rPr>
-        <w:t xml:space="preserve"> 100</w:t>
+        <w:t>D 100</w:t>
       </w:r>
       <w:r>
         <w:rPr>
           <w:rStyle w:val="CodeTegn"/>
         </w:rPr>
         <w:br/>
-      </w:r>
-      <w:proofErr w:type="spellStart"/>
-      <w:r>
-        <w:rPr>
-          <w:rStyle w:val="CodeTegn"/>
-        </w:rPr>
         <w:t>Jmp</w:t>
       </w:r>
       <w:r>
@@ -15624,7 +13985,6 @@
         </w:rPr>
         <w:t>C</w:t>
       </w:r>
-      <w:proofErr w:type="spellEnd"/>
       <w:r>
         <w:rPr>
           <w:rStyle w:val="CodeTegn"/>
@@ -15731,7 +14091,6 @@
       <w:r>
         <w:tab/>
       </w:r>
-      <w:proofErr w:type="spellStart"/>
       <w:r>
         <w:rPr>
           <w:rStyle w:val="Instruction2Tegn"/>
@@ -15744,7 +14103,6 @@
         </w:rPr>
         <w:t>NC</w:t>
       </w:r>
-      <w:proofErr w:type="spellEnd"/>
       <w:r>
         <w:t xml:space="preserve"> []</w:t>
       </w:r>
@@ -15797,7 +14155,6 @@
       <w:r>
         <w:tab/>
       </w:r>
-      <w:proofErr w:type="spellStart"/>
       <w:r>
         <w:rPr>
           <w:rStyle w:val="CodeTegn"/>
@@ -15814,42 +14171,7 @@
         <w:rPr>
           <w:rStyle w:val="CodeTegn"/>
         </w:rPr>
-        <w:t>D</w:t>
-      </w:r>
-      <w:proofErr w:type="spellEnd"/>
-      <w:r>
-        <w:rPr>
-          <w:rStyle w:val="CodeTegn"/>
-        </w:rPr>
-        <w:t xml:space="preserve"> </w:t>
-      </w:r>
-      <w:proofErr w:type="gramStart"/>
-      <w:r>
-        <w:rPr>
-          <w:rStyle w:val="CodeTegn"/>
-        </w:rPr>
-        <w:t>100  ;</w:t>
-      </w:r>
-      <w:proofErr w:type="gramEnd"/>
-      <w:r>
-        <w:rPr>
-          <w:rStyle w:val="CodeTegn"/>
-        </w:rPr>
-        <w:t xml:space="preserve"> </w:t>
-      </w:r>
-      <w:proofErr w:type="spellStart"/>
-      <w:r>
-        <w:rPr>
-          <w:rStyle w:val="CodeTegn"/>
-        </w:rPr>
-        <w:t>arg</w:t>
-      </w:r>
-      <w:proofErr w:type="spellEnd"/>
-      <w:r>
-        <w:rPr>
-          <w:rStyle w:val="CodeTegn"/>
-        </w:rPr>
-        <w:t xml:space="preserve"> 1 (the double</w:t>
+        <w:t>D 100  ; arg 1 (the double</w:t>
       </w:r>
       <w:r>
         <w:rPr>
@@ -15875,12 +14197,6 @@
           <w:rStyle w:val="CodeTegn"/>
         </w:rPr>
         <w:br/>
-      </w:r>
-      <w:proofErr w:type="spellStart"/>
-      <w:r>
-        <w:rPr>
-          <w:rStyle w:val="CodeTegn"/>
-        </w:rPr>
         <w:t>Pop</w:t>
       </w:r>
       <w:r>
@@ -15893,26 +14209,13 @@
         <w:rPr>
           <w:rStyle w:val="CodeTegn"/>
         </w:rPr>
-        <w:t>D</w:t>
-      </w:r>
-      <w:proofErr w:type="spellEnd"/>
-      <w:r>
-        <w:rPr>
-          <w:rStyle w:val="CodeTegn"/>
-        </w:rPr>
-        <w:t xml:space="preserve"> 100</w:t>
+        <w:t>D 100</w:t>
       </w:r>
       <w:r>
         <w:rPr>
           <w:rStyle w:val="CodeTegn"/>
         </w:rPr>
         <w:br/>
-      </w:r>
-      <w:proofErr w:type="spellStart"/>
-      <w:r>
-        <w:rPr>
-          <w:rStyle w:val="CodeTegn"/>
-        </w:rPr>
         <w:t>JmpN</w:t>
       </w:r>
       <w:r>
@@ -15921,7 +14224,6 @@
         </w:rPr>
         <w:t>C</w:t>
       </w:r>
-      <w:proofErr w:type="spellEnd"/>
       <w:r>
         <w:rPr>
           <w:rStyle w:val="CodeTegn"/>
@@ -15976,14 +14278,14 @@
         <w:pStyle w:val="Instruction"/>
       </w:pPr>
       <w:bookmarkStart w:id="66" w:name="_Toc190543052"/>
-      <w:bookmarkStart w:id="67" w:name="_Toc190543056"/>
-      <w:bookmarkStart w:id="68" w:name="_Toc192223832"/>
+      <w:bookmarkStart w:id="67" w:name="_Toc192223832"/>
+      <w:bookmarkStart w:id="68" w:name="_Toc190543056"/>
       <w:r>
         <w:lastRenderedPageBreak/>
         <w:t>Jump if negative</w:t>
       </w:r>
       <w:bookmarkEnd w:id="66"/>
-      <w:bookmarkEnd w:id="68"/>
+      <w:bookmarkEnd w:id="67"/>
     </w:p>
     <w:p>
       <w:r>
@@ -16015,14 +14317,12 @@
       <w:r>
         <w:tab/>
       </w:r>
-      <w:proofErr w:type="spellStart"/>
       <w:r>
         <w:rPr>
           <w:rStyle w:val="Instruction2Tegn"/>
         </w:rPr>
         <w:t>JmpN</w:t>
       </w:r>
-      <w:proofErr w:type="spellEnd"/>
       <w:r>
         <w:t xml:space="preserve"> []</w:t>
       </w:r>
@@ -16077,7 +14377,6 @@
       <w:r>
         <w:tab/>
       </w:r>
-      <w:proofErr w:type="spellStart"/>
       <w:r>
         <w:rPr>
           <w:rStyle w:val="CodeTegn"/>
@@ -16094,42 +14393,7 @@
         <w:rPr>
           <w:rStyle w:val="CodeTegn"/>
         </w:rPr>
-        <w:t>D</w:t>
-      </w:r>
-      <w:proofErr w:type="spellEnd"/>
-      <w:r>
-        <w:rPr>
-          <w:rStyle w:val="CodeTegn"/>
-        </w:rPr>
-        <w:t xml:space="preserve"> </w:t>
-      </w:r>
-      <w:proofErr w:type="gramStart"/>
-      <w:r>
-        <w:rPr>
-          <w:rStyle w:val="CodeTegn"/>
-        </w:rPr>
-        <w:t>100  ;</w:t>
-      </w:r>
-      <w:proofErr w:type="gramEnd"/>
-      <w:r>
-        <w:rPr>
-          <w:rStyle w:val="CodeTegn"/>
-        </w:rPr>
-        <w:t xml:space="preserve"> </w:t>
-      </w:r>
-      <w:proofErr w:type="spellStart"/>
-      <w:r>
-        <w:rPr>
-          <w:rStyle w:val="CodeTegn"/>
-        </w:rPr>
-        <w:t>arg</w:t>
-      </w:r>
-      <w:proofErr w:type="spellEnd"/>
-      <w:r>
-        <w:rPr>
-          <w:rStyle w:val="CodeTegn"/>
-        </w:rPr>
-        <w:t xml:space="preserve"> 1 (the double </w:t>
+        <w:t xml:space="preserve">D 100  ; arg 1 (the double </w:t>
       </w:r>
       <w:r>
         <w:rPr>
@@ -16155,12 +14419,6 @@
           <w:rStyle w:val="CodeTegn"/>
         </w:rPr>
         <w:br/>
-      </w:r>
-      <w:proofErr w:type="spellStart"/>
-      <w:r>
-        <w:rPr>
-          <w:rStyle w:val="CodeTegn"/>
-        </w:rPr>
         <w:t>Pop</w:t>
       </w:r>
       <w:r>
@@ -16173,26 +14431,13 @@
         <w:rPr>
           <w:rStyle w:val="CodeTegn"/>
         </w:rPr>
-        <w:t>D</w:t>
-      </w:r>
-      <w:proofErr w:type="spellEnd"/>
-      <w:r>
-        <w:rPr>
-          <w:rStyle w:val="CodeTegn"/>
-        </w:rPr>
-        <w:t xml:space="preserve"> 100</w:t>
+        <w:t>D 100</w:t>
       </w:r>
       <w:r>
         <w:rPr>
           <w:rStyle w:val="CodeTegn"/>
         </w:rPr>
         <w:br/>
-      </w:r>
-      <w:proofErr w:type="spellStart"/>
-      <w:r>
-        <w:rPr>
-          <w:rStyle w:val="CodeTegn"/>
-        </w:rPr>
         <w:t>Jmp</w:t>
       </w:r>
       <w:r>
@@ -16201,7 +14446,6 @@
         </w:rPr>
         <w:t>N</w:t>
       </w:r>
-      <w:proofErr w:type="spellEnd"/>
       <w:r>
         <w:rPr>
           <w:rStyle w:val="CodeTegn"/>
@@ -16275,14 +14519,12 @@
       <w:r>
         <w:tab/>
       </w:r>
-      <w:proofErr w:type="spellStart"/>
       <w:r>
         <w:rPr>
           <w:rStyle w:val="Instruction2Tegn"/>
         </w:rPr>
         <w:t>JmpNN</w:t>
       </w:r>
-      <w:proofErr w:type="spellEnd"/>
       <w:r>
         <w:t xml:space="preserve"> []</w:t>
       </w:r>
@@ -16335,7 +14577,6 @@
       <w:r>
         <w:tab/>
       </w:r>
-      <w:proofErr w:type="spellStart"/>
       <w:r>
         <w:rPr>
           <w:rStyle w:val="CodeTegn"/>
@@ -16352,42 +14593,7 @@
         <w:rPr>
           <w:rStyle w:val="CodeTegn"/>
         </w:rPr>
-        <w:t>D</w:t>
-      </w:r>
-      <w:proofErr w:type="spellEnd"/>
-      <w:r>
-        <w:rPr>
-          <w:rStyle w:val="CodeTegn"/>
-        </w:rPr>
-        <w:t xml:space="preserve"> </w:t>
-      </w:r>
-      <w:proofErr w:type="gramStart"/>
-      <w:r>
-        <w:rPr>
-          <w:rStyle w:val="CodeTegn"/>
-        </w:rPr>
-        <w:t>100  ;</w:t>
-      </w:r>
-      <w:proofErr w:type="gramEnd"/>
-      <w:r>
-        <w:rPr>
-          <w:rStyle w:val="CodeTegn"/>
-        </w:rPr>
-        <w:t xml:space="preserve"> </w:t>
-      </w:r>
-      <w:proofErr w:type="spellStart"/>
-      <w:r>
-        <w:rPr>
-          <w:rStyle w:val="CodeTegn"/>
-        </w:rPr>
-        <w:t>arg</w:t>
-      </w:r>
-      <w:proofErr w:type="spellEnd"/>
-      <w:r>
-        <w:rPr>
-          <w:rStyle w:val="CodeTegn"/>
-        </w:rPr>
-        <w:t xml:space="preserve"> 1 (the double</w:t>
+        <w:t>D 100  ; arg 1 (the double</w:t>
       </w:r>
       <w:r>
         <w:rPr>
@@ -16413,12 +14619,6 @@
           <w:rStyle w:val="CodeTegn"/>
         </w:rPr>
         <w:br/>
-      </w:r>
-      <w:proofErr w:type="spellStart"/>
-      <w:r>
-        <w:rPr>
-          <w:rStyle w:val="CodeTegn"/>
-        </w:rPr>
         <w:t>Pop</w:t>
       </w:r>
       <w:r>
@@ -16431,26 +14631,13 @@
         <w:rPr>
           <w:rStyle w:val="CodeTegn"/>
         </w:rPr>
-        <w:t>D</w:t>
-      </w:r>
-      <w:proofErr w:type="spellEnd"/>
-      <w:r>
-        <w:rPr>
-          <w:rStyle w:val="CodeTegn"/>
-        </w:rPr>
-        <w:t xml:space="preserve"> 100</w:t>
+        <w:t>D 100</w:t>
       </w:r>
       <w:r>
         <w:rPr>
           <w:rStyle w:val="CodeTegn"/>
         </w:rPr>
         <w:br/>
-      </w:r>
-      <w:proofErr w:type="spellStart"/>
-      <w:r>
-        <w:rPr>
-          <w:rStyle w:val="CodeTegn"/>
-        </w:rPr>
         <w:t>JmpN</w:t>
       </w:r>
       <w:r>
@@ -16459,7 +14646,6 @@
         </w:rPr>
         <w:t>N</w:t>
       </w:r>
-      <w:proofErr w:type="spellEnd"/>
       <w:r>
         <w:rPr>
           <w:rStyle w:val="CodeTegn"/>
@@ -16546,7 +14732,6 @@
       <w:r>
         <w:tab/>
       </w:r>
-      <w:proofErr w:type="spellStart"/>
       <w:r>
         <w:rPr>
           <w:rStyle w:val="Instruction2Tegn"/>
@@ -16559,7 +14744,6 @@
         </w:rPr>
         <w:t>P</w:t>
       </w:r>
-      <w:proofErr w:type="spellEnd"/>
       <w:r>
         <w:t xml:space="preserve"> []</w:t>
       </w:r>
@@ -16614,7 +14798,6 @@
       <w:r>
         <w:tab/>
       </w:r>
-      <w:proofErr w:type="spellStart"/>
       <w:r>
         <w:rPr>
           <w:rStyle w:val="CodeTegn"/>
@@ -16631,42 +14814,7 @@
         <w:rPr>
           <w:rStyle w:val="CodeTegn"/>
         </w:rPr>
-        <w:t>D</w:t>
-      </w:r>
-      <w:proofErr w:type="spellEnd"/>
-      <w:r>
-        <w:rPr>
-          <w:rStyle w:val="CodeTegn"/>
-        </w:rPr>
-        <w:t xml:space="preserve"> </w:t>
-      </w:r>
-      <w:proofErr w:type="gramStart"/>
-      <w:r>
-        <w:rPr>
-          <w:rStyle w:val="CodeTegn"/>
-        </w:rPr>
-        <w:t>100  ;</w:t>
-      </w:r>
-      <w:proofErr w:type="gramEnd"/>
-      <w:r>
-        <w:rPr>
-          <w:rStyle w:val="CodeTegn"/>
-        </w:rPr>
-        <w:t xml:space="preserve"> </w:t>
-      </w:r>
-      <w:proofErr w:type="spellStart"/>
-      <w:r>
-        <w:rPr>
-          <w:rStyle w:val="CodeTegn"/>
-        </w:rPr>
-        <w:t>arg</w:t>
-      </w:r>
-      <w:proofErr w:type="spellEnd"/>
-      <w:r>
-        <w:rPr>
-          <w:rStyle w:val="CodeTegn"/>
-        </w:rPr>
-        <w:t xml:space="preserve"> 1 (the double </w:t>
+        <w:t xml:space="preserve">D 100  ; arg 1 (the double </w:t>
       </w:r>
       <w:r>
         <w:rPr>
@@ -16692,12 +14840,6 @@
           <w:rStyle w:val="CodeTegn"/>
         </w:rPr>
         <w:br/>
-      </w:r>
-      <w:proofErr w:type="spellStart"/>
-      <w:r>
-        <w:rPr>
-          <w:rStyle w:val="CodeTegn"/>
-        </w:rPr>
         <w:t>Pop</w:t>
       </w:r>
       <w:r>
@@ -16710,26 +14852,13 @@
         <w:rPr>
           <w:rStyle w:val="CodeTegn"/>
         </w:rPr>
-        <w:t>D</w:t>
-      </w:r>
-      <w:proofErr w:type="spellEnd"/>
-      <w:r>
-        <w:rPr>
-          <w:rStyle w:val="CodeTegn"/>
-        </w:rPr>
-        <w:t xml:space="preserve"> 100</w:t>
+        <w:t>D 100</w:t>
       </w:r>
       <w:r>
         <w:rPr>
           <w:rStyle w:val="CodeTegn"/>
         </w:rPr>
         <w:br/>
-      </w:r>
-      <w:proofErr w:type="spellStart"/>
-      <w:r>
-        <w:rPr>
-          <w:rStyle w:val="CodeTegn"/>
-        </w:rPr>
         <w:t>Jmp</w:t>
       </w:r>
       <w:r>
@@ -16738,7 +14867,6 @@
         </w:rPr>
         <w:t>P</w:t>
       </w:r>
-      <w:proofErr w:type="spellEnd"/>
       <w:r>
         <w:rPr>
           <w:rStyle w:val="CodeTegn"/>
@@ -16817,7 +14945,6 @@
       <w:r>
         <w:tab/>
       </w:r>
-      <w:proofErr w:type="spellStart"/>
       <w:r>
         <w:rPr>
           <w:rStyle w:val="Instruction2Tegn"/>
@@ -16830,7 +14957,6 @@
         </w:rPr>
         <w:t>P</w:t>
       </w:r>
-      <w:proofErr w:type="spellEnd"/>
       <w:r>
         <w:t xml:space="preserve"> []</w:t>
       </w:r>
@@ -16883,7 +15009,6 @@
       <w:r>
         <w:tab/>
       </w:r>
-      <w:proofErr w:type="spellStart"/>
       <w:r>
         <w:rPr>
           <w:rStyle w:val="CodeTegn"/>
@@ -16900,42 +15025,7 @@
         <w:rPr>
           <w:rStyle w:val="CodeTegn"/>
         </w:rPr>
-        <w:t>D</w:t>
-      </w:r>
-      <w:proofErr w:type="spellEnd"/>
-      <w:r>
-        <w:rPr>
-          <w:rStyle w:val="CodeTegn"/>
-        </w:rPr>
-        <w:t xml:space="preserve"> </w:t>
-      </w:r>
-      <w:proofErr w:type="gramStart"/>
-      <w:r>
-        <w:rPr>
-          <w:rStyle w:val="CodeTegn"/>
-        </w:rPr>
-        <w:t>100  ;</w:t>
-      </w:r>
-      <w:proofErr w:type="gramEnd"/>
-      <w:r>
-        <w:rPr>
-          <w:rStyle w:val="CodeTegn"/>
-        </w:rPr>
-        <w:t xml:space="preserve"> </w:t>
-      </w:r>
-      <w:proofErr w:type="spellStart"/>
-      <w:r>
-        <w:rPr>
-          <w:rStyle w:val="CodeTegn"/>
-        </w:rPr>
-        <w:t>arg</w:t>
-      </w:r>
-      <w:proofErr w:type="spellEnd"/>
-      <w:r>
-        <w:rPr>
-          <w:rStyle w:val="CodeTegn"/>
-        </w:rPr>
-        <w:t xml:space="preserve"> 1 (the double</w:t>
+        <w:t>D 100  ; arg 1 (the double</w:t>
       </w:r>
       <w:r>
         <w:rPr>
@@ -16961,12 +15051,6 @@
           <w:rStyle w:val="CodeTegn"/>
         </w:rPr>
         <w:br/>
-      </w:r>
-      <w:proofErr w:type="spellStart"/>
-      <w:r>
-        <w:rPr>
-          <w:rStyle w:val="CodeTegn"/>
-        </w:rPr>
         <w:t>Pop</w:t>
       </w:r>
       <w:r>
@@ -16979,26 +15063,13 @@
         <w:rPr>
           <w:rStyle w:val="CodeTegn"/>
         </w:rPr>
-        <w:t>D</w:t>
-      </w:r>
-      <w:proofErr w:type="spellEnd"/>
-      <w:r>
-        <w:rPr>
-          <w:rStyle w:val="CodeTegn"/>
-        </w:rPr>
-        <w:t xml:space="preserve"> 100</w:t>
+        <w:t>D 100</w:t>
       </w:r>
       <w:r>
         <w:rPr>
           <w:rStyle w:val="CodeTegn"/>
         </w:rPr>
         <w:br/>
-      </w:r>
-      <w:proofErr w:type="spellStart"/>
-      <w:r>
-        <w:rPr>
-          <w:rStyle w:val="CodeTegn"/>
-        </w:rPr>
         <w:t>JmpN</w:t>
       </w:r>
       <w:r>
@@ -17007,7 +15078,6 @@
         </w:rPr>
         <w:t>P</w:t>
       </w:r>
-      <w:proofErr w:type="spellEnd"/>
       <w:r>
         <w:rPr>
           <w:rStyle w:val="CodeTegn"/>
@@ -17053,7 +15123,7 @@
       <w:r>
         <w:t>Call</w:t>
       </w:r>
-      <w:bookmarkEnd w:id="67"/>
+      <w:bookmarkEnd w:id="68"/>
       <w:bookmarkEnd w:id="73"/>
     </w:p>
     <w:p>
@@ -17064,10 +15134,16 @@
         <w:t>specified</w:t>
       </w:r>
       <w:r>
+        <w:t xml:space="preserve"> (a quad)</w:t>
+      </w:r>
+      <w:r>
         <w:t>.</w:t>
       </w:r>
       <w:r>
-        <w:t xml:space="preserve"> The address of the instruction immediately after the call is pushed to the stack.</w:t>
+        <w:t xml:space="preserve"> The address of the instruction immediately after the call is </w:t>
+      </w:r>
+      <w:r>
+        <w:t>used for return.</w:t>
       </w:r>
     </w:p>
     <w:p>
@@ -17143,7 +15219,6 @@
       <w:r>
         <w:tab/>
       </w:r>
-      <w:proofErr w:type="spellStart"/>
       <w:r>
         <w:rPr>
           <w:rStyle w:val="CodeTegn"/>
@@ -17160,23 +15235,38 @@
         <w:rPr>
           <w:rStyle w:val="CodeTegn"/>
         </w:rPr>
-        <w:t>D</w:t>
-      </w:r>
-      <w:proofErr w:type="spellEnd"/>
+        <w:t xml:space="preserve">D 100  ; </w:t>
+      </w:r>
+      <w:r>
+        <w:rPr>
+          <w:rStyle w:val="CodeTegn"/>
+        </w:rPr>
+        <w:t>argument for the function to call</w:t>
+      </w:r>
+      <w:r>
+        <w:rPr>
+          <w:rStyle w:val="CodeTegn"/>
+        </w:rPr>
+        <w:br/>
+      </w:r>
+      <w:r>
+        <w:rPr>
+          <w:rStyle w:val="CodeTegn"/>
+        </w:rPr>
+        <w:t>Call</w:t>
+      </w:r>
       <w:r>
         <w:rPr>
           <w:rStyle w:val="CodeTegn"/>
         </w:rPr>
         <w:t xml:space="preserve"> </w:t>
       </w:r>
-      <w:proofErr w:type="gramStart"/>
-      <w:r>
-        <w:rPr>
-          <w:rStyle w:val="CodeTegn"/>
-        </w:rPr>
-        <w:t>100  ;</w:t>
-      </w:r>
-      <w:proofErr w:type="gramEnd"/>
+      <w:r>
+        <w:rPr>
+          <w:rStyle w:val="CodeTegn"/>
+        </w:rPr>
+        <w:t>345</w:t>
+      </w:r>
       <w:r>
         <w:rPr>
           <w:rStyle w:val="CodeTegn"/>
@@ -17187,7 +15277,13 @@
         <w:rPr>
           <w:rStyle w:val="CodeTegn"/>
         </w:rPr>
-        <w:t>argument for the function to call</w:t>
+        <w:t xml:space="preserve">   ; call function</w:t>
+      </w:r>
+      <w:r>
+        <w:rPr>
+          <w:rStyle w:val="CodeTegn"/>
+        </w:rPr>
+        <w:t xml:space="preserve"> at address 345</w:t>
       </w:r>
       <w:r>
         <w:rPr>
@@ -17199,37 +15295,7 @@
         <w:rPr>
           <w:rStyle w:val="CodeTegn"/>
         </w:rPr>
-        <w:t>Call</w:t>
-      </w:r>
-      <w:r>
-        <w:rPr>
-          <w:rStyle w:val="CodeTegn"/>
-        </w:rPr>
-        <w:t xml:space="preserve"> </w:t>
-      </w:r>
-      <w:r>
-        <w:rPr>
-          <w:rStyle w:val="CodeTegn"/>
-        </w:rPr>
-        <w:t>345</w:t>
-      </w:r>
-      <w:r>
-        <w:rPr>
-          <w:rStyle w:val="CodeTegn"/>
-        </w:rPr>
-        <w:t xml:space="preserve"> </w:t>
-      </w:r>
-      <w:r>
-        <w:rPr>
-          <w:rStyle w:val="CodeTegn"/>
-        </w:rPr>
-        <w:t xml:space="preserve">   ; call function</w:t>
-      </w:r>
-      <w:r>
-        <w:rPr>
-          <w:rStyle w:val="CodeTegn"/>
-        </w:rPr>
-        <w:t xml:space="preserve"> at address 345</w:t>
+        <w:t>...</w:t>
       </w:r>
       <w:r>
         <w:rPr>
@@ -17241,19 +15307,6 @@
         <w:rPr>
           <w:rStyle w:val="CodeTegn"/>
         </w:rPr>
-        <w:t>...</w:t>
-      </w:r>
-      <w:r>
-        <w:rPr>
-          <w:rStyle w:val="CodeTegn"/>
-        </w:rPr>
-        <w:br/>
-      </w:r>
-      <w:proofErr w:type="spellStart"/>
-      <w:r>
-        <w:rPr>
-          <w:rStyle w:val="CodeTegn"/>
-        </w:rPr>
         <w:t>Push</w:t>
       </w:r>
       <w:r>
@@ -17266,14 +15319,7 @@
         <w:rPr>
           <w:rStyle w:val="CodeTegn"/>
         </w:rPr>
-        <w:t>Q</w:t>
-      </w:r>
-      <w:proofErr w:type="spellEnd"/>
-      <w:r>
-        <w:rPr>
-          <w:rStyle w:val="CodeTegn"/>
-        </w:rPr>
-        <w:t xml:space="preserve"> 10</w:t>
+        <w:t>Q 10</w:t>
       </w:r>
       <w:r>
         <w:rPr>
@@ -17293,12 +15339,6 @@
           <w:rStyle w:val="CodeTegn"/>
         </w:rPr>
         <w:br/>
-      </w:r>
-      <w:proofErr w:type="spellStart"/>
-      <w:r>
-        <w:rPr>
-          <w:rStyle w:val="CodeTegn"/>
-        </w:rPr>
         <w:t>Pop</w:t>
       </w:r>
       <w:r>
@@ -17311,14 +15351,7 @@
         <w:rPr>
           <w:rStyle w:val="CodeTegn"/>
         </w:rPr>
-        <w:t>Q</w:t>
-      </w:r>
-      <w:proofErr w:type="spellEnd"/>
-      <w:r>
-        <w:rPr>
-          <w:rStyle w:val="CodeTegn"/>
-        </w:rPr>
-        <w:t xml:space="preserve"> 10</w:t>
+        <w:t>Q 10</w:t>
       </w:r>
       <w:r>
         <w:rPr>
@@ -17388,7 +15421,6 @@
       <w:r>
         <w:tab/>
       </w:r>
-      <w:proofErr w:type="spellStart"/>
       <w:r>
         <w:t>I</w:t>
       </w:r>
@@ -17398,7 +15430,6 @@
         </w:rPr>
         <w:t>Call</w:t>
       </w:r>
-      <w:proofErr w:type="spellEnd"/>
       <w:r>
         <w:t xml:space="preserve"> []</w:t>
       </w:r>
@@ -17451,7 +15482,6 @@
       <w:r>
         <w:tab/>
       </w:r>
-      <w:proofErr w:type="spellStart"/>
       <w:r>
         <w:rPr>
           <w:rStyle w:val="CodeTegn"/>
@@ -17470,7 +15500,6 @@
         </w:rPr>
         <w:t>Q</w:t>
       </w:r>
-      <w:proofErr w:type="spellEnd"/>
       <w:r>
         <w:rPr>
           <w:rStyle w:val="CodeTegn"/>
@@ -17501,7 +15530,6 @@
         </w:rPr>
         <w:br/>
       </w:r>
-      <w:proofErr w:type="spellStart"/>
       <w:r>
         <w:rPr>
           <w:rStyle w:val="CodeTegn"/>
@@ -17514,7 +15542,6 @@
         </w:rPr>
         <w:t>Call</w:t>
       </w:r>
-      <w:proofErr w:type="spellEnd"/>
       <w:r>
         <w:rPr>
           <w:rStyle w:val="CodeTegn"/>
@@ -17557,12 +15584,6 @@
           <w:rStyle w:val="CodeTegn"/>
         </w:rPr>
         <w:br/>
-      </w:r>
-      <w:proofErr w:type="spellStart"/>
-      <w:r>
-        <w:rPr>
-          <w:rStyle w:val="CodeTegn"/>
-        </w:rPr>
         <w:t>Push</w:t>
       </w:r>
       <w:r>
@@ -17575,14 +15596,7 @@
         <w:rPr>
           <w:rStyle w:val="CodeTegn"/>
         </w:rPr>
-        <w:t>Q</w:t>
-      </w:r>
-      <w:proofErr w:type="spellEnd"/>
-      <w:r>
-        <w:rPr>
-          <w:rStyle w:val="CodeTegn"/>
-        </w:rPr>
-        <w:t xml:space="preserve"> 10   ; origin 100</w:t>
+        <w:t>Q 10   ; origin 100</w:t>
       </w:r>
       <w:r>
         <w:rPr>
@@ -17596,12 +15610,6 @@
           <w:rStyle w:val="CodeTegn"/>
         </w:rPr>
         <w:br/>
-      </w:r>
-      <w:proofErr w:type="spellStart"/>
-      <w:r>
-        <w:rPr>
-          <w:rStyle w:val="CodeTegn"/>
-        </w:rPr>
         <w:t>Pop</w:t>
       </w:r>
       <w:r>
@@ -17614,14 +15622,7 @@
         <w:rPr>
           <w:rStyle w:val="CodeTegn"/>
         </w:rPr>
-        <w:t>Q</w:t>
-      </w:r>
-      <w:proofErr w:type="spellEnd"/>
-      <w:r>
-        <w:rPr>
-          <w:rStyle w:val="CodeTegn"/>
-        </w:rPr>
-        <w:t xml:space="preserve"> 10</w:t>
+        <w:t>Q 10</w:t>
       </w:r>
       <w:r>
         <w:rPr>
@@ -17737,7 +15738,6 @@
       <w:r>
         <w:tab/>
       </w:r>
-      <w:proofErr w:type="spellStart"/>
       <w:r>
         <w:rPr>
           <w:rStyle w:val="CodeTegn"/>
@@ -17754,28 +15754,7 @@
         <w:rPr>
           <w:rStyle w:val="CodeTegn"/>
         </w:rPr>
-        <w:t>D</w:t>
-      </w:r>
-      <w:proofErr w:type="spellEnd"/>
-      <w:r>
-        <w:rPr>
-          <w:rStyle w:val="CodeTegn"/>
-        </w:rPr>
-        <w:t xml:space="preserve"> </w:t>
-      </w:r>
-      <w:proofErr w:type="gramStart"/>
-      <w:r>
-        <w:rPr>
-          <w:rStyle w:val="CodeTegn"/>
-        </w:rPr>
-        <w:t>100  ;</w:t>
-      </w:r>
-      <w:proofErr w:type="gramEnd"/>
-      <w:r>
-        <w:rPr>
-          <w:rStyle w:val="CodeTegn"/>
-        </w:rPr>
-        <w:t xml:space="preserve"> </w:t>
+        <w:t xml:space="preserve">D 100  ; </w:t>
       </w:r>
       <w:r>
         <w:rPr>
@@ -17836,7 +15815,6 @@
       </w:pPr>
       <w:bookmarkStart w:id="79" w:name="_Toc190543059"/>
       <w:bookmarkStart w:id="80" w:name="_Toc192223840"/>
-      <w:proofErr w:type="spellStart"/>
       <w:r>
         <w:t>By</w:t>
       </w:r>
@@ -17845,7 +15823,6 @@
       </w:r>
       <w:bookmarkEnd w:id="79"/>
       <w:bookmarkEnd w:id="80"/>
-      <w:proofErr w:type="spellEnd"/>
     </w:p>
     <w:p>
       <w:r>
@@ -17877,14 +15854,12 @@
       <w:r>
         <w:tab/>
       </w:r>
-      <w:proofErr w:type="spellStart"/>
       <w:r>
         <w:rPr>
           <w:rStyle w:val="Instruction2Tegn"/>
         </w:rPr>
         <w:t>ByO</w:t>
       </w:r>
-      <w:proofErr w:type="spellEnd"/>
       <w:r>
         <w:t xml:space="preserve"> []</w:t>
       </w:r>
@@ -17940,7 +15915,6 @@
       <w:r>
         <w:tab/>
       </w:r>
-      <w:proofErr w:type="spellStart"/>
       <w:r>
         <w:rPr>
           <w:rStyle w:val="CodeTegn"/>
@@ -17959,79 +15933,44 @@
         </w:rPr>
         <w:t>S</w:t>
       </w:r>
-      <w:proofErr w:type="spellEnd"/>
+      <w:r>
+        <w:rPr>
+          <w:rStyle w:val="CodeTegn"/>
+        </w:rPr>
+        <w:t xml:space="preserve"> 100  ; </w:t>
+      </w:r>
+      <w:r>
+        <w:rPr>
+          <w:rStyle w:val="CodeTegn"/>
+        </w:rPr>
+        <w:t>the value to put on the port</w:t>
+      </w:r>
+      <w:r>
+        <w:rPr>
+          <w:rStyle w:val="CodeTegn"/>
+        </w:rPr>
+        <w:br/>
+        <w:t xml:space="preserve">PushS 110  </w:t>
+      </w:r>
       <w:r>
         <w:rPr>
           <w:rStyle w:val="CodeTegn"/>
         </w:rPr>
         <w:t xml:space="preserve"> </w:t>
       </w:r>
-      <w:proofErr w:type="gramStart"/>
-      <w:r>
-        <w:rPr>
-          <w:rStyle w:val="CodeTegn"/>
-        </w:rPr>
-        <w:t>100  ;</w:t>
-      </w:r>
-      <w:proofErr w:type="gramEnd"/>
-      <w:r>
-        <w:rPr>
-          <w:rStyle w:val="CodeTegn"/>
-        </w:rPr>
-        <w:t xml:space="preserve"> </w:t>
-      </w:r>
-      <w:r>
-        <w:rPr>
-          <w:rStyle w:val="CodeTegn"/>
-        </w:rPr>
-        <w:t>the value to put on the port</w:t>
+      <w:r>
+        <w:rPr>
+          <w:rStyle w:val="CodeTegn"/>
+        </w:rPr>
+        <w:t>; the port number</w:t>
       </w:r>
       <w:r>
         <w:rPr>
           <w:rStyle w:val="CodeTegn"/>
         </w:rPr>
         <w:br/>
-      </w:r>
-      <w:proofErr w:type="spellStart"/>
-      <w:r>
-        <w:rPr>
-          <w:rStyle w:val="CodeTegn"/>
-        </w:rPr>
-        <w:t>PushS</w:t>
-      </w:r>
-      <w:proofErr w:type="spellEnd"/>
-      <w:r>
-        <w:rPr>
-          <w:rStyle w:val="CodeTegn"/>
-        </w:rPr>
-        <w:t xml:space="preserve"> 110  </w:t>
-      </w:r>
-      <w:r>
-        <w:rPr>
-          <w:rStyle w:val="CodeTegn"/>
-        </w:rPr>
-        <w:t xml:space="preserve"> </w:t>
-      </w:r>
-      <w:r>
-        <w:rPr>
-          <w:rStyle w:val="CodeTegn"/>
-        </w:rPr>
-        <w:t>; the port number</w:t>
-      </w:r>
-      <w:r>
-        <w:rPr>
-          <w:rStyle w:val="CodeTegn"/>
-        </w:rPr>
-        <w:br/>
-      </w:r>
-      <w:proofErr w:type="spellStart"/>
-      <w:r>
-        <w:rPr>
-          <w:rStyle w:val="CodeTegn"/>
-        </w:rPr>
         <w:t>ByO</w:t>
       </w:r>
-      <w:proofErr w:type="spellEnd"/>
       <w:r>
         <w:rPr>
           <w:rStyle w:val="CodeTegn"/>
@@ -18057,7 +15996,6 @@
       </w:pPr>
       <w:bookmarkStart w:id="81" w:name="_Toc190543060"/>
       <w:bookmarkStart w:id="82" w:name="_Toc192223841"/>
-      <w:proofErr w:type="spellStart"/>
       <w:r>
         <w:t>By</w:t>
       </w:r>
@@ -18066,7 +16004,6 @@
       </w:r>
       <w:bookmarkEnd w:id="81"/>
       <w:bookmarkEnd w:id="82"/>
-      <w:proofErr w:type="spellEnd"/>
     </w:p>
     <w:p>
       <w:r>
@@ -18086,7 +16023,6 @@
       <w:r>
         <w:tab/>
       </w:r>
-      <w:proofErr w:type="spellStart"/>
       <w:r>
         <w:rPr>
           <w:rStyle w:val="Instruction2Tegn"/>
@@ -18099,7 +16035,6 @@
         </w:rPr>
         <w:t>I</w:t>
       </w:r>
-      <w:proofErr w:type="spellEnd"/>
       <w:r>
         <w:t xml:space="preserve"> []</w:t>
       </w:r>
@@ -18155,48 +16090,19 @@
       <w:r>
         <w:tab/>
       </w:r>
-      <w:proofErr w:type="spellStart"/>
-      <w:r>
-        <w:rPr>
-          <w:rStyle w:val="CodeTegn"/>
-        </w:rPr>
-        <w:t>PushS</w:t>
-      </w:r>
-      <w:proofErr w:type="spellEnd"/>
-      <w:r>
-        <w:rPr>
-          <w:rStyle w:val="CodeTegn"/>
-        </w:rPr>
-        <w:t xml:space="preserve"> </w:t>
-      </w:r>
-      <w:proofErr w:type="gramStart"/>
-      <w:r>
-        <w:rPr>
-          <w:rStyle w:val="CodeTegn"/>
-        </w:rPr>
-        <w:t>110  ;</w:t>
-      </w:r>
-      <w:proofErr w:type="gramEnd"/>
-      <w:r>
-        <w:rPr>
-          <w:rStyle w:val="CodeTegn"/>
-        </w:rPr>
-        <w:t xml:space="preserve"> the port number</w:t>
+      <w:r>
+        <w:rPr>
+          <w:rStyle w:val="CodeTegn"/>
+        </w:rPr>
+        <w:t>PushS 110  ; the port number</w:t>
       </w:r>
       <w:r>
         <w:rPr>
           <w:rStyle w:val="CodeTegn"/>
         </w:rPr>
         <w:br/>
-      </w:r>
-      <w:proofErr w:type="spellStart"/>
-      <w:r>
-        <w:rPr>
-          <w:rStyle w:val="CodeTegn"/>
-        </w:rPr>
         <w:t>ByI</w:t>
       </w:r>
-      <w:proofErr w:type="spellEnd"/>
       <w:r>
         <w:rPr>
           <w:rStyle w:val="CodeTegn"/>
@@ -18216,14 +16122,12 @@
       </w:pPr>
       <w:bookmarkStart w:id="83" w:name="_Toc190543061"/>
       <w:bookmarkStart w:id="84" w:name="_Toc192223842"/>
-      <w:proofErr w:type="spellStart"/>
       <w:r>
         <w:lastRenderedPageBreak/>
         <w:t>BiO</w:t>
       </w:r>
       <w:bookmarkEnd w:id="83"/>
       <w:bookmarkEnd w:id="84"/>
-      <w:proofErr w:type="spellEnd"/>
     </w:p>
     <w:p>
       <w:r>
@@ -18255,7 +16159,6 @@
       <w:r>
         <w:tab/>
       </w:r>
-      <w:proofErr w:type="spellStart"/>
       <w:r>
         <w:rPr>
           <w:rStyle w:val="Instruction2Tegn"/>
@@ -18274,7 +16177,6 @@
         </w:rPr>
         <w:t>O</w:t>
       </w:r>
-      <w:proofErr w:type="spellEnd"/>
       <w:r>
         <w:t xml:space="preserve"> []</w:t>
       </w:r>
@@ -18331,7 +16233,6 @@
       <w:r>
         <w:tab/>
       </w:r>
-      <w:proofErr w:type="spellStart"/>
       <w:r>
         <w:rPr>
           <w:rStyle w:val="CodeTegn"/>
@@ -18344,7 +16245,6 @@
         </w:rPr>
         <w:t>S</w:t>
       </w:r>
-      <w:proofErr w:type="spellEnd"/>
       <w:r>
         <w:rPr>
           <w:rStyle w:val="CodeTegn"/>
@@ -18387,19 +16287,11 @@
         </w:rPr>
         <w:br/>
       </w:r>
-      <w:proofErr w:type="spellStart"/>
-      <w:r>
-        <w:rPr>
-          <w:rStyle w:val="CodeTegn"/>
-        </w:rPr>
-        <w:t>BiO</w:t>
-      </w:r>
-      <w:proofErr w:type="spellEnd"/>
-      <w:r>
-        <w:rPr>
-          <w:rStyle w:val="CodeTegn"/>
-        </w:rPr>
-        <w:t xml:space="preserve"> </w:t>
+      <w:r>
+        <w:rPr>
+          <w:rStyle w:val="CodeTegn"/>
+        </w:rPr>
+        <w:t xml:space="preserve">BiO </w:t>
       </w:r>
       <w:r>
         <w:rPr>
@@ -18431,7 +16323,6 @@
       </w:pPr>
       <w:bookmarkStart w:id="85" w:name="_Toc190543062"/>
       <w:bookmarkStart w:id="86" w:name="_Toc192223843"/>
-      <w:proofErr w:type="spellStart"/>
       <w:r>
         <w:rPr>
           <w:rStyle w:val="CodeTegn"/>
@@ -18442,7 +16333,6 @@
       </w:r>
       <w:bookmarkEnd w:id="85"/>
       <w:bookmarkEnd w:id="86"/>
-      <w:proofErr w:type="spellEnd"/>
     </w:p>
     <w:p>
       <w:r>
@@ -18477,7 +16367,6 @@
       <w:r>
         <w:tab/>
       </w:r>
-      <w:proofErr w:type="spellStart"/>
       <w:r>
         <w:rPr>
           <w:rStyle w:val="Instruction2Tegn"/>
@@ -18490,7 +16379,6 @@
         </w:rPr>
         <w:t>I</w:t>
       </w:r>
-      <w:proofErr w:type="spellEnd"/>
       <w:r>
         <w:t xml:space="preserve"> []</w:t>
       </w:r>
@@ -18546,7 +16434,6 @@
       <w:r>
         <w:tab/>
       </w:r>
-      <w:proofErr w:type="spellStart"/>
       <w:r>
         <w:rPr>
           <w:rStyle w:val="CodeTegn"/>
@@ -18559,7 +16446,6 @@
         </w:rPr>
         <w:t>S</w:t>
       </w:r>
-      <w:proofErr w:type="spellEnd"/>
       <w:r>
         <w:rPr>
           <w:rStyle w:val="CodeTegn"/>
@@ -18602,14 +16488,12 @@
         </w:rPr>
         <w:br/>
       </w:r>
-      <w:proofErr w:type="spellStart"/>
       <w:r>
         <w:rPr>
           <w:rStyle w:val="CodeTegn"/>
         </w:rPr>
         <w:t>BiI</w:t>
       </w:r>
-      <w:proofErr w:type="spellEnd"/>
       <w:r>
         <w:rPr>
           <w:rStyle w:val="CodeTegn"/>
@@ -18730,7 +16614,6 @@
       <w:r>
         <w:tab/>
       </w:r>
-      <w:proofErr w:type="spellStart"/>
       <w:r>
         <w:rPr>
           <w:rStyle w:val="CodeTegn"/>
@@ -18749,14 +16632,12 @@
         </w:rPr>
         <w:t>D</w:t>
       </w:r>
-      <w:proofErr w:type="spellEnd"/>
       <w:r>
         <w:rPr>
           <w:rStyle w:val="CodeTegn"/>
         </w:rPr>
         <w:t xml:space="preserve"> </w:t>
       </w:r>
-      <w:proofErr w:type="gramStart"/>
       <w:r>
         <w:rPr>
           <w:rStyle w:val="CodeTegn"/>
@@ -18767,14 +16648,7 @@
         <w:rPr>
           <w:rStyle w:val="CodeTegn"/>
         </w:rPr>
-        <w:t>0  ;</w:t>
-      </w:r>
-      <w:proofErr w:type="gramEnd"/>
-      <w:r>
-        <w:rPr>
-          <w:rStyle w:val="CodeTegn"/>
-        </w:rPr>
-        <w:t xml:space="preserve"> </w:t>
+        <w:t xml:space="preserve">0  ; </w:t>
       </w:r>
       <w:r>
         <w:rPr>
@@ -18873,11 +16747,9 @@
       <w:pPr>
         <w:pStyle w:val="Ignore"/>
       </w:pPr>
-      <w:proofErr w:type="gramStart"/>
       <w:r>
         <w:t>Kills a thread.</w:t>
       </w:r>
-      <w:proofErr w:type="gramEnd"/>
     </w:p>
     <w:p>
       <w:pPr>
@@ -18895,11 +16767,9 @@
       <w:pPr>
         <w:pStyle w:val="Ignore"/>
       </w:pPr>
-      <w:proofErr w:type="gramStart"/>
       <w:r>
         <w:t>Suspends an existing thread.</w:t>
       </w:r>
-      <w:proofErr w:type="gramEnd"/>
     </w:p>
     <w:p>
       <w:pPr>
@@ -18917,11 +16787,9 @@
       <w:pPr>
         <w:pStyle w:val="Ignore"/>
       </w:pPr>
-      <w:proofErr w:type="gramStart"/>
       <w:r>
         <w:t>Resumes a suspended or sleeping thread.</w:t>
       </w:r>
-      <w:proofErr w:type="gramEnd"/>
     </w:p>
     <w:p>
       <w:pPr>
@@ -18939,13 +16807,8 @@
       <w:pPr>
         <w:pStyle w:val="Ignore"/>
       </w:pPr>
-      <w:proofErr w:type="gramStart"/>
-      <w:r>
-        <w:t>Puts a task to sleep.</w:t>
-      </w:r>
-      <w:proofErr w:type="gramEnd"/>
-      <w:r>
-        <w:t xml:space="preserve"> If the task is already sleeping the longer of the two periods are used.</w:t>
+      <w:r>
+        <w:t>Puts a task to sleep. If the task is already sleeping the longer of the two periods are used.</w:t>
       </w:r>
     </w:p>
     <w:p>
@@ -19118,23 +16981,7 @@
         <w:t xml:space="preserve"> The VX assembler.</w:t>
       </w:r>
       <w:r>
-        <w:t xml:space="preserve"> Generates .</w:t>
-      </w:r>
-      <w:proofErr w:type="spellStart"/>
-      <w:r>
-        <w:t>vxx</w:t>
-      </w:r>
-      <w:proofErr w:type="spellEnd"/>
-      <w:r>
-        <w:t xml:space="preserve"> executable files from .</w:t>
-      </w:r>
-      <w:proofErr w:type="spellStart"/>
-      <w:r>
-        <w:t>asm</w:t>
-      </w:r>
-      <w:proofErr w:type="spellEnd"/>
-      <w:r>
-        <w:t xml:space="preserve"> source files.</w:t>
+        <w:t xml:space="preserve"> Generates .vxx executable files from .asm source files.</w:t>
       </w:r>
     </w:p>
     <w:p>
@@ -19164,11 +17011,9 @@
       <w:r>
         <w:t xml:space="preserve"> (.</w:t>
       </w:r>
-      <w:proofErr w:type="spellStart"/>
       <w:r>
         <w:t>vfi</w:t>
       </w:r>
-      <w:proofErr w:type="spellEnd"/>
       <w:r>
         <w:t>)</w:t>
       </w:r>
@@ -19321,15 +17166,7 @@
         <w:t>assembler source file is allowed</w:t>
       </w:r>
       <w:r>
-        <w:t xml:space="preserve"> by the assembler by removing any instances </w:t>
-      </w:r>
-      <w:proofErr w:type="gramStart"/>
-      <w:r>
-        <w:t>of ;</w:t>
-      </w:r>
-      <w:proofErr w:type="gramEnd"/>
-      <w:r>
-        <w:t xml:space="preserve"> (semicolon) and the rest of the line on which they were found.</w:t>
+        <w:t xml:space="preserve"> by the assembler by removing any instances of ; (semicolon) and the rest of the line on which they were found.</w:t>
       </w:r>
     </w:p>
     <w:p>
@@ -19475,15 +17312,7 @@
         <w:t>Generate map file.</w:t>
       </w:r>
       <w:r>
-        <w:t xml:space="preserve"> –m. Generate map file when processing the .</w:t>
-      </w:r>
-      <w:proofErr w:type="spellStart"/>
-      <w:r>
-        <w:t>asm</w:t>
-      </w:r>
-      <w:proofErr w:type="spellEnd"/>
-      <w:r>
-        <w:t xml:space="preserve"> file.</w:t>
+        <w:t xml:space="preserve"> –m. Generate map file when processing the .asm file.</w:t>
       </w:r>
     </w:p>
     <w:p>
@@ -19526,15 +17355,8 @@
       <w:pPr>
         <w:pStyle w:val="CommandLine"/>
       </w:pPr>
-      <w:proofErr w:type="spellStart"/>
-      <w:proofErr w:type="gramStart"/>
-      <w:r>
-        <w:t>vxa</w:t>
-      </w:r>
-      <w:proofErr w:type="spellEnd"/>
-      <w:proofErr w:type="gramEnd"/>
-      <w:r>
-        <w:t xml:space="preserve"> –</w:t>
+      <w:r>
+        <w:t>vxa –</w:t>
       </w:r>
       <w:r>
         <w:t>f</w:t>
@@ -19551,16 +17373,11 @@
         <w:t>d</w:t>
       </w:r>
       <w:r>
-        <w:t xml:space="preserve"> </w:t>
-      </w:r>
-      <w:proofErr w:type="spellStart"/>
-      <w:r>
-        <w:t>hello.</w:t>
+        <w:t xml:space="preserve"> hello.</w:t>
       </w:r>
       <w:r>
         <w:t>part</w:t>
       </w:r>
-      <w:proofErr w:type="spellEnd"/>
       <w:r>
         <w:t>.</w:t>
       </w:r>
@@ -19641,49 +17458,25 @@
     </w:p>
     <w:p>
       <w:r>
-        <w:t xml:space="preserve">Virtual </w:t>
-      </w:r>
-      <w:proofErr w:type="spellStart"/>
-      <w:r>
-        <w:t>eXecu</w:t>
+        <w:t>Virtual eXecu</w:t>
       </w:r>
       <w:r>
         <w:t>t</w:t>
       </w:r>
       <w:r>
-        <w:t>er</w:t>
-      </w:r>
-      <w:proofErr w:type="spellEnd"/>
-      <w:r>
-        <w:t xml:space="preserve"> p</w:t>
+        <w:t>er p</w:t>
       </w:r>
       <w:r>
         <w:t>rogram files</w:t>
       </w:r>
       <w:r>
-        <w:t xml:space="preserve"> with the extension .</w:t>
-      </w:r>
-      <w:proofErr w:type="spellStart"/>
-      <w:r>
-        <w:t>vxx</w:t>
-      </w:r>
-      <w:proofErr w:type="spellEnd"/>
-      <w:r>
-        <w:t xml:space="preserve"> </w:t>
+        <w:t xml:space="preserve"> with the extension .vxx </w:t>
       </w:r>
       <w:r>
         <w:t>(</w:t>
       </w:r>
       <w:r>
-        <w:t xml:space="preserve">Virtual </w:t>
-      </w:r>
-      <w:proofErr w:type="spellStart"/>
-      <w:r>
-        <w:t>eXecuter</w:t>
-      </w:r>
-      <w:proofErr w:type="spellEnd"/>
-      <w:r>
-        <w:t xml:space="preserve"> Executable</w:t>
+        <w:t>Virtual eXecuter Executable</w:t>
       </w:r>
       <w:r>
         <w:t>)</w:t>
@@ -20059,15 +17852,7 @@
     </w:p>
     <w:p>
       <w:r>
-        <w:t>Assembler source files have the extension .</w:t>
-      </w:r>
-      <w:proofErr w:type="spellStart"/>
-      <w:r>
-        <w:t>asm</w:t>
-      </w:r>
-      <w:proofErr w:type="spellEnd"/>
-      <w:r>
-        <w:t>.</w:t>
+        <w:t>Assembler source files have the extension .asm.</w:t>
       </w:r>
     </w:p>
     <w:p>
@@ -20087,15 +17872,7 @@
     </w:p>
     <w:p>
       <w:r>
-        <w:t>List files have the extension .</w:t>
-      </w:r>
-      <w:proofErr w:type="spellStart"/>
-      <w:r>
-        <w:t>lst</w:t>
-      </w:r>
-      <w:proofErr w:type="spellEnd"/>
-      <w:r>
-        <w:t>.</w:t>
+        <w:t>List files have the extension .lst.</w:t>
       </w:r>
     </w:p>
     <w:p>
@@ -20390,39 +18167,7 @@
         </w:numPr>
       </w:pPr>
       <w:r>
-        <w:t>Move. Move data from one section to another (.const &gt; .</w:t>
-      </w:r>
-      <w:proofErr w:type="spellStart"/>
-      <w:r>
-        <w:t>ldata</w:t>
-      </w:r>
-      <w:proofErr w:type="spellEnd"/>
-      <w:r>
-        <w:t>/.</w:t>
-      </w:r>
-      <w:proofErr w:type="spellStart"/>
-      <w:r>
-        <w:t>gdata</w:t>
-      </w:r>
-      <w:proofErr w:type="spellEnd"/>
-      <w:r>
-        <w:t>, .</w:t>
-      </w:r>
-      <w:proofErr w:type="spellStart"/>
-      <w:r>
-        <w:t>ldata</w:t>
-      </w:r>
-      <w:proofErr w:type="spellEnd"/>
-      <w:r>
-        <w:t xml:space="preserve"> &lt;&gt; .</w:t>
-      </w:r>
-      <w:proofErr w:type="spellStart"/>
-      <w:r>
-        <w:t>gdata</w:t>
-      </w:r>
-      <w:proofErr w:type="spellEnd"/>
-      <w:r>
-        <w:t>)</w:t>
+        <w:t>Move. Move data from one section to another (.const &gt; .ldata/.gdata, .ldata &lt;&gt; .gdata)</w:t>
       </w:r>
       <w:r>
         <w:t>.</w:t>
@@ -20440,61 +18185,16 @@
         <w:t>Swap</w:t>
       </w:r>
       <w:r>
-        <w:t>. Swap to values in memory (.</w:t>
-      </w:r>
-      <w:proofErr w:type="spellStart"/>
-      <w:r>
-        <w:t>ldata</w:t>
-      </w:r>
-      <w:proofErr w:type="spellEnd"/>
-      <w:r>
-        <w:t xml:space="preserve"> &lt;&gt; .</w:t>
-      </w:r>
-      <w:proofErr w:type="spellStart"/>
-      <w:r>
-        <w:t>ldata</w:t>
-      </w:r>
-      <w:proofErr w:type="spellEnd"/>
-      <w:r>
-        <w:t>, .</w:t>
-      </w:r>
-      <w:proofErr w:type="spellStart"/>
-      <w:r>
-        <w:t>ldata</w:t>
-      </w:r>
-      <w:proofErr w:type="spellEnd"/>
-      <w:r>
-        <w:t xml:space="preserve"> &lt;&gt; .</w:t>
-      </w:r>
-      <w:proofErr w:type="spellStart"/>
-      <w:r>
-        <w:t>gdata</w:t>
-      </w:r>
-      <w:proofErr w:type="spellEnd"/>
-      <w:r>
-        <w:t>,</w:t>
+        <w:t>. Swap to values in memory (.ldata &lt;&gt; .ldata</w:t>
+      </w:r>
+      <w:r>
+        <w:t>, .ldata &lt;&gt; .gdata,</w:t>
       </w:r>
       <w:r>
         <w:t xml:space="preserve"> </w:t>
       </w:r>
       <w:r>
-        <w:t>.</w:t>
-      </w:r>
-      <w:proofErr w:type="spellStart"/>
-      <w:r>
-        <w:t>gdata</w:t>
-      </w:r>
-      <w:proofErr w:type="spellEnd"/>
-      <w:r>
-        <w:t xml:space="preserve"> &lt;&gt; .</w:t>
-      </w:r>
-      <w:proofErr w:type="spellStart"/>
-      <w:r>
-        <w:t>gdata</w:t>
-      </w:r>
-      <w:proofErr w:type="spellEnd"/>
-      <w:r>
-        <w:t>)</w:t>
+        <w:t>.gdata &lt;&gt; .gdata)</w:t>
       </w:r>
     </w:p>
     <w:p>
@@ -20529,11 +18229,9 @@
             <w:tcW w:w="1951" w:type="dxa"/>
           </w:tcPr>
           <w:p>
-            <w:proofErr w:type="spellStart"/>
             <w:r>
               <w:t>cd</w:t>
             </w:r>
-            <w:proofErr w:type="spellEnd"/>
           </w:p>
         </w:tc>
         <w:tc>
@@ -20547,15 +18245,7 @@
           </w:p>
           <w:p>
             <w:r>
-              <w:t>As in DOS ‘</w:t>
-            </w:r>
-            <w:proofErr w:type="gramStart"/>
-            <w:r>
-              <w:t>..’</w:t>
-            </w:r>
-            <w:proofErr w:type="gramEnd"/>
-            <w:r>
-              <w:t xml:space="preserve"> denotes the parent directory.</w:t>
+              <w:t>As in DOS ‘..’ denotes the parent directory.</w:t>
             </w:r>
           </w:p>
         </w:tc>

--- a/Documents/Virtual eXecuter.docx
+++ b/Documents/Virtual eXecuter.docx
@@ -16981,7 +16981,13 @@
         <w:t xml:space="preserve"> The VX assembler.</w:t>
       </w:r>
       <w:r>
-        <w:t xml:space="preserve"> Generates .vxx executable files from .asm source files.</w:t>
+        <w:t xml:space="preserve"> Generates .</w:t>
+      </w:r>
+      <w:r>
+        <w:t xml:space="preserve">part </w:t>
+      </w:r>
+      <w:r>
+        <w:t>files from .asm source files.</w:t>
       </w:r>
     </w:p>
     <w:p>
@@ -17000,6 +17006,51 @@
           <w:b/>
         </w:rPr>
         <w:lastRenderedPageBreak/>
+        <w:t>VXL.</w:t>
+      </w:r>
+      <w:r>
+        <w:t xml:space="preserve"> The VX linker. </w:t>
+      </w:r>
+      <w:r>
+        <w:t>Links one or more .part files to produce an executable .vxx file.</w:t>
+      </w:r>
+    </w:p>
+    <w:p>
+      <w:pPr>
+        <w:pStyle w:val="Listeafsnit"/>
+        <w:numPr>
+          <w:ilvl w:val="0"/>
+          <w:numId w:val="14"/>
+        </w:numPr>
+        <w:rPr>
+          <w:b/>
+        </w:rPr>
+      </w:pPr>
+      <w:r>
+        <w:rPr>
+          <w:b/>
+        </w:rPr>
+        <w:t>VXC.</w:t>
+      </w:r>
+      <w:r>
+        <w:t xml:space="preserve"> The VX compiler. A compiler for a C inspired high level programming language.</w:t>
+      </w:r>
+    </w:p>
+    <w:p>
+      <w:pPr>
+        <w:pStyle w:val="Listeafsnit"/>
+        <w:numPr>
+          <w:ilvl w:val="0"/>
+          <w:numId w:val="14"/>
+        </w:numPr>
+        <w:rPr>
+          <w:b/>
+        </w:rPr>
+      </w:pPr>
+      <w:r>
+        <w:rPr>
+          <w:b/>
+        </w:rPr>
         <w:t>FSIC.</w:t>
       </w:r>
       <w:r>

--- a/Documents/Virtual eXecuter.docx
+++ b/Documents/Virtual eXecuter.docx
@@ -28,8 +28,13 @@
         <w:pStyle w:val="Titel"/>
       </w:pPr>
       <w:r>
-        <w:t>Virtual eXecuter</w:t>
-      </w:r>
+        <w:t xml:space="preserve">Virtual </w:t>
+      </w:r>
+      <w:proofErr w:type="spellStart"/>
+      <w:r>
+        <w:t>eXecuter</w:t>
+      </w:r>
+      <w:proofErr w:type="spellEnd"/>
       <w:r>
         <w:t xml:space="preserve"> – The VX platform</w:t>
       </w:r>
@@ -6377,14 +6382,29 @@
         <w:t xml:space="preserve">and </w:t>
       </w:r>
       <w:r>
-        <w:t>the MicroBlaze</w:t>
-      </w:r>
-      <w:r>
-        <w:t xml:space="preserve"> and PicoBlaze</w:t>
-      </w:r>
-      <w:r>
-        <w:t xml:space="preserve"> softcore</w:t>
-      </w:r>
+        <w:t xml:space="preserve">the </w:t>
+      </w:r>
+      <w:proofErr w:type="spellStart"/>
+      <w:r>
+        <w:t>MicroBlaze</w:t>
+      </w:r>
+      <w:proofErr w:type="spellEnd"/>
+      <w:r>
+        <w:t xml:space="preserve"> and </w:t>
+      </w:r>
+      <w:proofErr w:type="spellStart"/>
+      <w:r>
+        <w:t>PicoBlaze</w:t>
+      </w:r>
+      <w:proofErr w:type="spellEnd"/>
+      <w:r>
+        <w:t xml:space="preserve"> </w:t>
+      </w:r>
+      <w:proofErr w:type="spellStart"/>
+      <w:r>
+        <w:t>softcore</w:t>
+      </w:r>
+      <w:proofErr w:type="spellEnd"/>
       <w:r>
         <w:t xml:space="preserve"> microcontrollers. Java byte code has also contributed </w:t>
       </w:r>
@@ -6536,7 +6556,23 @@
               <w:t xml:space="preserve">(thanks go </w:t>
             </w:r>
             <w:r>
-              <w:t>to Arild Boes)</w:t>
+              <w:t xml:space="preserve">to </w:t>
+            </w:r>
+            <w:proofErr w:type="spellStart"/>
+            <w:r>
+              <w:t>Arild</w:t>
+            </w:r>
+            <w:proofErr w:type="spellEnd"/>
+            <w:r>
+              <w:t xml:space="preserve"> </w:t>
+            </w:r>
+            <w:proofErr w:type="spellStart"/>
+            <w:r>
+              <w:t>Boes</w:t>
+            </w:r>
+            <w:proofErr w:type="spellEnd"/>
+            <w:r>
+              <w:t>)</w:t>
             </w:r>
             <w:r>
               <w:t>.</w:t>
@@ -6556,7 +6592,15 @@
               <w:t xml:space="preserve">(still under development) </w:t>
             </w:r>
             <w:r>
-              <w:t>produces linkable .part files instead of directly generating executables (.vxx files). This is really the way it should have been made from the start.</w:t>
+              <w:t>produces linkable .part files instead of directly generating executables (.</w:t>
+            </w:r>
+            <w:proofErr w:type="spellStart"/>
+            <w:r>
+              <w:t>vxx</w:t>
+            </w:r>
+            <w:proofErr w:type="spellEnd"/>
+            <w:r>
+              <w:t xml:space="preserve"> files). This is really the way it should have been made from the start.</w:t>
             </w:r>
           </w:p>
         </w:tc>
@@ -6637,11 +6681,16 @@
         <w:t>The</w:t>
       </w:r>
       <w:r>
-        <w:t xml:space="preserve"> m</w:t>
+        <w:t xml:space="preserve"> </w:t>
+      </w:r>
+      <w:proofErr w:type="gramStart"/>
+      <w:r>
+        <w:t>m</w:t>
       </w:r>
       <w:r>
         <w:t>eta</w:t>
       </w:r>
+      <w:proofErr w:type="gramEnd"/>
       <w:r>
         <w:t xml:space="preserve"> </w:t>
       </w:r>
@@ -7005,7 +7054,15 @@
         <w:t>are placed on the memory location(s) im</w:t>
       </w:r>
       <w:r>
-        <w:t>mediately following the op code – little endian style where appropriate.</w:t>
+        <w:t xml:space="preserve">mediately following the op code – little </w:t>
+      </w:r>
+      <w:proofErr w:type="spellStart"/>
+      <w:r>
+        <w:t>endian</w:t>
+      </w:r>
+      <w:proofErr w:type="spellEnd"/>
+      <w:r>
+        <w:t xml:space="preserve"> style where appropriate.</w:t>
       </w:r>
     </w:p>
     <w:p>
@@ -7381,90 +7438,105 @@
       <w:r>
         <w:tab/>
       </w:r>
+      <w:proofErr w:type="spellStart"/>
       <w:r>
         <w:rPr>
           <w:rStyle w:val="Instruction2Tegn"/>
         </w:rPr>
         <w:t>AddS</w:t>
       </w:r>
+      <w:proofErr w:type="spellEnd"/>
       <w:r>
         <w:t xml:space="preserve"> []</w:t>
       </w:r>
       <w:r>
         <w:t xml:space="preserve">, </w:t>
       </w:r>
+      <w:proofErr w:type="spellStart"/>
       <w:r>
         <w:rPr>
           <w:rStyle w:val="Instruction2Tegn"/>
         </w:rPr>
         <w:t>AddD</w:t>
       </w:r>
+      <w:proofErr w:type="spellEnd"/>
       <w:r>
         <w:t xml:space="preserve"> []</w:t>
       </w:r>
       <w:r>
         <w:t xml:space="preserve">, </w:t>
       </w:r>
+      <w:proofErr w:type="spellStart"/>
       <w:r>
         <w:rPr>
           <w:rStyle w:val="Instruction2Tegn"/>
         </w:rPr>
         <w:t>AddQ</w:t>
       </w:r>
+      <w:proofErr w:type="spellEnd"/>
       <w:r>
         <w:t xml:space="preserve"> []</w:t>
       </w:r>
       <w:r>
         <w:t xml:space="preserve">, </w:t>
       </w:r>
+      <w:proofErr w:type="spellStart"/>
       <w:r>
         <w:rPr>
           <w:rStyle w:val="Instruction2Tegn"/>
         </w:rPr>
         <w:t>AddF</w:t>
       </w:r>
+      <w:proofErr w:type="spellEnd"/>
       <w:r>
         <w:t xml:space="preserve"> []</w:t>
       </w:r>
       <w:r>
         <w:t xml:space="preserve">, </w:t>
       </w:r>
+      <w:proofErr w:type="spellStart"/>
       <w:r>
         <w:rPr>
           <w:rStyle w:val="Instruction2Tegn"/>
         </w:rPr>
         <w:t>AddSC</w:t>
       </w:r>
+      <w:proofErr w:type="spellEnd"/>
       <w:r>
         <w:t xml:space="preserve"> []</w:t>
       </w:r>
       <w:r>
         <w:t xml:space="preserve">, </w:t>
       </w:r>
+      <w:proofErr w:type="spellStart"/>
       <w:r>
         <w:rPr>
           <w:rStyle w:val="Instruction2Tegn"/>
         </w:rPr>
         <w:t>AddDC</w:t>
       </w:r>
+      <w:proofErr w:type="spellEnd"/>
       <w:r>
         <w:t xml:space="preserve"> []</w:t>
       </w:r>
       <w:r>
         <w:t xml:space="preserve">, </w:t>
       </w:r>
+      <w:proofErr w:type="spellStart"/>
       <w:r>
         <w:rPr>
           <w:rStyle w:val="Instruction2Tegn"/>
         </w:rPr>
         <w:t>AddQC</w:t>
       </w:r>
+      <w:proofErr w:type="spellEnd"/>
       <w:r>
         <w:t xml:space="preserve"> []</w:t>
       </w:r>
       <w:r>
         <w:t xml:space="preserve">, </w:t>
       </w:r>
+      <w:proofErr w:type="spellStart"/>
       <w:r>
         <w:rPr>
           <w:rStyle w:val="Instruction2Tegn"/>
@@ -7483,6 +7555,7 @@
         </w:rPr>
         <w:t>C</w:t>
       </w:r>
+      <w:proofErr w:type="spellEnd"/>
       <w:r>
         <w:t xml:space="preserve"> []</w:t>
       </w:r>
@@ -7548,6 +7621,7 @@
       <w:r>
         <w:tab/>
       </w:r>
+      <w:proofErr w:type="spellStart"/>
       <w:r>
         <w:rPr>
           <w:rStyle w:val="CodeTegn"/>
@@ -7566,6 +7640,7 @@
         </w:rPr>
         <w:t>D</w:t>
       </w:r>
+      <w:proofErr w:type="spellEnd"/>
       <w:r>
         <w:rPr>
           <w:rStyle w:val="CodeTegn"/>
@@ -7594,8 +7669,16 @@
         <w:rPr>
           <w:rStyle w:val="CodeTegn"/>
         </w:rPr>
-        <w:t xml:space="preserve"> ; arg</w:t>
-      </w:r>
+        <w:t xml:space="preserve"> ; </w:t>
+      </w:r>
+      <w:proofErr w:type="spellStart"/>
+      <w:r>
+        <w:rPr>
+          <w:rStyle w:val="CodeTegn"/>
+        </w:rPr>
+        <w:t>arg</w:t>
+      </w:r>
+      <w:proofErr w:type="spellEnd"/>
       <w:r>
         <w:rPr>
           <w:rStyle w:val="CodeTegn"/>
@@ -7614,18 +7697,21 @@
         </w:rPr>
         <w:t>the double at memory location 102</w:t>
       </w:r>
+      <w:proofErr w:type="gramStart"/>
       <w:r>
         <w:rPr>
           <w:rStyle w:val="CodeTegn"/>
         </w:rPr>
         <w:t>)</w:t>
       </w:r>
+      <w:proofErr w:type="gramEnd"/>
       <w:r>
         <w:rPr>
           <w:rStyle w:val="CodeTegn"/>
         </w:rPr>
         <w:br/>
       </w:r>
+      <w:proofErr w:type="spellStart"/>
       <w:r>
         <w:rPr>
           <w:rStyle w:val="CodeTegn"/>
@@ -7644,6 +7730,7 @@
         </w:rPr>
         <w:t>D</w:t>
       </w:r>
+      <w:proofErr w:type="spellEnd"/>
       <w:r>
         <w:rPr>
           <w:rStyle w:val="CodeTegn"/>
@@ -7660,7 +7747,21 @@
         <w:rPr>
           <w:rStyle w:val="CodeTegn"/>
         </w:rPr>
-        <w:t xml:space="preserve"> ; arg 2</w:t>
+        <w:t xml:space="preserve"> ; </w:t>
+      </w:r>
+      <w:proofErr w:type="spellStart"/>
+      <w:r>
+        <w:rPr>
+          <w:rStyle w:val="CodeTegn"/>
+        </w:rPr>
+        <w:t>arg</w:t>
+      </w:r>
+      <w:proofErr w:type="spellEnd"/>
+      <w:r>
+        <w:rPr>
+          <w:rStyle w:val="CodeTegn"/>
+        </w:rPr>
+        <w:t xml:space="preserve"> 2</w:t>
       </w:r>
       <w:r>
         <w:rPr>
@@ -7674,6 +7775,7 @@
         </w:rPr>
         <w:br/>
       </w:r>
+      <w:proofErr w:type="spellStart"/>
       <w:r>
         <w:rPr>
           <w:rStyle w:val="CodeTegn"/>
@@ -7686,6 +7788,7 @@
         </w:rPr>
         <w:t>D</w:t>
       </w:r>
+      <w:proofErr w:type="spellEnd"/>
       <w:r>
         <w:rPr>
           <w:rStyle w:val="CodeTegn"/>
@@ -7715,6 +7818,12 @@
           <w:rStyle w:val="CodeTegn"/>
         </w:rPr>
         <w:br/>
+      </w:r>
+      <w:proofErr w:type="spellStart"/>
+      <w:r>
+        <w:rPr>
+          <w:rStyle w:val="CodeTegn"/>
+        </w:rPr>
         <w:t>Pop</w:t>
       </w:r>
       <w:r>
@@ -7727,7 +7836,14 @@
         <w:rPr>
           <w:rStyle w:val="CodeTegn"/>
         </w:rPr>
-        <w:t>D 102    ; place the result back at memory location 102</w:t>
+        <w:t>D</w:t>
+      </w:r>
+      <w:proofErr w:type="spellEnd"/>
+      <w:r>
+        <w:rPr>
+          <w:rStyle w:val="CodeTegn"/>
+        </w:rPr>
+        <w:t xml:space="preserve"> 102    ; place the result back at memory location 102</w:t>
       </w:r>
     </w:p>
     <w:p>
@@ -7772,6 +7888,7 @@
       <w:r>
         <w:tab/>
       </w:r>
+      <w:proofErr w:type="spellStart"/>
       <w:r>
         <w:rPr>
           <w:rStyle w:val="Instruction2Tegn"/>
@@ -7784,12 +7901,14 @@
         </w:rPr>
         <w:t>S</w:t>
       </w:r>
+      <w:proofErr w:type="spellEnd"/>
       <w:r>
         <w:t xml:space="preserve"> [],</w:t>
       </w:r>
       <w:r>
         <w:t xml:space="preserve"> </w:t>
       </w:r>
+      <w:proofErr w:type="spellStart"/>
       <w:r>
         <w:rPr>
           <w:rStyle w:val="Instruction2Tegn"/>
@@ -7802,12 +7921,14 @@
         </w:rPr>
         <w:t>D</w:t>
       </w:r>
+      <w:proofErr w:type="spellEnd"/>
       <w:r>
         <w:t xml:space="preserve"> [],</w:t>
       </w:r>
       <w:r>
         <w:t xml:space="preserve"> </w:t>
       </w:r>
+      <w:proofErr w:type="spellStart"/>
       <w:r>
         <w:rPr>
           <w:rStyle w:val="Instruction2Tegn"/>
@@ -7820,12 +7941,14 @@
         </w:rPr>
         <w:t>Q</w:t>
       </w:r>
+      <w:proofErr w:type="spellEnd"/>
       <w:r>
         <w:t xml:space="preserve"> [],</w:t>
       </w:r>
       <w:r>
         <w:t xml:space="preserve"> </w:t>
       </w:r>
+      <w:proofErr w:type="spellStart"/>
       <w:r>
         <w:rPr>
           <w:rStyle w:val="Instruction2Tegn"/>
@@ -7838,12 +7961,14 @@
         </w:rPr>
         <w:t>F</w:t>
       </w:r>
+      <w:proofErr w:type="spellEnd"/>
       <w:r>
         <w:t xml:space="preserve"> [],</w:t>
       </w:r>
       <w:r>
         <w:t xml:space="preserve"> </w:t>
       </w:r>
+      <w:proofErr w:type="spellStart"/>
       <w:r>
         <w:rPr>
           <w:rStyle w:val="Instruction2Tegn"/>
@@ -7856,9 +7981,11 @@
         </w:rPr>
         <w:t>SC</w:t>
       </w:r>
+      <w:proofErr w:type="spellEnd"/>
       <w:r>
         <w:t xml:space="preserve"> [], </w:t>
       </w:r>
+      <w:proofErr w:type="spellStart"/>
       <w:r>
         <w:rPr>
           <w:rStyle w:val="Instruction2Tegn"/>
@@ -7871,9 +7998,11 @@
         </w:rPr>
         <w:t>DC</w:t>
       </w:r>
+      <w:proofErr w:type="spellEnd"/>
       <w:r>
         <w:t xml:space="preserve"> [], </w:t>
       </w:r>
+      <w:proofErr w:type="spellStart"/>
       <w:r>
         <w:rPr>
           <w:rStyle w:val="Instruction2Tegn"/>
@@ -7886,12 +8015,14 @@
         </w:rPr>
         <w:t>QC</w:t>
       </w:r>
+      <w:proofErr w:type="spellEnd"/>
       <w:r>
         <w:t xml:space="preserve"> []</w:t>
       </w:r>
       <w:r>
         <w:t xml:space="preserve">, </w:t>
       </w:r>
+      <w:proofErr w:type="spellStart"/>
       <w:r>
         <w:rPr>
           <w:rStyle w:val="Instruction2Tegn"/>
@@ -7904,6 +8035,7 @@
         </w:rPr>
         <w:t>C</w:t>
       </w:r>
+      <w:proofErr w:type="spellEnd"/>
       <w:r>
         <w:t xml:space="preserve"> []</w:t>
       </w:r>
@@ -7959,6 +8091,7 @@
       <w:r>
         <w:tab/>
       </w:r>
+      <w:proofErr w:type="spellStart"/>
       <w:r>
         <w:rPr>
           <w:rStyle w:val="CodeTegn"/>
@@ -7977,11 +8110,19 @@
         </w:rPr>
         <w:t>Q</w:t>
       </w:r>
-      <w:r>
-        <w:rPr>
-          <w:rStyle w:val="CodeTegn"/>
-        </w:rPr>
-        <w:t xml:space="preserve"> 10</w:t>
+      <w:proofErr w:type="spellEnd"/>
+      <w:r>
+        <w:rPr>
+          <w:rStyle w:val="CodeTegn"/>
+        </w:rPr>
+        <w:t xml:space="preserve"> </w:t>
+      </w:r>
+      <w:proofErr w:type="gramStart"/>
+      <w:r>
+        <w:rPr>
+          <w:rStyle w:val="CodeTegn"/>
+        </w:rPr>
+        <w:t>10</w:t>
       </w:r>
       <w:r>
         <w:rPr>
@@ -7993,7 +8134,28 @@
         <w:rPr>
           <w:rStyle w:val="CodeTegn"/>
         </w:rPr>
-        <w:t xml:space="preserve"> ; arg 1 (the </w:t>
+        <w:t xml:space="preserve"> ;</w:t>
+      </w:r>
+      <w:proofErr w:type="gramEnd"/>
+      <w:r>
+        <w:rPr>
+          <w:rStyle w:val="CodeTegn"/>
+        </w:rPr>
+        <w:t xml:space="preserve"> </w:t>
+      </w:r>
+      <w:proofErr w:type="spellStart"/>
+      <w:r>
+        <w:rPr>
+          <w:rStyle w:val="CodeTegn"/>
+        </w:rPr>
+        <w:t>arg</w:t>
+      </w:r>
+      <w:proofErr w:type="spellEnd"/>
+      <w:r>
+        <w:rPr>
+          <w:rStyle w:val="CodeTegn"/>
+        </w:rPr>
+        <w:t xml:space="preserve"> 1 (the </w:t>
       </w:r>
       <w:r>
         <w:rPr>
@@ -8024,6 +8186,12 @@
           <w:rStyle w:val="CodeTegn"/>
         </w:rPr>
         <w:br/>
+      </w:r>
+      <w:proofErr w:type="spellStart"/>
+      <w:r>
+        <w:rPr>
+          <w:rStyle w:val="CodeTegn"/>
+        </w:rPr>
         <w:t>Push</w:t>
       </w:r>
       <w:r>
@@ -8038,6 +8206,7 @@
         </w:rPr>
         <w:t>Q</w:t>
       </w:r>
+      <w:proofErr w:type="spellEnd"/>
       <w:r>
         <w:rPr>
           <w:rStyle w:val="CodeTegn"/>
@@ -8054,7 +8223,21 @@
         <w:rPr>
           <w:rStyle w:val="CodeTegn"/>
         </w:rPr>
-        <w:t>; arg 2 (</w:t>
+        <w:t xml:space="preserve">; </w:t>
+      </w:r>
+      <w:proofErr w:type="spellStart"/>
+      <w:r>
+        <w:rPr>
+          <w:rStyle w:val="CodeTegn"/>
+        </w:rPr>
+        <w:t>arg</w:t>
+      </w:r>
+      <w:proofErr w:type="spellEnd"/>
+      <w:r>
+        <w:rPr>
+          <w:rStyle w:val="CodeTegn"/>
+        </w:rPr>
+        <w:t xml:space="preserve"> 2 (</w:t>
       </w:r>
       <w:r>
         <w:rPr>
@@ -8067,8 +8250,15 @@
           <w:rStyle w:val="CodeTegn"/>
         </w:rPr>
         <w:br/>
+      </w:r>
+      <w:proofErr w:type="spellStart"/>
+      <w:r>
+        <w:rPr>
+          <w:rStyle w:val="CodeTegn"/>
+        </w:rPr>
         <w:t>SubQ</w:t>
       </w:r>
+      <w:proofErr w:type="spellEnd"/>
       <w:r>
         <w:rPr>
           <w:rStyle w:val="CodeTegn"/>
@@ -8085,13 +8275,27 @@
         <w:rPr>
           <w:rStyle w:val="CodeTegn"/>
         </w:rPr>
-        <w:t>; sub ‘em</w:t>
-      </w:r>
+        <w:t>; sub ‘</w:t>
+      </w:r>
+      <w:proofErr w:type="spellStart"/>
+      <w:r>
+        <w:rPr>
+          <w:rStyle w:val="CodeTegn"/>
+        </w:rPr>
+        <w:t>em</w:t>
+      </w:r>
+      <w:proofErr w:type="spellEnd"/>
       <w:r>
         <w:rPr>
           <w:rStyle w:val="CodeTegn"/>
         </w:rPr>
         <w:br/>
+      </w:r>
+      <w:proofErr w:type="spellStart"/>
+      <w:r>
+        <w:rPr>
+          <w:rStyle w:val="CodeTegn"/>
+        </w:rPr>
         <w:t>Pop</w:t>
       </w:r>
       <w:r>
@@ -8104,7 +8308,14 @@
         <w:rPr>
           <w:rStyle w:val="CodeTegn"/>
         </w:rPr>
-        <w:t xml:space="preserve">Q </w:t>
+        <w:t>Q</w:t>
+      </w:r>
+      <w:proofErr w:type="spellEnd"/>
+      <w:r>
+        <w:rPr>
+          <w:rStyle w:val="CodeTegn"/>
+        </w:rPr>
+        <w:t xml:space="preserve"> </w:t>
       </w:r>
       <w:r>
         <w:rPr>
@@ -8175,39 +8386,47 @@
       <w:r>
         <w:tab/>
       </w:r>
+      <w:proofErr w:type="spellStart"/>
       <w:r>
         <w:rPr>
           <w:rStyle w:val="Instruction2Tegn"/>
         </w:rPr>
         <w:t>MulS</w:t>
       </w:r>
+      <w:proofErr w:type="spellEnd"/>
       <w:r>
         <w:t xml:space="preserve"> [], </w:t>
       </w:r>
+      <w:proofErr w:type="spellStart"/>
       <w:r>
         <w:rPr>
           <w:rStyle w:val="Instruction2Tegn"/>
         </w:rPr>
         <w:t>MulD</w:t>
       </w:r>
+      <w:proofErr w:type="spellEnd"/>
       <w:r>
         <w:t xml:space="preserve"> [], </w:t>
       </w:r>
+      <w:proofErr w:type="spellStart"/>
       <w:r>
         <w:rPr>
           <w:rStyle w:val="Instruction2Tegn"/>
         </w:rPr>
         <w:t>MulQ</w:t>
       </w:r>
+      <w:proofErr w:type="spellEnd"/>
       <w:r>
         <w:t xml:space="preserve"> [], </w:t>
       </w:r>
+      <w:proofErr w:type="spellStart"/>
       <w:r>
         <w:rPr>
           <w:rStyle w:val="Instruction2Tegn"/>
         </w:rPr>
         <w:t>MulF</w:t>
       </w:r>
+      <w:proofErr w:type="spellEnd"/>
       <w:r>
         <w:t xml:space="preserve"> []</w:t>
       </w:r>
@@ -8263,6 +8482,7 @@
       <w:r>
         <w:tab/>
       </w:r>
+      <w:proofErr w:type="spellStart"/>
       <w:r>
         <w:rPr>
           <w:rStyle w:val="CodeTegn"/>
@@ -8279,13 +8499,54 @@
         <w:rPr>
           <w:rStyle w:val="CodeTegn"/>
         </w:rPr>
-        <w:t>Q 100 ; arg 1 (the quad at memory location 100)</w:t>
+        <w:t>Q</w:t>
+      </w:r>
+      <w:proofErr w:type="spellEnd"/>
+      <w:r>
+        <w:rPr>
+          <w:rStyle w:val="CodeTegn"/>
+        </w:rPr>
+        <w:t xml:space="preserve"> </w:t>
+      </w:r>
+      <w:proofErr w:type="gramStart"/>
+      <w:r>
+        <w:rPr>
+          <w:rStyle w:val="CodeTegn"/>
+        </w:rPr>
+        <w:t>100 ;</w:t>
+      </w:r>
+      <w:proofErr w:type="gramEnd"/>
+      <w:r>
+        <w:rPr>
+          <w:rStyle w:val="CodeTegn"/>
+        </w:rPr>
+        <w:t xml:space="preserve"> </w:t>
+      </w:r>
+      <w:proofErr w:type="spellStart"/>
+      <w:r>
+        <w:rPr>
+          <w:rStyle w:val="CodeTegn"/>
+        </w:rPr>
+        <w:t>arg</w:t>
+      </w:r>
+      <w:proofErr w:type="spellEnd"/>
+      <w:r>
+        <w:rPr>
+          <w:rStyle w:val="CodeTegn"/>
+        </w:rPr>
+        <w:t xml:space="preserve"> 1 (the quad at memory location 100)</w:t>
       </w:r>
       <w:r>
         <w:rPr>
           <w:rStyle w:val="CodeTegn"/>
         </w:rPr>
         <w:br/>
+      </w:r>
+      <w:proofErr w:type="spellStart"/>
+      <w:r>
+        <w:rPr>
+          <w:rStyle w:val="CodeTegn"/>
+        </w:rPr>
         <w:t>Push</w:t>
       </w:r>
       <w:r>
@@ -8298,14 +8559,48 @@
         <w:rPr>
           <w:rStyle w:val="CodeTegn"/>
         </w:rPr>
-        <w:t>Q 104 ; arg 2 (the quad at memory location 104)</w:t>
+        <w:t>Q</w:t>
+      </w:r>
+      <w:proofErr w:type="spellEnd"/>
+      <w:r>
+        <w:rPr>
+          <w:rStyle w:val="CodeTegn"/>
+        </w:rPr>
+        <w:t xml:space="preserve"> 104 ; </w:t>
+      </w:r>
+      <w:proofErr w:type="spellStart"/>
+      <w:r>
+        <w:rPr>
+          <w:rStyle w:val="CodeTegn"/>
+        </w:rPr>
+        <w:t>arg</w:t>
+      </w:r>
+      <w:proofErr w:type="spellEnd"/>
+      <w:r>
+        <w:rPr>
+          <w:rStyle w:val="CodeTegn"/>
+        </w:rPr>
+        <w:t xml:space="preserve"> 2 (the quad at memory location 104)</w:t>
       </w:r>
       <w:r>
         <w:rPr>
           <w:rStyle w:val="CodeTegn"/>
         </w:rPr>
         <w:br/>
-        <w:t xml:space="preserve">MulQ  </w:t>
+      </w:r>
+      <w:proofErr w:type="spellStart"/>
+      <w:r>
+        <w:rPr>
+          <w:rStyle w:val="CodeTegn"/>
+        </w:rPr>
+        <w:t>MulQ</w:t>
+      </w:r>
+      <w:proofErr w:type="spellEnd"/>
+      <w:r>
+        <w:rPr>
+          <w:rStyle w:val="CodeTegn"/>
+        </w:rPr>
+        <w:t xml:space="preserve">  </w:t>
       </w:r>
       <w:r>
         <w:rPr>
@@ -8324,6 +8619,12 @@
           <w:rStyle w:val="CodeTegn"/>
         </w:rPr>
         <w:br/>
+      </w:r>
+      <w:proofErr w:type="spellStart"/>
+      <w:r>
+        <w:rPr>
+          <w:rStyle w:val="CodeTegn"/>
+        </w:rPr>
         <w:t>Pop</w:t>
       </w:r>
       <w:r>
@@ -8336,14 +8637,34 @@
         <w:rPr>
           <w:rStyle w:val="CodeTegn"/>
         </w:rPr>
-        <w:t>Q 108  ; put result at location 108</w:t>
+        <w:t>Q</w:t>
+      </w:r>
+      <w:proofErr w:type="spellEnd"/>
+      <w:r>
+        <w:rPr>
+          <w:rStyle w:val="CodeTegn"/>
+        </w:rPr>
+        <w:t xml:space="preserve"> 108  ; put result at location 108</w:t>
       </w:r>
       <w:r>
         <w:rPr>
           <w:rStyle w:val="CodeTegn"/>
         </w:rPr>
         <w:br/>
-        <w:t>PopQ 112  ; ...and 112</w:t>
+      </w:r>
+      <w:proofErr w:type="spellStart"/>
+      <w:r>
+        <w:rPr>
+          <w:rStyle w:val="CodeTegn"/>
+        </w:rPr>
+        <w:t>PopQ</w:t>
+      </w:r>
+      <w:proofErr w:type="spellEnd"/>
+      <w:r>
+        <w:rPr>
+          <w:rStyle w:val="CodeTegn"/>
+        </w:rPr>
+        <w:t xml:space="preserve"> 112  ; ...and 112</w:t>
       </w:r>
     </w:p>
     <w:p>
@@ -8401,6 +8722,7 @@
       <w:r>
         <w:tab/>
       </w:r>
+      <w:proofErr w:type="spellStart"/>
       <w:r>
         <w:rPr>
           <w:rStyle w:val="Instruction2Tegn"/>
@@ -8413,9 +8735,33 @@
         </w:rPr>
         <w:t>S</w:t>
       </w:r>
+      <w:proofErr w:type="spellEnd"/>
+      <w:r>
+        <w:t xml:space="preserve"> []</w:t>
+      </w:r>
+      <w:proofErr w:type="gramStart"/>
+      <w:r>
+        <w:t>,</w:t>
+      </w:r>
+      <w:proofErr w:type="spellStart"/>
+      <w:r>
+        <w:rPr>
+          <w:rStyle w:val="Instruction2Tegn"/>
+        </w:rPr>
+        <w:t>Div</w:t>
+      </w:r>
+      <w:r>
+        <w:rPr>
+          <w:rStyle w:val="Instruction2Tegn"/>
+        </w:rPr>
+        <w:t>D</w:t>
+      </w:r>
+      <w:proofErr w:type="spellEnd"/>
+      <w:proofErr w:type="gramEnd"/>
       <w:r>
         <w:t xml:space="preserve"> [],</w:t>
       </w:r>
+      <w:proofErr w:type="spellStart"/>
       <w:r>
         <w:rPr>
           <w:rStyle w:val="Instruction2Tegn"/>
@@ -8426,11 +8772,13 @@
         <w:rPr>
           <w:rStyle w:val="Instruction2Tegn"/>
         </w:rPr>
-        <w:t>D</w:t>
-      </w:r>
-      <w:r>
-        <w:t xml:space="preserve"> [],</w:t>
-      </w:r>
+        <w:t>Q</w:t>
+      </w:r>
+      <w:proofErr w:type="spellEnd"/>
+      <w:r>
+        <w:t xml:space="preserve"> [], </w:t>
+      </w:r>
+      <w:proofErr w:type="spellStart"/>
       <w:r>
         <w:rPr>
           <w:rStyle w:val="Instruction2Tegn"/>
@@ -8441,23 +8789,9 @@
         <w:rPr>
           <w:rStyle w:val="Instruction2Tegn"/>
         </w:rPr>
-        <w:t>Q</w:t>
-      </w:r>
-      <w:r>
-        <w:t xml:space="preserve"> [], </w:t>
-      </w:r>
-      <w:r>
-        <w:rPr>
-          <w:rStyle w:val="Instruction2Tegn"/>
-        </w:rPr>
-        <w:t>Div</w:t>
-      </w:r>
-      <w:r>
-        <w:rPr>
-          <w:rStyle w:val="Instruction2Tegn"/>
-        </w:rPr>
         <w:t>F</w:t>
       </w:r>
+      <w:proofErr w:type="spellEnd"/>
       <w:r>
         <w:t xml:space="preserve"> []</w:t>
       </w:r>
@@ -8513,6 +8847,7 @@
       <w:r>
         <w:tab/>
       </w:r>
+      <w:proofErr w:type="spellStart"/>
       <w:r>
         <w:rPr>
           <w:rStyle w:val="CodeTegn"/>
@@ -8529,13 +8864,54 @@
         <w:rPr>
           <w:rStyle w:val="CodeTegn"/>
         </w:rPr>
-        <w:t>Q 100 ; arg 1 (the quad at memory location 100)</w:t>
+        <w:t>Q</w:t>
+      </w:r>
+      <w:proofErr w:type="spellEnd"/>
+      <w:r>
+        <w:rPr>
+          <w:rStyle w:val="CodeTegn"/>
+        </w:rPr>
+        <w:t xml:space="preserve"> </w:t>
+      </w:r>
+      <w:proofErr w:type="gramStart"/>
+      <w:r>
+        <w:rPr>
+          <w:rStyle w:val="CodeTegn"/>
+        </w:rPr>
+        <w:t>100 ;</w:t>
+      </w:r>
+      <w:proofErr w:type="gramEnd"/>
+      <w:r>
+        <w:rPr>
+          <w:rStyle w:val="CodeTegn"/>
+        </w:rPr>
+        <w:t xml:space="preserve"> </w:t>
+      </w:r>
+      <w:proofErr w:type="spellStart"/>
+      <w:r>
+        <w:rPr>
+          <w:rStyle w:val="CodeTegn"/>
+        </w:rPr>
+        <w:t>arg</w:t>
+      </w:r>
+      <w:proofErr w:type="spellEnd"/>
+      <w:r>
+        <w:rPr>
+          <w:rStyle w:val="CodeTegn"/>
+        </w:rPr>
+        <w:t xml:space="preserve"> 1 (the quad at memory location 100)</w:t>
       </w:r>
       <w:r>
         <w:rPr>
           <w:rStyle w:val="CodeTegn"/>
         </w:rPr>
         <w:br/>
+      </w:r>
+      <w:proofErr w:type="spellStart"/>
+      <w:r>
+        <w:rPr>
+          <w:rStyle w:val="CodeTegn"/>
+        </w:rPr>
         <w:t>Push</w:t>
       </w:r>
       <w:r>
@@ -8548,7 +8924,28 @@
         <w:rPr>
           <w:rStyle w:val="CodeTegn"/>
         </w:rPr>
-        <w:t>Q 104 ; arg 2 (the quad at memory location 104)</w:t>
+        <w:t>Q</w:t>
+      </w:r>
+      <w:proofErr w:type="spellEnd"/>
+      <w:r>
+        <w:rPr>
+          <w:rStyle w:val="CodeTegn"/>
+        </w:rPr>
+        <w:t xml:space="preserve"> 104 ; </w:t>
+      </w:r>
+      <w:proofErr w:type="spellStart"/>
+      <w:r>
+        <w:rPr>
+          <w:rStyle w:val="CodeTegn"/>
+        </w:rPr>
+        <w:t>arg</w:t>
+      </w:r>
+      <w:proofErr w:type="spellEnd"/>
+      <w:r>
+        <w:rPr>
+          <w:rStyle w:val="CodeTegn"/>
+        </w:rPr>
+        <w:t xml:space="preserve"> 2 (the quad at memory location 104)</w:t>
       </w:r>
       <w:r>
         <w:rPr>
@@ -8556,6 +8953,7 @@
         </w:rPr>
         <w:br/>
       </w:r>
+      <w:proofErr w:type="spellStart"/>
       <w:r>
         <w:rPr>
           <w:rStyle w:val="CodeTegn"/>
@@ -8566,7 +8964,14 @@
         <w:rPr>
           <w:rStyle w:val="CodeTegn"/>
         </w:rPr>
-        <w:t xml:space="preserve">Q     </w:t>
+        <w:t>Q</w:t>
+      </w:r>
+      <w:proofErr w:type="spellEnd"/>
+      <w:r>
+        <w:rPr>
+          <w:rStyle w:val="CodeTegn"/>
+        </w:rPr>
+        <w:t xml:space="preserve">     </w:t>
       </w:r>
       <w:r>
         <w:rPr>
@@ -8592,18 +8997,21 @@
         </w:rPr>
         <w:t>‘</w:t>
       </w:r>
+      <w:proofErr w:type="spellStart"/>
       <w:r>
         <w:rPr>
           <w:rStyle w:val="CodeTegn"/>
         </w:rPr>
         <w:t>em</w:t>
       </w:r>
+      <w:proofErr w:type="spellEnd"/>
       <w:r>
         <w:rPr>
           <w:rStyle w:val="CodeTegn"/>
         </w:rPr>
         <w:br/>
       </w:r>
+      <w:proofErr w:type="spellStart"/>
       <w:r>
         <w:rPr>
           <w:rStyle w:val="CodeTegn"/>
@@ -8620,13 +9028,26 @@
         <w:rPr>
           <w:rStyle w:val="CodeTegn"/>
         </w:rPr>
-        <w:t>Q 108  ; put result at location 108</w:t>
+        <w:t>Q</w:t>
+      </w:r>
+      <w:proofErr w:type="spellEnd"/>
+      <w:r>
+        <w:rPr>
+          <w:rStyle w:val="CodeTegn"/>
+        </w:rPr>
+        <w:t xml:space="preserve"> 108  ; put result at location 108</w:t>
       </w:r>
       <w:r>
         <w:rPr>
           <w:rStyle w:val="CodeTegn"/>
         </w:rPr>
         <w:br/>
+      </w:r>
+      <w:proofErr w:type="spellStart"/>
+      <w:r>
+        <w:rPr>
+          <w:rStyle w:val="CodeTegn"/>
+        </w:rPr>
         <w:t>Pop</w:t>
       </w:r>
       <w:r>
@@ -8639,7 +9060,14 @@
         <w:rPr>
           <w:rStyle w:val="CodeTegn"/>
         </w:rPr>
-        <w:t>Q 112  ; ...and 112</w:t>
+        <w:t>Q</w:t>
+      </w:r>
+      <w:proofErr w:type="spellEnd"/>
+      <w:r>
+        <w:rPr>
+          <w:rStyle w:val="CodeTegn"/>
+        </w:rPr>
+        <w:t xml:space="preserve"> 112  ; ...and 112</w:t>
       </w:r>
     </w:p>
     <w:p>
@@ -8674,6 +9102,7 @@
       <w:r>
         <w:tab/>
       </w:r>
+      <w:proofErr w:type="spellStart"/>
       <w:r>
         <w:rPr>
           <w:rStyle w:val="Instruction2Tegn"/>
@@ -8686,9 +9115,11 @@
         </w:rPr>
         <w:t>S</w:t>
       </w:r>
+      <w:proofErr w:type="spellEnd"/>
       <w:r>
         <w:t xml:space="preserve"> [], </w:t>
       </w:r>
+      <w:proofErr w:type="spellStart"/>
       <w:r>
         <w:rPr>
           <w:rStyle w:val="Instruction2Tegn"/>
@@ -8701,9 +9132,11 @@
         </w:rPr>
         <w:t>D</w:t>
       </w:r>
+      <w:proofErr w:type="spellEnd"/>
       <w:r>
         <w:t xml:space="preserve"> [], </w:t>
       </w:r>
+      <w:proofErr w:type="spellStart"/>
       <w:r>
         <w:rPr>
           <w:rStyle w:val="Instruction2Tegn"/>
@@ -8716,9 +9149,11 @@
         </w:rPr>
         <w:t>Q</w:t>
       </w:r>
+      <w:proofErr w:type="spellEnd"/>
       <w:r>
         <w:t xml:space="preserve"> [], </w:t>
       </w:r>
+      <w:proofErr w:type="spellStart"/>
       <w:r>
         <w:rPr>
           <w:rStyle w:val="Instruction2Tegn"/>
@@ -8731,6 +9166,7 @@
         </w:rPr>
         <w:t>F</w:t>
       </w:r>
+      <w:proofErr w:type="spellEnd"/>
       <w:r>
         <w:t xml:space="preserve"> []</w:t>
       </w:r>
@@ -8786,6 +9222,7 @@
       <w:r>
         <w:tab/>
       </w:r>
+      <w:proofErr w:type="spellStart"/>
       <w:r>
         <w:rPr>
           <w:rStyle w:val="CodeTegn"/>
@@ -8804,11 +9241,26 @@
         </w:rPr>
         <w:t>S</w:t>
       </w:r>
-      <w:r>
-        <w:rPr>
-          <w:rStyle w:val="CodeTegn"/>
-        </w:rPr>
-        <w:t xml:space="preserve"> 100 ; </w:t>
+      <w:proofErr w:type="spellEnd"/>
+      <w:r>
+        <w:rPr>
+          <w:rStyle w:val="CodeTegn"/>
+        </w:rPr>
+        <w:t xml:space="preserve"> </w:t>
+      </w:r>
+      <w:proofErr w:type="gramStart"/>
+      <w:r>
+        <w:rPr>
+          <w:rStyle w:val="CodeTegn"/>
+        </w:rPr>
+        <w:t>100 ;</w:t>
+      </w:r>
+      <w:proofErr w:type="gramEnd"/>
+      <w:r>
+        <w:rPr>
+          <w:rStyle w:val="CodeTegn"/>
+        </w:rPr>
+        <w:t xml:space="preserve"> </w:t>
       </w:r>
       <w:r>
         <w:rPr>
@@ -8840,12 +9292,14 @@
         </w:rPr>
         <w:br/>
       </w:r>
+      <w:proofErr w:type="spellStart"/>
       <w:r>
         <w:rPr>
           <w:rStyle w:val="CodeTegn"/>
         </w:rPr>
         <w:t>IncS</w:t>
       </w:r>
+      <w:proofErr w:type="spellEnd"/>
       <w:r>
         <w:rPr>
           <w:rStyle w:val="CodeTegn"/>
@@ -8876,6 +9330,7 @@
         </w:rPr>
         <w:br/>
       </w:r>
+      <w:proofErr w:type="spellStart"/>
       <w:r>
         <w:rPr>
           <w:rStyle w:val="CodeTegn"/>
@@ -8894,6 +9349,7 @@
         </w:rPr>
         <w:t>S</w:t>
       </w:r>
+      <w:proofErr w:type="spellEnd"/>
       <w:r>
         <w:rPr>
           <w:rStyle w:val="CodeTegn"/>
@@ -8980,39 +9436,47 @@
       <w:r>
         <w:tab/>
       </w:r>
+      <w:proofErr w:type="spellStart"/>
       <w:r>
         <w:rPr>
           <w:rStyle w:val="Instruction2Tegn"/>
         </w:rPr>
         <w:t>DecS</w:t>
       </w:r>
+      <w:proofErr w:type="spellEnd"/>
       <w:r>
         <w:t xml:space="preserve"> [], </w:t>
       </w:r>
+      <w:proofErr w:type="spellStart"/>
       <w:r>
         <w:rPr>
           <w:rStyle w:val="Instruction2Tegn"/>
         </w:rPr>
         <w:t>DecD</w:t>
       </w:r>
+      <w:proofErr w:type="spellEnd"/>
       <w:r>
         <w:t xml:space="preserve"> [], </w:t>
       </w:r>
+      <w:proofErr w:type="spellStart"/>
       <w:r>
         <w:rPr>
           <w:rStyle w:val="Instruction2Tegn"/>
         </w:rPr>
         <w:t>DecQ</w:t>
       </w:r>
+      <w:proofErr w:type="spellEnd"/>
       <w:r>
         <w:t xml:space="preserve"> [], </w:t>
       </w:r>
+      <w:proofErr w:type="spellStart"/>
       <w:r>
         <w:rPr>
           <w:rStyle w:val="Instruction2Tegn"/>
         </w:rPr>
         <w:t>DecF</w:t>
       </w:r>
+      <w:proofErr w:type="spellEnd"/>
       <w:r>
         <w:t xml:space="preserve"> []</w:t>
       </w:r>
@@ -9066,6 +9530,7 @@
       <w:r>
         <w:tab/>
       </w:r>
+      <w:proofErr w:type="spellStart"/>
       <w:r>
         <w:rPr>
           <w:rStyle w:val="CodeTegn"/>
@@ -9082,7 +9547,28 @@
         <w:rPr>
           <w:rStyle w:val="CodeTegn"/>
         </w:rPr>
-        <w:t xml:space="preserve">Q 100 ; </w:t>
+        <w:t>Q</w:t>
+      </w:r>
+      <w:proofErr w:type="spellEnd"/>
+      <w:r>
+        <w:rPr>
+          <w:rStyle w:val="CodeTegn"/>
+        </w:rPr>
+        <w:t xml:space="preserve"> </w:t>
+      </w:r>
+      <w:proofErr w:type="gramStart"/>
+      <w:r>
+        <w:rPr>
+          <w:rStyle w:val="CodeTegn"/>
+        </w:rPr>
+        <w:t>100 ;</w:t>
+      </w:r>
+      <w:proofErr w:type="gramEnd"/>
+      <w:r>
+        <w:rPr>
+          <w:rStyle w:val="CodeTegn"/>
+        </w:rPr>
+        <w:t xml:space="preserve"> </w:t>
       </w:r>
       <w:r>
         <w:rPr>
@@ -9126,6 +9612,7 @@
         </w:rPr>
         <w:br/>
       </w:r>
+      <w:proofErr w:type="spellStart"/>
       <w:r>
         <w:rPr>
           <w:rStyle w:val="CodeTegn"/>
@@ -9138,6 +9625,7 @@
         </w:rPr>
         <w:t>Q</w:t>
       </w:r>
+      <w:proofErr w:type="spellEnd"/>
       <w:r>
         <w:rPr>
           <w:rStyle w:val="CodeTegn"/>
@@ -9162,6 +9650,7 @@
         </w:rPr>
         <w:br/>
       </w:r>
+      <w:proofErr w:type="spellStart"/>
       <w:r>
         <w:rPr>
           <w:rStyle w:val="CodeTegn"/>
@@ -9178,7 +9667,14 @@
         <w:rPr>
           <w:rStyle w:val="CodeTegn"/>
         </w:rPr>
-        <w:t>Q 10</w:t>
+        <w:t>Q</w:t>
+      </w:r>
+      <w:proofErr w:type="spellEnd"/>
+      <w:r>
+        <w:rPr>
+          <w:rStyle w:val="CodeTegn"/>
+        </w:rPr>
+        <w:t xml:space="preserve"> 10</w:t>
       </w:r>
       <w:r>
         <w:rPr>
@@ -9230,6 +9726,7 @@
       <w:r>
         <w:tab/>
       </w:r>
+      <w:proofErr w:type="spellStart"/>
       <w:r>
         <w:t>Cmp</w:t>
       </w:r>
@@ -9239,9 +9736,11 @@
         </w:rPr>
         <w:t>S</w:t>
       </w:r>
+      <w:proofErr w:type="spellEnd"/>
       <w:r>
         <w:t xml:space="preserve"> [], </w:t>
       </w:r>
+      <w:proofErr w:type="spellStart"/>
       <w:r>
         <w:t>Cmp</w:t>
       </w:r>
@@ -9251,15 +9750,19 @@
         </w:rPr>
         <w:t>D</w:t>
       </w:r>
+      <w:proofErr w:type="spellEnd"/>
       <w:r>
         <w:t xml:space="preserve"> [], </w:t>
       </w:r>
+      <w:proofErr w:type="spellStart"/>
       <w:r>
         <w:t>CmpQ</w:t>
       </w:r>
+      <w:proofErr w:type="spellEnd"/>
       <w:r>
         <w:t xml:space="preserve"> [], </w:t>
       </w:r>
+      <w:proofErr w:type="spellStart"/>
       <w:r>
         <w:t>Cmp</w:t>
       </w:r>
@@ -9269,6 +9772,7 @@
         </w:rPr>
         <w:t>F</w:t>
       </w:r>
+      <w:proofErr w:type="spellEnd"/>
       <w:r>
         <w:t xml:space="preserve"> []</w:t>
       </w:r>
@@ -9324,6 +9828,7 @@
       <w:r>
         <w:tab/>
       </w:r>
+      <w:proofErr w:type="spellStart"/>
       <w:r>
         <w:rPr>
           <w:rStyle w:val="CodeTegn"/>
@@ -9340,13 +9845,54 @@
         <w:rPr>
           <w:rStyle w:val="CodeTegn"/>
         </w:rPr>
-        <w:t>Q 100 ; arg 1 (the quad at memory location 100)</w:t>
+        <w:t>Q</w:t>
+      </w:r>
+      <w:proofErr w:type="spellEnd"/>
+      <w:r>
+        <w:rPr>
+          <w:rStyle w:val="CodeTegn"/>
+        </w:rPr>
+        <w:t xml:space="preserve"> </w:t>
+      </w:r>
+      <w:proofErr w:type="gramStart"/>
+      <w:r>
+        <w:rPr>
+          <w:rStyle w:val="CodeTegn"/>
+        </w:rPr>
+        <w:t>100 ;</w:t>
+      </w:r>
+      <w:proofErr w:type="gramEnd"/>
+      <w:r>
+        <w:rPr>
+          <w:rStyle w:val="CodeTegn"/>
+        </w:rPr>
+        <w:t xml:space="preserve"> </w:t>
+      </w:r>
+      <w:proofErr w:type="spellStart"/>
+      <w:r>
+        <w:rPr>
+          <w:rStyle w:val="CodeTegn"/>
+        </w:rPr>
+        <w:t>arg</w:t>
+      </w:r>
+      <w:proofErr w:type="spellEnd"/>
+      <w:r>
+        <w:rPr>
+          <w:rStyle w:val="CodeTegn"/>
+        </w:rPr>
+        <w:t xml:space="preserve"> 1 (the quad at memory location 100)</w:t>
       </w:r>
       <w:r>
         <w:rPr>
           <w:rStyle w:val="CodeTegn"/>
         </w:rPr>
         <w:br/>
+      </w:r>
+      <w:proofErr w:type="spellStart"/>
+      <w:r>
+        <w:rPr>
+          <w:rStyle w:val="CodeTegn"/>
+        </w:rPr>
         <w:t>Push</w:t>
       </w:r>
       <w:r>
@@ -9359,7 +9905,28 @@
         <w:rPr>
           <w:rStyle w:val="CodeTegn"/>
         </w:rPr>
-        <w:t>Q 104 ; arg 2 (the quad at memory location 104)</w:t>
+        <w:t>Q</w:t>
+      </w:r>
+      <w:proofErr w:type="spellEnd"/>
+      <w:r>
+        <w:rPr>
+          <w:rStyle w:val="CodeTegn"/>
+        </w:rPr>
+        <w:t xml:space="preserve"> 104 ; </w:t>
+      </w:r>
+      <w:proofErr w:type="spellStart"/>
+      <w:r>
+        <w:rPr>
+          <w:rStyle w:val="CodeTegn"/>
+        </w:rPr>
+        <w:t>arg</w:t>
+      </w:r>
+      <w:proofErr w:type="spellEnd"/>
+      <w:r>
+        <w:rPr>
+          <w:rStyle w:val="CodeTegn"/>
+        </w:rPr>
+        <w:t xml:space="preserve"> 2 (the quad at memory location 104)</w:t>
       </w:r>
       <w:r>
         <w:rPr>
@@ -9367,6 +9934,7 @@
         </w:rPr>
         <w:br/>
       </w:r>
+      <w:proofErr w:type="spellStart"/>
       <w:r>
         <w:rPr>
           <w:rStyle w:val="CodeTegn"/>
@@ -9377,8 +9945,9 @@
         <w:rPr>
           <w:rStyle w:val="CodeTegn"/>
         </w:rPr>
-        <w:t xml:space="preserve">Q </w:t>
-      </w:r>
+        <w:t>Q</w:t>
+      </w:r>
+      <w:proofErr w:type="spellEnd"/>
       <w:r>
         <w:rPr>
           <w:rStyle w:val="CodeTegn"/>
@@ -9389,6 +9958,12 @@
         <w:rPr>
           <w:rStyle w:val="CodeTegn"/>
         </w:rPr>
+        <w:t xml:space="preserve"> </w:t>
+      </w:r>
+      <w:r>
+        <w:rPr>
+          <w:rStyle w:val="CodeTegn"/>
+        </w:rPr>
         <w:t xml:space="preserve">     ; </w:t>
       </w:r>
       <w:r>
@@ -9402,7 +9977,20 @@
           <w:rStyle w:val="CodeTegn"/>
         </w:rPr>
         <w:br/>
-        <w:t>JmpNZ 120</w:t>
+      </w:r>
+      <w:proofErr w:type="spellStart"/>
+      <w:r>
+        <w:rPr>
+          <w:rStyle w:val="CodeTegn"/>
+        </w:rPr>
+        <w:t>JmpNZ</w:t>
+      </w:r>
+      <w:proofErr w:type="spellEnd"/>
+      <w:r>
+        <w:rPr>
+          <w:rStyle w:val="CodeTegn"/>
+        </w:rPr>
+        <w:t xml:space="preserve"> 120</w:t>
       </w:r>
       <w:r>
         <w:rPr>
@@ -9463,6 +10051,7 @@
       <w:r>
         <w:tab/>
       </w:r>
+      <w:proofErr w:type="spellStart"/>
       <w:r>
         <w:rPr>
           <w:rStyle w:val="Instruction2Tegn"/>
@@ -9475,9 +10064,11 @@
         </w:rPr>
         <w:t>S</w:t>
       </w:r>
+      <w:proofErr w:type="spellEnd"/>
       <w:r>
         <w:t xml:space="preserve"> [], </w:t>
       </w:r>
+      <w:proofErr w:type="spellStart"/>
       <w:r>
         <w:rPr>
           <w:rStyle w:val="Instruction2Tegn"/>
@@ -9490,9 +10081,11 @@
         </w:rPr>
         <w:t>D</w:t>
       </w:r>
+      <w:proofErr w:type="spellEnd"/>
       <w:r>
         <w:t xml:space="preserve"> [], </w:t>
       </w:r>
+      <w:proofErr w:type="spellStart"/>
       <w:r>
         <w:rPr>
           <w:rStyle w:val="Instruction2Tegn"/>
@@ -9505,6 +10098,7 @@
         </w:rPr>
         <w:t>Q</w:t>
       </w:r>
+      <w:proofErr w:type="spellEnd"/>
       <w:r>
         <w:t xml:space="preserve"> []</w:t>
       </w:r>
@@ -9558,6 +10152,7 @@
       <w:r>
         <w:tab/>
       </w:r>
+      <w:proofErr w:type="spellStart"/>
       <w:r>
         <w:rPr>
           <w:rStyle w:val="CodeTegn"/>
@@ -9576,6 +10171,7 @@
         </w:rPr>
         <w:t>S</w:t>
       </w:r>
+      <w:proofErr w:type="spellEnd"/>
       <w:r>
         <w:rPr>
           <w:rStyle w:val="CodeTegn"/>
@@ -9592,7 +10188,21 @@
         <w:rPr>
           <w:rStyle w:val="CodeTegn"/>
         </w:rPr>
-        <w:t xml:space="preserve">; arg 1 (the </w:t>
+        <w:t xml:space="preserve">; </w:t>
+      </w:r>
+      <w:proofErr w:type="spellStart"/>
+      <w:r>
+        <w:rPr>
+          <w:rStyle w:val="CodeTegn"/>
+        </w:rPr>
+        <w:t>arg</w:t>
+      </w:r>
+      <w:proofErr w:type="spellEnd"/>
+      <w:r>
+        <w:rPr>
+          <w:rStyle w:val="CodeTegn"/>
+        </w:rPr>
+        <w:t xml:space="preserve"> 1 (the </w:t>
       </w:r>
       <w:r>
         <w:rPr>
@@ -9604,13 +10214,27 @@
         <w:rPr>
           <w:rStyle w:val="CodeTegn"/>
         </w:rPr>
-        <w:t>at memory location 100)</w:t>
-      </w:r>
+        <w:t>at memory location 100</w:t>
+      </w:r>
+      <w:proofErr w:type="gramStart"/>
+      <w:r>
+        <w:rPr>
+          <w:rStyle w:val="CodeTegn"/>
+        </w:rPr>
+        <w:t>)</w:t>
+      </w:r>
+      <w:proofErr w:type="gramEnd"/>
       <w:r>
         <w:rPr>
           <w:rStyle w:val="CodeTegn"/>
         </w:rPr>
         <w:br/>
+      </w:r>
+      <w:proofErr w:type="spellStart"/>
+      <w:r>
+        <w:rPr>
+          <w:rStyle w:val="CodeTegn"/>
+        </w:rPr>
         <w:t>Push</w:t>
       </w:r>
       <w:r>
@@ -9625,6 +10249,7 @@
         </w:rPr>
         <w:t>S</w:t>
       </w:r>
+      <w:proofErr w:type="spellEnd"/>
       <w:r>
         <w:rPr>
           <w:rStyle w:val="CodeTegn"/>
@@ -9647,7 +10272,21 @@
         <w:rPr>
           <w:rStyle w:val="CodeTegn"/>
         </w:rPr>
-        <w:t xml:space="preserve"> ; arg 2 (</w:t>
+        <w:t xml:space="preserve"> ; </w:t>
+      </w:r>
+      <w:proofErr w:type="spellStart"/>
+      <w:r>
+        <w:rPr>
+          <w:rStyle w:val="CodeTegn"/>
+        </w:rPr>
+        <w:t>arg</w:t>
+      </w:r>
+      <w:proofErr w:type="spellEnd"/>
+      <w:r>
+        <w:rPr>
+          <w:rStyle w:val="CodeTegn"/>
+        </w:rPr>
+        <w:t xml:space="preserve"> 2 (</w:t>
       </w:r>
       <w:r>
         <w:rPr>
@@ -9661,12 +10300,14 @@
         </w:rPr>
         <w:br/>
       </w:r>
+      <w:proofErr w:type="spellStart"/>
       <w:r>
         <w:rPr>
           <w:rStyle w:val="CodeTegn"/>
         </w:rPr>
         <w:t>AndS</w:t>
       </w:r>
+      <w:proofErr w:type="spellEnd"/>
       <w:r>
         <w:rPr>
           <w:rStyle w:val="CodeTegn"/>
@@ -9702,6 +10343,12 @@
           <w:rStyle w:val="CodeTegn"/>
         </w:rPr>
         <w:br/>
+      </w:r>
+      <w:proofErr w:type="spellStart"/>
+      <w:r>
+        <w:rPr>
+          <w:rStyle w:val="CodeTegn"/>
+        </w:rPr>
         <w:t>Pop</w:t>
       </w:r>
       <w:r>
@@ -9714,7 +10361,14 @@
         <w:rPr>
           <w:rStyle w:val="CodeTegn"/>
         </w:rPr>
-        <w:t>S 100    ; and back with it</w:t>
+        <w:t>S</w:t>
+      </w:r>
+      <w:proofErr w:type="spellEnd"/>
+      <w:r>
+        <w:rPr>
+          <w:rStyle w:val="CodeTegn"/>
+        </w:rPr>
+        <w:t xml:space="preserve"> 100    ; and back with it</w:t>
       </w:r>
     </w:p>
     <w:p>
@@ -9748,18 +10402,21 @@
       <w:r>
         <w:tab/>
       </w:r>
+      <w:proofErr w:type="spellStart"/>
       <w:r>
         <w:rPr>
           <w:rStyle w:val="Instruction2Tegn"/>
         </w:rPr>
         <w:t>OrS</w:t>
       </w:r>
+      <w:proofErr w:type="spellEnd"/>
       <w:r>
         <w:t xml:space="preserve"> [],</w:t>
       </w:r>
       <w:r>
         <w:t xml:space="preserve"> </w:t>
       </w:r>
+      <w:proofErr w:type="spellStart"/>
       <w:r>
         <w:rPr>
           <w:rStyle w:val="Instruction2Tegn"/>
@@ -9772,9 +10429,11 @@
         </w:rPr>
         <w:t>D</w:t>
       </w:r>
+      <w:proofErr w:type="spellEnd"/>
       <w:r>
         <w:t xml:space="preserve"> [], </w:t>
       </w:r>
+      <w:proofErr w:type="spellStart"/>
       <w:r>
         <w:rPr>
           <w:rStyle w:val="Instruction2Tegn"/>
@@ -9787,6 +10446,7 @@
         </w:rPr>
         <w:t>Q</w:t>
       </w:r>
+      <w:proofErr w:type="spellEnd"/>
       <w:r>
         <w:t xml:space="preserve"> []</w:t>
       </w:r>
@@ -9842,6 +10502,7 @@
       <w:r>
         <w:tab/>
       </w:r>
+      <w:proofErr w:type="spellStart"/>
       <w:r>
         <w:rPr>
           <w:rStyle w:val="CodeTegn"/>
@@ -9858,14 +10519,56 @@
         <w:rPr>
           <w:rStyle w:val="CodeTegn"/>
         </w:rPr>
-        <w:t>S 100   ; arg 1 (the single at memory location 100)</w:t>
-      </w:r>
+        <w:t>S</w:t>
+      </w:r>
+      <w:proofErr w:type="spellEnd"/>
+      <w:r>
+        <w:rPr>
+          <w:rStyle w:val="CodeTegn"/>
+        </w:rPr>
+        <w:t xml:space="preserve"> 100   ; </w:t>
+      </w:r>
+      <w:proofErr w:type="spellStart"/>
+      <w:r>
+        <w:rPr>
+          <w:rStyle w:val="CodeTegn"/>
+        </w:rPr>
+        <w:t>arg</w:t>
+      </w:r>
+      <w:proofErr w:type="spellEnd"/>
+      <w:r>
+        <w:rPr>
+          <w:rStyle w:val="CodeTegn"/>
+        </w:rPr>
+        <w:t xml:space="preserve"> 1 (the single at memory location 100</w:t>
+      </w:r>
+      <w:proofErr w:type="gramStart"/>
+      <w:r>
+        <w:rPr>
+          <w:rStyle w:val="CodeTegn"/>
+        </w:rPr>
+        <w:t>)</w:t>
+      </w:r>
+      <w:proofErr w:type="gramEnd"/>
       <w:r>
         <w:rPr>
           <w:rStyle w:val="CodeTegn"/>
         </w:rPr>
         <w:br/>
-        <w:t>PushCS 0x80</w:t>
+      </w:r>
+      <w:proofErr w:type="spellStart"/>
+      <w:r>
+        <w:rPr>
+          <w:rStyle w:val="CodeTegn"/>
+        </w:rPr>
+        <w:t>PushCS</w:t>
+      </w:r>
+      <w:proofErr w:type="spellEnd"/>
+      <w:r>
+        <w:rPr>
+          <w:rStyle w:val="CodeTegn"/>
+        </w:rPr>
+        <w:t xml:space="preserve"> 0x80</w:t>
       </w:r>
       <w:r>
         <w:rPr>
@@ -9877,7 +10580,21 @@
         <w:rPr>
           <w:rStyle w:val="CodeTegn"/>
         </w:rPr>
-        <w:t xml:space="preserve"> ; arg 2 (the constant 0x80)</w:t>
+        <w:t xml:space="preserve"> ; </w:t>
+      </w:r>
+      <w:proofErr w:type="spellStart"/>
+      <w:r>
+        <w:rPr>
+          <w:rStyle w:val="CodeTegn"/>
+        </w:rPr>
+        <w:t>arg</w:t>
+      </w:r>
+      <w:proofErr w:type="spellEnd"/>
+      <w:r>
+        <w:rPr>
+          <w:rStyle w:val="CodeTegn"/>
+        </w:rPr>
+        <w:t xml:space="preserve"> 2 (the constant 0x80)</w:t>
       </w:r>
       <w:r>
         <w:rPr>
@@ -9885,6 +10602,7 @@
         </w:rPr>
         <w:br/>
       </w:r>
+      <w:proofErr w:type="spellStart"/>
       <w:r>
         <w:rPr>
           <w:rStyle w:val="CodeTegn"/>
@@ -9895,7 +10613,14 @@
         <w:rPr>
           <w:rStyle w:val="CodeTegn"/>
         </w:rPr>
-        <w:t xml:space="preserve">S  </w:t>
+        <w:t>S</w:t>
+      </w:r>
+      <w:proofErr w:type="spellEnd"/>
+      <w:r>
+        <w:rPr>
+          <w:rStyle w:val="CodeTegn"/>
+        </w:rPr>
+        <w:t xml:space="preserve">  </w:t>
       </w:r>
       <w:r>
         <w:rPr>
@@ -9913,13 +10638,27 @@
         <w:rPr>
           <w:rStyle w:val="CodeTegn"/>
         </w:rPr>
-        <w:t xml:space="preserve">  ; or ‘em</w:t>
-      </w:r>
+        <w:t xml:space="preserve">  ; or ‘</w:t>
+      </w:r>
+      <w:proofErr w:type="spellStart"/>
+      <w:r>
+        <w:rPr>
+          <w:rStyle w:val="CodeTegn"/>
+        </w:rPr>
+        <w:t>em</w:t>
+      </w:r>
+      <w:proofErr w:type="spellEnd"/>
       <w:r>
         <w:rPr>
           <w:rStyle w:val="CodeTegn"/>
         </w:rPr>
         <w:br/>
+      </w:r>
+      <w:proofErr w:type="spellStart"/>
+      <w:r>
+        <w:rPr>
+          <w:rStyle w:val="CodeTegn"/>
+        </w:rPr>
         <w:t>Pop</w:t>
       </w:r>
       <w:r>
@@ -9932,7 +10671,14 @@
         <w:rPr>
           <w:rStyle w:val="CodeTegn"/>
         </w:rPr>
-        <w:t>S 100    ; and back with it</w:t>
+        <w:t>S</w:t>
+      </w:r>
+      <w:proofErr w:type="spellEnd"/>
+      <w:r>
+        <w:rPr>
+          <w:rStyle w:val="CodeTegn"/>
+        </w:rPr>
+        <w:t xml:space="preserve"> 100    ; and back with it</w:t>
       </w:r>
     </w:p>
     <w:p>
@@ -9941,11 +10687,13 @@
       </w:pPr>
       <w:bookmarkStart w:id="29" w:name="_Toc190543036"/>
       <w:bookmarkStart w:id="30" w:name="_Toc192223810"/>
+      <w:proofErr w:type="spellStart"/>
       <w:r>
         <w:t>XOr</w:t>
       </w:r>
       <w:bookmarkEnd w:id="29"/>
       <w:bookmarkEnd w:id="30"/>
+      <w:proofErr w:type="spellEnd"/>
     </w:p>
     <w:p>
       <w:r>
@@ -9971,6 +10719,7 @@
       <w:r>
         <w:tab/>
       </w:r>
+      <w:proofErr w:type="spellStart"/>
       <w:r>
         <w:rPr>
           <w:rStyle w:val="Instruction2Tegn"/>
@@ -9983,9 +10732,11 @@
         </w:rPr>
         <w:t>S</w:t>
       </w:r>
+      <w:proofErr w:type="spellEnd"/>
       <w:r>
         <w:t xml:space="preserve"> [], </w:t>
       </w:r>
+      <w:proofErr w:type="spellStart"/>
       <w:r>
         <w:rPr>
           <w:rStyle w:val="Instruction2Tegn"/>
@@ -9998,9 +10749,11 @@
         </w:rPr>
         <w:t>D</w:t>
       </w:r>
+      <w:proofErr w:type="spellEnd"/>
       <w:r>
         <w:t xml:space="preserve"> [], </w:t>
       </w:r>
+      <w:proofErr w:type="spellStart"/>
       <w:r>
         <w:rPr>
           <w:rStyle w:val="Instruction2Tegn"/>
@@ -10013,6 +10766,7 @@
         </w:rPr>
         <w:t>Q</w:t>
       </w:r>
+      <w:proofErr w:type="spellEnd"/>
       <w:r>
         <w:t xml:space="preserve"> []</w:t>
       </w:r>
@@ -10068,6 +10822,7 @@
       <w:r>
         <w:tab/>
       </w:r>
+      <w:proofErr w:type="spellStart"/>
       <w:r>
         <w:rPr>
           <w:rStyle w:val="CodeTegn"/>
@@ -10084,14 +10839,56 @@
         <w:rPr>
           <w:rStyle w:val="CodeTegn"/>
         </w:rPr>
-        <w:t>S 100   ; arg 1 (the single at memory location 100)</w:t>
-      </w:r>
+        <w:t>S</w:t>
+      </w:r>
+      <w:proofErr w:type="spellEnd"/>
+      <w:r>
+        <w:rPr>
+          <w:rStyle w:val="CodeTegn"/>
+        </w:rPr>
+        <w:t xml:space="preserve"> 100   ; </w:t>
+      </w:r>
+      <w:proofErr w:type="spellStart"/>
+      <w:r>
+        <w:rPr>
+          <w:rStyle w:val="CodeTegn"/>
+        </w:rPr>
+        <w:t>arg</w:t>
+      </w:r>
+      <w:proofErr w:type="spellEnd"/>
+      <w:r>
+        <w:rPr>
+          <w:rStyle w:val="CodeTegn"/>
+        </w:rPr>
+        <w:t xml:space="preserve"> 1 (the single at memory location 100</w:t>
+      </w:r>
+      <w:proofErr w:type="gramStart"/>
+      <w:r>
+        <w:rPr>
+          <w:rStyle w:val="CodeTegn"/>
+        </w:rPr>
+        <w:t>)</w:t>
+      </w:r>
+      <w:proofErr w:type="gramEnd"/>
       <w:r>
         <w:rPr>
           <w:rStyle w:val="CodeTegn"/>
         </w:rPr>
         <w:br/>
-        <w:t xml:space="preserve">PushCS 0x80 </w:t>
+      </w:r>
+      <w:proofErr w:type="spellStart"/>
+      <w:r>
+        <w:rPr>
+          <w:rStyle w:val="CodeTegn"/>
+        </w:rPr>
+        <w:t>PushCS</w:t>
+      </w:r>
+      <w:proofErr w:type="spellEnd"/>
+      <w:r>
+        <w:rPr>
+          <w:rStyle w:val="CodeTegn"/>
+        </w:rPr>
+        <w:t xml:space="preserve"> 0x80 </w:t>
       </w:r>
       <w:r>
         <w:rPr>
@@ -10103,7 +10900,21 @@
         <w:rPr>
           <w:rStyle w:val="CodeTegn"/>
         </w:rPr>
-        <w:t>; arg 2 (the constant 0x80)</w:t>
+        <w:t xml:space="preserve">; </w:t>
+      </w:r>
+      <w:proofErr w:type="spellStart"/>
+      <w:r>
+        <w:rPr>
+          <w:rStyle w:val="CodeTegn"/>
+        </w:rPr>
+        <w:t>arg</w:t>
+      </w:r>
+      <w:proofErr w:type="spellEnd"/>
+      <w:r>
+        <w:rPr>
+          <w:rStyle w:val="CodeTegn"/>
+        </w:rPr>
+        <w:t xml:space="preserve"> 2 (the constant 0x80)</w:t>
       </w:r>
       <w:r>
         <w:rPr>
@@ -10111,6 +10922,7 @@
         </w:rPr>
         <w:br/>
       </w:r>
+      <w:proofErr w:type="spellStart"/>
       <w:r>
         <w:rPr>
           <w:rStyle w:val="CodeTegn"/>
@@ -10121,7 +10933,14 @@
         <w:rPr>
           <w:rStyle w:val="CodeTegn"/>
         </w:rPr>
-        <w:t xml:space="preserve">S    </w:t>
+        <w:t>S</w:t>
+      </w:r>
+      <w:proofErr w:type="spellEnd"/>
+      <w:r>
+        <w:rPr>
+          <w:rStyle w:val="CodeTegn"/>
+        </w:rPr>
+        <w:t xml:space="preserve">    </w:t>
       </w:r>
       <w:r>
         <w:rPr>
@@ -10139,13 +10958,33 @@
         <w:rPr>
           <w:rStyle w:val="CodeTegn"/>
         </w:rPr>
-        <w:t>do the xor thing</w:t>
+        <w:t xml:space="preserve">do the </w:t>
+      </w:r>
+      <w:proofErr w:type="spellStart"/>
+      <w:r>
+        <w:rPr>
+          <w:rStyle w:val="CodeTegn"/>
+        </w:rPr>
+        <w:t>xor</w:t>
+      </w:r>
+      <w:proofErr w:type="spellEnd"/>
+      <w:r>
+        <w:rPr>
+          <w:rStyle w:val="CodeTegn"/>
+        </w:rPr>
+        <w:t xml:space="preserve"> thing</w:t>
       </w:r>
       <w:r>
         <w:rPr>
           <w:rStyle w:val="CodeTegn"/>
         </w:rPr>
         <w:br/>
+      </w:r>
+      <w:proofErr w:type="spellStart"/>
+      <w:r>
+        <w:rPr>
+          <w:rStyle w:val="CodeTegn"/>
+        </w:rPr>
         <w:t>Pop</w:t>
       </w:r>
       <w:r>
@@ -10158,7 +10997,14 @@
         <w:rPr>
           <w:rStyle w:val="CodeTegn"/>
         </w:rPr>
-        <w:t>S 100    ; and back with it</w:t>
+        <w:t>S</w:t>
+      </w:r>
+      <w:proofErr w:type="spellEnd"/>
+      <w:r>
+        <w:rPr>
+          <w:rStyle w:val="CodeTegn"/>
+        </w:rPr>
+        <w:t xml:space="preserve"> 100    ; and back with it</w:t>
       </w:r>
     </w:p>
     <w:p>
@@ -10212,6 +11058,7 @@
       <w:r>
         <w:tab/>
       </w:r>
+      <w:proofErr w:type="spellStart"/>
       <w:r>
         <w:rPr>
           <w:rStyle w:val="Instruction2Tegn"/>
@@ -10224,18 +11071,22 @@
         </w:rPr>
         <w:t>S</w:t>
       </w:r>
+      <w:proofErr w:type="spellEnd"/>
       <w:r>
         <w:t xml:space="preserve"> [], </w:t>
       </w:r>
+      <w:proofErr w:type="spellStart"/>
       <w:r>
         <w:rPr>
           <w:rStyle w:val="Instruction2Tegn"/>
         </w:rPr>
         <w:t>ComD</w:t>
       </w:r>
+      <w:proofErr w:type="spellEnd"/>
       <w:r>
         <w:t xml:space="preserve"> [], </w:t>
       </w:r>
+      <w:proofErr w:type="spellStart"/>
       <w:r>
         <w:rPr>
           <w:rStyle w:val="Instruction2Tegn"/>
@@ -10248,6 +11099,7 @@
         </w:rPr>
         <w:t>Q</w:t>
       </w:r>
+      <w:proofErr w:type="spellEnd"/>
       <w:r>
         <w:t xml:space="preserve"> []</w:t>
       </w:r>
@@ -10303,6 +11155,7 @@
       <w:r>
         <w:tab/>
       </w:r>
+      <w:proofErr w:type="spellStart"/>
       <w:r>
         <w:rPr>
           <w:rStyle w:val="CodeTegn"/>
@@ -10321,11 +11174,26 @@
         </w:rPr>
         <w:t>D</w:t>
       </w:r>
-      <w:r>
-        <w:rPr>
-          <w:rStyle w:val="CodeTegn"/>
-        </w:rPr>
-        <w:t xml:space="preserve"> 100   ; arg 1 (the </w:t>
+      <w:proofErr w:type="spellEnd"/>
+      <w:r>
+        <w:rPr>
+          <w:rStyle w:val="CodeTegn"/>
+        </w:rPr>
+        <w:t xml:space="preserve"> 100   ; </w:t>
+      </w:r>
+      <w:proofErr w:type="spellStart"/>
+      <w:r>
+        <w:rPr>
+          <w:rStyle w:val="CodeTegn"/>
+        </w:rPr>
+        <w:t>arg</w:t>
+      </w:r>
+      <w:proofErr w:type="spellEnd"/>
+      <w:r>
+        <w:rPr>
+          <w:rStyle w:val="CodeTegn"/>
+        </w:rPr>
+        <w:t xml:space="preserve"> 1 (the </w:t>
       </w:r>
       <w:r>
         <w:rPr>
@@ -10337,20 +11205,30 @@
         <w:rPr>
           <w:rStyle w:val="CodeTegn"/>
         </w:rPr>
-        <w:t xml:space="preserve"> at memory location 100)</w:t>
-      </w:r>
+        <w:t xml:space="preserve"> at memory location 100</w:t>
+      </w:r>
+      <w:proofErr w:type="gramStart"/>
+      <w:r>
+        <w:rPr>
+          <w:rStyle w:val="CodeTegn"/>
+        </w:rPr>
+        <w:t>)</w:t>
+      </w:r>
+      <w:proofErr w:type="gramEnd"/>
       <w:r>
         <w:rPr>
           <w:rStyle w:val="CodeTegn"/>
         </w:rPr>
         <w:br/>
       </w:r>
+      <w:proofErr w:type="spellStart"/>
       <w:r>
         <w:rPr>
           <w:rStyle w:val="CodeTegn"/>
         </w:rPr>
         <w:t>ComD</w:t>
       </w:r>
+      <w:proofErr w:type="spellEnd"/>
       <w:r>
         <w:rPr>
           <w:rStyle w:val="CodeTegn"/>
@@ -10380,6 +11258,12 @@
           <w:rStyle w:val="CodeTegn"/>
         </w:rPr>
         <w:br/>
+      </w:r>
+      <w:proofErr w:type="spellStart"/>
+      <w:r>
+        <w:rPr>
+          <w:rStyle w:val="CodeTegn"/>
+        </w:rPr>
         <w:t>Pop</w:t>
       </w:r>
       <w:r>
@@ -10394,6 +11278,7 @@
         </w:rPr>
         <w:t>D</w:t>
       </w:r>
+      <w:proofErr w:type="spellEnd"/>
       <w:r>
         <w:rPr>
           <w:rStyle w:val="CodeTegn"/>
@@ -10449,6 +11334,7 @@
       <w:r>
         <w:tab/>
       </w:r>
+      <w:proofErr w:type="spellStart"/>
       <w:r>
         <w:rPr>
           <w:rStyle w:val="Instruction2Tegn"/>
@@ -10461,9 +11347,11 @@
         </w:rPr>
         <w:t>S</w:t>
       </w:r>
+      <w:proofErr w:type="spellEnd"/>
       <w:r>
         <w:t xml:space="preserve"> [], </w:t>
       </w:r>
+      <w:proofErr w:type="spellStart"/>
       <w:r>
         <w:rPr>
           <w:rStyle w:val="Instruction2Tegn"/>
@@ -10476,9 +11364,11 @@
         </w:rPr>
         <w:t>D</w:t>
       </w:r>
+      <w:proofErr w:type="spellEnd"/>
       <w:r>
         <w:t xml:space="preserve"> [], </w:t>
       </w:r>
+      <w:proofErr w:type="spellStart"/>
       <w:r>
         <w:rPr>
           <w:rStyle w:val="Instruction2Tegn"/>
@@ -10491,6 +11381,7 @@
         </w:rPr>
         <w:t>Q</w:t>
       </w:r>
+      <w:proofErr w:type="spellEnd"/>
       <w:r>
         <w:t xml:space="preserve"> []</w:t>
       </w:r>
@@ -10547,6 +11438,7 @@
       <w:r>
         <w:tab/>
       </w:r>
+      <w:proofErr w:type="spellStart"/>
       <w:r>
         <w:rPr>
           <w:rStyle w:val="CodeTegn"/>
@@ -10563,14 +11455,44 @@
         <w:rPr>
           <w:rStyle w:val="CodeTegn"/>
         </w:rPr>
-        <w:t>D 100   ; arg 1 (the double at memory location 100)</w:t>
-      </w:r>
+        <w:t>D</w:t>
+      </w:r>
+      <w:proofErr w:type="spellEnd"/>
+      <w:r>
+        <w:rPr>
+          <w:rStyle w:val="CodeTegn"/>
+        </w:rPr>
+        <w:t xml:space="preserve"> 100   ; </w:t>
+      </w:r>
+      <w:proofErr w:type="spellStart"/>
+      <w:r>
+        <w:rPr>
+          <w:rStyle w:val="CodeTegn"/>
+        </w:rPr>
+        <w:t>arg</w:t>
+      </w:r>
+      <w:proofErr w:type="spellEnd"/>
+      <w:r>
+        <w:rPr>
+          <w:rStyle w:val="CodeTegn"/>
+        </w:rPr>
+        <w:t xml:space="preserve"> 1 (the double at memory location 100</w:t>
+      </w:r>
+      <w:proofErr w:type="gramStart"/>
+      <w:r>
+        <w:rPr>
+          <w:rStyle w:val="CodeTegn"/>
+        </w:rPr>
+        <w:t>)</w:t>
+      </w:r>
+      <w:proofErr w:type="gramEnd"/>
       <w:r>
         <w:rPr>
           <w:rStyle w:val="CodeTegn"/>
         </w:rPr>
         <w:br/>
       </w:r>
+      <w:proofErr w:type="spellStart"/>
       <w:r>
         <w:rPr>
           <w:rStyle w:val="CodeTegn"/>
@@ -10583,6 +11505,7 @@
         </w:rPr>
         <w:t>D</w:t>
       </w:r>
+      <w:proofErr w:type="spellEnd"/>
       <w:r>
         <w:rPr>
           <w:rStyle w:val="CodeTegn"/>
@@ -10606,6 +11529,12 @@
           <w:rStyle w:val="CodeTegn"/>
         </w:rPr>
         <w:br/>
+      </w:r>
+      <w:proofErr w:type="spellStart"/>
+      <w:r>
+        <w:rPr>
+          <w:rStyle w:val="CodeTegn"/>
+        </w:rPr>
         <w:t>Pop</w:t>
       </w:r>
       <w:r>
@@ -10618,7 +11547,14 @@
         <w:rPr>
           <w:rStyle w:val="CodeTegn"/>
         </w:rPr>
-        <w:t>D 100    ; and put it back</w:t>
+        <w:t>D</w:t>
+      </w:r>
+      <w:proofErr w:type="spellEnd"/>
+      <w:r>
+        <w:rPr>
+          <w:rStyle w:val="CodeTegn"/>
+        </w:rPr>
+        <w:t xml:space="preserve"> 100    ; and put it back</w:t>
       </w:r>
     </w:p>
     <w:p>
@@ -10664,6 +11600,7 @@
       <w:r>
         <w:tab/>
       </w:r>
+      <w:proofErr w:type="spellStart"/>
       <w:r>
         <w:rPr>
           <w:rStyle w:val="Instruction2Tegn"/>
@@ -10676,9 +11613,11 @@
         </w:rPr>
         <w:t>S</w:t>
       </w:r>
+      <w:proofErr w:type="spellEnd"/>
       <w:r>
         <w:t xml:space="preserve"> [], </w:t>
       </w:r>
+      <w:proofErr w:type="spellStart"/>
       <w:r>
         <w:rPr>
           <w:rStyle w:val="Instruction2Tegn"/>
@@ -10691,9 +11630,11 @@
         </w:rPr>
         <w:t>D</w:t>
       </w:r>
+      <w:proofErr w:type="spellEnd"/>
       <w:r>
         <w:t xml:space="preserve"> [], </w:t>
       </w:r>
+      <w:proofErr w:type="spellStart"/>
       <w:r>
         <w:rPr>
           <w:rStyle w:val="Instruction2Tegn"/>
@@ -10706,6 +11647,7 @@
         </w:rPr>
         <w:t>Q</w:t>
       </w:r>
+      <w:proofErr w:type="spellEnd"/>
       <w:r>
         <w:t xml:space="preserve"> []</w:t>
       </w:r>
@@ -10715,30 +11657,36 @@
       <w:r>
         <w:t xml:space="preserve"> </w:t>
       </w:r>
+      <w:proofErr w:type="spellStart"/>
       <w:r>
         <w:rPr>
           <w:rStyle w:val="Instruction2Tegn"/>
         </w:rPr>
         <w:t>ShfRS</w:t>
       </w:r>
+      <w:proofErr w:type="spellEnd"/>
       <w:r>
         <w:t xml:space="preserve"> [], </w:t>
       </w:r>
+      <w:proofErr w:type="spellStart"/>
       <w:r>
         <w:rPr>
           <w:rStyle w:val="Instruction2Tegn"/>
         </w:rPr>
         <w:t>ShfRD</w:t>
       </w:r>
+      <w:proofErr w:type="spellEnd"/>
       <w:r>
         <w:t xml:space="preserve"> [], </w:t>
       </w:r>
+      <w:proofErr w:type="spellStart"/>
       <w:r>
         <w:rPr>
           <w:rStyle w:val="Instruction2Tegn"/>
         </w:rPr>
         <w:t>ShfRQ</w:t>
       </w:r>
+      <w:proofErr w:type="spellEnd"/>
       <w:r>
         <w:t xml:space="preserve"> []</w:t>
       </w:r>
@@ -10800,6 +11748,7 @@
       <w:r>
         <w:tab/>
       </w:r>
+      <w:proofErr w:type="spellStart"/>
       <w:r>
         <w:rPr>
           <w:rStyle w:val="CodeTegn"/>
@@ -10816,14 +11765,44 @@
         <w:rPr>
           <w:rStyle w:val="CodeTegn"/>
         </w:rPr>
-        <w:t>D 100   ; arg 1 (the double at memory location 100)</w:t>
-      </w:r>
+        <w:t>D</w:t>
+      </w:r>
+      <w:proofErr w:type="spellEnd"/>
+      <w:r>
+        <w:rPr>
+          <w:rStyle w:val="CodeTegn"/>
+        </w:rPr>
+        <w:t xml:space="preserve"> 100   ; </w:t>
+      </w:r>
+      <w:proofErr w:type="spellStart"/>
+      <w:r>
+        <w:rPr>
+          <w:rStyle w:val="CodeTegn"/>
+        </w:rPr>
+        <w:t>arg</w:t>
+      </w:r>
+      <w:proofErr w:type="spellEnd"/>
+      <w:r>
+        <w:rPr>
+          <w:rStyle w:val="CodeTegn"/>
+        </w:rPr>
+        <w:t xml:space="preserve"> 1 (the double at memory location 100</w:t>
+      </w:r>
+      <w:proofErr w:type="gramStart"/>
+      <w:r>
+        <w:rPr>
+          <w:rStyle w:val="CodeTegn"/>
+        </w:rPr>
+        <w:t>)</w:t>
+      </w:r>
+      <w:proofErr w:type="gramEnd"/>
       <w:r>
         <w:rPr>
           <w:rStyle w:val="CodeTegn"/>
         </w:rPr>
         <w:br/>
       </w:r>
+      <w:proofErr w:type="spellStart"/>
       <w:r>
         <w:rPr>
           <w:rStyle w:val="CodeTegn"/>
@@ -10834,8 +11813,9 @@
         <w:rPr>
           <w:rStyle w:val="CodeTegn"/>
         </w:rPr>
-        <w:t xml:space="preserve">D </w:t>
-      </w:r>
+        <w:t>D</w:t>
+      </w:r>
+      <w:proofErr w:type="spellEnd"/>
       <w:r>
         <w:rPr>
           <w:rStyle w:val="CodeTegn"/>
@@ -10846,6 +11826,12 @@
         <w:rPr>
           <w:rStyle w:val="CodeTegn"/>
         </w:rPr>
+        <w:t xml:space="preserve"> </w:t>
+      </w:r>
+      <w:r>
+        <w:rPr>
+          <w:rStyle w:val="CodeTegn"/>
+        </w:rPr>
         <w:t xml:space="preserve">      </w:t>
       </w:r>
       <w:r>
@@ -10859,6 +11845,12 @@
           <w:rStyle w:val="CodeTegn"/>
         </w:rPr>
         <w:br/>
+      </w:r>
+      <w:proofErr w:type="spellStart"/>
+      <w:r>
+        <w:rPr>
+          <w:rStyle w:val="CodeTegn"/>
+        </w:rPr>
         <w:t>Pop</w:t>
       </w:r>
       <w:r>
@@ -10871,7 +11863,14 @@
         <w:rPr>
           <w:rStyle w:val="CodeTegn"/>
         </w:rPr>
-        <w:t>D 100    ; and put it back</w:t>
+        <w:t>D</w:t>
+      </w:r>
+      <w:proofErr w:type="spellEnd"/>
+      <w:r>
+        <w:rPr>
+          <w:rStyle w:val="CodeTegn"/>
+        </w:rPr>
+        <w:t xml:space="preserve"> 100    ; and put it back</w:t>
       </w:r>
     </w:p>
     <w:p>
@@ -10919,6 +11918,7 @@
       <w:r>
         <w:tab/>
       </w:r>
+      <w:proofErr w:type="spellStart"/>
       <w:r>
         <w:rPr>
           <w:rStyle w:val="Instruction2Tegn"/>
@@ -10931,9 +11931,11 @@
         </w:rPr>
         <w:t>LS</w:t>
       </w:r>
+      <w:proofErr w:type="spellEnd"/>
       <w:r>
         <w:t xml:space="preserve"> [], </w:t>
       </w:r>
+      <w:proofErr w:type="spellStart"/>
       <w:r>
         <w:rPr>
           <w:rStyle w:val="Instruction2Tegn"/>
@@ -10946,9 +11948,11 @@
         </w:rPr>
         <w:t>LD</w:t>
       </w:r>
+      <w:proofErr w:type="spellEnd"/>
       <w:r>
         <w:t xml:space="preserve"> [], </w:t>
       </w:r>
+      <w:proofErr w:type="spellStart"/>
       <w:r>
         <w:rPr>
           <w:rStyle w:val="Instruction2Tegn"/>
@@ -10961,12 +11965,14 @@
         </w:rPr>
         <w:t>LQ</w:t>
       </w:r>
+      <w:proofErr w:type="spellEnd"/>
       <w:r>
         <w:t xml:space="preserve"> [],</w:t>
       </w:r>
       <w:r>
         <w:t xml:space="preserve"> </w:t>
       </w:r>
+      <w:proofErr w:type="spellStart"/>
       <w:r>
         <w:rPr>
           <w:rStyle w:val="Instruction2Tegn"/>
@@ -10979,9 +11985,11 @@
         </w:rPr>
         <w:t>RS</w:t>
       </w:r>
+      <w:proofErr w:type="spellEnd"/>
       <w:r>
         <w:t xml:space="preserve"> [], </w:t>
       </w:r>
+      <w:proofErr w:type="spellStart"/>
       <w:r>
         <w:rPr>
           <w:rStyle w:val="Instruction2Tegn"/>
@@ -10994,9 +12002,11 @@
         </w:rPr>
         <w:t>RD</w:t>
       </w:r>
+      <w:proofErr w:type="spellEnd"/>
       <w:r>
         <w:t xml:space="preserve"> [], </w:t>
       </w:r>
+      <w:proofErr w:type="spellStart"/>
       <w:r>
         <w:rPr>
           <w:rStyle w:val="Instruction2Tegn"/>
@@ -11009,6 +12019,7 @@
         </w:rPr>
         <w:t>RQ</w:t>
       </w:r>
+      <w:proofErr w:type="spellEnd"/>
       <w:r>
         <w:t xml:space="preserve"> []</w:t>
       </w:r>
@@ -11062,6 +12073,7 @@
       <w:r>
         <w:tab/>
       </w:r>
+      <w:proofErr w:type="spellStart"/>
       <w:r>
         <w:rPr>
           <w:rStyle w:val="CodeTegn"/>
@@ -11074,6 +12086,7 @@
         </w:rPr>
         <w:t>CS</w:t>
       </w:r>
+      <w:proofErr w:type="spellEnd"/>
       <w:r>
         <w:rPr>
           <w:rStyle w:val="CodeTegn"/>
@@ -11090,7 +12103,21 @@
         <w:rPr>
           <w:rStyle w:val="CodeTegn"/>
         </w:rPr>
-        <w:t xml:space="preserve">  ; arg 1 </w:t>
+        <w:t xml:space="preserve">  ; </w:t>
+      </w:r>
+      <w:proofErr w:type="spellStart"/>
+      <w:r>
+        <w:rPr>
+          <w:rStyle w:val="CodeTegn"/>
+        </w:rPr>
+        <w:t>arg</w:t>
+      </w:r>
+      <w:proofErr w:type="spellEnd"/>
+      <w:r>
+        <w:rPr>
+          <w:rStyle w:val="CodeTegn"/>
+        </w:rPr>
+        <w:t xml:space="preserve"> 1 </w:t>
       </w:r>
       <w:r>
         <w:rPr>
@@ -11103,6 +12130,12 @@
           <w:rStyle w:val="CodeTegn"/>
         </w:rPr>
         <w:br/>
+      </w:r>
+      <w:proofErr w:type="spellStart"/>
+      <w:r>
+        <w:rPr>
+          <w:rStyle w:val="CodeTegn"/>
+        </w:rPr>
         <w:t>B</w:t>
       </w:r>
       <w:r>
@@ -11117,6 +12150,7 @@
         </w:rPr>
         <w:t>I</w:t>
       </w:r>
+      <w:proofErr w:type="spellEnd"/>
       <w:r>
         <w:rPr>
           <w:rStyle w:val="CodeTegn"/>
@@ -11128,7 +12162,20 @@
           <w:rStyle w:val="CodeTegn"/>
         </w:rPr>
         <w:br/>
-        <w:t>PushCS 0    ; clear the value</w:t>
+      </w:r>
+      <w:proofErr w:type="spellStart"/>
+      <w:r>
+        <w:rPr>
+          <w:rStyle w:val="CodeTegn"/>
+        </w:rPr>
+        <w:t>PushCS</w:t>
+      </w:r>
+      <w:proofErr w:type="spellEnd"/>
+      <w:r>
+        <w:rPr>
+          <w:rStyle w:val="CodeTegn"/>
+        </w:rPr>
+        <w:t xml:space="preserve"> 0    ; clear the value</w:t>
       </w:r>
       <w:r>
         <w:rPr>
@@ -11136,6 +12183,7 @@
         </w:rPr>
         <w:br/>
       </w:r>
+      <w:proofErr w:type="spellStart"/>
       <w:r>
         <w:rPr>
           <w:rStyle w:val="CodeTegn"/>
@@ -11148,6 +12196,7 @@
         </w:rPr>
         <w:t>S</w:t>
       </w:r>
+      <w:proofErr w:type="spellEnd"/>
       <w:r>
         <w:rPr>
           <w:rStyle w:val="CodeTegn"/>
@@ -11194,24 +12243,28 @@
       <w:r>
         <w:tab/>
       </w:r>
+      <w:proofErr w:type="spellStart"/>
       <w:r>
         <w:rPr>
           <w:rStyle w:val="Instruction2Tegn"/>
         </w:rPr>
         <w:t>CarS</w:t>
       </w:r>
+      <w:proofErr w:type="spellEnd"/>
       <w:r>
         <w:t xml:space="preserve"> []</w:t>
       </w:r>
       <w:r>
         <w:t xml:space="preserve">, </w:t>
       </w:r>
+      <w:proofErr w:type="spellStart"/>
       <w:r>
         <w:rPr>
           <w:rStyle w:val="Instruction2Tegn"/>
         </w:rPr>
         <w:t>CarC</w:t>
       </w:r>
+      <w:proofErr w:type="spellEnd"/>
       <w:r>
         <w:t xml:space="preserve"> []</w:t>
       </w:r>
@@ -11268,9 +12321,11 @@
       <w:r>
         <w:tab/>
       </w:r>
+      <w:proofErr w:type="spellStart"/>
       <w:r>
         <w:t>CarC</w:t>
       </w:r>
+      <w:proofErr w:type="spellEnd"/>
       <w:r>
         <w:rPr>
           <w:rStyle w:val="CodeTegn"/>
@@ -11327,6 +12382,7 @@
       <w:r>
         <w:tab/>
       </w:r>
+      <w:proofErr w:type="spellStart"/>
       <w:r>
         <w:rPr>
           <w:rStyle w:val="Instruction2Tegn"/>
@@ -11345,9 +12401,11 @@
         </w:rPr>
         <w:t>dLS</w:t>
       </w:r>
+      <w:proofErr w:type="spellEnd"/>
       <w:r>
         <w:t xml:space="preserve"> [], </w:t>
       </w:r>
+      <w:proofErr w:type="spellStart"/>
       <w:r>
         <w:rPr>
           <w:rStyle w:val="Instruction2Tegn"/>
@@ -11366,9 +12424,11 @@
         </w:rPr>
         <w:t>dLD</w:t>
       </w:r>
+      <w:proofErr w:type="spellEnd"/>
       <w:r>
         <w:t xml:space="preserve"> [], </w:t>
       </w:r>
+      <w:proofErr w:type="spellStart"/>
       <w:r>
         <w:rPr>
           <w:rStyle w:val="Instruction2Tegn"/>
@@ -11387,9 +12447,11 @@
         </w:rPr>
         <w:t>dLQ</w:t>
       </w:r>
+      <w:proofErr w:type="spellEnd"/>
       <w:r>
         <w:t xml:space="preserve"> [], </w:t>
       </w:r>
+      <w:proofErr w:type="spellStart"/>
       <w:r>
         <w:rPr>
           <w:rStyle w:val="Instruction2Tegn"/>
@@ -11408,6 +12470,7 @@
         </w:rPr>
         <w:t>dLF</w:t>
       </w:r>
+      <w:proofErr w:type="spellEnd"/>
       <w:r>
         <w:t xml:space="preserve"> []</w:t>
       </w:r>
@@ -11467,12 +12530,14 @@
       <w:r>
         <w:tab/>
       </w:r>
+      <w:proofErr w:type="spellStart"/>
       <w:r>
         <w:t>LoadL</w:t>
       </w:r>
       <w:r>
         <w:t>D</w:t>
       </w:r>
+      <w:proofErr w:type="spellEnd"/>
       <w:r>
         <w:rPr>
           <w:rStyle w:val="CodeTegn"/>
@@ -11483,13 +12548,27 @@
         <w:rPr>
           <w:rStyle w:val="CodeTegn"/>
         </w:rPr>
-        <w:t xml:space="preserve"> 12345</w:t>
-      </w:r>
-      <w:r>
-        <w:rPr>
-          <w:rStyle w:val="CodeTegn"/>
-        </w:rPr>
-        <w:t xml:space="preserve"> ; put the double 12345 at </w:t>
+        <w:t xml:space="preserve"> </w:t>
+      </w:r>
+      <w:proofErr w:type="gramStart"/>
+      <w:r>
+        <w:rPr>
+          <w:rStyle w:val="CodeTegn"/>
+        </w:rPr>
+        <w:t>12345</w:t>
+      </w:r>
+      <w:r>
+        <w:rPr>
+          <w:rStyle w:val="CodeTegn"/>
+        </w:rPr>
+        <w:t xml:space="preserve"> ;</w:t>
+      </w:r>
+      <w:proofErr w:type="gramEnd"/>
+      <w:r>
+        <w:rPr>
+          <w:rStyle w:val="CodeTegn"/>
+        </w:rPr>
+        <w:t xml:space="preserve"> put the double 12345 at </w:t>
       </w:r>
       <w:r>
         <w:rPr>
@@ -11541,6 +12620,7 @@
       <w:r>
         <w:tab/>
       </w:r>
+      <w:proofErr w:type="spellStart"/>
       <w:r>
         <w:rPr>
           <w:rStyle w:val="Instruction2Tegn"/>
@@ -11559,9 +12639,11 @@
         </w:rPr>
         <w:t>dGS</w:t>
       </w:r>
+      <w:proofErr w:type="spellEnd"/>
       <w:r>
         <w:t xml:space="preserve"> [], </w:t>
       </w:r>
+      <w:proofErr w:type="spellStart"/>
       <w:r>
         <w:rPr>
           <w:rStyle w:val="Instruction2Tegn"/>
@@ -11580,9 +12662,11 @@
         </w:rPr>
         <w:t>dGD</w:t>
       </w:r>
+      <w:proofErr w:type="spellEnd"/>
       <w:r>
         <w:t xml:space="preserve"> [], </w:t>
       </w:r>
+      <w:proofErr w:type="spellStart"/>
       <w:r>
         <w:rPr>
           <w:rStyle w:val="Instruction2Tegn"/>
@@ -11601,9 +12685,11 @@
         </w:rPr>
         <w:t>dGQ</w:t>
       </w:r>
+      <w:proofErr w:type="spellEnd"/>
       <w:r>
         <w:t xml:space="preserve"> [], </w:t>
       </w:r>
+      <w:proofErr w:type="spellStart"/>
       <w:r>
         <w:rPr>
           <w:rStyle w:val="Instruction2Tegn"/>
@@ -11622,6 +12708,7 @@
         </w:rPr>
         <w:t>dGF</w:t>
       </w:r>
+      <w:proofErr w:type="spellEnd"/>
       <w:r>
         <w:t xml:space="preserve"> []</w:t>
       </w:r>
@@ -11681,6 +12768,7 @@
       <w:r>
         <w:tab/>
       </w:r>
+      <w:proofErr w:type="spellStart"/>
       <w:r>
         <w:t>Load</w:t>
       </w:r>
@@ -11690,6 +12778,7 @@
       <w:r>
         <w:t>D</w:t>
       </w:r>
+      <w:proofErr w:type="spellEnd"/>
       <w:r>
         <w:rPr>
           <w:rStyle w:val="CodeTegn"/>
@@ -11712,13 +12801,27 @@
         <w:rPr>
           <w:rStyle w:val="CodeTegn"/>
         </w:rPr>
-        <w:t xml:space="preserve"> 12345</w:t>
-      </w:r>
-      <w:r>
-        <w:rPr>
-          <w:rStyle w:val="CodeTegn"/>
-        </w:rPr>
-        <w:t xml:space="preserve"> ; put the double 12345 at </w:t>
+        <w:t xml:space="preserve"> </w:t>
+      </w:r>
+      <w:proofErr w:type="gramStart"/>
+      <w:r>
+        <w:rPr>
+          <w:rStyle w:val="CodeTegn"/>
+        </w:rPr>
+        <w:t>12345</w:t>
+      </w:r>
+      <w:r>
+        <w:rPr>
+          <w:rStyle w:val="CodeTegn"/>
+        </w:rPr>
+        <w:t xml:space="preserve"> ;</w:t>
+      </w:r>
+      <w:proofErr w:type="gramEnd"/>
+      <w:r>
+        <w:rPr>
+          <w:rStyle w:val="CodeTegn"/>
+        </w:rPr>
+        <w:t xml:space="preserve"> put the double 12345 at </w:t>
       </w:r>
       <w:r>
         <w:rPr>
@@ -11792,6 +12895,7 @@
       <w:r>
         <w:tab/>
       </w:r>
+      <w:proofErr w:type="spellStart"/>
       <w:r>
         <w:rPr>
           <w:rStyle w:val="Instruction2Tegn"/>
@@ -11810,33 +12914,40 @@
         </w:rPr>
         <w:t>hS</w:t>
       </w:r>
+      <w:proofErr w:type="spellEnd"/>
       <w:r>
         <w:t xml:space="preserve"> [], </w:t>
       </w:r>
+      <w:proofErr w:type="spellStart"/>
       <w:r>
         <w:rPr>
           <w:rStyle w:val="Instruction2Tegn"/>
         </w:rPr>
         <w:t>PushD</w:t>
       </w:r>
+      <w:proofErr w:type="spellEnd"/>
       <w:r>
         <w:t xml:space="preserve"> [], </w:t>
       </w:r>
+      <w:proofErr w:type="spellStart"/>
       <w:r>
         <w:rPr>
           <w:rStyle w:val="Instruction2Tegn"/>
         </w:rPr>
         <w:t>PushQ</w:t>
       </w:r>
+      <w:proofErr w:type="spellEnd"/>
       <w:r>
         <w:t xml:space="preserve"> [], </w:t>
       </w:r>
+      <w:proofErr w:type="spellStart"/>
       <w:r>
         <w:rPr>
           <w:rStyle w:val="Instruction2Tegn"/>
         </w:rPr>
         <w:t>PushF</w:t>
       </w:r>
+      <w:proofErr w:type="spellEnd"/>
       <w:r>
         <w:t xml:space="preserve"> []</w:t>
       </w:r>
@@ -11896,11 +13007,26 @@
       <w:r>
         <w:tab/>
       </w:r>
-      <w:r>
-        <w:rPr>
-          <w:rStyle w:val="CodeTegn"/>
-        </w:rPr>
-        <w:t>PushD 1</w:t>
+      <w:proofErr w:type="spellStart"/>
+      <w:r>
+        <w:rPr>
+          <w:rStyle w:val="CodeTegn"/>
+        </w:rPr>
+        <w:t>PushD</w:t>
+      </w:r>
+      <w:proofErr w:type="spellEnd"/>
+      <w:r>
+        <w:rPr>
+          <w:rStyle w:val="CodeTegn"/>
+        </w:rPr>
+        <w:t xml:space="preserve"> </w:t>
+      </w:r>
+      <w:proofErr w:type="gramStart"/>
+      <w:r>
+        <w:rPr>
+          <w:rStyle w:val="CodeTegn"/>
+        </w:rPr>
+        <w:t>1</w:t>
       </w:r>
       <w:r>
         <w:rPr>
@@ -11912,7 +13038,14 @@
         <w:rPr>
           <w:rStyle w:val="CodeTegn"/>
         </w:rPr>
-        <w:t xml:space="preserve">00  ; </w:t>
+        <w:t>00  ;</w:t>
+      </w:r>
+      <w:proofErr w:type="gramEnd"/>
+      <w:r>
+        <w:rPr>
+          <w:rStyle w:val="CodeTegn"/>
+        </w:rPr>
+        <w:t xml:space="preserve"> </w:t>
       </w:r>
       <w:r>
         <w:rPr>
@@ -11967,6 +13100,7 @@
       <w:r>
         <w:tab/>
       </w:r>
+      <w:proofErr w:type="spellStart"/>
       <w:r>
         <w:rPr>
           <w:rStyle w:val="Instruction2Tegn"/>
@@ -11997,9 +13131,11 @@
         </w:rPr>
         <w:t>S</w:t>
       </w:r>
+      <w:proofErr w:type="spellEnd"/>
       <w:r>
         <w:t xml:space="preserve"> [], </w:t>
       </w:r>
+      <w:proofErr w:type="spellStart"/>
       <w:r>
         <w:rPr>
           <w:rStyle w:val="Instruction2Tegn"/>
@@ -12018,9 +13154,11 @@
         </w:rPr>
         <w:t>D</w:t>
       </w:r>
+      <w:proofErr w:type="spellEnd"/>
       <w:r>
         <w:t xml:space="preserve"> [], </w:t>
       </w:r>
+      <w:proofErr w:type="spellStart"/>
       <w:r>
         <w:rPr>
           <w:rStyle w:val="Instruction2Tegn"/>
@@ -12039,9 +13177,11 @@
         </w:rPr>
         <w:t>Q</w:t>
       </w:r>
+      <w:proofErr w:type="spellEnd"/>
       <w:r>
         <w:t xml:space="preserve"> [], </w:t>
       </w:r>
+      <w:proofErr w:type="spellStart"/>
       <w:r>
         <w:rPr>
           <w:rStyle w:val="Instruction2Tegn"/>
@@ -12060,6 +13200,7 @@
         </w:rPr>
         <w:t>F</w:t>
       </w:r>
+      <w:proofErr w:type="spellEnd"/>
       <w:r>
         <w:t xml:space="preserve"> []</w:t>
       </w:r>
@@ -12123,6 +13264,7 @@
       <w:r>
         <w:tab/>
       </w:r>
+      <w:proofErr w:type="spellStart"/>
       <w:r>
         <w:rPr>
           <w:rStyle w:val="CodeTegn"/>
@@ -12139,7 +13281,42 @@
         <w:rPr>
           <w:rStyle w:val="CodeTegn"/>
         </w:rPr>
-        <w:t xml:space="preserve">D 100  ; arg 1 (the double at </w:t>
+        <w:t>D</w:t>
+      </w:r>
+      <w:proofErr w:type="spellEnd"/>
+      <w:r>
+        <w:rPr>
+          <w:rStyle w:val="CodeTegn"/>
+        </w:rPr>
+        <w:t xml:space="preserve"> </w:t>
+      </w:r>
+      <w:proofErr w:type="gramStart"/>
+      <w:r>
+        <w:rPr>
+          <w:rStyle w:val="CodeTegn"/>
+        </w:rPr>
+        <w:t>100  ;</w:t>
+      </w:r>
+      <w:proofErr w:type="gramEnd"/>
+      <w:r>
+        <w:rPr>
+          <w:rStyle w:val="CodeTegn"/>
+        </w:rPr>
+        <w:t xml:space="preserve"> </w:t>
+      </w:r>
+      <w:proofErr w:type="spellStart"/>
+      <w:r>
+        <w:rPr>
+          <w:rStyle w:val="CodeTegn"/>
+        </w:rPr>
+        <w:t>arg</w:t>
+      </w:r>
+      <w:proofErr w:type="spellEnd"/>
+      <w:r>
+        <w:rPr>
+          <w:rStyle w:val="CodeTegn"/>
+        </w:rPr>
+        <w:t xml:space="preserve"> 1 (the double at </w:t>
       </w:r>
       <w:r>
         <w:rPr>
@@ -12158,13 +13335,32 @@
           <w:rStyle w:val="CodeTegn"/>
         </w:rPr>
         <w:br/>
-        <w:t>ShfLD       ; shift it left</w:t>
+      </w:r>
+      <w:proofErr w:type="spellStart"/>
+      <w:r>
+        <w:rPr>
+          <w:rStyle w:val="CodeTegn"/>
+        </w:rPr>
+        <w:t>ShfLD</w:t>
+      </w:r>
+      <w:proofErr w:type="spellEnd"/>
+      <w:r>
+        <w:rPr>
+          <w:rStyle w:val="CodeTegn"/>
+        </w:rPr>
+        <w:t xml:space="preserve">       ; shift it left</w:t>
       </w:r>
       <w:r>
         <w:rPr>
           <w:rStyle w:val="CodeTegn"/>
         </w:rPr>
         <w:br/>
+      </w:r>
+      <w:proofErr w:type="spellStart"/>
+      <w:r>
+        <w:rPr>
+          <w:rStyle w:val="CodeTegn"/>
+        </w:rPr>
         <w:t>Pop</w:t>
       </w:r>
       <w:r>
@@ -12177,7 +13373,14 @@
         <w:rPr>
           <w:rStyle w:val="CodeTegn"/>
         </w:rPr>
-        <w:t>D 100   ; and put it back</w:t>
+        <w:t>D</w:t>
+      </w:r>
+      <w:proofErr w:type="spellEnd"/>
+      <w:r>
+        <w:rPr>
+          <w:rStyle w:val="CodeTegn"/>
+        </w:rPr>
+        <w:t xml:space="preserve"> 100   ; and put it back</w:t>
       </w:r>
     </w:p>
     <w:p>
@@ -12226,6 +13429,7 @@
       <w:r>
         <w:tab/>
       </w:r>
+      <w:proofErr w:type="spellStart"/>
       <w:r>
         <w:rPr>
           <w:rStyle w:val="Instruction2Tegn"/>
@@ -12256,9 +13460,11 @@
         </w:rPr>
         <w:t>S</w:t>
       </w:r>
+      <w:proofErr w:type="spellEnd"/>
       <w:r>
         <w:t xml:space="preserve"> [], </w:t>
       </w:r>
+      <w:proofErr w:type="spellStart"/>
       <w:r>
         <w:rPr>
           <w:rStyle w:val="Instruction2Tegn"/>
@@ -12277,9 +13483,11 @@
         </w:rPr>
         <w:t>D</w:t>
       </w:r>
+      <w:proofErr w:type="spellEnd"/>
       <w:r>
         <w:t xml:space="preserve"> [], </w:t>
       </w:r>
+      <w:proofErr w:type="spellStart"/>
       <w:r>
         <w:rPr>
           <w:rStyle w:val="Instruction2Tegn"/>
@@ -12298,9 +13506,11 @@
         </w:rPr>
         <w:t>Q</w:t>
       </w:r>
+      <w:proofErr w:type="spellEnd"/>
       <w:r>
         <w:t xml:space="preserve"> [], </w:t>
       </w:r>
+      <w:proofErr w:type="spellStart"/>
       <w:r>
         <w:rPr>
           <w:rStyle w:val="Instruction2Tegn"/>
@@ -12319,6 +13529,7 @@
         </w:rPr>
         <w:t>F</w:t>
       </w:r>
+      <w:proofErr w:type="spellEnd"/>
       <w:r>
         <w:t xml:space="preserve"> []</w:t>
       </w:r>
@@ -12378,6 +13589,7 @@
       <w:r>
         <w:tab/>
       </w:r>
+      <w:proofErr w:type="spellStart"/>
       <w:r>
         <w:rPr>
           <w:rStyle w:val="CodeTegn"/>
@@ -12394,7 +13606,42 @@
         <w:rPr>
           <w:rStyle w:val="CodeTegn"/>
         </w:rPr>
-        <w:t xml:space="preserve">D 100  ; arg 1 (the double at </w:t>
+        <w:t>D</w:t>
+      </w:r>
+      <w:proofErr w:type="spellEnd"/>
+      <w:r>
+        <w:rPr>
+          <w:rStyle w:val="CodeTegn"/>
+        </w:rPr>
+        <w:t xml:space="preserve"> </w:t>
+      </w:r>
+      <w:proofErr w:type="gramStart"/>
+      <w:r>
+        <w:rPr>
+          <w:rStyle w:val="CodeTegn"/>
+        </w:rPr>
+        <w:t>100  ;</w:t>
+      </w:r>
+      <w:proofErr w:type="gramEnd"/>
+      <w:r>
+        <w:rPr>
+          <w:rStyle w:val="CodeTegn"/>
+        </w:rPr>
+        <w:t xml:space="preserve"> </w:t>
+      </w:r>
+      <w:proofErr w:type="spellStart"/>
+      <w:r>
+        <w:rPr>
+          <w:rStyle w:val="CodeTegn"/>
+        </w:rPr>
+        <w:t>arg</w:t>
+      </w:r>
+      <w:proofErr w:type="spellEnd"/>
+      <w:r>
+        <w:rPr>
+          <w:rStyle w:val="CodeTegn"/>
+        </w:rPr>
+        <w:t xml:space="preserve"> 1 (the double at </w:t>
       </w:r>
       <w:r>
         <w:rPr>
@@ -12413,13 +13660,32 @@
           <w:rStyle w:val="CodeTegn"/>
         </w:rPr>
         <w:br/>
-        <w:t>ShfLD       ; shift it left</w:t>
+      </w:r>
+      <w:proofErr w:type="spellStart"/>
+      <w:r>
+        <w:rPr>
+          <w:rStyle w:val="CodeTegn"/>
+        </w:rPr>
+        <w:t>ShfLD</w:t>
+      </w:r>
+      <w:proofErr w:type="spellEnd"/>
+      <w:r>
+        <w:rPr>
+          <w:rStyle w:val="CodeTegn"/>
+        </w:rPr>
+        <w:t xml:space="preserve">       ; shift it left</w:t>
       </w:r>
       <w:r>
         <w:rPr>
           <w:rStyle w:val="CodeTegn"/>
         </w:rPr>
         <w:br/>
+      </w:r>
+      <w:proofErr w:type="spellStart"/>
+      <w:r>
+        <w:rPr>
+          <w:rStyle w:val="CodeTegn"/>
+        </w:rPr>
         <w:t>Pop</w:t>
       </w:r>
       <w:r>
@@ -12432,7 +13698,14 @@
         <w:rPr>
           <w:rStyle w:val="CodeTegn"/>
         </w:rPr>
-        <w:t>D 100   ; and put it back</w:t>
+        <w:t>D</w:t>
+      </w:r>
+      <w:proofErr w:type="spellEnd"/>
+      <w:r>
+        <w:rPr>
+          <w:rStyle w:val="CodeTegn"/>
+        </w:rPr>
+        <w:t xml:space="preserve"> 100   ; and put it back</w:t>
       </w:r>
     </w:p>
     <w:p>
@@ -12482,42 +13755,50 @@
       <w:r>
         <w:tab/>
       </w:r>
+      <w:proofErr w:type="spellStart"/>
       <w:r>
         <w:rPr>
           <w:rStyle w:val="Instruction2Tegn"/>
         </w:rPr>
         <w:t>PushCS</w:t>
       </w:r>
+      <w:proofErr w:type="spellEnd"/>
       <w:r>
         <w:t xml:space="preserve"> [], </w:t>
       </w:r>
+      <w:proofErr w:type="spellStart"/>
       <w:r>
         <w:rPr>
           <w:rStyle w:val="Instruction2Tegn"/>
         </w:rPr>
         <w:t>PushCD</w:t>
       </w:r>
+      <w:proofErr w:type="spellEnd"/>
       <w:r>
         <w:t xml:space="preserve"> [], </w:t>
       </w:r>
+      <w:proofErr w:type="spellStart"/>
       <w:r>
         <w:rPr>
           <w:rStyle w:val="Instruction2Tegn"/>
         </w:rPr>
         <w:t>PushCQ</w:t>
       </w:r>
+      <w:proofErr w:type="spellEnd"/>
       <w:r>
         <w:t xml:space="preserve"> []</w:t>
       </w:r>
       <w:r>
         <w:t xml:space="preserve">, </w:t>
       </w:r>
+      <w:proofErr w:type="spellStart"/>
       <w:r>
         <w:rPr>
           <w:rStyle w:val="Instruction2Tegn"/>
         </w:rPr>
         <w:t>PushCF</w:t>
       </w:r>
+      <w:proofErr w:type="spellEnd"/>
       <w:r>
         <w:t xml:space="preserve"> []</w:t>
       </w:r>
@@ -12580,6 +13861,7 @@
       <w:r>
         <w:tab/>
       </w:r>
+      <w:proofErr w:type="spellStart"/>
       <w:r>
         <w:rPr>
           <w:rStyle w:val="CodeTegn"/>
@@ -12596,7 +13878,14 @@
         <w:rPr>
           <w:rStyle w:val="CodeTegn"/>
         </w:rPr>
-        <w:t xml:space="preserve">D </w:t>
+        <w:t>D</w:t>
+      </w:r>
+      <w:proofErr w:type="spellEnd"/>
+      <w:r>
+        <w:rPr>
+          <w:rStyle w:val="CodeTegn"/>
+        </w:rPr>
+        <w:t xml:space="preserve"> </w:t>
       </w:r>
       <w:r>
         <w:rPr>
@@ -12626,7 +13915,21 @@
         <w:rPr>
           <w:rStyle w:val="CodeTegn"/>
         </w:rPr>
-        <w:t xml:space="preserve">; arg 1 (the double </w:t>
+        <w:t xml:space="preserve">; </w:t>
+      </w:r>
+      <w:proofErr w:type="spellStart"/>
+      <w:r>
+        <w:rPr>
+          <w:rStyle w:val="CodeTegn"/>
+        </w:rPr>
+        <w:t>arg</w:t>
+      </w:r>
+      <w:proofErr w:type="spellEnd"/>
+      <w:r>
+        <w:rPr>
+          <w:rStyle w:val="CodeTegn"/>
+        </w:rPr>
+        <w:t xml:space="preserve"> 1 (the double </w:t>
       </w:r>
       <w:r>
         <w:rPr>
@@ -12658,24 +13961,45 @@
         </w:rPr>
         <w:t xml:space="preserve"> section</w:t>
       </w:r>
+      <w:proofErr w:type="gramStart"/>
       <w:r>
         <w:rPr>
           <w:rStyle w:val="CodeTegn"/>
         </w:rPr>
         <w:t>)</w:t>
       </w:r>
+      <w:proofErr w:type="gramEnd"/>
       <w:r>
         <w:rPr>
           <w:rStyle w:val="CodeTegn"/>
         </w:rPr>
         <w:br/>
-        <w:t>ShfLD       ; shift it left</w:t>
+      </w:r>
+      <w:proofErr w:type="spellStart"/>
+      <w:r>
+        <w:rPr>
+          <w:rStyle w:val="CodeTegn"/>
+        </w:rPr>
+        <w:t>ShfLD</w:t>
+      </w:r>
+      <w:proofErr w:type="spellEnd"/>
+      <w:r>
+        <w:rPr>
+          <w:rStyle w:val="CodeTegn"/>
+        </w:rPr>
+        <w:t xml:space="preserve">       ; shift it left</w:t>
       </w:r>
       <w:r>
         <w:rPr>
           <w:rStyle w:val="CodeTegn"/>
         </w:rPr>
         <w:br/>
+      </w:r>
+      <w:proofErr w:type="spellStart"/>
+      <w:r>
+        <w:rPr>
+          <w:rStyle w:val="CodeTegn"/>
+        </w:rPr>
         <w:t>Pop</w:t>
       </w:r>
       <w:r>
@@ -12688,7 +14012,14 @@
         <w:rPr>
           <w:rStyle w:val="CodeTegn"/>
         </w:rPr>
-        <w:t xml:space="preserve">D 100   ; and put it </w:t>
+        <w:t>D</w:t>
+      </w:r>
+      <w:proofErr w:type="spellEnd"/>
+      <w:r>
+        <w:rPr>
+          <w:rStyle w:val="CodeTegn"/>
+        </w:rPr>
+        <w:t xml:space="preserve"> 100   ; and put it </w:t>
       </w:r>
       <w:r>
         <w:rPr>
@@ -12754,6 +14085,7 @@
       <w:r>
         <w:tab/>
       </w:r>
+      <w:proofErr w:type="spellStart"/>
       <w:r>
         <w:rPr>
           <w:rStyle w:val="Instruction2Tegn"/>
@@ -12772,9 +14104,11 @@
         </w:rPr>
         <w:t>S</w:t>
       </w:r>
+      <w:proofErr w:type="spellEnd"/>
       <w:r>
         <w:t xml:space="preserve"> [], </w:t>
       </w:r>
+      <w:proofErr w:type="spellStart"/>
       <w:r>
         <w:rPr>
           <w:rStyle w:val="Instruction2Tegn"/>
@@ -12793,9 +14127,11 @@
         </w:rPr>
         <w:t>D</w:t>
       </w:r>
+      <w:proofErr w:type="spellEnd"/>
       <w:r>
         <w:t xml:space="preserve"> [], </w:t>
       </w:r>
+      <w:proofErr w:type="spellStart"/>
       <w:r>
         <w:rPr>
           <w:rStyle w:val="Instruction2Tegn"/>
@@ -12814,9 +14150,11 @@
         </w:rPr>
         <w:t>Q</w:t>
       </w:r>
+      <w:proofErr w:type="spellEnd"/>
       <w:r>
         <w:t xml:space="preserve"> [], </w:t>
       </w:r>
+      <w:proofErr w:type="spellStart"/>
       <w:r>
         <w:rPr>
           <w:rStyle w:val="Instruction2Tegn"/>
@@ -12835,6 +14173,7 @@
         </w:rPr>
         <w:t>F</w:t>
       </w:r>
+      <w:proofErr w:type="spellEnd"/>
       <w:r>
         <w:t xml:space="preserve"> []</w:t>
       </w:r>
@@ -12891,6 +14230,7 @@
       <w:r>
         <w:tab/>
       </w:r>
+      <w:proofErr w:type="spellStart"/>
       <w:r>
         <w:rPr>
           <w:rStyle w:val="CodeTegn"/>
@@ -12907,7 +14247,28 @@
         <w:rPr>
           <w:rStyle w:val="CodeTegn"/>
         </w:rPr>
-        <w:t xml:space="preserve">D 100   ; arg 1 (the double at </w:t>
+        <w:t>D</w:t>
+      </w:r>
+      <w:proofErr w:type="spellEnd"/>
+      <w:r>
+        <w:rPr>
+          <w:rStyle w:val="CodeTegn"/>
+        </w:rPr>
+        <w:t xml:space="preserve"> 100   ; </w:t>
+      </w:r>
+      <w:proofErr w:type="spellStart"/>
+      <w:r>
+        <w:rPr>
+          <w:rStyle w:val="CodeTegn"/>
+        </w:rPr>
+        <w:t>arg</w:t>
+      </w:r>
+      <w:proofErr w:type="spellEnd"/>
+      <w:r>
+        <w:rPr>
+          <w:rStyle w:val="CodeTegn"/>
+        </w:rPr>
+        <w:t xml:space="preserve"> 1 (the double at </w:t>
       </w:r>
       <w:r>
         <w:rPr>
@@ -12919,15 +14280,30 @@
         <w:rPr>
           <w:rStyle w:val="CodeTegn"/>
         </w:rPr>
-        <w:t>memory location 100)</w:t>
-      </w:r>
+        <w:t>memory location 100</w:t>
+      </w:r>
+      <w:proofErr w:type="gramStart"/>
+      <w:r>
+        <w:rPr>
+          <w:rStyle w:val="CodeTegn"/>
+        </w:rPr>
+        <w:t>)</w:t>
+      </w:r>
+      <w:proofErr w:type="gramEnd"/>
       <w:r>
         <w:rPr>
           <w:rStyle w:val="CodeTegn"/>
         </w:rPr>
         <w:br/>
-        <w:t xml:space="preserve">ShfLD </w:t>
-      </w:r>
+      </w:r>
+      <w:proofErr w:type="spellStart"/>
+      <w:r>
+        <w:rPr>
+          <w:rStyle w:val="CodeTegn"/>
+        </w:rPr>
+        <w:t>ShfLD</w:t>
+      </w:r>
+      <w:proofErr w:type="spellEnd"/>
       <w:r>
         <w:rPr>
           <w:rStyle w:val="CodeTegn"/>
@@ -12938,6 +14314,12 @@
         <w:rPr>
           <w:rStyle w:val="CodeTegn"/>
         </w:rPr>
+        <w:t xml:space="preserve"> </w:t>
+      </w:r>
+      <w:r>
+        <w:rPr>
+          <w:rStyle w:val="CodeTegn"/>
+        </w:rPr>
         <w:t xml:space="preserve">      ; shift it left</w:t>
       </w:r>
       <w:r>
@@ -12945,6 +14327,12 @@
           <w:rStyle w:val="CodeTegn"/>
         </w:rPr>
         <w:br/>
+      </w:r>
+      <w:proofErr w:type="spellStart"/>
+      <w:r>
+        <w:rPr>
+          <w:rStyle w:val="CodeTegn"/>
+        </w:rPr>
         <w:t>Pop</w:t>
       </w:r>
       <w:r>
@@ -12957,7 +14345,14 @@
         <w:rPr>
           <w:rStyle w:val="CodeTegn"/>
         </w:rPr>
-        <w:t xml:space="preserve">D 100 </w:t>
+        <w:t>D</w:t>
+      </w:r>
+      <w:proofErr w:type="spellEnd"/>
+      <w:r>
+        <w:rPr>
+          <w:rStyle w:val="CodeTegn"/>
+        </w:rPr>
+        <w:t xml:space="preserve"> 100 </w:t>
       </w:r>
       <w:r>
         <w:rPr>
@@ -13015,6 +14410,7 @@
       <w:r>
         <w:tab/>
       </w:r>
+      <w:proofErr w:type="spellStart"/>
       <w:r>
         <w:rPr>
           <w:rStyle w:val="Instruction2Tegn"/>
@@ -13033,9 +14429,11 @@
         </w:rPr>
         <w:t>S</w:t>
       </w:r>
+      <w:proofErr w:type="spellEnd"/>
       <w:r>
         <w:t xml:space="preserve"> [], </w:t>
       </w:r>
+      <w:proofErr w:type="spellStart"/>
       <w:r>
         <w:rPr>
           <w:rStyle w:val="Instruction2Tegn"/>
@@ -13054,9 +14452,11 @@
         </w:rPr>
         <w:t>D</w:t>
       </w:r>
+      <w:proofErr w:type="spellEnd"/>
       <w:r>
         <w:t xml:space="preserve"> [], </w:t>
       </w:r>
+      <w:proofErr w:type="spellStart"/>
       <w:r>
         <w:rPr>
           <w:rStyle w:val="Instruction2Tegn"/>
@@ -13075,9 +14475,11 @@
         </w:rPr>
         <w:t>Q</w:t>
       </w:r>
+      <w:proofErr w:type="spellEnd"/>
       <w:r>
         <w:t xml:space="preserve"> [], </w:t>
       </w:r>
+      <w:proofErr w:type="spellStart"/>
       <w:r>
         <w:rPr>
           <w:rStyle w:val="Instruction2Tegn"/>
@@ -13096,6 +14498,7 @@
         </w:rPr>
         <w:t>F</w:t>
       </w:r>
+      <w:proofErr w:type="spellEnd"/>
       <w:r>
         <w:t xml:space="preserve"> []</w:t>
       </w:r>
@@ -13151,6 +14554,7 @@
       <w:r>
         <w:tab/>
       </w:r>
+      <w:proofErr w:type="spellStart"/>
       <w:r>
         <w:rPr>
           <w:rStyle w:val="CodeTegn"/>
@@ -13167,7 +14571,28 @@
         <w:rPr>
           <w:rStyle w:val="CodeTegn"/>
         </w:rPr>
-        <w:t xml:space="preserve">D 100   ; arg 1 (the double at </w:t>
+        <w:t>D</w:t>
+      </w:r>
+      <w:proofErr w:type="spellEnd"/>
+      <w:r>
+        <w:rPr>
+          <w:rStyle w:val="CodeTegn"/>
+        </w:rPr>
+        <w:t xml:space="preserve"> 100   ; </w:t>
+      </w:r>
+      <w:proofErr w:type="spellStart"/>
+      <w:r>
+        <w:rPr>
+          <w:rStyle w:val="CodeTegn"/>
+        </w:rPr>
+        <w:t>arg</w:t>
+      </w:r>
+      <w:proofErr w:type="spellEnd"/>
+      <w:r>
+        <w:rPr>
+          <w:rStyle w:val="CodeTegn"/>
+        </w:rPr>
+        <w:t xml:space="preserve"> 1 (the double at </w:t>
       </w:r>
       <w:r>
         <w:rPr>
@@ -13179,15 +14604,30 @@
         <w:rPr>
           <w:rStyle w:val="CodeTegn"/>
         </w:rPr>
-        <w:t>memory location 100)</w:t>
-      </w:r>
+        <w:t>memory location 100</w:t>
+      </w:r>
+      <w:proofErr w:type="gramStart"/>
+      <w:r>
+        <w:rPr>
+          <w:rStyle w:val="CodeTegn"/>
+        </w:rPr>
+        <w:t>)</w:t>
+      </w:r>
+      <w:proofErr w:type="gramEnd"/>
       <w:r>
         <w:rPr>
           <w:rStyle w:val="CodeTegn"/>
         </w:rPr>
         <w:br/>
-        <w:t xml:space="preserve">ShfLD </w:t>
-      </w:r>
+      </w:r>
+      <w:proofErr w:type="spellStart"/>
+      <w:r>
+        <w:rPr>
+          <w:rStyle w:val="CodeTegn"/>
+        </w:rPr>
+        <w:t>ShfLD</w:t>
+      </w:r>
+      <w:proofErr w:type="spellEnd"/>
       <w:r>
         <w:rPr>
           <w:rStyle w:val="CodeTegn"/>
@@ -13198,6 +14638,12 @@
         <w:rPr>
           <w:rStyle w:val="CodeTegn"/>
         </w:rPr>
+        <w:t xml:space="preserve"> </w:t>
+      </w:r>
+      <w:r>
+        <w:rPr>
+          <w:rStyle w:val="CodeTegn"/>
+        </w:rPr>
         <w:t xml:space="preserve">      ; shift it left</w:t>
       </w:r>
       <w:r>
@@ -13205,6 +14651,12 @@
           <w:rStyle w:val="CodeTegn"/>
         </w:rPr>
         <w:br/>
+      </w:r>
+      <w:proofErr w:type="spellStart"/>
+      <w:r>
+        <w:rPr>
+          <w:rStyle w:val="CodeTegn"/>
+        </w:rPr>
         <w:t>Pop</w:t>
       </w:r>
       <w:r>
@@ -13217,7 +14669,14 @@
         <w:rPr>
           <w:rStyle w:val="CodeTegn"/>
         </w:rPr>
-        <w:t xml:space="preserve">D 100 </w:t>
+        <w:t>D</w:t>
+      </w:r>
+      <w:proofErr w:type="spellEnd"/>
+      <w:r>
+        <w:rPr>
+          <w:rStyle w:val="CodeTegn"/>
+        </w:rPr>
+        <w:t xml:space="preserve"> 100 </w:t>
       </w:r>
       <w:r>
         <w:rPr>
@@ -13284,12 +14743,14 @@
       <w:r>
         <w:tab/>
       </w:r>
+      <w:proofErr w:type="spellStart"/>
       <w:r>
         <w:rPr>
           <w:rStyle w:val="Instruction2Tegn"/>
         </w:rPr>
         <w:t>Jmp</w:t>
       </w:r>
+      <w:proofErr w:type="spellEnd"/>
       <w:r>
         <w:t xml:space="preserve"> []</w:t>
       </w:r>
@@ -13344,12 +14805,14 @@
       <w:r>
         <w:tab/>
       </w:r>
+      <w:proofErr w:type="spellStart"/>
       <w:r>
         <w:rPr>
           <w:rStyle w:val="CodeTegn"/>
         </w:rPr>
         <w:t>Jmp</w:t>
       </w:r>
+      <w:proofErr w:type="spellEnd"/>
       <w:r>
         <w:rPr>
           <w:rStyle w:val="CodeTegn"/>
@@ -13414,12 +14877,14 @@
       <w:r>
         <w:tab/>
       </w:r>
+      <w:proofErr w:type="spellStart"/>
       <w:r>
         <w:rPr>
           <w:rStyle w:val="Instruction2Tegn"/>
         </w:rPr>
         <w:t>JmpZ</w:t>
       </w:r>
+      <w:proofErr w:type="spellEnd"/>
       <w:r>
         <w:t xml:space="preserve"> []</w:t>
       </w:r>
@@ -13472,6 +14937,7 @@
       <w:r>
         <w:tab/>
       </w:r>
+      <w:proofErr w:type="spellStart"/>
       <w:r>
         <w:rPr>
           <w:rStyle w:val="CodeTegn"/>
@@ -13488,19 +14954,54 @@
         <w:rPr>
           <w:rStyle w:val="CodeTegn"/>
         </w:rPr>
-        <w:t xml:space="preserve">D 100 </w:t>
-      </w:r>
+        <w:t>D</w:t>
+      </w:r>
+      <w:proofErr w:type="spellEnd"/>
       <w:r>
         <w:rPr>
           <w:rStyle w:val="CodeTegn"/>
         </w:rPr>
         <w:t xml:space="preserve"> </w:t>
       </w:r>
-      <w:r>
-        <w:rPr>
-          <w:rStyle w:val="CodeTegn"/>
-        </w:rPr>
-        <w:t xml:space="preserve">; arg 1 (the double </w:t>
+      <w:proofErr w:type="gramStart"/>
+      <w:r>
+        <w:rPr>
+          <w:rStyle w:val="CodeTegn"/>
+        </w:rPr>
+        <w:t xml:space="preserve">100 </w:t>
+      </w:r>
+      <w:r>
+        <w:rPr>
+          <w:rStyle w:val="CodeTegn"/>
+        </w:rPr>
+        <w:t xml:space="preserve"> </w:t>
+      </w:r>
+      <w:r>
+        <w:rPr>
+          <w:rStyle w:val="CodeTegn"/>
+        </w:rPr>
+        <w:t>;</w:t>
+      </w:r>
+      <w:proofErr w:type="gramEnd"/>
+      <w:r>
+        <w:rPr>
+          <w:rStyle w:val="CodeTegn"/>
+        </w:rPr>
+        <w:t xml:space="preserve"> </w:t>
+      </w:r>
+      <w:proofErr w:type="spellStart"/>
+      <w:r>
+        <w:rPr>
+          <w:rStyle w:val="CodeTegn"/>
+        </w:rPr>
+        <w:t>arg</w:t>
+      </w:r>
+      <w:proofErr w:type="spellEnd"/>
+      <w:r>
+        <w:rPr>
+          <w:rStyle w:val="CodeTegn"/>
+        </w:rPr>
+        <w:t xml:space="preserve"> 1 (the double </w:t>
       </w:r>
       <w:r>
         <w:rPr>
@@ -13526,6 +15027,12 @@
           <w:rStyle w:val="CodeTegn"/>
         </w:rPr>
         <w:br/>
+      </w:r>
+      <w:proofErr w:type="spellStart"/>
+      <w:r>
+        <w:rPr>
+          <w:rStyle w:val="CodeTegn"/>
+        </w:rPr>
         <w:t>Pop</w:t>
       </w:r>
       <w:r>
@@ -13538,15 +15045,29 @@
         <w:rPr>
           <w:rStyle w:val="CodeTegn"/>
         </w:rPr>
-        <w:t>D 100</w:t>
+        <w:t>D</w:t>
+      </w:r>
+      <w:proofErr w:type="spellEnd"/>
+      <w:r>
+        <w:rPr>
+          <w:rStyle w:val="CodeTegn"/>
+        </w:rPr>
+        <w:t xml:space="preserve"> 100</w:t>
       </w:r>
       <w:r>
         <w:rPr>
           <w:rStyle w:val="CodeTegn"/>
         </w:rPr>
         <w:br/>
+      </w:r>
+      <w:proofErr w:type="spellStart"/>
+      <w:r>
+        <w:rPr>
+          <w:rStyle w:val="CodeTegn"/>
+        </w:rPr>
         <w:t>JmpZ</w:t>
       </w:r>
+      <w:proofErr w:type="spellEnd"/>
       <w:r>
         <w:rPr>
           <w:rStyle w:val="CodeTegn"/>
@@ -13645,12 +15166,14 @@
       <w:r>
         <w:tab/>
       </w:r>
+      <w:proofErr w:type="spellStart"/>
       <w:r>
         <w:rPr>
           <w:rStyle w:val="Instruction2Tegn"/>
         </w:rPr>
         <w:t>JmpNZ</w:t>
       </w:r>
+      <w:proofErr w:type="spellEnd"/>
       <w:r>
         <w:t xml:space="preserve"> []</w:t>
       </w:r>
@@ -13705,6 +15228,7 @@
       <w:r>
         <w:tab/>
       </w:r>
+      <w:proofErr w:type="spellStart"/>
       <w:r>
         <w:rPr>
           <w:rStyle w:val="CodeTegn"/>
@@ -13721,7 +15245,42 @@
         <w:rPr>
           <w:rStyle w:val="CodeTegn"/>
         </w:rPr>
-        <w:t>D 100  ; arg 1 (the double</w:t>
+        <w:t>D</w:t>
+      </w:r>
+      <w:proofErr w:type="spellEnd"/>
+      <w:r>
+        <w:rPr>
+          <w:rStyle w:val="CodeTegn"/>
+        </w:rPr>
+        <w:t xml:space="preserve"> </w:t>
+      </w:r>
+      <w:proofErr w:type="gramStart"/>
+      <w:r>
+        <w:rPr>
+          <w:rStyle w:val="CodeTegn"/>
+        </w:rPr>
+        <w:t>100  ;</w:t>
+      </w:r>
+      <w:proofErr w:type="gramEnd"/>
+      <w:r>
+        <w:rPr>
+          <w:rStyle w:val="CodeTegn"/>
+        </w:rPr>
+        <w:t xml:space="preserve"> </w:t>
+      </w:r>
+      <w:proofErr w:type="spellStart"/>
+      <w:r>
+        <w:rPr>
+          <w:rStyle w:val="CodeTegn"/>
+        </w:rPr>
+        <w:t>arg</w:t>
+      </w:r>
+      <w:proofErr w:type="spellEnd"/>
+      <w:r>
+        <w:rPr>
+          <w:rStyle w:val="CodeTegn"/>
+        </w:rPr>
+        <w:t xml:space="preserve"> 1 (the double</w:t>
       </w:r>
       <w:r>
         <w:rPr>
@@ -13747,6 +15306,12 @@
           <w:rStyle w:val="CodeTegn"/>
         </w:rPr>
         <w:br/>
+      </w:r>
+      <w:proofErr w:type="spellStart"/>
+      <w:r>
+        <w:rPr>
+          <w:rStyle w:val="CodeTegn"/>
+        </w:rPr>
         <w:t>Pop</w:t>
       </w:r>
       <w:r>
@@ -13759,14 +15324,34 @@
         <w:rPr>
           <w:rStyle w:val="CodeTegn"/>
         </w:rPr>
-        <w:t>D 100</w:t>
+        <w:t>D</w:t>
+      </w:r>
+      <w:proofErr w:type="spellEnd"/>
+      <w:r>
+        <w:rPr>
+          <w:rStyle w:val="CodeTegn"/>
+        </w:rPr>
+        <w:t xml:space="preserve"> 100</w:t>
       </w:r>
       <w:r>
         <w:rPr>
           <w:rStyle w:val="CodeTegn"/>
         </w:rPr>
         <w:br/>
-        <w:t xml:space="preserve">JmpNZ </w:t>
+      </w:r>
+      <w:proofErr w:type="spellStart"/>
+      <w:r>
+        <w:rPr>
+          <w:rStyle w:val="CodeTegn"/>
+        </w:rPr>
+        <w:t>JmpNZ</w:t>
+      </w:r>
+      <w:proofErr w:type="spellEnd"/>
+      <w:r>
+        <w:rPr>
+          <w:rStyle w:val="CodeTegn"/>
+        </w:rPr>
+        <w:t xml:space="preserve"> </w:t>
       </w:r>
       <w:r>
         <w:rPr>
@@ -13856,12 +15441,14 @@
       <w:r>
         <w:tab/>
       </w:r>
+      <w:proofErr w:type="spellStart"/>
       <w:r>
         <w:rPr>
           <w:rStyle w:val="Instruction2Tegn"/>
         </w:rPr>
         <w:t>JmpC</w:t>
       </w:r>
+      <w:proofErr w:type="spellEnd"/>
       <w:r>
         <w:t xml:space="preserve"> []</w:t>
       </w:r>
@@ -13916,6 +15503,7 @@
       <w:r>
         <w:tab/>
       </w:r>
+      <w:proofErr w:type="spellStart"/>
       <w:r>
         <w:rPr>
           <w:rStyle w:val="CodeTegn"/>
@@ -13932,7 +15520,42 @@
         <w:rPr>
           <w:rStyle w:val="CodeTegn"/>
         </w:rPr>
-        <w:t xml:space="preserve">D 100  ; arg 1 (the double </w:t>
+        <w:t>D</w:t>
+      </w:r>
+      <w:proofErr w:type="spellEnd"/>
+      <w:r>
+        <w:rPr>
+          <w:rStyle w:val="CodeTegn"/>
+        </w:rPr>
+        <w:t xml:space="preserve"> </w:t>
+      </w:r>
+      <w:proofErr w:type="gramStart"/>
+      <w:r>
+        <w:rPr>
+          <w:rStyle w:val="CodeTegn"/>
+        </w:rPr>
+        <w:t>100  ;</w:t>
+      </w:r>
+      <w:proofErr w:type="gramEnd"/>
+      <w:r>
+        <w:rPr>
+          <w:rStyle w:val="CodeTegn"/>
+        </w:rPr>
+        <w:t xml:space="preserve"> </w:t>
+      </w:r>
+      <w:proofErr w:type="spellStart"/>
+      <w:r>
+        <w:rPr>
+          <w:rStyle w:val="CodeTegn"/>
+        </w:rPr>
+        <w:t>arg</w:t>
+      </w:r>
+      <w:proofErr w:type="spellEnd"/>
+      <w:r>
+        <w:rPr>
+          <w:rStyle w:val="CodeTegn"/>
+        </w:rPr>
+        <w:t xml:space="preserve"> 1 (the double </w:t>
       </w:r>
       <w:r>
         <w:rPr>
@@ -13958,6 +15581,12 @@
           <w:rStyle w:val="CodeTegn"/>
         </w:rPr>
         <w:br/>
+      </w:r>
+      <w:proofErr w:type="spellStart"/>
+      <w:r>
+        <w:rPr>
+          <w:rStyle w:val="CodeTegn"/>
+        </w:rPr>
         <w:t>Pop</w:t>
       </w:r>
       <w:r>
@@ -13970,13 +15599,26 @@
         <w:rPr>
           <w:rStyle w:val="CodeTegn"/>
         </w:rPr>
-        <w:t>D 100</w:t>
+        <w:t>D</w:t>
+      </w:r>
+      <w:proofErr w:type="spellEnd"/>
+      <w:r>
+        <w:rPr>
+          <w:rStyle w:val="CodeTegn"/>
+        </w:rPr>
+        <w:t xml:space="preserve"> 100</w:t>
       </w:r>
       <w:r>
         <w:rPr>
           <w:rStyle w:val="CodeTegn"/>
         </w:rPr>
         <w:br/>
+      </w:r>
+      <w:proofErr w:type="spellStart"/>
+      <w:r>
+        <w:rPr>
+          <w:rStyle w:val="CodeTegn"/>
+        </w:rPr>
         <w:t>Jmp</w:t>
       </w:r>
       <w:r>
@@ -13985,6 +15627,7 @@
         </w:rPr>
         <w:t>C</w:t>
       </w:r>
+      <w:proofErr w:type="spellEnd"/>
       <w:r>
         <w:rPr>
           <w:rStyle w:val="CodeTegn"/>
@@ -14091,6 +15734,7 @@
       <w:r>
         <w:tab/>
       </w:r>
+      <w:proofErr w:type="spellStart"/>
       <w:r>
         <w:rPr>
           <w:rStyle w:val="Instruction2Tegn"/>
@@ -14103,6 +15747,7 @@
         </w:rPr>
         <w:t>NC</w:t>
       </w:r>
+      <w:proofErr w:type="spellEnd"/>
       <w:r>
         <w:t xml:space="preserve"> []</w:t>
       </w:r>
@@ -14155,6 +15800,7 @@
       <w:r>
         <w:tab/>
       </w:r>
+      <w:proofErr w:type="spellStart"/>
       <w:r>
         <w:rPr>
           <w:rStyle w:val="CodeTegn"/>
@@ -14171,7 +15817,42 @@
         <w:rPr>
           <w:rStyle w:val="CodeTegn"/>
         </w:rPr>
-        <w:t>D 100  ; arg 1 (the double</w:t>
+        <w:t>D</w:t>
+      </w:r>
+      <w:proofErr w:type="spellEnd"/>
+      <w:r>
+        <w:rPr>
+          <w:rStyle w:val="CodeTegn"/>
+        </w:rPr>
+        <w:t xml:space="preserve"> </w:t>
+      </w:r>
+      <w:proofErr w:type="gramStart"/>
+      <w:r>
+        <w:rPr>
+          <w:rStyle w:val="CodeTegn"/>
+        </w:rPr>
+        <w:t>100  ;</w:t>
+      </w:r>
+      <w:proofErr w:type="gramEnd"/>
+      <w:r>
+        <w:rPr>
+          <w:rStyle w:val="CodeTegn"/>
+        </w:rPr>
+        <w:t xml:space="preserve"> </w:t>
+      </w:r>
+      <w:proofErr w:type="spellStart"/>
+      <w:r>
+        <w:rPr>
+          <w:rStyle w:val="CodeTegn"/>
+        </w:rPr>
+        <w:t>arg</w:t>
+      </w:r>
+      <w:proofErr w:type="spellEnd"/>
+      <w:r>
+        <w:rPr>
+          <w:rStyle w:val="CodeTegn"/>
+        </w:rPr>
+        <w:t xml:space="preserve"> 1 (the double</w:t>
       </w:r>
       <w:r>
         <w:rPr>
@@ -14197,6 +15878,12 @@
           <w:rStyle w:val="CodeTegn"/>
         </w:rPr>
         <w:br/>
+      </w:r>
+      <w:proofErr w:type="spellStart"/>
+      <w:r>
+        <w:rPr>
+          <w:rStyle w:val="CodeTegn"/>
+        </w:rPr>
         <w:t>Pop</w:t>
       </w:r>
       <w:r>
@@ -14209,13 +15896,26 @@
         <w:rPr>
           <w:rStyle w:val="CodeTegn"/>
         </w:rPr>
-        <w:t>D 100</w:t>
+        <w:t>D</w:t>
+      </w:r>
+      <w:proofErr w:type="spellEnd"/>
+      <w:r>
+        <w:rPr>
+          <w:rStyle w:val="CodeTegn"/>
+        </w:rPr>
+        <w:t xml:space="preserve"> 100</w:t>
       </w:r>
       <w:r>
         <w:rPr>
           <w:rStyle w:val="CodeTegn"/>
         </w:rPr>
         <w:br/>
+      </w:r>
+      <w:proofErr w:type="spellStart"/>
+      <w:r>
+        <w:rPr>
+          <w:rStyle w:val="CodeTegn"/>
+        </w:rPr>
         <w:t>JmpN</w:t>
       </w:r>
       <w:r>
@@ -14224,6 +15924,7 @@
         </w:rPr>
         <w:t>C</w:t>
       </w:r>
+      <w:proofErr w:type="spellEnd"/>
       <w:r>
         <w:rPr>
           <w:rStyle w:val="CodeTegn"/>
@@ -14317,12 +16018,14 @@
       <w:r>
         <w:tab/>
       </w:r>
+      <w:proofErr w:type="spellStart"/>
       <w:r>
         <w:rPr>
           <w:rStyle w:val="Instruction2Tegn"/>
         </w:rPr>
         <w:t>JmpN</w:t>
       </w:r>
+      <w:proofErr w:type="spellEnd"/>
       <w:r>
         <w:t xml:space="preserve"> []</w:t>
       </w:r>
@@ -14377,6 +16080,7 @@
       <w:r>
         <w:tab/>
       </w:r>
+      <w:proofErr w:type="spellStart"/>
       <w:r>
         <w:rPr>
           <w:rStyle w:val="CodeTegn"/>
@@ -14393,7 +16097,42 @@
         <w:rPr>
           <w:rStyle w:val="CodeTegn"/>
         </w:rPr>
-        <w:t xml:space="preserve">D 100  ; arg 1 (the double </w:t>
+        <w:t>D</w:t>
+      </w:r>
+      <w:proofErr w:type="spellEnd"/>
+      <w:r>
+        <w:rPr>
+          <w:rStyle w:val="CodeTegn"/>
+        </w:rPr>
+        <w:t xml:space="preserve"> </w:t>
+      </w:r>
+      <w:proofErr w:type="gramStart"/>
+      <w:r>
+        <w:rPr>
+          <w:rStyle w:val="CodeTegn"/>
+        </w:rPr>
+        <w:t>100  ;</w:t>
+      </w:r>
+      <w:proofErr w:type="gramEnd"/>
+      <w:r>
+        <w:rPr>
+          <w:rStyle w:val="CodeTegn"/>
+        </w:rPr>
+        <w:t xml:space="preserve"> </w:t>
+      </w:r>
+      <w:proofErr w:type="spellStart"/>
+      <w:r>
+        <w:rPr>
+          <w:rStyle w:val="CodeTegn"/>
+        </w:rPr>
+        <w:t>arg</w:t>
+      </w:r>
+      <w:proofErr w:type="spellEnd"/>
+      <w:r>
+        <w:rPr>
+          <w:rStyle w:val="CodeTegn"/>
+        </w:rPr>
+        <w:t xml:space="preserve"> 1 (the double </w:t>
       </w:r>
       <w:r>
         <w:rPr>
@@ -14419,6 +16158,12 @@
           <w:rStyle w:val="CodeTegn"/>
         </w:rPr>
         <w:br/>
+      </w:r>
+      <w:proofErr w:type="spellStart"/>
+      <w:r>
+        <w:rPr>
+          <w:rStyle w:val="CodeTegn"/>
+        </w:rPr>
         <w:t>Pop</w:t>
       </w:r>
       <w:r>
@@ -14431,13 +16176,26 @@
         <w:rPr>
           <w:rStyle w:val="CodeTegn"/>
         </w:rPr>
-        <w:t>D 100</w:t>
+        <w:t>D</w:t>
+      </w:r>
+      <w:proofErr w:type="spellEnd"/>
+      <w:r>
+        <w:rPr>
+          <w:rStyle w:val="CodeTegn"/>
+        </w:rPr>
+        <w:t xml:space="preserve"> 100</w:t>
       </w:r>
       <w:r>
         <w:rPr>
           <w:rStyle w:val="CodeTegn"/>
         </w:rPr>
         <w:br/>
+      </w:r>
+      <w:proofErr w:type="spellStart"/>
+      <w:r>
+        <w:rPr>
+          <w:rStyle w:val="CodeTegn"/>
+        </w:rPr>
         <w:t>Jmp</w:t>
       </w:r>
       <w:r>
@@ -14446,6 +16204,7 @@
         </w:rPr>
         <w:t>N</w:t>
       </w:r>
+      <w:proofErr w:type="spellEnd"/>
       <w:r>
         <w:rPr>
           <w:rStyle w:val="CodeTegn"/>
@@ -14519,12 +16278,14 @@
       <w:r>
         <w:tab/>
       </w:r>
+      <w:proofErr w:type="spellStart"/>
       <w:r>
         <w:rPr>
           <w:rStyle w:val="Instruction2Tegn"/>
         </w:rPr>
         <w:t>JmpNN</w:t>
       </w:r>
+      <w:proofErr w:type="spellEnd"/>
       <w:r>
         <w:t xml:space="preserve"> []</w:t>
       </w:r>
@@ -14577,6 +16338,7 @@
       <w:r>
         <w:tab/>
       </w:r>
+      <w:proofErr w:type="spellStart"/>
       <w:r>
         <w:rPr>
           <w:rStyle w:val="CodeTegn"/>
@@ -14593,7 +16355,42 @@
         <w:rPr>
           <w:rStyle w:val="CodeTegn"/>
         </w:rPr>
-        <w:t>D 100  ; arg 1 (the double</w:t>
+        <w:t>D</w:t>
+      </w:r>
+      <w:proofErr w:type="spellEnd"/>
+      <w:r>
+        <w:rPr>
+          <w:rStyle w:val="CodeTegn"/>
+        </w:rPr>
+        <w:t xml:space="preserve"> </w:t>
+      </w:r>
+      <w:proofErr w:type="gramStart"/>
+      <w:r>
+        <w:rPr>
+          <w:rStyle w:val="CodeTegn"/>
+        </w:rPr>
+        <w:t>100  ;</w:t>
+      </w:r>
+      <w:proofErr w:type="gramEnd"/>
+      <w:r>
+        <w:rPr>
+          <w:rStyle w:val="CodeTegn"/>
+        </w:rPr>
+        <w:t xml:space="preserve"> </w:t>
+      </w:r>
+      <w:proofErr w:type="spellStart"/>
+      <w:r>
+        <w:rPr>
+          <w:rStyle w:val="CodeTegn"/>
+        </w:rPr>
+        <w:t>arg</w:t>
+      </w:r>
+      <w:proofErr w:type="spellEnd"/>
+      <w:r>
+        <w:rPr>
+          <w:rStyle w:val="CodeTegn"/>
+        </w:rPr>
+        <w:t xml:space="preserve"> 1 (the double</w:t>
       </w:r>
       <w:r>
         <w:rPr>
@@ -14619,6 +16416,12 @@
           <w:rStyle w:val="CodeTegn"/>
         </w:rPr>
         <w:br/>
+      </w:r>
+      <w:proofErr w:type="spellStart"/>
+      <w:r>
+        <w:rPr>
+          <w:rStyle w:val="CodeTegn"/>
+        </w:rPr>
         <w:t>Pop</w:t>
       </w:r>
       <w:r>
@@ -14631,13 +16434,26 @@
         <w:rPr>
           <w:rStyle w:val="CodeTegn"/>
         </w:rPr>
-        <w:t>D 100</w:t>
+        <w:t>D</w:t>
+      </w:r>
+      <w:proofErr w:type="spellEnd"/>
+      <w:r>
+        <w:rPr>
+          <w:rStyle w:val="CodeTegn"/>
+        </w:rPr>
+        <w:t xml:space="preserve"> 100</w:t>
       </w:r>
       <w:r>
         <w:rPr>
           <w:rStyle w:val="CodeTegn"/>
         </w:rPr>
         <w:br/>
+      </w:r>
+      <w:proofErr w:type="spellStart"/>
+      <w:r>
+        <w:rPr>
+          <w:rStyle w:val="CodeTegn"/>
+        </w:rPr>
         <w:t>JmpN</w:t>
       </w:r>
       <w:r>
@@ -14646,6 +16462,7 @@
         </w:rPr>
         <w:t>N</w:t>
       </w:r>
+      <w:proofErr w:type="spellEnd"/>
       <w:r>
         <w:rPr>
           <w:rStyle w:val="CodeTegn"/>
@@ -14732,6 +16549,7 @@
       <w:r>
         <w:tab/>
       </w:r>
+      <w:proofErr w:type="spellStart"/>
       <w:r>
         <w:rPr>
           <w:rStyle w:val="Instruction2Tegn"/>
@@ -14744,6 +16562,7 @@
         </w:rPr>
         <w:t>P</w:t>
       </w:r>
+      <w:proofErr w:type="spellEnd"/>
       <w:r>
         <w:t xml:space="preserve"> []</w:t>
       </w:r>
@@ -14798,6 +16617,7 @@
       <w:r>
         <w:tab/>
       </w:r>
+      <w:proofErr w:type="spellStart"/>
       <w:r>
         <w:rPr>
           <w:rStyle w:val="CodeTegn"/>
@@ -14814,7 +16634,42 @@
         <w:rPr>
           <w:rStyle w:val="CodeTegn"/>
         </w:rPr>
-        <w:t xml:space="preserve">D 100  ; arg 1 (the double </w:t>
+        <w:t>D</w:t>
+      </w:r>
+      <w:proofErr w:type="spellEnd"/>
+      <w:r>
+        <w:rPr>
+          <w:rStyle w:val="CodeTegn"/>
+        </w:rPr>
+        <w:t xml:space="preserve"> </w:t>
+      </w:r>
+      <w:proofErr w:type="gramStart"/>
+      <w:r>
+        <w:rPr>
+          <w:rStyle w:val="CodeTegn"/>
+        </w:rPr>
+        <w:t>100  ;</w:t>
+      </w:r>
+      <w:proofErr w:type="gramEnd"/>
+      <w:r>
+        <w:rPr>
+          <w:rStyle w:val="CodeTegn"/>
+        </w:rPr>
+        <w:t xml:space="preserve"> </w:t>
+      </w:r>
+      <w:proofErr w:type="spellStart"/>
+      <w:r>
+        <w:rPr>
+          <w:rStyle w:val="CodeTegn"/>
+        </w:rPr>
+        <w:t>arg</w:t>
+      </w:r>
+      <w:proofErr w:type="spellEnd"/>
+      <w:r>
+        <w:rPr>
+          <w:rStyle w:val="CodeTegn"/>
+        </w:rPr>
+        <w:t xml:space="preserve"> 1 (the double </w:t>
       </w:r>
       <w:r>
         <w:rPr>
@@ -14840,6 +16695,12 @@
           <w:rStyle w:val="CodeTegn"/>
         </w:rPr>
         <w:br/>
+      </w:r>
+      <w:proofErr w:type="spellStart"/>
+      <w:r>
+        <w:rPr>
+          <w:rStyle w:val="CodeTegn"/>
+        </w:rPr>
         <w:t>Pop</w:t>
       </w:r>
       <w:r>
@@ -14852,13 +16713,26 @@
         <w:rPr>
           <w:rStyle w:val="CodeTegn"/>
         </w:rPr>
-        <w:t>D 100</w:t>
+        <w:t>D</w:t>
+      </w:r>
+      <w:proofErr w:type="spellEnd"/>
+      <w:r>
+        <w:rPr>
+          <w:rStyle w:val="CodeTegn"/>
+        </w:rPr>
+        <w:t xml:space="preserve"> 100</w:t>
       </w:r>
       <w:r>
         <w:rPr>
           <w:rStyle w:val="CodeTegn"/>
         </w:rPr>
         <w:br/>
+      </w:r>
+      <w:proofErr w:type="spellStart"/>
+      <w:r>
+        <w:rPr>
+          <w:rStyle w:val="CodeTegn"/>
+        </w:rPr>
         <w:t>Jmp</w:t>
       </w:r>
       <w:r>
@@ -14867,6 +16741,7 @@
         </w:rPr>
         <w:t>P</w:t>
       </w:r>
+      <w:proofErr w:type="spellEnd"/>
       <w:r>
         <w:rPr>
           <w:rStyle w:val="CodeTegn"/>
@@ -14945,6 +16820,7 @@
       <w:r>
         <w:tab/>
       </w:r>
+      <w:proofErr w:type="spellStart"/>
       <w:r>
         <w:rPr>
           <w:rStyle w:val="Instruction2Tegn"/>
@@ -14957,6 +16833,7 @@
         </w:rPr>
         <w:t>P</w:t>
       </w:r>
+      <w:proofErr w:type="spellEnd"/>
       <w:r>
         <w:t xml:space="preserve"> []</w:t>
       </w:r>
@@ -15009,6 +16886,7 @@
       <w:r>
         <w:tab/>
       </w:r>
+      <w:proofErr w:type="spellStart"/>
       <w:r>
         <w:rPr>
           <w:rStyle w:val="CodeTegn"/>
@@ -15025,7 +16903,42 @@
         <w:rPr>
           <w:rStyle w:val="CodeTegn"/>
         </w:rPr>
-        <w:t>D 100  ; arg 1 (the double</w:t>
+        <w:t>D</w:t>
+      </w:r>
+      <w:proofErr w:type="spellEnd"/>
+      <w:r>
+        <w:rPr>
+          <w:rStyle w:val="CodeTegn"/>
+        </w:rPr>
+        <w:t xml:space="preserve"> </w:t>
+      </w:r>
+      <w:proofErr w:type="gramStart"/>
+      <w:r>
+        <w:rPr>
+          <w:rStyle w:val="CodeTegn"/>
+        </w:rPr>
+        <w:t>100  ;</w:t>
+      </w:r>
+      <w:proofErr w:type="gramEnd"/>
+      <w:r>
+        <w:rPr>
+          <w:rStyle w:val="CodeTegn"/>
+        </w:rPr>
+        <w:t xml:space="preserve"> </w:t>
+      </w:r>
+      <w:proofErr w:type="spellStart"/>
+      <w:r>
+        <w:rPr>
+          <w:rStyle w:val="CodeTegn"/>
+        </w:rPr>
+        <w:t>arg</w:t>
+      </w:r>
+      <w:proofErr w:type="spellEnd"/>
+      <w:r>
+        <w:rPr>
+          <w:rStyle w:val="CodeTegn"/>
+        </w:rPr>
+        <w:t xml:space="preserve"> 1 (the double</w:t>
       </w:r>
       <w:r>
         <w:rPr>
@@ -15051,6 +16964,12 @@
           <w:rStyle w:val="CodeTegn"/>
         </w:rPr>
         <w:br/>
+      </w:r>
+      <w:proofErr w:type="spellStart"/>
+      <w:r>
+        <w:rPr>
+          <w:rStyle w:val="CodeTegn"/>
+        </w:rPr>
         <w:t>Pop</w:t>
       </w:r>
       <w:r>
@@ -15063,13 +16982,26 @@
         <w:rPr>
           <w:rStyle w:val="CodeTegn"/>
         </w:rPr>
-        <w:t>D 100</w:t>
+        <w:t>D</w:t>
+      </w:r>
+      <w:proofErr w:type="spellEnd"/>
+      <w:r>
+        <w:rPr>
+          <w:rStyle w:val="CodeTegn"/>
+        </w:rPr>
+        <w:t xml:space="preserve"> 100</w:t>
       </w:r>
       <w:r>
         <w:rPr>
           <w:rStyle w:val="CodeTegn"/>
         </w:rPr>
         <w:br/>
+      </w:r>
+      <w:proofErr w:type="spellStart"/>
+      <w:r>
+        <w:rPr>
+          <w:rStyle w:val="CodeTegn"/>
+        </w:rPr>
         <w:t>JmpN</w:t>
       </w:r>
       <w:r>
@@ -15078,6 +17010,7 @@
         </w:rPr>
         <w:t>P</w:t>
       </w:r>
+      <w:proofErr w:type="spellEnd"/>
       <w:r>
         <w:rPr>
           <w:rStyle w:val="CodeTegn"/>
@@ -15219,6 +17152,7 @@
       <w:r>
         <w:tab/>
       </w:r>
+      <w:proofErr w:type="spellStart"/>
       <w:r>
         <w:rPr>
           <w:rStyle w:val="CodeTegn"/>
@@ -15235,7 +17169,28 @@
         <w:rPr>
           <w:rStyle w:val="CodeTegn"/>
         </w:rPr>
-        <w:t xml:space="preserve">D 100  ; </w:t>
+        <w:t>D</w:t>
+      </w:r>
+      <w:proofErr w:type="spellEnd"/>
+      <w:r>
+        <w:rPr>
+          <w:rStyle w:val="CodeTegn"/>
+        </w:rPr>
+        <w:t xml:space="preserve"> </w:t>
+      </w:r>
+      <w:proofErr w:type="gramStart"/>
+      <w:r>
+        <w:rPr>
+          <w:rStyle w:val="CodeTegn"/>
+        </w:rPr>
+        <w:t>100  ;</w:t>
+      </w:r>
+      <w:proofErr w:type="gramEnd"/>
+      <w:r>
+        <w:rPr>
+          <w:rStyle w:val="CodeTegn"/>
+        </w:rPr>
+        <w:t xml:space="preserve"> </w:t>
       </w:r>
       <w:r>
         <w:rPr>
@@ -15303,6 +17258,7 @@
         </w:rPr>
         <w:br/>
       </w:r>
+      <w:proofErr w:type="spellStart"/>
       <w:r>
         <w:rPr>
           <w:rStyle w:val="CodeTegn"/>
@@ -15319,7 +17275,14 @@
         <w:rPr>
           <w:rStyle w:val="CodeTegn"/>
         </w:rPr>
-        <w:t>Q 10</w:t>
+        <w:t>Q</w:t>
+      </w:r>
+      <w:proofErr w:type="spellEnd"/>
+      <w:r>
+        <w:rPr>
+          <w:rStyle w:val="CodeTegn"/>
+        </w:rPr>
+        <w:t xml:space="preserve"> 10</w:t>
       </w:r>
       <w:r>
         <w:rPr>
@@ -15339,6 +17302,12 @@
           <w:rStyle w:val="CodeTegn"/>
         </w:rPr>
         <w:br/>
+      </w:r>
+      <w:proofErr w:type="spellStart"/>
+      <w:r>
+        <w:rPr>
+          <w:rStyle w:val="CodeTegn"/>
+        </w:rPr>
         <w:t>Pop</w:t>
       </w:r>
       <w:r>
@@ -15351,7 +17320,14 @@
         <w:rPr>
           <w:rStyle w:val="CodeTegn"/>
         </w:rPr>
-        <w:t>Q 10</w:t>
+        <w:t>Q</w:t>
+      </w:r>
+      <w:proofErr w:type="spellEnd"/>
+      <w:r>
+        <w:rPr>
+          <w:rStyle w:val="CodeTegn"/>
+        </w:rPr>
+        <w:t xml:space="preserve"> 10</w:t>
       </w:r>
       <w:r>
         <w:rPr>
@@ -15421,6 +17397,7 @@
       <w:r>
         <w:tab/>
       </w:r>
+      <w:proofErr w:type="spellStart"/>
       <w:r>
         <w:t>I</w:t>
       </w:r>
@@ -15430,6 +17407,7 @@
         </w:rPr>
         <w:t>Call</w:t>
       </w:r>
+      <w:proofErr w:type="spellEnd"/>
       <w:r>
         <w:t xml:space="preserve"> []</w:t>
       </w:r>
@@ -15482,6 +17460,7 @@
       <w:r>
         <w:tab/>
       </w:r>
+      <w:proofErr w:type="spellStart"/>
       <w:r>
         <w:rPr>
           <w:rStyle w:val="CodeTegn"/>
@@ -15500,6 +17479,7 @@
         </w:rPr>
         <w:t>Q</w:t>
       </w:r>
+      <w:proofErr w:type="spellEnd"/>
       <w:r>
         <w:rPr>
           <w:rStyle w:val="CodeTegn"/>
@@ -15530,6 +17510,7 @@
         </w:rPr>
         <w:br/>
       </w:r>
+      <w:proofErr w:type="spellStart"/>
       <w:r>
         <w:rPr>
           <w:rStyle w:val="CodeTegn"/>
@@ -15542,6 +17523,7 @@
         </w:rPr>
         <w:t>Call</w:t>
       </w:r>
+      <w:proofErr w:type="spellEnd"/>
       <w:r>
         <w:rPr>
           <w:rStyle w:val="CodeTegn"/>
@@ -15584,6 +17566,12 @@
           <w:rStyle w:val="CodeTegn"/>
         </w:rPr>
         <w:br/>
+      </w:r>
+      <w:proofErr w:type="spellStart"/>
+      <w:r>
+        <w:rPr>
+          <w:rStyle w:val="CodeTegn"/>
+        </w:rPr>
         <w:t>Push</w:t>
       </w:r>
       <w:r>
@@ -15596,7 +17584,14 @@
         <w:rPr>
           <w:rStyle w:val="CodeTegn"/>
         </w:rPr>
-        <w:t>Q 10   ; origin 100</w:t>
+        <w:t>Q</w:t>
+      </w:r>
+      <w:proofErr w:type="spellEnd"/>
+      <w:r>
+        <w:rPr>
+          <w:rStyle w:val="CodeTegn"/>
+        </w:rPr>
+        <w:t xml:space="preserve"> 10   ; origin 100</w:t>
       </w:r>
       <w:r>
         <w:rPr>
@@ -15610,6 +17605,12 @@
           <w:rStyle w:val="CodeTegn"/>
         </w:rPr>
         <w:br/>
+      </w:r>
+      <w:proofErr w:type="spellStart"/>
+      <w:r>
+        <w:rPr>
+          <w:rStyle w:val="CodeTegn"/>
+        </w:rPr>
         <w:t>Pop</w:t>
       </w:r>
       <w:r>
@@ -15622,7 +17623,14 @@
         <w:rPr>
           <w:rStyle w:val="CodeTegn"/>
         </w:rPr>
-        <w:t>Q 10</w:t>
+        <w:t>Q</w:t>
+      </w:r>
+      <w:proofErr w:type="spellEnd"/>
+      <w:r>
+        <w:rPr>
+          <w:rStyle w:val="CodeTegn"/>
+        </w:rPr>
+        <w:t xml:space="preserve"> 10</w:t>
       </w:r>
       <w:r>
         <w:rPr>
@@ -15738,6 +17746,7 @@
       <w:r>
         <w:tab/>
       </w:r>
+      <w:proofErr w:type="spellStart"/>
       <w:r>
         <w:rPr>
           <w:rStyle w:val="CodeTegn"/>
@@ -15754,7 +17763,28 @@
         <w:rPr>
           <w:rStyle w:val="CodeTegn"/>
         </w:rPr>
-        <w:t xml:space="preserve">D 100  ; </w:t>
+        <w:t>D</w:t>
+      </w:r>
+      <w:proofErr w:type="spellEnd"/>
+      <w:r>
+        <w:rPr>
+          <w:rStyle w:val="CodeTegn"/>
+        </w:rPr>
+        <w:t xml:space="preserve"> </w:t>
+      </w:r>
+      <w:proofErr w:type="gramStart"/>
+      <w:r>
+        <w:rPr>
+          <w:rStyle w:val="CodeTegn"/>
+        </w:rPr>
+        <w:t>100  ;</w:t>
+      </w:r>
+      <w:proofErr w:type="gramEnd"/>
+      <w:r>
+        <w:rPr>
+          <w:rStyle w:val="CodeTegn"/>
+        </w:rPr>
+        <w:t xml:space="preserve"> </w:t>
       </w:r>
       <w:r>
         <w:rPr>
@@ -15815,6 +17845,7 @@
       </w:pPr>
       <w:bookmarkStart w:id="79" w:name="_Toc190543059"/>
       <w:bookmarkStart w:id="80" w:name="_Toc192223840"/>
+      <w:proofErr w:type="spellStart"/>
       <w:r>
         <w:t>By</w:t>
       </w:r>
@@ -15823,6 +17854,7 @@
       </w:r>
       <w:bookmarkEnd w:id="79"/>
       <w:bookmarkEnd w:id="80"/>
+      <w:proofErr w:type="spellEnd"/>
     </w:p>
     <w:p>
       <w:r>
@@ -15854,12 +17886,14 @@
       <w:r>
         <w:tab/>
       </w:r>
+      <w:proofErr w:type="spellStart"/>
       <w:r>
         <w:rPr>
           <w:rStyle w:val="Instruction2Tegn"/>
         </w:rPr>
         <w:t>ByO</w:t>
       </w:r>
+      <w:proofErr w:type="spellEnd"/>
       <w:r>
         <w:t xml:space="preserve"> []</w:t>
       </w:r>
@@ -15915,6 +17949,7 @@
       <w:r>
         <w:tab/>
       </w:r>
+      <w:proofErr w:type="spellStart"/>
       <w:r>
         <w:rPr>
           <w:rStyle w:val="CodeTegn"/>
@@ -15933,11 +17968,26 @@
         </w:rPr>
         <w:t>S</w:t>
       </w:r>
-      <w:r>
-        <w:rPr>
-          <w:rStyle w:val="CodeTegn"/>
-        </w:rPr>
-        <w:t xml:space="preserve"> 100  ; </w:t>
+      <w:proofErr w:type="spellEnd"/>
+      <w:r>
+        <w:rPr>
+          <w:rStyle w:val="CodeTegn"/>
+        </w:rPr>
+        <w:t xml:space="preserve"> </w:t>
+      </w:r>
+      <w:proofErr w:type="gramStart"/>
+      <w:r>
+        <w:rPr>
+          <w:rStyle w:val="CodeTegn"/>
+        </w:rPr>
+        <w:t>100  ;</w:t>
+      </w:r>
+      <w:proofErr w:type="gramEnd"/>
+      <w:r>
+        <w:rPr>
+          <w:rStyle w:val="CodeTegn"/>
+        </w:rPr>
+        <w:t xml:space="preserve"> </w:t>
       </w:r>
       <w:r>
         <w:rPr>
@@ -15950,7 +18000,20 @@
           <w:rStyle w:val="CodeTegn"/>
         </w:rPr>
         <w:br/>
-        <w:t xml:space="preserve">PushS 110  </w:t>
+      </w:r>
+      <w:proofErr w:type="spellStart"/>
+      <w:r>
+        <w:rPr>
+          <w:rStyle w:val="CodeTegn"/>
+        </w:rPr>
+        <w:t>PushS</w:t>
+      </w:r>
+      <w:proofErr w:type="spellEnd"/>
+      <w:r>
+        <w:rPr>
+          <w:rStyle w:val="CodeTegn"/>
+        </w:rPr>
+        <w:t xml:space="preserve"> 110  </w:t>
       </w:r>
       <w:r>
         <w:rPr>
@@ -15969,8 +18032,15 @@
           <w:rStyle w:val="CodeTegn"/>
         </w:rPr>
         <w:br/>
+      </w:r>
+      <w:proofErr w:type="spellStart"/>
+      <w:r>
+        <w:rPr>
+          <w:rStyle w:val="CodeTegn"/>
+        </w:rPr>
         <w:t>ByO</w:t>
       </w:r>
+      <w:proofErr w:type="spellEnd"/>
       <w:r>
         <w:rPr>
           <w:rStyle w:val="CodeTegn"/>
@@ -15996,6 +18066,7 @@
       </w:pPr>
       <w:bookmarkStart w:id="81" w:name="_Toc190543060"/>
       <w:bookmarkStart w:id="82" w:name="_Toc192223841"/>
+      <w:proofErr w:type="spellStart"/>
       <w:r>
         <w:t>By</w:t>
       </w:r>
@@ -16004,6 +18075,7 @@
       </w:r>
       <w:bookmarkEnd w:id="81"/>
       <w:bookmarkEnd w:id="82"/>
+      <w:proofErr w:type="spellEnd"/>
     </w:p>
     <w:p>
       <w:r>
@@ -16023,6 +18095,7 @@
       <w:r>
         <w:tab/>
       </w:r>
+      <w:proofErr w:type="spellStart"/>
       <w:r>
         <w:rPr>
           <w:rStyle w:val="Instruction2Tegn"/>
@@ -16035,6 +18108,7 @@
         </w:rPr>
         <w:t>I</w:t>
       </w:r>
+      <w:proofErr w:type="spellEnd"/>
       <w:r>
         <w:t xml:space="preserve"> []</w:t>
       </w:r>
@@ -16090,19 +18164,48 @@
       <w:r>
         <w:tab/>
       </w:r>
-      <w:r>
-        <w:rPr>
-          <w:rStyle w:val="CodeTegn"/>
-        </w:rPr>
-        <w:t>PushS 110  ; the port number</w:t>
+      <w:proofErr w:type="spellStart"/>
+      <w:r>
+        <w:rPr>
+          <w:rStyle w:val="CodeTegn"/>
+        </w:rPr>
+        <w:t>PushS</w:t>
+      </w:r>
+      <w:proofErr w:type="spellEnd"/>
+      <w:r>
+        <w:rPr>
+          <w:rStyle w:val="CodeTegn"/>
+        </w:rPr>
+        <w:t xml:space="preserve"> </w:t>
+      </w:r>
+      <w:proofErr w:type="gramStart"/>
+      <w:r>
+        <w:rPr>
+          <w:rStyle w:val="CodeTegn"/>
+        </w:rPr>
+        <w:t>110  ;</w:t>
+      </w:r>
+      <w:proofErr w:type="gramEnd"/>
+      <w:r>
+        <w:rPr>
+          <w:rStyle w:val="CodeTegn"/>
+        </w:rPr>
+        <w:t xml:space="preserve"> the port number</w:t>
       </w:r>
       <w:r>
         <w:rPr>
           <w:rStyle w:val="CodeTegn"/>
         </w:rPr>
         <w:br/>
+      </w:r>
+      <w:proofErr w:type="spellStart"/>
+      <w:r>
+        <w:rPr>
+          <w:rStyle w:val="CodeTegn"/>
+        </w:rPr>
         <w:t>ByI</w:t>
       </w:r>
+      <w:proofErr w:type="spellEnd"/>
       <w:r>
         <w:rPr>
           <w:rStyle w:val="CodeTegn"/>
@@ -16122,12 +18225,14 @@
       </w:pPr>
       <w:bookmarkStart w:id="83" w:name="_Toc190543061"/>
       <w:bookmarkStart w:id="84" w:name="_Toc192223842"/>
+      <w:proofErr w:type="spellStart"/>
       <w:r>
         <w:lastRenderedPageBreak/>
         <w:t>BiO</w:t>
       </w:r>
       <w:bookmarkEnd w:id="83"/>
       <w:bookmarkEnd w:id="84"/>
+      <w:proofErr w:type="spellEnd"/>
     </w:p>
     <w:p>
       <w:r>
@@ -16159,6 +18264,7 @@
       <w:r>
         <w:tab/>
       </w:r>
+      <w:proofErr w:type="spellStart"/>
       <w:r>
         <w:rPr>
           <w:rStyle w:val="Instruction2Tegn"/>
@@ -16177,6 +18283,7 @@
         </w:rPr>
         <w:t>O</w:t>
       </w:r>
+      <w:proofErr w:type="spellEnd"/>
       <w:r>
         <w:t xml:space="preserve"> []</w:t>
       </w:r>
@@ -16233,6 +18340,7 @@
       <w:r>
         <w:tab/>
       </w:r>
+      <w:proofErr w:type="spellStart"/>
       <w:r>
         <w:rPr>
           <w:rStyle w:val="CodeTegn"/>
@@ -16245,6 +18353,7 @@
         </w:rPr>
         <w:t>S</w:t>
       </w:r>
+      <w:proofErr w:type="spellEnd"/>
       <w:r>
         <w:rPr>
           <w:rStyle w:val="CodeTegn"/>
@@ -16287,11 +18396,19 @@
         </w:rPr>
         <w:br/>
       </w:r>
-      <w:r>
-        <w:rPr>
-          <w:rStyle w:val="CodeTegn"/>
-        </w:rPr>
-        <w:t xml:space="preserve">BiO </w:t>
+      <w:proofErr w:type="spellStart"/>
+      <w:r>
+        <w:rPr>
+          <w:rStyle w:val="CodeTegn"/>
+        </w:rPr>
+        <w:t>BiO</w:t>
+      </w:r>
+      <w:proofErr w:type="spellEnd"/>
+      <w:r>
+        <w:rPr>
+          <w:rStyle w:val="CodeTegn"/>
+        </w:rPr>
+        <w:t xml:space="preserve"> </w:t>
       </w:r>
       <w:r>
         <w:rPr>
@@ -16323,6 +18440,7 @@
       </w:pPr>
       <w:bookmarkStart w:id="85" w:name="_Toc190543062"/>
       <w:bookmarkStart w:id="86" w:name="_Toc192223843"/>
+      <w:proofErr w:type="spellStart"/>
       <w:r>
         <w:rPr>
           <w:rStyle w:val="CodeTegn"/>
@@ -16333,6 +18451,7 @@
       </w:r>
       <w:bookmarkEnd w:id="85"/>
       <w:bookmarkEnd w:id="86"/>
+      <w:proofErr w:type="spellEnd"/>
     </w:p>
     <w:p>
       <w:r>
@@ -16367,6 +18486,7 @@
       <w:r>
         <w:tab/>
       </w:r>
+      <w:proofErr w:type="spellStart"/>
       <w:r>
         <w:rPr>
           <w:rStyle w:val="Instruction2Tegn"/>
@@ -16379,6 +18499,7 @@
         </w:rPr>
         <w:t>I</w:t>
       </w:r>
+      <w:proofErr w:type="spellEnd"/>
       <w:r>
         <w:t xml:space="preserve"> []</w:t>
       </w:r>
@@ -16434,6 +18555,7 @@
       <w:r>
         <w:tab/>
       </w:r>
+      <w:proofErr w:type="spellStart"/>
       <w:r>
         <w:rPr>
           <w:rStyle w:val="CodeTegn"/>
@@ -16446,6 +18568,7 @@
         </w:rPr>
         <w:t>S</w:t>
       </w:r>
+      <w:proofErr w:type="spellEnd"/>
       <w:r>
         <w:rPr>
           <w:rStyle w:val="CodeTegn"/>
@@ -16488,12 +18611,14 @@
         </w:rPr>
         <w:br/>
       </w:r>
+      <w:proofErr w:type="spellStart"/>
       <w:r>
         <w:rPr>
           <w:rStyle w:val="CodeTegn"/>
         </w:rPr>
         <w:t>BiI</w:t>
       </w:r>
+      <w:proofErr w:type="spellEnd"/>
       <w:r>
         <w:rPr>
           <w:rStyle w:val="CodeTegn"/>
@@ -16614,6 +18739,7 @@
       <w:r>
         <w:tab/>
       </w:r>
+      <w:proofErr w:type="spellStart"/>
       <w:r>
         <w:rPr>
           <w:rStyle w:val="CodeTegn"/>
@@ -16632,12 +18758,14 @@
         </w:rPr>
         <w:t>D</w:t>
       </w:r>
+      <w:proofErr w:type="spellEnd"/>
       <w:r>
         <w:rPr>
           <w:rStyle w:val="CodeTegn"/>
         </w:rPr>
         <w:t xml:space="preserve"> </w:t>
       </w:r>
+      <w:proofErr w:type="gramStart"/>
       <w:r>
         <w:rPr>
           <w:rStyle w:val="CodeTegn"/>
@@ -16648,7 +18776,14 @@
         <w:rPr>
           <w:rStyle w:val="CodeTegn"/>
         </w:rPr>
-        <w:t xml:space="preserve">0  ; </w:t>
+        <w:t>0  ;</w:t>
+      </w:r>
+      <w:proofErr w:type="gramEnd"/>
+      <w:r>
+        <w:rPr>
+          <w:rStyle w:val="CodeTegn"/>
+        </w:rPr>
+        <w:t xml:space="preserve"> </w:t>
       </w:r>
       <w:r>
         <w:rPr>
@@ -16747,9 +18882,11 @@
       <w:pPr>
         <w:pStyle w:val="Ignore"/>
       </w:pPr>
+      <w:proofErr w:type="gramStart"/>
       <w:r>
         <w:t>Kills a thread.</w:t>
       </w:r>
+      <w:proofErr w:type="gramEnd"/>
     </w:p>
     <w:p>
       <w:pPr>
@@ -16767,9 +18904,11 @@
       <w:pPr>
         <w:pStyle w:val="Ignore"/>
       </w:pPr>
+      <w:proofErr w:type="gramStart"/>
       <w:r>
         <w:t>Suspends an existing thread.</w:t>
       </w:r>
+      <w:proofErr w:type="gramEnd"/>
     </w:p>
     <w:p>
       <w:pPr>
@@ -16787,9 +18926,11 @@
       <w:pPr>
         <w:pStyle w:val="Ignore"/>
       </w:pPr>
+      <w:proofErr w:type="gramStart"/>
       <w:r>
         <w:t>Resumes a suspended or sleeping thread.</w:t>
       </w:r>
+      <w:proofErr w:type="gramEnd"/>
     </w:p>
     <w:p>
       <w:pPr>
@@ -16807,8 +18948,13 @@
       <w:pPr>
         <w:pStyle w:val="Ignore"/>
       </w:pPr>
-      <w:r>
-        <w:t>Puts a task to sleep. If the task is already sleeping the longer of the two periods are used.</w:t>
+      <w:proofErr w:type="gramStart"/>
+      <w:r>
+        <w:t>Puts a task to sleep.</w:t>
+      </w:r>
+      <w:proofErr w:type="gramEnd"/>
+      <w:r>
+        <w:t xml:space="preserve"> If the task is already sleeping the longer of the two periods are used.</w:t>
       </w:r>
     </w:p>
     <w:p>
@@ -16987,7 +19133,15 @@
         <w:t xml:space="preserve">part </w:t>
       </w:r>
       <w:r>
-        <w:t>files from .asm source files.</w:t>
+        <w:t>files from .</w:t>
+      </w:r>
+      <w:proofErr w:type="spellStart"/>
+      <w:r>
+        <w:t>asm</w:t>
+      </w:r>
+      <w:proofErr w:type="spellEnd"/>
+      <w:r>
+        <w:t xml:space="preserve"> source files.</w:t>
       </w:r>
     </w:p>
     <w:p>
@@ -17012,7 +19166,15 @@
         <w:t xml:space="preserve"> The VX linker. </w:t>
       </w:r>
       <w:r>
-        <w:t>Links one or more .part files to produce an executable .vxx file.</w:t>
+        <w:t>Links one or more .part files to produce an executable .</w:t>
+      </w:r>
+      <w:proofErr w:type="spellStart"/>
+      <w:r>
+        <w:t>vxx</w:t>
+      </w:r>
+      <w:proofErr w:type="spellEnd"/>
+      <w:r>
+        <w:t xml:space="preserve"> file.</w:t>
       </w:r>
     </w:p>
     <w:p>
@@ -17062,9 +19224,11 @@
       <w:r>
         <w:t xml:space="preserve"> (.</w:t>
       </w:r>
+      <w:proofErr w:type="spellStart"/>
       <w:r>
         <w:t>vfi</w:t>
       </w:r>
+      <w:proofErr w:type="spellEnd"/>
       <w:r>
         <w:t>)</w:t>
       </w:r>
@@ -17217,7 +19381,15 @@
         <w:t>assembler source file is allowed</w:t>
       </w:r>
       <w:r>
-        <w:t xml:space="preserve"> by the assembler by removing any instances of ; (semicolon) and the rest of the line on which they were found.</w:t>
+        <w:t xml:space="preserve"> by the assembler by removing any instances </w:t>
+      </w:r>
+      <w:proofErr w:type="gramStart"/>
+      <w:r>
+        <w:t>of ;</w:t>
+      </w:r>
+      <w:proofErr w:type="gramEnd"/>
+      <w:r>
+        <w:t xml:space="preserve"> (semicolon) and the rest of the line on which they were found.</w:t>
       </w:r>
     </w:p>
     <w:p>
@@ -17363,7 +19535,15 @@
         <w:t>Generate map file.</w:t>
       </w:r>
       <w:r>
-        <w:t xml:space="preserve"> –m. Generate map file when processing the .asm file.</w:t>
+        <w:t xml:space="preserve"> –m. Generate map file when processing the .</w:t>
+      </w:r>
+      <w:proofErr w:type="spellStart"/>
+      <w:r>
+        <w:t>asm</w:t>
+      </w:r>
+      <w:proofErr w:type="spellEnd"/>
+      <w:r>
+        <w:t xml:space="preserve"> file.</w:t>
       </w:r>
     </w:p>
     <w:p>
@@ -17406,8 +19586,15 @@
       <w:pPr>
         <w:pStyle w:val="CommandLine"/>
       </w:pPr>
-      <w:r>
-        <w:t>vxa –</w:t>
+      <w:proofErr w:type="spellStart"/>
+      <w:proofErr w:type="gramStart"/>
+      <w:r>
+        <w:t>vxa</w:t>
+      </w:r>
+      <w:proofErr w:type="spellEnd"/>
+      <w:proofErr w:type="gramEnd"/>
+      <w:r>
+        <w:t xml:space="preserve"> –</w:t>
       </w:r>
       <w:r>
         <w:t>f</w:t>
@@ -17424,11 +19611,16 @@
         <w:t>d</w:t>
       </w:r>
       <w:r>
-        <w:t xml:space="preserve"> hello.</w:t>
+        <w:t xml:space="preserve"> </w:t>
+      </w:r>
+      <w:proofErr w:type="spellStart"/>
+      <w:r>
+        <w:t>hello.</w:t>
       </w:r>
       <w:r>
         <w:t>part</w:t>
       </w:r>
+      <w:proofErr w:type="spellEnd"/>
       <w:r>
         <w:t>.</w:t>
       </w:r>
@@ -17491,7 +19683,13 @@
     </w:p>
     <w:p>
       <w:r>
-        <w:t>The VX system operates with a number of files. These are all described below. Some might be mostly self explanatory and so there description will be short.</w:t>
+        <w:t>The VX system operates with a number of files. These are all described below. Some might be mostly self explanatory and so the</w:t>
+      </w:r>
+      <w:r>
+        <w:t>ir</w:t>
+      </w:r>
+      <w:r>
+        <w:t xml:space="preserve"> description will be short.</w:t>
       </w:r>
     </w:p>
     <w:p>
@@ -17509,25 +19707,49 @@
     </w:p>
     <w:p>
       <w:r>
-        <w:t>Virtual eXecu</w:t>
+        <w:t xml:space="preserve">Virtual </w:t>
+      </w:r>
+      <w:proofErr w:type="spellStart"/>
+      <w:r>
+        <w:t>eXecu</w:t>
       </w:r>
       <w:r>
         <w:t>t</w:t>
       </w:r>
       <w:r>
-        <w:t>er p</w:t>
+        <w:t>er</w:t>
+      </w:r>
+      <w:proofErr w:type="spellEnd"/>
+      <w:r>
+        <w:t xml:space="preserve"> p</w:t>
       </w:r>
       <w:r>
         <w:t>rogram files</w:t>
       </w:r>
       <w:r>
-        <w:t xml:space="preserve"> with the extension .vxx </w:t>
+        <w:t xml:space="preserve"> with the extension .</w:t>
+      </w:r>
+      <w:proofErr w:type="spellStart"/>
+      <w:r>
+        <w:t>vxx</w:t>
+      </w:r>
+      <w:proofErr w:type="spellEnd"/>
+      <w:r>
+        <w:t xml:space="preserve"> </w:t>
       </w:r>
       <w:r>
         <w:t>(</w:t>
       </w:r>
       <w:r>
-        <w:t>Virtual eXecuter Executable</w:t>
+        <w:t xml:space="preserve">Virtual </w:t>
+      </w:r>
+      <w:proofErr w:type="spellStart"/>
+      <w:r>
+        <w:t>eXecuter</w:t>
+      </w:r>
+      <w:proofErr w:type="spellEnd"/>
+      <w:r>
+        <w:t xml:space="preserve"> Executable</w:t>
       </w:r>
       <w:r>
         <w:t>)</w:t>
@@ -17903,7 +20125,15 @@
     </w:p>
     <w:p>
       <w:r>
-        <w:t>Assembler source files have the extension .asm.</w:t>
+        <w:t>Assembler source files have the extension .</w:t>
+      </w:r>
+      <w:proofErr w:type="spellStart"/>
+      <w:r>
+        <w:t>asm</w:t>
+      </w:r>
+      <w:proofErr w:type="spellEnd"/>
+      <w:r>
+        <w:t>.</w:t>
       </w:r>
     </w:p>
     <w:p>
@@ -17923,7 +20153,15 @@
     </w:p>
     <w:p>
       <w:r>
-        <w:t>List files have the extension .lst.</w:t>
+        <w:t>List files have the extension .</w:t>
+      </w:r>
+      <w:proofErr w:type="spellStart"/>
+      <w:r>
+        <w:t>lst</w:t>
+      </w:r>
+      <w:proofErr w:type="spellEnd"/>
+      <w:r>
+        <w:t>.</w:t>
       </w:r>
     </w:p>
     <w:p>
@@ -18218,7 +20456,39 @@
         </w:numPr>
       </w:pPr>
       <w:r>
-        <w:t>Move. Move data from one section to another (.const &gt; .ldata/.gdata, .ldata &lt;&gt; .gdata)</w:t>
+        <w:t>Move. Move data from one section to another (.const &gt; .</w:t>
+      </w:r>
+      <w:proofErr w:type="spellStart"/>
+      <w:r>
+        <w:t>ldata</w:t>
+      </w:r>
+      <w:proofErr w:type="spellEnd"/>
+      <w:r>
+        <w:t>/.</w:t>
+      </w:r>
+      <w:proofErr w:type="spellStart"/>
+      <w:r>
+        <w:t>gdata</w:t>
+      </w:r>
+      <w:proofErr w:type="spellEnd"/>
+      <w:r>
+        <w:t>, .</w:t>
+      </w:r>
+      <w:proofErr w:type="spellStart"/>
+      <w:r>
+        <w:t>ldata</w:t>
+      </w:r>
+      <w:proofErr w:type="spellEnd"/>
+      <w:r>
+        <w:t xml:space="preserve"> &lt;&gt; .</w:t>
+      </w:r>
+      <w:proofErr w:type="spellStart"/>
+      <w:r>
+        <w:t>gdata</w:t>
+      </w:r>
+      <w:proofErr w:type="spellEnd"/>
+      <w:r>
+        <w:t>)</w:t>
       </w:r>
       <w:r>
         <w:t>.</w:t>
@@ -18236,16 +20506,61 @@
         <w:t>Swap</w:t>
       </w:r>
       <w:r>
-        <w:t>. Swap to values in memory (.ldata &lt;&gt; .ldata</w:t>
-      </w:r>
-      <w:r>
-        <w:t>, .ldata &lt;&gt; .gdata,</w:t>
+        <w:t>. Swap to values in memory (.</w:t>
+      </w:r>
+      <w:proofErr w:type="spellStart"/>
+      <w:r>
+        <w:t>ldata</w:t>
+      </w:r>
+      <w:proofErr w:type="spellEnd"/>
+      <w:r>
+        <w:t xml:space="preserve"> &lt;&gt; .</w:t>
+      </w:r>
+      <w:proofErr w:type="spellStart"/>
+      <w:r>
+        <w:t>ldata</w:t>
+      </w:r>
+      <w:proofErr w:type="spellEnd"/>
+      <w:r>
+        <w:t>, .</w:t>
+      </w:r>
+      <w:proofErr w:type="spellStart"/>
+      <w:r>
+        <w:t>ldata</w:t>
+      </w:r>
+      <w:proofErr w:type="spellEnd"/>
+      <w:r>
+        <w:t xml:space="preserve"> &lt;&gt; .</w:t>
+      </w:r>
+      <w:proofErr w:type="spellStart"/>
+      <w:r>
+        <w:t>gdata</w:t>
+      </w:r>
+      <w:proofErr w:type="spellEnd"/>
+      <w:r>
+        <w:t>,</w:t>
       </w:r>
       <w:r>
         <w:t xml:space="preserve"> </w:t>
       </w:r>
       <w:r>
-        <w:t>.gdata &lt;&gt; .gdata)</w:t>
+        <w:t>.</w:t>
+      </w:r>
+      <w:proofErr w:type="spellStart"/>
+      <w:r>
+        <w:t>gdata</w:t>
+      </w:r>
+      <w:proofErr w:type="spellEnd"/>
+      <w:r>
+        <w:t xml:space="preserve"> &lt;&gt; .</w:t>
+      </w:r>
+      <w:proofErr w:type="spellStart"/>
+      <w:r>
+        <w:t>gdata</w:t>
+      </w:r>
+      <w:proofErr w:type="spellEnd"/>
+      <w:r>
+        <w:t>)</w:t>
       </w:r>
     </w:p>
     <w:p>
@@ -18280,9 +20595,11 @@
             <w:tcW w:w="1951" w:type="dxa"/>
           </w:tcPr>
           <w:p>
+            <w:proofErr w:type="spellStart"/>
             <w:r>
               <w:t>cd</w:t>
             </w:r>
+            <w:proofErr w:type="spellEnd"/>
           </w:p>
         </w:tc>
         <w:tc>
@@ -18296,7 +20613,15 @@
           </w:p>
           <w:p>
             <w:r>
-              <w:t>As in DOS ‘..’ denotes the parent directory.</w:t>
+              <w:t>As in DOS ‘</w:t>
+            </w:r>
+            <w:proofErr w:type="gramStart"/>
+            <w:r>
+              <w:t>..’</w:t>
+            </w:r>
+            <w:proofErr w:type="gramEnd"/>
+            <w:r>
+              <w:t xml:space="preserve"> denotes the parent directory.</w:t>
             </w:r>
           </w:p>
         </w:tc>

--- a/Documents/Virtual eXecuter.docx
+++ b/Documents/Virtual eXecuter.docx
@@ -19899,28 +19899,34 @@
         <w:rPr>
           <w:b/>
         </w:rPr>
-        <w:t>VX core version.</w:t>
-      </w:r>
-      <w:r>
-        <w:t xml:space="preserve"> </w:t>
-      </w:r>
-      <w:r>
-        <w:t>This is the core version that the file was generated for.</w:t>
-      </w:r>
-      <w:r>
-        <w:t xml:space="preserve"> This is a single byte.</w:t>
-      </w:r>
-      <w:r>
-        <w:br/>
-      </w:r>
-      <w:r>
-        <w:t xml:space="preserve"> If the version matches the actual core version that program loading will proceed. </w:t>
-      </w:r>
-      <w:r>
-        <w:t xml:space="preserve">If the version does not match it is up to the core to decide whether it is able to execute the program or not. </w:t>
-      </w:r>
-      <w:r>
-        <w:t>Backward compatibility is i.e. NOT guaranteed!</w:t>
+        <w:t>Code size</w:t>
+      </w:r>
+      <w:r>
+        <w:rPr>
+          <w:b/>
+        </w:rPr>
+        <w:t>.</w:t>
+      </w:r>
+      <w:r>
+        <w:t xml:space="preserve"> This is the size of the program </w:t>
+      </w:r>
+      <w:r>
+        <w:t>code</w:t>
+      </w:r>
+      <w:r>
+        <w:t xml:space="preserve"> that will be executed</w:t>
+      </w:r>
+      <w:r>
+        <w:t>.</w:t>
+      </w:r>
+      <w:r>
+        <w:t xml:space="preserve"> This is a </w:t>
+      </w:r>
+      <w:r>
+        <w:t xml:space="preserve">32 bit </w:t>
+      </w:r>
+      <w:r>
+        <w:t>integer.</w:t>
       </w:r>
     </w:p>
     <w:p>
@@ -19938,7 +19944,7 @@
         <w:rPr>
           <w:b/>
         </w:rPr>
-        <w:t>Code size</w:t>
+        <w:t>Constant size</w:t>
       </w:r>
       <w:r>
         <w:rPr>
@@ -19947,19 +19953,19 @@
         <w:t>.</w:t>
       </w:r>
       <w:r>
-        <w:t xml:space="preserve"> This is the size of the program </w:t>
-      </w:r>
-      <w:r>
-        <w:t>code</w:t>
-      </w:r>
-      <w:r>
-        <w:t xml:space="preserve"> that will be executed</w:t>
-      </w:r>
-      <w:r>
-        <w:t>.</w:t>
-      </w:r>
-      <w:r>
-        <w:t xml:space="preserve"> This is a two byte integer.</w:t>
+        <w:t xml:space="preserve"> This is the size of the </w:t>
+      </w:r>
+      <w:r>
+        <w:t>constant section</w:t>
+      </w:r>
+      <w:r>
+        <w:t xml:space="preserve">. This is a </w:t>
+      </w:r>
+      <w:r>
+        <w:t xml:space="preserve">32 bit </w:t>
+      </w:r>
+      <w:r>
+        <w:t>integer.</w:t>
       </w:r>
     </w:p>
     <w:p>
@@ -19977,22 +19983,19 @@
         <w:rPr>
           <w:b/>
         </w:rPr>
-        <w:t>Constant size</w:t>
-      </w:r>
-      <w:r>
-        <w:rPr>
-          <w:b/>
-        </w:rPr>
-        <w:t>.</w:t>
-      </w:r>
-      <w:r>
-        <w:t xml:space="preserve"> This is the size of the </w:t>
-      </w:r>
-      <w:r>
-        <w:t>constant section</w:t>
-      </w:r>
-      <w:r>
-        <w:t>. This is a two byte integer.</w:t>
+        <w:t>Data size.</w:t>
+      </w:r>
+      <w:r>
+        <w:t xml:space="preserve"> This is the size of the data section.</w:t>
+      </w:r>
+      <w:r>
+        <w:t xml:space="preserve"> This is a </w:t>
+      </w:r>
+      <w:r>
+        <w:t xml:space="preserve">32 bit </w:t>
+      </w:r>
+      <w:r>
+        <w:t>integer.</w:t>
       </w:r>
     </w:p>
     <w:p>
@@ -20010,30 +20013,6 @@
         <w:rPr>
           <w:b/>
         </w:rPr>
-        <w:t>Data size.</w:t>
-      </w:r>
-      <w:r>
-        <w:t xml:space="preserve"> This is the size of the data section.</w:t>
-      </w:r>
-      <w:r>
-        <w:t xml:space="preserve"> This is a two byte integer.</w:t>
-      </w:r>
-    </w:p>
-    <w:p>
-      <w:pPr>
-        <w:pStyle w:val="Listeafsnit"/>
-        <w:numPr>
-          <w:ilvl w:val="0"/>
-          <w:numId w:val="11"/>
-        </w:numPr>
-        <w:rPr>
-          <w:b/>
-        </w:rPr>
-      </w:pPr>
-      <w:r>
-        <w:rPr>
-          <w:b/>
-        </w:rPr>
         <w:t>Stack size.</w:t>
       </w:r>
       <w:r>
@@ -20043,7 +20022,13 @@
         <w:t xml:space="preserve"> section.</w:t>
       </w:r>
       <w:r>
-        <w:t xml:space="preserve"> This is a two byte integer.</w:t>
+        <w:t xml:space="preserve"> This is a </w:t>
+      </w:r>
+      <w:r>
+        <w:t xml:space="preserve">32 bit </w:t>
+      </w:r>
+      <w:r>
+        <w:t>integer.</w:t>
       </w:r>
     </w:p>
     <w:p>
@@ -20051,7 +20036,7 @@
         <w:t xml:space="preserve">The load </w:t>
       </w:r>
       <w:r>
-        <w:t>info section takes up exactly 14</w:t>
+        <w:t>info section takes up exactly 21</w:t>
       </w:r>
       <w:r>
         <w:t xml:space="preserve"> bytes.</w:t>
@@ -20110,26 +20095,54 @@
       </w:pPr>
       <w:bookmarkStart w:id="116" w:name="_Toc192223867"/>
       <w:r>
+        <w:t>Assembler source files</w:t>
+      </w:r>
+      <w:bookmarkEnd w:id="116"/>
+    </w:p>
+    <w:p>
+      <w:r>
+        <w:t xml:space="preserve">These are </w:t>
+      </w:r>
+      <w:r>
+        <w:t>the source code of programs.</w:t>
+      </w:r>
+    </w:p>
+    <w:p>
+      <w:r>
+        <w:t>Assembler source files have the extension .</w:t>
+      </w:r>
+      <w:proofErr w:type="spellStart"/>
+      <w:r>
+        <w:t>asm</w:t>
+      </w:r>
+      <w:proofErr w:type="spellEnd"/>
+      <w:r>
+        <w:t>.</w:t>
+      </w:r>
+    </w:p>
+    <w:p>
+      <w:pPr>
+        <w:pStyle w:val="Overskrift2"/>
+      </w:pPr>
+      <w:bookmarkStart w:id="117" w:name="_Toc192223868"/>
+      <w:r>
         <w:lastRenderedPageBreak/>
-        <w:t>Assembler source files</w:t>
-      </w:r>
-      <w:bookmarkEnd w:id="116"/>
-    </w:p>
-    <w:p>
-      <w:r>
-        <w:t xml:space="preserve">These are </w:t>
-      </w:r>
-      <w:r>
-        <w:t>the source code of programs.</w:t>
-      </w:r>
-    </w:p>
-    <w:p>
-      <w:r>
-        <w:t>Assembler source files have the extension .</w:t>
-      </w:r>
-      <w:proofErr w:type="spellStart"/>
-      <w:r>
-        <w:t>asm</w:t>
+        <w:t>List files</w:t>
+      </w:r>
+      <w:bookmarkEnd w:id="117"/>
+    </w:p>
+    <w:p>
+      <w:r>
+        <w:t>A list file may be generated when assembling a source file to inspect the generated binary code.</w:t>
+      </w:r>
+    </w:p>
+    <w:p>
+      <w:r>
+        <w:t>List files have the extension .</w:t>
+      </w:r>
+      <w:proofErr w:type="spellStart"/>
+      <w:r>
+        <w:t>lst</w:t>
       </w:r>
       <w:proofErr w:type="spellEnd"/>
       <w:r>
@@ -20140,266 +20153,238 @@
       <w:pPr>
         <w:pStyle w:val="Overskrift2"/>
       </w:pPr>
-      <w:bookmarkStart w:id="117" w:name="_Toc192223868"/>
-      <w:r>
-        <w:t>List files</w:t>
-      </w:r>
-      <w:bookmarkEnd w:id="117"/>
-    </w:p>
-    <w:p>
-      <w:r>
-        <w:t>A list file may be generated when assembling a source file to inspect the generated binary code.</w:t>
-      </w:r>
-    </w:p>
-    <w:p>
-      <w:r>
-        <w:t>List files have the extension .</w:t>
-      </w:r>
-      <w:proofErr w:type="spellStart"/>
-      <w:r>
-        <w:t>lst</w:t>
-      </w:r>
-      <w:proofErr w:type="spellEnd"/>
+      <w:bookmarkStart w:id="118" w:name="_Toc192223869"/>
+      <w:r>
+        <w:t>Map files</w:t>
+      </w:r>
+      <w:bookmarkEnd w:id="118"/>
+    </w:p>
+    <w:p>
+      <w:r>
+        <w:t>A map file may be generated when assembling a source file to inspect the mapping of labels in memory.</w:t>
+      </w:r>
+    </w:p>
+    <w:p>
+      <w:r>
+        <w:t>Map files have the extension .map.</w:t>
+      </w:r>
+    </w:p>
+    <w:p>
+      <w:pPr>
+        <w:pStyle w:val="Overskrift2"/>
+      </w:pPr>
+      <w:bookmarkStart w:id="119" w:name="_Toc192223870"/>
+      <w:r>
+        <w:t>Preprocessor files</w:t>
+      </w:r>
+      <w:bookmarkEnd w:id="119"/>
+    </w:p>
+    <w:p>
+      <w:r>
+        <w:t xml:space="preserve">The output of the preprocessor (first step in the assembling processor) may be </w:t>
+      </w:r>
+      <w:r>
+        <w:t>output to a file.</w:t>
+      </w:r>
+    </w:p>
+    <w:p>
+      <w:r>
+        <w:t xml:space="preserve">Preprocessor </w:t>
+      </w:r>
+      <w:r>
+        <w:t>files have the extension .</w:t>
+      </w:r>
+      <w:r>
+        <w:t>pre.</w:t>
+      </w:r>
+    </w:p>
+    <w:p>
+      <w:pPr>
+        <w:pStyle w:val="Overskrift1"/>
+      </w:pPr>
+      <w:bookmarkStart w:id="120" w:name="_Toc192223871"/>
+      <w:r>
+        <w:t>Terminal interface</w:t>
+      </w:r>
+      <w:bookmarkEnd w:id="120"/>
+    </w:p>
+    <w:p>
+      <w:r>
+        <w:t xml:space="preserve">The main interface to a system running the VX VM is through the terminal interface. This terminal provides a simple interface like that of DOS or similar. </w:t>
+      </w:r>
+      <w:r>
+        <w:t>It enables a</w:t>
+      </w:r>
+      <w:r>
+        <w:t xml:space="preserve"> user to list and execute files and to</w:t>
+      </w:r>
+      <w:r>
+        <w:t xml:space="preserve"> u</w:t>
+      </w:r>
+      <w:r>
+        <w:t>pload new disc image</w:t>
+      </w:r>
+      <w:r>
+        <w:t>s. As only the read-</w:t>
+      </w:r>
+      <w:r>
+        <w:t xml:space="preserve">only version </w:t>
+      </w:r>
+      <w:r>
+        <w:t xml:space="preserve">of the file system </w:t>
+      </w:r>
+      <w:r>
+        <w:t>is implemented modification</w:t>
+      </w:r>
+      <w:r>
+        <w:t>s</w:t>
+      </w:r>
+      <w:r>
+        <w:t xml:space="preserve"> or upload of individual files is not possible.</w:t>
+      </w:r>
+    </w:p>
+    <w:p>
+      <w:pPr>
+        <w:pStyle w:val="Overskrift2"/>
+      </w:pPr>
+      <w:bookmarkStart w:id="121" w:name="_Toc192223872"/>
+      <w:r>
+        <w:t>The file system</w:t>
+      </w:r>
+      <w:bookmarkEnd w:id="121"/>
+    </w:p>
+    <w:p>
+      <w:r>
+        <w:t>VX at first only support the VX File Store file system. This simple but ultra compact file system is read-only which in turn requires a disc image to be prepared on a PC using the VX</w:t>
+      </w:r>
+      <w:r>
+        <w:t xml:space="preserve"> File</w:t>
+      </w:r>
+      <w:r>
+        <w:t xml:space="preserve"> </w:t>
+      </w:r>
+      <w:r>
+        <w:t>Store Image Creator (FSIC) application and then downloaded to the storage media. This download procedure can be done either trough a dedicated microcontroller programming tool or through the terminal interface.</w:t>
+      </w:r>
+    </w:p>
+    <w:p>
+      <w:r>
+        <w:t xml:space="preserve">Discs are mapped to single letters </w:t>
+      </w:r>
+      <w:r>
+        <w:t>(</w:t>
+      </w:r>
+      <w:r>
+        <w:t xml:space="preserve">again </w:t>
+      </w:r>
+      <w:r>
+        <w:t xml:space="preserve">think </w:t>
+      </w:r>
+      <w:r>
+        <w:t>DOS</w:t>
+      </w:r>
+      <w:r>
+        <w:t>)</w:t>
+      </w:r>
+      <w:r>
+        <w:t>. The letter ‘A’ is reserved for internal microcontroller EEPROM (even if no EEPROM is present). Additional drives will be assigned letters in a yet unspecified manner</w:t>
+      </w:r>
+      <w:r>
+        <w:t xml:space="preserve"> but will depend on which disc interfaces is installed in the </w:t>
+      </w:r>
+      <w:r>
+        <w:t>core</w:t>
+      </w:r>
       <w:r>
         <w:t>.</w:t>
       </w:r>
     </w:p>
     <w:p>
       <w:pPr>
+        <w:pStyle w:val="Overskrift1"/>
+      </w:pPr>
+      <w:bookmarkStart w:id="122" w:name="_Toc192223873"/>
+      <w:r>
+        <w:t>What</w:t>
+      </w:r>
+      <w:r>
+        <w:t>’s next</w:t>
+      </w:r>
+      <w:bookmarkEnd w:id="122"/>
+    </w:p>
+    <w:p>
+      <w:pPr>
         <w:pStyle w:val="Overskrift2"/>
       </w:pPr>
-      <w:bookmarkStart w:id="118" w:name="_Toc192223869"/>
-      <w:r>
-        <w:t>Map files</w:t>
-      </w:r>
-      <w:bookmarkEnd w:id="118"/>
-    </w:p>
-    <w:p>
-      <w:r>
-        <w:t>A map file may be generated when assembling a source file to inspect the mapping of labels in memory.</w:t>
-      </w:r>
-    </w:p>
-    <w:p>
-      <w:r>
-        <w:t>Map files have the extension .map.</w:t>
+      <w:bookmarkStart w:id="123" w:name="_Toc192223874"/>
+      <w:r>
+        <w:t>Compressed executa</w:t>
+      </w:r>
+      <w:r>
+        <w:t>bles</w:t>
+      </w:r>
+      <w:bookmarkEnd w:id="123"/>
+    </w:p>
+    <w:p>
+      <w:r>
+        <w:t xml:space="preserve">In the future compressed executables may be implemented. These should have the </w:t>
+      </w:r>
+      <w:r>
+        <w:t xml:space="preserve">VX file type tag </w:t>
+      </w:r>
+      <w:r>
+        <w:t>“VX</w:t>
+      </w:r>
+      <w:r>
+        <w:t>C</w:t>
+      </w:r>
+      <w:r>
+        <w:t>EX”</w:t>
+      </w:r>
+      <w:r>
+        <w:t xml:space="preserve"> and will be decompressed when loaded. The three size values in the load info section will represent the in-memory size requirement</w:t>
+      </w:r>
+      <w:r>
+        <w:t>s</w:t>
+      </w:r>
+      <w:r>
+        <w:t>.</w:t>
       </w:r>
     </w:p>
     <w:p>
       <w:pPr>
         <w:pStyle w:val="Overskrift2"/>
       </w:pPr>
-      <w:bookmarkStart w:id="119" w:name="_Toc192223870"/>
-      <w:r>
-        <w:t>Preprocessor files</w:t>
-      </w:r>
-      <w:bookmarkEnd w:id="119"/>
-    </w:p>
-    <w:p>
-      <w:r>
-        <w:t xml:space="preserve">The output of the preprocessor (first step in the assembling processor) may be </w:t>
-      </w:r>
-      <w:r>
-        <w:t>output to a file.</w:t>
-      </w:r>
-    </w:p>
-    <w:p>
-      <w:r>
-        <w:t xml:space="preserve">Preprocessor </w:t>
-      </w:r>
-      <w:r>
-        <w:t>files have the extension .</w:t>
-      </w:r>
-      <w:r>
-        <w:t>pre.</w:t>
-      </w:r>
-    </w:p>
-    <w:p>
-      <w:pPr>
-        <w:pStyle w:val="Overskrift1"/>
-      </w:pPr>
-      <w:bookmarkStart w:id="120" w:name="_Toc192223871"/>
-      <w:r>
-        <w:t>Terminal interface</w:t>
-      </w:r>
-      <w:bookmarkEnd w:id="120"/>
-    </w:p>
-    <w:p>
-      <w:r>
-        <w:t xml:space="preserve">The main interface to a system running the VX VM is through the terminal interface. This terminal provides a simple interface like that of DOS or similar. </w:t>
-      </w:r>
-      <w:r>
-        <w:t>It enables a</w:t>
-      </w:r>
-      <w:r>
-        <w:t xml:space="preserve"> user to list and execute files and to</w:t>
-      </w:r>
-      <w:r>
-        <w:t xml:space="preserve"> u</w:t>
-      </w:r>
-      <w:r>
-        <w:t>pload new disc image</w:t>
-      </w:r>
-      <w:r>
-        <w:t>s. As only the read-</w:t>
-      </w:r>
-      <w:r>
-        <w:t xml:space="preserve">only version </w:t>
-      </w:r>
-      <w:r>
-        <w:t xml:space="preserve">of the file system </w:t>
-      </w:r>
-      <w:r>
-        <w:t>is implemented modification</w:t>
+      <w:bookmarkStart w:id="124" w:name="_Toc192223875"/>
+      <w:r>
+        <w:t>FAT16 support</w:t>
+      </w:r>
+      <w:bookmarkEnd w:id="124"/>
+    </w:p>
+    <w:p>
+      <w:r>
+        <w:t xml:space="preserve">Support for the   FAT16 file system must be added ASAP to enable SD memory cards written by a PC to be used as </w:t>
+      </w:r>
+      <w:r>
+        <w:t>offline storage</w:t>
+      </w:r>
+      <w:r>
+        <w:t xml:space="preserve"> in VX system</w:t>
       </w:r>
       <w:r>
         <w:t>s</w:t>
       </w:r>
       <w:r>
-        <w:t xml:space="preserve"> or upload of individual files is not possible.</w:t>
+        <w:t>.</w:t>
       </w:r>
     </w:p>
     <w:p>
       <w:pPr>
         <w:pStyle w:val="Overskrift2"/>
       </w:pPr>
-      <w:bookmarkStart w:id="121" w:name="_Toc192223872"/>
-      <w:r>
-        <w:t>The file system</w:t>
-      </w:r>
-      <w:bookmarkEnd w:id="121"/>
-    </w:p>
-    <w:p>
-      <w:r>
-        <w:t>VX at first only support the VX File Store file system. This simple but ultra compact file system is read-only which in turn requires a disc image to be prepared on a PC using the VX</w:t>
-      </w:r>
-      <w:r>
-        <w:t xml:space="preserve"> File</w:t>
-      </w:r>
-      <w:r>
-        <w:t xml:space="preserve"> </w:t>
-      </w:r>
-      <w:r>
-        <w:t>Store Image Creator (FSIC) application and then downloaded to the storage media. This download procedure can be done either trough a dedicated microcontroller programming tool or through the terminal interface.</w:t>
-      </w:r>
-    </w:p>
-    <w:p>
-      <w:r>
-        <w:t xml:space="preserve">Discs are mapped to single letters </w:t>
-      </w:r>
-      <w:r>
-        <w:t>(</w:t>
-      </w:r>
-      <w:r>
-        <w:t xml:space="preserve">again </w:t>
-      </w:r>
-      <w:r>
-        <w:t xml:space="preserve">think </w:t>
-      </w:r>
-      <w:r>
-        <w:t>DOS</w:t>
-      </w:r>
-      <w:r>
-        <w:t>)</w:t>
-      </w:r>
-      <w:r>
-        <w:t>. The letter ‘A’ is reserved for internal microcontroller EEPROM (even if no EEPROM is present). Additional drives will be assigned letters in a yet unspecified manner</w:t>
-      </w:r>
-      <w:r>
-        <w:t xml:space="preserve"> but will depend on which disc interfaces is installed in the </w:t>
-      </w:r>
-      <w:r>
-        <w:t>core</w:t>
-      </w:r>
-      <w:r>
-        <w:t>.</w:t>
-      </w:r>
-    </w:p>
-    <w:p>
-      <w:pPr>
-        <w:pStyle w:val="Overskrift1"/>
-      </w:pPr>
-      <w:bookmarkStart w:id="122" w:name="_Toc192223873"/>
-      <w:r>
-        <w:t>What</w:t>
-      </w:r>
-      <w:r>
-        <w:t>’s next</w:t>
-      </w:r>
-      <w:bookmarkEnd w:id="122"/>
-    </w:p>
-    <w:p>
-      <w:pPr>
-        <w:pStyle w:val="Overskrift2"/>
-      </w:pPr>
-      <w:bookmarkStart w:id="123" w:name="_Toc192223874"/>
-      <w:r>
-        <w:t>Compressed executa</w:t>
-      </w:r>
-      <w:r>
-        <w:t>bles</w:t>
-      </w:r>
-      <w:bookmarkEnd w:id="123"/>
-    </w:p>
-    <w:p>
-      <w:r>
-        <w:t xml:space="preserve">In the future compressed executables may be implemented. These should have the </w:t>
-      </w:r>
-      <w:r>
-        <w:t xml:space="preserve">VX file type tag </w:t>
-      </w:r>
-      <w:r>
-        <w:t>“VX</w:t>
-      </w:r>
-      <w:r>
-        <w:t>C</w:t>
-      </w:r>
-      <w:r>
-        <w:t>EX”</w:t>
-      </w:r>
-      <w:r>
-        <w:t xml:space="preserve"> and will be decompressed when loaded. The three size values in the load info section will represent the in-memory size requirement</w:t>
-      </w:r>
-      <w:r>
-        <w:t>s</w:t>
-      </w:r>
-      <w:r>
-        <w:t>.</w:t>
-      </w:r>
-    </w:p>
-    <w:p>
-      <w:pPr>
-        <w:pStyle w:val="Overskrift2"/>
-      </w:pPr>
-      <w:bookmarkStart w:id="124" w:name="_Toc192223875"/>
+      <w:bookmarkStart w:id="125" w:name="_Toc192223876"/>
       <w:r>
         <w:lastRenderedPageBreak/>
-        <w:t>FAT16 support</w:t>
-      </w:r>
-      <w:bookmarkEnd w:id="124"/>
-    </w:p>
-    <w:p>
-      <w:r>
-        <w:t xml:space="preserve">Support for the   FAT16 file system must be added ASAP to enable SD memory cards written by a PC to be used as </w:t>
-      </w:r>
-      <w:r>
-        <w:t>offline storage</w:t>
-      </w:r>
-      <w:r>
-        <w:t xml:space="preserve"> in VX system</w:t>
-      </w:r>
-      <w:r>
-        <w:t>s</w:t>
-      </w:r>
-      <w:r>
-        <w:t>.</w:t>
-      </w:r>
-    </w:p>
-    <w:p>
-      <w:pPr>
-        <w:pStyle w:val="Overskrift2"/>
-      </w:pPr>
-      <w:bookmarkStart w:id="125" w:name="_Toc192223876"/>
-      <w:r>
         <w:t>More instructions</w:t>
       </w:r>
       <w:bookmarkEnd w:id="125"/>

--- a/Documents/Virtual eXecuter.docx
+++ b/Documents/Virtual eXecuter.docx
@@ -28,13 +28,8 @@
         <w:pStyle w:val="Titel"/>
       </w:pPr>
       <w:r>
-        <w:t xml:space="preserve">Virtual </w:t>
-      </w:r>
-      <w:proofErr w:type="spellStart"/>
-      <w:r>
-        <w:t>eXecuter</w:t>
-      </w:r>
-      <w:proofErr w:type="spellEnd"/>
+        <w:t>Virtual eXecuter</w:t>
+      </w:r>
       <w:r>
         <w:t xml:space="preserve"> – The VX platform</w:t>
       </w:r>
@@ -5002,31 +4997,31 @@
         <w:t xml:space="preserve">and </w:t>
       </w:r>
       <w:r>
-        <w:t xml:space="preserve">the </w:t>
-      </w:r>
-      <w:proofErr w:type="spellStart"/>
-      <w:r>
-        <w:t>MicroBlaze</w:t>
-      </w:r>
-      <w:proofErr w:type="spellEnd"/>
-      <w:r>
-        <w:t xml:space="preserve"> and </w:t>
-      </w:r>
-      <w:proofErr w:type="spellStart"/>
-      <w:r>
-        <w:t>PicoBlaze</w:t>
-      </w:r>
-      <w:proofErr w:type="spellEnd"/>
-      <w:r>
-        <w:t xml:space="preserve"> </w:t>
-      </w:r>
-      <w:proofErr w:type="spellStart"/>
-      <w:r>
-        <w:t>softcore</w:t>
-      </w:r>
-      <w:proofErr w:type="spellEnd"/>
-      <w:r>
-        <w:t xml:space="preserve"> microcontrollers. Java byte code has also contributed </w:t>
+        <w:t>the MicroBlaze</w:t>
+      </w:r>
+      <w:r>
+        <w:t xml:space="preserve"> and PicoBlaze</w:t>
+      </w:r>
+      <w:r>
+        <w:t xml:space="preserve"> softcore</w:t>
+      </w:r>
+      <w:r>
+        <w:t xml:space="preserve"> microcontrollers. </w:t>
+      </w:r>
+      <w:r>
+        <w:t xml:space="preserve">The </w:t>
+      </w:r>
+      <w:r>
+        <w:t xml:space="preserve">Java </w:t>
+      </w:r>
+      <w:r>
+        <w:t xml:space="preserve">VM </w:t>
+      </w:r>
+      <w:r>
+        <w:t xml:space="preserve">has also contributed </w:t>
+      </w:r>
+      <w:r>
+        <w:t xml:space="preserve">a great deal </w:t>
       </w:r>
       <w:r>
         <w:t>to the development.</w:t>
@@ -5191,23 +5186,7 @@
               <w:t xml:space="preserve">(thanks go </w:t>
             </w:r>
             <w:r>
-              <w:t xml:space="preserve">to </w:t>
-            </w:r>
-            <w:proofErr w:type="spellStart"/>
-            <w:r>
-              <w:t>Arild</w:t>
-            </w:r>
-            <w:proofErr w:type="spellEnd"/>
-            <w:r>
-              <w:t xml:space="preserve"> </w:t>
-            </w:r>
-            <w:proofErr w:type="spellStart"/>
-            <w:r>
-              <w:t>Boes</w:t>
-            </w:r>
-            <w:proofErr w:type="spellEnd"/>
-            <w:r>
-              <w:t>)</w:t>
+              <w:t>to Arild Boes)</w:t>
             </w:r>
             <w:r>
               <w:t>.</w:t>
@@ -5227,15 +5206,7 @@
               <w:t xml:space="preserve">(still under development) </w:t>
             </w:r>
             <w:r>
-              <w:t>produces linkable .part files instead of directly generating executables (.</w:t>
-            </w:r>
-            <w:proofErr w:type="spellStart"/>
-            <w:r>
-              <w:t>vxx</w:t>
-            </w:r>
-            <w:proofErr w:type="spellEnd"/>
-            <w:r>
-              <w:t xml:space="preserve"> files). This is really the way it should have been made from the start.</w:t>
+              <w:t>produces linkable .part files instead of directly generating executables (.vxx files). This is really the way it should have been made from the start.</w:t>
             </w:r>
           </w:p>
         </w:tc>
@@ -5348,16 +5319,11 @@
         <w:t>The</w:t>
       </w:r>
       <w:r>
-        <w:t xml:space="preserve"> </w:t>
-      </w:r>
-      <w:proofErr w:type="gramStart"/>
-      <w:r>
-        <w:t>m</w:t>
+        <w:t xml:space="preserve"> m</w:t>
       </w:r>
       <w:r>
         <w:t>eta</w:t>
       </w:r>
-      <w:proofErr w:type="gramEnd"/>
       <w:r>
         <w:t xml:space="preserve"> </w:t>
       </w:r>
@@ -5599,15 +5565,7 @@
         <w:t>are placed on the memory location(s) im</w:t>
       </w:r>
       <w:r>
-        <w:t xml:space="preserve">mediately following the op code – little </w:t>
-      </w:r>
-      <w:proofErr w:type="spellStart"/>
-      <w:r>
-        <w:t>endian</w:t>
-      </w:r>
-      <w:proofErr w:type="spellEnd"/>
-      <w:r>
-        <w:t xml:space="preserve"> style where appropriate.</w:t>
+        <w:t>mediately following the op code – little endian style where appropriate.</w:t>
       </w:r>
     </w:p>
     <w:p>
@@ -5916,56 +5874,48 @@
       <w:r>
         <w:tab/>
       </w:r>
-      <w:proofErr w:type="spellStart"/>
       <w:r>
         <w:rPr>
           <w:rStyle w:val="Instruction2Tegn"/>
         </w:rPr>
         <w:t>AddS</w:t>
       </w:r>
-      <w:proofErr w:type="spellEnd"/>
       <w:r>
         <w:t xml:space="preserve"> []</w:t>
       </w:r>
       <w:r>
         <w:t xml:space="preserve">, </w:t>
       </w:r>
-      <w:proofErr w:type="spellStart"/>
       <w:r>
         <w:rPr>
           <w:rStyle w:val="Instruction2Tegn"/>
         </w:rPr>
         <w:t>AddD</w:t>
       </w:r>
-      <w:proofErr w:type="spellEnd"/>
       <w:r>
         <w:t xml:space="preserve"> []</w:t>
       </w:r>
       <w:r>
         <w:t xml:space="preserve">, </w:t>
       </w:r>
-      <w:proofErr w:type="spellStart"/>
       <w:r>
         <w:rPr>
           <w:rStyle w:val="Instruction2Tegn"/>
         </w:rPr>
         <w:t>AddQ</w:t>
       </w:r>
-      <w:proofErr w:type="spellEnd"/>
       <w:r>
         <w:t xml:space="preserve"> []</w:t>
       </w:r>
       <w:r>
         <w:t xml:space="preserve">, </w:t>
       </w:r>
-      <w:proofErr w:type="spellStart"/>
       <w:r>
         <w:rPr>
           <w:rStyle w:val="Instruction2Tegn"/>
         </w:rPr>
         <w:t>AddF</w:t>
       </w:r>
-      <w:proofErr w:type="spellEnd"/>
       <w:r>
         <w:t xml:space="preserve"> []</w:t>
       </w:r>
@@ -6012,7 +5962,6 @@
       <w:r>
         <w:tab/>
       </w:r>
-      <w:proofErr w:type="spellStart"/>
       <w:r>
         <w:rPr>
           <w:rStyle w:val="CodeTegn"/>
@@ -6031,7 +5980,6 @@
         </w:rPr>
         <w:t>D</w:t>
       </w:r>
-      <w:proofErr w:type="spellEnd"/>
       <w:r>
         <w:rPr>
           <w:rStyle w:val="CodeTegn"/>
@@ -6060,16 +6008,8 @@
         <w:rPr>
           <w:rStyle w:val="CodeTegn"/>
         </w:rPr>
-        <w:t xml:space="preserve"> ; </w:t>
-      </w:r>
-      <w:proofErr w:type="spellStart"/>
-      <w:r>
-        <w:rPr>
-          <w:rStyle w:val="CodeTegn"/>
-        </w:rPr>
-        <w:t>arg</w:t>
-      </w:r>
-      <w:proofErr w:type="spellEnd"/>
+        <w:t xml:space="preserve"> ; arg</w:t>
+      </w:r>
       <w:r>
         <w:rPr>
           <w:rStyle w:val="CodeTegn"/>
@@ -6088,21 +6028,18 @@
         </w:rPr>
         <w:t>the double at memory location 102</w:t>
       </w:r>
-      <w:proofErr w:type="gramStart"/>
       <w:r>
         <w:rPr>
           <w:rStyle w:val="CodeTegn"/>
         </w:rPr>
         <w:t>)</w:t>
       </w:r>
-      <w:proofErr w:type="gramEnd"/>
       <w:r>
         <w:rPr>
           <w:rStyle w:val="CodeTegn"/>
         </w:rPr>
         <w:br/>
       </w:r>
-      <w:proofErr w:type="spellStart"/>
       <w:r>
         <w:rPr>
           <w:rStyle w:val="CodeTegn"/>
@@ -6121,7 +6058,6 @@
         </w:rPr>
         <w:t>D</w:t>
       </w:r>
-      <w:proofErr w:type="spellEnd"/>
       <w:r>
         <w:rPr>
           <w:rStyle w:val="CodeTegn"/>
@@ -6138,21 +6074,7 @@
         <w:rPr>
           <w:rStyle w:val="CodeTegn"/>
         </w:rPr>
-        <w:t xml:space="preserve"> ; </w:t>
-      </w:r>
-      <w:proofErr w:type="spellStart"/>
-      <w:r>
-        <w:rPr>
-          <w:rStyle w:val="CodeTegn"/>
-        </w:rPr>
-        <w:t>arg</w:t>
-      </w:r>
-      <w:proofErr w:type="spellEnd"/>
-      <w:r>
-        <w:rPr>
-          <w:rStyle w:val="CodeTegn"/>
-        </w:rPr>
-        <w:t xml:space="preserve"> 2</w:t>
+        <w:t xml:space="preserve"> ; arg 2</w:t>
       </w:r>
       <w:r>
         <w:rPr>
@@ -6166,7 +6088,6 @@
         </w:rPr>
         <w:br/>
       </w:r>
-      <w:proofErr w:type="spellStart"/>
       <w:r>
         <w:rPr>
           <w:rStyle w:val="CodeTegn"/>
@@ -6179,7 +6100,6 @@
         </w:rPr>
         <w:t>D</w:t>
       </w:r>
-      <w:proofErr w:type="spellEnd"/>
       <w:r>
         <w:rPr>
           <w:rStyle w:val="CodeTegn"/>
@@ -6209,12 +6129,6 @@
           <w:rStyle w:val="CodeTegn"/>
         </w:rPr>
         <w:br/>
-      </w:r>
-      <w:proofErr w:type="spellStart"/>
-      <w:r>
-        <w:rPr>
-          <w:rStyle w:val="CodeTegn"/>
-        </w:rPr>
         <w:t>Pop</w:t>
       </w:r>
       <w:r>
@@ -6227,14 +6141,7 @@
         <w:rPr>
           <w:rStyle w:val="CodeTegn"/>
         </w:rPr>
-        <w:t>D</w:t>
-      </w:r>
-      <w:proofErr w:type="spellEnd"/>
-      <w:r>
-        <w:rPr>
-          <w:rStyle w:val="CodeTegn"/>
-        </w:rPr>
-        <w:t xml:space="preserve"> 102    ; place the result back at memory location 102</w:t>
+        <w:t>D 102    ; place the result back at memory location 102</w:t>
       </w:r>
     </w:p>
     <w:p>
@@ -6264,7 +6171,6 @@
       <w:r>
         <w:tab/>
       </w:r>
-      <w:proofErr w:type="spellStart"/>
       <w:r>
         <w:rPr>
           <w:rStyle w:val="Instruction2Tegn"/>
@@ -6277,14 +6183,12 @@
         </w:rPr>
         <w:t>S</w:t>
       </w:r>
-      <w:proofErr w:type="spellEnd"/>
       <w:r>
         <w:t xml:space="preserve"> [],</w:t>
       </w:r>
       <w:r>
         <w:t xml:space="preserve"> </w:t>
       </w:r>
-      <w:proofErr w:type="spellStart"/>
       <w:r>
         <w:rPr>
           <w:rStyle w:val="Instruction2Tegn"/>
@@ -6297,14 +6201,12 @@
         </w:rPr>
         <w:t>D</w:t>
       </w:r>
-      <w:proofErr w:type="spellEnd"/>
       <w:r>
         <w:t xml:space="preserve"> [],</w:t>
       </w:r>
       <w:r>
         <w:t xml:space="preserve"> </w:t>
       </w:r>
-      <w:proofErr w:type="spellStart"/>
       <w:r>
         <w:rPr>
           <w:rStyle w:val="Instruction2Tegn"/>
@@ -6317,14 +6219,12 @@
         </w:rPr>
         <w:t>Q</w:t>
       </w:r>
-      <w:proofErr w:type="spellEnd"/>
       <w:r>
         <w:t xml:space="preserve"> [],</w:t>
       </w:r>
       <w:r>
         <w:t xml:space="preserve"> </w:t>
       </w:r>
-      <w:proofErr w:type="spellStart"/>
       <w:r>
         <w:rPr>
           <w:rStyle w:val="Instruction2Tegn"/>
@@ -6337,7 +6237,6 @@
         </w:rPr>
         <w:t>F</w:t>
       </w:r>
-      <w:proofErr w:type="spellEnd"/>
       <w:r>
         <w:t xml:space="preserve"> []</w:t>
       </w:r>
@@ -6381,7 +6280,6 @@
       <w:r>
         <w:tab/>
       </w:r>
-      <w:proofErr w:type="spellStart"/>
       <w:r>
         <w:rPr>
           <w:rStyle w:val="CodeTegn"/>
@@ -6400,89 +6298,122 @@
         </w:rPr>
         <w:t>Q</w:t>
       </w:r>
-      <w:proofErr w:type="spellEnd"/>
+      <w:r>
+        <w:rPr>
+          <w:rStyle w:val="CodeTegn"/>
+        </w:rPr>
+        <w:t xml:space="preserve"> 10</w:t>
+      </w:r>
+      <w:r>
+        <w:rPr>
+          <w:rStyle w:val="CodeTegn"/>
+        </w:rPr>
+        <w:t>0</w:t>
+      </w:r>
+      <w:r>
+        <w:rPr>
+          <w:rStyle w:val="CodeTegn"/>
+        </w:rPr>
+        <w:t xml:space="preserve"> ; arg 1 (the </w:t>
+      </w:r>
+      <w:r>
+        <w:rPr>
+          <w:rStyle w:val="CodeTegn"/>
+        </w:rPr>
+        <w:t>quad</w:t>
+      </w:r>
+      <w:r>
+        <w:rPr>
+          <w:rStyle w:val="CodeTegn"/>
+        </w:rPr>
+        <w:t xml:space="preserve"> at memory location 10</w:t>
+      </w:r>
+      <w:r>
+        <w:rPr>
+          <w:rStyle w:val="CodeTegn"/>
+        </w:rPr>
+        <w:t>0</w:t>
+      </w:r>
+      <w:r>
+        <w:rPr>
+          <w:rStyle w:val="CodeTegn"/>
+        </w:rPr>
+        <w:t>)</w:t>
+      </w:r>
+      <w:r>
+        <w:rPr>
+          <w:rStyle w:val="CodeTegn"/>
+        </w:rPr>
+        <w:br/>
+        <w:t>Push</w:t>
+      </w:r>
+      <w:r>
+        <w:rPr>
+          <w:rStyle w:val="CodeTegn"/>
+        </w:rPr>
+        <w:t>L</w:t>
+      </w:r>
+      <w:r>
+        <w:rPr>
+          <w:rStyle w:val="CodeTegn"/>
+        </w:rPr>
+        <w:t>Q</w:t>
+      </w:r>
       <w:r>
         <w:rPr>
           <w:rStyle w:val="CodeTegn"/>
         </w:rPr>
         <w:t xml:space="preserve"> </w:t>
       </w:r>
-      <w:proofErr w:type="gramStart"/>
-      <w:r>
-        <w:rPr>
-          <w:rStyle w:val="CodeTegn"/>
-        </w:rPr>
-        <w:t>10</w:t>
-      </w:r>
-      <w:r>
-        <w:rPr>
-          <w:rStyle w:val="CodeTegn"/>
-        </w:rPr>
-        <w:t>0</w:t>
-      </w:r>
-      <w:r>
-        <w:rPr>
-          <w:rStyle w:val="CodeTegn"/>
-        </w:rPr>
-        <w:t xml:space="preserve"> ;</w:t>
-      </w:r>
-      <w:proofErr w:type="gramEnd"/>
+      <w:r>
+        <w:rPr>
+          <w:rStyle w:val="CodeTegn"/>
+        </w:rPr>
+        <w:t xml:space="preserve">104 </w:t>
+      </w:r>
+      <w:r>
+        <w:rPr>
+          <w:rStyle w:val="CodeTegn"/>
+        </w:rPr>
+        <w:t>; arg 2 (</w:t>
+      </w:r>
+      <w:r>
+        <w:rPr>
+          <w:rStyle w:val="CodeTegn"/>
+        </w:rPr>
+        <w:t>the quad at memory location 104)</w:t>
+      </w:r>
+      <w:r>
+        <w:rPr>
+          <w:rStyle w:val="CodeTegn"/>
+        </w:rPr>
+        <w:br/>
+        <w:t>SubQ</w:t>
+      </w:r>
+      <w:r>
+        <w:rPr>
+          <w:rStyle w:val="CodeTegn"/>
+        </w:rPr>
+        <w:t xml:space="preserve">      </w:t>
+      </w:r>
       <w:r>
         <w:rPr>
           <w:rStyle w:val="CodeTegn"/>
         </w:rPr>
         <w:t xml:space="preserve"> </w:t>
       </w:r>
-      <w:proofErr w:type="spellStart"/>
-      <w:r>
-        <w:rPr>
-          <w:rStyle w:val="CodeTegn"/>
-        </w:rPr>
-        <w:t>arg</w:t>
-      </w:r>
-      <w:proofErr w:type="spellEnd"/>
-      <w:r>
-        <w:rPr>
-          <w:rStyle w:val="CodeTegn"/>
-        </w:rPr>
-        <w:t xml:space="preserve"> 1 (the </w:t>
-      </w:r>
-      <w:r>
-        <w:rPr>
-          <w:rStyle w:val="CodeTegn"/>
-        </w:rPr>
-        <w:t>quad</w:t>
-      </w:r>
-      <w:r>
-        <w:rPr>
-          <w:rStyle w:val="CodeTegn"/>
-        </w:rPr>
-        <w:t xml:space="preserve"> at memory location 10</w:t>
-      </w:r>
-      <w:r>
-        <w:rPr>
-          <w:rStyle w:val="CodeTegn"/>
-        </w:rPr>
-        <w:t>0</w:t>
-      </w:r>
-      <w:r>
-        <w:rPr>
-          <w:rStyle w:val="CodeTegn"/>
-        </w:rPr>
-        <w:t>)</w:t>
+      <w:r>
+        <w:rPr>
+          <w:rStyle w:val="CodeTegn"/>
+        </w:rPr>
+        <w:t>; sub ‘em</w:t>
       </w:r>
       <w:r>
         <w:rPr>
           <w:rStyle w:val="CodeTegn"/>
         </w:rPr>
         <w:br/>
-      </w:r>
-      <w:proofErr w:type="spellStart"/>
-      <w:r>
-        <w:rPr>
-          <w:rStyle w:val="CodeTegn"/>
-        </w:rPr>
-        <w:t>Push</w:t>
+        <w:t>Pop</w:t>
       </w:r>
       <w:r>
         <w:rPr>
@@ -6494,172 +6425,67 @@
         <w:rPr>
           <w:rStyle w:val="CodeTegn"/>
         </w:rPr>
-        <w:t>Q</w:t>
-      </w:r>
-      <w:proofErr w:type="spellEnd"/>
-      <w:r>
-        <w:rPr>
-          <w:rStyle w:val="CodeTegn"/>
-        </w:rPr>
-        <w:t xml:space="preserve"> </w:t>
-      </w:r>
-      <w:r>
-        <w:rPr>
-          <w:rStyle w:val="CodeTegn"/>
-        </w:rPr>
-        <w:t xml:space="preserve">104 </w:t>
-      </w:r>
-      <w:r>
-        <w:rPr>
-          <w:rStyle w:val="CodeTegn"/>
-        </w:rPr>
-        <w:t xml:space="preserve">; </w:t>
-      </w:r>
-      <w:proofErr w:type="spellStart"/>
-      <w:r>
-        <w:rPr>
-          <w:rStyle w:val="CodeTegn"/>
-        </w:rPr>
-        <w:t>arg</w:t>
-      </w:r>
-      <w:proofErr w:type="spellEnd"/>
-      <w:r>
-        <w:rPr>
-          <w:rStyle w:val="CodeTegn"/>
-        </w:rPr>
-        <w:t xml:space="preserve"> 2 (</w:t>
-      </w:r>
-      <w:r>
-        <w:rPr>
-          <w:rStyle w:val="CodeTegn"/>
-        </w:rPr>
-        <w:t>the quad at memory location 104)</w:t>
-      </w:r>
-      <w:r>
-        <w:rPr>
-          <w:rStyle w:val="CodeTegn"/>
-        </w:rPr>
+        <w:t xml:space="preserve">Q </w:t>
+      </w:r>
+      <w:r>
+        <w:rPr>
+          <w:rStyle w:val="CodeTegn"/>
+        </w:rPr>
+        <w:t>108  ; put result at location 108</w:t>
+      </w:r>
+    </w:p>
+    <w:p>
+      <w:pPr>
+        <w:pStyle w:val="Instruction"/>
+      </w:pPr>
+      <w:bookmarkStart w:id="15" w:name="_Toc190543027"/>
+      <w:bookmarkStart w:id="16" w:name="_Toc195284197"/>
+      <w:bookmarkStart w:id="17" w:name="_Toc190543028"/>
+      <w:r>
+        <w:t>Mul</w:t>
+      </w:r>
+      <w:bookmarkEnd w:id="15"/>
+      <w:r>
+        <w:t>tiply</w:t>
+      </w:r>
+      <w:bookmarkEnd w:id="16"/>
+    </w:p>
+    <w:p>
+      <w:r>
+        <w:t>Multiply</w:t>
+      </w:r>
+      <w:r>
+        <w:t xml:space="preserve"> the </w:t>
+      </w:r>
+      <w:r>
+        <w:t>first</w:t>
+      </w:r>
+      <w:r>
+        <w:t xml:space="preserve"> argument </w:t>
+      </w:r>
+      <w:r>
+        <w:t>with</w:t>
+      </w:r>
+      <w:r>
+        <w:t xml:space="preserve"> the </w:t>
+      </w:r>
+      <w:r>
+        <w:t>second</w:t>
+      </w:r>
+      <w:r>
+        <w:t>.</w:t>
+      </w:r>
+      <w:r>
         <w:br/>
       </w:r>
-      <w:proofErr w:type="spellStart"/>
-      <w:r>
-        <w:rPr>
-          <w:rStyle w:val="CodeTegn"/>
-        </w:rPr>
-        <w:t>SubQ</w:t>
-      </w:r>
-      <w:proofErr w:type="spellEnd"/>
-      <w:r>
-        <w:rPr>
-          <w:rStyle w:val="CodeTegn"/>
-        </w:rPr>
-        <w:t xml:space="preserve">      </w:t>
-      </w:r>
-      <w:r>
-        <w:rPr>
-          <w:rStyle w:val="CodeTegn"/>
-        </w:rPr>
-        <w:t xml:space="preserve"> </w:t>
-      </w:r>
-      <w:r>
-        <w:rPr>
-          <w:rStyle w:val="CodeTegn"/>
-        </w:rPr>
-        <w:t>; sub ‘</w:t>
-      </w:r>
-      <w:proofErr w:type="spellStart"/>
-      <w:r>
-        <w:rPr>
-          <w:rStyle w:val="CodeTegn"/>
-        </w:rPr>
-        <w:t>em</w:t>
-      </w:r>
-      <w:proofErr w:type="spellEnd"/>
-      <w:r>
-        <w:rPr>
-          <w:rStyle w:val="CodeTegn"/>
-        </w:rPr>
-        <w:br/>
-      </w:r>
-      <w:proofErr w:type="spellStart"/>
-      <w:r>
-        <w:rPr>
-          <w:rStyle w:val="CodeTegn"/>
-        </w:rPr>
-        <w:t>Pop</w:t>
-      </w:r>
-      <w:r>
-        <w:rPr>
-          <w:rStyle w:val="CodeTegn"/>
-        </w:rPr>
-        <w:t>L</w:t>
-      </w:r>
-      <w:r>
-        <w:rPr>
-          <w:rStyle w:val="CodeTegn"/>
-        </w:rPr>
-        <w:t>Q</w:t>
-      </w:r>
-      <w:proofErr w:type="spellEnd"/>
-      <w:r>
-        <w:rPr>
-          <w:rStyle w:val="CodeTegn"/>
-        </w:rPr>
-        <w:t xml:space="preserve"> </w:t>
-      </w:r>
-      <w:r>
-        <w:rPr>
-          <w:rStyle w:val="CodeTegn"/>
-        </w:rPr>
-        <w:t>108  ; put result at location 108</w:t>
-      </w:r>
-    </w:p>
-    <w:p>
-      <w:pPr>
-        <w:pStyle w:val="Instruction"/>
-      </w:pPr>
-      <w:bookmarkStart w:id="15" w:name="_Toc190543027"/>
-      <w:bookmarkStart w:id="16" w:name="_Toc190543028"/>
-      <w:bookmarkStart w:id="17" w:name="_Toc195284197"/>
-      <w:r>
-        <w:t>Mul</w:t>
-      </w:r>
-      <w:bookmarkEnd w:id="15"/>
-      <w:r>
-        <w:t>tiply</w:t>
-      </w:r>
-      <w:bookmarkEnd w:id="17"/>
-    </w:p>
-    <w:p>
-      <w:r>
-        <w:t>Multiply</w:t>
-      </w:r>
-      <w:r>
-        <w:t xml:space="preserve"> the </w:t>
-      </w:r>
-      <w:r>
-        <w:t>first</w:t>
-      </w:r>
-      <w:r>
-        <w:t xml:space="preserve"> argument </w:t>
-      </w:r>
-      <w:r>
-        <w:t>with</w:t>
-      </w:r>
-      <w:r>
-        <w:t xml:space="preserve"> the </w:t>
-      </w:r>
-      <w:r>
-        <w:t>second</w:t>
-      </w:r>
-      <w:r>
-        <w:t>.</w:t>
-      </w:r>
-      <w:r>
-        <w:br/>
-      </w:r>
-      <w:r>
-        <w:t>When multiplying integers the output will always be the double width of the input values.</w:t>
+      <w:r>
+        <w:t>When multiplying integer</w:t>
+      </w:r>
+      <w:r>
+        <w:t xml:space="preserve"> type</w:t>
+      </w:r>
+      <w:r>
+        <w:t>s the output will always be the double width of the input values.</w:t>
       </w:r>
     </w:p>
     <w:p>
@@ -6675,47 +6501,39 @@
       <w:r>
         <w:tab/>
       </w:r>
-      <w:proofErr w:type="spellStart"/>
       <w:r>
         <w:rPr>
           <w:rStyle w:val="Instruction2Tegn"/>
         </w:rPr>
         <w:t>MulS</w:t>
       </w:r>
-      <w:proofErr w:type="spellEnd"/>
       <w:r>
         <w:t xml:space="preserve"> [], </w:t>
       </w:r>
-      <w:proofErr w:type="spellStart"/>
       <w:r>
         <w:rPr>
           <w:rStyle w:val="Instruction2Tegn"/>
         </w:rPr>
         <w:t>MulD</w:t>
       </w:r>
-      <w:proofErr w:type="spellEnd"/>
       <w:r>
         <w:t xml:space="preserve"> [], </w:t>
       </w:r>
-      <w:proofErr w:type="spellStart"/>
       <w:r>
         <w:rPr>
           <w:rStyle w:val="Instruction2Tegn"/>
         </w:rPr>
         <w:t>MulQ</w:t>
       </w:r>
-      <w:proofErr w:type="spellEnd"/>
       <w:r>
         <w:t xml:space="preserve"> [], </w:t>
       </w:r>
-      <w:proofErr w:type="spellStart"/>
       <w:r>
         <w:rPr>
           <w:rStyle w:val="Instruction2Tegn"/>
         </w:rPr>
         <w:t>MulF</w:t>
       </w:r>
-      <w:proofErr w:type="spellEnd"/>
       <w:r>
         <w:t xml:space="preserve"> []</w:t>
       </w:r>
@@ -6759,7 +6577,6 @@
       <w:r>
         <w:tab/>
       </w:r>
-      <w:proofErr w:type="spellStart"/>
       <w:r>
         <w:rPr>
           <w:rStyle w:val="CodeTegn"/>
@@ -6776,55 +6593,52 @@
         <w:rPr>
           <w:rStyle w:val="CodeTegn"/>
         </w:rPr>
-        <w:t>Q</w:t>
-      </w:r>
-      <w:proofErr w:type="spellEnd"/>
+        <w:t>Q 100 ; arg 1 (the quad at memory location 100)</w:t>
+      </w:r>
+      <w:r>
+        <w:rPr>
+          <w:rStyle w:val="CodeTegn"/>
+        </w:rPr>
+        <w:br/>
+        <w:t>Push</w:t>
+      </w:r>
+      <w:r>
+        <w:rPr>
+          <w:rStyle w:val="CodeTegn"/>
+        </w:rPr>
+        <w:t>L</w:t>
+      </w:r>
+      <w:r>
+        <w:rPr>
+          <w:rStyle w:val="CodeTegn"/>
+        </w:rPr>
+        <w:t>Q 104 ; arg 2 (the quad at memory location 104)</w:t>
+      </w:r>
+      <w:r>
+        <w:rPr>
+          <w:rStyle w:val="CodeTegn"/>
+        </w:rPr>
+        <w:br/>
+        <w:t xml:space="preserve">MulQ  </w:t>
+      </w:r>
       <w:r>
         <w:rPr>
           <w:rStyle w:val="CodeTegn"/>
         </w:rPr>
         <w:t xml:space="preserve"> </w:t>
       </w:r>
-      <w:proofErr w:type="gramStart"/>
-      <w:r>
-        <w:rPr>
-          <w:rStyle w:val="CodeTegn"/>
-        </w:rPr>
-        <w:t>100 ;</w:t>
-      </w:r>
-      <w:proofErr w:type="gramEnd"/>
-      <w:r>
-        <w:rPr>
-          <w:rStyle w:val="CodeTegn"/>
-        </w:rPr>
-        <w:t xml:space="preserve"> </w:t>
-      </w:r>
-      <w:proofErr w:type="spellStart"/>
-      <w:r>
-        <w:rPr>
-          <w:rStyle w:val="CodeTegn"/>
-        </w:rPr>
-        <w:t>arg</w:t>
-      </w:r>
-      <w:proofErr w:type="spellEnd"/>
-      <w:r>
-        <w:rPr>
-          <w:rStyle w:val="CodeTegn"/>
-        </w:rPr>
-        <w:t xml:space="preserve"> 1 (the quad at memory location 100)</w:t>
+      <w:r>
+        <w:rPr>
+          <w:rStyle w:val="CodeTegn"/>
+        </w:rPr>
+        <w:t xml:space="preserve">    ; Multiply them</w:t>
       </w:r>
       <w:r>
         <w:rPr>
           <w:rStyle w:val="CodeTegn"/>
         </w:rPr>
         <w:br/>
-      </w:r>
-      <w:proofErr w:type="spellStart"/>
-      <w:r>
-        <w:rPr>
-          <w:rStyle w:val="CodeTegn"/>
-        </w:rPr>
-        <w:t>Push</w:t>
+        <w:t>Pop</w:t>
       </w:r>
       <w:r>
         <w:rPr>
@@ -6836,140 +6650,42 @@
         <w:rPr>
           <w:rStyle w:val="CodeTegn"/>
         </w:rPr>
-        <w:t>Q</w:t>
-      </w:r>
-      <w:proofErr w:type="spellEnd"/>
-      <w:r>
-        <w:rPr>
-          <w:rStyle w:val="CodeTegn"/>
-        </w:rPr>
-        <w:t xml:space="preserve"> 104 ; </w:t>
-      </w:r>
-      <w:proofErr w:type="spellStart"/>
-      <w:r>
-        <w:rPr>
-          <w:rStyle w:val="CodeTegn"/>
-        </w:rPr>
-        <w:t>arg</w:t>
-      </w:r>
-      <w:proofErr w:type="spellEnd"/>
-      <w:r>
-        <w:rPr>
-          <w:rStyle w:val="CodeTegn"/>
-        </w:rPr>
-        <w:t xml:space="preserve"> 2 (the quad at memory location 104)</w:t>
+        <w:t>Q 108  ; put result at location 108</w:t>
       </w:r>
       <w:r>
         <w:rPr>
           <w:rStyle w:val="CodeTegn"/>
         </w:rPr>
         <w:br/>
-      </w:r>
-      <w:proofErr w:type="spellStart"/>
-      <w:r>
-        <w:rPr>
-          <w:rStyle w:val="CodeTegn"/>
-        </w:rPr>
-        <w:t>MulQ</w:t>
-      </w:r>
-      <w:proofErr w:type="spellEnd"/>
-      <w:r>
-        <w:rPr>
-          <w:rStyle w:val="CodeTegn"/>
-        </w:rPr>
-        <w:t xml:space="preserve">  </w:t>
-      </w:r>
-      <w:r>
-        <w:rPr>
-          <w:rStyle w:val="CodeTegn"/>
-        </w:rPr>
-        <w:t xml:space="preserve"> </w:t>
-      </w:r>
-      <w:r>
-        <w:rPr>
-          <w:rStyle w:val="CodeTegn"/>
-        </w:rPr>
-        <w:t xml:space="preserve">    ; Multiply them</w:t>
-      </w:r>
-      <w:r>
-        <w:rPr>
-          <w:rStyle w:val="CodeTegn"/>
-        </w:rPr>
+        <w:t>PopQ 112  ; ...and 112</w:t>
+      </w:r>
+    </w:p>
+    <w:p>
+      <w:pPr>
+        <w:pStyle w:val="Instruction"/>
+      </w:pPr>
+      <w:bookmarkStart w:id="18" w:name="_Toc195284198"/>
+      <w:r>
+        <w:t>Div</w:t>
+      </w:r>
+      <w:r>
+        <w:t>ide</w:t>
+      </w:r>
+      <w:bookmarkEnd w:id="18"/>
+    </w:p>
+    <w:p>
+      <w:r>
+        <w:t xml:space="preserve">Divide the first argument </w:t>
+      </w:r>
+      <w:r>
+        <w:t>by</w:t>
+      </w:r>
+      <w:r>
+        <w:t xml:space="preserve"> the second.</w:t>
+      </w:r>
+      <w:r>
         <w:br/>
       </w:r>
-      <w:proofErr w:type="spellStart"/>
-      <w:r>
-        <w:rPr>
-          <w:rStyle w:val="CodeTegn"/>
-        </w:rPr>
-        <w:t>Pop</w:t>
-      </w:r>
-      <w:r>
-        <w:rPr>
-          <w:rStyle w:val="CodeTegn"/>
-        </w:rPr>
-        <w:t>L</w:t>
-      </w:r>
-      <w:r>
-        <w:rPr>
-          <w:rStyle w:val="CodeTegn"/>
-        </w:rPr>
-        <w:t>Q</w:t>
-      </w:r>
-      <w:proofErr w:type="spellEnd"/>
-      <w:r>
-        <w:rPr>
-          <w:rStyle w:val="CodeTegn"/>
-        </w:rPr>
-        <w:t xml:space="preserve"> 108  ; put result at location 108</w:t>
-      </w:r>
-      <w:r>
-        <w:rPr>
-          <w:rStyle w:val="CodeTegn"/>
-        </w:rPr>
-        <w:br/>
-      </w:r>
-      <w:proofErr w:type="spellStart"/>
-      <w:r>
-        <w:rPr>
-          <w:rStyle w:val="CodeTegn"/>
-        </w:rPr>
-        <w:t>PopQ</w:t>
-      </w:r>
-      <w:proofErr w:type="spellEnd"/>
-      <w:r>
-        <w:rPr>
-          <w:rStyle w:val="CodeTegn"/>
-        </w:rPr>
-        <w:t xml:space="preserve"> 112  ; ...and 112</w:t>
-      </w:r>
-    </w:p>
-    <w:p>
-      <w:pPr>
-        <w:pStyle w:val="Instruction"/>
-      </w:pPr>
-      <w:bookmarkStart w:id="18" w:name="_Toc195284198"/>
-      <w:r>
-        <w:t>Div</w:t>
-      </w:r>
-      <w:r>
-        <w:t>ide</w:t>
-      </w:r>
-      <w:bookmarkEnd w:id="18"/>
-    </w:p>
-    <w:p>
-      <w:r>
-        <w:t xml:space="preserve">Divide the first argument </w:t>
-      </w:r>
-      <w:r>
-        <w:t>by</w:t>
-      </w:r>
-      <w:r>
-        <w:t xml:space="preserve"> the second.</w:t>
-      </w:r>
-      <w:r>
-        <w:br/>
-      </w:r>
       <w:r>
         <w:t xml:space="preserve">When </w:t>
       </w:r>
@@ -6977,7 +6693,13 @@
         <w:t xml:space="preserve">dividing </w:t>
       </w:r>
       <w:r>
-        <w:t>integers the output will always be the double width of the input values</w:t>
+        <w:t>integer</w:t>
+      </w:r>
+      <w:r>
+        <w:t xml:space="preserve"> type</w:t>
+      </w:r>
+      <w:r>
+        <w:t>s the output will always be the double width of the input values</w:t>
       </w:r>
       <w:r>
         <w:t xml:space="preserve"> (integer part pushed first followed by the fractional part)</w:t>
@@ -6999,7 +6721,6 @@
       <w:r>
         <w:tab/>
       </w:r>
-      <w:proofErr w:type="spellStart"/>
       <w:r>
         <w:rPr>
           <w:rStyle w:val="Instruction2Tegn"/>
@@ -7012,15 +6733,9 @@
         </w:rPr>
         <w:t>S</w:t>
       </w:r>
-      <w:proofErr w:type="spellEnd"/>
-      <w:r>
-        <w:t xml:space="preserve"> []</w:t>
-      </w:r>
-      <w:proofErr w:type="gramStart"/>
-      <w:r>
-        <w:t>,</w:t>
-      </w:r>
-      <w:proofErr w:type="spellStart"/>
+      <w:r>
+        <w:t xml:space="preserve"> [],</w:t>
+      </w:r>
       <w:r>
         <w:rPr>
           <w:rStyle w:val="Instruction2Tegn"/>
@@ -7033,12 +6748,9 @@
         </w:rPr>
         <w:t>D</w:t>
       </w:r>
-      <w:proofErr w:type="spellEnd"/>
-      <w:proofErr w:type="gramEnd"/>
       <w:r>
         <w:t xml:space="preserve"> [],</w:t>
       </w:r>
-      <w:proofErr w:type="spellStart"/>
       <w:r>
         <w:rPr>
           <w:rStyle w:val="Instruction2Tegn"/>
@@ -7051,11 +6763,9 @@
         </w:rPr>
         <w:t>Q</w:t>
       </w:r>
-      <w:proofErr w:type="spellEnd"/>
       <w:r>
         <w:t xml:space="preserve"> [], </w:t>
       </w:r>
-      <w:proofErr w:type="spellStart"/>
       <w:r>
         <w:rPr>
           <w:rStyle w:val="Instruction2Tegn"/>
@@ -7068,7 +6778,6 @@
         </w:rPr>
         <w:t>F</w:t>
       </w:r>
-      <w:proofErr w:type="spellEnd"/>
       <w:r>
         <w:t xml:space="preserve"> []</w:t>
       </w:r>
@@ -7113,7 +6822,6 @@
       <w:r>
         <w:tab/>
       </w:r>
-      <w:proofErr w:type="spellStart"/>
       <w:r>
         <w:rPr>
           <w:rStyle w:val="CodeTegn"/>
@@ -7130,42 +6838,74 @@
         <w:rPr>
           <w:rStyle w:val="CodeTegn"/>
         </w:rPr>
-        <w:t>Q</w:t>
-      </w:r>
-      <w:proofErr w:type="spellEnd"/>
+        <w:t>Q 100 ; arg 1 (the quad at memory location 100)</w:t>
+      </w:r>
+      <w:r>
+        <w:rPr>
+          <w:rStyle w:val="CodeTegn"/>
+        </w:rPr>
+        <w:br/>
+        <w:t>Push</w:t>
+      </w:r>
+      <w:r>
+        <w:rPr>
+          <w:rStyle w:val="CodeTegn"/>
+        </w:rPr>
+        <w:t>G</w:t>
+      </w:r>
+      <w:r>
+        <w:rPr>
+          <w:rStyle w:val="CodeTegn"/>
+        </w:rPr>
+        <w:t>Q 104 ; arg 2 (the quad at memory location 104)</w:t>
+      </w:r>
+      <w:r>
+        <w:rPr>
+          <w:rStyle w:val="CodeTegn"/>
+        </w:rPr>
+        <w:br/>
+      </w:r>
+      <w:r>
+        <w:rPr>
+          <w:rStyle w:val="CodeTegn"/>
+        </w:rPr>
+        <w:t>Div</w:t>
+      </w:r>
+      <w:r>
+        <w:rPr>
+          <w:rStyle w:val="CodeTegn"/>
+        </w:rPr>
+        <w:t xml:space="preserve">Q     </w:t>
+      </w:r>
       <w:r>
         <w:rPr>
           <w:rStyle w:val="CodeTegn"/>
         </w:rPr>
         <w:t xml:space="preserve"> </w:t>
       </w:r>
-      <w:proofErr w:type="gramStart"/>
-      <w:r>
-        <w:rPr>
-          <w:rStyle w:val="CodeTegn"/>
-        </w:rPr>
-        <w:t>100 ;</w:t>
-      </w:r>
-      <w:proofErr w:type="gramEnd"/>
-      <w:r>
-        <w:rPr>
-          <w:rStyle w:val="CodeTegn"/>
-        </w:rPr>
-        <w:t xml:space="preserve"> </w:t>
-      </w:r>
-      <w:proofErr w:type="spellStart"/>
-      <w:r>
-        <w:rPr>
-          <w:rStyle w:val="CodeTegn"/>
-        </w:rPr>
-        <w:t>arg</w:t>
-      </w:r>
-      <w:proofErr w:type="spellEnd"/>
-      <w:r>
-        <w:rPr>
-          <w:rStyle w:val="CodeTegn"/>
-        </w:rPr>
-        <w:t xml:space="preserve"> 1 (the quad at memory location 100)</w:t>
+      <w:r>
+        <w:rPr>
+          <w:rStyle w:val="CodeTegn"/>
+        </w:rPr>
+        <w:t xml:space="preserve"> ; </w:t>
+      </w:r>
+      <w:r>
+        <w:rPr>
+          <w:rStyle w:val="CodeTegn"/>
+        </w:rPr>
+        <w:t xml:space="preserve">Div </w:t>
+      </w:r>
+      <w:r>
+        <w:rPr>
+          <w:rStyle w:val="CodeTegn"/>
+        </w:rPr>
+        <w:t>‘</w:t>
+      </w:r>
+      <w:r>
+        <w:rPr>
+          <w:rStyle w:val="CodeTegn"/>
+        </w:rPr>
+        <w:t>em</w:t>
       </w:r>
       <w:r>
         <w:rPr>
@@ -7173,115 +6913,29 @@
         </w:rPr>
         <w:br/>
       </w:r>
-      <w:proofErr w:type="spellStart"/>
-      <w:r>
-        <w:rPr>
-          <w:rStyle w:val="CodeTegn"/>
-        </w:rPr>
-        <w:t>Push</w:t>
-      </w:r>
-      <w:r>
-        <w:rPr>
-          <w:rStyle w:val="CodeTegn"/>
-        </w:rPr>
-        <w:t>G</w:t>
-      </w:r>
-      <w:r>
-        <w:rPr>
-          <w:rStyle w:val="CodeTegn"/>
-        </w:rPr>
-        <w:t>Q</w:t>
-      </w:r>
-      <w:proofErr w:type="spellEnd"/>
-      <w:r>
-        <w:rPr>
-          <w:rStyle w:val="CodeTegn"/>
-        </w:rPr>
-        <w:t xml:space="preserve"> 104 ; </w:t>
-      </w:r>
-      <w:proofErr w:type="spellStart"/>
-      <w:r>
-        <w:rPr>
-          <w:rStyle w:val="CodeTegn"/>
-        </w:rPr>
-        <w:t>arg</w:t>
-      </w:r>
-      <w:proofErr w:type="spellEnd"/>
-      <w:r>
-        <w:rPr>
-          <w:rStyle w:val="CodeTegn"/>
-        </w:rPr>
-        <w:t xml:space="preserve"> 2 (the quad at memory location 104)</w:t>
+      <w:r>
+        <w:rPr>
+          <w:rStyle w:val="CodeTegn"/>
+        </w:rPr>
+        <w:t>Pop</w:t>
+      </w:r>
+      <w:r>
+        <w:rPr>
+          <w:rStyle w:val="CodeTegn"/>
+        </w:rPr>
+        <w:t>L</w:t>
+      </w:r>
+      <w:r>
+        <w:rPr>
+          <w:rStyle w:val="CodeTegn"/>
+        </w:rPr>
+        <w:t>Q 108  ; put result at location 108</w:t>
       </w:r>
       <w:r>
         <w:rPr>
           <w:rStyle w:val="CodeTegn"/>
         </w:rPr>
         <w:br/>
-      </w:r>
-      <w:proofErr w:type="spellStart"/>
-      <w:r>
-        <w:rPr>
-          <w:rStyle w:val="CodeTegn"/>
-        </w:rPr>
-        <w:t>Div</w:t>
-      </w:r>
-      <w:r>
-        <w:rPr>
-          <w:rStyle w:val="CodeTegn"/>
-        </w:rPr>
-        <w:t>Q</w:t>
-      </w:r>
-      <w:proofErr w:type="spellEnd"/>
-      <w:r>
-        <w:rPr>
-          <w:rStyle w:val="CodeTegn"/>
-        </w:rPr>
-        <w:t xml:space="preserve">     </w:t>
-      </w:r>
-      <w:r>
-        <w:rPr>
-          <w:rStyle w:val="CodeTegn"/>
-        </w:rPr>
-        <w:t xml:space="preserve"> </w:t>
-      </w:r>
-      <w:r>
-        <w:rPr>
-          <w:rStyle w:val="CodeTegn"/>
-        </w:rPr>
-        <w:t xml:space="preserve"> ; </w:t>
-      </w:r>
-      <w:r>
-        <w:rPr>
-          <w:rStyle w:val="CodeTegn"/>
-        </w:rPr>
-        <w:t xml:space="preserve">Div </w:t>
-      </w:r>
-      <w:r>
-        <w:rPr>
-          <w:rStyle w:val="CodeTegn"/>
-        </w:rPr>
-        <w:t>‘</w:t>
-      </w:r>
-      <w:proofErr w:type="spellStart"/>
-      <w:r>
-        <w:rPr>
-          <w:rStyle w:val="CodeTegn"/>
-        </w:rPr>
-        <w:t>em</w:t>
-      </w:r>
-      <w:proofErr w:type="spellEnd"/>
-      <w:r>
-        <w:rPr>
-          <w:rStyle w:val="CodeTegn"/>
-        </w:rPr>
-        <w:br/>
-      </w:r>
-      <w:proofErr w:type="spellStart"/>
-      <w:r>
-        <w:rPr>
-          <w:rStyle w:val="CodeTegn"/>
-        </w:rPr>
         <w:t>Pop</w:t>
       </w:r>
       <w:r>
@@ -7294,46 +6948,7 @@
         <w:rPr>
           <w:rStyle w:val="CodeTegn"/>
         </w:rPr>
-        <w:t>Q</w:t>
-      </w:r>
-      <w:proofErr w:type="spellEnd"/>
-      <w:r>
-        <w:rPr>
-          <w:rStyle w:val="CodeTegn"/>
-        </w:rPr>
-        <w:t xml:space="preserve"> 108  ; put result at location 108</w:t>
-      </w:r>
-      <w:r>
-        <w:rPr>
-          <w:rStyle w:val="CodeTegn"/>
-        </w:rPr>
-        <w:br/>
-      </w:r>
-      <w:proofErr w:type="spellStart"/>
-      <w:r>
-        <w:rPr>
-          <w:rStyle w:val="CodeTegn"/>
-        </w:rPr>
-        <w:t>Pop</w:t>
-      </w:r>
-      <w:r>
-        <w:rPr>
-          <w:rStyle w:val="CodeTegn"/>
-        </w:rPr>
-        <w:t>L</w:t>
-      </w:r>
-      <w:r>
-        <w:rPr>
-          <w:rStyle w:val="CodeTegn"/>
-        </w:rPr>
-        <w:t>Q</w:t>
-      </w:r>
-      <w:proofErr w:type="spellEnd"/>
-      <w:r>
-        <w:rPr>
-          <w:rStyle w:val="CodeTegn"/>
-        </w:rPr>
-        <w:t xml:space="preserve"> 112  ; ...and 112</w:t>
+        <w:t>Q 112  ; ...and 112</w:t>
       </w:r>
     </w:p>
     <w:p>
@@ -7344,7 +6959,7 @@
       <w:r>
         <w:t>Inc</w:t>
       </w:r>
-      <w:bookmarkEnd w:id="16"/>
+      <w:bookmarkEnd w:id="17"/>
       <w:r>
         <w:t>rement</w:t>
       </w:r>
@@ -7368,7 +6983,6 @@
       <w:r>
         <w:tab/>
       </w:r>
-      <w:proofErr w:type="spellStart"/>
       <w:r>
         <w:rPr>
           <w:rStyle w:val="Instruction2Tegn"/>
@@ -7381,11 +6995,9 @@
         </w:rPr>
         <w:t>S</w:t>
       </w:r>
-      <w:proofErr w:type="spellEnd"/>
       <w:r>
         <w:t xml:space="preserve"> [], </w:t>
       </w:r>
-      <w:proofErr w:type="spellStart"/>
       <w:r>
         <w:rPr>
           <w:rStyle w:val="Instruction2Tegn"/>
@@ -7398,11 +7010,9 @@
         </w:rPr>
         <w:t>D</w:t>
       </w:r>
-      <w:proofErr w:type="spellEnd"/>
       <w:r>
         <w:t xml:space="preserve"> [], </w:t>
       </w:r>
-      <w:proofErr w:type="spellStart"/>
       <w:r>
         <w:rPr>
           <w:rStyle w:val="Instruction2Tegn"/>
@@ -7415,11 +7025,9 @@
         </w:rPr>
         <w:t>Q</w:t>
       </w:r>
-      <w:proofErr w:type="spellEnd"/>
       <w:r>
         <w:t xml:space="preserve"> [], </w:t>
       </w:r>
-      <w:proofErr w:type="spellStart"/>
       <w:r>
         <w:rPr>
           <w:rStyle w:val="Instruction2Tegn"/>
@@ -7432,7 +7040,6 @@
         </w:rPr>
         <w:t>F</w:t>
       </w:r>
-      <w:proofErr w:type="spellEnd"/>
       <w:r>
         <w:t xml:space="preserve"> []</w:t>
       </w:r>
@@ -7476,7 +7083,6 @@
       <w:r>
         <w:tab/>
       </w:r>
-      <w:proofErr w:type="spellStart"/>
       <w:r>
         <w:rPr>
           <w:rStyle w:val="CodeTegn"/>
@@ -7495,21 +7101,54 @@
         </w:rPr>
         <w:t>S</w:t>
       </w:r>
-      <w:proofErr w:type="spellEnd"/>
+      <w:r>
+        <w:rPr>
+          <w:rStyle w:val="CodeTegn"/>
+        </w:rPr>
+        <w:t xml:space="preserve"> 100 ; </w:t>
+      </w:r>
+      <w:r>
+        <w:rPr>
+          <w:rStyle w:val="CodeTegn"/>
+        </w:rPr>
+        <w:t>push the value</w:t>
+      </w:r>
+      <w:r>
+        <w:rPr>
+          <w:rStyle w:val="CodeTegn"/>
+        </w:rPr>
+        <w:t xml:space="preserve"> (the </w:t>
+      </w:r>
+      <w:r>
+        <w:rPr>
+          <w:rStyle w:val="CodeTegn"/>
+        </w:rPr>
+        <w:t>single</w:t>
+      </w:r>
+      <w:r>
+        <w:rPr>
+          <w:rStyle w:val="CodeTegn"/>
+        </w:rPr>
+        <w:t xml:space="preserve"> at memory location 100)</w:t>
+      </w:r>
+      <w:r>
+        <w:rPr>
+          <w:rStyle w:val="CodeTegn"/>
+        </w:rPr>
+        <w:br/>
+      </w:r>
+      <w:r>
+        <w:rPr>
+          <w:rStyle w:val="CodeTegn"/>
+        </w:rPr>
+        <w:t>IncS</w:t>
+      </w:r>
       <w:r>
         <w:rPr>
           <w:rStyle w:val="CodeTegn"/>
         </w:rPr>
         <w:t xml:space="preserve"> </w:t>
       </w:r>
-      <w:proofErr w:type="gramStart"/>
-      <w:r>
-        <w:rPr>
-          <w:rStyle w:val="CodeTegn"/>
-        </w:rPr>
-        <w:t>100 ;</w:t>
-      </w:r>
-      <w:proofErr w:type="gramEnd"/>
       <w:r>
         <w:rPr>
           <w:rStyle w:val="CodeTegn"/>
@@ -7520,25 +7159,13 @@
         <w:rPr>
           <w:rStyle w:val="CodeTegn"/>
         </w:rPr>
-        <w:t>push the value</w:t>
-      </w:r>
-      <w:r>
-        <w:rPr>
-          <w:rStyle w:val="CodeTegn"/>
-        </w:rPr>
-        <w:t xml:space="preserve"> (the </w:t>
-      </w:r>
-      <w:r>
-        <w:rPr>
-          <w:rStyle w:val="CodeTegn"/>
-        </w:rPr>
-        <w:t>single</w:t>
-      </w:r>
-      <w:r>
-        <w:rPr>
-          <w:rStyle w:val="CodeTegn"/>
-        </w:rPr>
-        <w:t xml:space="preserve"> at memory location 100)</w:t>
+        <w:t xml:space="preserve">     ; </w:t>
+      </w:r>
+      <w:r>
+        <w:rPr>
+          <w:rStyle w:val="CodeTegn"/>
+        </w:rPr>
+        <w:t>add one</w:t>
       </w:r>
       <w:r>
         <w:rPr>
@@ -7546,45 +7173,6 @@
         </w:rPr>
         <w:br/>
       </w:r>
-      <w:proofErr w:type="spellStart"/>
-      <w:r>
-        <w:rPr>
-          <w:rStyle w:val="CodeTegn"/>
-        </w:rPr>
-        <w:t>IncS</w:t>
-      </w:r>
-      <w:proofErr w:type="spellEnd"/>
-      <w:r>
-        <w:rPr>
-          <w:rStyle w:val="CodeTegn"/>
-        </w:rPr>
-        <w:t xml:space="preserve"> </w:t>
-      </w:r>
-      <w:r>
-        <w:rPr>
-          <w:rStyle w:val="CodeTegn"/>
-        </w:rPr>
-        <w:t xml:space="preserve"> </w:t>
-      </w:r>
-      <w:r>
-        <w:rPr>
-          <w:rStyle w:val="CodeTegn"/>
-        </w:rPr>
-        <w:t xml:space="preserve">     ; </w:t>
-      </w:r>
-      <w:r>
-        <w:rPr>
-          <w:rStyle w:val="CodeTegn"/>
-        </w:rPr>
-        <w:t>add one</w:t>
-      </w:r>
-      <w:r>
-        <w:rPr>
-          <w:rStyle w:val="CodeTegn"/>
-        </w:rPr>
-        <w:br/>
-      </w:r>
-      <w:proofErr w:type="spellStart"/>
       <w:r>
         <w:rPr>
           <w:rStyle w:val="CodeTegn"/>
@@ -7603,7 +7191,6 @@
         </w:rPr>
         <w:t>S</w:t>
       </w:r>
-      <w:proofErr w:type="spellEnd"/>
       <w:r>
         <w:rPr>
           <w:rStyle w:val="CodeTegn"/>
@@ -7689,47 +7276,39 @@
       <w:r>
         <w:tab/>
       </w:r>
-      <w:proofErr w:type="spellStart"/>
       <w:r>
         <w:rPr>
           <w:rStyle w:val="Instruction2Tegn"/>
         </w:rPr>
         <w:t>DecS</w:t>
       </w:r>
-      <w:proofErr w:type="spellEnd"/>
       <w:r>
         <w:t xml:space="preserve"> [], </w:t>
       </w:r>
-      <w:proofErr w:type="spellStart"/>
       <w:r>
         <w:rPr>
           <w:rStyle w:val="Instruction2Tegn"/>
         </w:rPr>
         <w:t>DecD</w:t>
       </w:r>
-      <w:proofErr w:type="spellEnd"/>
       <w:r>
         <w:t xml:space="preserve"> [], </w:t>
       </w:r>
-      <w:proofErr w:type="spellStart"/>
       <w:r>
         <w:rPr>
           <w:rStyle w:val="Instruction2Tegn"/>
         </w:rPr>
         <w:t>DecQ</w:t>
       </w:r>
-      <w:proofErr w:type="spellEnd"/>
       <w:r>
         <w:t xml:space="preserve"> [], </w:t>
       </w:r>
-      <w:proofErr w:type="spellStart"/>
       <w:r>
         <w:rPr>
           <w:rStyle w:val="Instruction2Tegn"/>
         </w:rPr>
         <w:t>DecF</w:t>
       </w:r>
-      <w:proofErr w:type="spellEnd"/>
       <w:r>
         <w:t xml:space="preserve"> []</w:t>
       </w:r>
@@ -7771,7 +7350,6 @@
       <w:r>
         <w:tab/>
       </w:r>
-      <w:proofErr w:type="spellStart"/>
       <w:r>
         <w:rPr>
           <w:rStyle w:val="CodeTegn"/>
@@ -7788,64 +7366,79 @@
         <w:rPr>
           <w:rStyle w:val="CodeTegn"/>
         </w:rPr>
+        <w:t xml:space="preserve">Q 100 ; </w:t>
+      </w:r>
+      <w:r>
+        <w:rPr>
+          <w:rStyle w:val="CodeTegn"/>
+        </w:rPr>
+        <w:t>push the</w:t>
+      </w:r>
+      <w:r>
+        <w:rPr>
+          <w:rStyle w:val="CodeTegn"/>
+        </w:rPr>
+        <w:t xml:space="preserve"> v</w:t>
+      </w:r>
+      <w:r>
+        <w:rPr>
+          <w:rStyle w:val="CodeTegn"/>
+        </w:rPr>
+        <w:t>a</w:t>
+      </w:r>
+      <w:r>
+        <w:rPr>
+          <w:rStyle w:val="CodeTegn"/>
+        </w:rPr>
+        <w:t>l</w:t>
+      </w:r>
+      <w:r>
+        <w:rPr>
+          <w:rStyle w:val="CodeTegn"/>
+        </w:rPr>
+        <w:t>ue</w:t>
+      </w:r>
+      <w:r>
+        <w:rPr>
+          <w:rStyle w:val="CodeTegn"/>
+        </w:rPr>
+        <w:t xml:space="preserve"> (the quad at memory location 100)</w:t>
+      </w:r>
+      <w:r>
+        <w:rPr>
+          <w:rStyle w:val="CodeTegn"/>
+        </w:rPr>
+        <w:br/>
+      </w:r>
+      <w:r>
+        <w:rPr>
+          <w:rStyle w:val="CodeTegn"/>
+        </w:rPr>
+        <w:t>Dec</w:t>
+      </w:r>
+      <w:r>
+        <w:rPr>
+          <w:rStyle w:val="CodeTegn"/>
+        </w:rPr>
         <w:t>Q</w:t>
       </w:r>
-      <w:proofErr w:type="spellEnd"/>
       <w:r>
         <w:rPr>
           <w:rStyle w:val="CodeTegn"/>
         </w:rPr>
         <w:t xml:space="preserve"> </w:t>
       </w:r>
-      <w:proofErr w:type="gramStart"/>
-      <w:r>
-        <w:rPr>
-          <w:rStyle w:val="CodeTegn"/>
-        </w:rPr>
-        <w:t>100 ;</w:t>
-      </w:r>
-      <w:proofErr w:type="gramEnd"/>
-      <w:r>
-        <w:rPr>
-          <w:rStyle w:val="CodeTegn"/>
-        </w:rPr>
-        <w:t xml:space="preserve"> </w:t>
-      </w:r>
-      <w:r>
-        <w:rPr>
-          <w:rStyle w:val="CodeTegn"/>
-        </w:rPr>
-        <w:t>push the</w:t>
-      </w:r>
-      <w:r>
-        <w:rPr>
-          <w:rStyle w:val="CodeTegn"/>
-        </w:rPr>
-        <w:t xml:space="preserve"> v</w:t>
-      </w:r>
-      <w:r>
-        <w:rPr>
-          <w:rStyle w:val="CodeTegn"/>
-        </w:rPr>
-        <w:t>a</w:t>
-      </w:r>
-      <w:r>
-        <w:rPr>
-          <w:rStyle w:val="CodeTegn"/>
-        </w:rPr>
-        <w:t>l</w:t>
-      </w:r>
-      <w:r>
-        <w:rPr>
-          <w:rStyle w:val="CodeTegn"/>
-        </w:rPr>
-        <w:t>ue</w:t>
-      </w:r>
-      <w:r>
-        <w:rPr>
-          <w:rStyle w:val="CodeTegn"/>
-        </w:rPr>
-        <w:t xml:space="preserve"> (the quad at memory location 100)</w:t>
+      <w:r>
+        <w:rPr>
+          <w:rStyle w:val="CodeTegn"/>
+        </w:rPr>
+        <w:t xml:space="preserve">      ; </w:t>
+      </w:r>
+      <w:r>
+        <w:rPr>
+          <w:rStyle w:val="CodeTegn"/>
+        </w:rPr>
+        <w:t>subtract one</w:t>
       </w:r>
       <w:r>
         <w:rPr>
@@ -7853,45 +7446,6 @@
         </w:rPr>
         <w:br/>
       </w:r>
-      <w:proofErr w:type="spellStart"/>
-      <w:r>
-        <w:rPr>
-          <w:rStyle w:val="CodeTegn"/>
-        </w:rPr>
-        <w:t>Dec</w:t>
-      </w:r>
-      <w:r>
-        <w:rPr>
-          <w:rStyle w:val="CodeTegn"/>
-        </w:rPr>
-        <w:t>Q</w:t>
-      </w:r>
-      <w:proofErr w:type="spellEnd"/>
-      <w:r>
-        <w:rPr>
-          <w:rStyle w:val="CodeTegn"/>
-        </w:rPr>
-        <w:t xml:space="preserve"> </w:t>
-      </w:r>
-      <w:r>
-        <w:rPr>
-          <w:rStyle w:val="CodeTegn"/>
-        </w:rPr>
-        <w:t xml:space="preserve">      ; </w:t>
-      </w:r>
-      <w:r>
-        <w:rPr>
-          <w:rStyle w:val="CodeTegn"/>
-        </w:rPr>
-        <w:t>subtract one</w:t>
-      </w:r>
-      <w:r>
-        <w:rPr>
-          <w:rStyle w:val="CodeTegn"/>
-        </w:rPr>
-        <w:br/>
-      </w:r>
-      <w:proofErr w:type="spellStart"/>
       <w:r>
         <w:rPr>
           <w:rStyle w:val="CodeTegn"/>
@@ -7908,14 +7462,7 @@
         <w:rPr>
           <w:rStyle w:val="CodeTegn"/>
         </w:rPr>
-        <w:t>Q</w:t>
-      </w:r>
-      <w:proofErr w:type="spellEnd"/>
-      <w:r>
-        <w:rPr>
-          <w:rStyle w:val="CodeTegn"/>
-        </w:rPr>
-        <w:t xml:space="preserve"> 10</w:t>
+        <w:t>Q 10</w:t>
       </w:r>
       <w:r>
         <w:rPr>
@@ -7976,7 +7523,6 @@
       <w:r>
         <w:tab/>
       </w:r>
-      <w:proofErr w:type="spellStart"/>
       <w:r>
         <w:rPr>
           <w:rStyle w:val="Instruction2Tegn"/>
@@ -7989,11 +7535,9 @@
         </w:rPr>
         <w:t>S</w:t>
       </w:r>
-      <w:proofErr w:type="spellEnd"/>
       <w:r>
         <w:t xml:space="preserve"> [], </w:t>
       </w:r>
-      <w:proofErr w:type="spellStart"/>
       <w:r>
         <w:rPr>
           <w:rStyle w:val="Instruction2Tegn"/>
@@ -8006,11 +7550,9 @@
         </w:rPr>
         <w:t>D</w:t>
       </w:r>
-      <w:proofErr w:type="spellEnd"/>
       <w:r>
         <w:t xml:space="preserve"> [], </w:t>
       </w:r>
-      <w:proofErr w:type="spellStart"/>
       <w:r>
         <w:rPr>
           <w:rStyle w:val="Instruction2Tegn"/>
@@ -8023,7 +7565,6 @@
         </w:rPr>
         <w:t>Q</w:t>
       </w:r>
-      <w:proofErr w:type="spellEnd"/>
       <w:r>
         <w:t xml:space="preserve"> []</w:t>
       </w:r>
@@ -8065,7 +7606,6 @@
       <w:r>
         <w:tab/>
       </w:r>
-      <w:proofErr w:type="spellStart"/>
       <w:r>
         <w:rPr>
           <w:rStyle w:val="CodeTegn"/>
@@ -8084,7 +7624,6 @@
         </w:rPr>
         <w:t>S</w:t>
       </w:r>
-      <w:proofErr w:type="spellEnd"/>
       <w:r>
         <w:rPr>
           <w:rStyle w:val="CodeTegn"/>
@@ -8101,21 +7640,7 @@
         <w:rPr>
           <w:rStyle w:val="CodeTegn"/>
         </w:rPr>
-        <w:t xml:space="preserve">; </w:t>
-      </w:r>
-      <w:proofErr w:type="spellStart"/>
-      <w:r>
-        <w:rPr>
-          <w:rStyle w:val="CodeTegn"/>
-        </w:rPr>
-        <w:t>arg</w:t>
-      </w:r>
-      <w:proofErr w:type="spellEnd"/>
-      <w:r>
-        <w:rPr>
-          <w:rStyle w:val="CodeTegn"/>
-        </w:rPr>
-        <w:t xml:space="preserve"> 1 (the </w:t>
+        <w:t xml:space="preserve">; arg 1 (the </w:t>
       </w:r>
       <w:r>
         <w:rPr>
@@ -8127,27 +7652,13 @@
         <w:rPr>
           <w:rStyle w:val="CodeTegn"/>
         </w:rPr>
-        <w:t>at memory location 100</w:t>
-      </w:r>
-      <w:proofErr w:type="gramStart"/>
-      <w:r>
-        <w:rPr>
-          <w:rStyle w:val="CodeTegn"/>
-        </w:rPr>
-        <w:t>)</w:t>
-      </w:r>
-      <w:proofErr w:type="gramEnd"/>
+        <w:t>at memory location 100)</w:t>
+      </w:r>
       <w:r>
         <w:rPr>
           <w:rStyle w:val="CodeTegn"/>
         </w:rPr>
         <w:br/>
-      </w:r>
-      <w:proofErr w:type="spellStart"/>
-      <w:r>
-        <w:rPr>
-          <w:rStyle w:val="CodeTegn"/>
-        </w:rPr>
         <w:t>Push</w:t>
       </w:r>
       <w:r>
@@ -8162,7 +7673,6 @@
         </w:rPr>
         <w:t>S</w:t>
       </w:r>
-      <w:proofErr w:type="spellEnd"/>
       <w:r>
         <w:rPr>
           <w:rStyle w:val="CodeTegn"/>
@@ -8185,83 +7695,61 @@
         <w:rPr>
           <w:rStyle w:val="CodeTegn"/>
         </w:rPr>
+        <w:t xml:space="preserve"> ; arg 2 (</w:t>
+      </w:r>
+      <w:r>
+        <w:rPr>
+          <w:rStyle w:val="CodeTegn"/>
+        </w:rPr>
+        <w:t>the constant 0x80)</w:t>
+      </w:r>
+      <w:r>
+        <w:rPr>
+          <w:rStyle w:val="CodeTegn"/>
+        </w:rPr>
+        <w:br/>
+      </w:r>
+      <w:r>
+        <w:rPr>
+          <w:rStyle w:val="CodeTegn"/>
+        </w:rPr>
+        <w:t>AndS</w:t>
+      </w:r>
+      <w:r>
+        <w:rPr>
+          <w:rStyle w:val="CodeTegn"/>
+        </w:rPr>
+        <w:t xml:space="preserve">    </w:t>
+      </w:r>
+      <w:r>
+        <w:rPr>
+          <w:rStyle w:val="CodeTegn"/>
+        </w:rPr>
+        <w:t xml:space="preserve">   </w:t>
+      </w:r>
+      <w:r>
+        <w:rPr>
+          <w:rStyle w:val="CodeTegn"/>
+        </w:rPr>
+        <w:t xml:space="preserve"> </w:t>
+      </w:r>
+      <w:r>
+        <w:rPr>
+          <w:rStyle w:val="CodeTegn"/>
+        </w:rPr>
         <w:t xml:space="preserve"> ; </w:t>
       </w:r>
-      <w:proofErr w:type="spellStart"/>
-      <w:r>
-        <w:rPr>
-          <w:rStyle w:val="CodeTegn"/>
-        </w:rPr>
-        <w:t>arg</w:t>
-      </w:r>
-      <w:proofErr w:type="spellEnd"/>
-      <w:r>
-        <w:rPr>
-          <w:rStyle w:val="CodeTegn"/>
-        </w:rPr>
-        <w:t xml:space="preserve"> 2 (</w:t>
-      </w:r>
-      <w:r>
-        <w:rPr>
-          <w:rStyle w:val="CodeTegn"/>
-        </w:rPr>
-        <w:t>the constant 0x80)</w:t>
+      <w:r>
+        <w:rPr>
+          <w:rStyle w:val="CodeTegn"/>
+        </w:rPr>
+        <w:t>do the and</w:t>
       </w:r>
       <w:r>
         <w:rPr>
           <w:rStyle w:val="CodeTegn"/>
         </w:rPr>
         <w:br/>
-      </w:r>
-      <w:proofErr w:type="spellStart"/>
-      <w:r>
-        <w:rPr>
-          <w:rStyle w:val="CodeTegn"/>
-        </w:rPr>
-        <w:t>AndS</w:t>
-      </w:r>
-      <w:proofErr w:type="spellEnd"/>
-      <w:r>
-        <w:rPr>
-          <w:rStyle w:val="CodeTegn"/>
-        </w:rPr>
-        <w:t xml:space="preserve">    </w:t>
-      </w:r>
-      <w:r>
-        <w:rPr>
-          <w:rStyle w:val="CodeTegn"/>
-        </w:rPr>
-        <w:t xml:space="preserve">   </w:t>
-      </w:r>
-      <w:r>
-        <w:rPr>
-          <w:rStyle w:val="CodeTegn"/>
-        </w:rPr>
-        <w:t xml:space="preserve"> </w:t>
-      </w:r>
-      <w:r>
-        <w:rPr>
-          <w:rStyle w:val="CodeTegn"/>
-        </w:rPr>
-        <w:t xml:space="preserve"> ; </w:t>
-      </w:r>
-      <w:r>
-        <w:rPr>
-          <w:rStyle w:val="CodeTegn"/>
-        </w:rPr>
-        <w:t>do the and</w:t>
-      </w:r>
-      <w:r>
-        <w:rPr>
-          <w:rStyle w:val="CodeTegn"/>
-        </w:rPr>
-        <w:br/>
-      </w:r>
-      <w:proofErr w:type="spellStart"/>
-      <w:r>
-        <w:rPr>
-          <w:rStyle w:val="CodeTegn"/>
-        </w:rPr>
         <w:t>Pop</w:t>
       </w:r>
       <w:r>
@@ -8274,14 +7762,7 @@
         <w:rPr>
           <w:rStyle w:val="CodeTegn"/>
         </w:rPr>
-        <w:t>S</w:t>
-      </w:r>
-      <w:proofErr w:type="spellEnd"/>
-      <w:r>
-        <w:rPr>
-          <w:rStyle w:val="CodeTegn"/>
-        </w:rPr>
-        <w:t xml:space="preserve"> 100    ; and back with it</w:t>
+        <w:t>S 100    ; and back with it</w:t>
       </w:r>
     </w:p>
     <w:p>
@@ -8315,21 +7796,18 @@
       <w:r>
         <w:tab/>
       </w:r>
-      <w:proofErr w:type="spellStart"/>
       <w:r>
         <w:rPr>
           <w:rStyle w:val="Instruction2Tegn"/>
         </w:rPr>
         <w:t>OrS</w:t>
       </w:r>
-      <w:proofErr w:type="spellEnd"/>
       <w:r>
         <w:t xml:space="preserve"> [],</w:t>
       </w:r>
       <w:r>
         <w:t xml:space="preserve"> </w:t>
       </w:r>
-      <w:proofErr w:type="spellStart"/>
       <w:r>
         <w:rPr>
           <w:rStyle w:val="Instruction2Tegn"/>
@@ -8342,11 +7820,9 @@
         </w:rPr>
         <w:t>D</w:t>
       </w:r>
-      <w:proofErr w:type="spellEnd"/>
       <w:r>
         <w:t xml:space="preserve"> [], </w:t>
       </w:r>
-      <w:proofErr w:type="spellStart"/>
       <w:r>
         <w:rPr>
           <w:rStyle w:val="Instruction2Tegn"/>
@@ -8359,7 +7835,6 @@
         </w:rPr>
         <w:t>Q</w:t>
       </w:r>
-      <w:proofErr w:type="spellEnd"/>
       <w:r>
         <w:t xml:space="preserve"> []</w:t>
       </w:r>
@@ -8403,7 +7878,6 @@
       <w:r>
         <w:tab/>
       </w:r>
-      <w:proofErr w:type="spellStart"/>
       <w:r>
         <w:rPr>
           <w:rStyle w:val="CodeTegn"/>
@@ -8420,56 +7894,14 @@
         <w:rPr>
           <w:rStyle w:val="CodeTegn"/>
         </w:rPr>
-        <w:t>S</w:t>
-      </w:r>
-      <w:proofErr w:type="spellEnd"/>
-      <w:r>
-        <w:rPr>
-          <w:rStyle w:val="CodeTegn"/>
-        </w:rPr>
-        <w:t xml:space="preserve"> 100   ; </w:t>
-      </w:r>
-      <w:proofErr w:type="spellStart"/>
-      <w:r>
-        <w:rPr>
-          <w:rStyle w:val="CodeTegn"/>
-        </w:rPr>
-        <w:t>arg</w:t>
-      </w:r>
-      <w:proofErr w:type="spellEnd"/>
-      <w:r>
-        <w:rPr>
-          <w:rStyle w:val="CodeTegn"/>
-        </w:rPr>
-        <w:t xml:space="preserve"> 1 (the single at memory location 100</w:t>
-      </w:r>
-      <w:proofErr w:type="gramStart"/>
-      <w:r>
-        <w:rPr>
-          <w:rStyle w:val="CodeTegn"/>
-        </w:rPr>
-        <w:t>)</w:t>
-      </w:r>
-      <w:proofErr w:type="gramEnd"/>
+        <w:t>S 100   ; arg 1 (the single at memory location 100)</w:t>
+      </w:r>
       <w:r>
         <w:rPr>
           <w:rStyle w:val="CodeTegn"/>
         </w:rPr>
         <w:br/>
-      </w:r>
-      <w:proofErr w:type="spellStart"/>
-      <w:r>
-        <w:rPr>
-          <w:rStyle w:val="CodeTegn"/>
-        </w:rPr>
-        <w:t>PushCS</w:t>
-      </w:r>
-      <w:proofErr w:type="spellEnd"/>
-      <w:r>
-        <w:rPr>
-          <w:rStyle w:val="CodeTegn"/>
-        </w:rPr>
-        <w:t xml:space="preserve"> 0x80</w:t>
+        <w:t>PushCS 0x80</w:t>
       </w:r>
       <w:r>
         <w:rPr>
@@ -8481,21 +7913,7 @@
         <w:rPr>
           <w:rStyle w:val="CodeTegn"/>
         </w:rPr>
-        <w:t xml:space="preserve"> ; </w:t>
-      </w:r>
-      <w:proofErr w:type="spellStart"/>
-      <w:r>
-        <w:rPr>
-          <w:rStyle w:val="CodeTegn"/>
-        </w:rPr>
-        <w:t>arg</w:t>
-      </w:r>
-      <w:proofErr w:type="spellEnd"/>
-      <w:r>
-        <w:rPr>
-          <w:rStyle w:val="CodeTegn"/>
-        </w:rPr>
-        <w:t xml:space="preserve"> 2 (the constant 0x80)</w:t>
+        <w:t xml:space="preserve"> ; arg 2 (the constant 0x80)</w:t>
       </w:r>
       <w:r>
         <w:rPr>
@@ -8503,7 +7921,6 @@
         </w:rPr>
         <w:br/>
       </w:r>
-      <w:proofErr w:type="spellStart"/>
       <w:r>
         <w:rPr>
           <w:rStyle w:val="CodeTegn"/>
@@ -8514,14 +7931,7 @@
         <w:rPr>
           <w:rStyle w:val="CodeTegn"/>
         </w:rPr>
-        <w:t>S</w:t>
-      </w:r>
-      <w:proofErr w:type="spellEnd"/>
-      <w:r>
-        <w:rPr>
-          <w:rStyle w:val="CodeTegn"/>
-        </w:rPr>
-        <w:t xml:space="preserve">  </w:t>
+        <w:t xml:space="preserve">S  </w:t>
       </w:r>
       <w:r>
         <w:rPr>
@@ -8539,27 +7949,13 @@
         <w:rPr>
           <w:rStyle w:val="CodeTegn"/>
         </w:rPr>
-        <w:t xml:space="preserve">  ; or ‘</w:t>
-      </w:r>
-      <w:proofErr w:type="spellStart"/>
-      <w:r>
-        <w:rPr>
-          <w:rStyle w:val="CodeTegn"/>
-        </w:rPr>
-        <w:t>em</w:t>
-      </w:r>
-      <w:proofErr w:type="spellEnd"/>
+        <w:t xml:space="preserve">  ; or ‘em</w:t>
+      </w:r>
       <w:r>
         <w:rPr>
           <w:rStyle w:val="CodeTegn"/>
         </w:rPr>
         <w:br/>
-      </w:r>
-      <w:proofErr w:type="spellStart"/>
-      <w:r>
-        <w:rPr>
-          <w:rStyle w:val="CodeTegn"/>
-        </w:rPr>
         <w:t>Pop</w:t>
       </w:r>
       <w:r>
@@ -8572,14 +7968,7 @@
         <w:rPr>
           <w:rStyle w:val="CodeTegn"/>
         </w:rPr>
-        <w:t>S</w:t>
-      </w:r>
-      <w:proofErr w:type="spellEnd"/>
-      <w:r>
-        <w:rPr>
-          <w:rStyle w:val="CodeTegn"/>
-        </w:rPr>
-        <w:t xml:space="preserve"> 100    ; and back with it</w:t>
+        <w:t>S 100    ; and back with it</w:t>
       </w:r>
     </w:p>
     <w:p>
@@ -8588,13 +7977,11 @@
       </w:pPr>
       <w:bookmarkStart w:id="27" w:name="_Toc190543036"/>
       <w:bookmarkStart w:id="28" w:name="_Toc195284204"/>
-      <w:proofErr w:type="spellStart"/>
       <w:r>
         <w:t>XOr</w:t>
       </w:r>
       <w:bookmarkEnd w:id="27"/>
       <w:bookmarkEnd w:id="28"/>
-      <w:proofErr w:type="spellEnd"/>
     </w:p>
     <w:p>
       <w:r>
@@ -8620,7 +8007,6 @@
       <w:r>
         <w:tab/>
       </w:r>
-      <w:proofErr w:type="spellStart"/>
       <w:r>
         <w:rPr>
           <w:rStyle w:val="Instruction2Tegn"/>
@@ -8633,11 +8019,9 @@
         </w:rPr>
         <w:t>S</w:t>
       </w:r>
-      <w:proofErr w:type="spellEnd"/>
       <w:r>
         <w:t xml:space="preserve"> [], </w:t>
       </w:r>
-      <w:proofErr w:type="spellStart"/>
       <w:r>
         <w:rPr>
           <w:rStyle w:val="Instruction2Tegn"/>
@@ -8650,11 +8034,9 @@
         </w:rPr>
         <w:t>D</w:t>
       </w:r>
-      <w:proofErr w:type="spellEnd"/>
       <w:r>
         <w:t xml:space="preserve"> [], </w:t>
       </w:r>
-      <w:proofErr w:type="spellStart"/>
       <w:r>
         <w:rPr>
           <w:rStyle w:val="Instruction2Tegn"/>
@@ -8667,7 +8049,6 @@
         </w:rPr>
         <w:t>Q</w:t>
       </w:r>
-      <w:proofErr w:type="spellEnd"/>
       <w:r>
         <w:t xml:space="preserve"> []</w:t>
       </w:r>
@@ -8711,7 +8092,6 @@
       <w:r>
         <w:tab/>
       </w:r>
-      <w:proofErr w:type="spellStart"/>
       <w:r>
         <w:rPr>
           <w:rStyle w:val="CodeTegn"/>
@@ -8728,56 +8108,14 @@
         <w:rPr>
           <w:rStyle w:val="CodeTegn"/>
         </w:rPr>
-        <w:t>S</w:t>
-      </w:r>
-      <w:proofErr w:type="spellEnd"/>
-      <w:r>
-        <w:rPr>
-          <w:rStyle w:val="CodeTegn"/>
-        </w:rPr>
-        <w:t xml:space="preserve"> 100   ; </w:t>
-      </w:r>
-      <w:proofErr w:type="spellStart"/>
-      <w:r>
-        <w:rPr>
-          <w:rStyle w:val="CodeTegn"/>
-        </w:rPr>
-        <w:t>arg</w:t>
-      </w:r>
-      <w:proofErr w:type="spellEnd"/>
-      <w:r>
-        <w:rPr>
-          <w:rStyle w:val="CodeTegn"/>
-        </w:rPr>
-        <w:t xml:space="preserve"> 1 (the single at memory location 100</w:t>
-      </w:r>
-      <w:proofErr w:type="gramStart"/>
-      <w:r>
-        <w:rPr>
-          <w:rStyle w:val="CodeTegn"/>
-        </w:rPr>
-        <w:t>)</w:t>
-      </w:r>
-      <w:proofErr w:type="gramEnd"/>
+        <w:t>S 100   ; arg 1 (the single at memory location 100)</w:t>
+      </w:r>
       <w:r>
         <w:rPr>
           <w:rStyle w:val="CodeTegn"/>
         </w:rPr>
         <w:br/>
-      </w:r>
-      <w:proofErr w:type="spellStart"/>
-      <w:r>
-        <w:rPr>
-          <w:rStyle w:val="CodeTegn"/>
-        </w:rPr>
-        <w:t>PushCS</w:t>
-      </w:r>
-      <w:proofErr w:type="spellEnd"/>
-      <w:r>
-        <w:rPr>
-          <w:rStyle w:val="CodeTegn"/>
-        </w:rPr>
-        <w:t xml:space="preserve"> 0x80 </w:t>
+        <w:t xml:space="preserve">PushCS 0x80 </w:t>
       </w:r>
       <w:r>
         <w:rPr>
@@ -8789,21 +8127,7 @@
         <w:rPr>
           <w:rStyle w:val="CodeTegn"/>
         </w:rPr>
-        <w:t xml:space="preserve">; </w:t>
-      </w:r>
-      <w:proofErr w:type="spellStart"/>
-      <w:r>
-        <w:rPr>
-          <w:rStyle w:val="CodeTegn"/>
-        </w:rPr>
-        <w:t>arg</w:t>
-      </w:r>
-      <w:proofErr w:type="spellEnd"/>
-      <w:r>
-        <w:rPr>
-          <w:rStyle w:val="CodeTegn"/>
-        </w:rPr>
-        <w:t xml:space="preserve"> 2 (the constant 0x80)</w:t>
+        <w:t>; arg 2 (the constant 0x80)</w:t>
       </w:r>
       <w:r>
         <w:rPr>
@@ -8811,7 +8135,6 @@
         </w:rPr>
         <w:br/>
       </w:r>
-      <w:proofErr w:type="spellStart"/>
       <w:r>
         <w:rPr>
           <w:rStyle w:val="CodeTegn"/>
@@ -8822,14 +8145,7 @@
         <w:rPr>
           <w:rStyle w:val="CodeTegn"/>
         </w:rPr>
-        <w:t>S</w:t>
-      </w:r>
-      <w:proofErr w:type="spellEnd"/>
-      <w:r>
-        <w:rPr>
-          <w:rStyle w:val="CodeTegn"/>
-        </w:rPr>
-        <w:t xml:space="preserve">    </w:t>
+        <w:t xml:space="preserve">S    </w:t>
       </w:r>
       <w:r>
         <w:rPr>
@@ -8847,33 +8163,13 @@
         <w:rPr>
           <w:rStyle w:val="CodeTegn"/>
         </w:rPr>
-        <w:t xml:space="preserve">do the </w:t>
-      </w:r>
-      <w:proofErr w:type="spellStart"/>
-      <w:r>
-        <w:rPr>
-          <w:rStyle w:val="CodeTegn"/>
-        </w:rPr>
-        <w:t>xor</w:t>
-      </w:r>
-      <w:proofErr w:type="spellEnd"/>
-      <w:r>
-        <w:rPr>
-          <w:rStyle w:val="CodeTegn"/>
-        </w:rPr>
-        <w:t xml:space="preserve"> thing</w:t>
+        <w:t>do the xor thing</w:t>
       </w:r>
       <w:r>
         <w:rPr>
           <w:rStyle w:val="CodeTegn"/>
         </w:rPr>
         <w:br/>
-      </w:r>
-      <w:proofErr w:type="spellStart"/>
-      <w:r>
-        <w:rPr>
-          <w:rStyle w:val="CodeTegn"/>
-        </w:rPr>
         <w:t>Pop</w:t>
       </w:r>
       <w:r>
@@ -8886,14 +8182,7 @@
         <w:rPr>
           <w:rStyle w:val="CodeTegn"/>
         </w:rPr>
-        <w:t>S</w:t>
-      </w:r>
-      <w:proofErr w:type="spellEnd"/>
-      <w:r>
-        <w:rPr>
-          <w:rStyle w:val="CodeTegn"/>
-        </w:rPr>
-        <w:t xml:space="preserve"> 100    ; and back with it</w:t>
+        <w:t>S 100    ; and back with it</w:t>
       </w:r>
     </w:p>
     <w:p>
@@ -8947,7 +8236,6 @@
       <w:r>
         <w:tab/>
       </w:r>
-      <w:proofErr w:type="spellStart"/>
       <w:r>
         <w:rPr>
           <w:rStyle w:val="Instruction2Tegn"/>
@@ -8960,22 +8248,18 @@
         </w:rPr>
         <w:t>S</w:t>
       </w:r>
-      <w:proofErr w:type="spellEnd"/>
       <w:r>
         <w:t xml:space="preserve"> [], </w:t>
       </w:r>
-      <w:proofErr w:type="spellStart"/>
       <w:r>
         <w:rPr>
           <w:rStyle w:val="Instruction2Tegn"/>
         </w:rPr>
         <w:t>ComD</w:t>
       </w:r>
-      <w:proofErr w:type="spellEnd"/>
       <w:r>
         <w:t xml:space="preserve"> [], </w:t>
       </w:r>
-      <w:proofErr w:type="spellStart"/>
       <w:r>
         <w:rPr>
           <w:rStyle w:val="Instruction2Tegn"/>
@@ -8988,7 +8272,6 @@
         </w:rPr>
         <w:t>Q</w:t>
       </w:r>
-      <w:proofErr w:type="spellEnd"/>
       <w:r>
         <w:t xml:space="preserve"> []</w:t>
       </w:r>
@@ -9032,7 +8315,6 @@
       <w:r>
         <w:tab/>
       </w:r>
-      <w:proofErr w:type="spellStart"/>
       <w:r>
         <w:rPr>
           <w:rStyle w:val="CodeTegn"/>
@@ -9051,26 +8333,11 @@
         </w:rPr>
         <w:t>D</w:t>
       </w:r>
-      <w:proofErr w:type="spellEnd"/>
-      <w:r>
-        <w:rPr>
-          <w:rStyle w:val="CodeTegn"/>
-        </w:rPr>
-        <w:t xml:space="preserve"> 100   ; </w:t>
-      </w:r>
-      <w:proofErr w:type="spellStart"/>
-      <w:r>
-        <w:rPr>
-          <w:rStyle w:val="CodeTegn"/>
-        </w:rPr>
-        <w:t>arg</w:t>
-      </w:r>
-      <w:proofErr w:type="spellEnd"/>
-      <w:r>
-        <w:rPr>
-          <w:rStyle w:val="CodeTegn"/>
-        </w:rPr>
-        <w:t xml:space="preserve"> 1 (the </w:t>
+      <w:r>
+        <w:rPr>
+          <w:rStyle w:val="CodeTegn"/>
+        </w:rPr>
+        <w:t xml:space="preserve"> 100   ; arg 1 (the </w:t>
       </w:r>
       <w:r>
         <w:rPr>
@@ -9082,30 +8349,20 @@
         <w:rPr>
           <w:rStyle w:val="CodeTegn"/>
         </w:rPr>
-        <w:t xml:space="preserve"> at memory location 100</w:t>
-      </w:r>
-      <w:proofErr w:type="gramStart"/>
-      <w:r>
-        <w:rPr>
-          <w:rStyle w:val="CodeTegn"/>
-        </w:rPr>
-        <w:t>)</w:t>
-      </w:r>
-      <w:proofErr w:type="gramEnd"/>
+        <w:t xml:space="preserve"> at memory location 100)</w:t>
+      </w:r>
       <w:r>
         <w:rPr>
           <w:rStyle w:val="CodeTegn"/>
         </w:rPr>
         <w:br/>
       </w:r>
-      <w:proofErr w:type="spellStart"/>
       <w:r>
         <w:rPr>
           <w:rStyle w:val="CodeTegn"/>
         </w:rPr>
         <w:t>ComD</w:t>
       </w:r>
-      <w:proofErr w:type="spellEnd"/>
       <w:r>
         <w:rPr>
           <w:rStyle w:val="CodeTegn"/>
@@ -9135,12 +8392,6 @@
           <w:rStyle w:val="CodeTegn"/>
         </w:rPr>
         <w:br/>
-      </w:r>
-      <w:proofErr w:type="spellStart"/>
-      <w:r>
-        <w:rPr>
-          <w:rStyle w:val="CodeTegn"/>
-        </w:rPr>
         <w:t>Pop</w:t>
       </w:r>
       <w:r>
@@ -9155,7 +8406,6 @@
         </w:rPr>
         <w:t>D</w:t>
       </w:r>
-      <w:proofErr w:type="spellEnd"/>
       <w:r>
         <w:rPr>
           <w:rStyle w:val="CodeTegn"/>
@@ -9211,7 +8461,6 @@
       <w:r>
         <w:tab/>
       </w:r>
-      <w:proofErr w:type="spellStart"/>
       <w:r>
         <w:rPr>
           <w:rStyle w:val="Instruction2Tegn"/>
@@ -9224,11 +8473,9 @@
         </w:rPr>
         <w:t>S</w:t>
       </w:r>
-      <w:proofErr w:type="spellEnd"/>
       <w:r>
         <w:t xml:space="preserve"> [], </w:t>
       </w:r>
-      <w:proofErr w:type="spellStart"/>
       <w:r>
         <w:rPr>
           <w:rStyle w:val="Instruction2Tegn"/>
@@ -9241,11 +8488,9 @@
         </w:rPr>
         <w:t>D</w:t>
       </w:r>
-      <w:proofErr w:type="spellEnd"/>
       <w:r>
         <w:t xml:space="preserve"> [], </w:t>
       </w:r>
-      <w:proofErr w:type="spellStart"/>
       <w:r>
         <w:rPr>
           <w:rStyle w:val="Instruction2Tegn"/>
@@ -9258,7 +8503,6 @@
         </w:rPr>
         <w:t>Q</w:t>
       </w:r>
-      <w:proofErr w:type="spellEnd"/>
       <w:r>
         <w:t xml:space="preserve"> []</w:t>
       </w:r>
@@ -9302,7 +8546,6 @@
       <w:r>
         <w:tab/>
       </w:r>
-      <w:proofErr w:type="spellStart"/>
       <w:r>
         <w:rPr>
           <w:rStyle w:val="CodeTegn"/>
@@ -9319,86 +8562,49 @@
         <w:rPr>
           <w:rStyle w:val="CodeTegn"/>
         </w:rPr>
+        <w:t>D 100   ; arg 1 (the double at memory location 100)</w:t>
+      </w:r>
+      <w:r>
+        <w:rPr>
+          <w:rStyle w:val="CodeTegn"/>
+        </w:rPr>
+        <w:br/>
+      </w:r>
+      <w:r>
+        <w:rPr>
+          <w:rStyle w:val="CodeTegn"/>
+        </w:rPr>
+        <w:t>Neg</w:t>
+      </w:r>
+      <w:r>
+        <w:rPr>
+          <w:rStyle w:val="CodeTegn"/>
+        </w:rPr>
         <w:t>D</w:t>
       </w:r>
-      <w:proofErr w:type="spellEnd"/>
-      <w:r>
-        <w:rPr>
-          <w:rStyle w:val="CodeTegn"/>
-        </w:rPr>
-        <w:t xml:space="preserve"> 100   ; </w:t>
-      </w:r>
-      <w:proofErr w:type="spellStart"/>
-      <w:r>
-        <w:rPr>
-          <w:rStyle w:val="CodeTegn"/>
-        </w:rPr>
-        <w:t>arg</w:t>
-      </w:r>
-      <w:proofErr w:type="spellEnd"/>
-      <w:r>
-        <w:rPr>
-          <w:rStyle w:val="CodeTegn"/>
-        </w:rPr>
-        <w:t xml:space="preserve"> 1 (the double at memory location 100</w:t>
-      </w:r>
-      <w:proofErr w:type="gramStart"/>
-      <w:r>
-        <w:rPr>
-          <w:rStyle w:val="CodeTegn"/>
-        </w:rPr>
-        <w:t>)</w:t>
-      </w:r>
-      <w:proofErr w:type="gramEnd"/>
+      <w:r>
+        <w:rPr>
+          <w:rStyle w:val="CodeTegn"/>
+        </w:rPr>
+        <w:t xml:space="preserve"> </w:t>
+      </w:r>
+      <w:r>
+        <w:rPr>
+          <w:rStyle w:val="CodeTegn"/>
+        </w:rPr>
+        <w:t xml:space="preserve">        ; </w:t>
+      </w:r>
+      <w:r>
+        <w:rPr>
+          <w:rStyle w:val="CodeTegn"/>
+        </w:rPr>
+        <w:t>negate the value</w:t>
+      </w:r>
       <w:r>
         <w:rPr>
           <w:rStyle w:val="CodeTegn"/>
         </w:rPr>
         <w:br/>
-      </w:r>
-      <w:proofErr w:type="spellStart"/>
-      <w:r>
-        <w:rPr>
-          <w:rStyle w:val="CodeTegn"/>
-        </w:rPr>
-        <w:t>Neg</w:t>
-      </w:r>
-      <w:r>
-        <w:rPr>
-          <w:rStyle w:val="CodeTegn"/>
-        </w:rPr>
-        <w:t>D</w:t>
-      </w:r>
-      <w:proofErr w:type="spellEnd"/>
-      <w:r>
-        <w:rPr>
-          <w:rStyle w:val="CodeTegn"/>
-        </w:rPr>
-        <w:t xml:space="preserve"> </w:t>
-      </w:r>
-      <w:r>
-        <w:rPr>
-          <w:rStyle w:val="CodeTegn"/>
-        </w:rPr>
-        <w:t xml:space="preserve">        ; </w:t>
-      </w:r>
-      <w:r>
-        <w:rPr>
-          <w:rStyle w:val="CodeTegn"/>
-        </w:rPr>
-        <w:t>negate the value</w:t>
-      </w:r>
-      <w:r>
-        <w:rPr>
-          <w:rStyle w:val="CodeTegn"/>
-        </w:rPr>
-        <w:br/>
-      </w:r>
-      <w:proofErr w:type="spellStart"/>
-      <w:r>
-        <w:rPr>
-          <w:rStyle w:val="CodeTegn"/>
-        </w:rPr>
         <w:t>Pop</w:t>
       </w:r>
       <w:r>
@@ -9411,14 +8617,7 @@
         <w:rPr>
           <w:rStyle w:val="CodeTegn"/>
         </w:rPr>
-        <w:t>D</w:t>
-      </w:r>
-      <w:proofErr w:type="spellEnd"/>
-      <w:r>
-        <w:rPr>
-          <w:rStyle w:val="CodeTegn"/>
-        </w:rPr>
-        <w:t xml:space="preserve"> 100    ; and put it back</w:t>
+        <w:t>D 100    ; and put it back</w:t>
       </w:r>
     </w:p>
     <w:p>
@@ -9461,7 +8660,6 @@
       <w:r>
         <w:tab/>
       </w:r>
-      <w:proofErr w:type="spellStart"/>
       <w:r>
         <w:rPr>
           <w:rStyle w:val="Instruction2Tegn"/>
@@ -9474,11 +8672,9 @@
         </w:rPr>
         <w:t>S</w:t>
       </w:r>
-      <w:proofErr w:type="spellEnd"/>
       <w:r>
         <w:t xml:space="preserve"> [], </w:t>
       </w:r>
-      <w:proofErr w:type="spellStart"/>
       <w:r>
         <w:rPr>
           <w:rStyle w:val="Instruction2Tegn"/>
@@ -9491,11 +8687,9 @@
         </w:rPr>
         <w:t>D</w:t>
       </w:r>
-      <w:proofErr w:type="spellEnd"/>
       <w:r>
         <w:t xml:space="preserve"> [], </w:t>
       </w:r>
-      <w:proofErr w:type="spellStart"/>
       <w:r>
         <w:rPr>
           <w:rStyle w:val="Instruction2Tegn"/>
@@ -9508,7 +8702,6 @@
         </w:rPr>
         <w:t>Q</w:t>
       </w:r>
-      <w:proofErr w:type="spellEnd"/>
       <w:r>
         <w:t xml:space="preserve"> []</w:t>
       </w:r>
@@ -9518,36 +8711,30 @@
       <w:r>
         <w:t xml:space="preserve"> </w:t>
       </w:r>
-      <w:proofErr w:type="spellStart"/>
       <w:r>
         <w:rPr>
           <w:rStyle w:val="Instruction2Tegn"/>
         </w:rPr>
         <w:t>ShfRS</w:t>
       </w:r>
-      <w:proofErr w:type="spellEnd"/>
       <w:r>
         <w:t xml:space="preserve"> [], </w:t>
       </w:r>
-      <w:proofErr w:type="spellStart"/>
       <w:r>
         <w:rPr>
           <w:rStyle w:val="Instruction2Tegn"/>
         </w:rPr>
         <w:t>ShfRD</w:t>
       </w:r>
-      <w:proofErr w:type="spellEnd"/>
       <w:r>
         <w:t xml:space="preserve"> [], </w:t>
       </w:r>
-      <w:proofErr w:type="spellStart"/>
       <w:r>
         <w:rPr>
           <w:rStyle w:val="Instruction2Tegn"/>
         </w:rPr>
         <w:t>ShfRQ</w:t>
       </w:r>
-      <w:proofErr w:type="spellEnd"/>
       <w:r>
         <w:t xml:space="preserve"> []</w:t>
       </w:r>
@@ -9591,7 +8778,6 @@
       <w:r>
         <w:tab/>
       </w:r>
-      <w:proofErr w:type="spellStart"/>
       <w:r>
         <w:rPr>
           <w:rStyle w:val="CodeTegn"/>
@@ -9608,44 +8794,14 @@
         <w:rPr>
           <w:rStyle w:val="CodeTegn"/>
         </w:rPr>
-        <w:t>D</w:t>
-      </w:r>
-      <w:proofErr w:type="spellEnd"/>
-      <w:r>
-        <w:rPr>
-          <w:rStyle w:val="CodeTegn"/>
-        </w:rPr>
-        <w:t xml:space="preserve"> 100   ; </w:t>
-      </w:r>
-      <w:proofErr w:type="spellStart"/>
-      <w:r>
-        <w:rPr>
-          <w:rStyle w:val="CodeTegn"/>
-        </w:rPr>
-        <w:t>arg</w:t>
-      </w:r>
-      <w:proofErr w:type="spellEnd"/>
-      <w:r>
-        <w:rPr>
-          <w:rStyle w:val="CodeTegn"/>
-        </w:rPr>
-        <w:t xml:space="preserve"> 1 (the double at memory location 100</w:t>
-      </w:r>
-      <w:proofErr w:type="gramStart"/>
-      <w:r>
-        <w:rPr>
-          <w:rStyle w:val="CodeTegn"/>
-        </w:rPr>
-        <w:t>)</w:t>
-      </w:r>
-      <w:proofErr w:type="gramEnd"/>
+        <w:t>D 100   ; arg 1 (the double at memory location 100)</w:t>
+      </w:r>
       <w:r>
         <w:rPr>
           <w:rStyle w:val="CodeTegn"/>
         </w:rPr>
         <w:br/>
       </w:r>
-      <w:proofErr w:type="spellStart"/>
       <w:r>
         <w:rPr>
           <w:rStyle w:val="CodeTegn"/>
@@ -9656,9 +8812,8 @@
         <w:rPr>
           <w:rStyle w:val="CodeTegn"/>
         </w:rPr>
-        <w:t>D</w:t>
-      </w:r>
-      <w:proofErr w:type="spellEnd"/>
+        <w:t xml:space="preserve">D </w:t>
+      </w:r>
       <w:r>
         <w:rPr>
           <w:rStyle w:val="CodeTegn"/>
@@ -9669,12 +8824,6 @@
         <w:rPr>
           <w:rStyle w:val="CodeTegn"/>
         </w:rPr>
-        <w:t xml:space="preserve"> </w:t>
-      </w:r>
-      <w:r>
-        <w:rPr>
-          <w:rStyle w:val="CodeTegn"/>
-        </w:rPr>
         <w:t xml:space="preserve">      </w:t>
       </w:r>
       <w:r>
@@ -9688,12 +8837,6 @@
           <w:rStyle w:val="CodeTegn"/>
         </w:rPr>
         <w:br/>
-      </w:r>
-      <w:proofErr w:type="spellStart"/>
-      <w:r>
-        <w:rPr>
-          <w:rStyle w:val="CodeTegn"/>
-        </w:rPr>
         <w:t>Pop</w:t>
       </w:r>
       <w:r>
@@ -9706,14 +8849,7 @@
         <w:rPr>
           <w:rStyle w:val="CodeTegn"/>
         </w:rPr>
-        <w:t>D</w:t>
-      </w:r>
-      <w:proofErr w:type="spellEnd"/>
-      <w:r>
-        <w:rPr>
-          <w:rStyle w:val="CodeTegn"/>
-        </w:rPr>
-        <w:t xml:space="preserve"> 100    ; and put it back</w:t>
+        <w:t>D 100    ; and put it back</w:t>
       </w:r>
     </w:p>
     <w:p>
@@ -9756,7 +8892,6 @@
       <w:r>
         <w:tab/>
       </w:r>
-      <w:proofErr w:type="spellStart"/>
       <w:r>
         <w:rPr>
           <w:rStyle w:val="Instruction2Tegn"/>
@@ -9775,11 +8910,9 @@
         </w:rPr>
         <w:t>dS</w:t>
       </w:r>
-      <w:proofErr w:type="spellEnd"/>
       <w:r>
         <w:t xml:space="preserve"> [], </w:t>
       </w:r>
-      <w:proofErr w:type="spellStart"/>
       <w:r>
         <w:rPr>
           <w:rStyle w:val="Instruction2Tegn"/>
@@ -9798,11 +8931,9 @@
         </w:rPr>
         <w:t>dD</w:t>
       </w:r>
-      <w:proofErr w:type="spellEnd"/>
       <w:r>
         <w:t xml:space="preserve"> [], </w:t>
       </w:r>
-      <w:proofErr w:type="spellStart"/>
       <w:r>
         <w:rPr>
           <w:rStyle w:val="Instruction2Tegn"/>
@@ -9821,11 +8952,9 @@
         </w:rPr>
         <w:t>dQ</w:t>
       </w:r>
-      <w:proofErr w:type="spellEnd"/>
       <w:r>
         <w:t xml:space="preserve"> [], </w:t>
       </w:r>
-      <w:proofErr w:type="spellStart"/>
       <w:r>
         <w:rPr>
           <w:rStyle w:val="Instruction2Tegn"/>
@@ -9850,7 +8979,6 @@
         </w:rPr>
         <w:t>F</w:t>
       </w:r>
-      <w:proofErr w:type="spellEnd"/>
       <w:r>
         <w:t xml:space="preserve"> []</w:t>
       </w:r>
@@ -9908,21 +9036,18 @@
       <w:r>
         <w:tab/>
       </w:r>
-      <w:proofErr w:type="spellStart"/>
       <w:r>
         <w:t>Load</w:t>
       </w:r>
       <w:r>
         <w:t>D</w:t>
       </w:r>
-      <w:proofErr w:type="spellEnd"/>
       <w:r>
         <w:rPr>
           <w:rStyle w:val="CodeTegn"/>
         </w:rPr>
         <w:t xml:space="preserve"> </w:t>
       </w:r>
-      <w:proofErr w:type="gramStart"/>
       <w:r>
         <w:rPr>
           <w:rStyle w:val="CodeTegn"/>
@@ -9933,14 +9058,7 @@
         <w:rPr>
           <w:rStyle w:val="CodeTegn"/>
         </w:rPr>
-        <w:t xml:space="preserve"> ;</w:t>
-      </w:r>
-      <w:proofErr w:type="gramEnd"/>
-      <w:r>
-        <w:rPr>
-          <w:rStyle w:val="CodeTegn"/>
-        </w:rPr>
-        <w:t xml:space="preserve"> put the double 12345 </w:t>
+        <w:t xml:space="preserve"> ; put the double 12345 </w:t>
       </w:r>
       <w:r>
         <w:rPr>
@@ -9953,8 +9071,8 @@
       <w:pPr>
         <w:pStyle w:val="Instruction"/>
       </w:pPr>
-      <w:bookmarkStart w:id="38" w:name="_Toc190543042"/>
-      <w:bookmarkStart w:id="39" w:name="_Toc195284210"/>
+      <w:bookmarkStart w:id="38" w:name="_Toc195284210"/>
+      <w:bookmarkStart w:id="39" w:name="_Toc190543042"/>
       <w:r>
         <w:t>Push</w:t>
       </w:r>
@@ -9967,7 +9085,7 @@
       <w:r>
         <w:t>local</w:t>
       </w:r>
-      <w:bookmarkEnd w:id="39"/>
+      <w:bookmarkEnd w:id="38"/>
     </w:p>
     <w:p>
       <w:r>
@@ -9999,7 +9117,6 @@
       <w:r>
         <w:tab/>
       </w:r>
-      <w:proofErr w:type="spellStart"/>
       <w:r>
         <w:rPr>
           <w:rStyle w:val="Instruction2Tegn"/>
@@ -10030,11 +9147,9 @@
         </w:rPr>
         <w:t>S</w:t>
       </w:r>
-      <w:proofErr w:type="spellEnd"/>
       <w:r>
         <w:t xml:space="preserve"> [], </w:t>
       </w:r>
-      <w:proofErr w:type="spellStart"/>
       <w:r>
         <w:rPr>
           <w:rStyle w:val="Instruction2Tegn"/>
@@ -10053,11 +9168,9 @@
         </w:rPr>
         <w:t>D</w:t>
       </w:r>
-      <w:proofErr w:type="spellEnd"/>
       <w:r>
         <w:t xml:space="preserve"> [], </w:t>
       </w:r>
-      <w:proofErr w:type="spellStart"/>
       <w:r>
         <w:rPr>
           <w:rStyle w:val="Instruction2Tegn"/>
@@ -10076,11 +9189,9 @@
         </w:rPr>
         <w:t>Q</w:t>
       </w:r>
-      <w:proofErr w:type="spellEnd"/>
       <w:r>
         <w:t xml:space="preserve"> [], </w:t>
       </w:r>
-      <w:proofErr w:type="spellStart"/>
       <w:r>
         <w:rPr>
           <w:rStyle w:val="Instruction2Tegn"/>
@@ -10099,7 +9210,6 @@
         </w:rPr>
         <w:t>F</w:t>
       </w:r>
-      <w:proofErr w:type="spellEnd"/>
       <w:r>
         <w:t xml:space="preserve"> []</w:t>
       </w:r>
@@ -10147,7 +9257,6 @@
       <w:r>
         <w:tab/>
       </w:r>
-      <w:proofErr w:type="spellStart"/>
       <w:r>
         <w:rPr>
           <w:rStyle w:val="CodeTegn"/>
@@ -10164,14 +9273,7 @@
         <w:rPr>
           <w:rStyle w:val="CodeTegn"/>
         </w:rPr>
-        <w:t>D</w:t>
-      </w:r>
-      <w:proofErr w:type="spellEnd"/>
-      <w:r>
-        <w:rPr>
-          <w:rStyle w:val="CodeTegn"/>
-        </w:rPr>
-        <w:t xml:space="preserve"> 10</w:t>
+        <w:t>D 10</w:t>
       </w:r>
       <w:r>
         <w:rPr>
@@ -10183,21 +9285,7 @@
         <w:rPr>
           <w:rStyle w:val="CodeTegn"/>
         </w:rPr>
-        <w:t xml:space="preserve">  ; </w:t>
-      </w:r>
-      <w:proofErr w:type="spellStart"/>
-      <w:r>
-        <w:rPr>
-          <w:rStyle w:val="CodeTegn"/>
-        </w:rPr>
-        <w:t>arg</w:t>
-      </w:r>
-      <w:proofErr w:type="spellEnd"/>
-      <w:r>
-        <w:rPr>
-          <w:rStyle w:val="CodeTegn"/>
-        </w:rPr>
-        <w:t xml:space="preserve"> 1 (the double at </w:t>
+        <w:t xml:space="preserve">  ; arg 1 (the double at </w:t>
       </w:r>
       <w:r>
         <w:rPr>
@@ -10209,47 +9297,20 @@
         <w:rPr>
           <w:rStyle w:val="CodeTegn"/>
         </w:rPr>
-        <w:t>memory location 10</w:t>
-      </w:r>
-      <w:proofErr w:type="gramStart"/>
-      <w:r>
-        <w:rPr>
-          <w:rStyle w:val="CodeTegn"/>
-        </w:rPr>
-        <w:t>)</w:t>
-      </w:r>
-      <w:proofErr w:type="gramEnd"/>
+        <w:t>memory location 10)</w:t>
+      </w:r>
       <w:r>
         <w:rPr>
           <w:rStyle w:val="CodeTegn"/>
         </w:rPr>
         <w:br/>
-      </w:r>
-      <w:proofErr w:type="spellStart"/>
-      <w:r>
-        <w:rPr>
-          <w:rStyle w:val="CodeTegn"/>
-        </w:rPr>
-        <w:t>ShfLD</w:t>
-      </w:r>
-      <w:proofErr w:type="spellEnd"/>
-      <w:r>
-        <w:rPr>
-          <w:rStyle w:val="CodeTegn"/>
-        </w:rPr>
-        <w:t xml:space="preserve">       ; shift it left</w:t>
+        <w:t>ShfLD       ; shift it left</w:t>
       </w:r>
       <w:r>
         <w:rPr>
           <w:rStyle w:val="CodeTegn"/>
         </w:rPr>
         <w:br/>
-      </w:r>
-      <w:proofErr w:type="spellStart"/>
-      <w:r>
-        <w:rPr>
-          <w:rStyle w:val="CodeTegn"/>
-        </w:rPr>
         <w:t>Pop</w:t>
       </w:r>
       <w:r>
@@ -10262,14 +9323,7 @@
         <w:rPr>
           <w:rStyle w:val="CodeTegn"/>
         </w:rPr>
-        <w:t>D</w:t>
-      </w:r>
-      <w:proofErr w:type="spellEnd"/>
-      <w:r>
-        <w:rPr>
-          <w:rStyle w:val="CodeTegn"/>
-        </w:rPr>
-        <w:t xml:space="preserve"> 10</w:t>
+        <w:t>D 10</w:t>
       </w:r>
       <w:r>
         <w:rPr>
@@ -10333,7 +9387,6 @@
       <w:r>
         <w:tab/>
       </w:r>
-      <w:proofErr w:type="spellStart"/>
       <w:r>
         <w:rPr>
           <w:rStyle w:val="Instruction2Tegn"/>
@@ -10352,40 +9405,33 @@
         </w:rPr>
         <w:t>hS</w:t>
       </w:r>
-      <w:proofErr w:type="spellEnd"/>
       <w:r>
         <w:t xml:space="preserve"> [], </w:t>
       </w:r>
-      <w:proofErr w:type="spellStart"/>
       <w:r>
         <w:rPr>
           <w:rStyle w:val="Instruction2Tegn"/>
         </w:rPr>
         <w:t>PushD</w:t>
       </w:r>
-      <w:proofErr w:type="spellEnd"/>
       <w:r>
         <w:t xml:space="preserve"> [], </w:t>
       </w:r>
-      <w:proofErr w:type="spellStart"/>
       <w:r>
         <w:rPr>
           <w:rStyle w:val="Instruction2Tegn"/>
         </w:rPr>
         <w:t>PushQ</w:t>
       </w:r>
-      <w:proofErr w:type="spellEnd"/>
       <w:r>
         <w:t xml:space="preserve"> [], </w:t>
       </w:r>
-      <w:proofErr w:type="spellStart"/>
       <w:r>
         <w:rPr>
           <w:rStyle w:val="Instruction2Tegn"/>
         </w:rPr>
         <w:t>PushF</w:t>
       </w:r>
-      <w:proofErr w:type="spellEnd"/>
       <w:r>
         <w:t xml:space="preserve"> []</w:t>
       </w:r>
@@ -10433,19 +9479,11 @@
       <w:r>
         <w:tab/>
       </w:r>
-      <w:proofErr w:type="spellStart"/>
-      <w:r>
-        <w:rPr>
-          <w:rStyle w:val="CodeTegn"/>
-        </w:rPr>
-        <w:t>PushD</w:t>
-      </w:r>
-      <w:proofErr w:type="spellEnd"/>
-      <w:r>
-        <w:rPr>
-          <w:rStyle w:val="CodeTegn"/>
-        </w:rPr>
-        <w:t xml:space="preserve"> 100</w:t>
+      <w:r>
+        <w:rPr>
+          <w:rStyle w:val="CodeTegn"/>
+        </w:rPr>
+        <w:t>PushD 100</w:t>
       </w:r>
       <w:r>
         <w:rPr>
@@ -10457,21 +9495,7 @@
         <w:rPr>
           <w:rStyle w:val="CodeTegn"/>
         </w:rPr>
-        <w:t xml:space="preserve">  ; </w:t>
-      </w:r>
-      <w:proofErr w:type="spellStart"/>
-      <w:r>
-        <w:rPr>
-          <w:rStyle w:val="CodeTegn"/>
-        </w:rPr>
-        <w:t>arg</w:t>
-      </w:r>
-      <w:proofErr w:type="spellEnd"/>
-      <w:r>
-        <w:rPr>
-          <w:rStyle w:val="CodeTegn"/>
-        </w:rPr>
-        <w:t xml:space="preserve"> 1 (the double at </w:t>
+        <w:t xml:space="preserve">  ; arg 1 (the double at </w:t>
       </w:r>
       <w:r>
         <w:rPr>
@@ -10483,55 +9507,21 @@
         <w:rPr>
           <w:rStyle w:val="CodeTegn"/>
         </w:rPr>
-        <w:t>memory location 100</w:t>
-      </w:r>
-      <w:proofErr w:type="gramStart"/>
-      <w:r>
-        <w:rPr>
-          <w:rStyle w:val="CodeTegn"/>
-        </w:rPr>
-        <w:t>)</w:t>
-      </w:r>
-      <w:proofErr w:type="gramEnd"/>
+        <w:t>memory location 100)</w:t>
+      </w:r>
       <w:r>
         <w:rPr>
           <w:rStyle w:val="CodeTegn"/>
         </w:rPr>
         <w:br/>
-      </w:r>
-      <w:proofErr w:type="spellStart"/>
-      <w:r>
-        <w:rPr>
-          <w:rStyle w:val="CodeTegn"/>
-        </w:rPr>
-        <w:t>ShfLD</w:t>
-      </w:r>
-      <w:proofErr w:type="spellEnd"/>
-      <w:r>
-        <w:rPr>
-          <w:rStyle w:val="CodeTegn"/>
-        </w:rPr>
-        <w:t xml:space="preserve">       ; shift it left</w:t>
+        <w:t>ShfLD       ; shift it left</w:t>
       </w:r>
       <w:r>
         <w:rPr>
           <w:rStyle w:val="CodeTegn"/>
         </w:rPr>
         <w:br/>
-      </w:r>
-      <w:proofErr w:type="spellStart"/>
-      <w:r>
-        <w:rPr>
-          <w:rStyle w:val="CodeTegn"/>
-        </w:rPr>
-        <w:t>PopD</w:t>
-      </w:r>
-      <w:proofErr w:type="spellEnd"/>
-      <w:r>
-        <w:rPr>
-          <w:rStyle w:val="CodeTegn"/>
-        </w:rPr>
-        <w:t xml:space="preserve"> 100</w:t>
+        <w:t>PopD 100</w:t>
       </w:r>
       <w:r>
         <w:rPr>
@@ -10552,7 +9542,7 @@
       </w:pPr>
       <w:bookmarkStart w:id="41" w:name="_Toc190543043"/>
       <w:bookmarkStart w:id="42" w:name="_Toc195284212"/>
-      <w:bookmarkEnd w:id="38"/>
+      <w:bookmarkEnd w:id="39"/>
       <w:r>
         <w:lastRenderedPageBreak/>
         <w:t>Pop</w:t>
@@ -10599,7 +9589,6 @@
       <w:r>
         <w:tab/>
       </w:r>
-      <w:proofErr w:type="spellStart"/>
       <w:r>
         <w:rPr>
           <w:rStyle w:val="Instruction2Tegn"/>
@@ -10618,11 +9607,9 @@
         </w:rPr>
         <w:t>S</w:t>
       </w:r>
-      <w:proofErr w:type="spellEnd"/>
       <w:r>
         <w:t xml:space="preserve"> [], </w:t>
       </w:r>
-      <w:proofErr w:type="spellStart"/>
       <w:r>
         <w:rPr>
           <w:rStyle w:val="Instruction2Tegn"/>
@@ -10641,11 +9628,9 @@
         </w:rPr>
         <w:t>D</w:t>
       </w:r>
-      <w:proofErr w:type="spellEnd"/>
       <w:r>
         <w:t xml:space="preserve"> [], </w:t>
       </w:r>
-      <w:proofErr w:type="spellStart"/>
       <w:r>
         <w:rPr>
           <w:rStyle w:val="Instruction2Tegn"/>
@@ -10664,11 +9649,9 @@
         </w:rPr>
         <w:t>Q</w:t>
       </w:r>
-      <w:proofErr w:type="spellEnd"/>
       <w:r>
         <w:t xml:space="preserve"> [], </w:t>
       </w:r>
-      <w:proofErr w:type="spellStart"/>
       <w:r>
         <w:rPr>
           <w:rStyle w:val="Instruction2Tegn"/>
@@ -10687,7 +9670,6 @@
         </w:rPr>
         <w:t>F</w:t>
       </w:r>
-      <w:proofErr w:type="spellEnd"/>
       <w:r>
         <w:t xml:space="preserve"> []</w:t>
       </w:r>
@@ -10733,7 +9715,6 @@
       <w:r>
         <w:tab/>
       </w:r>
-      <w:proofErr w:type="spellStart"/>
       <w:r>
         <w:rPr>
           <w:rStyle w:val="CodeTegn"/>
@@ -10750,28 +9731,7 @@
         <w:rPr>
           <w:rStyle w:val="CodeTegn"/>
         </w:rPr>
-        <w:t>D</w:t>
-      </w:r>
-      <w:proofErr w:type="spellEnd"/>
-      <w:r>
-        <w:rPr>
-          <w:rStyle w:val="CodeTegn"/>
-        </w:rPr>
-        <w:t xml:space="preserve"> 100   ; </w:t>
-      </w:r>
-      <w:proofErr w:type="spellStart"/>
-      <w:r>
-        <w:rPr>
-          <w:rStyle w:val="CodeTegn"/>
-        </w:rPr>
-        <w:t>arg</w:t>
-      </w:r>
-      <w:proofErr w:type="spellEnd"/>
-      <w:r>
-        <w:rPr>
-          <w:rStyle w:val="CodeTegn"/>
-        </w:rPr>
-        <w:t xml:space="preserve"> 1 (the double at </w:t>
+        <w:t xml:space="preserve">D 100   ; arg 1 (the double at </w:t>
       </w:r>
       <w:r>
         <w:rPr>
@@ -10783,30 +9743,15 @@
         <w:rPr>
           <w:rStyle w:val="CodeTegn"/>
         </w:rPr>
-        <w:t>memory location 100</w:t>
-      </w:r>
-      <w:proofErr w:type="gramStart"/>
-      <w:r>
-        <w:rPr>
-          <w:rStyle w:val="CodeTegn"/>
-        </w:rPr>
-        <w:t>)</w:t>
-      </w:r>
-      <w:proofErr w:type="gramEnd"/>
+        <w:t>memory location 100)</w:t>
+      </w:r>
       <w:r>
         <w:rPr>
           <w:rStyle w:val="CodeTegn"/>
         </w:rPr>
         <w:br/>
-      </w:r>
-      <w:proofErr w:type="spellStart"/>
-      <w:r>
-        <w:rPr>
-          <w:rStyle w:val="CodeTegn"/>
-        </w:rPr>
-        <w:t>ShfLD</w:t>
-      </w:r>
-      <w:proofErr w:type="spellEnd"/>
+        <w:t xml:space="preserve">ShfLD </w:t>
+      </w:r>
       <w:r>
         <w:rPr>
           <w:rStyle w:val="CodeTegn"/>
@@ -10817,12 +9762,6 @@
         <w:rPr>
           <w:rStyle w:val="CodeTegn"/>
         </w:rPr>
-        <w:t xml:space="preserve"> </w:t>
-      </w:r>
-      <w:r>
-        <w:rPr>
-          <w:rStyle w:val="CodeTegn"/>
-        </w:rPr>
         <w:t xml:space="preserve">      ; shift it left</w:t>
       </w:r>
       <w:r>
@@ -10830,12 +9769,6 @@
           <w:rStyle w:val="CodeTegn"/>
         </w:rPr>
         <w:br/>
-      </w:r>
-      <w:proofErr w:type="spellStart"/>
-      <w:r>
-        <w:rPr>
-          <w:rStyle w:val="CodeTegn"/>
-        </w:rPr>
         <w:t>Pop</w:t>
       </w:r>
       <w:r>
@@ -10848,14 +9781,7 @@
         <w:rPr>
           <w:rStyle w:val="CodeTegn"/>
         </w:rPr>
-        <w:t>D</w:t>
-      </w:r>
-      <w:proofErr w:type="spellEnd"/>
-      <w:r>
-        <w:rPr>
-          <w:rStyle w:val="CodeTegn"/>
-        </w:rPr>
-        <w:t xml:space="preserve"> 100 </w:t>
+        <w:t xml:space="preserve">D 100 </w:t>
       </w:r>
       <w:r>
         <w:rPr>
@@ -10913,47 +9839,39 @@
       <w:r>
         <w:tab/>
       </w:r>
-      <w:proofErr w:type="spellStart"/>
       <w:r>
         <w:rPr>
           <w:rStyle w:val="Instruction2Tegn"/>
         </w:rPr>
         <w:t>PopS</w:t>
       </w:r>
-      <w:proofErr w:type="spellEnd"/>
       <w:r>
         <w:t xml:space="preserve"> [], </w:t>
       </w:r>
-      <w:proofErr w:type="spellStart"/>
       <w:r>
         <w:rPr>
           <w:rStyle w:val="Instruction2Tegn"/>
         </w:rPr>
         <w:t>PopD</w:t>
       </w:r>
-      <w:proofErr w:type="spellEnd"/>
       <w:r>
         <w:t xml:space="preserve"> [], </w:t>
       </w:r>
-      <w:proofErr w:type="spellStart"/>
       <w:r>
         <w:rPr>
           <w:rStyle w:val="Instruction2Tegn"/>
         </w:rPr>
         <w:t>PopQ</w:t>
       </w:r>
-      <w:proofErr w:type="spellEnd"/>
       <w:r>
         <w:t xml:space="preserve"> [], </w:t>
       </w:r>
-      <w:proofErr w:type="spellStart"/>
       <w:r>
         <w:rPr>
           <w:rStyle w:val="Instruction2Tegn"/>
         </w:rPr>
         <w:t>PopF</w:t>
       </w:r>
-      <w:proofErr w:type="spellEnd"/>
       <w:r>
         <w:t xml:space="preserve"> []</w:t>
       </w:r>
@@ -10999,19 +9917,11 @@
       <w:r>
         <w:tab/>
       </w:r>
-      <w:proofErr w:type="spellStart"/>
-      <w:r>
-        <w:rPr>
-          <w:rStyle w:val="CodeTegn"/>
-        </w:rPr>
-        <w:t>PushD</w:t>
-      </w:r>
-      <w:proofErr w:type="spellEnd"/>
-      <w:r>
-        <w:rPr>
-          <w:rStyle w:val="CodeTegn"/>
-        </w:rPr>
-        <w:t xml:space="preserve"> 100   </w:t>
+      <w:r>
+        <w:rPr>
+          <w:rStyle w:val="CodeTegn"/>
+        </w:rPr>
+        <w:t xml:space="preserve">PushD 100   </w:t>
       </w:r>
       <w:r>
         <w:rPr>
@@ -11023,21 +9933,7 @@
         <w:rPr>
           <w:rStyle w:val="CodeTegn"/>
         </w:rPr>
-        <w:t xml:space="preserve">; </w:t>
-      </w:r>
-      <w:proofErr w:type="spellStart"/>
-      <w:r>
-        <w:rPr>
-          <w:rStyle w:val="CodeTegn"/>
-        </w:rPr>
-        <w:t>arg</w:t>
-      </w:r>
-      <w:proofErr w:type="spellEnd"/>
-      <w:r>
-        <w:rPr>
-          <w:rStyle w:val="CodeTegn"/>
-        </w:rPr>
-        <w:t xml:space="preserve"> 1 (the double at </w:t>
+        <w:t xml:space="preserve">; arg 1 (the double at </w:t>
       </w:r>
       <w:r>
         <w:rPr>
@@ -11049,30 +9945,15 @@
         <w:rPr>
           <w:rStyle w:val="CodeTegn"/>
         </w:rPr>
-        <w:t>memory location 100</w:t>
-      </w:r>
-      <w:proofErr w:type="gramStart"/>
-      <w:r>
-        <w:rPr>
-          <w:rStyle w:val="CodeTegn"/>
-        </w:rPr>
-        <w:t>)</w:t>
-      </w:r>
-      <w:proofErr w:type="gramEnd"/>
+        <w:t>memory location 100)</w:t>
+      </w:r>
       <w:r>
         <w:rPr>
           <w:rStyle w:val="CodeTegn"/>
         </w:rPr>
         <w:br/>
-      </w:r>
-      <w:proofErr w:type="spellStart"/>
-      <w:r>
-        <w:rPr>
-          <w:rStyle w:val="CodeTegn"/>
-        </w:rPr>
-        <w:t>ShfLD</w:t>
-      </w:r>
-      <w:proofErr w:type="spellEnd"/>
+        <w:t xml:space="preserve">ShfLD </w:t>
+      </w:r>
       <w:r>
         <w:rPr>
           <w:rStyle w:val="CodeTegn"/>
@@ -11083,12 +9964,6 @@
         <w:rPr>
           <w:rStyle w:val="CodeTegn"/>
         </w:rPr>
-        <w:t xml:space="preserve"> </w:t>
-      </w:r>
-      <w:r>
-        <w:rPr>
-          <w:rStyle w:val="CodeTegn"/>
-        </w:rPr>
         <w:t xml:space="preserve">      ; shift it left</w:t>
       </w:r>
       <w:r>
@@ -11096,20 +9971,7 @@
           <w:rStyle w:val="CodeTegn"/>
         </w:rPr>
         <w:br/>
-      </w:r>
-      <w:proofErr w:type="spellStart"/>
-      <w:r>
-        <w:rPr>
-          <w:rStyle w:val="CodeTegn"/>
-        </w:rPr>
-        <w:t>PopD</w:t>
-      </w:r>
-      <w:proofErr w:type="spellEnd"/>
-      <w:r>
-        <w:rPr>
-          <w:rStyle w:val="CodeTegn"/>
-        </w:rPr>
-        <w:t xml:space="preserve"> 100 </w:t>
+        <w:t xml:space="preserve">PopD 100 </w:t>
       </w:r>
       <w:r>
         <w:rPr>
@@ -11159,7 +10021,6 @@
       <w:bookmarkEnd w:id="46"/>
     </w:p>
     <w:p>
-      <w:proofErr w:type="gramStart"/>
       <w:r>
         <w:t>U</w:t>
       </w:r>
@@ -11169,7 +10030,6 @@
       <w:r>
         <w:t>specified address.</w:t>
       </w:r>
-      <w:proofErr w:type="gramEnd"/>
     </w:p>
     <w:p>
       <w:pPr>
@@ -11184,14 +10044,12 @@
       <w:r>
         <w:tab/>
       </w:r>
-      <w:proofErr w:type="spellStart"/>
       <w:r>
         <w:rPr>
           <w:rStyle w:val="Instruction2Tegn"/>
         </w:rPr>
         <w:t>Jmp</w:t>
       </w:r>
-      <w:proofErr w:type="spellEnd"/>
       <w:r>
         <w:t xml:space="preserve"> []</w:t>
       </w:r>
@@ -11239,14 +10097,12 @@
       <w:r>
         <w:tab/>
       </w:r>
-      <w:proofErr w:type="spellStart"/>
       <w:r>
         <w:rPr>
           <w:rStyle w:val="CodeTegn"/>
         </w:rPr>
         <w:t>Jmp</w:t>
       </w:r>
-      <w:proofErr w:type="spellEnd"/>
       <w:r>
         <w:rPr>
           <w:rStyle w:val="CodeTegn"/>
@@ -11329,14 +10185,12 @@
       <w:r>
         <w:tab/>
       </w:r>
-      <w:proofErr w:type="spellStart"/>
       <w:r>
         <w:rPr>
           <w:rStyle w:val="Instruction2Tegn"/>
         </w:rPr>
         <w:t>JmpZ</w:t>
       </w:r>
-      <w:proofErr w:type="spellEnd"/>
       <w:r>
         <w:t xml:space="preserve"> []</w:t>
       </w:r>
@@ -11377,7 +10231,6 @@
       <w:r>
         <w:tab/>
       </w:r>
-      <w:proofErr w:type="spellStart"/>
       <w:r>
         <w:rPr>
           <w:rStyle w:val="CodeTegn"/>
@@ -11394,54 +10247,19 @@
         <w:rPr>
           <w:rStyle w:val="CodeTegn"/>
         </w:rPr>
-        <w:t>D</w:t>
-      </w:r>
-      <w:proofErr w:type="spellEnd"/>
+        <w:t xml:space="preserve">D 100 </w:t>
+      </w:r>
       <w:r>
         <w:rPr>
           <w:rStyle w:val="CodeTegn"/>
         </w:rPr>
         <w:t xml:space="preserve"> </w:t>
       </w:r>
-      <w:proofErr w:type="gramStart"/>
-      <w:r>
-        <w:rPr>
-          <w:rStyle w:val="CodeTegn"/>
-        </w:rPr>
-        <w:t xml:space="preserve">100 </w:t>
-      </w:r>
-      <w:r>
-        <w:rPr>
-          <w:rStyle w:val="CodeTegn"/>
-        </w:rPr>
-        <w:t xml:space="preserve"> </w:t>
-      </w:r>
-      <w:r>
-        <w:rPr>
-          <w:rStyle w:val="CodeTegn"/>
-        </w:rPr>
-        <w:t>;</w:t>
-      </w:r>
-      <w:proofErr w:type="gramEnd"/>
-      <w:r>
-        <w:rPr>
-          <w:rStyle w:val="CodeTegn"/>
-        </w:rPr>
-        <w:t xml:space="preserve"> </w:t>
-      </w:r>
-      <w:proofErr w:type="spellStart"/>
-      <w:r>
-        <w:rPr>
-          <w:rStyle w:val="CodeTegn"/>
-        </w:rPr>
-        <w:t>arg</w:t>
-      </w:r>
-      <w:proofErr w:type="spellEnd"/>
-      <w:r>
-        <w:rPr>
-          <w:rStyle w:val="CodeTegn"/>
-        </w:rPr>
-        <w:t xml:space="preserve"> 1 (the double </w:t>
+      <w:r>
+        <w:rPr>
+          <w:rStyle w:val="CodeTegn"/>
+        </w:rPr>
+        <w:t xml:space="preserve">; arg 1 (the double </w:t>
       </w:r>
       <w:r>
         <w:rPr>
@@ -11468,7 +10286,6 @@
         </w:rPr>
         <w:br/>
       </w:r>
-      <w:proofErr w:type="spellStart"/>
       <w:r>
         <w:rPr>
           <w:rStyle w:val="CodeTegn"/>
@@ -11486,29 +10303,15 @@
         <w:rPr>
           <w:rStyle w:val="CodeTegn"/>
         </w:rPr>
-        <w:t>D</w:t>
-      </w:r>
-      <w:proofErr w:type="spellEnd"/>
-      <w:r>
-        <w:rPr>
-          <w:rStyle w:val="CodeTegn"/>
-        </w:rPr>
-        <w:t xml:space="preserve"> 100</w:t>
+        <w:t>D 100</w:t>
       </w:r>
       <w:r>
         <w:rPr>
           <w:rStyle w:val="CodeTegn"/>
         </w:rPr>
         <w:br/>
-      </w:r>
-      <w:proofErr w:type="spellStart"/>
-      <w:r>
-        <w:rPr>
-          <w:rStyle w:val="CodeTegn"/>
-        </w:rPr>
         <w:t>JmpZ</w:t>
       </w:r>
-      <w:proofErr w:type="spellEnd"/>
       <w:r>
         <w:rPr>
           <w:rStyle w:val="CodeTegn"/>
@@ -11603,14 +10406,12 @@
       <w:r>
         <w:tab/>
       </w:r>
-      <w:proofErr w:type="spellStart"/>
       <w:r>
         <w:rPr>
           <w:rStyle w:val="Instruction2Tegn"/>
         </w:rPr>
         <w:t>JmpNZ</w:t>
       </w:r>
-      <w:proofErr w:type="spellEnd"/>
       <w:r>
         <w:t xml:space="preserve"> []</w:t>
       </w:r>
@@ -11653,7 +10454,6 @@
       <w:r>
         <w:tab/>
       </w:r>
-      <w:proofErr w:type="spellStart"/>
       <w:r>
         <w:rPr>
           <w:rStyle w:val="CodeTegn"/>
@@ -11670,42 +10470,7 @@
         <w:rPr>
           <w:rStyle w:val="CodeTegn"/>
         </w:rPr>
-        <w:t>D</w:t>
-      </w:r>
-      <w:proofErr w:type="spellEnd"/>
-      <w:r>
-        <w:rPr>
-          <w:rStyle w:val="CodeTegn"/>
-        </w:rPr>
-        <w:t xml:space="preserve"> </w:t>
-      </w:r>
-      <w:proofErr w:type="gramStart"/>
-      <w:r>
-        <w:rPr>
-          <w:rStyle w:val="CodeTegn"/>
-        </w:rPr>
-        <w:t>100  ;</w:t>
-      </w:r>
-      <w:proofErr w:type="gramEnd"/>
-      <w:r>
-        <w:rPr>
-          <w:rStyle w:val="CodeTegn"/>
-        </w:rPr>
-        <w:t xml:space="preserve"> </w:t>
-      </w:r>
-      <w:proofErr w:type="spellStart"/>
-      <w:r>
-        <w:rPr>
-          <w:rStyle w:val="CodeTegn"/>
-        </w:rPr>
-        <w:t>arg</w:t>
-      </w:r>
-      <w:proofErr w:type="spellEnd"/>
-      <w:r>
-        <w:rPr>
-          <w:rStyle w:val="CodeTegn"/>
-        </w:rPr>
-        <w:t xml:space="preserve"> 1 (the double</w:t>
+        <w:t>D 100  ; arg 1 (the double</w:t>
       </w:r>
       <w:r>
         <w:rPr>
@@ -11731,12 +10496,6 @@
           <w:rStyle w:val="CodeTegn"/>
         </w:rPr>
         <w:br/>
-      </w:r>
-      <w:proofErr w:type="spellStart"/>
-      <w:r>
-        <w:rPr>
-          <w:rStyle w:val="CodeTegn"/>
-        </w:rPr>
         <w:t>Pop</w:t>
       </w:r>
       <w:r>
@@ -11749,29 +10508,21 @@
         <w:rPr>
           <w:rStyle w:val="CodeTegn"/>
         </w:rPr>
-        <w:t>D</w:t>
-      </w:r>
-      <w:proofErr w:type="spellEnd"/>
-      <w:r>
-        <w:rPr>
-          <w:rStyle w:val="CodeTegn"/>
-        </w:rPr>
-        <w:t xml:space="preserve"> 100</w:t>
+        <w:t>D 100</w:t>
       </w:r>
       <w:r>
         <w:rPr>
           <w:rStyle w:val="CodeTegn"/>
         </w:rPr>
         <w:br/>
-      </w:r>
-      <w:proofErr w:type="spellStart"/>
-      <w:r>
-        <w:rPr>
-          <w:rStyle w:val="CodeTegn"/>
-        </w:rPr>
-        <w:t>JmpNZ</w:t>
-      </w:r>
-      <w:proofErr w:type="spellEnd"/>
+        <w:t xml:space="preserve">JmpNZ </w:t>
+      </w:r>
+      <w:r>
+        <w:rPr>
+          <w:rStyle w:val="CodeTegn"/>
+        </w:rPr>
+        <w:t>325</w:t>
+      </w:r>
       <w:r>
         <w:rPr>
           <w:rStyle w:val="CodeTegn"/>
@@ -11782,36 +10533,24 @@
         <w:rPr>
           <w:rStyle w:val="CodeTegn"/>
         </w:rPr>
+        <w:t xml:space="preserve"> </w:t>
+      </w:r>
+      <w:r>
+        <w:rPr>
+          <w:rStyle w:val="CodeTegn"/>
+        </w:rPr>
+        <w:t xml:space="preserve"> ; jump to address </w:t>
+      </w:r>
+      <w:r>
+        <w:rPr>
+          <w:rStyle w:val="CodeTegn"/>
+        </w:rPr>
         <w:t>325</w:t>
       </w:r>
       <w:r>
         <w:rPr>
           <w:rStyle w:val="CodeTegn"/>
         </w:rPr>
-        <w:t xml:space="preserve"> </w:t>
-      </w:r>
-      <w:r>
-        <w:rPr>
-          <w:rStyle w:val="CodeTegn"/>
-        </w:rPr>
-        <w:t xml:space="preserve"> </w:t>
-      </w:r>
-      <w:r>
-        <w:rPr>
-          <w:rStyle w:val="CodeTegn"/>
-        </w:rPr>
-        <w:t xml:space="preserve"> ; jump to address </w:t>
-      </w:r>
-      <w:r>
-        <w:rPr>
-          <w:rStyle w:val="CodeTegn"/>
-        </w:rPr>
-        <w:t>325</w:t>
-      </w:r>
-      <w:r>
-        <w:rPr>
-          <w:rStyle w:val="CodeTegn"/>
-        </w:rPr>
         <w:t xml:space="preserve"> if the </w:t>
       </w:r>
       <w:r>
@@ -11826,13 +10565,13 @@
         <w:pStyle w:val="Instruction"/>
       </w:pPr>
       <w:bookmarkStart w:id="51" w:name="_Toc190543052"/>
-      <w:bookmarkStart w:id="52" w:name="_Toc190543056"/>
-      <w:bookmarkStart w:id="53" w:name="_Toc195284218"/>
+      <w:bookmarkStart w:id="52" w:name="_Toc195284218"/>
+      <w:bookmarkStart w:id="53" w:name="_Toc190543056"/>
       <w:r>
         <w:t>Jump if negative</w:t>
       </w:r>
       <w:bookmarkEnd w:id="51"/>
-      <w:bookmarkEnd w:id="53"/>
+      <w:bookmarkEnd w:id="52"/>
     </w:p>
     <w:p>
       <w:pPr>
@@ -11864,14 +10603,12 @@
       <w:r>
         <w:tab/>
       </w:r>
-      <w:proofErr w:type="spellStart"/>
       <w:r>
         <w:rPr>
           <w:rStyle w:val="Instruction2Tegn"/>
         </w:rPr>
         <w:t>JmpN</w:t>
       </w:r>
-      <w:proofErr w:type="spellEnd"/>
       <w:r>
         <w:t xml:space="preserve"> []</w:t>
       </w:r>
@@ -11912,7 +10649,6 @@
       <w:r>
         <w:tab/>
       </w:r>
-      <w:proofErr w:type="spellStart"/>
       <w:r>
         <w:rPr>
           <w:rStyle w:val="CodeTegn"/>
@@ -11929,42 +10665,7 @@
         <w:rPr>
           <w:rStyle w:val="CodeTegn"/>
         </w:rPr>
-        <w:t>D</w:t>
-      </w:r>
-      <w:proofErr w:type="spellEnd"/>
-      <w:r>
-        <w:rPr>
-          <w:rStyle w:val="CodeTegn"/>
-        </w:rPr>
-        <w:t xml:space="preserve"> </w:t>
-      </w:r>
-      <w:proofErr w:type="gramStart"/>
-      <w:r>
-        <w:rPr>
-          <w:rStyle w:val="CodeTegn"/>
-        </w:rPr>
-        <w:t>100  ;</w:t>
-      </w:r>
-      <w:proofErr w:type="gramEnd"/>
-      <w:r>
-        <w:rPr>
-          <w:rStyle w:val="CodeTegn"/>
-        </w:rPr>
-        <w:t xml:space="preserve"> </w:t>
-      </w:r>
-      <w:proofErr w:type="spellStart"/>
-      <w:r>
-        <w:rPr>
-          <w:rStyle w:val="CodeTegn"/>
-        </w:rPr>
-        <w:t>arg</w:t>
-      </w:r>
-      <w:proofErr w:type="spellEnd"/>
-      <w:r>
-        <w:rPr>
-          <w:rStyle w:val="CodeTegn"/>
-        </w:rPr>
-        <w:t xml:space="preserve"> 1 (the double </w:t>
+        <w:t xml:space="preserve">D 100  ; arg 1 (the double </w:t>
       </w:r>
       <w:r>
         <w:rPr>
@@ -11990,12 +10691,6 @@
           <w:rStyle w:val="CodeTegn"/>
         </w:rPr>
         <w:br/>
-      </w:r>
-      <w:proofErr w:type="spellStart"/>
-      <w:r>
-        <w:rPr>
-          <w:rStyle w:val="CodeTegn"/>
-        </w:rPr>
         <w:t>Pop</w:t>
       </w:r>
       <w:r>
@@ -12008,26 +10703,13 @@
         <w:rPr>
           <w:rStyle w:val="CodeTegn"/>
         </w:rPr>
-        <w:t>D</w:t>
-      </w:r>
-      <w:proofErr w:type="spellEnd"/>
-      <w:r>
-        <w:rPr>
-          <w:rStyle w:val="CodeTegn"/>
-        </w:rPr>
-        <w:t xml:space="preserve"> 100</w:t>
+        <w:t>D 100</w:t>
       </w:r>
       <w:r>
         <w:rPr>
           <w:rStyle w:val="CodeTegn"/>
         </w:rPr>
         <w:br/>
-      </w:r>
-      <w:proofErr w:type="spellStart"/>
-      <w:r>
-        <w:rPr>
-          <w:rStyle w:val="CodeTegn"/>
-        </w:rPr>
         <w:t>Jmp</w:t>
       </w:r>
       <w:r>
@@ -12036,7 +10718,6 @@
         </w:rPr>
         <w:t>N</w:t>
       </w:r>
-      <w:proofErr w:type="spellEnd"/>
       <w:r>
         <w:rPr>
           <w:rStyle w:val="CodeTegn"/>
@@ -12116,14 +10797,12 @@
       <w:r>
         <w:tab/>
       </w:r>
-      <w:proofErr w:type="spellStart"/>
       <w:r>
         <w:rPr>
           <w:rStyle w:val="Instruction2Tegn"/>
         </w:rPr>
         <w:t>JmpNN</w:t>
       </w:r>
-      <w:proofErr w:type="spellEnd"/>
       <w:r>
         <w:t xml:space="preserve"> []</w:t>
       </w:r>
@@ -12164,7 +10843,6 @@
       <w:r>
         <w:tab/>
       </w:r>
-      <w:proofErr w:type="spellStart"/>
       <w:r>
         <w:rPr>
           <w:rStyle w:val="CodeTegn"/>
@@ -12181,42 +10859,7 @@
         <w:rPr>
           <w:rStyle w:val="CodeTegn"/>
         </w:rPr>
-        <w:t>D</w:t>
-      </w:r>
-      <w:proofErr w:type="spellEnd"/>
-      <w:r>
-        <w:rPr>
-          <w:rStyle w:val="CodeTegn"/>
-        </w:rPr>
-        <w:t xml:space="preserve"> </w:t>
-      </w:r>
-      <w:proofErr w:type="gramStart"/>
-      <w:r>
-        <w:rPr>
-          <w:rStyle w:val="CodeTegn"/>
-        </w:rPr>
-        <w:t>100  ;</w:t>
-      </w:r>
-      <w:proofErr w:type="gramEnd"/>
-      <w:r>
-        <w:rPr>
-          <w:rStyle w:val="CodeTegn"/>
-        </w:rPr>
-        <w:t xml:space="preserve"> </w:t>
-      </w:r>
-      <w:proofErr w:type="spellStart"/>
-      <w:r>
-        <w:rPr>
-          <w:rStyle w:val="CodeTegn"/>
-        </w:rPr>
-        <w:t>arg</w:t>
-      </w:r>
-      <w:proofErr w:type="spellEnd"/>
-      <w:r>
-        <w:rPr>
-          <w:rStyle w:val="CodeTegn"/>
-        </w:rPr>
-        <w:t xml:space="preserve"> 1 (the double</w:t>
+        <w:t>D 100  ; arg 1 (the double</w:t>
       </w:r>
       <w:r>
         <w:rPr>
@@ -12242,12 +10885,6 @@
           <w:rStyle w:val="CodeTegn"/>
         </w:rPr>
         <w:br/>
-      </w:r>
-      <w:proofErr w:type="spellStart"/>
-      <w:r>
-        <w:rPr>
-          <w:rStyle w:val="CodeTegn"/>
-        </w:rPr>
         <w:t>Pop</w:t>
       </w:r>
       <w:r>
@@ -12260,26 +10897,13 @@
         <w:rPr>
           <w:rStyle w:val="CodeTegn"/>
         </w:rPr>
-        <w:t>D</w:t>
-      </w:r>
-      <w:proofErr w:type="spellEnd"/>
-      <w:r>
-        <w:rPr>
-          <w:rStyle w:val="CodeTegn"/>
-        </w:rPr>
-        <w:t xml:space="preserve"> 100</w:t>
+        <w:t>D 100</w:t>
       </w:r>
       <w:r>
         <w:rPr>
           <w:rStyle w:val="CodeTegn"/>
         </w:rPr>
         <w:br/>
-      </w:r>
-      <w:proofErr w:type="spellStart"/>
-      <w:r>
-        <w:rPr>
-          <w:rStyle w:val="CodeTegn"/>
-        </w:rPr>
         <w:t>JmpN</w:t>
       </w:r>
       <w:r>
@@ -12288,7 +10912,6 @@
         </w:rPr>
         <w:t>N</w:t>
       </w:r>
-      <w:proofErr w:type="spellEnd"/>
       <w:r>
         <w:rPr>
           <w:rStyle w:val="CodeTegn"/>
@@ -12373,7 +10996,6 @@
       <w:r>
         <w:tab/>
       </w:r>
-      <w:proofErr w:type="spellStart"/>
       <w:r>
         <w:rPr>
           <w:rStyle w:val="Instruction2Tegn"/>
@@ -12386,7 +11008,6 @@
         </w:rPr>
         <w:t>P</w:t>
       </w:r>
-      <w:proofErr w:type="spellEnd"/>
       <w:r>
         <w:t xml:space="preserve"> []</w:t>
       </w:r>
@@ -12430,7 +11051,6 @@
       <w:r>
         <w:tab/>
       </w:r>
-      <w:proofErr w:type="spellStart"/>
       <w:r>
         <w:rPr>
           <w:rStyle w:val="CodeTegn"/>
@@ -12447,42 +11067,7 @@
         <w:rPr>
           <w:rStyle w:val="CodeTegn"/>
         </w:rPr>
-        <w:t>D</w:t>
-      </w:r>
-      <w:proofErr w:type="spellEnd"/>
-      <w:r>
-        <w:rPr>
-          <w:rStyle w:val="CodeTegn"/>
-        </w:rPr>
-        <w:t xml:space="preserve"> </w:t>
-      </w:r>
-      <w:proofErr w:type="gramStart"/>
-      <w:r>
-        <w:rPr>
-          <w:rStyle w:val="CodeTegn"/>
-        </w:rPr>
-        <w:t>100  ;</w:t>
-      </w:r>
-      <w:proofErr w:type="gramEnd"/>
-      <w:r>
-        <w:rPr>
-          <w:rStyle w:val="CodeTegn"/>
-        </w:rPr>
-        <w:t xml:space="preserve"> </w:t>
-      </w:r>
-      <w:proofErr w:type="spellStart"/>
-      <w:r>
-        <w:rPr>
-          <w:rStyle w:val="CodeTegn"/>
-        </w:rPr>
-        <w:t>arg</w:t>
-      </w:r>
-      <w:proofErr w:type="spellEnd"/>
-      <w:r>
-        <w:rPr>
-          <w:rStyle w:val="CodeTegn"/>
-        </w:rPr>
-        <w:t xml:space="preserve"> 1 (the double </w:t>
+        <w:t xml:space="preserve">D 100  ; arg 1 (the double </w:t>
       </w:r>
       <w:r>
         <w:rPr>
@@ -12508,12 +11093,6 @@
           <w:rStyle w:val="CodeTegn"/>
         </w:rPr>
         <w:br/>
-      </w:r>
-      <w:proofErr w:type="spellStart"/>
-      <w:r>
-        <w:rPr>
-          <w:rStyle w:val="CodeTegn"/>
-        </w:rPr>
         <w:t>Pop</w:t>
       </w:r>
       <w:r>
@@ -12526,26 +11105,13 @@
         <w:rPr>
           <w:rStyle w:val="CodeTegn"/>
         </w:rPr>
-        <w:t>D</w:t>
-      </w:r>
-      <w:proofErr w:type="spellEnd"/>
-      <w:r>
-        <w:rPr>
-          <w:rStyle w:val="CodeTegn"/>
-        </w:rPr>
-        <w:t xml:space="preserve"> 100</w:t>
+        <w:t>D 100</w:t>
       </w:r>
       <w:r>
         <w:rPr>
           <w:rStyle w:val="CodeTegn"/>
         </w:rPr>
         <w:br/>
-      </w:r>
-      <w:proofErr w:type="spellStart"/>
-      <w:r>
-        <w:rPr>
-          <w:rStyle w:val="CodeTegn"/>
-        </w:rPr>
         <w:t>Jmp</w:t>
       </w:r>
       <w:r>
@@ -12554,7 +11120,6 @@
         </w:rPr>
         <w:t>P</w:t>
       </w:r>
-      <w:proofErr w:type="spellEnd"/>
       <w:r>
         <w:rPr>
           <w:rStyle w:val="CodeTegn"/>
@@ -12632,7 +11197,6 @@
       <w:r>
         <w:tab/>
       </w:r>
-      <w:proofErr w:type="spellStart"/>
       <w:r>
         <w:rPr>
           <w:rStyle w:val="Instruction2Tegn"/>
@@ -12645,7 +11209,6 @@
         </w:rPr>
         <w:t>P</w:t>
       </w:r>
-      <w:proofErr w:type="spellEnd"/>
       <w:r>
         <w:t xml:space="preserve"> []</w:t>
       </w:r>
@@ -12686,7 +11249,6 @@
       <w:r>
         <w:tab/>
       </w:r>
-      <w:proofErr w:type="spellStart"/>
       <w:r>
         <w:rPr>
           <w:rStyle w:val="CodeTegn"/>
@@ -12703,42 +11265,7 @@
         <w:rPr>
           <w:rStyle w:val="CodeTegn"/>
         </w:rPr>
-        <w:t>D</w:t>
-      </w:r>
-      <w:proofErr w:type="spellEnd"/>
-      <w:r>
-        <w:rPr>
-          <w:rStyle w:val="CodeTegn"/>
-        </w:rPr>
-        <w:t xml:space="preserve"> </w:t>
-      </w:r>
-      <w:proofErr w:type="gramStart"/>
-      <w:r>
-        <w:rPr>
-          <w:rStyle w:val="CodeTegn"/>
-        </w:rPr>
-        <w:t>100  ;</w:t>
-      </w:r>
-      <w:proofErr w:type="gramEnd"/>
-      <w:r>
-        <w:rPr>
-          <w:rStyle w:val="CodeTegn"/>
-        </w:rPr>
-        <w:t xml:space="preserve"> </w:t>
-      </w:r>
-      <w:proofErr w:type="spellStart"/>
-      <w:r>
-        <w:rPr>
-          <w:rStyle w:val="CodeTegn"/>
-        </w:rPr>
-        <w:t>arg</w:t>
-      </w:r>
-      <w:proofErr w:type="spellEnd"/>
-      <w:r>
-        <w:rPr>
-          <w:rStyle w:val="CodeTegn"/>
-        </w:rPr>
-        <w:t xml:space="preserve"> 1 (the double</w:t>
+        <w:t>D 100  ; arg 1 (the double</w:t>
       </w:r>
       <w:r>
         <w:rPr>
@@ -12764,12 +11291,6 @@
           <w:rStyle w:val="CodeTegn"/>
         </w:rPr>
         <w:br/>
-      </w:r>
-      <w:proofErr w:type="spellStart"/>
-      <w:r>
-        <w:rPr>
-          <w:rStyle w:val="CodeTegn"/>
-        </w:rPr>
         <w:t>Pop</w:t>
       </w:r>
       <w:r>
@@ -12782,26 +11303,13 @@
         <w:rPr>
           <w:rStyle w:val="CodeTegn"/>
         </w:rPr>
-        <w:t>D</w:t>
-      </w:r>
-      <w:proofErr w:type="spellEnd"/>
-      <w:r>
-        <w:rPr>
-          <w:rStyle w:val="CodeTegn"/>
-        </w:rPr>
-        <w:t xml:space="preserve"> 100</w:t>
+        <w:t>D 100</w:t>
       </w:r>
       <w:r>
         <w:rPr>
           <w:rStyle w:val="CodeTegn"/>
         </w:rPr>
         <w:br/>
-      </w:r>
-      <w:proofErr w:type="spellStart"/>
-      <w:r>
-        <w:rPr>
-          <w:rStyle w:val="CodeTegn"/>
-        </w:rPr>
         <w:t>JmpN</w:t>
       </w:r>
       <w:r>
@@ -12810,7 +11318,6 @@
         </w:rPr>
         <w:t>P</w:t>
       </w:r>
-      <w:proofErr w:type="spellEnd"/>
       <w:r>
         <w:rPr>
           <w:rStyle w:val="CodeTegn"/>
@@ -12862,7 +11369,7 @@
       <w:r>
         <w:t>Call</w:t>
       </w:r>
-      <w:bookmarkEnd w:id="52"/>
+      <w:bookmarkEnd w:id="53"/>
       <w:bookmarkEnd w:id="58"/>
     </w:p>
     <w:p>
@@ -12944,7 +11451,6 @@
       <w:r>
         <w:tab/>
       </w:r>
-      <w:proofErr w:type="spellStart"/>
       <w:r>
         <w:rPr>
           <w:rStyle w:val="CodeTegn"/>
@@ -12961,23 +11467,38 @@
         <w:rPr>
           <w:rStyle w:val="CodeTegn"/>
         </w:rPr>
-        <w:t>D</w:t>
-      </w:r>
-      <w:proofErr w:type="spellEnd"/>
+        <w:t xml:space="preserve">D 100  ; </w:t>
+      </w:r>
+      <w:r>
+        <w:rPr>
+          <w:rStyle w:val="CodeTegn"/>
+        </w:rPr>
+        <w:t>argument for the function to call</w:t>
+      </w:r>
+      <w:r>
+        <w:rPr>
+          <w:rStyle w:val="CodeTegn"/>
+        </w:rPr>
+        <w:br/>
+      </w:r>
+      <w:r>
+        <w:rPr>
+          <w:rStyle w:val="CodeTegn"/>
+        </w:rPr>
+        <w:t>Call</w:t>
+      </w:r>
       <w:r>
         <w:rPr>
           <w:rStyle w:val="CodeTegn"/>
         </w:rPr>
         <w:t xml:space="preserve"> </w:t>
       </w:r>
-      <w:proofErr w:type="gramStart"/>
-      <w:r>
-        <w:rPr>
-          <w:rStyle w:val="CodeTegn"/>
-        </w:rPr>
-        <w:t>100  ;</w:t>
-      </w:r>
-      <w:proofErr w:type="gramEnd"/>
+      <w:r>
+        <w:rPr>
+          <w:rStyle w:val="CodeTegn"/>
+        </w:rPr>
+        <w:t>345</w:t>
+      </w:r>
       <w:r>
         <w:rPr>
           <w:rStyle w:val="CodeTegn"/>
@@ -12988,7 +11509,13 @@
         <w:rPr>
           <w:rStyle w:val="CodeTegn"/>
         </w:rPr>
-        <w:t>argument for the function to call</w:t>
+        <w:t xml:space="preserve">   ; call function</w:t>
+      </w:r>
+      <w:r>
+        <w:rPr>
+          <w:rStyle w:val="CodeTegn"/>
+        </w:rPr>
+        <w:t xml:space="preserve"> at address 345</w:t>
       </w:r>
       <w:r>
         <w:rPr>
@@ -13000,37 +11527,7 @@
         <w:rPr>
           <w:rStyle w:val="CodeTegn"/>
         </w:rPr>
-        <w:t>Call</w:t>
-      </w:r>
-      <w:r>
-        <w:rPr>
-          <w:rStyle w:val="CodeTegn"/>
-        </w:rPr>
-        <w:t xml:space="preserve"> </w:t>
-      </w:r>
-      <w:r>
-        <w:rPr>
-          <w:rStyle w:val="CodeTegn"/>
-        </w:rPr>
-        <w:t>345</w:t>
-      </w:r>
-      <w:r>
-        <w:rPr>
-          <w:rStyle w:val="CodeTegn"/>
-        </w:rPr>
-        <w:t xml:space="preserve"> </w:t>
-      </w:r>
-      <w:r>
-        <w:rPr>
-          <w:rStyle w:val="CodeTegn"/>
-        </w:rPr>
-        <w:t xml:space="preserve">   ; call function</w:t>
-      </w:r>
-      <w:r>
-        <w:rPr>
-          <w:rStyle w:val="CodeTegn"/>
-        </w:rPr>
-        <w:t xml:space="preserve"> at address 345</w:t>
+        <w:t>...</w:t>
       </w:r>
       <w:r>
         <w:rPr>
@@ -13042,19 +11539,6 @@
         <w:rPr>
           <w:rStyle w:val="CodeTegn"/>
         </w:rPr>
-        <w:t>...</w:t>
-      </w:r>
-      <w:r>
-        <w:rPr>
-          <w:rStyle w:val="CodeTegn"/>
-        </w:rPr>
-        <w:br/>
-      </w:r>
-      <w:proofErr w:type="spellStart"/>
-      <w:r>
-        <w:rPr>
-          <w:rStyle w:val="CodeTegn"/>
-        </w:rPr>
         <w:t>Push</w:t>
       </w:r>
       <w:r>
@@ -13067,14 +11551,7 @@
         <w:rPr>
           <w:rStyle w:val="CodeTegn"/>
         </w:rPr>
-        <w:t>Q</w:t>
-      </w:r>
-      <w:proofErr w:type="spellEnd"/>
-      <w:r>
-        <w:rPr>
-          <w:rStyle w:val="CodeTegn"/>
-        </w:rPr>
-        <w:t xml:space="preserve"> 10</w:t>
+        <w:t>Q 10</w:t>
       </w:r>
       <w:r>
         <w:rPr>
@@ -13094,12 +11571,6 @@
           <w:rStyle w:val="CodeTegn"/>
         </w:rPr>
         <w:br/>
-      </w:r>
-      <w:proofErr w:type="spellStart"/>
-      <w:r>
-        <w:rPr>
-          <w:rStyle w:val="CodeTegn"/>
-        </w:rPr>
         <w:t>Pop</w:t>
       </w:r>
       <w:r>
@@ -13112,14 +11583,7 @@
         <w:rPr>
           <w:rStyle w:val="CodeTegn"/>
         </w:rPr>
-        <w:t>Q</w:t>
-      </w:r>
-      <w:proofErr w:type="spellEnd"/>
-      <w:r>
-        <w:rPr>
-          <w:rStyle w:val="CodeTegn"/>
-        </w:rPr>
-        <w:t xml:space="preserve"> 10</w:t>
+        <w:t>Q 10</w:t>
       </w:r>
       <w:r>
         <w:rPr>
@@ -13218,7 +11682,6 @@
       <w:r>
         <w:tab/>
       </w:r>
-      <w:proofErr w:type="spellStart"/>
       <w:r>
         <w:rPr>
           <w:rStyle w:val="CodeTegn"/>
@@ -13235,28 +11698,7 @@
         <w:rPr>
           <w:rStyle w:val="CodeTegn"/>
         </w:rPr>
-        <w:t>D</w:t>
-      </w:r>
-      <w:proofErr w:type="spellEnd"/>
-      <w:r>
-        <w:rPr>
-          <w:rStyle w:val="CodeTegn"/>
-        </w:rPr>
-        <w:t xml:space="preserve"> </w:t>
-      </w:r>
-      <w:proofErr w:type="gramStart"/>
-      <w:r>
-        <w:rPr>
-          <w:rStyle w:val="CodeTegn"/>
-        </w:rPr>
-        <w:t>100  ;</w:t>
-      </w:r>
-      <w:proofErr w:type="gramEnd"/>
-      <w:r>
-        <w:rPr>
-          <w:rStyle w:val="CodeTegn"/>
-        </w:rPr>
-        <w:t xml:space="preserve"> </w:t>
+        <w:t xml:space="preserve">D 100  ; </w:t>
       </w:r>
       <w:r>
         <w:rPr>
@@ -13399,7 +11841,6 @@
       <w:r>
         <w:tab/>
       </w:r>
-      <w:proofErr w:type="spellStart"/>
       <w:r>
         <w:rPr>
           <w:rStyle w:val="CodeTegn"/>
@@ -13418,26 +11859,11 @@
         </w:rPr>
         <w:t>S</w:t>
       </w:r>
-      <w:proofErr w:type="spellEnd"/>
-      <w:r>
-        <w:rPr>
-          <w:rStyle w:val="CodeTegn"/>
-        </w:rPr>
-        <w:t xml:space="preserve"> </w:t>
-      </w:r>
-      <w:proofErr w:type="gramStart"/>
-      <w:r>
-        <w:rPr>
-          <w:rStyle w:val="CodeTegn"/>
-        </w:rPr>
-        <w:t>100  ;</w:t>
-      </w:r>
-      <w:proofErr w:type="gramEnd"/>
-      <w:r>
-        <w:rPr>
-          <w:rStyle w:val="CodeTegn"/>
-        </w:rPr>
-        <w:t xml:space="preserve"> </w:t>
+      <w:r>
+        <w:rPr>
+          <w:rStyle w:val="CodeTegn"/>
+        </w:rPr>
+        <w:t xml:space="preserve"> 100  ; </w:t>
       </w:r>
       <w:r>
         <w:rPr>
@@ -13450,20 +11876,7 @@
           <w:rStyle w:val="CodeTegn"/>
         </w:rPr>
         <w:br/>
-      </w:r>
-      <w:proofErr w:type="spellStart"/>
-      <w:r>
-        <w:rPr>
-          <w:rStyle w:val="CodeTegn"/>
-        </w:rPr>
-        <w:t>PushS</w:t>
-      </w:r>
-      <w:proofErr w:type="spellEnd"/>
-      <w:r>
-        <w:rPr>
-          <w:rStyle w:val="CodeTegn"/>
-        </w:rPr>
-        <w:t xml:space="preserve"> 110  </w:t>
+        <w:t xml:space="preserve">PushS 110  </w:t>
       </w:r>
       <w:r>
         <w:rPr>
@@ -13578,33 +11991,11 @@
       <w:r>
         <w:tab/>
       </w:r>
-      <w:proofErr w:type="spellStart"/>
-      <w:r>
-        <w:rPr>
-          <w:rStyle w:val="CodeTegn"/>
-        </w:rPr>
-        <w:t>PushS</w:t>
-      </w:r>
-      <w:proofErr w:type="spellEnd"/>
-      <w:r>
-        <w:rPr>
-          <w:rStyle w:val="CodeTegn"/>
-        </w:rPr>
-        <w:t xml:space="preserve"> </w:t>
-      </w:r>
-      <w:proofErr w:type="gramStart"/>
-      <w:r>
-        <w:rPr>
-          <w:rStyle w:val="CodeTegn"/>
-        </w:rPr>
-        <w:t>110  ;</w:t>
-      </w:r>
-      <w:proofErr w:type="gramEnd"/>
-      <w:r>
-        <w:rPr>
-          <w:rStyle w:val="CodeTegn"/>
-        </w:rPr>
-        <w:t xml:space="preserve"> the port number</w:t>
+      <w:r>
+        <w:rPr>
+          <w:rStyle w:val="CodeTegn"/>
+        </w:rPr>
+        <w:t>PushS 110  ; the port number</w:t>
       </w:r>
       <w:r>
         <w:rPr>
@@ -13732,7 +12123,6 @@
       <w:r>
         <w:tab/>
       </w:r>
-      <w:proofErr w:type="spellStart"/>
       <w:r>
         <w:rPr>
           <w:rStyle w:val="CodeTegn"/>
@@ -13751,14 +12141,12 @@
         </w:rPr>
         <w:t>D</w:t>
       </w:r>
-      <w:proofErr w:type="spellEnd"/>
       <w:r>
         <w:rPr>
           <w:rStyle w:val="CodeTegn"/>
         </w:rPr>
         <w:t xml:space="preserve"> </w:t>
       </w:r>
-      <w:proofErr w:type="gramStart"/>
       <w:r>
         <w:rPr>
           <w:rStyle w:val="CodeTegn"/>
@@ -13769,14 +12157,7 @@
         <w:rPr>
           <w:rStyle w:val="CodeTegn"/>
         </w:rPr>
-        <w:t>0  ;</w:t>
-      </w:r>
-      <w:proofErr w:type="gramEnd"/>
-      <w:r>
-        <w:rPr>
-          <w:rStyle w:val="CodeTegn"/>
-        </w:rPr>
-        <w:t xml:space="preserve"> </w:t>
+        <w:t xml:space="preserve">0  ; </w:t>
       </w:r>
       <w:r>
         <w:rPr>
@@ -13904,11 +12285,9 @@
       <w:r>
         <w:t>files from .</w:t>
       </w:r>
-      <w:proofErr w:type="spellStart"/>
       <w:r>
         <w:t>vxa</w:t>
       </w:r>
-      <w:proofErr w:type="spellEnd"/>
       <w:r>
         <w:t xml:space="preserve"> source files.</w:t>
       </w:r>
@@ -13934,15 +12313,7 @@
         <w:t xml:space="preserve"> The VX linker. </w:t>
       </w:r>
       <w:r>
-        <w:t>Links one or more .part files to produce an executable .</w:t>
-      </w:r>
-      <w:proofErr w:type="spellStart"/>
-      <w:r>
-        <w:t>vxx</w:t>
-      </w:r>
-      <w:proofErr w:type="spellEnd"/>
-      <w:r>
-        <w:t xml:space="preserve"> file.</w:t>
+        <w:t>Links one or more .part files to produce an executable .vxx file.</w:t>
       </w:r>
     </w:p>
     <w:p>
@@ -13992,11 +12363,9 @@
       <w:r>
         <w:t xml:space="preserve"> (.</w:t>
       </w:r>
-      <w:proofErr w:type="spellStart"/>
       <w:r>
         <w:t>vfi</w:t>
       </w:r>
-      <w:proofErr w:type="spellEnd"/>
       <w:r>
         <w:t>)</w:t>
       </w:r>
@@ -14140,15 +12509,7 @@
         <w:t>assembler source file is allowed</w:t>
       </w:r>
       <w:r>
-        <w:t xml:space="preserve"> by the assembler by removing any instances </w:t>
-      </w:r>
-      <w:proofErr w:type="gramStart"/>
-      <w:r>
-        <w:t>of ;</w:t>
-      </w:r>
-      <w:proofErr w:type="gramEnd"/>
-      <w:r>
-        <w:t xml:space="preserve"> (semicolon) and the rest of the line on which they were found.</w:t>
+        <w:t xml:space="preserve"> by the assembler by removing any instances of ; (semicolon) and the rest of the line on which they were found.</w:t>
       </w:r>
     </w:p>
     <w:p>
@@ -14297,11 +12658,9 @@
       <w:r>
         <w:t xml:space="preserve"> –m. Generate map file when processing the .</w:t>
       </w:r>
-      <w:proofErr w:type="spellStart"/>
       <w:r>
         <w:t>vxa</w:t>
       </w:r>
-      <w:proofErr w:type="spellEnd"/>
       <w:r>
         <w:t xml:space="preserve"> file.</w:t>
       </w:r>
@@ -14346,15 +12705,8 @@
       <w:pPr>
         <w:pStyle w:val="CommandLine"/>
       </w:pPr>
-      <w:proofErr w:type="spellStart"/>
-      <w:proofErr w:type="gramStart"/>
-      <w:r>
-        <w:t>vxa</w:t>
-      </w:r>
-      <w:proofErr w:type="spellEnd"/>
-      <w:proofErr w:type="gramEnd"/>
-      <w:r>
-        <w:t xml:space="preserve"> –</w:t>
+      <w:r>
+        <w:t>vxa –</w:t>
       </w:r>
       <w:r>
         <w:t>f</w:t>
@@ -14371,90 +12723,85 @@
         <w:t>d</w:t>
       </w:r>
       <w:r>
+        <w:t xml:space="preserve"> hello.</w:t>
+      </w:r>
+      <w:r>
+        <w:t>part</w:t>
+      </w:r>
+      <w:r>
+        <w:t>.</w:t>
+      </w:r>
+    </w:p>
+    <w:p>
+      <w:pPr>
+        <w:pStyle w:val="Overskrift2"/>
+      </w:pPr>
+      <w:bookmarkStart w:id="78" w:name="_Toc195284238"/>
+      <w:r>
+        <w:t>The File</w:t>
+      </w:r>
+      <w:r>
         <w:t xml:space="preserve"> </w:t>
       </w:r>
-      <w:proofErr w:type="spellStart"/>
-      <w:r>
-        <w:t>hello.</w:t>
-      </w:r>
-      <w:r>
-        <w:t>part</w:t>
-      </w:r>
-      <w:proofErr w:type="spellEnd"/>
-      <w:r>
-        <w:t>.</w:t>
+      <w:r>
+        <w:t>Store Image Creator</w:t>
+      </w:r>
+      <w:bookmarkEnd w:id="78"/>
+    </w:p>
+    <w:p>
+      <w:r>
+        <w:t xml:space="preserve">The internal microcontroller EEPROM is used for a tiny file system. </w:t>
+      </w:r>
+      <w:r>
+        <w:t xml:space="preserve">Due to the extremely small size a read-only file system is used. Since files then </w:t>
+      </w:r>
+      <w:r>
+        <w:t>cannot</w:t>
+      </w:r>
+      <w:r>
+        <w:t xml:space="preserve"> be downloaded or created individually a binary image must be build on a PC and then downloaded. The files can then be </w:t>
+      </w:r>
+      <w:r>
+        <w:t xml:space="preserve">read </w:t>
+      </w:r>
+      <w:r>
+        <w:t xml:space="preserve">and loaded </w:t>
+      </w:r>
+      <w:r>
+        <w:t xml:space="preserve">by </w:t>
+      </w:r>
+      <w:r>
+        <w:t xml:space="preserve">the </w:t>
+      </w:r>
+      <w:r>
+        <w:t>system.</w:t>
+      </w:r>
+    </w:p>
+    <w:p>
+      <w:pPr>
+        <w:pStyle w:val="Overskrift1"/>
+      </w:pPr>
+      <w:bookmarkStart w:id="79" w:name="_Toc195284239"/>
+      <w:r>
+        <w:t>VX files</w:t>
+      </w:r>
+      <w:bookmarkEnd w:id="79"/>
+    </w:p>
+    <w:p>
+      <w:r>
+        <w:t>The VX system operates with a number of files. These are all described below. Some might be mostly self explanatory and so the</w:t>
+      </w:r>
+      <w:r>
+        <w:t>ir</w:t>
+      </w:r>
+      <w:r>
+        <w:t xml:space="preserve"> description will be short.</w:t>
       </w:r>
     </w:p>
     <w:p>
       <w:pPr>
         <w:pStyle w:val="Overskrift2"/>
       </w:pPr>
-      <w:bookmarkStart w:id="78" w:name="_Toc195284238"/>
-      <w:r>
-        <w:t>The File</w:t>
-      </w:r>
-      <w:r>
-        <w:t xml:space="preserve"> </w:t>
-      </w:r>
-      <w:r>
-        <w:t>Store Image Creator</w:t>
-      </w:r>
-      <w:bookmarkEnd w:id="78"/>
-    </w:p>
-    <w:p>
-      <w:r>
-        <w:t xml:space="preserve">The internal microcontroller EEPROM is used for a tiny file system. </w:t>
-      </w:r>
-      <w:r>
-        <w:t xml:space="preserve">Due to the extremely small size a read-only file system is used. Since files then </w:t>
-      </w:r>
-      <w:r>
-        <w:t>cannot</w:t>
-      </w:r>
-      <w:r>
-        <w:t xml:space="preserve"> be downloaded or created individually a binary image must be build on a PC and then downloaded. The files can then be </w:t>
-      </w:r>
-      <w:r>
-        <w:t xml:space="preserve">read </w:t>
-      </w:r>
-      <w:r>
-        <w:t xml:space="preserve">and loaded </w:t>
-      </w:r>
-      <w:r>
-        <w:t xml:space="preserve">by </w:t>
-      </w:r>
-      <w:r>
-        <w:t xml:space="preserve">the </w:t>
-      </w:r>
-      <w:r>
-        <w:t>system.</w:t>
-      </w:r>
-    </w:p>
-    <w:p>
-      <w:pPr>
-        <w:pStyle w:val="Overskrift1"/>
-      </w:pPr>
-      <w:bookmarkStart w:id="79" w:name="_Toc195284239"/>
-      <w:r>
-        <w:t>VX files</w:t>
-      </w:r>
-      <w:bookmarkEnd w:id="79"/>
-    </w:p>
-    <w:p>
-      <w:r>
-        <w:t>The VX system operates with a number of files. These are all described below. Some might be mostly self explanatory and so the</w:t>
-      </w:r>
-      <w:r>
-        <w:t>ir</w:t>
-      </w:r>
-      <w:r>
-        <w:t xml:space="preserve"> description will be short.</w:t>
-      </w:r>
-    </w:p>
-    <w:p>
-      <w:pPr>
-        <w:pStyle w:val="Overskrift2"/>
-      </w:pPr>
       <w:bookmarkStart w:id="80" w:name="_Toc195284240"/>
       <w:r>
         <w:t>Executable</w:t>
@@ -14466,49 +12813,25 @@
     </w:p>
     <w:p>
       <w:r>
-        <w:t xml:space="preserve">Virtual </w:t>
-      </w:r>
-      <w:proofErr w:type="spellStart"/>
-      <w:r>
-        <w:t>eXecu</w:t>
+        <w:t>Virtual eXecu</w:t>
       </w:r>
       <w:r>
         <w:t>t</w:t>
       </w:r>
       <w:r>
-        <w:t>er</w:t>
-      </w:r>
-      <w:proofErr w:type="spellEnd"/>
-      <w:r>
-        <w:t xml:space="preserve"> p</w:t>
+        <w:t>er p</w:t>
       </w:r>
       <w:r>
         <w:t>rogram files</w:t>
       </w:r>
       <w:r>
-        <w:t xml:space="preserve"> with the extension .</w:t>
-      </w:r>
-      <w:proofErr w:type="spellStart"/>
-      <w:r>
-        <w:t>vxx</w:t>
-      </w:r>
-      <w:proofErr w:type="spellEnd"/>
-      <w:r>
-        <w:t xml:space="preserve"> </w:t>
+        <w:t xml:space="preserve"> with the extension .vxx </w:t>
       </w:r>
       <w:r>
         <w:t>(</w:t>
       </w:r>
       <w:r>
-        <w:t xml:space="preserve">Virtual </w:t>
-      </w:r>
-      <w:proofErr w:type="spellStart"/>
-      <w:r>
-        <w:t>eXecuter</w:t>
-      </w:r>
-      <w:proofErr w:type="spellEnd"/>
-      <w:r>
-        <w:t xml:space="preserve"> Executable</w:t>
+        <w:t>Virtual eXecuter Executable</w:t>
       </w:r>
       <w:r>
         <w:t>)</w:t>
@@ -14664,15 +12987,7 @@
         <w:t xml:space="preserve"> 32 additiona</w:t>
       </w:r>
       <w:r>
-        <w:t xml:space="preserve">l flags. Currently </w:t>
-      </w:r>
-      <w:proofErr w:type="gramStart"/>
-      <w:r>
-        <w:t>non</w:t>
-      </w:r>
-      <w:proofErr w:type="gramEnd"/>
-      <w:r>
-        <w:t xml:space="preserve"> are used and these should all be ‘0’.</w:t>
+        <w:t>l flags. Currently non are used and these should all be ‘0’.</w:t>
       </w:r>
       <w:r>
         <w:t xml:space="preserve"> </w:t>
@@ -14870,11 +13185,9 @@
       <w:r>
         <w:t>Assembler source files have the extension .</w:t>
       </w:r>
-      <w:proofErr w:type="spellStart"/>
       <w:r>
         <w:t>vxa</w:t>
       </w:r>
-      <w:proofErr w:type="spellEnd"/>
       <w:r>
         <w:t>.</w:t>
       </w:r>
@@ -15227,11 +13540,9 @@
             <w:tcW w:w="1951" w:type="dxa"/>
           </w:tcPr>
           <w:p>
-            <w:proofErr w:type="spellStart"/>
             <w:r>
               <w:t>cd</w:t>
             </w:r>
-            <w:proofErr w:type="spellEnd"/>
           </w:p>
         </w:tc>
         <w:tc>
@@ -15245,15 +13556,7 @@
           </w:p>
           <w:p>
             <w:r>
-              <w:t>As in DOS ‘</w:t>
-            </w:r>
-            <w:proofErr w:type="gramStart"/>
-            <w:r>
-              <w:t>..’</w:t>
-            </w:r>
-            <w:proofErr w:type="gramEnd"/>
-            <w:r>
-              <w:t xml:space="preserve"> denotes the parent directory.</w:t>
+              <w:t>As in DOS ‘..’ denotes the parent directory.</w:t>
             </w:r>
           </w:p>
           <w:p>

--- a/Documents/Virtual eXecuter.docx
+++ b/Documents/Virtual eXecuter.docx
@@ -28,8 +28,13 @@
         <w:pStyle w:val="Titel"/>
       </w:pPr>
       <w:r>
-        <w:t>Virtual eXecuter</w:t>
-      </w:r>
+        <w:t xml:space="preserve">Virtual </w:t>
+      </w:r>
+      <w:proofErr w:type="spellStart"/>
+      <w:r>
+        <w:t>eXecuter</w:t>
+      </w:r>
+      <w:proofErr w:type="spellEnd"/>
       <w:r>
         <w:t xml:space="preserve"> – The VX platform</w:t>
       </w:r>
@@ -97,7 +102,7 @@
           <w:r>
             <w:fldChar w:fldCharType="separate"/>
           </w:r>
-          <w:hyperlink w:anchor="_Toc195284185" w:history="1">
+          <w:hyperlink w:anchor="_Toc196298145" w:history="1">
             <w:r>
               <w:rPr>
                 <w:rStyle w:val="Hyperlink"/>
@@ -124,7 +129,7 @@
                 <w:noProof/>
                 <w:webHidden/>
               </w:rPr>
-              <w:instrText xml:space="preserve"> PAGEREF _Toc195284185 \h </w:instrText>
+              <w:instrText xml:space="preserve"> PAGEREF _Toc196298145 \h </w:instrText>
             </w:r>
             <w:r>
               <w:rPr>
@@ -166,7 +171,7 @@
               <w:lang w:val="en-GB" w:eastAsia="en-GB"/>
             </w:rPr>
           </w:pPr>
-          <w:hyperlink w:anchor="_Toc195284186" w:history="1">
+          <w:hyperlink w:anchor="_Toc196298146" w:history="1">
             <w:r>
               <w:rPr>
                 <w:rStyle w:val="Hyperlink"/>
@@ -193,7 +198,7 @@
                 <w:noProof/>
                 <w:webHidden/>
               </w:rPr>
-              <w:instrText xml:space="preserve"> PAGEREF _Toc195284186 \h </w:instrText>
+              <w:instrText xml:space="preserve"> PAGEREF _Toc196298146 \h </w:instrText>
             </w:r>
             <w:r>
               <w:rPr>
@@ -235,7 +240,7 @@
               <w:lang w:val="en-GB" w:eastAsia="en-GB"/>
             </w:rPr>
           </w:pPr>
-          <w:hyperlink w:anchor="_Toc195284187" w:history="1">
+          <w:hyperlink w:anchor="_Toc196298147" w:history="1">
             <w:r>
               <w:rPr>
                 <w:rStyle w:val="Hyperlink"/>
@@ -262,7 +267,7 @@
                 <w:noProof/>
                 <w:webHidden/>
               </w:rPr>
-              <w:instrText xml:space="preserve"> PAGEREF _Toc195284187 \h </w:instrText>
+              <w:instrText xml:space="preserve"> PAGEREF _Toc196298147 \h </w:instrText>
             </w:r>
             <w:r>
               <w:rPr>
@@ -304,7 +309,7 @@
               <w:lang w:val="en-GB" w:eastAsia="en-GB"/>
             </w:rPr>
           </w:pPr>
-          <w:hyperlink w:anchor="_Toc195284188" w:history="1">
+          <w:hyperlink w:anchor="_Toc196298148" w:history="1">
             <w:r>
               <w:rPr>
                 <w:rStyle w:val="Hyperlink"/>
@@ -331,7 +336,7 @@
                 <w:noProof/>
                 <w:webHidden/>
               </w:rPr>
-              <w:instrText xml:space="preserve"> PAGEREF _Toc195284188 \h </w:instrText>
+              <w:instrText xml:space="preserve"> PAGEREF _Toc196298148 \h </w:instrText>
             </w:r>
             <w:r>
               <w:rPr>
@@ -373,7 +378,7 @@
               <w:lang w:val="en-GB" w:eastAsia="en-GB"/>
             </w:rPr>
           </w:pPr>
-          <w:hyperlink w:anchor="_Toc195284189" w:history="1">
+          <w:hyperlink w:anchor="_Toc196298149" w:history="1">
             <w:r>
               <w:rPr>
                 <w:rStyle w:val="Hyperlink"/>
@@ -400,7 +405,7 @@
                 <w:noProof/>
                 <w:webHidden/>
               </w:rPr>
-              <w:instrText xml:space="preserve"> PAGEREF _Toc195284189 \h </w:instrText>
+              <w:instrText xml:space="preserve"> PAGEREF _Toc196298149 \h </w:instrText>
             </w:r>
             <w:r>
               <w:rPr>
@@ -442,7 +447,7 @@
               <w:lang w:val="en-GB" w:eastAsia="en-GB"/>
             </w:rPr>
           </w:pPr>
-          <w:hyperlink w:anchor="_Toc195284190" w:history="1">
+          <w:hyperlink w:anchor="_Toc196298150" w:history="1">
             <w:r>
               <w:rPr>
                 <w:rStyle w:val="Hyperlink"/>
@@ -469,7 +474,7 @@
                 <w:noProof/>
                 <w:webHidden/>
               </w:rPr>
-              <w:instrText xml:space="preserve"> PAGEREF _Toc195284190 \h </w:instrText>
+              <w:instrText xml:space="preserve"> PAGEREF _Toc196298150 \h </w:instrText>
             </w:r>
             <w:r>
               <w:rPr>
@@ -511,7 +516,7 @@
               <w:lang w:val="en-GB" w:eastAsia="en-GB"/>
             </w:rPr>
           </w:pPr>
-          <w:hyperlink w:anchor="_Toc195284191" w:history="1">
+          <w:hyperlink w:anchor="_Toc196298151" w:history="1">
             <w:r>
               <w:rPr>
                 <w:rStyle w:val="Hyperlink"/>
@@ -538,7 +543,7 @@
                 <w:noProof/>
                 <w:webHidden/>
               </w:rPr>
-              <w:instrText xml:space="preserve"> PAGEREF _Toc195284191 \h </w:instrText>
+              <w:instrText xml:space="preserve"> PAGEREF _Toc196298151 \h </w:instrText>
             </w:r>
             <w:r>
               <w:rPr>
@@ -580,7 +585,7 @@
               <w:lang w:val="en-GB" w:eastAsia="en-GB"/>
             </w:rPr>
           </w:pPr>
-          <w:hyperlink w:anchor="_Toc195284192" w:history="1">
+          <w:hyperlink w:anchor="_Toc196298152" w:history="1">
             <w:r>
               <w:rPr>
                 <w:rStyle w:val="Hyperlink"/>
@@ -607,7 +612,7 @@
                 <w:noProof/>
                 <w:webHidden/>
               </w:rPr>
-              <w:instrText xml:space="preserve"> PAGEREF _Toc195284192 \h </w:instrText>
+              <w:instrText xml:space="preserve"> PAGEREF _Toc196298152 \h </w:instrText>
             </w:r>
             <w:r>
               <w:rPr>
@@ -649,7 +654,7 @@
               <w:lang w:val="en-GB" w:eastAsia="en-GB"/>
             </w:rPr>
           </w:pPr>
-          <w:hyperlink w:anchor="_Toc195284193" w:history="1">
+          <w:hyperlink w:anchor="_Toc196298153" w:history="1">
             <w:r>
               <w:rPr>
                 <w:rStyle w:val="Hyperlink"/>
@@ -676,7 +681,7 @@
                 <w:noProof/>
                 <w:webHidden/>
               </w:rPr>
-              <w:instrText xml:space="preserve"> PAGEREF _Toc195284193 \h </w:instrText>
+              <w:instrText xml:space="preserve"> PAGEREF _Toc196298153 \h </w:instrText>
             </w:r>
             <w:r>
               <w:rPr>
@@ -718,7 +723,7 @@
               <w:lang w:val="en-GB" w:eastAsia="en-GB"/>
             </w:rPr>
           </w:pPr>
-          <w:hyperlink w:anchor="_Toc195284194" w:history="1">
+          <w:hyperlink w:anchor="_Toc196298154" w:history="1">
             <w:r>
               <w:rPr>
                 <w:rStyle w:val="Hyperlink"/>
@@ -745,7 +750,7 @@
                 <w:noProof/>
                 <w:webHidden/>
               </w:rPr>
-              <w:instrText xml:space="preserve"> PAGEREF _Toc195284194 \h </w:instrText>
+              <w:instrText xml:space="preserve"> PAGEREF _Toc196298154 \h </w:instrText>
             </w:r>
             <w:r>
               <w:rPr>
@@ -787,7 +792,7 @@
               <w:lang w:val="en-GB" w:eastAsia="en-GB"/>
             </w:rPr>
           </w:pPr>
-          <w:hyperlink w:anchor="_Toc195284195" w:history="1">
+          <w:hyperlink w:anchor="_Toc196298155" w:history="1">
             <w:r>
               <w:rPr>
                 <w:rStyle w:val="Hyperlink"/>
@@ -814,7 +819,7 @@
                 <w:noProof/>
                 <w:webHidden/>
               </w:rPr>
-              <w:instrText xml:space="preserve"> PAGEREF _Toc195284195 \h </w:instrText>
+              <w:instrText xml:space="preserve"> PAGEREF _Toc196298155 \h </w:instrText>
             </w:r>
             <w:r>
               <w:rPr>
@@ -856,7 +861,7 @@
               <w:lang w:val="en-GB" w:eastAsia="en-GB"/>
             </w:rPr>
           </w:pPr>
-          <w:hyperlink w:anchor="_Toc195284196" w:history="1">
+          <w:hyperlink w:anchor="_Toc196298156" w:history="1">
             <w:r>
               <w:rPr>
                 <w:rStyle w:val="Hyperlink"/>
@@ -883,7 +888,7 @@
                 <w:noProof/>
                 <w:webHidden/>
               </w:rPr>
-              <w:instrText xml:space="preserve"> PAGEREF _Toc195284196 \h </w:instrText>
+              <w:instrText xml:space="preserve"> PAGEREF _Toc196298156 \h </w:instrText>
             </w:r>
             <w:r>
               <w:rPr>
@@ -925,7 +930,7 @@
               <w:lang w:val="en-GB" w:eastAsia="en-GB"/>
             </w:rPr>
           </w:pPr>
-          <w:hyperlink w:anchor="_Toc195284197" w:history="1">
+          <w:hyperlink w:anchor="_Toc196298157" w:history="1">
             <w:r>
               <w:rPr>
                 <w:rStyle w:val="Hyperlink"/>
@@ -952,7 +957,7 @@
                 <w:noProof/>
                 <w:webHidden/>
               </w:rPr>
-              <w:instrText xml:space="preserve"> PAGEREF _Toc195284197 \h </w:instrText>
+              <w:instrText xml:space="preserve"> PAGEREF _Toc196298157 \h </w:instrText>
             </w:r>
             <w:r>
               <w:rPr>
@@ -994,7 +999,7 @@
               <w:lang w:val="en-GB" w:eastAsia="en-GB"/>
             </w:rPr>
           </w:pPr>
-          <w:hyperlink w:anchor="_Toc195284198" w:history="1">
+          <w:hyperlink w:anchor="_Toc196298158" w:history="1">
             <w:r>
               <w:rPr>
                 <w:rStyle w:val="Hyperlink"/>
@@ -1021,7 +1026,7 @@
                 <w:noProof/>
                 <w:webHidden/>
               </w:rPr>
-              <w:instrText xml:space="preserve"> PAGEREF _Toc195284198 \h </w:instrText>
+              <w:instrText xml:space="preserve"> PAGEREF _Toc196298158 \h </w:instrText>
             </w:r>
             <w:r>
               <w:rPr>
@@ -1063,7 +1068,7 @@
               <w:lang w:val="en-GB" w:eastAsia="en-GB"/>
             </w:rPr>
           </w:pPr>
-          <w:hyperlink w:anchor="_Toc195284199" w:history="1">
+          <w:hyperlink w:anchor="_Toc196298159" w:history="1">
             <w:r>
               <w:rPr>
                 <w:rStyle w:val="Hyperlink"/>
@@ -1090,7 +1095,7 @@
                 <w:noProof/>
                 <w:webHidden/>
               </w:rPr>
-              <w:instrText xml:space="preserve"> PAGEREF _Toc195284199 \h </w:instrText>
+              <w:instrText xml:space="preserve"> PAGEREF _Toc196298159 \h </w:instrText>
             </w:r>
             <w:r>
               <w:rPr>
@@ -1132,7 +1137,7 @@
               <w:lang w:val="en-GB" w:eastAsia="en-GB"/>
             </w:rPr>
           </w:pPr>
-          <w:hyperlink w:anchor="_Toc195284200" w:history="1">
+          <w:hyperlink w:anchor="_Toc196298160" w:history="1">
             <w:r>
               <w:rPr>
                 <w:rStyle w:val="Hyperlink"/>
@@ -1159,7 +1164,7 @@
                 <w:noProof/>
                 <w:webHidden/>
               </w:rPr>
-              <w:instrText xml:space="preserve"> PAGEREF _Toc195284200 \h </w:instrText>
+              <w:instrText xml:space="preserve"> PAGEREF _Toc196298160 \h </w:instrText>
             </w:r>
             <w:r>
               <w:rPr>
@@ -1201,7 +1206,7 @@
               <w:lang w:val="en-GB" w:eastAsia="en-GB"/>
             </w:rPr>
           </w:pPr>
-          <w:hyperlink w:anchor="_Toc195284201" w:history="1">
+          <w:hyperlink w:anchor="_Toc196298161" w:history="1">
             <w:r>
               <w:rPr>
                 <w:rStyle w:val="Hyperlink"/>
@@ -1228,7 +1233,7 @@
                 <w:noProof/>
                 <w:webHidden/>
               </w:rPr>
-              <w:instrText xml:space="preserve"> PAGEREF _Toc195284201 \h </w:instrText>
+              <w:instrText xml:space="preserve"> PAGEREF _Toc196298161 \h </w:instrText>
             </w:r>
             <w:r>
               <w:rPr>
@@ -1270,7 +1275,7 @@
               <w:lang w:val="en-GB" w:eastAsia="en-GB"/>
             </w:rPr>
           </w:pPr>
-          <w:hyperlink w:anchor="_Toc195284202" w:history="1">
+          <w:hyperlink w:anchor="_Toc196298162" w:history="1">
             <w:r>
               <w:rPr>
                 <w:rStyle w:val="Hyperlink"/>
@@ -1297,7 +1302,7 @@
                 <w:noProof/>
                 <w:webHidden/>
               </w:rPr>
-              <w:instrText xml:space="preserve"> PAGEREF _Toc195284202 \h </w:instrText>
+              <w:instrText xml:space="preserve"> PAGEREF _Toc196298162 \h </w:instrText>
             </w:r>
             <w:r>
               <w:rPr>
@@ -1339,7 +1344,7 @@
               <w:lang w:val="en-GB" w:eastAsia="en-GB"/>
             </w:rPr>
           </w:pPr>
-          <w:hyperlink w:anchor="_Toc195284203" w:history="1">
+          <w:hyperlink w:anchor="_Toc196298163" w:history="1">
             <w:r>
               <w:rPr>
                 <w:rStyle w:val="Hyperlink"/>
@@ -1366,7 +1371,7 @@
                 <w:noProof/>
                 <w:webHidden/>
               </w:rPr>
-              <w:instrText xml:space="preserve"> PAGEREF _Toc195284203 \h </w:instrText>
+              <w:instrText xml:space="preserve"> PAGEREF _Toc196298163 \h </w:instrText>
             </w:r>
             <w:r>
               <w:rPr>
@@ -1408,7 +1413,7 @@
               <w:lang w:val="en-GB" w:eastAsia="en-GB"/>
             </w:rPr>
           </w:pPr>
-          <w:hyperlink w:anchor="_Toc195284204" w:history="1">
+          <w:hyperlink w:anchor="_Toc196298164" w:history="1">
             <w:r>
               <w:rPr>
                 <w:rStyle w:val="Hyperlink"/>
@@ -1435,7 +1440,7 @@
                 <w:noProof/>
                 <w:webHidden/>
               </w:rPr>
-              <w:instrText xml:space="preserve"> PAGEREF _Toc195284204 \h </w:instrText>
+              <w:instrText xml:space="preserve"> PAGEREF _Toc196298164 \h </w:instrText>
             </w:r>
             <w:r>
               <w:rPr>
@@ -1477,7 +1482,7 @@
               <w:lang w:val="en-GB" w:eastAsia="en-GB"/>
             </w:rPr>
           </w:pPr>
-          <w:hyperlink w:anchor="_Toc195284205" w:history="1">
+          <w:hyperlink w:anchor="_Toc196298165" w:history="1">
             <w:r>
               <w:rPr>
                 <w:rStyle w:val="Hyperlink"/>
@@ -1504,7 +1509,7 @@
                 <w:noProof/>
                 <w:webHidden/>
               </w:rPr>
-              <w:instrText xml:space="preserve"> PAGEREF _Toc195284205 \h </w:instrText>
+              <w:instrText xml:space="preserve"> PAGEREF _Toc196298165 \h </w:instrText>
             </w:r>
             <w:r>
               <w:rPr>
@@ -1546,7 +1551,7 @@
               <w:lang w:val="en-GB" w:eastAsia="en-GB"/>
             </w:rPr>
           </w:pPr>
-          <w:hyperlink w:anchor="_Toc195284206" w:history="1">
+          <w:hyperlink w:anchor="_Toc196298166" w:history="1">
             <w:r>
               <w:rPr>
                 <w:rStyle w:val="Hyperlink"/>
@@ -1573,7 +1578,7 @@
                 <w:noProof/>
                 <w:webHidden/>
               </w:rPr>
-              <w:instrText xml:space="preserve"> PAGEREF _Toc195284206 \h </w:instrText>
+              <w:instrText xml:space="preserve"> PAGEREF _Toc196298166 \h </w:instrText>
             </w:r>
             <w:r>
               <w:rPr>
@@ -1615,7 +1620,7 @@
               <w:lang w:val="en-GB" w:eastAsia="en-GB"/>
             </w:rPr>
           </w:pPr>
-          <w:hyperlink w:anchor="_Toc195284207" w:history="1">
+          <w:hyperlink w:anchor="_Toc196298167" w:history="1">
             <w:r>
               <w:rPr>
                 <w:rStyle w:val="Hyperlink"/>
@@ -1642,7 +1647,7 @@
                 <w:noProof/>
                 <w:webHidden/>
               </w:rPr>
-              <w:instrText xml:space="preserve"> PAGEREF _Toc195284207 \h </w:instrText>
+              <w:instrText xml:space="preserve"> PAGEREF _Toc196298167 \h </w:instrText>
             </w:r>
             <w:r>
               <w:rPr>
@@ -1684,13 +1689,27 @@
               <w:lang w:val="en-GB" w:eastAsia="en-GB"/>
             </w:rPr>
           </w:pPr>
-          <w:hyperlink w:anchor="_Toc195284208" w:history="1">
+          <w:hyperlink w:anchor="_Toc196298168" w:history="1">
             <w:r>
               <w:rPr>
                 <w:rStyle w:val="Hyperlink"/>
                 <w:noProof/>
               </w:rPr>
-              <w:t>Transfer</w:t>
+              <w:t>Tr</w:t>
+            </w:r>
+            <w:r>
+              <w:rPr>
+                <w:rStyle w:val="Hyperlink"/>
+                <w:noProof/>
+              </w:rPr>
+              <w:t>a</w:t>
+            </w:r>
+            <w:r>
+              <w:rPr>
+                <w:rStyle w:val="Hyperlink"/>
+                <w:noProof/>
+              </w:rPr>
+              <w:t>nsfer</w:t>
             </w:r>
             <w:r>
               <w:rPr>
@@ -1711,7 +1730,7 @@
                 <w:noProof/>
                 <w:webHidden/>
               </w:rPr>
-              <w:instrText xml:space="preserve"> PAGEREF _Toc195284208 \h </w:instrText>
+              <w:instrText xml:space="preserve"> PAGEREF _Toc196298168 \h </w:instrText>
             </w:r>
             <w:r>
               <w:rPr>
@@ -1753,7 +1772,7 @@
               <w:lang w:val="en-GB" w:eastAsia="en-GB"/>
             </w:rPr>
           </w:pPr>
-          <w:hyperlink w:anchor="_Toc195284209" w:history="1">
+          <w:hyperlink w:anchor="_Toc196298169" w:history="1">
             <w:r>
               <w:rPr>
                 <w:rStyle w:val="Hyperlink"/>
@@ -1780,7 +1799,7 @@
                 <w:noProof/>
                 <w:webHidden/>
               </w:rPr>
-              <w:instrText xml:space="preserve"> PAGEREF _Toc195284209 \h </w:instrText>
+              <w:instrText xml:space="preserve"> PAGEREF _Toc196298169 \h </w:instrText>
             </w:r>
             <w:r>
               <w:rPr>
@@ -1822,7 +1841,7 @@
               <w:lang w:val="en-GB" w:eastAsia="en-GB"/>
             </w:rPr>
           </w:pPr>
-          <w:hyperlink w:anchor="_Toc195284210" w:history="1">
+          <w:hyperlink w:anchor="_Toc196298170" w:history="1">
             <w:r>
               <w:rPr>
                 <w:rStyle w:val="Hyperlink"/>
@@ -1849,7 +1868,7 @@
                 <w:noProof/>
                 <w:webHidden/>
               </w:rPr>
-              <w:instrText xml:space="preserve"> PAGEREF _Toc195284210 \h </w:instrText>
+              <w:instrText xml:space="preserve"> PAGEREF _Toc196298170 \h </w:instrText>
             </w:r>
             <w:r>
               <w:rPr>
@@ -1891,7 +1910,7 @@
               <w:lang w:val="en-GB" w:eastAsia="en-GB"/>
             </w:rPr>
           </w:pPr>
-          <w:hyperlink w:anchor="_Toc195284211" w:history="1">
+          <w:hyperlink w:anchor="_Toc196298171" w:history="1">
             <w:r>
               <w:rPr>
                 <w:rStyle w:val="Hyperlink"/>
@@ -1918,7 +1937,7 @@
                 <w:noProof/>
                 <w:webHidden/>
               </w:rPr>
-              <w:instrText xml:space="preserve"> PAGEREF _Toc195284211 \h </w:instrText>
+              <w:instrText xml:space="preserve"> PAGEREF _Toc196298171 \h </w:instrText>
             </w:r>
             <w:r>
               <w:rPr>
@@ -1960,7 +1979,7 @@
               <w:lang w:val="en-GB" w:eastAsia="en-GB"/>
             </w:rPr>
           </w:pPr>
-          <w:hyperlink w:anchor="_Toc195284212" w:history="1">
+          <w:hyperlink w:anchor="_Toc196298172" w:history="1">
             <w:r>
               <w:rPr>
                 <w:rStyle w:val="Hyperlink"/>
@@ -1987,7 +2006,7 @@
                 <w:noProof/>
                 <w:webHidden/>
               </w:rPr>
-              <w:instrText xml:space="preserve"> PAGEREF _Toc195284212 \h </w:instrText>
+              <w:instrText xml:space="preserve"> PAGEREF _Toc196298172 \h </w:instrText>
             </w:r>
             <w:r>
               <w:rPr>
@@ -2029,7 +2048,7 @@
               <w:lang w:val="en-GB" w:eastAsia="en-GB"/>
             </w:rPr>
           </w:pPr>
-          <w:hyperlink w:anchor="_Toc195284213" w:history="1">
+          <w:hyperlink w:anchor="_Toc196298173" w:history="1">
             <w:r>
               <w:rPr>
                 <w:rStyle w:val="Hyperlink"/>
@@ -2056,7 +2075,7 @@
                 <w:noProof/>
                 <w:webHidden/>
               </w:rPr>
-              <w:instrText xml:space="preserve"> PAGEREF _Toc195284213 \h </w:instrText>
+              <w:instrText xml:space="preserve"> PAGEREF _Toc196298173 \h </w:instrText>
             </w:r>
             <w:r>
               <w:rPr>
@@ -2098,7 +2117,7 @@
               <w:lang w:val="en-GB" w:eastAsia="en-GB"/>
             </w:rPr>
           </w:pPr>
-          <w:hyperlink w:anchor="_Toc195284214" w:history="1">
+          <w:hyperlink w:anchor="_Toc196298174" w:history="1">
             <w:r>
               <w:rPr>
                 <w:rStyle w:val="Hyperlink"/>
@@ -2125,7 +2144,7 @@
                 <w:noProof/>
                 <w:webHidden/>
               </w:rPr>
-              <w:instrText xml:space="preserve"> PAGEREF _Toc195284214 \h </w:instrText>
+              <w:instrText xml:space="preserve"> PAGEREF _Toc196298174 \h </w:instrText>
             </w:r>
             <w:r>
               <w:rPr>
@@ -2167,7 +2186,7 @@
               <w:lang w:val="en-GB" w:eastAsia="en-GB"/>
             </w:rPr>
           </w:pPr>
-          <w:hyperlink w:anchor="_Toc195284215" w:history="1">
+          <w:hyperlink w:anchor="_Toc196298175" w:history="1">
             <w:r>
               <w:rPr>
                 <w:rStyle w:val="Hyperlink"/>
@@ -2194,7 +2213,7 @@
                 <w:noProof/>
                 <w:webHidden/>
               </w:rPr>
-              <w:instrText xml:space="preserve"> PAGEREF _Toc195284215 \h </w:instrText>
+              <w:instrText xml:space="preserve"> PAGEREF _Toc196298175 \h </w:instrText>
             </w:r>
             <w:r>
               <w:rPr>
@@ -2236,7 +2255,7 @@
               <w:lang w:val="en-GB" w:eastAsia="en-GB"/>
             </w:rPr>
           </w:pPr>
-          <w:hyperlink w:anchor="_Toc195284216" w:history="1">
+          <w:hyperlink w:anchor="_Toc196298176" w:history="1">
             <w:r>
               <w:rPr>
                 <w:rStyle w:val="Hyperlink"/>
@@ -2263,7 +2282,7 @@
                 <w:noProof/>
                 <w:webHidden/>
               </w:rPr>
-              <w:instrText xml:space="preserve"> PAGEREF _Toc195284216 \h </w:instrText>
+              <w:instrText xml:space="preserve"> PAGEREF _Toc196298176 \h </w:instrText>
             </w:r>
             <w:r>
               <w:rPr>
@@ -2305,7 +2324,7 @@
               <w:lang w:val="en-GB" w:eastAsia="en-GB"/>
             </w:rPr>
           </w:pPr>
-          <w:hyperlink w:anchor="_Toc195284217" w:history="1">
+          <w:hyperlink w:anchor="_Toc196298177" w:history="1">
             <w:r>
               <w:rPr>
                 <w:rStyle w:val="Hyperlink"/>
@@ -2332,7 +2351,7 @@
                 <w:noProof/>
                 <w:webHidden/>
               </w:rPr>
-              <w:instrText xml:space="preserve"> PAGEREF _Toc195284217 \h </w:instrText>
+              <w:instrText xml:space="preserve"> PAGEREF _Toc196298177 \h </w:instrText>
             </w:r>
             <w:r>
               <w:rPr>
@@ -2374,7 +2393,7 @@
               <w:lang w:val="en-GB" w:eastAsia="en-GB"/>
             </w:rPr>
           </w:pPr>
-          <w:hyperlink w:anchor="_Toc195284218" w:history="1">
+          <w:hyperlink w:anchor="_Toc196298178" w:history="1">
             <w:r>
               <w:rPr>
                 <w:rStyle w:val="Hyperlink"/>
@@ -2401,7 +2420,7 @@
                 <w:noProof/>
                 <w:webHidden/>
               </w:rPr>
-              <w:instrText xml:space="preserve"> PAGEREF _Toc195284218 \h </w:instrText>
+              <w:instrText xml:space="preserve"> PAGEREF _Toc196298178 \h </w:instrText>
             </w:r>
             <w:r>
               <w:rPr>
@@ -2443,7 +2462,7 @@
               <w:lang w:val="en-GB" w:eastAsia="en-GB"/>
             </w:rPr>
           </w:pPr>
-          <w:hyperlink w:anchor="_Toc195284219" w:history="1">
+          <w:hyperlink w:anchor="_Toc196298179" w:history="1">
             <w:r>
               <w:rPr>
                 <w:rStyle w:val="Hyperlink"/>
@@ -2470,7 +2489,7 @@
                 <w:noProof/>
                 <w:webHidden/>
               </w:rPr>
-              <w:instrText xml:space="preserve"> PAGEREF _Toc195284219 \h </w:instrText>
+              <w:instrText xml:space="preserve"> PAGEREF _Toc196298179 \h </w:instrText>
             </w:r>
             <w:r>
               <w:rPr>
@@ -2512,7 +2531,7 @@
               <w:lang w:val="en-GB" w:eastAsia="en-GB"/>
             </w:rPr>
           </w:pPr>
-          <w:hyperlink w:anchor="_Toc195284220" w:history="1">
+          <w:hyperlink w:anchor="_Toc196298180" w:history="1">
             <w:r>
               <w:rPr>
                 <w:rStyle w:val="Hyperlink"/>
@@ -2539,7 +2558,7 @@
                 <w:noProof/>
                 <w:webHidden/>
               </w:rPr>
-              <w:instrText xml:space="preserve"> PAGEREF _Toc195284220 \h </w:instrText>
+              <w:instrText xml:space="preserve"> PAGEREF _Toc196298180 \h </w:instrText>
             </w:r>
             <w:r>
               <w:rPr>
@@ -2581,7 +2600,7 @@
               <w:lang w:val="en-GB" w:eastAsia="en-GB"/>
             </w:rPr>
           </w:pPr>
-          <w:hyperlink w:anchor="_Toc195284221" w:history="1">
+          <w:hyperlink w:anchor="_Toc196298181" w:history="1">
             <w:r>
               <w:rPr>
                 <w:rStyle w:val="Hyperlink"/>
@@ -2608,7 +2627,7 @@
                 <w:noProof/>
                 <w:webHidden/>
               </w:rPr>
-              <w:instrText xml:space="preserve"> PAGEREF _Toc195284221 \h </w:instrText>
+              <w:instrText xml:space="preserve"> PAGEREF _Toc196298181 \h </w:instrText>
             </w:r>
             <w:r>
               <w:rPr>
@@ -2650,7 +2669,7 @@
               <w:lang w:val="en-GB" w:eastAsia="en-GB"/>
             </w:rPr>
           </w:pPr>
-          <w:hyperlink w:anchor="_Toc195284222" w:history="1">
+          <w:hyperlink w:anchor="_Toc196298182" w:history="1">
             <w:r>
               <w:rPr>
                 <w:rStyle w:val="Hyperlink"/>
@@ -2677,7 +2696,7 @@
                 <w:noProof/>
                 <w:webHidden/>
               </w:rPr>
-              <w:instrText xml:space="preserve"> PAGEREF _Toc195284222 \h </w:instrText>
+              <w:instrText xml:space="preserve"> PAGEREF _Toc196298182 \h </w:instrText>
             </w:r>
             <w:r>
               <w:rPr>
@@ -2719,7 +2738,7 @@
               <w:lang w:val="en-GB" w:eastAsia="en-GB"/>
             </w:rPr>
           </w:pPr>
-          <w:hyperlink w:anchor="_Toc195284223" w:history="1">
+          <w:hyperlink w:anchor="_Toc196298183" w:history="1">
             <w:r>
               <w:rPr>
                 <w:rStyle w:val="Hyperlink"/>
@@ -2746,7 +2765,7 @@
                 <w:noProof/>
                 <w:webHidden/>
               </w:rPr>
-              <w:instrText xml:space="preserve"> PAGEREF _Toc195284223 \h </w:instrText>
+              <w:instrText xml:space="preserve"> PAGEREF _Toc196298183 \h </w:instrText>
             </w:r>
             <w:r>
               <w:rPr>
@@ -2788,7 +2807,7 @@
               <w:lang w:val="en-GB" w:eastAsia="en-GB"/>
             </w:rPr>
           </w:pPr>
-          <w:hyperlink w:anchor="_Toc195284224" w:history="1">
+          <w:hyperlink w:anchor="_Toc196298184" w:history="1">
             <w:r>
               <w:rPr>
                 <w:rStyle w:val="Hyperlink"/>
@@ -2815,7 +2834,7 @@
                 <w:noProof/>
                 <w:webHidden/>
               </w:rPr>
-              <w:instrText xml:space="preserve"> PAGEREF _Toc195284224 \h </w:instrText>
+              <w:instrText xml:space="preserve"> PAGEREF _Toc196298184 \h </w:instrText>
             </w:r>
             <w:r>
               <w:rPr>
@@ -2857,7 +2876,7 @@
               <w:lang w:val="en-GB" w:eastAsia="en-GB"/>
             </w:rPr>
           </w:pPr>
-          <w:hyperlink w:anchor="_Toc195284225" w:history="1">
+          <w:hyperlink w:anchor="_Toc196298185" w:history="1">
             <w:r>
               <w:rPr>
                 <w:rStyle w:val="Hyperlink"/>
@@ -2884,7 +2903,7 @@
                 <w:noProof/>
                 <w:webHidden/>
               </w:rPr>
-              <w:instrText xml:space="preserve"> PAGEREF _Toc195284225 \h </w:instrText>
+              <w:instrText xml:space="preserve"> PAGEREF _Toc196298185 \h </w:instrText>
             </w:r>
             <w:r>
               <w:rPr>
@@ -2926,7 +2945,7 @@
               <w:lang w:val="en-GB" w:eastAsia="en-GB"/>
             </w:rPr>
           </w:pPr>
-          <w:hyperlink w:anchor="_Toc195284226" w:history="1">
+          <w:hyperlink w:anchor="_Toc196298186" w:history="1">
             <w:r>
               <w:rPr>
                 <w:rStyle w:val="Hyperlink"/>
@@ -2953,7 +2972,7 @@
                 <w:noProof/>
                 <w:webHidden/>
               </w:rPr>
-              <w:instrText xml:space="preserve"> PAGEREF _Toc195284226 \h </w:instrText>
+              <w:instrText xml:space="preserve"> PAGEREF _Toc196298186 \h </w:instrText>
             </w:r>
             <w:r>
               <w:rPr>
@@ -2995,7 +3014,7 @@
               <w:lang w:val="en-GB" w:eastAsia="en-GB"/>
             </w:rPr>
           </w:pPr>
-          <w:hyperlink w:anchor="_Toc195284227" w:history="1">
+          <w:hyperlink w:anchor="_Toc196298187" w:history="1">
             <w:r>
               <w:rPr>
                 <w:rStyle w:val="Hyperlink"/>
@@ -3022,7 +3041,7 @@
                 <w:noProof/>
                 <w:webHidden/>
               </w:rPr>
-              <w:instrText xml:space="preserve"> PAGEREF _Toc195284227 \h </w:instrText>
+              <w:instrText xml:space="preserve"> PAGEREF _Toc196298187 \h </w:instrText>
             </w:r>
             <w:r>
               <w:rPr>
@@ -3064,7 +3083,7 @@
               <w:lang w:val="en-GB" w:eastAsia="en-GB"/>
             </w:rPr>
           </w:pPr>
-          <w:hyperlink w:anchor="_Toc195284228" w:history="1">
+          <w:hyperlink w:anchor="_Toc196298188" w:history="1">
             <w:r>
               <w:rPr>
                 <w:rStyle w:val="Hyperlink"/>
@@ -3091,7 +3110,7 @@
                 <w:noProof/>
                 <w:webHidden/>
               </w:rPr>
-              <w:instrText xml:space="preserve"> PAGEREF _Toc195284228 \h </w:instrText>
+              <w:instrText xml:space="preserve"> PAGEREF _Toc196298188 \h </w:instrText>
             </w:r>
             <w:r>
               <w:rPr>
@@ -3133,7 +3152,7 @@
               <w:lang w:val="en-GB" w:eastAsia="en-GB"/>
             </w:rPr>
           </w:pPr>
-          <w:hyperlink w:anchor="_Toc195284229" w:history="1">
+          <w:hyperlink w:anchor="_Toc196298189" w:history="1">
             <w:r>
               <w:rPr>
                 <w:rStyle w:val="Hyperlink"/>
@@ -3160,7 +3179,7 @@
                 <w:noProof/>
                 <w:webHidden/>
               </w:rPr>
-              <w:instrText xml:space="preserve"> PAGEREF _Toc195284229 \h </w:instrText>
+              <w:instrText xml:space="preserve"> PAGEREF _Toc196298189 \h </w:instrText>
             </w:r>
             <w:r>
               <w:rPr>
@@ -3202,7 +3221,7 @@
               <w:lang w:val="en-GB" w:eastAsia="en-GB"/>
             </w:rPr>
           </w:pPr>
-          <w:hyperlink w:anchor="_Toc195284230" w:history="1">
+          <w:hyperlink w:anchor="_Toc196298190" w:history="1">
             <w:r>
               <w:rPr>
                 <w:rStyle w:val="Hyperlink"/>
@@ -3229,7 +3248,7 @@
                 <w:noProof/>
                 <w:webHidden/>
               </w:rPr>
-              <w:instrText xml:space="preserve"> PAGEREF _Toc195284230 \h </w:instrText>
+              <w:instrText xml:space="preserve"> PAGEREF _Toc196298190 \h </w:instrText>
             </w:r>
             <w:r>
               <w:rPr>
@@ -3271,7 +3290,7 @@
               <w:lang w:val="en-GB" w:eastAsia="en-GB"/>
             </w:rPr>
           </w:pPr>
-          <w:hyperlink w:anchor="_Toc195284231" w:history="1">
+          <w:hyperlink w:anchor="_Toc196298191" w:history="1">
             <w:r>
               <w:rPr>
                 <w:rStyle w:val="Hyperlink"/>
@@ -3298,7 +3317,7 @@
                 <w:noProof/>
                 <w:webHidden/>
               </w:rPr>
-              <w:instrText xml:space="preserve"> PAGEREF _Toc195284231 \h </w:instrText>
+              <w:instrText xml:space="preserve"> PAGEREF _Toc196298191 \h </w:instrText>
             </w:r>
             <w:r>
               <w:rPr>
@@ -3340,7 +3359,7 @@
               <w:lang w:val="en-GB" w:eastAsia="en-GB"/>
             </w:rPr>
           </w:pPr>
-          <w:hyperlink w:anchor="_Toc195284232" w:history="1">
+          <w:hyperlink w:anchor="_Toc196298192" w:history="1">
             <w:r>
               <w:rPr>
                 <w:rStyle w:val="Hyperlink"/>
@@ -3367,7 +3386,7 @@
                 <w:noProof/>
                 <w:webHidden/>
               </w:rPr>
-              <w:instrText xml:space="preserve"> PAGEREF _Toc195284232 \h </w:instrText>
+              <w:instrText xml:space="preserve"> PAGEREF _Toc196298192 \h </w:instrText>
             </w:r>
             <w:r>
               <w:rPr>
@@ -3409,7 +3428,7 @@
               <w:lang w:val="en-GB" w:eastAsia="en-GB"/>
             </w:rPr>
           </w:pPr>
-          <w:hyperlink w:anchor="_Toc195284233" w:history="1">
+          <w:hyperlink w:anchor="_Toc196298193" w:history="1">
             <w:r>
               <w:rPr>
                 <w:rStyle w:val="Hyperlink"/>
@@ -3436,7 +3455,7 @@
                 <w:noProof/>
                 <w:webHidden/>
               </w:rPr>
-              <w:instrText xml:space="preserve"> PAGEREF _Toc195284233 \h </w:instrText>
+              <w:instrText xml:space="preserve"> PAGEREF _Toc196298193 \h </w:instrText>
             </w:r>
             <w:r>
               <w:rPr>
@@ -3478,7 +3497,7 @@
               <w:lang w:val="en-GB" w:eastAsia="en-GB"/>
             </w:rPr>
           </w:pPr>
-          <w:hyperlink w:anchor="_Toc195284234" w:history="1">
+          <w:hyperlink w:anchor="_Toc196298194" w:history="1">
             <w:r>
               <w:rPr>
                 <w:rStyle w:val="Hyperlink"/>
@@ -3505,7 +3524,7 @@
                 <w:noProof/>
                 <w:webHidden/>
               </w:rPr>
-              <w:instrText xml:space="preserve"> PAGEREF _Toc195284234 \h </w:instrText>
+              <w:instrText xml:space="preserve"> PAGEREF _Toc196298194 \h </w:instrText>
             </w:r>
             <w:r>
               <w:rPr>
@@ -3547,7 +3566,7 @@
               <w:lang w:val="en-GB" w:eastAsia="en-GB"/>
             </w:rPr>
           </w:pPr>
-          <w:hyperlink w:anchor="_Toc195284235" w:history="1">
+          <w:hyperlink w:anchor="_Toc196298195" w:history="1">
             <w:r>
               <w:rPr>
                 <w:rStyle w:val="Hyperlink"/>
@@ -3574,7 +3593,7 @@
                 <w:noProof/>
                 <w:webHidden/>
               </w:rPr>
-              <w:instrText xml:space="preserve"> PAGEREF _Toc195284235 \h </w:instrText>
+              <w:instrText xml:space="preserve"> PAGEREF _Toc196298195 \h </w:instrText>
             </w:r>
             <w:r>
               <w:rPr>
@@ -3616,7 +3635,7 @@
               <w:lang w:val="en-GB" w:eastAsia="en-GB"/>
             </w:rPr>
           </w:pPr>
-          <w:hyperlink w:anchor="_Toc195284236" w:history="1">
+          <w:hyperlink w:anchor="_Toc196298196" w:history="1">
             <w:r>
               <w:rPr>
                 <w:rStyle w:val="Hyperlink"/>
@@ -3643,7 +3662,7 @@
                 <w:noProof/>
                 <w:webHidden/>
               </w:rPr>
-              <w:instrText xml:space="preserve"> PAGEREF _Toc195284236 \h </w:instrText>
+              <w:instrText xml:space="preserve"> PAGEREF _Toc196298196 \h </w:instrText>
             </w:r>
             <w:r>
               <w:rPr>
@@ -3685,7 +3704,7 @@
               <w:lang w:val="en-GB" w:eastAsia="en-GB"/>
             </w:rPr>
           </w:pPr>
-          <w:hyperlink w:anchor="_Toc195284237" w:history="1">
+          <w:hyperlink w:anchor="_Toc196298197" w:history="1">
             <w:r>
               <w:rPr>
                 <w:rStyle w:val="Hyperlink"/>
@@ -3712,7 +3731,7 @@
                 <w:noProof/>
                 <w:webHidden/>
               </w:rPr>
-              <w:instrText xml:space="preserve"> PAGEREF _Toc195284237 \h </w:instrText>
+              <w:instrText xml:space="preserve"> PAGEREF _Toc196298197 \h </w:instrText>
             </w:r>
             <w:r>
               <w:rPr>
@@ -3754,7 +3773,7 @@
               <w:lang w:val="en-GB" w:eastAsia="en-GB"/>
             </w:rPr>
           </w:pPr>
-          <w:hyperlink w:anchor="_Toc195284238" w:history="1">
+          <w:hyperlink w:anchor="_Toc196298198" w:history="1">
             <w:r>
               <w:rPr>
                 <w:rStyle w:val="Hyperlink"/>
@@ -3781,7 +3800,7 @@
                 <w:noProof/>
                 <w:webHidden/>
               </w:rPr>
-              <w:instrText xml:space="preserve"> PAGEREF _Toc195284238 \h </w:instrText>
+              <w:instrText xml:space="preserve"> PAGEREF _Toc196298198 \h </w:instrText>
             </w:r>
             <w:r>
               <w:rPr>
@@ -3823,7 +3842,7 @@
               <w:lang w:val="en-GB" w:eastAsia="en-GB"/>
             </w:rPr>
           </w:pPr>
-          <w:hyperlink w:anchor="_Toc195284239" w:history="1">
+          <w:hyperlink w:anchor="_Toc196298199" w:history="1">
             <w:r>
               <w:rPr>
                 <w:rStyle w:val="Hyperlink"/>
@@ -3850,7 +3869,7 @@
                 <w:noProof/>
                 <w:webHidden/>
               </w:rPr>
-              <w:instrText xml:space="preserve"> PAGEREF _Toc195284239 \h </w:instrText>
+              <w:instrText xml:space="preserve"> PAGEREF _Toc196298199 \h </w:instrText>
             </w:r>
             <w:r>
               <w:rPr>
@@ -3892,7 +3911,7 @@
               <w:lang w:val="en-GB" w:eastAsia="en-GB"/>
             </w:rPr>
           </w:pPr>
-          <w:hyperlink w:anchor="_Toc195284240" w:history="1">
+          <w:hyperlink w:anchor="_Toc196298200" w:history="1">
             <w:r>
               <w:rPr>
                 <w:rStyle w:val="Hyperlink"/>
@@ -3919,7 +3938,7 @@
                 <w:noProof/>
                 <w:webHidden/>
               </w:rPr>
-              <w:instrText xml:space="preserve"> PAGEREF _Toc195284240 \h </w:instrText>
+              <w:instrText xml:space="preserve"> PAGEREF _Toc196298200 \h </w:instrText>
             </w:r>
             <w:r>
               <w:rPr>
@@ -3961,7 +3980,7 @@
               <w:lang w:val="en-GB" w:eastAsia="en-GB"/>
             </w:rPr>
           </w:pPr>
-          <w:hyperlink w:anchor="_Toc195284241" w:history="1">
+          <w:hyperlink w:anchor="_Toc196298201" w:history="1">
             <w:r>
               <w:rPr>
                 <w:rStyle w:val="Hyperlink"/>
@@ -3988,7 +4007,7 @@
                 <w:noProof/>
                 <w:webHidden/>
               </w:rPr>
-              <w:instrText xml:space="preserve"> PAGEREF _Toc195284241 \h </w:instrText>
+              <w:instrText xml:space="preserve"> PAGEREF _Toc196298201 \h </w:instrText>
             </w:r>
             <w:r>
               <w:rPr>
@@ -4030,7 +4049,7 @@
               <w:lang w:val="en-GB" w:eastAsia="en-GB"/>
             </w:rPr>
           </w:pPr>
-          <w:hyperlink w:anchor="_Toc195284242" w:history="1">
+          <w:hyperlink w:anchor="_Toc196298202" w:history="1">
             <w:r>
               <w:rPr>
                 <w:rStyle w:val="Hyperlink"/>
@@ -4057,7 +4076,7 @@
                 <w:noProof/>
                 <w:webHidden/>
               </w:rPr>
-              <w:instrText xml:space="preserve"> PAGEREF _Toc195284242 \h </w:instrText>
+              <w:instrText xml:space="preserve"> PAGEREF _Toc196298202 \h </w:instrText>
             </w:r>
             <w:r>
               <w:rPr>
@@ -4099,7 +4118,7 @@
               <w:lang w:val="en-GB" w:eastAsia="en-GB"/>
             </w:rPr>
           </w:pPr>
-          <w:hyperlink w:anchor="_Toc195284243" w:history="1">
+          <w:hyperlink w:anchor="_Toc196298203" w:history="1">
             <w:r>
               <w:rPr>
                 <w:rStyle w:val="Hyperlink"/>
@@ -4126,7 +4145,7 @@
                 <w:noProof/>
                 <w:webHidden/>
               </w:rPr>
-              <w:instrText xml:space="preserve"> PAGEREF _Toc195284243 \h </w:instrText>
+              <w:instrText xml:space="preserve"> PAGEREF _Toc196298203 \h </w:instrText>
             </w:r>
             <w:r>
               <w:rPr>
@@ -4168,7 +4187,7 @@
               <w:lang w:val="en-GB" w:eastAsia="en-GB"/>
             </w:rPr>
           </w:pPr>
-          <w:hyperlink w:anchor="_Toc195284244" w:history="1">
+          <w:hyperlink w:anchor="_Toc196298204" w:history="1">
             <w:r>
               <w:rPr>
                 <w:rStyle w:val="Hyperlink"/>
@@ -4195,7 +4214,7 @@
                 <w:noProof/>
                 <w:webHidden/>
               </w:rPr>
-              <w:instrText xml:space="preserve"> PAGEREF _Toc195284244 \h </w:instrText>
+              <w:instrText xml:space="preserve"> PAGEREF _Toc196298204 \h </w:instrText>
             </w:r>
             <w:r>
               <w:rPr>
@@ -4237,7 +4256,7 @@
               <w:lang w:val="en-GB" w:eastAsia="en-GB"/>
             </w:rPr>
           </w:pPr>
-          <w:hyperlink w:anchor="_Toc195284245" w:history="1">
+          <w:hyperlink w:anchor="_Toc196298205" w:history="1">
             <w:r>
               <w:rPr>
                 <w:rStyle w:val="Hyperlink"/>
@@ -4264,7 +4283,7 @@
                 <w:noProof/>
                 <w:webHidden/>
               </w:rPr>
-              <w:instrText xml:space="preserve"> PAGEREF _Toc195284245 \h </w:instrText>
+              <w:instrText xml:space="preserve"> PAGEREF _Toc196298205 \h </w:instrText>
             </w:r>
             <w:r>
               <w:rPr>
@@ -4306,7 +4325,7 @@
               <w:lang w:val="en-GB" w:eastAsia="en-GB"/>
             </w:rPr>
           </w:pPr>
-          <w:hyperlink w:anchor="_Toc195284246" w:history="1">
+          <w:hyperlink w:anchor="_Toc196298206" w:history="1">
             <w:r>
               <w:rPr>
                 <w:rStyle w:val="Hyperlink"/>
@@ -4333,7 +4352,7 @@
                 <w:noProof/>
                 <w:webHidden/>
               </w:rPr>
-              <w:instrText xml:space="preserve"> PAGEREF _Toc195284246 \h </w:instrText>
+              <w:instrText xml:space="preserve"> PAGEREF _Toc196298206 \h </w:instrText>
             </w:r>
             <w:r>
               <w:rPr>
@@ -4375,7 +4394,7 @@
               <w:lang w:val="en-GB" w:eastAsia="en-GB"/>
             </w:rPr>
           </w:pPr>
-          <w:hyperlink w:anchor="_Toc195284247" w:history="1">
+          <w:hyperlink w:anchor="_Toc196298207" w:history="1">
             <w:r>
               <w:rPr>
                 <w:rStyle w:val="Hyperlink"/>
@@ -4402,7 +4421,7 @@
                 <w:noProof/>
                 <w:webHidden/>
               </w:rPr>
-              <w:instrText xml:space="preserve"> PAGEREF _Toc195284247 \h </w:instrText>
+              <w:instrText xml:space="preserve"> PAGEREF _Toc196298207 \h </w:instrText>
             </w:r>
             <w:r>
               <w:rPr>
@@ -4444,7 +4463,7 @@
               <w:lang w:val="en-GB" w:eastAsia="en-GB"/>
             </w:rPr>
           </w:pPr>
-          <w:hyperlink w:anchor="_Toc195284248" w:history="1">
+          <w:hyperlink w:anchor="_Toc196298208" w:history="1">
             <w:r>
               <w:rPr>
                 <w:rStyle w:val="Hyperlink"/>
@@ -4471,7 +4490,7 @@
                 <w:noProof/>
                 <w:webHidden/>
               </w:rPr>
-              <w:instrText xml:space="preserve"> PAGEREF _Toc195284248 \h </w:instrText>
+              <w:instrText xml:space="preserve"> PAGEREF _Toc196298208 \h </w:instrText>
             </w:r>
             <w:r>
               <w:rPr>
@@ -4513,7 +4532,7 @@
               <w:lang w:val="en-GB" w:eastAsia="en-GB"/>
             </w:rPr>
           </w:pPr>
-          <w:hyperlink w:anchor="_Toc195284249" w:history="1">
+          <w:hyperlink w:anchor="_Toc196298209" w:history="1">
             <w:r>
               <w:rPr>
                 <w:rStyle w:val="Hyperlink"/>
@@ -4540,7 +4559,7 @@
                 <w:noProof/>
                 <w:webHidden/>
               </w:rPr>
-              <w:instrText xml:space="preserve"> PAGEREF _Toc195284249 \h </w:instrText>
+              <w:instrText xml:space="preserve"> PAGEREF _Toc196298209 \h </w:instrText>
             </w:r>
             <w:r>
               <w:rPr>
@@ -4582,7 +4601,7 @@
               <w:lang w:val="en-GB" w:eastAsia="en-GB"/>
             </w:rPr>
           </w:pPr>
-          <w:hyperlink w:anchor="_Toc195284250" w:history="1">
+          <w:hyperlink w:anchor="_Toc196298210" w:history="1">
             <w:r>
               <w:rPr>
                 <w:rStyle w:val="Hyperlink"/>
@@ -4609,7 +4628,7 @@
                 <w:noProof/>
                 <w:webHidden/>
               </w:rPr>
-              <w:instrText xml:space="preserve"> PAGEREF _Toc195284250 \h </w:instrText>
+              <w:instrText xml:space="preserve"> PAGEREF _Toc196298210 \h </w:instrText>
             </w:r>
             <w:r>
               <w:rPr>
@@ -4651,7 +4670,7 @@
               <w:lang w:val="en-GB" w:eastAsia="en-GB"/>
             </w:rPr>
           </w:pPr>
-          <w:hyperlink w:anchor="_Toc195284251" w:history="1">
+          <w:hyperlink w:anchor="_Toc196298211" w:history="1">
             <w:r>
               <w:rPr>
                 <w:rStyle w:val="Hyperlink"/>
@@ -4678,7 +4697,7 @@
                 <w:noProof/>
                 <w:webHidden/>
               </w:rPr>
-              <w:instrText xml:space="preserve"> PAGEREF _Toc195284251 \h </w:instrText>
+              <w:instrText xml:space="preserve"> PAGEREF _Toc196298211 \h </w:instrText>
             </w:r>
             <w:r>
               <w:rPr>
@@ -4720,7 +4739,7 @@
               <w:lang w:val="en-GB" w:eastAsia="en-GB"/>
             </w:rPr>
           </w:pPr>
-          <w:hyperlink w:anchor="_Toc195284252" w:history="1">
+          <w:hyperlink w:anchor="_Toc196298212" w:history="1">
             <w:r>
               <w:rPr>
                 <w:rStyle w:val="Hyperlink"/>
@@ -4747,7 +4766,7 @@
                 <w:noProof/>
                 <w:webHidden/>
               </w:rPr>
-              <w:instrText xml:space="preserve"> PAGEREF _Toc195284252 \h </w:instrText>
+              <w:instrText xml:space="preserve"> PAGEREF _Toc196298212 \h </w:instrText>
             </w:r>
             <w:r>
               <w:rPr>
@@ -4789,7 +4808,7 @@
               <w:lang w:val="en-GB" w:eastAsia="en-GB"/>
             </w:rPr>
           </w:pPr>
-          <w:hyperlink w:anchor="_Toc195284253" w:history="1">
+          <w:hyperlink w:anchor="_Toc196298213" w:history="1">
             <w:r>
               <w:rPr>
                 <w:rStyle w:val="Hyperlink"/>
@@ -4816,7 +4835,7 @@
                 <w:noProof/>
                 <w:webHidden/>
               </w:rPr>
-              <w:instrText xml:space="preserve"> PAGEREF _Toc195284253 \h </w:instrText>
+              <w:instrText xml:space="preserve"> PAGEREF _Toc196298213 \h </w:instrText>
             </w:r>
             <w:r>
               <w:rPr>
@@ -4873,7 +4892,7 @@
       <w:pPr>
         <w:pStyle w:val="Overskrift1"/>
       </w:pPr>
-      <w:bookmarkStart w:id="0" w:name="_Toc195284185"/>
+      <w:bookmarkStart w:id="0" w:name="_Toc196298145"/>
       <w:r>
         <w:lastRenderedPageBreak/>
         <w:t>Preface</w:t>
@@ -4997,14 +5016,29 @@
         <w:t xml:space="preserve">and </w:t>
       </w:r>
       <w:r>
-        <w:t>the MicroBlaze</w:t>
-      </w:r>
-      <w:r>
-        <w:t xml:space="preserve"> and PicoBlaze</w:t>
-      </w:r>
-      <w:r>
-        <w:t xml:space="preserve"> softcore</w:t>
-      </w:r>
+        <w:t xml:space="preserve">the </w:t>
+      </w:r>
+      <w:proofErr w:type="spellStart"/>
+      <w:r>
+        <w:t>MicroBlaze</w:t>
+      </w:r>
+      <w:proofErr w:type="spellEnd"/>
+      <w:r>
+        <w:t xml:space="preserve"> and </w:t>
+      </w:r>
+      <w:proofErr w:type="spellStart"/>
+      <w:r>
+        <w:t>PicoBlaze</w:t>
+      </w:r>
+      <w:proofErr w:type="spellEnd"/>
+      <w:r>
+        <w:t xml:space="preserve"> </w:t>
+      </w:r>
+      <w:proofErr w:type="spellStart"/>
+      <w:r>
+        <w:t>softcore</w:t>
+      </w:r>
+      <w:proofErr w:type="spellEnd"/>
       <w:r>
         <w:t xml:space="preserve"> microcontrollers. </w:t>
       </w:r>
@@ -5031,7 +5065,7 @@
       <w:pPr>
         <w:pStyle w:val="Overskrift1"/>
       </w:pPr>
-      <w:bookmarkStart w:id="1" w:name="_Toc195284186"/>
+      <w:bookmarkStart w:id="1" w:name="_Toc196298146"/>
       <w:r>
         <w:t>Revision track</w:t>
       </w:r>
@@ -5186,7 +5220,23 @@
               <w:t xml:space="preserve">(thanks go </w:t>
             </w:r>
             <w:r>
-              <w:t>to Arild Boes)</w:t>
+              <w:t xml:space="preserve">to </w:t>
+            </w:r>
+            <w:proofErr w:type="spellStart"/>
+            <w:r>
+              <w:t>Arild</w:t>
+            </w:r>
+            <w:proofErr w:type="spellEnd"/>
+            <w:r>
+              <w:t xml:space="preserve"> </w:t>
+            </w:r>
+            <w:proofErr w:type="spellStart"/>
+            <w:r>
+              <w:t>Boes</w:t>
+            </w:r>
+            <w:proofErr w:type="spellEnd"/>
+            <w:r>
+              <w:t>)</w:t>
             </w:r>
             <w:r>
               <w:t>.</w:t>
@@ -5206,7 +5256,15 @@
               <w:t xml:space="preserve">(still under development) </w:t>
             </w:r>
             <w:r>
-              <w:t>produces linkable .part files instead of directly generating executables (.vxx files). This is really the way it should have been made from the start.</w:t>
+              <w:t>produces linkable .part files instead of directly generating executables (.</w:t>
+            </w:r>
+            <w:proofErr w:type="spellStart"/>
+            <w:r>
+              <w:t>vxx</w:t>
+            </w:r>
+            <w:proofErr w:type="spellEnd"/>
+            <w:r>
+              <w:t xml:space="preserve"> files). This is really the way it should have been made from the start.</w:t>
             </w:r>
           </w:p>
         </w:tc>
@@ -5269,7 +5327,7 @@
       <w:pPr>
         <w:pStyle w:val="Overskrift1"/>
       </w:pPr>
-      <w:bookmarkStart w:id="2" w:name="_Toc195284187"/>
+      <w:bookmarkStart w:id="2" w:name="_Toc196298147"/>
       <w:r>
         <w:lastRenderedPageBreak/>
         <w:t>Programs</w:t>
@@ -5319,11 +5377,16 @@
         <w:t>The</w:t>
       </w:r>
       <w:r>
-        <w:t xml:space="preserve"> m</w:t>
+        <w:t xml:space="preserve"> </w:t>
+      </w:r>
+      <w:proofErr w:type="gramStart"/>
+      <w:r>
+        <w:t>m</w:t>
       </w:r>
       <w:r>
         <w:t>eta</w:t>
       </w:r>
+      <w:proofErr w:type="gramEnd"/>
       <w:r>
         <w:t xml:space="preserve"> </w:t>
       </w:r>
@@ -5349,7 +5412,7 @@
       <w:pPr>
         <w:pStyle w:val="Overskrift1"/>
       </w:pPr>
-      <w:bookmarkStart w:id="3" w:name="_Toc195284188"/>
+      <w:bookmarkStart w:id="3" w:name="_Toc196298148"/>
       <w:r>
         <w:t>Processes</w:t>
       </w:r>
@@ -5398,7 +5461,7 @@
       <w:pPr>
         <w:pStyle w:val="Overskrift1"/>
       </w:pPr>
-      <w:bookmarkStart w:id="4" w:name="_Toc195284189"/>
+      <w:bookmarkStart w:id="4" w:name="_Toc196298149"/>
       <w:r>
         <w:t>Functions</w:t>
       </w:r>
@@ -5409,7 +5472,7 @@
       <w:pPr>
         <w:pStyle w:val="Overskrift1"/>
       </w:pPr>
-      <w:bookmarkStart w:id="5" w:name="_Toc195284190"/>
+      <w:bookmarkStart w:id="5" w:name="_Toc196298150"/>
       <w:r>
         <w:t>Program execution</w:t>
       </w:r>
@@ -5430,7 +5493,7 @@
       <w:pPr>
         <w:pStyle w:val="Overskrift1"/>
       </w:pPr>
-      <w:bookmarkStart w:id="6" w:name="_Toc195284191"/>
+      <w:bookmarkStart w:id="6" w:name="_Toc196298151"/>
       <w:r>
         <w:t>Data types</w:t>
       </w:r>
@@ -5493,7 +5556,7 @@
       <w:pPr>
         <w:pStyle w:val="Overskrift1"/>
       </w:pPr>
-      <w:bookmarkStart w:id="7" w:name="_Toc195284192"/>
+      <w:bookmarkStart w:id="7" w:name="_Toc196298152"/>
       <w:r>
         <w:lastRenderedPageBreak/>
         <w:t>Instruction set</w:t>
@@ -5565,7 +5628,15 @@
         <w:t>are placed on the memory location(s) im</w:t>
       </w:r>
       <w:r>
-        <w:t>mediately following the op code – little endian style where appropriate.</w:t>
+        <w:t xml:space="preserve">mediately following the op code – little </w:t>
+      </w:r>
+      <w:proofErr w:type="spellStart"/>
+      <w:r>
+        <w:t>endian</w:t>
+      </w:r>
+      <w:proofErr w:type="spellEnd"/>
+      <w:r>
+        <w:t xml:space="preserve"> style where appropriate.</w:t>
       </w:r>
     </w:p>
     <w:p>
@@ -5619,7 +5690,7 @@
       <w:pPr>
         <w:pStyle w:val="Overskrift2"/>
       </w:pPr>
-      <w:bookmarkStart w:id="8" w:name="_Toc195284193"/>
+      <w:bookmarkStart w:id="8" w:name="_Toc196298153"/>
       <w:r>
         <w:t>How to read the instruction set</w:t>
       </w:r>
@@ -5731,19 +5802,13 @@
         <w:rPr>
           <w:b/>
         </w:rPr>
-        <w:t xml:space="preserve">Argument </w:t>
+        <w:t>Argumen</w:t>
       </w:r>
       <w:r>
         <w:rPr>
           <w:b/>
         </w:rPr>
-        <w:t>c</w:t>
-      </w:r>
-      <w:r>
-        <w:rPr>
-          <w:b/>
-        </w:rPr>
-        <w:t>ount</w:t>
+        <w:t>ts</w:t>
       </w:r>
       <w:r>
         <w:t>.</w:t>
@@ -5836,7 +5901,7 @@
       <w:pPr>
         <w:pStyle w:val="Overskrift2"/>
       </w:pPr>
-      <w:bookmarkStart w:id="9" w:name="_Toc195284194"/>
+      <w:bookmarkStart w:id="9" w:name="_Toc196298154"/>
       <w:r>
         <w:t>Arithmetic</w:t>
       </w:r>
@@ -5848,7 +5913,7 @@
       </w:pPr>
       <w:bookmarkStart w:id="10" w:name="_Ref189487050"/>
       <w:bookmarkStart w:id="11" w:name="_Toc190543025"/>
-      <w:bookmarkStart w:id="12" w:name="_Toc195284195"/>
+      <w:bookmarkStart w:id="12" w:name="_Toc196298155"/>
       <w:r>
         <w:t>Add</w:t>
       </w:r>
@@ -5874,48 +5939,56 @@
       <w:r>
         <w:tab/>
       </w:r>
+      <w:proofErr w:type="spellStart"/>
       <w:r>
         <w:rPr>
           <w:rStyle w:val="Instruction2Tegn"/>
         </w:rPr>
         <w:t>AddS</w:t>
       </w:r>
+      <w:proofErr w:type="spellEnd"/>
       <w:r>
         <w:t xml:space="preserve"> []</w:t>
       </w:r>
       <w:r>
         <w:t xml:space="preserve">, </w:t>
       </w:r>
+      <w:proofErr w:type="spellStart"/>
       <w:r>
         <w:rPr>
           <w:rStyle w:val="Instruction2Tegn"/>
         </w:rPr>
         <w:t>AddD</w:t>
       </w:r>
+      <w:proofErr w:type="spellEnd"/>
       <w:r>
         <w:t xml:space="preserve"> []</w:t>
       </w:r>
       <w:r>
         <w:t xml:space="preserve">, </w:t>
       </w:r>
+      <w:proofErr w:type="spellStart"/>
       <w:r>
         <w:rPr>
           <w:rStyle w:val="Instruction2Tegn"/>
         </w:rPr>
         <w:t>AddQ</w:t>
       </w:r>
+      <w:proofErr w:type="spellEnd"/>
       <w:r>
         <w:t xml:space="preserve"> []</w:t>
       </w:r>
       <w:r>
         <w:t xml:space="preserve">, </w:t>
       </w:r>
+      <w:proofErr w:type="spellStart"/>
       <w:r>
         <w:rPr>
           <w:rStyle w:val="Instruction2Tegn"/>
         </w:rPr>
         <w:t>AddF</w:t>
       </w:r>
+      <w:proofErr w:type="spellEnd"/>
       <w:r>
         <w:t xml:space="preserve"> []</w:t>
       </w:r>
@@ -5923,7 +5996,7 @@
     <w:p>
       <w:r>
         <w:lastRenderedPageBreak/>
-        <w:t>Arg. count</w:t>
+        <w:t>Arguments</w:t>
       </w:r>
       <w:r>
         <w:tab/>
@@ -5962,6 +6035,7 @@
       <w:r>
         <w:tab/>
       </w:r>
+      <w:proofErr w:type="spellStart"/>
       <w:r>
         <w:rPr>
           <w:rStyle w:val="CodeTegn"/>
@@ -5980,6 +6054,7 @@
         </w:rPr>
         <w:t>D</w:t>
       </w:r>
+      <w:proofErr w:type="spellEnd"/>
       <w:r>
         <w:rPr>
           <w:rStyle w:val="CodeTegn"/>
@@ -6008,8 +6083,16 @@
         <w:rPr>
           <w:rStyle w:val="CodeTegn"/>
         </w:rPr>
-        <w:t xml:space="preserve"> ; arg</w:t>
-      </w:r>
+        <w:t xml:space="preserve"> ; </w:t>
+      </w:r>
+      <w:proofErr w:type="spellStart"/>
+      <w:r>
+        <w:rPr>
+          <w:rStyle w:val="CodeTegn"/>
+        </w:rPr>
+        <w:t>arg</w:t>
+      </w:r>
+      <w:proofErr w:type="spellEnd"/>
       <w:r>
         <w:rPr>
           <w:rStyle w:val="CodeTegn"/>
@@ -6028,18 +6111,21 @@
         </w:rPr>
         <w:t>the double at memory location 102</w:t>
       </w:r>
+      <w:proofErr w:type="gramStart"/>
       <w:r>
         <w:rPr>
           <w:rStyle w:val="CodeTegn"/>
         </w:rPr>
         <w:t>)</w:t>
       </w:r>
+      <w:proofErr w:type="gramEnd"/>
       <w:r>
         <w:rPr>
           <w:rStyle w:val="CodeTegn"/>
         </w:rPr>
         <w:br/>
       </w:r>
+      <w:proofErr w:type="spellStart"/>
       <w:r>
         <w:rPr>
           <w:rStyle w:val="CodeTegn"/>
@@ -6058,6 +6144,7 @@
         </w:rPr>
         <w:t>D</w:t>
       </w:r>
+      <w:proofErr w:type="spellEnd"/>
       <w:r>
         <w:rPr>
           <w:rStyle w:val="CodeTegn"/>
@@ -6074,7 +6161,21 @@
         <w:rPr>
           <w:rStyle w:val="CodeTegn"/>
         </w:rPr>
-        <w:t xml:space="preserve"> ; arg 2</w:t>
+        <w:t xml:space="preserve"> ; </w:t>
+      </w:r>
+      <w:proofErr w:type="spellStart"/>
+      <w:r>
+        <w:rPr>
+          <w:rStyle w:val="CodeTegn"/>
+        </w:rPr>
+        <w:t>arg</w:t>
+      </w:r>
+      <w:proofErr w:type="spellEnd"/>
+      <w:r>
+        <w:rPr>
+          <w:rStyle w:val="CodeTegn"/>
+        </w:rPr>
+        <w:t xml:space="preserve"> 2</w:t>
       </w:r>
       <w:r>
         <w:rPr>
@@ -6088,6 +6189,7 @@
         </w:rPr>
         <w:br/>
       </w:r>
+      <w:proofErr w:type="spellStart"/>
       <w:r>
         <w:rPr>
           <w:rStyle w:val="CodeTegn"/>
@@ -6100,6 +6202,7 @@
         </w:rPr>
         <w:t>D</w:t>
       </w:r>
+      <w:proofErr w:type="spellEnd"/>
       <w:r>
         <w:rPr>
           <w:rStyle w:val="CodeTegn"/>
@@ -6129,6 +6232,12 @@
           <w:rStyle w:val="CodeTegn"/>
         </w:rPr>
         <w:br/>
+      </w:r>
+      <w:proofErr w:type="spellStart"/>
+      <w:r>
+        <w:rPr>
+          <w:rStyle w:val="CodeTegn"/>
+        </w:rPr>
         <w:t>Pop</w:t>
       </w:r>
       <w:r>
@@ -6141,7 +6250,14 @@
         <w:rPr>
           <w:rStyle w:val="CodeTegn"/>
         </w:rPr>
-        <w:t>D 102    ; place the result back at memory location 102</w:t>
+        <w:t>D</w:t>
+      </w:r>
+      <w:proofErr w:type="spellEnd"/>
+      <w:r>
+        <w:rPr>
+          <w:rStyle w:val="CodeTegn"/>
+        </w:rPr>
+        <w:t xml:space="preserve"> 102    ; place the result back at memory location 102</w:t>
       </w:r>
     </w:p>
     <w:p>
@@ -6149,7 +6265,7 @@
         <w:pStyle w:val="Instruction"/>
       </w:pPr>
       <w:bookmarkStart w:id="13" w:name="_Toc190543026"/>
-      <w:bookmarkStart w:id="14" w:name="_Toc195284196"/>
+      <w:bookmarkStart w:id="14" w:name="_Toc196298156"/>
       <w:r>
         <w:t>Sub</w:t>
       </w:r>
@@ -6171,6 +6287,7 @@
       <w:r>
         <w:tab/>
       </w:r>
+      <w:proofErr w:type="spellStart"/>
       <w:r>
         <w:rPr>
           <w:rStyle w:val="Instruction2Tegn"/>
@@ -6183,12 +6300,14 @@
         </w:rPr>
         <w:t>S</w:t>
       </w:r>
+      <w:proofErr w:type="spellEnd"/>
       <w:r>
         <w:t xml:space="preserve"> [],</w:t>
       </w:r>
       <w:r>
         <w:t xml:space="preserve"> </w:t>
       </w:r>
+      <w:proofErr w:type="spellStart"/>
       <w:r>
         <w:rPr>
           <w:rStyle w:val="Instruction2Tegn"/>
@@ -6201,12 +6320,14 @@
         </w:rPr>
         <w:t>D</w:t>
       </w:r>
+      <w:proofErr w:type="spellEnd"/>
       <w:r>
         <w:t xml:space="preserve"> [],</w:t>
       </w:r>
       <w:r>
         <w:t xml:space="preserve"> </w:t>
       </w:r>
+      <w:proofErr w:type="spellStart"/>
       <w:r>
         <w:rPr>
           <w:rStyle w:val="Instruction2Tegn"/>
@@ -6219,12 +6340,14 @@
         </w:rPr>
         <w:t>Q</w:t>
       </w:r>
+      <w:proofErr w:type="spellEnd"/>
       <w:r>
         <w:t xml:space="preserve"> [],</w:t>
       </w:r>
       <w:r>
         <w:t xml:space="preserve"> </w:t>
       </w:r>
+      <w:proofErr w:type="spellStart"/>
       <w:r>
         <w:rPr>
           <w:rStyle w:val="Instruction2Tegn"/>
@@ -6237,13 +6360,14 @@
         </w:rPr>
         <w:t>F</w:t>
       </w:r>
+      <w:proofErr w:type="spellEnd"/>
       <w:r>
         <w:t xml:space="preserve"> []</w:t>
       </w:r>
     </w:p>
     <w:p>
       <w:r>
-        <w:t>Arg. count</w:t>
+        <w:t>Arguments</w:t>
       </w:r>
       <w:r>
         <w:tab/>
@@ -6280,6 +6404,7 @@
       <w:r>
         <w:tab/>
       </w:r>
+      <w:proofErr w:type="spellStart"/>
       <w:r>
         <w:rPr>
           <w:rStyle w:val="CodeTegn"/>
@@ -6298,11 +6423,19 @@
         </w:rPr>
         <w:t>Q</w:t>
       </w:r>
-      <w:r>
-        <w:rPr>
-          <w:rStyle w:val="CodeTegn"/>
-        </w:rPr>
-        <w:t xml:space="preserve"> 10</w:t>
+      <w:proofErr w:type="spellEnd"/>
+      <w:r>
+        <w:rPr>
+          <w:rStyle w:val="CodeTegn"/>
+        </w:rPr>
+        <w:t xml:space="preserve"> </w:t>
+      </w:r>
+      <w:proofErr w:type="gramStart"/>
+      <w:r>
+        <w:rPr>
+          <w:rStyle w:val="CodeTegn"/>
+        </w:rPr>
+        <w:t>10</w:t>
       </w:r>
       <w:r>
         <w:rPr>
@@ -6314,7 +6447,28 @@
         <w:rPr>
           <w:rStyle w:val="CodeTegn"/>
         </w:rPr>
-        <w:t xml:space="preserve"> ; arg 1 (the </w:t>
+        <w:t xml:space="preserve"> ;</w:t>
+      </w:r>
+      <w:proofErr w:type="gramEnd"/>
+      <w:r>
+        <w:rPr>
+          <w:rStyle w:val="CodeTegn"/>
+        </w:rPr>
+        <w:t xml:space="preserve"> </w:t>
+      </w:r>
+      <w:proofErr w:type="spellStart"/>
+      <w:r>
+        <w:rPr>
+          <w:rStyle w:val="CodeTegn"/>
+        </w:rPr>
+        <w:t>arg</w:t>
+      </w:r>
+      <w:proofErr w:type="spellEnd"/>
+      <w:r>
+        <w:rPr>
+          <w:rStyle w:val="CodeTegn"/>
+        </w:rPr>
+        <w:t xml:space="preserve"> 1 (the </w:t>
       </w:r>
       <w:r>
         <w:rPr>
@@ -6345,6 +6499,12 @@
           <w:rStyle w:val="CodeTegn"/>
         </w:rPr>
         <w:br/>
+      </w:r>
+      <w:proofErr w:type="spellStart"/>
+      <w:r>
+        <w:rPr>
+          <w:rStyle w:val="CodeTegn"/>
+        </w:rPr>
         <w:t>Push</w:t>
       </w:r>
       <w:r>
@@ -6359,6 +6519,7 @@
         </w:rPr>
         <w:t>Q</w:t>
       </w:r>
+      <w:proofErr w:type="spellEnd"/>
       <w:r>
         <w:rPr>
           <w:rStyle w:val="CodeTegn"/>
@@ -6375,7 +6536,21 @@
         <w:rPr>
           <w:rStyle w:val="CodeTegn"/>
         </w:rPr>
-        <w:t>; arg 2 (</w:t>
+        <w:t xml:space="preserve">; </w:t>
+      </w:r>
+      <w:proofErr w:type="spellStart"/>
+      <w:r>
+        <w:rPr>
+          <w:rStyle w:val="CodeTegn"/>
+        </w:rPr>
+        <w:t>arg</w:t>
+      </w:r>
+      <w:proofErr w:type="spellEnd"/>
+      <w:r>
+        <w:rPr>
+          <w:rStyle w:val="CodeTegn"/>
+        </w:rPr>
+        <w:t xml:space="preserve"> 2 (</w:t>
       </w:r>
       <w:r>
         <w:rPr>
@@ -6388,8 +6563,15 @@
           <w:rStyle w:val="CodeTegn"/>
         </w:rPr>
         <w:br/>
+      </w:r>
+      <w:proofErr w:type="spellStart"/>
+      <w:r>
+        <w:rPr>
+          <w:rStyle w:val="CodeTegn"/>
+        </w:rPr>
         <w:t>SubQ</w:t>
       </w:r>
+      <w:proofErr w:type="spellEnd"/>
       <w:r>
         <w:rPr>
           <w:rStyle w:val="CodeTegn"/>
@@ -6406,13 +6588,27 @@
         <w:rPr>
           <w:rStyle w:val="CodeTegn"/>
         </w:rPr>
-        <w:t>; sub ‘em</w:t>
-      </w:r>
+        <w:t>; sub ‘</w:t>
+      </w:r>
+      <w:proofErr w:type="spellStart"/>
+      <w:r>
+        <w:rPr>
+          <w:rStyle w:val="CodeTegn"/>
+        </w:rPr>
+        <w:t>em</w:t>
+      </w:r>
+      <w:proofErr w:type="spellEnd"/>
       <w:r>
         <w:rPr>
           <w:rStyle w:val="CodeTegn"/>
         </w:rPr>
         <w:br/>
+      </w:r>
+      <w:proofErr w:type="spellStart"/>
+      <w:r>
+        <w:rPr>
+          <w:rStyle w:val="CodeTegn"/>
+        </w:rPr>
         <w:t>Pop</w:t>
       </w:r>
       <w:r>
@@ -6425,7 +6621,14 @@
         <w:rPr>
           <w:rStyle w:val="CodeTegn"/>
         </w:rPr>
-        <w:t xml:space="preserve">Q </w:t>
+        <w:t>Q</w:t>
+      </w:r>
+      <w:proofErr w:type="spellEnd"/>
+      <w:r>
+        <w:rPr>
+          <w:rStyle w:val="CodeTegn"/>
+        </w:rPr>
+        <w:t xml:space="preserve"> </w:t>
       </w:r>
       <w:r>
         <w:rPr>
@@ -6439,8 +6642,8 @@
         <w:pStyle w:val="Instruction"/>
       </w:pPr>
       <w:bookmarkStart w:id="15" w:name="_Toc190543027"/>
-      <w:bookmarkStart w:id="16" w:name="_Toc195284197"/>
-      <w:bookmarkStart w:id="17" w:name="_Toc190543028"/>
+      <w:bookmarkStart w:id="16" w:name="_Toc190543028"/>
+      <w:bookmarkStart w:id="17" w:name="_Toc196298157"/>
       <w:r>
         <w:t>Mul</w:t>
       </w:r>
@@ -6448,7 +6651,7 @@
       <w:r>
         <w:t>tiply</w:t>
       </w:r>
-      <w:bookmarkEnd w:id="16"/>
+      <w:bookmarkEnd w:id="17"/>
     </w:p>
     <w:p>
       <w:r>
@@ -6501,46 +6704,54 @@
       <w:r>
         <w:tab/>
       </w:r>
+      <w:proofErr w:type="spellStart"/>
       <w:r>
         <w:rPr>
           <w:rStyle w:val="Instruction2Tegn"/>
         </w:rPr>
         <w:t>MulS</w:t>
       </w:r>
+      <w:proofErr w:type="spellEnd"/>
       <w:r>
         <w:t xml:space="preserve"> [], </w:t>
       </w:r>
+      <w:proofErr w:type="spellStart"/>
       <w:r>
         <w:rPr>
           <w:rStyle w:val="Instruction2Tegn"/>
         </w:rPr>
         <w:t>MulD</w:t>
       </w:r>
+      <w:proofErr w:type="spellEnd"/>
       <w:r>
         <w:t xml:space="preserve"> [], </w:t>
       </w:r>
+      <w:proofErr w:type="spellStart"/>
       <w:r>
         <w:rPr>
           <w:rStyle w:val="Instruction2Tegn"/>
         </w:rPr>
         <w:t>MulQ</w:t>
       </w:r>
+      <w:proofErr w:type="spellEnd"/>
       <w:r>
         <w:t xml:space="preserve"> [], </w:t>
       </w:r>
+      <w:proofErr w:type="spellStart"/>
       <w:r>
         <w:rPr>
           <w:rStyle w:val="Instruction2Tegn"/>
         </w:rPr>
         <w:t>MulF</w:t>
       </w:r>
+      <w:proofErr w:type="spellEnd"/>
       <w:r>
         <w:t xml:space="preserve"> []</w:t>
       </w:r>
     </w:p>
     <w:p>
       <w:r>
-        <w:t>Arg. count</w:t>
+        <w:t>Arguments</w:t>
       </w:r>
       <w:r>
         <w:tab/>
@@ -6577,6 +6788,7 @@
       <w:r>
         <w:tab/>
       </w:r>
+      <w:proofErr w:type="spellStart"/>
       <w:r>
         <w:rPr>
           <w:rStyle w:val="CodeTegn"/>
@@ -6593,13 +6805,54 @@
         <w:rPr>
           <w:rStyle w:val="CodeTegn"/>
         </w:rPr>
-        <w:t>Q 100 ; arg 1 (the quad at memory location 100)</w:t>
+        <w:t>Q</w:t>
+      </w:r>
+      <w:proofErr w:type="spellEnd"/>
+      <w:r>
+        <w:rPr>
+          <w:rStyle w:val="CodeTegn"/>
+        </w:rPr>
+        <w:t xml:space="preserve"> </w:t>
+      </w:r>
+      <w:proofErr w:type="gramStart"/>
+      <w:r>
+        <w:rPr>
+          <w:rStyle w:val="CodeTegn"/>
+        </w:rPr>
+        <w:t>100 ;</w:t>
+      </w:r>
+      <w:proofErr w:type="gramEnd"/>
+      <w:r>
+        <w:rPr>
+          <w:rStyle w:val="CodeTegn"/>
+        </w:rPr>
+        <w:t xml:space="preserve"> </w:t>
+      </w:r>
+      <w:proofErr w:type="spellStart"/>
+      <w:r>
+        <w:rPr>
+          <w:rStyle w:val="CodeTegn"/>
+        </w:rPr>
+        <w:t>arg</w:t>
+      </w:r>
+      <w:proofErr w:type="spellEnd"/>
+      <w:r>
+        <w:rPr>
+          <w:rStyle w:val="CodeTegn"/>
+        </w:rPr>
+        <w:t xml:space="preserve"> 1 (the quad at memory location 100)</w:t>
       </w:r>
       <w:r>
         <w:rPr>
           <w:rStyle w:val="CodeTegn"/>
         </w:rPr>
         <w:br/>
+      </w:r>
+      <w:proofErr w:type="spellStart"/>
+      <w:r>
+        <w:rPr>
+          <w:rStyle w:val="CodeTegn"/>
+        </w:rPr>
         <w:t>Push</w:t>
       </w:r>
       <w:r>
@@ -6612,14 +6865,48 @@
         <w:rPr>
           <w:rStyle w:val="CodeTegn"/>
         </w:rPr>
-        <w:t>Q 104 ; arg 2 (the quad at memory location 104)</w:t>
+        <w:t>Q</w:t>
+      </w:r>
+      <w:proofErr w:type="spellEnd"/>
+      <w:r>
+        <w:rPr>
+          <w:rStyle w:val="CodeTegn"/>
+        </w:rPr>
+        <w:t xml:space="preserve"> 104 ; </w:t>
+      </w:r>
+      <w:proofErr w:type="spellStart"/>
+      <w:r>
+        <w:rPr>
+          <w:rStyle w:val="CodeTegn"/>
+        </w:rPr>
+        <w:t>arg</w:t>
+      </w:r>
+      <w:proofErr w:type="spellEnd"/>
+      <w:r>
+        <w:rPr>
+          <w:rStyle w:val="CodeTegn"/>
+        </w:rPr>
+        <w:t xml:space="preserve"> 2 (the quad at memory location 104)</w:t>
       </w:r>
       <w:r>
         <w:rPr>
           <w:rStyle w:val="CodeTegn"/>
         </w:rPr>
         <w:br/>
-        <w:t xml:space="preserve">MulQ  </w:t>
+      </w:r>
+      <w:proofErr w:type="spellStart"/>
+      <w:r>
+        <w:rPr>
+          <w:rStyle w:val="CodeTegn"/>
+        </w:rPr>
+        <w:t>MulQ</w:t>
+      </w:r>
+      <w:proofErr w:type="spellEnd"/>
+      <w:r>
+        <w:rPr>
+          <w:rStyle w:val="CodeTegn"/>
+        </w:rPr>
+        <w:t xml:space="preserve">  </w:t>
       </w:r>
       <w:r>
         <w:rPr>
@@ -6638,6 +6925,12 @@
           <w:rStyle w:val="CodeTegn"/>
         </w:rPr>
         <w:br/>
+      </w:r>
+      <w:proofErr w:type="spellStart"/>
+      <w:r>
+        <w:rPr>
+          <w:rStyle w:val="CodeTegn"/>
+        </w:rPr>
         <w:t>Pop</w:t>
       </w:r>
       <w:r>
@@ -6650,21 +6943,41 @@
         <w:rPr>
           <w:rStyle w:val="CodeTegn"/>
         </w:rPr>
-        <w:t>Q 108  ; put result at location 108</w:t>
+        <w:t>Q</w:t>
+      </w:r>
+      <w:proofErr w:type="spellEnd"/>
+      <w:r>
+        <w:rPr>
+          <w:rStyle w:val="CodeTegn"/>
+        </w:rPr>
+        <w:t xml:space="preserve"> 108  ; put result at location 108</w:t>
       </w:r>
       <w:r>
         <w:rPr>
           <w:rStyle w:val="CodeTegn"/>
         </w:rPr>
         <w:br/>
-        <w:t>PopQ 112  ; ...and 112</w:t>
+      </w:r>
+      <w:proofErr w:type="spellStart"/>
+      <w:r>
+        <w:rPr>
+          <w:rStyle w:val="CodeTegn"/>
+        </w:rPr>
+        <w:t>PopQ</w:t>
+      </w:r>
+      <w:proofErr w:type="spellEnd"/>
+      <w:r>
+        <w:rPr>
+          <w:rStyle w:val="CodeTegn"/>
+        </w:rPr>
+        <w:t xml:space="preserve"> 112  ; ...and 112</w:t>
       </w:r>
     </w:p>
     <w:p>
       <w:pPr>
         <w:pStyle w:val="Instruction"/>
       </w:pPr>
-      <w:bookmarkStart w:id="18" w:name="_Toc195284198"/>
+      <w:bookmarkStart w:id="18" w:name="_Toc196298158"/>
       <w:r>
         <w:t>Div</w:t>
       </w:r>
@@ -6721,6 +7034,7 @@
       <w:r>
         <w:tab/>
       </w:r>
+      <w:proofErr w:type="spellStart"/>
       <w:r>
         <w:rPr>
           <w:rStyle w:val="Instruction2Tegn"/>
@@ -6733,9 +7047,33 @@
         </w:rPr>
         <w:t>S</w:t>
       </w:r>
+      <w:proofErr w:type="spellEnd"/>
+      <w:r>
+        <w:t xml:space="preserve"> []</w:t>
+      </w:r>
+      <w:proofErr w:type="gramStart"/>
+      <w:r>
+        <w:t>,</w:t>
+      </w:r>
+      <w:proofErr w:type="spellStart"/>
+      <w:r>
+        <w:rPr>
+          <w:rStyle w:val="Instruction2Tegn"/>
+        </w:rPr>
+        <w:t>Div</w:t>
+      </w:r>
+      <w:r>
+        <w:rPr>
+          <w:rStyle w:val="Instruction2Tegn"/>
+        </w:rPr>
+        <w:t>D</w:t>
+      </w:r>
+      <w:proofErr w:type="spellEnd"/>
+      <w:proofErr w:type="gramEnd"/>
       <w:r>
         <w:t xml:space="preserve"> [],</w:t>
       </w:r>
+      <w:proofErr w:type="spellStart"/>
       <w:r>
         <w:rPr>
           <w:rStyle w:val="Instruction2Tegn"/>
@@ -6746,11 +7084,13 @@
         <w:rPr>
           <w:rStyle w:val="Instruction2Tegn"/>
         </w:rPr>
-        <w:t>D</w:t>
-      </w:r>
-      <w:r>
-        <w:t xml:space="preserve"> [],</w:t>
-      </w:r>
+        <w:t>Q</w:t>
+      </w:r>
+      <w:proofErr w:type="spellEnd"/>
+      <w:r>
+        <w:t xml:space="preserve"> [], </w:t>
+      </w:r>
+      <w:proofErr w:type="spellStart"/>
       <w:r>
         <w:rPr>
           <w:rStyle w:val="Instruction2Tegn"/>
@@ -6761,30 +7101,16 @@
         <w:rPr>
           <w:rStyle w:val="Instruction2Tegn"/>
         </w:rPr>
-        <w:t>Q</w:t>
-      </w:r>
-      <w:r>
-        <w:t xml:space="preserve"> [], </w:t>
-      </w:r>
-      <w:r>
-        <w:rPr>
-          <w:rStyle w:val="Instruction2Tegn"/>
-        </w:rPr>
-        <w:t>Div</w:t>
-      </w:r>
-      <w:r>
-        <w:rPr>
-          <w:rStyle w:val="Instruction2Tegn"/>
-        </w:rPr>
         <w:t>F</w:t>
       </w:r>
+      <w:proofErr w:type="spellEnd"/>
       <w:r>
         <w:t xml:space="preserve"> []</w:t>
       </w:r>
     </w:p>
     <w:p>
       <w:r>
-        <w:t>Arg. count</w:t>
+        <w:t>Arguments</w:t>
       </w:r>
       <w:r>
         <w:tab/>
@@ -6822,6 +7148,7 @@
       <w:r>
         <w:tab/>
       </w:r>
+      <w:proofErr w:type="spellStart"/>
       <w:r>
         <w:rPr>
           <w:rStyle w:val="CodeTegn"/>
@@ -6838,13 +7165,54 @@
         <w:rPr>
           <w:rStyle w:val="CodeTegn"/>
         </w:rPr>
-        <w:t>Q 100 ; arg 1 (the quad at memory location 100)</w:t>
+        <w:t>Q</w:t>
+      </w:r>
+      <w:proofErr w:type="spellEnd"/>
+      <w:r>
+        <w:rPr>
+          <w:rStyle w:val="CodeTegn"/>
+        </w:rPr>
+        <w:t xml:space="preserve"> </w:t>
+      </w:r>
+      <w:proofErr w:type="gramStart"/>
+      <w:r>
+        <w:rPr>
+          <w:rStyle w:val="CodeTegn"/>
+        </w:rPr>
+        <w:t>100 ;</w:t>
+      </w:r>
+      <w:proofErr w:type="gramEnd"/>
+      <w:r>
+        <w:rPr>
+          <w:rStyle w:val="CodeTegn"/>
+        </w:rPr>
+        <w:t xml:space="preserve"> </w:t>
+      </w:r>
+      <w:proofErr w:type="spellStart"/>
+      <w:r>
+        <w:rPr>
+          <w:rStyle w:val="CodeTegn"/>
+        </w:rPr>
+        <w:t>arg</w:t>
+      </w:r>
+      <w:proofErr w:type="spellEnd"/>
+      <w:r>
+        <w:rPr>
+          <w:rStyle w:val="CodeTegn"/>
+        </w:rPr>
+        <w:t xml:space="preserve"> 1 (the quad at memory location 100)</w:t>
       </w:r>
       <w:r>
         <w:rPr>
           <w:rStyle w:val="CodeTegn"/>
         </w:rPr>
         <w:br/>
+      </w:r>
+      <w:proofErr w:type="spellStart"/>
+      <w:r>
+        <w:rPr>
+          <w:rStyle w:val="CodeTegn"/>
+        </w:rPr>
         <w:t>Push</w:t>
       </w:r>
       <w:r>
@@ -6857,7 +7225,28 @@
         <w:rPr>
           <w:rStyle w:val="CodeTegn"/>
         </w:rPr>
-        <w:t>Q 104 ; arg 2 (the quad at memory location 104)</w:t>
+        <w:t>Q</w:t>
+      </w:r>
+      <w:proofErr w:type="spellEnd"/>
+      <w:r>
+        <w:rPr>
+          <w:rStyle w:val="CodeTegn"/>
+        </w:rPr>
+        <w:t xml:space="preserve"> 104 ; </w:t>
+      </w:r>
+      <w:proofErr w:type="spellStart"/>
+      <w:r>
+        <w:rPr>
+          <w:rStyle w:val="CodeTegn"/>
+        </w:rPr>
+        <w:t>arg</w:t>
+      </w:r>
+      <w:proofErr w:type="spellEnd"/>
+      <w:r>
+        <w:rPr>
+          <w:rStyle w:val="CodeTegn"/>
+        </w:rPr>
+        <w:t xml:space="preserve"> 2 (the quad at memory location 104)</w:t>
       </w:r>
       <w:r>
         <w:rPr>
@@ -6865,6 +7254,7 @@
         </w:rPr>
         <w:br/>
       </w:r>
+      <w:proofErr w:type="spellStart"/>
       <w:r>
         <w:rPr>
           <w:rStyle w:val="CodeTegn"/>
@@ -6875,7 +7265,14 @@
         <w:rPr>
           <w:rStyle w:val="CodeTegn"/>
         </w:rPr>
-        <w:t xml:space="preserve">Q     </w:t>
+        <w:t>Q</w:t>
+      </w:r>
+      <w:proofErr w:type="spellEnd"/>
+      <w:r>
+        <w:rPr>
+          <w:rStyle w:val="CodeTegn"/>
+        </w:rPr>
+        <w:t xml:space="preserve">     </w:t>
       </w:r>
       <w:r>
         <w:rPr>
@@ -6901,18 +7298,21 @@
         </w:rPr>
         <w:t>‘</w:t>
       </w:r>
+      <w:proofErr w:type="spellStart"/>
       <w:r>
         <w:rPr>
           <w:rStyle w:val="CodeTegn"/>
         </w:rPr>
         <w:t>em</w:t>
       </w:r>
+      <w:proofErr w:type="spellEnd"/>
       <w:r>
         <w:rPr>
           <w:rStyle w:val="CodeTegn"/>
         </w:rPr>
         <w:br/>
       </w:r>
+      <w:proofErr w:type="spellStart"/>
       <w:r>
         <w:rPr>
           <w:rStyle w:val="CodeTegn"/>
@@ -6929,13 +7329,26 @@
         <w:rPr>
           <w:rStyle w:val="CodeTegn"/>
         </w:rPr>
-        <w:t>Q 108  ; put result at location 108</w:t>
+        <w:t>Q</w:t>
+      </w:r>
+      <w:proofErr w:type="spellEnd"/>
+      <w:r>
+        <w:rPr>
+          <w:rStyle w:val="CodeTegn"/>
+        </w:rPr>
+        <w:t xml:space="preserve"> 108  ; put result at location 108</w:t>
       </w:r>
       <w:r>
         <w:rPr>
           <w:rStyle w:val="CodeTegn"/>
         </w:rPr>
         <w:br/>
+      </w:r>
+      <w:proofErr w:type="spellStart"/>
+      <w:r>
+        <w:rPr>
+          <w:rStyle w:val="CodeTegn"/>
+        </w:rPr>
         <w:t>Pop</w:t>
       </w:r>
       <w:r>
@@ -6948,18 +7361,25 @@
         <w:rPr>
           <w:rStyle w:val="CodeTegn"/>
         </w:rPr>
-        <w:t>Q 112  ; ...and 112</w:t>
+        <w:t>Q</w:t>
+      </w:r>
+      <w:proofErr w:type="spellEnd"/>
+      <w:r>
+        <w:rPr>
+          <w:rStyle w:val="CodeTegn"/>
+        </w:rPr>
+        <w:t xml:space="preserve"> 112  ; ...and 112</w:t>
       </w:r>
     </w:p>
     <w:p>
       <w:pPr>
         <w:pStyle w:val="Instruction"/>
       </w:pPr>
-      <w:bookmarkStart w:id="19" w:name="_Toc195284199"/>
+      <w:bookmarkStart w:id="19" w:name="_Toc196298159"/>
       <w:r>
         <w:t>Inc</w:t>
       </w:r>
-      <w:bookmarkEnd w:id="17"/>
+      <w:bookmarkEnd w:id="16"/>
       <w:r>
         <w:t>rement</w:t>
       </w:r>
@@ -6983,6 +7403,7 @@
       <w:r>
         <w:tab/>
       </w:r>
+      <w:proofErr w:type="spellStart"/>
       <w:r>
         <w:rPr>
           <w:rStyle w:val="Instruction2Tegn"/>
@@ -6995,9 +7416,11 @@
         </w:rPr>
         <w:t>S</w:t>
       </w:r>
+      <w:proofErr w:type="spellEnd"/>
       <w:r>
         <w:t xml:space="preserve"> [], </w:t>
       </w:r>
+      <w:proofErr w:type="spellStart"/>
       <w:r>
         <w:rPr>
           <w:rStyle w:val="Instruction2Tegn"/>
@@ -7010,9 +7433,11 @@
         </w:rPr>
         <w:t>D</w:t>
       </w:r>
+      <w:proofErr w:type="spellEnd"/>
       <w:r>
         <w:t xml:space="preserve"> [], </w:t>
       </w:r>
+      <w:proofErr w:type="spellStart"/>
       <w:r>
         <w:rPr>
           <w:rStyle w:val="Instruction2Tegn"/>
@@ -7025,9 +7450,11 @@
         </w:rPr>
         <w:t>Q</w:t>
       </w:r>
+      <w:proofErr w:type="spellEnd"/>
       <w:r>
         <w:t xml:space="preserve"> [], </w:t>
       </w:r>
+      <w:proofErr w:type="spellStart"/>
       <w:r>
         <w:rPr>
           <w:rStyle w:val="Instruction2Tegn"/>
@@ -7040,13 +7467,14 @@
         </w:rPr>
         <w:t>F</w:t>
       </w:r>
+      <w:proofErr w:type="spellEnd"/>
       <w:r>
         <w:t xml:space="preserve"> []</w:t>
       </w:r>
     </w:p>
     <w:p>
       <w:r>
-        <w:t>Arg. count</w:t>
+        <w:t>Arguments</w:t>
       </w:r>
       <w:r>
         <w:tab/>
@@ -7083,6 +7511,7 @@
       <w:r>
         <w:tab/>
       </w:r>
+      <w:proofErr w:type="spellStart"/>
       <w:r>
         <w:rPr>
           <w:rStyle w:val="CodeTegn"/>
@@ -7101,11 +7530,26 @@
         </w:rPr>
         <w:t>S</w:t>
       </w:r>
-      <w:r>
-        <w:rPr>
-          <w:rStyle w:val="CodeTegn"/>
-        </w:rPr>
-        <w:t xml:space="preserve"> 100 ; </w:t>
+      <w:proofErr w:type="spellEnd"/>
+      <w:r>
+        <w:rPr>
+          <w:rStyle w:val="CodeTegn"/>
+        </w:rPr>
+        <w:t xml:space="preserve"> </w:t>
+      </w:r>
+      <w:proofErr w:type="gramStart"/>
+      <w:r>
+        <w:rPr>
+          <w:rStyle w:val="CodeTegn"/>
+        </w:rPr>
+        <w:t>100 ;</w:t>
+      </w:r>
+      <w:proofErr w:type="gramEnd"/>
+      <w:r>
+        <w:rPr>
+          <w:rStyle w:val="CodeTegn"/>
+        </w:rPr>
+        <w:t xml:space="preserve"> </w:t>
       </w:r>
       <w:r>
         <w:rPr>
@@ -7137,12 +7581,14 @@
         </w:rPr>
         <w:br/>
       </w:r>
+      <w:proofErr w:type="spellStart"/>
       <w:r>
         <w:rPr>
           <w:rStyle w:val="CodeTegn"/>
         </w:rPr>
         <w:t>IncS</w:t>
       </w:r>
+      <w:proofErr w:type="spellEnd"/>
       <w:r>
         <w:rPr>
           <w:rStyle w:val="CodeTegn"/>
@@ -7173,6 +7619,7 @@
         </w:rPr>
         <w:br/>
       </w:r>
+      <w:proofErr w:type="spellStart"/>
       <w:r>
         <w:rPr>
           <w:rStyle w:val="CodeTegn"/>
@@ -7191,6 +7638,7 @@
         </w:rPr>
         <w:t>S</w:t>
       </w:r>
+      <w:proofErr w:type="spellEnd"/>
       <w:r>
         <w:rPr>
           <w:rStyle w:val="CodeTegn"/>
@@ -7245,7 +7693,7 @@
         <w:pStyle w:val="Instruction"/>
       </w:pPr>
       <w:bookmarkStart w:id="20" w:name="_Toc190543029"/>
-      <w:bookmarkStart w:id="21" w:name="_Toc195284200"/>
+      <w:bookmarkStart w:id="21" w:name="_Toc196298160"/>
       <w:r>
         <w:t>Dec</w:t>
       </w:r>
@@ -7276,46 +7724,54 @@
       <w:r>
         <w:tab/>
       </w:r>
+      <w:proofErr w:type="spellStart"/>
       <w:r>
         <w:rPr>
           <w:rStyle w:val="Instruction2Tegn"/>
         </w:rPr>
         <w:t>DecS</w:t>
       </w:r>
+      <w:proofErr w:type="spellEnd"/>
       <w:r>
         <w:t xml:space="preserve"> [], </w:t>
       </w:r>
+      <w:proofErr w:type="spellStart"/>
       <w:r>
         <w:rPr>
           <w:rStyle w:val="Instruction2Tegn"/>
         </w:rPr>
         <w:t>DecD</w:t>
       </w:r>
+      <w:proofErr w:type="spellEnd"/>
       <w:r>
         <w:t xml:space="preserve"> [], </w:t>
       </w:r>
+      <w:proofErr w:type="spellStart"/>
       <w:r>
         <w:rPr>
           <w:rStyle w:val="Instruction2Tegn"/>
         </w:rPr>
         <w:t>DecQ</w:t>
       </w:r>
+      <w:proofErr w:type="spellEnd"/>
       <w:r>
         <w:t xml:space="preserve"> [], </w:t>
       </w:r>
+      <w:proofErr w:type="spellStart"/>
       <w:r>
         <w:rPr>
           <w:rStyle w:val="Instruction2Tegn"/>
         </w:rPr>
         <w:t>DecF</w:t>
       </w:r>
+      <w:proofErr w:type="spellEnd"/>
       <w:r>
         <w:t xml:space="preserve"> []</w:t>
       </w:r>
     </w:p>
     <w:p>
       <w:r>
-        <w:t>Arg. count</w:t>
+        <w:t>Arguments</w:t>
       </w:r>
       <w:r>
         <w:tab/>
@@ -7350,6 +7806,7 @@
       <w:r>
         <w:tab/>
       </w:r>
+      <w:proofErr w:type="spellStart"/>
       <w:r>
         <w:rPr>
           <w:rStyle w:val="CodeTegn"/>
@@ -7366,7 +7823,28 @@
         <w:rPr>
           <w:rStyle w:val="CodeTegn"/>
         </w:rPr>
-        <w:t xml:space="preserve">Q 100 ; </w:t>
+        <w:t>Q</w:t>
+      </w:r>
+      <w:proofErr w:type="spellEnd"/>
+      <w:r>
+        <w:rPr>
+          <w:rStyle w:val="CodeTegn"/>
+        </w:rPr>
+        <w:t xml:space="preserve"> </w:t>
+      </w:r>
+      <w:proofErr w:type="gramStart"/>
+      <w:r>
+        <w:rPr>
+          <w:rStyle w:val="CodeTegn"/>
+        </w:rPr>
+        <w:t>100 ;</w:t>
+      </w:r>
+      <w:proofErr w:type="gramEnd"/>
+      <w:r>
+        <w:rPr>
+          <w:rStyle w:val="CodeTegn"/>
+        </w:rPr>
+        <w:t xml:space="preserve"> </w:t>
       </w:r>
       <w:r>
         <w:rPr>
@@ -7410,6 +7888,7 @@
         </w:rPr>
         <w:br/>
       </w:r>
+      <w:proofErr w:type="spellStart"/>
       <w:r>
         <w:rPr>
           <w:rStyle w:val="CodeTegn"/>
@@ -7422,6 +7901,7 @@
         </w:rPr>
         <w:t>Q</w:t>
       </w:r>
+      <w:proofErr w:type="spellEnd"/>
       <w:r>
         <w:rPr>
           <w:rStyle w:val="CodeTegn"/>
@@ -7446,6 +7926,7 @@
         </w:rPr>
         <w:br/>
       </w:r>
+      <w:proofErr w:type="spellStart"/>
       <w:r>
         <w:rPr>
           <w:rStyle w:val="CodeTegn"/>
@@ -7462,7 +7943,14 @@
         <w:rPr>
           <w:rStyle w:val="CodeTegn"/>
         </w:rPr>
-        <w:t>Q 10</w:t>
+        <w:t>Q</w:t>
+      </w:r>
+      <w:proofErr w:type="spellEnd"/>
+      <w:r>
+        <w:rPr>
+          <w:rStyle w:val="CodeTegn"/>
+        </w:rPr>
+        <w:t xml:space="preserve"> 10</w:t>
       </w:r>
       <w:r>
         <w:rPr>
@@ -7487,7 +7975,7 @@
       <w:pPr>
         <w:pStyle w:val="Overskrift2"/>
       </w:pPr>
-      <w:bookmarkStart w:id="22" w:name="_Toc195284201"/>
+      <w:bookmarkStart w:id="22" w:name="_Toc196298161"/>
       <w:r>
         <w:t>Logical</w:t>
       </w:r>
@@ -7498,7 +7986,7 @@
         <w:pStyle w:val="Instruction"/>
       </w:pPr>
       <w:bookmarkStart w:id="23" w:name="_Toc190543034"/>
-      <w:bookmarkStart w:id="24" w:name="_Toc195284202"/>
+      <w:bookmarkStart w:id="24" w:name="_Toc196298162"/>
       <w:r>
         <w:t>And</w:t>
       </w:r>
@@ -7523,6 +8011,7 @@
       <w:r>
         <w:tab/>
       </w:r>
+      <w:proofErr w:type="spellStart"/>
       <w:r>
         <w:rPr>
           <w:rStyle w:val="Instruction2Tegn"/>
@@ -7535,9 +8024,11 @@
         </w:rPr>
         <w:t>S</w:t>
       </w:r>
+      <w:proofErr w:type="spellEnd"/>
       <w:r>
         <w:t xml:space="preserve"> [], </w:t>
       </w:r>
+      <w:proofErr w:type="spellStart"/>
       <w:r>
         <w:rPr>
           <w:rStyle w:val="Instruction2Tegn"/>
@@ -7550,9 +8041,11 @@
         </w:rPr>
         <w:t>D</w:t>
       </w:r>
+      <w:proofErr w:type="spellEnd"/>
       <w:r>
         <w:t xml:space="preserve"> [], </w:t>
       </w:r>
+      <w:proofErr w:type="spellStart"/>
       <w:r>
         <w:rPr>
           <w:rStyle w:val="Instruction2Tegn"/>
@@ -7565,13 +8058,14 @@
         </w:rPr>
         <w:t>Q</w:t>
       </w:r>
+      <w:proofErr w:type="spellEnd"/>
       <w:r>
         <w:t xml:space="preserve"> []</w:t>
       </w:r>
     </w:p>
     <w:p>
       <w:r>
-        <w:t>Arg. count</w:t>
+        <w:t>Arguments</w:t>
       </w:r>
       <w:r>
         <w:tab/>
@@ -7606,6 +8100,7 @@
       <w:r>
         <w:tab/>
       </w:r>
+      <w:proofErr w:type="spellStart"/>
       <w:r>
         <w:rPr>
           <w:rStyle w:val="CodeTegn"/>
@@ -7624,6 +8119,7 @@
         </w:rPr>
         <w:t>S</w:t>
       </w:r>
+      <w:proofErr w:type="spellEnd"/>
       <w:r>
         <w:rPr>
           <w:rStyle w:val="CodeTegn"/>
@@ -7640,7 +8136,21 @@
         <w:rPr>
           <w:rStyle w:val="CodeTegn"/>
         </w:rPr>
-        <w:t xml:space="preserve">; arg 1 (the </w:t>
+        <w:t xml:space="preserve">; </w:t>
+      </w:r>
+      <w:proofErr w:type="spellStart"/>
+      <w:r>
+        <w:rPr>
+          <w:rStyle w:val="CodeTegn"/>
+        </w:rPr>
+        <w:t>arg</w:t>
+      </w:r>
+      <w:proofErr w:type="spellEnd"/>
+      <w:r>
+        <w:rPr>
+          <w:rStyle w:val="CodeTegn"/>
+        </w:rPr>
+        <w:t xml:space="preserve"> 1 (the </w:t>
       </w:r>
       <w:r>
         <w:rPr>
@@ -7652,13 +8162,27 @@
         <w:rPr>
           <w:rStyle w:val="CodeTegn"/>
         </w:rPr>
-        <w:t>at memory location 100)</w:t>
-      </w:r>
+        <w:t>at memory location 100</w:t>
+      </w:r>
+      <w:proofErr w:type="gramStart"/>
+      <w:r>
+        <w:rPr>
+          <w:rStyle w:val="CodeTegn"/>
+        </w:rPr>
+        <w:t>)</w:t>
+      </w:r>
+      <w:proofErr w:type="gramEnd"/>
       <w:r>
         <w:rPr>
           <w:rStyle w:val="CodeTegn"/>
         </w:rPr>
         <w:br/>
+      </w:r>
+      <w:proofErr w:type="spellStart"/>
+      <w:r>
+        <w:rPr>
+          <w:rStyle w:val="CodeTegn"/>
+        </w:rPr>
         <w:t>Push</w:t>
       </w:r>
       <w:r>
@@ -7673,6 +8197,7 @@
         </w:rPr>
         <w:t>S</w:t>
       </w:r>
+      <w:proofErr w:type="spellEnd"/>
       <w:r>
         <w:rPr>
           <w:rStyle w:val="CodeTegn"/>
@@ -7695,7 +8220,21 @@
         <w:rPr>
           <w:rStyle w:val="CodeTegn"/>
         </w:rPr>
-        <w:t xml:space="preserve"> ; arg 2 (</w:t>
+        <w:t xml:space="preserve"> ; </w:t>
+      </w:r>
+      <w:proofErr w:type="spellStart"/>
+      <w:r>
+        <w:rPr>
+          <w:rStyle w:val="CodeTegn"/>
+        </w:rPr>
+        <w:t>arg</w:t>
+      </w:r>
+      <w:proofErr w:type="spellEnd"/>
+      <w:r>
+        <w:rPr>
+          <w:rStyle w:val="CodeTegn"/>
+        </w:rPr>
+        <w:t xml:space="preserve"> 2 (</w:t>
       </w:r>
       <w:r>
         <w:rPr>
@@ -7709,12 +8248,14 @@
         </w:rPr>
         <w:br/>
       </w:r>
+      <w:proofErr w:type="spellStart"/>
       <w:r>
         <w:rPr>
           <w:rStyle w:val="CodeTegn"/>
         </w:rPr>
         <w:t>AndS</w:t>
       </w:r>
+      <w:proofErr w:type="spellEnd"/>
       <w:r>
         <w:rPr>
           <w:rStyle w:val="CodeTegn"/>
@@ -7750,6 +8291,12 @@
           <w:rStyle w:val="CodeTegn"/>
         </w:rPr>
         <w:br/>
+      </w:r>
+      <w:proofErr w:type="spellStart"/>
+      <w:r>
+        <w:rPr>
+          <w:rStyle w:val="CodeTegn"/>
+        </w:rPr>
         <w:t>Pop</w:t>
       </w:r>
       <w:r>
@@ -7762,7 +8309,14 @@
         <w:rPr>
           <w:rStyle w:val="CodeTegn"/>
         </w:rPr>
-        <w:t>S 100    ; and back with it</w:t>
+        <w:t>S</w:t>
+      </w:r>
+      <w:proofErr w:type="spellEnd"/>
+      <w:r>
+        <w:rPr>
+          <w:rStyle w:val="CodeTegn"/>
+        </w:rPr>
+        <w:t xml:space="preserve"> 100    ; and back with it</w:t>
       </w:r>
     </w:p>
     <w:p>
@@ -7770,7 +8324,7 @@
         <w:pStyle w:val="Instruction"/>
       </w:pPr>
       <w:bookmarkStart w:id="25" w:name="_Toc190543035"/>
-      <w:bookmarkStart w:id="26" w:name="_Toc195284203"/>
+      <w:bookmarkStart w:id="26" w:name="_Toc196298163"/>
       <w:r>
         <w:t>Or</w:t>
       </w:r>
@@ -7796,18 +8350,21 @@
       <w:r>
         <w:tab/>
       </w:r>
+      <w:proofErr w:type="spellStart"/>
       <w:r>
         <w:rPr>
           <w:rStyle w:val="Instruction2Tegn"/>
         </w:rPr>
         <w:t>OrS</w:t>
       </w:r>
+      <w:proofErr w:type="spellEnd"/>
       <w:r>
         <w:t xml:space="preserve"> [],</w:t>
       </w:r>
       <w:r>
         <w:t xml:space="preserve"> </w:t>
       </w:r>
+      <w:proofErr w:type="spellStart"/>
       <w:r>
         <w:rPr>
           <w:rStyle w:val="Instruction2Tegn"/>
@@ -7820,9 +8377,11 @@
         </w:rPr>
         <w:t>D</w:t>
       </w:r>
+      <w:proofErr w:type="spellEnd"/>
       <w:r>
         <w:t xml:space="preserve"> [], </w:t>
       </w:r>
+      <w:proofErr w:type="spellStart"/>
       <w:r>
         <w:rPr>
           <w:rStyle w:val="Instruction2Tegn"/>
@@ -7835,13 +8394,14 @@
         </w:rPr>
         <w:t>Q</w:t>
       </w:r>
+      <w:proofErr w:type="spellEnd"/>
       <w:r>
         <w:t xml:space="preserve"> []</w:t>
       </w:r>
     </w:p>
     <w:p>
       <w:r>
-        <w:t>Arg. count</w:t>
+        <w:t>Arguments</w:t>
       </w:r>
       <w:r>
         <w:tab/>
@@ -7878,6 +8438,7 @@
       <w:r>
         <w:tab/>
       </w:r>
+      <w:proofErr w:type="spellStart"/>
       <w:r>
         <w:rPr>
           <w:rStyle w:val="CodeTegn"/>
@@ -7894,14 +8455,56 @@
         <w:rPr>
           <w:rStyle w:val="CodeTegn"/>
         </w:rPr>
-        <w:t>S 100   ; arg 1 (the single at memory location 100)</w:t>
-      </w:r>
+        <w:t>S</w:t>
+      </w:r>
+      <w:proofErr w:type="spellEnd"/>
+      <w:r>
+        <w:rPr>
+          <w:rStyle w:val="CodeTegn"/>
+        </w:rPr>
+        <w:t xml:space="preserve"> 100   ; </w:t>
+      </w:r>
+      <w:proofErr w:type="spellStart"/>
+      <w:r>
+        <w:rPr>
+          <w:rStyle w:val="CodeTegn"/>
+        </w:rPr>
+        <w:t>arg</w:t>
+      </w:r>
+      <w:proofErr w:type="spellEnd"/>
+      <w:r>
+        <w:rPr>
+          <w:rStyle w:val="CodeTegn"/>
+        </w:rPr>
+        <w:t xml:space="preserve"> 1 (the single at memory location 100</w:t>
+      </w:r>
+      <w:proofErr w:type="gramStart"/>
+      <w:r>
+        <w:rPr>
+          <w:rStyle w:val="CodeTegn"/>
+        </w:rPr>
+        <w:t>)</w:t>
+      </w:r>
+      <w:proofErr w:type="gramEnd"/>
       <w:r>
         <w:rPr>
           <w:rStyle w:val="CodeTegn"/>
         </w:rPr>
         <w:br/>
-        <w:t>PushCS 0x80</w:t>
+      </w:r>
+      <w:proofErr w:type="spellStart"/>
+      <w:r>
+        <w:rPr>
+          <w:rStyle w:val="CodeTegn"/>
+        </w:rPr>
+        <w:t>PushCS</w:t>
+      </w:r>
+      <w:proofErr w:type="spellEnd"/>
+      <w:r>
+        <w:rPr>
+          <w:rStyle w:val="CodeTegn"/>
+        </w:rPr>
+        <w:t xml:space="preserve"> 0x80</w:t>
       </w:r>
       <w:r>
         <w:rPr>
@@ -7913,7 +8516,21 @@
         <w:rPr>
           <w:rStyle w:val="CodeTegn"/>
         </w:rPr>
-        <w:t xml:space="preserve"> ; arg 2 (the constant 0x80)</w:t>
+        <w:t xml:space="preserve"> ; </w:t>
+      </w:r>
+      <w:proofErr w:type="spellStart"/>
+      <w:r>
+        <w:rPr>
+          <w:rStyle w:val="CodeTegn"/>
+        </w:rPr>
+        <w:t>arg</w:t>
+      </w:r>
+      <w:proofErr w:type="spellEnd"/>
+      <w:r>
+        <w:rPr>
+          <w:rStyle w:val="CodeTegn"/>
+        </w:rPr>
+        <w:t xml:space="preserve"> 2 (the constant 0x80)</w:t>
       </w:r>
       <w:r>
         <w:rPr>
@@ -7921,6 +8538,7 @@
         </w:rPr>
         <w:br/>
       </w:r>
+      <w:proofErr w:type="spellStart"/>
       <w:r>
         <w:rPr>
           <w:rStyle w:val="CodeTegn"/>
@@ -7931,7 +8549,14 @@
         <w:rPr>
           <w:rStyle w:val="CodeTegn"/>
         </w:rPr>
-        <w:t xml:space="preserve">S  </w:t>
+        <w:t>S</w:t>
+      </w:r>
+      <w:proofErr w:type="spellEnd"/>
+      <w:r>
+        <w:rPr>
+          <w:rStyle w:val="CodeTegn"/>
+        </w:rPr>
+        <w:t xml:space="preserve">  </w:t>
       </w:r>
       <w:r>
         <w:rPr>
@@ -7949,13 +8574,27 @@
         <w:rPr>
           <w:rStyle w:val="CodeTegn"/>
         </w:rPr>
-        <w:t xml:space="preserve">  ; or ‘em</w:t>
-      </w:r>
+        <w:t xml:space="preserve">  ; or ‘</w:t>
+      </w:r>
+      <w:proofErr w:type="spellStart"/>
+      <w:r>
+        <w:rPr>
+          <w:rStyle w:val="CodeTegn"/>
+        </w:rPr>
+        <w:t>em</w:t>
+      </w:r>
+      <w:proofErr w:type="spellEnd"/>
       <w:r>
         <w:rPr>
           <w:rStyle w:val="CodeTegn"/>
         </w:rPr>
         <w:br/>
+      </w:r>
+      <w:proofErr w:type="spellStart"/>
+      <w:r>
+        <w:rPr>
+          <w:rStyle w:val="CodeTegn"/>
+        </w:rPr>
         <w:t>Pop</w:t>
       </w:r>
       <w:r>
@@ -7968,7 +8607,14 @@
         <w:rPr>
           <w:rStyle w:val="CodeTegn"/>
         </w:rPr>
-        <w:t>S 100    ; and back with it</w:t>
+        <w:t>S</w:t>
+      </w:r>
+      <w:proofErr w:type="spellEnd"/>
+      <w:r>
+        <w:rPr>
+          <w:rStyle w:val="CodeTegn"/>
+        </w:rPr>
+        <w:t xml:space="preserve"> 100    ; and back with it</w:t>
       </w:r>
     </w:p>
     <w:p>
@@ -7976,12 +8622,14 @@
         <w:pStyle w:val="Instruction"/>
       </w:pPr>
       <w:bookmarkStart w:id="27" w:name="_Toc190543036"/>
-      <w:bookmarkStart w:id="28" w:name="_Toc195284204"/>
+      <w:bookmarkStart w:id="28" w:name="_Toc196298164"/>
+      <w:proofErr w:type="spellStart"/>
       <w:r>
         <w:t>XOr</w:t>
       </w:r>
       <w:bookmarkEnd w:id="27"/>
       <w:bookmarkEnd w:id="28"/>
+      <w:proofErr w:type="spellEnd"/>
     </w:p>
     <w:p>
       <w:r>
@@ -8007,6 +8655,7 @@
       <w:r>
         <w:tab/>
       </w:r>
+      <w:proofErr w:type="spellStart"/>
       <w:r>
         <w:rPr>
           <w:rStyle w:val="Instruction2Tegn"/>
@@ -8019,9 +8668,11 @@
         </w:rPr>
         <w:t>S</w:t>
       </w:r>
+      <w:proofErr w:type="spellEnd"/>
       <w:r>
         <w:t xml:space="preserve"> [], </w:t>
       </w:r>
+      <w:proofErr w:type="spellStart"/>
       <w:r>
         <w:rPr>
           <w:rStyle w:val="Instruction2Tegn"/>
@@ -8034,9 +8685,11 @@
         </w:rPr>
         <w:t>D</w:t>
       </w:r>
+      <w:proofErr w:type="spellEnd"/>
       <w:r>
         <w:t xml:space="preserve"> [], </w:t>
       </w:r>
+      <w:proofErr w:type="spellStart"/>
       <w:r>
         <w:rPr>
           <w:rStyle w:val="Instruction2Tegn"/>
@@ -8049,13 +8702,14 @@
         </w:rPr>
         <w:t>Q</w:t>
       </w:r>
+      <w:proofErr w:type="spellEnd"/>
       <w:r>
         <w:t xml:space="preserve"> []</w:t>
       </w:r>
     </w:p>
     <w:p>
       <w:r>
-        <w:t>Arg. count</w:t>
+        <w:t>Arguments</w:t>
       </w:r>
       <w:r>
         <w:tab/>
@@ -8092,6 +8746,7 @@
       <w:r>
         <w:tab/>
       </w:r>
+      <w:proofErr w:type="spellStart"/>
       <w:r>
         <w:rPr>
           <w:rStyle w:val="CodeTegn"/>
@@ -8108,14 +8763,56 @@
         <w:rPr>
           <w:rStyle w:val="CodeTegn"/>
         </w:rPr>
-        <w:t>S 100   ; arg 1 (the single at memory location 100)</w:t>
-      </w:r>
+        <w:t>S</w:t>
+      </w:r>
+      <w:proofErr w:type="spellEnd"/>
+      <w:r>
+        <w:rPr>
+          <w:rStyle w:val="CodeTegn"/>
+        </w:rPr>
+        <w:t xml:space="preserve"> 100   ; </w:t>
+      </w:r>
+      <w:proofErr w:type="spellStart"/>
+      <w:r>
+        <w:rPr>
+          <w:rStyle w:val="CodeTegn"/>
+        </w:rPr>
+        <w:t>arg</w:t>
+      </w:r>
+      <w:proofErr w:type="spellEnd"/>
+      <w:r>
+        <w:rPr>
+          <w:rStyle w:val="CodeTegn"/>
+        </w:rPr>
+        <w:t xml:space="preserve"> 1 (the single at memory location 100</w:t>
+      </w:r>
+      <w:proofErr w:type="gramStart"/>
+      <w:r>
+        <w:rPr>
+          <w:rStyle w:val="CodeTegn"/>
+        </w:rPr>
+        <w:t>)</w:t>
+      </w:r>
+      <w:proofErr w:type="gramEnd"/>
       <w:r>
         <w:rPr>
           <w:rStyle w:val="CodeTegn"/>
         </w:rPr>
         <w:br/>
-        <w:t xml:space="preserve">PushCS 0x80 </w:t>
+      </w:r>
+      <w:proofErr w:type="spellStart"/>
+      <w:r>
+        <w:rPr>
+          <w:rStyle w:val="CodeTegn"/>
+        </w:rPr>
+        <w:t>PushCS</w:t>
+      </w:r>
+      <w:proofErr w:type="spellEnd"/>
+      <w:r>
+        <w:rPr>
+          <w:rStyle w:val="CodeTegn"/>
+        </w:rPr>
+        <w:t xml:space="preserve"> 0x80 </w:t>
       </w:r>
       <w:r>
         <w:rPr>
@@ -8127,7 +8824,21 @@
         <w:rPr>
           <w:rStyle w:val="CodeTegn"/>
         </w:rPr>
-        <w:t>; arg 2 (the constant 0x80)</w:t>
+        <w:t xml:space="preserve">; </w:t>
+      </w:r>
+      <w:proofErr w:type="spellStart"/>
+      <w:r>
+        <w:rPr>
+          <w:rStyle w:val="CodeTegn"/>
+        </w:rPr>
+        <w:t>arg</w:t>
+      </w:r>
+      <w:proofErr w:type="spellEnd"/>
+      <w:r>
+        <w:rPr>
+          <w:rStyle w:val="CodeTegn"/>
+        </w:rPr>
+        <w:t xml:space="preserve"> 2 (the constant 0x80)</w:t>
       </w:r>
       <w:r>
         <w:rPr>
@@ -8135,6 +8846,7 @@
         </w:rPr>
         <w:br/>
       </w:r>
+      <w:proofErr w:type="spellStart"/>
       <w:r>
         <w:rPr>
           <w:rStyle w:val="CodeTegn"/>
@@ -8145,7 +8857,14 @@
         <w:rPr>
           <w:rStyle w:val="CodeTegn"/>
         </w:rPr>
-        <w:t xml:space="preserve">S    </w:t>
+        <w:t>S</w:t>
+      </w:r>
+      <w:proofErr w:type="spellEnd"/>
+      <w:r>
+        <w:rPr>
+          <w:rStyle w:val="CodeTegn"/>
+        </w:rPr>
+        <w:t xml:space="preserve">    </w:t>
       </w:r>
       <w:r>
         <w:rPr>
@@ -8163,13 +8882,33 @@
         <w:rPr>
           <w:rStyle w:val="CodeTegn"/>
         </w:rPr>
-        <w:t>do the xor thing</w:t>
+        <w:t xml:space="preserve">do the </w:t>
+      </w:r>
+      <w:proofErr w:type="spellStart"/>
+      <w:r>
+        <w:rPr>
+          <w:rStyle w:val="CodeTegn"/>
+        </w:rPr>
+        <w:t>xor</w:t>
+      </w:r>
+      <w:proofErr w:type="spellEnd"/>
+      <w:r>
+        <w:rPr>
+          <w:rStyle w:val="CodeTegn"/>
+        </w:rPr>
+        <w:t xml:space="preserve"> thing</w:t>
       </w:r>
       <w:r>
         <w:rPr>
           <w:rStyle w:val="CodeTegn"/>
         </w:rPr>
         <w:br/>
+      </w:r>
+      <w:proofErr w:type="spellStart"/>
+      <w:r>
+        <w:rPr>
+          <w:rStyle w:val="CodeTegn"/>
+        </w:rPr>
         <w:t>Pop</w:t>
       </w:r>
       <w:r>
@@ -8182,7 +8921,14 @@
         <w:rPr>
           <w:rStyle w:val="CodeTegn"/>
         </w:rPr>
-        <w:t>S 100    ; and back with it</w:t>
+        <w:t>S</w:t>
+      </w:r>
+      <w:proofErr w:type="spellEnd"/>
+      <w:r>
+        <w:rPr>
+          <w:rStyle w:val="CodeTegn"/>
+        </w:rPr>
+        <w:t xml:space="preserve"> 100    ; and back with it</w:t>
       </w:r>
     </w:p>
     <w:p>
@@ -8190,7 +8936,7 @@
         <w:pStyle w:val="Instruction"/>
       </w:pPr>
       <w:bookmarkStart w:id="29" w:name="_Toc190543037"/>
-      <w:bookmarkStart w:id="30" w:name="_Toc195284205"/>
+      <w:bookmarkStart w:id="30" w:name="_Toc196298165"/>
       <w:r>
         <w:t>Com</w:t>
       </w:r>
@@ -8236,6 +8982,7 @@
       <w:r>
         <w:tab/>
       </w:r>
+      <w:proofErr w:type="spellStart"/>
       <w:r>
         <w:rPr>
           <w:rStyle w:val="Instruction2Tegn"/>
@@ -8248,18 +8995,22 @@
         </w:rPr>
         <w:t>S</w:t>
       </w:r>
+      <w:proofErr w:type="spellEnd"/>
       <w:r>
         <w:t xml:space="preserve"> [], </w:t>
       </w:r>
+      <w:proofErr w:type="spellStart"/>
       <w:r>
         <w:rPr>
           <w:rStyle w:val="Instruction2Tegn"/>
         </w:rPr>
         <w:t>ComD</w:t>
       </w:r>
+      <w:proofErr w:type="spellEnd"/>
       <w:r>
         <w:t xml:space="preserve"> [], </w:t>
       </w:r>
+      <w:proofErr w:type="spellStart"/>
       <w:r>
         <w:rPr>
           <w:rStyle w:val="Instruction2Tegn"/>
@@ -8272,13 +9023,14 @@
         </w:rPr>
         <w:t>Q</w:t>
       </w:r>
+      <w:proofErr w:type="spellEnd"/>
       <w:r>
         <w:t xml:space="preserve"> []</w:t>
       </w:r>
     </w:p>
     <w:p>
       <w:r>
-        <w:t>Arg. count</w:t>
+        <w:t>Arguments</w:t>
       </w:r>
       <w:r>
         <w:tab/>
@@ -8315,6 +9067,7 @@
       <w:r>
         <w:tab/>
       </w:r>
+      <w:proofErr w:type="spellStart"/>
       <w:r>
         <w:rPr>
           <w:rStyle w:val="CodeTegn"/>
@@ -8333,11 +9086,26 @@
         </w:rPr>
         <w:t>D</w:t>
       </w:r>
-      <w:r>
-        <w:rPr>
-          <w:rStyle w:val="CodeTegn"/>
-        </w:rPr>
-        <w:t xml:space="preserve"> 100   ; arg 1 (the </w:t>
+      <w:proofErr w:type="spellEnd"/>
+      <w:r>
+        <w:rPr>
+          <w:rStyle w:val="CodeTegn"/>
+        </w:rPr>
+        <w:t xml:space="preserve"> 100   ; </w:t>
+      </w:r>
+      <w:proofErr w:type="spellStart"/>
+      <w:r>
+        <w:rPr>
+          <w:rStyle w:val="CodeTegn"/>
+        </w:rPr>
+        <w:t>arg</w:t>
+      </w:r>
+      <w:proofErr w:type="spellEnd"/>
+      <w:r>
+        <w:rPr>
+          <w:rStyle w:val="CodeTegn"/>
+        </w:rPr>
+        <w:t xml:space="preserve"> 1 (the </w:t>
       </w:r>
       <w:r>
         <w:rPr>
@@ -8349,20 +9117,30 @@
         <w:rPr>
           <w:rStyle w:val="CodeTegn"/>
         </w:rPr>
-        <w:t xml:space="preserve"> at memory location 100)</w:t>
-      </w:r>
+        <w:t xml:space="preserve"> at memory location 100</w:t>
+      </w:r>
+      <w:proofErr w:type="gramStart"/>
+      <w:r>
+        <w:rPr>
+          <w:rStyle w:val="CodeTegn"/>
+        </w:rPr>
+        <w:t>)</w:t>
+      </w:r>
+      <w:proofErr w:type="gramEnd"/>
       <w:r>
         <w:rPr>
           <w:rStyle w:val="CodeTegn"/>
         </w:rPr>
         <w:br/>
       </w:r>
+      <w:proofErr w:type="spellStart"/>
       <w:r>
         <w:rPr>
           <w:rStyle w:val="CodeTegn"/>
         </w:rPr>
         <w:t>ComD</w:t>
       </w:r>
+      <w:proofErr w:type="spellEnd"/>
       <w:r>
         <w:rPr>
           <w:rStyle w:val="CodeTegn"/>
@@ -8392,6 +9170,12 @@
           <w:rStyle w:val="CodeTegn"/>
         </w:rPr>
         <w:br/>
+      </w:r>
+      <w:proofErr w:type="spellStart"/>
+      <w:r>
+        <w:rPr>
+          <w:rStyle w:val="CodeTegn"/>
+        </w:rPr>
         <w:t>Pop</w:t>
       </w:r>
       <w:r>
@@ -8406,6 +9190,7 @@
         </w:rPr>
         <w:t>D</w:t>
       </w:r>
+      <w:proofErr w:type="spellEnd"/>
       <w:r>
         <w:rPr>
           <w:rStyle w:val="CodeTegn"/>
@@ -8424,7 +9209,7 @@
         <w:pStyle w:val="Instruction"/>
       </w:pPr>
       <w:bookmarkStart w:id="31" w:name="_Toc190543038"/>
-      <w:bookmarkStart w:id="32" w:name="_Toc195284206"/>
+      <w:bookmarkStart w:id="32" w:name="_Toc196298166"/>
       <w:r>
         <w:t>Neg</w:t>
       </w:r>
@@ -8461,6 +9246,7 @@
       <w:r>
         <w:tab/>
       </w:r>
+      <w:proofErr w:type="spellStart"/>
       <w:r>
         <w:rPr>
           <w:rStyle w:val="Instruction2Tegn"/>
@@ -8473,9 +9259,11 @@
         </w:rPr>
         <w:t>S</w:t>
       </w:r>
+      <w:proofErr w:type="spellEnd"/>
       <w:r>
         <w:t xml:space="preserve"> [], </w:t>
       </w:r>
+      <w:proofErr w:type="spellStart"/>
       <w:r>
         <w:rPr>
           <w:rStyle w:val="Instruction2Tegn"/>
@@ -8488,9 +9276,11 @@
         </w:rPr>
         <w:t>D</w:t>
       </w:r>
+      <w:proofErr w:type="spellEnd"/>
       <w:r>
         <w:t xml:space="preserve"> [], </w:t>
       </w:r>
+      <w:proofErr w:type="spellStart"/>
       <w:r>
         <w:rPr>
           <w:rStyle w:val="Instruction2Tegn"/>
@@ -8503,13 +9293,14 @@
         </w:rPr>
         <w:t>Q</w:t>
       </w:r>
+      <w:proofErr w:type="spellEnd"/>
       <w:r>
         <w:t xml:space="preserve"> []</w:t>
       </w:r>
     </w:p>
     <w:p>
       <w:r>
-        <w:t>Arg. count</w:t>
+        <w:t>Arguments</w:t>
       </w:r>
       <w:r>
         <w:tab/>
@@ -8546,6 +9337,7 @@
       <w:r>
         <w:tab/>
       </w:r>
+      <w:proofErr w:type="spellStart"/>
       <w:r>
         <w:rPr>
           <w:rStyle w:val="CodeTegn"/>
@@ -8562,14 +9354,44 @@
         <w:rPr>
           <w:rStyle w:val="CodeTegn"/>
         </w:rPr>
-        <w:t>D 100   ; arg 1 (the double at memory location 100)</w:t>
-      </w:r>
+        <w:t>D</w:t>
+      </w:r>
+      <w:proofErr w:type="spellEnd"/>
+      <w:r>
+        <w:rPr>
+          <w:rStyle w:val="CodeTegn"/>
+        </w:rPr>
+        <w:t xml:space="preserve"> 100   ; </w:t>
+      </w:r>
+      <w:proofErr w:type="spellStart"/>
+      <w:r>
+        <w:rPr>
+          <w:rStyle w:val="CodeTegn"/>
+        </w:rPr>
+        <w:t>arg</w:t>
+      </w:r>
+      <w:proofErr w:type="spellEnd"/>
+      <w:r>
+        <w:rPr>
+          <w:rStyle w:val="CodeTegn"/>
+        </w:rPr>
+        <w:t xml:space="preserve"> 1 (the double at memory location 100</w:t>
+      </w:r>
+      <w:proofErr w:type="gramStart"/>
+      <w:r>
+        <w:rPr>
+          <w:rStyle w:val="CodeTegn"/>
+        </w:rPr>
+        <w:t>)</w:t>
+      </w:r>
+      <w:proofErr w:type="gramEnd"/>
       <w:r>
         <w:rPr>
           <w:rStyle w:val="CodeTegn"/>
         </w:rPr>
         <w:br/>
       </w:r>
+      <w:proofErr w:type="spellStart"/>
       <w:r>
         <w:rPr>
           <w:rStyle w:val="CodeTegn"/>
@@ -8582,6 +9404,7 @@
         </w:rPr>
         <w:t>D</w:t>
       </w:r>
+      <w:proofErr w:type="spellEnd"/>
       <w:r>
         <w:rPr>
           <w:rStyle w:val="CodeTegn"/>
@@ -8605,6 +9428,12 @@
           <w:rStyle w:val="CodeTegn"/>
         </w:rPr>
         <w:br/>
+      </w:r>
+      <w:proofErr w:type="spellStart"/>
+      <w:r>
+        <w:rPr>
+          <w:rStyle w:val="CodeTegn"/>
+        </w:rPr>
         <w:t>Pop</w:t>
       </w:r>
       <w:r>
@@ -8617,7 +9446,14 @@
         <w:rPr>
           <w:rStyle w:val="CodeTegn"/>
         </w:rPr>
-        <w:t>D 100    ; and put it back</w:t>
+        <w:t>D</w:t>
+      </w:r>
+      <w:proofErr w:type="spellEnd"/>
+      <w:r>
+        <w:rPr>
+          <w:rStyle w:val="CodeTegn"/>
+        </w:rPr>
+        <w:t xml:space="preserve"> 100    ; and put it back</w:t>
       </w:r>
     </w:p>
     <w:p>
@@ -8625,7 +9461,7 @@
         <w:pStyle w:val="Instruction"/>
       </w:pPr>
       <w:bookmarkStart w:id="33" w:name="_Toc190543039"/>
-      <w:bookmarkStart w:id="34" w:name="_Toc195284207"/>
+      <w:bookmarkStart w:id="34" w:name="_Toc196298167"/>
       <w:r>
         <w:lastRenderedPageBreak/>
         <w:t>Sh</w:t>
@@ -8660,6 +9496,7 @@
       <w:r>
         <w:tab/>
       </w:r>
+      <w:proofErr w:type="spellStart"/>
       <w:r>
         <w:rPr>
           <w:rStyle w:val="Instruction2Tegn"/>
@@ -8672,9 +9509,11 @@
         </w:rPr>
         <w:t>S</w:t>
       </w:r>
+      <w:proofErr w:type="spellEnd"/>
       <w:r>
         <w:t xml:space="preserve"> [], </w:t>
       </w:r>
+      <w:proofErr w:type="spellStart"/>
       <w:r>
         <w:rPr>
           <w:rStyle w:val="Instruction2Tegn"/>
@@ -8687,9 +9526,11 @@
         </w:rPr>
         <w:t>D</w:t>
       </w:r>
+      <w:proofErr w:type="spellEnd"/>
       <w:r>
         <w:t xml:space="preserve"> [], </w:t>
       </w:r>
+      <w:proofErr w:type="spellStart"/>
       <w:r>
         <w:rPr>
           <w:rStyle w:val="Instruction2Tegn"/>
@@ -8702,6 +9543,7 @@
         </w:rPr>
         <w:t>Q</w:t>
       </w:r>
+      <w:proofErr w:type="spellEnd"/>
       <w:r>
         <w:t xml:space="preserve"> []</w:t>
       </w:r>
@@ -8711,37 +9553,43 @@
       <w:r>
         <w:t xml:space="preserve"> </w:t>
       </w:r>
+      <w:proofErr w:type="spellStart"/>
       <w:r>
         <w:rPr>
           <w:rStyle w:val="Instruction2Tegn"/>
         </w:rPr>
         <w:t>ShfRS</w:t>
       </w:r>
+      <w:proofErr w:type="spellEnd"/>
       <w:r>
         <w:t xml:space="preserve"> [], </w:t>
       </w:r>
+      <w:proofErr w:type="spellStart"/>
       <w:r>
         <w:rPr>
           <w:rStyle w:val="Instruction2Tegn"/>
         </w:rPr>
         <w:t>ShfRD</w:t>
       </w:r>
+      <w:proofErr w:type="spellEnd"/>
       <w:r>
         <w:t xml:space="preserve"> [], </w:t>
       </w:r>
+      <w:proofErr w:type="spellStart"/>
       <w:r>
         <w:rPr>
           <w:rStyle w:val="Instruction2Tegn"/>
         </w:rPr>
         <w:t>ShfRQ</w:t>
       </w:r>
+      <w:proofErr w:type="spellEnd"/>
       <w:r>
         <w:t xml:space="preserve"> []</w:t>
       </w:r>
     </w:p>
     <w:p>
       <w:r>
-        <w:t>Arg. count</w:t>
+        <w:t>Arguments</w:t>
       </w:r>
       <w:r>
         <w:tab/>
@@ -8778,6 +9626,7 @@
       <w:r>
         <w:tab/>
       </w:r>
+      <w:proofErr w:type="spellStart"/>
       <w:r>
         <w:rPr>
           <w:rStyle w:val="CodeTegn"/>
@@ -8794,14 +9643,44 @@
         <w:rPr>
           <w:rStyle w:val="CodeTegn"/>
         </w:rPr>
-        <w:t>D 100   ; arg 1 (the double at memory location 100)</w:t>
-      </w:r>
+        <w:t>D</w:t>
+      </w:r>
+      <w:proofErr w:type="spellEnd"/>
+      <w:r>
+        <w:rPr>
+          <w:rStyle w:val="CodeTegn"/>
+        </w:rPr>
+        <w:t xml:space="preserve"> 100   ; </w:t>
+      </w:r>
+      <w:proofErr w:type="spellStart"/>
+      <w:r>
+        <w:rPr>
+          <w:rStyle w:val="CodeTegn"/>
+        </w:rPr>
+        <w:t>arg</w:t>
+      </w:r>
+      <w:proofErr w:type="spellEnd"/>
+      <w:r>
+        <w:rPr>
+          <w:rStyle w:val="CodeTegn"/>
+        </w:rPr>
+        <w:t xml:space="preserve"> 1 (the double at memory location 100</w:t>
+      </w:r>
+      <w:proofErr w:type="gramStart"/>
+      <w:r>
+        <w:rPr>
+          <w:rStyle w:val="CodeTegn"/>
+        </w:rPr>
+        <w:t>)</w:t>
+      </w:r>
+      <w:proofErr w:type="gramEnd"/>
       <w:r>
         <w:rPr>
           <w:rStyle w:val="CodeTegn"/>
         </w:rPr>
         <w:br/>
       </w:r>
+      <w:proofErr w:type="spellStart"/>
       <w:r>
         <w:rPr>
           <w:rStyle w:val="CodeTegn"/>
@@ -8812,8 +9691,9 @@
         <w:rPr>
           <w:rStyle w:val="CodeTegn"/>
         </w:rPr>
-        <w:t xml:space="preserve">D </w:t>
-      </w:r>
+        <w:t>D</w:t>
+      </w:r>
+      <w:proofErr w:type="spellEnd"/>
       <w:r>
         <w:rPr>
           <w:rStyle w:val="CodeTegn"/>
@@ -8824,6 +9704,12 @@
         <w:rPr>
           <w:rStyle w:val="CodeTegn"/>
         </w:rPr>
+        <w:t xml:space="preserve"> </w:t>
+      </w:r>
+      <w:r>
+        <w:rPr>
+          <w:rStyle w:val="CodeTegn"/>
+        </w:rPr>
         <w:t xml:space="preserve">      </w:t>
       </w:r>
       <w:r>
@@ -8837,6 +9723,12 @@
           <w:rStyle w:val="CodeTegn"/>
         </w:rPr>
         <w:br/>
+      </w:r>
+      <w:proofErr w:type="spellStart"/>
+      <w:r>
+        <w:rPr>
+          <w:rStyle w:val="CodeTegn"/>
+        </w:rPr>
         <w:t>Pop</w:t>
       </w:r>
       <w:r>
@@ -8849,14 +9741,21 @@
         <w:rPr>
           <w:rStyle w:val="CodeTegn"/>
         </w:rPr>
-        <w:t>D 100    ; and put it back</w:t>
+        <w:t>D</w:t>
+      </w:r>
+      <w:proofErr w:type="spellEnd"/>
+      <w:r>
+        <w:rPr>
+          <w:rStyle w:val="CodeTegn"/>
+        </w:rPr>
+        <w:t xml:space="preserve"> 100    ; and put it back</w:t>
       </w:r>
     </w:p>
     <w:p>
       <w:pPr>
         <w:pStyle w:val="Overskrift2"/>
       </w:pPr>
-      <w:bookmarkStart w:id="35" w:name="_Toc195284208"/>
+      <w:bookmarkStart w:id="35" w:name="_Toc196298168"/>
       <w:r>
         <w:t>Transfer</w:t>
       </w:r>
@@ -8867,7 +9766,7 @@
         <w:pStyle w:val="Instruction"/>
       </w:pPr>
       <w:bookmarkStart w:id="36" w:name="_Toc190543030"/>
-      <w:bookmarkStart w:id="37" w:name="_Toc195284209"/>
+      <w:bookmarkStart w:id="37" w:name="_Toc196298169"/>
       <w:r>
         <w:t>Load</w:t>
       </w:r>
@@ -8892,6 +9791,7 @@
       <w:r>
         <w:tab/>
       </w:r>
+      <w:proofErr w:type="spellStart"/>
       <w:r>
         <w:rPr>
           <w:rStyle w:val="Instruction2Tegn"/>
@@ -8910,9 +9810,11 @@
         </w:rPr>
         <w:t>dS</w:t>
       </w:r>
+      <w:proofErr w:type="spellEnd"/>
       <w:r>
         <w:t xml:space="preserve"> [], </w:t>
       </w:r>
+      <w:proofErr w:type="spellStart"/>
       <w:r>
         <w:rPr>
           <w:rStyle w:val="Instruction2Tegn"/>
@@ -8931,9 +9833,11 @@
         </w:rPr>
         <w:t>dD</w:t>
       </w:r>
+      <w:proofErr w:type="spellEnd"/>
       <w:r>
         <w:t xml:space="preserve"> [], </w:t>
       </w:r>
+      <w:proofErr w:type="spellStart"/>
       <w:r>
         <w:rPr>
           <w:rStyle w:val="Instruction2Tegn"/>
@@ -8952,9 +9856,11 @@
         </w:rPr>
         <w:t>dQ</w:t>
       </w:r>
+      <w:proofErr w:type="spellEnd"/>
       <w:r>
         <w:t xml:space="preserve"> [], </w:t>
       </w:r>
+      <w:proofErr w:type="spellStart"/>
       <w:r>
         <w:rPr>
           <w:rStyle w:val="Instruction2Tegn"/>
@@ -8979,13 +9885,14 @@
         </w:rPr>
         <w:t>F</w:t>
       </w:r>
+      <w:proofErr w:type="spellEnd"/>
       <w:r>
         <w:t xml:space="preserve"> []</w:t>
       </w:r>
     </w:p>
     <w:p>
       <w:r>
-        <w:t>Arg. count</w:t>
+        <w:t>Arguments</w:t>
       </w:r>
       <w:r>
         <w:tab/>
@@ -9036,18 +9943,21 @@
       <w:r>
         <w:tab/>
       </w:r>
+      <w:proofErr w:type="spellStart"/>
       <w:r>
         <w:t>Load</w:t>
       </w:r>
       <w:r>
         <w:t>D</w:t>
       </w:r>
+      <w:proofErr w:type="spellEnd"/>
       <w:r>
         <w:rPr>
           <w:rStyle w:val="CodeTegn"/>
         </w:rPr>
         <w:t xml:space="preserve"> </w:t>
       </w:r>
+      <w:proofErr w:type="gramStart"/>
       <w:r>
         <w:rPr>
           <w:rStyle w:val="CodeTegn"/>
@@ -9058,7 +9968,14 @@
         <w:rPr>
           <w:rStyle w:val="CodeTegn"/>
         </w:rPr>
-        <w:t xml:space="preserve"> ; put the double 12345 </w:t>
+        <w:t xml:space="preserve"> ;</w:t>
+      </w:r>
+      <w:proofErr w:type="gramEnd"/>
+      <w:r>
+        <w:rPr>
+          <w:rStyle w:val="CodeTegn"/>
+        </w:rPr>
+        <w:t xml:space="preserve"> put the double 12345 </w:t>
       </w:r>
       <w:r>
         <w:rPr>
@@ -9071,8 +9988,8 @@
       <w:pPr>
         <w:pStyle w:val="Instruction"/>
       </w:pPr>
-      <w:bookmarkStart w:id="38" w:name="_Toc195284210"/>
-      <w:bookmarkStart w:id="39" w:name="_Toc190543042"/>
+      <w:bookmarkStart w:id="38" w:name="_Toc190543042"/>
+      <w:bookmarkStart w:id="39" w:name="_Toc196298170"/>
       <w:r>
         <w:t>Push</w:t>
       </w:r>
@@ -9085,7 +10002,7 @@
       <w:r>
         <w:t>local</w:t>
       </w:r>
-      <w:bookmarkEnd w:id="38"/>
+      <w:bookmarkEnd w:id="39"/>
     </w:p>
     <w:p>
       <w:r>
@@ -9117,6 +10034,7 @@
       <w:r>
         <w:tab/>
       </w:r>
+      <w:proofErr w:type="spellStart"/>
       <w:r>
         <w:rPr>
           <w:rStyle w:val="Instruction2Tegn"/>
@@ -9147,9 +10065,11 @@
         </w:rPr>
         <w:t>S</w:t>
       </w:r>
+      <w:proofErr w:type="spellEnd"/>
       <w:r>
         <w:t xml:space="preserve"> [], </w:t>
       </w:r>
+      <w:proofErr w:type="spellStart"/>
       <w:r>
         <w:rPr>
           <w:rStyle w:val="Instruction2Tegn"/>
@@ -9168,9 +10088,11 @@
         </w:rPr>
         <w:t>D</w:t>
       </w:r>
+      <w:proofErr w:type="spellEnd"/>
       <w:r>
         <w:t xml:space="preserve"> [], </w:t>
       </w:r>
+      <w:proofErr w:type="spellStart"/>
       <w:r>
         <w:rPr>
           <w:rStyle w:val="Instruction2Tegn"/>
@@ -9189,9 +10111,11 @@
         </w:rPr>
         <w:t>Q</w:t>
       </w:r>
+      <w:proofErr w:type="spellEnd"/>
       <w:r>
         <w:t xml:space="preserve"> [], </w:t>
       </w:r>
+      <w:proofErr w:type="spellStart"/>
       <w:r>
         <w:rPr>
           <w:rStyle w:val="Instruction2Tegn"/>
@@ -9210,13 +10134,14 @@
         </w:rPr>
         <w:t>F</w:t>
       </w:r>
+      <w:proofErr w:type="spellEnd"/>
       <w:r>
         <w:t xml:space="preserve"> []</w:t>
       </w:r>
     </w:p>
     <w:p>
       <w:r>
-        <w:t>Arg. count</w:t>
+        <w:t>Arguments</w:t>
       </w:r>
       <w:r>
         <w:tab/>
@@ -9257,6 +10182,7 @@
       <w:r>
         <w:tab/>
       </w:r>
+      <w:proofErr w:type="spellStart"/>
       <w:r>
         <w:rPr>
           <w:rStyle w:val="CodeTegn"/>
@@ -9273,7 +10199,14 @@
         <w:rPr>
           <w:rStyle w:val="CodeTegn"/>
         </w:rPr>
-        <w:t>D 10</w:t>
+        <w:t>D</w:t>
+      </w:r>
+      <w:proofErr w:type="spellEnd"/>
+      <w:r>
+        <w:rPr>
+          <w:rStyle w:val="CodeTegn"/>
+        </w:rPr>
+        <w:t xml:space="preserve"> 10</w:t>
       </w:r>
       <w:r>
         <w:rPr>
@@ -9285,7 +10218,21 @@
         <w:rPr>
           <w:rStyle w:val="CodeTegn"/>
         </w:rPr>
-        <w:t xml:space="preserve">  ; arg 1 (the double at </w:t>
+        <w:t xml:space="preserve">  ; </w:t>
+      </w:r>
+      <w:proofErr w:type="spellStart"/>
+      <w:r>
+        <w:rPr>
+          <w:rStyle w:val="CodeTegn"/>
+        </w:rPr>
+        <w:t>arg</w:t>
+      </w:r>
+      <w:proofErr w:type="spellEnd"/>
+      <w:r>
+        <w:rPr>
+          <w:rStyle w:val="CodeTegn"/>
+        </w:rPr>
+        <w:t xml:space="preserve"> 1 (the double at </w:t>
       </w:r>
       <w:r>
         <w:rPr>
@@ -9297,20 +10244,47 @@
         <w:rPr>
           <w:rStyle w:val="CodeTegn"/>
         </w:rPr>
-        <w:t>memory location 10)</w:t>
-      </w:r>
+        <w:t>memory location 10</w:t>
+      </w:r>
+      <w:proofErr w:type="gramStart"/>
+      <w:r>
+        <w:rPr>
+          <w:rStyle w:val="CodeTegn"/>
+        </w:rPr>
+        <w:t>)</w:t>
+      </w:r>
+      <w:proofErr w:type="gramEnd"/>
       <w:r>
         <w:rPr>
           <w:rStyle w:val="CodeTegn"/>
         </w:rPr>
         <w:br/>
-        <w:t>ShfLD       ; shift it left</w:t>
+      </w:r>
+      <w:proofErr w:type="spellStart"/>
+      <w:r>
+        <w:rPr>
+          <w:rStyle w:val="CodeTegn"/>
+        </w:rPr>
+        <w:t>ShfLD</w:t>
+      </w:r>
+      <w:proofErr w:type="spellEnd"/>
+      <w:r>
+        <w:rPr>
+          <w:rStyle w:val="CodeTegn"/>
+        </w:rPr>
+        <w:t xml:space="preserve">       ; shift it left</w:t>
       </w:r>
       <w:r>
         <w:rPr>
           <w:rStyle w:val="CodeTegn"/>
         </w:rPr>
         <w:br/>
+      </w:r>
+      <w:proofErr w:type="spellStart"/>
+      <w:r>
+        <w:rPr>
+          <w:rStyle w:val="CodeTegn"/>
+        </w:rPr>
         <w:t>Pop</w:t>
       </w:r>
       <w:r>
@@ -9323,7 +10297,14 @@
         <w:rPr>
           <w:rStyle w:val="CodeTegn"/>
         </w:rPr>
-        <w:t>D 10</w:t>
+        <w:t>D</w:t>
+      </w:r>
+      <w:proofErr w:type="spellEnd"/>
+      <w:r>
+        <w:rPr>
+          <w:rStyle w:val="CodeTegn"/>
+        </w:rPr>
+        <w:t xml:space="preserve"> 10</w:t>
       </w:r>
       <w:r>
         <w:rPr>
@@ -9342,7 +10323,7 @@
       <w:pPr>
         <w:pStyle w:val="Instruction"/>
       </w:pPr>
-      <w:bookmarkStart w:id="40" w:name="_Toc195284211"/>
+      <w:bookmarkStart w:id="40" w:name="_Toc196298171"/>
       <w:r>
         <w:t>Push</w:t>
       </w:r>
@@ -9387,6 +10368,7 @@
       <w:r>
         <w:tab/>
       </w:r>
+      <w:proofErr w:type="spellStart"/>
       <w:r>
         <w:rPr>
           <w:rStyle w:val="Instruction2Tegn"/>
@@ -9405,40 +10387,47 @@
         </w:rPr>
         <w:t>hS</w:t>
       </w:r>
+      <w:proofErr w:type="spellEnd"/>
       <w:r>
         <w:t xml:space="preserve"> [], </w:t>
       </w:r>
+      <w:proofErr w:type="spellStart"/>
       <w:r>
         <w:rPr>
           <w:rStyle w:val="Instruction2Tegn"/>
         </w:rPr>
         <w:t>PushD</w:t>
       </w:r>
+      <w:proofErr w:type="spellEnd"/>
       <w:r>
         <w:t xml:space="preserve"> [], </w:t>
       </w:r>
+      <w:proofErr w:type="spellStart"/>
       <w:r>
         <w:rPr>
           <w:rStyle w:val="Instruction2Tegn"/>
         </w:rPr>
         <w:t>PushQ</w:t>
       </w:r>
+      <w:proofErr w:type="spellEnd"/>
       <w:r>
         <w:t xml:space="preserve"> [], </w:t>
       </w:r>
+      <w:proofErr w:type="spellStart"/>
       <w:r>
         <w:rPr>
           <w:rStyle w:val="Instruction2Tegn"/>
         </w:rPr>
         <w:t>PushF</w:t>
       </w:r>
+      <w:proofErr w:type="spellEnd"/>
       <w:r>
         <w:t xml:space="preserve"> []</w:t>
       </w:r>
     </w:p>
     <w:p>
       <w:r>
-        <w:t>Arg. count</w:t>
+        <w:t>Arguments</w:t>
       </w:r>
       <w:r>
         <w:tab/>
@@ -9479,11 +10468,19 @@
       <w:r>
         <w:tab/>
       </w:r>
-      <w:r>
-        <w:rPr>
-          <w:rStyle w:val="CodeTegn"/>
-        </w:rPr>
-        <w:t>PushD 100</w:t>
+      <w:proofErr w:type="spellStart"/>
+      <w:r>
+        <w:rPr>
+          <w:rStyle w:val="CodeTegn"/>
+        </w:rPr>
+        <w:t>PushD</w:t>
+      </w:r>
+      <w:proofErr w:type="spellEnd"/>
+      <w:r>
+        <w:rPr>
+          <w:rStyle w:val="CodeTegn"/>
+        </w:rPr>
+        <w:t xml:space="preserve"> 100</w:t>
       </w:r>
       <w:r>
         <w:rPr>
@@ -9495,7 +10492,21 @@
         <w:rPr>
           <w:rStyle w:val="CodeTegn"/>
         </w:rPr>
-        <w:t xml:space="preserve">  ; arg 1 (the double at </w:t>
+        <w:t xml:space="preserve">  ; </w:t>
+      </w:r>
+      <w:proofErr w:type="spellStart"/>
+      <w:r>
+        <w:rPr>
+          <w:rStyle w:val="CodeTegn"/>
+        </w:rPr>
+        <w:t>arg</w:t>
+      </w:r>
+      <w:proofErr w:type="spellEnd"/>
+      <w:r>
+        <w:rPr>
+          <w:rStyle w:val="CodeTegn"/>
+        </w:rPr>
+        <w:t xml:space="preserve"> 1 (the double at </w:t>
       </w:r>
       <w:r>
         <w:rPr>
@@ -9507,21 +10518,55 @@
         <w:rPr>
           <w:rStyle w:val="CodeTegn"/>
         </w:rPr>
-        <w:t>memory location 100)</w:t>
-      </w:r>
+        <w:t>memory location 100</w:t>
+      </w:r>
+      <w:proofErr w:type="gramStart"/>
+      <w:r>
+        <w:rPr>
+          <w:rStyle w:val="CodeTegn"/>
+        </w:rPr>
+        <w:t>)</w:t>
+      </w:r>
+      <w:proofErr w:type="gramEnd"/>
       <w:r>
         <w:rPr>
           <w:rStyle w:val="CodeTegn"/>
         </w:rPr>
         <w:br/>
-        <w:t>ShfLD       ; shift it left</w:t>
+      </w:r>
+      <w:proofErr w:type="spellStart"/>
+      <w:r>
+        <w:rPr>
+          <w:rStyle w:val="CodeTegn"/>
+        </w:rPr>
+        <w:t>ShfLD</w:t>
+      </w:r>
+      <w:proofErr w:type="spellEnd"/>
+      <w:r>
+        <w:rPr>
+          <w:rStyle w:val="CodeTegn"/>
+        </w:rPr>
+        <w:t xml:space="preserve">       ; shift it left</w:t>
       </w:r>
       <w:r>
         <w:rPr>
           <w:rStyle w:val="CodeTegn"/>
         </w:rPr>
         <w:br/>
-        <w:t>PopD 100</w:t>
+      </w:r>
+      <w:proofErr w:type="spellStart"/>
+      <w:r>
+        <w:rPr>
+          <w:rStyle w:val="CodeTegn"/>
+        </w:rPr>
+        <w:t>PopD</w:t>
+      </w:r>
+      <w:proofErr w:type="spellEnd"/>
+      <w:r>
+        <w:rPr>
+          <w:rStyle w:val="CodeTegn"/>
+        </w:rPr>
+        <w:t xml:space="preserve"> 100</w:t>
       </w:r>
       <w:r>
         <w:rPr>
@@ -9541,8 +10586,8 @@
         <w:pStyle w:val="Instruction"/>
       </w:pPr>
       <w:bookmarkStart w:id="41" w:name="_Toc190543043"/>
-      <w:bookmarkStart w:id="42" w:name="_Toc195284212"/>
-      <w:bookmarkEnd w:id="39"/>
+      <w:bookmarkStart w:id="42" w:name="_Toc196298172"/>
+      <w:bookmarkEnd w:id="38"/>
       <w:r>
         <w:lastRenderedPageBreak/>
         <w:t>Pop</w:t>
@@ -9589,6 +10634,7 @@
       <w:r>
         <w:tab/>
       </w:r>
+      <w:proofErr w:type="spellStart"/>
       <w:r>
         <w:rPr>
           <w:rStyle w:val="Instruction2Tegn"/>
@@ -9607,9 +10653,11 @@
         </w:rPr>
         <w:t>S</w:t>
       </w:r>
+      <w:proofErr w:type="spellEnd"/>
       <w:r>
         <w:t xml:space="preserve"> [], </w:t>
       </w:r>
+      <w:proofErr w:type="spellStart"/>
       <w:r>
         <w:rPr>
           <w:rStyle w:val="Instruction2Tegn"/>
@@ -9628,9 +10676,11 @@
         </w:rPr>
         <w:t>D</w:t>
       </w:r>
+      <w:proofErr w:type="spellEnd"/>
       <w:r>
         <w:t xml:space="preserve"> [], </w:t>
       </w:r>
+      <w:proofErr w:type="spellStart"/>
       <w:r>
         <w:rPr>
           <w:rStyle w:val="Instruction2Tegn"/>
@@ -9649,9 +10699,11 @@
         </w:rPr>
         <w:t>Q</w:t>
       </w:r>
+      <w:proofErr w:type="spellEnd"/>
       <w:r>
         <w:t xml:space="preserve"> [], </w:t>
       </w:r>
+      <w:proofErr w:type="spellStart"/>
       <w:r>
         <w:rPr>
           <w:rStyle w:val="Instruction2Tegn"/>
@@ -9670,13 +10722,14 @@
         </w:rPr>
         <w:t>F</w:t>
       </w:r>
+      <w:proofErr w:type="spellEnd"/>
       <w:r>
         <w:t xml:space="preserve"> []</w:t>
       </w:r>
     </w:p>
     <w:p>
       <w:r>
-        <w:t>Arg. count</w:t>
+        <w:t>Arguments</w:t>
       </w:r>
       <w:r>
         <w:tab/>
@@ -9715,6 +10768,7 @@
       <w:r>
         <w:tab/>
       </w:r>
+      <w:proofErr w:type="spellStart"/>
       <w:r>
         <w:rPr>
           <w:rStyle w:val="CodeTegn"/>
@@ -9731,7 +10785,28 @@
         <w:rPr>
           <w:rStyle w:val="CodeTegn"/>
         </w:rPr>
-        <w:t xml:space="preserve">D 100   ; arg 1 (the double at </w:t>
+        <w:t>D</w:t>
+      </w:r>
+      <w:proofErr w:type="spellEnd"/>
+      <w:r>
+        <w:rPr>
+          <w:rStyle w:val="CodeTegn"/>
+        </w:rPr>
+        <w:t xml:space="preserve"> 100   ; </w:t>
+      </w:r>
+      <w:proofErr w:type="spellStart"/>
+      <w:r>
+        <w:rPr>
+          <w:rStyle w:val="CodeTegn"/>
+        </w:rPr>
+        <w:t>arg</w:t>
+      </w:r>
+      <w:proofErr w:type="spellEnd"/>
+      <w:r>
+        <w:rPr>
+          <w:rStyle w:val="CodeTegn"/>
+        </w:rPr>
+        <w:t xml:space="preserve"> 1 (the double at </w:t>
       </w:r>
       <w:r>
         <w:rPr>
@@ -9743,15 +10818,30 @@
         <w:rPr>
           <w:rStyle w:val="CodeTegn"/>
         </w:rPr>
-        <w:t>memory location 100)</w:t>
-      </w:r>
+        <w:t>memory location 100</w:t>
+      </w:r>
+      <w:proofErr w:type="gramStart"/>
+      <w:r>
+        <w:rPr>
+          <w:rStyle w:val="CodeTegn"/>
+        </w:rPr>
+        <w:t>)</w:t>
+      </w:r>
+      <w:proofErr w:type="gramEnd"/>
       <w:r>
         <w:rPr>
           <w:rStyle w:val="CodeTegn"/>
         </w:rPr>
         <w:br/>
-        <w:t xml:space="preserve">ShfLD </w:t>
-      </w:r>
+      </w:r>
+      <w:proofErr w:type="spellStart"/>
+      <w:r>
+        <w:rPr>
+          <w:rStyle w:val="CodeTegn"/>
+        </w:rPr>
+        <w:t>ShfLD</w:t>
+      </w:r>
+      <w:proofErr w:type="spellEnd"/>
       <w:r>
         <w:rPr>
           <w:rStyle w:val="CodeTegn"/>
@@ -9762,6 +10852,12 @@
         <w:rPr>
           <w:rStyle w:val="CodeTegn"/>
         </w:rPr>
+        <w:t xml:space="preserve"> </w:t>
+      </w:r>
+      <w:r>
+        <w:rPr>
+          <w:rStyle w:val="CodeTegn"/>
+        </w:rPr>
         <w:t xml:space="preserve">      ; shift it left</w:t>
       </w:r>
       <w:r>
@@ -9769,6 +10865,12 @@
           <w:rStyle w:val="CodeTegn"/>
         </w:rPr>
         <w:br/>
+      </w:r>
+      <w:proofErr w:type="spellStart"/>
+      <w:r>
+        <w:rPr>
+          <w:rStyle w:val="CodeTegn"/>
+        </w:rPr>
         <w:t>Pop</w:t>
       </w:r>
       <w:r>
@@ -9781,7 +10883,14 @@
         <w:rPr>
           <w:rStyle w:val="CodeTegn"/>
         </w:rPr>
-        <w:t xml:space="preserve">D 100 </w:t>
+        <w:t>D</w:t>
+      </w:r>
+      <w:proofErr w:type="spellEnd"/>
+      <w:r>
+        <w:rPr>
+          <w:rStyle w:val="CodeTegn"/>
+        </w:rPr>
+        <w:t xml:space="preserve"> 100 </w:t>
       </w:r>
       <w:r>
         <w:rPr>
@@ -9800,7 +10909,7 @@
       <w:pPr>
         <w:pStyle w:val="Instruction"/>
       </w:pPr>
-      <w:bookmarkStart w:id="43" w:name="_Toc195284213"/>
+      <w:bookmarkStart w:id="43" w:name="_Toc196298173"/>
       <w:r>
         <w:t>Pop</w:t>
       </w:r>
@@ -9839,46 +10948,54 @@
       <w:r>
         <w:tab/>
       </w:r>
+      <w:proofErr w:type="spellStart"/>
       <w:r>
         <w:rPr>
           <w:rStyle w:val="Instruction2Tegn"/>
         </w:rPr>
         <w:t>PopS</w:t>
       </w:r>
+      <w:proofErr w:type="spellEnd"/>
       <w:r>
         <w:t xml:space="preserve"> [], </w:t>
       </w:r>
+      <w:proofErr w:type="spellStart"/>
       <w:r>
         <w:rPr>
           <w:rStyle w:val="Instruction2Tegn"/>
         </w:rPr>
         <w:t>PopD</w:t>
       </w:r>
+      <w:proofErr w:type="spellEnd"/>
       <w:r>
         <w:t xml:space="preserve"> [], </w:t>
       </w:r>
+      <w:proofErr w:type="spellStart"/>
       <w:r>
         <w:rPr>
           <w:rStyle w:val="Instruction2Tegn"/>
         </w:rPr>
         <w:t>PopQ</w:t>
       </w:r>
+      <w:proofErr w:type="spellEnd"/>
       <w:r>
         <w:t xml:space="preserve"> [], </w:t>
       </w:r>
+      <w:proofErr w:type="spellStart"/>
       <w:r>
         <w:rPr>
           <w:rStyle w:val="Instruction2Tegn"/>
         </w:rPr>
         <w:t>PopF</w:t>
       </w:r>
+      <w:proofErr w:type="spellEnd"/>
       <w:r>
         <w:t xml:space="preserve"> []</w:t>
       </w:r>
     </w:p>
     <w:p>
       <w:r>
-        <w:t>Arg. count</w:t>
+        <w:t>Arguments</w:t>
       </w:r>
       <w:r>
         <w:tab/>
@@ -9917,11 +11034,19 @@
       <w:r>
         <w:tab/>
       </w:r>
-      <w:r>
-        <w:rPr>
-          <w:rStyle w:val="CodeTegn"/>
-        </w:rPr>
-        <w:t xml:space="preserve">PushD 100   </w:t>
+      <w:proofErr w:type="spellStart"/>
+      <w:r>
+        <w:rPr>
+          <w:rStyle w:val="CodeTegn"/>
+        </w:rPr>
+        <w:t>PushD</w:t>
+      </w:r>
+      <w:proofErr w:type="spellEnd"/>
+      <w:r>
+        <w:rPr>
+          <w:rStyle w:val="CodeTegn"/>
+        </w:rPr>
+        <w:t xml:space="preserve"> 100   </w:t>
       </w:r>
       <w:r>
         <w:rPr>
@@ -9933,7 +11058,21 @@
         <w:rPr>
           <w:rStyle w:val="CodeTegn"/>
         </w:rPr>
-        <w:t xml:space="preserve">; arg 1 (the double at </w:t>
+        <w:t xml:space="preserve">; </w:t>
+      </w:r>
+      <w:proofErr w:type="spellStart"/>
+      <w:r>
+        <w:rPr>
+          <w:rStyle w:val="CodeTegn"/>
+        </w:rPr>
+        <w:t>arg</w:t>
+      </w:r>
+      <w:proofErr w:type="spellEnd"/>
+      <w:r>
+        <w:rPr>
+          <w:rStyle w:val="CodeTegn"/>
+        </w:rPr>
+        <w:t xml:space="preserve"> 1 (the double at </w:t>
       </w:r>
       <w:r>
         <w:rPr>
@@ -9945,15 +11084,30 @@
         <w:rPr>
           <w:rStyle w:val="CodeTegn"/>
         </w:rPr>
-        <w:t>memory location 100)</w:t>
-      </w:r>
+        <w:t>memory location 100</w:t>
+      </w:r>
+      <w:proofErr w:type="gramStart"/>
+      <w:r>
+        <w:rPr>
+          <w:rStyle w:val="CodeTegn"/>
+        </w:rPr>
+        <w:t>)</w:t>
+      </w:r>
+      <w:proofErr w:type="gramEnd"/>
       <w:r>
         <w:rPr>
           <w:rStyle w:val="CodeTegn"/>
         </w:rPr>
         <w:br/>
-        <w:t xml:space="preserve">ShfLD </w:t>
-      </w:r>
+      </w:r>
+      <w:proofErr w:type="spellStart"/>
+      <w:r>
+        <w:rPr>
+          <w:rStyle w:val="CodeTegn"/>
+        </w:rPr>
+        <w:t>ShfLD</w:t>
+      </w:r>
+      <w:proofErr w:type="spellEnd"/>
       <w:r>
         <w:rPr>
           <w:rStyle w:val="CodeTegn"/>
@@ -9964,6 +11118,12 @@
         <w:rPr>
           <w:rStyle w:val="CodeTegn"/>
         </w:rPr>
+        <w:t xml:space="preserve"> </w:t>
+      </w:r>
+      <w:r>
+        <w:rPr>
+          <w:rStyle w:val="CodeTegn"/>
+        </w:rPr>
         <w:t xml:space="preserve">      ; shift it left</w:t>
       </w:r>
       <w:r>
@@ -9971,7 +11131,20 @@
           <w:rStyle w:val="CodeTegn"/>
         </w:rPr>
         <w:br/>
-        <w:t xml:space="preserve">PopD 100 </w:t>
+      </w:r>
+      <w:proofErr w:type="spellStart"/>
+      <w:r>
+        <w:rPr>
+          <w:rStyle w:val="CodeTegn"/>
+        </w:rPr>
+        <w:t>PopD</w:t>
+      </w:r>
+      <w:proofErr w:type="spellEnd"/>
+      <w:r>
+        <w:rPr>
+          <w:rStyle w:val="CodeTegn"/>
+        </w:rPr>
+        <w:t xml:space="preserve"> 100 </w:t>
       </w:r>
       <w:r>
         <w:rPr>
@@ -9996,7 +11169,7 @@
       <w:pPr>
         <w:pStyle w:val="Overskrift2"/>
       </w:pPr>
-      <w:bookmarkStart w:id="44" w:name="_Toc195284214"/>
+      <w:bookmarkStart w:id="44" w:name="_Toc196298174"/>
       <w:r>
         <w:t>Branches</w:t>
       </w:r>
@@ -10007,7 +11180,7 @@
         <w:pStyle w:val="Instruction"/>
       </w:pPr>
       <w:bookmarkStart w:id="45" w:name="_Toc190543045"/>
-      <w:bookmarkStart w:id="46" w:name="_Toc195284215"/>
+      <w:bookmarkStart w:id="46" w:name="_Toc196298175"/>
       <w:r>
         <w:t>J</w:t>
       </w:r>
@@ -10021,6 +11194,7 @@
       <w:bookmarkEnd w:id="46"/>
     </w:p>
     <w:p>
+      <w:proofErr w:type="gramStart"/>
       <w:r>
         <w:t>U</w:t>
       </w:r>
@@ -10030,6 +11204,7 @@
       <w:r>
         <w:t>specified address.</w:t>
       </w:r>
+      <w:proofErr w:type="gramEnd"/>
     </w:p>
     <w:p>
       <w:pPr>
@@ -10044,19 +11219,21 @@
       <w:r>
         <w:tab/>
       </w:r>
+      <w:proofErr w:type="spellStart"/>
       <w:r>
         <w:rPr>
           <w:rStyle w:val="Instruction2Tegn"/>
         </w:rPr>
         <w:t>Jmp</w:t>
       </w:r>
+      <w:proofErr w:type="spellEnd"/>
       <w:r>
         <w:t xml:space="preserve"> []</w:t>
       </w:r>
     </w:p>
     <w:p>
       <w:r>
-        <w:t>Arg. count</w:t>
+        <w:t>Arguments</w:t>
       </w:r>
       <w:r>
         <w:tab/>
@@ -10097,12 +11274,14 @@
       <w:r>
         <w:tab/>
       </w:r>
+      <w:proofErr w:type="spellStart"/>
       <w:r>
         <w:rPr>
           <w:rStyle w:val="CodeTegn"/>
         </w:rPr>
         <w:t>Jmp</w:t>
       </w:r>
+      <w:proofErr w:type="spellEnd"/>
       <w:r>
         <w:rPr>
           <w:rStyle w:val="CodeTegn"/>
@@ -10139,7 +11318,7 @@
         <w:pStyle w:val="Instruction"/>
       </w:pPr>
       <w:bookmarkStart w:id="47" w:name="_Toc190543046"/>
-      <w:bookmarkStart w:id="48" w:name="_Toc195284216"/>
+      <w:bookmarkStart w:id="48" w:name="_Toc196298176"/>
       <w:r>
         <w:t>J</w:t>
       </w:r>
@@ -10185,19 +11364,21 @@
       <w:r>
         <w:tab/>
       </w:r>
+      <w:proofErr w:type="spellStart"/>
       <w:r>
         <w:rPr>
           <w:rStyle w:val="Instruction2Tegn"/>
         </w:rPr>
         <w:t>JmpZ</w:t>
       </w:r>
+      <w:proofErr w:type="spellEnd"/>
       <w:r>
         <w:t xml:space="preserve"> []</w:t>
       </w:r>
     </w:p>
     <w:p>
       <w:r>
-        <w:t>Arg. count</w:t>
+        <w:t>Arguments</w:t>
       </w:r>
       <w:r>
         <w:tab/>
@@ -10231,6 +11412,7 @@
       <w:r>
         <w:tab/>
       </w:r>
+      <w:proofErr w:type="spellStart"/>
       <w:r>
         <w:rPr>
           <w:rStyle w:val="CodeTegn"/>
@@ -10247,19 +11429,54 @@
         <w:rPr>
           <w:rStyle w:val="CodeTegn"/>
         </w:rPr>
-        <w:t xml:space="preserve">D 100 </w:t>
-      </w:r>
+        <w:t>D</w:t>
+      </w:r>
+      <w:proofErr w:type="spellEnd"/>
       <w:r>
         <w:rPr>
           <w:rStyle w:val="CodeTegn"/>
         </w:rPr>
         <w:t xml:space="preserve"> </w:t>
       </w:r>
-      <w:r>
-        <w:rPr>
-          <w:rStyle w:val="CodeTegn"/>
-        </w:rPr>
-        <w:t xml:space="preserve">; arg 1 (the double </w:t>
+      <w:proofErr w:type="gramStart"/>
+      <w:r>
+        <w:rPr>
+          <w:rStyle w:val="CodeTegn"/>
+        </w:rPr>
+        <w:t xml:space="preserve">100 </w:t>
+      </w:r>
+      <w:r>
+        <w:rPr>
+          <w:rStyle w:val="CodeTegn"/>
+        </w:rPr>
+        <w:t xml:space="preserve"> </w:t>
+      </w:r>
+      <w:r>
+        <w:rPr>
+          <w:rStyle w:val="CodeTegn"/>
+        </w:rPr>
+        <w:t>;</w:t>
+      </w:r>
+      <w:proofErr w:type="gramEnd"/>
+      <w:r>
+        <w:rPr>
+          <w:rStyle w:val="CodeTegn"/>
+        </w:rPr>
+        <w:t xml:space="preserve"> </w:t>
+      </w:r>
+      <w:proofErr w:type="spellStart"/>
+      <w:r>
+        <w:rPr>
+          <w:rStyle w:val="CodeTegn"/>
+        </w:rPr>
+        <w:t>arg</w:t>
+      </w:r>
+      <w:proofErr w:type="spellEnd"/>
+      <w:r>
+        <w:rPr>
+          <w:rStyle w:val="CodeTegn"/>
+        </w:rPr>
+        <w:t xml:space="preserve"> 1 (the double </w:t>
       </w:r>
       <w:r>
         <w:rPr>
@@ -10286,6 +11503,7 @@
         </w:rPr>
         <w:br/>
       </w:r>
+      <w:proofErr w:type="spellStart"/>
       <w:r>
         <w:rPr>
           <w:rStyle w:val="CodeTegn"/>
@@ -10303,15 +11521,29 @@
         <w:rPr>
           <w:rStyle w:val="CodeTegn"/>
         </w:rPr>
-        <w:t>D 100</w:t>
+        <w:t>D</w:t>
+      </w:r>
+      <w:proofErr w:type="spellEnd"/>
+      <w:r>
+        <w:rPr>
+          <w:rStyle w:val="CodeTegn"/>
+        </w:rPr>
+        <w:t xml:space="preserve"> 100</w:t>
       </w:r>
       <w:r>
         <w:rPr>
           <w:rStyle w:val="CodeTegn"/>
         </w:rPr>
         <w:br/>
+      </w:r>
+      <w:proofErr w:type="spellStart"/>
+      <w:r>
+        <w:rPr>
+          <w:rStyle w:val="CodeTegn"/>
+        </w:rPr>
         <w:t>JmpZ</w:t>
       </w:r>
+      <w:proofErr w:type="spellEnd"/>
       <w:r>
         <w:rPr>
           <w:rStyle w:val="CodeTegn"/>
@@ -10366,7 +11598,7 @@
         <w:pStyle w:val="Instruction"/>
       </w:pPr>
       <w:bookmarkStart w:id="49" w:name="_Toc190543047"/>
-      <w:bookmarkStart w:id="50" w:name="_Toc195284217"/>
+      <w:bookmarkStart w:id="50" w:name="_Toc196298177"/>
       <w:r>
         <w:t>J</w:t>
       </w:r>
@@ -10406,19 +11638,21 @@
       <w:r>
         <w:tab/>
       </w:r>
+      <w:proofErr w:type="spellStart"/>
       <w:r>
         <w:rPr>
           <w:rStyle w:val="Instruction2Tegn"/>
         </w:rPr>
         <w:t>JmpNZ</w:t>
       </w:r>
+      <w:proofErr w:type="spellEnd"/>
       <w:r>
         <w:t xml:space="preserve"> []</w:t>
       </w:r>
     </w:p>
     <w:p>
       <w:r>
-        <w:t>Arg. count</w:t>
+        <w:t>Arguments</w:t>
       </w:r>
       <w:r>
         <w:tab/>
@@ -10454,6 +11688,7 @@
       <w:r>
         <w:tab/>
       </w:r>
+      <w:proofErr w:type="spellStart"/>
       <w:r>
         <w:rPr>
           <w:rStyle w:val="CodeTegn"/>
@@ -10470,7 +11705,42 @@
         <w:rPr>
           <w:rStyle w:val="CodeTegn"/>
         </w:rPr>
-        <w:t>D 100  ; arg 1 (the double</w:t>
+        <w:t>D</w:t>
+      </w:r>
+      <w:proofErr w:type="spellEnd"/>
+      <w:r>
+        <w:rPr>
+          <w:rStyle w:val="CodeTegn"/>
+        </w:rPr>
+        <w:t xml:space="preserve"> </w:t>
+      </w:r>
+      <w:proofErr w:type="gramStart"/>
+      <w:r>
+        <w:rPr>
+          <w:rStyle w:val="CodeTegn"/>
+        </w:rPr>
+        <w:t>100  ;</w:t>
+      </w:r>
+      <w:proofErr w:type="gramEnd"/>
+      <w:r>
+        <w:rPr>
+          <w:rStyle w:val="CodeTegn"/>
+        </w:rPr>
+        <w:t xml:space="preserve"> </w:t>
+      </w:r>
+      <w:proofErr w:type="spellStart"/>
+      <w:r>
+        <w:rPr>
+          <w:rStyle w:val="CodeTegn"/>
+        </w:rPr>
+        <w:t>arg</w:t>
+      </w:r>
+      <w:proofErr w:type="spellEnd"/>
+      <w:r>
+        <w:rPr>
+          <w:rStyle w:val="CodeTegn"/>
+        </w:rPr>
+        <w:t xml:space="preserve"> 1 (the double</w:t>
       </w:r>
       <w:r>
         <w:rPr>
@@ -10496,6 +11766,12 @@
           <w:rStyle w:val="CodeTegn"/>
         </w:rPr>
         <w:br/>
+      </w:r>
+      <w:proofErr w:type="spellStart"/>
+      <w:r>
+        <w:rPr>
+          <w:rStyle w:val="CodeTegn"/>
+        </w:rPr>
         <w:t>Pop</w:t>
       </w:r>
       <w:r>
@@ -10508,14 +11784,34 @@
         <w:rPr>
           <w:rStyle w:val="CodeTegn"/>
         </w:rPr>
-        <w:t>D 100</w:t>
+        <w:t>D</w:t>
+      </w:r>
+      <w:proofErr w:type="spellEnd"/>
+      <w:r>
+        <w:rPr>
+          <w:rStyle w:val="CodeTegn"/>
+        </w:rPr>
+        <w:t xml:space="preserve"> 100</w:t>
       </w:r>
       <w:r>
         <w:rPr>
           <w:rStyle w:val="CodeTegn"/>
         </w:rPr>
         <w:br/>
-        <w:t xml:space="preserve">JmpNZ </w:t>
+      </w:r>
+      <w:proofErr w:type="spellStart"/>
+      <w:r>
+        <w:rPr>
+          <w:rStyle w:val="CodeTegn"/>
+        </w:rPr>
+        <w:t>JmpNZ</w:t>
+      </w:r>
+      <w:proofErr w:type="spellEnd"/>
+      <w:r>
+        <w:rPr>
+          <w:rStyle w:val="CodeTegn"/>
+        </w:rPr>
+        <w:t xml:space="preserve"> </w:t>
       </w:r>
       <w:r>
         <w:rPr>
@@ -10565,13 +11861,13 @@
         <w:pStyle w:val="Instruction"/>
       </w:pPr>
       <w:bookmarkStart w:id="51" w:name="_Toc190543052"/>
-      <w:bookmarkStart w:id="52" w:name="_Toc195284218"/>
-      <w:bookmarkStart w:id="53" w:name="_Toc190543056"/>
+      <w:bookmarkStart w:id="52" w:name="_Toc190543056"/>
+      <w:bookmarkStart w:id="53" w:name="_Toc196298178"/>
       <w:r>
         <w:t>Jump if negative</w:t>
       </w:r>
       <w:bookmarkEnd w:id="51"/>
-      <w:bookmarkEnd w:id="52"/>
+      <w:bookmarkEnd w:id="53"/>
     </w:p>
     <w:p>
       <w:pPr>
@@ -10603,19 +11899,21 @@
       <w:r>
         <w:tab/>
       </w:r>
+      <w:proofErr w:type="spellStart"/>
       <w:r>
         <w:rPr>
           <w:rStyle w:val="Instruction2Tegn"/>
         </w:rPr>
         <w:t>JmpN</w:t>
       </w:r>
+      <w:proofErr w:type="spellEnd"/>
       <w:r>
         <w:t xml:space="preserve"> []</w:t>
       </w:r>
     </w:p>
     <w:p>
       <w:r>
-        <w:t>Arg. count</w:t>
+        <w:t>Arguments</w:t>
       </w:r>
       <w:r>
         <w:tab/>
@@ -10649,6 +11947,7 @@
       <w:r>
         <w:tab/>
       </w:r>
+      <w:proofErr w:type="spellStart"/>
       <w:r>
         <w:rPr>
           <w:rStyle w:val="CodeTegn"/>
@@ -10665,7 +11964,42 @@
         <w:rPr>
           <w:rStyle w:val="CodeTegn"/>
         </w:rPr>
-        <w:t xml:space="preserve">D 100  ; arg 1 (the double </w:t>
+        <w:t>D</w:t>
+      </w:r>
+      <w:proofErr w:type="spellEnd"/>
+      <w:r>
+        <w:rPr>
+          <w:rStyle w:val="CodeTegn"/>
+        </w:rPr>
+        <w:t xml:space="preserve"> </w:t>
+      </w:r>
+      <w:proofErr w:type="gramStart"/>
+      <w:r>
+        <w:rPr>
+          <w:rStyle w:val="CodeTegn"/>
+        </w:rPr>
+        <w:t>100  ;</w:t>
+      </w:r>
+      <w:proofErr w:type="gramEnd"/>
+      <w:r>
+        <w:rPr>
+          <w:rStyle w:val="CodeTegn"/>
+        </w:rPr>
+        <w:t xml:space="preserve"> </w:t>
+      </w:r>
+      <w:proofErr w:type="spellStart"/>
+      <w:r>
+        <w:rPr>
+          <w:rStyle w:val="CodeTegn"/>
+        </w:rPr>
+        <w:t>arg</w:t>
+      </w:r>
+      <w:proofErr w:type="spellEnd"/>
+      <w:r>
+        <w:rPr>
+          <w:rStyle w:val="CodeTegn"/>
+        </w:rPr>
+        <w:t xml:space="preserve"> 1 (the double </w:t>
       </w:r>
       <w:r>
         <w:rPr>
@@ -10691,6 +12025,12 @@
           <w:rStyle w:val="CodeTegn"/>
         </w:rPr>
         <w:br/>
+      </w:r>
+      <w:proofErr w:type="spellStart"/>
+      <w:r>
+        <w:rPr>
+          <w:rStyle w:val="CodeTegn"/>
+        </w:rPr>
         <w:t>Pop</w:t>
       </w:r>
       <w:r>
@@ -10703,13 +12043,26 @@
         <w:rPr>
           <w:rStyle w:val="CodeTegn"/>
         </w:rPr>
-        <w:t>D 100</w:t>
+        <w:t>D</w:t>
+      </w:r>
+      <w:proofErr w:type="spellEnd"/>
+      <w:r>
+        <w:rPr>
+          <w:rStyle w:val="CodeTegn"/>
+        </w:rPr>
+        <w:t xml:space="preserve"> 100</w:t>
       </w:r>
       <w:r>
         <w:rPr>
           <w:rStyle w:val="CodeTegn"/>
         </w:rPr>
         <w:br/>
+      </w:r>
+      <w:proofErr w:type="spellStart"/>
+      <w:r>
+        <w:rPr>
+          <w:rStyle w:val="CodeTegn"/>
+        </w:rPr>
         <w:t>Jmp</w:t>
       </w:r>
       <w:r>
@@ -10718,6 +12071,7 @@
         </w:rPr>
         <w:t>N</w:t>
       </w:r>
+      <w:proofErr w:type="spellEnd"/>
       <w:r>
         <w:rPr>
           <w:rStyle w:val="CodeTegn"/>
@@ -10760,7 +12114,7 @@
         <w:pStyle w:val="Instruction"/>
       </w:pPr>
       <w:bookmarkStart w:id="54" w:name="_Toc190543053"/>
-      <w:bookmarkStart w:id="55" w:name="_Toc195284219"/>
+      <w:bookmarkStart w:id="55" w:name="_Toc196298179"/>
       <w:r>
         <w:t>Jump if not negative</w:t>
       </w:r>
@@ -10797,19 +12151,21 @@
       <w:r>
         <w:tab/>
       </w:r>
+      <w:proofErr w:type="spellStart"/>
       <w:r>
         <w:rPr>
           <w:rStyle w:val="Instruction2Tegn"/>
         </w:rPr>
         <w:t>JmpNN</w:t>
       </w:r>
+      <w:proofErr w:type="spellEnd"/>
       <w:r>
         <w:t xml:space="preserve"> []</w:t>
       </w:r>
     </w:p>
     <w:p>
       <w:r>
-        <w:t>Arg. count</w:t>
+        <w:t>Arguments</w:t>
       </w:r>
       <w:r>
         <w:tab/>
@@ -10843,6 +12199,7 @@
       <w:r>
         <w:tab/>
       </w:r>
+      <w:proofErr w:type="spellStart"/>
       <w:r>
         <w:rPr>
           <w:rStyle w:val="CodeTegn"/>
@@ -10859,7 +12216,42 @@
         <w:rPr>
           <w:rStyle w:val="CodeTegn"/>
         </w:rPr>
-        <w:t>D 100  ; arg 1 (the double</w:t>
+        <w:t>D</w:t>
+      </w:r>
+      <w:proofErr w:type="spellEnd"/>
+      <w:r>
+        <w:rPr>
+          <w:rStyle w:val="CodeTegn"/>
+        </w:rPr>
+        <w:t xml:space="preserve"> </w:t>
+      </w:r>
+      <w:proofErr w:type="gramStart"/>
+      <w:r>
+        <w:rPr>
+          <w:rStyle w:val="CodeTegn"/>
+        </w:rPr>
+        <w:t>100  ;</w:t>
+      </w:r>
+      <w:proofErr w:type="gramEnd"/>
+      <w:r>
+        <w:rPr>
+          <w:rStyle w:val="CodeTegn"/>
+        </w:rPr>
+        <w:t xml:space="preserve"> </w:t>
+      </w:r>
+      <w:proofErr w:type="spellStart"/>
+      <w:r>
+        <w:rPr>
+          <w:rStyle w:val="CodeTegn"/>
+        </w:rPr>
+        <w:t>arg</w:t>
+      </w:r>
+      <w:proofErr w:type="spellEnd"/>
+      <w:r>
+        <w:rPr>
+          <w:rStyle w:val="CodeTegn"/>
+        </w:rPr>
+        <w:t xml:space="preserve"> 1 (the double</w:t>
       </w:r>
       <w:r>
         <w:rPr>
@@ -10885,6 +12277,12 @@
           <w:rStyle w:val="CodeTegn"/>
         </w:rPr>
         <w:br/>
+      </w:r>
+      <w:proofErr w:type="spellStart"/>
+      <w:r>
+        <w:rPr>
+          <w:rStyle w:val="CodeTegn"/>
+        </w:rPr>
         <w:t>Pop</w:t>
       </w:r>
       <w:r>
@@ -10897,13 +12295,26 @@
         <w:rPr>
           <w:rStyle w:val="CodeTegn"/>
         </w:rPr>
-        <w:t>D 100</w:t>
+        <w:t>D</w:t>
+      </w:r>
+      <w:proofErr w:type="spellEnd"/>
+      <w:r>
+        <w:rPr>
+          <w:rStyle w:val="CodeTegn"/>
+        </w:rPr>
+        <w:t xml:space="preserve"> 100</w:t>
       </w:r>
       <w:r>
         <w:rPr>
           <w:rStyle w:val="CodeTegn"/>
         </w:rPr>
         <w:br/>
+      </w:r>
+      <w:proofErr w:type="spellStart"/>
+      <w:r>
+        <w:rPr>
+          <w:rStyle w:val="CodeTegn"/>
+        </w:rPr>
         <w:t>JmpN</w:t>
       </w:r>
       <w:r>
@@ -10912,6 +12323,7 @@
         </w:rPr>
         <w:t>N</w:t>
       </w:r>
+      <w:proofErr w:type="spellEnd"/>
       <w:r>
         <w:rPr>
           <w:rStyle w:val="CodeTegn"/>
@@ -10953,7 +12365,7 @@
       <w:pPr>
         <w:pStyle w:val="Instruction"/>
       </w:pPr>
-      <w:bookmarkStart w:id="56" w:name="_Toc195284220"/>
+      <w:bookmarkStart w:id="56" w:name="_Toc196298180"/>
       <w:r>
         <w:t>Jump if positive</w:t>
       </w:r>
@@ -10996,6 +12408,7 @@
       <w:r>
         <w:tab/>
       </w:r>
+      <w:proofErr w:type="spellStart"/>
       <w:r>
         <w:rPr>
           <w:rStyle w:val="Instruction2Tegn"/>
@@ -11008,13 +12421,14 @@
         </w:rPr>
         <w:t>P</w:t>
       </w:r>
+      <w:proofErr w:type="spellEnd"/>
       <w:r>
         <w:t xml:space="preserve"> []</w:t>
       </w:r>
     </w:p>
     <w:p>
       <w:r>
-        <w:t>Arg. count</w:t>
+        <w:t>Arguments</w:t>
       </w:r>
       <w:r>
         <w:tab/>
@@ -11051,6 +12465,7 @@
       <w:r>
         <w:tab/>
       </w:r>
+      <w:proofErr w:type="spellStart"/>
       <w:r>
         <w:rPr>
           <w:rStyle w:val="CodeTegn"/>
@@ -11067,7 +12482,42 @@
         <w:rPr>
           <w:rStyle w:val="CodeTegn"/>
         </w:rPr>
-        <w:t xml:space="preserve">D 100  ; arg 1 (the double </w:t>
+        <w:t>D</w:t>
+      </w:r>
+      <w:proofErr w:type="spellEnd"/>
+      <w:r>
+        <w:rPr>
+          <w:rStyle w:val="CodeTegn"/>
+        </w:rPr>
+        <w:t xml:space="preserve"> </w:t>
+      </w:r>
+      <w:proofErr w:type="gramStart"/>
+      <w:r>
+        <w:rPr>
+          <w:rStyle w:val="CodeTegn"/>
+        </w:rPr>
+        <w:t>100  ;</w:t>
+      </w:r>
+      <w:proofErr w:type="gramEnd"/>
+      <w:r>
+        <w:rPr>
+          <w:rStyle w:val="CodeTegn"/>
+        </w:rPr>
+        <w:t xml:space="preserve"> </w:t>
+      </w:r>
+      <w:proofErr w:type="spellStart"/>
+      <w:r>
+        <w:rPr>
+          <w:rStyle w:val="CodeTegn"/>
+        </w:rPr>
+        <w:t>arg</w:t>
+      </w:r>
+      <w:proofErr w:type="spellEnd"/>
+      <w:r>
+        <w:rPr>
+          <w:rStyle w:val="CodeTegn"/>
+        </w:rPr>
+        <w:t xml:space="preserve"> 1 (the double </w:t>
       </w:r>
       <w:r>
         <w:rPr>
@@ -11093,6 +12543,12 @@
           <w:rStyle w:val="CodeTegn"/>
         </w:rPr>
         <w:br/>
+      </w:r>
+      <w:proofErr w:type="spellStart"/>
+      <w:r>
+        <w:rPr>
+          <w:rStyle w:val="CodeTegn"/>
+        </w:rPr>
         <w:t>Pop</w:t>
       </w:r>
       <w:r>
@@ -11105,13 +12561,26 @@
         <w:rPr>
           <w:rStyle w:val="CodeTegn"/>
         </w:rPr>
-        <w:t>D 100</w:t>
+        <w:t>D</w:t>
+      </w:r>
+      <w:proofErr w:type="spellEnd"/>
+      <w:r>
+        <w:rPr>
+          <w:rStyle w:val="CodeTegn"/>
+        </w:rPr>
+        <w:t xml:space="preserve"> 100</w:t>
       </w:r>
       <w:r>
         <w:rPr>
           <w:rStyle w:val="CodeTegn"/>
         </w:rPr>
         <w:br/>
+      </w:r>
+      <w:proofErr w:type="spellStart"/>
+      <w:r>
+        <w:rPr>
+          <w:rStyle w:val="CodeTegn"/>
+        </w:rPr>
         <w:t>Jmp</w:t>
       </w:r>
       <w:r>
@@ -11120,6 +12589,7 @@
         </w:rPr>
         <w:t>P</w:t>
       </w:r>
+      <w:proofErr w:type="spellEnd"/>
       <w:r>
         <w:rPr>
           <w:rStyle w:val="CodeTegn"/>
@@ -11161,7 +12631,7 @@
       <w:pPr>
         <w:pStyle w:val="Instruction"/>
       </w:pPr>
-      <w:bookmarkStart w:id="57" w:name="_Toc195284221"/>
+      <w:bookmarkStart w:id="57" w:name="_Toc196298181"/>
       <w:r>
         <w:t>Jump if not positive</w:t>
       </w:r>
@@ -11197,6 +12667,7 @@
       <w:r>
         <w:tab/>
       </w:r>
+      <w:proofErr w:type="spellStart"/>
       <w:r>
         <w:rPr>
           <w:rStyle w:val="Instruction2Tegn"/>
@@ -11209,13 +12680,14 @@
         </w:rPr>
         <w:t>P</w:t>
       </w:r>
+      <w:proofErr w:type="spellEnd"/>
       <w:r>
         <w:t xml:space="preserve"> []</w:t>
       </w:r>
     </w:p>
     <w:p>
       <w:r>
-        <w:t>Arg. count</w:t>
+        <w:t>Arguments</w:t>
       </w:r>
       <w:r>
         <w:tab/>
@@ -11249,6 +12721,7 @@
       <w:r>
         <w:tab/>
       </w:r>
+      <w:proofErr w:type="spellStart"/>
       <w:r>
         <w:rPr>
           <w:rStyle w:val="CodeTegn"/>
@@ -11265,7 +12738,42 @@
         <w:rPr>
           <w:rStyle w:val="CodeTegn"/>
         </w:rPr>
-        <w:t>D 100  ; arg 1 (the double</w:t>
+        <w:t>D</w:t>
+      </w:r>
+      <w:proofErr w:type="spellEnd"/>
+      <w:r>
+        <w:rPr>
+          <w:rStyle w:val="CodeTegn"/>
+        </w:rPr>
+        <w:t xml:space="preserve"> </w:t>
+      </w:r>
+      <w:proofErr w:type="gramStart"/>
+      <w:r>
+        <w:rPr>
+          <w:rStyle w:val="CodeTegn"/>
+        </w:rPr>
+        <w:t>100  ;</w:t>
+      </w:r>
+      <w:proofErr w:type="gramEnd"/>
+      <w:r>
+        <w:rPr>
+          <w:rStyle w:val="CodeTegn"/>
+        </w:rPr>
+        <w:t xml:space="preserve"> </w:t>
+      </w:r>
+      <w:proofErr w:type="spellStart"/>
+      <w:r>
+        <w:rPr>
+          <w:rStyle w:val="CodeTegn"/>
+        </w:rPr>
+        <w:t>arg</w:t>
+      </w:r>
+      <w:proofErr w:type="spellEnd"/>
+      <w:r>
+        <w:rPr>
+          <w:rStyle w:val="CodeTegn"/>
+        </w:rPr>
+        <w:t xml:space="preserve"> 1 (the double</w:t>
       </w:r>
       <w:r>
         <w:rPr>
@@ -11291,6 +12799,12 @@
           <w:rStyle w:val="CodeTegn"/>
         </w:rPr>
         <w:br/>
+      </w:r>
+      <w:proofErr w:type="spellStart"/>
+      <w:r>
+        <w:rPr>
+          <w:rStyle w:val="CodeTegn"/>
+        </w:rPr>
         <w:t>Pop</w:t>
       </w:r>
       <w:r>
@@ -11303,13 +12817,26 @@
         <w:rPr>
           <w:rStyle w:val="CodeTegn"/>
         </w:rPr>
-        <w:t>D 100</w:t>
+        <w:t>D</w:t>
+      </w:r>
+      <w:proofErr w:type="spellEnd"/>
+      <w:r>
+        <w:rPr>
+          <w:rStyle w:val="CodeTegn"/>
+        </w:rPr>
+        <w:t xml:space="preserve"> 100</w:t>
       </w:r>
       <w:r>
         <w:rPr>
           <w:rStyle w:val="CodeTegn"/>
         </w:rPr>
         <w:br/>
+      </w:r>
+      <w:proofErr w:type="spellStart"/>
+      <w:r>
+        <w:rPr>
+          <w:rStyle w:val="CodeTegn"/>
+        </w:rPr>
         <w:t>JmpN</w:t>
       </w:r>
       <w:r>
@@ -11318,6 +12845,7 @@
         </w:rPr>
         <w:t>P</w:t>
       </w:r>
+      <w:proofErr w:type="spellEnd"/>
       <w:r>
         <w:rPr>
           <w:rStyle w:val="CodeTegn"/>
@@ -11365,11 +12893,11 @@
       <w:pPr>
         <w:pStyle w:val="Instruction"/>
       </w:pPr>
-      <w:bookmarkStart w:id="58" w:name="_Toc195284222"/>
+      <w:bookmarkStart w:id="58" w:name="_Toc196298182"/>
       <w:r>
         <w:t>Call</w:t>
       </w:r>
-      <w:bookmarkEnd w:id="53"/>
+      <w:bookmarkEnd w:id="52"/>
       <w:bookmarkEnd w:id="58"/>
     </w:p>
     <w:p>
@@ -11417,7 +12945,7 @@
     </w:p>
     <w:p>
       <w:r>
-        <w:t>Arg. count</w:t>
+        <w:t>Arguments</w:t>
       </w:r>
       <w:r>
         <w:tab/>
@@ -11451,6 +12979,7 @@
       <w:r>
         <w:tab/>
       </w:r>
+      <w:proofErr w:type="spellStart"/>
       <w:r>
         <w:rPr>
           <w:rStyle w:val="CodeTegn"/>
@@ -11467,7 +12996,28 @@
         <w:rPr>
           <w:rStyle w:val="CodeTegn"/>
         </w:rPr>
-        <w:t xml:space="preserve">D 100  ; </w:t>
+        <w:t>D</w:t>
+      </w:r>
+      <w:proofErr w:type="spellEnd"/>
+      <w:r>
+        <w:rPr>
+          <w:rStyle w:val="CodeTegn"/>
+        </w:rPr>
+        <w:t xml:space="preserve"> </w:t>
+      </w:r>
+      <w:proofErr w:type="gramStart"/>
+      <w:r>
+        <w:rPr>
+          <w:rStyle w:val="CodeTegn"/>
+        </w:rPr>
+        <w:t>100  ;</w:t>
+      </w:r>
+      <w:proofErr w:type="gramEnd"/>
+      <w:r>
+        <w:rPr>
+          <w:rStyle w:val="CodeTegn"/>
+        </w:rPr>
+        <w:t xml:space="preserve"> </w:t>
       </w:r>
       <w:r>
         <w:rPr>
@@ -11535,6 +13085,7 @@
         </w:rPr>
         <w:br/>
       </w:r>
+      <w:proofErr w:type="spellStart"/>
       <w:r>
         <w:rPr>
           <w:rStyle w:val="CodeTegn"/>
@@ -11551,7 +13102,14 @@
         <w:rPr>
           <w:rStyle w:val="CodeTegn"/>
         </w:rPr>
-        <w:t>Q 10</w:t>
+        <w:t>Q</w:t>
+      </w:r>
+      <w:proofErr w:type="spellEnd"/>
+      <w:r>
+        <w:rPr>
+          <w:rStyle w:val="CodeTegn"/>
+        </w:rPr>
+        <w:t xml:space="preserve"> 10</w:t>
       </w:r>
       <w:r>
         <w:rPr>
@@ -11571,6 +13129,12 @@
           <w:rStyle w:val="CodeTegn"/>
         </w:rPr>
         <w:br/>
+      </w:r>
+      <w:proofErr w:type="spellStart"/>
+      <w:r>
+        <w:rPr>
+          <w:rStyle w:val="CodeTegn"/>
+        </w:rPr>
         <w:t>Pop</w:t>
       </w:r>
       <w:r>
@@ -11583,7 +13147,14 @@
         <w:rPr>
           <w:rStyle w:val="CodeTegn"/>
         </w:rPr>
-        <w:t>Q 10</w:t>
+        <w:t>Q</w:t>
+      </w:r>
+      <w:proofErr w:type="spellEnd"/>
+      <w:r>
+        <w:rPr>
+          <w:rStyle w:val="CodeTegn"/>
+        </w:rPr>
+        <w:t xml:space="preserve"> 10</w:t>
       </w:r>
       <w:r>
         <w:rPr>
@@ -11616,7 +13187,7 @@
         <w:pStyle w:val="Instruction"/>
       </w:pPr>
       <w:bookmarkStart w:id="59" w:name="_Toc190543058"/>
-      <w:bookmarkStart w:id="60" w:name="_Toc195284223"/>
+      <w:bookmarkStart w:id="60" w:name="_Toc196298183"/>
       <w:r>
         <w:t>Ret</w:t>
       </w:r>
@@ -11647,7 +13218,7 @@
     </w:p>
     <w:p>
       <w:r>
-        <w:t>Arg. count</w:t>
+        <w:t>Arguments</w:t>
       </w:r>
       <w:r>
         <w:tab/>
@@ -11682,6 +13253,7 @@
       <w:r>
         <w:tab/>
       </w:r>
+      <w:proofErr w:type="spellStart"/>
       <w:r>
         <w:rPr>
           <w:rStyle w:val="CodeTegn"/>
@@ -11698,7 +13270,28 @@
         <w:rPr>
           <w:rStyle w:val="CodeTegn"/>
         </w:rPr>
-        <w:t xml:space="preserve">D 100  ; </w:t>
+        <w:t>D</w:t>
+      </w:r>
+      <w:proofErr w:type="spellEnd"/>
+      <w:r>
+        <w:rPr>
+          <w:rStyle w:val="CodeTegn"/>
+        </w:rPr>
+        <w:t xml:space="preserve"> </w:t>
+      </w:r>
+      <w:proofErr w:type="gramStart"/>
+      <w:r>
+        <w:rPr>
+          <w:rStyle w:val="CodeTegn"/>
+        </w:rPr>
+        <w:t>100  ;</w:t>
+      </w:r>
+      <w:proofErr w:type="gramEnd"/>
+      <w:r>
+        <w:rPr>
+          <w:rStyle w:val="CodeTegn"/>
+        </w:rPr>
+        <w:t xml:space="preserve"> </w:t>
       </w:r>
       <w:r>
         <w:rPr>
@@ -11747,7 +13340,7 @@
       <w:pPr>
         <w:pStyle w:val="Overskrift2"/>
       </w:pPr>
-      <w:bookmarkStart w:id="61" w:name="_Toc195284224"/>
+      <w:bookmarkStart w:id="61" w:name="_Toc196298184"/>
       <w:r>
         <w:t>IO</w:t>
       </w:r>
@@ -11758,7 +13351,7 @@
         <w:pStyle w:val="Instruction"/>
       </w:pPr>
       <w:bookmarkStart w:id="62" w:name="_Toc190543059"/>
-      <w:bookmarkStart w:id="63" w:name="_Toc195284225"/>
+      <w:bookmarkStart w:id="63" w:name="_Toc196298185"/>
       <w:r>
         <w:t>Output</w:t>
       </w:r>
@@ -11804,7 +13397,7 @@
     </w:p>
     <w:p>
       <w:r>
-        <w:t>Arg. count</w:t>
+        <w:t>Arguments</w:t>
       </w:r>
       <w:r>
         <w:tab/>
@@ -11841,6 +13434,7 @@
       <w:r>
         <w:tab/>
       </w:r>
+      <w:proofErr w:type="spellStart"/>
       <w:r>
         <w:rPr>
           <w:rStyle w:val="CodeTegn"/>
@@ -11859,11 +13453,26 @@
         </w:rPr>
         <w:t>S</w:t>
       </w:r>
-      <w:r>
-        <w:rPr>
-          <w:rStyle w:val="CodeTegn"/>
-        </w:rPr>
-        <w:t xml:space="preserve"> 100  ; </w:t>
+      <w:proofErr w:type="spellEnd"/>
+      <w:r>
+        <w:rPr>
+          <w:rStyle w:val="CodeTegn"/>
+        </w:rPr>
+        <w:t xml:space="preserve"> </w:t>
+      </w:r>
+      <w:proofErr w:type="gramStart"/>
+      <w:r>
+        <w:rPr>
+          <w:rStyle w:val="CodeTegn"/>
+        </w:rPr>
+        <w:t>100  ;</w:t>
+      </w:r>
+      <w:proofErr w:type="gramEnd"/>
+      <w:r>
+        <w:rPr>
+          <w:rStyle w:val="CodeTegn"/>
+        </w:rPr>
+        <w:t xml:space="preserve"> </w:t>
       </w:r>
       <w:r>
         <w:rPr>
@@ -11876,7 +13485,20 @@
           <w:rStyle w:val="CodeTegn"/>
         </w:rPr>
         <w:br/>
-        <w:t xml:space="preserve">PushS 110  </w:t>
+      </w:r>
+      <w:proofErr w:type="spellStart"/>
+      <w:r>
+        <w:rPr>
+          <w:rStyle w:val="CodeTegn"/>
+        </w:rPr>
+        <w:t>PushS</w:t>
+      </w:r>
+      <w:proofErr w:type="spellEnd"/>
+      <w:r>
+        <w:rPr>
+          <w:rStyle w:val="CodeTegn"/>
+        </w:rPr>
+        <w:t xml:space="preserve"> 110  </w:t>
       </w:r>
       <w:r>
         <w:rPr>
@@ -11920,7 +13542,7 @@
         <w:pStyle w:val="Instruction"/>
       </w:pPr>
       <w:bookmarkStart w:id="64" w:name="_Toc190543060"/>
-      <w:bookmarkStart w:id="65" w:name="_Toc195284226"/>
+      <w:bookmarkStart w:id="65" w:name="_Toc196298186"/>
       <w:r>
         <w:t>Input</w:t>
       </w:r>
@@ -11954,7 +13576,7 @@
     </w:p>
     <w:p>
       <w:r>
-        <w:t>Arg. count</w:t>
+        <w:t>Arguments</w:t>
       </w:r>
       <w:r>
         <w:tab/>
@@ -11991,11 +13613,33 @@
       <w:r>
         <w:tab/>
       </w:r>
-      <w:r>
-        <w:rPr>
-          <w:rStyle w:val="CodeTegn"/>
-        </w:rPr>
-        <w:t>PushS 110  ; the port number</w:t>
+      <w:proofErr w:type="spellStart"/>
+      <w:r>
+        <w:rPr>
+          <w:rStyle w:val="CodeTegn"/>
+        </w:rPr>
+        <w:t>PushS</w:t>
+      </w:r>
+      <w:proofErr w:type="spellEnd"/>
+      <w:r>
+        <w:rPr>
+          <w:rStyle w:val="CodeTegn"/>
+        </w:rPr>
+        <w:t xml:space="preserve"> </w:t>
+      </w:r>
+      <w:proofErr w:type="gramStart"/>
+      <w:r>
+        <w:rPr>
+          <w:rStyle w:val="CodeTegn"/>
+        </w:rPr>
+        <w:t>110  ;</w:t>
+      </w:r>
+      <w:proofErr w:type="gramEnd"/>
+      <w:r>
+        <w:rPr>
+          <w:rStyle w:val="CodeTegn"/>
+        </w:rPr>
+        <w:t xml:space="preserve"> the port number</w:t>
       </w:r>
       <w:r>
         <w:rPr>
@@ -12032,7 +13676,7 @@
       <w:pPr>
         <w:pStyle w:val="Overskrift2"/>
       </w:pPr>
-      <w:bookmarkStart w:id="66" w:name="_Toc195284227"/>
+      <w:bookmarkStart w:id="66" w:name="_Toc196298187"/>
       <w:r>
         <w:t>Misc</w:t>
       </w:r>
@@ -12043,7 +13687,7 @@
         <w:pStyle w:val="Instruction"/>
       </w:pPr>
       <w:bookmarkStart w:id="67" w:name="_Toc190543063"/>
-      <w:bookmarkStart w:id="68" w:name="_Toc195284228"/>
+      <w:bookmarkStart w:id="68" w:name="_Toc196298188"/>
       <w:r>
         <w:t>Wait</w:t>
       </w:r>
@@ -12086,7 +13730,7 @@
     </w:p>
     <w:p>
       <w:r>
-        <w:t>Arg. count</w:t>
+        <w:t>Arguments</w:t>
       </w:r>
       <w:r>
         <w:tab/>
@@ -12123,6 +13767,7 @@
       <w:r>
         <w:tab/>
       </w:r>
+      <w:proofErr w:type="spellStart"/>
       <w:r>
         <w:rPr>
           <w:rStyle w:val="CodeTegn"/>
@@ -12141,12 +13786,14 @@
         </w:rPr>
         <w:t>D</w:t>
       </w:r>
+      <w:proofErr w:type="spellEnd"/>
       <w:r>
         <w:rPr>
           <w:rStyle w:val="CodeTegn"/>
         </w:rPr>
         <w:t xml:space="preserve"> </w:t>
       </w:r>
+      <w:proofErr w:type="gramStart"/>
       <w:r>
         <w:rPr>
           <w:rStyle w:val="CodeTegn"/>
@@ -12157,7 +13804,14 @@
         <w:rPr>
           <w:rStyle w:val="CodeTegn"/>
         </w:rPr>
-        <w:t xml:space="preserve">0  ; </w:t>
+        <w:t>0  ;</w:t>
+      </w:r>
+      <w:proofErr w:type="gramEnd"/>
+      <w:r>
+        <w:rPr>
+          <w:rStyle w:val="CodeTegn"/>
+        </w:rPr>
+        <w:t xml:space="preserve"> </w:t>
       </w:r>
       <w:r>
         <w:rPr>
@@ -12200,7 +13854,7 @@
       <w:pPr>
         <w:pStyle w:val="Overskrift1"/>
       </w:pPr>
-      <w:bookmarkStart w:id="69" w:name="_Toc195284229"/>
+      <w:bookmarkStart w:id="69" w:name="_Toc196298189"/>
       <w:r>
         <w:lastRenderedPageBreak/>
         <w:t>Building the VX core</w:t>
@@ -12211,7 +13865,7 @@
       <w:pPr>
         <w:pStyle w:val="Overskrift2"/>
       </w:pPr>
-      <w:bookmarkStart w:id="70" w:name="_Toc195284230"/>
+      <w:bookmarkStart w:id="70" w:name="_Toc196298190"/>
       <w:r>
         <w:t>Compile time settings</w:t>
       </w:r>
@@ -12240,7 +13894,7 @@
       <w:pPr>
         <w:pStyle w:val="Overskrift1"/>
       </w:pPr>
-      <w:bookmarkStart w:id="71" w:name="_Toc195284231"/>
+      <w:bookmarkStart w:id="71" w:name="_Toc196298191"/>
       <w:r>
         <w:t>The VX tool chain</w:t>
       </w:r>
@@ -12285,9 +13939,11 @@
       <w:r>
         <w:t>files from .</w:t>
       </w:r>
+      <w:proofErr w:type="spellStart"/>
       <w:r>
         <w:t>vxa</w:t>
       </w:r>
+      <w:proofErr w:type="spellEnd"/>
       <w:r>
         <w:t xml:space="preserve"> source files.</w:t>
       </w:r>
@@ -12313,7 +13969,15 @@
         <w:t xml:space="preserve"> The VX linker. </w:t>
       </w:r>
       <w:r>
-        <w:t>Links one or more .part files to produce an executable .vxx file.</w:t>
+        <w:t>Links one or more .part files to produce an executable .</w:t>
+      </w:r>
+      <w:proofErr w:type="spellStart"/>
+      <w:r>
+        <w:t>vxx</w:t>
+      </w:r>
+      <w:proofErr w:type="spellEnd"/>
+      <w:r>
+        <w:t xml:space="preserve"> file.</w:t>
       </w:r>
     </w:p>
     <w:p>
@@ -12363,9 +14027,11 @@
       <w:r>
         <w:t xml:space="preserve"> (.</w:t>
       </w:r>
+      <w:proofErr w:type="spellStart"/>
       <w:r>
         <w:t>vfi</w:t>
       </w:r>
+      <w:proofErr w:type="spellEnd"/>
       <w:r>
         <w:t>)</w:t>
       </w:r>
@@ -12386,7 +14052,7 @@
       <w:pPr>
         <w:pStyle w:val="Overskrift2"/>
       </w:pPr>
-      <w:bookmarkStart w:id="72" w:name="_Toc195284232"/>
+      <w:bookmarkStart w:id="72" w:name="_Toc196298192"/>
       <w:r>
         <w:t>The VX assembler</w:t>
       </w:r>
@@ -12412,7 +14078,7 @@
       <w:pPr>
         <w:pStyle w:val="Overskrift3"/>
       </w:pPr>
-      <w:bookmarkStart w:id="73" w:name="_Toc195284233"/>
+      <w:bookmarkStart w:id="73" w:name="_Toc196298193"/>
       <w:r>
         <w:t>Sections</w:t>
       </w:r>
@@ -12472,7 +14138,7 @@
       <w:pPr>
         <w:pStyle w:val="Overskrift3"/>
       </w:pPr>
-      <w:bookmarkStart w:id="74" w:name="_Toc195284234"/>
+      <w:bookmarkStart w:id="74" w:name="_Toc196298194"/>
       <w:r>
         <w:t>Labels</w:t>
       </w:r>
@@ -12495,7 +14161,7 @@
       <w:pPr>
         <w:pStyle w:val="Overskrift3"/>
       </w:pPr>
-      <w:bookmarkStart w:id="75" w:name="_Toc195284235"/>
+      <w:bookmarkStart w:id="75" w:name="_Toc196298195"/>
       <w:r>
         <w:t>Comments</w:t>
       </w:r>
@@ -12509,14 +14175,22 @@
         <w:t>assembler source file is allowed</w:t>
       </w:r>
       <w:r>
-        <w:t xml:space="preserve"> by the assembler by removing any instances of ; (semicolon) and the rest of the line on which they were found.</w:t>
+        <w:t xml:space="preserve"> by the assembler by removing any instances </w:t>
+      </w:r>
+      <w:proofErr w:type="gramStart"/>
+      <w:r>
+        <w:t>of ;</w:t>
+      </w:r>
+      <w:proofErr w:type="gramEnd"/>
+      <w:r>
+        <w:t xml:space="preserve"> (semicolon) and the rest of the line on which they were found.</w:t>
       </w:r>
     </w:p>
     <w:p>
       <w:pPr>
         <w:pStyle w:val="Overskrift3"/>
       </w:pPr>
-      <w:bookmarkStart w:id="76" w:name="_Toc195284236"/>
+      <w:bookmarkStart w:id="76" w:name="_Toc196298196"/>
       <w:r>
         <w:t>Command line o</w:t>
       </w:r>
@@ -12658,9 +14332,11 @@
       <w:r>
         <w:t xml:space="preserve"> –m. Generate map file when processing the .</w:t>
       </w:r>
+      <w:proofErr w:type="spellStart"/>
       <w:r>
         <w:t>vxa</w:t>
       </w:r>
+      <w:proofErr w:type="spellEnd"/>
       <w:r>
         <w:t xml:space="preserve"> file.</w:t>
       </w:r>
@@ -12669,7 +14345,7 @@
       <w:pPr>
         <w:pStyle w:val="Overskrift3"/>
       </w:pPr>
-      <w:bookmarkStart w:id="77" w:name="_Toc195284237"/>
+      <w:bookmarkStart w:id="77" w:name="_Toc196298197"/>
       <w:r>
         <w:t>Assembling a program</w:t>
       </w:r>
@@ -12705,8 +14381,15 @@
       <w:pPr>
         <w:pStyle w:val="CommandLine"/>
       </w:pPr>
-      <w:r>
-        <w:t>vxa –</w:t>
+      <w:proofErr w:type="spellStart"/>
+      <w:proofErr w:type="gramStart"/>
+      <w:r>
+        <w:t>vxa</w:t>
+      </w:r>
+      <w:proofErr w:type="spellEnd"/>
+      <w:proofErr w:type="gramEnd"/>
+      <w:r>
+        <w:t xml:space="preserve"> –</w:t>
       </w:r>
       <w:r>
         <w:t>f</w:t>
@@ -12723,11 +14406,16 @@
         <w:t>d</w:t>
       </w:r>
       <w:r>
-        <w:t xml:space="preserve"> hello.</w:t>
+        <w:t xml:space="preserve"> </w:t>
+      </w:r>
+      <w:proofErr w:type="spellStart"/>
+      <w:r>
+        <w:t>hello.</w:t>
       </w:r>
       <w:r>
         <w:t>part</w:t>
       </w:r>
+      <w:proofErr w:type="spellEnd"/>
       <w:r>
         <w:t>.</w:t>
       </w:r>
@@ -12736,7 +14424,7 @@
       <w:pPr>
         <w:pStyle w:val="Overskrift2"/>
       </w:pPr>
-      <w:bookmarkStart w:id="78" w:name="_Toc195284238"/>
+      <w:bookmarkStart w:id="78" w:name="_Toc196298198"/>
       <w:r>
         <w:t>The File</w:t>
       </w:r>
@@ -12781,7 +14469,7 @@
       <w:pPr>
         <w:pStyle w:val="Overskrift1"/>
       </w:pPr>
-      <w:bookmarkStart w:id="79" w:name="_Toc195284239"/>
+      <w:bookmarkStart w:id="79" w:name="_Toc196298199"/>
       <w:r>
         <w:t>VX files</w:t>
       </w:r>
@@ -12802,7 +14490,7 @@
       <w:pPr>
         <w:pStyle w:val="Overskrift2"/>
       </w:pPr>
-      <w:bookmarkStart w:id="80" w:name="_Toc195284240"/>
+      <w:bookmarkStart w:id="80" w:name="_Toc196298200"/>
       <w:r>
         <w:t>Executable</w:t>
       </w:r>
@@ -12813,25 +14501,49 @@
     </w:p>
     <w:p>
       <w:r>
-        <w:t>Virtual eXecu</w:t>
+        <w:t xml:space="preserve">Virtual </w:t>
+      </w:r>
+      <w:proofErr w:type="spellStart"/>
+      <w:r>
+        <w:t>eXecu</w:t>
       </w:r>
       <w:r>
         <w:t>t</w:t>
       </w:r>
       <w:r>
-        <w:t>er p</w:t>
+        <w:t>er</w:t>
+      </w:r>
+      <w:proofErr w:type="spellEnd"/>
+      <w:r>
+        <w:t xml:space="preserve"> p</w:t>
       </w:r>
       <w:r>
         <w:t>rogram files</w:t>
       </w:r>
       <w:r>
-        <w:t xml:space="preserve"> with the extension .vxx </w:t>
+        <w:t xml:space="preserve"> with the extension .</w:t>
+      </w:r>
+      <w:proofErr w:type="spellStart"/>
+      <w:r>
+        <w:t>vxx</w:t>
+      </w:r>
+      <w:proofErr w:type="spellEnd"/>
+      <w:r>
+        <w:t xml:space="preserve"> </w:t>
       </w:r>
       <w:r>
         <w:t>(</w:t>
       </w:r>
       <w:r>
-        <w:t>Virtual eXecuter Executable</w:t>
+        <w:t xml:space="preserve">Virtual </w:t>
+      </w:r>
+      <w:proofErr w:type="spellStart"/>
+      <w:r>
+        <w:t>eXecuter</w:t>
+      </w:r>
+      <w:proofErr w:type="spellEnd"/>
+      <w:r>
+        <w:t xml:space="preserve"> Executable</w:t>
       </w:r>
       <w:r>
         <w:t>)</w:t>
@@ -12897,7 +14609,7 @@
       <w:pPr>
         <w:pStyle w:val="Overskrift3"/>
       </w:pPr>
-      <w:bookmarkStart w:id="81" w:name="_Toc195284241"/>
+      <w:bookmarkStart w:id="81" w:name="_Toc196298201"/>
       <w:r>
         <w:t>Load info</w:t>
       </w:r>
@@ -12981,13 +14693,25 @@
         <w:rPr>
           <w:b/>
         </w:rPr>
-        <w:t>Flags.</w:t>
+        <w:t>Options</w:t>
+      </w:r>
+      <w:r>
+        <w:rPr>
+          <w:b/>
+        </w:rPr>
+        <w:t>.</w:t>
       </w:r>
       <w:r>
         <w:t xml:space="preserve"> 32 additiona</w:t>
       </w:r>
       <w:r>
-        <w:t>l flags. Currently non are used and these should all be ‘0’.</w:t>
+        <w:t xml:space="preserve">l flags. Currently </w:t>
+      </w:r>
+      <w:r>
+        <w:t>none</w:t>
+      </w:r>
+      <w:r>
+        <w:t xml:space="preserve"> are used and these should all be ‘0’.</w:t>
       </w:r>
       <w:r>
         <w:t xml:space="preserve"> </w:t>
@@ -13140,7 +14864,7 @@
       <w:pPr>
         <w:pStyle w:val="Overskrift3"/>
       </w:pPr>
-      <w:bookmarkStart w:id="82" w:name="_Toc195284242"/>
+      <w:bookmarkStart w:id="82" w:name="_Toc196298202"/>
       <w:r>
         <w:t>Binary data</w:t>
       </w:r>
@@ -13167,7 +14891,7 @@
       <w:pPr>
         <w:pStyle w:val="Overskrift2"/>
       </w:pPr>
-      <w:bookmarkStart w:id="83" w:name="_Toc195284243"/>
+      <w:bookmarkStart w:id="83" w:name="_Toc196298203"/>
       <w:r>
         <w:t>Assembler source files</w:t>
       </w:r>
@@ -13185,9 +14909,11 @@
       <w:r>
         <w:t>Assembler source files have the extension .</w:t>
       </w:r>
+      <w:proofErr w:type="spellStart"/>
       <w:r>
         <w:t>vxa</w:t>
       </w:r>
+      <w:proofErr w:type="spellEnd"/>
       <w:r>
         <w:t>.</w:t>
       </w:r>
@@ -13196,7 +14922,7 @@
       <w:pPr>
         <w:pStyle w:val="Overskrift2"/>
       </w:pPr>
-      <w:bookmarkStart w:id="84" w:name="_Toc195284244"/>
+      <w:bookmarkStart w:id="84" w:name="_Toc196298204"/>
       <w:r>
         <w:t>List files</w:t>
       </w:r>
@@ -13222,7 +14948,7 @@
       <w:pPr>
         <w:pStyle w:val="Overskrift2"/>
       </w:pPr>
-      <w:bookmarkStart w:id="85" w:name="_Toc195284245"/>
+      <w:bookmarkStart w:id="85" w:name="_Toc196298205"/>
       <w:r>
         <w:t>Map files</w:t>
       </w:r>
@@ -13242,7 +14968,7 @@
       <w:pPr>
         <w:pStyle w:val="Overskrift2"/>
       </w:pPr>
-      <w:bookmarkStart w:id="86" w:name="_Toc195284246"/>
+      <w:bookmarkStart w:id="86" w:name="_Toc196298206"/>
       <w:r>
         <w:t>Preprocessor files</w:t>
       </w:r>
@@ -13271,7 +14997,7 @@
       <w:pPr>
         <w:pStyle w:val="Overskrift1"/>
       </w:pPr>
-      <w:bookmarkStart w:id="87" w:name="_Toc195284247"/>
+      <w:bookmarkStart w:id="87" w:name="_Toc196298207"/>
       <w:r>
         <w:t>Terminal interface</w:t>
       </w:r>
@@ -13316,7 +15042,7 @@
       <w:pPr>
         <w:pStyle w:val="Overskrift2"/>
       </w:pPr>
-      <w:bookmarkStart w:id="88" w:name="_Toc195284248"/>
+      <w:bookmarkStart w:id="88" w:name="_Toc196298208"/>
       <w:r>
         <w:t>The file system</w:t>
       </w:r>
@@ -13373,7 +15099,7 @@
       <w:pPr>
         <w:pStyle w:val="Overskrift1"/>
       </w:pPr>
-      <w:bookmarkStart w:id="89" w:name="_Toc195284249"/>
+      <w:bookmarkStart w:id="89" w:name="_Toc196298209"/>
       <w:r>
         <w:t>What</w:t>
       </w:r>
@@ -13386,7 +15112,7 @@
       <w:pPr>
         <w:pStyle w:val="Overskrift2"/>
       </w:pPr>
-      <w:bookmarkStart w:id="90" w:name="_Toc195284250"/>
+      <w:bookmarkStart w:id="90" w:name="_Toc196298210"/>
       <w:r>
         <w:t>Compressed executa</w:t>
       </w:r>
@@ -13425,7 +15151,7 @@
       <w:pPr>
         <w:pStyle w:val="Overskrift2"/>
       </w:pPr>
-      <w:bookmarkStart w:id="91" w:name="_Toc195284251"/>
+      <w:bookmarkStart w:id="91" w:name="_Toc196298211"/>
       <w:r>
         <w:t>FAT16 support</w:t>
       </w:r>
@@ -13452,7 +15178,7 @@
       <w:pPr>
         <w:pStyle w:val="Overskrift2"/>
       </w:pPr>
-      <w:bookmarkStart w:id="92" w:name="_Toc195284252"/>
+      <w:bookmarkStart w:id="92" w:name="_Toc196298212"/>
       <w:r>
         <w:t>More instructions</w:t>
       </w:r>
@@ -13517,7 +15243,7 @@
       <w:pPr>
         <w:pStyle w:val="Overskrift1"/>
       </w:pPr>
-      <w:bookmarkStart w:id="93" w:name="_Toc195284253"/>
+      <w:bookmarkStart w:id="93" w:name="_Toc196298213"/>
       <w:r>
         <w:lastRenderedPageBreak/>
         <w:t>Terminal command summary</w:t>
@@ -13540,9 +15266,11 @@
             <w:tcW w:w="1951" w:type="dxa"/>
           </w:tcPr>
           <w:p>
+            <w:proofErr w:type="spellStart"/>
             <w:r>
               <w:t>cd</w:t>
             </w:r>
+            <w:proofErr w:type="spellEnd"/>
           </w:p>
         </w:tc>
         <w:tc>
@@ -13556,7 +15284,15 @@
           </w:p>
           <w:p>
             <w:r>
-              <w:t>As in DOS ‘..’ denotes the parent directory.</w:t>
+              <w:t>As in DOS ‘</w:t>
+            </w:r>
+            <w:proofErr w:type="gramStart"/>
+            <w:r>
+              <w:t>..’</w:t>
+            </w:r>
+            <w:proofErr w:type="gramEnd"/>
+            <w:r>
+              <w:t xml:space="preserve"> denotes the parent directory.</w:t>
             </w:r>
           </w:p>
           <w:p>
@@ -16439,7 +18175,7 @@
 </file>
 
 <file path=customXml/itemProps1.xml><?xml version="1.0" encoding="utf-8"?>
-<ds:datastoreItem xmlns:ds="http://schemas.openxmlformats.org/officeDocument/2006/customXml" ds:itemID="{E53DF418-31C6-4B9F-B131-C8E1652A2A06}">
+<ds:datastoreItem xmlns:ds="http://schemas.openxmlformats.org/officeDocument/2006/customXml" ds:itemID="{1153F4FC-0DC5-403C-9C65-24BE5BB3B312}">
   <ds:schemaRefs>
     <ds:schemaRef ds:uri="http://schemas.openxmlformats.org/officeDocument/2006/bibliography"/>
   </ds:schemaRefs>

--- a/Documents/Virtual eXecuter.docx
+++ b/Documents/Virtual eXecuter.docx
@@ -28,13 +28,8 @@
         <w:pStyle w:val="Titel"/>
       </w:pPr>
       <w:r>
-        <w:t xml:space="preserve">Virtual </w:t>
-      </w:r>
-      <w:proofErr w:type="spellStart"/>
-      <w:r>
-        <w:t>eXecuter</w:t>
-      </w:r>
-      <w:proofErr w:type="spellEnd"/>
+        <w:t>Virtual eXecuter</w:t>
+      </w:r>
       <w:r>
         <w:t xml:space="preserve"> – The VX platform</w:t>
       </w:r>
@@ -1695,21 +1690,7 @@
                 <w:rStyle w:val="Hyperlink"/>
                 <w:noProof/>
               </w:rPr>
-              <w:t>Tr</w:t>
-            </w:r>
-            <w:r>
-              <w:rPr>
-                <w:rStyle w:val="Hyperlink"/>
-                <w:noProof/>
-              </w:rPr>
-              <w:t>a</w:t>
-            </w:r>
-            <w:r>
-              <w:rPr>
-                <w:rStyle w:val="Hyperlink"/>
-                <w:noProof/>
-              </w:rPr>
-              <w:t>nsfer</w:t>
+              <w:t>Transfer</w:t>
             </w:r>
             <w:r>
               <w:rPr>
@@ -2192,7 +2173,14 @@
                 <w:rStyle w:val="Hyperlink"/>
                 <w:noProof/>
               </w:rPr>
-              <w:t>Jump</w:t>
+              <w:t>Jum</w:t>
+            </w:r>
+            <w:r>
+              <w:rPr>
+                <w:rStyle w:val="Hyperlink"/>
+                <w:noProof/>
+              </w:rPr>
+              <w:t>p</w:t>
             </w:r>
             <w:r>
               <w:rPr>
@@ -5016,29 +5004,14 @@
         <w:t xml:space="preserve">and </w:t>
       </w:r>
       <w:r>
-        <w:t xml:space="preserve">the </w:t>
-      </w:r>
-      <w:proofErr w:type="spellStart"/>
-      <w:r>
-        <w:t>MicroBlaze</w:t>
-      </w:r>
-      <w:proofErr w:type="spellEnd"/>
-      <w:r>
-        <w:t xml:space="preserve"> and </w:t>
-      </w:r>
-      <w:proofErr w:type="spellStart"/>
-      <w:r>
-        <w:t>PicoBlaze</w:t>
-      </w:r>
-      <w:proofErr w:type="spellEnd"/>
-      <w:r>
-        <w:t xml:space="preserve"> </w:t>
-      </w:r>
-      <w:proofErr w:type="spellStart"/>
-      <w:r>
-        <w:t>softcore</w:t>
-      </w:r>
-      <w:proofErr w:type="spellEnd"/>
+        <w:t>the MicroBlaze</w:t>
+      </w:r>
+      <w:r>
+        <w:t xml:space="preserve"> and PicoBlaze</w:t>
+      </w:r>
+      <w:r>
+        <w:t xml:space="preserve"> softcore</w:t>
+      </w:r>
       <w:r>
         <w:t xml:space="preserve"> microcontrollers. </w:t>
       </w:r>
@@ -5220,23 +5193,7 @@
               <w:t xml:space="preserve">(thanks go </w:t>
             </w:r>
             <w:r>
-              <w:t xml:space="preserve">to </w:t>
-            </w:r>
-            <w:proofErr w:type="spellStart"/>
-            <w:r>
-              <w:t>Arild</w:t>
-            </w:r>
-            <w:proofErr w:type="spellEnd"/>
-            <w:r>
-              <w:t xml:space="preserve"> </w:t>
-            </w:r>
-            <w:proofErr w:type="spellStart"/>
-            <w:r>
-              <w:t>Boes</w:t>
-            </w:r>
-            <w:proofErr w:type="spellEnd"/>
-            <w:r>
-              <w:t>)</w:t>
+              <w:t>to Arild Boes)</w:t>
             </w:r>
             <w:r>
               <w:t>.</w:t>
@@ -5256,15 +5213,7 @@
               <w:t xml:space="preserve">(still under development) </w:t>
             </w:r>
             <w:r>
-              <w:t>produces linkable .part files instead of directly generating executables (.</w:t>
-            </w:r>
-            <w:proofErr w:type="spellStart"/>
-            <w:r>
-              <w:t>vxx</w:t>
-            </w:r>
-            <w:proofErr w:type="spellEnd"/>
-            <w:r>
-              <w:t xml:space="preserve"> files). This is really the way it should have been made from the start.</w:t>
+              <w:t>produces linkable .part files instead of directly generating executables (.vxx files). This is really the way it should have been made from the start.</w:t>
             </w:r>
           </w:p>
         </w:tc>
@@ -5377,16 +5326,11 @@
         <w:t>The</w:t>
       </w:r>
       <w:r>
-        <w:t xml:space="preserve"> </w:t>
-      </w:r>
-      <w:proofErr w:type="gramStart"/>
-      <w:r>
-        <w:t>m</w:t>
+        <w:t xml:space="preserve"> m</w:t>
       </w:r>
       <w:r>
         <w:t>eta</w:t>
       </w:r>
-      <w:proofErr w:type="gramEnd"/>
       <w:r>
         <w:t xml:space="preserve"> </w:t>
       </w:r>
@@ -5628,15 +5572,7 @@
         <w:t>are placed on the memory location(s) im</w:t>
       </w:r>
       <w:r>
-        <w:t xml:space="preserve">mediately following the op code – little </w:t>
-      </w:r>
-      <w:proofErr w:type="spellStart"/>
-      <w:r>
-        <w:t>endian</w:t>
-      </w:r>
-      <w:proofErr w:type="spellEnd"/>
-      <w:r>
-        <w:t xml:space="preserve"> style where appropriate.</w:t>
+        <w:t>mediately following the op code – little endian style where appropriate.</w:t>
       </w:r>
     </w:p>
     <w:p>
@@ -5939,58 +5875,74 @@
       <w:r>
         <w:tab/>
       </w:r>
-      <w:proofErr w:type="spellStart"/>
       <w:r>
         <w:rPr>
           <w:rStyle w:val="Instruction2Tegn"/>
         </w:rPr>
         <w:t>AddS</w:t>
       </w:r>
-      <w:proofErr w:type="spellEnd"/>
-      <w:r>
-        <w:t xml:space="preserve"> []</w:t>
+      <w:r>
+        <w:t xml:space="preserve"> [</w:t>
+      </w:r>
+      <w:r>
+        <w:t>1</w:t>
+      </w:r>
+      <w:r>
+        <w:t>]</w:t>
       </w:r>
       <w:r>
         <w:t xml:space="preserve">, </w:t>
       </w:r>
-      <w:proofErr w:type="spellStart"/>
       <w:r>
         <w:rPr>
           <w:rStyle w:val="Instruction2Tegn"/>
         </w:rPr>
         <w:t>AddD</w:t>
       </w:r>
-      <w:proofErr w:type="spellEnd"/>
-      <w:r>
-        <w:t xml:space="preserve"> []</w:t>
+      <w:r>
+        <w:t xml:space="preserve"> [</w:t>
+      </w:r>
+      <w:r>
+        <w:t>2</w:t>
+      </w:r>
+      <w:r>
+        <w:t>]</w:t>
       </w:r>
       <w:r>
         <w:t xml:space="preserve">, </w:t>
       </w:r>
-      <w:proofErr w:type="spellStart"/>
       <w:r>
         <w:rPr>
           <w:rStyle w:val="Instruction2Tegn"/>
         </w:rPr>
         <w:t>AddQ</w:t>
       </w:r>
-      <w:proofErr w:type="spellEnd"/>
-      <w:r>
-        <w:t xml:space="preserve"> []</w:t>
+      <w:r>
+        <w:t xml:space="preserve"> [</w:t>
+      </w:r>
+      <w:r>
+        <w:t>3</w:t>
+      </w:r>
+      <w:r>
+        <w:t>]</w:t>
       </w:r>
       <w:r>
         <w:t xml:space="preserve">, </w:t>
       </w:r>
-      <w:proofErr w:type="spellStart"/>
       <w:r>
         <w:rPr>
           <w:rStyle w:val="Instruction2Tegn"/>
         </w:rPr>
         <w:t>AddF</w:t>
       </w:r>
-      <w:proofErr w:type="spellEnd"/>
-      <w:r>
-        <w:t xml:space="preserve"> []</w:t>
+      <w:r>
+        <w:t xml:space="preserve"> [</w:t>
+      </w:r>
+      <w:r>
+        <w:t>4</w:t>
+      </w:r>
+      <w:r>
+        <w:t>]</w:t>
       </w:r>
     </w:p>
     <w:p>
@@ -6035,7 +5987,6 @@
       <w:r>
         <w:tab/>
       </w:r>
-      <w:proofErr w:type="spellStart"/>
       <w:r>
         <w:rPr>
           <w:rStyle w:val="CodeTegn"/>
@@ -6054,7 +6005,6 @@
         </w:rPr>
         <w:t>D</w:t>
       </w:r>
-      <w:proofErr w:type="spellEnd"/>
       <w:r>
         <w:rPr>
           <w:rStyle w:val="CodeTegn"/>
@@ -6083,16 +6033,8 @@
         <w:rPr>
           <w:rStyle w:val="CodeTegn"/>
         </w:rPr>
-        <w:t xml:space="preserve"> ; </w:t>
-      </w:r>
-      <w:proofErr w:type="spellStart"/>
-      <w:r>
-        <w:rPr>
-          <w:rStyle w:val="CodeTegn"/>
-        </w:rPr>
-        <w:t>arg</w:t>
-      </w:r>
-      <w:proofErr w:type="spellEnd"/>
+        <w:t xml:space="preserve"> ; arg</w:t>
+      </w:r>
       <w:r>
         <w:rPr>
           <w:rStyle w:val="CodeTegn"/>
@@ -6111,21 +6053,18 @@
         </w:rPr>
         <w:t>the double at memory location 102</w:t>
       </w:r>
-      <w:proofErr w:type="gramStart"/>
       <w:r>
         <w:rPr>
           <w:rStyle w:val="CodeTegn"/>
         </w:rPr>
         <w:t>)</w:t>
       </w:r>
-      <w:proofErr w:type="gramEnd"/>
       <w:r>
         <w:rPr>
           <w:rStyle w:val="CodeTegn"/>
         </w:rPr>
         <w:br/>
       </w:r>
-      <w:proofErr w:type="spellStart"/>
       <w:r>
         <w:rPr>
           <w:rStyle w:val="CodeTegn"/>
@@ -6144,7 +6083,6 @@
         </w:rPr>
         <w:t>D</w:t>
       </w:r>
-      <w:proofErr w:type="spellEnd"/>
       <w:r>
         <w:rPr>
           <w:rStyle w:val="CodeTegn"/>
@@ -6161,21 +6099,7 @@
         <w:rPr>
           <w:rStyle w:val="CodeTegn"/>
         </w:rPr>
-        <w:t xml:space="preserve"> ; </w:t>
-      </w:r>
-      <w:proofErr w:type="spellStart"/>
-      <w:r>
-        <w:rPr>
-          <w:rStyle w:val="CodeTegn"/>
-        </w:rPr>
-        <w:t>arg</w:t>
-      </w:r>
-      <w:proofErr w:type="spellEnd"/>
-      <w:r>
-        <w:rPr>
-          <w:rStyle w:val="CodeTegn"/>
-        </w:rPr>
-        <w:t xml:space="preserve"> 2</w:t>
+        <w:t xml:space="preserve"> ; arg 2</w:t>
       </w:r>
       <w:r>
         <w:rPr>
@@ -6189,7 +6113,6 @@
         </w:rPr>
         <w:br/>
       </w:r>
-      <w:proofErr w:type="spellStart"/>
       <w:r>
         <w:rPr>
           <w:rStyle w:val="CodeTegn"/>
@@ -6202,7 +6125,6 @@
         </w:rPr>
         <w:t>D</w:t>
       </w:r>
-      <w:proofErr w:type="spellEnd"/>
       <w:r>
         <w:rPr>
           <w:rStyle w:val="CodeTegn"/>
@@ -6232,12 +6154,6 @@
           <w:rStyle w:val="CodeTegn"/>
         </w:rPr>
         <w:br/>
-      </w:r>
-      <w:proofErr w:type="spellStart"/>
-      <w:r>
-        <w:rPr>
-          <w:rStyle w:val="CodeTegn"/>
-        </w:rPr>
         <w:t>Pop</w:t>
       </w:r>
       <w:r>
@@ -6250,14 +6166,7 @@
         <w:rPr>
           <w:rStyle w:val="CodeTegn"/>
         </w:rPr>
-        <w:t>D</w:t>
-      </w:r>
-      <w:proofErr w:type="spellEnd"/>
-      <w:r>
-        <w:rPr>
-          <w:rStyle w:val="CodeTegn"/>
-        </w:rPr>
-        <w:t xml:space="preserve"> 102    ; place the result back at memory location 102</w:t>
+        <w:t>D 102    ; place the result back at memory location 102</w:t>
       </w:r>
     </w:p>
     <w:p>
@@ -6287,7 +6196,6 @@
       <w:r>
         <w:tab/>
       </w:r>
-      <w:proofErr w:type="spellStart"/>
       <w:r>
         <w:rPr>
           <w:rStyle w:val="Instruction2Tegn"/>
@@ -6300,14 +6208,18 @@
         </w:rPr>
         <w:t>S</w:t>
       </w:r>
-      <w:proofErr w:type="spellEnd"/>
-      <w:r>
-        <w:t xml:space="preserve"> [],</w:t>
+      <w:r>
+        <w:t xml:space="preserve"> [</w:t>
+      </w:r>
+      <w:r>
+        <w:t>5</w:t>
+      </w:r>
+      <w:r>
+        <w:t>],</w:t>
       </w:r>
       <w:r>
         <w:t xml:space="preserve"> </w:t>
       </w:r>
-      <w:proofErr w:type="spellStart"/>
       <w:r>
         <w:rPr>
           <w:rStyle w:val="Instruction2Tegn"/>
@@ -6320,14 +6232,18 @@
         </w:rPr>
         <w:t>D</w:t>
       </w:r>
-      <w:proofErr w:type="spellEnd"/>
-      <w:r>
-        <w:t xml:space="preserve"> [],</w:t>
+      <w:r>
+        <w:t xml:space="preserve"> [</w:t>
+      </w:r>
+      <w:r>
+        <w:t>6</w:t>
+      </w:r>
+      <w:r>
+        <w:t>],</w:t>
       </w:r>
       <w:r>
         <w:t xml:space="preserve"> </w:t>
       </w:r>
-      <w:proofErr w:type="spellStart"/>
       <w:r>
         <w:rPr>
           <w:rStyle w:val="Instruction2Tegn"/>
@@ -6340,14 +6256,18 @@
         </w:rPr>
         <w:t>Q</w:t>
       </w:r>
-      <w:proofErr w:type="spellEnd"/>
-      <w:r>
-        <w:t xml:space="preserve"> [],</w:t>
+      <w:r>
+        <w:t xml:space="preserve"> [</w:t>
+      </w:r>
+      <w:r>
+        <w:t>7</w:t>
+      </w:r>
+      <w:r>
+        <w:t>],</w:t>
       </w:r>
       <w:r>
         <w:t xml:space="preserve"> </w:t>
       </w:r>
-      <w:proofErr w:type="spellStart"/>
       <w:r>
         <w:rPr>
           <w:rStyle w:val="Instruction2Tegn"/>
@@ -6360,9 +6280,14 @@
         </w:rPr>
         <w:t>F</w:t>
       </w:r>
-      <w:proofErr w:type="spellEnd"/>
-      <w:r>
-        <w:t xml:space="preserve"> []</w:t>
+      <w:r>
+        <w:t xml:space="preserve"> [</w:t>
+      </w:r>
+      <w:r>
+        <w:t>8</w:t>
+      </w:r>
+      <w:r>
+        <w:t>]</w:t>
       </w:r>
     </w:p>
     <w:p>
@@ -6404,7 +6329,6 @@
       <w:r>
         <w:tab/>
       </w:r>
-      <w:proofErr w:type="spellStart"/>
       <w:r>
         <w:rPr>
           <w:rStyle w:val="CodeTegn"/>
@@ -6423,89 +6347,122 @@
         </w:rPr>
         <w:t>Q</w:t>
       </w:r>
-      <w:proofErr w:type="spellEnd"/>
+      <w:r>
+        <w:rPr>
+          <w:rStyle w:val="CodeTegn"/>
+        </w:rPr>
+        <w:t xml:space="preserve"> 10</w:t>
+      </w:r>
+      <w:r>
+        <w:rPr>
+          <w:rStyle w:val="CodeTegn"/>
+        </w:rPr>
+        <w:t>0</w:t>
+      </w:r>
+      <w:r>
+        <w:rPr>
+          <w:rStyle w:val="CodeTegn"/>
+        </w:rPr>
+        <w:t xml:space="preserve"> ; arg 1 (the </w:t>
+      </w:r>
+      <w:r>
+        <w:rPr>
+          <w:rStyle w:val="CodeTegn"/>
+        </w:rPr>
+        <w:t>quad</w:t>
+      </w:r>
+      <w:r>
+        <w:rPr>
+          <w:rStyle w:val="CodeTegn"/>
+        </w:rPr>
+        <w:t xml:space="preserve"> at memory location 10</w:t>
+      </w:r>
+      <w:r>
+        <w:rPr>
+          <w:rStyle w:val="CodeTegn"/>
+        </w:rPr>
+        <w:t>0</w:t>
+      </w:r>
+      <w:r>
+        <w:rPr>
+          <w:rStyle w:val="CodeTegn"/>
+        </w:rPr>
+        <w:t>)</w:t>
+      </w:r>
+      <w:r>
+        <w:rPr>
+          <w:rStyle w:val="CodeTegn"/>
+        </w:rPr>
+        <w:br/>
+        <w:t>Push</w:t>
+      </w:r>
+      <w:r>
+        <w:rPr>
+          <w:rStyle w:val="CodeTegn"/>
+        </w:rPr>
+        <w:t>L</w:t>
+      </w:r>
+      <w:r>
+        <w:rPr>
+          <w:rStyle w:val="CodeTegn"/>
+        </w:rPr>
+        <w:t>Q</w:t>
+      </w:r>
       <w:r>
         <w:rPr>
           <w:rStyle w:val="CodeTegn"/>
         </w:rPr>
         <w:t xml:space="preserve"> </w:t>
       </w:r>
-      <w:proofErr w:type="gramStart"/>
-      <w:r>
-        <w:rPr>
-          <w:rStyle w:val="CodeTegn"/>
-        </w:rPr>
-        <w:t>10</w:t>
-      </w:r>
-      <w:r>
-        <w:rPr>
-          <w:rStyle w:val="CodeTegn"/>
-        </w:rPr>
-        <w:t>0</w:t>
-      </w:r>
-      <w:r>
-        <w:rPr>
-          <w:rStyle w:val="CodeTegn"/>
-        </w:rPr>
-        <w:t xml:space="preserve"> ;</w:t>
-      </w:r>
-      <w:proofErr w:type="gramEnd"/>
+      <w:r>
+        <w:rPr>
+          <w:rStyle w:val="CodeTegn"/>
+        </w:rPr>
+        <w:t xml:space="preserve">104 </w:t>
+      </w:r>
+      <w:r>
+        <w:rPr>
+          <w:rStyle w:val="CodeTegn"/>
+        </w:rPr>
+        <w:t>; arg 2 (</w:t>
+      </w:r>
+      <w:r>
+        <w:rPr>
+          <w:rStyle w:val="CodeTegn"/>
+        </w:rPr>
+        <w:t>the quad at memory location 104)</w:t>
+      </w:r>
+      <w:r>
+        <w:rPr>
+          <w:rStyle w:val="CodeTegn"/>
+        </w:rPr>
+        <w:br/>
+        <w:t>SubQ</w:t>
+      </w:r>
+      <w:r>
+        <w:rPr>
+          <w:rStyle w:val="CodeTegn"/>
+        </w:rPr>
+        <w:t xml:space="preserve">      </w:t>
+      </w:r>
       <w:r>
         <w:rPr>
           <w:rStyle w:val="CodeTegn"/>
         </w:rPr>
         <w:t xml:space="preserve"> </w:t>
       </w:r>
-      <w:proofErr w:type="spellStart"/>
-      <w:r>
-        <w:rPr>
-          <w:rStyle w:val="CodeTegn"/>
-        </w:rPr>
-        <w:t>arg</w:t>
-      </w:r>
-      <w:proofErr w:type="spellEnd"/>
-      <w:r>
-        <w:rPr>
-          <w:rStyle w:val="CodeTegn"/>
-        </w:rPr>
-        <w:t xml:space="preserve"> 1 (the </w:t>
-      </w:r>
-      <w:r>
-        <w:rPr>
-          <w:rStyle w:val="CodeTegn"/>
-        </w:rPr>
-        <w:t>quad</w:t>
-      </w:r>
-      <w:r>
-        <w:rPr>
-          <w:rStyle w:val="CodeTegn"/>
-        </w:rPr>
-        <w:t xml:space="preserve"> at memory location 10</w:t>
-      </w:r>
-      <w:r>
-        <w:rPr>
-          <w:rStyle w:val="CodeTegn"/>
-        </w:rPr>
-        <w:t>0</w:t>
-      </w:r>
-      <w:r>
-        <w:rPr>
-          <w:rStyle w:val="CodeTegn"/>
-        </w:rPr>
-        <w:t>)</w:t>
+      <w:r>
+        <w:rPr>
+          <w:rStyle w:val="CodeTegn"/>
+        </w:rPr>
+        <w:t>; sub ‘em</w:t>
       </w:r>
       <w:r>
         <w:rPr>
           <w:rStyle w:val="CodeTegn"/>
         </w:rPr>
         <w:br/>
-      </w:r>
-      <w:proofErr w:type="spellStart"/>
-      <w:r>
-        <w:rPr>
-          <w:rStyle w:val="CodeTegn"/>
-        </w:rPr>
-        <w:t>Push</w:t>
+        <w:t>Pop</w:t>
       </w:r>
       <w:r>
         <w:rPr>
@@ -6517,118 +6474,7 @@
         <w:rPr>
           <w:rStyle w:val="CodeTegn"/>
         </w:rPr>
-        <w:t>Q</w:t>
-      </w:r>
-      <w:proofErr w:type="spellEnd"/>
-      <w:r>
-        <w:rPr>
-          <w:rStyle w:val="CodeTegn"/>
-        </w:rPr>
-        <w:t xml:space="preserve"> </w:t>
-      </w:r>
-      <w:r>
-        <w:rPr>
-          <w:rStyle w:val="CodeTegn"/>
-        </w:rPr>
-        <w:t xml:space="preserve">104 </w:t>
-      </w:r>
-      <w:r>
-        <w:rPr>
-          <w:rStyle w:val="CodeTegn"/>
-        </w:rPr>
-        <w:t xml:space="preserve">; </w:t>
-      </w:r>
-      <w:proofErr w:type="spellStart"/>
-      <w:r>
-        <w:rPr>
-          <w:rStyle w:val="CodeTegn"/>
-        </w:rPr>
-        <w:t>arg</w:t>
-      </w:r>
-      <w:proofErr w:type="spellEnd"/>
-      <w:r>
-        <w:rPr>
-          <w:rStyle w:val="CodeTegn"/>
-        </w:rPr>
-        <w:t xml:space="preserve"> 2 (</w:t>
-      </w:r>
-      <w:r>
-        <w:rPr>
-          <w:rStyle w:val="CodeTegn"/>
-        </w:rPr>
-        <w:t>the quad at memory location 104)</w:t>
-      </w:r>
-      <w:r>
-        <w:rPr>
-          <w:rStyle w:val="CodeTegn"/>
-        </w:rPr>
-        <w:br/>
-      </w:r>
-      <w:proofErr w:type="spellStart"/>
-      <w:r>
-        <w:rPr>
-          <w:rStyle w:val="CodeTegn"/>
-        </w:rPr>
-        <w:t>SubQ</w:t>
-      </w:r>
-      <w:proofErr w:type="spellEnd"/>
-      <w:r>
-        <w:rPr>
-          <w:rStyle w:val="CodeTegn"/>
-        </w:rPr>
-        <w:t xml:space="preserve">      </w:t>
-      </w:r>
-      <w:r>
-        <w:rPr>
-          <w:rStyle w:val="CodeTegn"/>
-        </w:rPr>
-        <w:t xml:space="preserve"> </w:t>
-      </w:r>
-      <w:r>
-        <w:rPr>
-          <w:rStyle w:val="CodeTegn"/>
-        </w:rPr>
-        <w:t>; sub ‘</w:t>
-      </w:r>
-      <w:proofErr w:type="spellStart"/>
-      <w:r>
-        <w:rPr>
-          <w:rStyle w:val="CodeTegn"/>
-        </w:rPr>
-        <w:t>em</w:t>
-      </w:r>
-      <w:proofErr w:type="spellEnd"/>
-      <w:r>
-        <w:rPr>
-          <w:rStyle w:val="CodeTegn"/>
-        </w:rPr>
-        <w:br/>
-      </w:r>
-      <w:proofErr w:type="spellStart"/>
-      <w:r>
-        <w:rPr>
-          <w:rStyle w:val="CodeTegn"/>
-        </w:rPr>
-        <w:t>Pop</w:t>
-      </w:r>
-      <w:r>
-        <w:rPr>
-          <w:rStyle w:val="CodeTegn"/>
-        </w:rPr>
-        <w:t>L</w:t>
-      </w:r>
-      <w:r>
-        <w:rPr>
-          <w:rStyle w:val="CodeTegn"/>
-        </w:rPr>
-        <w:t>Q</w:t>
-      </w:r>
-      <w:proofErr w:type="spellEnd"/>
-      <w:r>
-        <w:rPr>
-          <w:rStyle w:val="CodeTegn"/>
-        </w:rPr>
-        <w:t xml:space="preserve"> </w:t>
+        <w:t xml:space="preserve">Q </w:t>
       </w:r>
       <w:r>
         <w:rPr>
@@ -6642,8 +6488,8 @@
         <w:pStyle w:val="Instruction"/>
       </w:pPr>
       <w:bookmarkStart w:id="15" w:name="_Toc190543027"/>
-      <w:bookmarkStart w:id="16" w:name="_Toc190543028"/>
-      <w:bookmarkStart w:id="17" w:name="_Toc196298157"/>
+      <w:bookmarkStart w:id="16" w:name="_Toc196298157"/>
+      <w:bookmarkStart w:id="17" w:name="_Toc190543028"/>
       <w:r>
         <w:t>Mul</w:t>
       </w:r>
@@ -6651,7 +6497,7 @@
       <w:r>
         <w:t>tiply</w:t>
       </w:r>
-      <w:bookmarkEnd w:id="17"/>
+      <w:bookmarkEnd w:id="16"/>
     </w:p>
     <w:p>
       <w:r>
@@ -6704,49 +6550,65 @@
       <w:r>
         <w:tab/>
       </w:r>
-      <w:proofErr w:type="spellStart"/>
       <w:r>
         <w:rPr>
           <w:rStyle w:val="Instruction2Tegn"/>
         </w:rPr>
         <w:t>MulS</w:t>
       </w:r>
-      <w:proofErr w:type="spellEnd"/>
-      <w:r>
-        <w:t xml:space="preserve"> [], </w:t>
-      </w:r>
-      <w:proofErr w:type="spellStart"/>
+      <w:r>
+        <w:t xml:space="preserve"> [</w:t>
+      </w:r>
+      <w:r>
+        <w:t>9</w:t>
+      </w:r>
+      <w:r>
+        <w:t xml:space="preserve">], </w:t>
+      </w:r>
       <w:r>
         <w:rPr>
           <w:rStyle w:val="Instruction2Tegn"/>
         </w:rPr>
         <w:t>MulD</w:t>
       </w:r>
-      <w:proofErr w:type="spellEnd"/>
-      <w:r>
-        <w:t xml:space="preserve"> [], </w:t>
-      </w:r>
-      <w:proofErr w:type="spellStart"/>
+      <w:r>
+        <w:t xml:space="preserve"> [</w:t>
+      </w:r>
+      <w:r>
+        <w:t>10</w:t>
+      </w:r>
+      <w:r>
+        <w:t xml:space="preserve">], </w:t>
+      </w:r>
       <w:r>
         <w:rPr>
           <w:rStyle w:val="Instruction2Tegn"/>
         </w:rPr>
         <w:t>MulQ</w:t>
       </w:r>
-      <w:proofErr w:type="spellEnd"/>
-      <w:r>
-        <w:t xml:space="preserve"> [], </w:t>
-      </w:r>
-      <w:proofErr w:type="spellStart"/>
+      <w:r>
+        <w:t xml:space="preserve"> [</w:t>
+      </w:r>
+      <w:r>
+        <w:t>11</w:t>
+      </w:r>
+      <w:r>
+        <w:t xml:space="preserve">], </w:t>
+      </w:r>
       <w:r>
         <w:rPr>
           <w:rStyle w:val="Instruction2Tegn"/>
         </w:rPr>
         <w:t>MulF</w:t>
       </w:r>
-      <w:proofErr w:type="spellEnd"/>
-      <w:r>
-        <w:t xml:space="preserve"> []</w:t>
+      <w:r>
+        <w:t xml:space="preserve"> [</w:t>
+      </w:r>
+      <w:r>
+        <w:t>12</w:t>
+      </w:r>
+      <w:r>
+        <w:t>]</w:t>
       </w:r>
     </w:p>
     <w:p>
@@ -6788,7 +6650,6 @@
       <w:r>
         <w:tab/>
       </w:r>
-      <w:proofErr w:type="spellStart"/>
       <w:r>
         <w:rPr>
           <w:rStyle w:val="CodeTegn"/>
@@ -6805,55 +6666,52 @@
         <w:rPr>
           <w:rStyle w:val="CodeTegn"/>
         </w:rPr>
-        <w:t>Q</w:t>
-      </w:r>
-      <w:proofErr w:type="spellEnd"/>
+        <w:t>Q 100 ; arg 1 (the quad at memory location 100)</w:t>
+      </w:r>
+      <w:r>
+        <w:rPr>
+          <w:rStyle w:val="CodeTegn"/>
+        </w:rPr>
+        <w:br/>
+        <w:t>Push</w:t>
+      </w:r>
+      <w:r>
+        <w:rPr>
+          <w:rStyle w:val="CodeTegn"/>
+        </w:rPr>
+        <w:t>L</w:t>
+      </w:r>
+      <w:r>
+        <w:rPr>
+          <w:rStyle w:val="CodeTegn"/>
+        </w:rPr>
+        <w:t>Q 104 ; arg 2 (the quad at memory location 104)</w:t>
+      </w:r>
+      <w:r>
+        <w:rPr>
+          <w:rStyle w:val="CodeTegn"/>
+        </w:rPr>
+        <w:br/>
+        <w:t xml:space="preserve">MulQ  </w:t>
+      </w:r>
       <w:r>
         <w:rPr>
           <w:rStyle w:val="CodeTegn"/>
         </w:rPr>
         <w:t xml:space="preserve"> </w:t>
       </w:r>
-      <w:proofErr w:type="gramStart"/>
-      <w:r>
-        <w:rPr>
-          <w:rStyle w:val="CodeTegn"/>
-        </w:rPr>
-        <w:t>100 ;</w:t>
-      </w:r>
-      <w:proofErr w:type="gramEnd"/>
-      <w:r>
-        <w:rPr>
-          <w:rStyle w:val="CodeTegn"/>
-        </w:rPr>
-        <w:t xml:space="preserve"> </w:t>
-      </w:r>
-      <w:proofErr w:type="spellStart"/>
-      <w:r>
-        <w:rPr>
-          <w:rStyle w:val="CodeTegn"/>
-        </w:rPr>
-        <w:t>arg</w:t>
-      </w:r>
-      <w:proofErr w:type="spellEnd"/>
-      <w:r>
-        <w:rPr>
-          <w:rStyle w:val="CodeTegn"/>
-        </w:rPr>
-        <w:t xml:space="preserve"> 1 (the quad at memory location 100)</w:t>
+      <w:r>
+        <w:rPr>
+          <w:rStyle w:val="CodeTegn"/>
+        </w:rPr>
+        <w:t xml:space="preserve">    ; Multiply them</w:t>
       </w:r>
       <w:r>
         <w:rPr>
           <w:rStyle w:val="CodeTegn"/>
         </w:rPr>
         <w:br/>
-      </w:r>
-      <w:proofErr w:type="spellStart"/>
-      <w:r>
-        <w:rPr>
-          <w:rStyle w:val="CodeTegn"/>
-        </w:rPr>
-        <w:t>Push</w:t>
+        <w:t>Pop</w:t>
       </w:r>
       <w:r>
         <w:rPr>
@@ -6865,112 +6723,14 @@
         <w:rPr>
           <w:rStyle w:val="CodeTegn"/>
         </w:rPr>
-        <w:t>Q</w:t>
-      </w:r>
-      <w:proofErr w:type="spellEnd"/>
-      <w:r>
-        <w:rPr>
-          <w:rStyle w:val="CodeTegn"/>
-        </w:rPr>
-        <w:t xml:space="preserve"> 104 ; </w:t>
-      </w:r>
-      <w:proofErr w:type="spellStart"/>
-      <w:r>
-        <w:rPr>
-          <w:rStyle w:val="CodeTegn"/>
-        </w:rPr>
-        <w:t>arg</w:t>
-      </w:r>
-      <w:proofErr w:type="spellEnd"/>
-      <w:r>
-        <w:rPr>
-          <w:rStyle w:val="CodeTegn"/>
-        </w:rPr>
-        <w:t xml:space="preserve"> 2 (the quad at memory location 104)</w:t>
+        <w:t>Q 108  ; put result at location 108</w:t>
       </w:r>
       <w:r>
         <w:rPr>
           <w:rStyle w:val="CodeTegn"/>
         </w:rPr>
         <w:br/>
-      </w:r>
-      <w:proofErr w:type="spellStart"/>
-      <w:r>
-        <w:rPr>
-          <w:rStyle w:val="CodeTegn"/>
-        </w:rPr>
-        <w:t>MulQ</w:t>
-      </w:r>
-      <w:proofErr w:type="spellEnd"/>
-      <w:r>
-        <w:rPr>
-          <w:rStyle w:val="CodeTegn"/>
-        </w:rPr>
-        <w:t xml:space="preserve">  </w:t>
-      </w:r>
-      <w:r>
-        <w:rPr>
-          <w:rStyle w:val="CodeTegn"/>
-        </w:rPr>
-        <w:t xml:space="preserve"> </w:t>
-      </w:r>
-      <w:r>
-        <w:rPr>
-          <w:rStyle w:val="CodeTegn"/>
-        </w:rPr>
-        <w:t xml:space="preserve">    ; Multiply them</w:t>
-      </w:r>
-      <w:r>
-        <w:rPr>
-          <w:rStyle w:val="CodeTegn"/>
-        </w:rPr>
-        <w:br/>
-      </w:r>
-      <w:proofErr w:type="spellStart"/>
-      <w:r>
-        <w:rPr>
-          <w:rStyle w:val="CodeTegn"/>
-        </w:rPr>
-        <w:t>Pop</w:t>
-      </w:r>
-      <w:r>
-        <w:rPr>
-          <w:rStyle w:val="CodeTegn"/>
-        </w:rPr>
-        <w:t>L</w:t>
-      </w:r>
-      <w:r>
-        <w:rPr>
-          <w:rStyle w:val="CodeTegn"/>
-        </w:rPr>
-        <w:t>Q</w:t>
-      </w:r>
-      <w:proofErr w:type="spellEnd"/>
-      <w:r>
-        <w:rPr>
-          <w:rStyle w:val="CodeTegn"/>
-        </w:rPr>
-        <w:t xml:space="preserve"> 108  ; put result at location 108</w:t>
-      </w:r>
-      <w:r>
-        <w:rPr>
-          <w:rStyle w:val="CodeTegn"/>
-        </w:rPr>
-        <w:br/>
-      </w:r>
-      <w:proofErr w:type="spellStart"/>
-      <w:r>
-        <w:rPr>
-          <w:rStyle w:val="CodeTegn"/>
-        </w:rPr>
-        <w:t>PopQ</w:t>
-      </w:r>
-      <w:proofErr w:type="spellEnd"/>
-      <w:r>
-        <w:rPr>
-          <w:rStyle w:val="CodeTegn"/>
-        </w:rPr>
-        <w:t xml:space="preserve"> 112  ; ...and 112</w:t>
+        <w:t>PopQ 112  ; ...and 112</w:t>
       </w:r>
     </w:p>
     <w:p>
@@ -7034,7 +6794,6 @@
       <w:r>
         <w:tab/>
       </w:r>
-      <w:proofErr w:type="spellStart"/>
       <w:r>
         <w:rPr>
           <w:rStyle w:val="Instruction2Tegn"/>
@@ -7047,15 +6806,15 @@
         </w:rPr>
         <w:t>S</w:t>
       </w:r>
-      <w:proofErr w:type="spellEnd"/>
-      <w:r>
-        <w:t xml:space="preserve"> []</w:t>
-      </w:r>
-      <w:proofErr w:type="gramStart"/>
-      <w:r>
-        <w:t>,</w:t>
-      </w:r>
-      <w:proofErr w:type="spellStart"/>
+      <w:r>
+        <w:t xml:space="preserve"> [</w:t>
+      </w:r>
+      <w:r>
+        <w:t>13</w:t>
+      </w:r>
+      <w:r>
+        <w:t>],</w:t>
+      </w:r>
       <w:r>
         <w:rPr>
           <w:rStyle w:val="Instruction2Tegn"/>
@@ -7068,12 +6827,15 @@
         </w:rPr>
         <w:t>D</w:t>
       </w:r>
-      <w:proofErr w:type="spellEnd"/>
-      <w:proofErr w:type="gramEnd"/>
-      <w:r>
-        <w:t xml:space="preserve"> [],</w:t>
-      </w:r>
-      <w:proofErr w:type="spellStart"/>
+      <w:r>
+        <w:t xml:space="preserve"> [</w:t>
+      </w:r>
+      <w:r>
+        <w:t>14</w:t>
+      </w:r>
+      <w:r>
+        <w:t>],</w:t>
+      </w:r>
       <w:r>
         <w:rPr>
           <w:rStyle w:val="Instruction2Tegn"/>
@@ -7086,11 +6848,15 @@
         </w:rPr>
         <w:t>Q</w:t>
       </w:r>
-      <w:proofErr w:type="spellEnd"/>
-      <w:r>
-        <w:t xml:space="preserve"> [], </w:t>
-      </w:r>
-      <w:proofErr w:type="spellStart"/>
+      <w:r>
+        <w:t xml:space="preserve"> [</w:t>
+      </w:r>
+      <w:r>
+        <w:t>15</w:t>
+      </w:r>
+      <w:r>
+        <w:t xml:space="preserve">], </w:t>
+      </w:r>
       <w:r>
         <w:rPr>
           <w:rStyle w:val="Instruction2Tegn"/>
@@ -7103,9 +6869,14 @@
         </w:rPr>
         <w:t>F</w:t>
       </w:r>
-      <w:proofErr w:type="spellEnd"/>
-      <w:r>
-        <w:t xml:space="preserve"> []</w:t>
+      <w:r>
+        <w:t xml:space="preserve"> [</w:t>
+      </w:r>
+      <w:r>
+        <w:t>16</w:t>
+      </w:r>
+      <w:r>
+        <w:t>]</w:t>
       </w:r>
     </w:p>
     <w:p>
@@ -7148,7 +6919,6 @@
       <w:r>
         <w:tab/>
       </w:r>
-      <w:proofErr w:type="spellStart"/>
       <w:r>
         <w:rPr>
           <w:rStyle w:val="CodeTegn"/>
@@ -7165,42 +6935,74 @@
         <w:rPr>
           <w:rStyle w:val="CodeTegn"/>
         </w:rPr>
-        <w:t>Q</w:t>
-      </w:r>
-      <w:proofErr w:type="spellEnd"/>
+        <w:t>Q 100 ; arg 1 (the quad at memory location 100)</w:t>
+      </w:r>
+      <w:r>
+        <w:rPr>
+          <w:rStyle w:val="CodeTegn"/>
+        </w:rPr>
+        <w:br/>
+        <w:t>Push</w:t>
+      </w:r>
+      <w:r>
+        <w:rPr>
+          <w:rStyle w:val="CodeTegn"/>
+        </w:rPr>
+        <w:t>G</w:t>
+      </w:r>
+      <w:r>
+        <w:rPr>
+          <w:rStyle w:val="CodeTegn"/>
+        </w:rPr>
+        <w:t>Q 104 ; arg 2 (the quad at memory location 104)</w:t>
+      </w:r>
+      <w:r>
+        <w:rPr>
+          <w:rStyle w:val="CodeTegn"/>
+        </w:rPr>
+        <w:br/>
+      </w:r>
+      <w:r>
+        <w:rPr>
+          <w:rStyle w:val="CodeTegn"/>
+        </w:rPr>
+        <w:t>Div</w:t>
+      </w:r>
+      <w:r>
+        <w:rPr>
+          <w:rStyle w:val="CodeTegn"/>
+        </w:rPr>
+        <w:t xml:space="preserve">Q     </w:t>
+      </w:r>
       <w:r>
         <w:rPr>
           <w:rStyle w:val="CodeTegn"/>
         </w:rPr>
         <w:t xml:space="preserve"> </w:t>
       </w:r>
-      <w:proofErr w:type="gramStart"/>
-      <w:r>
-        <w:rPr>
-          <w:rStyle w:val="CodeTegn"/>
-        </w:rPr>
-        <w:t>100 ;</w:t>
-      </w:r>
-      <w:proofErr w:type="gramEnd"/>
-      <w:r>
-        <w:rPr>
-          <w:rStyle w:val="CodeTegn"/>
-        </w:rPr>
-        <w:t xml:space="preserve"> </w:t>
-      </w:r>
-      <w:proofErr w:type="spellStart"/>
-      <w:r>
-        <w:rPr>
-          <w:rStyle w:val="CodeTegn"/>
-        </w:rPr>
-        <w:t>arg</w:t>
-      </w:r>
-      <w:proofErr w:type="spellEnd"/>
-      <w:r>
-        <w:rPr>
-          <w:rStyle w:val="CodeTegn"/>
-        </w:rPr>
-        <w:t xml:space="preserve"> 1 (the quad at memory location 100)</w:t>
+      <w:r>
+        <w:rPr>
+          <w:rStyle w:val="CodeTegn"/>
+        </w:rPr>
+        <w:t xml:space="preserve"> ; </w:t>
+      </w:r>
+      <w:r>
+        <w:rPr>
+          <w:rStyle w:val="CodeTegn"/>
+        </w:rPr>
+        <w:t xml:space="preserve">Div </w:t>
+      </w:r>
+      <w:r>
+        <w:rPr>
+          <w:rStyle w:val="CodeTegn"/>
+        </w:rPr>
+        <w:t>‘</w:t>
+      </w:r>
+      <w:r>
+        <w:rPr>
+          <w:rStyle w:val="CodeTegn"/>
+        </w:rPr>
+        <w:t>em</w:t>
       </w:r>
       <w:r>
         <w:rPr>
@@ -7208,115 +7010,29 @@
         </w:rPr>
         <w:br/>
       </w:r>
-      <w:proofErr w:type="spellStart"/>
-      <w:r>
-        <w:rPr>
-          <w:rStyle w:val="CodeTegn"/>
-        </w:rPr>
-        <w:t>Push</w:t>
-      </w:r>
-      <w:r>
-        <w:rPr>
-          <w:rStyle w:val="CodeTegn"/>
-        </w:rPr>
-        <w:t>G</w:t>
-      </w:r>
-      <w:r>
-        <w:rPr>
-          <w:rStyle w:val="CodeTegn"/>
-        </w:rPr>
-        <w:t>Q</w:t>
-      </w:r>
-      <w:proofErr w:type="spellEnd"/>
-      <w:r>
-        <w:rPr>
-          <w:rStyle w:val="CodeTegn"/>
-        </w:rPr>
-        <w:t xml:space="preserve"> 104 ; </w:t>
-      </w:r>
-      <w:proofErr w:type="spellStart"/>
-      <w:r>
-        <w:rPr>
-          <w:rStyle w:val="CodeTegn"/>
-        </w:rPr>
-        <w:t>arg</w:t>
-      </w:r>
-      <w:proofErr w:type="spellEnd"/>
-      <w:r>
-        <w:rPr>
-          <w:rStyle w:val="CodeTegn"/>
-        </w:rPr>
-        <w:t xml:space="preserve"> 2 (the quad at memory location 104)</w:t>
+      <w:r>
+        <w:rPr>
+          <w:rStyle w:val="CodeTegn"/>
+        </w:rPr>
+        <w:t>Pop</w:t>
+      </w:r>
+      <w:r>
+        <w:rPr>
+          <w:rStyle w:val="CodeTegn"/>
+        </w:rPr>
+        <w:t>L</w:t>
+      </w:r>
+      <w:r>
+        <w:rPr>
+          <w:rStyle w:val="CodeTegn"/>
+        </w:rPr>
+        <w:t>Q 108  ; put result at location 108</w:t>
       </w:r>
       <w:r>
         <w:rPr>
           <w:rStyle w:val="CodeTegn"/>
         </w:rPr>
         <w:br/>
-      </w:r>
-      <w:proofErr w:type="spellStart"/>
-      <w:r>
-        <w:rPr>
-          <w:rStyle w:val="CodeTegn"/>
-        </w:rPr>
-        <w:t>Div</w:t>
-      </w:r>
-      <w:r>
-        <w:rPr>
-          <w:rStyle w:val="CodeTegn"/>
-        </w:rPr>
-        <w:t>Q</w:t>
-      </w:r>
-      <w:proofErr w:type="spellEnd"/>
-      <w:r>
-        <w:rPr>
-          <w:rStyle w:val="CodeTegn"/>
-        </w:rPr>
-        <w:t xml:space="preserve">     </w:t>
-      </w:r>
-      <w:r>
-        <w:rPr>
-          <w:rStyle w:val="CodeTegn"/>
-        </w:rPr>
-        <w:t xml:space="preserve"> </w:t>
-      </w:r>
-      <w:r>
-        <w:rPr>
-          <w:rStyle w:val="CodeTegn"/>
-        </w:rPr>
-        <w:t xml:space="preserve"> ; </w:t>
-      </w:r>
-      <w:r>
-        <w:rPr>
-          <w:rStyle w:val="CodeTegn"/>
-        </w:rPr>
-        <w:t xml:space="preserve">Div </w:t>
-      </w:r>
-      <w:r>
-        <w:rPr>
-          <w:rStyle w:val="CodeTegn"/>
-        </w:rPr>
-        <w:t>‘</w:t>
-      </w:r>
-      <w:proofErr w:type="spellStart"/>
-      <w:r>
-        <w:rPr>
-          <w:rStyle w:val="CodeTegn"/>
-        </w:rPr>
-        <w:t>em</w:t>
-      </w:r>
-      <w:proofErr w:type="spellEnd"/>
-      <w:r>
-        <w:rPr>
-          <w:rStyle w:val="CodeTegn"/>
-        </w:rPr>
-        <w:br/>
-      </w:r>
-      <w:proofErr w:type="spellStart"/>
-      <w:r>
-        <w:rPr>
-          <w:rStyle w:val="CodeTegn"/>
-        </w:rPr>
         <w:t>Pop</w:t>
       </w:r>
       <w:r>
@@ -7329,46 +7045,7 @@
         <w:rPr>
           <w:rStyle w:val="CodeTegn"/>
         </w:rPr>
-        <w:t>Q</w:t>
-      </w:r>
-      <w:proofErr w:type="spellEnd"/>
-      <w:r>
-        <w:rPr>
-          <w:rStyle w:val="CodeTegn"/>
-        </w:rPr>
-        <w:t xml:space="preserve"> 108  ; put result at location 108</w:t>
-      </w:r>
-      <w:r>
-        <w:rPr>
-          <w:rStyle w:val="CodeTegn"/>
-        </w:rPr>
-        <w:br/>
-      </w:r>
-      <w:proofErr w:type="spellStart"/>
-      <w:r>
-        <w:rPr>
-          <w:rStyle w:val="CodeTegn"/>
-        </w:rPr>
-        <w:t>Pop</w:t>
-      </w:r>
-      <w:r>
-        <w:rPr>
-          <w:rStyle w:val="CodeTegn"/>
-        </w:rPr>
-        <w:t>L</w:t>
-      </w:r>
-      <w:r>
-        <w:rPr>
-          <w:rStyle w:val="CodeTegn"/>
-        </w:rPr>
-        <w:t>Q</w:t>
-      </w:r>
-      <w:proofErr w:type="spellEnd"/>
-      <w:r>
-        <w:rPr>
-          <w:rStyle w:val="CodeTegn"/>
-        </w:rPr>
-        <w:t xml:space="preserve"> 112  ; ...and 112</w:t>
+        <w:t>Q 112  ; ...and 112</w:t>
       </w:r>
     </w:p>
     <w:p>
@@ -7379,7 +7056,7 @@
       <w:r>
         <w:t>Inc</w:t>
       </w:r>
-      <w:bookmarkEnd w:id="16"/>
+      <w:bookmarkEnd w:id="17"/>
       <w:r>
         <w:t>rement</w:t>
       </w:r>
@@ -7403,7 +7080,6 @@
       <w:r>
         <w:tab/>
       </w:r>
-      <w:proofErr w:type="spellStart"/>
       <w:r>
         <w:rPr>
           <w:rStyle w:val="Instruction2Tegn"/>
@@ -7416,11 +7092,15 @@
         </w:rPr>
         <w:t>S</w:t>
       </w:r>
-      <w:proofErr w:type="spellEnd"/>
-      <w:r>
-        <w:t xml:space="preserve"> [], </w:t>
-      </w:r>
-      <w:proofErr w:type="spellStart"/>
+      <w:r>
+        <w:t xml:space="preserve"> [</w:t>
+      </w:r>
+      <w:r>
+        <w:t>21</w:t>
+      </w:r>
+      <w:r>
+        <w:t xml:space="preserve">], </w:t>
+      </w:r>
       <w:r>
         <w:rPr>
           <w:rStyle w:val="Instruction2Tegn"/>
@@ -7433,11 +7113,15 @@
         </w:rPr>
         <w:t>D</w:t>
       </w:r>
-      <w:proofErr w:type="spellEnd"/>
-      <w:r>
-        <w:t xml:space="preserve"> [], </w:t>
-      </w:r>
-      <w:proofErr w:type="spellStart"/>
+      <w:r>
+        <w:t xml:space="preserve"> [</w:t>
+      </w:r>
+      <w:r>
+        <w:t>22</w:t>
+      </w:r>
+      <w:r>
+        <w:t xml:space="preserve">], </w:t>
+      </w:r>
       <w:r>
         <w:rPr>
           <w:rStyle w:val="Instruction2Tegn"/>
@@ -7450,11 +7134,15 @@
         </w:rPr>
         <w:t>Q</w:t>
       </w:r>
-      <w:proofErr w:type="spellEnd"/>
-      <w:r>
-        <w:t xml:space="preserve"> [], </w:t>
-      </w:r>
-      <w:proofErr w:type="spellStart"/>
+      <w:r>
+        <w:t xml:space="preserve"> [</w:t>
+      </w:r>
+      <w:r>
+        <w:t>23</w:t>
+      </w:r>
+      <w:r>
+        <w:t xml:space="preserve">], </w:t>
+      </w:r>
       <w:r>
         <w:rPr>
           <w:rStyle w:val="Instruction2Tegn"/>
@@ -7467,9 +7155,14 @@
         </w:rPr>
         <w:t>F</w:t>
       </w:r>
-      <w:proofErr w:type="spellEnd"/>
-      <w:r>
-        <w:t xml:space="preserve"> []</w:t>
+      <w:r>
+        <w:t xml:space="preserve"> [</w:t>
+      </w:r>
+      <w:r>
+        <w:t>24</w:t>
+      </w:r>
+      <w:r>
+        <w:t>]</w:t>
       </w:r>
     </w:p>
     <w:p>
@@ -7511,7 +7204,6 @@
       <w:r>
         <w:tab/>
       </w:r>
-      <w:proofErr w:type="spellStart"/>
       <w:r>
         <w:rPr>
           <w:rStyle w:val="CodeTegn"/>
@@ -7530,21 +7222,54 @@
         </w:rPr>
         <w:t>S</w:t>
       </w:r>
-      <w:proofErr w:type="spellEnd"/>
+      <w:r>
+        <w:rPr>
+          <w:rStyle w:val="CodeTegn"/>
+        </w:rPr>
+        <w:t xml:space="preserve"> 100 ; </w:t>
+      </w:r>
+      <w:r>
+        <w:rPr>
+          <w:rStyle w:val="CodeTegn"/>
+        </w:rPr>
+        <w:t>push the value</w:t>
+      </w:r>
+      <w:r>
+        <w:rPr>
+          <w:rStyle w:val="CodeTegn"/>
+        </w:rPr>
+        <w:t xml:space="preserve"> (the </w:t>
+      </w:r>
+      <w:r>
+        <w:rPr>
+          <w:rStyle w:val="CodeTegn"/>
+        </w:rPr>
+        <w:t>single</w:t>
+      </w:r>
+      <w:r>
+        <w:rPr>
+          <w:rStyle w:val="CodeTegn"/>
+        </w:rPr>
+        <w:t xml:space="preserve"> at memory location 100)</w:t>
+      </w:r>
+      <w:r>
+        <w:rPr>
+          <w:rStyle w:val="CodeTegn"/>
+        </w:rPr>
+        <w:br/>
+      </w:r>
+      <w:r>
+        <w:rPr>
+          <w:rStyle w:val="CodeTegn"/>
+        </w:rPr>
+        <w:t>IncS</w:t>
+      </w:r>
       <w:r>
         <w:rPr>
           <w:rStyle w:val="CodeTegn"/>
         </w:rPr>
         <w:t xml:space="preserve"> </w:t>
       </w:r>
-      <w:proofErr w:type="gramStart"/>
-      <w:r>
-        <w:rPr>
-          <w:rStyle w:val="CodeTegn"/>
-        </w:rPr>
-        <w:t>100 ;</w:t>
-      </w:r>
-      <w:proofErr w:type="gramEnd"/>
       <w:r>
         <w:rPr>
           <w:rStyle w:val="CodeTegn"/>
@@ -7555,25 +7280,13 @@
         <w:rPr>
           <w:rStyle w:val="CodeTegn"/>
         </w:rPr>
-        <w:t>push the value</w:t>
-      </w:r>
-      <w:r>
-        <w:rPr>
-          <w:rStyle w:val="CodeTegn"/>
-        </w:rPr>
-        <w:t xml:space="preserve"> (the </w:t>
-      </w:r>
-      <w:r>
-        <w:rPr>
-          <w:rStyle w:val="CodeTegn"/>
-        </w:rPr>
-        <w:t>single</w:t>
-      </w:r>
-      <w:r>
-        <w:rPr>
-          <w:rStyle w:val="CodeTegn"/>
-        </w:rPr>
-        <w:t xml:space="preserve"> at memory location 100)</w:t>
+        <w:t xml:space="preserve">     ; </w:t>
+      </w:r>
+      <w:r>
+        <w:rPr>
+          <w:rStyle w:val="CodeTegn"/>
+        </w:rPr>
+        <w:t>add one</w:t>
       </w:r>
       <w:r>
         <w:rPr>
@@ -7581,45 +7294,6 @@
         </w:rPr>
         <w:br/>
       </w:r>
-      <w:proofErr w:type="spellStart"/>
-      <w:r>
-        <w:rPr>
-          <w:rStyle w:val="CodeTegn"/>
-        </w:rPr>
-        <w:t>IncS</w:t>
-      </w:r>
-      <w:proofErr w:type="spellEnd"/>
-      <w:r>
-        <w:rPr>
-          <w:rStyle w:val="CodeTegn"/>
-        </w:rPr>
-        <w:t xml:space="preserve"> </w:t>
-      </w:r>
-      <w:r>
-        <w:rPr>
-          <w:rStyle w:val="CodeTegn"/>
-        </w:rPr>
-        <w:t xml:space="preserve"> </w:t>
-      </w:r>
-      <w:r>
-        <w:rPr>
-          <w:rStyle w:val="CodeTegn"/>
-        </w:rPr>
-        <w:t xml:space="preserve">     ; </w:t>
-      </w:r>
-      <w:r>
-        <w:rPr>
-          <w:rStyle w:val="CodeTegn"/>
-        </w:rPr>
-        <w:t>add one</w:t>
-      </w:r>
-      <w:r>
-        <w:rPr>
-          <w:rStyle w:val="CodeTegn"/>
-        </w:rPr>
-        <w:br/>
-      </w:r>
-      <w:proofErr w:type="spellStart"/>
       <w:r>
         <w:rPr>
           <w:rStyle w:val="CodeTegn"/>
@@ -7638,7 +7312,6 @@
         </w:rPr>
         <w:t>S</w:t>
       </w:r>
-      <w:proofErr w:type="spellEnd"/>
       <w:r>
         <w:rPr>
           <w:rStyle w:val="CodeTegn"/>
@@ -7724,49 +7397,65 @@
       <w:r>
         <w:tab/>
       </w:r>
-      <w:proofErr w:type="spellStart"/>
       <w:r>
         <w:rPr>
           <w:rStyle w:val="Instruction2Tegn"/>
         </w:rPr>
         <w:t>DecS</w:t>
       </w:r>
-      <w:proofErr w:type="spellEnd"/>
-      <w:r>
-        <w:t xml:space="preserve"> [], </w:t>
-      </w:r>
-      <w:proofErr w:type="spellStart"/>
+      <w:r>
+        <w:t xml:space="preserve"> [</w:t>
+      </w:r>
+      <w:r>
+        <w:t>25</w:t>
+      </w:r>
+      <w:r>
+        <w:t xml:space="preserve">], </w:t>
+      </w:r>
       <w:r>
         <w:rPr>
           <w:rStyle w:val="Instruction2Tegn"/>
         </w:rPr>
         <w:t>DecD</w:t>
       </w:r>
-      <w:proofErr w:type="spellEnd"/>
-      <w:r>
-        <w:t xml:space="preserve"> [], </w:t>
-      </w:r>
-      <w:proofErr w:type="spellStart"/>
+      <w:r>
+        <w:t xml:space="preserve"> [</w:t>
+      </w:r>
+      <w:r>
+        <w:t>26</w:t>
+      </w:r>
+      <w:r>
+        <w:t xml:space="preserve">], </w:t>
+      </w:r>
       <w:r>
         <w:rPr>
           <w:rStyle w:val="Instruction2Tegn"/>
         </w:rPr>
         <w:t>DecQ</w:t>
       </w:r>
-      <w:proofErr w:type="spellEnd"/>
-      <w:r>
-        <w:t xml:space="preserve"> [], </w:t>
-      </w:r>
-      <w:proofErr w:type="spellStart"/>
+      <w:r>
+        <w:t xml:space="preserve"> [</w:t>
+      </w:r>
+      <w:r>
+        <w:t>27</w:t>
+      </w:r>
+      <w:r>
+        <w:t xml:space="preserve">], </w:t>
+      </w:r>
       <w:r>
         <w:rPr>
           <w:rStyle w:val="Instruction2Tegn"/>
         </w:rPr>
         <w:t>DecF</w:t>
       </w:r>
-      <w:proofErr w:type="spellEnd"/>
-      <w:r>
-        <w:t xml:space="preserve"> []</w:t>
+      <w:r>
+        <w:t xml:space="preserve"> [</w:t>
+      </w:r>
+      <w:r>
+        <w:t>28</w:t>
+      </w:r>
+      <w:r>
+        <w:t>]</w:t>
       </w:r>
     </w:p>
     <w:p>
@@ -7806,7 +7495,6 @@
       <w:r>
         <w:tab/>
       </w:r>
-      <w:proofErr w:type="spellStart"/>
       <w:r>
         <w:rPr>
           <w:rStyle w:val="CodeTegn"/>
@@ -7823,64 +7511,79 @@
         <w:rPr>
           <w:rStyle w:val="CodeTegn"/>
         </w:rPr>
+        <w:t xml:space="preserve">Q 100 ; </w:t>
+      </w:r>
+      <w:r>
+        <w:rPr>
+          <w:rStyle w:val="CodeTegn"/>
+        </w:rPr>
+        <w:t>push the</w:t>
+      </w:r>
+      <w:r>
+        <w:rPr>
+          <w:rStyle w:val="CodeTegn"/>
+        </w:rPr>
+        <w:t xml:space="preserve"> v</w:t>
+      </w:r>
+      <w:r>
+        <w:rPr>
+          <w:rStyle w:val="CodeTegn"/>
+        </w:rPr>
+        <w:t>a</w:t>
+      </w:r>
+      <w:r>
+        <w:rPr>
+          <w:rStyle w:val="CodeTegn"/>
+        </w:rPr>
+        <w:t>l</w:t>
+      </w:r>
+      <w:r>
+        <w:rPr>
+          <w:rStyle w:val="CodeTegn"/>
+        </w:rPr>
+        <w:t>ue</w:t>
+      </w:r>
+      <w:r>
+        <w:rPr>
+          <w:rStyle w:val="CodeTegn"/>
+        </w:rPr>
+        <w:t xml:space="preserve"> (the quad at memory location 100)</w:t>
+      </w:r>
+      <w:r>
+        <w:rPr>
+          <w:rStyle w:val="CodeTegn"/>
+        </w:rPr>
+        <w:br/>
+      </w:r>
+      <w:r>
+        <w:rPr>
+          <w:rStyle w:val="CodeTegn"/>
+        </w:rPr>
+        <w:t>Dec</w:t>
+      </w:r>
+      <w:r>
+        <w:rPr>
+          <w:rStyle w:val="CodeTegn"/>
+        </w:rPr>
         <w:t>Q</w:t>
       </w:r>
-      <w:proofErr w:type="spellEnd"/>
       <w:r>
         <w:rPr>
           <w:rStyle w:val="CodeTegn"/>
         </w:rPr>
         <w:t xml:space="preserve"> </w:t>
       </w:r>
-      <w:proofErr w:type="gramStart"/>
-      <w:r>
-        <w:rPr>
-          <w:rStyle w:val="CodeTegn"/>
-        </w:rPr>
-        <w:t>100 ;</w:t>
-      </w:r>
-      <w:proofErr w:type="gramEnd"/>
-      <w:r>
-        <w:rPr>
-          <w:rStyle w:val="CodeTegn"/>
-        </w:rPr>
-        <w:t xml:space="preserve"> </w:t>
-      </w:r>
-      <w:r>
-        <w:rPr>
-          <w:rStyle w:val="CodeTegn"/>
-        </w:rPr>
-        <w:t>push the</w:t>
-      </w:r>
-      <w:r>
-        <w:rPr>
-          <w:rStyle w:val="CodeTegn"/>
-        </w:rPr>
-        <w:t xml:space="preserve"> v</w:t>
-      </w:r>
-      <w:r>
-        <w:rPr>
-          <w:rStyle w:val="CodeTegn"/>
-        </w:rPr>
-        <w:t>a</w:t>
-      </w:r>
-      <w:r>
-        <w:rPr>
-          <w:rStyle w:val="CodeTegn"/>
-        </w:rPr>
-        <w:t>l</w:t>
-      </w:r>
-      <w:r>
-        <w:rPr>
-          <w:rStyle w:val="CodeTegn"/>
-        </w:rPr>
-        <w:t>ue</w:t>
-      </w:r>
-      <w:r>
-        <w:rPr>
-          <w:rStyle w:val="CodeTegn"/>
-        </w:rPr>
-        <w:t xml:space="preserve"> (the quad at memory location 100)</w:t>
+      <w:r>
+        <w:rPr>
+          <w:rStyle w:val="CodeTegn"/>
+        </w:rPr>
+        <w:t xml:space="preserve">      ; </w:t>
+      </w:r>
+      <w:r>
+        <w:rPr>
+          <w:rStyle w:val="CodeTegn"/>
+        </w:rPr>
+        <w:t>subtract one</w:t>
       </w:r>
       <w:r>
         <w:rPr>
@@ -7888,45 +7591,6 @@
         </w:rPr>
         <w:br/>
       </w:r>
-      <w:proofErr w:type="spellStart"/>
-      <w:r>
-        <w:rPr>
-          <w:rStyle w:val="CodeTegn"/>
-        </w:rPr>
-        <w:t>Dec</w:t>
-      </w:r>
-      <w:r>
-        <w:rPr>
-          <w:rStyle w:val="CodeTegn"/>
-        </w:rPr>
-        <w:t>Q</w:t>
-      </w:r>
-      <w:proofErr w:type="spellEnd"/>
-      <w:r>
-        <w:rPr>
-          <w:rStyle w:val="CodeTegn"/>
-        </w:rPr>
-        <w:t xml:space="preserve"> </w:t>
-      </w:r>
-      <w:r>
-        <w:rPr>
-          <w:rStyle w:val="CodeTegn"/>
-        </w:rPr>
-        <w:t xml:space="preserve">      ; </w:t>
-      </w:r>
-      <w:r>
-        <w:rPr>
-          <w:rStyle w:val="CodeTegn"/>
-        </w:rPr>
-        <w:t>subtract one</w:t>
-      </w:r>
-      <w:r>
-        <w:rPr>
-          <w:rStyle w:val="CodeTegn"/>
-        </w:rPr>
-        <w:br/>
-      </w:r>
-      <w:proofErr w:type="spellStart"/>
       <w:r>
         <w:rPr>
           <w:rStyle w:val="CodeTegn"/>
@@ -7943,14 +7607,7 @@
         <w:rPr>
           <w:rStyle w:val="CodeTegn"/>
         </w:rPr>
-        <w:t>Q</w:t>
-      </w:r>
-      <w:proofErr w:type="spellEnd"/>
-      <w:r>
-        <w:rPr>
-          <w:rStyle w:val="CodeTegn"/>
-        </w:rPr>
-        <w:t xml:space="preserve"> 10</w:t>
+        <w:t>Q 10</w:t>
       </w:r>
       <w:r>
         <w:rPr>
@@ -8011,7 +7668,6 @@
       <w:r>
         <w:tab/>
       </w:r>
-      <w:proofErr w:type="spellStart"/>
       <w:r>
         <w:rPr>
           <w:rStyle w:val="Instruction2Tegn"/>
@@ -8024,11 +7680,15 @@
         </w:rPr>
         <w:t>S</w:t>
       </w:r>
-      <w:proofErr w:type="spellEnd"/>
-      <w:r>
-        <w:t xml:space="preserve"> [], </w:t>
-      </w:r>
-      <w:proofErr w:type="spellStart"/>
+      <w:r>
+        <w:t xml:space="preserve"> [</w:t>
+      </w:r>
+      <w:r>
+        <w:t>30</w:t>
+      </w:r>
+      <w:r>
+        <w:t xml:space="preserve">], </w:t>
+      </w:r>
       <w:r>
         <w:rPr>
           <w:rStyle w:val="Instruction2Tegn"/>
@@ -8041,11 +7701,15 @@
         </w:rPr>
         <w:t>D</w:t>
       </w:r>
-      <w:proofErr w:type="spellEnd"/>
-      <w:r>
-        <w:t xml:space="preserve"> [], </w:t>
-      </w:r>
-      <w:proofErr w:type="spellStart"/>
+      <w:r>
+        <w:t xml:space="preserve"> [</w:t>
+      </w:r>
+      <w:r>
+        <w:t>31</w:t>
+      </w:r>
+      <w:r>
+        <w:t xml:space="preserve">], </w:t>
+      </w:r>
       <w:r>
         <w:rPr>
           <w:rStyle w:val="Instruction2Tegn"/>
@@ -8058,9 +7722,14 @@
         </w:rPr>
         <w:t>Q</w:t>
       </w:r>
-      <w:proofErr w:type="spellEnd"/>
-      <w:r>
-        <w:t xml:space="preserve"> []</w:t>
+      <w:r>
+        <w:t xml:space="preserve"> [</w:t>
+      </w:r>
+      <w:r>
+        <w:t>32</w:t>
+      </w:r>
+      <w:r>
+        <w:t>]</w:t>
       </w:r>
     </w:p>
     <w:p>
@@ -8100,7 +7769,6 @@
       <w:r>
         <w:tab/>
       </w:r>
-      <w:proofErr w:type="spellStart"/>
       <w:r>
         <w:rPr>
           <w:rStyle w:val="CodeTegn"/>
@@ -8119,7 +7787,6 @@
         </w:rPr>
         <w:t>S</w:t>
       </w:r>
-      <w:proofErr w:type="spellEnd"/>
       <w:r>
         <w:rPr>
           <w:rStyle w:val="CodeTegn"/>
@@ -8136,21 +7803,7 @@
         <w:rPr>
           <w:rStyle w:val="CodeTegn"/>
         </w:rPr>
-        <w:t xml:space="preserve">; </w:t>
-      </w:r>
-      <w:proofErr w:type="spellStart"/>
-      <w:r>
-        <w:rPr>
-          <w:rStyle w:val="CodeTegn"/>
-        </w:rPr>
-        <w:t>arg</w:t>
-      </w:r>
-      <w:proofErr w:type="spellEnd"/>
-      <w:r>
-        <w:rPr>
-          <w:rStyle w:val="CodeTegn"/>
-        </w:rPr>
-        <w:t xml:space="preserve"> 1 (the </w:t>
+        <w:t xml:space="preserve">; arg 1 (the </w:t>
       </w:r>
       <w:r>
         <w:rPr>
@@ -8162,27 +7815,13 @@
         <w:rPr>
           <w:rStyle w:val="CodeTegn"/>
         </w:rPr>
-        <w:t>at memory location 100</w:t>
-      </w:r>
-      <w:proofErr w:type="gramStart"/>
-      <w:r>
-        <w:rPr>
-          <w:rStyle w:val="CodeTegn"/>
-        </w:rPr>
-        <w:t>)</w:t>
-      </w:r>
-      <w:proofErr w:type="gramEnd"/>
+        <w:t>at memory location 100)</w:t>
+      </w:r>
       <w:r>
         <w:rPr>
           <w:rStyle w:val="CodeTegn"/>
         </w:rPr>
         <w:br/>
-      </w:r>
-      <w:proofErr w:type="spellStart"/>
-      <w:r>
-        <w:rPr>
-          <w:rStyle w:val="CodeTegn"/>
-        </w:rPr>
         <w:t>Push</w:t>
       </w:r>
       <w:r>
@@ -8197,7 +7836,6 @@
         </w:rPr>
         <w:t>S</w:t>
       </w:r>
-      <w:proofErr w:type="spellEnd"/>
       <w:r>
         <w:rPr>
           <w:rStyle w:val="CodeTegn"/>
@@ -8220,83 +7858,61 @@
         <w:rPr>
           <w:rStyle w:val="CodeTegn"/>
         </w:rPr>
+        <w:t xml:space="preserve"> ; arg 2 (</w:t>
+      </w:r>
+      <w:r>
+        <w:rPr>
+          <w:rStyle w:val="CodeTegn"/>
+        </w:rPr>
+        <w:t>the constant 0x80)</w:t>
+      </w:r>
+      <w:r>
+        <w:rPr>
+          <w:rStyle w:val="CodeTegn"/>
+        </w:rPr>
+        <w:br/>
+      </w:r>
+      <w:r>
+        <w:rPr>
+          <w:rStyle w:val="CodeTegn"/>
+        </w:rPr>
+        <w:t>AndS</w:t>
+      </w:r>
+      <w:r>
+        <w:rPr>
+          <w:rStyle w:val="CodeTegn"/>
+        </w:rPr>
+        <w:t xml:space="preserve">    </w:t>
+      </w:r>
+      <w:r>
+        <w:rPr>
+          <w:rStyle w:val="CodeTegn"/>
+        </w:rPr>
+        <w:t xml:space="preserve">   </w:t>
+      </w:r>
+      <w:r>
+        <w:rPr>
+          <w:rStyle w:val="CodeTegn"/>
+        </w:rPr>
+        <w:t xml:space="preserve"> </w:t>
+      </w:r>
+      <w:r>
+        <w:rPr>
+          <w:rStyle w:val="CodeTegn"/>
+        </w:rPr>
         <w:t xml:space="preserve"> ; </w:t>
       </w:r>
-      <w:proofErr w:type="spellStart"/>
-      <w:r>
-        <w:rPr>
-          <w:rStyle w:val="CodeTegn"/>
-        </w:rPr>
-        <w:t>arg</w:t>
-      </w:r>
-      <w:proofErr w:type="spellEnd"/>
-      <w:r>
-        <w:rPr>
-          <w:rStyle w:val="CodeTegn"/>
-        </w:rPr>
-        <w:t xml:space="preserve"> 2 (</w:t>
-      </w:r>
-      <w:r>
-        <w:rPr>
-          <w:rStyle w:val="CodeTegn"/>
-        </w:rPr>
-        <w:t>the constant 0x80)</w:t>
+      <w:r>
+        <w:rPr>
+          <w:rStyle w:val="CodeTegn"/>
+        </w:rPr>
+        <w:t>do the and</w:t>
       </w:r>
       <w:r>
         <w:rPr>
           <w:rStyle w:val="CodeTegn"/>
         </w:rPr>
         <w:br/>
-      </w:r>
-      <w:proofErr w:type="spellStart"/>
-      <w:r>
-        <w:rPr>
-          <w:rStyle w:val="CodeTegn"/>
-        </w:rPr>
-        <w:t>AndS</w:t>
-      </w:r>
-      <w:proofErr w:type="spellEnd"/>
-      <w:r>
-        <w:rPr>
-          <w:rStyle w:val="CodeTegn"/>
-        </w:rPr>
-        <w:t xml:space="preserve">    </w:t>
-      </w:r>
-      <w:r>
-        <w:rPr>
-          <w:rStyle w:val="CodeTegn"/>
-        </w:rPr>
-        <w:t xml:space="preserve">   </w:t>
-      </w:r>
-      <w:r>
-        <w:rPr>
-          <w:rStyle w:val="CodeTegn"/>
-        </w:rPr>
-        <w:t xml:space="preserve"> </w:t>
-      </w:r>
-      <w:r>
-        <w:rPr>
-          <w:rStyle w:val="CodeTegn"/>
-        </w:rPr>
-        <w:t xml:space="preserve"> ; </w:t>
-      </w:r>
-      <w:r>
-        <w:rPr>
-          <w:rStyle w:val="CodeTegn"/>
-        </w:rPr>
-        <w:t>do the and</w:t>
-      </w:r>
-      <w:r>
-        <w:rPr>
-          <w:rStyle w:val="CodeTegn"/>
-        </w:rPr>
-        <w:br/>
-      </w:r>
-      <w:proofErr w:type="spellStart"/>
-      <w:r>
-        <w:rPr>
-          <w:rStyle w:val="CodeTegn"/>
-        </w:rPr>
         <w:t>Pop</w:t>
       </w:r>
       <w:r>
@@ -8309,14 +7925,7 @@
         <w:rPr>
           <w:rStyle w:val="CodeTegn"/>
         </w:rPr>
-        <w:t>S</w:t>
-      </w:r>
-      <w:proofErr w:type="spellEnd"/>
-      <w:r>
-        <w:rPr>
-          <w:rStyle w:val="CodeTegn"/>
-        </w:rPr>
-        <w:t xml:space="preserve"> 100    ; and back with it</w:t>
+        <w:t>S 100    ; and back with it</w:t>
       </w:r>
     </w:p>
     <w:p>
@@ -8350,21 +7959,24 @@
       <w:r>
         <w:tab/>
       </w:r>
-      <w:proofErr w:type="spellStart"/>
       <w:r>
         <w:rPr>
           <w:rStyle w:val="Instruction2Tegn"/>
         </w:rPr>
         <w:t>OrS</w:t>
       </w:r>
-      <w:proofErr w:type="spellEnd"/>
-      <w:r>
-        <w:t xml:space="preserve"> [],</w:t>
+      <w:r>
+        <w:t xml:space="preserve"> [</w:t>
+      </w:r>
+      <w:r>
+        <w:t>33</w:t>
+      </w:r>
+      <w:r>
+        <w:t>],</w:t>
       </w:r>
       <w:r>
         <w:t xml:space="preserve"> </w:t>
       </w:r>
-      <w:proofErr w:type="spellStart"/>
       <w:r>
         <w:rPr>
           <w:rStyle w:val="Instruction2Tegn"/>
@@ -8377,11 +7989,15 @@
         </w:rPr>
         <w:t>D</w:t>
       </w:r>
-      <w:proofErr w:type="spellEnd"/>
-      <w:r>
-        <w:t xml:space="preserve"> [], </w:t>
-      </w:r>
-      <w:proofErr w:type="spellStart"/>
+      <w:r>
+        <w:t xml:space="preserve"> [</w:t>
+      </w:r>
+      <w:r>
+        <w:t>34</w:t>
+      </w:r>
+      <w:r>
+        <w:t xml:space="preserve">], </w:t>
+      </w:r>
       <w:r>
         <w:rPr>
           <w:rStyle w:val="Instruction2Tegn"/>
@@ -8394,9 +8010,14 @@
         </w:rPr>
         <w:t>Q</w:t>
       </w:r>
-      <w:proofErr w:type="spellEnd"/>
-      <w:r>
-        <w:t xml:space="preserve"> []</w:t>
+      <w:r>
+        <w:t xml:space="preserve"> [</w:t>
+      </w:r>
+      <w:r>
+        <w:t>35</w:t>
+      </w:r>
+      <w:r>
+        <w:t>]</w:t>
       </w:r>
     </w:p>
     <w:p>
@@ -8438,7 +8059,6 @@
       <w:r>
         <w:tab/>
       </w:r>
-      <w:proofErr w:type="spellStart"/>
       <w:r>
         <w:rPr>
           <w:rStyle w:val="CodeTegn"/>
@@ -8455,56 +8075,14 @@
         <w:rPr>
           <w:rStyle w:val="CodeTegn"/>
         </w:rPr>
-        <w:t>S</w:t>
-      </w:r>
-      <w:proofErr w:type="spellEnd"/>
-      <w:r>
-        <w:rPr>
-          <w:rStyle w:val="CodeTegn"/>
-        </w:rPr>
-        <w:t xml:space="preserve"> 100   ; </w:t>
-      </w:r>
-      <w:proofErr w:type="spellStart"/>
-      <w:r>
-        <w:rPr>
-          <w:rStyle w:val="CodeTegn"/>
-        </w:rPr>
-        <w:t>arg</w:t>
-      </w:r>
-      <w:proofErr w:type="spellEnd"/>
-      <w:r>
-        <w:rPr>
-          <w:rStyle w:val="CodeTegn"/>
-        </w:rPr>
-        <w:t xml:space="preserve"> 1 (the single at memory location 100</w:t>
-      </w:r>
-      <w:proofErr w:type="gramStart"/>
-      <w:r>
-        <w:rPr>
-          <w:rStyle w:val="CodeTegn"/>
-        </w:rPr>
-        <w:t>)</w:t>
-      </w:r>
-      <w:proofErr w:type="gramEnd"/>
+        <w:t>S 100   ; arg 1 (the single at memory location 100)</w:t>
+      </w:r>
       <w:r>
         <w:rPr>
           <w:rStyle w:val="CodeTegn"/>
         </w:rPr>
         <w:br/>
-      </w:r>
-      <w:proofErr w:type="spellStart"/>
-      <w:r>
-        <w:rPr>
-          <w:rStyle w:val="CodeTegn"/>
-        </w:rPr>
-        <w:t>PushCS</w:t>
-      </w:r>
-      <w:proofErr w:type="spellEnd"/>
-      <w:r>
-        <w:rPr>
-          <w:rStyle w:val="CodeTegn"/>
-        </w:rPr>
-        <w:t xml:space="preserve"> 0x80</w:t>
+        <w:t>PushCS 0x80</w:t>
       </w:r>
       <w:r>
         <w:rPr>
@@ -8516,21 +8094,7 @@
         <w:rPr>
           <w:rStyle w:val="CodeTegn"/>
         </w:rPr>
-        <w:t xml:space="preserve"> ; </w:t>
-      </w:r>
-      <w:proofErr w:type="spellStart"/>
-      <w:r>
-        <w:rPr>
-          <w:rStyle w:val="CodeTegn"/>
-        </w:rPr>
-        <w:t>arg</w:t>
-      </w:r>
-      <w:proofErr w:type="spellEnd"/>
-      <w:r>
-        <w:rPr>
-          <w:rStyle w:val="CodeTegn"/>
-        </w:rPr>
-        <w:t xml:space="preserve"> 2 (the constant 0x80)</w:t>
+        <w:t xml:space="preserve"> ; arg 2 (the constant 0x80)</w:t>
       </w:r>
       <w:r>
         <w:rPr>
@@ -8538,7 +8102,6 @@
         </w:rPr>
         <w:br/>
       </w:r>
-      <w:proofErr w:type="spellStart"/>
       <w:r>
         <w:rPr>
           <w:rStyle w:val="CodeTegn"/>
@@ -8549,14 +8112,7 @@
         <w:rPr>
           <w:rStyle w:val="CodeTegn"/>
         </w:rPr>
-        <w:t>S</w:t>
-      </w:r>
-      <w:proofErr w:type="spellEnd"/>
-      <w:r>
-        <w:rPr>
-          <w:rStyle w:val="CodeTegn"/>
-        </w:rPr>
-        <w:t xml:space="preserve">  </w:t>
+        <w:t xml:space="preserve">S  </w:t>
       </w:r>
       <w:r>
         <w:rPr>
@@ -8574,27 +8130,13 @@
         <w:rPr>
           <w:rStyle w:val="CodeTegn"/>
         </w:rPr>
-        <w:t xml:space="preserve">  ; or ‘</w:t>
-      </w:r>
-      <w:proofErr w:type="spellStart"/>
-      <w:r>
-        <w:rPr>
-          <w:rStyle w:val="CodeTegn"/>
-        </w:rPr>
-        <w:t>em</w:t>
-      </w:r>
-      <w:proofErr w:type="spellEnd"/>
+        <w:t xml:space="preserve">  ; or ‘em</w:t>
+      </w:r>
       <w:r>
         <w:rPr>
           <w:rStyle w:val="CodeTegn"/>
         </w:rPr>
         <w:br/>
-      </w:r>
-      <w:proofErr w:type="spellStart"/>
-      <w:r>
-        <w:rPr>
-          <w:rStyle w:val="CodeTegn"/>
-        </w:rPr>
         <w:t>Pop</w:t>
       </w:r>
       <w:r>
@@ -8607,14 +8149,7 @@
         <w:rPr>
           <w:rStyle w:val="CodeTegn"/>
         </w:rPr>
-        <w:t>S</w:t>
-      </w:r>
-      <w:proofErr w:type="spellEnd"/>
-      <w:r>
-        <w:rPr>
-          <w:rStyle w:val="CodeTegn"/>
-        </w:rPr>
-        <w:t xml:space="preserve"> 100    ; and back with it</w:t>
+        <w:t>S 100    ; and back with it</w:t>
       </w:r>
     </w:p>
     <w:p>
@@ -8623,13 +8158,11 @@
       </w:pPr>
       <w:bookmarkStart w:id="27" w:name="_Toc190543036"/>
       <w:bookmarkStart w:id="28" w:name="_Toc196298164"/>
-      <w:proofErr w:type="spellStart"/>
       <w:r>
         <w:t>XOr</w:t>
       </w:r>
       <w:bookmarkEnd w:id="27"/>
       <w:bookmarkEnd w:id="28"/>
-      <w:proofErr w:type="spellEnd"/>
     </w:p>
     <w:p>
       <w:r>
@@ -8655,7 +8188,6 @@
       <w:r>
         <w:tab/>
       </w:r>
-      <w:proofErr w:type="spellStart"/>
       <w:r>
         <w:rPr>
           <w:rStyle w:val="Instruction2Tegn"/>
@@ -8668,11 +8200,15 @@
         </w:rPr>
         <w:t>S</w:t>
       </w:r>
-      <w:proofErr w:type="spellEnd"/>
-      <w:r>
-        <w:t xml:space="preserve"> [], </w:t>
-      </w:r>
-      <w:proofErr w:type="spellStart"/>
+      <w:r>
+        <w:t xml:space="preserve"> [</w:t>
+      </w:r>
+      <w:r>
+        <w:t>36</w:t>
+      </w:r>
+      <w:r>
+        <w:t xml:space="preserve">], </w:t>
+      </w:r>
       <w:r>
         <w:rPr>
           <w:rStyle w:val="Instruction2Tegn"/>
@@ -8685,11 +8221,15 @@
         </w:rPr>
         <w:t>D</w:t>
       </w:r>
-      <w:proofErr w:type="spellEnd"/>
-      <w:r>
-        <w:t xml:space="preserve"> [], </w:t>
-      </w:r>
-      <w:proofErr w:type="spellStart"/>
+      <w:r>
+        <w:t xml:space="preserve"> [</w:t>
+      </w:r>
+      <w:r>
+        <w:t>37</w:t>
+      </w:r>
+      <w:r>
+        <w:t xml:space="preserve">], </w:t>
+      </w:r>
       <w:r>
         <w:rPr>
           <w:rStyle w:val="Instruction2Tegn"/>
@@ -8702,9 +8242,14 @@
         </w:rPr>
         <w:t>Q</w:t>
       </w:r>
-      <w:proofErr w:type="spellEnd"/>
-      <w:r>
-        <w:t xml:space="preserve"> []</w:t>
+      <w:r>
+        <w:t xml:space="preserve"> [</w:t>
+      </w:r>
+      <w:r>
+        <w:t>38</w:t>
+      </w:r>
+      <w:r>
+        <w:t>]</w:t>
       </w:r>
     </w:p>
     <w:p>
@@ -8746,7 +8291,6 @@
       <w:r>
         <w:tab/>
       </w:r>
-      <w:proofErr w:type="spellStart"/>
       <w:r>
         <w:rPr>
           <w:rStyle w:val="CodeTegn"/>
@@ -8763,56 +8307,14 @@
         <w:rPr>
           <w:rStyle w:val="CodeTegn"/>
         </w:rPr>
-        <w:t>S</w:t>
-      </w:r>
-      <w:proofErr w:type="spellEnd"/>
-      <w:r>
-        <w:rPr>
-          <w:rStyle w:val="CodeTegn"/>
-        </w:rPr>
-        <w:t xml:space="preserve"> 100   ; </w:t>
-      </w:r>
-      <w:proofErr w:type="spellStart"/>
-      <w:r>
-        <w:rPr>
-          <w:rStyle w:val="CodeTegn"/>
-        </w:rPr>
-        <w:t>arg</w:t>
-      </w:r>
-      <w:proofErr w:type="spellEnd"/>
-      <w:r>
-        <w:rPr>
-          <w:rStyle w:val="CodeTegn"/>
-        </w:rPr>
-        <w:t xml:space="preserve"> 1 (the single at memory location 100</w:t>
-      </w:r>
-      <w:proofErr w:type="gramStart"/>
-      <w:r>
-        <w:rPr>
-          <w:rStyle w:val="CodeTegn"/>
-        </w:rPr>
-        <w:t>)</w:t>
-      </w:r>
-      <w:proofErr w:type="gramEnd"/>
+        <w:t>S 100   ; arg 1 (the single at memory location 100)</w:t>
+      </w:r>
       <w:r>
         <w:rPr>
           <w:rStyle w:val="CodeTegn"/>
         </w:rPr>
         <w:br/>
-      </w:r>
-      <w:proofErr w:type="spellStart"/>
-      <w:r>
-        <w:rPr>
-          <w:rStyle w:val="CodeTegn"/>
-        </w:rPr>
-        <w:t>PushCS</w:t>
-      </w:r>
-      <w:proofErr w:type="spellEnd"/>
-      <w:r>
-        <w:rPr>
-          <w:rStyle w:val="CodeTegn"/>
-        </w:rPr>
-        <w:t xml:space="preserve"> 0x80 </w:t>
+        <w:t xml:space="preserve">PushCS 0x80 </w:t>
       </w:r>
       <w:r>
         <w:rPr>
@@ -8824,21 +8326,7 @@
         <w:rPr>
           <w:rStyle w:val="CodeTegn"/>
         </w:rPr>
-        <w:t xml:space="preserve">; </w:t>
-      </w:r>
-      <w:proofErr w:type="spellStart"/>
-      <w:r>
-        <w:rPr>
-          <w:rStyle w:val="CodeTegn"/>
-        </w:rPr>
-        <w:t>arg</w:t>
-      </w:r>
-      <w:proofErr w:type="spellEnd"/>
-      <w:r>
-        <w:rPr>
-          <w:rStyle w:val="CodeTegn"/>
-        </w:rPr>
-        <w:t xml:space="preserve"> 2 (the constant 0x80)</w:t>
+        <w:t>; arg 2 (the constant 0x80)</w:t>
       </w:r>
       <w:r>
         <w:rPr>
@@ -8846,7 +8334,6 @@
         </w:rPr>
         <w:br/>
       </w:r>
-      <w:proofErr w:type="spellStart"/>
       <w:r>
         <w:rPr>
           <w:rStyle w:val="CodeTegn"/>
@@ -8857,14 +8344,7 @@
         <w:rPr>
           <w:rStyle w:val="CodeTegn"/>
         </w:rPr>
-        <w:t>S</w:t>
-      </w:r>
-      <w:proofErr w:type="spellEnd"/>
-      <w:r>
-        <w:rPr>
-          <w:rStyle w:val="CodeTegn"/>
-        </w:rPr>
-        <w:t xml:space="preserve">    </w:t>
+        <w:t xml:space="preserve">S    </w:t>
       </w:r>
       <w:r>
         <w:rPr>
@@ -8882,33 +8362,13 @@
         <w:rPr>
           <w:rStyle w:val="CodeTegn"/>
         </w:rPr>
-        <w:t xml:space="preserve">do the </w:t>
-      </w:r>
-      <w:proofErr w:type="spellStart"/>
-      <w:r>
-        <w:rPr>
-          <w:rStyle w:val="CodeTegn"/>
-        </w:rPr>
-        <w:t>xor</w:t>
-      </w:r>
-      <w:proofErr w:type="spellEnd"/>
-      <w:r>
-        <w:rPr>
-          <w:rStyle w:val="CodeTegn"/>
-        </w:rPr>
-        <w:t xml:space="preserve"> thing</w:t>
+        <w:t>do the xor thing</w:t>
       </w:r>
       <w:r>
         <w:rPr>
           <w:rStyle w:val="CodeTegn"/>
         </w:rPr>
         <w:br/>
-      </w:r>
-      <w:proofErr w:type="spellStart"/>
-      <w:r>
-        <w:rPr>
-          <w:rStyle w:val="CodeTegn"/>
-        </w:rPr>
         <w:t>Pop</w:t>
       </w:r>
       <w:r>
@@ -8921,14 +8381,7 @@
         <w:rPr>
           <w:rStyle w:val="CodeTegn"/>
         </w:rPr>
-        <w:t>S</w:t>
-      </w:r>
-      <w:proofErr w:type="spellEnd"/>
-      <w:r>
-        <w:rPr>
-          <w:rStyle w:val="CodeTegn"/>
-        </w:rPr>
-        <w:t xml:space="preserve"> 100    ; and back with it</w:t>
+        <w:t>S 100    ; and back with it</w:t>
       </w:r>
     </w:p>
     <w:p>
@@ -8982,7 +8435,6 @@
       <w:r>
         <w:tab/>
       </w:r>
-      <w:proofErr w:type="spellStart"/>
       <w:r>
         <w:rPr>
           <w:rStyle w:val="Instruction2Tegn"/>
@@ -8995,22 +8447,30 @@
         </w:rPr>
         <w:t>S</w:t>
       </w:r>
-      <w:proofErr w:type="spellEnd"/>
-      <w:r>
-        <w:t xml:space="preserve"> [], </w:t>
-      </w:r>
-      <w:proofErr w:type="spellStart"/>
+      <w:r>
+        <w:t xml:space="preserve"> [</w:t>
+      </w:r>
+      <w:r>
+        <w:t>39</w:t>
+      </w:r>
+      <w:r>
+        <w:t xml:space="preserve">], </w:t>
+      </w:r>
       <w:r>
         <w:rPr>
           <w:rStyle w:val="Instruction2Tegn"/>
         </w:rPr>
         <w:t>ComD</w:t>
       </w:r>
-      <w:proofErr w:type="spellEnd"/>
-      <w:r>
-        <w:t xml:space="preserve"> [], </w:t>
-      </w:r>
-      <w:proofErr w:type="spellStart"/>
+      <w:r>
+        <w:t xml:space="preserve"> [</w:t>
+      </w:r>
+      <w:r>
+        <w:t>40</w:t>
+      </w:r>
+      <w:r>
+        <w:t xml:space="preserve">], </w:t>
+      </w:r>
       <w:r>
         <w:rPr>
           <w:rStyle w:val="Instruction2Tegn"/>
@@ -9023,9 +8483,14 @@
         </w:rPr>
         <w:t>Q</w:t>
       </w:r>
-      <w:proofErr w:type="spellEnd"/>
-      <w:r>
-        <w:t xml:space="preserve"> []</w:t>
+      <w:r>
+        <w:t xml:space="preserve"> [</w:t>
+      </w:r>
+      <w:r>
+        <w:t>41</w:t>
+      </w:r>
+      <w:r>
+        <w:t>]</w:t>
       </w:r>
     </w:p>
     <w:p>
@@ -9067,7 +8532,6 @@
       <w:r>
         <w:tab/>
       </w:r>
-      <w:proofErr w:type="spellStart"/>
       <w:r>
         <w:rPr>
           <w:rStyle w:val="CodeTegn"/>
@@ -9086,26 +8550,11 @@
         </w:rPr>
         <w:t>D</w:t>
       </w:r>
-      <w:proofErr w:type="spellEnd"/>
-      <w:r>
-        <w:rPr>
-          <w:rStyle w:val="CodeTegn"/>
-        </w:rPr>
-        <w:t xml:space="preserve"> 100   ; </w:t>
-      </w:r>
-      <w:proofErr w:type="spellStart"/>
-      <w:r>
-        <w:rPr>
-          <w:rStyle w:val="CodeTegn"/>
-        </w:rPr>
-        <w:t>arg</w:t>
-      </w:r>
-      <w:proofErr w:type="spellEnd"/>
-      <w:r>
-        <w:rPr>
-          <w:rStyle w:val="CodeTegn"/>
-        </w:rPr>
-        <w:t xml:space="preserve"> 1 (the </w:t>
+      <w:r>
+        <w:rPr>
+          <w:rStyle w:val="CodeTegn"/>
+        </w:rPr>
+        <w:t xml:space="preserve"> 100   ; arg 1 (the </w:t>
       </w:r>
       <w:r>
         <w:rPr>
@@ -9117,30 +8566,20 @@
         <w:rPr>
           <w:rStyle w:val="CodeTegn"/>
         </w:rPr>
-        <w:t xml:space="preserve"> at memory location 100</w:t>
-      </w:r>
-      <w:proofErr w:type="gramStart"/>
-      <w:r>
-        <w:rPr>
-          <w:rStyle w:val="CodeTegn"/>
-        </w:rPr>
-        <w:t>)</w:t>
-      </w:r>
-      <w:proofErr w:type="gramEnd"/>
+        <w:t xml:space="preserve"> at memory location 100)</w:t>
+      </w:r>
       <w:r>
         <w:rPr>
           <w:rStyle w:val="CodeTegn"/>
         </w:rPr>
         <w:br/>
       </w:r>
-      <w:proofErr w:type="spellStart"/>
       <w:r>
         <w:rPr>
           <w:rStyle w:val="CodeTegn"/>
         </w:rPr>
         <w:t>ComD</w:t>
       </w:r>
-      <w:proofErr w:type="spellEnd"/>
       <w:r>
         <w:rPr>
           <w:rStyle w:val="CodeTegn"/>
@@ -9170,12 +8609,6 @@
           <w:rStyle w:val="CodeTegn"/>
         </w:rPr>
         <w:br/>
-      </w:r>
-      <w:proofErr w:type="spellStart"/>
-      <w:r>
-        <w:rPr>
-          <w:rStyle w:val="CodeTegn"/>
-        </w:rPr>
         <w:t>Pop</w:t>
       </w:r>
       <w:r>
@@ -9190,7 +8623,6 @@
         </w:rPr>
         <w:t>D</w:t>
       </w:r>
-      <w:proofErr w:type="spellEnd"/>
       <w:r>
         <w:rPr>
           <w:rStyle w:val="CodeTegn"/>
@@ -9246,7 +8678,6 @@
       <w:r>
         <w:tab/>
       </w:r>
-      <w:proofErr w:type="spellStart"/>
       <w:r>
         <w:rPr>
           <w:rStyle w:val="Instruction2Tegn"/>
@@ -9259,11 +8690,15 @@
         </w:rPr>
         <w:t>S</w:t>
       </w:r>
-      <w:proofErr w:type="spellEnd"/>
-      <w:r>
-        <w:t xml:space="preserve"> [], </w:t>
-      </w:r>
-      <w:proofErr w:type="spellStart"/>
+      <w:r>
+        <w:t xml:space="preserve"> [</w:t>
+      </w:r>
+      <w:r>
+        <w:t>42</w:t>
+      </w:r>
+      <w:r>
+        <w:t xml:space="preserve">], </w:t>
+      </w:r>
       <w:r>
         <w:rPr>
           <w:rStyle w:val="Instruction2Tegn"/>
@@ -9276,11 +8711,15 @@
         </w:rPr>
         <w:t>D</w:t>
       </w:r>
-      <w:proofErr w:type="spellEnd"/>
-      <w:r>
-        <w:t xml:space="preserve"> [], </w:t>
-      </w:r>
-      <w:proofErr w:type="spellStart"/>
+      <w:r>
+        <w:t xml:space="preserve"> [</w:t>
+      </w:r>
+      <w:r>
+        <w:t>43</w:t>
+      </w:r>
+      <w:r>
+        <w:t xml:space="preserve">], </w:t>
+      </w:r>
       <w:r>
         <w:rPr>
           <w:rStyle w:val="Instruction2Tegn"/>
@@ -9293,9 +8732,14 @@
         </w:rPr>
         <w:t>Q</w:t>
       </w:r>
-      <w:proofErr w:type="spellEnd"/>
-      <w:r>
-        <w:t xml:space="preserve"> []</w:t>
+      <w:r>
+        <w:t xml:space="preserve"> [</w:t>
+      </w:r>
+      <w:r>
+        <w:t>44</w:t>
+      </w:r>
+      <w:r>
+        <w:t>]</w:t>
       </w:r>
     </w:p>
     <w:p>
@@ -9337,7 +8781,6 @@
       <w:r>
         <w:tab/>
       </w:r>
-      <w:proofErr w:type="spellStart"/>
       <w:r>
         <w:rPr>
           <w:rStyle w:val="CodeTegn"/>
@@ -9354,86 +8797,49 @@
         <w:rPr>
           <w:rStyle w:val="CodeTegn"/>
         </w:rPr>
+        <w:t>D 100   ; arg 1 (the double at memory location 100)</w:t>
+      </w:r>
+      <w:r>
+        <w:rPr>
+          <w:rStyle w:val="CodeTegn"/>
+        </w:rPr>
+        <w:br/>
+      </w:r>
+      <w:r>
+        <w:rPr>
+          <w:rStyle w:val="CodeTegn"/>
+        </w:rPr>
+        <w:t>Neg</w:t>
+      </w:r>
+      <w:r>
+        <w:rPr>
+          <w:rStyle w:val="CodeTegn"/>
+        </w:rPr>
         <w:t>D</w:t>
       </w:r>
-      <w:proofErr w:type="spellEnd"/>
-      <w:r>
-        <w:rPr>
-          <w:rStyle w:val="CodeTegn"/>
-        </w:rPr>
-        <w:t xml:space="preserve"> 100   ; </w:t>
-      </w:r>
-      <w:proofErr w:type="spellStart"/>
-      <w:r>
-        <w:rPr>
-          <w:rStyle w:val="CodeTegn"/>
-        </w:rPr>
-        <w:t>arg</w:t>
-      </w:r>
-      <w:proofErr w:type="spellEnd"/>
-      <w:r>
-        <w:rPr>
-          <w:rStyle w:val="CodeTegn"/>
-        </w:rPr>
-        <w:t xml:space="preserve"> 1 (the double at memory location 100</w:t>
-      </w:r>
-      <w:proofErr w:type="gramStart"/>
-      <w:r>
-        <w:rPr>
-          <w:rStyle w:val="CodeTegn"/>
-        </w:rPr>
-        <w:t>)</w:t>
-      </w:r>
-      <w:proofErr w:type="gramEnd"/>
+      <w:r>
+        <w:rPr>
+          <w:rStyle w:val="CodeTegn"/>
+        </w:rPr>
+        <w:t xml:space="preserve"> </w:t>
+      </w:r>
+      <w:r>
+        <w:rPr>
+          <w:rStyle w:val="CodeTegn"/>
+        </w:rPr>
+        <w:t xml:space="preserve">        ; </w:t>
+      </w:r>
+      <w:r>
+        <w:rPr>
+          <w:rStyle w:val="CodeTegn"/>
+        </w:rPr>
+        <w:t>negate the value</w:t>
+      </w:r>
       <w:r>
         <w:rPr>
           <w:rStyle w:val="CodeTegn"/>
         </w:rPr>
         <w:br/>
-      </w:r>
-      <w:proofErr w:type="spellStart"/>
-      <w:r>
-        <w:rPr>
-          <w:rStyle w:val="CodeTegn"/>
-        </w:rPr>
-        <w:t>Neg</w:t>
-      </w:r>
-      <w:r>
-        <w:rPr>
-          <w:rStyle w:val="CodeTegn"/>
-        </w:rPr>
-        <w:t>D</w:t>
-      </w:r>
-      <w:proofErr w:type="spellEnd"/>
-      <w:r>
-        <w:rPr>
-          <w:rStyle w:val="CodeTegn"/>
-        </w:rPr>
-        <w:t xml:space="preserve"> </w:t>
-      </w:r>
-      <w:r>
-        <w:rPr>
-          <w:rStyle w:val="CodeTegn"/>
-        </w:rPr>
-        <w:t xml:space="preserve">        ; </w:t>
-      </w:r>
-      <w:r>
-        <w:rPr>
-          <w:rStyle w:val="CodeTegn"/>
-        </w:rPr>
-        <w:t>negate the value</w:t>
-      </w:r>
-      <w:r>
-        <w:rPr>
-          <w:rStyle w:val="CodeTegn"/>
-        </w:rPr>
-        <w:br/>
-      </w:r>
-      <w:proofErr w:type="spellStart"/>
-      <w:r>
-        <w:rPr>
-          <w:rStyle w:val="CodeTegn"/>
-        </w:rPr>
         <w:t>Pop</w:t>
       </w:r>
       <w:r>
@@ -9446,14 +8852,7 @@
         <w:rPr>
           <w:rStyle w:val="CodeTegn"/>
         </w:rPr>
-        <w:t>D</w:t>
-      </w:r>
-      <w:proofErr w:type="spellEnd"/>
-      <w:r>
-        <w:rPr>
-          <w:rStyle w:val="CodeTegn"/>
-        </w:rPr>
-        <w:t xml:space="preserve"> 100    ; and put it back</w:t>
+        <w:t>D 100    ; and put it back</w:t>
       </w:r>
     </w:p>
     <w:p>
@@ -9496,7 +8895,6 @@
       <w:r>
         <w:tab/>
       </w:r>
-      <w:proofErr w:type="spellStart"/>
       <w:r>
         <w:rPr>
           <w:rStyle w:val="Instruction2Tegn"/>
@@ -9509,11 +8907,15 @@
         </w:rPr>
         <w:t>S</w:t>
       </w:r>
-      <w:proofErr w:type="spellEnd"/>
-      <w:r>
-        <w:t xml:space="preserve"> [], </w:t>
-      </w:r>
-      <w:proofErr w:type="spellStart"/>
+      <w:r>
+        <w:t xml:space="preserve"> [</w:t>
+      </w:r>
+      <w:r>
+        <w:t>45</w:t>
+      </w:r>
+      <w:r>
+        <w:t xml:space="preserve">], </w:t>
+      </w:r>
       <w:r>
         <w:rPr>
           <w:rStyle w:val="Instruction2Tegn"/>
@@ -9526,11 +8928,15 @@
         </w:rPr>
         <w:t>D</w:t>
       </w:r>
-      <w:proofErr w:type="spellEnd"/>
-      <w:r>
-        <w:t xml:space="preserve"> [], </w:t>
-      </w:r>
-      <w:proofErr w:type="spellStart"/>
+      <w:r>
+        <w:t xml:space="preserve"> [</w:t>
+      </w:r>
+      <w:r>
+        <w:t>46</w:t>
+      </w:r>
+      <w:r>
+        <w:t xml:space="preserve">], </w:t>
+      </w:r>
       <w:r>
         <w:rPr>
           <w:rStyle w:val="Instruction2Tegn"/>
@@ -9543,9 +8949,14 @@
         </w:rPr>
         <w:t>Q</w:t>
       </w:r>
-      <w:proofErr w:type="spellEnd"/>
-      <w:r>
-        <w:t xml:space="preserve"> []</w:t>
+      <w:r>
+        <w:t xml:space="preserve"> [</w:t>
+      </w:r>
+      <w:r>
+        <w:t>47</w:t>
+      </w:r>
+      <w:r>
+        <w:t>]</w:t>
       </w:r>
       <w:r>
         <w:t>,</w:t>
@@ -9553,38 +8964,50 @@
       <w:r>
         <w:t xml:space="preserve"> </w:t>
       </w:r>
-      <w:proofErr w:type="spellStart"/>
       <w:r>
         <w:rPr>
           <w:rStyle w:val="Instruction2Tegn"/>
         </w:rPr>
         <w:t>ShfRS</w:t>
       </w:r>
-      <w:proofErr w:type="spellEnd"/>
-      <w:r>
-        <w:t xml:space="preserve"> [], </w:t>
-      </w:r>
-      <w:proofErr w:type="spellStart"/>
+      <w:r>
+        <w:t xml:space="preserve"> [</w:t>
+      </w:r>
+      <w:r>
+        <w:t>48</w:t>
+      </w:r>
+      <w:r>
+        <w:t xml:space="preserve">], </w:t>
+      </w:r>
       <w:r>
         <w:rPr>
           <w:rStyle w:val="Instruction2Tegn"/>
         </w:rPr>
         <w:t>ShfRD</w:t>
       </w:r>
-      <w:proofErr w:type="spellEnd"/>
-      <w:r>
-        <w:t xml:space="preserve"> [], </w:t>
-      </w:r>
-      <w:proofErr w:type="spellStart"/>
+      <w:r>
+        <w:t xml:space="preserve"> [</w:t>
+      </w:r>
+      <w:r>
+        <w:t>49</w:t>
+      </w:r>
+      <w:r>
+        <w:t xml:space="preserve">], </w:t>
+      </w:r>
       <w:r>
         <w:rPr>
           <w:rStyle w:val="Instruction2Tegn"/>
         </w:rPr>
         <w:t>ShfRQ</w:t>
       </w:r>
-      <w:proofErr w:type="spellEnd"/>
-      <w:r>
-        <w:t xml:space="preserve"> []</w:t>
+      <w:r>
+        <w:t xml:space="preserve"> [</w:t>
+      </w:r>
+      <w:r>
+        <w:t>50</w:t>
+      </w:r>
+      <w:r>
+        <w:t>]</w:t>
       </w:r>
     </w:p>
     <w:p>
@@ -9626,7 +9049,6 @@
       <w:r>
         <w:tab/>
       </w:r>
-      <w:proofErr w:type="spellStart"/>
       <w:r>
         <w:rPr>
           <w:rStyle w:val="CodeTegn"/>
@@ -9643,44 +9065,14 @@
         <w:rPr>
           <w:rStyle w:val="CodeTegn"/>
         </w:rPr>
-        <w:t>D</w:t>
-      </w:r>
-      <w:proofErr w:type="spellEnd"/>
-      <w:r>
-        <w:rPr>
-          <w:rStyle w:val="CodeTegn"/>
-        </w:rPr>
-        <w:t xml:space="preserve"> 100   ; </w:t>
-      </w:r>
-      <w:proofErr w:type="spellStart"/>
-      <w:r>
-        <w:rPr>
-          <w:rStyle w:val="CodeTegn"/>
-        </w:rPr>
-        <w:t>arg</w:t>
-      </w:r>
-      <w:proofErr w:type="spellEnd"/>
-      <w:r>
-        <w:rPr>
-          <w:rStyle w:val="CodeTegn"/>
-        </w:rPr>
-        <w:t xml:space="preserve"> 1 (the double at memory location 100</w:t>
-      </w:r>
-      <w:proofErr w:type="gramStart"/>
-      <w:r>
-        <w:rPr>
-          <w:rStyle w:val="CodeTegn"/>
-        </w:rPr>
-        <w:t>)</w:t>
-      </w:r>
-      <w:proofErr w:type="gramEnd"/>
+        <w:t>D 100   ; arg 1 (the double at memory location 100)</w:t>
+      </w:r>
       <w:r>
         <w:rPr>
           <w:rStyle w:val="CodeTegn"/>
         </w:rPr>
         <w:br/>
       </w:r>
-      <w:proofErr w:type="spellStart"/>
       <w:r>
         <w:rPr>
           <w:rStyle w:val="CodeTegn"/>
@@ -9691,9 +9083,8 @@
         <w:rPr>
           <w:rStyle w:val="CodeTegn"/>
         </w:rPr>
-        <w:t>D</w:t>
-      </w:r>
-      <w:proofErr w:type="spellEnd"/>
+        <w:t xml:space="preserve">D </w:t>
+      </w:r>
       <w:r>
         <w:rPr>
           <w:rStyle w:val="CodeTegn"/>
@@ -9704,12 +9095,6 @@
         <w:rPr>
           <w:rStyle w:val="CodeTegn"/>
         </w:rPr>
-        <w:t xml:space="preserve"> </w:t>
-      </w:r>
-      <w:r>
-        <w:rPr>
-          <w:rStyle w:val="CodeTegn"/>
-        </w:rPr>
         <w:t xml:space="preserve">      </w:t>
       </w:r>
       <w:r>
@@ -9723,12 +9108,6 @@
           <w:rStyle w:val="CodeTegn"/>
         </w:rPr>
         <w:br/>
-      </w:r>
-      <w:proofErr w:type="spellStart"/>
-      <w:r>
-        <w:rPr>
-          <w:rStyle w:val="CodeTegn"/>
-        </w:rPr>
         <w:t>Pop</w:t>
       </w:r>
       <w:r>
@@ -9741,14 +9120,7 @@
         <w:rPr>
           <w:rStyle w:val="CodeTegn"/>
         </w:rPr>
-        <w:t>D</w:t>
-      </w:r>
-      <w:proofErr w:type="spellEnd"/>
-      <w:r>
-        <w:rPr>
-          <w:rStyle w:val="CodeTegn"/>
-        </w:rPr>
-        <w:t xml:space="preserve"> 100    ; and put it back</w:t>
+        <w:t>D 100    ; and put it back</w:t>
       </w:r>
     </w:p>
     <w:p>
@@ -9791,7 +9163,6 @@
       <w:r>
         <w:tab/>
       </w:r>
-      <w:proofErr w:type="spellStart"/>
       <w:r>
         <w:rPr>
           <w:rStyle w:val="Instruction2Tegn"/>
@@ -9810,11 +9181,15 @@
         </w:rPr>
         <w:t>dS</w:t>
       </w:r>
-      <w:proofErr w:type="spellEnd"/>
-      <w:r>
-        <w:t xml:space="preserve"> [], </w:t>
-      </w:r>
-      <w:proofErr w:type="spellStart"/>
+      <w:r>
+        <w:t xml:space="preserve"> [</w:t>
+      </w:r>
+      <w:r>
+        <w:t>51</w:t>
+      </w:r>
+      <w:r>
+        <w:t xml:space="preserve">], </w:t>
+      </w:r>
       <w:r>
         <w:rPr>
           <w:rStyle w:val="Instruction2Tegn"/>
@@ -9833,11 +9208,15 @@
         </w:rPr>
         <w:t>dD</w:t>
       </w:r>
-      <w:proofErr w:type="spellEnd"/>
-      <w:r>
-        <w:t xml:space="preserve"> [], </w:t>
-      </w:r>
-      <w:proofErr w:type="spellStart"/>
+      <w:r>
+        <w:t xml:space="preserve"> [</w:t>
+      </w:r>
+      <w:r>
+        <w:t>52</w:t>
+      </w:r>
+      <w:r>
+        <w:t xml:space="preserve">], </w:t>
+      </w:r>
       <w:r>
         <w:rPr>
           <w:rStyle w:val="Instruction2Tegn"/>
@@ -9856,11 +9235,15 @@
         </w:rPr>
         <w:t>dQ</w:t>
       </w:r>
-      <w:proofErr w:type="spellEnd"/>
-      <w:r>
-        <w:t xml:space="preserve"> [], </w:t>
-      </w:r>
-      <w:proofErr w:type="spellStart"/>
+      <w:r>
+        <w:t xml:space="preserve"> [</w:t>
+      </w:r>
+      <w:r>
+        <w:t>53</w:t>
+      </w:r>
+      <w:r>
+        <w:t xml:space="preserve">], </w:t>
+      </w:r>
       <w:r>
         <w:rPr>
           <w:rStyle w:val="Instruction2Tegn"/>
@@ -9885,9 +9268,14 @@
         </w:rPr>
         <w:t>F</w:t>
       </w:r>
-      <w:proofErr w:type="spellEnd"/>
-      <w:r>
-        <w:t xml:space="preserve"> []</w:t>
+      <w:r>
+        <w:t xml:space="preserve"> [</w:t>
+      </w:r>
+      <w:r>
+        <w:t>54</w:t>
+      </w:r>
+      <w:r>
+        <w:t>]</w:t>
       </w:r>
     </w:p>
     <w:p>
@@ -9943,21 +9331,18 @@
       <w:r>
         <w:tab/>
       </w:r>
-      <w:proofErr w:type="spellStart"/>
       <w:r>
         <w:t>Load</w:t>
       </w:r>
       <w:r>
         <w:t>D</w:t>
       </w:r>
-      <w:proofErr w:type="spellEnd"/>
       <w:r>
         <w:rPr>
           <w:rStyle w:val="CodeTegn"/>
         </w:rPr>
         <w:t xml:space="preserve"> </w:t>
       </w:r>
-      <w:proofErr w:type="gramStart"/>
       <w:r>
         <w:rPr>
           <w:rStyle w:val="CodeTegn"/>
@@ -9968,14 +9353,7 @@
         <w:rPr>
           <w:rStyle w:val="CodeTegn"/>
         </w:rPr>
-        <w:t xml:space="preserve"> ;</w:t>
-      </w:r>
-      <w:proofErr w:type="gramEnd"/>
-      <w:r>
-        <w:rPr>
-          <w:rStyle w:val="CodeTegn"/>
-        </w:rPr>
-        <w:t xml:space="preserve"> put the double 12345 </w:t>
+        <w:t xml:space="preserve"> ; put the double 12345 </w:t>
       </w:r>
       <w:r>
         <w:rPr>
@@ -9988,8 +9366,8 @@
       <w:pPr>
         <w:pStyle w:val="Instruction"/>
       </w:pPr>
-      <w:bookmarkStart w:id="38" w:name="_Toc190543042"/>
-      <w:bookmarkStart w:id="39" w:name="_Toc196298170"/>
+      <w:bookmarkStart w:id="38" w:name="_Toc196298170"/>
+      <w:bookmarkStart w:id="39" w:name="_Toc190543042"/>
       <w:r>
         <w:t>Push</w:t>
       </w:r>
@@ -10002,7 +9380,7 @@
       <w:r>
         <w:t>local</w:t>
       </w:r>
-      <w:bookmarkEnd w:id="39"/>
+      <w:bookmarkEnd w:id="38"/>
     </w:p>
     <w:p>
       <w:r>
@@ -10034,7 +9412,6 @@
       <w:r>
         <w:tab/>
       </w:r>
-      <w:proofErr w:type="spellStart"/>
       <w:r>
         <w:rPr>
           <w:rStyle w:val="Instruction2Tegn"/>
@@ -10065,11 +9442,15 @@
         </w:rPr>
         <w:t>S</w:t>
       </w:r>
-      <w:proofErr w:type="spellEnd"/>
-      <w:r>
-        <w:t xml:space="preserve"> [], </w:t>
-      </w:r>
-      <w:proofErr w:type="spellStart"/>
+      <w:r>
+        <w:t xml:space="preserve"> [</w:t>
+      </w:r>
+      <w:r>
+        <w:t>55</w:t>
+      </w:r>
+      <w:r>
+        <w:t xml:space="preserve">], </w:t>
+      </w:r>
       <w:r>
         <w:rPr>
           <w:rStyle w:val="Instruction2Tegn"/>
@@ -10088,11 +9469,15 @@
         </w:rPr>
         <w:t>D</w:t>
       </w:r>
-      <w:proofErr w:type="spellEnd"/>
-      <w:r>
-        <w:t xml:space="preserve"> [], </w:t>
-      </w:r>
-      <w:proofErr w:type="spellStart"/>
+      <w:r>
+        <w:t xml:space="preserve"> [</w:t>
+      </w:r>
+      <w:r>
+        <w:t>56</w:t>
+      </w:r>
+      <w:r>
+        <w:t xml:space="preserve">], </w:t>
+      </w:r>
       <w:r>
         <w:rPr>
           <w:rStyle w:val="Instruction2Tegn"/>
@@ -10111,11 +9496,15 @@
         </w:rPr>
         <w:t>Q</w:t>
       </w:r>
-      <w:proofErr w:type="spellEnd"/>
-      <w:r>
-        <w:t xml:space="preserve"> [], </w:t>
-      </w:r>
-      <w:proofErr w:type="spellStart"/>
+      <w:r>
+        <w:t xml:space="preserve"> [</w:t>
+      </w:r>
+      <w:r>
+        <w:t>57</w:t>
+      </w:r>
+      <w:r>
+        <w:t xml:space="preserve">], </w:t>
+      </w:r>
       <w:r>
         <w:rPr>
           <w:rStyle w:val="Instruction2Tegn"/>
@@ -10134,9 +9523,14 @@
         </w:rPr>
         <w:t>F</w:t>
       </w:r>
-      <w:proofErr w:type="spellEnd"/>
-      <w:r>
-        <w:t xml:space="preserve"> []</w:t>
+      <w:r>
+        <w:t xml:space="preserve"> [</w:t>
+      </w:r>
+      <w:r>
+        <w:t>58</w:t>
+      </w:r>
+      <w:r>
+        <w:t>]</w:t>
       </w:r>
     </w:p>
     <w:p>
@@ -10182,7 +9576,6 @@
       <w:r>
         <w:tab/>
       </w:r>
-      <w:proofErr w:type="spellStart"/>
       <w:r>
         <w:rPr>
           <w:rStyle w:val="CodeTegn"/>
@@ -10199,14 +9592,7 @@
         <w:rPr>
           <w:rStyle w:val="CodeTegn"/>
         </w:rPr>
-        <w:t>D</w:t>
-      </w:r>
-      <w:proofErr w:type="spellEnd"/>
-      <w:r>
-        <w:rPr>
-          <w:rStyle w:val="CodeTegn"/>
-        </w:rPr>
-        <w:t xml:space="preserve"> 10</w:t>
+        <w:t>D 10</w:t>
       </w:r>
       <w:r>
         <w:rPr>
@@ -10218,21 +9604,7 @@
         <w:rPr>
           <w:rStyle w:val="CodeTegn"/>
         </w:rPr>
-        <w:t xml:space="preserve">  ; </w:t>
-      </w:r>
-      <w:proofErr w:type="spellStart"/>
-      <w:r>
-        <w:rPr>
-          <w:rStyle w:val="CodeTegn"/>
-        </w:rPr>
-        <w:t>arg</w:t>
-      </w:r>
-      <w:proofErr w:type="spellEnd"/>
-      <w:r>
-        <w:rPr>
-          <w:rStyle w:val="CodeTegn"/>
-        </w:rPr>
-        <w:t xml:space="preserve"> 1 (the double at </w:t>
+        <w:t xml:space="preserve">  ; arg 1 (the double at </w:t>
       </w:r>
       <w:r>
         <w:rPr>
@@ -10244,47 +9616,20 @@
         <w:rPr>
           <w:rStyle w:val="CodeTegn"/>
         </w:rPr>
-        <w:t>memory location 10</w:t>
-      </w:r>
-      <w:proofErr w:type="gramStart"/>
-      <w:r>
-        <w:rPr>
-          <w:rStyle w:val="CodeTegn"/>
-        </w:rPr>
-        <w:t>)</w:t>
-      </w:r>
-      <w:proofErr w:type="gramEnd"/>
+        <w:t>memory location 10)</w:t>
+      </w:r>
       <w:r>
         <w:rPr>
           <w:rStyle w:val="CodeTegn"/>
         </w:rPr>
         <w:br/>
-      </w:r>
-      <w:proofErr w:type="spellStart"/>
-      <w:r>
-        <w:rPr>
-          <w:rStyle w:val="CodeTegn"/>
-        </w:rPr>
-        <w:t>ShfLD</w:t>
-      </w:r>
-      <w:proofErr w:type="spellEnd"/>
-      <w:r>
-        <w:rPr>
-          <w:rStyle w:val="CodeTegn"/>
-        </w:rPr>
-        <w:t xml:space="preserve">       ; shift it left</w:t>
+        <w:t>ShfLD       ; shift it left</w:t>
       </w:r>
       <w:r>
         <w:rPr>
           <w:rStyle w:val="CodeTegn"/>
         </w:rPr>
         <w:br/>
-      </w:r>
-      <w:proofErr w:type="spellStart"/>
-      <w:r>
-        <w:rPr>
-          <w:rStyle w:val="CodeTegn"/>
-        </w:rPr>
         <w:t>Pop</w:t>
       </w:r>
       <w:r>
@@ -10297,14 +9642,7 @@
         <w:rPr>
           <w:rStyle w:val="CodeTegn"/>
         </w:rPr>
-        <w:t>D</w:t>
-      </w:r>
-      <w:proofErr w:type="spellEnd"/>
-      <w:r>
-        <w:rPr>
-          <w:rStyle w:val="CodeTegn"/>
-        </w:rPr>
-        <w:t xml:space="preserve"> 10</w:t>
+        <w:t>D 10</w:t>
       </w:r>
       <w:r>
         <w:rPr>
@@ -10368,7 +9706,6 @@
       <w:r>
         <w:tab/>
       </w:r>
-      <w:proofErr w:type="spellStart"/>
       <w:r>
         <w:rPr>
           <w:rStyle w:val="Instruction2Tegn"/>
@@ -10387,42 +9724,59 @@
         </w:rPr>
         <w:t>hS</w:t>
       </w:r>
-      <w:proofErr w:type="spellEnd"/>
-      <w:r>
-        <w:t xml:space="preserve"> [], </w:t>
-      </w:r>
-      <w:proofErr w:type="spellStart"/>
+      <w:r>
+        <w:t xml:space="preserve"> [</w:t>
+      </w:r>
+      <w:r>
+        <w:t>59</w:t>
+      </w:r>
+      <w:r>
+        <w:t xml:space="preserve">], </w:t>
+      </w:r>
       <w:r>
         <w:rPr>
           <w:rStyle w:val="Instruction2Tegn"/>
         </w:rPr>
         <w:t>PushD</w:t>
       </w:r>
-      <w:proofErr w:type="spellEnd"/>
-      <w:r>
-        <w:t xml:space="preserve"> [], </w:t>
-      </w:r>
-      <w:proofErr w:type="spellStart"/>
+      <w:r>
+        <w:t xml:space="preserve"> [</w:t>
+      </w:r>
+      <w:r>
+        <w:t>60</w:t>
+      </w:r>
+      <w:r>
+        <w:t xml:space="preserve">], </w:t>
+      </w:r>
       <w:r>
         <w:rPr>
           <w:rStyle w:val="Instruction2Tegn"/>
         </w:rPr>
         <w:t>PushQ</w:t>
       </w:r>
-      <w:proofErr w:type="spellEnd"/>
-      <w:r>
-        <w:t xml:space="preserve"> [], </w:t>
-      </w:r>
-      <w:proofErr w:type="spellStart"/>
+      <w:r>
+        <w:t xml:space="preserve"> [</w:t>
+      </w:r>
+      <w:r>
+        <w:t>61</w:t>
+      </w:r>
+      <w:r>
+        <w:t xml:space="preserve">], </w:t>
+      </w:r>
       <w:r>
         <w:rPr>
           <w:rStyle w:val="Instruction2Tegn"/>
         </w:rPr>
         <w:t>PushF</w:t>
       </w:r>
-      <w:proofErr w:type="spellEnd"/>
-      <w:r>
-        <w:t xml:space="preserve"> []</w:t>
+      <w:r>
+        <w:t xml:space="preserve"> [</w:t>
+      </w:r>
+      <w:r>
+        <w:t>62</w:t>
+      </w:r>
+      <w:r>
+        <w:t>]</w:t>
       </w:r>
     </w:p>
     <w:p>
@@ -10468,19 +9822,11 @@
       <w:r>
         <w:tab/>
       </w:r>
-      <w:proofErr w:type="spellStart"/>
-      <w:r>
-        <w:rPr>
-          <w:rStyle w:val="CodeTegn"/>
-        </w:rPr>
-        <w:t>PushD</w:t>
-      </w:r>
-      <w:proofErr w:type="spellEnd"/>
-      <w:r>
-        <w:rPr>
-          <w:rStyle w:val="CodeTegn"/>
-        </w:rPr>
-        <w:t xml:space="preserve"> 100</w:t>
+      <w:r>
+        <w:rPr>
+          <w:rStyle w:val="CodeTegn"/>
+        </w:rPr>
+        <w:t>PushD 100</w:t>
       </w:r>
       <w:r>
         <w:rPr>
@@ -10492,21 +9838,7 @@
         <w:rPr>
           <w:rStyle w:val="CodeTegn"/>
         </w:rPr>
-        <w:t xml:space="preserve">  ; </w:t>
-      </w:r>
-      <w:proofErr w:type="spellStart"/>
-      <w:r>
-        <w:rPr>
-          <w:rStyle w:val="CodeTegn"/>
-        </w:rPr>
-        <w:t>arg</w:t>
-      </w:r>
-      <w:proofErr w:type="spellEnd"/>
-      <w:r>
-        <w:rPr>
-          <w:rStyle w:val="CodeTegn"/>
-        </w:rPr>
-        <w:t xml:space="preserve"> 1 (the double at </w:t>
+        <w:t xml:space="preserve">  ; arg 1 (the double at </w:t>
       </w:r>
       <w:r>
         <w:rPr>
@@ -10518,55 +9850,21 @@
         <w:rPr>
           <w:rStyle w:val="CodeTegn"/>
         </w:rPr>
-        <w:t>memory location 100</w:t>
-      </w:r>
-      <w:proofErr w:type="gramStart"/>
-      <w:r>
-        <w:rPr>
-          <w:rStyle w:val="CodeTegn"/>
-        </w:rPr>
-        <w:t>)</w:t>
-      </w:r>
-      <w:proofErr w:type="gramEnd"/>
+        <w:t>memory location 100)</w:t>
+      </w:r>
       <w:r>
         <w:rPr>
           <w:rStyle w:val="CodeTegn"/>
         </w:rPr>
         <w:br/>
-      </w:r>
-      <w:proofErr w:type="spellStart"/>
-      <w:r>
-        <w:rPr>
-          <w:rStyle w:val="CodeTegn"/>
-        </w:rPr>
-        <w:t>ShfLD</w:t>
-      </w:r>
-      <w:proofErr w:type="spellEnd"/>
-      <w:r>
-        <w:rPr>
-          <w:rStyle w:val="CodeTegn"/>
-        </w:rPr>
-        <w:t xml:space="preserve">       ; shift it left</w:t>
+        <w:t>ShfLD       ; shift it left</w:t>
       </w:r>
       <w:r>
         <w:rPr>
           <w:rStyle w:val="CodeTegn"/>
         </w:rPr>
         <w:br/>
-      </w:r>
-      <w:proofErr w:type="spellStart"/>
-      <w:r>
-        <w:rPr>
-          <w:rStyle w:val="CodeTegn"/>
-        </w:rPr>
-        <w:t>PopD</w:t>
-      </w:r>
-      <w:proofErr w:type="spellEnd"/>
-      <w:r>
-        <w:rPr>
-          <w:rStyle w:val="CodeTegn"/>
-        </w:rPr>
-        <w:t xml:space="preserve"> 100</w:t>
+        <w:t>PopD 100</w:t>
       </w:r>
       <w:r>
         <w:rPr>
@@ -10587,7 +9885,7 @@
       </w:pPr>
       <w:bookmarkStart w:id="41" w:name="_Toc190543043"/>
       <w:bookmarkStart w:id="42" w:name="_Toc196298172"/>
-      <w:bookmarkEnd w:id="38"/>
+      <w:bookmarkEnd w:id="39"/>
       <w:r>
         <w:lastRenderedPageBreak/>
         <w:t>Pop</w:t>
@@ -10634,7 +9932,6 @@
       <w:r>
         <w:tab/>
       </w:r>
-      <w:proofErr w:type="spellStart"/>
       <w:r>
         <w:rPr>
           <w:rStyle w:val="Instruction2Tegn"/>
@@ -10653,11 +9950,15 @@
         </w:rPr>
         <w:t>S</w:t>
       </w:r>
-      <w:proofErr w:type="spellEnd"/>
-      <w:r>
-        <w:t xml:space="preserve"> [], </w:t>
-      </w:r>
-      <w:proofErr w:type="spellStart"/>
+      <w:r>
+        <w:t xml:space="preserve"> [</w:t>
+      </w:r>
+      <w:r>
+        <w:t>63</w:t>
+      </w:r>
+      <w:r>
+        <w:t xml:space="preserve">], </w:t>
+      </w:r>
       <w:r>
         <w:rPr>
           <w:rStyle w:val="Instruction2Tegn"/>
@@ -10676,11 +9977,15 @@
         </w:rPr>
         <w:t>D</w:t>
       </w:r>
-      <w:proofErr w:type="spellEnd"/>
-      <w:r>
-        <w:t xml:space="preserve"> [], </w:t>
-      </w:r>
-      <w:proofErr w:type="spellStart"/>
+      <w:r>
+        <w:t xml:space="preserve"> [</w:t>
+      </w:r>
+      <w:r>
+        <w:t>64</w:t>
+      </w:r>
+      <w:r>
+        <w:t xml:space="preserve">], </w:t>
+      </w:r>
       <w:r>
         <w:rPr>
           <w:rStyle w:val="Instruction2Tegn"/>
@@ -10699,11 +10004,15 @@
         </w:rPr>
         <w:t>Q</w:t>
       </w:r>
-      <w:proofErr w:type="spellEnd"/>
-      <w:r>
-        <w:t xml:space="preserve"> [], </w:t>
-      </w:r>
-      <w:proofErr w:type="spellStart"/>
+      <w:r>
+        <w:t xml:space="preserve"> [</w:t>
+      </w:r>
+      <w:r>
+        <w:t>65</w:t>
+      </w:r>
+      <w:r>
+        <w:t xml:space="preserve">], </w:t>
+      </w:r>
       <w:r>
         <w:rPr>
           <w:rStyle w:val="Instruction2Tegn"/>
@@ -10722,9 +10031,14 @@
         </w:rPr>
         <w:t>F</w:t>
       </w:r>
-      <w:proofErr w:type="spellEnd"/>
-      <w:r>
-        <w:t xml:space="preserve"> []</w:t>
+      <w:r>
+        <w:t xml:space="preserve"> [</w:t>
+      </w:r>
+      <w:r>
+        <w:t>66</w:t>
+      </w:r>
+      <w:r>
+        <w:t>]</w:t>
       </w:r>
     </w:p>
     <w:p>
@@ -10768,7 +10082,6 @@
       <w:r>
         <w:tab/>
       </w:r>
-      <w:proofErr w:type="spellStart"/>
       <w:r>
         <w:rPr>
           <w:rStyle w:val="CodeTegn"/>
@@ -10785,28 +10098,7 @@
         <w:rPr>
           <w:rStyle w:val="CodeTegn"/>
         </w:rPr>
-        <w:t>D</w:t>
-      </w:r>
-      <w:proofErr w:type="spellEnd"/>
-      <w:r>
-        <w:rPr>
-          <w:rStyle w:val="CodeTegn"/>
-        </w:rPr>
-        <w:t xml:space="preserve"> 100   ; </w:t>
-      </w:r>
-      <w:proofErr w:type="spellStart"/>
-      <w:r>
-        <w:rPr>
-          <w:rStyle w:val="CodeTegn"/>
-        </w:rPr>
-        <w:t>arg</w:t>
-      </w:r>
-      <w:proofErr w:type="spellEnd"/>
-      <w:r>
-        <w:rPr>
-          <w:rStyle w:val="CodeTegn"/>
-        </w:rPr>
-        <w:t xml:space="preserve"> 1 (the double at </w:t>
+        <w:t xml:space="preserve">D 100   ; arg 1 (the double at </w:t>
       </w:r>
       <w:r>
         <w:rPr>
@@ -10818,30 +10110,15 @@
         <w:rPr>
           <w:rStyle w:val="CodeTegn"/>
         </w:rPr>
-        <w:t>memory location 100</w:t>
-      </w:r>
-      <w:proofErr w:type="gramStart"/>
-      <w:r>
-        <w:rPr>
-          <w:rStyle w:val="CodeTegn"/>
-        </w:rPr>
-        <w:t>)</w:t>
-      </w:r>
-      <w:proofErr w:type="gramEnd"/>
+        <w:t>memory location 100)</w:t>
+      </w:r>
       <w:r>
         <w:rPr>
           <w:rStyle w:val="CodeTegn"/>
         </w:rPr>
         <w:br/>
-      </w:r>
-      <w:proofErr w:type="spellStart"/>
-      <w:r>
-        <w:rPr>
-          <w:rStyle w:val="CodeTegn"/>
-        </w:rPr>
-        <w:t>ShfLD</w:t>
-      </w:r>
-      <w:proofErr w:type="spellEnd"/>
+        <w:t xml:space="preserve">ShfLD </w:t>
+      </w:r>
       <w:r>
         <w:rPr>
           <w:rStyle w:val="CodeTegn"/>
@@ -10852,12 +10129,6 @@
         <w:rPr>
           <w:rStyle w:val="CodeTegn"/>
         </w:rPr>
-        <w:t xml:space="preserve"> </w:t>
-      </w:r>
-      <w:r>
-        <w:rPr>
-          <w:rStyle w:val="CodeTegn"/>
-        </w:rPr>
         <w:t xml:space="preserve">      ; shift it left</w:t>
       </w:r>
       <w:r>
@@ -10865,12 +10136,6 @@
           <w:rStyle w:val="CodeTegn"/>
         </w:rPr>
         <w:br/>
-      </w:r>
-      <w:proofErr w:type="spellStart"/>
-      <w:r>
-        <w:rPr>
-          <w:rStyle w:val="CodeTegn"/>
-        </w:rPr>
         <w:t>Pop</w:t>
       </w:r>
       <w:r>
@@ -10883,14 +10148,7 @@
         <w:rPr>
           <w:rStyle w:val="CodeTegn"/>
         </w:rPr>
-        <w:t>D</w:t>
-      </w:r>
-      <w:proofErr w:type="spellEnd"/>
-      <w:r>
-        <w:rPr>
-          <w:rStyle w:val="CodeTegn"/>
-        </w:rPr>
-        <w:t xml:space="preserve"> 100 </w:t>
+        <w:t xml:space="preserve">D 100 </w:t>
       </w:r>
       <w:r>
         <w:rPr>
@@ -10948,49 +10206,65 @@
       <w:r>
         <w:tab/>
       </w:r>
-      <w:proofErr w:type="spellStart"/>
       <w:r>
         <w:rPr>
           <w:rStyle w:val="Instruction2Tegn"/>
         </w:rPr>
         <w:t>PopS</w:t>
       </w:r>
-      <w:proofErr w:type="spellEnd"/>
-      <w:r>
-        <w:t xml:space="preserve"> [], </w:t>
-      </w:r>
-      <w:proofErr w:type="spellStart"/>
+      <w:r>
+        <w:t xml:space="preserve"> [</w:t>
+      </w:r>
+      <w:r>
+        <w:t>67</w:t>
+      </w:r>
+      <w:r>
+        <w:t xml:space="preserve">], </w:t>
+      </w:r>
       <w:r>
         <w:rPr>
           <w:rStyle w:val="Instruction2Tegn"/>
         </w:rPr>
         <w:t>PopD</w:t>
       </w:r>
-      <w:proofErr w:type="spellEnd"/>
-      <w:r>
-        <w:t xml:space="preserve"> [], </w:t>
-      </w:r>
-      <w:proofErr w:type="spellStart"/>
+      <w:r>
+        <w:t xml:space="preserve"> [</w:t>
+      </w:r>
+      <w:r>
+        <w:t>68</w:t>
+      </w:r>
+      <w:r>
+        <w:t xml:space="preserve">], </w:t>
+      </w:r>
       <w:r>
         <w:rPr>
           <w:rStyle w:val="Instruction2Tegn"/>
         </w:rPr>
         <w:t>PopQ</w:t>
       </w:r>
-      <w:proofErr w:type="spellEnd"/>
-      <w:r>
-        <w:t xml:space="preserve"> [], </w:t>
-      </w:r>
-      <w:proofErr w:type="spellStart"/>
+      <w:r>
+        <w:t xml:space="preserve"> [</w:t>
+      </w:r>
+      <w:r>
+        <w:t>69</w:t>
+      </w:r>
+      <w:r>
+        <w:t xml:space="preserve">], </w:t>
+      </w:r>
       <w:r>
         <w:rPr>
           <w:rStyle w:val="Instruction2Tegn"/>
         </w:rPr>
         <w:t>PopF</w:t>
       </w:r>
-      <w:proofErr w:type="spellEnd"/>
-      <w:r>
-        <w:t xml:space="preserve"> []</w:t>
+      <w:r>
+        <w:t xml:space="preserve"> [</w:t>
+      </w:r>
+      <w:r>
+        <w:t>70</w:t>
+      </w:r>
+      <w:r>
+        <w:t>]</w:t>
       </w:r>
     </w:p>
     <w:p>
@@ -11034,19 +10308,11 @@
       <w:r>
         <w:tab/>
       </w:r>
-      <w:proofErr w:type="spellStart"/>
-      <w:r>
-        <w:rPr>
-          <w:rStyle w:val="CodeTegn"/>
-        </w:rPr>
-        <w:t>PushD</w:t>
-      </w:r>
-      <w:proofErr w:type="spellEnd"/>
-      <w:r>
-        <w:rPr>
-          <w:rStyle w:val="CodeTegn"/>
-        </w:rPr>
-        <w:t xml:space="preserve"> 100   </w:t>
+      <w:r>
+        <w:rPr>
+          <w:rStyle w:val="CodeTegn"/>
+        </w:rPr>
+        <w:t xml:space="preserve">PushD 100   </w:t>
       </w:r>
       <w:r>
         <w:rPr>
@@ -11058,21 +10324,7 @@
         <w:rPr>
           <w:rStyle w:val="CodeTegn"/>
         </w:rPr>
-        <w:t xml:space="preserve">; </w:t>
-      </w:r>
-      <w:proofErr w:type="spellStart"/>
-      <w:r>
-        <w:rPr>
-          <w:rStyle w:val="CodeTegn"/>
-        </w:rPr>
-        <w:t>arg</w:t>
-      </w:r>
-      <w:proofErr w:type="spellEnd"/>
-      <w:r>
-        <w:rPr>
-          <w:rStyle w:val="CodeTegn"/>
-        </w:rPr>
-        <w:t xml:space="preserve"> 1 (the double at </w:t>
+        <w:t xml:space="preserve">; arg 1 (the double at </w:t>
       </w:r>
       <w:r>
         <w:rPr>
@@ -11084,30 +10336,15 @@
         <w:rPr>
           <w:rStyle w:val="CodeTegn"/>
         </w:rPr>
-        <w:t>memory location 100</w:t>
-      </w:r>
-      <w:proofErr w:type="gramStart"/>
-      <w:r>
-        <w:rPr>
-          <w:rStyle w:val="CodeTegn"/>
-        </w:rPr>
-        <w:t>)</w:t>
-      </w:r>
-      <w:proofErr w:type="gramEnd"/>
+        <w:t>memory location 100)</w:t>
+      </w:r>
       <w:r>
         <w:rPr>
           <w:rStyle w:val="CodeTegn"/>
         </w:rPr>
         <w:br/>
-      </w:r>
-      <w:proofErr w:type="spellStart"/>
-      <w:r>
-        <w:rPr>
-          <w:rStyle w:val="CodeTegn"/>
-        </w:rPr>
-        <w:t>ShfLD</w:t>
-      </w:r>
-      <w:proofErr w:type="spellEnd"/>
+        <w:t xml:space="preserve">ShfLD </w:t>
+      </w:r>
       <w:r>
         <w:rPr>
           <w:rStyle w:val="CodeTegn"/>
@@ -11118,12 +10355,6 @@
         <w:rPr>
           <w:rStyle w:val="CodeTegn"/>
         </w:rPr>
-        <w:t xml:space="preserve"> </w:t>
-      </w:r>
-      <w:r>
-        <w:rPr>
-          <w:rStyle w:val="CodeTegn"/>
-        </w:rPr>
         <w:t xml:space="preserve">      ; shift it left</w:t>
       </w:r>
       <w:r>
@@ -11131,20 +10362,7 @@
           <w:rStyle w:val="CodeTegn"/>
         </w:rPr>
         <w:br/>
-      </w:r>
-      <w:proofErr w:type="spellStart"/>
-      <w:r>
-        <w:rPr>
-          <w:rStyle w:val="CodeTegn"/>
-        </w:rPr>
-        <w:t>PopD</w:t>
-      </w:r>
-      <w:proofErr w:type="spellEnd"/>
-      <w:r>
-        <w:rPr>
-          <w:rStyle w:val="CodeTegn"/>
-        </w:rPr>
-        <w:t xml:space="preserve"> 100 </w:t>
+        <w:t xml:space="preserve">PopD 100 </w:t>
       </w:r>
       <w:r>
         <w:rPr>
@@ -11194,7 +10412,6 @@
       <w:bookmarkEnd w:id="46"/>
     </w:p>
     <w:p>
-      <w:proofErr w:type="gramStart"/>
       <w:r>
         <w:t>U</w:t>
       </w:r>
@@ -11204,7 +10421,6 @@
       <w:r>
         <w:t>specified address.</w:t>
       </w:r>
-      <w:proofErr w:type="gramEnd"/>
     </w:p>
     <w:p>
       <w:pPr>
@@ -11219,16 +10435,20 @@
       <w:r>
         <w:tab/>
       </w:r>
-      <w:proofErr w:type="spellStart"/>
       <w:r>
         <w:rPr>
           <w:rStyle w:val="Instruction2Tegn"/>
         </w:rPr>
         <w:t>Jmp</w:t>
       </w:r>
-      <w:proofErr w:type="spellEnd"/>
-      <w:r>
-        <w:t xml:space="preserve"> []</w:t>
+      <w:r>
+        <w:t xml:space="preserve"> [</w:t>
+      </w:r>
+      <w:r>
+        <w:t>71</w:t>
+      </w:r>
+      <w:r>
+        <w:t>]</w:t>
       </w:r>
     </w:p>
     <w:p>
@@ -11274,14 +10494,12 @@
       <w:r>
         <w:tab/>
       </w:r>
-      <w:proofErr w:type="spellStart"/>
       <w:r>
         <w:rPr>
           <w:rStyle w:val="CodeTegn"/>
         </w:rPr>
         <w:t>Jmp</w:t>
       </w:r>
-      <w:proofErr w:type="spellEnd"/>
       <w:r>
         <w:rPr>
           <w:rStyle w:val="CodeTegn"/>
@@ -11364,14 +10582,12 @@
       <w:r>
         <w:tab/>
       </w:r>
-      <w:proofErr w:type="spellStart"/>
       <w:r>
         <w:rPr>
           <w:rStyle w:val="Instruction2Tegn"/>
         </w:rPr>
         <w:t>JmpZ</w:t>
       </w:r>
-      <w:proofErr w:type="spellEnd"/>
       <w:r>
         <w:t xml:space="preserve"> []</w:t>
       </w:r>
@@ -11412,7 +10628,6 @@
       <w:r>
         <w:tab/>
       </w:r>
-      <w:proofErr w:type="spellStart"/>
       <w:r>
         <w:rPr>
           <w:rStyle w:val="CodeTegn"/>
@@ -11429,54 +10644,19 @@
         <w:rPr>
           <w:rStyle w:val="CodeTegn"/>
         </w:rPr>
-        <w:t>D</w:t>
-      </w:r>
-      <w:proofErr w:type="spellEnd"/>
+        <w:t xml:space="preserve">D 100 </w:t>
+      </w:r>
       <w:r>
         <w:rPr>
           <w:rStyle w:val="CodeTegn"/>
         </w:rPr>
         <w:t xml:space="preserve"> </w:t>
       </w:r>
-      <w:proofErr w:type="gramStart"/>
-      <w:r>
-        <w:rPr>
-          <w:rStyle w:val="CodeTegn"/>
-        </w:rPr>
-        <w:t xml:space="preserve">100 </w:t>
-      </w:r>
-      <w:r>
-        <w:rPr>
-          <w:rStyle w:val="CodeTegn"/>
-        </w:rPr>
-        <w:t xml:space="preserve"> </w:t>
-      </w:r>
-      <w:r>
-        <w:rPr>
-          <w:rStyle w:val="CodeTegn"/>
-        </w:rPr>
-        <w:t>;</w:t>
-      </w:r>
-      <w:proofErr w:type="gramEnd"/>
-      <w:r>
-        <w:rPr>
-          <w:rStyle w:val="CodeTegn"/>
-        </w:rPr>
-        <w:t xml:space="preserve"> </w:t>
-      </w:r>
-      <w:proofErr w:type="spellStart"/>
-      <w:r>
-        <w:rPr>
-          <w:rStyle w:val="CodeTegn"/>
-        </w:rPr>
-        <w:t>arg</w:t>
-      </w:r>
-      <w:proofErr w:type="spellEnd"/>
-      <w:r>
-        <w:rPr>
-          <w:rStyle w:val="CodeTegn"/>
-        </w:rPr>
-        <w:t xml:space="preserve"> 1 (the double </w:t>
+      <w:r>
+        <w:rPr>
+          <w:rStyle w:val="CodeTegn"/>
+        </w:rPr>
+        <w:t xml:space="preserve">; arg 1 (the double </w:t>
       </w:r>
       <w:r>
         <w:rPr>
@@ -11503,7 +10683,6 @@
         </w:rPr>
         <w:br/>
       </w:r>
-      <w:proofErr w:type="spellStart"/>
       <w:r>
         <w:rPr>
           <w:rStyle w:val="CodeTegn"/>
@@ -11521,29 +10700,15 @@
         <w:rPr>
           <w:rStyle w:val="CodeTegn"/>
         </w:rPr>
-        <w:t>D</w:t>
-      </w:r>
-      <w:proofErr w:type="spellEnd"/>
-      <w:r>
-        <w:rPr>
-          <w:rStyle w:val="CodeTegn"/>
-        </w:rPr>
-        <w:t xml:space="preserve"> 100</w:t>
+        <w:t>D 100</w:t>
       </w:r>
       <w:r>
         <w:rPr>
           <w:rStyle w:val="CodeTegn"/>
         </w:rPr>
         <w:br/>
-      </w:r>
-      <w:proofErr w:type="spellStart"/>
-      <w:r>
-        <w:rPr>
-          <w:rStyle w:val="CodeTegn"/>
-        </w:rPr>
         <w:t>JmpZ</w:t>
       </w:r>
-      <w:proofErr w:type="spellEnd"/>
       <w:r>
         <w:rPr>
           <w:rStyle w:val="CodeTegn"/>
@@ -11638,14 +10803,12 @@
       <w:r>
         <w:tab/>
       </w:r>
-      <w:proofErr w:type="spellStart"/>
       <w:r>
         <w:rPr>
           <w:rStyle w:val="Instruction2Tegn"/>
         </w:rPr>
         <w:t>JmpNZ</w:t>
       </w:r>
-      <w:proofErr w:type="spellEnd"/>
       <w:r>
         <w:t xml:space="preserve"> []</w:t>
       </w:r>
@@ -11688,7 +10851,6 @@
       <w:r>
         <w:tab/>
       </w:r>
-      <w:proofErr w:type="spellStart"/>
       <w:r>
         <w:rPr>
           <w:rStyle w:val="CodeTegn"/>
@@ -11705,42 +10867,7 @@
         <w:rPr>
           <w:rStyle w:val="CodeTegn"/>
         </w:rPr>
-        <w:t>D</w:t>
-      </w:r>
-      <w:proofErr w:type="spellEnd"/>
-      <w:r>
-        <w:rPr>
-          <w:rStyle w:val="CodeTegn"/>
-        </w:rPr>
-        <w:t xml:space="preserve"> </w:t>
-      </w:r>
-      <w:proofErr w:type="gramStart"/>
-      <w:r>
-        <w:rPr>
-          <w:rStyle w:val="CodeTegn"/>
-        </w:rPr>
-        <w:t>100  ;</w:t>
-      </w:r>
-      <w:proofErr w:type="gramEnd"/>
-      <w:r>
-        <w:rPr>
-          <w:rStyle w:val="CodeTegn"/>
-        </w:rPr>
-        <w:t xml:space="preserve"> </w:t>
-      </w:r>
-      <w:proofErr w:type="spellStart"/>
-      <w:r>
-        <w:rPr>
-          <w:rStyle w:val="CodeTegn"/>
-        </w:rPr>
-        <w:t>arg</w:t>
-      </w:r>
-      <w:proofErr w:type="spellEnd"/>
-      <w:r>
-        <w:rPr>
-          <w:rStyle w:val="CodeTegn"/>
-        </w:rPr>
-        <w:t xml:space="preserve"> 1 (the double</w:t>
+        <w:t>D 100  ; arg 1 (the double</w:t>
       </w:r>
       <w:r>
         <w:rPr>
@@ -11766,12 +10893,6 @@
           <w:rStyle w:val="CodeTegn"/>
         </w:rPr>
         <w:br/>
-      </w:r>
-      <w:proofErr w:type="spellStart"/>
-      <w:r>
-        <w:rPr>
-          <w:rStyle w:val="CodeTegn"/>
-        </w:rPr>
         <w:t>Pop</w:t>
       </w:r>
       <w:r>
@@ -11784,29 +10905,21 @@
         <w:rPr>
           <w:rStyle w:val="CodeTegn"/>
         </w:rPr>
-        <w:t>D</w:t>
-      </w:r>
-      <w:proofErr w:type="spellEnd"/>
-      <w:r>
-        <w:rPr>
-          <w:rStyle w:val="CodeTegn"/>
-        </w:rPr>
-        <w:t xml:space="preserve"> 100</w:t>
+        <w:t>D 100</w:t>
       </w:r>
       <w:r>
         <w:rPr>
           <w:rStyle w:val="CodeTegn"/>
         </w:rPr>
         <w:br/>
-      </w:r>
-      <w:proofErr w:type="spellStart"/>
-      <w:r>
-        <w:rPr>
-          <w:rStyle w:val="CodeTegn"/>
-        </w:rPr>
-        <w:t>JmpNZ</w:t>
-      </w:r>
-      <w:proofErr w:type="spellEnd"/>
+        <w:t xml:space="preserve">JmpNZ </w:t>
+      </w:r>
+      <w:r>
+        <w:rPr>
+          <w:rStyle w:val="CodeTegn"/>
+        </w:rPr>
+        <w:t>325</w:t>
+      </w:r>
       <w:r>
         <w:rPr>
           <w:rStyle w:val="CodeTegn"/>
@@ -11817,36 +10930,24 @@
         <w:rPr>
           <w:rStyle w:val="CodeTegn"/>
         </w:rPr>
+        <w:t xml:space="preserve"> </w:t>
+      </w:r>
+      <w:r>
+        <w:rPr>
+          <w:rStyle w:val="CodeTegn"/>
+        </w:rPr>
+        <w:t xml:space="preserve"> ; jump to address </w:t>
+      </w:r>
+      <w:r>
+        <w:rPr>
+          <w:rStyle w:val="CodeTegn"/>
+        </w:rPr>
         <w:t>325</w:t>
       </w:r>
       <w:r>
         <w:rPr>
           <w:rStyle w:val="CodeTegn"/>
         </w:rPr>
-        <w:t xml:space="preserve"> </w:t>
-      </w:r>
-      <w:r>
-        <w:rPr>
-          <w:rStyle w:val="CodeTegn"/>
-        </w:rPr>
-        <w:t xml:space="preserve"> </w:t>
-      </w:r>
-      <w:r>
-        <w:rPr>
-          <w:rStyle w:val="CodeTegn"/>
-        </w:rPr>
-        <w:t xml:space="preserve"> ; jump to address </w:t>
-      </w:r>
-      <w:r>
-        <w:rPr>
-          <w:rStyle w:val="CodeTegn"/>
-        </w:rPr>
-        <w:t>325</w:t>
-      </w:r>
-      <w:r>
-        <w:rPr>
-          <w:rStyle w:val="CodeTegn"/>
-        </w:rPr>
         <w:t xml:space="preserve"> if the </w:t>
       </w:r>
       <w:r>
@@ -11861,13 +10962,13 @@
         <w:pStyle w:val="Instruction"/>
       </w:pPr>
       <w:bookmarkStart w:id="51" w:name="_Toc190543052"/>
-      <w:bookmarkStart w:id="52" w:name="_Toc190543056"/>
-      <w:bookmarkStart w:id="53" w:name="_Toc196298178"/>
+      <w:bookmarkStart w:id="52" w:name="_Toc196298178"/>
+      <w:bookmarkStart w:id="53" w:name="_Toc190543056"/>
       <w:r>
         <w:t>Jump if negative</w:t>
       </w:r>
       <w:bookmarkEnd w:id="51"/>
-      <w:bookmarkEnd w:id="53"/>
+      <w:bookmarkEnd w:id="52"/>
     </w:p>
     <w:p>
       <w:pPr>
@@ -11899,14 +11000,12 @@
       <w:r>
         <w:tab/>
       </w:r>
-      <w:proofErr w:type="spellStart"/>
       <w:r>
         <w:rPr>
           <w:rStyle w:val="Instruction2Tegn"/>
         </w:rPr>
         <w:t>JmpN</w:t>
       </w:r>
-      <w:proofErr w:type="spellEnd"/>
       <w:r>
         <w:t xml:space="preserve"> []</w:t>
       </w:r>
@@ -11947,7 +11046,6 @@
       <w:r>
         <w:tab/>
       </w:r>
-      <w:proofErr w:type="spellStart"/>
       <w:r>
         <w:rPr>
           <w:rStyle w:val="CodeTegn"/>
@@ -11964,42 +11062,7 @@
         <w:rPr>
           <w:rStyle w:val="CodeTegn"/>
         </w:rPr>
-        <w:t>D</w:t>
-      </w:r>
-      <w:proofErr w:type="spellEnd"/>
-      <w:r>
-        <w:rPr>
-          <w:rStyle w:val="CodeTegn"/>
-        </w:rPr>
-        <w:t xml:space="preserve"> </w:t>
-      </w:r>
-      <w:proofErr w:type="gramStart"/>
-      <w:r>
-        <w:rPr>
-          <w:rStyle w:val="CodeTegn"/>
-        </w:rPr>
-        <w:t>100  ;</w:t>
-      </w:r>
-      <w:proofErr w:type="gramEnd"/>
-      <w:r>
-        <w:rPr>
-          <w:rStyle w:val="CodeTegn"/>
-        </w:rPr>
-        <w:t xml:space="preserve"> </w:t>
-      </w:r>
-      <w:proofErr w:type="spellStart"/>
-      <w:r>
-        <w:rPr>
-          <w:rStyle w:val="CodeTegn"/>
-        </w:rPr>
-        <w:t>arg</w:t>
-      </w:r>
-      <w:proofErr w:type="spellEnd"/>
-      <w:r>
-        <w:rPr>
-          <w:rStyle w:val="CodeTegn"/>
-        </w:rPr>
-        <w:t xml:space="preserve"> 1 (the double </w:t>
+        <w:t xml:space="preserve">D 100  ; arg 1 (the double </w:t>
       </w:r>
       <w:r>
         <w:rPr>
@@ -12025,12 +11088,6 @@
           <w:rStyle w:val="CodeTegn"/>
         </w:rPr>
         <w:br/>
-      </w:r>
-      <w:proofErr w:type="spellStart"/>
-      <w:r>
-        <w:rPr>
-          <w:rStyle w:val="CodeTegn"/>
-        </w:rPr>
         <w:t>Pop</w:t>
       </w:r>
       <w:r>
@@ -12043,26 +11100,13 @@
         <w:rPr>
           <w:rStyle w:val="CodeTegn"/>
         </w:rPr>
-        <w:t>D</w:t>
-      </w:r>
-      <w:proofErr w:type="spellEnd"/>
-      <w:r>
-        <w:rPr>
-          <w:rStyle w:val="CodeTegn"/>
-        </w:rPr>
-        <w:t xml:space="preserve"> 100</w:t>
+        <w:t>D 100</w:t>
       </w:r>
       <w:r>
         <w:rPr>
           <w:rStyle w:val="CodeTegn"/>
         </w:rPr>
         <w:br/>
-      </w:r>
-      <w:proofErr w:type="spellStart"/>
-      <w:r>
-        <w:rPr>
-          <w:rStyle w:val="CodeTegn"/>
-        </w:rPr>
         <w:t>Jmp</w:t>
       </w:r>
       <w:r>
@@ -12071,7 +11115,6 @@
         </w:rPr>
         <w:t>N</w:t>
       </w:r>
-      <w:proofErr w:type="spellEnd"/>
       <w:r>
         <w:rPr>
           <w:rStyle w:val="CodeTegn"/>
@@ -12151,14 +11194,12 @@
       <w:r>
         <w:tab/>
       </w:r>
-      <w:proofErr w:type="spellStart"/>
       <w:r>
         <w:rPr>
           <w:rStyle w:val="Instruction2Tegn"/>
         </w:rPr>
         <w:t>JmpNN</w:t>
       </w:r>
-      <w:proofErr w:type="spellEnd"/>
       <w:r>
         <w:t xml:space="preserve"> []</w:t>
       </w:r>
@@ -12199,7 +11240,6 @@
       <w:r>
         <w:tab/>
       </w:r>
-      <w:proofErr w:type="spellStart"/>
       <w:r>
         <w:rPr>
           <w:rStyle w:val="CodeTegn"/>
@@ -12216,42 +11256,7 @@
         <w:rPr>
           <w:rStyle w:val="CodeTegn"/>
         </w:rPr>
-        <w:t>D</w:t>
-      </w:r>
-      <w:proofErr w:type="spellEnd"/>
-      <w:r>
-        <w:rPr>
-          <w:rStyle w:val="CodeTegn"/>
-        </w:rPr>
-        <w:t xml:space="preserve"> </w:t>
-      </w:r>
-      <w:proofErr w:type="gramStart"/>
-      <w:r>
-        <w:rPr>
-          <w:rStyle w:val="CodeTegn"/>
-        </w:rPr>
-        <w:t>100  ;</w:t>
-      </w:r>
-      <w:proofErr w:type="gramEnd"/>
-      <w:r>
-        <w:rPr>
-          <w:rStyle w:val="CodeTegn"/>
-        </w:rPr>
-        <w:t xml:space="preserve"> </w:t>
-      </w:r>
-      <w:proofErr w:type="spellStart"/>
-      <w:r>
-        <w:rPr>
-          <w:rStyle w:val="CodeTegn"/>
-        </w:rPr>
-        <w:t>arg</w:t>
-      </w:r>
-      <w:proofErr w:type="spellEnd"/>
-      <w:r>
-        <w:rPr>
-          <w:rStyle w:val="CodeTegn"/>
-        </w:rPr>
-        <w:t xml:space="preserve"> 1 (the double</w:t>
+        <w:t>D 100  ; arg 1 (the double</w:t>
       </w:r>
       <w:r>
         <w:rPr>
@@ -12277,12 +11282,6 @@
           <w:rStyle w:val="CodeTegn"/>
         </w:rPr>
         <w:br/>
-      </w:r>
-      <w:proofErr w:type="spellStart"/>
-      <w:r>
-        <w:rPr>
-          <w:rStyle w:val="CodeTegn"/>
-        </w:rPr>
         <w:t>Pop</w:t>
       </w:r>
       <w:r>
@@ -12295,26 +11294,13 @@
         <w:rPr>
           <w:rStyle w:val="CodeTegn"/>
         </w:rPr>
-        <w:t>D</w:t>
-      </w:r>
-      <w:proofErr w:type="spellEnd"/>
-      <w:r>
-        <w:rPr>
-          <w:rStyle w:val="CodeTegn"/>
-        </w:rPr>
-        <w:t xml:space="preserve"> 100</w:t>
+        <w:t>D 100</w:t>
       </w:r>
       <w:r>
         <w:rPr>
           <w:rStyle w:val="CodeTegn"/>
         </w:rPr>
         <w:br/>
-      </w:r>
-      <w:proofErr w:type="spellStart"/>
-      <w:r>
-        <w:rPr>
-          <w:rStyle w:val="CodeTegn"/>
-        </w:rPr>
         <w:t>JmpN</w:t>
       </w:r>
       <w:r>
@@ -12323,7 +11309,6 @@
         </w:rPr>
         <w:t>N</w:t>
       </w:r>
-      <w:proofErr w:type="spellEnd"/>
       <w:r>
         <w:rPr>
           <w:rStyle w:val="CodeTegn"/>
@@ -12408,7 +11393,6 @@
       <w:r>
         <w:tab/>
       </w:r>
-      <w:proofErr w:type="spellStart"/>
       <w:r>
         <w:rPr>
           <w:rStyle w:val="Instruction2Tegn"/>
@@ -12421,7 +11405,6 @@
         </w:rPr>
         <w:t>P</w:t>
       </w:r>
-      <w:proofErr w:type="spellEnd"/>
       <w:r>
         <w:t xml:space="preserve"> []</w:t>
       </w:r>
@@ -12465,7 +11448,6 @@
       <w:r>
         <w:tab/>
       </w:r>
-      <w:proofErr w:type="spellStart"/>
       <w:r>
         <w:rPr>
           <w:rStyle w:val="CodeTegn"/>
@@ -12482,42 +11464,7 @@
         <w:rPr>
           <w:rStyle w:val="CodeTegn"/>
         </w:rPr>
-        <w:t>D</w:t>
-      </w:r>
-      <w:proofErr w:type="spellEnd"/>
-      <w:r>
-        <w:rPr>
-          <w:rStyle w:val="CodeTegn"/>
-        </w:rPr>
-        <w:t xml:space="preserve"> </w:t>
-      </w:r>
-      <w:proofErr w:type="gramStart"/>
-      <w:r>
-        <w:rPr>
-          <w:rStyle w:val="CodeTegn"/>
-        </w:rPr>
-        <w:t>100  ;</w:t>
-      </w:r>
-      <w:proofErr w:type="gramEnd"/>
-      <w:r>
-        <w:rPr>
-          <w:rStyle w:val="CodeTegn"/>
-        </w:rPr>
-        <w:t xml:space="preserve"> </w:t>
-      </w:r>
-      <w:proofErr w:type="spellStart"/>
-      <w:r>
-        <w:rPr>
-          <w:rStyle w:val="CodeTegn"/>
-        </w:rPr>
-        <w:t>arg</w:t>
-      </w:r>
-      <w:proofErr w:type="spellEnd"/>
-      <w:r>
-        <w:rPr>
-          <w:rStyle w:val="CodeTegn"/>
-        </w:rPr>
-        <w:t xml:space="preserve"> 1 (the double </w:t>
+        <w:t xml:space="preserve">D 100  ; arg 1 (the double </w:t>
       </w:r>
       <w:r>
         <w:rPr>
@@ -12543,12 +11490,6 @@
           <w:rStyle w:val="CodeTegn"/>
         </w:rPr>
         <w:br/>
-      </w:r>
-      <w:proofErr w:type="spellStart"/>
-      <w:r>
-        <w:rPr>
-          <w:rStyle w:val="CodeTegn"/>
-        </w:rPr>
         <w:t>Pop</w:t>
       </w:r>
       <w:r>
@@ -12561,26 +11502,13 @@
         <w:rPr>
           <w:rStyle w:val="CodeTegn"/>
         </w:rPr>
-        <w:t>D</w:t>
-      </w:r>
-      <w:proofErr w:type="spellEnd"/>
-      <w:r>
-        <w:rPr>
-          <w:rStyle w:val="CodeTegn"/>
-        </w:rPr>
-        <w:t xml:space="preserve"> 100</w:t>
+        <w:t>D 100</w:t>
       </w:r>
       <w:r>
         <w:rPr>
           <w:rStyle w:val="CodeTegn"/>
         </w:rPr>
         <w:br/>
-      </w:r>
-      <w:proofErr w:type="spellStart"/>
-      <w:r>
-        <w:rPr>
-          <w:rStyle w:val="CodeTegn"/>
-        </w:rPr>
         <w:t>Jmp</w:t>
       </w:r>
       <w:r>
@@ -12589,7 +11517,6 @@
         </w:rPr>
         <w:t>P</w:t>
       </w:r>
-      <w:proofErr w:type="spellEnd"/>
       <w:r>
         <w:rPr>
           <w:rStyle w:val="CodeTegn"/>
@@ -12667,7 +11594,6 @@
       <w:r>
         <w:tab/>
       </w:r>
-      <w:proofErr w:type="spellStart"/>
       <w:r>
         <w:rPr>
           <w:rStyle w:val="Instruction2Tegn"/>
@@ -12680,7 +11606,6 @@
         </w:rPr>
         <w:t>P</w:t>
       </w:r>
-      <w:proofErr w:type="spellEnd"/>
       <w:r>
         <w:t xml:space="preserve"> []</w:t>
       </w:r>
@@ -12721,7 +11646,6 @@
       <w:r>
         <w:tab/>
       </w:r>
-      <w:proofErr w:type="spellStart"/>
       <w:r>
         <w:rPr>
           <w:rStyle w:val="CodeTegn"/>
@@ -12738,42 +11662,7 @@
         <w:rPr>
           <w:rStyle w:val="CodeTegn"/>
         </w:rPr>
-        <w:t>D</w:t>
-      </w:r>
-      <w:proofErr w:type="spellEnd"/>
-      <w:r>
-        <w:rPr>
-          <w:rStyle w:val="CodeTegn"/>
-        </w:rPr>
-        <w:t xml:space="preserve"> </w:t>
-      </w:r>
-      <w:proofErr w:type="gramStart"/>
-      <w:r>
-        <w:rPr>
-          <w:rStyle w:val="CodeTegn"/>
-        </w:rPr>
-        <w:t>100  ;</w:t>
-      </w:r>
-      <w:proofErr w:type="gramEnd"/>
-      <w:r>
-        <w:rPr>
-          <w:rStyle w:val="CodeTegn"/>
-        </w:rPr>
-        <w:t xml:space="preserve"> </w:t>
-      </w:r>
-      <w:proofErr w:type="spellStart"/>
-      <w:r>
-        <w:rPr>
-          <w:rStyle w:val="CodeTegn"/>
-        </w:rPr>
-        <w:t>arg</w:t>
-      </w:r>
-      <w:proofErr w:type="spellEnd"/>
-      <w:r>
-        <w:rPr>
-          <w:rStyle w:val="CodeTegn"/>
-        </w:rPr>
-        <w:t xml:space="preserve"> 1 (the double</w:t>
+        <w:t>D 100  ; arg 1 (the double</w:t>
       </w:r>
       <w:r>
         <w:rPr>
@@ -12799,12 +11688,6 @@
           <w:rStyle w:val="CodeTegn"/>
         </w:rPr>
         <w:br/>
-      </w:r>
-      <w:proofErr w:type="spellStart"/>
-      <w:r>
-        <w:rPr>
-          <w:rStyle w:val="CodeTegn"/>
-        </w:rPr>
         <w:t>Pop</w:t>
       </w:r>
       <w:r>
@@ -12817,26 +11700,13 @@
         <w:rPr>
           <w:rStyle w:val="CodeTegn"/>
         </w:rPr>
-        <w:t>D</w:t>
-      </w:r>
-      <w:proofErr w:type="spellEnd"/>
-      <w:r>
-        <w:rPr>
-          <w:rStyle w:val="CodeTegn"/>
-        </w:rPr>
-        <w:t xml:space="preserve"> 100</w:t>
+        <w:t>D 100</w:t>
       </w:r>
       <w:r>
         <w:rPr>
           <w:rStyle w:val="CodeTegn"/>
         </w:rPr>
         <w:br/>
-      </w:r>
-      <w:proofErr w:type="spellStart"/>
-      <w:r>
-        <w:rPr>
-          <w:rStyle w:val="CodeTegn"/>
-        </w:rPr>
         <w:t>JmpN</w:t>
       </w:r>
       <w:r>
@@ -12845,7 +11715,6 @@
         </w:rPr>
         <w:t>P</w:t>
       </w:r>
-      <w:proofErr w:type="spellEnd"/>
       <w:r>
         <w:rPr>
           <w:rStyle w:val="CodeTegn"/>
@@ -12891,13 +11760,21 @@
     </w:p>
     <w:p>
       <w:pPr>
+        <w:pStyle w:val="Overskrift2"/>
+      </w:pPr>
+      <w:bookmarkStart w:id="58" w:name="_Toc196298182"/>
+      <w:r>
+        <w:t>Methods</w:t>
+      </w:r>
+    </w:p>
+    <w:p>
+      <w:pPr>
         <w:pStyle w:val="Instruction"/>
       </w:pPr>
-      <w:bookmarkStart w:id="58" w:name="_Toc196298182"/>
       <w:r>
         <w:t>Call</w:t>
       </w:r>
-      <w:bookmarkEnd w:id="52"/>
+      <w:bookmarkEnd w:id="53"/>
       <w:bookmarkEnd w:id="58"/>
     </w:p>
     <w:p>
@@ -12979,7 +11856,6 @@
       <w:r>
         <w:tab/>
       </w:r>
-      <w:proofErr w:type="spellStart"/>
       <w:r>
         <w:rPr>
           <w:rStyle w:val="CodeTegn"/>
@@ -12996,23 +11872,38 @@
         <w:rPr>
           <w:rStyle w:val="CodeTegn"/>
         </w:rPr>
-        <w:t>D</w:t>
-      </w:r>
-      <w:proofErr w:type="spellEnd"/>
+        <w:t xml:space="preserve">D 100  ; </w:t>
+      </w:r>
+      <w:r>
+        <w:rPr>
+          <w:rStyle w:val="CodeTegn"/>
+        </w:rPr>
+        <w:t>argument for the function to call</w:t>
+      </w:r>
+      <w:r>
+        <w:rPr>
+          <w:rStyle w:val="CodeTegn"/>
+        </w:rPr>
+        <w:br/>
+      </w:r>
+      <w:r>
+        <w:rPr>
+          <w:rStyle w:val="CodeTegn"/>
+        </w:rPr>
+        <w:t>Call</w:t>
+      </w:r>
       <w:r>
         <w:rPr>
           <w:rStyle w:val="CodeTegn"/>
         </w:rPr>
         <w:t xml:space="preserve"> </w:t>
       </w:r>
-      <w:proofErr w:type="gramStart"/>
-      <w:r>
-        <w:rPr>
-          <w:rStyle w:val="CodeTegn"/>
-        </w:rPr>
-        <w:t>100  ;</w:t>
-      </w:r>
-      <w:proofErr w:type="gramEnd"/>
+      <w:r>
+        <w:rPr>
+          <w:rStyle w:val="CodeTegn"/>
+        </w:rPr>
+        <w:t>345</w:t>
+      </w:r>
       <w:r>
         <w:rPr>
           <w:rStyle w:val="CodeTegn"/>
@@ -13023,7 +11914,13 @@
         <w:rPr>
           <w:rStyle w:val="CodeTegn"/>
         </w:rPr>
-        <w:t>argument for the function to call</w:t>
+        <w:t xml:space="preserve">   ; call function</w:t>
+      </w:r>
+      <w:r>
+        <w:rPr>
+          <w:rStyle w:val="CodeTegn"/>
+        </w:rPr>
+        <w:t xml:space="preserve"> at address 345</w:t>
       </w:r>
       <w:r>
         <w:rPr>
@@ -13035,37 +11932,7 @@
         <w:rPr>
           <w:rStyle w:val="CodeTegn"/>
         </w:rPr>
-        <w:t>Call</w:t>
-      </w:r>
-      <w:r>
-        <w:rPr>
-          <w:rStyle w:val="CodeTegn"/>
-        </w:rPr>
-        <w:t xml:space="preserve"> </w:t>
-      </w:r>
-      <w:r>
-        <w:rPr>
-          <w:rStyle w:val="CodeTegn"/>
-        </w:rPr>
-        <w:t>345</w:t>
-      </w:r>
-      <w:r>
-        <w:rPr>
-          <w:rStyle w:val="CodeTegn"/>
-        </w:rPr>
-        <w:t xml:space="preserve"> </w:t>
-      </w:r>
-      <w:r>
-        <w:rPr>
-          <w:rStyle w:val="CodeTegn"/>
-        </w:rPr>
-        <w:t xml:space="preserve">   ; call function</w:t>
-      </w:r>
-      <w:r>
-        <w:rPr>
-          <w:rStyle w:val="CodeTegn"/>
-        </w:rPr>
-        <w:t xml:space="preserve"> at address 345</w:t>
+        <w:t>...</w:t>
       </w:r>
       <w:r>
         <w:rPr>
@@ -13077,19 +11944,6 @@
         <w:rPr>
           <w:rStyle w:val="CodeTegn"/>
         </w:rPr>
-        <w:t>...</w:t>
-      </w:r>
-      <w:r>
-        <w:rPr>
-          <w:rStyle w:val="CodeTegn"/>
-        </w:rPr>
-        <w:br/>
-      </w:r>
-      <w:proofErr w:type="spellStart"/>
-      <w:r>
-        <w:rPr>
-          <w:rStyle w:val="CodeTegn"/>
-        </w:rPr>
         <w:t>Push</w:t>
       </w:r>
       <w:r>
@@ -13102,14 +11956,7 @@
         <w:rPr>
           <w:rStyle w:val="CodeTegn"/>
         </w:rPr>
-        <w:t>Q</w:t>
-      </w:r>
-      <w:proofErr w:type="spellEnd"/>
-      <w:r>
-        <w:rPr>
-          <w:rStyle w:val="CodeTegn"/>
-        </w:rPr>
-        <w:t xml:space="preserve"> 10</w:t>
+        <w:t>Q 10</w:t>
       </w:r>
       <w:r>
         <w:rPr>
@@ -13129,12 +11976,6 @@
           <w:rStyle w:val="CodeTegn"/>
         </w:rPr>
         <w:br/>
-      </w:r>
-      <w:proofErr w:type="spellStart"/>
-      <w:r>
-        <w:rPr>
-          <w:rStyle w:val="CodeTegn"/>
-        </w:rPr>
         <w:t>Pop</w:t>
       </w:r>
       <w:r>
@@ -13147,14 +11988,7 @@
         <w:rPr>
           <w:rStyle w:val="CodeTegn"/>
         </w:rPr>
-        <w:t>Q</w:t>
-      </w:r>
-      <w:proofErr w:type="spellEnd"/>
-      <w:r>
-        <w:rPr>
-          <w:rStyle w:val="CodeTegn"/>
-        </w:rPr>
-        <w:t xml:space="preserve"> 10</w:t>
+        <w:t>Q 10</w:t>
       </w:r>
       <w:r>
         <w:rPr>
@@ -13204,6 +12038,7 @@
     </w:p>
     <w:p>
       <w:r>
+        <w:lastRenderedPageBreak/>
         <w:t>Variants</w:t>
       </w:r>
       <w:r>
@@ -13230,7 +12065,6 @@
         <w:ind w:left="1304" w:hanging="1304"/>
       </w:pPr>
       <w:r>
-        <w:lastRenderedPageBreak/>
         <w:t>Size</w:t>
       </w:r>
       <w:r>
@@ -13253,7 +12087,6 @@
       <w:r>
         <w:tab/>
       </w:r>
-      <w:proofErr w:type="spellStart"/>
       <w:r>
         <w:rPr>
           <w:rStyle w:val="CodeTegn"/>
@@ -13270,23 +12103,32 @@
         <w:rPr>
           <w:rStyle w:val="CodeTegn"/>
         </w:rPr>
-        <w:t>D</w:t>
-      </w:r>
-      <w:proofErr w:type="spellEnd"/>
+        <w:t xml:space="preserve">D 100  ; </w:t>
+      </w:r>
+      <w:r>
+        <w:rPr>
+          <w:rStyle w:val="CodeTegn"/>
+        </w:rPr>
+        <w:t>push return value</w:t>
+      </w:r>
+      <w:r>
+        <w:rPr>
+          <w:rStyle w:val="CodeTegn"/>
+        </w:rPr>
+        <w:br/>
+      </w:r>
+      <w:r>
+        <w:rPr>
+          <w:rStyle w:val="CodeTegn"/>
+        </w:rPr>
+        <w:t xml:space="preserve">Ret  </w:t>
+      </w:r>
       <w:r>
         <w:rPr>
           <w:rStyle w:val="CodeTegn"/>
         </w:rPr>
         <w:t xml:space="preserve"> </w:t>
       </w:r>
-      <w:proofErr w:type="gramStart"/>
-      <w:r>
-        <w:rPr>
-          <w:rStyle w:val="CodeTegn"/>
-        </w:rPr>
-        <w:t>100  ;</w:t>
-      </w:r>
-      <w:proofErr w:type="gramEnd"/>
       <w:r>
         <w:rPr>
           <w:rStyle w:val="CodeTegn"/>
@@ -13297,36 +12139,6 @@
         <w:rPr>
           <w:rStyle w:val="CodeTegn"/>
         </w:rPr>
-        <w:t>push return value</w:t>
-      </w:r>
-      <w:r>
-        <w:rPr>
-          <w:rStyle w:val="CodeTegn"/>
-        </w:rPr>
-        <w:br/>
-      </w:r>
-      <w:r>
-        <w:rPr>
-          <w:rStyle w:val="CodeTegn"/>
-        </w:rPr>
-        <w:t xml:space="preserve">Ret  </w:t>
-      </w:r>
-      <w:r>
-        <w:rPr>
-          <w:rStyle w:val="CodeTegn"/>
-        </w:rPr>
-        <w:t xml:space="preserve"> </w:t>
-      </w:r>
-      <w:r>
-        <w:rPr>
-          <w:rStyle w:val="CodeTegn"/>
-        </w:rPr>
-        <w:t xml:space="preserve"> </w:t>
-      </w:r>
-      <w:r>
-        <w:rPr>
-          <w:rStyle w:val="CodeTegn"/>
-        </w:rPr>
         <w:t xml:space="preserve">     ; </w:t>
       </w:r>
       <w:r>
@@ -13350,29 +12162,17 @@
       <w:pPr>
         <w:pStyle w:val="Instruction"/>
       </w:pPr>
-      <w:bookmarkStart w:id="62" w:name="_Toc190543059"/>
-      <w:bookmarkStart w:id="63" w:name="_Toc196298185"/>
-      <w:r>
-        <w:t>Output</w:t>
+      <w:bookmarkStart w:id="62" w:name="_Toc190543060"/>
+      <w:bookmarkStart w:id="63" w:name="_Toc196298186"/>
+      <w:r>
+        <w:t>Input</w:t>
       </w:r>
       <w:bookmarkEnd w:id="62"/>
       <w:bookmarkEnd w:id="63"/>
     </w:p>
     <w:p>
       <w:r>
-        <w:t xml:space="preserve">Transfer a </w:t>
-      </w:r>
-      <w:r>
-        <w:t>value</w:t>
-      </w:r>
-      <w:r>
-        <w:t xml:space="preserve"> to an output </w:t>
-      </w:r>
-      <w:r>
-        <w:t>port</w:t>
-      </w:r>
-      <w:r>
-        <w:t>.</w:t>
+        <w:t>Read the value of an input port.</w:t>
       </w:r>
     </w:p>
     <w:p>
@@ -13389,7 +12189,7 @@
         <w:tab/>
       </w:r>
       <w:r>
-        <w:t>Out</w:t>
+        <w:t>In</w:t>
       </w:r>
       <w:r>
         <w:t xml:space="preserve"> []</w:t>
@@ -13398,34 +12198,32 @@
     <w:p>
       <w:r>
         <w:t>Arguments</w:t>
-      </w:r>
-      <w:r>
-        <w:tab/>
-        <w:t>2</w:t>
-      </w:r>
-      <w:r>
-        <w:t xml:space="preserve"> / 0</w:t>
-      </w:r>
-    </w:p>
-    <w:p>
-      <w:pPr>
-        <w:ind w:left="1304" w:hanging="1304"/>
-      </w:pPr>
-      <w:r>
-        <w:t>Size</w:t>
       </w:r>
       <w:r>
         <w:tab/>
         <w:t>1</w:t>
       </w:r>
+      <w:r>
+        <w:t xml:space="preserve"> / 1</w:t>
+      </w:r>
     </w:p>
     <w:p>
       <w:pPr>
         <w:ind w:left="1304" w:hanging="1304"/>
-        <w:rPr>
-          <w:rFonts w:ascii="Courier New" w:hAnsi="Courier New" w:cs="Courier New"/>
-          <w:sz w:val="20"/>
-          <w:szCs w:val="20"/>
+      </w:pPr>
+      <w:r>
+        <w:t>Size</w:t>
+      </w:r>
+      <w:r>
+        <w:tab/>
+        <w:t>1</w:t>
+      </w:r>
+    </w:p>
+    <w:p>
+      <w:pPr>
+        <w:ind w:left="1304" w:hanging="1304"/>
+        <w:rPr>
+          <w:rStyle w:val="CodeTegn"/>
         </w:rPr>
       </w:pPr>
       <w:r>
@@ -13434,51 +12232,11 @@
       <w:r>
         <w:tab/>
       </w:r>
-      <w:proofErr w:type="spellStart"/>
-      <w:r>
-        <w:rPr>
-          <w:rStyle w:val="CodeTegn"/>
-        </w:rPr>
-        <w:t>Push</w:t>
-      </w:r>
-      <w:r>
-        <w:rPr>
-          <w:rStyle w:val="CodeTegn"/>
-        </w:rPr>
-        <w:t>L</w:t>
-      </w:r>
-      <w:r>
-        <w:rPr>
-          <w:rStyle w:val="CodeTegn"/>
-        </w:rPr>
-        <w:t>S</w:t>
-      </w:r>
-      <w:proofErr w:type="spellEnd"/>
-      <w:r>
-        <w:rPr>
-          <w:rStyle w:val="CodeTegn"/>
-        </w:rPr>
-        <w:t xml:space="preserve"> </w:t>
-      </w:r>
-      <w:proofErr w:type="gramStart"/>
-      <w:r>
-        <w:rPr>
-          <w:rStyle w:val="CodeTegn"/>
-        </w:rPr>
-        <w:t>100  ;</w:t>
-      </w:r>
-      <w:proofErr w:type="gramEnd"/>
-      <w:r>
-        <w:rPr>
-          <w:rStyle w:val="CodeTegn"/>
-        </w:rPr>
-        <w:t xml:space="preserve"> </w:t>
-      </w:r>
-      <w:r>
-        <w:rPr>
-          <w:rStyle w:val="CodeTegn"/>
-        </w:rPr>
-        <w:t>the value to put on the port</w:t>
+      <w:r>
+        <w:rPr>
+          <w:rStyle w:val="CodeTegn"/>
+        </w:rPr>
+        <w:t>PushS 110  ; the port number</w:t>
       </w:r>
       <w:r>
         <w:rPr>
@@ -13486,43 +12244,11 @@
         </w:rPr>
         <w:br/>
       </w:r>
-      <w:proofErr w:type="spellStart"/>
-      <w:r>
-        <w:rPr>
-          <w:rStyle w:val="CodeTegn"/>
-        </w:rPr>
-        <w:t>PushS</w:t>
-      </w:r>
-      <w:proofErr w:type="spellEnd"/>
-      <w:r>
-        <w:rPr>
-          <w:rStyle w:val="CodeTegn"/>
-        </w:rPr>
-        <w:t xml:space="preserve"> 110  </w:t>
-      </w:r>
-      <w:r>
-        <w:rPr>
-          <w:rStyle w:val="CodeTegn"/>
-        </w:rPr>
-        <w:t xml:space="preserve"> </w:t>
-      </w:r>
-      <w:r>
-        <w:rPr>
-          <w:rStyle w:val="CodeTegn"/>
-        </w:rPr>
-        <w:t>; the port number</w:t>
-      </w:r>
-      <w:r>
-        <w:rPr>
-          <w:rStyle w:val="CodeTegn"/>
-        </w:rPr>
-        <w:br/>
-      </w:r>
-      <w:r>
-        <w:rPr>
-          <w:rStyle w:val="CodeTegn"/>
-        </w:rPr>
-        <w:t>Out</w:t>
+      <w:r>
+        <w:rPr>
+          <w:rStyle w:val="CodeTegn"/>
+        </w:rPr>
+        <w:t>In</w:t>
       </w:r>
       <w:r>
         <w:rPr>
@@ -13534,24 +12260,42 @@
         <w:rPr>
           <w:rStyle w:val="CodeTegn"/>
         </w:rPr>
-        <w:t xml:space="preserve">     ; output it</w:t>
+        <w:t xml:space="preserve">     ; </w:t>
+      </w:r>
+      <w:r>
+        <w:rPr>
+          <w:rStyle w:val="CodeTegn"/>
+        </w:rPr>
+        <w:t>read it</w:t>
       </w:r>
     </w:p>
     <w:p>
       <w:pPr>
         <w:pStyle w:val="Instruction"/>
       </w:pPr>
-      <w:bookmarkStart w:id="64" w:name="_Toc190543060"/>
-      <w:bookmarkStart w:id="65" w:name="_Toc196298186"/>
-      <w:r>
-        <w:t>Input</w:t>
+      <w:bookmarkStart w:id="64" w:name="_Toc190543059"/>
+      <w:bookmarkStart w:id="65" w:name="_Toc196298185"/>
+      <w:r>
+        <w:t>Output</w:t>
       </w:r>
       <w:bookmarkEnd w:id="64"/>
       <w:bookmarkEnd w:id="65"/>
     </w:p>
     <w:p>
       <w:r>
-        <w:t>Read the value of an input port.</w:t>
+        <w:t xml:space="preserve">Transfer a </w:t>
+      </w:r>
+      <w:r>
+        <w:t>value</w:t>
+      </w:r>
+      <w:r>
+        <w:t xml:space="preserve"> to an output </w:t>
+      </w:r>
+      <w:r>
+        <w:t>port</w:t>
+      </w:r>
+      <w:r>
+        <w:t>.</w:t>
       </w:r>
     </w:p>
     <w:p>
@@ -13568,7 +12312,7 @@
         <w:tab/>
       </w:r>
       <w:r>
-        <w:t>In</w:t>
+        <w:t>Out</w:t>
       </w:r>
       <w:r>
         <w:t xml:space="preserve"> []</w:t>
@@ -13580,10 +12324,7 @@
       </w:r>
       <w:r>
         <w:tab/>
-        <w:t>1</w:t>
-      </w:r>
-      <w:r>
-        <w:t xml:space="preserve"> / 1</w:t>
+        <w:t>2 / 0</w:t>
       </w:r>
     </w:p>
     <w:p>
@@ -13613,63 +12354,43 @@
       <w:r>
         <w:tab/>
       </w:r>
-      <w:proofErr w:type="spellStart"/>
-      <w:r>
-        <w:rPr>
-          <w:rStyle w:val="CodeTegn"/>
-        </w:rPr>
-        <w:t>PushS</w:t>
-      </w:r>
-      <w:proofErr w:type="spellEnd"/>
-      <w:r>
-        <w:rPr>
-          <w:rStyle w:val="CodeTegn"/>
-        </w:rPr>
-        <w:t xml:space="preserve"> </w:t>
-      </w:r>
-      <w:proofErr w:type="gramStart"/>
-      <w:r>
-        <w:rPr>
-          <w:rStyle w:val="CodeTegn"/>
-        </w:rPr>
-        <w:t>110  ;</w:t>
-      </w:r>
-      <w:proofErr w:type="gramEnd"/>
-      <w:r>
-        <w:rPr>
-          <w:rStyle w:val="CodeTegn"/>
-        </w:rPr>
-        <w:t xml:space="preserve"> the port number</w:t>
+      <w:r>
+        <w:rPr>
+          <w:rStyle w:val="CodeTegn"/>
+        </w:rPr>
+        <w:t>Push</w:t>
+      </w:r>
+      <w:r>
+        <w:rPr>
+          <w:rStyle w:val="CodeTegn"/>
+        </w:rPr>
+        <w:t>LS</w:t>
+      </w:r>
+      <w:r>
+        <w:rPr>
+          <w:rStyle w:val="CodeTegn"/>
+        </w:rPr>
+        <w:t xml:space="preserve"> 100  ; </w:t>
+      </w:r>
+      <w:r>
+        <w:rPr>
+          <w:rStyle w:val="CodeTegn"/>
+        </w:rPr>
+        <w:t>the value to put on the port</w:t>
       </w:r>
       <w:r>
         <w:rPr>
           <w:rStyle w:val="CodeTegn"/>
         </w:rPr>
         <w:br/>
-      </w:r>
-      <w:r>
-        <w:rPr>
-          <w:rStyle w:val="CodeTegn"/>
-        </w:rPr>
-        <w:t>In</w:t>
-      </w:r>
-      <w:r>
-        <w:rPr>
-          <w:rStyle w:val="CodeTegn"/>
-        </w:rPr>
-        <w:t xml:space="preserve">    </w:t>
-      </w:r>
-      <w:r>
-        <w:rPr>
-          <w:rStyle w:val="CodeTegn"/>
-        </w:rPr>
-        <w:t xml:space="preserve">     ; </w:t>
-      </w:r>
-      <w:r>
-        <w:rPr>
-          <w:rStyle w:val="CodeTegn"/>
-        </w:rPr>
-        <w:t>read it</w:t>
+        <w:t>PushS 110   ; the port number</w:t>
+      </w:r>
+      <w:r>
+        <w:rPr>
+          <w:rStyle w:val="CodeTegn"/>
+        </w:rPr>
+        <w:br/>
+        <w:t>Out         ; output it</w:t>
       </w:r>
     </w:p>
     <w:p>
@@ -13686,13 +12407,14 @@
       <w:pPr>
         <w:pStyle w:val="Instruction"/>
       </w:pPr>
-      <w:bookmarkStart w:id="67" w:name="_Toc190543063"/>
-      <w:bookmarkStart w:id="68" w:name="_Toc196298188"/>
+      <w:bookmarkStart w:id="67" w:name="_Toc196298189"/>
+      <w:bookmarkStart w:id="68" w:name="_Toc190543063"/>
+      <w:bookmarkStart w:id="69" w:name="_Toc196298188"/>
       <w:r>
         <w:t>Wait</w:t>
       </w:r>
-      <w:bookmarkEnd w:id="67"/>
       <w:bookmarkEnd w:id="68"/>
+      <w:bookmarkEnd w:id="69"/>
     </w:p>
     <w:p>
       <w:r>
@@ -13734,10 +12456,125 @@
       </w:r>
       <w:r>
         <w:tab/>
+        <w:t>1 / 0</w:t>
+      </w:r>
+    </w:p>
+    <w:p>
+      <w:pPr>
+        <w:ind w:left="1304" w:hanging="1304"/>
+      </w:pPr>
+      <w:r>
+        <w:t>Size</w:t>
+      </w:r>
+      <w:r>
+        <w:tab/>
         <w:t>1</w:t>
       </w:r>
-      <w:r>
-        <w:t xml:space="preserve"> / 0</w:t>
+    </w:p>
+    <w:p>
+      <w:pPr>
+        <w:ind w:left="1304" w:hanging="1304"/>
+        <w:rPr>
+          <w:rStyle w:val="CodeTegn"/>
+        </w:rPr>
+      </w:pPr>
+      <w:r>
+        <w:t>Usage</w:t>
+      </w:r>
+      <w:r>
+        <w:tab/>
+      </w:r>
+      <w:r>
+        <w:rPr>
+          <w:rStyle w:val="CodeTegn"/>
+        </w:rPr>
+        <w:t>Push</w:t>
+      </w:r>
+      <w:r>
+        <w:rPr>
+          <w:rStyle w:val="CodeTegn"/>
+        </w:rPr>
+        <w:t>CD</w:t>
+      </w:r>
+      <w:r>
+        <w:rPr>
+          <w:rStyle w:val="CodeTegn"/>
+        </w:rPr>
+        <w:t xml:space="preserve"> </w:t>
+      </w:r>
+      <w:r>
+        <w:rPr>
+          <w:rStyle w:val="CodeTegn"/>
+        </w:rPr>
+        <w:t>1</w:t>
+      </w:r>
+      <w:r>
+        <w:rPr>
+          <w:rStyle w:val="CodeTegn"/>
+        </w:rPr>
+        <w:t xml:space="preserve">0  ; </w:t>
+      </w:r>
+      <w:r>
+        <w:rPr>
+          <w:rStyle w:val="CodeTegn"/>
+        </w:rPr>
+        <w:t>the number of milliseconds</w:t>
+      </w:r>
+      <w:r>
+        <w:rPr>
+          <w:rStyle w:val="CodeTegn"/>
+        </w:rPr>
+        <w:br/>
+        <w:t>Wait       ; wait</w:t>
+      </w:r>
+    </w:p>
+    <w:p>
+      <w:pPr>
+        <w:pStyle w:val="Instruction"/>
+      </w:pPr>
+      <w:r>
+        <w:lastRenderedPageBreak/>
+        <w:t>No operation</w:t>
+      </w:r>
+    </w:p>
+    <w:p>
+      <w:r>
+        <w:t>Do nothing.</w:t>
+      </w:r>
+    </w:p>
+    <w:p>
+      <w:pPr>
+        <w:tabs>
+          <w:tab w:val="left" w:pos="1304"/>
+          <w:tab w:val="left" w:pos="2280"/>
+        </w:tabs>
+      </w:pPr>
+      <w:r>
+        <w:t>Variants</w:t>
+      </w:r>
+      <w:r>
+        <w:tab/>
+      </w:r>
+      <w:r>
+        <w:t>NOp</w:t>
+      </w:r>
+      <w:r>
+        <w:t xml:space="preserve"> [</w:t>
+      </w:r>
+      <w:r>
+        <w:t>0</w:t>
+      </w:r>
+      <w:r>
+        <w:t>]</w:t>
+      </w:r>
+    </w:p>
+    <w:p>
+      <w:r>
+        <w:t>Arguments</w:t>
+      </w:r>
+      <w:r>
+        <w:tab/>
+        <w:t>0 / 0</w:t>
       </w:r>
     </w:p>
     <w:p>
@@ -13767,99 +12604,27 @@
       <w:r>
         <w:tab/>
       </w:r>
-      <w:proofErr w:type="spellStart"/>
-      <w:r>
-        <w:rPr>
-          <w:rStyle w:val="CodeTegn"/>
-        </w:rPr>
-        <w:t>Push</w:t>
-      </w:r>
-      <w:r>
-        <w:rPr>
-          <w:rStyle w:val="CodeTegn"/>
-        </w:rPr>
-        <w:t>C</w:t>
-      </w:r>
-      <w:r>
-        <w:rPr>
-          <w:rStyle w:val="CodeTegn"/>
-        </w:rPr>
-        <w:t>D</w:t>
-      </w:r>
-      <w:proofErr w:type="spellEnd"/>
-      <w:r>
-        <w:rPr>
-          <w:rStyle w:val="CodeTegn"/>
-        </w:rPr>
-        <w:t xml:space="preserve"> </w:t>
-      </w:r>
-      <w:proofErr w:type="gramStart"/>
-      <w:r>
-        <w:rPr>
-          <w:rStyle w:val="CodeTegn"/>
-        </w:rPr>
-        <w:t>1</w:t>
-      </w:r>
-      <w:r>
-        <w:rPr>
-          <w:rStyle w:val="CodeTegn"/>
-        </w:rPr>
-        <w:t>0  ;</w:t>
-      </w:r>
-      <w:proofErr w:type="gramEnd"/>
-      <w:r>
-        <w:rPr>
-          <w:rStyle w:val="CodeTegn"/>
-        </w:rPr>
-        <w:t xml:space="preserve"> </w:t>
-      </w:r>
-      <w:r>
-        <w:rPr>
-          <w:rStyle w:val="CodeTegn"/>
-        </w:rPr>
-        <w:t xml:space="preserve">the </w:t>
-      </w:r>
-      <w:r>
-        <w:rPr>
-          <w:rStyle w:val="CodeTegn"/>
-        </w:rPr>
-        <w:t>number of milliseconds</w:t>
-      </w:r>
-      <w:r>
-        <w:rPr>
-          <w:rStyle w:val="CodeTegn"/>
-        </w:rPr>
-        <w:br/>
-      </w:r>
-      <w:r>
-        <w:rPr>
-          <w:rStyle w:val="CodeTegn"/>
-        </w:rPr>
-        <w:t>Wait</w:t>
-      </w:r>
-      <w:r>
-        <w:rPr>
-          <w:rStyle w:val="CodeTegn"/>
-        </w:rPr>
-        <w:t xml:space="preserve">       ; </w:t>
-      </w:r>
-      <w:r>
-        <w:rPr>
-          <w:rStyle w:val="CodeTegn"/>
-        </w:rPr>
-        <w:t>wait</w:t>
+      <w:r>
+        <w:rPr>
+          <w:rStyle w:val="CodeTegn"/>
+        </w:rPr>
+        <w:t xml:space="preserve">NOp   ; </w:t>
+      </w:r>
+      <w:r>
+        <w:rPr>
+          <w:rStyle w:val="CodeTegn"/>
+        </w:rPr>
+        <w:t>do nothing</w:t>
       </w:r>
     </w:p>
     <w:p>
       <w:pPr>
         <w:pStyle w:val="Overskrift1"/>
       </w:pPr>
-      <w:bookmarkStart w:id="69" w:name="_Toc196298189"/>
-      <w:r>
-        <w:lastRenderedPageBreak/>
+      <w:r>
         <w:t>Building the VX core</w:t>
       </w:r>
-      <w:bookmarkEnd w:id="69"/>
+      <w:bookmarkEnd w:id="67"/>
     </w:p>
     <w:p>
       <w:pPr>
@@ -13939,11 +12704,9 @@
       <w:r>
         <w:t>files from .</w:t>
       </w:r>
-      <w:proofErr w:type="spellStart"/>
       <w:r>
         <w:t>vxa</w:t>
       </w:r>
-      <w:proofErr w:type="spellEnd"/>
       <w:r>
         <w:t xml:space="preserve"> source files.</w:t>
       </w:r>
@@ -13969,15 +12732,7 @@
         <w:t xml:space="preserve"> The VX linker. </w:t>
       </w:r>
       <w:r>
-        <w:t>Links one or more .part files to produce an executable .</w:t>
-      </w:r>
-      <w:proofErr w:type="spellStart"/>
-      <w:r>
-        <w:t>vxx</w:t>
-      </w:r>
-      <w:proofErr w:type="spellEnd"/>
-      <w:r>
-        <w:t xml:space="preserve"> file.</w:t>
+        <w:t>Links one or more .part files to produce an executable .vxx file.</w:t>
       </w:r>
     </w:p>
     <w:p>
@@ -14027,11 +12782,9 @@
       <w:r>
         <w:t xml:space="preserve"> (.</w:t>
       </w:r>
-      <w:proofErr w:type="spellStart"/>
       <w:r>
         <w:t>vfi</w:t>
       </w:r>
-      <w:proofErr w:type="spellEnd"/>
       <w:r>
         <w:t>)</w:t>
       </w:r>
@@ -14140,6 +12893,7 @@
       </w:pPr>
       <w:bookmarkStart w:id="74" w:name="_Toc196298194"/>
       <w:r>
+        <w:lastRenderedPageBreak/>
         <w:t>Labels</w:t>
       </w:r>
       <w:bookmarkEnd w:id="74"/>
@@ -14175,15 +12929,7 @@
         <w:t>assembler source file is allowed</w:t>
       </w:r>
       <w:r>
-        <w:t xml:space="preserve"> by the assembler by removing any instances </w:t>
-      </w:r>
-      <w:proofErr w:type="gramStart"/>
-      <w:r>
-        <w:t>of ;</w:t>
-      </w:r>
-      <w:proofErr w:type="gramEnd"/>
-      <w:r>
-        <w:t xml:space="preserve"> (semicolon) and the rest of the line on which they were found.</w:t>
+        <w:t xml:space="preserve"> by the assembler by removing any instances of ; (semicolon) and the rest of the line on which they were found.</w:t>
       </w:r>
     </w:p>
     <w:p>
@@ -14206,7 +12952,6 @@
     </w:p>
     <w:p>
       <w:r>
-        <w:lastRenderedPageBreak/>
         <w:t>The following lists the options available</w:t>
       </w:r>
     </w:p>
@@ -14332,11 +13077,9 @@
       <w:r>
         <w:t xml:space="preserve"> –m. Generate map file when processing the .</w:t>
       </w:r>
-      <w:proofErr w:type="spellStart"/>
       <w:r>
         <w:t>vxa</w:t>
       </w:r>
-      <w:proofErr w:type="spellEnd"/>
       <w:r>
         <w:t xml:space="preserve"> file.</w:t>
       </w:r>
@@ -14381,15 +13124,8 @@
       <w:pPr>
         <w:pStyle w:val="CommandLine"/>
       </w:pPr>
-      <w:proofErr w:type="spellStart"/>
-      <w:proofErr w:type="gramStart"/>
-      <w:r>
-        <w:t>vxa</w:t>
-      </w:r>
-      <w:proofErr w:type="spellEnd"/>
-      <w:proofErr w:type="gramEnd"/>
-      <w:r>
-        <w:t xml:space="preserve"> –</w:t>
+      <w:r>
+        <w:t>vxa –</w:t>
       </w:r>
       <w:r>
         <w:t>f</w:t>
@@ -14406,90 +13142,85 @@
         <w:t>d</w:t>
       </w:r>
       <w:r>
+        <w:t xml:space="preserve"> hello.</w:t>
+      </w:r>
+      <w:r>
+        <w:t>part</w:t>
+      </w:r>
+      <w:r>
+        <w:t>.</w:t>
+      </w:r>
+    </w:p>
+    <w:p>
+      <w:pPr>
+        <w:pStyle w:val="Overskrift2"/>
+      </w:pPr>
+      <w:bookmarkStart w:id="78" w:name="_Toc196298198"/>
+      <w:r>
+        <w:t>The File</w:t>
+      </w:r>
+      <w:r>
         <w:t xml:space="preserve"> </w:t>
       </w:r>
-      <w:proofErr w:type="spellStart"/>
-      <w:r>
-        <w:t>hello.</w:t>
-      </w:r>
-      <w:r>
-        <w:t>part</w:t>
-      </w:r>
-      <w:proofErr w:type="spellEnd"/>
-      <w:r>
-        <w:t>.</w:t>
+      <w:r>
+        <w:t>Store Image Creator</w:t>
+      </w:r>
+      <w:bookmarkEnd w:id="78"/>
+    </w:p>
+    <w:p>
+      <w:r>
+        <w:t xml:space="preserve">The internal microcontroller EEPROM is used for a tiny file system. </w:t>
+      </w:r>
+      <w:r>
+        <w:t xml:space="preserve">Due to the extremely small size a read-only file system is used. Since files then </w:t>
+      </w:r>
+      <w:r>
+        <w:t>cannot</w:t>
+      </w:r>
+      <w:r>
+        <w:t xml:space="preserve"> be downloaded or created individually a binary image must be build on a PC and then downloaded. The files can then be </w:t>
+      </w:r>
+      <w:r>
+        <w:t xml:space="preserve">read </w:t>
+      </w:r>
+      <w:r>
+        <w:t xml:space="preserve">and loaded </w:t>
+      </w:r>
+      <w:r>
+        <w:t xml:space="preserve">by </w:t>
+      </w:r>
+      <w:r>
+        <w:t xml:space="preserve">the </w:t>
+      </w:r>
+      <w:r>
+        <w:t>system.</w:t>
+      </w:r>
+    </w:p>
+    <w:p>
+      <w:pPr>
+        <w:pStyle w:val="Overskrift1"/>
+      </w:pPr>
+      <w:bookmarkStart w:id="79" w:name="_Toc196298199"/>
+      <w:r>
+        <w:t>VX files</w:t>
+      </w:r>
+      <w:bookmarkEnd w:id="79"/>
+    </w:p>
+    <w:p>
+      <w:r>
+        <w:t>The VX system operates with a number of files. These are all described below. Some might be mostly self explanatory and so the</w:t>
+      </w:r>
+      <w:r>
+        <w:t>ir</w:t>
+      </w:r>
+      <w:r>
+        <w:t xml:space="preserve"> description will be short.</w:t>
       </w:r>
     </w:p>
     <w:p>
       <w:pPr>
         <w:pStyle w:val="Overskrift2"/>
       </w:pPr>
-      <w:bookmarkStart w:id="78" w:name="_Toc196298198"/>
-      <w:r>
-        <w:t>The File</w:t>
-      </w:r>
-      <w:r>
-        <w:t xml:space="preserve"> </w:t>
-      </w:r>
-      <w:r>
-        <w:t>Store Image Creator</w:t>
-      </w:r>
-      <w:bookmarkEnd w:id="78"/>
-    </w:p>
-    <w:p>
-      <w:r>
-        <w:t xml:space="preserve">The internal microcontroller EEPROM is used for a tiny file system. </w:t>
-      </w:r>
-      <w:r>
-        <w:t xml:space="preserve">Due to the extremely small size a read-only file system is used. Since files then </w:t>
-      </w:r>
-      <w:r>
-        <w:t>cannot</w:t>
-      </w:r>
-      <w:r>
-        <w:t xml:space="preserve"> be downloaded or created individually a binary image must be build on a PC and then downloaded. The files can then be </w:t>
-      </w:r>
-      <w:r>
-        <w:t xml:space="preserve">read </w:t>
-      </w:r>
-      <w:r>
-        <w:t xml:space="preserve">and loaded </w:t>
-      </w:r>
-      <w:r>
-        <w:t xml:space="preserve">by </w:t>
-      </w:r>
-      <w:r>
-        <w:t xml:space="preserve">the </w:t>
-      </w:r>
-      <w:r>
-        <w:t>system.</w:t>
-      </w:r>
-    </w:p>
-    <w:p>
-      <w:pPr>
-        <w:pStyle w:val="Overskrift1"/>
-      </w:pPr>
-      <w:bookmarkStart w:id="79" w:name="_Toc196298199"/>
-      <w:r>
-        <w:t>VX files</w:t>
-      </w:r>
-      <w:bookmarkEnd w:id="79"/>
-    </w:p>
-    <w:p>
-      <w:r>
-        <w:t>The VX system operates with a number of files. These are all described below. Some might be mostly self explanatory and so the</w:t>
-      </w:r>
-      <w:r>
-        <w:t>ir</w:t>
-      </w:r>
-      <w:r>
-        <w:t xml:space="preserve"> description will be short.</w:t>
-      </w:r>
-    </w:p>
-    <w:p>
-      <w:pPr>
-        <w:pStyle w:val="Overskrift2"/>
-      </w:pPr>
       <w:bookmarkStart w:id="80" w:name="_Toc196298200"/>
       <w:r>
         <w:t>Executable</w:t>
@@ -14501,49 +13232,25 @@
     </w:p>
     <w:p>
       <w:r>
-        <w:t xml:space="preserve">Virtual </w:t>
-      </w:r>
-      <w:proofErr w:type="spellStart"/>
-      <w:r>
-        <w:t>eXecu</w:t>
+        <w:t>Virtual eXecu</w:t>
       </w:r>
       <w:r>
         <w:t>t</w:t>
       </w:r>
       <w:r>
-        <w:t>er</w:t>
-      </w:r>
-      <w:proofErr w:type="spellEnd"/>
-      <w:r>
-        <w:t xml:space="preserve"> p</w:t>
+        <w:t>er p</w:t>
       </w:r>
       <w:r>
         <w:t>rogram files</w:t>
       </w:r>
       <w:r>
-        <w:t xml:space="preserve"> with the extension .</w:t>
-      </w:r>
-      <w:proofErr w:type="spellStart"/>
-      <w:r>
-        <w:t>vxx</w:t>
-      </w:r>
-      <w:proofErr w:type="spellEnd"/>
-      <w:r>
-        <w:t xml:space="preserve"> </w:t>
+        <w:t xml:space="preserve"> with the extension .vxx </w:t>
       </w:r>
       <w:r>
         <w:t>(</w:t>
       </w:r>
       <w:r>
-        <w:t xml:space="preserve">Virtual </w:t>
-      </w:r>
-      <w:proofErr w:type="spellStart"/>
-      <w:r>
-        <w:t>eXecuter</w:t>
-      </w:r>
-      <w:proofErr w:type="spellEnd"/>
-      <w:r>
-        <w:t xml:space="preserve"> Executable</w:t>
+        <w:t>Virtual eXecuter Executable</w:t>
       </w:r>
       <w:r>
         <w:t>)</w:t>
@@ -14602,6 +13309,7 @@
         </w:numPr>
       </w:pPr>
       <w:r>
+        <w:lastRenderedPageBreak/>
         <w:t>Binary data</w:t>
       </w:r>
     </w:p>
@@ -14777,7 +13485,6 @@
         <w:rPr>
           <w:b/>
         </w:rPr>
-        <w:lastRenderedPageBreak/>
         <w:t>Data size.</w:t>
       </w:r>
       <w:r>
@@ -14909,11 +13616,9 @@
       <w:r>
         <w:t>Assembler source files have the extension .</w:t>
       </w:r>
-      <w:proofErr w:type="spellStart"/>
       <w:r>
         <w:t>vxa</w:t>
       </w:r>
-      <w:proofErr w:type="spellEnd"/>
       <w:r>
         <w:t>.</w:t>
       </w:r>
@@ -14999,6 +13704,7 @@
       </w:pPr>
       <w:bookmarkStart w:id="87" w:name="_Toc196298207"/>
       <w:r>
+        <w:lastRenderedPageBreak/>
         <w:t>Terminal interface</w:t>
       </w:r>
       <w:bookmarkEnd w:id="87"/>
@@ -15064,7 +13770,6 @@
     </w:p>
     <w:p>
       <w:r>
-        <w:lastRenderedPageBreak/>
         <w:t xml:space="preserve">Discs are mapped to single letters </w:t>
       </w:r>
       <w:r>
@@ -15266,11 +13971,9 @@
             <w:tcW w:w="1951" w:type="dxa"/>
           </w:tcPr>
           <w:p>
-            <w:proofErr w:type="spellStart"/>
             <w:r>
               <w:t>cd</w:t>
             </w:r>
-            <w:proofErr w:type="spellEnd"/>
           </w:p>
         </w:tc>
         <w:tc>
@@ -15284,15 +13987,7 @@
           </w:p>
           <w:p>
             <w:r>
-              <w:t>As in DOS ‘</w:t>
-            </w:r>
-            <w:proofErr w:type="gramStart"/>
-            <w:r>
-              <w:t>..’</w:t>
-            </w:r>
-            <w:proofErr w:type="gramEnd"/>
-            <w:r>
-              <w:t xml:space="preserve"> denotes the parent directory.</w:t>
+              <w:t>As in DOS ‘..’ denotes the parent directory.</w:t>
             </w:r>
           </w:p>
           <w:p>

--- a/Documents/Virtual eXecuter.docx
+++ b/Documents/Virtual eXecuter.docx
@@ -28,8 +28,13 @@
         <w:pStyle w:val="Titel"/>
       </w:pPr>
       <w:r>
-        <w:t>Virtual eXecuter</w:t>
-      </w:r>
+        <w:t xml:space="preserve">Virtual </w:t>
+      </w:r>
+      <w:proofErr w:type="spellStart"/>
+      <w:r>
+        <w:t>eXecuter</w:t>
+      </w:r>
+      <w:proofErr w:type="spellEnd"/>
       <w:r>
         <w:t xml:space="preserve"> – The VX platform</w:t>
       </w:r>
@@ -2173,14 +2178,7 @@
                 <w:rStyle w:val="Hyperlink"/>
                 <w:noProof/>
               </w:rPr>
-              <w:t>Jum</w:t>
-            </w:r>
-            <w:r>
-              <w:rPr>
-                <w:rStyle w:val="Hyperlink"/>
-                <w:noProof/>
-              </w:rPr>
-              <w:t>p</w:t>
+              <w:t>Jump</w:t>
             </w:r>
             <w:r>
               <w:rPr>
@@ -5004,14 +5002,29 @@
         <w:t xml:space="preserve">and </w:t>
       </w:r>
       <w:r>
-        <w:t>the MicroBlaze</w:t>
-      </w:r>
-      <w:r>
-        <w:t xml:space="preserve"> and PicoBlaze</w:t>
-      </w:r>
-      <w:r>
-        <w:t xml:space="preserve"> softcore</w:t>
-      </w:r>
+        <w:t xml:space="preserve">the </w:t>
+      </w:r>
+      <w:proofErr w:type="spellStart"/>
+      <w:r>
+        <w:t>MicroBlaze</w:t>
+      </w:r>
+      <w:proofErr w:type="spellEnd"/>
+      <w:r>
+        <w:t xml:space="preserve"> and </w:t>
+      </w:r>
+      <w:proofErr w:type="spellStart"/>
+      <w:r>
+        <w:t>PicoBlaze</w:t>
+      </w:r>
+      <w:proofErr w:type="spellEnd"/>
+      <w:r>
+        <w:t xml:space="preserve"> </w:t>
+      </w:r>
+      <w:proofErr w:type="spellStart"/>
+      <w:r>
+        <w:t>softcore</w:t>
+      </w:r>
+      <w:proofErr w:type="spellEnd"/>
       <w:r>
         <w:t xml:space="preserve"> microcontrollers. </w:t>
       </w:r>
@@ -5193,7 +5206,23 @@
               <w:t xml:space="preserve">(thanks go </w:t>
             </w:r>
             <w:r>
-              <w:t>to Arild Boes)</w:t>
+              <w:t xml:space="preserve">to </w:t>
+            </w:r>
+            <w:proofErr w:type="spellStart"/>
+            <w:r>
+              <w:t>Arild</w:t>
+            </w:r>
+            <w:proofErr w:type="spellEnd"/>
+            <w:r>
+              <w:t xml:space="preserve"> </w:t>
+            </w:r>
+            <w:proofErr w:type="spellStart"/>
+            <w:r>
+              <w:t>Boes</w:t>
+            </w:r>
+            <w:proofErr w:type="spellEnd"/>
+            <w:r>
+              <w:t>)</w:t>
             </w:r>
             <w:r>
               <w:t>.</w:t>
@@ -5213,7 +5242,15 @@
               <w:t xml:space="preserve">(still under development) </w:t>
             </w:r>
             <w:r>
-              <w:t>produces linkable .part files instead of directly generating executables (.vxx files). This is really the way it should have been made from the start.</w:t>
+              <w:t>produces linkable .part files instead of directly generating executables (.</w:t>
+            </w:r>
+            <w:proofErr w:type="spellStart"/>
+            <w:r>
+              <w:t>vxx</w:t>
+            </w:r>
+            <w:proofErr w:type="spellEnd"/>
+            <w:r>
+              <w:t xml:space="preserve"> files). This is really the way it should have been made from the start.</w:t>
             </w:r>
           </w:p>
         </w:tc>
@@ -5326,11 +5363,16 @@
         <w:t>The</w:t>
       </w:r>
       <w:r>
-        <w:t xml:space="preserve"> m</w:t>
+        <w:t xml:space="preserve"> </w:t>
+      </w:r>
+      <w:proofErr w:type="gramStart"/>
+      <w:r>
+        <w:t>m</w:t>
       </w:r>
       <w:r>
         <w:t>eta</w:t>
       </w:r>
+      <w:proofErr w:type="gramEnd"/>
       <w:r>
         <w:t xml:space="preserve"> </w:t>
       </w:r>
@@ -5572,7 +5614,15 @@
         <w:t>are placed on the memory location(s) im</w:t>
       </w:r>
       <w:r>
-        <w:t>mediately following the op code – little endian style where appropriate.</w:t>
+        <w:t xml:space="preserve">mediately following the op code – little </w:t>
+      </w:r>
+      <w:proofErr w:type="spellStart"/>
+      <w:r>
+        <w:t>endian</w:t>
+      </w:r>
+      <w:proofErr w:type="spellEnd"/>
+      <w:r>
+        <w:t xml:space="preserve"> style where appropriate.</w:t>
       </w:r>
     </w:p>
     <w:p>
@@ -5875,12 +5925,14 @@
       <w:r>
         <w:tab/>
       </w:r>
+      <w:proofErr w:type="spellStart"/>
       <w:r>
         <w:rPr>
           <w:rStyle w:val="Instruction2Tegn"/>
         </w:rPr>
         <w:t>AddS</w:t>
       </w:r>
+      <w:proofErr w:type="spellEnd"/>
       <w:r>
         <w:t xml:space="preserve"> [</w:t>
       </w:r>
@@ -5893,12 +5945,14 @@
       <w:r>
         <w:t xml:space="preserve">, </w:t>
       </w:r>
+      <w:proofErr w:type="spellStart"/>
       <w:r>
         <w:rPr>
           <w:rStyle w:val="Instruction2Tegn"/>
         </w:rPr>
         <w:t>AddD</w:t>
       </w:r>
+      <w:proofErr w:type="spellEnd"/>
       <w:r>
         <w:t xml:space="preserve"> [</w:t>
       </w:r>
@@ -5911,12 +5965,14 @@
       <w:r>
         <w:t xml:space="preserve">, </w:t>
       </w:r>
+      <w:proofErr w:type="spellStart"/>
       <w:r>
         <w:rPr>
           <w:rStyle w:val="Instruction2Tegn"/>
         </w:rPr>
         <w:t>AddQ</w:t>
       </w:r>
+      <w:proofErr w:type="spellEnd"/>
       <w:r>
         <w:t xml:space="preserve"> [</w:t>
       </w:r>
@@ -5929,12 +5985,14 @@
       <w:r>
         <w:t xml:space="preserve">, </w:t>
       </w:r>
+      <w:proofErr w:type="spellStart"/>
       <w:r>
         <w:rPr>
           <w:rStyle w:val="Instruction2Tegn"/>
         </w:rPr>
         <w:t>AddF</w:t>
       </w:r>
+      <w:proofErr w:type="spellEnd"/>
       <w:r>
         <w:t xml:space="preserve"> [</w:t>
       </w:r>
@@ -5987,6 +6045,7 @@
       <w:r>
         <w:tab/>
       </w:r>
+      <w:proofErr w:type="spellStart"/>
       <w:r>
         <w:rPr>
           <w:rStyle w:val="CodeTegn"/>
@@ -6005,6 +6064,7 @@
         </w:rPr>
         <w:t>D</w:t>
       </w:r>
+      <w:proofErr w:type="spellEnd"/>
       <w:r>
         <w:rPr>
           <w:rStyle w:val="CodeTegn"/>
@@ -6033,8 +6093,16 @@
         <w:rPr>
           <w:rStyle w:val="CodeTegn"/>
         </w:rPr>
-        <w:t xml:space="preserve"> ; arg</w:t>
-      </w:r>
+        <w:t xml:space="preserve"> ; </w:t>
+      </w:r>
+      <w:proofErr w:type="spellStart"/>
+      <w:r>
+        <w:rPr>
+          <w:rStyle w:val="CodeTegn"/>
+        </w:rPr>
+        <w:t>arg</w:t>
+      </w:r>
+      <w:proofErr w:type="spellEnd"/>
       <w:r>
         <w:rPr>
           <w:rStyle w:val="CodeTegn"/>
@@ -6053,18 +6121,21 @@
         </w:rPr>
         <w:t>the double at memory location 102</w:t>
       </w:r>
+      <w:proofErr w:type="gramStart"/>
       <w:r>
         <w:rPr>
           <w:rStyle w:val="CodeTegn"/>
         </w:rPr>
         <w:t>)</w:t>
       </w:r>
+      <w:proofErr w:type="gramEnd"/>
       <w:r>
         <w:rPr>
           <w:rStyle w:val="CodeTegn"/>
         </w:rPr>
         <w:br/>
       </w:r>
+      <w:proofErr w:type="spellStart"/>
       <w:r>
         <w:rPr>
           <w:rStyle w:val="CodeTegn"/>
@@ -6083,6 +6154,7 @@
         </w:rPr>
         <w:t>D</w:t>
       </w:r>
+      <w:proofErr w:type="spellEnd"/>
       <w:r>
         <w:rPr>
           <w:rStyle w:val="CodeTegn"/>
@@ -6099,7 +6171,21 @@
         <w:rPr>
           <w:rStyle w:val="CodeTegn"/>
         </w:rPr>
-        <w:t xml:space="preserve"> ; arg 2</w:t>
+        <w:t xml:space="preserve"> ; </w:t>
+      </w:r>
+      <w:proofErr w:type="spellStart"/>
+      <w:r>
+        <w:rPr>
+          <w:rStyle w:val="CodeTegn"/>
+        </w:rPr>
+        <w:t>arg</w:t>
+      </w:r>
+      <w:proofErr w:type="spellEnd"/>
+      <w:r>
+        <w:rPr>
+          <w:rStyle w:val="CodeTegn"/>
+        </w:rPr>
+        <w:t xml:space="preserve"> 2</w:t>
       </w:r>
       <w:r>
         <w:rPr>
@@ -6113,6 +6199,7 @@
         </w:rPr>
         <w:br/>
       </w:r>
+      <w:proofErr w:type="spellStart"/>
       <w:r>
         <w:rPr>
           <w:rStyle w:val="CodeTegn"/>
@@ -6125,6 +6212,7 @@
         </w:rPr>
         <w:t>D</w:t>
       </w:r>
+      <w:proofErr w:type="spellEnd"/>
       <w:r>
         <w:rPr>
           <w:rStyle w:val="CodeTegn"/>
@@ -6154,6 +6242,12 @@
           <w:rStyle w:val="CodeTegn"/>
         </w:rPr>
         <w:br/>
+      </w:r>
+      <w:proofErr w:type="spellStart"/>
+      <w:r>
+        <w:rPr>
+          <w:rStyle w:val="CodeTegn"/>
+        </w:rPr>
         <w:t>Pop</w:t>
       </w:r>
       <w:r>
@@ -6166,7 +6260,14 @@
         <w:rPr>
           <w:rStyle w:val="CodeTegn"/>
         </w:rPr>
-        <w:t>D 102    ; place the result back at memory location 102</w:t>
+        <w:t>D</w:t>
+      </w:r>
+      <w:proofErr w:type="spellEnd"/>
+      <w:r>
+        <w:rPr>
+          <w:rStyle w:val="CodeTegn"/>
+        </w:rPr>
+        <w:t xml:space="preserve"> 102    ; place the result back at memory location 102</w:t>
       </w:r>
     </w:p>
     <w:p>
@@ -6196,6 +6297,7 @@
       <w:r>
         <w:tab/>
       </w:r>
+      <w:proofErr w:type="spellStart"/>
       <w:r>
         <w:rPr>
           <w:rStyle w:val="Instruction2Tegn"/>
@@ -6208,6 +6310,7 @@
         </w:rPr>
         <w:t>S</w:t>
       </w:r>
+      <w:proofErr w:type="spellEnd"/>
       <w:r>
         <w:t xml:space="preserve"> [</w:t>
       </w:r>
@@ -6220,6 +6323,7 @@
       <w:r>
         <w:t xml:space="preserve"> </w:t>
       </w:r>
+      <w:proofErr w:type="spellStart"/>
       <w:r>
         <w:rPr>
           <w:rStyle w:val="Instruction2Tegn"/>
@@ -6232,6 +6336,7 @@
         </w:rPr>
         <w:t>D</w:t>
       </w:r>
+      <w:proofErr w:type="spellEnd"/>
       <w:r>
         <w:t xml:space="preserve"> [</w:t>
       </w:r>
@@ -6244,6 +6349,7 @@
       <w:r>
         <w:t xml:space="preserve"> </w:t>
       </w:r>
+      <w:proofErr w:type="spellStart"/>
       <w:r>
         <w:rPr>
           <w:rStyle w:val="Instruction2Tegn"/>
@@ -6256,6 +6362,7 @@
         </w:rPr>
         <w:t>Q</w:t>
       </w:r>
+      <w:proofErr w:type="spellEnd"/>
       <w:r>
         <w:t xml:space="preserve"> [</w:t>
       </w:r>
@@ -6268,6 +6375,7 @@
       <w:r>
         <w:t xml:space="preserve"> </w:t>
       </w:r>
+      <w:proofErr w:type="spellStart"/>
       <w:r>
         <w:rPr>
           <w:rStyle w:val="Instruction2Tegn"/>
@@ -6280,6 +6388,7 @@
         </w:rPr>
         <w:t>F</w:t>
       </w:r>
+      <w:proofErr w:type="spellEnd"/>
       <w:r>
         <w:t xml:space="preserve"> [</w:t>
       </w:r>
@@ -6329,6 +6438,7 @@
       <w:r>
         <w:tab/>
       </w:r>
+      <w:proofErr w:type="spellStart"/>
       <w:r>
         <w:rPr>
           <w:rStyle w:val="CodeTegn"/>
@@ -6339,19 +6449,21 @@
         <w:rPr>
           <w:rStyle w:val="CodeTegn"/>
         </w:rPr>
-        <w:t>G</w:t>
-      </w:r>
-      <w:r>
-        <w:rPr>
-          <w:rStyle w:val="CodeTegn"/>
-        </w:rPr>
         <w:t>Q</w:t>
       </w:r>
-      <w:r>
-        <w:rPr>
-          <w:rStyle w:val="CodeTegn"/>
-        </w:rPr>
-        <w:t xml:space="preserve"> 10</w:t>
+      <w:proofErr w:type="spellEnd"/>
+      <w:r>
+        <w:rPr>
+          <w:rStyle w:val="CodeTegn"/>
+        </w:rPr>
+        <w:t xml:space="preserve"> </w:t>
+      </w:r>
+      <w:proofErr w:type="gramStart"/>
+      <w:r>
+        <w:rPr>
+          <w:rStyle w:val="CodeTegn"/>
+        </w:rPr>
+        <w:t>10</w:t>
       </w:r>
       <w:r>
         <w:rPr>
@@ -6363,7 +6475,28 @@
         <w:rPr>
           <w:rStyle w:val="CodeTegn"/>
         </w:rPr>
-        <w:t xml:space="preserve"> ; arg 1 (the </w:t>
+        <w:t xml:space="preserve"> ;</w:t>
+      </w:r>
+      <w:proofErr w:type="gramEnd"/>
+      <w:r>
+        <w:rPr>
+          <w:rStyle w:val="CodeTegn"/>
+        </w:rPr>
+        <w:t xml:space="preserve"> </w:t>
+      </w:r>
+      <w:proofErr w:type="spellStart"/>
+      <w:r>
+        <w:rPr>
+          <w:rStyle w:val="CodeTegn"/>
+        </w:rPr>
+        <w:t>arg</w:t>
+      </w:r>
+      <w:proofErr w:type="spellEnd"/>
+      <w:r>
+        <w:rPr>
+          <w:rStyle w:val="CodeTegn"/>
+        </w:rPr>
+        <w:t xml:space="preserve"> 1 (the </w:t>
       </w:r>
       <w:r>
         <w:rPr>
@@ -6394,6 +6527,12 @@
           <w:rStyle w:val="CodeTegn"/>
         </w:rPr>
         <w:br/>
+      </w:r>
+      <w:proofErr w:type="spellStart"/>
+      <w:r>
+        <w:rPr>
+          <w:rStyle w:val="CodeTegn"/>
+        </w:rPr>
         <w:t>Push</w:t>
       </w:r>
       <w:r>
@@ -6408,6 +6547,7 @@
         </w:rPr>
         <w:t>Q</w:t>
       </w:r>
+      <w:proofErr w:type="spellEnd"/>
       <w:r>
         <w:rPr>
           <w:rStyle w:val="CodeTegn"/>
@@ -6424,7 +6564,21 @@
         <w:rPr>
           <w:rStyle w:val="CodeTegn"/>
         </w:rPr>
-        <w:t>; arg 2 (</w:t>
+        <w:t xml:space="preserve">; </w:t>
+      </w:r>
+      <w:proofErr w:type="spellStart"/>
+      <w:r>
+        <w:rPr>
+          <w:rStyle w:val="CodeTegn"/>
+        </w:rPr>
+        <w:t>arg</w:t>
+      </w:r>
+      <w:proofErr w:type="spellEnd"/>
+      <w:r>
+        <w:rPr>
+          <w:rStyle w:val="CodeTegn"/>
+        </w:rPr>
+        <w:t xml:space="preserve"> 2 (</w:t>
       </w:r>
       <w:r>
         <w:rPr>
@@ -6437,8 +6591,15 @@
           <w:rStyle w:val="CodeTegn"/>
         </w:rPr>
         <w:br/>
+      </w:r>
+      <w:proofErr w:type="spellStart"/>
+      <w:r>
+        <w:rPr>
+          <w:rStyle w:val="CodeTegn"/>
+        </w:rPr>
         <w:t>SubQ</w:t>
       </w:r>
+      <w:proofErr w:type="spellEnd"/>
       <w:r>
         <w:rPr>
           <w:rStyle w:val="CodeTegn"/>
@@ -6455,13 +6616,27 @@
         <w:rPr>
           <w:rStyle w:val="CodeTegn"/>
         </w:rPr>
-        <w:t>; sub ‘em</w:t>
-      </w:r>
+        <w:t>; sub ‘</w:t>
+      </w:r>
+      <w:proofErr w:type="spellStart"/>
+      <w:r>
+        <w:rPr>
+          <w:rStyle w:val="CodeTegn"/>
+        </w:rPr>
+        <w:t>em</w:t>
+      </w:r>
+      <w:proofErr w:type="spellEnd"/>
       <w:r>
         <w:rPr>
           <w:rStyle w:val="CodeTegn"/>
         </w:rPr>
         <w:br/>
+      </w:r>
+      <w:proofErr w:type="spellStart"/>
+      <w:r>
+        <w:rPr>
+          <w:rStyle w:val="CodeTegn"/>
+        </w:rPr>
         <w:t>Pop</w:t>
       </w:r>
       <w:r>
@@ -6474,7 +6649,14 @@
         <w:rPr>
           <w:rStyle w:val="CodeTegn"/>
         </w:rPr>
-        <w:t xml:space="preserve">Q </w:t>
+        <w:t>Q</w:t>
+      </w:r>
+      <w:proofErr w:type="spellEnd"/>
+      <w:r>
+        <w:rPr>
+          <w:rStyle w:val="CodeTegn"/>
+        </w:rPr>
+        <w:t xml:space="preserve"> </w:t>
       </w:r>
       <w:r>
         <w:rPr>
@@ -6550,12 +6732,14 @@
       <w:r>
         <w:tab/>
       </w:r>
+      <w:proofErr w:type="spellStart"/>
       <w:r>
         <w:rPr>
           <w:rStyle w:val="Instruction2Tegn"/>
         </w:rPr>
         <w:t>MulS</w:t>
       </w:r>
+      <w:proofErr w:type="spellEnd"/>
       <w:r>
         <w:t xml:space="preserve"> [</w:t>
       </w:r>
@@ -6565,12 +6749,14 @@
       <w:r>
         <w:t xml:space="preserve">], </w:t>
       </w:r>
+      <w:proofErr w:type="spellStart"/>
       <w:r>
         <w:rPr>
           <w:rStyle w:val="Instruction2Tegn"/>
         </w:rPr>
         <w:t>MulD</w:t>
       </w:r>
+      <w:proofErr w:type="spellEnd"/>
       <w:r>
         <w:t xml:space="preserve"> [</w:t>
       </w:r>
@@ -6580,12 +6766,14 @@
       <w:r>
         <w:t xml:space="preserve">], </w:t>
       </w:r>
+      <w:proofErr w:type="spellStart"/>
       <w:r>
         <w:rPr>
           <w:rStyle w:val="Instruction2Tegn"/>
         </w:rPr>
         <w:t>MulQ</w:t>
       </w:r>
+      <w:proofErr w:type="spellEnd"/>
       <w:r>
         <w:t xml:space="preserve"> [</w:t>
       </w:r>
@@ -6595,12 +6783,14 @@
       <w:r>
         <w:t xml:space="preserve">], </w:t>
       </w:r>
+      <w:proofErr w:type="spellStart"/>
       <w:r>
         <w:rPr>
           <w:rStyle w:val="Instruction2Tegn"/>
         </w:rPr>
         <w:t>MulF</w:t>
       </w:r>
+      <w:proofErr w:type="spellEnd"/>
       <w:r>
         <w:t xml:space="preserve"> [</w:t>
       </w:r>
@@ -6650,6 +6840,7 @@
       <w:r>
         <w:tab/>
       </w:r>
+      <w:proofErr w:type="spellStart"/>
       <w:r>
         <w:rPr>
           <w:rStyle w:val="CodeTegn"/>
@@ -6666,13 +6857,54 @@
         <w:rPr>
           <w:rStyle w:val="CodeTegn"/>
         </w:rPr>
-        <w:t>Q 100 ; arg 1 (the quad at memory location 100)</w:t>
+        <w:t>Q</w:t>
+      </w:r>
+      <w:proofErr w:type="spellEnd"/>
+      <w:r>
+        <w:rPr>
+          <w:rStyle w:val="CodeTegn"/>
+        </w:rPr>
+        <w:t xml:space="preserve"> </w:t>
+      </w:r>
+      <w:proofErr w:type="gramStart"/>
+      <w:r>
+        <w:rPr>
+          <w:rStyle w:val="CodeTegn"/>
+        </w:rPr>
+        <w:t>100 ;</w:t>
+      </w:r>
+      <w:proofErr w:type="gramEnd"/>
+      <w:r>
+        <w:rPr>
+          <w:rStyle w:val="CodeTegn"/>
+        </w:rPr>
+        <w:t xml:space="preserve"> </w:t>
+      </w:r>
+      <w:proofErr w:type="spellStart"/>
+      <w:r>
+        <w:rPr>
+          <w:rStyle w:val="CodeTegn"/>
+        </w:rPr>
+        <w:t>arg</w:t>
+      </w:r>
+      <w:proofErr w:type="spellEnd"/>
+      <w:r>
+        <w:rPr>
+          <w:rStyle w:val="CodeTegn"/>
+        </w:rPr>
+        <w:t xml:space="preserve"> 1 (the quad at memory location 100)</w:t>
       </w:r>
       <w:r>
         <w:rPr>
           <w:rStyle w:val="CodeTegn"/>
         </w:rPr>
         <w:br/>
+      </w:r>
+      <w:proofErr w:type="spellStart"/>
+      <w:r>
+        <w:rPr>
+          <w:rStyle w:val="CodeTegn"/>
+        </w:rPr>
         <w:t>Push</w:t>
       </w:r>
       <w:r>
@@ -6685,14 +6917,48 @@
         <w:rPr>
           <w:rStyle w:val="CodeTegn"/>
         </w:rPr>
-        <w:t>Q 104 ; arg 2 (the quad at memory location 104)</w:t>
+        <w:t>Q</w:t>
+      </w:r>
+      <w:proofErr w:type="spellEnd"/>
+      <w:r>
+        <w:rPr>
+          <w:rStyle w:val="CodeTegn"/>
+        </w:rPr>
+        <w:t xml:space="preserve"> 104 ; </w:t>
+      </w:r>
+      <w:proofErr w:type="spellStart"/>
+      <w:r>
+        <w:rPr>
+          <w:rStyle w:val="CodeTegn"/>
+        </w:rPr>
+        <w:t>arg</w:t>
+      </w:r>
+      <w:proofErr w:type="spellEnd"/>
+      <w:r>
+        <w:rPr>
+          <w:rStyle w:val="CodeTegn"/>
+        </w:rPr>
+        <w:t xml:space="preserve"> 2 (the quad at memory location 104)</w:t>
       </w:r>
       <w:r>
         <w:rPr>
           <w:rStyle w:val="CodeTegn"/>
         </w:rPr>
         <w:br/>
-        <w:t xml:space="preserve">MulQ  </w:t>
+      </w:r>
+      <w:proofErr w:type="spellStart"/>
+      <w:r>
+        <w:rPr>
+          <w:rStyle w:val="CodeTegn"/>
+        </w:rPr>
+        <w:t>MulQ</w:t>
+      </w:r>
+      <w:proofErr w:type="spellEnd"/>
+      <w:r>
+        <w:rPr>
+          <w:rStyle w:val="CodeTegn"/>
+        </w:rPr>
+        <w:t xml:space="preserve">  </w:t>
       </w:r>
       <w:r>
         <w:rPr>
@@ -6711,6 +6977,12 @@
           <w:rStyle w:val="CodeTegn"/>
         </w:rPr>
         <w:br/>
+      </w:r>
+      <w:proofErr w:type="spellStart"/>
+      <w:r>
+        <w:rPr>
+          <w:rStyle w:val="CodeTegn"/>
+        </w:rPr>
         <w:t>Pop</w:t>
       </w:r>
       <w:r>
@@ -6723,14 +6995,34 @@
         <w:rPr>
           <w:rStyle w:val="CodeTegn"/>
         </w:rPr>
-        <w:t>Q 108  ; put result at location 108</w:t>
+        <w:t>Q</w:t>
+      </w:r>
+      <w:proofErr w:type="spellEnd"/>
+      <w:r>
+        <w:rPr>
+          <w:rStyle w:val="CodeTegn"/>
+        </w:rPr>
+        <w:t xml:space="preserve"> 108  ; put result at location 108</w:t>
       </w:r>
       <w:r>
         <w:rPr>
           <w:rStyle w:val="CodeTegn"/>
         </w:rPr>
         <w:br/>
-        <w:t>PopQ 112  ; ...and 112</w:t>
+      </w:r>
+      <w:proofErr w:type="spellStart"/>
+      <w:r>
+        <w:rPr>
+          <w:rStyle w:val="CodeTegn"/>
+        </w:rPr>
+        <w:t>PopQ</w:t>
+      </w:r>
+      <w:proofErr w:type="spellEnd"/>
+      <w:r>
+        <w:rPr>
+          <w:rStyle w:val="CodeTegn"/>
+        </w:rPr>
+        <w:t xml:space="preserve"> 112  ; ...and 112</w:t>
       </w:r>
     </w:p>
     <w:p>
@@ -6794,6 +7086,7 @@
       <w:r>
         <w:tab/>
       </w:r>
+      <w:proofErr w:type="spellStart"/>
       <w:r>
         <w:rPr>
           <w:rStyle w:val="Instruction2Tegn"/>
@@ -6806,6 +7099,7 @@
         </w:rPr>
         <w:t>S</w:t>
       </w:r>
+      <w:proofErr w:type="spellEnd"/>
       <w:r>
         <w:t xml:space="preserve"> [</w:t>
       </w:r>
@@ -6813,8 +7107,37 @@
         <w:t>13</w:t>
       </w:r>
       <w:r>
+        <w:t>]</w:t>
+      </w:r>
+      <w:proofErr w:type="gramStart"/>
+      <w:r>
+        <w:t>,</w:t>
+      </w:r>
+      <w:proofErr w:type="spellStart"/>
+      <w:r>
+        <w:rPr>
+          <w:rStyle w:val="Instruction2Tegn"/>
+        </w:rPr>
+        <w:t>Div</w:t>
+      </w:r>
+      <w:r>
+        <w:rPr>
+          <w:rStyle w:val="Instruction2Tegn"/>
+        </w:rPr>
+        <w:t>D</w:t>
+      </w:r>
+      <w:proofErr w:type="spellEnd"/>
+      <w:proofErr w:type="gramEnd"/>
+      <w:r>
+        <w:t xml:space="preserve"> [</w:t>
+      </w:r>
+      <w:r>
+        <w:t>14</w:t>
+      </w:r>
+      <w:r>
         <w:t>],</w:t>
       </w:r>
+      <w:proofErr w:type="spellStart"/>
       <w:r>
         <w:rPr>
           <w:rStyle w:val="Instruction2Tegn"/>
@@ -6825,17 +7148,19 @@
         <w:rPr>
           <w:rStyle w:val="Instruction2Tegn"/>
         </w:rPr>
-        <w:t>D</w:t>
-      </w:r>
+        <w:t>Q</w:t>
+      </w:r>
+      <w:proofErr w:type="spellEnd"/>
       <w:r>
         <w:t xml:space="preserve"> [</w:t>
       </w:r>
       <w:r>
-        <w:t>14</w:t>
-      </w:r>
-      <w:r>
-        <w:t>],</w:t>
-      </w:r>
+        <w:t>15</w:t>
+      </w:r>
+      <w:r>
+        <w:t xml:space="preserve">], </w:t>
+      </w:r>
+      <w:proofErr w:type="spellStart"/>
       <w:r>
         <w:rPr>
           <w:rStyle w:val="Instruction2Tegn"/>
@@ -6846,29 +7171,9 @@
         <w:rPr>
           <w:rStyle w:val="Instruction2Tegn"/>
         </w:rPr>
-        <w:t>Q</w:t>
-      </w:r>
-      <w:r>
-        <w:t xml:space="preserve"> [</w:t>
-      </w:r>
-      <w:r>
-        <w:t>15</w:t>
-      </w:r>
-      <w:r>
-        <w:t xml:space="preserve">], </w:t>
-      </w:r>
-      <w:r>
-        <w:rPr>
-          <w:rStyle w:val="Instruction2Tegn"/>
-        </w:rPr>
-        <w:t>Div</w:t>
-      </w:r>
-      <w:r>
-        <w:rPr>
-          <w:rStyle w:val="Instruction2Tegn"/>
-        </w:rPr>
         <w:t>F</w:t>
       </w:r>
+      <w:proofErr w:type="spellEnd"/>
       <w:r>
         <w:t xml:space="preserve"> [</w:t>
       </w:r>
@@ -6919,6 +7224,7 @@
       <w:r>
         <w:tab/>
       </w:r>
+      <w:proofErr w:type="spellStart"/>
       <w:r>
         <w:rPr>
           <w:rStyle w:val="CodeTegn"/>
@@ -6929,32 +7235,82 @@
         <w:rPr>
           <w:rStyle w:val="CodeTegn"/>
         </w:rPr>
-        <w:t>G</w:t>
-      </w:r>
-      <w:r>
-        <w:rPr>
-          <w:rStyle w:val="CodeTegn"/>
-        </w:rPr>
-        <w:t>Q 100 ; arg 1 (the quad at memory location 100)</w:t>
+        <w:t>Q</w:t>
+      </w:r>
+      <w:proofErr w:type="spellEnd"/>
+      <w:r>
+        <w:rPr>
+          <w:rStyle w:val="CodeTegn"/>
+        </w:rPr>
+        <w:t xml:space="preserve"> </w:t>
+      </w:r>
+      <w:proofErr w:type="gramStart"/>
+      <w:r>
+        <w:rPr>
+          <w:rStyle w:val="CodeTegn"/>
+        </w:rPr>
+        <w:t>100 ;</w:t>
+      </w:r>
+      <w:proofErr w:type="gramEnd"/>
+      <w:r>
+        <w:rPr>
+          <w:rStyle w:val="CodeTegn"/>
+        </w:rPr>
+        <w:t xml:space="preserve"> </w:t>
+      </w:r>
+      <w:proofErr w:type="spellStart"/>
+      <w:r>
+        <w:rPr>
+          <w:rStyle w:val="CodeTegn"/>
+        </w:rPr>
+        <w:t>arg</w:t>
+      </w:r>
+      <w:proofErr w:type="spellEnd"/>
+      <w:r>
+        <w:rPr>
+          <w:rStyle w:val="CodeTegn"/>
+        </w:rPr>
+        <w:t xml:space="preserve"> 1 (the quad at memory location 100)</w:t>
       </w:r>
       <w:r>
         <w:rPr>
           <w:rStyle w:val="CodeTegn"/>
         </w:rPr>
         <w:br/>
+      </w:r>
+      <w:proofErr w:type="spellStart"/>
+      <w:r>
+        <w:rPr>
+          <w:rStyle w:val="CodeTegn"/>
+        </w:rPr>
         <w:t>Push</w:t>
       </w:r>
       <w:r>
         <w:rPr>
           <w:rStyle w:val="CodeTegn"/>
         </w:rPr>
-        <w:t>G</w:t>
-      </w:r>
-      <w:r>
-        <w:rPr>
-          <w:rStyle w:val="CodeTegn"/>
-        </w:rPr>
-        <w:t>Q 104 ; arg 2 (the quad at memory location 104)</w:t>
+        <w:t>Q</w:t>
+      </w:r>
+      <w:proofErr w:type="spellEnd"/>
+      <w:r>
+        <w:rPr>
+          <w:rStyle w:val="CodeTegn"/>
+        </w:rPr>
+        <w:t xml:space="preserve"> 104 ; </w:t>
+      </w:r>
+      <w:proofErr w:type="spellStart"/>
+      <w:r>
+        <w:rPr>
+          <w:rStyle w:val="CodeTegn"/>
+        </w:rPr>
+        <w:t>arg</w:t>
+      </w:r>
+      <w:proofErr w:type="spellEnd"/>
+      <w:r>
+        <w:rPr>
+          <w:rStyle w:val="CodeTegn"/>
+        </w:rPr>
+        <w:t xml:space="preserve"> 2 (the quad at memory location 104)</w:t>
       </w:r>
       <w:r>
         <w:rPr>
@@ -6962,6 +7318,7 @@
         </w:rPr>
         <w:br/>
       </w:r>
+      <w:proofErr w:type="spellStart"/>
       <w:r>
         <w:rPr>
           <w:rStyle w:val="CodeTegn"/>
@@ -6972,7 +7329,14 @@
         <w:rPr>
           <w:rStyle w:val="CodeTegn"/>
         </w:rPr>
-        <w:t xml:space="preserve">Q     </w:t>
+        <w:t>Q</w:t>
+      </w:r>
+      <w:proofErr w:type="spellEnd"/>
+      <w:r>
+        <w:rPr>
+          <w:rStyle w:val="CodeTegn"/>
+        </w:rPr>
+        <w:t xml:space="preserve">     </w:t>
       </w:r>
       <w:r>
         <w:rPr>
@@ -6998,18 +7362,21 @@
         </w:rPr>
         <w:t>‘</w:t>
       </w:r>
+      <w:proofErr w:type="spellStart"/>
       <w:r>
         <w:rPr>
           <w:rStyle w:val="CodeTegn"/>
         </w:rPr>
         <w:t>em</w:t>
       </w:r>
+      <w:proofErr w:type="spellEnd"/>
       <w:r>
         <w:rPr>
           <w:rStyle w:val="CodeTegn"/>
         </w:rPr>
         <w:br/>
       </w:r>
+      <w:proofErr w:type="spellStart"/>
       <w:r>
         <w:rPr>
           <w:rStyle w:val="CodeTegn"/>
@@ -7026,13 +7393,26 @@
         <w:rPr>
           <w:rStyle w:val="CodeTegn"/>
         </w:rPr>
-        <w:t>Q 108  ; put result at location 108</w:t>
+        <w:t>Q</w:t>
+      </w:r>
+      <w:proofErr w:type="spellEnd"/>
+      <w:r>
+        <w:rPr>
+          <w:rStyle w:val="CodeTegn"/>
+        </w:rPr>
+        <w:t xml:space="preserve"> 108  ; put result at location 108</w:t>
       </w:r>
       <w:r>
         <w:rPr>
           <w:rStyle w:val="CodeTegn"/>
         </w:rPr>
         <w:br/>
+      </w:r>
+      <w:proofErr w:type="spellStart"/>
+      <w:r>
+        <w:rPr>
+          <w:rStyle w:val="CodeTegn"/>
+        </w:rPr>
         <w:t>Pop</w:t>
       </w:r>
       <w:r>
@@ -7045,7 +7425,14 @@
         <w:rPr>
           <w:rStyle w:val="CodeTegn"/>
         </w:rPr>
-        <w:t>Q 112  ; ...and 112</w:t>
+        <w:t>Q</w:t>
+      </w:r>
+      <w:proofErr w:type="spellEnd"/>
+      <w:r>
+        <w:rPr>
+          <w:rStyle w:val="CodeTegn"/>
+        </w:rPr>
+        <w:t xml:space="preserve"> 112  ; ...and 112</w:t>
       </w:r>
     </w:p>
     <w:p>
@@ -7080,6 +7467,7 @@
       <w:r>
         <w:tab/>
       </w:r>
+      <w:proofErr w:type="spellStart"/>
       <w:r>
         <w:rPr>
           <w:rStyle w:val="Instruction2Tegn"/>
@@ -7092,6 +7480,7 @@
         </w:rPr>
         <w:t>S</w:t>
       </w:r>
+      <w:proofErr w:type="spellEnd"/>
       <w:r>
         <w:t xml:space="preserve"> [</w:t>
       </w:r>
@@ -7101,6 +7490,7 @@
       <w:r>
         <w:t xml:space="preserve">], </w:t>
       </w:r>
+      <w:proofErr w:type="spellStart"/>
       <w:r>
         <w:rPr>
           <w:rStyle w:val="Instruction2Tegn"/>
@@ -7113,6 +7503,7 @@
         </w:rPr>
         <w:t>D</w:t>
       </w:r>
+      <w:proofErr w:type="spellEnd"/>
       <w:r>
         <w:t xml:space="preserve"> [</w:t>
       </w:r>
@@ -7122,6 +7513,7 @@
       <w:r>
         <w:t xml:space="preserve">], </w:t>
       </w:r>
+      <w:proofErr w:type="spellStart"/>
       <w:r>
         <w:rPr>
           <w:rStyle w:val="Instruction2Tegn"/>
@@ -7134,6 +7526,7 @@
         </w:rPr>
         <w:t>Q</w:t>
       </w:r>
+      <w:proofErr w:type="spellEnd"/>
       <w:r>
         <w:t xml:space="preserve"> [</w:t>
       </w:r>
@@ -7143,6 +7536,7 @@
       <w:r>
         <w:t xml:space="preserve">], </w:t>
       </w:r>
+      <w:proofErr w:type="spellStart"/>
       <w:r>
         <w:rPr>
           <w:rStyle w:val="Instruction2Tegn"/>
@@ -7155,6 +7549,7 @@
         </w:rPr>
         <w:t>F</w:t>
       </w:r>
+      <w:proofErr w:type="spellEnd"/>
       <w:r>
         <w:t xml:space="preserve"> [</w:t>
       </w:r>
@@ -7204,6 +7599,7 @@
       <w:r>
         <w:tab/>
       </w:r>
+      <w:proofErr w:type="spellStart"/>
       <w:r>
         <w:rPr>
           <w:rStyle w:val="CodeTegn"/>
@@ -7222,11 +7618,26 @@
         </w:rPr>
         <w:t>S</w:t>
       </w:r>
-      <w:r>
-        <w:rPr>
-          <w:rStyle w:val="CodeTegn"/>
-        </w:rPr>
-        <w:t xml:space="preserve"> 100 ; </w:t>
+      <w:proofErr w:type="spellEnd"/>
+      <w:r>
+        <w:rPr>
+          <w:rStyle w:val="CodeTegn"/>
+        </w:rPr>
+        <w:t xml:space="preserve"> </w:t>
+      </w:r>
+      <w:proofErr w:type="gramStart"/>
+      <w:r>
+        <w:rPr>
+          <w:rStyle w:val="CodeTegn"/>
+        </w:rPr>
+        <w:t>100 ;</w:t>
+      </w:r>
+      <w:proofErr w:type="gramEnd"/>
+      <w:r>
+        <w:rPr>
+          <w:rStyle w:val="CodeTegn"/>
+        </w:rPr>
+        <w:t xml:space="preserve"> </w:t>
       </w:r>
       <w:r>
         <w:rPr>
@@ -7258,12 +7669,14 @@
         </w:rPr>
         <w:br/>
       </w:r>
+      <w:proofErr w:type="spellStart"/>
       <w:r>
         <w:rPr>
           <w:rStyle w:val="CodeTegn"/>
         </w:rPr>
         <w:t>IncS</w:t>
       </w:r>
+      <w:proofErr w:type="spellEnd"/>
       <w:r>
         <w:rPr>
           <w:rStyle w:val="CodeTegn"/>
@@ -7294,6 +7707,7 @@
         </w:rPr>
         <w:br/>
       </w:r>
+      <w:proofErr w:type="spellStart"/>
       <w:r>
         <w:rPr>
           <w:rStyle w:val="CodeTegn"/>
@@ -7312,6 +7726,7 @@
         </w:rPr>
         <w:t>S</w:t>
       </w:r>
+      <w:proofErr w:type="spellEnd"/>
       <w:r>
         <w:rPr>
           <w:rStyle w:val="CodeTegn"/>
@@ -7397,12 +7812,14 @@
       <w:r>
         <w:tab/>
       </w:r>
+      <w:proofErr w:type="spellStart"/>
       <w:r>
         <w:rPr>
           <w:rStyle w:val="Instruction2Tegn"/>
         </w:rPr>
         <w:t>DecS</w:t>
       </w:r>
+      <w:proofErr w:type="spellEnd"/>
       <w:r>
         <w:t xml:space="preserve"> [</w:t>
       </w:r>
@@ -7412,12 +7829,14 @@
       <w:r>
         <w:t xml:space="preserve">], </w:t>
       </w:r>
+      <w:proofErr w:type="spellStart"/>
       <w:r>
         <w:rPr>
           <w:rStyle w:val="Instruction2Tegn"/>
         </w:rPr>
         <w:t>DecD</w:t>
       </w:r>
+      <w:proofErr w:type="spellEnd"/>
       <w:r>
         <w:t xml:space="preserve"> [</w:t>
       </w:r>
@@ -7427,12 +7846,14 @@
       <w:r>
         <w:t xml:space="preserve">], </w:t>
       </w:r>
+      <w:proofErr w:type="spellStart"/>
       <w:r>
         <w:rPr>
           <w:rStyle w:val="Instruction2Tegn"/>
         </w:rPr>
         <w:t>DecQ</w:t>
       </w:r>
+      <w:proofErr w:type="spellEnd"/>
       <w:r>
         <w:t xml:space="preserve"> [</w:t>
       </w:r>
@@ -7442,12 +7863,14 @@
       <w:r>
         <w:t xml:space="preserve">], </w:t>
       </w:r>
+      <w:proofErr w:type="spellStart"/>
       <w:r>
         <w:rPr>
           <w:rStyle w:val="Instruction2Tegn"/>
         </w:rPr>
         <w:t>DecF</w:t>
       </w:r>
+      <w:proofErr w:type="spellEnd"/>
       <w:r>
         <w:t xml:space="preserve"> [</w:t>
       </w:r>
@@ -7495,6 +7918,7 @@
       <w:r>
         <w:tab/>
       </w:r>
+      <w:proofErr w:type="spellStart"/>
       <w:r>
         <w:rPr>
           <w:rStyle w:val="CodeTegn"/>
@@ -7511,7 +7935,28 @@
         <w:rPr>
           <w:rStyle w:val="CodeTegn"/>
         </w:rPr>
-        <w:t xml:space="preserve">Q 100 ; </w:t>
+        <w:t>Q</w:t>
+      </w:r>
+      <w:proofErr w:type="spellEnd"/>
+      <w:r>
+        <w:rPr>
+          <w:rStyle w:val="CodeTegn"/>
+        </w:rPr>
+        <w:t xml:space="preserve"> </w:t>
+      </w:r>
+      <w:proofErr w:type="gramStart"/>
+      <w:r>
+        <w:rPr>
+          <w:rStyle w:val="CodeTegn"/>
+        </w:rPr>
+        <w:t>100 ;</w:t>
+      </w:r>
+      <w:proofErr w:type="gramEnd"/>
+      <w:r>
+        <w:rPr>
+          <w:rStyle w:val="CodeTegn"/>
+        </w:rPr>
+        <w:t xml:space="preserve"> </w:t>
       </w:r>
       <w:r>
         <w:rPr>
@@ -7555,6 +8000,7 @@
         </w:rPr>
         <w:br/>
       </w:r>
+      <w:proofErr w:type="spellStart"/>
       <w:r>
         <w:rPr>
           <w:rStyle w:val="CodeTegn"/>
@@ -7567,6 +8013,7 @@
         </w:rPr>
         <w:t>Q</w:t>
       </w:r>
+      <w:proofErr w:type="spellEnd"/>
       <w:r>
         <w:rPr>
           <w:rStyle w:val="CodeTegn"/>
@@ -7591,6 +8038,7 @@
         </w:rPr>
         <w:br/>
       </w:r>
+      <w:proofErr w:type="spellStart"/>
       <w:r>
         <w:rPr>
           <w:rStyle w:val="CodeTegn"/>
@@ -7607,7 +8055,14 @@
         <w:rPr>
           <w:rStyle w:val="CodeTegn"/>
         </w:rPr>
-        <w:t>Q 10</w:t>
+        <w:t>Q</w:t>
+      </w:r>
+      <w:proofErr w:type="spellEnd"/>
+      <w:r>
+        <w:rPr>
+          <w:rStyle w:val="CodeTegn"/>
+        </w:rPr>
+        <w:t xml:space="preserve"> 10</w:t>
       </w:r>
       <w:r>
         <w:rPr>
@@ -7668,6 +8123,7 @@
       <w:r>
         <w:tab/>
       </w:r>
+      <w:proofErr w:type="spellStart"/>
       <w:r>
         <w:rPr>
           <w:rStyle w:val="Instruction2Tegn"/>
@@ -7680,6 +8136,7 @@
         </w:rPr>
         <w:t>S</w:t>
       </w:r>
+      <w:proofErr w:type="spellEnd"/>
       <w:r>
         <w:t xml:space="preserve"> [</w:t>
       </w:r>
@@ -7689,6 +8146,7 @@
       <w:r>
         <w:t xml:space="preserve">], </w:t>
       </w:r>
+      <w:proofErr w:type="spellStart"/>
       <w:r>
         <w:rPr>
           <w:rStyle w:val="Instruction2Tegn"/>
@@ -7701,6 +8159,7 @@
         </w:rPr>
         <w:t>D</w:t>
       </w:r>
+      <w:proofErr w:type="spellEnd"/>
       <w:r>
         <w:t xml:space="preserve"> [</w:t>
       </w:r>
@@ -7710,6 +8169,7 @@
       <w:r>
         <w:t xml:space="preserve">], </w:t>
       </w:r>
+      <w:proofErr w:type="spellStart"/>
       <w:r>
         <w:rPr>
           <w:rStyle w:val="Instruction2Tegn"/>
@@ -7722,6 +8182,7 @@
         </w:rPr>
         <w:t>Q</w:t>
       </w:r>
+      <w:proofErr w:type="spellEnd"/>
       <w:r>
         <w:t xml:space="preserve"> [</w:t>
       </w:r>
@@ -7769,6 +8230,7 @@
       <w:r>
         <w:tab/>
       </w:r>
+      <w:proofErr w:type="spellStart"/>
       <w:r>
         <w:rPr>
           <w:rStyle w:val="CodeTegn"/>
@@ -7787,6 +8249,7 @@
         </w:rPr>
         <w:t>S</w:t>
       </w:r>
+      <w:proofErr w:type="spellEnd"/>
       <w:r>
         <w:rPr>
           <w:rStyle w:val="CodeTegn"/>
@@ -7803,7 +8266,21 @@
         <w:rPr>
           <w:rStyle w:val="CodeTegn"/>
         </w:rPr>
-        <w:t xml:space="preserve">; arg 1 (the </w:t>
+        <w:t xml:space="preserve">; </w:t>
+      </w:r>
+      <w:proofErr w:type="spellStart"/>
+      <w:r>
+        <w:rPr>
+          <w:rStyle w:val="CodeTegn"/>
+        </w:rPr>
+        <w:t>arg</w:t>
+      </w:r>
+      <w:proofErr w:type="spellEnd"/>
+      <w:r>
+        <w:rPr>
+          <w:rStyle w:val="CodeTegn"/>
+        </w:rPr>
+        <w:t xml:space="preserve"> 1 (the </w:t>
       </w:r>
       <w:r>
         <w:rPr>
@@ -7815,13 +8292,27 @@
         <w:rPr>
           <w:rStyle w:val="CodeTegn"/>
         </w:rPr>
-        <w:t>at memory location 100)</w:t>
-      </w:r>
+        <w:t>at memory location 100</w:t>
+      </w:r>
+      <w:proofErr w:type="gramStart"/>
+      <w:r>
+        <w:rPr>
+          <w:rStyle w:val="CodeTegn"/>
+        </w:rPr>
+        <w:t>)</w:t>
+      </w:r>
+      <w:proofErr w:type="gramEnd"/>
       <w:r>
         <w:rPr>
           <w:rStyle w:val="CodeTegn"/>
         </w:rPr>
         <w:br/>
+      </w:r>
+      <w:proofErr w:type="spellStart"/>
+      <w:r>
+        <w:rPr>
+          <w:rStyle w:val="CodeTegn"/>
+        </w:rPr>
         <w:t>Push</w:t>
       </w:r>
       <w:r>
@@ -7836,6 +8327,7 @@
         </w:rPr>
         <w:t>S</w:t>
       </w:r>
+      <w:proofErr w:type="spellEnd"/>
       <w:r>
         <w:rPr>
           <w:rStyle w:val="CodeTegn"/>
@@ -7858,7 +8350,21 @@
         <w:rPr>
           <w:rStyle w:val="CodeTegn"/>
         </w:rPr>
-        <w:t xml:space="preserve"> ; arg 2 (</w:t>
+        <w:t xml:space="preserve"> ; </w:t>
+      </w:r>
+      <w:proofErr w:type="spellStart"/>
+      <w:r>
+        <w:rPr>
+          <w:rStyle w:val="CodeTegn"/>
+        </w:rPr>
+        <w:t>arg</w:t>
+      </w:r>
+      <w:proofErr w:type="spellEnd"/>
+      <w:r>
+        <w:rPr>
+          <w:rStyle w:val="CodeTegn"/>
+        </w:rPr>
+        <w:t xml:space="preserve"> 2 (</w:t>
       </w:r>
       <w:r>
         <w:rPr>
@@ -7872,12 +8378,14 @@
         </w:rPr>
         <w:br/>
       </w:r>
+      <w:proofErr w:type="spellStart"/>
       <w:r>
         <w:rPr>
           <w:rStyle w:val="CodeTegn"/>
         </w:rPr>
         <w:t>AndS</w:t>
       </w:r>
+      <w:proofErr w:type="spellEnd"/>
       <w:r>
         <w:rPr>
           <w:rStyle w:val="CodeTegn"/>
@@ -7913,6 +8421,12 @@
           <w:rStyle w:val="CodeTegn"/>
         </w:rPr>
         <w:br/>
+      </w:r>
+      <w:proofErr w:type="spellStart"/>
+      <w:r>
+        <w:rPr>
+          <w:rStyle w:val="CodeTegn"/>
+        </w:rPr>
         <w:t>Pop</w:t>
       </w:r>
       <w:r>
@@ -7925,7 +8439,14 @@
         <w:rPr>
           <w:rStyle w:val="CodeTegn"/>
         </w:rPr>
-        <w:t>S 100    ; and back with it</w:t>
+        <w:t>S</w:t>
+      </w:r>
+      <w:proofErr w:type="spellEnd"/>
+      <w:r>
+        <w:rPr>
+          <w:rStyle w:val="CodeTegn"/>
+        </w:rPr>
+        <w:t xml:space="preserve"> 100    ; and back with it</w:t>
       </w:r>
     </w:p>
     <w:p>
@@ -7959,12 +8480,14 @@
       <w:r>
         <w:tab/>
       </w:r>
+      <w:proofErr w:type="spellStart"/>
       <w:r>
         <w:rPr>
           <w:rStyle w:val="Instruction2Tegn"/>
         </w:rPr>
         <w:t>OrS</w:t>
       </w:r>
+      <w:proofErr w:type="spellEnd"/>
       <w:r>
         <w:t xml:space="preserve"> [</w:t>
       </w:r>
@@ -7977,6 +8500,7 @@
       <w:r>
         <w:t xml:space="preserve"> </w:t>
       </w:r>
+      <w:proofErr w:type="spellStart"/>
       <w:r>
         <w:rPr>
           <w:rStyle w:val="Instruction2Tegn"/>
@@ -7989,6 +8513,7 @@
         </w:rPr>
         <w:t>D</w:t>
       </w:r>
+      <w:proofErr w:type="spellEnd"/>
       <w:r>
         <w:t xml:space="preserve"> [</w:t>
       </w:r>
@@ -7998,6 +8523,7 @@
       <w:r>
         <w:t xml:space="preserve">], </w:t>
       </w:r>
+      <w:proofErr w:type="spellStart"/>
       <w:r>
         <w:rPr>
           <w:rStyle w:val="Instruction2Tegn"/>
@@ -8010,6 +8536,7 @@
         </w:rPr>
         <w:t>Q</w:t>
       </w:r>
+      <w:proofErr w:type="spellEnd"/>
       <w:r>
         <w:t xml:space="preserve"> [</w:t>
       </w:r>
@@ -8059,6 +8586,7 @@
       <w:r>
         <w:tab/>
       </w:r>
+      <w:proofErr w:type="spellStart"/>
       <w:r>
         <w:rPr>
           <w:rStyle w:val="CodeTegn"/>
@@ -8075,14 +8603,56 @@
         <w:rPr>
           <w:rStyle w:val="CodeTegn"/>
         </w:rPr>
-        <w:t>S 100   ; arg 1 (the single at memory location 100)</w:t>
-      </w:r>
+        <w:t>S</w:t>
+      </w:r>
+      <w:proofErr w:type="spellEnd"/>
+      <w:r>
+        <w:rPr>
+          <w:rStyle w:val="CodeTegn"/>
+        </w:rPr>
+        <w:t xml:space="preserve"> 100   ; </w:t>
+      </w:r>
+      <w:proofErr w:type="spellStart"/>
+      <w:r>
+        <w:rPr>
+          <w:rStyle w:val="CodeTegn"/>
+        </w:rPr>
+        <w:t>arg</w:t>
+      </w:r>
+      <w:proofErr w:type="spellEnd"/>
+      <w:r>
+        <w:rPr>
+          <w:rStyle w:val="CodeTegn"/>
+        </w:rPr>
+        <w:t xml:space="preserve"> 1 (the single at memory location 100</w:t>
+      </w:r>
+      <w:proofErr w:type="gramStart"/>
+      <w:r>
+        <w:rPr>
+          <w:rStyle w:val="CodeTegn"/>
+        </w:rPr>
+        <w:t>)</w:t>
+      </w:r>
+      <w:proofErr w:type="gramEnd"/>
       <w:r>
         <w:rPr>
           <w:rStyle w:val="CodeTegn"/>
         </w:rPr>
         <w:br/>
-        <w:t>PushCS 0x80</w:t>
+      </w:r>
+      <w:proofErr w:type="spellStart"/>
+      <w:r>
+        <w:rPr>
+          <w:rStyle w:val="CodeTegn"/>
+        </w:rPr>
+        <w:t>PushCS</w:t>
+      </w:r>
+      <w:proofErr w:type="spellEnd"/>
+      <w:r>
+        <w:rPr>
+          <w:rStyle w:val="CodeTegn"/>
+        </w:rPr>
+        <w:t xml:space="preserve"> 0x80</w:t>
       </w:r>
       <w:r>
         <w:rPr>
@@ -8094,7 +8664,21 @@
         <w:rPr>
           <w:rStyle w:val="CodeTegn"/>
         </w:rPr>
-        <w:t xml:space="preserve"> ; arg 2 (the constant 0x80)</w:t>
+        <w:t xml:space="preserve"> ; </w:t>
+      </w:r>
+      <w:proofErr w:type="spellStart"/>
+      <w:r>
+        <w:rPr>
+          <w:rStyle w:val="CodeTegn"/>
+        </w:rPr>
+        <w:t>arg</w:t>
+      </w:r>
+      <w:proofErr w:type="spellEnd"/>
+      <w:r>
+        <w:rPr>
+          <w:rStyle w:val="CodeTegn"/>
+        </w:rPr>
+        <w:t xml:space="preserve"> 2 (the constant 0x80)</w:t>
       </w:r>
       <w:r>
         <w:rPr>
@@ -8102,6 +8686,7 @@
         </w:rPr>
         <w:br/>
       </w:r>
+      <w:proofErr w:type="spellStart"/>
       <w:r>
         <w:rPr>
           <w:rStyle w:val="CodeTegn"/>
@@ -8112,7 +8697,14 @@
         <w:rPr>
           <w:rStyle w:val="CodeTegn"/>
         </w:rPr>
-        <w:t xml:space="preserve">S  </w:t>
+        <w:t>S</w:t>
+      </w:r>
+      <w:proofErr w:type="spellEnd"/>
+      <w:r>
+        <w:rPr>
+          <w:rStyle w:val="CodeTegn"/>
+        </w:rPr>
+        <w:t xml:space="preserve">  </w:t>
       </w:r>
       <w:r>
         <w:rPr>
@@ -8130,13 +8722,27 @@
         <w:rPr>
           <w:rStyle w:val="CodeTegn"/>
         </w:rPr>
-        <w:t xml:space="preserve">  ; or ‘em</w:t>
-      </w:r>
+        <w:t xml:space="preserve">  ; or ‘</w:t>
+      </w:r>
+      <w:proofErr w:type="spellStart"/>
+      <w:r>
+        <w:rPr>
+          <w:rStyle w:val="CodeTegn"/>
+        </w:rPr>
+        <w:t>em</w:t>
+      </w:r>
+      <w:proofErr w:type="spellEnd"/>
       <w:r>
         <w:rPr>
           <w:rStyle w:val="CodeTegn"/>
         </w:rPr>
         <w:br/>
+      </w:r>
+      <w:proofErr w:type="spellStart"/>
+      <w:r>
+        <w:rPr>
+          <w:rStyle w:val="CodeTegn"/>
+        </w:rPr>
         <w:t>Pop</w:t>
       </w:r>
       <w:r>
@@ -8149,7 +8755,14 @@
         <w:rPr>
           <w:rStyle w:val="CodeTegn"/>
         </w:rPr>
-        <w:t>S 100    ; and back with it</w:t>
+        <w:t>S</w:t>
+      </w:r>
+      <w:proofErr w:type="spellEnd"/>
+      <w:r>
+        <w:rPr>
+          <w:rStyle w:val="CodeTegn"/>
+        </w:rPr>
+        <w:t xml:space="preserve"> 100    ; and back with it</w:t>
       </w:r>
     </w:p>
     <w:p>
@@ -8158,11 +8771,13 @@
       </w:pPr>
       <w:bookmarkStart w:id="27" w:name="_Toc190543036"/>
       <w:bookmarkStart w:id="28" w:name="_Toc196298164"/>
+      <w:proofErr w:type="spellStart"/>
       <w:r>
         <w:t>XOr</w:t>
       </w:r>
       <w:bookmarkEnd w:id="27"/>
       <w:bookmarkEnd w:id="28"/>
+      <w:proofErr w:type="spellEnd"/>
     </w:p>
     <w:p>
       <w:r>
@@ -8188,6 +8803,7 @@
       <w:r>
         <w:tab/>
       </w:r>
+      <w:proofErr w:type="spellStart"/>
       <w:r>
         <w:rPr>
           <w:rStyle w:val="Instruction2Tegn"/>
@@ -8200,6 +8816,7 @@
         </w:rPr>
         <w:t>S</w:t>
       </w:r>
+      <w:proofErr w:type="spellEnd"/>
       <w:r>
         <w:t xml:space="preserve"> [</w:t>
       </w:r>
@@ -8209,6 +8826,7 @@
       <w:r>
         <w:t xml:space="preserve">], </w:t>
       </w:r>
+      <w:proofErr w:type="spellStart"/>
       <w:r>
         <w:rPr>
           <w:rStyle w:val="Instruction2Tegn"/>
@@ -8221,6 +8839,7 @@
         </w:rPr>
         <w:t>D</w:t>
       </w:r>
+      <w:proofErr w:type="spellEnd"/>
       <w:r>
         <w:t xml:space="preserve"> [</w:t>
       </w:r>
@@ -8230,6 +8849,7 @@
       <w:r>
         <w:t xml:space="preserve">], </w:t>
       </w:r>
+      <w:proofErr w:type="spellStart"/>
       <w:r>
         <w:rPr>
           <w:rStyle w:val="Instruction2Tegn"/>
@@ -8242,6 +8862,7 @@
         </w:rPr>
         <w:t>Q</w:t>
       </w:r>
+      <w:proofErr w:type="spellEnd"/>
       <w:r>
         <w:t xml:space="preserve"> [</w:t>
       </w:r>
@@ -8291,6 +8912,7 @@
       <w:r>
         <w:tab/>
       </w:r>
+      <w:proofErr w:type="spellStart"/>
       <w:r>
         <w:rPr>
           <w:rStyle w:val="CodeTegn"/>
@@ -8307,14 +8929,56 @@
         <w:rPr>
           <w:rStyle w:val="CodeTegn"/>
         </w:rPr>
-        <w:t>S 100   ; arg 1 (the single at memory location 100)</w:t>
-      </w:r>
+        <w:t>S</w:t>
+      </w:r>
+      <w:proofErr w:type="spellEnd"/>
+      <w:r>
+        <w:rPr>
+          <w:rStyle w:val="CodeTegn"/>
+        </w:rPr>
+        <w:t xml:space="preserve"> 100   ; </w:t>
+      </w:r>
+      <w:proofErr w:type="spellStart"/>
+      <w:r>
+        <w:rPr>
+          <w:rStyle w:val="CodeTegn"/>
+        </w:rPr>
+        <w:t>arg</w:t>
+      </w:r>
+      <w:proofErr w:type="spellEnd"/>
+      <w:r>
+        <w:rPr>
+          <w:rStyle w:val="CodeTegn"/>
+        </w:rPr>
+        <w:t xml:space="preserve"> 1 (the single at memory location 100</w:t>
+      </w:r>
+      <w:proofErr w:type="gramStart"/>
+      <w:r>
+        <w:rPr>
+          <w:rStyle w:val="CodeTegn"/>
+        </w:rPr>
+        <w:t>)</w:t>
+      </w:r>
+      <w:proofErr w:type="gramEnd"/>
       <w:r>
         <w:rPr>
           <w:rStyle w:val="CodeTegn"/>
         </w:rPr>
         <w:br/>
-        <w:t xml:space="preserve">PushCS 0x80 </w:t>
+      </w:r>
+      <w:proofErr w:type="spellStart"/>
+      <w:r>
+        <w:rPr>
+          <w:rStyle w:val="CodeTegn"/>
+        </w:rPr>
+        <w:t>PushCS</w:t>
+      </w:r>
+      <w:proofErr w:type="spellEnd"/>
+      <w:r>
+        <w:rPr>
+          <w:rStyle w:val="CodeTegn"/>
+        </w:rPr>
+        <w:t xml:space="preserve"> 0x80 </w:t>
       </w:r>
       <w:r>
         <w:rPr>
@@ -8326,7 +8990,21 @@
         <w:rPr>
           <w:rStyle w:val="CodeTegn"/>
         </w:rPr>
-        <w:t>; arg 2 (the constant 0x80)</w:t>
+        <w:t xml:space="preserve">; </w:t>
+      </w:r>
+      <w:proofErr w:type="spellStart"/>
+      <w:r>
+        <w:rPr>
+          <w:rStyle w:val="CodeTegn"/>
+        </w:rPr>
+        <w:t>arg</w:t>
+      </w:r>
+      <w:proofErr w:type="spellEnd"/>
+      <w:r>
+        <w:rPr>
+          <w:rStyle w:val="CodeTegn"/>
+        </w:rPr>
+        <w:t xml:space="preserve"> 2 (the constant 0x80)</w:t>
       </w:r>
       <w:r>
         <w:rPr>
@@ -8334,6 +9012,7 @@
         </w:rPr>
         <w:br/>
       </w:r>
+      <w:proofErr w:type="spellStart"/>
       <w:r>
         <w:rPr>
           <w:rStyle w:val="CodeTegn"/>
@@ -8344,7 +9023,14 @@
         <w:rPr>
           <w:rStyle w:val="CodeTegn"/>
         </w:rPr>
-        <w:t xml:space="preserve">S    </w:t>
+        <w:t>S</w:t>
+      </w:r>
+      <w:proofErr w:type="spellEnd"/>
+      <w:r>
+        <w:rPr>
+          <w:rStyle w:val="CodeTegn"/>
+        </w:rPr>
+        <w:t xml:space="preserve">    </w:t>
       </w:r>
       <w:r>
         <w:rPr>
@@ -8362,13 +9048,33 @@
         <w:rPr>
           <w:rStyle w:val="CodeTegn"/>
         </w:rPr>
-        <w:t>do the xor thing</w:t>
+        <w:t xml:space="preserve">do the </w:t>
+      </w:r>
+      <w:proofErr w:type="spellStart"/>
+      <w:r>
+        <w:rPr>
+          <w:rStyle w:val="CodeTegn"/>
+        </w:rPr>
+        <w:t>xor</w:t>
+      </w:r>
+      <w:proofErr w:type="spellEnd"/>
+      <w:r>
+        <w:rPr>
+          <w:rStyle w:val="CodeTegn"/>
+        </w:rPr>
+        <w:t xml:space="preserve"> thing</w:t>
       </w:r>
       <w:r>
         <w:rPr>
           <w:rStyle w:val="CodeTegn"/>
         </w:rPr>
         <w:br/>
+      </w:r>
+      <w:proofErr w:type="spellStart"/>
+      <w:r>
+        <w:rPr>
+          <w:rStyle w:val="CodeTegn"/>
+        </w:rPr>
         <w:t>Pop</w:t>
       </w:r>
       <w:r>
@@ -8381,7 +9087,14 @@
         <w:rPr>
           <w:rStyle w:val="CodeTegn"/>
         </w:rPr>
-        <w:t>S 100    ; and back with it</w:t>
+        <w:t>S</w:t>
+      </w:r>
+      <w:proofErr w:type="spellEnd"/>
+      <w:r>
+        <w:rPr>
+          <w:rStyle w:val="CodeTegn"/>
+        </w:rPr>
+        <w:t xml:space="preserve"> 100    ; and back with it</w:t>
       </w:r>
     </w:p>
     <w:p>
@@ -8435,6 +9148,7 @@
       <w:r>
         <w:tab/>
       </w:r>
+      <w:proofErr w:type="spellStart"/>
       <w:r>
         <w:rPr>
           <w:rStyle w:val="Instruction2Tegn"/>
@@ -8447,6 +9161,7 @@
         </w:rPr>
         <w:t>S</w:t>
       </w:r>
+      <w:proofErr w:type="spellEnd"/>
       <w:r>
         <w:t xml:space="preserve"> [</w:t>
       </w:r>
@@ -8456,12 +9171,14 @@
       <w:r>
         <w:t xml:space="preserve">], </w:t>
       </w:r>
+      <w:proofErr w:type="spellStart"/>
       <w:r>
         <w:rPr>
           <w:rStyle w:val="Instruction2Tegn"/>
         </w:rPr>
         <w:t>ComD</w:t>
       </w:r>
+      <w:proofErr w:type="spellEnd"/>
       <w:r>
         <w:t xml:space="preserve"> [</w:t>
       </w:r>
@@ -8471,6 +9188,7 @@
       <w:r>
         <w:t xml:space="preserve">], </w:t>
       </w:r>
+      <w:proofErr w:type="spellStart"/>
       <w:r>
         <w:rPr>
           <w:rStyle w:val="Instruction2Tegn"/>
@@ -8483,6 +9201,7 @@
         </w:rPr>
         <w:t>Q</w:t>
       </w:r>
+      <w:proofErr w:type="spellEnd"/>
       <w:r>
         <w:t xml:space="preserve"> [</w:t>
       </w:r>
@@ -8532,6 +9251,7 @@
       <w:r>
         <w:tab/>
       </w:r>
+      <w:proofErr w:type="spellStart"/>
       <w:r>
         <w:rPr>
           <w:rStyle w:val="CodeTegn"/>
@@ -8550,11 +9270,26 @@
         </w:rPr>
         <w:t>D</w:t>
       </w:r>
-      <w:r>
-        <w:rPr>
-          <w:rStyle w:val="CodeTegn"/>
-        </w:rPr>
-        <w:t xml:space="preserve"> 100   ; arg 1 (the </w:t>
+      <w:proofErr w:type="spellEnd"/>
+      <w:r>
+        <w:rPr>
+          <w:rStyle w:val="CodeTegn"/>
+        </w:rPr>
+        <w:t xml:space="preserve"> 100   ; </w:t>
+      </w:r>
+      <w:proofErr w:type="spellStart"/>
+      <w:r>
+        <w:rPr>
+          <w:rStyle w:val="CodeTegn"/>
+        </w:rPr>
+        <w:t>arg</w:t>
+      </w:r>
+      <w:proofErr w:type="spellEnd"/>
+      <w:r>
+        <w:rPr>
+          <w:rStyle w:val="CodeTegn"/>
+        </w:rPr>
+        <w:t xml:space="preserve"> 1 (the </w:t>
       </w:r>
       <w:r>
         <w:rPr>
@@ -8566,20 +9301,30 @@
         <w:rPr>
           <w:rStyle w:val="CodeTegn"/>
         </w:rPr>
-        <w:t xml:space="preserve"> at memory location 100)</w:t>
-      </w:r>
+        <w:t xml:space="preserve"> at memory location 100</w:t>
+      </w:r>
+      <w:proofErr w:type="gramStart"/>
+      <w:r>
+        <w:rPr>
+          <w:rStyle w:val="CodeTegn"/>
+        </w:rPr>
+        <w:t>)</w:t>
+      </w:r>
+      <w:proofErr w:type="gramEnd"/>
       <w:r>
         <w:rPr>
           <w:rStyle w:val="CodeTegn"/>
         </w:rPr>
         <w:br/>
       </w:r>
+      <w:proofErr w:type="spellStart"/>
       <w:r>
         <w:rPr>
           <w:rStyle w:val="CodeTegn"/>
         </w:rPr>
         <w:t>ComD</w:t>
       </w:r>
+      <w:proofErr w:type="spellEnd"/>
       <w:r>
         <w:rPr>
           <w:rStyle w:val="CodeTegn"/>
@@ -8609,6 +9354,12 @@
           <w:rStyle w:val="CodeTegn"/>
         </w:rPr>
         <w:br/>
+      </w:r>
+      <w:proofErr w:type="spellStart"/>
+      <w:r>
+        <w:rPr>
+          <w:rStyle w:val="CodeTegn"/>
+        </w:rPr>
         <w:t>Pop</w:t>
       </w:r>
       <w:r>
@@ -8623,6 +9374,7 @@
         </w:rPr>
         <w:t>D</w:t>
       </w:r>
+      <w:proofErr w:type="spellEnd"/>
       <w:r>
         <w:rPr>
           <w:rStyle w:val="CodeTegn"/>
@@ -8678,6 +9430,7 @@
       <w:r>
         <w:tab/>
       </w:r>
+      <w:proofErr w:type="spellStart"/>
       <w:r>
         <w:rPr>
           <w:rStyle w:val="Instruction2Tegn"/>
@@ -8690,6 +9443,7 @@
         </w:rPr>
         <w:t>S</w:t>
       </w:r>
+      <w:proofErr w:type="spellEnd"/>
       <w:r>
         <w:t xml:space="preserve"> [</w:t>
       </w:r>
@@ -8699,6 +9453,7 @@
       <w:r>
         <w:t xml:space="preserve">], </w:t>
       </w:r>
+      <w:proofErr w:type="spellStart"/>
       <w:r>
         <w:rPr>
           <w:rStyle w:val="Instruction2Tegn"/>
@@ -8711,6 +9466,7 @@
         </w:rPr>
         <w:t>D</w:t>
       </w:r>
+      <w:proofErr w:type="spellEnd"/>
       <w:r>
         <w:t xml:space="preserve"> [</w:t>
       </w:r>
@@ -8720,6 +9476,7 @@
       <w:r>
         <w:t xml:space="preserve">], </w:t>
       </w:r>
+      <w:proofErr w:type="spellStart"/>
       <w:r>
         <w:rPr>
           <w:rStyle w:val="Instruction2Tegn"/>
@@ -8732,6 +9489,7 @@
         </w:rPr>
         <w:t>Q</w:t>
       </w:r>
+      <w:proofErr w:type="spellEnd"/>
       <w:r>
         <w:t xml:space="preserve"> [</w:t>
       </w:r>
@@ -8781,6 +9539,7 @@
       <w:r>
         <w:tab/>
       </w:r>
+      <w:proofErr w:type="spellStart"/>
       <w:r>
         <w:rPr>
           <w:rStyle w:val="CodeTegn"/>
@@ -8791,68 +9550,106 @@
         <w:rPr>
           <w:rStyle w:val="CodeTegn"/>
         </w:rPr>
+        <w:t>D</w:t>
+      </w:r>
+      <w:proofErr w:type="spellEnd"/>
+      <w:r>
+        <w:rPr>
+          <w:rStyle w:val="CodeTegn"/>
+        </w:rPr>
+        <w:t xml:space="preserve"> 100   ; </w:t>
+      </w:r>
+      <w:proofErr w:type="spellStart"/>
+      <w:r>
+        <w:rPr>
+          <w:rStyle w:val="CodeTegn"/>
+        </w:rPr>
+        <w:t>arg</w:t>
+      </w:r>
+      <w:proofErr w:type="spellEnd"/>
+      <w:r>
+        <w:rPr>
+          <w:rStyle w:val="CodeTegn"/>
+        </w:rPr>
+        <w:t xml:space="preserve"> 1 (the double at memory location 100</w:t>
+      </w:r>
+      <w:proofErr w:type="gramStart"/>
+      <w:r>
+        <w:rPr>
+          <w:rStyle w:val="CodeTegn"/>
+        </w:rPr>
+        <w:t>)</w:t>
+      </w:r>
+      <w:proofErr w:type="gramEnd"/>
+      <w:r>
+        <w:rPr>
+          <w:rStyle w:val="CodeTegn"/>
+        </w:rPr>
+        <w:br/>
+      </w:r>
+      <w:proofErr w:type="spellStart"/>
+      <w:r>
+        <w:rPr>
+          <w:rStyle w:val="CodeTegn"/>
+        </w:rPr>
+        <w:t>Neg</w:t>
+      </w:r>
+      <w:r>
+        <w:rPr>
+          <w:rStyle w:val="CodeTegn"/>
+        </w:rPr>
+        <w:t>D</w:t>
+      </w:r>
+      <w:proofErr w:type="spellEnd"/>
+      <w:r>
+        <w:rPr>
+          <w:rStyle w:val="CodeTegn"/>
+        </w:rPr>
+        <w:t xml:space="preserve"> </w:t>
+      </w:r>
+      <w:r>
+        <w:rPr>
+          <w:rStyle w:val="CodeTegn"/>
+        </w:rPr>
+        <w:t xml:space="preserve">        ; </w:t>
+      </w:r>
+      <w:r>
+        <w:rPr>
+          <w:rStyle w:val="CodeTegn"/>
+        </w:rPr>
+        <w:t>negate the value</w:t>
+      </w:r>
+      <w:r>
+        <w:rPr>
+          <w:rStyle w:val="CodeTegn"/>
+        </w:rPr>
+        <w:br/>
+      </w:r>
+      <w:proofErr w:type="spellStart"/>
+      <w:r>
+        <w:rPr>
+          <w:rStyle w:val="CodeTegn"/>
+        </w:rPr>
+        <w:t>Pop</w:t>
+      </w:r>
+      <w:r>
+        <w:rPr>
+          <w:rStyle w:val="CodeTegn"/>
+        </w:rPr>
         <w:t>G</w:t>
       </w:r>
       <w:r>
         <w:rPr>
           <w:rStyle w:val="CodeTegn"/>
         </w:rPr>
-        <w:t>D 100   ; arg 1 (the double at memory location 100)</w:t>
-      </w:r>
-      <w:r>
-        <w:rPr>
-          <w:rStyle w:val="CodeTegn"/>
-        </w:rPr>
-        <w:br/>
-      </w:r>
-      <w:r>
-        <w:rPr>
-          <w:rStyle w:val="CodeTegn"/>
-        </w:rPr>
-        <w:t>Neg</w:t>
-      </w:r>
-      <w:r>
-        <w:rPr>
-          <w:rStyle w:val="CodeTegn"/>
-        </w:rPr>
         <w:t>D</w:t>
       </w:r>
-      <w:r>
-        <w:rPr>
-          <w:rStyle w:val="CodeTegn"/>
-        </w:rPr>
-        <w:t xml:space="preserve"> </w:t>
-      </w:r>
-      <w:r>
-        <w:rPr>
-          <w:rStyle w:val="CodeTegn"/>
-        </w:rPr>
-        <w:t xml:space="preserve">        ; </w:t>
-      </w:r>
-      <w:r>
-        <w:rPr>
-          <w:rStyle w:val="CodeTegn"/>
-        </w:rPr>
-        <w:t>negate the value</w:t>
-      </w:r>
-      <w:r>
-        <w:rPr>
-          <w:rStyle w:val="CodeTegn"/>
-        </w:rPr>
-        <w:br/>
-        <w:t>Pop</w:t>
-      </w:r>
-      <w:r>
-        <w:rPr>
-          <w:rStyle w:val="CodeTegn"/>
-        </w:rPr>
-        <w:t>G</w:t>
-      </w:r>
-      <w:r>
-        <w:rPr>
-          <w:rStyle w:val="CodeTegn"/>
-        </w:rPr>
-        <w:t>D 100    ; and put it back</w:t>
+      <w:proofErr w:type="spellEnd"/>
+      <w:r>
+        <w:rPr>
+          <w:rStyle w:val="CodeTegn"/>
+        </w:rPr>
+        <w:t xml:space="preserve"> 100    ; and put it back</w:t>
       </w:r>
     </w:p>
     <w:p>
@@ -8895,6 +9692,7 @@
       <w:r>
         <w:tab/>
       </w:r>
+      <w:proofErr w:type="spellStart"/>
       <w:r>
         <w:rPr>
           <w:rStyle w:val="Instruction2Tegn"/>
@@ -8907,6 +9705,7 @@
         </w:rPr>
         <w:t>S</w:t>
       </w:r>
+      <w:proofErr w:type="spellEnd"/>
       <w:r>
         <w:t xml:space="preserve"> [</w:t>
       </w:r>
@@ -8916,6 +9715,7 @@
       <w:r>
         <w:t xml:space="preserve">], </w:t>
       </w:r>
+      <w:proofErr w:type="spellStart"/>
       <w:r>
         <w:rPr>
           <w:rStyle w:val="Instruction2Tegn"/>
@@ -8928,6 +9728,7 @@
         </w:rPr>
         <w:t>D</w:t>
       </w:r>
+      <w:proofErr w:type="spellEnd"/>
       <w:r>
         <w:t xml:space="preserve"> [</w:t>
       </w:r>
@@ -8937,6 +9738,7 @@
       <w:r>
         <w:t xml:space="preserve">], </w:t>
       </w:r>
+      <w:proofErr w:type="spellStart"/>
       <w:r>
         <w:rPr>
           <w:rStyle w:val="Instruction2Tegn"/>
@@ -8949,6 +9751,7 @@
         </w:rPr>
         <w:t>Q</w:t>
       </w:r>
+      <w:proofErr w:type="spellEnd"/>
       <w:r>
         <w:t xml:space="preserve"> [</w:t>
       </w:r>
@@ -8964,12 +9767,14 @@
       <w:r>
         <w:t xml:space="preserve"> </w:t>
       </w:r>
+      <w:proofErr w:type="spellStart"/>
       <w:r>
         <w:rPr>
           <w:rStyle w:val="Instruction2Tegn"/>
         </w:rPr>
         <w:t>ShfRS</w:t>
       </w:r>
+      <w:proofErr w:type="spellEnd"/>
       <w:r>
         <w:t xml:space="preserve"> [</w:t>
       </w:r>
@@ -8979,12 +9784,14 @@
       <w:r>
         <w:t xml:space="preserve">], </w:t>
       </w:r>
+      <w:proofErr w:type="spellStart"/>
       <w:r>
         <w:rPr>
           <w:rStyle w:val="Instruction2Tegn"/>
         </w:rPr>
         <w:t>ShfRD</w:t>
       </w:r>
+      <w:proofErr w:type="spellEnd"/>
       <w:r>
         <w:t xml:space="preserve"> [</w:t>
       </w:r>
@@ -8994,12 +9801,14 @@
       <w:r>
         <w:t xml:space="preserve">], </w:t>
       </w:r>
+      <w:proofErr w:type="spellStart"/>
       <w:r>
         <w:rPr>
           <w:rStyle w:val="Instruction2Tegn"/>
         </w:rPr>
         <w:t>ShfRQ</w:t>
       </w:r>
+      <w:proofErr w:type="spellEnd"/>
       <w:r>
         <w:t xml:space="preserve"> [</w:t>
       </w:r>
@@ -9049,6 +9858,7 @@
       <w:r>
         <w:tab/>
       </w:r>
+      <w:proofErr w:type="spellStart"/>
       <w:r>
         <w:rPr>
           <w:rStyle w:val="CodeTegn"/>
@@ -9065,14 +9875,44 @@
         <w:rPr>
           <w:rStyle w:val="CodeTegn"/>
         </w:rPr>
-        <w:t>D 100   ; arg 1 (the double at memory location 100)</w:t>
-      </w:r>
+        <w:t>D</w:t>
+      </w:r>
+      <w:proofErr w:type="spellEnd"/>
+      <w:r>
+        <w:rPr>
+          <w:rStyle w:val="CodeTegn"/>
+        </w:rPr>
+        <w:t xml:space="preserve"> 100   ; </w:t>
+      </w:r>
+      <w:proofErr w:type="spellStart"/>
+      <w:r>
+        <w:rPr>
+          <w:rStyle w:val="CodeTegn"/>
+        </w:rPr>
+        <w:t>arg</w:t>
+      </w:r>
+      <w:proofErr w:type="spellEnd"/>
+      <w:r>
+        <w:rPr>
+          <w:rStyle w:val="CodeTegn"/>
+        </w:rPr>
+        <w:t xml:space="preserve"> 1 (the double at memory location 100</w:t>
+      </w:r>
+      <w:proofErr w:type="gramStart"/>
+      <w:r>
+        <w:rPr>
+          <w:rStyle w:val="CodeTegn"/>
+        </w:rPr>
+        <w:t>)</w:t>
+      </w:r>
+      <w:proofErr w:type="gramEnd"/>
       <w:r>
         <w:rPr>
           <w:rStyle w:val="CodeTegn"/>
         </w:rPr>
         <w:br/>
       </w:r>
+      <w:proofErr w:type="spellStart"/>
       <w:r>
         <w:rPr>
           <w:rStyle w:val="CodeTegn"/>
@@ -9083,8 +9923,9 @@
         <w:rPr>
           <w:rStyle w:val="CodeTegn"/>
         </w:rPr>
-        <w:t xml:space="preserve">D </w:t>
-      </w:r>
+        <w:t>D</w:t>
+      </w:r>
+      <w:proofErr w:type="spellEnd"/>
       <w:r>
         <w:rPr>
           <w:rStyle w:val="CodeTegn"/>
@@ -9095,6 +9936,12 @@
         <w:rPr>
           <w:rStyle w:val="CodeTegn"/>
         </w:rPr>
+        <w:t xml:space="preserve"> </w:t>
+      </w:r>
+      <w:r>
+        <w:rPr>
+          <w:rStyle w:val="CodeTegn"/>
+        </w:rPr>
         <w:t xml:space="preserve">      </w:t>
       </w:r>
       <w:r>
@@ -9108,6 +9955,12 @@
           <w:rStyle w:val="CodeTegn"/>
         </w:rPr>
         <w:br/>
+      </w:r>
+      <w:proofErr w:type="spellStart"/>
+      <w:r>
+        <w:rPr>
+          <w:rStyle w:val="CodeTegn"/>
+        </w:rPr>
         <w:t>Pop</w:t>
       </w:r>
       <w:r>
@@ -9120,7 +9973,14 @@
         <w:rPr>
           <w:rStyle w:val="CodeTegn"/>
         </w:rPr>
-        <w:t>D 100    ; and put it back</w:t>
+        <w:t>D</w:t>
+      </w:r>
+      <w:proofErr w:type="spellEnd"/>
+      <w:r>
+        <w:rPr>
+          <w:rStyle w:val="CodeTegn"/>
+        </w:rPr>
+        <w:t xml:space="preserve"> 100    ; and put it back</w:t>
       </w:r>
     </w:p>
     <w:p>
@@ -9163,6 +10023,7 @@
       <w:r>
         <w:tab/>
       </w:r>
+      <w:proofErr w:type="spellStart"/>
       <w:r>
         <w:rPr>
           <w:rStyle w:val="Instruction2Tegn"/>
@@ -9181,6 +10042,7 @@
         </w:rPr>
         <w:t>dS</w:t>
       </w:r>
+      <w:proofErr w:type="spellEnd"/>
       <w:r>
         <w:t xml:space="preserve"> [</w:t>
       </w:r>
@@ -9190,6 +10052,7 @@
       <w:r>
         <w:t xml:space="preserve">], </w:t>
       </w:r>
+      <w:proofErr w:type="spellStart"/>
       <w:r>
         <w:rPr>
           <w:rStyle w:val="Instruction2Tegn"/>
@@ -9208,6 +10071,7 @@
         </w:rPr>
         <w:t>dD</w:t>
       </w:r>
+      <w:proofErr w:type="spellEnd"/>
       <w:r>
         <w:t xml:space="preserve"> [</w:t>
       </w:r>
@@ -9217,6 +10081,7 @@
       <w:r>
         <w:t xml:space="preserve">], </w:t>
       </w:r>
+      <w:proofErr w:type="spellStart"/>
       <w:r>
         <w:rPr>
           <w:rStyle w:val="Instruction2Tegn"/>
@@ -9235,6 +10100,7 @@
         </w:rPr>
         <w:t>dQ</w:t>
       </w:r>
+      <w:proofErr w:type="spellEnd"/>
       <w:r>
         <w:t xml:space="preserve"> [</w:t>
       </w:r>
@@ -9244,6 +10110,7 @@
       <w:r>
         <w:t xml:space="preserve">], </w:t>
       </w:r>
+      <w:proofErr w:type="spellStart"/>
       <w:r>
         <w:rPr>
           <w:rStyle w:val="Instruction2Tegn"/>
@@ -9268,6 +10135,7 @@
         </w:rPr>
         <w:t>F</w:t>
       </w:r>
+      <w:proofErr w:type="spellEnd"/>
       <w:r>
         <w:t xml:space="preserve"> [</w:t>
       </w:r>
@@ -9331,18 +10199,21 @@
       <w:r>
         <w:tab/>
       </w:r>
+      <w:proofErr w:type="spellStart"/>
       <w:r>
         <w:t>Load</w:t>
       </w:r>
       <w:r>
         <w:t>D</w:t>
       </w:r>
+      <w:proofErr w:type="spellEnd"/>
       <w:r>
         <w:rPr>
           <w:rStyle w:val="CodeTegn"/>
         </w:rPr>
         <w:t xml:space="preserve"> </w:t>
       </w:r>
+      <w:proofErr w:type="gramStart"/>
       <w:r>
         <w:rPr>
           <w:rStyle w:val="CodeTegn"/>
@@ -9353,7 +10224,14 @@
         <w:rPr>
           <w:rStyle w:val="CodeTegn"/>
         </w:rPr>
-        <w:t xml:space="preserve"> ; put the double 12345 </w:t>
+        <w:t xml:space="preserve"> ;</w:t>
+      </w:r>
+      <w:proofErr w:type="gramEnd"/>
+      <w:r>
+        <w:rPr>
+          <w:rStyle w:val="CodeTegn"/>
+        </w:rPr>
+        <w:t xml:space="preserve"> put the double 12345 </w:t>
       </w:r>
       <w:r>
         <w:rPr>
@@ -9412,6 +10290,7 @@
       <w:r>
         <w:tab/>
       </w:r>
+      <w:proofErr w:type="spellStart"/>
       <w:r>
         <w:rPr>
           <w:rStyle w:val="Instruction2Tegn"/>
@@ -9442,6 +10321,7 @@
         </w:rPr>
         <w:t>S</w:t>
       </w:r>
+      <w:proofErr w:type="spellEnd"/>
       <w:r>
         <w:t xml:space="preserve"> [</w:t>
       </w:r>
@@ -9451,6 +10331,7 @@
       <w:r>
         <w:t xml:space="preserve">], </w:t>
       </w:r>
+      <w:proofErr w:type="spellStart"/>
       <w:r>
         <w:rPr>
           <w:rStyle w:val="Instruction2Tegn"/>
@@ -9469,6 +10350,7 @@
         </w:rPr>
         <w:t>D</w:t>
       </w:r>
+      <w:proofErr w:type="spellEnd"/>
       <w:r>
         <w:t xml:space="preserve"> [</w:t>
       </w:r>
@@ -9478,6 +10360,7 @@
       <w:r>
         <w:t xml:space="preserve">], </w:t>
       </w:r>
+      <w:proofErr w:type="spellStart"/>
       <w:r>
         <w:rPr>
           <w:rStyle w:val="Instruction2Tegn"/>
@@ -9496,6 +10379,7 @@
         </w:rPr>
         <w:t>Q</w:t>
       </w:r>
+      <w:proofErr w:type="spellEnd"/>
       <w:r>
         <w:t xml:space="preserve"> [</w:t>
       </w:r>
@@ -9505,6 +10389,7 @@
       <w:r>
         <w:t xml:space="preserve">], </w:t>
       </w:r>
+      <w:proofErr w:type="spellStart"/>
       <w:r>
         <w:rPr>
           <w:rStyle w:val="Instruction2Tegn"/>
@@ -9523,6 +10408,7 @@
         </w:rPr>
         <w:t>F</w:t>
       </w:r>
+      <w:proofErr w:type="spellEnd"/>
       <w:r>
         <w:t xml:space="preserve"> [</w:t>
       </w:r>
@@ -9576,6 +10462,7 @@
       <w:r>
         <w:tab/>
       </w:r>
+      <w:proofErr w:type="spellStart"/>
       <w:r>
         <w:rPr>
           <w:rStyle w:val="CodeTegn"/>
@@ -9592,7 +10479,14 @@
         <w:rPr>
           <w:rStyle w:val="CodeTegn"/>
         </w:rPr>
-        <w:t>D 10</w:t>
+        <w:t>D</w:t>
+      </w:r>
+      <w:proofErr w:type="spellEnd"/>
+      <w:r>
+        <w:rPr>
+          <w:rStyle w:val="CodeTegn"/>
+        </w:rPr>
+        <w:t xml:space="preserve"> 10</w:t>
       </w:r>
       <w:r>
         <w:rPr>
@@ -9604,7 +10498,21 @@
         <w:rPr>
           <w:rStyle w:val="CodeTegn"/>
         </w:rPr>
-        <w:t xml:space="preserve">  ; arg 1 (the double at </w:t>
+        <w:t xml:space="preserve">  ; </w:t>
+      </w:r>
+      <w:proofErr w:type="spellStart"/>
+      <w:r>
+        <w:rPr>
+          <w:rStyle w:val="CodeTegn"/>
+        </w:rPr>
+        <w:t>arg</w:t>
+      </w:r>
+      <w:proofErr w:type="spellEnd"/>
+      <w:r>
+        <w:rPr>
+          <w:rStyle w:val="CodeTegn"/>
+        </w:rPr>
+        <w:t xml:space="preserve"> 1 (the double at </w:t>
       </w:r>
       <w:r>
         <w:rPr>
@@ -9616,20 +10524,47 @@
         <w:rPr>
           <w:rStyle w:val="CodeTegn"/>
         </w:rPr>
-        <w:t>memory location 10)</w:t>
-      </w:r>
+        <w:t>memory location 10</w:t>
+      </w:r>
+      <w:proofErr w:type="gramStart"/>
+      <w:r>
+        <w:rPr>
+          <w:rStyle w:val="CodeTegn"/>
+        </w:rPr>
+        <w:t>)</w:t>
+      </w:r>
+      <w:proofErr w:type="gramEnd"/>
       <w:r>
         <w:rPr>
           <w:rStyle w:val="CodeTegn"/>
         </w:rPr>
         <w:br/>
-        <w:t>ShfLD       ; shift it left</w:t>
+      </w:r>
+      <w:proofErr w:type="spellStart"/>
+      <w:r>
+        <w:rPr>
+          <w:rStyle w:val="CodeTegn"/>
+        </w:rPr>
+        <w:t>ShfLD</w:t>
+      </w:r>
+      <w:proofErr w:type="spellEnd"/>
+      <w:r>
+        <w:rPr>
+          <w:rStyle w:val="CodeTegn"/>
+        </w:rPr>
+        <w:t xml:space="preserve">       ; shift it left</w:t>
       </w:r>
       <w:r>
         <w:rPr>
           <w:rStyle w:val="CodeTegn"/>
         </w:rPr>
         <w:br/>
+      </w:r>
+      <w:proofErr w:type="spellStart"/>
+      <w:r>
+        <w:rPr>
+          <w:rStyle w:val="CodeTegn"/>
+        </w:rPr>
         <w:t>Pop</w:t>
       </w:r>
       <w:r>
@@ -9642,7 +10577,14 @@
         <w:rPr>
           <w:rStyle w:val="CodeTegn"/>
         </w:rPr>
-        <w:t>D 10</w:t>
+        <w:t>D</w:t>
+      </w:r>
+      <w:proofErr w:type="spellEnd"/>
+      <w:r>
+        <w:rPr>
+          <w:rStyle w:val="CodeTegn"/>
+        </w:rPr>
+        <w:t xml:space="preserve"> 10</w:t>
       </w:r>
       <w:r>
         <w:rPr>
@@ -9706,6 +10648,7 @@
       <w:r>
         <w:tab/>
       </w:r>
+      <w:proofErr w:type="spellStart"/>
       <w:r>
         <w:rPr>
           <w:rStyle w:val="Instruction2Tegn"/>
@@ -9724,6 +10667,7 @@
         </w:rPr>
         <w:t>hS</w:t>
       </w:r>
+      <w:proofErr w:type="spellEnd"/>
       <w:r>
         <w:t xml:space="preserve"> [</w:t>
       </w:r>
@@ -9733,12 +10677,14 @@
       <w:r>
         <w:t xml:space="preserve">], </w:t>
       </w:r>
+      <w:proofErr w:type="spellStart"/>
       <w:r>
         <w:rPr>
           <w:rStyle w:val="Instruction2Tegn"/>
         </w:rPr>
         <w:t>PushD</w:t>
       </w:r>
+      <w:proofErr w:type="spellEnd"/>
       <w:r>
         <w:t xml:space="preserve"> [</w:t>
       </w:r>
@@ -9748,12 +10694,14 @@
       <w:r>
         <w:t xml:space="preserve">], </w:t>
       </w:r>
+      <w:proofErr w:type="spellStart"/>
       <w:r>
         <w:rPr>
           <w:rStyle w:val="Instruction2Tegn"/>
         </w:rPr>
         <w:t>PushQ</w:t>
       </w:r>
+      <w:proofErr w:type="spellEnd"/>
       <w:r>
         <w:t xml:space="preserve"> [</w:t>
       </w:r>
@@ -9763,12 +10711,14 @@
       <w:r>
         <w:t xml:space="preserve">], </w:t>
       </w:r>
+      <w:proofErr w:type="spellStart"/>
       <w:r>
         <w:rPr>
           <w:rStyle w:val="Instruction2Tegn"/>
         </w:rPr>
         <w:t>PushF</w:t>
       </w:r>
+      <w:proofErr w:type="spellEnd"/>
       <w:r>
         <w:t xml:space="preserve"> [</w:t>
       </w:r>
@@ -9822,11 +10772,19 @@
       <w:r>
         <w:tab/>
       </w:r>
-      <w:r>
-        <w:rPr>
-          <w:rStyle w:val="CodeTegn"/>
-        </w:rPr>
-        <w:t>PushD 100</w:t>
+      <w:proofErr w:type="spellStart"/>
+      <w:r>
+        <w:rPr>
+          <w:rStyle w:val="CodeTegn"/>
+        </w:rPr>
+        <w:t>PushD</w:t>
+      </w:r>
+      <w:proofErr w:type="spellEnd"/>
+      <w:r>
+        <w:rPr>
+          <w:rStyle w:val="CodeTegn"/>
+        </w:rPr>
+        <w:t xml:space="preserve"> 100</w:t>
       </w:r>
       <w:r>
         <w:rPr>
@@ -9838,7 +10796,21 @@
         <w:rPr>
           <w:rStyle w:val="CodeTegn"/>
         </w:rPr>
-        <w:t xml:space="preserve">  ; arg 1 (the double at </w:t>
+        <w:t xml:space="preserve">  ; </w:t>
+      </w:r>
+      <w:proofErr w:type="spellStart"/>
+      <w:r>
+        <w:rPr>
+          <w:rStyle w:val="CodeTegn"/>
+        </w:rPr>
+        <w:t>arg</w:t>
+      </w:r>
+      <w:proofErr w:type="spellEnd"/>
+      <w:r>
+        <w:rPr>
+          <w:rStyle w:val="CodeTegn"/>
+        </w:rPr>
+        <w:t xml:space="preserve"> 1 (the double at </w:t>
       </w:r>
       <w:r>
         <w:rPr>
@@ -9850,21 +10822,55 @@
         <w:rPr>
           <w:rStyle w:val="CodeTegn"/>
         </w:rPr>
-        <w:t>memory location 100)</w:t>
-      </w:r>
+        <w:t>memory location 100</w:t>
+      </w:r>
+      <w:proofErr w:type="gramStart"/>
+      <w:r>
+        <w:rPr>
+          <w:rStyle w:val="CodeTegn"/>
+        </w:rPr>
+        <w:t>)</w:t>
+      </w:r>
+      <w:proofErr w:type="gramEnd"/>
       <w:r>
         <w:rPr>
           <w:rStyle w:val="CodeTegn"/>
         </w:rPr>
         <w:br/>
-        <w:t>ShfLD       ; shift it left</w:t>
+      </w:r>
+      <w:proofErr w:type="spellStart"/>
+      <w:r>
+        <w:rPr>
+          <w:rStyle w:val="CodeTegn"/>
+        </w:rPr>
+        <w:t>ShfLD</w:t>
+      </w:r>
+      <w:proofErr w:type="spellEnd"/>
+      <w:r>
+        <w:rPr>
+          <w:rStyle w:val="CodeTegn"/>
+        </w:rPr>
+        <w:t xml:space="preserve">       ; shift it left</w:t>
       </w:r>
       <w:r>
         <w:rPr>
           <w:rStyle w:val="CodeTegn"/>
         </w:rPr>
         <w:br/>
-        <w:t>PopD 100</w:t>
+      </w:r>
+      <w:proofErr w:type="spellStart"/>
+      <w:r>
+        <w:rPr>
+          <w:rStyle w:val="CodeTegn"/>
+        </w:rPr>
+        <w:t>PopD</w:t>
+      </w:r>
+      <w:proofErr w:type="spellEnd"/>
+      <w:r>
+        <w:rPr>
+          <w:rStyle w:val="CodeTegn"/>
+        </w:rPr>
+        <w:t xml:space="preserve"> 100</w:t>
       </w:r>
       <w:r>
         <w:rPr>
@@ -9932,6 +10938,7 @@
       <w:r>
         <w:tab/>
       </w:r>
+      <w:proofErr w:type="spellStart"/>
       <w:r>
         <w:rPr>
           <w:rStyle w:val="Instruction2Tegn"/>
@@ -9950,6 +10957,7 @@
         </w:rPr>
         <w:t>S</w:t>
       </w:r>
+      <w:proofErr w:type="spellEnd"/>
       <w:r>
         <w:t xml:space="preserve"> [</w:t>
       </w:r>
@@ -9959,6 +10967,7 @@
       <w:r>
         <w:t xml:space="preserve">], </w:t>
       </w:r>
+      <w:proofErr w:type="spellStart"/>
       <w:r>
         <w:rPr>
           <w:rStyle w:val="Instruction2Tegn"/>
@@ -9977,6 +10986,7 @@
         </w:rPr>
         <w:t>D</w:t>
       </w:r>
+      <w:proofErr w:type="spellEnd"/>
       <w:r>
         <w:t xml:space="preserve"> [</w:t>
       </w:r>
@@ -9986,6 +10996,7 @@
       <w:r>
         <w:t xml:space="preserve">], </w:t>
       </w:r>
+      <w:proofErr w:type="spellStart"/>
       <w:r>
         <w:rPr>
           <w:rStyle w:val="Instruction2Tegn"/>
@@ -10004,6 +11015,7 @@
         </w:rPr>
         <w:t>Q</w:t>
       </w:r>
+      <w:proofErr w:type="spellEnd"/>
       <w:r>
         <w:t xml:space="preserve"> [</w:t>
       </w:r>
@@ -10013,6 +11025,7 @@
       <w:r>
         <w:t xml:space="preserve">], </w:t>
       </w:r>
+      <w:proofErr w:type="spellStart"/>
       <w:r>
         <w:rPr>
           <w:rStyle w:val="Instruction2Tegn"/>
@@ -10031,6 +11044,7 @@
         </w:rPr>
         <w:t>F</w:t>
       </w:r>
+      <w:proofErr w:type="spellEnd"/>
       <w:r>
         <w:t xml:space="preserve"> [</w:t>
       </w:r>
@@ -10082,6 +11096,7 @@
       <w:r>
         <w:tab/>
       </w:r>
+      <w:proofErr w:type="spellStart"/>
       <w:r>
         <w:rPr>
           <w:rStyle w:val="CodeTegn"/>
@@ -10098,7 +11113,28 @@
         <w:rPr>
           <w:rStyle w:val="CodeTegn"/>
         </w:rPr>
-        <w:t xml:space="preserve">D 100   ; arg 1 (the double at </w:t>
+        <w:t>D</w:t>
+      </w:r>
+      <w:proofErr w:type="spellEnd"/>
+      <w:r>
+        <w:rPr>
+          <w:rStyle w:val="CodeTegn"/>
+        </w:rPr>
+        <w:t xml:space="preserve"> 100   ; </w:t>
+      </w:r>
+      <w:proofErr w:type="spellStart"/>
+      <w:r>
+        <w:rPr>
+          <w:rStyle w:val="CodeTegn"/>
+        </w:rPr>
+        <w:t>arg</w:t>
+      </w:r>
+      <w:proofErr w:type="spellEnd"/>
+      <w:r>
+        <w:rPr>
+          <w:rStyle w:val="CodeTegn"/>
+        </w:rPr>
+        <w:t xml:space="preserve"> 1 (the double at </w:t>
       </w:r>
       <w:r>
         <w:rPr>
@@ -10110,15 +11146,30 @@
         <w:rPr>
           <w:rStyle w:val="CodeTegn"/>
         </w:rPr>
-        <w:t>memory location 100)</w:t>
-      </w:r>
+        <w:t>memory location 100</w:t>
+      </w:r>
+      <w:proofErr w:type="gramStart"/>
+      <w:r>
+        <w:rPr>
+          <w:rStyle w:val="CodeTegn"/>
+        </w:rPr>
+        <w:t>)</w:t>
+      </w:r>
+      <w:proofErr w:type="gramEnd"/>
       <w:r>
         <w:rPr>
           <w:rStyle w:val="CodeTegn"/>
         </w:rPr>
         <w:br/>
-        <w:t xml:space="preserve">ShfLD </w:t>
-      </w:r>
+      </w:r>
+      <w:proofErr w:type="spellStart"/>
+      <w:r>
+        <w:rPr>
+          <w:rStyle w:val="CodeTegn"/>
+        </w:rPr>
+        <w:t>ShfLD</w:t>
+      </w:r>
+      <w:proofErr w:type="spellEnd"/>
       <w:r>
         <w:rPr>
           <w:rStyle w:val="CodeTegn"/>
@@ -10129,6 +11180,12 @@
         <w:rPr>
           <w:rStyle w:val="CodeTegn"/>
         </w:rPr>
+        <w:t xml:space="preserve"> </w:t>
+      </w:r>
+      <w:r>
+        <w:rPr>
+          <w:rStyle w:val="CodeTegn"/>
+        </w:rPr>
         <w:t xml:space="preserve">      ; shift it left</w:t>
       </w:r>
       <w:r>
@@ -10136,6 +11193,12 @@
           <w:rStyle w:val="CodeTegn"/>
         </w:rPr>
         <w:br/>
+      </w:r>
+      <w:proofErr w:type="spellStart"/>
+      <w:r>
+        <w:rPr>
+          <w:rStyle w:val="CodeTegn"/>
+        </w:rPr>
         <w:t>Pop</w:t>
       </w:r>
       <w:r>
@@ -10148,7 +11211,14 @@
         <w:rPr>
           <w:rStyle w:val="CodeTegn"/>
         </w:rPr>
-        <w:t xml:space="preserve">D 100 </w:t>
+        <w:t>D</w:t>
+      </w:r>
+      <w:proofErr w:type="spellEnd"/>
+      <w:r>
+        <w:rPr>
+          <w:rStyle w:val="CodeTegn"/>
+        </w:rPr>
+        <w:t xml:space="preserve"> 100 </w:t>
       </w:r>
       <w:r>
         <w:rPr>
@@ -10206,12 +11276,14 @@
       <w:r>
         <w:tab/>
       </w:r>
+      <w:proofErr w:type="spellStart"/>
       <w:r>
         <w:rPr>
           <w:rStyle w:val="Instruction2Tegn"/>
         </w:rPr>
         <w:t>PopS</w:t>
       </w:r>
+      <w:proofErr w:type="spellEnd"/>
       <w:r>
         <w:t xml:space="preserve"> [</w:t>
       </w:r>
@@ -10221,12 +11293,14 @@
       <w:r>
         <w:t xml:space="preserve">], </w:t>
       </w:r>
+      <w:proofErr w:type="spellStart"/>
       <w:r>
         <w:rPr>
           <w:rStyle w:val="Instruction2Tegn"/>
         </w:rPr>
         <w:t>PopD</w:t>
       </w:r>
+      <w:proofErr w:type="spellEnd"/>
       <w:r>
         <w:t xml:space="preserve"> [</w:t>
       </w:r>
@@ -10236,12 +11310,14 @@
       <w:r>
         <w:t xml:space="preserve">], </w:t>
       </w:r>
+      <w:proofErr w:type="spellStart"/>
       <w:r>
         <w:rPr>
           <w:rStyle w:val="Instruction2Tegn"/>
         </w:rPr>
         <w:t>PopQ</w:t>
       </w:r>
+      <w:proofErr w:type="spellEnd"/>
       <w:r>
         <w:t xml:space="preserve"> [</w:t>
       </w:r>
@@ -10251,12 +11327,14 @@
       <w:r>
         <w:t xml:space="preserve">], </w:t>
       </w:r>
+      <w:proofErr w:type="spellStart"/>
       <w:r>
         <w:rPr>
           <w:rStyle w:val="Instruction2Tegn"/>
         </w:rPr>
         <w:t>PopF</w:t>
       </w:r>
+      <w:proofErr w:type="spellEnd"/>
       <w:r>
         <w:t xml:space="preserve"> [</w:t>
       </w:r>
@@ -10308,11 +11386,19 @@
       <w:r>
         <w:tab/>
       </w:r>
-      <w:r>
-        <w:rPr>
-          <w:rStyle w:val="CodeTegn"/>
-        </w:rPr>
-        <w:t xml:space="preserve">PushD 100   </w:t>
+      <w:proofErr w:type="spellStart"/>
+      <w:r>
+        <w:rPr>
+          <w:rStyle w:val="CodeTegn"/>
+        </w:rPr>
+        <w:t>PushD</w:t>
+      </w:r>
+      <w:proofErr w:type="spellEnd"/>
+      <w:r>
+        <w:rPr>
+          <w:rStyle w:val="CodeTegn"/>
+        </w:rPr>
+        <w:t xml:space="preserve"> 100   </w:t>
       </w:r>
       <w:r>
         <w:rPr>
@@ -10324,7 +11410,21 @@
         <w:rPr>
           <w:rStyle w:val="CodeTegn"/>
         </w:rPr>
-        <w:t xml:space="preserve">; arg 1 (the double at </w:t>
+        <w:t xml:space="preserve">; </w:t>
+      </w:r>
+      <w:proofErr w:type="spellStart"/>
+      <w:r>
+        <w:rPr>
+          <w:rStyle w:val="CodeTegn"/>
+        </w:rPr>
+        <w:t>arg</w:t>
+      </w:r>
+      <w:proofErr w:type="spellEnd"/>
+      <w:r>
+        <w:rPr>
+          <w:rStyle w:val="CodeTegn"/>
+        </w:rPr>
+        <w:t xml:space="preserve"> 1 (the double at </w:t>
       </w:r>
       <w:r>
         <w:rPr>
@@ -10336,15 +11436,30 @@
         <w:rPr>
           <w:rStyle w:val="CodeTegn"/>
         </w:rPr>
-        <w:t>memory location 100)</w:t>
-      </w:r>
+        <w:t>memory location 100</w:t>
+      </w:r>
+      <w:proofErr w:type="gramStart"/>
+      <w:r>
+        <w:rPr>
+          <w:rStyle w:val="CodeTegn"/>
+        </w:rPr>
+        <w:t>)</w:t>
+      </w:r>
+      <w:proofErr w:type="gramEnd"/>
       <w:r>
         <w:rPr>
           <w:rStyle w:val="CodeTegn"/>
         </w:rPr>
         <w:br/>
-        <w:t xml:space="preserve">ShfLD </w:t>
-      </w:r>
+      </w:r>
+      <w:proofErr w:type="spellStart"/>
+      <w:r>
+        <w:rPr>
+          <w:rStyle w:val="CodeTegn"/>
+        </w:rPr>
+        <w:t>ShfLD</w:t>
+      </w:r>
+      <w:proofErr w:type="spellEnd"/>
       <w:r>
         <w:rPr>
           <w:rStyle w:val="CodeTegn"/>
@@ -10355,6 +11470,12 @@
         <w:rPr>
           <w:rStyle w:val="CodeTegn"/>
         </w:rPr>
+        <w:t xml:space="preserve"> </w:t>
+      </w:r>
+      <w:r>
+        <w:rPr>
+          <w:rStyle w:val="CodeTegn"/>
+        </w:rPr>
         <w:t xml:space="preserve">      ; shift it left</w:t>
       </w:r>
       <w:r>
@@ -10362,7 +11483,20 @@
           <w:rStyle w:val="CodeTegn"/>
         </w:rPr>
         <w:br/>
-        <w:t xml:space="preserve">PopD 100 </w:t>
+      </w:r>
+      <w:proofErr w:type="spellStart"/>
+      <w:r>
+        <w:rPr>
+          <w:rStyle w:val="CodeTegn"/>
+        </w:rPr>
+        <w:t>PopD</w:t>
+      </w:r>
+      <w:proofErr w:type="spellEnd"/>
+      <w:r>
+        <w:rPr>
+          <w:rStyle w:val="CodeTegn"/>
+        </w:rPr>
+        <w:t xml:space="preserve"> 100 </w:t>
       </w:r>
       <w:r>
         <w:rPr>
@@ -10412,6 +11546,7 @@
       <w:bookmarkEnd w:id="46"/>
     </w:p>
     <w:p>
+      <w:proofErr w:type="gramStart"/>
       <w:r>
         <w:t>U</w:t>
       </w:r>
@@ -10421,6 +11556,7 @@
       <w:r>
         <w:t>specified address.</w:t>
       </w:r>
+      <w:proofErr w:type="gramEnd"/>
     </w:p>
     <w:p>
       <w:pPr>
@@ -10435,12 +11571,14 @@
       <w:r>
         <w:tab/>
       </w:r>
+      <w:proofErr w:type="spellStart"/>
       <w:r>
         <w:rPr>
           <w:rStyle w:val="Instruction2Tegn"/>
         </w:rPr>
         <w:t>Jmp</w:t>
       </w:r>
+      <w:proofErr w:type="spellEnd"/>
       <w:r>
         <w:t xml:space="preserve"> [</w:t>
       </w:r>
@@ -10494,12 +11632,14 @@
       <w:r>
         <w:tab/>
       </w:r>
+      <w:proofErr w:type="spellStart"/>
       <w:r>
         <w:rPr>
           <w:rStyle w:val="CodeTegn"/>
         </w:rPr>
         <w:t>Jmp</w:t>
       </w:r>
+      <w:proofErr w:type="spellEnd"/>
       <w:r>
         <w:rPr>
           <w:rStyle w:val="CodeTegn"/>
@@ -10516,7 +11656,7 @@
         <w:rPr>
           <w:rStyle w:val="CodeTegn"/>
         </w:rPr>
-        <w:t xml:space="preserve">     </w:t>
+        <w:t xml:space="preserve">  </w:t>
       </w:r>
       <w:r>
         <w:rPr>
@@ -10582,12 +11722,14 @@
       <w:r>
         <w:tab/>
       </w:r>
+      <w:proofErr w:type="spellStart"/>
       <w:r>
         <w:rPr>
           <w:rStyle w:val="Instruction2Tegn"/>
         </w:rPr>
         <w:t>JmpZ</w:t>
       </w:r>
+      <w:proofErr w:type="spellEnd"/>
       <w:r>
         <w:t xml:space="preserve"> []</w:t>
       </w:r>
@@ -10628,6 +11770,7 @@
       <w:r>
         <w:tab/>
       </w:r>
+      <w:proofErr w:type="spellStart"/>
       <w:r>
         <w:rPr>
           <w:rStyle w:val="CodeTegn"/>
@@ -10644,19 +11787,54 @@
         <w:rPr>
           <w:rStyle w:val="CodeTegn"/>
         </w:rPr>
-        <w:t xml:space="preserve">D 100 </w:t>
-      </w:r>
+        <w:t>D</w:t>
+      </w:r>
+      <w:proofErr w:type="spellEnd"/>
       <w:r>
         <w:rPr>
           <w:rStyle w:val="CodeTegn"/>
         </w:rPr>
         <w:t xml:space="preserve"> </w:t>
       </w:r>
-      <w:r>
-        <w:rPr>
-          <w:rStyle w:val="CodeTegn"/>
-        </w:rPr>
-        <w:t xml:space="preserve">; arg 1 (the double </w:t>
+      <w:proofErr w:type="gramStart"/>
+      <w:r>
+        <w:rPr>
+          <w:rStyle w:val="CodeTegn"/>
+        </w:rPr>
+        <w:t xml:space="preserve">100 </w:t>
+      </w:r>
+      <w:r>
+        <w:rPr>
+          <w:rStyle w:val="CodeTegn"/>
+        </w:rPr>
+        <w:t xml:space="preserve"> </w:t>
+      </w:r>
+      <w:r>
+        <w:rPr>
+          <w:rStyle w:val="CodeTegn"/>
+        </w:rPr>
+        <w:t>;</w:t>
+      </w:r>
+      <w:proofErr w:type="gramEnd"/>
+      <w:r>
+        <w:rPr>
+          <w:rStyle w:val="CodeTegn"/>
+        </w:rPr>
+        <w:t xml:space="preserve"> </w:t>
+      </w:r>
+      <w:proofErr w:type="spellStart"/>
+      <w:r>
+        <w:rPr>
+          <w:rStyle w:val="CodeTegn"/>
+        </w:rPr>
+        <w:t>arg</w:t>
+      </w:r>
+      <w:proofErr w:type="spellEnd"/>
+      <w:r>
+        <w:rPr>
+          <w:rStyle w:val="CodeTegn"/>
+        </w:rPr>
+        <w:t xml:space="preserve"> 1 (the double </w:t>
       </w:r>
       <w:r>
         <w:rPr>
@@ -10683,6 +11861,7 @@
         </w:rPr>
         <w:br/>
       </w:r>
+      <w:proofErr w:type="spellStart"/>
       <w:r>
         <w:rPr>
           <w:rStyle w:val="CodeTegn"/>
@@ -10700,15 +11879,29 @@
         <w:rPr>
           <w:rStyle w:val="CodeTegn"/>
         </w:rPr>
-        <w:t>D 100</w:t>
+        <w:t>D</w:t>
+      </w:r>
+      <w:proofErr w:type="spellEnd"/>
+      <w:r>
+        <w:rPr>
+          <w:rStyle w:val="CodeTegn"/>
+        </w:rPr>
+        <w:t xml:space="preserve"> 100</w:t>
       </w:r>
       <w:r>
         <w:rPr>
           <w:rStyle w:val="CodeTegn"/>
         </w:rPr>
         <w:br/>
+      </w:r>
+      <w:proofErr w:type="spellStart"/>
+      <w:r>
+        <w:rPr>
+          <w:rStyle w:val="CodeTegn"/>
+        </w:rPr>
         <w:t>JmpZ</w:t>
       </w:r>
+      <w:proofErr w:type="spellEnd"/>
       <w:r>
         <w:rPr>
           <w:rStyle w:val="CodeTegn"/>
@@ -10803,12 +11996,14 @@
       <w:r>
         <w:tab/>
       </w:r>
+      <w:proofErr w:type="spellStart"/>
       <w:r>
         <w:rPr>
           <w:rStyle w:val="Instruction2Tegn"/>
         </w:rPr>
         <w:t>JmpNZ</w:t>
       </w:r>
+      <w:proofErr w:type="spellEnd"/>
       <w:r>
         <w:t xml:space="preserve"> []</w:t>
       </w:r>
@@ -10851,6 +12046,7 @@
       <w:r>
         <w:tab/>
       </w:r>
+      <w:proofErr w:type="spellStart"/>
       <w:r>
         <w:rPr>
           <w:rStyle w:val="CodeTegn"/>
@@ -10861,13 +12057,40 @@
         <w:rPr>
           <w:rStyle w:val="CodeTegn"/>
         </w:rPr>
-        <w:t>G</w:t>
-      </w:r>
-      <w:r>
-        <w:rPr>
-          <w:rStyle w:val="CodeTegn"/>
-        </w:rPr>
-        <w:t>D 100  ; arg 1 (the double</w:t>
+        <w:t>D</w:t>
+      </w:r>
+      <w:proofErr w:type="spellEnd"/>
+      <w:r>
+        <w:rPr>
+          <w:rStyle w:val="CodeTegn"/>
+        </w:rPr>
+        <w:t xml:space="preserve"> 100  </w:t>
+      </w:r>
+      <w:r>
+        <w:rPr>
+          <w:rStyle w:val="CodeTegn"/>
+        </w:rPr>
+        <w:t xml:space="preserve"> </w:t>
+      </w:r>
+      <w:r>
+        <w:rPr>
+          <w:rStyle w:val="CodeTegn"/>
+        </w:rPr>
+        <w:t xml:space="preserve">; </w:t>
+      </w:r>
+      <w:proofErr w:type="spellStart"/>
+      <w:r>
+        <w:rPr>
+          <w:rStyle w:val="CodeTegn"/>
+        </w:rPr>
+        <w:t>arg</w:t>
+      </w:r>
+      <w:proofErr w:type="spellEnd"/>
+      <w:r>
+        <w:rPr>
+          <w:rStyle w:val="CodeTegn"/>
+        </w:rPr>
+        <w:t xml:space="preserve"> 1 (the double</w:t>
       </w:r>
       <w:r>
         <w:rPr>
@@ -10875,12 +12098,14 @@
         </w:rPr>
         <w:t xml:space="preserve"> at memory location 100</w:t>
       </w:r>
+      <w:proofErr w:type="gramStart"/>
       <w:r>
         <w:rPr>
           <w:rStyle w:val="CodeTegn"/>
         </w:rPr>
         <w:t>)</w:t>
       </w:r>
+      <w:proofErr w:type="gramEnd"/>
       <w:r>
         <w:rPr>
           <w:rStyle w:val="CodeTegn"/>
@@ -10893,6 +12118,12 @@
           <w:rStyle w:val="CodeTegn"/>
         </w:rPr>
         <w:br/>
+      </w:r>
+      <w:proofErr w:type="spellStart"/>
+      <w:r>
+        <w:rPr>
+          <w:rStyle w:val="CodeTegn"/>
+        </w:rPr>
         <w:t>Pop</w:t>
       </w:r>
       <w:r>
@@ -10905,14 +12136,34 @@
         <w:rPr>
           <w:rStyle w:val="CodeTegn"/>
         </w:rPr>
-        <w:t>D 100</w:t>
+        <w:t>D</w:t>
+      </w:r>
+      <w:proofErr w:type="spellEnd"/>
+      <w:r>
+        <w:rPr>
+          <w:rStyle w:val="CodeTegn"/>
+        </w:rPr>
+        <w:t xml:space="preserve"> 100</w:t>
       </w:r>
       <w:r>
         <w:rPr>
           <w:rStyle w:val="CodeTegn"/>
         </w:rPr>
         <w:br/>
-        <w:t xml:space="preserve">JmpNZ </w:t>
+      </w:r>
+      <w:proofErr w:type="spellStart"/>
+      <w:r>
+        <w:rPr>
+          <w:rStyle w:val="CodeTegn"/>
+        </w:rPr>
+        <w:t>JmpNZ</w:t>
+      </w:r>
+      <w:proofErr w:type="spellEnd"/>
+      <w:r>
+        <w:rPr>
+          <w:rStyle w:val="CodeTegn"/>
+        </w:rPr>
+        <w:t xml:space="preserve"> </w:t>
       </w:r>
       <w:r>
         <w:rPr>
@@ -11000,12 +12251,14 @@
       <w:r>
         <w:tab/>
       </w:r>
+      <w:proofErr w:type="spellStart"/>
       <w:r>
         <w:rPr>
           <w:rStyle w:val="Instruction2Tegn"/>
         </w:rPr>
         <w:t>JmpN</w:t>
       </w:r>
+      <w:proofErr w:type="spellEnd"/>
       <w:r>
         <w:t xml:space="preserve"> []</w:t>
       </w:r>
@@ -11046,6 +12299,7 @@
       <w:r>
         <w:tab/>
       </w:r>
+      <w:proofErr w:type="spellStart"/>
       <w:r>
         <w:rPr>
           <w:rStyle w:val="CodeTegn"/>
@@ -11062,7 +12316,42 @@
         <w:rPr>
           <w:rStyle w:val="CodeTegn"/>
         </w:rPr>
-        <w:t xml:space="preserve">D 100  ; arg 1 (the double </w:t>
+        <w:t>D</w:t>
+      </w:r>
+      <w:proofErr w:type="spellEnd"/>
+      <w:r>
+        <w:rPr>
+          <w:rStyle w:val="CodeTegn"/>
+        </w:rPr>
+        <w:t xml:space="preserve"> </w:t>
+      </w:r>
+      <w:proofErr w:type="gramStart"/>
+      <w:r>
+        <w:rPr>
+          <w:rStyle w:val="CodeTegn"/>
+        </w:rPr>
+        <w:t>100  ;</w:t>
+      </w:r>
+      <w:proofErr w:type="gramEnd"/>
+      <w:r>
+        <w:rPr>
+          <w:rStyle w:val="CodeTegn"/>
+        </w:rPr>
+        <w:t xml:space="preserve"> </w:t>
+      </w:r>
+      <w:proofErr w:type="spellStart"/>
+      <w:r>
+        <w:rPr>
+          <w:rStyle w:val="CodeTegn"/>
+        </w:rPr>
+        <w:t>arg</w:t>
+      </w:r>
+      <w:proofErr w:type="spellEnd"/>
+      <w:r>
+        <w:rPr>
+          <w:rStyle w:val="CodeTegn"/>
+        </w:rPr>
+        <w:t xml:space="preserve"> 1 (the double </w:t>
       </w:r>
       <w:r>
         <w:rPr>
@@ -11088,6 +12377,12 @@
           <w:rStyle w:val="CodeTegn"/>
         </w:rPr>
         <w:br/>
+      </w:r>
+      <w:proofErr w:type="spellStart"/>
+      <w:r>
+        <w:rPr>
+          <w:rStyle w:val="CodeTegn"/>
+        </w:rPr>
         <w:t>Pop</w:t>
       </w:r>
       <w:r>
@@ -11100,13 +12395,26 @@
         <w:rPr>
           <w:rStyle w:val="CodeTegn"/>
         </w:rPr>
-        <w:t>D 100</w:t>
+        <w:t>D</w:t>
+      </w:r>
+      <w:proofErr w:type="spellEnd"/>
+      <w:r>
+        <w:rPr>
+          <w:rStyle w:val="CodeTegn"/>
+        </w:rPr>
+        <w:t xml:space="preserve"> 100</w:t>
       </w:r>
       <w:r>
         <w:rPr>
           <w:rStyle w:val="CodeTegn"/>
         </w:rPr>
         <w:br/>
+      </w:r>
+      <w:proofErr w:type="spellStart"/>
+      <w:r>
+        <w:rPr>
+          <w:rStyle w:val="CodeTegn"/>
+        </w:rPr>
         <w:t>Jmp</w:t>
       </w:r>
       <w:r>
@@ -11115,6 +12423,7 @@
         </w:rPr>
         <w:t>N</w:t>
       </w:r>
+      <w:proofErr w:type="spellEnd"/>
       <w:r>
         <w:rPr>
           <w:rStyle w:val="CodeTegn"/>
@@ -11194,12 +12503,14 @@
       <w:r>
         <w:tab/>
       </w:r>
+      <w:proofErr w:type="spellStart"/>
       <w:r>
         <w:rPr>
           <w:rStyle w:val="Instruction2Tegn"/>
         </w:rPr>
         <w:t>JmpNN</w:t>
       </w:r>
+      <w:proofErr w:type="spellEnd"/>
       <w:r>
         <w:t xml:space="preserve"> []</w:t>
       </w:r>
@@ -11240,6 +12551,7 @@
       <w:r>
         <w:tab/>
       </w:r>
+      <w:proofErr w:type="spellStart"/>
       <w:r>
         <w:rPr>
           <w:rStyle w:val="CodeTegn"/>
@@ -11256,7 +12568,42 @@
         <w:rPr>
           <w:rStyle w:val="CodeTegn"/>
         </w:rPr>
-        <w:t>D 100  ; arg 1 (the double</w:t>
+        <w:t>D</w:t>
+      </w:r>
+      <w:proofErr w:type="spellEnd"/>
+      <w:r>
+        <w:rPr>
+          <w:rStyle w:val="CodeTegn"/>
+        </w:rPr>
+        <w:t xml:space="preserve"> </w:t>
+      </w:r>
+      <w:proofErr w:type="gramStart"/>
+      <w:r>
+        <w:rPr>
+          <w:rStyle w:val="CodeTegn"/>
+        </w:rPr>
+        <w:t>100  ;</w:t>
+      </w:r>
+      <w:proofErr w:type="gramEnd"/>
+      <w:r>
+        <w:rPr>
+          <w:rStyle w:val="CodeTegn"/>
+        </w:rPr>
+        <w:t xml:space="preserve"> </w:t>
+      </w:r>
+      <w:proofErr w:type="spellStart"/>
+      <w:r>
+        <w:rPr>
+          <w:rStyle w:val="CodeTegn"/>
+        </w:rPr>
+        <w:t>arg</w:t>
+      </w:r>
+      <w:proofErr w:type="spellEnd"/>
+      <w:r>
+        <w:rPr>
+          <w:rStyle w:val="CodeTegn"/>
+        </w:rPr>
+        <w:t xml:space="preserve"> 1 (the double</w:t>
       </w:r>
       <w:r>
         <w:rPr>
@@ -11282,6 +12629,12 @@
           <w:rStyle w:val="CodeTegn"/>
         </w:rPr>
         <w:br/>
+      </w:r>
+      <w:proofErr w:type="spellStart"/>
+      <w:r>
+        <w:rPr>
+          <w:rStyle w:val="CodeTegn"/>
+        </w:rPr>
         <w:t>Pop</w:t>
       </w:r>
       <w:r>
@@ -11294,13 +12647,26 @@
         <w:rPr>
           <w:rStyle w:val="CodeTegn"/>
         </w:rPr>
-        <w:t>D 100</w:t>
+        <w:t>D</w:t>
+      </w:r>
+      <w:proofErr w:type="spellEnd"/>
+      <w:r>
+        <w:rPr>
+          <w:rStyle w:val="CodeTegn"/>
+        </w:rPr>
+        <w:t xml:space="preserve"> 100</w:t>
       </w:r>
       <w:r>
         <w:rPr>
           <w:rStyle w:val="CodeTegn"/>
         </w:rPr>
         <w:br/>
+      </w:r>
+      <w:proofErr w:type="spellStart"/>
+      <w:r>
+        <w:rPr>
+          <w:rStyle w:val="CodeTegn"/>
+        </w:rPr>
         <w:t>JmpN</w:t>
       </w:r>
       <w:r>
@@ -11309,6 +12675,7 @@
         </w:rPr>
         <w:t>N</w:t>
       </w:r>
+      <w:proofErr w:type="spellEnd"/>
       <w:r>
         <w:rPr>
           <w:rStyle w:val="CodeTegn"/>
@@ -11393,6 +12760,7 @@
       <w:r>
         <w:tab/>
       </w:r>
+      <w:proofErr w:type="spellStart"/>
       <w:r>
         <w:rPr>
           <w:rStyle w:val="Instruction2Tegn"/>
@@ -11405,6 +12773,7 @@
         </w:rPr>
         <w:t>P</w:t>
       </w:r>
+      <w:proofErr w:type="spellEnd"/>
       <w:r>
         <w:t xml:space="preserve"> []</w:t>
       </w:r>
@@ -11448,6 +12817,7 @@
       <w:r>
         <w:tab/>
       </w:r>
+      <w:proofErr w:type="spellStart"/>
       <w:r>
         <w:rPr>
           <w:rStyle w:val="CodeTegn"/>
@@ -11464,7 +12834,42 @@
         <w:rPr>
           <w:rStyle w:val="CodeTegn"/>
         </w:rPr>
-        <w:t xml:space="preserve">D 100  ; arg 1 (the double </w:t>
+        <w:t>D</w:t>
+      </w:r>
+      <w:proofErr w:type="spellEnd"/>
+      <w:r>
+        <w:rPr>
+          <w:rStyle w:val="CodeTegn"/>
+        </w:rPr>
+        <w:t xml:space="preserve"> </w:t>
+      </w:r>
+      <w:proofErr w:type="gramStart"/>
+      <w:r>
+        <w:rPr>
+          <w:rStyle w:val="CodeTegn"/>
+        </w:rPr>
+        <w:t>100  ;</w:t>
+      </w:r>
+      <w:proofErr w:type="gramEnd"/>
+      <w:r>
+        <w:rPr>
+          <w:rStyle w:val="CodeTegn"/>
+        </w:rPr>
+        <w:t xml:space="preserve"> </w:t>
+      </w:r>
+      <w:proofErr w:type="spellStart"/>
+      <w:r>
+        <w:rPr>
+          <w:rStyle w:val="CodeTegn"/>
+        </w:rPr>
+        <w:t>arg</w:t>
+      </w:r>
+      <w:proofErr w:type="spellEnd"/>
+      <w:r>
+        <w:rPr>
+          <w:rStyle w:val="CodeTegn"/>
+        </w:rPr>
+        <w:t xml:space="preserve"> 1 (the double </w:t>
       </w:r>
       <w:r>
         <w:rPr>
@@ -11490,6 +12895,12 @@
           <w:rStyle w:val="CodeTegn"/>
         </w:rPr>
         <w:br/>
+      </w:r>
+      <w:proofErr w:type="spellStart"/>
+      <w:r>
+        <w:rPr>
+          <w:rStyle w:val="CodeTegn"/>
+        </w:rPr>
         <w:t>Pop</w:t>
       </w:r>
       <w:r>
@@ -11502,13 +12913,26 @@
         <w:rPr>
           <w:rStyle w:val="CodeTegn"/>
         </w:rPr>
-        <w:t>D 100</w:t>
+        <w:t>D</w:t>
+      </w:r>
+      <w:proofErr w:type="spellEnd"/>
+      <w:r>
+        <w:rPr>
+          <w:rStyle w:val="CodeTegn"/>
+        </w:rPr>
+        <w:t xml:space="preserve"> 100</w:t>
       </w:r>
       <w:r>
         <w:rPr>
           <w:rStyle w:val="CodeTegn"/>
         </w:rPr>
         <w:br/>
+      </w:r>
+      <w:proofErr w:type="spellStart"/>
+      <w:r>
+        <w:rPr>
+          <w:rStyle w:val="CodeTegn"/>
+        </w:rPr>
         <w:t>Jmp</w:t>
       </w:r>
       <w:r>
@@ -11517,6 +12941,7 @@
         </w:rPr>
         <w:t>P</w:t>
       </w:r>
+      <w:proofErr w:type="spellEnd"/>
       <w:r>
         <w:rPr>
           <w:rStyle w:val="CodeTegn"/>
@@ -11594,6 +13019,7 @@
       <w:r>
         <w:tab/>
       </w:r>
+      <w:proofErr w:type="spellStart"/>
       <w:r>
         <w:rPr>
           <w:rStyle w:val="Instruction2Tegn"/>
@@ -11606,6 +13032,7 @@
         </w:rPr>
         <w:t>P</w:t>
       </w:r>
+      <w:proofErr w:type="spellEnd"/>
       <w:r>
         <w:t xml:space="preserve"> []</w:t>
       </w:r>
@@ -11646,6 +13073,7 @@
       <w:r>
         <w:tab/>
       </w:r>
+      <w:proofErr w:type="spellStart"/>
       <w:r>
         <w:rPr>
           <w:rStyle w:val="CodeTegn"/>
@@ -11662,7 +13090,42 @@
         <w:rPr>
           <w:rStyle w:val="CodeTegn"/>
         </w:rPr>
-        <w:t>D 100  ; arg 1 (the double</w:t>
+        <w:t>D</w:t>
+      </w:r>
+      <w:proofErr w:type="spellEnd"/>
+      <w:r>
+        <w:rPr>
+          <w:rStyle w:val="CodeTegn"/>
+        </w:rPr>
+        <w:t xml:space="preserve"> </w:t>
+      </w:r>
+      <w:proofErr w:type="gramStart"/>
+      <w:r>
+        <w:rPr>
+          <w:rStyle w:val="CodeTegn"/>
+        </w:rPr>
+        <w:t>100  ;</w:t>
+      </w:r>
+      <w:proofErr w:type="gramEnd"/>
+      <w:r>
+        <w:rPr>
+          <w:rStyle w:val="CodeTegn"/>
+        </w:rPr>
+        <w:t xml:space="preserve"> </w:t>
+      </w:r>
+      <w:proofErr w:type="spellStart"/>
+      <w:r>
+        <w:rPr>
+          <w:rStyle w:val="CodeTegn"/>
+        </w:rPr>
+        <w:t>arg</w:t>
+      </w:r>
+      <w:proofErr w:type="spellEnd"/>
+      <w:r>
+        <w:rPr>
+          <w:rStyle w:val="CodeTegn"/>
+        </w:rPr>
+        <w:t xml:space="preserve"> 1 (the double</w:t>
       </w:r>
       <w:r>
         <w:rPr>
@@ -11688,6 +13151,12 @@
           <w:rStyle w:val="CodeTegn"/>
         </w:rPr>
         <w:br/>
+      </w:r>
+      <w:proofErr w:type="spellStart"/>
+      <w:r>
+        <w:rPr>
+          <w:rStyle w:val="CodeTegn"/>
+        </w:rPr>
         <w:t>Pop</w:t>
       </w:r>
       <w:r>
@@ -11700,13 +13169,26 @@
         <w:rPr>
           <w:rStyle w:val="CodeTegn"/>
         </w:rPr>
-        <w:t>D 100</w:t>
+        <w:t>D</w:t>
+      </w:r>
+      <w:proofErr w:type="spellEnd"/>
+      <w:r>
+        <w:rPr>
+          <w:rStyle w:val="CodeTegn"/>
+        </w:rPr>
+        <w:t xml:space="preserve"> 100</w:t>
       </w:r>
       <w:r>
         <w:rPr>
           <w:rStyle w:val="CodeTegn"/>
         </w:rPr>
         <w:br/>
+      </w:r>
+      <w:proofErr w:type="spellStart"/>
+      <w:r>
+        <w:rPr>
+          <w:rStyle w:val="CodeTegn"/>
+        </w:rPr>
         <w:t>JmpN</w:t>
       </w:r>
       <w:r>
@@ -11715,6 +13197,7 @@
         </w:rPr>
         <w:t>P</w:t>
       </w:r>
+      <w:proofErr w:type="spellEnd"/>
       <w:r>
         <w:rPr>
           <w:rStyle w:val="CodeTegn"/>
@@ -11726,6 +13209,12 @@
           <w:rStyle w:val="CodeTegn"/>
         </w:rPr>
         <w:t>642</w:t>
+      </w:r>
+      <w:r>
+        <w:rPr>
+          <w:rStyle w:val="CodeTegn"/>
+        </w:rPr>
+        <w:t xml:space="preserve"> </w:t>
       </w:r>
       <w:r>
         <w:rPr>
@@ -11856,6 +13345,7 @@
       <w:r>
         <w:tab/>
       </w:r>
+      <w:proofErr w:type="spellStart"/>
       <w:r>
         <w:rPr>
           <w:rStyle w:val="CodeTegn"/>
@@ -11872,7 +13362,28 @@
         <w:rPr>
           <w:rStyle w:val="CodeTegn"/>
         </w:rPr>
-        <w:t xml:space="preserve">D 100  ; </w:t>
+        <w:t>D</w:t>
+      </w:r>
+      <w:proofErr w:type="spellEnd"/>
+      <w:r>
+        <w:rPr>
+          <w:rStyle w:val="CodeTegn"/>
+        </w:rPr>
+        <w:t xml:space="preserve"> </w:t>
+      </w:r>
+      <w:proofErr w:type="gramStart"/>
+      <w:r>
+        <w:rPr>
+          <w:rStyle w:val="CodeTegn"/>
+        </w:rPr>
+        <w:t>100  ;</w:t>
+      </w:r>
+      <w:proofErr w:type="gramEnd"/>
+      <w:r>
+        <w:rPr>
+          <w:rStyle w:val="CodeTegn"/>
+        </w:rPr>
+        <w:t xml:space="preserve"> </w:t>
       </w:r>
       <w:r>
         <w:rPr>
@@ -11940,6 +13451,7 @@
         </w:rPr>
         <w:br/>
       </w:r>
+      <w:proofErr w:type="spellStart"/>
       <w:r>
         <w:rPr>
           <w:rStyle w:val="CodeTegn"/>
@@ -11950,19 +13462,32 @@
         <w:rPr>
           <w:rStyle w:val="CodeTegn"/>
         </w:rPr>
-        <w:t>G</w:t>
-      </w:r>
-      <w:r>
-        <w:rPr>
-          <w:rStyle w:val="CodeTegn"/>
-        </w:rPr>
-        <w:t>Q 10</w:t>
-      </w:r>
-      <w:r>
-        <w:rPr>
-          <w:rStyle w:val="CodeTegn"/>
-        </w:rPr>
-        <w:t xml:space="preserve">   ; origin 100</w:t>
+        <w:t>Q</w:t>
+      </w:r>
+      <w:proofErr w:type="spellEnd"/>
+      <w:r>
+        <w:rPr>
+          <w:rStyle w:val="CodeTegn"/>
+        </w:rPr>
+        <w:t xml:space="preserve"> 10</w:t>
+      </w:r>
+      <w:r>
+        <w:rPr>
+          <w:rStyle w:val="CodeTegn"/>
+        </w:rPr>
+        <w:t xml:space="preserve"> </w:t>
+      </w:r>
+      <w:r>
+        <w:rPr>
+          <w:rStyle w:val="CodeTegn"/>
+        </w:rPr>
+        <w:t xml:space="preserve"> </w:t>
+      </w:r>
+      <w:r>
+        <w:rPr>
+          <w:rStyle w:val="CodeTegn"/>
+        </w:rPr>
+        <w:t xml:space="preserve">  ; origin 100</w:t>
       </w:r>
       <w:r>
         <w:rPr>
@@ -11976,6 +13501,12 @@
           <w:rStyle w:val="CodeTegn"/>
         </w:rPr>
         <w:br/>
+      </w:r>
+      <w:proofErr w:type="spellStart"/>
+      <w:r>
+        <w:rPr>
+          <w:rStyle w:val="CodeTegn"/>
+        </w:rPr>
         <w:t>Pop</w:t>
       </w:r>
       <w:r>
@@ -11988,7 +13519,14 @@
         <w:rPr>
           <w:rStyle w:val="CodeTegn"/>
         </w:rPr>
-        <w:t>Q 10</w:t>
+        <w:t>Q</w:t>
+      </w:r>
+      <w:proofErr w:type="spellEnd"/>
+      <w:r>
+        <w:rPr>
+          <w:rStyle w:val="CodeTegn"/>
+        </w:rPr>
+        <w:t xml:space="preserve"> 10</w:t>
       </w:r>
       <w:r>
         <w:rPr>
@@ -12087,6 +13625,7 @@
       <w:r>
         <w:tab/>
       </w:r>
+      <w:proofErr w:type="spellStart"/>
       <w:r>
         <w:rPr>
           <w:rStyle w:val="CodeTegn"/>
@@ -12103,7 +13642,28 @@
         <w:rPr>
           <w:rStyle w:val="CodeTegn"/>
         </w:rPr>
-        <w:t xml:space="preserve">D 100  ; </w:t>
+        <w:t>D</w:t>
+      </w:r>
+      <w:proofErr w:type="spellEnd"/>
+      <w:r>
+        <w:rPr>
+          <w:rStyle w:val="CodeTegn"/>
+        </w:rPr>
+        <w:t xml:space="preserve"> </w:t>
+      </w:r>
+      <w:proofErr w:type="gramStart"/>
+      <w:r>
+        <w:rPr>
+          <w:rStyle w:val="CodeTegn"/>
+        </w:rPr>
+        <w:t>100  ;</w:t>
+      </w:r>
+      <w:proofErr w:type="gramEnd"/>
+      <w:r>
+        <w:rPr>
+          <w:rStyle w:val="CodeTegn"/>
+        </w:rPr>
+        <w:t xml:space="preserve"> </w:t>
       </w:r>
       <w:r>
         <w:rPr>
@@ -12232,11 +13792,33 @@
       <w:r>
         <w:tab/>
       </w:r>
-      <w:r>
-        <w:rPr>
-          <w:rStyle w:val="CodeTegn"/>
-        </w:rPr>
-        <w:t>PushS 110  ; the port number</w:t>
+      <w:proofErr w:type="spellStart"/>
+      <w:r>
+        <w:rPr>
+          <w:rStyle w:val="CodeTegn"/>
+        </w:rPr>
+        <w:t>PushS</w:t>
+      </w:r>
+      <w:proofErr w:type="spellEnd"/>
+      <w:r>
+        <w:rPr>
+          <w:rStyle w:val="CodeTegn"/>
+        </w:rPr>
+        <w:t xml:space="preserve"> </w:t>
+      </w:r>
+      <w:proofErr w:type="gramStart"/>
+      <w:r>
+        <w:rPr>
+          <w:rStyle w:val="CodeTegn"/>
+        </w:rPr>
+        <w:t>110  ;</w:t>
+      </w:r>
+      <w:proofErr w:type="gramEnd"/>
+      <w:r>
+        <w:rPr>
+          <w:rStyle w:val="CodeTegn"/>
+        </w:rPr>
+        <w:t xml:space="preserve"> the port number</w:t>
       </w:r>
       <w:r>
         <w:rPr>
@@ -12354,6 +13936,7 @@
       <w:r>
         <w:tab/>
       </w:r>
+      <w:proofErr w:type="spellStart"/>
       <w:r>
         <w:rPr>
           <w:rStyle w:val="CodeTegn"/>
@@ -12366,11 +13949,26 @@
         </w:rPr>
         <w:t>LS</w:t>
       </w:r>
-      <w:r>
-        <w:rPr>
-          <w:rStyle w:val="CodeTegn"/>
-        </w:rPr>
-        <w:t xml:space="preserve"> 100  ; </w:t>
+      <w:proofErr w:type="spellEnd"/>
+      <w:r>
+        <w:rPr>
+          <w:rStyle w:val="CodeTegn"/>
+        </w:rPr>
+        <w:t xml:space="preserve"> </w:t>
+      </w:r>
+      <w:proofErr w:type="gramStart"/>
+      <w:r>
+        <w:rPr>
+          <w:rStyle w:val="CodeTegn"/>
+        </w:rPr>
+        <w:t>100  ;</w:t>
+      </w:r>
+      <w:proofErr w:type="gramEnd"/>
+      <w:r>
+        <w:rPr>
+          <w:rStyle w:val="CodeTegn"/>
+        </w:rPr>
+        <w:t xml:space="preserve"> </w:t>
       </w:r>
       <w:r>
         <w:rPr>
@@ -12383,7 +13981,20 @@
           <w:rStyle w:val="CodeTegn"/>
         </w:rPr>
         <w:br/>
-        <w:t>PushS 110   ; the port number</w:t>
+      </w:r>
+      <w:proofErr w:type="spellStart"/>
+      <w:r>
+        <w:rPr>
+          <w:rStyle w:val="CodeTegn"/>
+        </w:rPr>
+        <w:t>PushS</w:t>
+      </w:r>
+      <w:proofErr w:type="spellEnd"/>
+      <w:r>
+        <w:rPr>
+          <w:rStyle w:val="CodeTegn"/>
+        </w:rPr>
+        <w:t xml:space="preserve"> 110   ; the port number</w:t>
       </w:r>
       <w:r>
         <w:rPr>
@@ -12407,14 +14018,14 @@
       <w:pPr>
         <w:pStyle w:val="Instruction"/>
       </w:pPr>
-      <w:bookmarkStart w:id="67" w:name="_Toc196298189"/>
-      <w:bookmarkStart w:id="68" w:name="_Toc190543063"/>
-      <w:bookmarkStart w:id="69" w:name="_Toc196298188"/>
+      <w:bookmarkStart w:id="67" w:name="_Toc190543063"/>
+      <w:bookmarkStart w:id="68" w:name="_Toc196298188"/>
+      <w:bookmarkStart w:id="69" w:name="_Toc196298189"/>
       <w:r>
         <w:t>Wait</w:t>
       </w:r>
+      <w:bookmarkEnd w:id="67"/>
       <w:bookmarkEnd w:id="68"/>
-      <w:bookmarkEnd w:id="69"/>
     </w:p>
     <w:p>
       <w:r>
@@ -12484,6 +14095,7 @@
       <w:r>
         <w:tab/>
       </w:r>
+      <w:proofErr w:type="spellStart"/>
       <w:r>
         <w:rPr>
           <w:rStyle w:val="CodeTegn"/>
@@ -12496,12 +14108,14 @@
         </w:rPr>
         <w:t>CD</w:t>
       </w:r>
+      <w:proofErr w:type="spellEnd"/>
       <w:r>
         <w:rPr>
           <w:rStyle w:val="CodeTegn"/>
         </w:rPr>
         <w:t xml:space="preserve"> </w:t>
       </w:r>
+      <w:proofErr w:type="gramStart"/>
       <w:r>
         <w:rPr>
           <w:rStyle w:val="CodeTegn"/>
@@ -12512,7 +14126,14 @@
         <w:rPr>
           <w:rStyle w:val="CodeTegn"/>
         </w:rPr>
-        <w:t xml:space="preserve">0  ; </w:t>
+        <w:t>0  ;</w:t>
+      </w:r>
+      <w:proofErr w:type="gramEnd"/>
+      <w:r>
+        <w:rPr>
+          <w:rStyle w:val="CodeTegn"/>
+        </w:rPr>
+        <w:t xml:space="preserve"> </w:t>
       </w:r>
       <w:r>
         <w:rPr>
@@ -12555,17 +14176,13 @@
       <w:r>
         <w:tab/>
       </w:r>
+      <w:proofErr w:type="spellStart"/>
       <w:r>
         <w:t>NOp</w:t>
       </w:r>
-      <w:r>
-        <w:t xml:space="preserve"> [</w:t>
-      </w:r>
-      <w:r>
-        <w:t>0</w:t>
-      </w:r>
-      <w:r>
-        <w:t>]</w:t>
+      <w:proofErr w:type="spellEnd"/>
+      <w:r>
+        <w:t xml:space="preserve"> []</w:t>
       </w:r>
     </w:p>
     <w:p>
@@ -12604,11 +14221,19 @@
       <w:r>
         <w:tab/>
       </w:r>
-      <w:r>
-        <w:rPr>
-          <w:rStyle w:val="CodeTegn"/>
-        </w:rPr>
-        <w:t xml:space="preserve">NOp   ; </w:t>
+      <w:proofErr w:type="spellStart"/>
+      <w:r>
+        <w:rPr>
+          <w:rStyle w:val="CodeTegn"/>
+        </w:rPr>
+        <w:t>NOp</w:t>
+      </w:r>
+      <w:proofErr w:type="spellEnd"/>
+      <w:r>
+        <w:rPr>
+          <w:rStyle w:val="CodeTegn"/>
+        </w:rPr>
+        <w:t xml:space="preserve">   ; </w:t>
       </w:r>
       <w:r>
         <w:rPr>
@@ -12624,7 +14249,7 @@
       <w:r>
         <w:t>Building the VX core</w:t>
       </w:r>
-      <w:bookmarkEnd w:id="67"/>
+      <w:bookmarkEnd w:id="69"/>
     </w:p>
     <w:p>
       <w:pPr>
@@ -12704,9 +14329,11 @@
       <w:r>
         <w:t>files from .</w:t>
       </w:r>
+      <w:proofErr w:type="spellStart"/>
       <w:r>
         <w:t>vxa</w:t>
       </w:r>
+      <w:proofErr w:type="spellEnd"/>
       <w:r>
         <w:t xml:space="preserve"> source files.</w:t>
       </w:r>
@@ -12732,7 +14359,15 @@
         <w:t xml:space="preserve"> The VX linker. </w:t>
       </w:r>
       <w:r>
-        <w:t>Links one or more .part files to produce an executable .vxx file.</w:t>
+        <w:t>Links one or more .part files to produce an executable .</w:t>
+      </w:r>
+      <w:proofErr w:type="spellStart"/>
+      <w:r>
+        <w:t>vxx</w:t>
+      </w:r>
+      <w:proofErr w:type="spellEnd"/>
+      <w:r>
+        <w:t xml:space="preserve"> file.</w:t>
       </w:r>
     </w:p>
     <w:p>
@@ -12782,9 +14417,11 @@
       <w:r>
         <w:t xml:space="preserve"> (.</w:t>
       </w:r>
+      <w:proofErr w:type="spellStart"/>
       <w:r>
         <w:t>vfi</w:t>
       </w:r>
+      <w:proofErr w:type="spellEnd"/>
       <w:r>
         <w:t>)</w:t>
       </w:r>
@@ -12929,7 +14566,15 @@
         <w:t>assembler source file is allowed</w:t>
       </w:r>
       <w:r>
-        <w:t xml:space="preserve"> by the assembler by removing any instances of ; (semicolon) and the rest of the line on which they were found.</w:t>
+        <w:t xml:space="preserve"> by the assembler by removing any instances </w:t>
+      </w:r>
+      <w:proofErr w:type="gramStart"/>
+      <w:r>
+        <w:t>of ;</w:t>
+      </w:r>
+      <w:proofErr w:type="gramEnd"/>
+      <w:r>
+        <w:t xml:space="preserve"> (semicolon) and the rest of the line on which they were found.</w:t>
       </w:r>
     </w:p>
     <w:p>
@@ -13077,9 +14722,11 @@
       <w:r>
         <w:t xml:space="preserve"> –m. Generate map file when processing the .</w:t>
       </w:r>
+      <w:proofErr w:type="spellStart"/>
       <w:r>
         <w:t>vxa</w:t>
       </w:r>
+      <w:proofErr w:type="spellEnd"/>
       <w:r>
         <w:t xml:space="preserve"> file.</w:t>
       </w:r>
@@ -13124,8 +14771,15 @@
       <w:pPr>
         <w:pStyle w:val="CommandLine"/>
       </w:pPr>
-      <w:r>
-        <w:t>vxa –</w:t>
+      <w:proofErr w:type="spellStart"/>
+      <w:proofErr w:type="gramStart"/>
+      <w:r>
+        <w:t>vxa</w:t>
+      </w:r>
+      <w:proofErr w:type="spellEnd"/>
+      <w:proofErr w:type="gramEnd"/>
+      <w:r>
+        <w:t xml:space="preserve"> –</w:t>
       </w:r>
       <w:r>
         <w:t>f</w:t>
@@ -13142,11 +14796,16 @@
         <w:t>d</w:t>
       </w:r>
       <w:r>
-        <w:t xml:space="preserve"> hello.</w:t>
+        <w:t xml:space="preserve"> </w:t>
+      </w:r>
+      <w:proofErr w:type="spellStart"/>
+      <w:r>
+        <w:t>hello.</w:t>
       </w:r>
       <w:r>
         <w:t>part</w:t>
       </w:r>
+      <w:proofErr w:type="spellEnd"/>
       <w:r>
         <w:t>.</w:t>
       </w:r>
@@ -13232,25 +14891,49 @@
     </w:p>
     <w:p>
       <w:r>
-        <w:t>Virtual eXecu</w:t>
+        <w:t xml:space="preserve">Virtual </w:t>
+      </w:r>
+      <w:proofErr w:type="spellStart"/>
+      <w:r>
+        <w:t>eXecu</w:t>
       </w:r>
       <w:r>
         <w:t>t</w:t>
       </w:r>
       <w:r>
-        <w:t>er p</w:t>
+        <w:t>er</w:t>
+      </w:r>
+      <w:proofErr w:type="spellEnd"/>
+      <w:r>
+        <w:t xml:space="preserve"> p</w:t>
       </w:r>
       <w:r>
         <w:t>rogram files</w:t>
       </w:r>
       <w:r>
-        <w:t xml:space="preserve"> with the extension .vxx </w:t>
+        <w:t xml:space="preserve"> with the extension .</w:t>
+      </w:r>
+      <w:proofErr w:type="spellStart"/>
+      <w:r>
+        <w:t>vxx</w:t>
+      </w:r>
+      <w:proofErr w:type="spellEnd"/>
+      <w:r>
+        <w:t xml:space="preserve"> </w:t>
       </w:r>
       <w:r>
         <w:t>(</w:t>
       </w:r>
       <w:r>
-        <w:t>Virtual eXecuter Executable</w:t>
+        <w:t xml:space="preserve">Virtual </w:t>
+      </w:r>
+      <w:proofErr w:type="spellStart"/>
+      <w:r>
+        <w:t>eXecuter</w:t>
+      </w:r>
+      <w:proofErr w:type="spellEnd"/>
+      <w:r>
+        <w:t xml:space="preserve"> Executable</w:t>
       </w:r>
       <w:r>
         <w:t>)</w:t>
@@ -13616,9 +15299,11 @@
       <w:r>
         <w:t>Assembler source files have the extension .</w:t>
       </w:r>
+      <w:proofErr w:type="spellStart"/>
       <w:r>
         <w:t>vxa</w:t>
       </w:r>
+      <w:proofErr w:type="spellEnd"/>
       <w:r>
         <w:t>.</w:t>
       </w:r>
@@ -13971,9 +15656,11 @@
             <w:tcW w:w="1951" w:type="dxa"/>
           </w:tcPr>
           <w:p>
+            <w:proofErr w:type="spellStart"/>
             <w:r>
               <w:t>cd</w:t>
             </w:r>
+            <w:proofErr w:type="spellEnd"/>
           </w:p>
         </w:tc>
         <w:tc>
@@ -13987,7 +15674,15 @@
           </w:p>
           <w:p>
             <w:r>
-              <w:t>As in DOS ‘..’ denotes the parent directory.</w:t>
+              <w:t>As in DOS ‘</w:t>
+            </w:r>
+            <w:proofErr w:type="gramStart"/>
+            <w:r>
+              <w:t>..’</w:t>
+            </w:r>
+            <w:proofErr w:type="gramEnd"/>
+            <w:r>
+              <w:t xml:space="preserve"> denotes the parent directory.</w:t>
             </w:r>
           </w:p>
           <w:p>

--- a/Documents/Virtual eXecuter.docx
+++ b/Documents/Virtual eXecuter.docx
@@ -5934,13 +5934,7 @@
       </w:r>
       <w:proofErr w:type="spellEnd"/>
       <w:r>
-        <w:t xml:space="preserve"> [</w:t>
-      </w:r>
-      <w:r>
-        <w:t>1</w:t>
-      </w:r>
-      <w:r>
-        <w:t>]</w:t>
+        <w:t xml:space="preserve"> []</w:t>
       </w:r>
       <w:r>
         <w:t xml:space="preserve">, </w:t>
@@ -5954,13 +5948,7 @@
       </w:r>
       <w:proofErr w:type="spellEnd"/>
       <w:r>
-        <w:t xml:space="preserve"> [</w:t>
-      </w:r>
-      <w:r>
-        <w:t>2</w:t>
-      </w:r>
-      <w:r>
-        <w:t>]</w:t>
+        <w:t xml:space="preserve"> []</w:t>
       </w:r>
       <w:r>
         <w:t xml:space="preserve">, </w:t>
@@ -5974,13 +5962,7 @@
       </w:r>
       <w:proofErr w:type="spellEnd"/>
       <w:r>
-        <w:t xml:space="preserve"> [</w:t>
-      </w:r>
-      <w:r>
-        <w:t>3</w:t>
-      </w:r>
-      <w:r>
-        <w:t>]</w:t>
+        <w:t xml:space="preserve"> []</w:t>
       </w:r>
       <w:r>
         <w:t xml:space="preserve">, </w:t>
@@ -5994,13 +5976,7 @@
       </w:r>
       <w:proofErr w:type="spellEnd"/>
       <w:r>
-        <w:t xml:space="preserve"> [</w:t>
-      </w:r>
-      <w:r>
-        <w:t>4</w:t>
-      </w:r>
-      <w:r>
-        <w:t>]</w:t>
+        <w:t xml:space="preserve"> []</w:t>
       </w:r>
     </w:p>
     <w:p>
@@ -6312,13 +6288,7 @@
       </w:r>
       <w:proofErr w:type="spellEnd"/>
       <w:r>
-        <w:t xml:space="preserve"> [</w:t>
-      </w:r>
-      <w:r>
-        <w:t>5</w:t>
-      </w:r>
-      <w:r>
-        <w:t>],</w:t>
+        <w:t xml:space="preserve"> [],</w:t>
       </w:r>
       <w:r>
         <w:t xml:space="preserve"> </w:t>
@@ -6338,13 +6308,7 @@
       </w:r>
       <w:proofErr w:type="spellEnd"/>
       <w:r>
-        <w:t xml:space="preserve"> [</w:t>
-      </w:r>
-      <w:r>
-        <w:t>6</w:t>
-      </w:r>
-      <w:r>
-        <w:t>],</w:t>
+        <w:t xml:space="preserve"> [],</w:t>
       </w:r>
       <w:r>
         <w:t xml:space="preserve"> </w:t>
@@ -6364,13 +6328,7 @@
       </w:r>
       <w:proofErr w:type="spellEnd"/>
       <w:r>
-        <w:t xml:space="preserve"> [</w:t>
-      </w:r>
-      <w:r>
-        <w:t>7</w:t>
-      </w:r>
-      <w:r>
-        <w:t>],</w:t>
+        <w:t xml:space="preserve"> [],</w:t>
       </w:r>
       <w:r>
         <w:t xml:space="preserve"> </w:t>
@@ -6390,13 +6348,7 @@
       </w:r>
       <w:proofErr w:type="spellEnd"/>
       <w:r>
-        <w:t xml:space="preserve"> [</w:t>
-      </w:r>
-      <w:r>
-        <w:t>8</w:t>
-      </w:r>
-      <w:r>
-        <w:t>]</w:t>
+        <w:t xml:space="preserve"> []</w:t>
       </w:r>
     </w:p>
     <w:p>
@@ -6741,13 +6693,7 @@
       </w:r>
       <w:proofErr w:type="spellEnd"/>
       <w:r>
-        <w:t xml:space="preserve"> [</w:t>
-      </w:r>
-      <w:r>
-        <w:t>9</w:t>
-      </w:r>
-      <w:r>
-        <w:t xml:space="preserve">], </w:t>
+        <w:t xml:space="preserve"> [], </w:t>
       </w:r>
       <w:proofErr w:type="spellStart"/>
       <w:r>
@@ -6758,13 +6704,7 @@
       </w:r>
       <w:proofErr w:type="spellEnd"/>
       <w:r>
-        <w:t xml:space="preserve"> [</w:t>
-      </w:r>
-      <w:r>
-        <w:t>10</w:t>
-      </w:r>
-      <w:r>
-        <w:t xml:space="preserve">], </w:t>
+        <w:t xml:space="preserve"> [], </w:t>
       </w:r>
       <w:proofErr w:type="spellStart"/>
       <w:r>
@@ -6775,13 +6715,7 @@
       </w:r>
       <w:proofErr w:type="spellEnd"/>
       <w:r>
-        <w:t xml:space="preserve"> [</w:t>
-      </w:r>
-      <w:r>
-        <w:t>11</w:t>
-      </w:r>
-      <w:r>
-        <w:t xml:space="preserve">], </w:t>
+        <w:t xml:space="preserve"> [], </w:t>
       </w:r>
       <w:proofErr w:type="spellStart"/>
       <w:r>
@@ -6792,13 +6726,7 @@
       </w:r>
       <w:proofErr w:type="spellEnd"/>
       <w:r>
-        <w:t xml:space="preserve"> [</w:t>
-      </w:r>
-      <w:r>
-        <w:t>12</w:t>
-      </w:r>
-      <w:r>
-        <w:t>]</w:t>
+        <w:t xml:space="preserve"> []</w:t>
       </w:r>
     </w:p>
     <w:p>
@@ -7101,13 +7029,7 @@
       </w:r>
       <w:proofErr w:type="spellEnd"/>
       <w:r>
-        <w:t xml:space="preserve"> [</w:t>
-      </w:r>
-      <w:r>
-        <w:t>13</w:t>
-      </w:r>
-      <w:r>
-        <w:t>]</w:t>
+        <w:t xml:space="preserve"> []</w:t>
       </w:r>
       <w:proofErr w:type="gramStart"/>
       <w:r>
@@ -7129,13 +7051,7 @@
       <w:proofErr w:type="spellEnd"/>
       <w:proofErr w:type="gramEnd"/>
       <w:r>
-        <w:t xml:space="preserve"> [</w:t>
-      </w:r>
-      <w:r>
-        <w:t>14</w:t>
-      </w:r>
-      <w:r>
-        <w:t>],</w:t>
+        <w:t xml:space="preserve"> [],</w:t>
       </w:r>
       <w:proofErr w:type="spellStart"/>
       <w:r>
@@ -7152,13 +7068,7 @@
       </w:r>
       <w:proofErr w:type="spellEnd"/>
       <w:r>
-        <w:t xml:space="preserve"> [</w:t>
-      </w:r>
-      <w:r>
-        <w:t>15</w:t>
-      </w:r>
-      <w:r>
-        <w:t xml:space="preserve">], </w:t>
+        <w:t xml:space="preserve"> [], </w:t>
       </w:r>
       <w:proofErr w:type="spellStart"/>
       <w:r>
@@ -7175,13 +7085,7 @@
       </w:r>
       <w:proofErr w:type="spellEnd"/>
       <w:r>
-        <w:t xml:space="preserve"> [</w:t>
-      </w:r>
-      <w:r>
-        <w:t>16</w:t>
-      </w:r>
-      <w:r>
-        <w:t>]</w:t>
+        <w:t xml:space="preserve"> []</w:t>
       </w:r>
     </w:p>
     <w:p>
@@ -7482,13 +7386,7 @@
       </w:r>
       <w:proofErr w:type="spellEnd"/>
       <w:r>
-        <w:t xml:space="preserve"> [</w:t>
-      </w:r>
-      <w:r>
-        <w:t>21</w:t>
-      </w:r>
-      <w:r>
-        <w:t xml:space="preserve">], </w:t>
+        <w:t xml:space="preserve"> [], </w:t>
       </w:r>
       <w:proofErr w:type="spellStart"/>
       <w:r>
@@ -7505,13 +7403,7 @@
       </w:r>
       <w:proofErr w:type="spellEnd"/>
       <w:r>
-        <w:t xml:space="preserve"> [</w:t>
-      </w:r>
-      <w:r>
-        <w:t>22</w:t>
-      </w:r>
-      <w:r>
-        <w:t xml:space="preserve">], </w:t>
+        <w:t xml:space="preserve"> [], </w:t>
       </w:r>
       <w:proofErr w:type="spellStart"/>
       <w:r>
@@ -7528,13 +7420,7 @@
       </w:r>
       <w:proofErr w:type="spellEnd"/>
       <w:r>
-        <w:t xml:space="preserve"> [</w:t>
-      </w:r>
-      <w:r>
-        <w:t>23</w:t>
-      </w:r>
-      <w:r>
-        <w:t xml:space="preserve">], </w:t>
+        <w:t xml:space="preserve"> [], </w:t>
       </w:r>
       <w:proofErr w:type="spellStart"/>
       <w:r>
@@ -7551,13 +7437,7 @@
       </w:r>
       <w:proofErr w:type="spellEnd"/>
       <w:r>
-        <w:t xml:space="preserve"> [</w:t>
-      </w:r>
-      <w:r>
-        <w:t>24</w:t>
-      </w:r>
-      <w:r>
-        <w:t>]</w:t>
+        <w:t xml:space="preserve"> []</w:t>
       </w:r>
     </w:p>
     <w:p>
@@ -7821,13 +7701,7 @@
       </w:r>
       <w:proofErr w:type="spellEnd"/>
       <w:r>
-        <w:t xml:space="preserve"> [</w:t>
-      </w:r>
-      <w:r>
-        <w:t>25</w:t>
-      </w:r>
-      <w:r>
-        <w:t xml:space="preserve">], </w:t>
+        <w:t xml:space="preserve"> [], </w:t>
       </w:r>
       <w:proofErr w:type="spellStart"/>
       <w:r>
@@ -7838,13 +7712,7 @@
       </w:r>
       <w:proofErr w:type="spellEnd"/>
       <w:r>
-        <w:t xml:space="preserve"> [</w:t>
-      </w:r>
-      <w:r>
-        <w:t>26</w:t>
-      </w:r>
-      <w:r>
-        <w:t xml:space="preserve">], </w:t>
+        <w:t xml:space="preserve"> [], </w:t>
       </w:r>
       <w:proofErr w:type="spellStart"/>
       <w:r>
@@ -7855,13 +7723,7 @@
       </w:r>
       <w:proofErr w:type="spellEnd"/>
       <w:r>
-        <w:t xml:space="preserve"> [</w:t>
-      </w:r>
-      <w:r>
-        <w:t>27</w:t>
-      </w:r>
-      <w:r>
-        <w:t xml:space="preserve">], </w:t>
+        <w:t xml:space="preserve"> [], </w:t>
       </w:r>
       <w:proofErr w:type="spellStart"/>
       <w:r>
@@ -7872,13 +7734,7 @@
       </w:r>
       <w:proofErr w:type="spellEnd"/>
       <w:r>
-        <w:t xml:space="preserve"> [</w:t>
-      </w:r>
-      <w:r>
-        <w:t>28</w:t>
-      </w:r>
-      <w:r>
-        <w:t>]</w:t>
+        <w:t xml:space="preserve"> []</w:t>
       </w:r>
     </w:p>
     <w:p>
@@ -8138,13 +7994,7 @@
       </w:r>
       <w:proofErr w:type="spellEnd"/>
       <w:r>
-        <w:t xml:space="preserve"> [</w:t>
-      </w:r>
-      <w:r>
-        <w:t>30</w:t>
-      </w:r>
-      <w:r>
-        <w:t xml:space="preserve">], </w:t>
+        <w:t xml:space="preserve"> [], </w:t>
       </w:r>
       <w:proofErr w:type="spellStart"/>
       <w:r>
@@ -8161,13 +8011,7 @@
       </w:r>
       <w:proofErr w:type="spellEnd"/>
       <w:r>
-        <w:t xml:space="preserve"> [</w:t>
-      </w:r>
-      <w:r>
-        <w:t>31</w:t>
-      </w:r>
-      <w:r>
-        <w:t xml:space="preserve">], </w:t>
+        <w:t xml:space="preserve"> [], </w:t>
       </w:r>
       <w:proofErr w:type="spellStart"/>
       <w:r>
@@ -8184,13 +8028,7 @@
       </w:r>
       <w:proofErr w:type="spellEnd"/>
       <w:r>
-        <w:t xml:space="preserve"> [</w:t>
-      </w:r>
-      <w:r>
-        <w:t>32</w:t>
-      </w:r>
-      <w:r>
-        <w:t>]</w:t>
+        <w:t xml:space="preserve"> []</w:t>
       </w:r>
     </w:p>
     <w:p>
@@ -8456,6 +8294,7 @@
       <w:bookmarkStart w:id="25" w:name="_Toc190543035"/>
       <w:bookmarkStart w:id="26" w:name="_Toc196298163"/>
       <w:r>
+        <w:lastRenderedPageBreak/>
         <w:t>Or</w:t>
       </w:r>
       <w:bookmarkEnd w:id="25"/>
@@ -8474,7 +8313,6 @@
         </w:tabs>
       </w:pPr>
       <w:r>
-        <w:lastRenderedPageBreak/>
         <w:t>Variants</w:t>
       </w:r>
       <w:r>
@@ -8489,13 +8327,7 @@
       </w:r>
       <w:proofErr w:type="spellEnd"/>
       <w:r>
-        <w:t xml:space="preserve"> [</w:t>
-      </w:r>
-      <w:r>
-        <w:t>33</w:t>
-      </w:r>
-      <w:r>
-        <w:t>],</w:t>
+        <w:t xml:space="preserve"> [],</w:t>
       </w:r>
       <w:r>
         <w:t xml:space="preserve"> </w:t>
@@ -8515,13 +8347,7 @@
       </w:r>
       <w:proofErr w:type="spellEnd"/>
       <w:r>
-        <w:t xml:space="preserve"> [</w:t>
-      </w:r>
-      <w:r>
-        <w:t>34</w:t>
-      </w:r>
-      <w:r>
-        <w:t xml:space="preserve">], </w:t>
+        <w:t xml:space="preserve"> [], </w:t>
       </w:r>
       <w:proofErr w:type="spellStart"/>
       <w:r>
@@ -8538,13 +8364,7 @@
       </w:r>
       <w:proofErr w:type="spellEnd"/>
       <w:r>
-        <w:t xml:space="preserve"> [</w:t>
-      </w:r>
-      <w:r>
-        <w:t>35</w:t>
-      </w:r>
-      <w:r>
-        <w:t>]</w:t>
+        <w:t xml:space="preserve"> []</w:t>
       </w:r>
     </w:p>
     <w:p>
@@ -8818,13 +8638,7 @@
       </w:r>
       <w:proofErr w:type="spellEnd"/>
       <w:r>
-        <w:t xml:space="preserve"> [</w:t>
-      </w:r>
-      <w:r>
-        <w:t>36</w:t>
-      </w:r>
-      <w:r>
-        <w:t xml:space="preserve">], </w:t>
+        <w:t xml:space="preserve"> [], </w:t>
       </w:r>
       <w:proofErr w:type="spellStart"/>
       <w:r>
@@ -8841,13 +8655,7 @@
       </w:r>
       <w:proofErr w:type="spellEnd"/>
       <w:r>
-        <w:t xml:space="preserve"> [</w:t>
-      </w:r>
-      <w:r>
-        <w:t>37</w:t>
-      </w:r>
-      <w:r>
-        <w:t xml:space="preserve">], </w:t>
+        <w:t xml:space="preserve"> [], </w:t>
       </w:r>
       <w:proofErr w:type="spellStart"/>
       <w:r>
@@ -8864,13 +8672,7 @@
       </w:r>
       <w:proofErr w:type="spellEnd"/>
       <w:r>
-        <w:t xml:space="preserve"> [</w:t>
-      </w:r>
-      <w:r>
-        <w:t>38</w:t>
-      </w:r>
-      <w:r>
-        <w:t>]</w:t>
+        <w:t xml:space="preserve"> []</w:t>
       </w:r>
     </w:p>
     <w:p>
@@ -9163,13 +8965,7 @@
       </w:r>
       <w:proofErr w:type="spellEnd"/>
       <w:r>
-        <w:t xml:space="preserve"> [</w:t>
-      </w:r>
-      <w:r>
-        <w:t>39</w:t>
-      </w:r>
-      <w:r>
-        <w:t xml:space="preserve">], </w:t>
+        <w:t xml:space="preserve"> [], </w:t>
       </w:r>
       <w:proofErr w:type="spellStart"/>
       <w:r>
@@ -9180,13 +8976,7 @@
       </w:r>
       <w:proofErr w:type="spellEnd"/>
       <w:r>
-        <w:t xml:space="preserve"> [</w:t>
-      </w:r>
-      <w:r>
-        <w:t>40</w:t>
-      </w:r>
-      <w:r>
-        <w:t xml:space="preserve">], </w:t>
+        <w:t xml:space="preserve"> [], </w:t>
       </w:r>
       <w:proofErr w:type="spellStart"/>
       <w:r>
@@ -9203,13 +8993,7 @@
       </w:r>
       <w:proofErr w:type="spellEnd"/>
       <w:r>
-        <w:t xml:space="preserve"> [</w:t>
-      </w:r>
-      <w:r>
-        <w:t>41</w:t>
-      </w:r>
-      <w:r>
-        <w:t>]</w:t>
+        <w:t xml:space="preserve"> []</w:t>
       </w:r>
     </w:p>
     <w:p>
@@ -9445,13 +9229,7 @@
       </w:r>
       <w:proofErr w:type="spellEnd"/>
       <w:r>
-        <w:t xml:space="preserve"> [</w:t>
-      </w:r>
-      <w:r>
-        <w:t>42</w:t>
-      </w:r>
-      <w:r>
-        <w:t xml:space="preserve">], </w:t>
+        <w:t xml:space="preserve"> [], </w:t>
       </w:r>
       <w:proofErr w:type="spellStart"/>
       <w:r>
@@ -9468,13 +9246,7 @@
       </w:r>
       <w:proofErr w:type="spellEnd"/>
       <w:r>
-        <w:t xml:space="preserve"> [</w:t>
-      </w:r>
-      <w:r>
-        <w:t>43</w:t>
-      </w:r>
-      <w:r>
-        <w:t xml:space="preserve">], </w:t>
+        <w:t xml:space="preserve"> [], </w:t>
       </w:r>
       <w:proofErr w:type="spellStart"/>
       <w:r>
@@ -9491,13 +9263,7 @@
       </w:r>
       <w:proofErr w:type="spellEnd"/>
       <w:r>
-        <w:t xml:space="preserve"> [</w:t>
-      </w:r>
-      <w:r>
-        <w:t>44</w:t>
-      </w:r>
-      <w:r>
-        <w:t>]</w:t>
+        <w:t xml:space="preserve"> []</w:t>
       </w:r>
     </w:p>
     <w:p>
@@ -9534,6 +9300,7 @@
         </w:rPr>
       </w:pPr>
       <w:r>
+        <w:lastRenderedPageBreak/>
         <w:t>Usage</w:t>
       </w:r>
       <w:r>
@@ -9659,7 +9426,6 @@
       <w:bookmarkStart w:id="33" w:name="_Toc190543039"/>
       <w:bookmarkStart w:id="34" w:name="_Toc196298167"/>
       <w:r>
-        <w:lastRenderedPageBreak/>
         <w:t>Sh</w:t>
       </w:r>
       <w:bookmarkEnd w:id="33"/>
@@ -9707,13 +9473,7 @@
       </w:r>
       <w:proofErr w:type="spellEnd"/>
       <w:r>
-        <w:t xml:space="preserve"> [</w:t>
-      </w:r>
-      <w:r>
-        <w:t>45</w:t>
-      </w:r>
-      <w:r>
-        <w:t xml:space="preserve">], </w:t>
+        <w:t xml:space="preserve"> [], </w:t>
       </w:r>
       <w:proofErr w:type="spellStart"/>
       <w:r>
@@ -9730,13 +9490,7 @@
       </w:r>
       <w:proofErr w:type="spellEnd"/>
       <w:r>
-        <w:t xml:space="preserve"> [</w:t>
-      </w:r>
-      <w:r>
-        <w:t>46</w:t>
-      </w:r>
-      <w:r>
-        <w:t xml:space="preserve">], </w:t>
+        <w:t xml:space="preserve"> [], </w:t>
       </w:r>
       <w:proofErr w:type="spellStart"/>
       <w:r>
@@ -9753,13 +9507,7 @@
       </w:r>
       <w:proofErr w:type="spellEnd"/>
       <w:r>
-        <w:t xml:space="preserve"> [</w:t>
-      </w:r>
-      <w:r>
-        <w:t>47</w:t>
-      </w:r>
-      <w:r>
-        <w:t>]</w:t>
+        <w:t xml:space="preserve"> []</w:t>
       </w:r>
       <w:r>
         <w:t>,</w:t>
@@ -9776,13 +9524,7 @@
       </w:r>
       <w:proofErr w:type="spellEnd"/>
       <w:r>
-        <w:t xml:space="preserve"> [</w:t>
-      </w:r>
-      <w:r>
-        <w:t>48</w:t>
-      </w:r>
-      <w:r>
-        <w:t xml:space="preserve">], </w:t>
+        <w:t xml:space="preserve"> [], </w:t>
       </w:r>
       <w:proofErr w:type="spellStart"/>
       <w:r>
@@ -9793,13 +9535,7 @@
       </w:r>
       <w:proofErr w:type="spellEnd"/>
       <w:r>
-        <w:t xml:space="preserve"> [</w:t>
-      </w:r>
-      <w:r>
-        <w:t>49</w:t>
-      </w:r>
-      <w:r>
-        <w:t xml:space="preserve">], </w:t>
+        <w:t xml:space="preserve"> [], </w:t>
       </w:r>
       <w:proofErr w:type="spellStart"/>
       <w:r>
@@ -9810,13 +9546,7 @@
       </w:r>
       <w:proofErr w:type="spellEnd"/>
       <w:r>
-        <w:t xml:space="preserve"> [</w:t>
-      </w:r>
-      <w:r>
-        <w:t>50</w:t>
-      </w:r>
-      <w:r>
-        <w:t>]</w:t>
+        <w:t xml:space="preserve"> []</w:t>
       </w:r>
     </w:p>
     <w:p>
@@ -10044,13 +9774,7 @@
       </w:r>
       <w:proofErr w:type="spellEnd"/>
       <w:r>
-        <w:t xml:space="preserve"> [</w:t>
-      </w:r>
-      <w:r>
-        <w:t>51</w:t>
-      </w:r>
-      <w:r>
-        <w:t xml:space="preserve">], </w:t>
+        <w:t xml:space="preserve"> [], </w:t>
       </w:r>
       <w:proofErr w:type="spellStart"/>
       <w:r>
@@ -10073,13 +9797,7 @@
       </w:r>
       <w:proofErr w:type="spellEnd"/>
       <w:r>
-        <w:t xml:space="preserve"> [</w:t>
-      </w:r>
-      <w:r>
-        <w:t>52</w:t>
-      </w:r>
-      <w:r>
-        <w:t xml:space="preserve">], </w:t>
+        <w:t xml:space="preserve"> [], </w:t>
       </w:r>
       <w:proofErr w:type="spellStart"/>
       <w:r>
@@ -10102,13 +9820,7 @@
       </w:r>
       <w:proofErr w:type="spellEnd"/>
       <w:r>
-        <w:t xml:space="preserve"> [</w:t>
-      </w:r>
-      <w:r>
-        <w:t>53</w:t>
-      </w:r>
-      <w:r>
-        <w:t xml:space="preserve">], </w:t>
+        <w:t xml:space="preserve"> [], </w:t>
       </w:r>
       <w:proofErr w:type="spellStart"/>
       <w:r>
@@ -10137,13 +9849,7 @@
       </w:r>
       <w:proofErr w:type="spellEnd"/>
       <w:r>
-        <w:t xml:space="preserve"> [</w:t>
-      </w:r>
-      <w:r>
-        <w:t>54</w:t>
-      </w:r>
-      <w:r>
-        <w:t>]</w:t>
+        <w:t xml:space="preserve"> []</w:t>
       </w:r>
     </w:p>
     <w:p>
@@ -10323,13 +10029,7 @@
       </w:r>
       <w:proofErr w:type="spellEnd"/>
       <w:r>
-        <w:t xml:space="preserve"> [</w:t>
-      </w:r>
-      <w:r>
-        <w:t>55</w:t>
-      </w:r>
-      <w:r>
-        <w:t xml:space="preserve">], </w:t>
+        <w:t xml:space="preserve"> [], </w:t>
       </w:r>
       <w:proofErr w:type="spellStart"/>
       <w:r>
@@ -10352,13 +10052,7 @@
       </w:r>
       <w:proofErr w:type="spellEnd"/>
       <w:r>
-        <w:t xml:space="preserve"> [</w:t>
-      </w:r>
-      <w:r>
-        <w:t>56</w:t>
-      </w:r>
-      <w:r>
-        <w:t xml:space="preserve">], </w:t>
+        <w:t xml:space="preserve"> [], </w:t>
       </w:r>
       <w:proofErr w:type="spellStart"/>
       <w:r>
@@ -10381,13 +10075,7 @@
       </w:r>
       <w:proofErr w:type="spellEnd"/>
       <w:r>
-        <w:t xml:space="preserve"> [</w:t>
-      </w:r>
-      <w:r>
-        <w:t>57</w:t>
-      </w:r>
-      <w:r>
-        <w:t xml:space="preserve">], </w:t>
+        <w:t xml:space="preserve"> [], </w:t>
       </w:r>
       <w:proofErr w:type="spellStart"/>
       <w:r>
@@ -10410,13 +10098,7 @@
       </w:r>
       <w:proofErr w:type="spellEnd"/>
       <w:r>
-        <w:t xml:space="preserve"> [</w:t>
-      </w:r>
-      <w:r>
-        <w:t>58</w:t>
-      </w:r>
-      <w:r>
-        <w:t>]</w:t>
+        <w:t xml:space="preserve"> []</w:t>
       </w:r>
     </w:p>
     <w:p>
@@ -10669,13 +10351,7 @@
       </w:r>
       <w:proofErr w:type="spellEnd"/>
       <w:r>
-        <w:t xml:space="preserve"> [</w:t>
-      </w:r>
-      <w:r>
-        <w:t>59</w:t>
-      </w:r>
-      <w:r>
-        <w:t xml:space="preserve">], </w:t>
+        <w:t xml:space="preserve"> [], </w:t>
       </w:r>
       <w:proofErr w:type="spellStart"/>
       <w:r>
@@ -10686,13 +10362,7 @@
       </w:r>
       <w:proofErr w:type="spellEnd"/>
       <w:r>
-        <w:t xml:space="preserve"> [</w:t>
-      </w:r>
-      <w:r>
-        <w:t>60</w:t>
-      </w:r>
-      <w:r>
-        <w:t xml:space="preserve">], </w:t>
+        <w:t xml:space="preserve"> [], </w:t>
       </w:r>
       <w:proofErr w:type="spellStart"/>
       <w:r>
@@ -10703,13 +10373,7 @@
       </w:r>
       <w:proofErr w:type="spellEnd"/>
       <w:r>
-        <w:t xml:space="preserve"> [</w:t>
-      </w:r>
-      <w:r>
-        <w:t>61</w:t>
-      </w:r>
-      <w:r>
-        <w:t xml:space="preserve">], </w:t>
+        <w:t xml:space="preserve"> [], </w:t>
       </w:r>
       <w:proofErr w:type="spellStart"/>
       <w:r>
@@ -10720,13 +10384,7 @@
       </w:r>
       <w:proofErr w:type="spellEnd"/>
       <w:r>
-        <w:t xml:space="preserve"> [</w:t>
-      </w:r>
-      <w:r>
-        <w:t>62</w:t>
-      </w:r>
-      <w:r>
-        <w:t>]</w:t>
+        <w:t xml:space="preserve"> []</w:t>
       </w:r>
     </w:p>
     <w:p>
@@ -10748,6 +10406,7 @@
         <w:ind w:left="1304" w:hanging="1304"/>
       </w:pPr>
       <w:r>
+        <w:lastRenderedPageBreak/>
         <w:t>Size</w:t>
       </w:r>
       <w:r>
@@ -10893,7 +10552,6 @@
       <w:bookmarkStart w:id="42" w:name="_Toc196298172"/>
       <w:bookmarkEnd w:id="39"/>
       <w:r>
-        <w:lastRenderedPageBreak/>
         <w:t>Pop</w:t>
       </w:r>
       <w:bookmarkEnd w:id="41"/>
@@ -10959,13 +10617,7 @@
       </w:r>
       <w:proofErr w:type="spellEnd"/>
       <w:r>
-        <w:t xml:space="preserve"> [</w:t>
-      </w:r>
-      <w:r>
-        <w:t>63</w:t>
-      </w:r>
-      <w:r>
-        <w:t xml:space="preserve">], </w:t>
+        <w:t xml:space="preserve"> [], </w:t>
       </w:r>
       <w:proofErr w:type="spellStart"/>
       <w:r>
@@ -10988,13 +10640,7 @@
       </w:r>
       <w:proofErr w:type="spellEnd"/>
       <w:r>
-        <w:t xml:space="preserve"> [</w:t>
-      </w:r>
-      <w:r>
-        <w:t>64</w:t>
-      </w:r>
-      <w:r>
-        <w:t xml:space="preserve">], </w:t>
+        <w:t xml:space="preserve"> [], </w:t>
       </w:r>
       <w:proofErr w:type="spellStart"/>
       <w:r>
@@ -11017,13 +10663,7 @@
       </w:r>
       <w:proofErr w:type="spellEnd"/>
       <w:r>
-        <w:t xml:space="preserve"> [</w:t>
-      </w:r>
-      <w:r>
-        <w:t>65</w:t>
-      </w:r>
-      <w:r>
-        <w:t xml:space="preserve">], </w:t>
+        <w:t xml:space="preserve"> [], </w:t>
       </w:r>
       <w:proofErr w:type="spellStart"/>
       <w:r>
@@ -11046,13 +10686,7 @@
       </w:r>
       <w:proofErr w:type="spellEnd"/>
       <w:r>
-        <w:t xml:space="preserve"> [</w:t>
-      </w:r>
-      <w:r>
-        <w:t>66</w:t>
-      </w:r>
-      <w:r>
-        <w:t>]</w:t>
+        <w:t xml:space="preserve"> []</w:t>
       </w:r>
     </w:p>
     <w:p>
@@ -11285,13 +10919,7 @@
       </w:r>
       <w:proofErr w:type="spellEnd"/>
       <w:r>
-        <w:t xml:space="preserve"> [</w:t>
-      </w:r>
-      <w:r>
-        <w:t>67</w:t>
-      </w:r>
-      <w:r>
-        <w:t xml:space="preserve">], </w:t>
+        <w:t xml:space="preserve"> [], </w:t>
       </w:r>
       <w:proofErr w:type="spellStart"/>
       <w:r>
@@ -11302,13 +10930,7 @@
       </w:r>
       <w:proofErr w:type="spellEnd"/>
       <w:r>
-        <w:t xml:space="preserve"> [</w:t>
-      </w:r>
-      <w:r>
-        <w:t>68</w:t>
-      </w:r>
-      <w:r>
-        <w:t xml:space="preserve">], </w:t>
+        <w:t xml:space="preserve"> [], </w:t>
       </w:r>
       <w:proofErr w:type="spellStart"/>
       <w:r>
@@ -11319,13 +10941,7 @@
       </w:r>
       <w:proofErr w:type="spellEnd"/>
       <w:r>
-        <w:t xml:space="preserve"> [</w:t>
-      </w:r>
-      <w:r>
-        <w:t>69</w:t>
-      </w:r>
-      <w:r>
-        <w:t xml:space="preserve">], </w:t>
+        <w:t xml:space="preserve"> [], </w:t>
       </w:r>
       <w:proofErr w:type="spellStart"/>
       <w:r>
@@ -11336,13 +10952,7 @@
       </w:r>
       <w:proofErr w:type="spellEnd"/>
       <w:r>
-        <w:t xml:space="preserve"> [</w:t>
-      </w:r>
-      <w:r>
-        <w:t>70</w:t>
-      </w:r>
-      <w:r>
-        <w:t>]</w:t>
+        <w:t xml:space="preserve"> []</w:t>
       </w:r>
     </w:p>
     <w:p>
@@ -11580,13 +11190,7 @@
       </w:r>
       <w:proofErr w:type="spellEnd"/>
       <w:r>
-        <w:t xml:space="preserve"> [</w:t>
-      </w:r>
-      <w:r>
-        <w:t>71</w:t>
-      </w:r>
-      <w:r>
-        <w:t>]</w:t>
+        <w:t xml:space="preserve"> []</w:t>
       </w:r>
     </w:p>
     <w:p>
@@ -11736,6 +11340,7 @@
     </w:p>
     <w:p>
       <w:r>
+        <w:lastRenderedPageBreak/>
         <w:t>Arguments</w:t>
       </w:r>
       <w:r>
@@ -11866,7 +11471,6 @@
         <w:rPr>
           <w:rStyle w:val="CodeTegn"/>
         </w:rPr>
-        <w:lastRenderedPageBreak/>
         <w:t>Pop</w:t>
       </w:r>
       <w:r>
@@ -12635,6 +12239,7 @@
         <w:rPr>
           <w:rStyle w:val="CodeTegn"/>
         </w:rPr>
+        <w:lastRenderedPageBreak/>
         <w:t>Pop</w:t>
       </w:r>
       <w:r>
@@ -12754,7 +12359,6 @@
         </w:tabs>
       </w:pPr>
       <w:r>
-        <w:lastRenderedPageBreak/>
         <w:t>Variants</w:t>
       </w:r>
       <w:r>
@@ -13494,6 +13098,12 @@
           <w:rStyle w:val="CodeTegn"/>
         </w:rPr>
         <w:br/>
+      </w:r>
+      <w:r>
+        <w:rPr>
+          <w:rStyle w:val="CodeTegn"/>
+        </w:rPr>
+        <w:lastRenderedPageBreak/>
         <w:t>Dec</w:t>
       </w:r>
       <w:r>
@@ -13576,7 +13186,6 @@
     </w:p>
     <w:p>
       <w:r>
-        <w:lastRenderedPageBreak/>
         <w:t>Variants</w:t>
       </w:r>
       <w:r>
@@ -14046,6 +13655,7 @@
         </w:tabs>
       </w:pPr>
       <w:r>
+        <w:lastRenderedPageBreak/>
         <w:t>Variants</w:t>
       </w:r>
       <w:r>
@@ -14154,7 +13764,6 @@
         <w:pStyle w:val="Instruction"/>
       </w:pPr>
       <w:r>
-        <w:lastRenderedPageBreak/>
         <w:t>No operation</w:t>
       </w:r>
     </w:p>
@@ -14470,6 +14079,7 @@
       </w:pPr>
       <w:bookmarkStart w:id="73" w:name="_Toc196298193"/>
       <w:r>
+        <w:lastRenderedPageBreak/>
         <w:t>Sections</w:t>
       </w:r>
       <w:bookmarkEnd w:id="73"/>
@@ -14530,7 +14140,6 @@
       </w:pPr>
       <w:bookmarkStart w:id="74" w:name="_Toc196298194"/>
       <w:r>
-        <w:lastRenderedPageBreak/>
         <w:t>Labels</w:t>
       </w:r>
       <w:bookmarkEnd w:id="74"/>
@@ -14882,6 +14491,7 @@
       </w:pPr>
       <w:bookmarkStart w:id="80" w:name="_Toc196298200"/>
       <w:r>
+        <w:lastRenderedPageBreak/>
         <w:t>Executable</w:t>
       </w:r>
       <w:r>
@@ -14992,7 +14602,6 @@
         </w:numPr>
       </w:pPr>
       <w:r>
-        <w:lastRenderedPageBreak/>
         <w:t>Binary data</w:t>
       </w:r>
     </w:p>
@@ -15360,6 +14969,7 @@
       </w:pPr>
       <w:bookmarkStart w:id="86" w:name="_Toc196298206"/>
       <w:r>
+        <w:lastRenderedPageBreak/>
         <w:t>Preprocessor files</w:t>
       </w:r>
       <w:bookmarkEnd w:id="86"/>
@@ -15389,7 +14999,6 @@
       </w:pPr>
       <w:bookmarkStart w:id="87" w:name="_Toc196298207"/>
       <w:r>
-        <w:lastRenderedPageBreak/>
         <w:t>Terminal interface</w:t>
       </w:r>
       <w:bookmarkEnd w:id="87"/>
@@ -18193,13 +17802,16 @@
     <w:next w:val="Normal"/>
     <w:link w:val="InstructionTegn"/>
     <w:qFormat/>
-    <w:rsid w:val="00844F23"/>
+    <w:rsid w:val="0036767C"/>
+    <w:pPr>
+      <w:spacing w:after="120"/>
+    </w:pPr>
   </w:style>
   <w:style w:type="character" w:customStyle="1" w:styleId="InstructionTegn">
     <w:name w:val="Instruction Tegn"/>
     <w:basedOn w:val="Overskrift3Tegn"/>
     <w:link w:val="Instruction"/>
-    <w:rsid w:val="00844F23"/>
+    <w:rsid w:val="0036767C"/>
     <w:rPr>
       <w:b/>
       <w:bCs/>

--- a/Documents/Virtual eXecuter.docx
+++ b/Documents/Virtual eXecuter.docx
@@ -1391,7 +1391,7 @@
                 <w:noProof/>
                 <w:webHidden/>
               </w:rPr>
-              <w:t>9</w:t>
+              <w:t>10</w:t>
             </w:r>
             <w:r>
               <w:rPr>
@@ -2564,7 +2564,7 @@
                 <w:noProof/>
                 <w:webHidden/>
               </w:rPr>
-              <w:t>13</w:t>
+              <w:t>14</w:t>
             </w:r>
             <w:r>
               <w:rPr>
@@ -2771,7 +2771,7 @@
                 <w:noProof/>
                 <w:webHidden/>
               </w:rPr>
-              <w:t>14</w:t>
+              <w:t>15</w:t>
             </w:r>
             <w:r>
               <w:rPr>
@@ -3185,7 +3185,7 @@
                 <w:noProof/>
                 <w:webHidden/>
               </w:rPr>
-              <w:t>16</w:t>
+              <w:t>15</w:t>
             </w:r>
             <w:r>
               <w:rPr>
@@ -3461,7 +3461,7 @@
                 <w:noProof/>
                 <w:webHidden/>
               </w:rPr>
-              <w:t>16</w:t>
+              <w:t>17</w:t>
             </w:r>
             <w:r>
               <w:rPr>
@@ -3530,7 +3530,7 @@
                 <w:noProof/>
                 <w:webHidden/>
               </w:rPr>
-              <w:t>16</w:t>
+              <w:t>17</w:t>
             </w:r>
             <w:r>
               <w:rPr>
@@ -3599,7 +3599,7 @@
                 <w:noProof/>
                 <w:webHidden/>
               </w:rPr>
-              <w:t>16</w:t>
+              <w:t>17</w:t>
             </w:r>
             <w:r>
               <w:rPr>
@@ -3668,7 +3668,7 @@
                 <w:noProof/>
                 <w:webHidden/>
               </w:rPr>
-              <w:t>16</w:t>
+              <w:t>17</w:t>
             </w:r>
             <w:r>
               <w:rPr>
@@ -3944,7 +3944,7 @@
                 <w:noProof/>
                 <w:webHidden/>
               </w:rPr>
-              <w:t>17</w:t>
+              <w:t>18</w:t>
             </w:r>
             <w:r>
               <w:rPr>
@@ -4013,7 +4013,7 @@
                 <w:noProof/>
                 <w:webHidden/>
               </w:rPr>
-              <w:t>17</w:t>
+              <w:t>18</w:t>
             </w:r>
             <w:r>
               <w:rPr>
@@ -4358,7 +4358,7 @@
                 <w:noProof/>
                 <w:webHidden/>
               </w:rPr>
-              <w:t>18</w:t>
+              <w:t>19</w:t>
             </w:r>
             <w:r>
               <w:rPr>
@@ -4427,7 +4427,7 @@
                 <w:noProof/>
                 <w:webHidden/>
               </w:rPr>
-              <w:t>18</w:t>
+              <w:t>19</w:t>
             </w:r>
             <w:r>
               <w:rPr>
@@ -4496,7 +4496,7 @@
                 <w:noProof/>
                 <w:webHidden/>
               </w:rPr>
-              <w:t>18</w:t>
+              <w:t>19</w:t>
             </w:r>
             <w:r>
               <w:rPr>

--- a/Documents/Virtual eXecuter.docx
+++ b/Documents/Virtual eXecuter.docx
@@ -28,13 +28,8 @@
         <w:pStyle w:val="Titel"/>
       </w:pPr>
       <w:r>
-        <w:t xml:space="preserve">Virtual </w:t>
-      </w:r>
-      <w:proofErr w:type="spellStart"/>
-      <w:r>
-        <w:t>eXecuter</w:t>
-      </w:r>
-      <w:proofErr w:type="spellEnd"/>
+        <w:t>Virtual eXecuter</w:t>
+      </w:r>
       <w:r>
         <w:t xml:space="preserve"> – The VX platform</w:t>
       </w:r>
@@ -102,7 +97,7 @@
           <w:r>
             <w:fldChar w:fldCharType="separate"/>
           </w:r>
-          <w:hyperlink w:anchor="_Toc196298145" w:history="1">
+          <w:hyperlink w:anchor="_Toc198656844" w:history="1">
             <w:r>
               <w:rPr>
                 <w:rStyle w:val="Hyperlink"/>
@@ -129,7 +124,7 @@
                 <w:noProof/>
                 <w:webHidden/>
               </w:rPr>
-              <w:instrText xml:space="preserve"> PAGEREF _Toc196298145 \h </w:instrText>
+              <w:instrText xml:space="preserve"> PAGEREF _Toc198656844 \h </w:instrText>
             </w:r>
             <w:r>
               <w:rPr>
@@ -171,7 +166,7 @@
               <w:lang w:val="en-GB" w:eastAsia="en-GB"/>
             </w:rPr>
           </w:pPr>
-          <w:hyperlink w:anchor="_Toc196298146" w:history="1">
+          <w:hyperlink w:anchor="_Toc198656845" w:history="1">
             <w:r>
               <w:rPr>
                 <w:rStyle w:val="Hyperlink"/>
@@ -198,7 +193,7 @@
                 <w:noProof/>
                 <w:webHidden/>
               </w:rPr>
-              <w:instrText xml:space="preserve"> PAGEREF _Toc196298146 \h </w:instrText>
+              <w:instrText xml:space="preserve"> PAGEREF _Toc198656845 \h </w:instrText>
             </w:r>
             <w:r>
               <w:rPr>
@@ -240,7 +235,7 @@
               <w:lang w:val="en-GB" w:eastAsia="en-GB"/>
             </w:rPr>
           </w:pPr>
-          <w:hyperlink w:anchor="_Toc196298147" w:history="1">
+          <w:hyperlink w:anchor="_Toc198656846" w:history="1">
             <w:r>
               <w:rPr>
                 <w:rStyle w:val="Hyperlink"/>
@@ -267,7 +262,7 @@
                 <w:noProof/>
                 <w:webHidden/>
               </w:rPr>
-              <w:instrText xml:space="preserve"> PAGEREF _Toc196298147 \h </w:instrText>
+              <w:instrText xml:space="preserve"> PAGEREF _Toc198656846 \h </w:instrText>
             </w:r>
             <w:r>
               <w:rPr>
@@ -309,7 +304,7 @@
               <w:lang w:val="en-GB" w:eastAsia="en-GB"/>
             </w:rPr>
           </w:pPr>
-          <w:hyperlink w:anchor="_Toc196298148" w:history="1">
+          <w:hyperlink w:anchor="_Toc198656847" w:history="1">
             <w:r>
               <w:rPr>
                 <w:rStyle w:val="Hyperlink"/>
@@ -336,7 +331,7 @@
                 <w:noProof/>
                 <w:webHidden/>
               </w:rPr>
-              <w:instrText xml:space="preserve"> PAGEREF _Toc196298148 \h </w:instrText>
+              <w:instrText xml:space="preserve"> PAGEREF _Toc198656847 \h </w:instrText>
             </w:r>
             <w:r>
               <w:rPr>
@@ -378,7 +373,7 @@
               <w:lang w:val="en-GB" w:eastAsia="en-GB"/>
             </w:rPr>
           </w:pPr>
-          <w:hyperlink w:anchor="_Toc196298149" w:history="1">
+          <w:hyperlink w:anchor="_Toc198656848" w:history="1">
             <w:r>
               <w:rPr>
                 <w:rStyle w:val="Hyperlink"/>
@@ -405,7 +400,7 @@
                 <w:noProof/>
                 <w:webHidden/>
               </w:rPr>
-              <w:instrText xml:space="preserve"> PAGEREF _Toc196298149 \h </w:instrText>
+              <w:instrText xml:space="preserve"> PAGEREF _Toc198656848 \h </w:instrText>
             </w:r>
             <w:r>
               <w:rPr>
@@ -447,7 +442,7 @@
               <w:lang w:val="en-GB" w:eastAsia="en-GB"/>
             </w:rPr>
           </w:pPr>
-          <w:hyperlink w:anchor="_Toc196298150" w:history="1">
+          <w:hyperlink w:anchor="_Toc198656849" w:history="1">
             <w:r>
               <w:rPr>
                 <w:rStyle w:val="Hyperlink"/>
@@ -474,7 +469,7 @@
                 <w:noProof/>
                 <w:webHidden/>
               </w:rPr>
-              <w:instrText xml:space="preserve"> PAGEREF _Toc196298150 \h </w:instrText>
+              <w:instrText xml:space="preserve"> PAGEREF _Toc198656849 \h </w:instrText>
             </w:r>
             <w:r>
               <w:rPr>
@@ -516,7 +511,7 @@
               <w:lang w:val="en-GB" w:eastAsia="en-GB"/>
             </w:rPr>
           </w:pPr>
-          <w:hyperlink w:anchor="_Toc196298151" w:history="1">
+          <w:hyperlink w:anchor="_Toc198656850" w:history="1">
             <w:r>
               <w:rPr>
                 <w:rStyle w:val="Hyperlink"/>
@@ -543,7 +538,7 @@
                 <w:noProof/>
                 <w:webHidden/>
               </w:rPr>
-              <w:instrText xml:space="preserve"> PAGEREF _Toc196298151 \h </w:instrText>
+              <w:instrText xml:space="preserve"> PAGEREF _Toc198656850 \h </w:instrText>
             </w:r>
             <w:r>
               <w:rPr>
@@ -585,7 +580,7 @@
               <w:lang w:val="en-GB" w:eastAsia="en-GB"/>
             </w:rPr>
           </w:pPr>
-          <w:hyperlink w:anchor="_Toc196298152" w:history="1">
+          <w:hyperlink w:anchor="_Toc198656851" w:history="1">
             <w:r>
               <w:rPr>
                 <w:rStyle w:val="Hyperlink"/>
@@ -612,7 +607,7 @@
                 <w:noProof/>
                 <w:webHidden/>
               </w:rPr>
-              <w:instrText xml:space="preserve"> PAGEREF _Toc196298152 \h </w:instrText>
+              <w:instrText xml:space="preserve"> PAGEREF _Toc198656851 \h </w:instrText>
             </w:r>
             <w:r>
               <w:rPr>
@@ -654,7 +649,7 @@
               <w:lang w:val="en-GB" w:eastAsia="en-GB"/>
             </w:rPr>
           </w:pPr>
-          <w:hyperlink w:anchor="_Toc196298153" w:history="1">
+          <w:hyperlink w:anchor="_Toc198656852" w:history="1">
             <w:r>
               <w:rPr>
                 <w:rStyle w:val="Hyperlink"/>
@@ -681,7 +676,7 @@
                 <w:noProof/>
                 <w:webHidden/>
               </w:rPr>
-              <w:instrText xml:space="preserve"> PAGEREF _Toc196298153 \h </w:instrText>
+              <w:instrText xml:space="preserve"> PAGEREF _Toc198656852 \h </w:instrText>
             </w:r>
             <w:r>
               <w:rPr>
@@ -723,7 +718,7 @@
               <w:lang w:val="en-GB" w:eastAsia="en-GB"/>
             </w:rPr>
           </w:pPr>
-          <w:hyperlink w:anchor="_Toc196298154" w:history="1">
+          <w:hyperlink w:anchor="_Toc198656853" w:history="1">
             <w:r>
               <w:rPr>
                 <w:rStyle w:val="Hyperlink"/>
@@ -750,7 +745,7 @@
                 <w:noProof/>
                 <w:webHidden/>
               </w:rPr>
-              <w:instrText xml:space="preserve"> PAGEREF _Toc196298154 \h </w:instrText>
+              <w:instrText xml:space="preserve"> PAGEREF _Toc198656853 \h </w:instrText>
             </w:r>
             <w:r>
               <w:rPr>
@@ -792,7 +787,7 @@
               <w:lang w:val="en-GB" w:eastAsia="en-GB"/>
             </w:rPr>
           </w:pPr>
-          <w:hyperlink w:anchor="_Toc196298155" w:history="1">
+          <w:hyperlink w:anchor="_Toc198656854" w:history="1">
             <w:r>
               <w:rPr>
                 <w:rStyle w:val="Hyperlink"/>
@@ -819,7 +814,7 @@
                 <w:noProof/>
                 <w:webHidden/>
               </w:rPr>
-              <w:instrText xml:space="preserve"> PAGEREF _Toc196298155 \h </w:instrText>
+              <w:instrText xml:space="preserve"> PAGEREF _Toc198656854 \h </w:instrText>
             </w:r>
             <w:r>
               <w:rPr>
@@ -861,7 +856,7 @@
               <w:lang w:val="en-GB" w:eastAsia="en-GB"/>
             </w:rPr>
           </w:pPr>
-          <w:hyperlink w:anchor="_Toc196298156" w:history="1">
+          <w:hyperlink w:anchor="_Toc198656855" w:history="1">
             <w:r>
               <w:rPr>
                 <w:rStyle w:val="Hyperlink"/>
@@ -888,7 +883,7 @@
                 <w:noProof/>
                 <w:webHidden/>
               </w:rPr>
-              <w:instrText xml:space="preserve"> PAGEREF _Toc196298156 \h </w:instrText>
+              <w:instrText xml:space="preserve"> PAGEREF _Toc198656855 \h </w:instrText>
             </w:r>
             <w:r>
               <w:rPr>
@@ -930,7 +925,7 @@
               <w:lang w:val="en-GB" w:eastAsia="en-GB"/>
             </w:rPr>
           </w:pPr>
-          <w:hyperlink w:anchor="_Toc196298157" w:history="1">
+          <w:hyperlink w:anchor="_Toc198656856" w:history="1">
             <w:r>
               <w:rPr>
                 <w:rStyle w:val="Hyperlink"/>
@@ -957,7 +952,7 @@
                 <w:noProof/>
                 <w:webHidden/>
               </w:rPr>
-              <w:instrText xml:space="preserve"> PAGEREF _Toc196298157 \h </w:instrText>
+              <w:instrText xml:space="preserve"> PAGEREF _Toc198656856 \h </w:instrText>
             </w:r>
             <w:r>
               <w:rPr>
@@ -999,7 +994,7 @@
               <w:lang w:val="en-GB" w:eastAsia="en-GB"/>
             </w:rPr>
           </w:pPr>
-          <w:hyperlink w:anchor="_Toc196298158" w:history="1">
+          <w:hyperlink w:anchor="_Toc198656857" w:history="1">
             <w:r>
               <w:rPr>
                 <w:rStyle w:val="Hyperlink"/>
@@ -1026,7 +1021,7 @@
                 <w:noProof/>
                 <w:webHidden/>
               </w:rPr>
-              <w:instrText xml:space="preserve"> PAGEREF _Toc196298158 \h </w:instrText>
+              <w:instrText xml:space="preserve"> PAGEREF _Toc198656857 \h </w:instrText>
             </w:r>
             <w:r>
               <w:rPr>
@@ -1068,7 +1063,7 @@
               <w:lang w:val="en-GB" w:eastAsia="en-GB"/>
             </w:rPr>
           </w:pPr>
-          <w:hyperlink w:anchor="_Toc196298159" w:history="1">
+          <w:hyperlink w:anchor="_Toc198656858" w:history="1">
             <w:r>
               <w:rPr>
                 <w:rStyle w:val="Hyperlink"/>
@@ -1095,7 +1090,7 @@
                 <w:noProof/>
                 <w:webHidden/>
               </w:rPr>
-              <w:instrText xml:space="preserve"> PAGEREF _Toc196298159 \h </w:instrText>
+              <w:instrText xml:space="preserve"> PAGEREF _Toc198656858 \h </w:instrText>
             </w:r>
             <w:r>
               <w:rPr>
@@ -1137,7 +1132,7 @@
               <w:lang w:val="en-GB" w:eastAsia="en-GB"/>
             </w:rPr>
           </w:pPr>
-          <w:hyperlink w:anchor="_Toc196298160" w:history="1">
+          <w:hyperlink w:anchor="_Toc198656859" w:history="1">
             <w:r>
               <w:rPr>
                 <w:rStyle w:val="Hyperlink"/>
@@ -1164,7 +1159,7 @@
                 <w:noProof/>
                 <w:webHidden/>
               </w:rPr>
-              <w:instrText xml:space="preserve"> PAGEREF _Toc196298160 \h </w:instrText>
+              <w:instrText xml:space="preserve"> PAGEREF _Toc198656859 \h </w:instrText>
             </w:r>
             <w:r>
               <w:rPr>
@@ -1206,7 +1201,7 @@
               <w:lang w:val="en-GB" w:eastAsia="en-GB"/>
             </w:rPr>
           </w:pPr>
-          <w:hyperlink w:anchor="_Toc196298161" w:history="1">
+          <w:hyperlink w:anchor="_Toc198656860" w:history="1">
             <w:r>
               <w:rPr>
                 <w:rStyle w:val="Hyperlink"/>
@@ -1233,7 +1228,7 @@
                 <w:noProof/>
                 <w:webHidden/>
               </w:rPr>
-              <w:instrText xml:space="preserve"> PAGEREF _Toc196298161 \h </w:instrText>
+              <w:instrText xml:space="preserve"> PAGEREF _Toc198656860 \h </w:instrText>
             </w:r>
             <w:r>
               <w:rPr>
@@ -1275,7 +1270,7 @@
               <w:lang w:val="en-GB" w:eastAsia="en-GB"/>
             </w:rPr>
           </w:pPr>
-          <w:hyperlink w:anchor="_Toc196298162" w:history="1">
+          <w:hyperlink w:anchor="_Toc198656861" w:history="1">
             <w:r>
               <w:rPr>
                 <w:rStyle w:val="Hyperlink"/>
@@ -1302,7 +1297,7 @@
                 <w:noProof/>
                 <w:webHidden/>
               </w:rPr>
-              <w:instrText xml:space="preserve"> PAGEREF _Toc196298162 \h </w:instrText>
+              <w:instrText xml:space="preserve"> PAGEREF _Toc198656861 \h </w:instrText>
             </w:r>
             <w:r>
               <w:rPr>
@@ -1344,7 +1339,7 @@
               <w:lang w:val="en-GB" w:eastAsia="en-GB"/>
             </w:rPr>
           </w:pPr>
-          <w:hyperlink w:anchor="_Toc196298163" w:history="1">
+          <w:hyperlink w:anchor="_Toc198656862" w:history="1">
             <w:r>
               <w:rPr>
                 <w:rStyle w:val="Hyperlink"/>
@@ -1371,7 +1366,7 @@
                 <w:noProof/>
                 <w:webHidden/>
               </w:rPr>
-              <w:instrText xml:space="preserve"> PAGEREF _Toc196298163 \h </w:instrText>
+              <w:instrText xml:space="preserve"> PAGEREF _Toc198656862 \h </w:instrText>
             </w:r>
             <w:r>
               <w:rPr>
@@ -1413,7 +1408,7 @@
               <w:lang w:val="en-GB" w:eastAsia="en-GB"/>
             </w:rPr>
           </w:pPr>
-          <w:hyperlink w:anchor="_Toc196298164" w:history="1">
+          <w:hyperlink w:anchor="_Toc198656863" w:history="1">
             <w:r>
               <w:rPr>
                 <w:rStyle w:val="Hyperlink"/>
@@ -1440,7 +1435,7 @@
                 <w:noProof/>
                 <w:webHidden/>
               </w:rPr>
-              <w:instrText xml:space="preserve"> PAGEREF _Toc196298164 \h </w:instrText>
+              <w:instrText xml:space="preserve"> PAGEREF _Toc198656863 \h </w:instrText>
             </w:r>
             <w:r>
               <w:rPr>
@@ -1482,7 +1477,7 @@
               <w:lang w:val="en-GB" w:eastAsia="en-GB"/>
             </w:rPr>
           </w:pPr>
-          <w:hyperlink w:anchor="_Toc196298165" w:history="1">
+          <w:hyperlink w:anchor="_Toc198656864" w:history="1">
             <w:r>
               <w:rPr>
                 <w:rStyle w:val="Hyperlink"/>
@@ -1509,7 +1504,7 @@
                 <w:noProof/>
                 <w:webHidden/>
               </w:rPr>
-              <w:instrText xml:space="preserve"> PAGEREF _Toc196298165 \h </w:instrText>
+              <w:instrText xml:space="preserve"> PAGEREF _Toc198656864 \h </w:instrText>
             </w:r>
             <w:r>
               <w:rPr>
@@ -1551,7 +1546,7 @@
               <w:lang w:val="en-GB" w:eastAsia="en-GB"/>
             </w:rPr>
           </w:pPr>
-          <w:hyperlink w:anchor="_Toc196298166" w:history="1">
+          <w:hyperlink w:anchor="_Toc198656865" w:history="1">
             <w:r>
               <w:rPr>
                 <w:rStyle w:val="Hyperlink"/>
@@ -1578,7 +1573,7 @@
                 <w:noProof/>
                 <w:webHidden/>
               </w:rPr>
-              <w:instrText xml:space="preserve"> PAGEREF _Toc196298166 \h </w:instrText>
+              <w:instrText xml:space="preserve"> PAGEREF _Toc198656865 \h </w:instrText>
             </w:r>
             <w:r>
               <w:rPr>
@@ -1620,7 +1615,7 @@
               <w:lang w:val="en-GB" w:eastAsia="en-GB"/>
             </w:rPr>
           </w:pPr>
-          <w:hyperlink w:anchor="_Toc196298167" w:history="1">
+          <w:hyperlink w:anchor="_Toc198656866" w:history="1">
             <w:r>
               <w:rPr>
                 <w:rStyle w:val="Hyperlink"/>
@@ -1647,7 +1642,7 @@
                 <w:noProof/>
                 <w:webHidden/>
               </w:rPr>
-              <w:instrText xml:space="preserve"> PAGEREF _Toc196298167 \h </w:instrText>
+              <w:instrText xml:space="preserve"> PAGEREF _Toc198656866 \h </w:instrText>
             </w:r>
             <w:r>
               <w:rPr>
@@ -1689,7 +1684,7 @@
               <w:lang w:val="en-GB" w:eastAsia="en-GB"/>
             </w:rPr>
           </w:pPr>
-          <w:hyperlink w:anchor="_Toc196298168" w:history="1">
+          <w:hyperlink w:anchor="_Toc198656867" w:history="1">
             <w:r>
               <w:rPr>
                 <w:rStyle w:val="Hyperlink"/>
@@ -1716,7 +1711,7 @@
                 <w:noProof/>
                 <w:webHidden/>
               </w:rPr>
-              <w:instrText xml:space="preserve"> PAGEREF _Toc196298168 \h </w:instrText>
+              <w:instrText xml:space="preserve"> PAGEREF _Toc198656867 \h </w:instrText>
             </w:r>
             <w:r>
               <w:rPr>
@@ -1758,7 +1753,7 @@
               <w:lang w:val="en-GB" w:eastAsia="en-GB"/>
             </w:rPr>
           </w:pPr>
-          <w:hyperlink w:anchor="_Toc196298169" w:history="1">
+          <w:hyperlink w:anchor="_Toc198656868" w:history="1">
             <w:r>
               <w:rPr>
                 <w:rStyle w:val="Hyperlink"/>
@@ -1785,7 +1780,7 @@
                 <w:noProof/>
                 <w:webHidden/>
               </w:rPr>
-              <w:instrText xml:space="preserve"> PAGEREF _Toc196298169 \h </w:instrText>
+              <w:instrText xml:space="preserve"> PAGEREF _Toc198656868 \h </w:instrText>
             </w:r>
             <w:r>
               <w:rPr>
@@ -1827,7 +1822,7 @@
               <w:lang w:val="en-GB" w:eastAsia="en-GB"/>
             </w:rPr>
           </w:pPr>
-          <w:hyperlink w:anchor="_Toc196298170" w:history="1">
+          <w:hyperlink w:anchor="_Toc198656869" w:history="1">
             <w:r>
               <w:rPr>
                 <w:rStyle w:val="Hyperlink"/>
@@ -1854,7 +1849,7 @@
                 <w:noProof/>
                 <w:webHidden/>
               </w:rPr>
-              <w:instrText xml:space="preserve"> PAGEREF _Toc196298170 \h </w:instrText>
+              <w:instrText xml:space="preserve"> PAGEREF _Toc198656869 \h </w:instrText>
             </w:r>
             <w:r>
               <w:rPr>
@@ -1896,7 +1891,7 @@
               <w:lang w:val="en-GB" w:eastAsia="en-GB"/>
             </w:rPr>
           </w:pPr>
-          <w:hyperlink w:anchor="_Toc196298171" w:history="1">
+          <w:hyperlink w:anchor="_Toc198656870" w:history="1">
             <w:r>
               <w:rPr>
                 <w:rStyle w:val="Hyperlink"/>
@@ -1923,7 +1918,7 @@
                 <w:noProof/>
                 <w:webHidden/>
               </w:rPr>
-              <w:instrText xml:space="preserve"> PAGEREF _Toc196298171 \h </w:instrText>
+              <w:instrText xml:space="preserve"> PAGEREF _Toc198656870 \h </w:instrText>
             </w:r>
             <w:r>
               <w:rPr>
@@ -1965,7 +1960,7 @@
               <w:lang w:val="en-GB" w:eastAsia="en-GB"/>
             </w:rPr>
           </w:pPr>
-          <w:hyperlink w:anchor="_Toc196298172" w:history="1">
+          <w:hyperlink w:anchor="_Toc198656871" w:history="1">
             <w:r>
               <w:rPr>
                 <w:rStyle w:val="Hyperlink"/>
@@ -1992,7 +1987,7 @@
                 <w:noProof/>
                 <w:webHidden/>
               </w:rPr>
-              <w:instrText xml:space="preserve"> PAGEREF _Toc196298172 \h </w:instrText>
+              <w:instrText xml:space="preserve"> PAGEREF _Toc198656871 \h </w:instrText>
             </w:r>
             <w:r>
               <w:rPr>
@@ -2034,7 +2029,7 @@
               <w:lang w:val="en-GB" w:eastAsia="en-GB"/>
             </w:rPr>
           </w:pPr>
-          <w:hyperlink w:anchor="_Toc196298173" w:history="1">
+          <w:hyperlink w:anchor="_Toc198656872" w:history="1">
             <w:r>
               <w:rPr>
                 <w:rStyle w:val="Hyperlink"/>
@@ -2061,7 +2056,7 @@
                 <w:noProof/>
                 <w:webHidden/>
               </w:rPr>
-              <w:instrText xml:space="preserve"> PAGEREF _Toc196298173 \h </w:instrText>
+              <w:instrText xml:space="preserve"> PAGEREF _Toc198656872 \h </w:instrText>
             </w:r>
             <w:r>
               <w:rPr>
@@ -2103,7 +2098,7 @@
               <w:lang w:val="en-GB" w:eastAsia="en-GB"/>
             </w:rPr>
           </w:pPr>
-          <w:hyperlink w:anchor="_Toc196298174" w:history="1">
+          <w:hyperlink w:anchor="_Toc198656873" w:history="1">
             <w:r>
               <w:rPr>
                 <w:rStyle w:val="Hyperlink"/>
@@ -2130,7 +2125,7 @@
                 <w:noProof/>
                 <w:webHidden/>
               </w:rPr>
-              <w:instrText xml:space="preserve"> PAGEREF _Toc196298174 \h </w:instrText>
+              <w:instrText xml:space="preserve"> PAGEREF _Toc198656873 \h </w:instrText>
             </w:r>
             <w:r>
               <w:rPr>
@@ -2172,7 +2167,7 @@
               <w:lang w:val="en-GB" w:eastAsia="en-GB"/>
             </w:rPr>
           </w:pPr>
-          <w:hyperlink w:anchor="_Toc196298175" w:history="1">
+          <w:hyperlink w:anchor="_Toc198656874" w:history="1">
             <w:r>
               <w:rPr>
                 <w:rStyle w:val="Hyperlink"/>
@@ -2199,7 +2194,7 @@
                 <w:noProof/>
                 <w:webHidden/>
               </w:rPr>
-              <w:instrText xml:space="preserve"> PAGEREF _Toc196298175 \h </w:instrText>
+              <w:instrText xml:space="preserve"> PAGEREF _Toc198656874 \h </w:instrText>
             </w:r>
             <w:r>
               <w:rPr>
@@ -2241,7 +2236,7 @@
               <w:lang w:val="en-GB" w:eastAsia="en-GB"/>
             </w:rPr>
           </w:pPr>
-          <w:hyperlink w:anchor="_Toc196298176" w:history="1">
+          <w:hyperlink w:anchor="_Toc198656875" w:history="1">
             <w:r>
               <w:rPr>
                 <w:rStyle w:val="Hyperlink"/>
@@ -2268,7 +2263,7 @@
                 <w:noProof/>
                 <w:webHidden/>
               </w:rPr>
-              <w:instrText xml:space="preserve"> PAGEREF _Toc196298176 \h </w:instrText>
+              <w:instrText xml:space="preserve"> PAGEREF _Toc198656875 \h </w:instrText>
             </w:r>
             <w:r>
               <w:rPr>
@@ -2310,7 +2305,7 @@
               <w:lang w:val="en-GB" w:eastAsia="en-GB"/>
             </w:rPr>
           </w:pPr>
-          <w:hyperlink w:anchor="_Toc196298177" w:history="1">
+          <w:hyperlink w:anchor="_Toc198656876" w:history="1">
             <w:r>
               <w:rPr>
                 <w:rStyle w:val="Hyperlink"/>
@@ -2337,7 +2332,7 @@
                 <w:noProof/>
                 <w:webHidden/>
               </w:rPr>
-              <w:instrText xml:space="preserve"> PAGEREF _Toc196298177 \h </w:instrText>
+              <w:instrText xml:space="preserve"> PAGEREF _Toc198656876 \h </w:instrText>
             </w:r>
             <w:r>
               <w:rPr>
@@ -2379,7 +2374,7 @@
               <w:lang w:val="en-GB" w:eastAsia="en-GB"/>
             </w:rPr>
           </w:pPr>
-          <w:hyperlink w:anchor="_Toc196298178" w:history="1">
+          <w:hyperlink w:anchor="_Toc198656877" w:history="1">
             <w:r>
               <w:rPr>
                 <w:rStyle w:val="Hyperlink"/>
@@ -2406,7 +2401,7 @@
                 <w:noProof/>
                 <w:webHidden/>
               </w:rPr>
-              <w:instrText xml:space="preserve"> PAGEREF _Toc196298178 \h </w:instrText>
+              <w:instrText xml:space="preserve"> PAGEREF _Toc198656877 \h </w:instrText>
             </w:r>
             <w:r>
               <w:rPr>
@@ -2448,7 +2443,7 @@
               <w:lang w:val="en-GB" w:eastAsia="en-GB"/>
             </w:rPr>
           </w:pPr>
-          <w:hyperlink w:anchor="_Toc196298179" w:history="1">
+          <w:hyperlink w:anchor="_Toc198656878" w:history="1">
             <w:r>
               <w:rPr>
                 <w:rStyle w:val="Hyperlink"/>
@@ -2475,7 +2470,7 @@
                 <w:noProof/>
                 <w:webHidden/>
               </w:rPr>
-              <w:instrText xml:space="preserve"> PAGEREF _Toc196298179 \h </w:instrText>
+              <w:instrText xml:space="preserve"> PAGEREF _Toc198656878 \h </w:instrText>
             </w:r>
             <w:r>
               <w:rPr>
@@ -2517,7 +2512,7 @@
               <w:lang w:val="en-GB" w:eastAsia="en-GB"/>
             </w:rPr>
           </w:pPr>
-          <w:hyperlink w:anchor="_Toc196298180" w:history="1">
+          <w:hyperlink w:anchor="_Toc198656879" w:history="1">
             <w:r>
               <w:rPr>
                 <w:rStyle w:val="Hyperlink"/>
@@ -2544,7 +2539,7 @@
                 <w:noProof/>
                 <w:webHidden/>
               </w:rPr>
-              <w:instrText xml:space="preserve"> PAGEREF _Toc196298180 \h </w:instrText>
+              <w:instrText xml:space="preserve"> PAGEREF _Toc198656879 \h </w:instrText>
             </w:r>
             <w:r>
               <w:rPr>
@@ -2586,7 +2581,7 @@
               <w:lang w:val="en-GB" w:eastAsia="en-GB"/>
             </w:rPr>
           </w:pPr>
-          <w:hyperlink w:anchor="_Toc196298181" w:history="1">
+          <w:hyperlink w:anchor="_Toc198656880" w:history="1">
             <w:r>
               <w:rPr>
                 <w:rStyle w:val="Hyperlink"/>
@@ -2613,7 +2608,76 @@
                 <w:noProof/>
                 <w:webHidden/>
               </w:rPr>
-              <w:instrText xml:space="preserve"> PAGEREF _Toc196298181 \h </w:instrText>
+              <w:instrText xml:space="preserve"> PAGEREF _Toc198656880 \h </w:instrText>
+            </w:r>
+            <w:r>
+              <w:rPr>
+                <w:noProof/>
+                <w:webHidden/>
+              </w:rPr>
+            </w:r>
+            <w:r>
+              <w:rPr>
+                <w:noProof/>
+                <w:webHidden/>
+              </w:rPr>
+              <w:fldChar w:fldCharType="separate"/>
+            </w:r>
+            <w:r>
+              <w:rPr>
+                <w:noProof/>
+                <w:webHidden/>
+              </w:rPr>
+              <w:t>14</w:t>
+            </w:r>
+            <w:r>
+              <w:rPr>
+                <w:noProof/>
+                <w:webHidden/>
+              </w:rPr>
+              <w:fldChar w:fldCharType="end"/>
+            </w:r>
+          </w:hyperlink>
+        </w:p>
+        <w:p>
+          <w:pPr>
+            <w:pStyle w:val="Indholdsfortegnelse2"/>
+            <w:tabs>
+              <w:tab w:val="right" w:leader="dot" w:pos="9628"/>
+            </w:tabs>
+            <w:rPr>
+              <w:noProof/>
+              <w:lang w:val="en-GB" w:eastAsia="en-GB"/>
+            </w:rPr>
+          </w:pPr>
+          <w:hyperlink w:anchor="_Toc198656881" w:history="1">
+            <w:r>
+              <w:rPr>
+                <w:rStyle w:val="Hyperlink"/>
+                <w:noProof/>
+              </w:rPr>
+              <w:t>Methods</w:t>
+            </w:r>
+            <w:r>
+              <w:rPr>
+                <w:noProof/>
+                <w:webHidden/>
+              </w:rPr>
+              <w:tab/>
+            </w:r>
+            <w:r>
+              <w:rPr>
+                <w:noProof/>
+                <w:webHidden/>
+              </w:rPr>
+              <w:fldChar w:fldCharType="begin"/>
+            </w:r>
+            <w:r>
+              <w:rPr>
+                <w:noProof/>
+                <w:webHidden/>
+              </w:rPr>
+              <w:instrText xml:space="preserve"> PAGEREF _Toc198656881 \h </w:instrText>
             </w:r>
             <w:r>
               <w:rPr>
@@ -2655,7 +2719,7 @@
               <w:lang w:val="en-GB" w:eastAsia="en-GB"/>
             </w:rPr>
           </w:pPr>
-          <w:hyperlink w:anchor="_Toc196298182" w:history="1">
+          <w:hyperlink w:anchor="_Toc198656882" w:history="1">
             <w:r>
               <w:rPr>
                 <w:rStyle w:val="Hyperlink"/>
@@ -2682,7 +2746,7 @@
                 <w:noProof/>
                 <w:webHidden/>
               </w:rPr>
-              <w:instrText xml:space="preserve"> PAGEREF _Toc196298182 \h </w:instrText>
+              <w:instrText xml:space="preserve"> PAGEREF _Toc198656882 \h </w:instrText>
             </w:r>
             <w:r>
               <w:rPr>
@@ -2724,7 +2788,7 @@
               <w:lang w:val="en-GB" w:eastAsia="en-GB"/>
             </w:rPr>
           </w:pPr>
-          <w:hyperlink w:anchor="_Toc196298183" w:history="1">
+          <w:hyperlink w:anchor="_Toc198656883" w:history="1">
             <w:r>
               <w:rPr>
                 <w:rStyle w:val="Hyperlink"/>
@@ -2751,7 +2815,7 @@
                 <w:noProof/>
                 <w:webHidden/>
               </w:rPr>
-              <w:instrText xml:space="preserve"> PAGEREF _Toc196298183 \h </w:instrText>
+              <w:instrText xml:space="preserve"> PAGEREF _Toc198656883 \h </w:instrText>
             </w:r>
             <w:r>
               <w:rPr>
@@ -2793,7 +2857,7 @@
               <w:lang w:val="en-GB" w:eastAsia="en-GB"/>
             </w:rPr>
           </w:pPr>
-          <w:hyperlink w:anchor="_Toc196298184" w:history="1">
+          <w:hyperlink w:anchor="_Toc198656884" w:history="1">
             <w:r>
               <w:rPr>
                 <w:rStyle w:val="Hyperlink"/>
@@ -2820,7 +2884,7 @@
                 <w:noProof/>
                 <w:webHidden/>
               </w:rPr>
-              <w:instrText xml:space="preserve"> PAGEREF _Toc196298184 \h </w:instrText>
+              <w:instrText xml:space="preserve"> PAGEREF _Toc198656884 \h </w:instrText>
             </w:r>
             <w:r>
               <w:rPr>
@@ -2862,13 +2926,13 @@
               <w:lang w:val="en-GB" w:eastAsia="en-GB"/>
             </w:rPr>
           </w:pPr>
-          <w:hyperlink w:anchor="_Toc196298185" w:history="1">
+          <w:hyperlink w:anchor="_Toc198656885" w:history="1">
             <w:r>
               <w:rPr>
                 <w:rStyle w:val="Hyperlink"/>
                 <w:noProof/>
               </w:rPr>
-              <w:t>Output</w:t>
+              <w:t>Input</w:t>
             </w:r>
             <w:r>
               <w:rPr>
@@ -2889,7 +2953,7 @@
                 <w:noProof/>
                 <w:webHidden/>
               </w:rPr>
-              <w:instrText xml:space="preserve"> PAGEREF _Toc196298185 \h </w:instrText>
+              <w:instrText xml:space="preserve"> PAGEREF _Toc198656885 \h </w:instrText>
             </w:r>
             <w:r>
               <w:rPr>
@@ -2931,13 +2995,13 @@
               <w:lang w:val="en-GB" w:eastAsia="en-GB"/>
             </w:rPr>
           </w:pPr>
-          <w:hyperlink w:anchor="_Toc196298186" w:history="1">
+          <w:hyperlink w:anchor="_Toc198656886" w:history="1">
             <w:r>
               <w:rPr>
                 <w:rStyle w:val="Hyperlink"/>
                 <w:noProof/>
               </w:rPr>
-              <w:t>Input</w:t>
+              <w:t>Output</w:t>
             </w:r>
             <w:r>
               <w:rPr>
@@ -2958,7 +3022,7 @@
                 <w:noProof/>
                 <w:webHidden/>
               </w:rPr>
-              <w:instrText xml:space="preserve"> PAGEREF _Toc196298186 \h </w:instrText>
+              <w:instrText xml:space="preserve"> PAGEREF _Toc198656886 \h </w:instrText>
             </w:r>
             <w:r>
               <w:rPr>
@@ -3000,7 +3064,7 @@
               <w:lang w:val="en-GB" w:eastAsia="en-GB"/>
             </w:rPr>
           </w:pPr>
-          <w:hyperlink w:anchor="_Toc196298187" w:history="1">
+          <w:hyperlink w:anchor="_Toc198656887" w:history="1">
             <w:r>
               <w:rPr>
                 <w:rStyle w:val="Hyperlink"/>
@@ -3027,7 +3091,7 @@
                 <w:noProof/>
                 <w:webHidden/>
               </w:rPr>
-              <w:instrText xml:space="preserve"> PAGEREF _Toc196298187 \h </w:instrText>
+              <w:instrText xml:space="preserve"> PAGEREF _Toc198656887 \h </w:instrText>
             </w:r>
             <w:r>
               <w:rPr>
@@ -3069,7 +3133,7 @@
               <w:lang w:val="en-GB" w:eastAsia="en-GB"/>
             </w:rPr>
           </w:pPr>
-          <w:hyperlink w:anchor="_Toc196298188" w:history="1">
+          <w:hyperlink w:anchor="_Toc198656888" w:history="1">
             <w:r>
               <w:rPr>
                 <w:rStyle w:val="Hyperlink"/>
@@ -3096,7 +3160,7 @@
                 <w:noProof/>
                 <w:webHidden/>
               </w:rPr>
-              <w:instrText xml:space="preserve"> PAGEREF _Toc196298188 \h </w:instrText>
+              <w:instrText xml:space="preserve"> PAGEREF _Toc198656888 \h </w:instrText>
             </w:r>
             <w:r>
               <w:rPr>
@@ -3117,6 +3181,75 @@
                 <w:webHidden/>
               </w:rPr>
               <w:t>15</w:t>
+            </w:r>
+            <w:r>
+              <w:rPr>
+                <w:noProof/>
+                <w:webHidden/>
+              </w:rPr>
+              <w:fldChar w:fldCharType="end"/>
+            </w:r>
+          </w:hyperlink>
+        </w:p>
+        <w:p>
+          <w:pPr>
+            <w:pStyle w:val="Indholdsfortegnelse3"/>
+            <w:tabs>
+              <w:tab w:val="right" w:leader="dot" w:pos="9628"/>
+            </w:tabs>
+            <w:rPr>
+              <w:noProof/>
+              <w:lang w:val="en-GB" w:eastAsia="en-GB"/>
+            </w:rPr>
+          </w:pPr>
+          <w:hyperlink w:anchor="_Toc198656889" w:history="1">
+            <w:r>
+              <w:rPr>
+                <w:rStyle w:val="Hyperlink"/>
+                <w:noProof/>
+              </w:rPr>
+              <w:t>No operation</w:t>
+            </w:r>
+            <w:r>
+              <w:rPr>
+                <w:noProof/>
+                <w:webHidden/>
+              </w:rPr>
+              <w:tab/>
+            </w:r>
+            <w:r>
+              <w:rPr>
+                <w:noProof/>
+                <w:webHidden/>
+              </w:rPr>
+              <w:fldChar w:fldCharType="begin"/>
+            </w:r>
+            <w:r>
+              <w:rPr>
+                <w:noProof/>
+                <w:webHidden/>
+              </w:rPr>
+              <w:instrText xml:space="preserve"> PAGEREF _Toc198656889 \h </w:instrText>
+            </w:r>
+            <w:r>
+              <w:rPr>
+                <w:noProof/>
+                <w:webHidden/>
+              </w:rPr>
+            </w:r>
+            <w:r>
+              <w:rPr>
+                <w:noProof/>
+                <w:webHidden/>
+              </w:rPr>
+              <w:fldChar w:fldCharType="separate"/>
+            </w:r>
+            <w:r>
+              <w:rPr>
+                <w:noProof/>
+                <w:webHidden/>
+              </w:rPr>
+              <w:t>16</w:t>
             </w:r>
             <w:r>
               <w:rPr>
@@ -3138,7 +3271,7 @@
               <w:lang w:val="en-GB" w:eastAsia="en-GB"/>
             </w:rPr>
           </w:pPr>
-          <w:hyperlink w:anchor="_Toc196298189" w:history="1">
+          <w:hyperlink w:anchor="_Toc198656890" w:history="1">
             <w:r>
               <w:rPr>
                 <w:rStyle w:val="Hyperlink"/>
@@ -3165,7 +3298,7 @@
                 <w:noProof/>
                 <w:webHidden/>
               </w:rPr>
-              <w:instrText xml:space="preserve"> PAGEREF _Toc196298189 \h </w:instrText>
+              <w:instrText xml:space="preserve"> PAGEREF _Toc198656890 \h </w:instrText>
             </w:r>
             <w:r>
               <w:rPr>
@@ -3185,7 +3318,7 @@
                 <w:noProof/>
                 <w:webHidden/>
               </w:rPr>
-              <w:t>15</w:t>
+              <w:t>16</w:t>
             </w:r>
             <w:r>
               <w:rPr>
@@ -3207,7 +3340,7 @@
               <w:lang w:val="en-GB" w:eastAsia="en-GB"/>
             </w:rPr>
           </w:pPr>
-          <w:hyperlink w:anchor="_Toc196298190" w:history="1">
+          <w:hyperlink w:anchor="_Toc198656891" w:history="1">
             <w:r>
               <w:rPr>
                 <w:rStyle w:val="Hyperlink"/>
@@ -3234,7 +3367,7 @@
                 <w:noProof/>
                 <w:webHidden/>
               </w:rPr>
-              <w:instrText xml:space="preserve"> PAGEREF _Toc196298190 \h </w:instrText>
+              <w:instrText xml:space="preserve"> PAGEREF _Toc198656891 \h </w:instrText>
             </w:r>
             <w:r>
               <w:rPr>
@@ -3276,7 +3409,7 @@
               <w:lang w:val="en-GB" w:eastAsia="en-GB"/>
             </w:rPr>
           </w:pPr>
-          <w:hyperlink w:anchor="_Toc196298191" w:history="1">
+          <w:hyperlink w:anchor="_Toc198656892" w:history="1">
             <w:r>
               <w:rPr>
                 <w:rStyle w:val="Hyperlink"/>
@@ -3303,7 +3436,7 @@
                 <w:noProof/>
                 <w:webHidden/>
               </w:rPr>
-              <w:instrText xml:space="preserve"> PAGEREF _Toc196298191 \h </w:instrText>
+              <w:instrText xml:space="preserve"> PAGEREF _Toc198656892 \h </w:instrText>
             </w:r>
             <w:r>
               <w:rPr>
@@ -3345,7 +3478,7 @@
               <w:lang w:val="en-GB" w:eastAsia="en-GB"/>
             </w:rPr>
           </w:pPr>
-          <w:hyperlink w:anchor="_Toc196298192" w:history="1">
+          <w:hyperlink w:anchor="_Toc198656893" w:history="1">
             <w:r>
               <w:rPr>
                 <w:rStyle w:val="Hyperlink"/>
@@ -3372,7 +3505,7 @@
                 <w:noProof/>
                 <w:webHidden/>
               </w:rPr>
-              <w:instrText xml:space="preserve"> PAGEREF _Toc196298192 \h </w:instrText>
+              <w:instrText xml:space="preserve"> PAGEREF _Toc198656893 \h </w:instrText>
             </w:r>
             <w:r>
               <w:rPr>
@@ -3414,7 +3547,7 @@
               <w:lang w:val="en-GB" w:eastAsia="en-GB"/>
             </w:rPr>
           </w:pPr>
-          <w:hyperlink w:anchor="_Toc196298193" w:history="1">
+          <w:hyperlink w:anchor="_Toc198656894" w:history="1">
             <w:r>
               <w:rPr>
                 <w:rStyle w:val="Hyperlink"/>
@@ -3441,7 +3574,7 @@
                 <w:noProof/>
                 <w:webHidden/>
               </w:rPr>
-              <w:instrText xml:space="preserve"> PAGEREF _Toc196298193 \h </w:instrText>
+              <w:instrText xml:space="preserve"> PAGEREF _Toc198656894 \h </w:instrText>
             </w:r>
             <w:r>
               <w:rPr>
@@ -3483,7 +3616,7 @@
               <w:lang w:val="en-GB" w:eastAsia="en-GB"/>
             </w:rPr>
           </w:pPr>
-          <w:hyperlink w:anchor="_Toc196298194" w:history="1">
+          <w:hyperlink w:anchor="_Toc198656895" w:history="1">
             <w:r>
               <w:rPr>
                 <w:rStyle w:val="Hyperlink"/>
@@ -3510,7 +3643,7 @@
                 <w:noProof/>
                 <w:webHidden/>
               </w:rPr>
-              <w:instrText xml:space="preserve"> PAGEREF _Toc196298194 \h </w:instrText>
+              <w:instrText xml:space="preserve"> PAGEREF _Toc198656895 \h </w:instrText>
             </w:r>
             <w:r>
               <w:rPr>
@@ -3552,7 +3685,7 @@
               <w:lang w:val="en-GB" w:eastAsia="en-GB"/>
             </w:rPr>
           </w:pPr>
-          <w:hyperlink w:anchor="_Toc196298195" w:history="1">
+          <w:hyperlink w:anchor="_Toc198656896" w:history="1">
             <w:r>
               <w:rPr>
                 <w:rStyle w:val="Hyperlink"/>
@@ -3579,7 +3712,7 @@
                 <w:noProof/>
                 <w:webHidden/>
               </w:rPr>
-              <w:instrText xml:space="preserve"> PAGEREF _Toc196298195 \h </w:instrText>
+              <w:instrText xml:space="preserve"> PAGEREF _Toc198656896 \h </w:instrText>
             </w:r>
             <w:r>
               <w:rPr>
@@ -3621,7 +3754,7 @@
               <w:lang w:val="en-GB" w:eastAsia="en-GB"/>
             </w:rPr>
           </w:pPr>
-          <w:hyperlink w:anchor="_Toc196298196" w:history="1">
+          <w:hyperlink w:anchor="_Toc198656897" w:history="1">
             <w:r>
               <w:rPr>
                 <w:rStyle w:val="Hyperlink"/>
@@ -3648,7 +3781,7 @@
                 <w:noProof/>
                 <w:webHidden/>
               </w:rPr>
-              <w:instrText xml:space="preserve"> PAGEREF _Toc196298196 \h </w:instrText>
+              <w:instrText xml:space="preserve"> PAGEREF _Toc198656897 \h </w:instrText>
             </w:r>
             <w:r>
               <w:rPr>
@@ -3690,7 +3823,7 @@
               <w:lang w:val="en-GB" w:eastAsia="en-GB"/>
             </w:rPr>
           </w:pPr>
-          <w:hyperlink w:anchor="_Toc196298197" w:history="1">
+          <w:hyperlink w:anchor="_Toc198656898" w:history="1">
             <w:r>
               <w:rPr>
                 <w:rStyle w:val="Hyperlink"/>
@@ -3717,7 +3850,7 @@
                 <w:noProof/>
                 <w:webHidden/>
               </w:rPr>
-              <w:instrText xml:space="preserve"> PAGEREF _Toc196298197 \h </w:instrText>
+              <w:instrText xml:space="preserve"> PAGEREF _Toc198656898 \h </w:instrText>
             </w:r>
             <w:r>
               <w:rPr>
@@ -3759,7 +3892,7 @@
               <w:lang w:val="en-GB" w:eastAsia="en-GB"/>
             </w:rPr>
           </w:pPr>
-          <w:hyperlink w:anchor="_Toc196298198" w:history="1">
+          <w:hyperlink w:anchor="_Toc198656899" w:history="1">
             <w:r>
               <w:rPr>
                 <w:rStyle w:val="Hyperlink"/>
@@ -3786,7 +3919,7 @@
                 <w:noProof/>
                 <w:webHidden/>
               </w:rPr>
-              <w:instrText xml:space="preserve"> PAGEREF _Toc196298198 \h </w:instrText>
+              <w:instrText xml:space="preserve"> PAGEREF _Toc198656899 \h </w:instrText>
             </w:r>
             <w:r>
               <w:rPr>
@@ -3828,7 +3961,7 @@
               <w:lang w:val="en-GB" w:eastAsia="en-GB"/>
             </w:rPr>
           </w:pPr>
-          <w:hyperlink w:anchor="_Toc196298199" w:history="1">
+          <w:hyperlink w:anchor="_Toc198656900" w:history="1">
             <w:r>
               <w:rPr>
                 <w:rStyle w:val="Hyperlink"/>
@@ -3855,7 +3988,7 @@
                 <w:noProof/>
                 <w:webHidden/>
               </w:rPr>
-              <w:instrText xml:space="preserve"> PAGEREF _Toc196298199 \h </w:instrText>
+              <w:instrText xml:space="preserve"> PAGEREF _Toc198656900 \h </w:instrText>
             </w:r>
             <w:r>
               <w:rPr>
@@ -3897,7 +4030,7 @@
               <w:lang w:val="en-GB" w:eastAsia="en-GB"/>
             </w:rPr>
           </w:pPr>
-          <w:hyperlink w:anchor="_Toc196298200" w:history="1">
+          <w:hyperlink w:anchor="_Toc198656901" w:history="1">
             <w:r>
               <w:rPr>
                 <w:rStyle w:val="Hyperlink"/>
@@ -3924,7 +4057,7 @@
                 <w:noProof/>
                 <w:webHidden/>
               </w:rPr>
-              <w:instrText xml:space="preserve"> PAGEREF _Toc196298200 \h </w:instrText>
+              <w:instrText xml:space="preserve"> PAGEREF _Toc198656901 \h </w:instrText>
             </w:r>
             <w:r>
               <w:rPr>
@@ -3966,7 +4099,7 @@
               <w:lang w:val="en-GB" w:eastAsia="en-GB"/>
             </w:rPr>
           </w:pPr>
-          <w:hyperlink w:anchor="_Toc196298201" w:history="1">
+          <w:hyperlink w:anchor="_Toc198656902" w:history="1">
             <w:r>
               <w:rPr>
                 <w:rStyle w:val="Hyperlink"/>
@@ -3993,7 +4126,7 @@
                 <w:noProof/>
                 <w:webHidden/>
               </w:rPr>
-              <w:instrText xml:space="preserve"> PAGEREF _Toc196298201 \h </w:instrText>
+              <w:instrText xml:space="preserve"> PAGEREF _Toc198656902 \h </w:instrText>
             </w:r>
             <w:r>
               <w:rPr>
@@ -4035,7 +4168,7 @@
               <w:lang w:val="en-GB" w:eastAsia="en-GB"/>
             </w:rPr>
           </w:pPr>
-          <w:hyperlink w:anchor="_Toc196298202" w:history="1">
+          <w:hyperlink w:anchor="_Toc198656903" w:history="1">
             <w:r>
               <w:rPr>
                 <w:rStyle w:val="Hyperlink"/>
@@ -4062,7 +4195,7 @@
                 <w:noProof/>
                 <w:webHidden/>
               </w:rPr>
-              <w:instrText xml:space="preserve"> PAGEREF _Toc196298202 \h </w:instrText>
+              <w:instrText xml:space="preserve"> PAGEREF _Toc198656903 \h </w:instrText>
             </w:r>
             <w:r>
               <w:rPr>
@@ -4104,7 +4237,7 @@
               <w:lang w:val="en-GB" w:eastAsia="en-GB"/>
             </w:rPr>
           </w:pPr>
-          <w:hyperlink w:anchor="_Toc196298203" w:history="1">
+          <w:hyperlink w:anchor="_Toc198656904" w:history="1">
             <w:r>
               <w:rPr>
                 <w:rStyle w:val="Hyperlink"/>
@@ -4131,7 +4264,7 @@
                 <w:noProof/>
                 <w:webHidden/>
               </w:rPr>
-              <w:instrText xml:space="preserve"> PAGEREF _Toc196298203 \h </w:instrText>
+              <w:instrText xml:space="preserve"> PAGEREF _Toc198656904 \h </w:instrText>
             </w:r>
             <w:r>
               <w:rPr>
@@ -4173,7 +4306,7 @@
               <w:lang w:val="en-GB" w:eastAsia="en-GB"/>
             </w:rPr>
           </w:pPr>
-          <w:hyperlink w:anchor="_Toc196298204" w:history="1">
+          <w:hyperlink w:anchor="_Toc198656905" w:history="1">
             <w:r>
               <w:rPr>
                 <w:rStyle w:val="Hyperlink"/>
@@ -4200,7 +4333,7 @@
                 <w:noProof/>
                 <w:webHidden/>
               </w:rPr>
-              <w:instrText xml:space="preserve"> PAGEREF _Toc196298204 \h </w:instrText>
+              <w:instrText xml:space="preserve"> PAGEREF _Toc198656905 \h </w:instrText>
             </w:r>
             <w:r>
               <w:rPr>
@@ -4242,7 +4375,7 @@
               <w:lang w:val="en-GB" w:eastAsia="en-GB"/>
             </w:rPr>
           </w:pPr>
-          <w:hyperlink w:anchor="_Toc196298205" w:history="1">
+          <w:hyperlink w:anchor="_Toc198656906" w:history="1">
             <w:r>
               <w:rPr>
                 <w:rStyle w:val="Hyperlink"/>
@@ -4269,7 +4402,7 @@
                 <w:noProof/>
                 <w:webHidden/>
               </w:rPr>
-              <w:instrText xml:space="preserve"> PAGEREF _Toc196298205 \h </w:instrText>
+              <w:instrText xml:space="preserve"> PAGEREF _Toc198656906 \h </w:instrText>
             </w:r>
             <w:r>
               <w:rPr>
@@ -4311,7 +4444,7 @@
               <w:lang w:val="en-GB" w:eastAsia="en-GB"/>
             </w:rPr>
           </w:pPr>
-          <w:hyperlink w:anchor="_Toc196298206" w:history="1">
+          <w:hyperlink w:anchor="_Toc198656907" w:history="1">
             <w:r>
               <w:rPr>
                 <w:rStyle w:val="Hyperlink"/>
@@ -4338,7 +4471,7 @@
                 <w:noProof/>
                 <w:webHidden/>
               </w:rPr>
-              <w:instrText xml:space="preserve"> PAGEREF _Toc196298206 \h </w:instrText>
+              <w:instrText xml:space="preserve"> PAGEREF _Toc198656907 \h </w:instrText>
             </w:r>
             <w:r>
               <w:rPr>
@@ -4380,7 +4513,7 @@
               <w:lang w:val="en-GB" w:eastAsia="en-GB"/>
             </w:rPr>
           </w:pPr>
-          <w:hyperlink w:anchor="_Toc196298207" w:history="1">
+          <w:hyperlink w:anchor="_Toc198656908" w:history="1">
             <w:r>
               <w:rPr>
                 <w:rStyle w:val="Hyperlink"/>
@@ -4407,7 +4540,7 @@
                 <w:noProof/>
                 <w:webHidden/>
               </w:rPr>
-              <w:instrText xml:space="preserve"> PAGEREF _Toc196298207 \h </w:instrText>
+              <w:instrText xml:space="preserve"> PAGEREF _Toc198656908 \h </w:instrText>
             </w:r>
             <w:r>
               <w:rPr>
@@ -4449,7 +4582,7 @@
               <w:lang w:val="en-GB" w:eastAsia="en-GB"/>
             </w:rPr>
           </w:pPr>
-          <w:hyperlink w:anchor="_Toc196298208" w:history="1">
+          <w:hyperlink w:anchor="_Toc198656909" w:history="1">
             <w:r>
               <w:rPr>
                 <w:rStyle w:val="Hyperlink"/>
@@ -4476,7 +4609,7 @@
                 <w:noProof/>
                 <w:webHidden/>
               </w:rPr>
-              <w:instrText xml:space="preserve"> PAGEREF _Toc196298208 \h </w:instrText>
+              <w:instrText xml:space="preserve"> PAGEREF _Toc198656909 \h </w:instrText>
             </w:r>
             <w:r>
               <w:rPr>
@@ -4518,7 +4651,7 @@
               <w:lang w:val="en-GB" w:eastAsia="en-GB"/>
             </w:rPr>
           </w:pPr>
-          <w:hyperlink w:anchor="_Toc196298209" w:history="1">
+          <w:hyperlink w:anchor="_Toc198656910" w:history="1">
             <w:r>
               <w:rPr>
                 <w:rStyle w:val="Hyperlink"/>
@@ -4545,7 +4678,7 @@
                 <w:noProof/>
                 <w:webHidden/>
               </w:rPr>
-              <w:instrText xml:space="preserve"> PAGEREF _Toc196298209 \h </w:instrText>
+              <w:instrText xml:space="preserve"> PAGEREF _Toc198656910 \h </w:instrText>
             </w:r>
             <w:r>
               <w:rPr>
@@ -4587,7 +4720,7 @@
               <w:lang w:val="en-GB" w:eastAsia="en-GB"/>
             </w:rPr>
           </w:pPr>
-          <w:hyperlink w:anchor="_Toc196298210" w:history="1">
+          <w:hyperlink w:anchor="_Toc198656911" w:history="1">
             <w:r>
               <w:rPr>
                 <w:rStyle w:val="Hyperlink"/>
@@ -4614,7 +4747,7 @@
                 <w:noProof/>
                 <w:webHidden/>
               </w:rPr>
-              <w:instrText xml:space="preserve"> PAGEREF _Toc196298210 \h </w:instrText>
+              <w:instrText xml:space="preserve"> PAGEREF _Toc198656911 \h </w:instrText>
             </w:r>
             <w:r>
               <w:rPr>
@@ -4656,7 +4789,7 @@
               <w:lang w:val="en-GB" w:eastAsia="en-GB"/>
             </w:rPr>
           </w:pPr>
-          <w:hyperlink w:anchor="_Toc196298211" w:history="1">
+          <w:hyperlink w:anchor="_Toc198656912" w:history="1">
             <w:r>
               <w:rPr>
                 <w:rStyle w:val="Hyperlink"/>
@@ -4683,7 +4816,7 @@
                 <w:noProof/>
                 <w:webHidden/>
               </w:rPr>
-              <w:instrText xml:space="preserve"> PAGEREF _Toc196298211 \h </w:instrText>
+              <w:instrText xml:space="preserve"> PAGEREF _Toc198656912 \h </w:instrText>
             </w:r>
             <w:r>
               <w:rPr>
@@ -4725,7 +4858,7 @@
               <w:lang w:val="en-GB" w:eastAsia="en-GB"/>
             </w:rPr>
           </w:pPr>
-          <w:hyperlink w:anchor="_Toc196298212" w:history="1">
+          <w:hyperlink w:anchor="_Toc198656913" w:history="1">
             <w:r>
               <w:rPr>
                 <w:rStyle w:val="Hyperlink"/>
@@ -4752,7 +4885,7 @@
                 <w:noProof/>
                 <w:webHidden/>
               </w:rPr>
-              <w:instrText xml:space="preserve"> PAGEREF _Toc196298212 \h </w:instrText>
+              <w:instrText xml:space="preserve"> PAGEREF _Toc198656913 \h </w:instrText>
             </w:r>
             <w:r>
               <w:rPr>
@@ -4794,7 +4927,7 @@
               <w:lang w:val="en-GB" w:eastAsia="en-GB"/>
             </w:rPr>
           </w:pPr>
-          <w:hyperlink w:anchor="_Toc196298213" w:history="1">
+          <w:hyperlink w:anchor="_Toc198656914" w:history="1">
             <w:r>
               <w:rPr>
                 <w:rStyle w:val="Hyperlink"/>
@@ -4821,7 +4954,7 @@
                 <w:noProof/>
                 <w:webHidden/>
               </w:rPr>
-              <w:instrText xml:space="preserve"> PAGEREF _Toc196298213 \h </w:instrText>
+              <w:instrText xml:space="preserve"> PAGEREF _Toc198656914 \h </w:instrText>
             </w:r>
             <w:r>
               <w:rPr>
@@ -4878,7 +5011,7 @@
       <w:pPr>
         <w:pStyle w:val="Overskrift1"/>
       </w:pPr>
-      <w:bookmarkStart w:id="0" w:name="_Toc196298145"/>
+      <w:bookmarkStart w:id="0" w:name="_Toc198656844"/>
       <w:r>
         <w:lastRenderedPageBreak/>
         <w:t>Preface</w:t>
@@ -5002,29 +5135,14 @@
         <w:t xml:space="preserve">and </w:t>
       </w:r>
       <w:r>
-        <w:t xml:space="preserve">the </w:t>
-      </w:r>
-      <w:proofErr w:type="spellStart"/>
-      <w:r>
-        <w:t>MicroBlaze</w:t>
-      </w:r>
-      <w:proofErr w:type="spellEnd"/>
-      <w:r>
-        <w:t xml:space="preserve"> and </w:t>
-      </w:r>
-      <w:proofErr w:type="spellStart"/>
-      <w:r>
-        <w:t>PicoBlaze</w:t>
-      </w:r>
-      <w:proofErr w:type="spellEnd"/>
-      <w:r>
-        <w:t xml:space="preserve"> </w:t>
-      </w:r>
-      <w:proofErr w:type="spellStart"/>
-      <w:r>
-        <w:t>softcore</w:t>
-      </w:r>
-      <w:proofErr w:type="spellEnd"/>
+        <w:t>the MicroBlaze</w:t>
+      </w:r>
+      <w:r>
+        <w:t xml:space="preserve"> and PicoBlaze</w:t>
+      </w:r>
+      <w:r>
+        <w:t xml:space="preserve"> softcore</w:t>
+      </w:r>
       <w:r>
         <w:t xml:space="preserve"> microcontrollers. </w:t>
       </w:r>
@@ -5051,7 +5169,7 @@
       <w:pPr>
         <w:pStyle w:val="Overskrift1"/>
       </w:pPr>
-      <w:bookmarkStart w:id="1" w:name="_Toc196298146"/>
+      <w:bookmarkStart w:id="1" w:name="_Toc198656845"/>
       <w:r>
         <w:t>Revision track</w:t>
       </w:r>
@@ -5206,23 +5324,7 @@
               <w:t xml:space="preserve">(thanks go </w:t>
             </w:r>
             <w:r>
-              <w:t xml:space="preserve">to </w:t>
-            </w:r>
-            <w:proofErr w:type="spellStart"/>
-            <w:r>
-              <w:t>Arild</w:t>
-            </w:r>
-            <w:proofErr w:type="spellEnd"/>
-            <w:r>
-              <w:t xml:space="preserve"> </w:t>
-            </w:r>
-            <w:proofErr w:type="spellStart"/>
-            <w:r>
-              <w:t>Boes</w:t>
-            </w:r>
-            <w:proofErr w:type="spellEnd"/>
-            <w:r>
-              <w:t>)</w:t>
+              <w:t>to Arild Boes)</w:t>
             </w:r>
             <w:r>
               <w:t>.</w:t>
@@ -5242,15 +5344,7 @@
               <w:t xml:space="preserve">(still under development) </w:t>
             </w:r>
             <w:r>
-              <w:t>produces linkable .part files instead of directly generating executables (.</w:t>
-            </w:r>
-            <w:proofErr w:type="spellStart"/>
-            <w:r>
-              <w:t>vxx</w:t>
-            </w:r>
-            <w:proofErr w:type="spellEnd"/>
-            <w:r>
-              <w:t xml:space="preserve"> files). This is really the way it should have been made from the start.</w:t>
+              <w:t>produces linkable .part files instead of directly generating executables (.vxx files). This is really the way it should have been made from the start.</w:t>
             </w:r>
           </w:p>
         </w:tc>
@@ -5313,7 +5407,7 @@
       <w:pPr>
         <w:pStyle w:val="Overskrift1"/>
       </w:pPr>
-      <w:bookmarkStart w:id="2" w:name="_Toc196298147"/>
+      <w:bookmarkStart w:id="2" w:name="_Toc198656846"/>
       <w:r>
         <w:lastRenderedPageBreak/>
         <w:t>Programs</w:t>
@@ -5363,19 +5457,14 @@
         <w:t>The</w:t>
       </w:r>
       <w:r>
+        <w:t xml:space="preserve"> m</w:t>
+      </w:r>
+      <w:r>
+        <w:t>eta</w:t>
+      </w:r>
+      <w:r>
         <w:t xml:space="preserve"> </w:t>
       </w:r>
-      <w:proofErr w:type="gramStart"/>
-      <w:r>
-        <w:t>m</w:t>
-      </w:r>
-      <w:r>
-        <w:t>eta</w:t>
-      </w:r>
-      <w:proofErr w:type="gramEnd"/>
-      <w:r>
-        <w:t xml:space="preserve"> </w:t>
-      </w:r>
       <w:r>
         <w:t>section holds</w:t>
       </w:r>
@@ -5398,7 +5487,7 @@
       <w:pPr>
         <w:pStyle w:val="Overskrift1"/>
       </w:pPr>
-      <w:bookmarkStart w:id="3" w:name="_Toc196298148"/>
+      <w:bookmarkStart w:id="3" w:name="_Toc198656847"/>
       <w:r>
         <w:t>Processes</w:t>
       </w:r>
@@ -5447,7 +5536,7 @@
       <w:pPr>
         <w:pStyle w:val="Overskrift1"/>
       </w:pPr>
-      <w:bookmarkStart w:id="4" w:name="_Toc196298149"/>
+      <w:bookmarkStart w:id="4" w:name="_Toc198656848"/>
       <w:r>
         <w:t>Functions</w:t>
       </w:r>
@@ -5458,7 +5547,7 @@
       <w:pPr>
         <w:pStyle w:val="Overskrift1"/>
       </w:pPr>
-      <w:bookmarkStart w:id="5" w:name="_Toc196298150"/>
+      <w:bookmarkStart w:id="5" w:name="_Toc198656849"/>
       <w:r>
         <w:t>Program execution</w:t>
       </w:r>
@@ -5479,7 +5568,7 @@
       <w:pPr>
         <w:pStyle w:val="Overskrift1"/>
       </w:pPr>
-      <w:bookmarkStart w:id="6" w:name="_Toc196298151"/>
+      <w:bookmarkStart w:id="6" w:name="_Toc198656850"/>
       <w:r>
         <w:t>Data types</w:t>
       </w:r>
@@ -5542,7 +5631,7 @@
       <w:pPr>
         <w:pStyle w:val="Overskrift1"/>
       </w:pPr>
-      <w:bookmarkStart w:id="7" w:name="_Toc196298152"/>
+      <w:bookmarkStart w:id="7" w:name="_Toc198656851"/>
       <w:r>
         <w:lastRenderedPageBreak/>
         <w:t>Instruction set</w:t>
@@ -5572,7 +5661,16 @@
         <w:t>Not all op codes are currently in use.</w:t>
       </w:r>
       <w:r>
-        <w:t xml:space="preserve"> Executing an unused op code terminates the program.</w:t>
+        <w:t xml:space="preserve"> Executing an unused op code </w:t>
+      </w:r>
+      <w:r>
+        <w:t>crashes</w:t>
+      </w:r>
+      <w:r>
+        <w:t xml:space="preserve"> the </w:t>
+      </w:r>
+      <w:r>
+        <w:t>process.</w:t>
       </w:r>
     </w:p>
     <w:p>
@@ -5614,15 +5712,7 @@
         <w:t>are placed on the memory location(s) im</w:t>
       </w:r>
       <w:r>
-        <w:t xml:space="preserve">mediately following the op code – little </w:t>
-      </w:r>
-      <w:proofErr w:type="spellStart"/>
-      <w:r>
-        <w:t>endian</w:t>
-      </w:r>
-      <w:proofErr w:type="spellEnd"/>
-      <w:r>
-        <w:t xml:space="preserve"> style where appropriate.</w:t>
+        <w:t>mediately following the op code – little endian style where appropriate.</w:t>
       </w:r>
     </w:p>
     <w:p>
@@ -5676,7 +5766,7 @@
       <w:pPr>
         <w:pStyle w:val="Overskrift2"/>
       </w:pPr>
-      <w:bookmarkStart w:id="8" w:name="_Toc196298153"/>
+      <w:bookmarkStart w:id="8" w:name="_Toc198656852"/>
       <w:r>
         <w:t>How to read the instruction set</w:t>
       </w:r>
@@ -5887,7 +5977,7 @@
       <w:pPr>
         <w:pStyle w:val="Overskrift2"/>
       </w:pPr>
-      <w:bookmarkStart w:id="9" w:name="_Toc196298154"/>
+      <w:bookmarkStart w:id="9" w:name="_Toc198656853"/>
       <w:r>
         <w:t>Arithmetic</w:t>
       </w:r>
@@ -5899,7 +5989,7 @@
       </w:pPr>
       <w:bookmarkStart w:id="10" w:name="_Ref189487050"/>
       <w:bookmarkStart w:id="11" w:name="_Toc190543025"/>
-      <w:bookmarkStart w:id="12" w:name="_Toc196298155"/>
+      <w:bookmarkStart w:id="12" w:name="_Toc198656854"/>
       <w:r>
         <w:t>Add</w:t>
       </w:r>
@@ -5925,56 +6015,48 @@
       <w:r>
         <w:tab/>
       </w:r>
-      <w:proofErr w:type="spellStart"/>
       <w:r>
         <w:rPr>
           <w:rStyle w:val="Instruction2Tegn"/>
         </w:rPr>
         <w:t>AddS</w:t>
       </w:r>
-      <w:proofErr w:type="spellEnd"/>
       <w:r>
         <w:t xml:space="preserve"> []</w:t>
       </w:r>
       <w:r>
         <w:t xml:space="preserve">, </w:t>
       </w:r>
-      <w:proofErr w:type="spellStart"/>
       <w:r>
         <w:rPr>
           <w:rStyle w:val="Instruction2Tegn"/>
         </w:rPr>
         <w:t>AddD</w:t>
       </w:r>
-      <w:proofErr w:type="spellEnd"/>
       <w:r>
         <w:t xml:space="preserve"> []</w:t>
       </w:r>
       <w:r>
         <w:t xml:space="preserve">, </w:t>
       </w:r>
-      <w:proofErr w:type="spellStart"/>
       <w:r>
         <w:rPr>
           <w:rStyle w:val="Instruction2Tegn"/>
         </w:rPr>
         <w:t>AddQ</w:t>
       </w:r>
-      <w:proofErr w:type="spellEnd"/>
       <w:r>
         <w:t xml:space="preserve"> []</w:t>
       </w:r>
       <w:r>
         <w:t xml:space="preserve">, </w:t>
       </w:r>
-      <w:proofErr w:type="spellStart"/>
       <w:r>
         <w:rPr>
           <w:rStyle w:val="Instruction2Tegn"/>
         </w:rPr>
         <w:t>AddF</w:t>
       </w:r>
-      <w:proofErr w:type="spellEnd"/>
       <w:r>
         <w:t xml:space="preserve"> []</w:t>
       </w:r>
@@ -6021,7 +6103,6 @@
       <w:r>
         <w:tab/>
       </w:r>
-      <w:proofErr w:type="spellStart"/>
       <w:r>
         <w:rPr>
           <w:rStyle w:val="CodeTegn"/>
@@ -6040,7 +6121,6 @@
         </w:rPr>
         <w:t>D</w:t>
       </w:r>
-      <w:proofErr w:type="spellEnd"/>
       <w:r>
         <w:rPr>
           <w:rStyle w:val="CodeTegn"/>
@@ -6069,16 +6149,8 @@
         <w:rPr>
           <w:rStyle w:val="CodeTegn"/>
         </w:rPr>
-        <w:t xml:space="preserve"> ; </w:t>
-      </w:r>
-      <w:proofErr w:type="spellStart"/>
-      <w:r>
-        <w:rPr>
-          <w:rStyle w:val="CodeTegn"/>
-        </w:rPr>
-        <w:t>arg</w:t>
-      </w:r>
-      <w:proofErr w:type="spellEnd"/>
+        <w:t xml:space="preserve"> ; arg</w:t>
+      </w:r>
       <w:r>
         <w:rPr>
           <w:rStyle w:val="CodeTegn"/>
@@ -6097,21 +6169,18 @@
         </w:rPr>
         <w:t>the double at memory location 102</w:t>
       </w:r>
-      <w:proofErr w:type="gramStart"/>
       <w:r>
         <w:rPr>
           <w:rStyle w:val="CodeTegn"/>
         </w:rPr>
         <w:t>)</w:t>
       </w:r>
-      <w:proofErr w:type="gramEnd"/>
       <w:r>
         <w:rPr>
           <w:rStyle w:val="CodeTegn"/>
         </w:rPr>
         <w:br/>
       </w:r>
-      <w:proofErr w:type="spellStart"/>
       <w:r>
         <w:rPr>
           <w:rStyle w:val="CodeTegn"/>
@@ -6130,7 +6199,6 @@
         </w:rPr>
         <w:t>D</w:t>
       </w:r>
-      <w:proofErr w:type="spellEnd"/>
       <w:r>
         <w:rPr>
           <w:rStyle w:val="CodeTegn"/>
@@ -6147,21 +6215,7 @@
         <w:rPr>
           <w:rStyle w:val="CodeTegn"/>
         </w:rPr>
-        <w:t xml:space="preserve"> ; </w:t>
-      </w:r>
-      <w:proofErr w:type="spellStart"/>
-      <w:r>
-        <w:rPr>
-          <w:rStyle w:val="CodeTegn"/>
-        </w:rPr>
-        <w:t>arg</w:t>
-      </w:r>
-      <w:proofErr w:type="spellEnd"/>
-      <w:r>
-        <w:rPr>
-          <w:rStyle w:val="CodeTegn"/>
-        </w:rPr>
-        <w:t xml:space="preserve"> 2</w:t>
+        <w:t xml:space="preserve"> ; arg 2</w:t>
       </w:r>
       <w:r>
         <w:rPr>
@@ -6175,7 +6229,6 @@
         </w:rPr>
         <w:br/>
       </w:r>
-      <w:proofErr w:type="spellStart"/>
       <w:r>
         <w:rPr>
           <w:rStyle w:val="CodeTegn"/>
@@ -6188,7 +6241,6 @@
         </w:rPr>
         <w:t>D</w:t>
       </w:r>
-      <w:proofErr w:type="spellEnd"/>
       <w:r>
         <w:rPr>
           <w:rStyle w:val="CodeTegn"/>
@@ -6218,12 +6270,6 @@
           <w:rStyle w:val="CodeTegn"/>
         </w:rPr>
         <w:br/>
-      </w:r>
-      <w:proofErr w:type="spellStart"/>
-      <w:r>
-        <w:rPr>
-          <w:rStyle w:val="CodeTegn"/>
-        </w:rPr>
         <w:t>Pop</w:t>
       </w:r>
       <w:r>
@@ -6236,117 +6282,102 @@
         <w:rPr>
           <w:rStyle w:val="CodeTegn"/>
         </w:rPr>
+        <w:t>D 102    ; place the result back at memory location 102</w:t>
+      </w:r>
+    </w:p>
+    <w:p>
+      <w:pPr>
+        <w:pStyle w:val="Instruction"/>
+      </w:pPr>
+      <w:bookmarkStart w:id="13" w:name="_Toc190543026"/>
+      <w:bookmarkStart w:id="14" w:name="_Toc198656855"/>
+      <w:r>
+        <w:t>Sub</w:t>
+      </w:r>
+      <w:bookmarkEnd w:id="13"/>
+      <w:r>
+        <w:t>tract</w:t>
+      </w:r>
+      <w:bookmarkEnd w:id="14"/>
+    </w:p>
+    <w:p>
+      <w:r>
+        <w:t>Subtract the second argument from the first.</w:t>
+      </w:r>
+    </w:p>
+    <w:p>
+      <w:r>
+        <w:t>Variants</w:t>
+      </w:r>
+      <w:r>
+        <w:tab/>
+      </w:r>
+      <w:r>
+        <w:rPr>
+          <w:rStyle w:val="Instruction2Tegn"/>
+        </w:rPr>
+        <w:t>Sub</w:t>
+      </w:r>
+      <w:r>
+        <w:rPr>
+          <w:rStyle w:val="Instruction2Tegn"/>
+        </w:rPr>
+        <w:t>S</w:t>
+      </w:r>
+      <w:r>
+        <w:t xml:space="preserve"> [],</w:t>
+      </w:r>
+      <w:r>
+        <w:t xml:space="preserve"> </w:t>
+      </w:r>
+      <w:r>
+        <w:rPr>
+          <w:rStyle w:val="Instruction2Tegn"/>
+        </w:rPr>
+        <w:t>Sub</w:t>
+      </w:r>
+      <w:r>
+        <w:rPr>
+          <w:rStyle w:val="Instruction2Tegn"/>
+        </w:rPr>
         <w:t>D</w:t>
       </w:r>
-      <w:proofErr w:type="spellEnd"/>
-      <w:r>
-        <w:rPr>
-          <w:rStyle w:val="CodeTegn"/>
-        </w:rPr>
-        <w:t xml:space="preserve"> 102    ; place the result back at memory location 102</w:t>
-      </w:r>
-    </w:p>
-    <w:p>
-      <w:pPr>
-        <w:pStyle w:val="Instruction"/>
-      </w:pPr>
-      <w:bookmarkStart w:id="13" w:name="_Toc190543026"/>
-      <w:bookmarkStart w:id="14" w:name="_Toc196298156"/>
-      <w:r>
+      <w:r>
+        <w:t xml:space="preserve"> [],</w:t>
+      </w:r>
+      <w:r>
+        <w:t xml:space="preserve"> </w:t>
+      </w:r>
+      <w:r>
+        <w:rPr>
+          <w:rStyle w:val="Instruction2Tegn"/>
+        </w:rPr>
         <w:t>Sub</w:t>
       </w:r>
-      <w:bookmarkEnd w:id="13"/>
-      <w:r>
-        <w:t>tract</w:t>
-      </w:r>
-      <w:bookmarkEnd w:id="14"/>
-    </w:p>
-    <w:p>
-      <w:r>
-        <w:t>Subtract the second argument from the first.</w:t>
-      </w:r>
-    </w:p>
-    <w:p>
-      <w:r>
-        <w:t>Variants</w:t>
-      </w:r>
-      <w:r>
-        <w:tab/>
-      </w:r>
-      <w:proofErr w:type="spellStart"/>
       <w:r>
         <w:rPr>
           <w:rStyle w:val="Instruction2Tegn"/>
         </w:rPr>
+        <w:t>Q</w:t>
+      </w:r>
+      <w:r>
+        <w:t xml:space="preserve"> [],</w:t>
+      </w:r>
+      <w:r>
+        <w:t xml:space="preserve"> </w:t>
+      </w:r>
+      <w:r>
+        <w:rPr>
+          <w:rStyle w:val="Instruction2Tegn"/>
+        </w:rPr>
         <w:t>Sub</w:t>
       </w:r>
       <w:r>
         <w:rPr>
           <w:rStyle w:val="Instruction2Tegn"/>
         </w:rPr>
-        <w:t>S</w:t>
-      </w:r>
-      <w:proofErr w:type="spellEnd"/>
-      <w:r>
-        <w:t xml:space="preserve"> [],</w:t>
-      </w:r>
-      <w:r>
-        <w:t xml:space="preserve"> </w:t>
-      </w:r>
-      <w:proofErr w:type="spellStart"/>
-      <w:r>
-        <w:rPr>
-          <w:rStyle w:val="Instruction2Tegn"/>
-        </w:rPr>
-        <w:t>Sub</w:t>
-      </w:r>
-      <w:r>
-        <w:rPr>
-          <w:rStyle w:val="Instruction2Tegn"/>
-        </w:rPr>
-        <w:t>D</w:t>
-      </w:r>
-      <w:proofErr w:type="spellEnd"/>
-      <w:r>
-        <w:t xml:space="preserve"> [],</w:t>
-      </w:r>
-      <w:r>
-        <w:t xml:space="preserve"> </w:t>
-      </w:r>
-      <w:proofErr w:type="spellStart"/>
-      <w:r>
-        <w:rPr>
-          <w:rStyle w:val="Instruction2Tegn"/>
-        </w:rPr>
-        <w:t>Sub</w:t>
-      </w:r>
-      <w:r>
-        <w:rPr>
-          <w:rStyle w:val="Instruction2Tegn"/>
-        </w:rPr>
-        <w:t>Q</w:t>
-      </w:r>
-      <w:proofErr w:type="spellEnd"/>
-      <w:r>
-        <w:t xml:space="preserve"> [],</w:t>
-      </w:r>
-      <w:r>
-        <w:t xml:space="preserve"> </w:t>
-      </w:r>
-      <w:proofErr w:type="spellStart"/>
-      <w:r>
-        <w:rPr>
-          <w:rStyle w:val="Instruction2Tegn"/>
-        </w:rPr>
-        <w:t>Sub</w:t>
-      </w:r>
-      <w:r>
-        <w:rPr>
-          <w:rStyle w:val="Instruction2Tegn"/>
-        </w:rPr>
         <w:t>F</w:t>
       </w:r>
-      <w:proofErr w:type="spellEnd"/>
       <w:r>
         <w:t xml:space="preserve"> []</w:t>
       </w:r>
@@ -6390,7 +6421,6 @@
       <w:r>
         <w:tab/>
       </w:r>
-      <w:proofErr w:type="spellStart"/>
       <w:r>
         <w:rPr>
           <w:rStyle w:val="CodeTegn"/>
@@ -6403,89 +6433,122 @@
         </w:rPr>
         <w:t>Q</w:t>
       </w:r>
-      <w:proofErr w:type="spellEnd"/>
+      <w:r>
+        <w:rPr>
+          <w:rStyle w:val="CodeTegn"/>
+        </w:rPr>
+        <w:t xml:space="preserve"> 10</w:t>
+      </w:r>
+      <w:r>
+        <w:rPr>
+          <w:rStyle w:val="CodeTegn"/>
+        </w:rPr>
+        <w:t>0</w:t>
+      </w:r>
+      <w:r>
+        <w:rPr>
+          <w:rStyle w:val="CodeTegn"/>
+        </w:rPr>
+        <w:t xml:space="preserve"> ; arg 1 (the </w:t>
+      </w:r>
+      <w:r>
+        <w:rPr>
+          <w:rStyle w:val="CodeTegn"/>
+        </w:rPr>
+        <w:t>quad</w:t>
+      </w:r>
+      <w:r>
+        <w:rPr>
+          <w:rStyle w:val="CodeTegn"/>
+        </w:rPr>
+        <w:t xml:space="preserve"> at memory location 10</w:t>
+      </w:r>
+      <w:r>
+        <w:rPr>
+          <w:rStyle w:val="CodeTegn"/>
+        </w:rPr>
+        <w:t>0</w:t>
+      </w:r>
+      <w:r>
+        <w:rPr>
+          <w:rStyle w:val="CodeTegn"/>
+        </w:rPr>
+        <w:t>)</w:t>
+      </w:r>
+      <w:r>
+        <w:rPr>
+          <w:rStyle w:val="CodeTegn"/>
+        </w:rPr>
+        <w:br/>
+        <w:t>Push</w:t>
+      </w:r>
+      <w:r>
+        <w:rPr>
+          <w:rStyle w:val="CodeTegn"/>
+        </w:rPr>
+        <w:t>L</w:t>
+      </w:r>
+      <w:r>
+        <w:rPr>
+          <w:rStyle w:val="CodeTegn"/>
+        </w:rPr>
+        <w:t>Q</w:t>
+      </w:r>
       <w:r>
         <w:rPr>
           <w:rStyle w:val="CodeTegn"/>
         </w:rPr>
         <w:t xml:space="preserve"> </w:t>
       </w:r>
-      <w:proofErr w:type="gramStart"/>
-      <w:r>
-        <w:rPr>
-          <w:rStyle w:val="CodeTegn"/>
-        </w:rPr>
-        <w:t>10</w:t>
-      </w:r>
-      <w:r>
-        <w:rPr>
-          <w:rStyle w:val="CodeTegn"/>
-        </w:rPr>
-        <w:t>0</w:t>
-      </w:r>
-      <w:r>
-        <w:rPr>
-          <w:rStyle w:val="CodeTegn"/>
-        </w:rPr>
-        <w:t xml:space="preserve"> ;</w:t>
-      </w:r>
-      <w:proofErr w:type="gramEnd"/>
+      <w:r>
+        <w:rPr>
+          <w:rStyle w:val="CodeTegn"/>
+        </w:rPr>
+        <w:t xml:space="preserve">104 </w:t>
+      </w:r>
+      <w:r>
+        <w:rPr>
+          <w:rStyle w:val="CodeTegn"/>
+        </w:rPr>
+        <w:t>; arg 2 (</w:t>
+      </w:r>
+      <w:r>
+        <w:rPr>
+          <w:rStyle w:val="CodeTegn"/>
+        </w:rPr>
+        <w:t>the quad at memory location 104)</w:t>
+      </w:r>
+      <w:r>
+        <w:rPr>
+          <w:rStyle w:val="CodeTegn"/>
+        </w:rPr>
+        <w:br/>
+        <w:t>SubQ</w:t>
+      </w:r>
+      <w:r>
+        <w:rPr>
+          <w:rStyle w:val="CodeTegn"/>
+        </w:rPr>
+        <w:t xml:space="preserve">      </w:t>
+      </w:r>
       <w:r>
         <w:rPr>
           <w:rStyle w:val="CodeTegn"/>
         </w:rPr>
         <w:t xml:space="preserve"> </w:t>
       </w:r>
-      <w:proofErr w:type="spellStart"/>
-      <w:r>
-        <w:rPr>
-          <w:rStyle w:val="CodeTegn"/>
-        </w:rPr>
-        <w:t>arg</w:t>
-      </w:r>
-      <w:proofErr w:type="spellEnd"/>
-      <w:r>
-        <w:rPr>
-          <w:rStyle w:val="CodeTegn"/>
-        </w:rPr>
-        <w:t xml:space="preserve"> 1 (the </w:t>
-      </w:r>
-      <w:r>
-        <w:rPr>
-          <w:rStyle w:val="CodeTegn"/>
-        </w:rPr>
-        <w:t>quad</w:t>
-      </w:r>
-      <w:r>
-        <w:rPr>
-          <w:rStyle w:val="CodeTegn"/>
-        </w:rPr>
-        <w:t xml:space="preserve"> at memory location 10</w:t>
-      </w:r>
-      <w:r>
-        <w:rPr>
-          <w:rStyle w:val="CodeTegn"/>
-        </w:rPr>
-        <w:t>0</w:t>
-      </w:r>
-      <w:r>
-        <w:rPr>
-          <w:rStyle w:val="CodeTegn"/>
-        </w:rPr>
-        <w:t>)</w:t>
+      <w:r>
+        <w:rPr>
+          <w:rStyle w:val="CodeTegn"/>
+        </w:rPr>
+        <w:t>; sub ‘em</w:t>
       </w:r>
       <w:r>
         <w:rPr>
           <w:rStyle w:val="CodeTegn"/>
         </w:rPr>
         <w:br/>
-      </w:r>
-      <w:proofErr w:type="spellStart"/>
-      <w:r>
-        <w:rPr>
-          <w:rStyle w:val="CodeTegn"/>
-        </w:rPr>
-        <w:t>Push</w:t>
+        <w:t>Pop</w:t>
       </w:r>
       <w:r>
         <w:rPr>
@@ -6497,118 +6560,7 @@
         <w:rPr>
           <w:rStyle w:val="CodeTegn"/>
         </w:rPr>
-        <w:t>Q</w:t>
-      </w:r>
-      <w:proofErr w:type="spellEnd"/>
-      <w:r>
-        <w:rPr>
-          <w:rStyle w:val="CodeTegn"/>
-        </w:rPr>
-        <w:t xml:space="preserve"> </w:t>
-      </w:r>
-      <w:r>
-        <w:rPr>
-          <w:rStyle w:val="CodeTegn"/>
-        </w:rPr>
-        <w:t xml:space="preserve">104 </w:t>
-      </w:r>
-      <w:r>
-        <w:rPr>
-          <w:rStyle w:val="CodeTegn"/>
-        </w:rPr>
-        <w:t xml:space="preserve">; </w:t>
-      </w:r>
-      <w:proofErr w:type="spellStart"/>
-      <w:r>
-        <w:rPr>
-          <w:rStyle w:val="CodeTegn"/>
-        </w:rPr>
-        <w:t>arg</w:t>
-      </w:r>
-      <w:proofErr w:type="spellEnd"/>
-      <w:r>
-        <w:rPr>
-          <w:rStyle w:val="CodeTegn"/>
-        </w:rPr>
-        <w:t xml:space="preserve"> 2 (</w:t>
-      </w:r>
-      <w:r>
-        <w:rPr>
-          <w:rStyle w:val="CodeTegn"/>
-        </w:rPr>
-        <w:t>the quad at memory location 104)</w:t>
-      </w:r>
-      <w:r>
-        <w:rPr>
-          <w:rStyle w:val="CodeTegn"/>
-        </w:rPr>
-        <w:br/>
-      </w:r>
-      <w:proofErr w:type="spellStart"/>
-      <w:r>
-        <w:rPr>
-          <w:rStyle w:val="CodeTegn"/>
-        </w:rPr>
-        <w:t>SubQ</w:t>
-      </w:r>
-      <w:proofErr w:type="spellEnd"/>
-      <w:r>
-        <w:rPr>
-          <w:rStyle w:val="CodeTegn"/>
-        </w:rPr>
-        <w:t xml:space="preserve">      </w:t>
-      </w:r>
-      <w:r>
-        <w:rPr>
-          <w:rStyle w:val="CodeTegn"/>
-        </w:rPr>
-        <w:t xml:space="preserve"> </w:t>
-      </w:r>
-      <w:r>
-        <w:rPr>
-          <w:rStyle w:val="CodeTegn"/>
-        </w:rPr>
-        <w:t>; sub ‘</w:t>
-      </w:r>
-      <w:proofErr w:type="spellStart"/>
-      <w:r>
-        <w:rPr>
-          <w:rStyle w:val="CodeTegn"/>
-        </w:rPr>
-        <w:t>em</w:t>
-      </w:r>
-      <w:proofErr w:type="spellEnd"/>
-      <w:r>
-        <w:rPr>
-          <w:rStyle w:val="CodeTegn"/>
-        </w:rPr>
-        <w:br/>
-      </w:r>
-      <w:proofErr w:type="spellStart"/>
-      <w:r>
-        <w:rPr>
-          <w:rStyle w:val="CodeTegn"/>
-        </w:rPr>
-        <w:t>Pop</w:t>
-      </w:r>
-      <w:r>
-        <w:rPr>
-          <w:rStyle w:val="CodeTegn"/>
-        </w:rPr>
-        <w:t>L</w:t>
-      </w:r>
-      <w:r>
-        <w:rPr>
-          <w:rStyle w:val="CodeTegn"/>
-        </w:rPr>
-        <w:t>Q</w:t>
-      </w:r>
-      <w:proofErr w:type="spellEnd"/>
-      <w:r>
-        <w:rPr>
-          <w:rStyle w:val="CodeTegn"/>
-        </w:rPr>
-        <w:t xml:space="preserve"> </w:t>
+        <w:t xml:space="preserve">Q </w:t>
       </w:r>
       <w:r>
         <w:rPr>
@@ -6622,8 +6574,8 @@
         <w:pStyle w:val="Instruction"/>
       </w:pPr>
       <w:bookmarkStart w:id="15" w:name="_Toc190543027"/>
-      <w:bookmarkStart w:id="16" w:name="_Toc196298157"/>
-      <w:bookmarkStart w:id="17" w:name="_Toc190543028"/>
+      <w:bookmarkStart w:id="16" w:name="_Toc190543028"/>
+      <w:bookmarkStart w:id="17" w:name="_Toc198656856"/>
       <w:r>
         <w:t>Mul</w:t>
       </w:r>
@@ -6631,7 +6583,7 @@
       <w:r>
         <w:t>tiply</w:t>
       </w:r>
-      <w:bookmarkEnd w:id="16"/>
+      <w:bookmarkEnd w:id="17"/>
     </w:p>
     <w:p>
       <w:r>
@@ -6684,47 +6636,39 @@
       <w:r>
         <w:tab/>
       </w:r>
-      <w:proofErr w:type="spellStart"/>
       <w:r>
         <w:rPr>
           <w:rStyle w:val="Instruction2Tegn"/>
         </w:rPr>
         <w:t>MulS</w:t>
       </w:r>
-      <w:proofErr w:type="spellEnd"/>
       <w:r>
         <w:t xml:space="preserve"> [], </w:t>
       </w:r>
-      <w:proofErr w:type="spellStart"/>
       <w:r>
         <w:rPr>
           <w:rStyle w:val="Instruction2Tegn"/>
         </w:rPr>
         <w:t>MulD</w:t>
       </w:r>
-      <w:proofErr w:type="spellEnd"/>
       <w:r>
         <w:t xml:space="preserve"> [], </w:t>
       </w:r>
-      <w:proofErr w:type="spellStart"/>
       <w:r>
         <w:rPr>
           <w:rStyle w:val="Instruction2Tegn"/>
         </w:rPr>
         <w:t>MulQ</w:t>
       </w:r>
-      <w:proofErr w:type="spellEnd"/>
       <w:r>
         <w:t xml:space="preserve"> [], </w:t>
       </w:r>
-      <w:proofErr w:type="spellStart"/>
       <w:r>
         <w:rPr>
           <w:rStyle w:val="Instruction2Tegn"/>
         </w:rPr>
         <w:t>MulF</w:t>
       </w:r>
-      <w:proofErr w:type="spellEnd"/>
       <w:r>
         <w:t xml:space="preserve"> []</w:t>
       </w:r>
@@ -6768,7 +6712,6 @@
       <w:r>
         <w:tab/>
       </w:r>
-      <w:proofErr w:type="spellStart"/>
       <w:r>
         <w:rPr>
           <w:rStyle w:val="CodeTegn"/>
@@ -6785,55 +6728,52 @@
         <w:rPr>
           <w:rStyle w:val="CodeTegn"/>
         </w:rPr>
-        <w:t>Q</w:t>
-      </w:r>
-      <w:proofErr w:type="spellEnd"/>
+        <w:t>Q 100 ; arg 1 (the quad at memory location 100)</w:t>
+      </w:r>
+      <w:r>
+        <w:rPr>
+          <w:rStyle w:val="CodeTegn"/>
+        </w:rPr>
+        <w:br/>
+        <w:t>Push</w:t>
+      </w:r>
+      <w:r>
+        <w:rPr>
+          <w:rStyle w:val="CodeTegn"/>
+        </w:rPr>
+        <w:t>L</w:t>
+      </w:r>
+      <w:r>
+        <w:rPr>
+          <w:rStyle w:val="CodeTegn"/>
+        </w:rPr>
+        <w:t>Q 104 ; arg 2 (the quad at memory location 104)</w:t>
+      </w:r>
+      <w:r>
+        <w:rPr>
+          <w:rStyle w:val="CodeTegn"/>
+        </w:rPr>
+        <w:br/>
+        <w:t xml:space="preserve">MulQ  </w:t>
+      </w:r>
       <w:r>
         <w:rPr>
           <w:rStyle w:val="CodeTegn"/>
         </w:rPr>
         <w:t xml:space="preserve"> </w:t>
       </w:r>
-      <w:proofErr w:type="gramStart"/>
-      <w:r>
-        <w:rPr>
-          <w:rStyle w:val="CodeTegn"/>
-        </w:rPr>
-        <w:t>100 ;</w:t>
-      </w:r>
-      <w:proofErr w:type="gramEnd"/>
-      <w:r>
-        <w:rPr>
-          <w:rStyle w:val="CodeTegn"/>
-        </w:rPr>
-        <w:t xml:space="preserve"> </w:t>
-      </w:r>
-      <w:proofErr w:type="spellStart"/>
-      <w:r>
-        <w:rPr>
-          <w:rStyle w:val="CodeTegn"/>
-        </w:rPr>
-        <w:t>arg</w:t>
-      </w:r>
-      <w:proofErr w:type="spellEnd"/>
-      <w:r>
-        <w:rPr>
-          <w:rStyle w:val="CodeTegn"/>
-        </w:rPr>
-        <w:t xml:space="preserve"> 1 (the quad at memory location 100)</w:t>
+      <w:r>
+        <w:rPr>
+          <w:rStyle w:val="CodeTegn"/>
+        </w:rPr>
+        <w:t xml:space="preserve">    ; Multiply them</w:t>
       </w:r>
       <w:r>
         <w:rPr>
           <w:rStyle w:val="CodeTegn"/>
         </w:rPr>
         <w:br/>
-      </w:r>
-      <w:proofErr w:type="spellStart"/>
-      <w:r>
-        <w:rPr>
-          <w:rStyle w:val="CodeTegn"/>
-        </w:rPr>
-        <w:t>Push</w:t>
+        <w:t>Pop</w:t>
       </w:r>
       <w:r>
         <w:rPr>
@@ -6845,119 +6785,21 @@
         <w:rPr>
           <w:rStyle w:val="CodeTegn"/>
         </w:rPr>
-        <w:t>Q</w:t>
-      </w:r>
-      <w:proofErr w:type="spellEnd"/>
-      <w:r>
-        <w:rPr>
-          <w:rStyle w:val="CodeTegn"/>
-        </w:rPr>
-        <w:t xml:space="preserve"> 104 ; </w:t>
-      </w:r>
-      <w:proofErr w:type="spellStart"/>
-      <w:r>
-        <w:rPr>
-          <w:rStyle w:val="CodeTegn"/>
-        </w:rPr>
-        <w:t>arg</w:t>
-      </w:r>
-      <w:proofErr w:type="spellEnd"/>
-      <w:r>
-        <w:rPr>
-          <w:rStyle w:val="CodeTegn"/>
-        </w:rPr>
-        <w:t xml:space="preserve"> 2 (the quad at memory location 104)</w:t>
+        <w:t>Q 108  ; put result at location 108</w:t>
       </w:r>
       <w:r>
         <w:rPr>
           <w:rStyle w:val="CodeTegn"/>
         </w:rPr>
         <w:br/>
-      </w:r>
-      <w:proofErr w:type="spellStart"/>
-      <w:r>
-        <w:rPr>
-          <w:rStyle w:val="CodeTegn"/>
-        </w:rPr>
-        <w:t>MulQ</w:t>
-      </w:r>
-      <w:proofErr w:type="spellEnd"/>
-      <w:r>
-        <w:rPr>
-          <w:rStyle w:val="CodeTegn"/>
-        </w:rPr>
-        <w:t xml:space="preserve">  </w:t>
-      </w:r>
-      <w:r>
-        <w:rPr>
-          <w:rStyle w:val="CodeTegn"/>
-        </w:rPr>
-        <w:t xml:space="preserve"> </w:t>
-      </w:r>
-      <w:r>
-        <w:rPr>
-          <w:rStyle w:val="CodeTegn"/>
-        </w:rPr>
-        <w:t xml:space="preserve">    ; Multiply them</w:t>
-      </w:r>
-      <w:r>
-        <w:rPr>
-          <w:rStyle w:val="CodeTegn"/>
-        </w:rPr>
-        <w:br/>
-      </w:r>
-      <w:proofErr w:type="spellStart"/>
-      <w:r>
-        <w:rPr>
-          <w:rStyle w:val="CodeTegn"/>
-        </w:rPr>
-        <w:t>Pop</w:t>
-      </w:r>
-      <w:r>
-        <w:rPr>
-          <w:rStyle w:val="CodeTegn"/>
-        </w:rPr>
-        <w:t>L</w:t>
-      </w:r>
-      <w:r>
-        <w:rPr>
-          <w:rStyle w:val="CodeTegn"/>
-        </w:rPr>
-        <w:t>Q</w:t>
-      </w:r>
-      <w:proofErr w:type="spellEnd"/>
-      <w:r>
-        <w:rPr>
-          <w:rStyle w:val="CodeTegn"/>
-        </w:rPr>
-        <w:t xml:space="preserve"> 108  ; put result at location 108</w:t>
-      </w:r>
-      <w:r>
-        <w:rPr>
-          <w:rStyle w:val="CodeTegn"/>
-        </w:rPr>
-        <w:br/>
-      </w:r>
-      <w:proofErr w:type="spellStart"/>
-      <w:r>
-        <w:rPr>
-          <w:rStyle w:val="CodeTegn"/>
-        </w:rPr>
-        <w:t>PopQ</w:t>
-      </w:r>
-      <w:proofErr w:type="spellEnd"/>
-      <w:r>
-        <w:rPr>
-          <w:rStyle w:val="CodeTegn"/>
-        </w:rPr>
-        <w:t xml:space="preserve"> 112  ; ...and 112</w:t>
+        <w:t>PopQ 112  ; ...and 112</w:t>
       </w:r>
     </w:p>
     <w:p>
       <w:pPr>
         <w:pStyle w:val="Instruction"/>
       </w:pPr>
-      <w:bookmarkStart w:id="18" w:name="_Toc196298158"/>
+      <w:bookmarkStart w:id="18" w:name="_Toc198656857"/>
       <w:r>
         <w:t>Div</w:t>
       </w:r>
@@ -7014,7 +6856,6 @@
       <w:r>
         <w:tab/>
       </w:r>
-      <w:proofErr w:type="spellStart"/>
       <w:r>
         <w:rPr>
           <w:rStyle w:val="Instruction2Tegn"/>
@@ -7027,15 +6868,9 @@
         </w:rPr>
         <w:t>S</w:t>
       </w:r>
-      <w:proofErr w:type="spellEnd"/>
-      <w:r>
-        <w:t xml:space="preserve"> []</w:t>
-      </w:r>
-      <w:proofErr w:type="gramStart"/>
-      <w:r>
-        <w:t>,</w:t>
-      </w:r>
-      <w:proofErr w:type="spellStart"/>
+      <w:r>
+        <w:t xml:space="preserve"> [],</w:t>
+      </w:r>
       <w:r>
         <w:rPr>
           <w:rStyle w:val="Instruction2Tegn"/>
@@ -7048,12 +6883,9 @@
         </w:rPr>
         <w:t>D</w:t>
       </w:r>
-      <w:proofErr w:type="spellEnd"/>
-      <w:proofErr w:type="gramEnd"/>
       <w:r>
         <w:t xml:space="preserve"> [],</w:t>
       </w:r>
-      <w:proofErr w:type="spellStart"/>
       <w:r>
         <w:rPr>
           <w:rStyle w:val="Instruction2Tegn"/>
@@ -7066,11 +6898,9 @@
         </w:rPr>
         <w:t>Q</w:t>
       </w:r>
-      <w:proofErr w:type="spellEnd"/>
       <w:r>
         <w:t xml:space="preserve"> [], </w:t>
       </w:r>
-      <w:proofErr w:type="spellStart"/>
       <w:r>
         <w:rPr>
           <w:rStyle w:val="Instruction2Tegn"/>
@@ -7083,7 +6913,6 @@
         </w:rPr>
         <w:t>F</w:t>
       </w:r>
-      <w:proofErr w:type="spellEnd"/>
       <w:r>
         <w:t xml:space="preserve"> []</w:t>
       </w:r>
@@ -7128,7 +6957,6 @@
       <w:r>
         <w:tab/>
       </w:r>
-      <w:proofErr w:type="spellStart"/>
       <w:r>
         <w:rPr>
           <w:rStyle w:val="CodeTegn"/>
@@ -7139,42 +6967,73 @@
         <w:rPr>
           <w:rStyle w:val="CodeTegn"/>
         </w:rPr>
-        <w:t>Q</w:t>
-      </w:r>
-      <w:proofErr w:type="spellEnd"/>
+        <w:t>Q 100 ; arg 1 (the quad at memory location 100)</w:t>
+      </w:r>
+      <w:r>
+        <w:rPr>
+          <w:rStyle w:val="CodeTegn"/>
+        </w:rPr>
+        <w:br/>
+      </w:r>
+      <w:r>
+        <w:rPr>
+          <w:rStyle w:val="CodeTegn"/>
+        </w:rPr>
+        <w:t>Push</w:t>
+      </w:r>
+      <w:r>
+        <w:rPr>
+          <w:rStyle w:val="CodeTegn"/>
+        </w:rPr>
+        <w:t>Q 104 ; arg 2 (the quad at memory location 104)</w:t>
+      </w:r>
+      <w:r>
+        <w:rPr>
+          <w:rStyle w:val="CodeTegn"/>
+        </w:rPr>
+        <w:br/>
+      </w:r>
+      <w:r>
+        <w:rPr>
+          <w:rStyle w:val="CodeTegn"/>
+        </w:rPr>
+        <w:t>Div</w:t>
+      </w:r>
+      <w:r>
+        <w:rPr>
+          <w:rStyle w:val="CodeTegn"/>
+        </w:rPr>
+        <w:t xml:space="preserve">Q     </w:t>
+      </w:r>
       <w:r>
         <w:rPr>
           <w:rStyle w:val="CodeTegn"/>
         </w:rPr>
         <w:t xml:space="preserve"> </w:t>
       </w:r>
-      <w:proofErr w:type="gramStart"/>
-      <w:r>
-        <w:rPr>
-          <w:rStyle w:val="CodeTegn"/>
-        </w:rPr>
-        <w:t>100 ;</w:t>
-      </w:r>
-      <w:proofErr w:type="gramEnd"/>
-      <w:r>
-        <w:rPr>
-          <w:rStyle w:val="CodeTegn"/>
-        </w:rPr>
-        <w:t xml:space="preserve"> </w:t>
-      </w:r>
-      <w:proofErr w:type="spellStart"/>
-      <w:r>
-        <w:rPr>
-          <w:rStyle w:val="CodeTegn"/>
-        </w:rPr>
-        <w:t>arg</w:t>
-      </w:r>
-      <w:proofErr w:type="spellEnd"/>
-      <w:r>
-        <w:rPr>
-          <w:rStyle w:val="CodeTegn"/>
-        </w:rPr>
-        <w:t xml:space="preserve"> 1 (the quad at memory location 100)</w:t>
+      <w:r>
+        <w:rPr>
+          <w:rStyle w:val="CodeTegn"/>
+        </w:rPr>
+        <w:t xml:space="preserve"> ; </w:t>
+      </w:r>
+      <w:r>
+        <w:rPr>
+          <w:rStyle w:val="CodeTegn"/>
+        </w:rPr>
+        <w:t xml:space="preserve">Div </w:t>
+      </w:r>
+      <w:r>
+        <w:rPr>
+          <w:rStyle w:val="CodeTegn"/>
+        </w:rPr>
+        <w:t>‘</w:t>
+      </w:r>
+      <w:r>
+        <w:rPr>
+          <w:rStyle w:val="CodeTegn"/>
+        </w:rPr>
+        <w:t>em</w:t>
       </w:r>
       <w:r>
         <w:rPr>
@@ -7182,109 +7041,29 @@
         </w:rPr>
         <w:br/>
       </w:r>
-      <w:proofErr w:type="spellStart"/>
-      <w:r>
-        <w:rPr>
-          <w:rStyle w:val="CodeTegn"/>
-        </w:rPr>
-        <w:t>Push</w:t>
-      </w:r>
-      <w:r>
-        <w:rPr>
-          <w:rStyle w:val="CodeTegn"/>
-        </w:rPr>
-        <w:t>Q</w:t>
-      </w:r>
-      <w:proofErr w:type="spellEnd"/>
-      <w:r>
-        <w:rPr>
-          <w:rStyle w:val="CodeTegn"/>
-        </w:rPr>
-        <w:t xml:space="preserve"> 104 ; </w:t>
-      </w:r>
-      <w:proofErr w:type="spellStart"/>
-      <w:r>
-        <w:rPr>
-          <w:rStyle w:val="CodeTegn"/>
-        </w:rPr>
-        <w:t>arg</w:t>
-      </w:r>
-      <w:proofErr w:type="spellEnd"/>
-      <w:r>
-        <w:rPr>
-          <w:rStyle w:val="CodeTegn"/>
-        </w:rPr>
-        <w:t xml:space="preserve"> 2 (the quad at memory location 104)</w:t>
+      <w:r>
+        <w:rPr>
+          <w:rStyle w:val="CodeTegn"/>
+        </w:rPr>
+        <w:t>Pop</w:t>
+      </w:r>
+      <w:r>
+        <w:rPr>
+          <w:rStyle w:val="CodeTegn"/>
+        </w:rPr>
+        <w:t>L</w:t>
+      </w:r>
+      <w:r>
+        <w:rPr>
+          <w:rStyle w:val="CodeTegn"/>
+        </w:rPr>
+        <w:t>Q 108  ; put result at location 108</w:t>
       </w:r>
       <w:r>
         <w:rPr>
           <w:rStyle w:val="CodeTegn"/>
         </w:rPr>
         <w:br/>
-      </w:r>
-      <w:proofErr w:type="spellStart"/>
-      <w:r>
-        <w:rPr>
-          <w:rStyle w:val="CodeTegn"/>
-        </w:rPr>
-        <w:t>Div</w:t>
-      </w:r>
-      <w:r>
-        <w:rPr>
-          <w:rStyle w:val="CodeTegn"/>
-        </w:rPr>
-        <w:t>Q</w:t>
-      </w:r>
-      <w:proofErr w:type="spellEnd"/>
-      <w:r>
-        <w:rPr>
-          <w:rStyle w:val="CodeTegn"/>
-        </w:rPr>
-        <w:t xml:space="preserve">     </w:t>
-      </w:r>
-      <w:r>
-        <w:rPr>
-          <w:rStyle w:val="CodeTegn"/>
-        </w:rPr>
-        <w:t xml:space="preserve"> </w:t>
-      </w:r>
-      <w:r>
-        <w:rPr>
-          <w:rStyle w:val="CodeTegn"/>
-        </w:rPr>
-        <w:t xml:space="preserve"> ; </w:t>
-      </w:r>
-      <w:r>
-        <w:rPr>
-          <w:rStyle w:val="CodeTegn"/>
-        </w:rPr>
-        <w:t xml:space="preserve">Div </w:t>
-      </w:r>
-      <w:r>
-        <w:rPr>
-          <w:rStyle w:val="CodeTegn"/>
-        </w:rPr>
-        <w:t>‘</w:t>
-      </w:r>
-      <w:proofErr w:type="spellStart"/>
-      <w:r>
-        <w:rPr>
-          <w:rStyle w:val="CodeTegn"/>
-        </w:rPr>
-        <w:t>em</w:t>
-      </w:r>
-      <w:proofErr w:type="spellEnd"/>
-      <w:r>
-        <w:rPr>
-          <w:rStyle w:val="CodeTegn"/>
-        </w:rPr>
-        <w:br/>
-      </w:r>
-      <w:proofErr w:type="spellStart"/>
-      <w:r>
-        <w:rPr>
-          <w:rStyle w:val="CodeTegn"/>
-        </w:rPr>
         <w:t>Pop</w:t>
       </w:r>
       <w:r>
@@ -7297,57 +7076,18 @@
         <w:rPr>
           <w:rStyle w:val="CodeTegn"/>
         </w:rPr>
-        <w:t>Q</w:t>
-      </w:r>
-      <w:proofErr w:type="spellEnd"/>
-      <w:r>
-        <w:rPr>
-          <w:rStyle w:val="CodeTegn"/>
-        </w:rPr>
-        <w:t xml:space="preserve"> 108  ; put result at location 108</w:t>
-      </w:r>
-      <w:r>
-        <w:rPr>
-          <w:rStyle w:val="CodeTegn"/>
-        </w:rPr>
-        <w:br/>
-      </w:r>
-      <w:proofErr w:type="spellStart"/>
-      <w:r>
-        <w:rPr>
-          <w:rStyle w:val="CodeTegn"/>
-        </w:rPr>
-        <w:t>Pop</w:t>
-      </w:r>
-      <w:r>
-        <w:rPr>
-          <w:rStyle w:val="CodeTegn"/>
-        </w:rPr>
-        <w:t>L</w:t>
-      </w:r>
-      <w:r>
-        <w:rPr>
-          <w:rStyle w:val="CodeTegn"/>
-        </w:rPr>
-        <w:t>Q</w:t>
-      </w:r>
-      <w:proofErr w:type="spellEnd"/>
-      <w:r>
-        <w:rPr>
-          <w:rStyle w:val="CodeTegn"/>
-        </w:rPr>
-        <w:t xml:space="preserve"> 112  ; ...and 112</w:t>
+        <w:t>Q 112  ; ...and 112</w:t>
       </w:r>
     </w:p>
     <w:p>
       <w:pPr>
         <w:pStyle w:val="Instruction"/>
       </w:pPr>
-      <w:bookmarkStart w:id="19" w:name="_Toc196298159"/>
+      <w:bookmarkStart w:id="19" w:name="_Toc198656858"/>
       <w:r>
         <w:t>Inc</w:t>
       </w:r>
-      <w:bookmarkEnd w:id="17"/>
+      <w:bookmarkEnd w:id="16"/>
       <w:r>
         <w:t>rement</w:t>
       </w:r>
@@ -7371,7 +7111,6 @@
       <w:r>
         <w:tab/>
       </w:r>
-      <w:proofErr w:type="spellStart"/>
       <w:r>
         <w:rPr>
           <w:rStyle w:val="Instruction2Tegn"/>
@@ -7384,11 +7123,9 @@
         </w:rPr>
         <w:t>S</w:t>
       </w:r>
-      <w:proofErr w:type="spellEnd"/>
       <w:r>
         <w:t xml:space="preserve"> [], </w:t>
       </w:r>
-      <w:proofErr w:type="spellStart"/>
       <w:r>
         <w:rPr>
           <w:rStyle w:val="Instruction2Tegn"/>
@@ -7401,11 +7138,9 @@
         </w:rPr>
         <w:t>D</w:t>
       </w:r>
-      <w:proofErr w:type="spellEnd"/>
       <w:r>
         <w:t xml:space="preserve"> [], </w:t>
       </w:r>
-      <w:proofErr w:type="spellStart"/>
       <w:r>
         <w:rPr>
           <w:rStyle w:val="Instruction2Tegn"/>
@@ -7418,11 +7153,9 @@
         </w:rPr>
         <w:t>Q</w:t>
       </w:r>
-      <w:proofErr w:type="spellEnd"/>
       <w:r>
         <w:t xml:space="preserve"> [], </w:t>
       </w:r>
-      <w:proofErr w:type="spellStart"/>
       <w:r>
         <w:rPr>
           <w:rStyle w:val="Instruction2Tegn"/>
@@ -7435,7 +7168,6 @@
         </w:rPr>
         <w:t>F</w:t>
       </w:r>
-      <w:proofErr w:type="spellEnd"/>
       <w:r>
         <w:t xml:space="preserve"> []</w:t>
       </w:r>
@@ -7479,7 +7211,6 @@
       <w:r>
         <w:tab/>
       </w:r>
-      <w:proofErr w:type="spellStart"/>
       <w:r>
         <w:rPr>
           <w:rStyle w:val="CodeTegn"/>
@@ -7498,21 +7229,54 @@
         </w:rPr>
         <w:t>S</w:t>
       </w:r>
-      <w:proofErr w:type="spellEnd"/>
+      <w:r>
+        <w:rPr>
+          <w:rStyle w:val="CodeTegn"/>
+        </w:rPr>
+        <w:t xml:space="preserve"> 100 ; </w:t>
+      </w:r>
+      <w:r>
+        <w:rPr>
+          <w:rStyle w:val="CodeTegn"/>
+        </w:rPr>
+        <w:t>push the value</w:t>
+      </w:r>
+      <w:r>
+        <w:rPr>
+          <w:rStyle w:val="CodeTegn"/>
+        </w:rPr>
+        <w:t xml:space="preserve"> (the </w:t>
+      </w:r>
+      <w:r>
+        <w:rPr>
+          <w:rStyle w:val="CodeTegn"/>
+        </w:rPr>
+        <w:t>single</w:t>
+      </w:r>
+      <w:r>
+        <w:rPr>
+          <w:rStyle w:val="CodeTegn"/>
+        </w:rPr>
+        <w:t xml:space="preserve"> at memory location 100)</w:t>
+      </w:r>
+      <w:r>
+        <w:rPr>
+          <w:rStyle w:val="CodeTegn"/>
+        </w:rPr>
+        <w:br/>
+      </w:r>
+      <w:r>
+        <w:rPr>
+          <w:rStyle w:val="CodeTegn"/>
+        </w:rPr>
+        <w:t>IncS</w:t>
+      </w:r>
       <w:r>
         <w:rPr>
           <w:rStyle w:val="CodeTegn"/>
         </w:rPr>
         <w:t xml:space="preserve"> </w:t>
       </w:r>
-      <w:proofErr w:type="gramStart"/>
-      <w:r>
-        <w:rPr>
-          <w:rStyle w:val="CodeTegn"/>
-        </w:rPr>
-        <w:t>100 ;</w:t>
-      </w:r>
-      <w:proofErr w:type="gramEnd"/>
       <w:r>
         <w:rPr>
           <w:rStyle w:val="CodeTegn"/>
@@ -7523,25 +7287,13 @@
         <w:rPr>
           <w:rStyle w:val="CodeTegn"/>
         </w:rPr>
-        <w:t>push the value</w:t>
-      </w:r>
-      <w:r>
-        <w:rPr>
-          <w:rStyle w:val="CodeTegn"/>
-        </w:rPr>
-        <w:t xml:space="preserve"> (the </w:t>
-      </w:r>
-      <w:r>
-        <w:rPr>
-          <w:rStyle w:val="CodeTegn"/>
-        </w:rPr>
-        <w:t>single</w:t>
-      </w:r>
-      <w:r>
-        <w:rPr>
-          <w:rStyle w:val="CodeTegn"/>
-        </w:rPr>
-        <w:t xml:space="preserve"> at memory location 100)</w:t>
+        <w:t xml:space="preserve">     ; </w:t>
+      </w:r>
+      <w:r>
+        <w:rPr>
+          <w:rStyle w:val="CodeTegn"/>
+        </w:rPr>
+        <w:t>add one</w:t>
       </w:r>
       <w:r>
         <w:rPr>
@@ -7549,14 +7301,54 @@
         </w:rPr>
         <w:br/>
       </w:r>
-      <w:proofErr w:type="spellStart"/>
-      <w:r>
-        <w:rPr>
-          <w:rStyle w:val="CodeTegn"/>
-        </w:rPr>
-        <w:t>IncS</w:t>
-      </w:r>
-      <w:proofErr w:type="spellEnd"/>
+      <w:r>
+        <w:rPr>
+          <w:rStyle w:val="CodeTegn"/>
+        </w:rPr>
+        <w:t>Pop</w:t>
+      </w:r>
+      <w:r>
+        <w:rPr>
+          <w:rStyle w:val="CodeTegn"/>
+        </w:rPr>
+        <w:t>L</w:t>
+      </w:r>
+      <w:r>
+        <w:rPr>
+          <w:rStyle w:val="CodeTegn"/>
+        </w:rPr>
+        <w:t>S</w:t>
+      </w:r>
+      <w:r>
+        <w:rPr>
+          <w:rStyle w:val="CodeTegn"/>
+        </w:rPr>
+        <w:t xml:space="preserve"> 10</w:t>
+      </w:r>
+      <w:r>
+        <w:rPr>
+          <w:rStyle w:val="CodeTegn"/>
+        </w:rPr>
+        <w:t>0</w:t>
+      </w:r>
+      <w:r>
+        <w:rPr>
+          <w:rStyle w:val="CodeTegn"/>
+        </w:rPr>
+        <w:t xml:space="preserve">  ; </w:t>
+      </w:r>
+      <w:r>
+        <w:rPr>
+          <w:rStyle w:val="CodeTegn"/>
+        </w:rPr>
+        <w:t>an</w:t>
+      </w:r>
+      <w:r>
+        <w:rPr>
+          <w:rStyle w:val="CodeTegn"/>
+        </w:rPr>
+        <w:t>d</w:t>
+      </w:r>
       <w:r>
         <w:rPr>
           <w:rStyle w:val="CodeTegn"/>
@@ -7567,86 +7359,6 @@
         <w:rPr>
           <w:rStyle w:val="CodeTegn"/>
         </w:rPr>
-        <w:t xml:space="preserve"> </w:t>
-      </w:r>
-      <w:r>
-        <w:rPr>
-          <w:rStyle w:val="CodeTegn"/>
-        </w:rPr>
-        <w:t xml:space="preserve">     ; </w:t>
-      </w:r>
-      <w:r>
-        <w:rPr>
-          <w:rStyle w:val="CodeTegn"/>
-        </w:rPr>
-        <w:t>add one</w:t>
-      </w:r>
-      <w:r>
-        <w:rPr>
-          <w:rStyle w:val="CodeTegn"/>
-        </w:rPr>
-        <w:br/>
-      </w:r>
-      <w:proofErr w:type="spellStart"/>
-      <w:r>
-        <w:rPr>
-          <w:rStyle w:val="CodeTegn"/>
-        </w:rPr>
-        <w:t>Pop</w:t>
-      </w:r>
-      <w:r>
-        <w:rPr>
-          <w:rStyle w:val="CodeTegn"/>
-        </w:rPr>
-        <w:t>L</w:t>
-      </w:r>
-      <w:r>
-        <w:rPr>
-          <w:rStyle w:val="CodeTegn"/>
-        </w:rPr>
-        <w:t>S</w:t>
-      </w:r>
-      <w:proofErr w:type="spellEnd"/>
-      <w:r>
-        <w:rPr>
-          <w:rStyle w:val="CodeTegn"/>
-        </w:rPr>
-        <w:t xml:space="preserve"> 10</w:t>
-      </w:r>
-      <w:r>
-        <w:rPr>
-          <w:rStyle w:val="CodeTegn"/>
-        </w:rPr>
-        <w:t>0</w:t>
-      </w:r>
-      <w:r>
-        <w:rPr>
-          <w:rStyle w:val="CodeTegn"/>
-        </w:rPr>
-        <w:t xml:space="preserve">  ; </w:t>
-      </w:r>
-      <w:r>
-        <w:rPr>
-          <w:rStyle w:val="CodeTegn"/>
-        </w:rPr>
-        <w:t>an</w:t>
-      </w:r>
-      <w:r>
-        <w:rPr>
-          <w:rStyle w:val="CodeTegn"/>
-        </w:rPr>
-        <w:t>d</w:t>
-      </w:r>
-      <w:r>
-        <w:rPr>
-          <w:rStyle w:val="CodeTegn"/>
-        </w:rPr>
-        <w:t xml:space="preserve"> </w:t>
-      </w:r>
-      <w:r>
-        <w:rPr>
-          <w:rStyle w:val="CodeTegn"/>
-        </w:rPr>
         <w:t>pop</w:t>
       </w:r>
       <w:r>
@@ -7661,7 +7373,7 @@
         <w:pStyle w:val="Instruction"/>
       </w:pPr>
       <w:bookmarkStart w:id="20" w:name="_Toc190543029"/>
-      <w:bookmarkStart w:id="21" w:name="_Toc196298160"/>
+      <w:bookmarkStart w:id="21" w:name="_Toc198656859"/>
       <w:r>
         <w:t>Dec</w:t>
       </w:r>
@@ -7692,47 +7404,39 @@
       <w:r>
         <w:tab/>
       </w:r>
-      <w:proofErr w:type="spellStart"/>
       <w:r>
         <w:rPr>
           <w:rStyle w:val="Instruction2Tegn"/>
         </w:rPr>
         <w:t>DecS</w:t>
       </w:r>
-      <w:proofErr w:type="spellEnd"/>
       <w:r>
         <w:t xml:space="preserve"> [], </w:t>
       </w:r>
-      <w:proofErr w:type="spellStart"/>
       <w:r>
         <w:rPr>
           <w:rStyle w:val="Instruction2Tegn"/>
         </w:rPr>
         <w:t>DecD</w:t>
       </w:r>
-      <w:proofErr w:type="spellEnd"/>
       <w:r>
         <w:t xml:space="preserve"> [], </w:t>
       </w:r>
-      <w:proofErr w:type="spellStart"/>
       <w:r>
         <w:rPr>
           <w:rStyle w:val="Instruction2Tegn"/>
         </w:rPr>
         <w:t>DecQ</w:t>
       </w:r>
-      <w:proofErr w:type="spellEnd"/>
       <w:r>
         <w:t xml:space="preserve"> [], </w:t>
       </w:r>
-      <w:proofErr w:type="spellStart"/>
       <w:r>
         <w:rPr>
           <w:rStyle w:val="Instruction2Tegn"/>
         </w:rPr>
         <w:t>DecF</w:t>
       </w:r>
-      <w:proofErr w:type="spellEnd"/>
       <w:r>
         <w:t xml:space="preserve"> []</w:t>
       </w:r>
@@ -7774,7 +7478,6 @@
       <w:r>
         <w:tab/>
       </w:r>
-      <w:proofErr w:type="spellStart"/>
       <w:r>
         <w:rPr>
           <w:rStyle w:val="CodeTegn"/>
@@ -7791,64 +7494,79 @@
         <w:rPr>
           <w:rStyle w:val="CodeTegn"/>
         </w:rPr>
+        <w:t xml:space="preserve">Q 100 ; </w:t>
+      </w:r>
+      <w:r>
+        <w:rPr>
+          <w:rStyle w:val="CodeTegn"/>
+        </w:rPr>
+        <w:t>push the</w:t>
+      </w:r>
+      <w:r>
+        <w:rPr>
+          <w:rStyle w:val="CodeTegn"/>
+        </w:rPr>
+        <w:t xml:space="preserve"> v</w:t>
+      </w:r>
+      <w:r>
+        <w:rPr>
+          <w:rStyle w:val="CodeTegn"/>
+        </w:rPr>
+        <w:t>a</w:t>
+      </w:r>
+      <w:r>
+        <w:rPr>
+          <w:rStyle w:val="CodeTegn"/>
+        </w:rPr>
+        <w:t>l</w:t>
+      </w:r>
+      <w:r>
+        <w:rPr>
+          <w:rStyle w:val="CodeTegn"/>
+        </w:rPr>
+        <w:t>ue</w:t>
+      </w:r>
+      <w:r>
+        <w:rPr>
+          <w:rStyle w:val="CodeTegn"/>
+        </w:rPr>
+        <w:t xml:space="preserve"> (the quad at memory location 100)</w:t>
+      </w:r>
+      <w:r>
+        <w:rPr>
+          <w:rStyle w:val="CodeTegn"/>
+        </w:rPr>
+        <w:br/>
+      </w:r>
+      <w:r>
+        <w:rPr>
+          <w:rStyle w:val="CodeTegn"/>
+        </w:rPr>
+        <w:t>Dec</w:t>
+      </w:r>
+      <w:r>
+        <w:rPr>
+          <w:rStyle w:val="CodeTegn"/>
+        </w:rPr>
         <w:t>Q</w:t>
       </w:r>
-      <w:proofErr w:type="spellEnd"/>
       <w:r>
         <w:rPr>
           <w:rStyle w:val="CodeTegn"/>
         </w:rPr>
         <w:t xml:space="preserve"> </w:t>
       </w:r>
-      <w:proofErr w:type="gramStart"/>
-      <w:r>
-        <w:rPr>
-          <w:rStyle w:val="CodeTegn"/>
-        </w:rPr>
-        <w:t>100 ;</w:t>
-      </w:r>
-      <w:proofErr w:type="gramEnd"/>
-      <w:r>
-        <w:rPr>
-          <w:rStyle w:val="CodeTegn"/>
-        </w:rPr>
-        <w:t xml:space="preserve"> </w:t>
-      </w:r>
-      <w:r>
-        <w:rPr>
-          <w:rStyle w:val="CodeTegn"/>
-        </w:rPr>
-        <w:t>push the</w:t>
-      </w:r>
-      <w:r>
-        <w:rPr>
-          <w:rStyle w:val="CodeTegn"/>
-        </w:rPr>
-        <w:t xml:space="preserve"> v</w:t>
-      </w:r>
-      <w:r>
-        <w:rPr>
-          <w:rStyle w:val="CodeTegn"/>
-        </w:rPr>
-        <w:t>a</w:t>
-      </w:r>
-      <w:r>
-        <w:rPr>
-          <w:rStyle w:val="CodeTegn"/>
-        </w:rPr>
-        <w:t>l</w:t>
-      </w:r>
-      <w:r>
-        <w:rPr>
-          <w:rStyle w:val="CodeTegn"/>
-        </w:rPr>
-        <w:t>ue</w:t>
-      </w:r>
-      <w:r>
-        <w:rPr>
-          <w:rStyle w:val="CodeTegn"/>
-        </w:rPr>
-        <w:t xml:space="preserve"> (the quad at memory location 100)</w:t>
+      <w:r>
+        <w:rPr>
+          <w:rStyle w:val="CodeTegn"/>
+        </w:rPr>
+        <w:t xml:space="preserve">      ; </w:t>
+      </w:r>
+      <w:r>
+        <w:rPr>
+          <w:rStyle w:val="CodeTegn"/>
+        </w:rPr>
+        <w:t>subtract one</w:t>
       </w:r>
       <w:r>
         <w:rPr>
@@ -7856,45 +7574,6 @@
         </w:rPr>
         <w:br/>
       </w:r>
-      <w:proofErr w:type="spellStart"/>
-      <w:r>
-        <w:rPr>
-          <w:rStyle w:val="CodeTegn"/>
-        </w:rPr>
-        <w:t>Dec</w:t>
-      </w:r>
-      <w:r>
-        <w:rPr>
-          <w:rStyle w:val="CodeTegn"/>
-        </w:rPr>
-        <w:t>Q</w:t>
-      </w:r>
-      <w:proofErr w:type="spellEnd"/>
-      <w:r>
-        <w:rPr>
-          <w:rStyle w:val="CodeTegn"/>
-        </w:rPr>
-        <w:t xml:space="preserve"> </w:t>
-      </w:r>
-      <w:r>
-        <w:rPr>
-          <w:rStyle w:val="CodeTegn"/>
-        </w:rPr>
-        <w:t xml:space="preserve">      ; </w:t>
-      </w:r>
-      <w:r>
-        <w:rPr>
-          <w:rStyle w:val="CodeTegn"/>
-        </w:rPr>
-        <w:t>subtract one</w:t>
-      </w:r>
-      <w:r>
-        <w:rPr>
-          <w:rStyle w:val="CodeTegn"/>
-        </w:rPr>
-        <w:br/>
-      </w:r>
-      <w:proofErr w:type="spellStart"/>
       <w:r>
         <w:rPr>
           <w:rStyle w:val="CodeTegn"/>
@@ -7911,14 +7590,7 @@
         <w:rPr>
           <w:rStyle w:val="CodeTegn"/>
         </w:rPr>
-        <w:t>Q</w:t>
-      </w:r>
-      <w:proofErr w:type="spellEnd"/>
-      <w:r>
-        <w:rPr>
-          <w:rStyle w:val="CodeTegn"/>
-        </w:rPr>
-        <w:t xml:space="preserve"> 10</w:t>
+        <w:t>Q 10</w:t>
       </w:r>
       <w:r>
         <w:rPr>
@@ -7943,7 +7615,7 @@
       <w:pPr>
         <w:pStyle w:val="Overskrift2"/>
       </w:pPr>
-      <w:bookmarkStart w:id="22" w:name="_Toc196298161"/>
+      <w:bookmarkStart w:id="22" w:name="_Toc198656860"/>
       <w:r>
         <w:t>Logical</w:t>
       </w:r>
@@ -7954,7 +7626,7 @@
         <w:pStyle w:val="Instruction"/>
       </w:pPr>
       <w:bookmarkStart w:id="23" w:name="_Toc190543034"/>
-      <w:bookmarkStart w:id="24" w:name="_Toc196298162"/>
+      <w:bookmarkStart w:id="24" w:name="_Toc198656861"/>
       <w:r>
         <w:t>And</w:t>
       </w:r>
@@ -7979,7 +7651,6 @@
       <w:r>
         <w:tab/>
       </w:r>
-      <w:proofErr w:type="spellStart"/>
       <w:r>
         <w:rPr>
           <w:rStyle w:val="Instruction2Tegn"/>
@@ -7992,11 +7663,9 @@
         </w:rPr>
         <w:t>S</w:t>
       </w:r>
-      <w:proofErr w:type="spellEnd"/>
       <w:r>
         <w:t xml:space="preserve"> [], </w:t>
       </w:r>
-      <w:proofErr w:type="spellStart"/>
       <w:r>
         <w:rPr>
           <w:rStyle w:val="Instruction2Tegn"/>
@@ -8009,11 +7678,9 @@
         </w:rPr>
         <w:t>D</w:t>
       </w:r>
-      <w:proofErr w:type="spellEnd"/>
       <w:r>
         <w:t xml:space="preserve"> [], </w:t>
       </w:r>
-      <w:proofErr w:type="spellStart"/>
       <w:r>
         <w:rPr>
           <w:rStyle w:val="Instruction2Tegn"/>
@@ -8026,7 +7693,6 @@
         </w:rPr>
         <w:t>Q</w:t>
       </w:r>
-      <w:proofErr w:type="spellEnd"/>
       <w:r>
         <w:t xml:space="preserve"> []</w:t>
       </w:r>
@@ -8068,7 +7734,6 @@
       <w:r>
         <w:tab/>
       </w:r>
-      <w:proofErr w:type="spellStart"/>
       <w:r>
         <w:rPr>
           <w:rStyle w:val="CodeTegn"/>
@@ -8087,7 +7752,6 @@
         </w:rPr>
         <w:t>S</w:t>
       </w:r>
-      <w:proofErr w:type="spellEnd"/>
       <w:r>
         <w:rPr>
           <w:rStyle w:val="CodeTegn"/>
@@ -8104,21 +7768,7 @@
         <w:rPr>
           <w:rStyle w:val="CodeTegn"/>
         </w:rPr>
-        <w:t xml:space="preserve">; </w:t>
-      </w:r>
-      <w:proofErr w:type="spellStart"/>
-      <w:r>
-        <w:rPr>
-          <w:rStyle w:val="CodeTegn"/>
-        </w:rPr>
-        <w:t>arg</w:t>
-      </w:r>
-      <w:proofErr w:type="spellEnd"/>
-      <w:r>
-        <w:rPr>
-          <w:rStyle w:val="CodeTegn"/>
-        </w:rPr>
-        <w:t xml:space="preserve"> 1 (the </w:t>
+        <w:t xml:space="preserve">; arg 1 (the </w:t>
       </w:r>
       <w:r>
         <w:rPr>
@@ -8130,27 +7780,13 @@
         <w:rPr>
           <w:rStyle w:val="CodeTegn"/>
         </w:rPr>
-        <w:t>at memory location 100</w:t>
-      </w:r>
-      <w:proofErr w:type="gramStart"/>
-      <w:r>
-        <w:rPr>
-          <w:rStyle w:val="CodeTegn"/>
-        </w:rPr>
-        <w:t>)</w:t>
-      </w:r>
-      <w:proofErr w:type="gramEnd"/>
+        <w:t>at memory location 100)</w:t>
+      </w:r>
       <w:r>
         <w:rPr>
           <w:rStyle w:val="CodeTegn"/>
         </w:rPr>
         <w:br/>
-      </w:r>
-      <w:proofErr w:type="spellStart"/>
-      <w:r>
-        <w:rPr>
-          <w:rStyle w:val="CodeTegn"/>
-        </w:rPr>
         <w:t>Push</w:t>
       </w:r>
       <w:r>
@@ -8165,7 +7801,6 @@
         </w:rPr>
         <w:t>S</w:t>
       </w:r>
-      <w:proofErr w:type="spellEnd"/>
       <w:r>
         <w:rPr>
           <w:rStyle w:val="CodeTegn"/>
@@ -8188,83 +7823,61 @@
         <w:rPr>
           <w:rStyle w:val="CodeTegn"/>
         </w:rPr>
+        <w:t xml:space="preserve"> ; arg 2 (</w:t>
+      </w:r>
+      <w:r>
+        <w:rPr>
+          <w:rStyle w:val="CodeTegn"/>
+        </w:rPr>
+        <w:t>the constant 0x80)</w:t>
+      </w:r>
+      <w:r>
+        <w:rPr>
+          <w:rStyle w:val="CodeTegn"/>
+        </w:rPr>
+        <w:br/>
+      </w:r>
+      <w:r>
+        <w:rPr>
+          <w:rStyle w:val="CodeTegn"/>
+        </w:rPr>
+        <w:t>AndS</w:t>
+      </w:r>
+      <w:r>
+        <w:rPr>
+          <w:rStyle w:val="CodeTegn"/>
+        </w:rPr>
+        <w:t xml:space="preserve">    </w:t>
+      </w:r>
+      <w:r>
+        <w:rPr>
+          <w:rStyle w:val="CodeTegn"/>
+        </w:rPr>
+        <w:t xml:space="preserve">   </w:t>
+      </w:r>
+      <w:r>
+        <w:rPr>
+          <w:rStyle w:val="CodeTegn"/>
+        </w:rPr>
+        <w:t xml:space="preserve"> </w:t>
+      </w:r>
+      <w:r>
+        <w:rPr>
+          <w:rStyle w:val="CodeTegn"/>
+        </w:rPr>
         <w:t xml:space="preserve"> ; </w:t>
       </w:r>
-      <w:proofErr w:type="spellStart"/>
-      <w:r>
-        <w:rPr>
-          <w:rStyle w:val="CodeTegn"/>
-        </w:rPr>
-        <w:t>arg</w:t>
-      </w:r>
-      <w:proofErr w:type="spellEnd"/>
-      <w:r>
-        <w:rPr>
-          <w:rStyle w:val="CodeTegn"/>
-        </w:rPr>
-        <w:t xml:space="preserve"> 2 (</w:t>
-      </w:r>
-      <w:r>
-        <w:rPr>
-          <w:rStyle w:val="CodeTegn"/>
-        </w:rPr>
-        <w:t>the constant 0x80)</w:t>
+      <w:r>
+        <w:rPr>
+          <w:rStyle w:val="CodeTegn"/>
+        </w:rPr>
+        <w:t>do the and</w:t>
       </w:r>
       <w:r>
         <w:rPr>
           <w:rStyle w:val="CodeTegn"/>
         </w:rPr>
         <w:br/>
-      </w:r>
-      <w:proofErr w:type="spellStart"/>
-      <w:r>
-        <w:rPr>
-          <w:rStyle w:val="CodeTegn"/>
-        </w:rPr>
-        <w:t>AndS</w:t>
-      </w:r>
-      <w:proofErr w:type="spellEnd"/>
-      <w:r>
-        <w:rPr>
-          <w:rStyle w:val="CodeTegn"/>
-        </w:rPr>
-        <w:t xml:space="preserve">    </w:t>
-      </w:r>
-      <w:r>
-        <w:rPr>
-          <w:rStyle w:val="CodeTegn"/>
-        </w:rPr>
-        <w:t xml:space="preserve">   </w:t>
-      </w:r>
-      <w:r>
-        <w:rPr>
-          <w:rStyle w:val="CodeTegn"/>
-        </w:rPr>
-        <w:t xml:space="preserve"> </w:t>
-      </w:r>
-      <w:r>
-        <w:rPr>
-          <w:rStyle w:val="CodeTegn"/>
-        </w:rPr>
-        <w:t xml:space="preserve"> ; </w:t>
-      </w:r>
-      <w:r>
-        <w:rPr>
-          <w:rStyle w:val="CodeTegn"/>
-        </w:rPr>
-        <w:t>do the and</w:t>
-      </w:r>
-      <w:r>
-        <w:rPr>
-          <w:rStyle w:val="CodeTegn"/>
-        </w:rPr>
-        <w:br/>
-      </w:r>
-      <w:proofErr w:type="spellStart"/>
-      <w:r>
-        <w:rPr>
-          <w:rStyle w:val="CodeTegn"/>
-        </w:rPr>
         <w:t>Pop</w:t>
       </w:r>
       <w:r>
@@ -8277,14 +7890,7 @@
         <w:rPr>
           <w:rStyle w:val="CodeTegn"/>
         </w:rPr>
-        <w:t>S</w:t>
-      </w:r>
-      <w:proofErr w:type="spellEnd"/>
-      <w:r>
-        <w:rPr>
-          <w:rStyle w:val="CodeTegn"/>
-        </w:rPr>
-        <w:t xml:space="preserve"> 100    ; and back with it</w:t>
+        <w:t>S 100    ; and back with it</w:t>
       </w:r>
     </w:p>
     <w:p>
@@ -8292,7 +7898,7 @@
         <w:pStyle w:val="Instruction"/>
       </w:pPr>
       <w:bookmarkStart w:id="25" w:name="_Toc190543035"/>
-      <w:bookmarkStart w:id="26" w:name="_Toc196298163"/>
+      <w:bookmarkStart w:id="26" w:name="_Toc198656862"/>
       <w:r>
         <w:lastRenderedPageBreak/>
         <w:t>Or</w:t>
@@ -8318,21 +7924,18 @@
       <w:r>
         <w:tab/>
       </w:r>
-      <w:proofErr w:type="spellStart"/>
       <w:r>
         <w:rPr>
           <w:rStyle w:val="Instruction2Tegn"/>
         </w:rPr>
         <w:t>OrS</w:t>
       </w:r>
-      <w:proofErr w:type="spellEnd"/>
       <w:r>
         <w:t xml:space="preserve"> [],</w:t>
       </w:r>
       <w:r>
         <w:t xml:space="preserve"> </w:t>
       </w:r>
-      <w:proofErr w:type="spellStart"/>
       <w:r>
         <w:rPr>
           <w:rStyle w:val="Instruction2Tegn"/>
@@ -8345,11 +7948,9 @@
         </w:rPr>
         <w:t>D</w:t>
       </w:r>
-      <w:proofErr w:type="spellEnd"/>
       <w:r>
         <w:t xml:space="preserve"> [], </w:t>
       </w:r>
-      <w:proofErr w:type="spellStart"/>
       <w:r>
         <w:rPr>
           <w:rStyle w:val="Instruction2Tegn"/>
@@ -8362,7 +7963,6 @@
         </w:rPr>
         <w:t>Q</w:t>
       </w:r>
-      <w:proofErr w:type="spellEnd"/>
       <w:r>
         <w:t xml:space="preserve"> []</w:t>
       </w:r>
@@ -8406,7 +8006,6 @@
       <w:r>
         <w:tab/>
       </w:r>
-      <w:proofErr w:type="spellStart"/>
       <w:r>
         <w:rPr>
           <w:rStyle w:val="CodeTegn"/>
@@ -8423,56 +8022,14 @@
         <w:rPr>
           <w:rStyle w:val="CodeTegn"/>
         </w:rPr>
-        <w:t>S</w:t>
-      </w:r>
-      <w:proofErr w:type="spellEnd"/>
-      <w:r>
-        <w:rPr>
-          <w:rStyle w:val="CodeTegn"/>
-        </w:rPr>
-        <w:t xml:space="preserve"> 100   ; </w:t>
-      </w:r>
-      <w:proofErr w:type="spellStart"/>
-      <w:r>
-        <w:rPr>
-          <w:rStyle w:val="CodeTegn"/>
-        </w:rPr>
-        <w:t>arg</w:t>
-      </w:r>
-      <w:proofErr w:type="spellEnd"/>
-      <w:r>
-        <w:rPr>
-          <w:rStyle w:val="CodeTegn"/>
-        </w:rPr>
-        <w:t xml:space="preserve"> 1 (the single at memory location 100</w:t>
-      </w:r>
-      <w:proofErr w:type="gramStart"/>
-      <w:r>
-        <w:rPr>
-          <w:rStyle w:val="CodeTegn"/>
-        </w:rPr>
-        <w:t>)</w:t>
-      </w:r>
-      <w:proofErr w:type="gramEnd"/>
+        <w:t>S 100   ; arg 1 (the single at memory location 100)</w:t>
+      </w:r>
       <w:r>
         <w:rPr>
           <w:rStyle w:val="CodeTegn"/>
         </w:rPr>
         <w:br/>
-      </w:r>
-      <w:proofErr w:type="spellStart"/>
-      <w:r>
-        <w:rPr>
-          <w:rStyle w:val="CodeTegn"/>
-        </w:rPr>
-        <w:t>PushCS</w:t>
-      </w:r>
-      <w:proofErr w:type="spellEnd"/>
-      <w:r>
-        <w:rPr>
-          <w:rStyle w:val="CodeTegn"/>
-        </w:rPr>
-        <w:t xml:space="preserve"> 0x80</w:t>
+        <w:t>PushCS 0x80</w:t>
       </w:r>
       <w:r>
         <w:rPr>
@@ -8484,21 +8041,7 @@
         <w:rPr>
           <w:rStyle w:val="CodeTegn"/>
         </w:rPr>
-        <w:t xml:space="preserve"> ; </w:t>
-      </w:r>
-      <w:proofErr w:type="spellStart"/>
-      <w:r>
-        <w:rPr>
-          <w:rStyle w:val="CodeTegn"/>
-        </w:rPr>
-        <w:t>arg</w:t>
-      </w:r>
-      <w:proofErr w:type="spellEnd"/>
-      <w:r>
-        <w:rPr>
-          <w:rStyle w:val="CodeTegn"/>
-        </w:rPr>
-        <w:t xml:space="preserve"> 2 (the constant 0x80)</w:t>
+        <w:t xml:space="preserve"> ; arg 2 (the constant 0x80)</w:t>
       </w:r>
       <w:r>
         <w:rPr>
@@ -8506,7 +8049,6 @@
         </w:rPr>
         <w:br/>
       </w:r>
-      <w:proofErr w:type="spellStart"/>
       <w:r>
         <w:rPr>
           <w:rStyle w:val="CodeTegn"/>
@@ -8517,14 +8059,7 @@
         <w:rPr>
           <w:rStyle w:val="CodeTegn"/>
         </w:rPr>
-        <w:t>S</w:t>
-      </w:r>
-      <w:proofErr w:type="spellEnd"/>
-      <w:r>
-        <w:rPr>
-          <w:rStyle w:val="CodeTegn"/>
-        </w:rPr>
-        <w:t xml:space="preserve">  </w:t>
+        <w:t xml:space="preserve">S  </w:t>
       </w:r>
       <w:r>
         <w:rPr>
@@ -8542,27 +8077,13 @@
         <w:rPr>
           <w:rStyle w:val="CodeTegn"/>
         </w:rPr>
-        <w:t xml:space="preserve">  ; or ‘</w:t>
-      </w:r>
-      <w:proofErr w:type="spellStart"/>
-      <w:r>
-        <w:rPr>
-          <w:rStyle w:val="CodeTegn"/>
-        </w:rPr>
-        <w:t>em</w:t>
-      </w:r>
-      <w:proofErr w:type="spellEnd"/>
+        <w:t xml:space="preserve">  ; or ‘em</w:t>
+      </w:r>
       <w:r>
         <w:rPr>
           <w:rStyle w:val="CodeTegn"/>
         </w:rPr>
         <w:br/>
-      </w:r>
-      <w:proofErr w:type="spellStart"/>
-      <w:r>
-        <w:rPr>
-          <w:rStyle w:val="CodeTegn"/>
-        </w:rPr>
         <w:t>Pop</w:t>
       </w:r>
       <w:r>
@@ -8575,14 +8096,7 @@
         <w:rPr>
           <w:rStyle w:val="CodeTegn"/>
         </w:rPr>
-        <w:t>S</w:t>
-      </w:r>
-      <w:proofErr w:type="spellEnd"/>
-      <w:r>
-        <w:rPr>
-          <w:rStyle w:val="CodeTegn"/>
-        </w:rPr>
-        <w:t xml:space="preserve"> 100    ; and back with it</w:t>
+        <w:t>S 100    ; and back with it</w:t>
       </w:r>
     </w:p>
     <w:p>
@@ -8590,14 +8104,12 @@
         <w:pStyle w:val="Instruction"/>
       </w:pPr>
       <w:bookmarkStart w:id="27" w:name="_Toc190543036"/>
-      <w:bookmarkStart w:id="28" w:name="_Toc196298164"/>
-      <w:proofErr w:type="spellStart"/>
+      <w:bookmarkStart w:id="28" w:name="_Toc198656863"/>
       <w:r>
         <w:t>XOr</w:t>
       </w:r>
       <w:bookmarkEnd w:id="27"/>
       <w:bookmarkEnd w:id="28"/>
-      <w:proofErr w:type="spellEnd"/>
     </w:p>
     <w:p>
       <w:r>
@@ -8623,7 +8135,6 @@
       <w:r>
         <w:tab/>
       </w:r>
-      <w:proofErr w:type="spellStart"/>
       <w:r>
         <w:rPr>
           <w:rStyle w:val="Instruction2Tegn"/>
@@ -8636,11 +8147,9 @@
         </w:rPr>
         <w:t>S</w:t>
       </w:r>
-      <w:proofErr w:type="spellEnd"/>
       <w:r>
         <w:t xml:space="preserve"> [], </w:t>
       </w:r>
-      <w:proofErr w:type="spellStart"/>
       <w:r>
         <w:rPr>
           <w:rStyle w:val="Instruction2Tegn"/>
@@ -8653,11 +8162,9 @@
         </w:rPr>
         <w:t>D</w:t>
       </w:r>
-      <w:proofErr w:type="spellEnd"/>
       <w:r>
         <w:t xml:space="preserve"> [], </w:t>
       </w:r>
-      <w:proofErr w:type="spellStart"/>
       <w:r>
         <w:rPr>
           <w:rStyle w:val="Instruction2Tegn"/>
@@ -8670,7 +8177,6 @@
         </w:rPr>
         <w:t>Q</w:t>
       </w:r>
-      <w:proofErr w:type="spellEnd"/>
       <w:r>
         <w:t xml:space="preserve"> []</w:t>
       </w:r>
@@ -8714,7 +8220,6 @@
       <w:r>
         <w:tab/>
       </w:r>
-      <w:proofErr w:type="spellStart"/>
       <w:r>
         <w:rPr>
           <w:rStyle w:val="CodeTegn"/>
@@ -8731,56 +8236,14 @@
         <w:rPr>
           <w:rStyle w:val="CodeTegn"/>
         </w:rPr>
-        <w:t>S</w:t>
-      </w:r>
-      <w:proofErr w:type="spellEnd"/>
-      <w:r>
-        <w:rPr>
-          <w:rStyle w:val="CodeTegn"/>
-        </w:rPr>
-        <w:t xml:space="preserve"> 100   ; </w:t>
-      </w:r>
-      <w:proofErr w:type="spellStart"/>
-      <w:r>
-        <w:rPr>
-          <w:rStyle w:val="CodeTegn"/>
-        </w:rPr>
-        <w:t>arg</w:t>
-      </w:r>
-      <w:proofErr w:type="spellEnd"/>
-      <w:r>
-        <w:rPr>
-          <w:rStyle w:val="CodeTegn"/>
-        </w:rPr>
-        <w:t xml:space="preserve"> 1 (the single at memory location 100</w:t>
-      </w:r>
-      <w:proofErr w:type="gramStart"/>
-      <w:r>
-        <w:rPr>
-          <w:rStyle w:val="CodeTegn"/>
-        </w:rPr>
-        <w:t>)</w:t>
-      </w:r>
-      <w:proofErr w:type="gramEnd"/>
+        <w:t>S 100   ; arg 1 (the single at memory location 100)</w:t>
+      </w:r>
       <w:r>
         <w:rPr>
           <w:rStyle w:val="CodeTegn"/>
         </w:rPr>
         <w:br/>
-      </w:r>
-      <w:proofErr w:type="spellStart"/>
-      <w:r>
-        <w:rPr>
-          <w:rStyle w:val="CodeTegn"/>
-        </w:rPr>
-        <w:t>PushCS</w:t>
-      </w:r>
-      <w:proofErr w:type="spellEnd"/>
-      <w:r>
-        <w:rPr>
-          <w:rStyle w:val="CodeTegn"/>
-        </w:rPr>
-        <w:t xml:space="preserve"> 0x80 </w:t>
+        <w:t xml:space="preserve">PushCS 0x80 </w:t>
       </w:r>
       <w:r>
         <w:rPr>
@@ -8792,21 +8255,7 @@
         <w:rPr>
           <w:rStyle w:val="CodeTegn"/>
         </w:rPr>
-        <w:t xml:space="preserve">; </w:t>
-      </w:r>
-      <w:proofErr w:type="spellStart"/>
-      <w:r>
-        <w:rPr>
-          <w:rStyle w:val="CodeTegn"/>
-        </w:rPr>
-        <w:t>arg</w:t>
-      </w:r>
-      <w:proofErr w:type="spellEnd"/>
-      <w:r>
-        <w:rPr>
-          <w:rStyle w:val="CodeTegn"/>
-        </w:rPr>
-        <w:t xml:space="preserve"> 2 (the constant 0x80)</w:t>
+        <w:t>; arg 2 (the constant 0x80)</w:t>
       </w:r>
       <w:r>
         <w:rPr>
@@ -8814,7 +8263,6 @@
         </w:rPr>
         <w:br/>
       </w:r>
-      <w:proofErr w:type="spellStart"/>
       <w:r>
         <w:rPr>
           <w:rStyle w:val="CodeTegn"/>
@@ -8825,14 +8273,7 @@
         <w:rPr>
           <w:rStyle w:val="CodeTegn"/>
         </w:rPr>
-        <w:t>S</w:t>
-      </w:r>
-      <w:proofErr w:type="spellEnd"/>
-      <w:r>
-        <w:rPr>
-          <w:rStyle w:val="CodeTegn"/>
-        </w:rPr>
-        <w:t xml:space="preserve">    </w:t>
+        <w:t xml:space="preserve">S    </w:t>
       </w:r>
       <w:r>
         <w:rPr>
@@ -8850,33 +8291,13 @@
         <w:rPr>
           <w:rStyle w:val="CodeTegn"/>
         </w:rPr>
-        <w:t xml:space="preserve">do the </w:t>
-      </w:r>
-      <w:proofErr w:type="spellStart"/>
-      <w:r>
-        <w:rPr>
-          <w:rStyle w:val="CodeTegn"/>
-        </w:rPr>
-        <w:t>xor</w:t>
-      </w:r>
-      <w:proofErr w:type="spellEnd"/>
-      <w:r>
-        <w:rPr>
-          <w:rStyle w:val="CodeTegn"/>
-        </w:rPr>
-        <w:t xml:space="preserve"> thing</w:t>
+        <w:t>do the xor thing</w:t>
       </w:r>
       <w:r>
         <w:rPr>
           <w:rStyle w:val="CodeTegn"/>
         </w:rPr>
         <w:br/>
-      </w:r>
-      <w:proofErr w:type="spellStart"/>
-      <w:r>
-        <w:rPr>
-          <w:rStyle w:val="CodeTegn"/>
-        </w:rPr>
         <w:t>Pop</w:t>
       </w:r>
       <w:r>
@@ -8889,14 +8310,7 @@
         <w:rPr>
           <w:rStyle w:val="CodeTegn"/>
         </w:rPr>
-        <w:t>S</w:t>
-      </w:r>
-      <w:proofErr w:type="spellEnd"/>
-      <w:r>
-        <w:rPr>
-          <w:rStyle w:val="CodeTegn"/>
-        </w:rPr>
-        <w:t xml:space="preserve"> 100    ; and back with it</w:t>
+        <w:t>S 100    ; and back with it</w:t>
       </w:r>
     </w:p>
     <w:p>
@@ -8904,7 +8318,7 @@
         <w:pStyle w:val="Instruction"/>
       </w:pPr>
       <w:bookmarkStart w:id="29" w:name="_Toc190543037"/>
-      <w:bookmarkStart w:id="30" w:name="_Toc196298165"/>
+      <w:bookmarkStart w:id="30" w:name="_Toc198656864"/>
       <w:r>
         <w:t>Com</w:t>
       </w:r>
@@ -8950,7 +8364,6 @@
       <w:r>
         <w:tab/>
       </w:r>
-      <w:proofErr w:type="spellStart"/>
       <w:r>
         <w:rPr>
           <w:rStyle w:val="Instruction2Tegn"/>
@@ -8963,22 +8376,18 @@
         </w:rPr>
         <w:t>S</w:t>
       </w:r>
-      <w:proofErr w:type="spellEnd"/>
       <w:r>
         <w:t xml:space="preserve"> [], </w:t>
       </w:r>
-      <w:proofErr w:type="spellStart"/>
       <w:r>
         <w:rPr>
           <w:rStyle w:val="Instruction2Tegn"/>
         </w:rPr>
         <w:t>ComD</w:t>
       </w:r>
-      <w:proofErr w:type="spellEnd"/>
       <w:r>
         <w:t xml:space="preserve"> [], </w:t>
       </w:r>
-      <w:proofErr w:type="spellStart"/>
       <w:r>
         <w:rPr>
           <w:rStyle w:val="Instruction2Tegn"/>
@@ -8991,7 +8400,6 @@
         </w:rPr>
         <w:t>Q</w:t>
       </w:r>
-      <w:proofErr w:type="spellEnd"/>
       <w:r>
         <w:t xml:space="preserve"> []</w:t>
       </w:r>
@@ -9035,7 +8443,6 @@
       <w:r>
         <w:tab/>
       </w:r>
-      <w:proofErr w:type="spellStart"/>
       <w:r>
         <w:rPr>
           <w:rStyle w:val="CodeTegn"/>
@@ -9054,26 +8461,11 @@
         </w:rPr>
         <w:t>D</w:t>
       </w:r>
-      <w:proofErr w:type="spellEnd"/>
-      <w:r>
-        <w:rPr>
-          <w:rStyle w:val="CodeTegn"/>
-        </w:rPr>
-        <w:t xml:space="preserve"> 100   ; </w:t>
-      </w:r>
-      <w:proofErr w:type="spellStart"/>
-      <w:r>
-        <w:rPr>
-          <w:rStyle w:val="CodeTegn"/>
-        </w:rPr>
-        <w:t>arg</w:t>
-      </w:r>
-      <w:proofErr w:type="spellEnd"/>
-      <w:r>
-        <w:rPr>
-          <w:rStyle w:val="CodeTegn"/>
-        </w:rPr>
-        <w:t xml:space="preserve"> 1 (the </w:t>
+      <w:r>
+        <w:rPr>
+          <w:rStyle w:val="CodeTegn"/>
+        </w:rPr>
+        <w:t xml:space="preserve"> 100   ; arg 1 (the </w:t>
       </w:r>
       <w:r>
         <w:rPr>
@@ -9085,30 +8477,20 @@
         <w:rPr>
           <w:rStyle w:val="CodeTegn"/>
         </w:rPr>
-        <w:t xml:space="preserve"> at memory location 100</w:t>
-      </w:r>
-      <w:proofErr w:type="gramStart"/>
-      <w:r>
-        <w:rPr>
-          <w:rStyle w:val="CodeTegn"/>
-        </w:rPr>
-        <w:t>)</w:t>
-      </w:r>
-      <w:proofErr w:type="gramEnd"/>
+        <w:t xml:space="preserve"> at memory location 100)</w:t>
+      </w:r>
       <w:r>
         <w:rPr>
           <w:rStyle w:val="CodeTegn"/>
         </w:rPr>
         <w:br/>
       </w:r>
-      <w:proofErr w:type="spellStart"/>
       <w:r>
         <w:rPr>
           <w:rStyle w:val="CodeTegn"/>
         </w:rPr>
         <w:t>ComD</w:t>
       </w:r>
-      <w:proofErr w:type="spellEnd"/>
       <w:r>
         <w:rPr>
           <w:rStyle w:val="CodeTegn"/>
@@ -9138,12 +8520,6 @@
           <w:rStyle w:val="CodeTegn"/>
         </w:rPr>
         <w:br/>
-      </w:r>
-      <w:proofErr w:type="spellStart"/>
-      <w:r>
-        <w:rPr>
-          <w:rStyle w:val="CodeTegn"/>
-        </w:rPr>
         <w:t>Pop</w:t>
       </w:r>
       <w:r>
@@ -9158,7 +8534,6 @@
         </w:rPr>
         <w:t>D</w:t>
       </w:r>
-      <w:proofErr w:type="spellEnd"/>
       <w:r>
         <w:rPr>
           <w:rStyle w:val="CodeTegn"/>
@@ -9177,7 +8552,7 @@
         <w:pStyle w:val="Instruction"/>
       </w:pPr>
       <w:bookmarkStart w:id="31" w:name="_Toc190543038"/>
-      <w:bookmarkStart w:id="32" w:name="_Toc196298166"/>
+      <w:bookmarkStart w:id="32" w:name="_Toc198656865"/>
       <w:r>
         <w:t>Neg</w:t>
       </w:r>
@@ -9214,7 +8589,6 @@
       <w:r>
         <w:tab/>
       </w:r>
-      <w:proofErr w:type="spellStart"/>
       <w:r>
         <w:rPr>
           <w:rStyle w:val="Instruction2Tegn"/>
@@ -9227,11 +8601,9 @@
         </w:rPr>
         <w:t>S</w:t>
       </w:r>
-      <w:proofErr w:type="spellEnd"/>
       <w:r>
         <w:t xml:space="preserve"> [], </w:t>
       </w:r>
-      <w:proofErr w:type="spellStart"/>
       <w:r>
         <w:rPr>
           <w:rStyle w:val="Instruction2Tegn"/>
@@ -9244,11 +8616,9 @@
         </w:rPr>
         <w:t>D</w:t>
       </w:r>
-      <w:proofErr w:type="spellEnd"/>
       <w:r>
         <w:t xml:space="preserve"> [], </w:t>
       </w:r>
-      <w:proofErr w:type="spellStart"/>
       <w:r>
         <w:rPr>
           <w:rStyle w:val="Instruction2Tegn"/>
@@ -9261,7 +8631,6 @@
         </w:rPr>
         <w:t>Q</w:t>
       </w:r>
-      <w:proofErr w:type="spellEnd"/>
       <w:r>
         <w:t xml:space="preserve"> []</w:t>
       </w:r>
@@ -9306,7 +8675,6 @@
       <w:r>
         <w:tab/>
       </w:r>
-      <w:proofErr w:type="spellStart"/>
       <w:r>
         <w:rPr>
           <w:rStyle w:val="CodeTegn"/>
@@ -9317,86 +8685,49 @@
         <w:rPr>
           <w:rStyle w:val="CodeTegn"/>
         </w:rPr>
+        <w:t>D 100   ; arg 1 (the double at memory location 100)</w:t>
+      </w:r>
+      <w:r>
+        <w:rPr>
+          <w:rStyle w:val="CodeTegn"/>
+        </w:rPr>
+        <w:br/>
+      </w:r>
+      <w:r>
+        <w:rPr>
+          <w:rStyle w:val="CodeTegn"/>
+        </w:rPr>
+        <w:t>Neg</w:t>
+      </w:r>
+      <w:r>
+        <w:rPr>
+          <w:rStyle w:val="CodeTegn"/>
+        </w:rPr>
         <w:t>D</w:t>
       </w:r>
-      <w:proofErr w:type="spellEnd"/>
-      <w:r>
-        <w:rPr>
-          <w:rStyle w:val="CodeTegn"/>
-        </w:rPr>
-        <w:t xml:space="preserve"> 100   ; </w:t>
-      </w:r>
-      <w:proofErr w:type="spellStart"/>
-      <w:r>
-        <w:rPr>
-          <w:rStyle w:val="CodeTegn"/>
-        </w:rPr>
-        <w:t>arg</w:t>
-      </w:r>
-      <w:proofErr w:type="spellEnd"/>
-      <w:r>
-        <w:rPr>
-          <w:rStyle w:val="CodeTegn"/>
-        </w:rPr>
-        <w:t xml:space="preserve"> 1 (the double at memory location 100</w:t>
-      </w:r>
-      <w:proofErr w:type="gramStart"/>
-      <w:r>
-        <w:rPr>
-          <w:rStyle w:val="CodeTegn"/>
-        </w:rPr>
-        <w:t>)</w:t>
-      </w:r>
-      <w:proofErr w:type="gramEnd"/>
+      <w:r>
+        <w:rPr>
+          <w:rStyle w:val="CodeTegn"/>
+        </w:rPr>
+        <w:t xml:space="preserve"> </w:t>
+      </w:r>
+      <w:r>
+        <w:rPr>
+          <w:rStyle w:val="CodeTegn"/>
+        </w:rPr>
+        <w:t xml:space="preserve">        ; </w:t>
+      </w:r>
+      <w:r>
+        <w:rPr>
+          <w:rStyle w:val="CodeTegn"/>
+        </w:rPr>
+        <w:t>negate the value</w:t>
+      </w:r>
       <w:r>
         <w:rPr>
           <w:rStyle w:val="CodeTegn"/>
         </w:rPr>
         <w:br/>
-      </w:r>
-      <w:proofErr w:type="spellStart"/>
-      <w:r>
-        <w:rPr>
-          <w:rStyle w:val="CodeTegn"/>
-        </w:rPr>
-        <w:t>Neg</w:t>
-      </w:r>
-      <w:r>
-        <w:rPr>
-          <w:rStyle w:val="CodeTegn"/>
-        </w:rPr>
-        <w:t>D</w:t>
-      </w:r>
-      <w:proofErr w:type="spellEnd"/>
-      <w:r>
-        <w:rPr>
-          <w:rStyle w:val="CodeTegn"/>
-        </w:rPr>
-        <w:t xml:space="preserve"> </w:t>
-      </w:r>
-      <w:r>
-        <w:rPr>
-          <w:rStyle w:val="CodeTegn"/>
-        </w:rPr>
-        <w:t xml:space="preserve">        ; </w:t>
-      </w:r>
-      <w:r>
-        <w:rPr>
-          <w:rStyle w:val="CodeTegn"/>
-        </w:rPr>
-        <w:t>negate the value</w:t>
-      </w:r>
-      <w:r>
-        <w:rPr>
-          <w:rStyle w:val="CodeTegn"/>
-        </w:rPr>
-        <w:br/>
-      </w:r>
-      <w:proofErr w:type="spellStart"/>
-      <w:r>
-        <w:rPr>
-          <w:rStyle w:val="CodeTegn"/>
-        </w:rPr>
         <w:t>Pop</w:t>
       </w:r>
       <w:r>
@@ -9409,14 +8740,7 @@
         <w:rPr>
           <w:rStyle w:val="CodeTegn"/>
         </w:rPr>
-        <w:t>D</w:t>
-      </w:r>
-      <w:proofErr w:type="spellEnd"/>
-      <w:r>
-        <w:rPr>
-          <w:rStyle w:val="CodeTegn"/>
-        </w:rPr>
-        <w:t xml:space="preserve"> 100    ; and put it back</w:t>
+        <w:t>D 100    ; and put it back</w:t>
       </w:r>
     </w:p>
     <w:p>
@@ -9424,7 +8748,7 @@
         <w:pStyle w:val="Instruction"/>
       </w:pPr>
       <w:bookmarkStart w:id="33" w:name="_Toc190543039"/>
-      <w:bookmarkStart w:id="34" w:name="_Toc196298167"/>
+      <w:bookmarkStart w:id="34" w:name="_Toc198656866"/>
       <w:r>
         <w:t>Sh</w:t>
       </w:r>
@@ -9458,7 +8782,6 @@
       <w:r>
         <w:tab/>
       </w:r>
-      <w:proofErr w:type="spellStart"/>
       <w:r>
         <w:rPr>
           <w:rStyle w:val="Instruction2Tegn"/>
@@ -9471,11 +8794,9 @@
         </w:rPr>
         <w:t>S</w:t>
       </w:r>
-      <w:proofErr w:type="spellEnd"/>
       <w:r>
         <w:t xml:space="preserve"> [], </w:t>
       </w:r>
-      <w:proofErr w:type="spellStart"/>
       <w:r>
         <w:rPr>
           <w:rStyle w:val="Instruction2Tegn"/>
@@ -9488,11 +8809,9 @@
         </w:rPr>
         <w:t>D</w:t>
       </w:r>
-      <w:proofErr w:type="spellEnd"/>
       <w:r>
         <w:t xml:space="preserve"> [], </w:t>
       </w:r>
-      <w:proofErr w:type="spellStart"/>
       <w:r>
         <w:rPr>
           <w:rStyle w:val="Instruction2Tegn"/>
@@ -9505,7 +8824,6 @@
         </w:rPr>
         <w:t>Q</w:t>
       </w:r>
-      <w:proofErr w:type="spellEnd"/>
       <w:r>
         <w:t xml:space="preserve"> []</w:t>
       </w:r>
@@ -9515,36 +8833,30 @@
       <w:r>
         <w:t xml:space="preserve"> </w:t>
       </w:r>
-      <w:proofErr w:type="spellStart"/>
       <w:r>
         <w:rPr>
           <w:rStyle w:val="Instruction2Tegn"/>
         </w:rPr>
         <w:t>ShfRS</w:t>
       </w:r>
-      <w:proofErr w:type="spellEnd"/>
       <w:r>
         <w:t xml:space="preserve"> [], </w:t>
       </w:r>
-      <w:proofErr w:type="spellStart"/>
       <w:r>
         <w:rPr>
           <w:rStyle w:val="Instruction2Tegn"/>
         </w:rPr>
         <w:t>ShfRD</w:t>
       </w:r>
-      <w:proofErr w:type="spellEnd"/>
       <w:r>
         <w:t xml:space="preserve"> [], </w:t>
       </w:r>
-      <w:proofErr w:type="spellStart"/>
       <w:r>
         <w:rPr>
           <w:rStyle w:val="Instruction2Tegn"/>
         </w:rPr>
         <w:t>ShfRQ</w:t>
       </w:r>
-      <w:proofErr w:type="spellEnd"/>
       <w:r>
         <w:t xml:space="preserve"> []</w:t>
       </w:r>
@@ -9588,7 +8900,6 @@
       <w:r>
         <w:tab/>
       </w:r>
-      <w:proofErr w:type="spellStart"/>
       <w:r>
         <w:rPr>
           <w:rStyle w:val="CodeTegn"/>
@@ -9605,44 +8916,14 @@
         <w:rPr>
           <w:rStyle w:val="CodeTegn"/>
         </w:rPr>
-        <w:t>D</w:t>
-      </w:r>
-      <w:proofErr w:type="spellEnd"/>
-      <w:r>
-        <w:rPr>
-          <w:rStyle w:val="CodeTegn"/>
-        </w:rPr>
-        <w:t xml:space="preserve"> 100   ; </w:t>
-      </w:r>
-      <w:proofErr w:type="spellStart"/>
-      <w:r>
-        <w:rPr>
-          <w:rStyle w:val="CodeTegn"/>
-        </w:rPr>
-        <w:t>arg</w:t>
-      </w:r>
-      <w:proofErr w:type="spellEnd"/>
-      <w:r>
-        <w:rPr>
-          <w:rStyle w:val="CodeTegn"/>
-        </w:rPr>
-        <w:t xml:space="preserve"> 1 (the double at memory location 100</w:t>
-      </w:r>
-      <w:proofErr w:type="gramStart"/>
-      <w:r>
-        <w:rPr>
-          <w:rStyle w:val="CodeTegn"/>
-        </w:rPr>
-        <w:t>)</w:t>
-      </w:r>
-      <w:proofErr w:type="gramEnd"/>
+        <w:t>D 100   ; arg 1 (the double at memory location 100)</w:t>
+      </w:r>
       <w:r>
         <w:rPr>
           <w:rStyle w:val="CodeTegn"/>
         </w:rPr>
         <w:br/>
       </w:r>
-      <w:proofErr w:type="spellStart"/>
       <w:r>
         <w:rPr>
           <w:rStyle w:val="CodeTegn"/>
@@ -9653,9 +8934,8 @@
         <w:rPr>
           <w:rStyle w:val="CodeTegn"/>
         </w:rPr>
-        <w:t>D</w:t>
-      </w:r>
-      <w:proofErr w:type="spellEnd"/>
+        <w:t xml:space="preserve">D </w:t>
+      </w:r>
       <w:r>
         <w:rPr>
           <w:rStyle w:val="CodeTegn"/>
@@ -9666,12 +8946,6 @@
         <w:rPr>
           <w:rStyle w:val="CodeTegn"/>
         </w:rPr>
-        <w:t xml:space="preserve"> </w:t>
-      </w:r>
-      <w:r>
-        <w:rPr>
-          <w:rStyle w:val="CodeTegn"/>
-        </w:rPr>
         <w:t xml:space="preserve">      </w:t>
       </w:r>
       <w:r>
@@ -9685,12 +8959,6 @@
           <w:rStyle w:val="CodeTegn"/>
         </w:rPr>
         <w:br/>
-      </w:r>
-      <w:proofErr w:type="spellStart"/>
-      <w:r>
-        <w:rPr>
-          <w:rStyle w:val="CodeTegn"/>
-        </w:rPr>
         <w:t>Pop</w:t>
       </w:r>
       <w:r>
@@ -9703,21 +8971,14 @@
         <w:rPr>
           <w:rStyle w:val="CodeTegn"/>
         </w:rPr>
-        <w:t>D</w:t>
-      </w:r>
-      <w:proofErr w:type="spellEnd"/>
-      <w:r>
-        <w:rPr>
-          <w:rStyle w:val="CodeTegn"/>
-        </w:rPr>
-        <w:t xml:space="preserve"> 100    ; and put it back</w:t>
+        <w:t>D 100    ; and put it back</w:t>
       </w:r>
     </w:p>
     <w:p>
       <w:pPr>
         <w:pStyle w:val="Overskrift2"/>
       </w:pPr>
-      <w:bookmarkStart w:id="35" w:name="_Toc196298168"/>
+      <w:bookmarkStart w:id="35" w:name="_Toc198656867"/>
       <w:r>
         <w:t>Transfer</w:t>
       </w:r>
@@ -9728,7 +8989,7 @@
         <w:pStyle w:val="Instruction"/>
       </w:pPr>
       <w:bookmarkStart w:id="36" w:name="_Toc190543030"/>
-      <w:bookmarkStart w:id="37" w:name="_Toc196298169"/>
+      <w:bookmarkStart w:id="37" w:name="_Toc198656868"/>
       <w:r>
         <w:t>Load</w:t>
       </w:r>
@@ -9753,7 +9014,6 @@
       <w:r>
         <w:tab/>
       </w:r>
-      <w:proofErr w:type="spellStart"/>
       <w:r>
         <w:rPr>
           <w:rStyle w:val="Instruction2Tegn"/>
@@ -9772,11 +9032,9 @@
         </w:rPr>
         <w:t>dS</w:t>
       </w:r>
-      <w:proofErr w:type="spellEnd"/>
       <w:r>
         <w:t xml:space="preserve"> [], </w:t>
       </w:r>
-      <w:proofErr w:type="spellStart"/>
       <w:r>
         <w:rPr>
           <w:rStyle w:val="Instruction2Tegn"/>
@@ -9795,11 +9053,9 @@
         </w:rPr>
         <w:t>dD</w:t>
       </w:r>
-      <w:proofErr w:type="spellEnd"/>
       <w:r>
         <w:t xml:space="preserve"> [], </w:t>
       </w:r>
-      <w:proofErr w:type="spellStart"/>
       <w:r>
         <w:rPr>
           <w:rStyle w:val="Instruction2Tegn"/>
@@ -9818,11 +9074,9 @@
         </w:rPr>
         <w:t>dQ</w:t>
       </w:r>
-      <w:proofErr w:type="spellEnd"/>
       <w:r>
         <w:t xml:space="preserve"> [], </w:t>
       </w:r>
-      <w:proofErr w:type="spellStart"/>
       <w:r>
         <w:rPr>
           <w:rStyle w:val="Instruction2Tegn"/>
@@ -9847,7 +9101,6 @@
         </w:rPr>
         <w:t>F</w:t>
       </w:r>
-      <w:proofErr w:type="spellEnd"/>
       <w:r>
         <w:t xml:space="preserve"> []</w:t>
       </w:r>
@@ -9905,21 +9158,18 @@
       <w:r>
         <w:tab/>
       </w:r>
-      <w:proofErr w:type="spellStart"/>
       <w:r>
         <w:t>Load</w:t>
       </w:r>
       <w:r>
         <w:t>D</w:t>
       </w:r>
-      <w:proofErr w:type="spellEnd"/>
       <w:r>
         <w:rPr>
           <w:rStyle w:val="CodeTegn"/>
         </w:rPr>
         <w:t xml:space="preserve"> </w:t>
       </w:r>
-      <w:proofErr w:type="gramStart"/>
       <w:r>
         <w:rPr>
           <w:rStyle w:val="CodeTegn"/>
@@ -9930,14 +9180,7 @@
         <w:rPr>
           <w:rStyle w:val="CodeTegn"/>
         </w:rPr>
-        <w:t xml:space="preserve"> ;</w:t>
-      </w:r>
-      <w:proofErr w:type="gramEnd"/>
-      <w:r>
-        <w:rPr>
-          <w:rStyle w:val="CodeTegn"/>
-        </w:rPr>
-        <w:t xml:space="preserve"> put the double 12345 </w:t>
+        <w:t xml:space="preserve"> ; put the double 12345 </w:t>
       </w:r>
       <w:r>
         <w:rPr>
@@ -9950,8 +9193,8 @@
       <w:pPr>
         <w:pStyle w:val="Instruction"/>
       </w:pPr>
-      <w:bookmarkStart w:id="38" w:name="_Toc196298170"/>
-      <w:bookmarkStart w:id="39" w:name="_Toc190543042"/>
+      <w:bookmarkStart w:id="38" w:name="_Toc190543042"/>
+      <w:bookmarkStart w:id="39" w:name="_Toc198656869"/>
       <w:r>
         <w:t>Push</w:t>
       </w:r>
@@ -9964,7 +9207,7 @@
       <w:r>
         <w:t>local</w:t>
       </w:r>
-      <w:bookmarkEnd w:id="38"/>
+      <w:bookmarkEnd w:id="39"/>
     </w:p>
     <w:p>
       <w:r>
@@ -9996,7 +9239,6 @@
       <w:r>
         <w:tab/>
       </w:r>
-      <w:proofErr w:type="spellStart"/>
       <w:r>
         <w:rPr>
           <w:rStyle w:val="Instruction2Tegn"/>
@@ -10027,11 +9269,9 @@
         </w:rPr>
         <w:t>S</w:t>
       </w:r>
-      <w:proofErr w:type="spellEnd"/>
       <w:r>
         <w:t xml:space="preserve"> [], </w:t>
       </w:r>
-      <w:proofErr w:type="spellStart"/>
       <w:r>
         <w:rPr>
           <w:rStyle w:val="Instruction2Tegn"/>
@@ -10050,11 +9290,9 @@
         </w:rPr>
         <w:t>D</w:t>
       </w:r>
-      <w:proofErr w:type="spellEnd"/>
       <w:r>
         <w:t xml:space="preserve"> [], </w:t>
       </w:r>
-      <w:proofErr w:type="spellStart"/>
       <w:r>
         <w:rPr>
           <w:rStyle w:val="Instruction2Tegn"/>
@@ -10073,11 +9311,9 @@
         </w:rPr>
         <w:t>Q</w:t>
       </w:r>
-      <w:proofErr w:type="spellEnd"/>
       <w:r>
         <w:t xml:space="preserve"> [], </w:t>
       </w:r>
-      <w:proofErr w:type="spellStart"/>
       <w:r>
         <w:rPr>
           <w:rStyle w:val="Instruction2Tegn"/>
@@ -10096,7 +9332,6 @@
         </w:rPr>
         <w:t>F</w:t>
       </w:r>
-      <w:proofErr w:type="spellEnd"/>
       <w:r>
         <w:t xml:space="preserve"> []</w:t>
       </w:r>
@@ -10144,7 +9379,6 @@
       <w:r>
         <w:tab/>
       </w:r>
-      <w:proofErr w:type="spellStart"/>
       <w:r>
         <w:rPr>
           <w:rStyle w:val="CodeTegn"/>
@@ -10161,14 +9395,7 @@
         <w:rPr>
           <w:rStyle w:val="CodeTegn"/>
         </w:rPr>
-        <w:t>D</w:t>
-      </w:r>
-      <w:proofErr w:type="spellEnd"/>
-      <w:r>
-        <w:rPr>
-          <w:rStyle w:val="CodeTegn"/>
-        </w:rPr>
-        <w:t xml:space="preserve"> 10</w:t>
+        <w:t>D 10</w:t>
       </w:r>
       <w:r>
         <w:rPr>
@@ -10180,21 +9407,7 @@
         <w:rPr>
           <w:rStyle w:val="CodeTegn"/>
         </w:rPr>
-        <w:t xml:space="preserve">  ; </w:t>
-      </w:r>
-      <w:proofErr w:type="spellStart"/>
-      <w:r>
-        <w:rPr>
-          <w:rStyle w:val="CodeTegn"/>
-        </w:rPr>
-        <w:t>arg</w:t>
-      </w:r>
-      <w:proofErr w:type="spellEnd"/>
-      <w:r>
-        <w:rPr>
-          <w:rStyle w:val="CodeTegn"/>
-        </w:rPr>
-        <w:t xml:space="preserve"> 1 (the double at </w:t>
+        <w:t xml:space="preserve">  ; arg 1 (the double at </w:t>
       </w:r>
       <w:r>
         <w:rPr>
@@ -10206,47 +9419,20 @@
         <w:rPr>
           <w:rStyle w:val="CodeTegn"/>
         </w:rPr>
-        <w:t>memory location 10</w:t>
-      </w:r>
-      <w:proofErr w:type="gramStart"/>
-      <w:r>
-        <w:rPr>
-          <w:rStyle w:val="CodeTegn"/>
-        </w:rPr>
-        <w:t>)</w:t>
-      </w:r>
-      <w:proofErr w:type="gramEnd"/>
+        <w:t>memory location 10)</w:t>
+      </w:r>
       <w:r>
         <w:rPr>
           <w:rStyle w:val="CodeTegn"/>
         </w:rPr>
         <w:br/>
-      </w:r>
-      <w:proofErr w:type="spellStart"/>
-      <w:r>
-        <w:rPr>
-          <w:rStyle w:val="CodeTegn"/>
-        </w:rPr>
-        <w:t>ShfLD</w:t>
-      </w:r>
-      <w:proofErr w:type="spellEnd"/>
-      <w:r>
-        <w:rPr>
-          <w:rStyle w:val="CodeTegn"/>
-        </w:rPr>
-        <w:t xml:space="preserve">       ; shift it left</w:t>
+        <w:t>ShfLD       ; shift it left</w:t>
       </w:r>
       <w:r>
         <w:rPr>
           <w:rStyle w:val="CodeTegn"/>
         </w:rPr>
         <w:br/>
-      </w:r>
-      <w:proofErr w:type="spellStart"/>
-      <w:r>
-        <w:rPr>
-          <w:rStyle w:val="CodeTegn"/>
-        </w:rPr>
         <w:t>Pop</w:t>
       </w:r>
       <w:r>
@@ -10259,14 +9445,7 @@
         <w:rPr>
           <w:rStyle w:val="CodeTegn"/>
         </w:rPr>
-        <w:t>D</w:t>
-      </w:r>
-      <w:proofErr w:type="spellEnd"/>
-      <w:r>
-        <w:rPr>
-          <w:rStyle w:val="CodeTegn"/>
-        </w:rPr>
-        <w:t xml:space="preserve"> 10</w:t>
+        <w:t>D 10</w:t>
       </w:r>
       <w:r>
         <w:rPr>
@@ -10285,7 +9464,7 @@
       <w:pPr>
         <w:pStyle w:val="Instruction"/>
       </w:pPr>
-      <w:bookmarkStart w:id="40" w:name="_Toc196298171"/>
+      <w:bookmarkStart w:id="40" w:name="_Toc198656870"/>
       <w:r>
         <w:t>Push</w:t>
       </w:r>
@@ -10330,7 +9509,6 @@
       <w:r>
         <w:tab/>
       </w:r>
-      <w:proofErr w:type="spellStart"/>
       <w:r>
         <w:rPr>
           <w:rStyle w:val="Instruction2Tegn"/>
@@ -10349,40 +9527,33 @@
         </w:rPr>
         <w:t>hS</w:t>
       </w:r>
-      <w:proofErr w:type="spellEnd"/>
       <w:r>
         <w:t xml:space="preserve"> [], </w:t>
       </w:r>
-      <w:proofErr w:type="spellStart"/>
       <w:r>
         <w:rPr>
           <w:rStyle w:val="Instruction2Tegn"/>
         </w:rPr>
         <w:t>PushD</w:t>
       </w:r>
-      <w:proofErr w:type="spellEnd"/>
       <w:r>
         <w:t xml:space="preserve"> [], </w:t>
       </w:r>
-      <w:proofErr w:type="spellStart"/>
       <w:r>
         <w:rPr>
           <w:rStyle w:val="Instruction2Tegn"/>
         </w:rPr>
         <w:t>PushQ</w:t>
       </w:r>
-      <w:proofErr w:type="spellEnd"/>
       <w:r>
         <w:t xml:space="preserve"> [], </w:t>
       </w:r>
-      <w:proofErr w:type="spellStart"/>
       <w:r>
         <w:rPr>
           <w:rStyle w:val="Instruction2Tegn"/>
         </w:rPr>
         <w:t>PushF</w:t>
       </w:r>
-      <w:proofErr w:type="spellEnd"/>
       <w:r>
         <w:t xml:space="preserve"> []</w:t>
       </w:r>
@@ -10431,19 +9602,11 @@
       <w:r>
         <w:tab/>
       </w:r>
-      <w:proofErr w:type="spellStart"/>
-      <w:r>
-        <w:rPr>
-          <w:rStyle w:val="CodeTegn"/>
-        </w:rPr>
-        <w:t>PushD</w:t>
-      </w:r>
-      <w:proofErr w:type="spellEnd"/>
-      <w:r>
-        <w:rPr>
-          <w:rStyle w:val="CodeTegn"/>
-        </w:rPr>
-        <w:t xml:space="preserve"> 100</w:t>
+      <w:r>
+        <w:rPr>
+          <w:rStyle w:val="CodeTegn"/>
+        </w:rPr>
+        <w:t>PushD 100</w:t>
       </w:r>
       <w:r>
         <w:rPr>
@@ -10455,21 +9618,7 @@
         <w:rPr>
           <w:rStyle w:val="CodeTegn"/>
         </w:rPr>
-        <w:t xml:space="preserve">  ; </w:t>
-      </w:r>
-      <w:proofErr w:type="spellStart"/>
-      <w:r>
-        <w:rPr>
-          <w:rStyle w:val="CodeTegn"/>
-        </w:rPr>
-        <w:t>arg</w:t>
-      </w:r>
-      <w:proofErr w:type="spellEnd"/>
-      <w:r>
-        <w:rPr>
-          <w:rStyle w:val="CodeTegn"/>
-        </w:rPr>
-        <w:t xml:space="preserve"> 1 (the double at </w:t>
+        <w:t xml:space="preserve">  ; arg 1 (the double at </w:t>
       </w:r>
       <w:r>
         <w:rPr>
@@ -10481,55 +9630,21 @@
         <w:rPr>
           <w:rStyle w:val="CodeTegn"/>
         </w:rPr>
-        <w:t>memory location 100</w:t>
-      </w:r>
-      <w:proofErr w:type="gramStart"/>
-      <w:r>
-        <w:rPr>
-          <w:rStyle w:val="CodeTegn"/>
-        </w:rPr>
-        <w:t>)</w:t>
-      </w:r>
-      <w:proofErr w:type="gramEnd"/>
+        <w:t>memory location 100)</w:t>
+      </w:r>
       <w:r>
         <w:rPr>
           <w:rStyle w:val="CodeTegn"/>
         </w:rPr>
         <w:br/>
-      </w:r>
-      <w:proofErr w:type="spellStart"/>
-      <w:r>
-        <w:rPr>
-          <w:rStyle w:val="CodeTegn"/>
-        </w:rPr>
-        <w:t>ShfLD</w:t>
-      </w:r>
-      <w:proofErr w:type="spellEnd"/>
-      <w:r>
-        <w:rPr>
-          <w:rStyle w:val="CodeTegn"/>
-        </w:rPr>
-        <w:t xml:space="preserve">       ; shift it left</w:t>
+        <w:t>ShfLD       ; shift it left</w:t>
       </w:r>
       <w:r>
         <w:rPr>
           <w:rStyle w:val="CodeTegn"/>
         </w:rPr>
         <w:br/>
-      </w:r>
-      <w:proofErr w:type="spellStart"/>
-      <w:r>
-        <w:rPr>
-          <w:rStyle w:val="CodeTegn"/>
-        </w:rPr>
-        <w:t>PopD</w:t>
-      </w:r>
-      <w:proofErr w:type="spellEnd"/>
-      <w:r>
-        <w:rPr>
-          <w:rStyle w:val="CodeTegn"/>
-        </w:rPr>
-        <w:t xml:space="preserve"> 100</w:t>
+        <w:t>PopD 100</w:t>
       </w:r>
       <w:r>
         <w:rPr>
@@ -10549,8 +9664,8 @@
         <w:pStyle w:val="Instruction"/>
       </w:pPr>
       <w:bookmarkStart w:id="41" w:name="_Toc190543043"/>
-      <w:bookmarkStart w:id="42" w:name="_Toc196298172"/>
-      <w:bookmarkEnd w:id="39"/>
+      <w:bookmarkStart w:id="42" w:name="_Toc198656871"/>
+      <w:bookmarkEnd w:id="38"/>
       <w:r>
         <w:t>Pop</w:t>
       </w:r>
@@ -10596,7 +9711,6 @@
       <w:r>
         <w:tab/>
       </w:r>
-      <w:proofErr w:type="spellStart"/>
       <w:r>
         <w:rPr>
           <w:rStyle w:val="Instruction2Tegn"/>
@@ -10615,11 +9729,9 @@
         </w:rPr>
         <w:t>S</w:t>
       </w:r>
-      <w:proofErr w:type="spellEnd"/>
       <w:r>
         <w:t xml:space="preserve"> [], </w:t>
       </w:r>
-      <w:proofErr w:type="spellStart"/>
       <w:r>
         <w:rPr>
           <w:rStyle w:val="Instruction2Tegn"/>
@@ -10638,11 +9750,9 @@
         </w:rPr>
         <w:t>D</w:t>
       </w:r>
-      <w:proofErr w:type="spellEnd"/>
       <w:r>
         <w:t xml:space="preserve"> [], </w:t>
       </w:r>
-      <w:proofErr w:type="spellStart"/>
       <w:r>
         <w:rPr>
           <w:rStyle w:val="Instruction2Tegn"/>
@@ -10661,11 +9771,9 @@
         </w:rPr>
         <w:t>Q</w:t>
       </w:r>
-      <w:proofErr w:type="spellEnd"/>
       <w:r>
         <w:t xml:space="preserve"> [], </w:t>
       </w:r>
-      <w:proofErr w:type="spellStart"/>
       <w:r>
         <w:rPr>
           <w:rStyle w:val="Instruction2Tegn"/>
@@ -10684,7 +9792,6 @@
         </w:rPr>
         <w:t>F</w:t>
       </w:r>
-      <w:proofErr w:type="spellEnd"/>
       <w:r>
         <w:t xml:space="preserve"> []</w:t>
       </w:r>
@@ -10730,7 +9837,6 @@
       <w:r>
         <w:tab/>
       </w:r>
-      <w:proofErr w:type="spellStart"/>
       <w:r>
         <w:rPr>
           <w:rStyle w:val="CodeTegn"/>
@@ -10747,28 +9853,7 @@
         <w:rPr>
           <w:rStyle w:val="CodeTegn"/>
         </w:rPr>
-        <w:t>D</w:t>
-      </w:r>
-      <w:proofErr w:type="spellEnd"/>
-      <w:r>
-        <w:rPr>
-          <w:rStyle w:val="CodeTegn"/>
-        </w:rPr>
-        <w:t xml:space="preserve"> 100   ; </w:t>
-      </w:r>
-      <w:proofErr w:type="spellStart"/>
-      <w:r>
-        <w:rPr>
-          <w:rStyle w:val="CodeTegn"/>
-        </w:rPr>
-        <w:t>arg</w:t>
-      </w:r>
-      <w:proofErr w:type="spellEnd"/>
-      <w:r>
-        <w:rPr>
-          <w:rStyle w:val="CodeTegn"/>
-        </w:rPr>
-        <w:t xml:space="preserve"> 1 (the double at </w:t>
+        <w:t xml:space="preserve">D 100   ; arg 1 (the double at </w:t>
       </w:r>
       <w:r>
         <w:rPr>
@@ -10780,30 +9865,15 @@
         <w:rPr>
           <w:rStyle w:val="CodeTegn"/>
         </w:rPr>
-        <w:t>memory location 100</w:t>
-      </w:r>
-      <w:proofErr w:type="gramStart"/>
-      <w:r>
-        <w:rPr>
-          <w:rStyle w:val="CodeTegn"/>
-        </w:rPr>
-        <w:t>)</w:t>
-      </w:r>
-      <w:proofErr w:type="gramEnd"/>
+        <w:t>memory location 100)</w:t>
+      </w:r>
       <w:r>
         <w:rPr>
           <w:rStyle w:val="CodeTegn"/>
         </w:rPr>
         <w:br/>
-      </w:r>
-      <w:proofErr w:type="spellStart"/>
-      <w:r>
-        <w:rPr>
-          <w:rStyle w:val="CodeTegn"/>
-        </w:rPr>
-        <w:t>ShfLD</w:t>
-      </w:r>
-      <w:proofErr w:type="spellEnd"/>
+        <w:t xml:space="preserve">ShfLD </w:t>
+      </w:r>
       <w:r>
         <w:rPr>
           <w:rStyle w:val="CodeTegn"/>
@@ -10814,56 +9884,37 @@
         <w:rPr>
           <w:rStyle w:val="CodeTegn"/>
         </w:rPr>
+        <w:t xml:space="preserve">      ; shift it left</w:t>
+      </w:r>
+      <w:r>
+        <w:rPr>
+          <w:rStyle w:val="CodeTegn"/>
+        </w:rPr>
+        <w:br/>
+        <w:t>Pop</w:t>
+      </w:r>
+      <w:r>
+        <w:rPr>
+          <w:rStyle w:val="CodeTegn"/>
+        </w:rPr>
+        <w:t>L</w:t>
+      </w:r>
+      <w:r>
+        <w:rPr>
+          <w:rStyle w:val="CodeTegn"/>
+        </w:rPr>
+        <w:t xml:space="preserve">D 100 </w:t>
+      </w:r>
+      <w:r>
+        <w:rPr>
+          <w:rStyle w:val="CodeTegn"/>
+        </w:rPr>
         <w:t xml:space="preserve"> </w:t>
       </w:r>
       <w:r>
         <w:rPr>
           <w:rStyle w:val="CodeTegn"/>
         </w:rPr>
-        <w:t xml:space="preserve">      ; shift it left</w:t>
-      </w:r>
-      <w:r>
-        <w:rPr>
-          <w:rStyle w:val="CodeTegn"/>
-        </w:rPr>
-        <w:br/>
-      </w:r>
-      <w:proofErr w:type="spellStart"/>
-      <w:r>
-        <w:rPr>
-          <w:rStyle w:val="CodeTegn"/>
-        </w:rPr>
-        <w:t>Pop</w:t>
-      </w:r>
-      <w:r>
-        <w:rPr>
-          <w:rStyle w:val="CodeTegn"/>
-        </w:rPr>
-        <w:t>L</w:t>
-      </w:r>
-      <w:r>
-        <w:rPr>
-          <w:rStyle w:val="CodeTegn"/>
-        </w:rPr>
-        <w:t>D</w:t>
-      </w:r>
-      <w:proofErr w:type="spellEnd"/>
-      <w:r>
-        <w:rPr>
-          <w:rStyle w:val="CodeTegn"/>
-        </w:rPr>
-        <w:t xml:space="preserve"> 100 </w:t>
-      </w:r>
-      <w:r>
-        <w:rPr>
-          <w:rStyle w:val="CodeTegn"/>
-        </w:rPr>
-        <w:t xml:space="preserve"> </w:t>
-      </w:r>
-      <w:r>
-        <w:rPr>
-          <w:rStyle w:val="CodeTegn"/>
-        </w:rPr>
         <w:t xml:space="preserve">  ; and put it back</w:t>
       </w:r>
     </w:p>
@@ -10871,7 +9922,7 @@
       <w:pPr>
         <w:pStyle w:val="Instruction"/>
       </w:pPr>
-      <w:bookmarkStart w:id="43" w:name="_Toc196298173"/>
+      <w:bookmarkStart w:id="43" w:name="_Toc198656872"/>
       <w:r>
         <w:t>Pop</w:t>
       </w:r>
@@ -10910,47 +9961,39 @@
       <w:r>
         <w:tab/>
       </w:r>
-      <w:proofErr w:type="spellStart"/>
       <w:r>
         <w:rPr>
           <w:rStyle w:val="Instruction2Tegn"/>
         </w:rPr>
         <w:t>PopS</w:t>
       </w:r>
-      <w:proofErr w:type="spellEnd"/>
       <w:r>
         <w:t xml:space="preserve"> [], </w:t>
       </w:r>
-      <w:proofErr w:type="spellStart"/>
       <w:r>
         <w:rPr>
           <w:rStyle w:val="Instruction2Tegn"/>
         </w:rPr>
         <w:t>PopD</w:t>
       </w:r>
-      <w:proofErr w:type="spellEnd"/>
       <w:r>
         <w:t xml:space="preserve"> [], </w:t>
       </w:r>
-      <w:proofErr w:type="spellStart"/>
       <w:r>
         <w:rPr>
           <w:rStyle w:val="Instruction2Tegn"/>
         </w:rPr>
         <w:t>PopQ</w:t>
       </w:r>
-      <w:proofErr w:type="spellEnd"/>
       <w:r>
         <w:t xml:space="preserve"> [], </w:t>
       </w:r>
-      <w:proofErr w:type="spellStart"/>
       <w:r>
         <w:rPr>
           <w:rStyle w:val="Instruction2Tegn"/>
         </w:rPr>
         <w:t>PopF</w:t>
       </w:r>
-      <w:proofErr w:type="spellEnd"/>
       <w:r>
         <w:t xml:space="preserve"> []</w:t>
       </w:r>
@@ -10996,19 +10039,11 @@
       <w:r>
         <w:tab/>
       </w:r>
-      <w:proofErr w:type="spellStart"/>
-      <w:r>
-        <w:rPr>
-          <w:rStyle w:val="CodeTegn"/>
-        </w:rPr>
-        <w:t>PushD</w:t>
-      </w:r>
-      <w:proofErr w:type="spellEnd"/>
-      <w:r>
-        <w:rPr>
-          <w:rStyle w:val="CodeTegn"/>
-        </w:rPr>
-        <w:t xml:space="preserve"> 100   </w:t>
+      <w:r>
+        <w:rPr>
+          <w:rStyle w:val="CodeTegn"/>
+        </w:rPr>
+        <w:t xml:space="preserve">PushD 100   </w:t>
       </w:r>
       <w:r>
         <w:rPr>
@@ -11020,21 +10055,7 @@
         <w:rPr>
           <w:rStyle w:val="CodeTegn"/>
         </w:rPr>
-        <w:t xml:space="preserve">; </w:t>
-      </w:r>
-      <w:proofErr w:type="spellStart"/>
-      <w:r>
-        <w:rPr>
-          <w:rStyle w:val="CodeTegn"/>
-        </w:rPr>
-        <w:t>arg</w:t>
-      </w:r>
-      <w:proofErr w:type="spellEnd"/>
-      <w:r>
-        <w:rPr>
-          <w:rStyle w:val="CodeTegn"/>
-        </w:rPr>
-        <w:t xml:space="preserve"> 1 (the double at </w:t>
+        <w:t xml:space="preserve">; arg 1 (the double at </w:t>
       </w:r>
       <w:r>
         <w:rPr>
@@ -11046,30 +10067,15 @@
         <w:rPr>
           <w:rStyle w:val="CodeTegn"/>
         </w:rPr>
-        <w:t>memory location 100</w:t>
-      </w:r>
-      <w:proofErr w:type="gramStart"/>
-      <w:r>
-        <w:rPr>
-          <w:rStyle w:val="CodeTegn"/>
-        </w:rPr>
-        <w:t>)</w:t>
-      </w:r>
-      <w:proofErr w:type="gramEnd"/>
+        <w:t>memory location 100)</w:t>
+      </w:r>
       <w:r>
         <w:rPr>
           <w:rStyle w:val="CodeTegn"/>
         </w:rPr>
         <w:br/>
-      </w:r>
-      <w:proofErr w:type="spellStart"/>
-      <w:r>
-        <w:rPr>
-          <w:rStyle w:val="CodeTegn"/>
-        </w:rPr>
-        <w:t>ShfLD</w:t>
-      </w:r>
-      <w:proofErr w:type="spellEnd"/>
+        <w:t xml:space="preserve">ShfLD </w:t>
+      </w:r>
       <w:r>
         <w:rPr>
           <w:rStyle w:val="CodeTegn"/>
@@ -11080,50 +10086,31 @@
         <w:rPr>
           <w:rStyle w:val="CodeTegn"/>
         </w:rPr>
+        <w:t xml:space="preserve">      ; shift it left</w:t>
+      </w:r>
+      <w:r>
+        <w:rPr>
+          <w:rStyle w:val="CodeTegn"/>
+        </w:rPr>
+        <w:br/>
+        <w:t xml:space="preserve">PopD 100 </w:t>
+      </w:r>
+      <w:r>
+        <w:rPr>
+          <w:rStyle w:val="CodeTegn"/>
+        </w:rPr>
         <w:t xml:space="preserve"> </w:t>
       </w:r>
       <w:r>
         <w:rPr>
           <w:rStyle w:val="CodeTegn"/>
         </w:rPr>
-        <w:t xml:space="preserve">      ; shift it left</w:t>
-      </w:r>
-      <w:r>
-        <w:rPr>
-          <w:rStyle w:val="CodeTegn"/>
-        </w:rPr>
-        <w:br/>
-      </w:r>
-      <w:proofErr w:type="spellStart"/>
-      <w:r>
-        <w:rPr>
-          <w:rStyle w:val="CodeTegn"/>
-        </w:rPr>
-        <w:t>PopD</w:t>
-      </w:r>
-      <w:proofErr w:type="spellEnd"/>
-      <w:r>
-        <w:rPr>
-          <w:rStyle w:val="CodeTegn"/>
-        </w:rPr>
-        <w:t xml:space="preserve"> 100 </w:t>
-      </w:r>
-      <w:r>
-        <w:rPr>
-          <w:rStyle w:val="CodeTegn"/>
-        </w:rPr>
         <w:t xml:space="preserve"> </w:t>
       </w:r>
       <w:r>
         <w:rPr>
           <w:rStyle w:val="CodeTegn"/>
         </w:rPr>
-        <w:t xml:space="preserve"> </w:t>
-      </w:r>
-      <w:r>
-        <w:rPr>
-          <w:rStyle w:val="CodeTegn"/>
-        </w:rPr>
         <w:t xml:space="preserve">  ; and put it back</w:t>
       </w:r>
     </w:p>
@@ -11131,7 +10118,7 @@
       <w:pPr>
         <w:pStyle w:val="Overskrift2"/>
       </w:pPr>
-      <w:bookmarkStart w:id="44" w:name="_Toc196298174"/>
+      <w:bookmarkStart w:id="44" w:name="_Toc198656873"/>
       <w:r>
         <w:t>Branches</w:t>
       </w:r>
@@ -11142,7 +10129,7 @@
         <w:pStyle w:val="Instruction"/>
       </w:pPr>
       <w:bookmarkStart w:id="45" w:name="_Toc190543045"/>
-      <w:bookmarkStart w:id="46" w:name="_Toc196298175"/>
+      <w:bookmarkStart w:id="46" w:name="_Toc198656874"/>
       <w:r>
         <w:t>J</w:t>
       </w:r>
@@ -11156,7 +10143,6 @@
       <w:bookmarkEnd w:id="46"/>
     </w:p>
     <w:p>
-      <w:proofErr w:type="gramStart"/>
       <w:r>
         <w:t>U</w:t>
       </w:r>
@@ -11166,7 +10152,6 @@
       <w:r>
         <w:t>specified address.</w:t>
       </w:r>
-      <w:proofErr w:type="gramEnd"/>
     </w:p>
     <w:p>
       <w:pPr>
@@ -11181,14 +10166,12 @@
       <w:r>
         <w:tab/>
       </w:r>
-      <w:proofErr w:type="spellStart"/>
       <w:r>
         <w:rPr>
           <w:rStyle w:val="Instruction2Tegn"/>
         </w:rPr>
         <w:t>Jmp</w:t>
       </w:r>
-      <w:proofErr w:type="spellEnd"/>
       <w:r>
         <w:t xml:space="preserve"> []</w:t>
       </w:r>
@@ -11236,14 +10219,12 @@
       <w:r>
         <w:tab/>
       </w:r>
-      <w:proofErr w:type="spellStart"/>
       <w:r>
         <w:rPr>
           <w:rStyle w:val="CodeTegn"/>
         </w:rPr>
         <w:t>Jmp</w:t>
       </w:r>
-      <w:proofErr w:type="spellEnd"/>
       <w:r>
         <w:rPr>
           <w:rStyle w:val="CodeTegn"/>
@@ -11280,7 +10261,7 @@
         <w:pStyle w:val="Instruction"/>
       </w:pPr>
       <w:bookmarkStart w:id="47" w:name="_Toc190543046"/>
-      <w:bookmarkStart w:id="48" w:name="_Toc196298176"/>
+      <w:bookmarkStart w:id="48" w:name="_Toc198656875"/>
       <w:r>
         <w:t>J</w:t>
       </w:r>
@@ -11326,14 +10307,12 @@
       <w:r>
         <w:tab/>
       </w:r>
-      <w:proofErr w:type="spellStart"/>
       <w:r>
         <w:rPr>
           <w:rStyle w:val="Instruction2Tegn"/>
         </w:rPr>
         <w:t>JmpZ</w:t>
       </w:r>
-      <w:proofErr w:type="spellEnd"/>
       <w:r>
         <w:t xml:space="preserve"> []</w:t>
       </w:r>
@@ -11375,7 +10354,6 @@
       <w:r>
         <w:tab/>
       </w:r>
-      <w:proofErr w:type="spellStart"/>
       <w:r>
         <w:rPr>
           <w:rStyle w:val="CodeTegn"/>
@@ -11392,54 +10370,19 @@
         <w:rPr>
           <w:rStyle w:val="CodeTegn"/>
         </w:rPr>
-        <w:t>D</w:t>
-      </w:r>
-      <w:proofErr w:type="spellEnd"/>
+        <w:t xml:space="preserve">D 100 </w:t>
+      </w:r>
       <w:r>
         <w:rPr>
           <w:rStyle w:val="CodeTegn"/>
         </w:rPr>
         <w:t xml:space="preserve"> </w:t>
       </w:r>
-      <w:proofErr w:type="gramStart"/>
-      <w:r>
-        <w:rPr>
-          <w:rStyle w:val="CodeTegn"/>
-        </w:rPr>
-        <w:t xml:space="preserve">100 </w:t>
-      </w:r>
-      <w:r>
-        <w:rPr>
-          <w:rStyle w:val="CodeTegn"/>
-        </w:rPr>
-        <w:t xml:space="preserve"> </w:t>
-      </w:r>
-      <w:r>
-        <w:rPr>
-          <w:rStyle w:val="CodeTegn"/>
-        </w:rPr>
-        <w:t>;</w:t>
-      </w:r>
-      <w:proofErr w:type="gramEnd"/>
-      <w:r>
-        <w:rPr>
-          <w:rStyle w:val="CodeTegn"/>
-        </w:rPr>
-        <w:t xml:space="preserve"> </w:t>
-      </w:r>
-      <w:proofErr w:type="spellStart"/>
-      <w:r>
-        <w:rPr>
-          <w:rStyle w:val="CodeTegn"/>
-        </w:rPr>
-        <w:t>arg</w:t>
-      </w:r>
-      <w:proofErr w:type="spellEnd"/>
-      <w:r>
-        <w:rPr>
-          <w:rStyle w:val="CodeTegn"/>
-        </w:rPr>
-        <w:t xml:space="preserve"> 1 (the double </w:t>
+      <w:r>
+        <w:rPr>
+          <w:rStyle w:val="CodeTegn"/>
+        </w:rPr>
+        <w:t xml:space="preserve">; arg 1 (the double </w:t>
       </w:r>
       <w:r>
         <w:rPr>
@@ -11465,12 +10408,6 @@
           <w:rStyle w:val="CodeTegn"/>
         </w:rPr>
         <w:br/>
-      </w:r>
-      <w:proofErr w:type="spellStart"/>
-      <w:r>
-        <w:rPr>
-          <w:rStyle w:val="CodeTegn"/>
-        </w:rPr>
         <w:t>Pop</w:t>
       </w:r>
       <w:r>
@@ -11483,29 +10420,15 @@
         <w:rPr>
           <w:rStyle w:val="CodeTegn"/>
         </w:rPr>
-        <w:t>D</w:t>
-      </w:r>
-      <w:proofErr w:type="spellEnd"/>
-      <w:r>
-        <w:rPr>
-          <w:rStyle w:val="CodeTegn"/>
-        </w:rPr>
-        <w:t xml:space="preserve"> 100</w:t>
+        <w:t>D 100</w:t>
       </w:r>
       <w:r>
         <w:rPr>
           <w:rStyle w:val="CodeTegn"/>
         </w:rPr>
         <w:br/>
-      </w:r>
-      <w:proofErr w:type="spellStart"/>
-      <w:r>
-        <w:rPr>
-          <w:rStyle w:val="CodeTegn"/>
-        </w:rPr>
         <w:t>JmpZ</w:t>
       </w:r>
-      <w:proofErr w:type="spellEnd"/>
       <w:r>
         <w:rPr>
           <w:rStyle w:val="CodeTegn"/>
@@ -11560,7 +10483,7 @@
         <w:pStyle w:val="Instruction"/>
       </w:pPr>
       <w:bookmarkStart w:id="49" w:name="_Toc190543047"/>
-      <w:bookmarkStart w:id="50" w:name="_Toc196298177"/>
+      <w:bookmarkStart w:id="50" w:name="_Toc198656876"/>
       <w:r>
         <w:t>J</w:t>
       </w:r>
@@ -11600,14 +10523,12 @@
       <w:r>
         <w:tab/>
       </w:r>
-      <w:proofErr w:type="spellStart"/>
       <w:r>
         <w:rPr>
           <w:rStyle w:val="Instruction2Tegn"/>
         </w:rPr>
         <w:t>JmpNZ</w:t>
       </w:r>
-      <w:proofErr w:type="spellEnd"/>
       <w:r>
         <w:t xml:space="preserve"> []</w:t>
       </w:r>
@@ -11650,7 +10571,6 @@
       <w:r>
         <w:tab/>
       </w:r>
-      <w:proofErr w:type="spellStart"/>
       <w:r>
         <w:rPr>
           <w:rStyle w:val="CodeTegn"/>
@@ -11661,14 +10581,7 @@
         <w:rPr>
           <w:rStyle w:val="CodeTegn"/>
         </w:rPr>
-        <w:t>D</w:t>
-      </w:r>
-      <w:proofErr w:type="spellEnd"/>
-      <w:r>
-        <w:rPr>
-          <w:rStyle w:val="CodeTegn"/>
-        </w:rPr>
-        <w:t xml:space="preserve"> 100  </w:t>
+        <w:t xml:space="preserve">D 100  </w:t>
       </w:r>
       <w:r>
         <w:rPr>
@@ -11680,21 +10593,7 @@
         <w:rPr>
           <w:rStyle w:val="CodeTegn"/>
         </w:rPr>
-        <w:t xml:space="preserve">; </w:t>
-      </w:r>
-      <w:proofErr w:type="spellStart"/>
-      <w:r>
-        <w:rPr>
-          <w:rStyle w:val="CodeTegn"/>
-        </w:rPr>
-        <w:t>arg</w:t>
-      </w:r>
-      <w:proofErr w:type="spellEnd"/>
-      <w:r>
-        <w:rPr>
-          <w:rStyle w:val="CodeTegn"/>
-        </w:rPr>
-        <w:t xml:space="preserve"> 1 (the double</w:t>
+        <w:t>; arg 1 (the double</w:t>
       </w:r>
       <w:r>
         <w:rPr>
@@ -11702,14 +10601,12 @@
         </w:rPr>
         <w:t xml:space="preserve"> at memory location 100</w:t>
       </w:r>
-      <w:proofErr w:type="gramStart"/>
       <w:r>
         <w:rPr>
           <w:rStyle w:val="CodeTegn"/>
         </w:rPr>
         <w:t>)</w:t>
       </w:r>
-      <w:proofErr w:type="gramEnd"/>
       <w:r>
         <w:rPr>
           <w:rStyle w:val="CodeTegn"/>
@@ -11722,12 +10619,6 @@
           <w:rStyle w:val="CodeTegn"/>
         </w:rPr>
         <w:br/>
-      </w:r>
-      <w:proofErr w:type="spellStart"/>
-      <w:r>
-        <w:rPr>
-          <w:rStyle w:val="CodeTegn"/>
-        </w:rPr>
         <w:t>Pop</w:t>
       </w:r>
       <w:r>
@@ -11740,29 +10631,21 @@
         <w:rPr>
           <w:rStyle w:val="CodeTegn"/>
         </w:rPr>
-        <w:t>D</w:t>
-      </w:r>
-      <w:proofErr w:type="spellEnd"/>
-      <w:r>
-        <w:rPr>
-          <w:rStyle w:val="CodeTegn"/>
-        </w:rPr>
-        <w:t xml:space="preserve"> 100</w:t>
+        <w:t>D 100</w:t>
       </w:r>
       <w:r>
         <w:rPr>
           <w:rStyle w:val="CodeTegn"/>
         </w:rPr>
         <w:br/>
-      </w:r>
-      <w:proofErr w:type="spellStart"/>
-      <w:r>
-        <w:rPr>
-          <w:rStyle w:val="CodeTegn"/>
-        </w:rPr>
-        <w:t>JmpNZ</w:t>
-      </w:r>
-      <w:proofErr w:type="spellEnd"/>
+        <w:t xml:space="preserve">JmpNZ </w:t>
+      </w:r>
+      <w:r>
+        <w:rPr>
+          <w:rStyle w:val="CodeTegn"/>
+        </w:rPr>
+        <w:t>325</w:t>
+      </w:r>
       <w:r>
         <w:rPr>
           <w:rStyle w:val="CodeTegn"/>
@@ -11773,36 +10656,24 @@
         <w:rPr>
           <w:rStyle w:val="CodeTegn"/>
         </w:rPr>
+        <w:t xml:space="preserve"> </w:t>
+      </w:r>
+      <w:r>
+        <w:rPr>
+          <w:rStyle w:val="CodeTegn"/>
+        </w:rPr>
+        <w:t xml:space="preserve"> ; jump to address </w:t>
+      </w:r>
+      <w:r>
+        <w:rPr>
+          <w:rStyle w:val="CodeTegn"/>
+        </w:rPr>
         <w:t>325</w:t>
       </w:r>
       <w:r>
         <w:rPr>
           <w:rStyle w:val="CodeTegn"/>
         </w:rPr>
-        <w:t xml:space="preserve"> </w:t>
-      </w:r>
-      <w:r>
-        <w:rPr>
-          <w:rStyle w:val="CodeTegn"/>
-        </w:rPr>
-        <w:t xml:space="preserve"> </w:t>
-      </w:r>
-      <w:r>
-        <w:rPr>
-          <w:rStyle w:val="CodeTegn"/>
-        </w:rPr>
-        <w:t xml:space="preserve"> ; jump to address </w:t>
-      </w:r>
-      <w:r>
-        <w:rPr>
-          <w:rStyle w:val="CodeTegn"/>
-        </w:rPr>
-        <w:t>325</w:t>
-      </w:r>
-      <w:r>
-        <w:rPr>
-          <w:rStyle w:val="CodeTegn"/>
-        </w:rPr>
         <w:t xml:space="preserve"> if the </w:t>
       </w:r>
       <w:r>
@@ -11817,13 +10688,13 @@
         <w:pStyle w:val="Instruction"/>
       </w:pPr>
       <w:bookmarkStart w:id="51" w:name="_Toc190543052"/>
-      <w:bookmarkStart w:id="52" w:name="_Toc196298178"/>
-      <w:bookmarkStart w:id="53" w:name="_Toc190543056"/>
+      <w:bookmarkStart w:id="52" w:name="_Toc190543056"/>
+      <w:bookmarkStart w:id="53" w:name="_Toc198656877"/>
       <w:r>
         <w:t>Jump if negative</w:t>
       </w:r>
       <w:bookmarkEnd w:id="51"/>
-      <w:bookmarkEnd w:id="52"/>
+      <w:bookmarkEnd w:id="53"/>
     </w:p>
     <w:p>
       <w:pPr>
@@ -11855,14 +10726,12 @@
       <w:r>
         <w:tab/>
       </w:r>
-      <w:proofErr w:type="spellStart"/>
       <w:r>
         <w:rPr>
           <w:rStyle w:val="Instruction2Tegn"/>
         </w:rPr>
         <w:t>JmpN</w:t>
       </w:r>
-      <w:proofErr w:type="spellEnd"/>
       <w:r>
         <w:t xml:space="preserve"> []</w:t>
       </w:r>
@@ -11903,7 +10772,6 @@
       <w:r>
         <w:tab/>
       </w:r>
-      <w:proofErr w:type="spellStart"/>
       <w:r>
         <w:rPr>
           <w:rStyle w:val="CodeTegn"/>
@@ -11920,42 +10788,7 @@
         <w:rPr>
           <w:rStyle w:val="CodeTegn"/>
         </w:rPr>
-        <w:t>D</w:t>
-      </w:r>
-      <w:proofErr w:type="spellEnd"/>
-      <w:r>
-        <w:rPr>
-          <w:rStyle w:val="CodeTegn"/>
-        </w:rPr>
-        <w:t xml:space="preserve"> </w:t>
-      </w:r>
-      <w:proofErr w:type="gramStart"/>
-      <w:r>
-        <w:rPr>
-          <w:rStyle w:val="CodeTegn"/>
-        </w:rPr>
-        <w:t>100  ;</w:t>
-      </w:r>
-      <w:proofErr w:type="gramEnd"/>
-      <w:r>
-        <w:rPr>
-          <w:rStyle w:val="CodeTegn"/>
-        </w:rPr>
-        <w:t xml:space="preserve"> </w:t>
-      </w:r>
-      <w:proofErr w:type="spellStart"/>
-      <w:r>
-        <w:rPr>
-          <w:rStyle w:val="CodeTegn"/>
-        </w:rPr>
-        <w:t>arg</w:t>
-      </w:r>
-      <w:proofErr w:type="spellEnd"/>
-      <w:r>
-        <w:rPr>
-          <w:rStyle w:val="CodeTegn"/>
-        </w:rPr>
-        <w:t xml:space="preserve"> 1 (the double </w:t>
+        <w:t xml:space="preserve">D 100  ; arg 1 (the double </w:t>
       </w:r>
       <w:r>
         <w:rPr>
@@ -11981,12 +10814,6 @@
           <w:rStyle w:val="CodeTegn"/>
         </w:rPr>
         <w:br/>
-      </w:r>
-      <w:proofErr w:type="spellStart"/>
-      <w:r>
-        <w:rPr>
-          <w:rStyle w:val="CodeTegn"/>
-        </w:rPr>
         <w:t>Pop</w:t>
       </w:r>
       <w:r>
@@ -11999,26 +10826,13 @@
         <w:rPr>
           <w:rStyle w:val="CodeTegn"/>
         </w:rPr>
-        <w:t>D</w:t>
-      </w:r>
-      <w:proofErr w:type="spellEnd"/>
-      <w:r>
-        <w:rPr>
-          <w:rStyle w:val="CodeTegn"/>
-        </w:rPr>
-        <w:t xml:space="preserve"> 100</w:t>
+        <w:t>D 100</w:t>
       </w:r>
       <w:r>
         <w:rPr>
           <w:rStyle w:val="CodeTegn"/>
         </w:rPr>
         <w:br/>
-      </w:r>
-      <w:proofErr w:type="spellStart"/>
-      <w:r>
-        <w:rPr>
-          <w:rStyle w:val="CodeTegn"/>
-        </w:rPr>
         <w:t>Jmp</w:t>
       </w:r>
       <w:r>
@@ -12027,7 +10841,6 @@
         </w:rPr>
         <w:t>N</w:t>
       </w:r>
-      <w:proofErr w:type="spellEnd"/>
       <w:r>
         <w:rPr>
           <w:rStyle w:val="CodeTegn"/>
@@ -12070,7 +10883,7 @@
         <w:pStyle w:val="Instruction"/>
       </w:pPr>
       <w:bookmarkStart w:id="54" w:name="_Toc190543053"/>
-      <w:bookmarkStart w:id="55" w:name="_Toc196298179"/>
+      <w:bookmarkStart w:id="55" w:name="_Toc198656878"/>
       <w:r>
         <w:t>Jump if not negative</w:t>
       </w:r>
@@ -12107,14 +10920,12 @@
       <w:r>
         <w:tab/>
       </w:r>
-      <w:proofErr w:type="spellStart"/>
       <w:r>
         <w:rPr>
           <w:rStyle w:val="Instruction2Tegn"/>
         </w:rPr>
         <w:t>JmpNN</w:t>
       </w:r>
-      <w:proofErr w:type="spellEnd"/>
       <w:r>
         <w:t xml:space="preserve"> []</w:t>
       </w:r>
@@ -12155,7 +10966,6 @@
       <w:r>
         <w:tab/>
       </w:r>
-      <w:proofErr w:type="spellStart"/>
       <w:r>
         <w:rPr>
           <w:rStyle w:val="CodeTegn"/>
@@ -12172,42 +10982,7 @@
         <w:rPr>
           <w:rStyle w:val="CodeTegn"/>
         </w:rPr>
-        <w:t>D</w:t>
-      </w:r>
-      <w:proofErr w:type="spellEnd"/>
-      <w:r>
-        <w:rPr>
-          <w:rStyle w:val="CodeTegn"/>
-        </w:rPr>
-        <w:t xml:space="preserve"> </w:t>
-      </w:r>
-      <w:proofErr w:type="gramStart"/>
-      <w:r>
-        <w:rPr>
-          <w:rStyle w:val="CodeTegn"/>
-        </w:rPr>
-        <w:t>100  ;</w:t>
-      </w:r>
-      <w:proofErr w:type="gramEnd"/>
-      <w:r>
-        <w:rPr>
-          <w:rStyle w:val="CodeTegn"/>
-        </w:rPr>
-        <w:t xml:space="preserve"> </w:t>
-      </w:r>
-      <w:proofErr w:type="spellStart"/>
-      <w:r>
-        <w:rPr>
-          <w:rStyle w:val="CodeTegn"/>
-        </w:rPr>
-        <w:t>arg</w:t>
-      </w:r>
-      <w:proofErr w:type="spellEnd"/>
-      <w:r>
-        <w:rPr>
-          <w:rStyle w:val="CodeTegn"/>
-        </w:rPr>
-        <w:t xml:space="preserve"> 1 (the double</w:t>
+        <w:t>D 100  ; arg 1 (the double</w:t>
       </w:r>
       <w:r>
         <w:rPr>
@@ -12234,7 +11009,6 @@
         </w:rPr>
         <w:br/>
       </w:r>
-      <w:proofErr w:type="spellStart"/>
       <w:r>
         <w:rPr>
           <w:rStyle w:val="CodeTegn"/>
@@ -12252,26 +11026,13 @@
         <w:rPr>
           <w:rStyle w:val="CodeTegn"/>
         </w:rPr>
-        <w:t>D</w:t>
-      </w:r>
-      <w:proofErr w:type="spellEnd"/>
-      <w:r>
-        <w:rPr>
-          <w:rStyle w:val="CodeTegn"/>
-        </w:rPr>
-        <w:t xml:space="preserve"> 100</w:t>
+        <w:t>D 100</w:t>
       </w:r>
       <w:r>
         <w:rPr>
           <w:rStyle w:val="CodeTegn"/>
         </w:rPr>
         <w:br/>
-      </w:r>
-      <w:proofErr w:type="spellStart"/>
-      <w:r>
-        <w:rPr>
-          <w:rStyle w:val="CodeTegn"/>
-        </w:rPr>
         <w:t>JmpN</w:t>
       </w:r>
       <w:r>
@@ -12280,7 +11041,6 @@
         </w:rPr>
         <w:t>N</w:t>
       </w:r>
-      <w:proofErr w:type="spellEnd"/>
       <w:r>
         <w:rPr>
           <w:rStyle w:val="CodeTegn"/>
@@ -12322,7 +11082,7 @@
       <w:pPr>
         <w:pStyle w:val="Instruction"/>
       </w:pPr>
-      <w:bookmarkStart w:id="56" w:name="_Toc196298180"/>
+      <w:bookmarkStart w:id="56" w:name="_Toc198656879"/>
       <w:r>
         <w:t>Jump if positive</w:t>
       </w:r>
@@ -12364,7 +11124,6 @@
       <w:r>
         <w:tab/>
       </w:r>
-      <w:proofErr w:type="spellStart"/>
       <w:r>
         <w:rPr>
           <w:rStyle w:val="Instruction2Tegn"/>
@@ -12377,7 +11136,6 @@
         </w:rPr>
         <w:t>P</w:t>
       </w:r>
-      <w:proofErr w:type="spellEnd"/>
       <w:r>
         <w:t xml:space="preserve"> []</w:t>
       </w:r>
@@ -12421,7 +11179,6 @@
       <w:r>
         <w:tab/>
       </w:r>
-      <w:proofErr w:type="spellStart"/>
       <w:r>
         <w:rPr>
           <w:rStyle w:val="CodeTegn"/>
@@ -12438,42 +11195,7 @@
         <w:rPr>
           <w:rStyle w:val="CodeTegn"/>
         </w:rPr>
-        <w:t>D</w:t>
-      </w:r>
-      <w:proofErr w:type="spellEnd"/>
-      <w:r>
-        <w:rPr>
-          <w:rStyle w:val="CodeTegn"/>
-        </w:rPr>
-        <w:t xml:space="preserve"> </w:t>
-      </w:r>
-      <w:proofErr w:type="gramStart"/>
-      <w:r>
-        <w:rPr>
-          <w:rStyle w:val="CodeTegn"/>
-        </w:rPr>
-        <w:t>100  ;</w:t>
-      </w:r>
-      <w:proofErr w:type="gramEnd"/>
-      <w:r>
-        <w:rPr>
-          <w:rStyle w:val="CodeTegn"/>
-        </w:rPr>
-        <w:t xml:space="preserve"> </w:t>
-      </w:r>
-      <w:proofErr w:type="spellStart"/>
-      <w:r>
-        <w:rPr>
-          <w:rStyle w:val="CodeTegn"/>
-        </w:rPr>
-        <w:t>arg</w:t>
-      </w:r>
-      <w:proofErr w:type="spellEnd"/>
-      <w:r>
-        <w:rPr>
-          <w:rStyle w:val="CodeTegn"/>
-        </w:rPr>
-        <w:t xml:space="preserve"> 1 (the double </w:t>
+        <w:t xml:space="preserve">D 100  ; arg 1 (the double </w:t>
       </w:r>
       <w:r>
         <w:rPr>
@@ -12499,12 +11221,6 @@
           <w:rStyle w:val="CodeTegn"/>
         </w:rPr>
         <w:br/>
-      </w:r>
-      <w:proofErr w:type="spellStart"/>
-      <w:r>
-        <w:rPr>
-          <w:rStyle w:val="CodeTegn"/>
-        </w:rPr>
         <w:t>Pop</w:t>
       </w:r>
       <w:r>
@@ -12517,26 +11233,13 @@
         <w:rPr>
           <w:rStyle w:val="CodeTegn"/>
         </w:rPr>
-        <w:t>D</w:t>
-      </w:r>
-      <w:proofErr w:type="spellEnd"/>
-      <w:r>
-        <w:rPr>
-          <w:rStyle w:val="CodeTegn"/>
-        </w:rPr>
-        <w:t xml:space="preserve"> 100</w:t>
+        <w:t>D 100</w:t>
       </w:r>
       <w:r>
         <w:rPr>
           <w:rStyle w:val="CodeTegn"/>
         </w:rPr>
         <w:br/>
-      </w:r>
-      <w:proofErr w:type="spellStart"/>
-      <w:r>
-        <w:rPr>
-          <w:rStyle w:val="CodeTegn"/>
-        </w:rPr>
         <w:t>Jmp</w:t>
       </w:r>
       <w:r>
@@ -12545,7 +11248,6 @@
         </w:rPr>
         <w:t>P</w:t>
       </w:r>
-      <w:proofErr w:type="spellEnd"/>
       <w:r>
         <w:rPr>
           <w:rStyle w:val="CodeTegn"/>
@@ -12587,7 +11289,7 @@
       <w:pPr>
         <w:pStyle w:val="Instruction"/>
       </w:pPr>
-      <w:bookmarkStart w:id="57" w:name="_Toc196298181"/>
+      <w:bookmarkStart w:id="57" w:name="_Toc198656880"/>
       <w:r>
         <w:t>Jump if not positive</w:t>
       </w:r>
@@ -12623,7 +11325,6 @@
       <w:r>
         <w:tab/>
       </w:r>
-      <w:proofErr w:type="spellStart"/>
       <w:r>
         <w:rPr>
           <w:rStyle w:val="Instruction2Tegn"/>
@@ -12636,7 +11337,6 @@
         </w:rPr>
         <w:t>P</w:t>
       </w:r>
-      <w:proofErr w:type="spellEnd"/>
       <w:r>
         <w:t xml:space="preserve"> []</w:t>
       </w:r>
@@ -12677,7 +11377,6 @@
       <w:r>
         <w:tab/>
       </w:r>
-      <w:proofErr w:type="spellStart"/>
       <w:r>
         <w:rPr>
           <w:rStyle w:val="CodeTegn"/>
@@ -12694,42 +11393,7 @@
         <w:rPr>
           <w:rStyle w:val="CodeTegn"/>
         </w:rPr>
-        <w:t>D</w:t>
-      </w:r>
-      <w:proofErr w:type="spellEnd"/>
-      <w:r>
-        <w:rPr>
-          <w:rStyle w:val="CodeTegn"/>
-        </w:rPr>
-        <w:t xml:space="preserve"> </w:t>
-      </w:r>
-      <w:proofErr w:type="gramStart"/>
-      <w:r>
-        <w:rPr>
-          <w:rStyle w:val="CodeTegn"/>
-        </w:rPr>
-        <w:t>100  ;</w:t>
-      </w:r>
-      <w:proofErr w:type="gramEnd"/>
-      <w:r>
-        <w:rPr>
-          <w:rStyle w:val="CodeTegn"/>
-        </w:rPr>
-        <w:t xml:space="preserve"> </w:t>
-      </w:r>
-      <w:proofErr w:type="spellStart"/>
-      <w:r>
-        <w:rPr>
-          <w:rStyle w:val="CodeTegn"/>
-        </w:rPr>
-        <w:t>arg</w:t>
-      </w:r>
-      <w:proofErr w:type="spellEnd"/>
-      <w:r>
-        <w:rPr>
-          <w:rStyle w:val="CodeTegn"/>
-        </w:rPr>
-        <w:t xml:space="preserve"> 1 (the double</w:t>
+        <w:t>D 100  ; arg 1 (the double</w:t>
       </w:r>
       <w:r>
         <w:rPr>
@@ -12755,12 +11419,6 @@
           <w:rStyle w:val="CodeTegn"/>
         </w:rPr>
         <w:br/>
-      </w:r>
-      <w:proofErr w:type="spellStart"/>
-      <w:r>
-        <w:rPr>
-          <w:rStyle w:val="CodeTegn"/>
-        </w:rPr>
         <w:t>Pop</w:t>
       </w:r>
       <w:r>
@@ -12773,26 +11431,13 @@
         <w:rPr>
           <w:rStyle w:val="CodeTegn"/>
         </w:rPr>
-        <w:t>D</w:t>
-      </w:r>
-      <w:proofErr w:type="spellEnd"/>
-      <w:r>
-        <w:rPr>
-          <w:rStyle w:val="CodeTegn"/>
-        </w:rPr>
-        <w:t xml:space="preserve"> 100</w:t>
+        <w:t>D 100</w:t>
       </w:r>
       <w:r>
         <w:rPr>
           <w:rStyle w:val="CodeTegn"/>
         </w:rPr>
         <w:br/>
-      </w:r>
-      <w:proofErr w:type="spellStart"/>
-      <w:r>
-        <w:rPr>
-          <w:rStyle w:val="CodeTegn"/>
-        </w:rPr>
         <w:t>JmpN</w:t>
       </w:r>
       <w:r>
@@ -12801,7 +11446,6 @@
         </w:rPr>
         <w:t>P</w:t>
       </w:r>
-      <w:proofErr w:type="spellEnd"/>
       <w:r>
         <w:rPr>
           <w:rStyle w:val="CodeTegn"/>
@@ -12855,20 +11499,22 @@
       <w:pPr>
         <w:pStyle w:val="Overskrift2"/>
       </w:pPr>
-      <w:bookmarkStart w:id="58" w:name="_Toc196298182"/>
+      <w:bookmarkStart w:id="58" w:name="_Toc198656881"/>
       <w:r>
         <w:t>Methods</w:t>
       </w:r>
+      <w:bookmarkEnd w:id="58"/>
     </w:p>
     <w:p>
       <w:pPr>
         <w:pStyle w:val="Instruction"/>
       </w:pPr>
+      <w:bookmarkStart w:id="59" w:name="_Toc198656882"/>
       <w:r>
         <w:t>Call</w:t>
       </w:r>
-      <w:bookmarkEnd w:id="53"/>
-      <w:bookmarkEnd w:id="58"/>
+      <w:bookmarkEnd w:id="52"/>
+      <w:bookmarkEnd w:id="59"/>
     </w:p>
     <w:p>
       <w:r>
@@ -12949,7 +11595,6 @@
       <w:r>
         <w:tab/>
       </w:r>
-      <w:proofErr w:type="spellStart"/>
       <w:r>
         <w:rPr>
           <w:rStyle w:val="CodeTegn"/>
@@ -12966,23 +11611,38 @@
         <w:rPr>
           <w:rStyle w:val="CodeTegn"/>
         </w:rPr>
-        <w:t>D</w:t>
-      </w:r>
-      <w:proofErr w:type="spellEnd"/>
+        <w:t xml:space="preserve">D 100  ; </w:t>
+      </w:r>
+      <w:r>
+        <w:rPr>
+          <w:rStyle w:val="CodeTegn"/>
+        </w:rPr>
+        <w:t>argument for the function to call</w:t>
+      </w:r>
+      <w:r>
+        <w:rPr>
+          <w:rStyle w:val="CodeTegn"/>
+        </w:rPr>
+        <w:br/>
+      </w:r>
+      <w:r>
+        <w:rPr>
+          <w:rStyle w:val="CodeTegn"/>
+        </w:rPr>
+        <w:t>Call</w:t>
+      </w:r>
       <w:r>
         <w:rPr>
           <w:rStyle w:val="CodeTegn"/>
         </w:rPr>
         <w:t xml:space="preserve"> </w:t>
       </w:r>
-      <w:proofErr w:type="gramStart"/>
-      <w:r>
-        <w:rPr>
-          <w:rStyle w:val="CodeTegn"/>
-        </w:rPr>
-        <w:t>100  ;</w:t>
-      </w:r>
-      <w:proofErr w:type="gramEnd"/>
+      <w:r>
+        <w:rPr>
+          <w:rStyle w:val="CodeTegn"/>
+        </w:rPr>
+        <w:t>345</w:t>
+      </w:r>
       <w:r>
         <w:rPr>
           <w:rStyle w:val="CodeTegn"/>
@@ -12993,7 +11653,13 @@
         <w:rPr>
           <w:rStyle w:val="CodeTegn"/>
         </w:rPr>
-        <w:t>argument for the function to call</w:t>
+        <w:t xml:space="preserve">   ; call function</w:t>
+      </w:r>
+      <w:r>
+        <w:rPr>
+          <w:rStyle w:val="CodeTegn"/>
+        </w:rPr>
+        <w:t xml:space="preserve"> at address 345</w:t>
       </w:r>
       <w:r>
         <w:rPr>
@@ -13005,37 +11671,7 @@
         <w:rPr>
           <w:rStyle w:val="CodeTegn"/>
         </w:rPr>
-        <w:t>Call</w:t>
-      </w:r>
-      <w:r>
-        <w:rPr>
-          <w:rStyle w:val="CodeTegn"/>
-        </w:rPr>
-        <w:t xml:space="preserve"> </w:t>
-      </w:r>
-      <w:r>
-        <w:rPr>
-          <w:rStyle w:val="CodeTegn"/>
-        </w:rPr>
-        <w:t>345</w:t>
-      </w:r>
-      <w:r>
-        <w:rPr>
-          <w:rStyle w:val="CodeTegn"/>
-        </w:rPr>
-        <w:t xml:space="preserve"> </w:t>
-      </w:r>
-      <w:r>
-        <w:rPr>
-          <w:rStyle w:val="CodeTegn"/>
-        </w:rPr>
-        <w:t xml:space="preserve">   ; call function</w:t>
-      </w:r>
-      <w:r>
-        <w:rPr>
-          <w:rStyle w:val="CodeTegn"/>
-        </w:rPr>
-        <w:t xml:space="preserve"> at address 345</w:t>
+        <w:t>...</w:t>
       </w:r>
       <w:r>
         <w:rPr>
@@ -13047,33 +11683,13 @@
         <w:rPr>
           <w:rStyle w:val="CodeTegn"/>
         </w:rPr>
-        <w:t>...</w:t>
-      </w:r>
-      <w:r>
-        <w:rPr>
-          <w:rStyle w:val="CodeTegn"/>
-        </w:rPr>
-        <w:br/>
-      </w:r>
-      <w:proofErr w:type="spellStart"/>
-      <w:r>
-        <w:rPr>
-          <w:rStyle w:val="CodeTegn"/>
-        </w:rPr>
         <w:t>Push</w:t>
       </w:r>
       <w:r>
         <w:rPr>
           <w:rStyle w:val="CodeTegn"/>
         </w:rPr>
-        <w:t>Q</w:t>
-      </w:r>
-      <w:proofErr w:type="spellEnd"/>
-      <w:r>
-        <w:rPr>
-          <w:rStyle w:val="CodeTegn"/>
-        </w:rPr>
-        <w:t xml:space="preserve"> 10</w:t>
+        <w:t>Q 10</w:t>
       </w:r>
       <w:r>
         <w:rPr>
@@ -13111,12 +11727,6 @@
           <w:rStyle w:val="CodeTegn"/>
         </w:rPr>
         <w:br/>
-      </w:r>
-      <w:proofErr w:type="spellStart"/>
-      <w:r>
-        <w:rPr>
-          <w:rStyle w:val="CodeTegn"/>
-        </w:rPr>
         <w:t>Pop</w:t>
       </w:r>
       <w:r>
@@ -13129,14 +11739,7 @@
         <w:rPr>
           <w:rStyle w:val="CodeTegn"/>
         </w:rPr>
-        <w:t>Q</w:t>
-      </w:r>
-      <w:proofErr w:type="spellEnd"/>
-      <w:r>
-        <w:rPr>
-          <w:rStyle w:val="CodeTegn"/>
-        </w:rPr>
-        <w:t xml:space="preserve"> 10</w:t>
+        <w:t>Q 10</w:t>
       </w:r>
       <w:r>
         <w:rPr>
@@ -13168,16 +11771,16 @@
       <w:pPr>
         <w:pStyle w:val="Instruction"/>
       </w:pPr>
-      <w:bookmarkStart w:id="59" w:name="_Toc190543058"/>
-      <w:bookmarkStart w:id="60" w:name="_Toc196298183"/>
+      <w:bookmarkStart w:id="60" w:name="_Toc190543058"/>
+      <w:bookmarkStart w:id="61" w:name="_Toc198656883"/>
       <w:r>
         <w:t>Ret</w:t>
       </w:r>
-      <w:bookmarkEnd w:id="59"/>
+      <w:bookmarkEnd w:id="60"/>
       <w:r>
         <w:t>urn</w:t>
       </w:r>
-      <w:bookmarkEnd w:id="60"/>
+      <w:bookmarkEnd w:id="61"/>
     </w:p>
     <w:p>
       <w:r>
@@ -13234,7 +11837,6 @@
       <w:r>
         <w:tab/>
       </w:r>
-      <w:proofErr w:type="spellStart"/>
       <w:r>
         <w:rPr>
           <w:rStyle w:val="CodeTegn"/>
@@ -13251,23 +11853,32 @@
         <w:rPr>
           <w:rStyle w:val="CodeTegn"/>
         </w:rPr>
-        <w:t>D</w:t>
-      </w:r>
-      <w:proofErr w:type="spellEnd"/>
+        <w:t xml:space="preserve">D 100  ; </w:t>
+      </w:r>
+      <w:r>
+        <w:rPr>
+          <w:rStyle w:val="CodeTegn"/>
+        </w:rPr>
+        <w:t>push return value</w:t>
+      </w:r>
+      <w:r>
+        <w:rPr>
+          <w:rStyle w:val="CodeTegn"/>
+        </w:rPr>
+        <w:br/>
+      </w:r>
+      <w:r>
+        <w:rPr>
+          <w:rStyle w:val="CodeTegn"/>
+        </w:rPr>
+        <w:t xml:space="preserve">Ret  </w:t>
+      </w:r>
       <w:r>
         <w:rPr>
           <w:rStyle w:val="CodeTegn"/>
         </w:rPr>
         <w:t xml:space="preserve"> </w:t>
       </w:r>
-      <w:proofErr w:type="gramStart"/>
-      <w:r>
-        <w:rPr>
-          <w:rStyle w:val="CodeTegn"/>
-        </w:rPr>
-        <w:t>100  ;</w:t>
-      </w:r>
-      <w:proofErr w:type="gramEnd"/>
       <w:r>
         <w:rPr>
           <w:rStyle w:val="CodeTegn"/>
@@ -13278,36 +11889,6 @@
         <w:rPr>
           <w:rStyle w:val="CodeTegn"/>
         </w:rPr>
-        <w:t>push return value</w:t>
-      </w:r>
-      <w:r>
-        <w:rPr>
-          <w:rStyle w:val="CodeTegn"/>
-        </w:rPr>
-        <w:br/>
-      </w:r>
-      <w:r>
-        <w:rPr>
-          <w:rStyle w:val="CodeTegn"/>
-        </w:rPr>
-        <w:t xml:space="preserve">Ret  </w:t>
-      </w:r>
-      <w:r>
-        <w:rPr>
-          <w:rStyle w:val="CodeTegn"/>
-        </w:rPr>
-        <w:t xml:space="preserve"> </w:t>
-      </w:r>
-      <w:r>
-        <w:rPr>
-          <w:rStyle w:val="CodeTegn"/>
-        </w:rPr>
-        <w:t xml:space="preserve"> </w:t>
-      </w:r>
-      <w:r>
-        <w:rPr>
-          <w:rStyle w:val="CodeTegn"/>
-        </w:rPr>
         <w:t xml:space="preserve">     ; </w:t>
       </w:r>
       <w:r>
@@ -13321,23 +11902,23 @@
       <w:pPr>
         <w:pStyle w:val="Overskrift2"/>
       </w:pPr>
-      <w:bookmarkStart w:id="61" w:name="_Toc196298184"/>
+      <w:bookmarkStart w:id="62" w:name="_Toc198656884"/>
       <w:r>
         <w:t>IO</w:t>
       </w:r>
-      <w:bookmarkEnd w:id="61"/>
+      <w:bookmarkEnd w:id="62"/>
     </w:p>
     <w:p>
       <w:pPr>
         <w:pStyle w:val="Instruction"/>
       </w:pPr>
-      <w:bookmarkStart w:id="62" w:name="_Toc190543060"/>
-      <w:bookmarkStart w:id="63" w:name="_Toc196298186"/>
+      <w:bookmarkStart w:id="63" w:name="_Toc190543060"/>
+      <w:bookmarkStart w:id="64" w:name="_Toc198656885"/>
       <w:r>
         <w:t>Input</w:t>
       </w:r>
-      <w:bookmarkEnd w:id="62"/>
       <w:bookmarkEnd w:id="63"/>
+      <w:bookmarkEnd w:id="64"/>
     </w:p>
     <w:p>
       <w:r>
@@ -13401,33 +11982,11 @@
       <w:r>
         <w:tab/>
       </w:r>
-      <w:proofErr w:type="spellStart"/>
-      <w:r>
-        <w:rPr>
-          <w:rStyle w:val="CodeTegn"/>
-        </w:rPr>
-        <w:t>PushS</w:t>
-      </w:r>
-      <w:proofErr w:type="spellEnd"/>
-      <w:r>
-        <w:rPr>
-          <w:rStyle w:val="CodeTegn"/>
-        </w:rPr>
-        <w:t xml:space="preserve"> </w:t>
-      </w:r>
-      <w:proofErr w:type="gramStart"/>
-      <w:r>
-        <w:rPr>
-          <w:rStyle w:val="CodeTegn"/>
-        </w:rPr>
-        <w:t>110  ;</w:t>
-      </w:r>
-      <w:proofErr w:type="gramEnd"/>
-      <w:r>
-        <w:rPr>
-          <w:rStyle w:val="CodeTegn"/>
-        </w:rPr>
-        <w:t xml:space="preserve"> the port number</w:t>
+      <w:r>
+        <w:rPr>
+          <w:rStyle w:val="CodeTegn"/>
+        </w:rPr>
+        <w:t>PushS 110  ; the port number</w:t>
       </w:r>
       <w:r>
         <w:rPr>
@@ -13464,13 +12023,13 @@
       <w:pPr>
         <w:pStyle w:val="Instruction"/>
       </w:pPr>
-      <w:bookmarkStart w:id="64" w:name="_Toc190543059"/>
-      <w:bookmarkStart w:id="65" w:name="_Toc196298185"/>
+      <w:bookmarkStart w:id="65" w:name="_Toc190543059"/>
+      <w:bookmarkStart w:id="66" w:name="_Toc198656886"/>
       <w:r>
         <w:t>Output</w:t>
       </w:r>
-      <w:bookmarkEnd w:id="64"/>
       <w:bookmarkEnd w:id="65"/>
+      <w:bookmarkEnd w:id="66"/>
     </w:p>
     <w:p>
       <w:r>
@@ -13545,7 +12104,6 @@
       <w:r>
         <w:tab/>
       </w:r>
-      <w:proofErr w:type="spellStart"/>
       <w:r>
         <w:rPr>
           <w:rStyle w:val="CodeTegn"/>
@@ -13558,26 +12116,11 @@
         </w:rPr>
         <w:t>LS</w:t>
       </w:r>
-      <w:proofErr w:type="spellEnd"/>
-      <w:r>
-        <w:rPr>
-          <w:rStyle w:val="CodeTegn"/>
-        </w:rPr>
-        <w:t xml:space="preserve"> </w:t>
-      </w:r>
-      <w:proofErr w:type="gramStart"/>
-      <w:r>
-        <w:rPr>
-          <w:rStyle w:val="CodeTegn"/>
-        </w:rPr>
-        <w:t>100  ;</w:t>
-      </w:r>
-      <w:proofErr w:type="gramEnd"/>
-      <w:r>
-        <w:rPr>
-          <w:rStyle w:val="CodeTegn"/>
-        </w:rPr>
-        <w:t xml:space="preserve"> </w:t>
+      <w:r>
+        <w:rPr>
+          <w:rStyle w:val="CodeTegn"/>
+        </w:rPr>
+        <w:t xml:space="preserve"> 100  ; </w:t>
       </w:r>
       <w:r>
         <w:rPr>
@@ -13590,20 +12133,7 @@
           <w:rStyle w:val="CodeTegn"/>
         </w:rPr>
         <w:br/>
-      </w:r>
-      <w:proofErr w:type="spellStart"/>
-      <w:r>
-        <w:rPr>
-          <w:rStyle w:val="CodeTegn"/>
-        </w:rPr>
-        <w:t>PushS</w:t>
-      </w:r>
-      <w:proofErr w:type="spellEnd"/>
-      <w:r>
-        <w:rPr>
-          <w:rStyle w:val="CodeTegn"/>
-        </w:rPr>
-        <w:t xml:space="preserve"> 110   ; the port number</w:t>
+        <w:t>PushS 110   ; the port number</w:t>
       </w:r>
       <w:r>
         <w:rPr>
@@ -13617,24 +12147,23 @@
       <w:pPr>
         <w:pStyle w:val="Overskrift2"/>
       </w:pPr>
-      <w:bookmarkStart w:id="66" w:name="_Toc196298187"/>
+      <w:bookmarkStart w:id="67" w:name="_Toc198656887"/>
       <w:r>
         <w:t>Misc</w:t>
       </w:r>
-      <w:bookmarkEnd w:id="66"/>
+      <w:bookmarkEnd w:id="67"/>
     </w:p>
     <w:p>
       <w:pPr>
         <w:pStyle w:val="Instruction"/>
       </w:pPr>
-      <w:bookmarkStart w:id="67" w:name="_Toc190543063"/>
-      <w:bookmarkStart w:id="68" w:name="_Toc196298188"/>
-      <w:bookmarkStart w:id="69" w:name="_Toc196298189"/>
+      <w:bookmarkStart w:id="68" w:name="_Toc190543063"/>
+      <w:bookmarkStart w:id="69" w:name="_Toc198656888"/>
       <w:r>
         <w:t>Wait</w:t>
       </w:r>
-      <w:bookmarkEnd w:id="67"/>
       <w:bookmarkEnd w:id="68"/>
+      <w:bookmarkEnd w:id="69"/>
     </w:p>
     <w:p>
       <w:r>
@@ -13705,7 +12234,6 @@
       <w:r>
         <w:tab/>
       </w:r>
-      <w:proofErr w:type="spellStart"/>
       <w:r>
         <w:rPr>
           <w:rStyle w:val="CodeTegn"/>
@@ -13718,14 +12246,12 @@
         </w:rPr>
         <w:t>CD</w:t>
       </w:r>
-      <w:proofErr w:type="spellEnd"/>
       <w:r>
         <w:rPr>
           <w:rStyle w:val="CodeTegn"/>
         </w:rPr>
         <w:t xml:space="preserve"> </w:t>
       </w:r>
-      <w:proofErr w:type="gramStart"/>
       <w:r>
         <w:rPr>
           <w:rStyle w:val="CodeTegn"/>
@@ -13736,14 +12262,7 @@
         <w:rPr>
           <w:rStyle w:val="CodeTegn"/>
         </w:rPr>
-        <w:t>0  ;</w:t>
-      </w:r>
-      <w:proofErr w:type="gramEnd"/>
-      <w:r>
-        <w:rPr>
-          <w:rStyle w:val="CodeTegn"/>
-        </w:rPr>
-        <w:t xml:space="preserve"> </w:t>
+        <w:t xml:space="preserve">0  ; </w:t>
       </w:r>
       <w:r>
         <w:rPr>
@@ -13763,9 +12282,11 @@
       <w:pPr>
         <w:pStyle w:val="Instruction"/>
       </w:pPr>
+      <w:bookmarkStart w:id="70" w:name="_Toc198656889"/>
       <w:r>
         <w:t>No operation</w:t>
       </w:r>
+      <w:bookmarkEnd w:id="70"/>
     </w:p>
     <w:p>
       <w:r>
@@ -13785,11 +12306,9 @@
       <w:r>
         <w:tab/>
       </w:r>
-      <w:proofErr w:type="spellStart"/>
       <w:r>
         <w:t>NOp</w:t>
       </w:r>
-      <w:proofErr w:type="spellEnd"/>
       <w:r>
         <w:t xml:space="preserve"> []</w:t>
       </w:r>
@@ -13830,19 +12349,11 @@
       <w:r>
         <w:tab/>
       </w:r>
-      <w:proofErr w:type="spellStart"/>
-      <w:r>
-        <w:rPr>
-          <w:rStyle w:val="CodeTegn"/>
-        </w:rPr>
-        <w:t>NOp</w:t>
-      </w:r>
-      <w:proofErr w:type="spellEnd"/>
-      <w:r>
-        <w:rPr>
-          <w:rStyle w:val="CodeTegn"/>
-        </w:rPr>
-        <w:t xml:space="preserve">   ; </w:t>
+      <w:r>
+        <w:rPr>
+          <w:rStyle w:val="CodeTegn"/>
+        </w:rPr>
+        <w:t xml:space="preserve">NOp   ; </w:t>
       </w:r>
       <w:r>
         <w:rPr>
@@ -13855,20 +12366,21 @@
       <w:pPr>
         <w:pStyle w:val="Overskrift1"/>
       </w:pPr>
+      <w:bookmarkStart w:id="71" w:name="_Toc198656890"/>
       <w:r>
         <w:t>Building the VX core</w:t>
       </w:r>
-      <w:bookmarkEnd w:id="69"/>
+      <w:bookmarkEnd w:id="71"/>
     </w:p>
     <w:p>
       <w:pPr>
         <w:pStyle w:val="Overskrift2"/>
       </w:pPr>
-      <w:bookmarkStart w:id="70" w:name="_Toc196298190"/>
+      <w:bookmarkStart w:id="72" w:name="_Toc198656891"/>
       <w:r>
         <w:t>Compile time settings</w:t>
       </w:r>
-      <w:bookmarkEnd w:id="70"/>
+      <w:bookmarkEnd w:id="72"/>
     </w:p>
     <w:p>
       <w:r>
@@ -13893,11 +12405,11 @@
       <w:pPr>
         <w:pStyle w:val="Overskrift1"/>
       </w:pPr>
-      <w:bookmarkStart w:id="71" w:name="_Toc196298191"/>
+      <w:bookmarkStart w:id="73" w:name="_Toc198656892"/>
       <w:r>
         <w:t>The VX tool chain</w:t>
       </w:r>
-      <w:bookmarkEnd w:id="71"/>
+      <w:bookmarkEnd w:id="73"/>
     </w:p>
     <w:p>
       <w:r>
@@ -13938,11 +12450,9 @@
       <w:r>
         <w:t>files from .</w:t>
       </w:r>
-      <w:proofErr w:type="spellStart"/>
       <w:r>
         <w:t>vxa</w:t>
       </w:r>
-      <w:proofErr w:type="spellEnd"/>
       <w:r>
         <w:t xml:space="preserve"> source files.</w:t>
       </w:r>
@@ -13968,15 +12478,7 @@
         <w:t xml:space="preserve"> The VX linker. </w:t>
       </w:r>
       <w:r>
-        <w:t>Links one or more .part files to produce an executable .</w:t>
-      </w:r>
-      <w:proofErr w:type="spellStart"/>
-      <w:r>
-        <w:t>vxx</w:t>
-      </w:r>
-      <w:proofErr w:type="spellEnd"/>
-      <w:r>
-        <w:t xml:space="preserve"> file.</w:t>
+        <w:t>Links one or more .part files to produce an executable .vxx file.</w:t>
       </w:r>
     </w:p>
     <w:p>
@@ -14015,29 +12517,36 @@
         <w:rPr>
           <w:b/>
         </w:rPr>
-        <w:t>FSIC.</w:t>
-      </w:r>
-      <w:r>
-        <w:t xml:space="preserve"> File Store Image Creator. </w:t>
-      </w:r>
-      <w:r>
-        <w:t>Converts directories on a PC to image files</w:t>
-      </w:r>
-      <w:r>
-        <w:t xml:space="preserve"> (.</w:t>
-      </w:r>
-      <w:proofErr w:type="spellStart"/>
-      <w:r>
-        <w:t>vfi</w:t>
-      </w:r>
-      <w:proofErr w:type="spellEnd"/>
-      <w:r>
-        <w:t>)</w:t>
+        <w:t>VX</w:t>
+      </w:r>
+      <w:r>
+        <w:rPr>
+          <w:b/>
+        </w:rPr>
+        <w:t>IC.</w:t>
       </w:r>
       <w:r>
         <w:t xml:space="preserve"> </w:t>
       </w:r>
       <w:r>
+        <w:t xml:space="preserve">Virtual eXecuter </w:t>
+      </w:r>
+      <w:r>
+        <w:t xml:space="preserve">Image Creator. </w:t>
+      </w:r>
+      <w:r>
+        <w:t xml:space="preserve">Converts directories on a PC to </w:t>
+      </w:r>
+      <w:r>
+        <w:t xml:space="preserve">.vxi </w:t>
+      </w:r>
+      <w:r>
+        <w:t>image files</w:t>
+      </w:r>
+      <w:r>
+        <w:t xml:space="preserve"> </w:t>
+      </w:r>
+      <w:r>
         <w:t xml:space="preserve">for </w:t>
       </w:r>
       <w:r>
@@ -14051,11 +12560,11 @@
       <w:pPr>
         <w:pStyle w:val="Overskrift2"/>
       </w:pPr>
-      <w:bookmarkStart w:id="72" w:name="_Toc196298192"/>
+      <w:bookmarkStart w:id="74" w:name="_Toc198656893"/>
       <w:r>
         <w:t>The VX assembler</w:t>
       </w:r>
-      <w:bookmarkEnd w:id="72"/>
+      <w:bookmarkEnd w:id="74"/>
     </w:p>
     <w:p>
       <w:r>
@@ -14077,12 +12586,12 @@
       <w:pPr>
         <w:pStyle w:val="Overskrift3"/>
       </w:pPr>
-      <w:bookmarkStart w:id="73" w:name="_Toc196298193"/>
+      <w:bookmarkStart w:id="75" w:name="_Toc198656894"/>
       <w:r>
         <w:lastRenderedPageBreak/>
         <w:t>Sections</w:t>
       </w:r>
-      <w:bookmarkEnd w:id="73"/>
+      <w:bookmarkEnd w:id="75"/>
     </w:p>
     <w:p>
       <w:r>
@@ -14138,11 +12647,11 @@
       <w:pPr>
         <w:pStyle w:val="Overskrift3"/>
       </w:pPr>
-      <w:bookmarkStart w:id="74" w:name="_Toc196298194"/>
+      <w:bookmarkStart w:id="76" w:name="_Toc198656895"/>
       <w:r>
         <w:t>Labels</w:t>
       </w:r>
-      <w:bookmarkEnd w:id="74"/>
+      <w:bookmarkEnd w:id="76"/>
     </w:p>
     <w:p>
       <w:r>
@@ -14161,11 +12670,11 @@
       <w:pPr>
         <w:pStyle w:val="Overskrift3"/>
       </w:pPr>
-      <w:bookmarkStart w:id="75" w:name="_Toc196298195"/>
+      <w:bookmarkStart w:id="77" w:name="_Toc198656896"/>
       <w:r>
         <w:t>Comments</w:t>
       </w:r>
-      <w:bookmarkEnd w:id="75"/>
+      <w:bookmarkEnd w:id="77"/>
     </w:p>
     <w:p>
       <w:r>
@@ -14175,29 +12684,21 @@
         <w:t>assembler source file is allowed</w:t>
       </w:r>
       <w:r>
-        <w:t xml:space="preserve"> by the assembler by removing any instances </w:t>
-      </w:r>
-      <w:proofErr w:type="gramStart"/>
-      <w:r>
-        <w:t>of ;</w:t>
-      </w:r>
-      <w:proofErr w:type="gramEnd"/>
-      <w:r>
-        <w:t xml:space="preserve"> (semicolon) and the rest of the line on which they were found.</w:t>
+        <w:t xml:space="preserve"> by the assembler by removing any instances of ; (semicolon) and the rest of the line on which they were found.</w:t>
       </w:r>
     </w:p>
     <w:p>
       <w:pPr>
         <w:pStyle w:val="Overskrift3"/>
       </w:pPr>
-      <w:bookmarkStart w:id="76" w:name="_Toc196298196"/>
+      <w:bookmarkStart w:id="78" w:name="_Toc198656897"/>
       <w:r>
         <w:t>Command line o</w:t>
       </w:r>
       <w:r>
         <w:t>ptions</w:t>
       </w:r>
-      <w:bookmarkEnd w:id="76"/>
+      <w:bookmarkEnd w:id="78"/>
     </w:p>
     <w:p>
       <w:r>
@@ -14331,11 +12832,9 @@
       <w:r>
         <w:t xml:space="preserve"> –m. Generate map file when processing the .</w:t>
       </w:r>
-      <w:proofErr w:type="spellStart"/>
       <w:r>
         <w:t>vxa</w:t>
       </w:r>
-      <w:proofErr w:type="spellEnd"/>
       <w:r>
         <w:t xml:space="preserve"> file.</w:t>
       </w:r>
@@ -14344,11 +12843,11 @@
       <w:pPr>
         <w:pStyle w:val="Overskrift3"/>
       </w:pPr>
-      <w:bookmarkStart w:id="77" w:name="_Toc196298197"/>
+      <w:bookmarkStart w:id="79" w:name="_Toc198656898"/>
       <w:r>
         <w:t>Assembling a program</w:t>
       </w:r>
-      <w:bookmarkEnd w:id="77"/>
+      <w:bookmarkEnd w:id="79"/>
     </w:p>
     <w:p>
       <w:r>
@@ -14380,15 +12879,8 @@
       <w:pPr>
         <w:pStyle w:val="CommandLine"/>
       </w:pPr>
-      <w:proofErr w:type="spellStart"/>
-      <w:proofErr w:type="gramStart"/>
-      <w:r>
-        <w:t>vxa</w:t>
-      </w:r>
-      <w:proofErr w:type="spellEnd"/>
-      <w:proofErr w:type="gramEnd"/>
-      <w:r>
-        <w:t xml:space="preserve"> –</w:t>
+      <w:r>
+        <w:t>vxa –</w:t>
       </w:r>
       <w:r>
         <w:t>f</w:t>
@@ -14405,91 +12897,86 @@
         <w:t>d</w:t>
       </w:r>
       <w:r>
+        <w:t xml:space="preserve"> hello.</w:t>
+      </w:r>
+      <w:r>
+        <w:t>part</w:t>
+      </w:r>
+      <w:r>
+        <w:t>.</w:t>
+      </w:r>
+    </w:p>
+    <w:p>
+      <w:pPr>
+        <w:pStyle w:val="Overskrift2"/>
+      </w:pPr>
+      <w:bookmarkStart w:id="80" w:name="_Toc198656899"/>
+      <w:r>
+        <w:t>The File</w:t>
+      </w:r>
+      <w:r>
         <w:t xml:space="preserve"> </w:t>
       </w:r>
-      <w:proofErr w:type="spellStart"/>
-      <w:r>
-        <w:t>hello.</w:t>
-      </w:r>
-      <w:r>
-        <w:t>part</w:t>
-      </w:r>
-      <w:proofErr w:type="spellEnd"/>
-      <w:r>
-        <w:t>.</w:t>
+      <w:r>
+        <w:t>Store Image Creator</w:t>
+      </w:r>
+      <w:bookmarkEnd w:id="80"/>
+    </w:p>
+    <w:p>
+      <w:r>
+        <w:t xml:space="preserve">The internal microcontroller EEPROM is used for a tiny file system. </w:t>
+      </w:r>
+      <w:r>
+        <w:t xml:space="preserve">Due to the extremely small size a read-only file system is used. Since files then </w:t>
+      </w:r>
+      <w:r>
+        <w:t>cannot</w:t>
+      </w:r>
+      <w:r>
+        <w:t xml:space="preserve"> be downloaded or created individually a binary image must be build on a PC and then downloaded. The files can then be </w:t>
+      </w:r>
+      <w:r>
+        <w:t xml:space="preserve">read </w:t>
+      </w:r>
+      <w:r>
+        <w:t xml:space="preserve">and loaded </w:t>
+      </w:r>
+      <w:r>
+        <w:t xml:space="preserve">by </w:t>
+      </w:r>
+      <w:r>
+        <w:t xml:space="preserve">the </w:t>
+      </w:r>
+      <w:r>
+        <w:t>system.</w:t>
+      </w:r>
+    </w:p>
+    <w:p>
+      <w:pPr>
+        <w:pStyle w:val="Overskrift1"/>
+      </w:pPr>
+      <w:bookmarkStart w:id="81" w:name="_Toc198656900"/>
+      <w:r>
+        <w:t>VX files</w:t>
+      </w:r>
+      <w:bookmarkEnd w:id="81"/>
+    </w:p>
+    <w:p>
+      <w:r>
+        <w:t>The VX system operates with a number of files. These are all described below. Some might be mostly self explanatory and so the</w:t>
+      </w:r>
+      <w:r>
+        <w:t>ir</w:t>
+      </w:r>
+      <w:r>
+        <w:t xml:space="preserve"> description will be short.</w:t>
       </w:r>
     </w:p>
     <w:p>
       <w:pPr>
         <w:pStyle w:val="Overskrift2"/>
       </w:pPr>
-      <w:bookmarkStart w:id="78" w:name="_Toc196298198"/>
-      <w:r>
-        <w:t>The File</w:t>
-      </w:r>
-      <w:r>
-        <w:t xml:space="preserve"> </w:t>
-      </w:r>
-      <w:r>
-        <w:t>Store Image Creator</w:t>
-      </w:r>
-      <w:bookmarkEnd w:id="78"/>
-    </w:p>
-    <w:p>
-      <w:r>
-        <w:t xml:space="preserve">The internal microcontroller EEPROM is used for a tiny file system. </w:t>
-      </w:r>
-      <w:r>
-        <w:t xml:space="preserve">Due to the extremely small size a read-only file system is used. Since files then </w:t>
-      </w:r>
-      <w:r>
-        <w:t>cannot</w:t>
-      </w:r>
-      <w:r>
-        <w:t xml:space="preserve"> be downloaded or created individually a binary image must be build on a PC and then downloaded. The files can then be </w:t>
-      </w:r>
-      <w:r>
-        <w:t xml:space="preserve">read </w:t>
-      </w:r>
-      <w:r>
-        <w:t xml:space="preserve">and loaded </w:t>
-      </w:r>
-      <w:r>
-        <w:t xml:space="preserve">by </w:t>
-      </w:r>
-      <w:r>
-        <w:t xml:space="preserve">the </w:t>
-      </w:r>
-      <w:r>
-        <w:t>system.</w:t>
-      </w:r>
-    </w:p>
-    <w:p>
-      <w:pPr>
-        <w:pStyle w:val="Overskrift1"/>
-      </w:pPr>
-      <w:bookmarkStart w:id="79" w:name="_Toc196298199"/>
-      <w:r>
-        <w:t>VX files</w:t>
-      </w:r>
-      <w:bookmarkEnd w:id="79"/>
-    </w:p>
-    <w:p>
-      <w:r>
-        <w:t>The VX system operates with a number of files. These are all described below. Some might be mostly self explanatory and so the</w:t>
-      </w:r>
-      <w:r>
-        <w:t>ir</w:t>
-      </w:r>
-      <w:r>
-        <w:t xml:space="preserve"> description will be short.</w:t>
-      </w:r>
-    </w:p>
-    <w:p>
-      <w:pPr>
-        <w:pStyle w:val="Overskrift2"/>
-      </w:pPr>
-      <w:bookmarkStart w:id="80" w:name="_Toc196298200"/>
+      <w:bookmarkStart w:id="82" w:name="_Toc198656901"/>
       <w:r>
         <w:lastRenderedPageBreak/>
         <w:t>Executable</w:t>
@@ -14497,53 +12984,29 @@
       <w:r>
         <w:t>s</w:t>
       </w:r>
-      <w:bookmarkEnd w:id="80"/>
-    </w:p>
-    <w:p>
-      <w:r>
-        <w:t xml:space="preserve">Virtual </w:t>
-      </w:r>
-      <w:proofErr w:type="spellStart"/>
-      <w:r>
-        <w:t>eXecu</w:t>
+      <w:bookmarkEnd w:id="82"/>
+    </w:p>
+    <w:p>
+      <w:r>
+        <w:t>Virtual eXecu</w:t>
       </w:r>
       <w:r>
         <w:t>t</w:t>
       </w:r>
       <w:r>
-        <w:t>er</w:t>
-      </w:r>
-      <w:proofErr w:type="spellEnd"/>
-      <w:r>
-        <w:t xml:space="preserve"> p</w:t>
+        <w:t>er p</w:t>
       </w:r>
       <w:r>
         <w:t>rogram files</w:t>
       </w:r>
       <w:r>
-        <w:t xml:space="preserve"> with the extension .</w:t>
-      </w:r>
-      <w:proofErr w:type="spellStart"/>
-      <w:r>
-        <w:t>vxx</w:t>
-      </w:r>
-      <w:proofErr w:type="spellEnd"/>
-      <w:r>
-        <w:t xml:space="preserve"> </w:t>
+        <w:t xml:space="preserve"> with the extension .vxx </w:t>
       </w:r>
       <w:r>
         <w:t>(</w:t>
       </w:r>
       <w:r>
-        <w:t xml:space="preserve">Virtual </w:t>
-      </w:r>
-      <w:proofErr w:type="spellStart"/>
-      <w:r>
-        <w:t>eXecuter</w:t>
-      </w:r>
-      <w:proofErr w:type="spellEnd"/>
-      <w:r>
-        <w:t xml:space="preserve"> Executable</w:t>
+        <w:t>Virtual eXecuter Executable</w:t>
       </w:r>
       <w:r>
         <w:t>)</w:t>
@@ -14609,11 +13072,11 @@
       <w:pPr>
         <w:pStyle w:val="Overskrift3"/>
       </w:pPr>
-      <w:bookmarkStart w:id="81" w:name="_Toc196298201"/>
+      <w:bookmarkStart w:id="83" w:name="_Toc198656902"/>
       <w:r>
         <w:t>Load info</w:t>
       </w:r>
-      <w:bookmarkEnd w:id="81"/>
+      <w:bookmarkEnd w:id="83"/>
     </w:p>
     <w:p>
       <w:r>
@@ -14863,11 +13326,11 @@
       <w:pPr>
         <w:pStyle w:val="Overskrift3"/>
       </w:pPr>
-      <w:bookmarkStart w:id="82" w:name="_Toc196298202"/>
+      <w:bookmarkStart w:id="84" w:name="_Toc198656903"/>
       <w:r>
         <w:t>Binary data</w:t>
       </w:r>
-      <w:bookmarkEnd w:id="82"/>
+      <w:bookmarkEnd w:id="84"/>
     </w:p>
     <w:p>
       <w:r>
@@ -14890,11 +13353,11 @@
       <w:pPr>
         <w:pStyle w:val="Overskrift2"/>
       </w:pPr>
-      <w:bookmarkStart w:id="83" w:name="_Toc196298203"/>
+      <w:bookmarkStart w:id="85" w:name="_Toc198656904"/>
       <w:r>
         <w:t>Assembler source files</w:t>
       </w:r>
-      <w:bookmarkEnd w:id="83"/>
+      <w:bookmarkEnd w:id="85"/>
     </w:p>
     <w:p>
       <w:r>
@@ -14908,11 +13371,9 @@
       <w:r>
         <w:t>Assembler source files have the extension .</w:t>
       </w:r>
-      <w:proofErr w:type="spellStart"/>
       <w:r>
         <w:t>vxa</w:t>
       </w:r>
-      <w:proofErr w:type="spellEnd"/>
       <w:r>
         <w:t>.</w:t>
       </w:r>
@@ -14921,11 +13382,11 @@
       <w:pPr>
         <w:pStyle w:val="Overskrift2"/>
       </w:pPr>
-      <w:bookmarkStart w:id="84" w:name="_Toc196298204"/>
+      <w:bookmarkStart w:id="86" w:name="_Toc198656905"/>
       <w:r>
         <w:t>List files</w:t>
       </w:r>
-      <w:bookmarkEnd w:id="84"/>
+      <w:bookmarkEnd w:id="86"/>
     </w:p>
     <w:p>
       <w:r>
@@ -14947,11 +13408,11 @@
       <w:pPr>
         <w:pStyle w:val="Overskrift2"/>
       </w:pPr>
-      <w:bookmarkStart w:id="85" w:name="_Toc196298205"/>
+      <w:bookmarkStart w:id="87" w:name="_Toc198656906"/>
       <w:r>
         <w:t>Map files</w:t>
       </w:r>
-      <w:bookmarkEnd w:id="85"/>
+      <w:bookmarkEnd w:id="87"/>
     </w:p>
     <w:p>
       <w:r>
@@ -14967,12 +13428,12 @@
       <w:pPr>
         <w:pStyle w:val="Overskrift2"/>
       </w:pPr>
-      <w:bookmarkStart w:id="86" w:name="_Toc196298206"/>
+      <w:bookmarkStart w:id="88" w:name="_Toc198656907"/>
       <w:r>
         <w:lastRenderedPageBreak/>
         <w:t>Preprocessor files</w:t>
       </w:r>
-      <w:bookmarkEnd w:id="86"/>
+      <w:bookmarkEnd w:id="88"/>
     </w:p>
     <w:p>
       <w:r>
@@ -14997,11 +13458,11 @@
       <w:pPr>
         <w:pStyle w:val="Overskrift1"/>
       </w:pPr>
-      <w:bookmarkStart w:id="87" w:name="_Toc196298207"/>
+      <w:bookmarkStart w:id="89" w:name="_Toc198656908"/>
       <w:r>
         <w:t>Terminal interface</w:t>
       </w:r>
-      <w:bookmarkEnd w:id="87"/>
+      <w:bookmarkEnd w:id="89"/>
     </w:p>
     <w:p>
       <w:r>
@@ -15042,11 +13503,11 @@
       <w:pPr>
         <w:pStyle w:val="Overskrift2"/>
       </w:pPr>
-      <w:bookmarkStart w:id="88" w:name="_Toc196298208"/>
+      <w:bookmarkStart w:id="90" w:name="_Toc198656909"/>
       <w:r>
         <w:t>The file system</w:t>
       </w:r>
-      <w:bookmarkEnd w:id="88"/>
+      <w:bookmarkEnd w:id="90"/>
     </w:p>
     <w:p>
       <w:r>
@@ -15098,27 +13559,27 @@
       <w:pPr>
         <w:pStyle w:val="Overskrift1"/>
       </w:pPr>
-      <w:bookmarkStart w:id="89" w:name="_Toc196298209"/>
+      <w:bookmarkStart w:id="91" w:name="_Toc198656910"/>
       <w:r>
         <w:t>What</w:t>
       </w:r>
       <w:r>
         <w:t>’s next</w:t>
       </w:r>
-      <w:bookmarkEnd w:id="89"/>
+      <w:bookmarkEnd w:id="91"/>
     </w:p>
     <w:p>
       <w:pPr>
         <w:pStyle w:val="Overskrift2"/>
       </w:pPr>
-      <w:bookmarkStart w:id="90" w:name="_Toc196298210"/>
+      <w:bookmarkStart w:id="92" w:name="_Toc198656911"/>
       <w:r>
         <w:t>Compressed executa</w:t>
       </w:r>
       <w:r>
         <w:t>bles</w:t>
       </w:r>
-      <w:bookmarkEnd w:id="90"/>
+      <w:bookmarkEnd w:id="92"/>
     </w:p>
     <w:p>
       <w:r>
@@ -15150,15 +13611,15 @@
       <w:pPr>
         <w:pStyle w:val="Overskrift2"/>
       </w:pPr>
-      <w:bookmarkStart w:id="91" w:name="_Toc196298211"/>
+      <w:bookmarkStart w:id="93" w:name="_Toc198656912"/>
       <w:r>
         <w:t>FAT16 support</w:t>
       </w:r>
-      <w:bookmarkEnd w:id="91"/>
-    </w:p>
-    <w:p>
-      <w:r>
-        <w:t xml:space="preserve">Support for the   FAT16 file system must be added ASAP to enable SD memory cards written by a PC to be used as </w:t>
+      <w:bookmarkEnd w:id="93"/>
+    </w:p>
+    <w:p>
+      <w:r>
+        <w:t xml:space="preserve">Support for the FAT16 file system must be added ASAP to enable SD memory cards written by a PC to be used as </w:t>
       </w:r>
       <w:r>
         <w:t>offline storage</w:t>
@@ -15177,11 +13638,11 @@
       <w:pPr>
         <w:pStyle w:val="Overskrift2"/>
       </w:pPr>
-      <w:bookmarkStart w:id="92" w:name="_Toc196298212"/>
+      <w:bookmarkStart w:id="94" w:name="_Toc198656913"/>
       <w:r>
         <w:t>More instructions</w:t>
       </w:r>
-      <w:bookmarkEnd w:id="92"/>
+      <w:bookmarkEnd w:id="94"/>
     </w:p>
     <w:p>
       <w:r>
@@ -15242,12 +13703,12 @@
       <w:pPr>
         <w:pStyle w:val="Overskrift1"/>
       </w:pPr>
-      <w:bookmarkStart w:id="93" w:name="_Toc196298213"/>
+      <w:bookmarkStart w:id="95" w:name="_Toc198656914"/>
       <w:r>
         <w:lastRenderedPageBreak/>
         <w:t>Terminal command summary</w:t>
       </w:r>
-      <w:bookmarkEnd w:id="93"/>
+      <w:bookmarkEnd w:id="95"/>
     </w:p>
     <w:tbl>
       <w:tblPr>
@@ -15265,11 +13726,12 @@
             <w:tcW w:w="1951" w:type="dxa"/>
           </w:tcPr>
           <w:p>
-            <w:proofErr w:type="spellStart"/>
-            <w:r>
-              <w:t>cd</w:t>
-            </w:r>
-            <w:proofErr w:type="spellEnd"/>
+            <w:r>
+              <w:t>C</w:t>
+            </w:r>
+            <w:r>
+              <w:t>d</w:t>
+            </w:r>
           </w:p>
         </w:tc>
         <w:tc>
@@ -15283,15 +13745,7 @@
           </w:p>
           <w:p>
             <w:r>
-              <w:t>As in DOS ‘</w:t>
-            </w:r>
-            <w:proofErr w:type="gramStart"/>
-            <w:r>
-              <w:t>..’</w:t>
-            </w:r>
-            <w:proofErr w:type="gramEnd"/>
-            <w:r>
-              <w:t xml:space="preserve"> denotes the parent directory.</w:t>
+              <w:t>As in DOS ‘..’ denotes the parent directory.</w:t>
             </w:r>
           </w:p>
           <w:p>
@@ -15335,7 +13789,10 @@
           </w:tcPr>
           <w:p>
             <w:r>
-              <w:t>list</w:t>
+              <w:t>l</w:t>
+            </w:r>
+            <w:r>
+              <w:t>ist</w:t>
             </w:r>
           </w:p>
         </w:tc>
@@ -15357,7 +13814,10 @@
           </w:tcPr>
           <w:p>
             <w:r>
-              <w:t>print &lt;file&gt;</w:t>
+              <w:t>view</w:t>
+            </w:r>
+            <w:r>
+              <w:t xml:space="preserve"> &lt;file&gt;</w:t>
             </w:r>
           </w:p>
         </w:tc>
